--- a/01_doc/tech_design/餐厅订餐系统_系统详细设计文档.docx
+++ b/01_doc/tech_design/餐厅订餐系统_系统详细设计文档.docx
@@ -356,7 +356,7 @@
                                         <w:sz w:val="24"/>
                                         <w:szCs w:val="24"/>
                                       </w:rPr>
-                                      <w:t>Su-Fang Nie</w:t>
+                                      <w:t>LIN XU</w:t>
                                     </w:r>
                                   </w:p>
                                 </w:sdtContent>
@@ -463,7 +463,11 @@
               </mc:Choice>
               <mc:Fallback>
                 <w:pict>
-                  <v:shape w14:anchorId="0692D35D" id="Text Box 131" o:spid="_x0000_s1027" type="#_x0000_t202" style="position:absolute;margin-left:38.5pt;margin-top:272.45pt;width:369pt;height:529.2pt;z-index:251660288;visibility:visible;mso-wrap-style:square;mso-width-percent:790;mso-height-percent:350;mso-wrap-distance-left:14.4pt;mso-wrap-distance-top:0;mso-wrap-distance-right:14.4pt;mso-wrap-distance-bottom:0;mso-position-horizontal:absolute;mso-position-horizontal-relative:margin;mso-position-vertical:absolute;mso-position-vertical-relative:page;mso-width-percent:790;mso-height-percent:350;mso-width-relative:margin;mso-height-relative:page;v-text-anchor:top" o:gfxdata="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" filled="f" stroked="f" strokeweight=".5pt">
+                  <v:shapetype w14:anchorId="0692D35D" id="_x0000_t202" coordsize="21600,21600" o:spt="202" path="m,l,21600r21600,l21600,xe">
+                    <v:stroke joinstyle="miter"/>
+                    <v:path gradientshapeok="t" o:connecttype="rect"/>
+                  </v:shapetype>
+                  <v:shape id="Text Box 131" o:spid="_x0000_s1027" type="#_x0000_t202" style="position:absolute;margin-left:38.5pt;margin-top:272.45pt;width:369pt;height:529.2pt;z-index:251660288;visibility:visible;mso-wrap-style:square;mso-width-percent:790;mso-height-percent:350;mso-wrap-distance-left:14.4pt;mso-wrap-distance-top:0;mso-wrap-distance-right:14.4pt;mso-wrap-distance-bottom:0;mso-position-horizontal:absolute;mso-position-horizontal-relative:margin;mso-position-vertical:absolute;mso-position-vertical-relative:page;mso-width-percent:790;mso-height-percent:350;mso-width-relative:margin;mso-height-relative:page;v-text-anchor:top" o:gfxdata="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" filled="f" stroked="f" strokeweight=".5pt">
                     <v:textbox style="mso-fit-shape-to-text:t" inset="0,0,0,0">
                       <w:txbxContent>
                         <w:p>
@@ -581,7 +585,7 @@
                                   <w:sz w:val="24"/>
                                   <w:szCs w:val="24"/>
                                 </w:rPr>
-                                <w:t>Su-Fang Nie</w:t>
+                                <w:t>LIN XU</w:t>
                               </w:r>
                             </w:p>
                           </w:sdtContent>
@@ -836,7 +840,7 @@
           <w:p>
             <w:pPr>
               <w:rPr>
-                <w:rFonts w:asciiTheme="majorEastAsia" w:eastAsiaTheme="majorEastAsia" w:hAnsiTheme="majorEastAsia" w:hint="eastAsia"/>
+                <w:rFonts w:asciiTheme="majorEastAsia" w:eastAsiaTheme="majorEastAsia" w:hAnsiTheme="majorEastAsia"/>
               </w:rPr>
             </w:pPr>
             <w:r>
@@ -893,8 +897,18 @@
               </w:rPr>
               <w:t>初始化</w:t>
             </w:r>
-            <w:bookmarkStart w:id="0" w:name="_GoBack"/>
-            <w:bookmarkEnd w:id="0"/>
+            <w:r>
+              <w:rPr>
+                <w:rFonts w:asciiTheme="majorEastAsia" w:eastAsiaTheme="majorEastAsia" w:hAnsiTheme="majorEastAsia" w:hint="eastAsia"/>
+              </w:rPr>
+              <w:t>文档</w:t>
+            </w:r>
+            <w:r>
+              <w:rPr>
+                <w:rFonts w:asciiTheme="majorEastAsia" w:eastAsiaTheme="majorEastAsia" w:hAnsiTheme="majorEastAsia"/>
+              </w:rPr>
+              <w:t>结构</w:t>
+            </w:r>
           </w:p>
         </w:tc>
       </w:tr>
@@ -1043,7 +1057,7 @@
         <w:br w:type="page"/>
       </w:r>
     </w:p>
-    <w:bookmarkStart w:id="1" w:name="_Toc404512191" w:displacedByCustomXml="next"/>
+    <w:bookmarkStart w:id="0" w:name="_Toc404522037" w:displacedByCustomXml="next"/>
     <w:sdt>
       <w:sdtPr>
         <w:rPr>
@@ -1080,8 +1094,10 @@
             </w:rPr>
             <w:t>目录</w:t>
           </w:r>
-          <w:bookmarkEnd w:id="1"/>
+          <w:bookmarkEnd w:id="0"/>
         </w:p>
+        <w:bookmarkStart w:id="1" w:name="_GoBack"/>
+        <w:bookmarkEnd w:id="1"/>
         <w:p>
           <w:pPr>
             <w:pStyle w:val="10"/>
@@ -1114,7 +1130,7 @@
             </w:rPr>
             <w:fldChar w:fldCharType="separate"/>
           </w:r>
-          <w:hyperlink w:anchor="_Toc404512191" w:history="1">
+          <w:hyperlink w:anchor="_Toc404522037" w:history="1">
             <w:r>
               <w:rPr>
                 <w:rStyle w:val="ab"/>
@@ -1142,7 +1158,7 @@
                 <w:noProof/>
                 <w:webHidden/>
               </w:rPr>
-              <w:instrText xml:space="preserve"> PAGEREF _Toc404512191 \h </w:instrText>
+              <w:instrText xml:space="preserve"> PAGEREF _Toc404522037 \h </w:instrText>
             </w:r>
             <w:r>
               <w:rPr>
@@ -1188,7 +1204,7 @@
               <w:lang w:eastAsia="zh-CN" w:bidi="ml-IN"/>
             </w:rPr>
           </w:pPr>
-          <w:hyperlink w:anchor="_Toc404512192" w:history="1">
+          <w:hyperlink w:anchor="_Toc404522038" w:history="1">
             <w:r>
               <w:rPr>
                 <w:rStyle w:val="ab"/>
@@ -1233,7 +1249,7 @@
                 <w:noProof/>
                 <w:webHidden/>
               </w:rPr>
-              <w:instrText xml:space="preserve"> PAGEREF _Toc404512192 \h </w:instrText>
+              <w:instrText xml:space="preserve"> PAGEREF _Toc404522038 \h </w:instrText>
             </w:r>
             <w:r>
               <w:rPr>
@@ -1279,7 +1295,7 @@
               <w:lang w:eastAsia="zh-CN" w:bidi="ml-IN"/>
             </w:rPr>
           </w:pPr>
-          <w:hyperlink w:anchor="_Toc404512193" w:history="1">
+          <w:hyperlink w:anchor="_Toc404522039" w:history="1">
             <w:r>
               <w:rPr>
                 <w:rStyle w:val="ab"/>
@@ -1324,7 +1340,7 @@
                 <w:noProof/>
                 <w:webHidden/>
               </w:rPr>
-              <w:instrText xml:space="preserve"> PAGEREF _Toc404512193 \h </w:instrText>
+              <w:instrText xml:space="preserve"> PAGEREF _Toc404522039 \h </w:instrText>
             </w:r>
             <w:r>
               <w:rPr>
@@ -1370,7 +1386,7 @@
               <w:lang w:eastAsia="zh-CN" w:bidi="ml-IN"/>
             </w:rPr>
           </w:pPr>
-          <w:hyperlink w:anchor="_Toc404512194" w:history="1">
+          <w:hyperlink w:anchor="_Toc404522040" w:history="1">
             <w:r>
               <w:rPr>
                 <w:rStyle w:val="ab"/>
@@ -1415,7 +1431,7 @@
                 <w:noProof/>
                 <w:webHidden/>
               </w:rPr>
-              <w:instrText xml:space="preserve"> PAGEREF _Toc404512194 \h </w:instrText>
+              <w:instrText xml:space="preserve"> PAGEREF _Toc404522040 \h </w:instrText>
             </w:r>
             <w:r>
               <w:rPr>
@@ -1461,7 +1477,7 @@
               <w:lang w:eastAsia="zh-CN" w:bidi="ml-IN"/>
             </w:rPr>
           </w:pPr>
-          <w:hyperlink w:anchor="_Toc404512195" w:history="1">
+          <w:hyperlink w:anchor="_Toc404522041" w:history="1">
             <w:r>
               <w:rPr>
                 <w:rStyle w:val="ab"/>
@@ -1506,7 +1522,7 @@
                 <w:noProof/>
                 <w:webHidden/>
               </w:rPr>
-              <w:instrText xml:space="preserve"> PAGEREF _Toc404512195 \h </w:instrText>
+              <w:instrText xml:space="preserve"> PAGEREF _Toc404522041 \h </w:instrText>
             </w:r>
             <w:r>
               <w:rPr>
@@ -1552,7 +1568,7 @@
               <w:lang w:eastAsia="zh-CN" w:bidi="ml-IN"/>
             </w:rPr>
           </w:pPr>
-          <w:hyperlink w:anchor="_Toc404512196" w:history="1">
+          <w:hyperlink w:anchor="_Toc404522042" w:history="1">
             <w:r>
               <w:rPr>
                 <w:rStyle w:val="ab"/>
@@ -1597,7 +1613,7 @@
                 <w:noProof/>
                 <w:webHidden/>
               </w:rPr>
-              <w:instrText xml:space="preserve"> PAGEREF _Toc404512196 \h </w:instrText>
+              <w:instrText xml:space="preserve"> PAGEREF _Toc404522042 \h </w:instrText>
             </w:r>
             <w:r>
               <w:rPr>
@@ -1643,7 +1659,7 @@
               <w:lang w:eastAsia="zh-CN" w:bidi="ml-IN"/>
             </w:rPr>
           </w:pPr>
-          <w:hyperlink w:anchor="_Toc404512197" w:history="1">
+          <w:hyperlink w:anchor="_Toc404522043" w:history="1">
             <w:r>
               <w:rPr>
                 <w:rStyle w:val="ab"/>
@@ -1688,7 +1704,7 @@
                 <w:noProof/>
                 <w:webHidden/>
               </w:rPr>
-              <w:instrText xml:space="preserve"> PAGEREF _Toc404512197 \h </w:instrText>
+              <w:instrText xml:space="preserve"> PAGEREF _Toc404522043 \h </w:instrText>
             </w:r>
             <w:r>
               <w:rPr>
@@ -1734,7 +1750,7 @@
               <w:lang w:eastAsia="zh-CN" w:bidi="ml-IN"/>
             </w:rPr>
           </w:pPr>
-          <w:hyperlink w:anchor="_Toc404512207" w:history="1">
+          <w:hyperlink w:anchor="_Toc404522053" w:history="1">
             <w:r>
               <w:rPr>
                 <w:rStyle w:val="ab"/>
@@ -1779,7 +1795,7 @@
                 <w:noProof/>
                 <w:webHidden/>
               </w:rPr>
-              <w:instrText xml:space="preserve"> PAGEREF _Toc404512207 \h </w:instrText>
+              <w:instrText xml:space="preserve"> PAGEREF _Toc404522053 \h </w:instrText>
             </w:r>
             <w:r>
               <w:rPr>
@@ -1825,7 +1841,7 @@
               <w:lang w:eastAsia="zh-CN" w:bidi="ml-IN"/>
             </w:rPr>
           </w:pPr>
-          <w:hyperlink w:anchor="_Toc404512208" w:history="1">
+          <w:hyperlink w:anchor="_Toc404522054" w:history="1">
             <w:r>
               <w:rPr>
                 <w:rStyle w:val="ab"/>
@@ -1870,7 +1886,7 @@
                 <w:noProof/>
                 <w:webHidden/>
               </w:rPr>
-              <w:instrText xml:space="preserve"> PAGEREF _Toc404512208 \h </w:instrText>
+              <w:instrText xml:space="preserve"> PAGEREF _Toc404522054 \h </w:instrText>
             </w:r>
             <w:r>
               <w:rPr>
@@ -1916,7 +1932,7 @@
               <w:lang w:eastAsia="zh-CN" w:bidi="ml-IN"/>
             </w:rPr>
           </w:pPr>
-          <w:hyperlink w:anchor="_Toc404512209" w:history="1">
+          <w:hyperlink w:anchor="_Toc404522055" w:history="1">
             <w:r>
               <w:rPr>
                 <w:rStyle w:val="ab"/>
@@ -1961,7 +1977,7 @@
                 <w:noProof/>
                 <w:webHidden/>
               </w:rPr>
-              <w:instrText xml:space="preserve"> PAGEREF _Toc404512209 \h </w:instrText>
+              <w:instrText xml:space="preserve"> PAGEREF _Toc404522055 \h </w:instrText>
             </w:r>
             <w:r>
               <w:rPr>
@@ -2007,7 +2023,7 @@
               <w:lang w:eastAsia="zh-CN" w:bidi="ml-IN"/>
             </w:rPr>
           </w:pPr>
-          <w:hyperlink w:anchor="_Toc404512210" w:history="1">
+          <w:hyperlink w:anchor="_Toc404522056" w:history="1">
             <w:r>
               <w:rPr>
                 <w:rStyle w:val="ab"/>
@@ -2052,7 +2068,7 @@
                 <w:noProof/>
                 <w:webHidden/>
               </w:rPr>
-              <w:instrText xml:space="preserve"> PAGEREF _Toc404512210 \h </w:instrText>
+              <w:instrText xml:space="preserve"> PAGEREF _Toc404522056 \h </w:instrText>
             </w:r>
             <w:r>
               <w:rPr>
@@ -2098,7 +2114,7 @@
               <w:lang w:eastAsia="zh-CN" w:bidi="ml-IN"/>
             </w:rPr>
           </w:pPr>
-          <w:hyperlink w:anchor="_Toc404512211" w:history="1">
+          <w:hyperlink w:anchor="_Toc404522057" w:history="1">
             <w:r>
               <w:rPr>
                 <w:rStyle w:val="ab"/>
@@ -2143,7 +2159,7 @@
                 <w:noProof/>
                 <w:webHidden/>
               </w:rPr>
-              <w:instrText xml:space="preserve"> PAGEREF _Toc404512211 \h </w:instrText>
+              <w:instrText xml:space="preserve"> PAGEREF _Toc404522057 \h </w:instrText>
             </w:r>
             <w:r>
               <w:rPr>
@@ -2189,7 +2205,7 @@
               <w:lang w:eastAsia="zh-CN" w:bidi="ml-IN"/>
             </w:rPr>
           </w:pPr>
-          <w:hyperlink w:anchor="_Toc404512212" w:history="1">
+          <w:hyperlink w:anchor="_Toc404522058" w:history="1">
             <w:r>
               <w:rPr>
                 <w:rStyle w:val="ab"/>
@@ -2234,7 +2250,7 @@
                 <w:noProof/>
                 <w:webHidden/>
               </w:rPr>
-              <w:instrText xml:space="preserve"> PAGEREF _Toc404512212 \h </w:instrText>
+              <w:instrText xml:space="preserve"> PAGEREF _Toc404522058 \h </w:instrText>
             </w:r>
             <w:r>
               <w:rPr>
@@ -2280,7 +2296,7 @@
               <w:lang w:eastAsia="zh-CN" w:bidi="ml-IN"/>
             </w:rPr>
           </w:pPr>
-          <w:hyperlink w:anchor="_Toc404512213" w:history="1">
+          <w:hyperlink w:anchor="_Toc404522059" w:history="1">
             <w:r>
               <w:rPr>
                 <w:rStyle w:val="ab"/>
@@ -2325,7 +2341,7 @@
                 <w:noProof/>
                 <w:webHidden/>
               </w:rPr>
-              <w:instrText xml:space="preserve"> PAGEREF _Toc404512213 \h </w:instrText>
+              <w:instrText xml:space="preserve"> PAGEREF _Toc404522059 \h </w:instrText>
             </w:r>
             <w:r>
               <w:rPr>
@@ -2371,7 +2387,7 @@
               <w:lang w:eastAsia="zh-CN" w:bidi="ml-IN"/>
             </w:rPr>
           </w:pPr>
-          <w:hyperlink w:anchor="_Toc404512214" w:history="1">
+          <w:hyperlink w:anchor="_Toc404522060" w:history="1">
             <w:r>
               <w:rPr>
                 <w:rStyle w:val="ab"/>
@@ -2416,7 +2432,7 @@
                 <w:noProof/>
                 <w:webHidden/>
               </w:rPr>
-              <w:instrText xml:space="preserve"> PAGEREF _Toc404512214 \h </w:instrText>
+              <w:instrText xml:space="preserve"> PAGEREF _Toc404522060 \h </w:instrText>
             </w:r>
             <w:r>
               <w:rPr>
@@ -2462,7 +2478,7 @@
               <w:lang w:eastAsia="zh-CN" w:bidi="ml-IN"/>
             </w:rPr>
           </w:pPr>
-          <w:hyperlink w:anchor="_Toc404512215" w:history="1">
+          <w:hyperlink w:anchor="_Toc404522061" w:history="1">
             <w:r>
               <w:rPr>
                 <w:rStyle w:val="ab"/>
@@ -2507,7 +2523,7 @@
                 <w:noProof/>
                 <w:webHidden/>
               </w:rPr>
-              <w:instrText xml:space="preserve"> PAGEREF _Toc404512215 \h </w:instrText>
+              <w:instrText xml:space="preserve"> PAGEREF _Toc404522061 \h </w:instrText>
             </w:r>
             <w:r>
               <w:rPr>
@@ -2553,7 +2569,7 @@
               <w:lang w:eastAsia="zh-CN" w:bidi="ml-IN"/>
             </w:rPr>
           </w:pPr>
-          <w:hyperlink w:anchor="_Toc404512216" w:history="1">
+          <w:hyperlink w:anchor="_Toc404522062" w:history="1">
             <w:r>
               <w:rPr>
                 <w:rStyle w:val="ab"/>
@@ -2598,7 +2614,7 @@
                 <w:noProof/>
                 <w:webHidden/>
               </w:rPr>
-              <w:instrText xml:space="preserve"> PAGEREF _Toc404512216 \h </w:instrText>
+              <w:instrText xml:space="preserve"> PAGEREF _Toc404522062 \h </w:instrText>
             </w:r>
             <w:r>
               <w:rPr>
@@ -2644,7 +2660,7 @@
               <w:lang w:eastAsia="zh-CN" w:bidi="ml-IN"/>
             </w:rPr>
           </w:pPr>
-          <w:hyperlink w:anchor="_Toc404512217" w:history="1">
+          <w:hyperlink w:anchor="_Toc404522063" w:history="1">
             <w:r>
               <w:rPr>
                 <w:rStyle w:val="ab"/>
@@ -2689,7 +2705,7 @@
                 <w:noProof/>
                 <w:webHidden/>
               </w:rPr>
-              <w:instrText xml:space="preserve"> PAGEREF _Toc404512217 \h </w:instrText>
+              <w:instrText xml:space="preserve"> PAGEREF _Toc404522063 \h </w:instrText>
             </w:r>
             <w:r>
               <w:rPr>
@@ -2735,7 +2751,7 @@
               <w:lang w:eastAsia="zh-CN" w:bidi="ml-IN"/>
             </w:rPr>
           </w:pPr>
-          <w:hyperlink w:anchor="_Toc404512218" w:history="1">
+          <w:hyperlink w:anchor="_Toc404522064" w:history="1">
             <w:r>
               <w:rPr>
                 <w:rStyle w:val="ab"/>
@@ -2780,7 +2796,7 @@
                 <w:noProof/>
                 <w:webHidden/>
               </w:rPr>
-              <w:instrText xml:space="preserve"> PAGEREF _Toc404512218 \h </w:instrText>
+              <w:instrText xml:space="preserve"> PAGEREF _Toc404522064 \h </w:instrText>
             </w:r>
             <w:r>
               <w:rPr>
@@ -2826,7 +2842,7 @@
               <w:lang w:eastAsia="zh-CN" w:bidi="ml-IN"/>
             </w:rPr>
           </w:pPr>
-          <w:hyperlink w:anchor="_Toc404512219" w:history="1">
+          <w:hyperlink w:anchor="_Toc404522065" w:history="1">
             <w:r>
               <w:rPr>
                 <w:rStyle w:val="ab"/>
@@ -2871,7 +2887,7 @@
                 <w:noProof/>
                 <w:webHidden/>
               </w:rPr>
-              <w:instrText xml:space="preserve"> PAGEREF _Toc404512219 \h </w:instrText>
+              <w:instrText xml:space="preserve"> PAGEREF _Toc404522065 \h </w:instrText>
             </w:r>
             <w:r>
               <w:rPr>
@@ -2917,7 +2933,7 @@
               <w:lang w:eastAsia="zh-CN" w:bidi="ml-IN"/>
             </w:rPr>
           </w:pPr>
-          <w:hyperlink w:anchor="_Toc404512220" w:history="1">
+          <w:hyperlink w:anchor="_Toc404522066" w:history="1">
             <w:r>
               <w:rPr>
                 <w:rStyle w:val="ab"/>
@@ -2962,7 +2978,7 @@
                 <w:noProof/>
                 <w:webHidden/>
               </w:rPr>
-              <w:instrText xml:space="preserve"> PAGEREF _Toc404512220 \h </w:instrText>
+              <w:instrText xml:space="preserve"> PAGEREF _Toc404522066 \h </w:instrText>
             </w:r>
             <w:r>
               <w:rPr>
@@ -3008,7 +3024,7 @@
               <w:lang w:eastAsia="zh-CN" w:bidi="ml-IN"/>
             </w:rPr>
           </w:pPr>
-          <w:hyperlink w:anchor="_Toc404512221" w:history="1">
+          <w:hyperlink w:anchor="_Toc404522067" w:history="1">
             <w:r>
               <w:rPr>
                 <w:rStyle w:val="ab"/>
@@ -3053,7 +3069,7 @@
                 <w:noProof/>
                 <w:webHidden/>
               </w:rPr>
-              <w:instrText xml:space="preserve"> PAGEREF _Toc404512221 \h </w:instrText>
+              <w:instrText xml:space="preserve"> PAGEREF _Toc404522067 \h </w:instrText>
             </w:r>
             <w:r>
               <w:rPr>
@@ -3099,7 +3115,7 @@
               <w:lang w:eastAsia="zh-CN" w:bidi="ml-IN"/>
             </w:rPr>
           </w:pPr>
-          <w:hyperlink w:anchor="_Toc404512222" w:history="1">
+          <w:hyperlink w:anchor="_Toc404522068" w:history="1">
             <w:r>
               <w:rPr>
                 <w:rStyle w:val="ab"/>
@@ -3144,7 +3160,7 @@
                 <w:noProof/>
                 <w:webHidden/>
               </w:rPr>
-              <w:instrText xml:space="preserve"> PAGEREF _Toc404512222 \h </w:instrText>
+              <w:instrText xml:space="preserve"> PAGEREF _Toc404522068 \h </w:instrText>
             </w:r>
             <w:r>
               <w:rPr>
@@ -3190,7 +3206,7 @@
               <w:lang w:eastAsia="zh-CN" w:bidi="ml-IN"/>
             </w:rPr>
           </w:pPr>
-          <w:hyperlink w:anchor="_Toc404512223" w:history="1">
+          <w:hyperlink w:anchor="_Toc404522069" w:history="1">
             <w:r>
               <w:rPr>
                 <w:rStyle w:val="ab"/>
@@ -3235,7 +3251,7 @@
                 <w:noProof/>
                 <w:webHidden/>
               </w:rPr>
-              <w:instrText xml:space="preserve"> PAGEREF _Toc404512223 \h </w:instrText>
+              <w:instrText xml:space="preserve"> PAGEREF _Toc404522069 \h </w:instrText>
             </w:r>
             <w:r>
               <w:rPr>
@@ -3281,7 +3297,7 @@
               <w:lang w:eastAsia="zh-CN" w:bidi="ml-IN"/>
             </w:rPr>
           </w:pPr>
-          <w:hyperlink w:anchor="_Toc404512224" w:history="1">
+          <w:hyperlink w:anchor="_Toc404522070" w:history="1">
             <w:r>
               <w:rPr>
                 <w:rStyle w:val="ab"/>
@@ -3326,7 +3342,7 @@
                 <w:noProof/>
                 <w:webHidden/>
               </w:rPr>
-              <w:instrText xml:space="preserve"> PAGEREF _Toc404512224 \h </w:instrText>
+              <w:instrText xml:space="preserve"> PAGEREF _Toc404522070 \h </w:instrText>
             </w:r>
             <w:r>
               <w:rPr>
@@ -3372,7 +3388,7 @@
               <w:lang w:eastAsia="zh-CN" w:bidi="ml-IN"/>
             </w:rPr>
           </w:pPr>
-          <w:hyperlink w:anchor="_Toc404512225" w:history="1">
+          <w:hyperlink w:anchor="_Toc404522071" w:history="1">
             <w:r>
               <w:rPr>
                 <w:rStyle w:val="ab"/>
@@ -3417,7 +3433,7 @@
                 <w:noProof/>
                 <w:webHidden/>
               </w:rPr>
-              <w:instrText xml:space="preserve"> PAGEREF _Toc404512225 \h </w:instrText>
+              <w:instrText xml:space="preserve"> PAGEREF _Toc404522071 \h </w:instrText>
             </w:r>
             <w:r>
               <w:rPr>
@@ -3463,7 +3479,7 @@
               <w:lang w:eastAsia="zh-CN" w:bidi="ml-IN"/>
             </w:rPr>
           </w:pPr>
-          <w:hyperlink w:anchor="_Toc404512226" w:history="1">
+          <w:hyperlink w:anchor="_Toc404522072" w:history="1">
             <w:r>
               <w:rPr>
                 <w:rStyle w:val="ab"/>
@@ -3508,7 +3524,7 @@
                 <w:noProof/>
                 <w:webHidden/>
               </w:rPr>
-              <w:instrText xml:space="preserve"> PAGEREF _Toc404512226 \h </w:instrText>
+              <w:instrText xml:space="preserve"> PAGEREF _Toc404522072 \h </w:instrText>
             </w:r>
             <w:r>
               <w:rPr>
@@ -3554,7 +3570,7 @@
               <w:lang w:eastAsia="zh-CN" w:bidi="ml-IN"/>
             </w:rPr>
           </w:pPr>
-          <w:hyperlink w:anchor="_Toc404512227" w:history="1">
+          <w:hyperlink w:anchor="_Toc404522073" w:history="1">
             <w:r>
               <w:rPr>
                 <w:rStyle w:val="ab"/>
@@ -3599,7 +3615,7 @@
                 <w:noProof/>
                 <w:webHidden/>
               </w:rPr>
-              <w:instrText xml:space="preserve"> PAGEREF _Toc404512227 \h </w:instrText>
+              <w:instrText xml:space="preserve"> PAGEREF _Toc404522073 \h </w:instrText>
             </w:r>
             <w:r>
               <w:rPr>
@@ -3645,7 +3661,7 @@
               <w:lang w:eastAsia="zh-CN" w:bidi="ml-IN"/>
             </w:rPr>
           </w:pPr>
-          <w:hyperlink w:anchor="_Toc404512228" w:history="1">
+          <w:hyperlink w:anchor="_Toc404522074" w:history="1">
             <w:r>
               <w:rPr>
                 <w:rStyle w:val="ab"/>
@@ -3690,7 +3706,7 @@
                 <w:noProof/>
                 <w:webHidden/>
               </w:rPr>
-              <w:instrText xml:space="preserve"> PAGEREF _Toc404512228 \h </w:instrText>
+              <w:instrText xml:space="preserve"> PAGEREF _Toc404522074 \h </w:instrText>
             </w:r>
             <w:r>
               <w:rPr>
@@ -3736,7 +3752,7 @@
               <w:lang w:eastAsia="zh-CN" w:bidi="ml-IN"/>
             </w:rPr>
           </w:pPr>
-          <w:hyperlink w:anchor="_Toc404512229" w:history="1">
+          <w:hyperlink w:anchor="_Toc404522075" w:history="1">
             <w:r>
               <w:rPr>
                 <w:rStyle w:val="ab"/>
@@ -3781,7 +3797,7 @@
                 <w:noProof/>
                 <w:webHidden/>
               </w:rPr>
-              <w:instrText xml:space="preserve"> PAGEREF _Toc404512229 \h </w:instrText>
+              <w:instrText xml:space="preserve"> PAGEREF _Toc404522075 \h </w:instrText>
             </w:r>
             <w:r>
               <w:rPr>
@@ -3827,7 +3843,7 @@
               <w:lang w:eastAsia="zh-CN" w:bidi="ml-IN"/>
             </w:rPr>
           </w:pPr>
-          <w:hyperlink w:anchor="_Toc404512230" w:history="1">
+          <w:hyperlink w:anchor="_Toc404522076" w:history="1">
             <w:r>
               <w:rPr>
                 <w:rStyle w:val="ab"/>
@@ -3872,7 +3888,7 @@
                 <w:noProof/>
                 <w:webHidden/>
               </w:rPr>
-              <w:instrText xml:space="preserve"> PAGEREF _Toc404512230 \h </w:instrText>
+              <w:instrText xml:space="preserve"> PAGEREF _Toc404522076 \h </w:instrText>
             </w:r>
             <w:r>
               <w:rPr>
@@ -3918,7 +3934,7 @@
               <w:lang w:eastAsia="zh-CN" w:bidi="ml-IN"/>
             </w:rPr>
           </w:pPr>
-          <w:hyperlink w:anchor="_Toc404512231" w:history="1">
+          <w:hyperlink w:anchor="_Toc404522077" w:history="1">
             <w:r>
               <w:rPr>
                 <w:rStyle w:val="ab"/>
@@ -3963,7 +3979,7 @@
                 <w:noProof/>
                 <w:webHidden/>
               </w:rPr>
-              <w:instrText xml:space="preserve"> PAGEREF _Toc404512231 \h </w:instrText>
+              <w:instrText xml:space="preserve"> PAGEREF _Toc404522077 \h </w:instrText>
             </w:r>
             <w:r>
               <w:rPr>
@@ -4009,7 +4025,7 @@
               <w:lang w:eastAsia="zh-CN" w:bidi="ml-IN"/>
             </w:rPr>
           </w:pPr>
-          <w:hyperlink w:anchor="_Toc404512232" w:history="1">
+          <w:hyperlink w:anchor="_Toc404522078" w:history="1">
             <w:r>
               <w:rPr>
                 <w:rStyle w:val="ab"/>
@@ -4054,7 +4070,7 @@
                 <w:noProof/>
                 <w:webHidden/>
               </w:rPr>
-              <w:instrText xml:space="preserve"> PAGEREF _Toc404512232 \h </w:instrText>
+              <w:instrText xml:space="preserve"> PAGEREF _Toc404522078 \h </w:instrText>
             </w:r>
             <w:r>
               <w:rPr>
@@ -4100,7 +4116,7 @@
               <w:lang w:eastAsia="zh-CN" w:bidi="ml-IN"/>
             </w:rPr>
           </w:pPr>
-          <w:hyperlink w:anchor="_Toc404512233" w:history="1">
+          <w:hyperlink w:anchor="_Toc404522079" w:history="1">
             <w:r>
               <w:rPr>
                 <w:rStyle w:val="ab"/>
@@ -4145,7 +4161,7 @@
                 <w:noProof/>
                 <w:webHidden/>
               </w:rPr>
-              <w:instrText xml:space="preserve"> PAGEREF _Toc404512233 \h </w:instrText>
+              <w:instrText xml:space="preserve"> PAGEREF _Toc404522079 \h </w:instrText>
             </w:r>
             <w:r>
               <w:rPr>
@@ -4191,7 +4207,7 @@
               <w:lang w:eastAsia="zh-CN" w:bidi="ml-IN"/>
             </w:rPr>
           </w:pPr>
-          <w:hyperlink w:anchor="_Toc404512234" w:history="1">
+          <w:hyperlink w:anchor="_Toc404522080" w:history="1">
             <w:r>
               <w:rPr>
                 <w:rStyle w:val="ab"/>
@@ -4236,7 +4252,7 @@
                 <w:noProof/>
                 <w:webHidden/>
               </w:rPr>
-              <w:instrText xml:space="preserve"> PAGEREF _Toc404512234 \h </w:instrText>
+              <w:instrText xml:space="preserve"> PAGEREF _Toc404522080 \h </w:instrText>
             </w:r>
             <w:r>
               <w:rPr>
@@ -4282,7 +4298,7 @@
               <w:lang w:eastAsia="zh-CN" w:bidi="ml-IN"/>
             </w:rPr>
           </w:pPr>
-          <w:hyperlink w:anchor="_Toc404512235" w:history="1">
+          <w:hyperlink w:anchor="_Toc404522081" w:history="1">
             <w:r>
               <w:rPr>
                 <w:rStyle w:val="ab"/>
@@ -4327,7 +4343,7 @@
                 <w:noProof/>
                 <w:webHidden/>
               </w:rPr>
-              <w:instrText xml:space="preserve"> PAGEREF _Toc404512235 \h </w:instrText>
+              <w:instrText xml:space="preserve"> PAGEREF _Toc404522081 \h </w:instrText>
             </w:r>
             <w:r>
               <w:rPr>
@@ -4373,7 +4389,7 @@
               <w:lang w:eastAsia="zh-CN" w:bidi="ml-IN"/>
             </w:rPr>
           </w:pPr>
-          <w:hyperlink w:anchor="_Toc404512236" w:history="1">
+          <w:hyperlink w:anchor="_Toc404522082" w:history="1">
             <w:r>
               <w:rPr>
                 <w:rStyle w:val="ab"/>
@@ -4418,7 +4434,7 @@
                 <w:noProof/>
                 <w:webHidden/>
               </w:rPr>
-              <w:instrText xml:space="preserve"> PAGEREF _Toc404512236 \h </w:instrText>
+              <w:instrText xml:space="preserve"> PAGEREF _Toc404522082 \h </w:instrText>
             </w:r>
             <w:r>
               <w:rPr>
@@ -4464,7 +4480,7 @@
               <w:lang w:eastAsia="zh-CN" w:bidi="ml-IN"/>
             </w:rPr>
           </w:pPr>
-          <w:hyperlink w:anchor="_Toc404512237" w:history="1">
+          <w:hyperlink w:anchor="_Toc404522083" w:history="1">
             <w:r>
               <w:rPr>
                 <w:rStyle w:val="ab"/>
@@ -4509,7 +4525,7 @@
                 <w:noProof/>
                 <w:webHidden/>
               </w:rPr>
-              <w:instrText xml:space="preserve"> PAGEREF _Toc404512237 \h </w:instrText>
+              <w:instrText xml:space="preserve"> PAGEREF _Toc404522083 \h </w:instrText>
             </w:r>
             <w:r>
               <w:rPr>
@@ -4555,7 +4571,7 @@
               <w:lang w:eastAsia="zh-CN" w:bidi="ml-IN"/>
             </w:rPr>
           </w:pPr>
-          <w:hyperlink w:anchor="_Toc404512238" w:history="1">
+          <w:hyperlink w:anchor="_Toc404522084" w:history="1">
             <w:r>
               <w:rPr>
                 <w:rStyle w:val="ab"/>
@@ -4600,7 +4616,7 @@
                 <w:noProof/>
                 <w:webHidden/>
               </w:rPr>
-              <w:instrText xml:space="preserve"> PAGEREF _Toc404512238 \h </w:instrText>
+              <w:instrText xml:space="preserve"> PAGEREF _Toc404522084 \h </w:instrText>
             </w:r>
             <w:r>
               <w:rPr>
@@ -4646,7 +4662,7 @@
               <w:lang w:eastAsia="zh-CN" w:bidi="ml-IN"/>
             </w:rPr>
           </w:pPr>
-          <w:hyperlink w:anchor="_Toc404512239" w:history="1">
+          <w:hyperlink w:anchor="_Toc404522085" w:history="1">
             <w:r>
               <w:rPr>
                 <w:rStyle w:val="ab"/>
@@ -4691,7 +4707,7 @@
                 <w:noProof/>
                 <w:webHidden/>
               </w:rPr>
-              <w:instrText xml:space="preserve"> PAGEREF _Toc404512239 \h </w:instrText>
+              <w:instrText xml:space="preserve"> PAGEREF _Toc404522085 \h </w:instrText>
             </w:r>
             <w:r>
               <w:rPr>
@@ -4737,7 +4753,7 @@
               <w:lang w:eastAsia="zh-CN" w:bidi="ml-IN"/>
             </w:rPr>
           </w:pPr>
-          <w:hyperlink w:anchor="_Toc404512240" w:history="1">
+          <w:hyperlink w:anchor="_Toc404522086" w:history="1">
             <w:r>
               <w:rPr>
                 <w:rStyle w:val="ab"/>
@@ -4782,7 +4798,7 @@
                 <w:noProof/>
                 <w:webHidden/>
               </w:rPr>
-              <w:instrText xml:space="preserve"> PAGEREF _Toc404512240 \h </w:instrText>
+              <w:instrText xml:space="preserve"> PAGEREF _Toc404522086 \h </w:instrText>
             </w:r>
             <w:r>
               <w:rPr>
@@ -4828,7 +4844,7 @@
               <w:lang w:eastAsia="zh-CN" w:bidi="ml-IN"/>
             </w:rPr>
           </w:pPr>
-          <w:hyperlink w:anchor="_Toc404512241" w:history="1">
+          <w:hyperlink w:anchor="_Toc404522087" w:history="1">
             <w:r>
               <w:rPr>
                 <w:rStyle w:val="ab"/>
@@ -4873,7 +4889,7 @@
                 <w:noProof/>
                 <w:webHidden/>
               </w:rPr>
-              <w:instrText xml:space="preserve"> PAGEREF _Toc404512241 \h </w:instrText>
+              <w:instrText xml:space="preserve"> PAGEREF _Toc404522087 \h </w:instrText>
             </w:r>
             <w:r>
               <w:rPr>
@@ -4919,7 +4935,7 @@
               <w:lang w:eastAsia="zh-CN" w:bidi="ml-IN"/>
             </w:rPr>
           </w:pPr>
-          <w:hyperlink w:anchor="_Toc404512242" w:history="1">
+          <w:hyperlink w:anchor="_Toc404522088" w:history="1">
             <w:r>
               <w:rPr>
                 <w:rStyle w:val="ab"/>
@@ -4964,7 +4980,7 @@
                 <w:noProof/>
                 <w:webHidden/>
               </w:rPr>
-              <w:instrText xml:space="preserve"> PAGEREF _Toc404512242 \h </w:instrText>
+              <w:instrText xml:space="preserve"> PAGEREF _Toc404522088 \h </w:instrText>
             </w:r>
             <w:r>
               <w:rPr>
@@ -5010,7 +5026,7 @@
               <w:lang w:eastAsia="zh-CN" w:bidi="ml-IN"/>
             </w:rPr>
           </w:pPr>
-          <w:hyperlink w:anchor="_Toc404512243" w:history="1">
+          <w:hyperlink w:anchor="_Toc404522089" w:history="1">
             <w:r>
               <w:rPr>
                 <w:rStyle w:val="ab"/>
@@ -5055,7 +5071,7 @@
                 <w:noProof/>
                 <w:webHidden/>
               </w:rPr>
-              <w:instrText xml:space="preserve"> PAGEREF _Toc404512243 \h </w:instrText>
+              <w:instrText xml:space="preserve"> PAGEREF _Toc404522089 \h </w:instrText>
             </w:r>
             <w:r>
               <w:rPr>
@@ -5101,7 +5117,7 @@
               <w:lang w:eastAsia="zh-CN" w:bidi="ml-IN"/>
             </w:rPr>
           </w:pPr>
-          <w:hyperlink w:anchor="_Toc404512244" w:history="1">
+          <w:hyperlink w:anchor="_Toc404522090" w:history="1">
             <w:r>
               <w:rPr>
                 <w:rStyle w:val="ab"/>
@@ -5146,7 +5162,7 @@
                 <w:noProof/>
                 <w:webHidden/>
               </w:rPr>
-              <w:instrText xml:space="preserve"> PAGEREF _Toc404512244 \h </w:instrText>
+              <w:instrText xml:space="preserve"> PAGEREF _Toc404522090 \h </w:instrText>
             </w:r>
             <w:r>
               <w:rPr>
@@ -5192,7 +5208,7 @@
               <w:lang w:eastAsia="zh-CN" w:bidi="ml-IN"/>
             </w:rPr>
           </w:pPr>
-          <w:hyperlink w:anchor="_Toc404512245" w:history="1">
+          <w:hyperlink w:anchor="_Toc404522091" w:history="1">
             <w:r>
               <w:rPr>
                 <w:rStyle w:val="ab"/>
@@ -5237,7 +5253,7 @@
                 <w:noProof/>
                 <w:webHidden/>
               </w:rPr>
-              <w:instrText xml:space="preserve"> PAGEREF _Toc404512245 \h </w:instrText>
+              <w:instrText xml:space="preserve"> PAGEREF _Toc404522091 \h </w:instrText>
             </w:r>
             <w:r>
               <w:rPr>
@@ -5283,7 +5299,7 @@
               <w:lang w:eastAsia="zh-CN" w:bidi="ml-IN"/>
             </w:rPr>
           </w:pPr>
-          <w:hyperlink w:anchor="_Toc404512246" w:history="1">
+          <w:hyperlink w:anchor="_Toc404522092" w:history="1">
             <w:r>
               <w:rPr>
                 <w:rStyle w:val="ab"/>
@@ -5328,7 +5344,7 @@
                 <w:noProof/>
                 <w:webHidden/>
               </w:rPr>
-              <w:instrText xml:space="preserve"> PAGEREF _Toc404512246 \h </w:instrText>
+              <w:instrText xml:space="preserve"> PAGEREF _Toc404522092 \h </w:instrText>
             </w:r>
             <w:r>
               <w:rPr>
@@ -5374,7 +5390,7 @@
               <w:lang w:eastAsia="zh-CN" w:bidi="ml-IN"/>
             </w:rPr>
           </w:pPr>
-          <w:hyperlink w:anchor="_Toc404512247" w:history="1">
+          <w:hyperlink w:anchor="_Toc404522093" w:history="1">
             <w:r>
               <w:rPr>
                 <w:rStyle w:val="ab"/>
@@ -5419,7 +5435,7 @@
                 <w:noProof/>
                 <w:webHidden/>
               </w:rPr>
-              <w:instrText xml:space="preserve"> PAGEREF _Toc404512247 \h </w:instrText>
+              <w:instrText xml:space="preserve"> PAGEREF _Toc404522093 \h </w:instrText>
             </w:r>
             <w:r>
               <w:rPr>
@@ -5465,7 +5481,7 @@
               <w:lang w:eastAsia="zh-CN" w:bidi="ml-IN"/>
             </w:rPr>
           </w:pPr>
-          <w:hyperlink w:anchor="_Toc404512248" w:history="1">
+          <w:hyperlink w:anchor="_Toc404522094" w:history="1">
             <w:r>
               <w:rPr>
                 <w:rStyle w:val="ab"/>
@@ -5510,7 +5526,7 @@
                 <w:noProof/>
                 <w:webHidden/>
               </w:rPr>
-              <w:instrText xml:space="preserve"> PAGEREF _Toc404512248 \h </w:instrText>
+              <w:instrText xml:space="preserve"> PAGEREF _Toc404522094 \h </w:instrText>
             </w:r>
             <w:r>
               <w:rPr>
@@ -5556,7 +5572,7 @@
               <w:lang w:eastAsia="zh-CN" w:bidi="ml-IN"/>
             </w:rPr>
           </w:pPr>
-          <w:hyperlink w:anchor="_Toc404512249" w:history="1">
+          <w:hyperlink w:anchor="_Toc404522095" w:history="1">
             <w:r>
               <w:rPr>
                 <w:rStyle w:val="ab"/>
@@ -5601,7 +5617,7 @@
                 <w:noProof/>
                 <w:webHidden/>
               </w:rPr>
-              <w:instrText xml:space="preserve"> PAGEREF _Toc404512249 \h </w:instrText>
+              <w:instrText xml:space="preserve"> PAGEREF _Toc404522095 \h </w:instrText>
             </w:r>
             <w:r>
               <w:rPr>
@@ -5647,7 +5663,7 @@
               <w:lang w:eastAsia="zh-CN" w:bidi="ml-IN"/>
             </w:rPr>
           </w:pPr>
-          <w:hyperlink w:anchor="_Toc404512250" w:history="1">
+          <w:hyperlink w:anchor="_Toc404522096" w:history="1">
             <w:r>
               <w:rPr>
                 <w:rStyle w:val="ab"/>
@@ -5692,7 +5708,7 @@
                 <w:noProof/>
                 <w:webHidden/>
               </w:rPr>
-              <w:instrText xml:space="preserve"> PAGEREF _Toc404512250 \h </w:instrText>
+              <w:instrText xml:space="preserve"> PAGEREF _Toc404522096 \h </w:instrText>
             </w:r>
             <w:r>
               <w:rPr>
@@ -5738,7 +5754,7 @@
               <w:lang w:eastAsia="zh-CN" w:bidi="ml-IN"/>
             </w:rPr>
           </w:pPr>
-          <w:hyperlink w:anchor="_Toc404512251" w:history="1">
+          <w:hyperlink w:anchor="_Toc404522097" w:history="1">
             <w:r>
               <w:rPr>
                 <w:rStyle w:val="ab"/>
@@ -5783,7 +5799,7 @@
                 <w:noProof/>
                 <w:webHidden/>
               </w:rPr>
-              <w:instrText xml:space="preserve"> PAGEREF _Toc404512251 \h </w:instrText>
+              <w:instrText xml:space="preserve"> PAGEREF _Toc404522097 \h </w:instrText>
             </w:r>
             <w:r>
               <w:rPr>
@@ -5829,7 +5845,7 @@
               <w:lang w:eastAsia="zh-CN" w:bidi="ml-IN"/>
             </w:rPr>
           </w:pPr>
-          <w:hyperlink w:anchor="_Toc404512252" w:history="1">
+          <w:hyperlink w:anchor="_Toc404522098" w:history="1">
             <w:r>
               <w:rPr>
                 <w:rStyle w:val="ab"/>
@@ -5874,7 +5890,7 @@
                 <w:noProof/>
                 <w:webHidden/>
               </w:rPr>
-              <w:instrText xml:space="preserve"> PAGEREF _Toc404512252 \h </w:instrText>
+              <w:instrText xml:space="preserve"> PAGEREF _Toc404522098 \h </w:instrText>
             </w:r>
             <w:r>
               <w:rPr>
@@ -5920,7 +5936,7 @@
               <w:lang w:eastAsia="zh-CN" w:bidi="ml-IN"/>
             </w:rPr>
           </w:pPr>
-          <w:hyperlink w:anchor="_Toc404512253" w:history="1">
+          <w:hyperlink w:anchor="_Toc404522099" w:history="1">
             <w:r>
               <w:rPr>
                 <w:rStyle w:val="ab"/>
@@ -5965,7 +5981,7 @@
                 <w:noProof/>
                 <w:webHidden/>
               </w:rPr>
-              <w:instrText xml:space="preserve"> PAGEREF _Toc404512253 \h </w:instrText>
+              <w:instrText xml:space="preserve"> PAGEREF _Toc404522099 \h </w:instrText>
             </w:r>
             <w:r>
               <w:rPr>
@@ -6011,7 +6027,7 @@
               <w:lang w:eastAsia="zh-CN" w:bidi="ml-IN"/>
             </w:rPr>
           </w:pPr>
-          <w:hyperlink w:anchor="_Toc404512254" w:history="1">
+          <w:hyperlink w:anchor="_Toc404522100" w:history="1">
             <w:r>
               <w:rPr>
                 <w:rStyle w:val="ab"/>
@@ -6056,7 +6072,7 @@
                 <w:noProof/>
                 <w:webHidden/>
               </w:rPr>
-              <w:instrText xml:space="preserve"> PAGEREF _Toc404512254 \h </w:instrText>
+              <w:instrText xml:space="preserve"> PAGEREF _Toc404522100 \h </w:instrText>
             </w:r>
             <w:r>
               <w:rPr>
@@ -6102,7 +6118,7 @@
               <w:lang w:eastAsia="zh-CN" w:bidi="ml-IN"/>
             </w:rPr>
           </w:pPr>
-          <w:hyperlink w:anchor="_Toc404512255" w:history="1">
+          <w:hyperlink w:anchor="_Toc404522101" w:history="1">
             <w:r>
               <w:rPr>
                 <w:rStyle w:val="ab"/>
@@ -6147,7 +6163,7 @@
                 <w:noProof/>
                 <w:webHidden/>
               </w:rPr>
-              <w:instrText xml:space="preserve"> PAGEREF _Toc404512255 \h </w:instrText>
+              <w:instrText xml:space="preserve"> PAGEREF _Toc404522101 \h </w:instrText>
             </w:r>
             <w:r>
               <w:rPr>
@@ -6193,7 +6209,7 @@
               <w:lang w:eastAsia="zh-CN" w:bidi="ml-IN"/>
             </w:rPr>
           </w:pPr>
-          <w:hyperlink w:anchor="_Toc404512256" w:history="1">
+          <w:hyperlink w:anchor="_Toc404522102" w:history="1">
             <w:r>
               <w:rPr>
                 <w:rStyle w:val="ab"/>
@@ -6238,7 +6254,7 @@
                 <w:noProof/>
                 <w:webHidden/>
               </w:rPr>
-              <w:instrText xml:space="preserve"> PAGEREF _Toc404512256 \h </w:instrText>
+              <w:instrText xml:space="preserve"> PAGEREF _Toc404522102 \h </w:instrText>
             </w:r>
             <w:r>
               <w:rPr>
@@ -6284,7 +6300,7 @@
               <w:lang w:eastAsia="zh-CN" w:bidi="ml-IN"/>
             </w:rPr>
           </w:pPr>
-          <w:hyperlink w:anchor="_Toc404512257" w:history="1">
+          <w:hyperlink w:anchor="_Toc404522103" w:history="1">
             <w:r>
               <w:rPr>
                 <w:rStyle w:val="ab"/>
@@ -6329,7 +6345,7 @@
                 <w:noProof/>
                 <w:webHidden/>
               </w:rPr>
-              <w:instrText xml:space="preserve"> PAGEREF _Toc404512257 \h </w:instrText>
+              <w:instrText xml:space="preserve"> PAGEREF _Toc404522103 \h </w:instrText>
             </w:r>
             <w:r>
               <w:rPr>
@@ -6375,7 +6391,7 @@
               <w:lang w:eastAsia="zh-CN" w:bidi="ml-IN"/>
             </w:rPr>
           </w:pPr>
-          <w:hyperlink w:anchor="_Toc404512258" w:history="1">
+          <w:hyperlink w:anchor="_Toc404522104" w:history="1">
             <w:r>
               <w:rPr>
                 <w:rStyle w:val="ab"/>
@@ -6420,7 +6436,7 @@
                 <w:noProof/>
                 <w:webHidden/>
               </w:rPr>
-              <w:instrText xml:space="preserve"> PAGEREF _Toc404512258 \h </w:instrText>
+              <w:instrText xml:space="preserve"> PAGEREF _Toc404522104 \h </w:instrText>
             </w:r>
             <w:r>
               <w:rPr>
@@ -6466,7 +6482,7 @@
               <w:lang w:eastAsia="zh-CN" w:bidi="ml-IN"/>
             </w:rPr>
           </w:pPr>
-          <w:hyperlink w:anchor="_Toc404512259" w:history="1">
+          <w:hyperlink w:anchor="_Toc404522105" w:history="1">
             <w:r>
               <w:rPr>
                 <w:rStyle w:val="ab"/>
@@ -6511,7 +6527,7 @@
                 <w:noProof/>
                 <w:webHidden/>
               </w:rPr>
-              <w:instrText xml:space="preserve"> PAGEREF _Toc404512259 \h </w:instrText>
+              <w:instrText xml:space="preserve"> PAGEREF _Toc404522105 \h </w:instrText>
             </w:r>
             <w:r>
               <w:rPr>
@@ -6557,7 +6573,7 @@
               <w:lang w:eastAsia="zh-CN" w:bidi="ml-IN"/>
             </w:rPr>
           </w:pPr>
-          <w:hyperlink w:anchor="_Toc404512260" w:history="1">
+          <w:hyperlink w:anchor="_Toc404522106" w:history="1">
             <w:r>
               <w:rPr>
                 <w:rStyle w:val="ab"/>
@@ -6602,7 +6618,7 @@
                 <w:noProof/>
                 <w:webHidden/>
               </w:rPr>
-              <w:instrText xml:space="preserve"> PAGEREF _Toc404512260 \h </w:instrText>
+              <w:instrText xml:space="preserve"> PAGEREF _Toc404522106 \h </w:instrText>
             </w:r>
             <w:r>
               <w:rPr>
@@ -6648,7 +6664,7 @@
               <w:lang w:eastAsia="zh-CN" w:bidi="ml-IN"/>
             </w:rPr>
           </w:pPr>
-          <w:hyperlink w:anchor="_Toc404512261" w:history="1">
+          <w:hyperlink w:anchor="_Toc404522107" w:history="1">
             <w:r>
               <w:rPr>
                 <w:rStyle w:val="ab"/>
@@ -6693,7 +6709,7 @@
                 <w:noProof/>
                 <w:webHidden/>
               </w:rPr>
-              <w:instrText xml:space="preserve"> PAGEREF _Toc404512261 \h </w:instrText>
+              <w:instrText xml:space="preserve"> PAGEREF _Toc404522107 \h </w:instrText>
             </w:r>
             <w:r>
               <w:rPr>
@@ -6739,7 +6755,7 @@
               <w:lang w:eastAsia="zh-CN" w:bidi="ml-IN"/>
             </w:rPr>
           </w:pPr>
-          <w:hyperlink w:anchor="_Toc404512262" w:history="1">
+          <w:hyperlink w:anchor="_Toc404522108" w:history="1">
             <w:r>
               <w:rPr>
                 <w:rStyle w:val="ab"/>
@@ -6784,7 +6800,7 @@
                 <w:noProof/>
                 <w:webHidden/>
               </w:rPr>
-              <w:instrText xml:space="preserve"> PAGEREF _Toc404512262 \h </w:instrText>
+              <w:instrText xml:space="preserve"> PAGEREF _Toc404522108 \h </w:instrText>
             </w:r>
             <w:r>
               <w:rPr>
@@ -6830,7 +6846,7 @@
               <w:lang w:eastAsia="zh-CN" w:bidi="ml-IN"/>
             </w:rPr>
           </w:pPr>
-          <w:hyperlink w:anchor="_Toc404512263" w:history="1">
+          <w:hyperlink w:anchor="_Toc404522109" w:history="1">
             <w:r>
               <w:rPr>
                 <w:rStyle w:val="ab"/>
@@ -6875,7 +6891,7 @@
                 <w:noProof/>
                 <w:webHidden/>
               </w:rPr>
-              <w:instrText xml:space="preserve"> PAGEREF _Toc404512263 \h </w:instrText>
+              <w:instrText xml:space="preserve"> PAGEREF _Toc404522109 \h </w:instrText>
             </w:r>
             <w:r>
               <w:rPr>
@@ -6921,7 +6937,7 @@
               <w:lang w:eastAsia="zh-CN" w:bidi="ml-IN"/>
             </w:rPr>
           </w:pPr>
-          <w:hyperlink w:anchor="_Toc404512264" w:history="1">
+          <w:hyperlink w:anchor="_Toc404522110" w:history="1">
             <w:r>
               <w:rPr>
                 <w:rStyle w:val="ab"/>
@@ -6966,7 +6982,7 @@
                 <w:noProof/>
                 <w:webHidden/>
               </w:rPr>
-              <w:instrText xml:space="preserve"> PAGEREF _Toc404512264 \h </w:instrText>
+              <w:instrText xml:space="preserve"> PAGEREF _Toc404522110 \h </w:instrText>
             </w:r>
             <w:r>
               <w:rPr>
@@ -7012,7 +7028,7 @@
               <w:lang w:eastAsia="zh-CN" w:bidi="ml-IN"/>
             </w:rPr>
           </w:pPr>
-          <w:hyperlink w:anchor="_Toc404512265" w:history="1">
+          <w:hyperlink w:anchor="_Toc404522111" w:history="1">
             <w:r>
               <w:rPr>
                 <w:rStyle w:val="ab"/>
@@ -7057,7 +7073,7 @@
                 <w:noProof/>
                 <w:webHidden/>
               </w:rPr>
-              <w:instrText xml:space="preserve"> PAGEREF _Toc404512265 \h </w:instrText>
+              <w:instrText xml:space="preserve"> PAGEREF _Toc404522111 \h </w:instrText>
             </w:r>
             <w:r>
               <w:rPr>
@@ -7103,7 +7119,7 @@
               <w:lang w:eastAsia="zh-CN" w:bidi="ml-IN"/>
             </w:rPr>
           </w:pPr>
-          <w:hyperlink w:anchor="_Toc404512266" w:history="1">
+          <w:hyperlink w:anchor="_Toc404522112" w:history="1">
             <w:r>
               <w:rPr>
                 <w:rStyle w:val="ab"/>
@@ -7148,7 +7164,7 @@
                 <w:noProof/>
                 <w:webHidden/>
               </w:rPr>
-              <w:instrText xml:space="preserve"> PAGEREF _Toc404512266 \h </w:instrText>
+              <w:instrText xml:space="preserve"> PAGEREF _Toc404522112 \h </w:instrText>
             </w:r>
             <w:r>
               <w:rPr>
@@ -7194,7 +7210,7 @@
               <w:lang w:eastAsia="zh-CN" w:bidi="ml-IN"/>
             </w:rPr>
           </w:pPr>
-          <w:hyperlink w:anchor="_Toc404512267" w:history="1">
+          <w:hyperlink w:anchor="_Toc404522113" w:history="1">
             <w:r>
               <w:rPr>
                 <w:rStyle w:val="ab"/>
@@ -7239,7 +7255,7 @@
                 <w:noProof/>
                 <w:webHidden/>
               </w:rPr>
-              <w:instrText xml:space="preserve"> PAGEREF _Toc404512267 \h </w:instrText>
+              <w:instrText xml:space="preserve"> PAGEREF _Toc404522113 \h </w:instrText>
             </w:r>
             <w:r>
               <w:rPr>
@@ -7285,7 +7301,7 @@
               <w:lang w:eastAsia="zh-CN" w:bidi="ml-IN"/>
             </w:rPr>
           </w:pPr>
-          <w:hyperlink w:anchor="_Toc404512268" w:history="1">
+          <w:hyperlink w:anchor="_Toc404522114" w:history="1">
             <w:r>
               <w:rPr>
                 <w:rStyle w:val="ab"/>
@@ -7330,7 +7346,7 @@
                 <w:noProof/>
                 <w:webHidden/>
               </w:rPr>
-              <w:instrText xml:space="preserve"> PAGEREF _Toc404512268 \h </w:instrText>
+              <w:instrText xml:space="preserve"> PAGEREF _Toc404522114 \h </w:instrText>
             </w:r>
             <w:r>
               <w:rPr>
@@ -7376,7 +7392,7 @@
               <w:lang w:eastAsia="zh-CN" w:bidi="ml-IN"/>
             </w:rPr>
           </w:pPr>
-          <w:hyperlink w:anchor="_Toc404512269" w:history="1">
+          <w:hyperlink w:anchor="_Toc404522115" w:history="1">
             <w:r>
               <w:rPr>
                 <w:rStyle w:val="ab"/>
@@ -7421,7 +7437,7 @@
                 <w:noProof/>
                 <w:webHidden/>
               </w:rPr>
-              <w:instrText xml:space="preserve"> PAGEREF _Toc404512269 \h </w:instrText>
+              <w:instrText xml:space="preserve"> PAGEREF _Toc404522115 \h </w:instrText>
             </w:r>
             <w:r>
               <w:rPr>
@@ -7467,7 +7483,7 @@
               <w:lang w:eastAsia="zh-CN" w:bidi="ml-IN"/>
             </w:rPr>
           </w:pPr>
-          <w:hyperlink w:anchor="_Toc404512270" w:history="1">
+          <w:hyperlink w:anchor="_Toc404522116" w:history="1">
             <w:r>
               <w:rPr>
                 <w:rStyle w:val="ab"/>
@@ -7512,7 +7528,7 @@
                 <w:noProof/>
                 <w:webHidden/>
               </w:rPr>
-              <w:instrText xml:space="preserve"> PAGEREF _Toc404512270 \h </w:instrText>
+              <w:instrText xml:space="preserve"> PAGEREF _Toc404522116 \h </w:instrText>
             </w:r>
             <w:r>
               <w:rPr>
@@ -7558,7 +7574,7 @@
               <w:lang w:eastAsia="zh-CN" w:bidi="ml-IN"/>
             </w:rPr>
           </w:pPr>
-          <w:hyperlink w:anchor="_Toc404512271" w:history="1">
+          <w:hyperlink w:anchor="_Toc404522117" w:history="1">
             <w:r>
               <w:rPr>
                 <w:rStyle w:val="ab"/>
@@ -7603,7 +7619,7 @@
                 <w:noProof/>
                 <w:webHidden/>
               </w:rPr>
-              <w:instrText xml:space="preserve"> PAGEREF _Toc404512271 \h </w:instrText>
+              <w:instrText xml:space="preserve"> PAGEREF _Toc404522117 \h </w:instrText>
             </w:r>
             <w:r>
               <w:rPr>
@@ -7649,7 +7665,7 @@
               <w:lang w:eastAsia="zh-CN" w:bidi="ml-IN"/>
             </w:rPr>
           </w:pPr>
-          <w:hyperlink w:anchor="_Toc404512272" w:history="1">
+          <w:hyperlink w:anchor="_Toc404522118" w:history="1">
             <w:r>
               <w:rPr>
                 <w:rStyle w:val="ab"/>
@@ -7694,7 +7710,7 @@
                 <w:noProof/>
                 <w:webHidden/>
               </w:rPr>
-              <w:instrText xml:space="preserve"> PAGEREF _Toc404512272 \h </w:instrText>
+              <w:instrText xml:space="preserve"> PAGEREF _Toc404522118 \h </w:instrText>
             </w:r>
             <w:r>
               <w:rPr>
@@ -7740,7 +7756,7 @@
               <w:lang w:eastAsia="zh-CN" w:bidi="ml-IN"/>
             </w:rPr>
           </w:pPr>
-          <w:hyperlink w:anchor="_Toc404512273" w:history="1">
+          <w:hyperlink w:anchor="_Toc404522119" w:history="1">
             <w:r>
               <w:rPr>
                 <w:rStyle w:val="ab"/>
@@ -7785,7 +7801,7 @@
                 <w:noProof/>
                 <w:webHidden/>
               </w:rPr>
-              <w:instrText xml:space="preserve"> PAGEREF _Toc404512273 \h </w:instrText>
+              <w:instrText xml:space="preserve"> PAGEREF _Toc404522119 \h </w:instrText>
             </w:r>
             <w:r>
               <w:rPr>
@@ -7831,7 +7847,7 @@
               <w:lang w:eastAsia="zh-CN" w:bidi="ml-IN"/>
             </w:rPr>
           </w:pPr>
-          <w:hyperlink w:anchor="_Toc404512274" w:history="1">
+          <w:hyperlink w:anchor="_Toc404522120" w:history="1">
             <w:r>
               <w:rPr>
                 <w:rStyle w:val="ab"/>
@@ -7876,7 +7892,7 @@
                 <w:noProof/>
                 <w:webHidden/>
               </w:rPr>
-              <w:instrText xml:space="preserve"> PAGEREF _Toc404512274 \h </w:instrText>
+              <w:instrText xml:space="preserve"> PAGEREF _Toc404522120 \h </w:instrText>
             </w:r>
             <w:r>
               <w:rPr>
@@ -7922,7 +7938,7 @@
               <w:lang w:eastAsia="zh-CN" w:bidi="ml-IN"/>
             </w:rPr>
           </w:pPr>
-          <w:hyperlink w:anchor="_Toc404512275" w:history="1">
+          <w:hyperlink w:anchor="_Toc404522121" w:history="1">
             <w:r>
               <w:rPr>
                 <w:rStyle w:val="ab"/>
@@ -7967,7 +7983,7 @@
                 <w:noProof/>
                 <w:webHidden/>
               </w:rPr>
-              <w:instrText xml:space="preserve"> PAGEREF _Toc404512275 \h </w:instrText>
+              <w:instrText xml:space="preserve"> PAGEREF _Toc404522121 \h </w:instrText>
             </w:r>
             <w:r>
               <w:rPr>
@@ -8013,7 +8029,7 @@
               <w:lang w:eastAsia="zh-CN" w:bidi="ml-IN"/>
             </w:rPr>
           </w:pPr>
-          <w:hyperlink w:anchor="_Toc404512276" w:history="1">
+          <w:hyperlink w:anchor="_Toc404522122" w:history="1">
             <w:r>
               <w:rPr>
                 <w:rStyle w:val="ab"/>
@@ -8058,7 +8074,7 @@
                 <w:noProof/>
                 <w:webHidden/>
               </w:rPr>
-              <w:instrText xml:space="preserve"> PAGEREF _Toc404512276 \h </w:instrText>
+              <w:instrText xml:space="preserve"> PAGEREF _Toc404522122 \h </w:instrText>
             </w:r>
             <w:r>
               <w:rPr>
@@ -8104,7 +8120,7 @@
               <w:lang w:eastAsia="zh-CN" w:bidi="ml-IN"/>
             </w:rPr>
           </w:pPr>
-          <w:hyperlink w:anchor="_Toc404512277" w:history="1">
+          <w:hyperlink w:anchor="_Toc404522123" w:history="1">
             <w:r>
               <w:rPr>
                 <w:rStyle w:val="ab"/>
@@ -8149,7 +8165,7 @@
                 <w:noProof/>
                 <w:webHidden/>
               </w:rPr>
-              <w:instrText xml:space="preserve"> PAGEREF _Toc404512277 \h </w:instrText>
+              <w:instrText xml:space="preserve"> PAGEREF _Toc404522123 \h </w:instrText>
             </w:r>
             <w:r>
               <w:rPr>
@@ -8195,7 +8211,7 @@
               <w:lang w:eastAsia="zh-CN" w:bidi="ml-IN"/>
             </w:rPr>
           </w:pPr>
-          <w:hyperlink w:anchor="_Toc404512278" w:history="1">
+          <w:hyperlink w:anchor="_Toc404522124" w:history="1">
             <w:r>
               <w:rPr>
                 <w:rStyle w:val="ab"/>
@@ -8240,7 +8256,7 @@
                 <w:noProof/>
                 <w:webHidden/>
               </w:rPr>
-              <w:instrText xml:space="preserve"> PAGEREF _Toc404512278 \h </w:instrText>
+              <w:instrText xml:space="preserve"> PAGEREF _Toc404522124 \h </w:instrText>
             </w:r>
             <w:r>
               <w:rPr>
@@ -8286,7 +8302,7 @@
               <w:lang w:eastAsia="zh-CN" w:bidi="ml-IN"/>
             </w:rPr>
           </w:pPr>
-          <w:hyperlink w:anchor="_Toc404512279" w:history="1">
+          <w:hyperlink w:anchor="_Toc404522125" w:history="1">
             <w:r>
               <w:rPr>
                 <w:rStyle w:val="ab"/>
@@ -8331,7 +8347,7 @@
                 <w:noProof/>
                 <w:webHidden/>
               </w:rPr>
-              <w:instrText xml:space="preserve"> PAGEREF _Toc404512279 \h </w:instrText>
+              <w:instrText xml:space="preserve"> PAGEREF _Toc404522125 \h </w:instrText>
             </w:r>
             <w:r>
               <w:rPr>
@@ -8377,7 +8393,7 @@
               <w:lang w:eastAsia="zh-CN" w:bidi="ml-IN"/>
             </w:rPr>
           </w:pPr>
-          <w:hyperlink w:anchor="_Toc404512280" w:history="1">
+          <w:hyperlink w:anchor="_Toc404522126" w:history="1">
             <w:r>
               <w:rPr>
                 <w:rStyle w:val="ab"/>
@@ -8422,7 +8438,7 @@
                 <w:noProof/>
                 <w:webHidden/>
               </w:rPr>
-              <w:instrText xml:space="preserve"> PAGEREF _Toc404512280 \h </w:instrText>
+              <w:instrText xml:space="preserve"> PAGEREF _Toc404522126 \h </w:instrText>
             </w:r>
             <w:r>
               <w:rPr>
@@ -8468,7 +8484,7 @@
               <w:lang w:eastAsia="zh-CN" w:bidi="ml-IN"/>
             </w:rPr>
           </w:pPr>
-          <w:hyperlink w:anchor="_Toc404512281" w:history="1">
+          <w:hyperlink w:anchor="_Toc404522127" w:history="1">
             <w:r>
               <w:rPr>
                 <w:rStyle w:val="ab"/>
@@ -8513,7 +8529,7 @@
                 <w:noProof/>
                 <w:webHidden/>
               </w:rPr>
-              <w:instrText xml:space="preserve"> PAGEREF _Toc404512281 \h </w:instrText>
+              <w:instrText xml:space="preserve"> PAGEREF _Toc404522127 \h </w:instrText>
             </w:r>
             <w:r>
               <w:rPr>
@@ -8559,7 +8575,7 @@
               <w:lang w:eastAsia="zh-CN" w:bidi="ml-IN"/>
             </w:rPr>
           </w:pPr>
-          <w:hyperlink w:anchor="_Toc404512282" w:history="1">
+          <w:hyperlink w:anchor="_Toc404522128" w:history="1">
             <w:r>
               <w:rPr>
                 <w:rStyle w:val="ab"/>
@@ -8604,7 +8620,7 @@
                 <w:noProof/>
                 <w:webHidden/>
               </w:rPr>
-              <w:instrText xml:space="preserve"> PAGEREF _Toc404512282 \h </w:instrText>
+              <w:instrText xml:space="preserve"> PAGEREF _Toc404522128 \h </w:instrText>
             </w:r>
             <w:r>
               <w:rPr>
@@ -8650,7 +8666,7 @@
               <w:lang w:eastAsia="zh-CN" w:bidi="ml-IN"/>
             </w:rPr>
           </w:pPr>
-          <w:hyperlink w:anchor="_Toc404512283" w:history="1">
+          <w:hyperlink w:anchor="_Toc404522129" w:history="1">
             <w:r>
               <w:rPr>
                 <w:rStyle w:val="ab"/>
@@ -8695,7 +8711,7 @@
                 <w:noProof/>
                 <w:webHidden/>
               </w:rPr>
-              <w:instrText xml:space="preserve"> PAGEREF _Toc404512283 \h </w:instrText>
+              <w:instrText xml:space="preserve"> PAGEREF _Toc404522129 \h </w:instrText>
             </w:r>
             <w:r>
               <w:rPr>
@@ -8741,7 +8757,7 @@
               <w:lang w:eastAsia="zh-CN" w:bidi="ml-IN"/>
             </w:rPr>
           </w:pPr>
-          <w:hyperlink w:anchor="_Toc404512284" w:history="1">
+          <w:hyperlink w:anchor="_Toc404522130" w:history="1">
             <w:r>
               <w:rPr>
                 <w:rStyle w:val="ab"/>
@@ -8786,7 +8802,7 @@
                 <w:noProof/>
                 <w:webHidden/>
               </w:rPr>
-              <w:instrText xml:space="preserve"> PAGEREF _Toc404512284 \h </w:instrText>
+              <w:instrText xml:space="preserve"> PAGEREF _Toc404522130 \h </w:instrText>
             </w:r>
             <w:r>
               <w:rPr>
@@ -8832,7 +8848,7 @@
               <w:lang w:eastAsia="zh-CN" w:bidi="ml-IN"/>
             </w:rPr>
           </w:pPr>
-          <w:hyperlink w:anchor="_Toc404512285" w:history="1">
+          <w:hyperlink w:anchor="_Toc404522131" w:history="1">
             <w:r>
               <w:rPr>
                 <w:rStyle w:val="ab"/>
@@ -8877,7 +8893,7 @@
                 <w:noProof/>
                 <w:webHidden/>
               </w:rPr>
-              <w:instrText xml:space="preserve"> PAGEREF _Toc404512285 \h </w:instrText>
+              <w:instrText xml:space="preserve"> PAGEREF _Toc404522131 \h </w:instrText>
             </w:r>
             <w:r>
               <w:rPr>
@@ -8923,7 +8939,7 @@
               <w:lang w:eastAsia="zh-CN" w:bidi="ml-IN"/>
             </w:rPr>
           </w:pPr>
-          <w:hyperlink w:anchor="_Toc404512286" w:history="1">
+          <w:hyperlink w:anchor="_Toc404522132" w:history="1">
             <w:r>
               <w:rPr>
                 <w:rStyle w:val="ab"/>
@@ -8968,7 +8984,7 @@
                 <w:noProof/>
                 <w:webHidden/>
               </w:rPr>
-              <w:instrText xml:space="preserve"> PAGEREF _Toc404512286 \h </w:instrText>
+              <w:instrText xml:space="preserve"> PAGEREF _Toc404522132 \h </w:instrText>
             </w:r>
             <w:r>
               <w:rPr>
@@ -9014,7 +9030,7 @@
               <w:lang w:eastAsia="zh-CN" w:bidi="ml-IN"/>
             </w:rPr>
           </w:pPr>
-          <w:hyperlink w:anchor="_Toc404512287" w:history="1">
+          <w:hyperlink w:anchor="_Toc404522133" w:history="1">
             <w:r>
               <w:rPr>
                 <w:rStyle w:val="ab"/>
@@ -9059,7 +9075,7 @@
                 <w:noProof/>
                 <w:webHidden/>
               </w:rPr>
-              <w:instrText xml:space="preserve"> PAGEREF _Toc404512287 \h </w:instrText>
+              <w:instrText xml:space="preserve"> PAGEREF _Toc404522133 \h </w:instrText>
             </w:r>
             <w:r>
               <w:rPr>
@@ -9105,7 +9121,7 @@
               <w:lang w:eastAsia="zh-CN" w:bidi="ml-IN"/>
             </w:rPr>
           </w:pPr>
-          <w:hyperlink w:anchor="_Toc404512288" w:history="1">
+          <w:hyperlink w:anchor="_Toc404522134" w:history="1">
             <w:r>
               <w:rPr>
                 <w:rStyle w:val="ab"/>
@@ -9150,7 +9166,7 @@
                 <w:noProof/>
                 <w:webHidden/>
               </w:rPr>
-              <w:instrText xml:space="preserve"> PAGEREF _Toc404512288 \h </w:instrText>
+              <w:instrText xml:space="preserve"> PAGEREF _Toc404522134 \h </w:instrText>
             </w:r>
             <w:r>
               <w:rPr>
@@ -9196,7 +9212,7 @@
               <w:lang w:eastAsia="zh-CN" w:bidi="ml-IN"/>
             </w:rPr>
           </w:pPr>
-          <w:hyperlink w:anchor="_Toc404512289" w:history="1">
+          <w:hyperlink w:anchor="_Toc404522135" w:history="1">
             <w:r>
               <w:rPr>
                 <w:rStyle w:val="ab"/>
@@ -9241,7 +9257,7 @@
                 <w:noProof/>
                 <w:webHidden/>
               </w:rPr>
-              <w:instrText xml:space="preserve"> PAGEREF _Toc404512289 \h </w:instrText>
+              <w:instrText xml:space="preserve"> PAGEREF _Toc404522135 \h </w:instrText>
             </w:r>
             <w:r>
               <w:rPr>
@@ -9287,7 +9303,7 @@
               <w:lang w:eastAsia="zh-CN" w:bidi="ml-IN"/>
             </w:rPr>
           </w:pPr>
-          <w:hyperlink w:anchor="_Toc404512295" w:history="1">
+          <w:hyperlink w:anchor="_Toc404522141" w:history="1">
             <w:r>
               <w:rPr>
                 <w:rStyle w:val="ab"/>
@@ -9332,7 +9348,7 @@
                 <w:noProof/>
                 <w:webHidden/>
               </w:rPr>
-              <w:instrText xml:space="preserve"> PAGEREF _Toc404512295 \h </w:instrText>
+              <w:instrText xml:space="preserve"> PAGEREF _Toc404522141 \h </w:instrText>
             </w:r>
             <w:r>
               <w:rPr>
@@ -9378,7 +9394,7 @@
               <w:lang w:eastAsia="zh-CN" w:bidi="ml-IN"/>
             </w:rPr>
           </w:pPr>
-          <w:hyperlink w:anchor="_Toc404512296" w:history="1">
+          <w:hyperlink w:anchor="_Toc404522142" w:history="1">
             <w:r>
               <w:rPr>
                 <w:rStyle w:val="ab"/>
@@ -9423,7 +9439,7 @@
                 <w:noProof/>
                 <w:webHidden/>
               </w:rPr>
-              <w:instrText xml:space="preserve"> PAGEREF _Toc404512296 \h </w:instrText>
+              <w:instrText xml:space="preserve"> PAGEREF _Toc404522142 \h </w:instrText>
             </w:r>
             <w:r>
               <w:rPr>
@@ -9469,7 +9485,7 @@
               <w:lang w:eastAsia="zh-CN" w:bidi="ml-IN"/>
             </w:rPr>
           </w:pPr>
-          <w:hyperlink w:anchor="_Toc404512297" w:history="1">
+          <w:hyperlink w:anchor="_Toc404522143" w:history="1">
             <w:r>
               <w:rPr>
                 <w:rStyle w:val="ab"/>
@@ -9514,7 +9530,7 @@
                 <w:noProof/>
                 <w:webHidden/>
               </w:rPr>
-              <w:instrText xml:space="preserve"> PAGEREF _Toc404512297 \h </w:instrText>
+              <w:instrText xml:space="preserve"> PAGEREF _Toc404522143 \h </w:instrText>
             </w:r>
             <w:r>
               <w:rPr>
@@ -9560,7 +9576,7 @@
               <w:lang w:eastAsia="zh-CN" w:bidi="ml-IN"/>
             </w:rPr>
           </w:pPr>
-          <w:hyperlink w:anchor="_Toc404512298" w:history="1">
+          <w:hyperlink w:anchor="_Toc404522144" w:history="1">
             <w:r>
               <w:rPr>
                 <w:rStyle w:val="ab"/>
@@ -9605,7 +9621,7 @@
                 <w:noProof/>
                 <w:webHidden/>
               </w:rPr>
-              <w:instrText xml:space="preserve"> PAGEREF _Toc404512298 \h </w:instrText>
+              <w:instrText xml:space="preserve"> PAGEREF _Toc404522144 \h </w:instrText>
             </w:r>
             <w:r>
               <w:rPr>
@@ -9651,7 +9667,7 @@
               <w:lang w:eastAsia="zh-CN" w:bidi="ml-IN"/>
             </w:rPr>
           </w:pPr>
-          <w:hyperlink w:anchor="_Toc404512299" w:history="1">
+          <w:hyperlink w:anchor="_Toc404522145" w:history="1">
             <w:r>
               <w:rPr>
                 <w:rStyle w:val="ab"/>
@@ -9696,7 +9712,7 @@
                 <w:noProof/>
                 <w:webHidden/>
               </w:rPr>
-              <w:instrText xml:space="preserve"> PAGEREF _Toc404512299 \h </w:instrText>
+              <w:instrText xml:space="preserve"> PAGEREF _Toc404522145 \h </w:instrText>
             </w:r>
             <w:r>
               <w:rPr>
@@ -9742,7 +9758,7 @@
               <w:lang w:eastAsia="zh-CN" w:bidi="ml-IN"/>
             </w:rPr>
           </w:pPr>
-          <w:hyperlink w:anchor="_Toc404512300" w:history="1">
+          <w:hyperlink w:anchor="_Toc404522146" w:history="1">
             <w:r>
               <w:rPr>
                 <w:rStyle w:val="ab"/>
@@ -9787,7 +9803,7 @@
                 <w:noProof/>
                 <w:webHidden/>
               </w:rPr>
-              <w:instrText xml:space="preserve"> PAGEREF _Toc404512300 \h </w:instrText>
+              <w:instrText xml:space="preserve"> PAGEREF _Toc404522146 \h </w:instrText>
             </w:r>
             <w:r>
               <w:rPr>
@@ -9833,7 +9849,7 @@
               <w:lang w:eastAsia="zh-CN" w:bidi="ml-IN"/>
             </w:rPr>
           </w:pPr>
-          <w:hyperlink w:anchor="_Toc404512301" w:history="1">
+          <w:hyperlink w:anchor="_Toc404522147" w:history="1">
             <w:r>
               <w:rPr>
                 <w:rStyle w:val="ab"/>
@@ -9878,7 +9894,7 @@
                 <w:noProof/>
                 <w:webHidden/>
               </w:rPr>
-              <w:instrText xml:space="preserve"> PAGEREF _Toc404512301 \h </w:instrText>
+              <w:instrText xml:space="preserve"> PAGEREF _Toc404522147 \h </w:instrText>
             </w:r>
             <w:r>
               <w:rPr>
@@ -9924,7 +9940,7 @@
               <w:lang w:eastAsia="zh-CN" w:bidi="ml-IN"/>
             </w:rPr>
           </w:pPr>
-          <w:hyperlink w:anchor="_Toc404512302" w:history="1">
+          <w:hyperlink w:anchor="_Toc404522148" w:history="1">
             <w:r>
               <w:rPr>
                 <w:rStyle w:val="ab"/>
@@ -9969,7 +9985,7 @@
                 <w:noProof/>
                 <w:webHidden/>
               </w:rPr>
-              <w:instrText xml:space="preserve"> PAGEREF _Toc404512302 \h </w:instrText>
+              <w:instrText xml:space="preserve"> PAGEREF _Toc404522148 \h </w:instrText>
             </w:r>
             <w:r>
               <w:rPr>
@@ -10015,7 +10031,7 @@
               <w:lang w:eastAsia="zh-CN" w:bidi="ml-IN"/>
             </w:rPr>
           </w:pPr>
-          <w:hyperlink w:anchor="_Toc404512303" w:history="1">
+          <w:hyperlink w:anchor="_Toc404522149" w:history="1">
             <w:r>
               <w:rPr>
                 <w:rStyle w:val="ab"/>
@@ -10060,7 +10076,7 @@
                 <w:noProof/>
                 <w:webHidden/>
               </w:rPr>
-              <w:instrText xml:space="preserve"> PAGEREF _Toc404512303 \h </w:instrText>
+              <w:instrText xml:space="preserve"> PAGEREF _Toc404522149 \h </w:instrText>
             </w:r>
             <w:r>
               <w:rPr>
@@ -10106,7 +10122,7 @@
               <w:lang w:eastAsia="zh-CN" w:bidi="ml-IN"/>
             </w:rPr>
           </w:pPr>
-          <w:hyperlink w:anchor="_Toc404512304" w:history="1">
+          <w:hyperlink w:anchor="_Toc404522150" w:history="1">
             <w:r>
               <w:rPr>
                 <w:rStyle w:val="ab"/>
@@ -10151,7 +10167,7 @@
                 <w:noProof/>
                 <w:webHidden/>
               </w:rPr>
-              <w:instrText xml:space="preserve"> PAGEREF _Toc404512304 \h </w:instrText>
+              <w:instrText xml:space="preserve"> PAGEREF _Toc404522150 \h </w:instrText>
             </w:r>
             <w:r>
               <w:rPr>
@@ -10197,7 +10213,7 @@
               <w:lang w:eastAsia="zh-CN" w:bidi="ml-IN"/>
             </w:rPr>
           </w:pPr>
-          <w:hyperlink w:anchor="_Toc404512305" w:history="1">
+          <w:hyperlink w:anchor="_Toc404522151" w:history="1">
             <w:r>
               <w:rPr>
                 <w:rStyle w:val="ab"/>
@@ -10249,7 +10265,7 @@
                 <w:noProof/>
                 <w:webHidden/>
               </w:rPr>
-              <w:instrText xml:space="preserve"> PAGEREF _Toc404512305 \h </w:instrText>
+              <w:instrText xml:space="preserve"> PAGEREF _Toc404522151 \h </w:instrText>
             </w:r>
             <w:r>
               <w:rPr>
@@ -10295,7 +10311,7 @@
               <w:lang w:eastAsia="zh-CN" w:bidi="ml-IN"/>
             </w:rPr>
           </w:pPr>
-          <w:hyperlink w:anchor="_Toc404512306" w:history="1">
+          <w:hyperlink w:anchor="_Toc404522152" w:history="1">
             <w:r>
               <w:rPr>
                 <w:rStyle w:val="ab"/>
@@ -10340,7 +10356,189 @@
                 <w:noProof/>
                 <w:webHidden/>
               </w:rPr>
-              <w:instrText xml:space="preserve"> PAGEREF _Toc404512306 \h </w:instrText>
+              <w:instrText xml:space="preserve"> PAGEREF _Toc404522152 \h </w:instrText>
+            </w:r>
+            <w:r>
+              <w:rPr>
+                <w:noProof/>
+                <w:webHidden/>
+              </w:rPr>
+            </w:r>
+            <w:r>
+              <w:rPr>
+                <w:noProof/>
+                <w:webHidden/>
+              </w:rPr>
+              <w:fldChar w:fldCharType="separate"/>
+            </w:r>
+            <w:r>
+              <w:rPr>
+                <w:noProof/>
+                <w:webHidden/>
+              </w:rPr>
+              <w:t>9</w:t>
+            </w:r>
+            <w:r>
+              <w:rPr>
+                <w:noProof/>
+                <w:webHidden/>
+              </w:rPr>
+              <w:fldChar w:fldCharType="end"/>
+            </w:r>
+          </w:hyperlink>
+        </w:p>
+        <w:p>
+          <w:pPr>
+            <w:pStyle w:val="20"/>
+            <w:tabs>
+              <w:tab w:val="left" w:pos="1260"/>
+              <w:tab w:val="right" w:leader="dot" w:pos="8630"/>
+            </w:tabs>
+            <w:rPr>
+              <w:rFonts w:cstheme="minorBidi"/>
+              <w:noProof/>
+              <w:kern w:val="2"/>
+              <w:sz w:val="21"/>
+              <w:lang w:eastAsia="zh-CN" w:bidi="ml-IN"/>
+            </w:rPr>
+          </w:pPr>
+          <w:hyperlink w:anchor="_Toc404522153" w:history="1">
+            <w:r>
+              <w:rPr>
+                <w:rStyle w:val="ab"/>
+                <w:noProof/>
+              </w:rPr>
+              <w:t>7.1</w:t>
+            </w:r>
+            <w:r>
+              <w:rPr>
+                <w:rFonts w:cstheme="minorBidi"/>
+                <w:noProof/>
+                <w:kern w:val="2"/>
+                <w:sz w:val="21"/>
+                <w:lang w:eastAsia="zh-CN" w:bidi="ml-IN"/>
+              </w:rPr>
+              <w:tab/>
+            </w:r>
+            <w:r>
+              <w:rPr>
+                <w:rStyle w:val="ab"/>
+                <w:rFonts w:hint="eastAsia"/>
+                <w:noProof/>
+              </w:rPr>
+              <w:t>出错信息输出</w:t>
+            </w:r>
+            <w:r>
+              <w:rPr>
+                <w:noProof/>
+                <w:webHidden/>
+              </w:rPr>
+              <w:tab/>
+            </w:r>
+            <w:r>
+              <w:rPr>
+                <w:noProof/>
+                <w:webHidden/>
+              </w:rPr>
+              <w:fldChar w:fldCharType="begin"/>
+            </w:r>
+            <w:r>
+              <w:rPr>
+                <w:noProof/>
+                <w:webHidden/>
+              </w:rPr>
+              <w:instrText xml:space="preserve"> PAGEREF _Toc404522153 \h </w:instrText>
+            </w:r>
+            <w:r>
+              <w:rPr>
+                <w:noProof/>
+                <w:webHidden/>
+              </w:rPr>
+            </w:r>
+            <w:r>
+              <w:rPr>
+                <w:noProof/>
+                <w:webHidden/>
+              </w:rPr>
+              <w:fldChar w:fldCharType="separate"/>
+            </w:r>
+            <w:r>
+              <w:rPr>
+                <w:noProof/>
+                <w:webHidden/>
+              </w:rPr>
+              <w:t>9</w:t>
+            </w:r>
+            <w:r>
+              <w:rPr>
+                <w:noProof/>
+                <w:webHidden/>
+              </w:rPr>
+              <w:fldChar w:fldCharType="end"/>
+            </w:r>
+          </w:hyperlink>
+        </w:p>
+        <w:p>
+          <w:pPr>
+            <w:pStyle w:val="20"/>
+            <w:tabs>
+              <w:tab w:val="left" w:pos="1260"/>
+              <w:tab w:val="right" w:leader="dot" w:pos="8630"/>
+            </w:tabs>
+            <w:rPr>
+              <w:rFonts w:cstheme="minorBidi"/>
+              <w:noProof/>
+              <w:kern w:val="2"/>
+              <w:sz w:val="21"/>
+              <w:lang w:eastAsia="zh-CN" w:bidi="ml-IN"/>
+            </w:rPr>
+          </w:pPr>
+          <w:hyperlink w:anchor="_Toc404522154" w:history="1">
+            <w:r>
+              <w:rPr>
+                <w:rStyle w:val="ab"/>
+                <w:noProof/>
+              </w:rPr>
+              <w:t>7.2</w:t>
+            </w:r>
+            <w:r>
+              <w:rPr>
+                <w:rFonts w:cstheme="minorBidi"/>
+                <w:noProof/>
+                <w:kern w:val="2"/>
+                <w:sz w:val="21"/>
+                <w:lang w:eastAsia="zh-CN" w:bidi="ml-IN"/>
+              </w:rPr>
+              <w:tab/>
+            </w:r>
+            <w:r>
+              <w:rPr>
+                <w:rStyle w:val="ab"/>
+                <w:rFonts w:hint="eastAsia"/>
+                <w:noProof/>
+              </w:rPr>
+              <w:t>出错处理对策</w:t>
+            </w:r>
+            <w:r>
+              <w:rPr>
+                <w:noProof/>
+                <w:webHidden/>
+              </w:rPr>
+              <w:tab/>
+            </w:r>
+            <w:r>
+              <w:rPr>
+                <w:noProof/>
+                <w:webHidden/>
+              </w:rPr>
+              <w:fldChar w:fldCharType="begin"/>
+            </w:r>
+            <w:r>
+              <w:rPr>
+                <w:noProof/>
+                <w:webHidden/>
+              </w:rPr>
+              <w:instrText xml:space="preserve"> PAGEREF _Toc404522154 \h </w:instrText>
             </w:r>
             <w:r>
               <w:rPr>
@@ -10386,7 +10584,7 @@
               <w:lang w:eastAsia="zh-CN" w:bidi="ml-IN"/>
             </w:rPr>
           </w:pPr>
-          <w:hyperlink w:anchor="_Toc404512307" w:history="1">
+          <w:hyperlink w:anchor="_Toc404522155" w:history="1">
             <w:r>
               <w:rPr>
                 <w:rStyle w:val="ab"/>
@@ -10431,7 +10629,7 @@
                 <w:noProof/>
                 <w:webHidden/>
               </w:rPr>
-              <w:instrText xml:space="preserve"> PAGEREF _Toc404512307 \h </w:instrText>
+              <w:instrText xml:space="preserve"> PAGEREF _Toc404522155 \h </w:instrText>
             </w:r>
             <w:r>
               <w:rPr>
@@ -10504,7 +10702,7 @@
       <w:pPr>
         <w:pStyle w:val="a1"/>
       </w:pPr>
-      <w:bookmarkStart w:id="2" w:name="_Toc404512192"/>
+      <w:bookmarkStart w:id="2" w:name="_Toc404522038"/>
       <w:r>
         <w:rPr>
           <w:rFonts w:hint="eastAsia"/>
@@ -10521,7 +10719,7 @@
       <w:pPr>
         <w:pStyle w:val="a2"/>
       </w:pPr>
-      <w:bookmarkStart w:id="3" w:name="_Toc404512193"/>
+      <w:bookmarkStart w:id="3" w:name="_Toc404522039"/>
       <w:r>
         <w:rPr>
           <w:rFonts w:hint="eastAsia"/>
@@ -10534,7 +10732,7 @@
       <w:pPr>
         <w:pStyle w:val="a2"/>
       </w:pPr>
-      <w:bookmarkStart w:id="4" w:name="_Toc404512194"/>
+      <w:bookmarkStart w:id="4" w:name="_Toc404522040"/>
       <w:r>
         <w:rPr>
           <w:rFonts w:hint="eastAsia"/>
@@ -10547,7 +10745,7 @@
       <w:pPr>
         <w:pStyle w:val="a2"/>
       </w:pPr>
-      <w:bookmarkStart w:id="5" w:name="_Toc404512195"/>
+      <w:bookmarkStart w:id="5" w:name="_Toc404522041"/>
       <w:r>
         <w:rPr>
           <w:rFonts w:hint="eastAsia"/>
@@ -10560,7 +10758,7 @@
       <w:pPr>
         <w:pStyle w:val="a2"/>
       </w:pPr>
-      <w:bookmarkStart w:id="6" w:name="_Toc404512196"/>
+      <w:bookmarkStart w:id="6" w:name="_Toc404522042"/>
       <w:r>
         <w:rPr>
           <w:rFonts w:hint="eastAsia"/>
@@ -10573,7 +10771,7 @@
       <w:pPr>
         <w:pStyle w:val="a1"/>
       </w:pPr>
-      <w:bookmarkStart w:id="7" w:name="_Toc404512197"/>
+      <w:bookmarkStart w:id="7" w:name="_Toc404522043"/>
       <w:r>
         <w:rPr>
           <w:rFonts w:hint="eastAsia"/>
@@ -10654,6 +10852,7 @@
       <w:bookmarkStart w:id="16" w:name="_Toc404504756"/>
       <w:bookmarkStart w:id="17" w:name="_Toc404508365"/>
       <w:bookmarkStart w:id="18" w:name="_Toc404512198"/>
+      <w:bookmarkStart w:id="19" w:name="_Toc404522044"/>
       <w:bookmarkEnd w:id="8"/>
       <w:bookmarkEnd w:id="9"/>
       <w:bookmarkEnd w:id="10"/>
@@ -10665,6 +10864,7 @@
       <w:bookmarkEnd w:id="16"/>
       <w:bookmarkEnd w:id="17"/>
       <w:bookmarkEnd w:id="18"/>
+      <w:bookmarkEnd w:id="19"/>
     </w:p>
     <w:p>
       <w:pPr>
@@ -10685,18 +10885,18 @@
           <w:szCs w:val="24"/>
         </w:rPr>
       </w:pPr>
-      <w:bookmarkStart w:id="19" w:name="_Toc404089749"/>
-      <w:bookmarkStart w:id="20" w:name="_Toc404089801"/>
-      <w:bookmarkStart w:id="21" w:name="_Toc404090601"/>
-      <w:bookmarkStart w:id="22" w:name="_Toc404091203"/>
-      <w:bookmarkStart w:id="23" w:name="_Toc404091529"/>
-      <w:bookmarkStart w:id="24" w:name="_Toc404195872"/>
-      <w:bookmarkStart w:id="25" w:name="_Toc404196252"/>
-      <w:bookmarkStart w:id="26" w:name="_Toc404503302"/>
-      <w:bookmarkStart w:id="27" w:name="_Toc404504757"/>
-      <w:bookmarkStart w:id="28" w:name="_Toc404508366"/>
-      <w:bookmarkStart w:id="29" w:name="_Toc404512199"/>
-      <w:bookmarkEnd w:id="19"/>
+      <w:bookmarkStart w:id="20" w:name="_Toc404089749"/>
+      <w:bookmarkStart w:id="21" w:name="_Toc404089801"/>
+      <w:bookmarkStart w:id="22" w:name="_Toc404090601"/>
+      <w:bookmarkStart w:id="23" w:name="_Toc404091203"/>
+      <w:bookmarkStart w:id="24" w:name="_Toc404091529"/>
+      <w:bookmarkStart w:id="25" w:name="_Toc404195872"/>
+      <w:bookmarkStart w:id="26" w:name="_Toc404196252"/>
+      <w:bookmarkStart w:id="27" w:name="_Toc404503302"/>
+      <w:bookmarkStart w:id="28" w:name="_Toc404504757"/>
+      <w:bookmarkStart w:id="29" w:name="_Toc404508366"/>
+      <w:bookmarkStart w:id="30" w:name="_Toc404512199"/>
+      <w:bookmarkStart w:id="31" w:name="_Toc404522045"/>
       <w:bookmarkEnd w:id="20"/>
       <w:bookmarkEnd w:id="21"/>
       <w:bookmarkEnd w:id="22"/>
@@ -10707,6 +10907,8 @@
       <w:bookmarkEnd w:id="27"/>
       <w:bookmarkEnd w:id="28"/>
       <w:bookmarkEnd w:id="29"/>
+      <w:bookmarkEnd w:id="30"/>
+      <w:bookmarkEnd w:id="31"/>
     </w:p>
     <w:p>
       <w:pPr>
@@ -10727,19 +10929,18 @@
           <w:szCs w:val="24"/>
         </w:rPr>
       </w:pPr>
-      <w:bookmarkStart w:id="30" w:name="_Toc404089750"/>
-      <w:bookmarkStart w:id="31" w:name="_Toc404089802"/>
-      <w:bookmarkStart w:id="32" w:name="_Toc404090602"/>
-      <w:bookmarkStart w:id="33" w:name="_Toc404091204"/>
-      <w:bookmarkStart w:id="34" w:name="_Toc404091530"/>
-      <w:bookmarkStart w:id="35" w:name="_Toc404195873"/>
-      <w:bookmarkStart w:id="36" w:name="_Toc404196253"/>
-      <w:bookmarkStart w:id="37" w:name="_Toc404503303"/>
-      <w:bookmarkStart w:id="38" w:name="_Toc404504758"/>
-      <w:bookmarkStart w:id="39" w:name="_Toc404508367"/>
-      <w:bookmarkStart w:id="40" w:name="_Toc404512200"/>
-      <w:bookmarkEnd w:id="30"/>
-      <w:bookmarkEnd w:id="31"/>
+      <w:bookmarkStart w:id="32" w:name="_Toc404089750"/>
+      <w:bookmarkStart w:id="33" w:name="_Toc404089802"/>
+      <w:bookmarkStart w:id="34" w:name="_Toc404090602"/>
+      <w:bookmarkStart w:id="35" w:name="_Toc404091204"/>
+      <w:bookmarkStart w:id="36" w:name="_Toc404091530"/>
+      <w:bookmarkStart w:id="37" w:name="_Toc404195873"/>
+      <w:bookmarkStart w:id="38" w:name="_Toc404196253"/>
+      <w:bookmarkStart w:id="39" w:name="_Toc404503303"/>
+      <w:bookmarkStart w:id="40" w:name="_Toc404504758"/>
+      <w:bookmarkStart w:id="41" w:name="_Toc404508367"/>
+      <w:bookmarkStart w:id="42" w:name="_Toc404512200"/>
+      <w:bookmarkStart w:id="43" w:name="_Toc404522046"/>
       <w:bookmarkEnd w:id="32"/>
       <w:bookmarkEnd w:id="33"/>
       <w:bookmarkEnd w:id="34"/>
@@ -10749,6 +10950,9 @@
       <w:bookmarkEnd w:id="38"/>
       <w:bookmarkEnd w:id="39"/>
       <w:bookmarkEnd w:id="40"/>
+      <w:bookmarkEnd w:id="41"/>
+      <w:bookmarkEnd w:id="42"/>
+      <w:bookmarkEnd w:id="43"/>
     </w:p>
     <w:p>
       <w:pPr>
@@ -10769,22 +10973,24 @@
           <w:szCs w:val="26"/>
         </w:rPr>
       </w:pPr>
-      <w:bookmarkStart w:id="41" w:name="_Toc404091205"/>
-      <w:bookmarkStart w:id="42" w:name="_Toc404091531"/>
-      <w:bookmarkStart w:id="43" w:name="_Toc404195874"/>
-      <w:bookmarkStart w:id="44" w:name="_Toc404196254"/>
-      <w:bookmarkStart w:id="45" w:name="_Toc404503304"/>
-      <w:bookmarkStart w:id="46" w:name="_Toc404504759"/>
-      <w:bookmarkStart w:id="47" w:name="_Toc404508368"/>
-      <w:bookmarkStart w:id="48" w:name="_Toc404512201"/>
-      <w:bookmarkEnd w:id="41"/>
-      <w:bookmarkEnd w:id="42"/>
-      <w:bookmarkEnd w:id="43"/>
+      <w:bookmarkStart w:id="44" w:name="_Toc404091205"/>
+      <w:bookmarkStart w:id="45" w:name="_Toc404091531"/>
+      <w:bookmarkStart w:id="46" w:name="_Toc404195874"/>
+      <w:bookmarkStart w:id="47" w:name="_Toc404196254"/>
+      <w:bookmarkStart w:id="48" w:name="_Toc404503304"/>
+      <w:bookmarkStart w:id="49" w:name="_Toc404504759"/>
+      <w:bookmarkStart w:id="50" w:name="_Toc404508368"/>
+      <w:bookmarkStart w:id="51" w:name="_Toc404512201"/>
+      <w:bookmarkStart w:id="52" w:name="_Toc404522047"/>
       <w:bookmarkEnd w:id="44"/>
       <w:bookmarkEnd w:id="45"/>
       <w:bookmarkEnd w:id="46"/>
       <w:bookmarkEnd w:id="47"/>
       <w:bookmarkEnd w:id="48"/>
+      <w:bookmarkEnd w:id="49"/>
+      <w:bookmarkEnd w:id="50"/>
+      <w:bookmarkEnd w:id="51"/>
+      <w:bookmarkEnd w:id="52"/>
     </w:p>
     <w:p>
       <w:pPr>
@@ -10805,22 +11011,24 @@
           <w:szCs w:val="26"/>
         </w:rPr>
       </w:pPr>
-      <w:bookmarkStart w:id="49" w:name="_Toc404091206"/>
-      <w:bookmarkStart w:id="50" w:name="_Toc404091532"/>
-      <w:bookmarkStart w:id="51" w:name="_Toc404195875"/>
-      <w:bookmarkStart w:id="52" w:name="_Toc404196255"/>
-      <w:bookmarkStart w:id="53" w:name="_Toc404503305"/>
-      <w:bookmarkStart w:id="54" w:name="_Toc404504760"/>
-      <w:bookmarkStart w:id="55" w:name="_Toc404508369"/>
-      <w:bookmarkStart w:id="56" w:name="_Toc404512202"/>
-      <w:bookmarkEnd w:id="49"/>
-      <w:bookmarkEnd w:id="50"/>
-      <w:bookmarkEnd w:id="51"/>
-      <w:bookmarkEnd w:id="52"/>
+      <w:bookmarkStart w:id="53" w:name="_Toc404091206"/>
+      <w:bookmarkStart w:id="54" w:name="_Toc404091532"/>
+      <w:bookmarkStart w:id="55" w:name="_Toc404195875"/>
+      <w:bookmarkStart w:id="56" w:name="_Toc404196255"/>
+      <w:bookmarkStart w:id="57" w:name="_Toc404503305"/>
+      <w:bookmarkStart w:id="58" w:name="_Toc404504760"/>
+      <w:bookmarkStart w:id="59" w:name="_Toc404508369"/>
+      <w:bookmarkStart w:id="60" w:name="_Toc404512202"/>
+      <w:bookmarkStart w:id="61" w:name="_Toc404522048"/>
       <w:bookmarkEnd w:id="53"/>
       <w:bookmarkEnd w:id="54"/>
       <w:bookmarkEnd w:id="55"/>
       <w:bookmarkEnd w:id="56"/>
+      <w:bookmarkEnd w:id="57"/>
+      <w:bookmarkEnd w:id="58"/>
+      <w:bookmarkEnd w:id="59"/>
+      <w:bookmarkEnd w:id="60"/>
+      <w:bookmarkEnd w:id="61"/>
     </w:p>
     <w:p>
       <w:pPr>
@@ -10841,22 +11049,24 @@
           <w:szCs w:val="26"/>
         </w:rPr>
       </w:pPr>
-      <w:bookmarkStart w:id="57" w:name="_Toc404091207"/>
-      <w:bookmarkStart w:id="58" w:name="_Toc404091533"/>
-      <w:bookmarkStart w:id="59" w:name="_Toc404195876"/>
-      <w:bookmarkStart w:id="60" w:name="_Toc404196256"/>
-      <w:bookmarkStart w:id="61" w:name="_Toc404503306"/>
-      <w:bookmarkStart w:id="62" w:name="_Toc404504761"/>
-      <w:bookmarkStart w:id="63" w:name="_Toc404508370"/>
-      <w:bookmarkStart w:id="64" w:name="_Toc404512203"/>
-      <w:bookmarkEnd w:id="57"/>
-      <w:bookmarkEnd w:id="58"/>
-      <w:bookmarkEnd w:id="59"/>
-      <w:bookmarkEnd w:id="60"/>
-      <w:bookmarkEnd w:id="61"/>
+      <w:bookmarkStart w:id="62" w:name="_Toc404091207"/>
+      <w:bookmarkStart w:id="63" w:name="_Toc404091533"/>
+      <w:bookmarkStart w:id="64" w:name="_Toc404195876"/>
+      <w:bookmarkStart w:id="65" w:name="_Toc404196256"/>
+      <w:bookmarkStart w:id="66" w:name="_Toc404503306"/>
+      <w:bookmarkStart w:id="67" w:name="_Toc404504761"/>
+      <w:bookmarkStart w:id="68" w:name="_Toc404508370"/>
+      <w:bookmarkStart w:id="69" w:name="_Toc404512203"/>
+      <w:bookmarkStart w:id="70" w:name="_Toc404522049"/>
       <w:bookmarkEnd w:id="62"/>
       <w:bookmarkEnd w:id="63"/>
       <w:bookmarkEnd w:id="64"/>
+      <w:bookmarkEnd w:id="65"/>
+      <w:bookmarkEnd w:id="66"/>
+      <w:bookmarkEnd w:id="67"/>
+      <w:bookmarkEnd w:id="68"/>
+      <w:bookmarkEnd w:id="69"/>
+      <w:bookmarkEnd w:id="70"/>
     </w:p>
     <w:p>
       <w:pPr>
@@ -10877,16 +11087,18 @@
           <w:szCs w:val="26"/>
         </w:rPr>
       </w:pPr>
-      <w:bookmarkStart w:id="65" w:name="_Toc404196257"/>
-      <w:bookmarkStart w:id="66" w:name="_Toc404503307"/>
-      <w:bookmarkStart w:id="67" w:name="_Toc404504762"/>
-      <w:bookmarkStart w:id="68" w:name="_Toc404508371"/>
-      <w:bookmarkStart w:id="69" w:name="_Toc404512204"/>
-      <w:bookmarkEnd w:id="65"/>
-      <w:bookmarkEnd w:id="66"/>
-      <w:bookmarkEnd w:id="67"/>
-      <w:bookmarkEnd w:id="68"/>
-      <w:bookmarkEnd w:id="69"/>
+      <w:bookmarkStart w:id="71" w:name="_Toc404196257"/>
+      <w:bookmarkStart w:id="72" w:name="_Toc404503307"/>
+      <w:bookmarkStart w:id="73" w:name="_Toc404504762"/>
+      <w:bookmarkStart w:id="74" w:name="_Toc404508371"/>
+      <w:bookmarkStart w:id="75" w:name="_Toc404512204"/>
+      <w:bookmarkStart w:id="76" w:name="_Toc404522050"/>
+      <w:bookmarkEnd w:id="71"/>
+      <w:bookmarkEnd w:id="72"/>
+      <w:bookmarkEnd w:id="73"/>
+      <w:bookmarkEnd w:id="74"/>
+      <w:bookmarkEnd w:id="75"/>
+      <w:bookmarkEnd w:id="76"/>
     </w:p>
     <w:p>
       <w:pPr>
@@ -10907,16 +11119,18 @@
           <w:szCs w:val="26"/>
         </w:rPr>
       </w:pPr>
-      <w:bookmarkStart w:id="70" w:name="_Toc404196258"/>
-      <w:bookmarkStart w:id="71" w:name="_Toc404503308"/>
-      <w:bookmarkStart w:id="72" w:name="_Toc404504763"/>
-      <w:bookmarkStart w:id="73" w:name="_Toc404508372"/>
-      <w:bookmarkStart w:id="74" w:name="_Toc404512205"/>
-      <w:bookmarkEnd w:id="70"/>
-      <w:bookmarkEnd w:id="71"/>
-      <w:bookmarkEnd w:id="72"/>
-      <w:bookmarkEnd w:id="73"/>
-      <w:bookmarkEnd w:id="74"/>
+      <w:bookmarkStart w:id="77" w:name="_Toc404196258"/>
+      <w:bookmarkStart w:id="78" w:name="_Toc404503308"/>
+      <w:bookmarkStart w:id="79" w:name="_Toc404504763"/>
+      <w:bookmarkStart w:id="80" w:name="_Toc404508372"/>
+      <w:bookmarkStart w:id="81" w:name="_Toc404512205"/>
+      <w:bookmarkStart w:id="82" w:name="_Toc404522051"/>
+      <w:bookmarkEnd w:id="77"/>
+      <w:bookmarkEnd w:id="78"/>
+      <w:bookmarkEnd w:id="79"/>
+      <w:bookmarkEnd w:id="80"/>
+      <w:bookmarkEnd w:id="81"/>
+      <w:bookmarkEnd w:id="82"/>
     </w:p>
     <w:p>
       <w:pPr>
@@ -10937,373 +11151,375 @@
           <w:szCs w:val="26"/>
         </w:rPr>
       </w:pPr>
-      <w:bookmarkStart w:id="75" w:name="_Toc404196259"/>
-      <w:bookmarkStart w:id="76" w:name="_Toc404503309"/>
-      <w:bookmarkStart w:id="77" w:name="_Toc404504764"/>
-      <w:bookmarkStart w:id="78" w:name="_Toc404508373"/>
-      <w:bookmarkStart w:id="79" w:name="_Toc404512206"/>
-      <w:bookmarkEnd w:id="75"/>
-      <w:bookmarkEnd w:id="76"/>
-      <w:bookmarkEnd w:id="77"/>
-      <w:bookmarkEnd w:id="78"/>
-      <w:bookmarkEnd w:id="79"/>
+      <w:bookmarkStart w:id="83" w:name="_Toc404196259"/>
+      <w:bookmarkStart w:id="84" w:name="_Toc404503309"/>
+      <w:bookmarkStart w:id="85" w:name="_Toc404504764"/>
+      <w:bookmarkStart w:id="86" w:name="_Toc404508373"/>
+      <w:bookmarkStart w:id="87" w:name="_Toc404512206"/>
+      <w:bookmarkStart w:id="88" w:name="_Toc404522052"/>
+      <w:bookmarkEnd w:id="83"/>
+      <w:bookmarkEnd w:id="84"/>
+      <w:bookmarkEnd w:id="85"/>
+      <w:bookmarkEnd w:id="86"/>
+      <w:bookmarkEnd w:id="87"/>
+      <w:bookmarkEnd w:id="88"/>
     </w:p>
     <w:p>
       <w:pPr>
         <w:pStyle w:val="a2"/>
       </w:pPr>
-      <w:bookmarkStart w:id="80" w:name="_Toc404512207"/>
+      <w:bookmarkStart w:id="89" w:name="_Toc404522053"/>
       <w:r>
         <w:rPr>
           <w:rFonts w:hint="eastAsia"/>
         </w:rPr>
         <w:t>功能模板设计说明</w:t>
       </w:r>
-      <w:bookmarkEnd w:id="80"/>
+      <w:bookmarkEnd w:id="89"/>
     </w:p>
     <w:p>
       <w:pPr>
         <w:pStyle w:val="a2"/>
       </w:pPr>
-      <w:bookmarkStart w:id="81" w:name="_Toc404512208"/>
+      <w:bookmarkStart w:id="90" w:name="_Toc404522054"/>
       <w:r>
         <w:rPr>
           <w:rFonts w:hint="eastAsia"/>
         </w:rPr>
         <w:t>用户管理</w:t>
       </w:r>
-      <w:bookmarkEnd w:id="81"/>
+      <w:bookmarkEnd w:id="90"/>
     </w:p>
     <w:p>
       <w:pPr>
         <w:pStyle w:val="a3"/>
       </w:pPr>
-      <w:bookmarkStart w:id="82" w:name="_Toc404512209"/>
+      <w:bookmarkStart w:id="91" w:name="_Toc404522055"/>
       <w:r>
         <w:rPr>
           <w:rFonts w:hint="eastAsia"/>
         </w:rPr>
         <w:t>设计图</w:t>
       </w:r>
-      <w:bookmarkEnd w:id="82"/>
+      <w:bookmarkEnd w:id="91"/>
     </w:p>
     <w:p>
       <w:pPr>
         <w:pStyle w:val="a3"/>
       </w:pPr>
-      <w:bookmarkStart w:id="83" w:name="_Toc404512210"/>
+      <w:bookmarkStart w:id="92" w:name="_Toc404522056"/>
       <w:r>
         <w:rPr>
           <w:rFonts w:hint="eastAsia"/>
         </w:rPr>
         <w:t>功能描述</w:t>
       </w:r>
-      <w:bookmarkEnd w:id="83"/>
+      <w:bookmarkEnd w:id="92"/>
     </w:p>
     <w:p>
       <w:pPr>
         <w:pStyle w:val="a3"/>
       </w:pPr>
-      <w:bookmarkStart w:id="84" w:name="_Toc404512211"/>
+      <w:bookmarkStart w:id="93" w:name="_Toc404522057"/>
       <w:r>
         <w:rPr>
           <w:rFonts w:hint="eastAsia"/>
         </w:rPr>
         <w:t>输入数据</w:t>
       </w:r>
-      <w:bookmarkEnd w:id="84"/>
+      <w:bookmarkEnd w:id="93"/>
     </w:p>
     <w:p>
       <w:pPr>
         <w:pStyle w:val="a3"/>
       </w:pPr>
-      <w:bookmarkStart w:id="85" w:name="_Toc404512212"/>
+      <w:bookmarkStart w:id="94" w:name="_Toc404522058"/>
       <w:r>
         <w:rPr>
           <w:rFonts w:hint="eastAsia"/>
         </w:rPr>
         <w:t>输出数据</w:t>
       </w:r>
-      <w:bookmarkEnd w:id="85"/>
+      <w:bookmarkEnd w:id="94"/>
     </w:p>
     <w:p>
       <w:pPr>
         <w:pStyle w:val="a3"/>
       </w:pPr>
-      <w:bookmarkStart w:id="86" w:name="_Toc404512213"/>
+      <w:bookmarkStart w:id="95" w:name="_Toc404522059"/>
       <w:r>
         <w:rPr>
           <w:rFonts w:hint="eastAsia"/>
         </w:rPr>
         <w:t>业务算法</w:t>
       </w:r>
-      <w:bookmarkEnd w:id="86"/>
+      <w:bookmarkEnd w:id="95"/>
     </w:p>
     <w:p>
       <w:pPr>
         <w:pStyle w:val="a3"/>
       </w:pPr>
-      <w:bookmarkStart w:id="87" w:name="_Toc404512214"/>
+      <w:bookmarkStart w:id="96" w:name="_Toc404522060"/>
       <w:r>
         <w:rPr>
           <w:rFonts w:hint="eastAsia"/>
         </w:rPr>
         <w:t>数据设计</w:t>
       </w:r>
-      <w:bookmarkEnd w:id="87"/>
+      <w:bookmarkEnd w:id="96"/>
     </w:p>
     <w:p>
       <w:pPr>
         <w:pStyle w:val="a3"/>
       </w:pPr>
-      <w:bookmarkStart w:id="88" w:name="_Toc404512215"/>
+      <w:bookmarkStart w:id="97" w:name="_Toc404522061"/>
       <w:r>
         <w:rPr>
           <w:rFonts w:hint="eastAsia"/>
         </w:rPr>
         <w:t>函数说明</w:t>
       </w:r>
-      <w:bookmarkEnd w:id="88"/>
+      <w:bookmarkEnd w:id="97"/>
     </w:p>
     <w:p>
       <w:pPr>
         <w:pStyle w:val="a3"/>
       </w:pPr>
-      <w:bookmarkStart w:id="89" w:name="_Toc404512216"/>
+      <w:bookmarkStart w:id="98" w:name="_Toc404522062"/>
       <w:r>
         <w:rPr>
           <w:rFonts w:hint="eastAsia"/>
         </w:rPr>
         <w:t>限制条件</w:t>
       </w:r>
-      <w:bookmarkEnd w:id="89"/>
+      <w:bookmarkEnd w:id="98"/>
     </w:p>
     <w:p>
       <w:pPr>
         <w:pStyle w:val="a3"/>
       </w:pPr>
-      <w:bookmarkStart w:id="90" w:name="_Toc404512217"/>
+      <w:bookmarkStart w:id="99" w:name="_Toc404522063"/>
       <w:r>
         <w:rPr>
           <w:rFonts w:hint="eastAsia"/>
         </w:rPr>
         <w:t>其他说明</w:t>
       </w:r>
-      <w:bookmarkEnd w:id="90"/>
+      <w:bookmarkEnd w:id="99"/>
     </w:p>
     <w:p>
       <w:pPr>
         <w:pStyle w:val="a2"/>
       </w:pPr>
-      <w:bookmarkStart w:id="91" w:name="_Toc404512218"/>
+      <w:bookmarkStart w:id="100" w:name="_Toc404522064"/>
       <w:r>
         <w:rPr>
           <w:rFonts w:hint="eastAsia"/>
         </w:rPr>
         <w:t>会员管理</w:t>
       </w:r>
-      <w:bookmarkEnd w:id="91"/>
+      <w:bookmarkEnd w:id="100"/>
     </w:p>
     <w:p>
       <w:pPr>
         <w:pStyle w:val="a3"/>
       </w:pPr>
-      <w:bookmarkStart w:id="92" w:name="_Toc404512219"/>
+      <w:bookmarkStart w:id="101" w:name="_Toc404522065"/>
       <w:r>
         <w:rPr>
           <w:rFonts w:hint="eastAsia"/>
         </w:rPr>
         <w:t>设计图</w:t>
       </w:r>
-      <w:bookmarkEnd w:id="92"/>
+      <w:bookmarkEnd w:id="101"/>
     </w:p>
     <w:p>
       <w:pPr>
         <w:pStyle w:val="a3"/>
       </w:pPr>
-      <w:bookmarkStart w:id="93" w:name="_Toc404512220"/>
+      <w:bookmarkStart w:id="102" w:name="_Toc404522066"/>
       <w:r>
         <w:rPr>
           <w:rFonts w:hint="eastAsia"/>
         </w:rPr>
         <w:t>功能描述</w:t>
       </w:r>
-      <w:bookmarkEnd w:id="93"/>
+      <w:bookmarkEnd w:id="102"/>
     </w:p>
     <w:p>
       <w:pPr>
         <w:pStyle w:val="a3"/>
       </w:pPr>
-      <w:bookmarkStart w:id="94" w:name="_Toc404512221"/>
+      <w:bookmarkStart w:id="103" w:name="_Toc404522067"/>
       <w:r>
         <w:rPr>
           <w:rFonts w:hint="eastAsia"/>
         </w:rPr>
         <w:t>输入数据</w:t>
       </w:r>
-      <w:bookmarkEnd w:id="94"/>
+      <w:bookmarkEnd w:id="103"/>
     </w:p>
     <w:p>
       <w:pPr>
         <w:pStyle w:val="a3"/>
       </w:pPr>
-      <w:bookmarkStart w:id="95" w:name="_Toc404512222"/>
+      <w:bookmarkStart w:id="104" w:name="_Toc404522068"/>
       <w:r>
         <w:rPr>
           <w:rFonts w:hint="eastAsia"/>
         </w:rPr>
         <w:t>输出数据</w:t>
       </w:r>
-      <w:bookmarkEnd w:id="95"/>
+      <w:bookmarkEnd w:id="104"/>
     </w:p>
     <w:p>
       <w:pPr>
         <w:pStyle w:val="a3"/>
       </w:pPr>
-      <w:bookmarkStart w:id="96" w:name="_Toc404512223"/>
+      <w:bookmarkStart w:id="105" w:name="_Toc404522069"/>
       <w:r>
         <w:rPr>
           <w:rFonts w:hint="eastAsia"/>
         </w:rPr>
         <w:t>业务算法</w:t>
       </w:r>
-      <w:bookmarkEnd w:id="96"/>
+      <w:bookmarkEnd w:id="105"/>
     </w:p>
     <w:p>
       <w:pPr>
         <w:pStyle w:val="a3"/>
       </w:pPr>
-      <w:bookmarkStart w:id="97" w:name="_Toc404512224"/>
+      <w:bookmarkStart w:id="106" w:name="_Toc404522070"/>
       <w:r>
         <w:rPr>
           <w:rFonts w:hint="eastAsia"/>
         </w:rPr>
         <w:t>数据设计</w:t>
       </w:r>
-      <w:bookmarkEnd w:id="97"/>
+      <w:bookmarkEnd w:id="106"/>
     </w:p>
     <w:p>
       <w:pPr>
         <w:pStyle w:val="a3"/>
       </w:pPr>
-      <w:bookmarkStart w:id="98" w:name="_Toc404512225"/>
+      <w:bookmarkStart w:id="107" w:name="_Toc404522071"/>
       <w:r>
         <w:rPr>
           <w:rFonts w:hint="eastAsia"/>
         </w:rPr>
         <w:t>函数说明</w:t>
       </w:r>
-      <w:bookmarkEnd w:id="98"/>
+      <w:bookmarkEnd w:id="107"/>
     </w:p>
     <w:p>
       <w:pPr>
         <w:pStyle w:val="a3"/>
       </w:pPr>
-      <w:bookmarkStart w:id="99" w:name="_Toc404512226"/>
+      <w:bookmarkStart w:id="108" w:name="_Toc404522072"/>
       <w:r>
         <w:rPr>
           <w:rFonts w:hint="eastAsia"/>
         </w:rPr>
         <w:t>限制条件</w:t>
       </w:r>
-      <w:bookmarkEnd w:id="99"/>
+      <w:bookmarkEnd w:id="108"/>
     </w:p>
     <w:p>
       <w:pPr>
         <w:pStyle w:val="a3"/>
       </w:pPr>
-      <w:bookmarkStart w:id="100" w:name="_Toc404512227"/>
+      <w:bookmarkStart w:id="109" w:name="_Toc404522073"/>
       <w:r>
         <w:rPr>
           <w:rFonts w:hint="eastAsia"/>
         </w:rPr>
         <w:t>其他说明</w:t>
       </w:r>
-      <w:bookmarkEnd w:id="100"/>
+      <w:bookmarkEnd w:id="109"/>
     </w:p>
     <w:p>
       <w:pPr>
         <w:pStyle w:val="a2"/>
       </w:pPr>
-      <w:bookmarkStart w:id="101" w:name="_Toc404512228"/>
+      <w:bookmarkStart w:id="110" w:name="_Toc404522074"/>
       <w:r>
         <w:rPr>
           <w:rFonts w:hint="eastAsia"/>
         </w:rPr>
         <w:t>菜品管理</w:t>
       </w:r>
-      <w:bookmarkEnd w:id="101"/>
+      <w:bookmarkEnd w:id="110"/>
     </w:p>
     <w:p>
       <w:pPr>
         <w:pStyle w:val="a3"/>
       </w:pPr>
-      <w:bookmarkStart w:id="102" w:name="_Toc404512229"/>
+      <w:bookmarkStart w:id="111" w:name="_Toc404522075"/>
       <w:r>
         <w:rPr>
           <w:rFonts w:hint="eastAsia"/>
         </w:rPr>
         <w:t>设计图</w:t>
       </w:r>
-      <w:bookmarkEnd w:id="102"/>
+      <w:bookmarkEnd w:id="111"/>
     </w:p>
     <w:p>
       <w:pPr>
         <w:pStyle w:val="a3"/>
       </w:pPr>
-      <w:bookmarkStart w:id="103" w:name="_Toc404512230"/>
+      <w:bookmarkStart w:id="112" w:name="_Toc404522076"/>
       <w:r>
         <w:rPr>
           <w:rFonts w:hint="eastAsia"/>
         </w:rPr>
         <w:t>功能描述</w:t>
       </w:r>
-      <w:bookmarkEnd w:id="103"/>
+      <w:bookmarkEnd w:id="112"/>
     </w:p>
     <w:p>
       <w:pPr>
         <w:pStyle w:val="a3"/>
       </w:pPr>
-      <w:bookmarkStart w:id="104" w:name="_Toc404512231"/>
+      <w:bookmarkStart w:id="113" w:name="_Toc404522077"/>
       <w:r>
         <w:rPr>
           <w:rFonts w:hint="eastAsia"/>
         </w:rPr>
         <w:t>输入数据</w:t>
       </w:r>
-      <w:bookmarkEnd w:id="104"/>
+      <w:bookmarkEnd w:id="113"/>
     </w:p>
     <w:p>
       <w:pPr>
         <w:pStyle w:val="a3"/>
       </w:pPr>
-      <w:bookmarkStart w:id="105" w:name="_Toc404512232"/>
+      <w:bookmarkStart w:id="114" w:name="_Toc404522078"/>
       <w:r>
         <w:rPr>
           <w:rFonts w:hint="eastAsia"/>
         </w:rPr>
         <w:t>输出数据</w:t>
       </w:r>
-      <w:bookmarkEnd w:id="105"/>
+      <w:bookmarkEnd w:id="114"/>
     </w:p>
     <w:p>
       <w:pPr>
         <w:pStyle w:val="a3"/>
       </w:pPr>
-      <w:bookmarkStart w:id="106" w:name="_Toc404512233"/>
+      <w:bookmarkStart w:id="115" w:name="_Toc404522079"/>
       <w:r>
         <w:rPr>
           <w:rFonts w:hint="eastAsia"/>
         </w:rPr>
         <w:t>业务算法</w:t>
       </w:r>
-      <w:bookmarkEnd w:id="106"/>
+      <w:bookmarkEnd w:id="115"/>
     </w:p>
     <w:p>
       <w:pPr>
         <w:pStyle w:val="a3"/>
       </w:pPr>
-      <w:bookmarkStart w:id="107" w:name="_Toc404512234"/>
+      <w:bookmarkStart w:id="116" w:name="_Toc404522080"/>
       <w:r>
         <w:rPr>
           <w:rFonts w:hint="eastAsia"/>
@@ -11311,442 +11527,442 @@
         <w:lastRenderedPageBreak/>
         <w:t>数据设计</w:t>
       </w:r>
-      <w:bookmarkEnd w:id="107"/>
+      <w:bookmarkEnd w:id="116"/>
     </w:p>
     <w:p>
       <w:pPr>
         <w:pStyle w:val="a3"/>
       </w:pPr>
-      <w:bookmarkStart w:id="108" w:name="_Toc404512235"/>
+      <w:bookmarkStart w:id="117" w:name="_Toc404522081"/>
       <w:r>
         <w:rPr>
           <w:rFonts w:hint="eastAsia"/>
         </w:rPr>
         <w:t>函数说明</w:t>
       </w:r>
-      <w:bookmarkEnd w:id="108"/>
+      <w:bookmarkEnd w:id="117"/>
     </w:p>
     <w:p>
       <w:pPr>
         <w:pStyle w:val="a3"/>
       </w:pPr>
-      <w:bookmarkStart w:id="109" w:name="_Toc404512236"/>
+      <w:bookmarkStart w:id="118" w:name="_Toc404522082"/>
       <w:r>
         <w:rPr>
           <w:rFonts w:hint="eastAsia"/>
         </w:rPr>
         <w:t>限制条件</w:t>
       </w:r>
-      <w:bookmarkEnd w:id="109"/>
+      <w:bookmarkEnd w:id="118"/>
     </w:p>
     <w:p>
       <w:pPr>
         <w:pStyle w:val="a3"/>
       </w:pPr>
-      <w:bookmarkStart w:id="110" w:name="_Toc404512237"/>
+      <w:bookmarkStart w:id="119" w:name="_Toc404522083"/>
       <w:r>
         <w:rPr>
           <w:rFonts w:hint="eastAsia"/>
         </w:rPr>
         <w:t>其他说明</w:t>
       </w:r>
-      <w:bookmarkEnd w:id="110"/>
+      <w:bookmarkEnd w:id="119"/>
     </w:p>
     <w:p>
       <w:pPr>
         <w:pStyle w:val="a2"/>
       </w:pPr>
-      <w:bookmarkStart w:id="111" w:name="_Toc404512238"/>
+      <w:bookmarkStart w:id="120" w:name="_Toc404522084"/>
       <w:r>
         <w:rPr>
           <w:rFonts w:hint="eastAsia"/>
         </w:rPr>
         <w:t>菜品浏览</w:t>
       </w:r>
-      <w:bookmarkEnd w:id="111"/>
+      <w:bookmarkEnd w:id="120"/>
     </w:p>
     <w:p>
       <w:pPr>
         <w:pStyle w:val="a3"/>
       </w:pPr>
-      <w:bookmarkStart w:id="112" w:name="_Toc404512239"/>
+      <w:bookmarkStart w:id="121" w:name="_Toc404522085"/>
       <w:r>
         <w:rPr>
           <w:rFonts w:hint="eastAsia"/>
         </w:rPr>
         <w:t>设计图</w:t>
       </w:r>
-      <w:bookmarkEnd w:id="112"/>
+      <w:bookmarkEnd w:id="121"/>
     </w:p>
     <w:p>
       <w:pPr>
         <w:pStyle w:val="a3"/>
       </w:pPr>
-      <w:bookmarkStart w:id="113" w:name="_Toc404512240"/>
+      <w:bookmarkStart w:id="122" w:name="_Toc404522086"/>
       <w:r>
         <w:rPr>
           <w:rFonts w:hint="eastAsia"/>
         </w:rPr>
         <w:t>功能描述</w:t>
       </w:r>
-      <w:bookmarkEnd w:id="113"/>
+      <w:bookmarkEnd w:id="122"/>
     </w:p>
     <w:p>
       <w:pPr>
         <w:pStyle w:val="a3"/>
       </w:pPr>
-      <w:bookmarkStart w:id="114" w:name="_Toc404512241"/>
+      <w:bookmarkStart w:id="123" w:name="_Toc404522087"/>
       <w:r>
         <w:rPr>
           <w:rFonts w:hint="eastAsia"/>
         </w:rPr>
         <w:t>输入数据</w:t>
       </w:r>
-      <w:bookmarkEnd w:id="114"/>
+      <w:bookmarkEnd w:id="123"/>
     </w:p>
     <w:p>
       <w:pPr>
         <w:pStyle w:val="a3"/>
       </w:pPr>
-      <w:bookmarkStart w:id="115" w:name="_Toc404512242"/>
+      <w:bookmarkStart w:id="124" w:name="_Toc404522088"/>
       <w:r>
         <w:rPr>
           <w:rFonts w:hint="eastAsia"/>
         </w:rPr>
         <w:t>输出数据</w:t>
       </w:r>
-      <w:bookmarkEnd w:id="115"/>
+      <w:bookmarkEnd w:id="124"/>
     </w:p>
     <w:p>
       <w:pPr>
         <w:pStyle w:val="a3"/>
       </w:pPr>
-      <w:bookmarkStart w:id="116" w:name="_Toc404512243"/>
+      <w:bookmarkStart w:id="125" w:name="_Toc404522089"/>
       <w:r>
         <w:rPr>
           <w:rFonts w:hint="eastAsia"/>
         </w:rPr>
         <w:t>业务算法</w:t>
       </w:r>
-      <w:bookmarkEnd w:id="116"/>
+      <w:bookmarkEnd w:id="125"/>
     </w:p>
     <w:p>
       <w:pPr>
         <w:pStyle w:val="a3"/>
       </w:pPr>
-      <w:bookmarkStart w:id="117" w:name="_Toc404512244"/>
+      <w:bookmarkStart w:id="126" w:name="_Toc404522090"/>
       <w:r>
         <w:rPr>
           <w:rFonts w:hint="eastAsia"/>
         </w:rPr>
         <w:t>数据设计</w:t>
       </w:r>
-      <w:bookmarkEnd w:id="117"/>
+      <w:bookmarkEnd w:id="126"/>
     </w:p>
     <w:p>
       <w:pPr>
         <w:pStyle w:val="a3"/>
       </w:pPr>
-      <w:bookmarkStart w:id="118" w:name="_Toc404512245"/>
+      <w:bookmarkStart w:id="127" w:name="_Toc404522091"/>
       <w:r>
         <w:rPr>
           <w:rFonts w:hint="eastAsia"/>
         </w:rPr>
         <w:t>函数说明</w:t>
       </w:r>
-      <w:bookmarkEnd w:id="118"/>
+      <w:bookmarkEnd w:id="127"/>
     </w:p>
     <w:p>
       <w:pPr>
         <w:pStyle w:val="a3"/>
       </w:pPr>
-      <w:bookmarkStart w:id="119" w:name="_Toc404512246"/>
+      <w:bookmarkStart w:id="128" w:name="_Toc404522092"/>
       <w:r>
         <w:rPr>
           <w:rFonts w:hint="eastAsia"/>
         </w:rPr>
         <w:t>限制条件</w:t>
       </w:r>
-      <w:bookmarkEnd w:id="119"/>
+      <w:bookmarkEnd w:id="128"/>
     </w:p>
     <w:p>
       <w:pPr>
         <w:pStyle w:val="a3"/>
       </w:pPr>
-      <w:bookmarkStart w:id="120" w:name="_Toc404512247"/>
+      <w:bookmarkStart w:id="129" w:name="_Toc404522093"/>
       <w:r>
         <w:rPr>
           <w:rFonts w:hint="eastAsia"/>
         </w:rPr>
         <w:t>其他说明</w:t>
       </w:r>
-      <w:bookmarkEnd w:id="120"/>
+      <w:bookmarkEnd w:id="129"/>
     </w:p>
     <w:p>
       <w:pPr>
         <w:pStyle w:val="a2"/>
       </w:pPr>
-      <w:bookmarkStart w:id="121" w:name="_Toc404512248"/>
+      <w:bookmarkStart w:id="130" w:name="_Toc404522094"/>
       <w:r>
         <w:rPr>
           <w:rFonts w:hint="eastAsia"/>
         </w:rPr>
         <w:t>点菜下单</w:t>
       </w:r>
-      <w:bookmarkEnd w:id="121"/>
+      <w:bookmarkEnd w:id="130"/>
     </w:p>
     <w:p>
       <w:pPr>
         <w:pStyle w:val="a3"/>
       </w:pPr>
-      <w:bookmarkStart w:id="122" w:name="_Toc404512249"/>
+      <w:bookmarkStart w:id="131" w:name="_Toc404522095"/>
       <w:r>
         <w:rPr>
           <w:rFonts w:hint="eastAsia"/>
         </w:rPr>
         <w:t>设计图</w:t>
       </w:r>
-      <w:bookmarkEnd w:id="122"/>
+      <w:bookmarkEnd w:id="131"/>
     </w:p>
     <w:p>
       <w:pPr>
         <w:pStyle w:val="a3"/>
       </w:pPr>
-      <w:bookmarkStart w:id="123" w:name="_Toc404512250"/>
+      <w:bookmarkStart w:id="132" w:name="_Toc404522096"/>
       <w:r>
         <w:rPr>
           <w:rFonts w:hint="eastAsia"/>
         </w:rPr>
         <w:t>功能描述</w:t>
       </w:r>
-      <w:bookmarkEnd w:id="123"/>
+      <w:bookmarkEnd w:id="132"/>
     </w:p>
     <w:p>
       <w:pPr>
         <w:pStyle w:val="a3"/>
       </w:pPr>
-      <w:bookmarkStart w:id="124" w:name="_Toc404512251"/>
+      <w:bookmarkStart w:id="133" w:name="_Toc404522097"/>
       <w:r>
         <w:rPr>
           <w:rFonts w:hint="eastAsia"/>
         </w:rPr>
         <w:t>输入数据</w:t>
       </w:r>
-      <w:bookmarkEnd w:id="124"/>
+      <w:bookmarkEnd w:id="133"/>
     </w:p>
     <w:p>
       <w:pPr>
         <w:pStyle w:val="a3"/>
       </w:pPr>
-      <w:bookmarkStart w:id="125" w:name="_Toc404512252"/>
+      <w:bookmarkStart w:id="134" w:name="_Toc404522098"/>
       <w:r>
         <w:rPr>
           <w:rFonts w:hint="eastAsia"/>
         </w:rPr>
         <w:t>输出数据</w:t>
       </w:r>
-      <w:bookmarkEnd w:id="125"/>
+      <w:bookmarkEnd w:id="134"/>
     </w:p>
     <w:p>
       <w:pPr>
         <w:pStyle w:val="a3"/>
       </w:pPr>
-      <w:bookmarkStart w:id="126" w:name="_Toc404512253"/>
+      <w:bookmarkStart w:id="135" w:name="_Toc404522099"/>
       <w:r>
         <w:rPr>
           <w:rFonts w:hint="eastAsia"/>
         </w:rPr>
         <w:t>业务算法</w:t>
       </w:r>
-      <w:bookmarkEnd w:id="126"/>
+      <w:bookmarkEnd w:id="135"/>
     </w:p>
     <w:p>
       <w:pPr>
         <w:pStyle w:val="a3"/>
       </w:pPr>
-      <w:bookmarkStart w:id="127" w:name="_Toc404512254"/>
+      <w:bookmarkStart w:id="136" w:name="_Toc404522100"/>
       <w:r>
         <w:rPr>
           <w:rFonts w:hint="eastAsia"/>
         </w:rPr>
         <w:t>数据设计</w:t>
       </w:r>
-      <w:bookmarkEnd w:id="127"/>
+      <w:bookmarkEnd w:id="136"/>
     </w:p>
     <w:p>
       <w:pPr>
         <w:pStyle w:val="a3"/>
       </w:pPr>
-      <w:bookmarkStart w:id="128" w:name="_Toc404512255"/>
+      <w:bookmarkStart w:id="137" w:name="_Toc404522101"/>
       <w:r>
         <w:rPr>
           <w:rFonts w:hint="eastAsia"/>
         </w:rPr>
         <w:t>函数说明</w:t>
       </w:r>
-      <w:bookmarkEnd w:id="128"/>
+      <w:bookmarkEnd w:id="137"/>
     </w:p>
     <w:p>
       <w:pPr>
         <w:pStyle w:val="a3"/>
       </w:pPr>
-      <w:bookmarkStart w:id="129" w:name="_Toc404512256"/>
+      <w:bookmarkStart w:id="138" w:name="_Toc404522102"/>
       <w:r>
         <w:rPr>
           <w:rFonts w:hint="eastAsia"/>
         </w:rPr>
         <w:t>限制条件</w:t>
       </w:r>
-      <w:bookmarkEnd w:id="129"/>
+      <w:bookmarkEnd w:id="138"/>
     </w:p>
     <w:p>
       <w:pPr>
         <w:pStyle w:val="a3"/>
       </w:pPr>
-      <w:bookmarkStart w:id="130" w:name="_Toc404512257"/>
+      <w:bookmarkStart w:id="139" w:name="_Toc404522103"/>
       <w:r>
         <w:rPr>
           <w:rFonts w:hint="eastAsia"/>
         </w:rPr>
         <w:t>其他说明</w:t>
       </w:r>
-      <w:bookmarkEnd w:id="130"/>
+      <w:bookmarkEnd w:id="139"/>
     </w:p>
     <w:p>
       <w:pPr>
         <w:pStyle w:val="a2"/>
       </w:pPr>
-      <w:bookmarkStart w:id="131" w:name="_Toc404512258"/>
+      <w:bookmarkStart w:id="140" w:name="_Toc404522104"/>
       <w:r>
         <w:rPr>
           <w:rFonts w:hint="eastAsia"/>
         </w:rPr>
         <w:t>收银结帐</w:t>
       </w:r>
-      <w:bookmarkEnd w:id="131"/>
+      <w:bookmarkEnd w:id="140"/>
     </w:p>
     <w:p>
       <w:pPr>
         <w:pStyle w:val="a3"/>
       </w:pPr>
-      <w:bookmarkStart w:id="132" w:name="_Toc404512259"/>
+      <w:bookmarkStart w:id="141" w:name="_Toc404522105"/>
       <w:r>
         <w:rPr>
           <w:rFonts w:hint="eastAsia"/>
         </w:rPr>
         <w:t>设计图</w:t>
       </w:r>
-      <w:bookmarkEnd w:id="132"/>
+      <w:bookmarkEnd w:id="141"/>
     </w:p>
     <w:p>
       <w:pPr>
         <w:pStyle w:val="a3"/>
       </w:pPr>
-      <w:bookmarkStart w:id="133" w:name="_Toc404512260"/>
+      <w:bookmarkStart w:id="142" w:name="_Toc404522106"/>
       <w:r>
         <w:rPr>
           <w:rFonts w:hint="eastAsia"/>
         </w:rPr>
         <w:t>功能描述</w:t>
       </w:r>
-      <w:bookmarkEnd w:id="133"/>
+      <w:bookmarkEnd w:id="142"/>
     </w:p>
     <w:p>
       <w:pPr>
         <w:pStyle w:val="a3"/>
       </w:pPr>
-      <w:bookmarkStart w:id="134" w:name="_Toc404512261"/>
+      <w:bookmarkStart w:id="143" w:name="_Toc404522107"/>
       <w:r>
         <w:rPr>
           <w:rFonts w:hint="eastAsia"/>
         </w:rPr>
         <w:t>输入数据</w:t>
       </w:r>
-      <w:bookmarkEnd w:id="134"/>
+      <w:bookmarkEnd w:id="143"/>
     </w:p>
     <w:p>
       <w:pPr>
         <w:pStyle w:val="a3"/>
       </w:pPr>
-      <w:bookmarkStart w:id="135" w:name="_Toc404512262"/>
+      <w:bookmarkStart w:id="144" w:name="_Toc404522108"/>
       <w:r>
         <w:rPr>
           <w:rFonts w:hint="eastAsia"/>
         </w:rPr>
         <w:t>输出数据</w:t>
       </w:r>
-      <w:bookmarkEnd w:id="135"/>
+      <w:bookmarkEnd w:id="144"/>
     </w:p>
     <w:p>
       <w:pPr>
         <w:pStyle w:val="a3"/>
       </w:pPr>
-      <w:bookmarkStart w:id="136" w:name="_Toc404512263"/>
+      <w:bookmarkStart w:id="145" w:name="_Toc404522109"/>
       <w:r>
         <w:rPr>
           <w:rFonts w:hint="eastAsia"/>
         </w:rPr>
         <w:t>业务算法</w:t>
       </w:r>
-      <w:bookmarkEnd w:id="136"/>
+      <w:bookmarkEnd w:id="145"/>
     </w:p>
     <w:p>
       <w:pPr>
         <w:pStyle w:val="a3"/>
       </w:pPr>
-      <w:bookmarkStart w:id="137" w:name="_Toc404512264"/>
+      <w:bookmarkStart w:id="146" w:name="_Toc404522110"/>
       <w:r>
         <w:rPr>
           <w:rFonts w:hint="eastAsia"/>
         </w:rPr>
         <w:t>数据设计</w:t>
       </w:r>
-      <w:bookmarkEnd w:id="137"/>
+      <w:bookmarkEnd w:id="146"/>
     </w:p>
     <w:p>
       <w:pPr>
         <w:pStyle w:val="a3"/>
       </w:pPr>
-      <w:bookmarkStart w:id="138" w:name="_Toc404512265"/>
+      <w:bookmarkStart w:id="147" w:name="_Toc404522111"/>
       <w:r>
         <w:rPr>
           <w:rFonts w:hint="eastAsia"/>
         </w:rPr>
         <w:t>函数说明</w:t>
       </w:r>
-      <w:bookmarkEnd w:id="138"/>
+      <w:bookmarkEnd w:id="147"/>
     </w:p>
     <w:p>
       <w:pPr>
         <w:pStyle w:val="a3"/>
       </w:pPr>
-      <w:bookmarkStart w:id="139" w:name="_Toc404512266"/>
+      <w:bookmarkStart w:id="148" w:name="_Toc404522112"/>
       <w:r>
         <w:rPr>
           <w:rFonts w:hint="eastAsia"/>
         </w:rPr>
         <w:t>限制条件</w:t>
       </w:r>
-      <w:bookmarkEnd w:id="139"/>
+      <w:bookmarkEnd w:id="148"/>
     </w:p>
     <w:p>
       <w:pPr>
         <w:pStyle w:val="a3"/>
       </w:pPr>
-      <w:bookmarkStart w:id="140" w:name="_Toc404512267"/>
+      <w:bookmarkStart w:id="149" w:name="_Toc404522113"/>
       <w:r>
         <w:rPr>
           <w:rFonts w:hint="eastAsia"/>
         </w:rPr>
         <w:t>其他说明</w:t>
       </w:r>
-      <w:bookmarkEnd w:id="140"/>
+      <w:bookmarkEnd w:id="149"/>
     </w:p>
     <w:p>
       <w:pPr>
         <w:pStyle w:val="a2"/>
       </w:pPr>
-      <w:bookmarkStart w:id="141" w:name="_Toc404512268"/>
+      <w:bookmarkStart w:id="150" w:name="_Toc404522114"/>
       <w:r>
         <w:rPr>
           <w:rFonts w:hint="eastAsia"/>
@@ -11754,130 +11970,130 @@
         <w:lastRenderedPageBreak/>
         <w:t>流水管理</w:t>
       </w:r>
-      <w:bookmarkEnd w:id="141"/>
+      <w:bookmarkEnd w:id="150"/>
     </w:p>
     <w:p>
       <w:pPr>
         <w:pStyle w:val="a3"/>
       </w:pPr>
-      <w:bookmarkStart w:id="142" w:name="_Toc404512269"/>
+      <w:bookmarkStart w:id="151" w:name="_Toc404522115"/>
       <w:r>
         <w:rPr>
           <w:rFonts w:hint="eastAsia"/>
         </w:rPr>
         <w:t>设计图</w:t>
       </w:r>
-      <w:bookmarkEnd w:id="142"/>
+      <w:bookmarkEnd w:id="151"/>
     </w:p>
     <w:p>
       <w:pPr>
         <w:pStyle w:val="a3"/>
       </w:pPr>
-      <w:bookmarkStart w:id="143" w:name="_Toc404512270"/>
+      <w:bookmarkStart w:id="152" w:name="_Toc404522116"/>
       <w:r>
         <w:rPr>
           <w:rFonts w:hint="eastAsia"/>
         </w:rPr>
         <w:t>功能描述</w:t>
       </w:r>
-      <w:bookmarkEnd w:id="143"/>
+      <w:bookmarkEnd w:id="152"/>
     </w:p>
     <w:p>
       <w:pPr>
         <w:pStyle w:val="a3"/>
       </w:pPr>
-      <w:bookmarkStart w:id="144" w:name="_Toc404512271"/>
+      <w:bookmarkStart w:id="153" w:name="_Toc404522117"/>
       <w:r>
         <w:rPr>
           <w:rFonts w:hint="eastAsia"/>
         </w:rPr>
         <w:t>输入数据</w:t>
       </w:r>
-      <w:bookmarkEnd w:id="144"/>
+      <w:bookmarkEnd w:id="153"/>
     </w:p>
     <w:p>
       <w:pPr>
         <w:pStyle w:val="a3"/>
       </w:pPr>
-      <w:bookmarkStart w:id="145" w:name="_Toc404512272"/>
+      <w:bookmarkStart w:id="154" w:name="_Toc404522118"/>
       <w:r>
         <w:rPr>
           <w:rFonts w:hint="eastAsia"/>
         </w:rPr>
         <w:t>输出数据</w:t>
       </w:r>
-      <w:bookmarkEnd w:id="145"/>
+      <w:bookmarkEnd w:id="154"/>
     </w:p>
     <w:p>
       <w:pPr>
         <w:pStyle w:val="a3"/>
       </w:pPr>
-      <w:bookmarkStart w:id="146" w:name="_Toc404512273"/>
+      <w:bookmarkStart w:id="155" w:name="_Toc404522119"/>
       <w:r>
         <w:rPr>
           <w:rFonts w:hint="eastAsia"/>
         </w:rPr>
         <w:t>业务算法</w:t>
       </w:r>
-      <w:bookmarkEnd w:id="146"/>
+      <w:bookmarkEnd w:id="155"/>
     </w:p>
     <w:p>
       <w:pPr>
         <w:pStyle w:val="a3"/>
       </w:pPr>
-      <w:bookmarkStart w:id="147" w:name="_Toc404512274"/>
+      <w:bookmarkStart w:id="156" w:name="_Toc404522120"/>
       <w:r>
         <w:rPr>
           <w:rFonts w:hint="eastAsia"/>
         </w:rPr>
         <w:t>数据设计</w:t>
       </w:r>
-      <w:bookmarkEnd w:id="147"/>
+      <w:bookmarkEnd w:id="156"/>
     </w:p>
     <w:p>
       <w:pPr>
         <w:pStyle w:val="a3"/>
       </w:pPr>
-      <w:bookmarkStart w:id="148" w:name="_Toc404512275"/>
+      <w:bookmarkStart w:id="157" w:name="_Toc404522121"/>
       <w:r>
         <w:rPr>
           <w:rFonts w:hint="eastAsia"/>
         </w:rPr>
         <w:t>函数说明</w:t>
       </w:r>
-      <w:bookmarkEnd w:id="148"/>
+      <w:bookmarkEnd w:id="157"/>
     </w:p>
     <w:p>
       <w:pPr>
         <w:pStyle w:val="a3"/>
       </w:pPr>
-      <w:bookmarkStart w:id="149" w:name="_Toc404512276"/>
+      <w:bookmarkStart w:id="158" w:name="_Toc404522122"/>
       <w:r>
         <w:rPr>
           <w:rFonts w:hint="eastAsia"/>
         </w:rPr>
         <w:t>限制条件</w:t>
       </w:r>
-      <w:bookmarkEnd w:id="149"/>
+      <w:bookmarkEnd w:id="158"/>
     </w:p>
     <w:p>
       <w:pPr>
         <w:pStyle w:val="a3"/>
       </w:pPr>
-      <w:bookmarkStart w:id="150" w:name="_Toc404512277"/>
+      <w:bookmarkStart w:id="159" w:name="_Toc404522123"/>
       <w:r>
         <w:rPr>
           <w:rFonts w:hint="eastAsia"/>
         </w:rPr>
         <w:t>其他说明</w:t>
       </w:r>
-      <w:bookmarkEnd w:id="150"/>
+      <w:bookmarkEnd w:id="159"/>
     </w:p>
     <w:p>
       <w:pPr>
         <w:pStyle w:val="a1"/>
       </w:pPr>
-      <w:bookmarkStart w:id="151" w:name="_Toc404512278"/>
+      <w:bookmarkStart w:id="160" w:name="_Toc404522124"/>
       <w:r>
         <w:rPr>
           <w:rFonts w:hint="eastAsia"/>
@@ -11887,13 +12103,13 @@
       <w:r>
         <w:t>设计</w:t>
       </w:r>
-      <w:bookmarkEnd w:id="151"/>
+      <w:bookmarkEnd w:id="160"/>
     </w:p>
     <w:p>
       <w:pPr>
         <w:pStyle w:val="a2"/>
       </w:pPr>
-      <w:bookmarkStart w:id="152" w:name="_Toc404512279"/>
+      <w:bookmarkStart w:id="161" w:name="_Toc404522125"/>
       <w:r>
         <w:rPr>
           <w:rFonts w:hint="eastAsia"/>
@@ -11903,13 +12119,13 @@
       <w:r>
         <w:t>表</w:t>
       </w:r>
-      <w:bookmarkEnd w:id="152"/>
+      <w:bookmarkEnd w:id="161"/>
     </w:p>
     <w:p>
       <w:pPr>
         <w:pStyle w:val="a2"/>
       </w:pPr>
-      <w:bookmarkStart w:id="153" w:name="_Toc404512280"/>
+      <w:bookmarkStart w:id="162" w:name="_Toc404522126"/>
       <w:r>
         <w:rPr>
           <w:rFonts w:hint="eastAsia"/>
@@ -11919,13 +12135,13 @@
       <w:r>
         <w:t>表</w:t>
       </w:r>
-      <w:bookmarkEnd w:id="153"/>
+      <w:bookmarkEnd w:id="162"/>
     </w:p>
     <w:p>
       <w:pPr>
         <w:pStyle w:val="a2"/>
       </w:pPr>
-      <w:bookmarkStart w:id="154" w:name="_Toc404512281"/>
+      <w:bookmarkStart w:id="163" w:name="_Toc404522127"/>
       <w:r>
         <w:rPr>
           <w:rFonts w:hint="eastAsia"/>
@@ -11935,13 +12151,13 @@
       <w:r>
         <w:t>表</w:t>
       </w:r>
-      <w:bookmarkEnd w:id="154"/>
+      <w:bookmarkEnd w:id="163"/>
     </w:p>
     <w:p>
       <w:pPr>
         <w:pStyle w:val="a2"/>
       </w:pPr>
-      <w:bookmarkStart w:id="155" w:name="_Toc404512282"/>
+      <w:bookmarkStart w:id="164" w:name="_Toc404522128"/>
       <w:r>
         <w:rPr>
           <w:rFonts w:hint="eastAsia"/>
@@ -11951,13 +12167,13 @@
       <w:r>
         <w:t>角色关联表</w:t>
       </w:r>
-      <w:bookmarkEnd w:id="155"/>
+      <w:bookmarkEnd w:id="164"/>
     </w:p>
     <w:p>
       <w:pPr>
         <w:pStyle w:val="a2"/>
       </w:pPr>
-      <w:bookmarkStart w:id="156" w:name="_Toc404512283"/>
+      <w:bookmarkStart w:id="165" w:name="_Toc404522129"/>
       <w:r>
         <w:rPr>
           <w:rFonts w:hint="eastAsia"/>
@@ -11967,13 +12183,13 @@
       <w:r>
         <w:t>功能关联表</w:t>
       </w:r>
-      <w:bookmarkEnd w:id="156"/>
+      <w:bookmarkEnd w:id="165"/>
     </w:p>
     <w:p>
       <w:pPr>
         <w:pStyle w:val="a2"/>
       </w:pPr>
-      <w:bookmarkStart w:id="157" w:name="_Toc404512284"/>
+      <w:bookmarkStart w:id="166" w:name="_Toc404522130"/>
       <w:r>
         <w:rPr>
           <w:rFonts w:hint="eastAsia"/>
@@ -11983,13 +12199,13 @@
       <w:r>
         <w:t>类别表</w:t>
       </w:r>
-      <w:bookmarkEnd w:id="157"/>
+      <w:bookmarkEnd w:id="166"/>
     </w:p>
     <w:p>
       <w:pPr>
         <w:pStyle w:val="a2"/>
       </w:pPr>
-      <w:bookmarkStart w:id="158" w:name="_Toc404512285"/>
+      <w:bookmarkStart w:id="167" w:name="_Toc404522131"/>
       <w:r>
         <w:rPr>
           <w:rFonts w:hint="eastAsia"/>
@@ -11999,13 +12215,13 @@
       <w:r>
         <w:t>表</w:t>
       </w:r>
-      <w:bookmarkEnd w:id="158"/>
+      <w:bookmarkEnd w:id="167"/>
     </w:p>
     <w:p>
       <w:pPr>
         <w:pStyle w:val="a2"/>
       </w:pPr>
-      <w:bookmarkStart w:id="159" w:name="_Toc404512286"/>
+      <w:bookmarkStart w:id="168" w:name="_Toc404522132"/>
       <w:r>
         <w:rPr>
           <w:rFonts w:hint="eastAsia"/>
@@ -12015,13 +12231,13 @@
       <w:r>
         <w:t>表</w:t>
       </w:r>
-      <w:bookmarkEnd w:id="159"/>
+      <w:bookmarkEnd w:id="168"/>
     </w:p>
     <w:p>
       <w:pPr>
         <w:pStyle w:val="a2"/>
       </w:pPr>
-      <w:bookmarkStart w:id="160" w:name="_Toc404512287"/>
+      <w:bookmarkStart w:id="169" w:name="_Toc404522133"/>
       <w:r>
         <w:rPr>
           <w:rFonts w:hint="eastAsia"/>
@@ -12031,13 +12247,13 @@
       <w:r>
         <w:t>表</w:t>
       </w:r>
-      <w:bookmarkEnd w:id="160"/>
+      <w:bookmarkEnd w:id="169"/>
     </w:p>
     <w:p>
       <w:pPr>
         <w:pStyle w:val="a2"/>
       </w:pPr>
-      <w:bookmarkStart w:id="161" w:name="_Toc404512288"/>
+      <w:bookmarkStart w:id="170" w:name="_Toc404522134"/>
       <w:r>
         <w:rPr>
           <w:rFonts w:hint="eastAsia"/>
@@ -12047,20 +12263,20 @@
       <w:r>
         <w:t>历史表</w:t>
       </w:r>
-      <w:bookmarkEnd w:id="161"/>
+      <w:bookmarkEnd w:id="170"/>
     </w:p>
     <w:p>
       <w:pPr>
         <w:pStyle w:val="a1"/>
       </w:pPr>
-      <w:bookmarkStart w:id="162" w:name="_Toc404512289"/>
+      <w:bookmarkStart w:id="171" w:name="_Toc404522135"/>
       <w:r>
         <w:rPr>
           <w:rFonts w:hint="eastAsia"/>
         </w:rPr>
         <w:t>接口设计</w:t>
       </w:r>
-      <w:bookmarkEnd w:id="162"/>
+      <w:bookmarkEnd w:id="171"/>
     </w:p>
     <w:p>
       <w:pPr>
@@ -12081,18 +12297,20 @@
           <w:szCs w:val="32"/>
         </w:rPr>
       </w:pPr>
-      <w:bookmarkStart w:id="163" w:name="_Toc404195894"/>
-      <w:bookmarkStart w:id="164" w:name="_Toc404196276"/>
-      <w:bookmarkStart w:id="165" w:name="_Toc404503325"/>
-      <w:bookmarkStart w:id="166" w:name="_Toc404504838"/>
-      <w:bookmarkStart w:id="167" w:name="_Toc404508457"/>
-      <w:bookmarkStart w:id="168" w:name="_Toc404512290"/>
-      <w:bookmarkEnd w:id="163"/>
-      <w:bookmarkEnd w:id="164"/>
-      <w:bookmarkEnd w:id="165"/>
-      <w:bookmarkEnd w:id="166"/>
-      <w:bookmarkEnd w:id="167"/>
-      <w:bookmarkEnd w:id="168"/>
+      <w:bookmarkStart w:id="172" w:name="_Toc404195894"/>
+      <w:bookmarkStart w:id="173" w:name="_Toc404196276"/>
+      <w:bookmarkStart w:id="174" w:name="_Toc404503325"/>
+      <w:bookmarkStart w:id="175" w:name="_Toc404504838"/>
+      <w:bookmarkStart w:id="176" w:name="_Toc404508457"/>
+      <w:bookmarkStart w:id="177" w:name="_Toc404512290"/>
+      <w:bookmarkStart w:id="178" w:name="_Toc404522136"/>
+      <w:bookmarkEnd w:id="172"/>
+      <w:bookmarkEnd w:id="173"/>
+      <w:bookmarkEnd w:id="174"/>
+      <w:bookmarkEnd w:id="175"/>
+      <w:bookmarkEnd w:id="176"/>
+      <w:bookmarkEnd w:id="177"/>
+      <w:bookmarkEnd w:id="178"/>
     </w:p>
     <w:p>
       <w:pPr>
@@ -12113,18 +12331,20 @@
           <w:szCs w:val="32"/>
         </w:rPr>
       </w:pPr>
-      <w:bookmarkStart w:id="169" w:name="_Toc404195895"/>
-      <w:bookmarkStart w:id="170" w:name="_Toc404196277"/>
-      <w:bookmarkStart w:id="171" w:name="_Toc404503326"/>
-      <w:bookmarkStart w:id="172" w:name="_Toc404504839"/>
-      <w:bookmarkStart w:id="173" w:name="_Toc404508458"/>
-      <w:bookmarkStart w:id="174" w:name="_Toc404512291"/>
-      <w:bookmarkEnd w:id="169"/>
-      <w:bookmarkEnd w:id="170"/>
-      <w:bookmarkEnd w:id="171"/>
-      <w:bookmarkEnd w:id="172"/>
-      <w:bookmarkEnd w:id="173"/>
-      <w:bookmarkEnd w:id="174"/>
+      <w:bookmarkStart w:id="179" w:name="_Toc404195895"/>
+      <w:bookmarkStart w:id="180" w:name="_Toc404196277"/>
+      <w:bookmarkStart w:id="181" w:name="_Toc404503326"/>
+      <w:bookmarkStart w:id="182" w:name="_Toc404504839"/>
+      <w:bookmarkStart w:id="183" w:name="_Toc404508458"/>
+      <w:bookmarkStart w:id="184" w:name="_Toc404512291"/>
+      <w:bookmarkStart w:id="185" w:name="_Toc404522137"/>
+      <w:bookmarkEnd w:id="179"/>
+      <w:bookmarkEnd w:id="180"/>
+      <w:bookmarkEnd w:id="181"/>
+      <w:bookmarkEnd w:id="182"/>
+      <w:bookmarkEnd w:id="183"/>
+      <w:bookmarkEnd w:id="184"/>
+      <w:bookmarkEnd w:id="185"/>
     </w:p>
     <w:p>
       <w:pPr>
@@ -12145,18 +12365,20 @@
           <w:szCs w:val="32"/>
         </w:rPr>
       </w:pPr>
-      <w:bookmarkStart w:id="175" w:name="_Toc404195896"/>
-      <w:bookmarkStart w:id="176" w:name="_Toc404196278"/>
-      <w:bookmarkStart w:id="177" w:name="_Toc404503327"/>
-      <w:bookmarkStart w:id="178" w:name="_Toc404504840"/>
-      <w:bookmarkStart w:id="179" w:name="_Toc404508459"/>
-      <w:bookmarkStart w:id="180" w:name="_Toc404512292"/>
-      <w:bookmarkEnd w:id="175"/>
-      <w:bookmarkEnd w:id="176"/>
-      <w:bookmarkEnd w:id="177"/>
-      <w:bookmarkEnd w:id="178"/>
-      <w:bookmarkEnd w:id="179"/>
-      <w:bookmarkEnd w:id="180"/>
+      <w:bookmarkStart w:id="186" w:name="_Toc404195896"/>
+      <w:bookmarkStart w:id="187" w:name="_Toc404196278"/>
+      <w:bookmarkStart w:id="188" w:name="_Toc404503327"/>
+      <w:bookmarkStart w:id="189" w:name="_Toc404504840"/>
+      <w:bookmarkStart w:id="190" w:name="_Toc404508459"/>
+      <w:bookmarkStart w:id="191" w:name="_Toc404512292"/>
+      <w:bookmarkStart w:id="192" w:name="_Toc404522138"/>
+      <w:bookmarkEnd w:id="186"/>
+      <w:bookmarkEnd w:id="187"/>
+      <w:bookmarkEnd w:id="188"/>
+      <w:bookmarkEnd w:id="189"/>
+      <w:bookmarkEnd w:id="190"/>
+      <w:bookmarkEnd w:id="191"/>
+      <w:bookmarkEnd w:id="192"/>
     </w:p>
     <w:p>
       <w:pPr>
@@ -12177,18 +12399,20 @@
           <w:szCs w:val="32"/>
         </w:rPr>
       </w:pPr>
-      <w:bookmarkStart w:id="181" w:name="_Toc404195897"/>
-      <w:bookmarkStart w:id="182" w:name="_Toc404196279"/>
-      <w:bookmarkStart w:id="183" w:name="_Toc404503328"/>
-      <w:bookmarkStart w:id="184" w:name="_Toc404504841"/>
-      <w:bookmarkStart w:id="185" w:name="_Toc404508460"/>
-      <w:bookmarkStart w:id="186" w:name="_Toc404512293"/>
-      <w:bookmarkEnd w:id="181"/>
-      <w:bookmarkEnd w:id="182"/>
-      <w:bookmarkEnd w:id="183"/>
-      <w:bookmarkEnd w:id="184"/>
-      <w:bookmarkEnd w:id="185"/>
-      <w:bookmarkEnd w:id="186"/>
+      <w:bookmarkStart w:id="193" w:name="_Toc404195897"/>
+      <w:bookmarkStart w:id="194" w:name="_Toc404196279"/>
+      <w:bookmarkStart w:id="195" w:name="_Toc404503328"/>
+      <w:bookmarkStart w:id="196" w:name="_Toc404504841"/>
+      <w:bookmarkStart w:id="197" w:name="_Toc404508460"/>
+      <w:bookmarkStart w:id="198" w:name="_Toc404512293"/>
+      <w:bookmarkStart w:id="199" w:name="_Toc404522139"/>
+      <w:bookmarkEnd w:id="193"/>
+      <w:bookmarkEnd w:id="194"/>
+      <w:bookmarkEnd w:id="195"/>
+      <w:bookmarkEnd w:id="196"/>
+      <w:bookmarkEnd w:id="197"/>
+      <w:bookmarkEnd w:id="198"/>
+      <w:bookmarkEnd w:id="199"/>
     </w:p>
     <w:p>
       <w:pPr>
@@ -12209,50 +12433,52 @@
           <w:szCs w:val="32"/>
         </w:rPr>
       </w:pPr>
-      <w:bookmarkStart w:id="187" w:name="_Toc404195898"/>
-      <w:bookmarkStart w:id="188" w:name="_Toc404196280"/>
-      <w:bookmarkStart w:id="189" w:name="_Toc404503329"/>
-      <w:bookmarkStart w:id="190" w:name="_Toc404504842"/>
-      <w:bookmarkStart w:id="191" w:name="_Toc404508461"/>
-      <w:bookmarkStart w:id="192" w:name="_Toc404512294"/>
-      <w:bookmarkEnd w:id="187"/>
-      <w:bookmarkEnd w:id="188"/>
-      <w:bookmarkEnd w:id="189"/>
-      <w:bookmarkEnd w:id="190"/>
-      <w:bookmarkEnd w:id="191"/>
-      <w:bookmarkEnd w:id="192"/>
+      <w:bookmarkStart w:id="200" w:name="_Toc404195898"/>
+      <w:bookmarkStart w:id="201" w:name="_Toc404196280"/>
+      <w:bookmarkStart w:id="202" w:name="_Toc404503329"/>
+      <w:bookmarkStart w:id="203" w:name="_Toc404504842"/>
+      <w:bookmarkStart w:id="204" w:name="_Toc404508461"/>
+      <w:bookmarkStart w:id="205" w:name="_Toc404512294"/>
+      <w:bookmarkStart w:id="206" w:name="_Toc404522140"/>
+      <w:bookmarkEnd w:id="200"/>
+      <w:bookmarkEnd w:id="201"/>
+      <w:bookmarkEnd w:id="202"/>
+      <w:bookmarkEnd w:id="203"/>
+      <w:bookmarkEnd w:id="204"/>
+      <w:bookmarkEnd w:id="205"/>
+      <w:bookmarkEnd w:id="206"/>
     </w:p>
     <w:p>
       <w:pPr>
         <w:pStyle w:val="a2"/>
       </w:pPr>
-      <w:bookmarkStart w:id="193" w:name="_Toc404512295"/>
+      <w:bookmarkStart w:id="207" w:name="_Toc404522141"/>
       <w:r>
         <w:rPr>
           <w:rFonts w:hint="eastAsia"/>
         </w:rPr>
         <w:t>内部接口</w:t>
       </w:r>
-      <w:bookmarkEnd w:id="193"/>
+      <w:bookmarkEnd w:id="207"/>
     </w:p>
     <w:p>
       <w:pPr>
         <w:pStyle w:val="a2"/>
       </w:pPr>
-      <w:bookmarkStart w:id="194" w:name="_Toc404512296"/>
+      <w:bookmarkStart w:id="208" w:name="_Toc404522142"/>
       <w:r>
         <w:rPr>
           <w:rFonts w:hint="eastAsia"/>
         </w:rPr>
         <w:t>外部接口</w:t>
       </w:r>
-      <w:bookmarkEnd w:id="194"/>
+      <w:bookmarkEnd w:id="208"/>
     </w:p>
     <w:p>
       <w:pPr>
         <w:pStyle w:val="a3"/>
       </w:pPr>
-      <w:bookmarkStart w:id="195" w:name="_Toc404512297"/>
+      <w:bookmarkStart w:id="209" w:name="_Toc404522143"/>
       <w:r>
         <w:rPr>
           <w:rFonts w:hint="eastAsia"/>
@@ -12262,26 +12488,26 @@
       <w:r>
         <w:t>说明</w:t>
       </w:r>
-      <w:bookmarkEnd w:id="195"/>
+      <w:bookmarkEnd w:id="209"/>
     </w:p>
     <w:p>
       <w:pPr>
         <w:pStyle w:val="a3"/>
       </w:pPr>
-      <w:bookmarkStart w:id="196" w:name="_Toc404512298"/>
+      <w:bookmarkStart w:id="210" w:name="_Toc404522144"/>
       <w:r>
         <w:rPr>
           <w:rFonts w:hint="eastAsia"/>
         </w:rPr>
         <w:t>调用方式</w:t>
       </w:r>
-      <w:bookmarkEnd w:id="196"/>
+      <w:bookmarkEnd w:id="210"/>
     </w:p>
     <w:p>
       <w:pPr>
         <w:pStyle w:val="a1"/>
       </w:pPr>
-      <w:bookmarkStart w:id="197" w:name="_Toc404512299"/>
+      <w:bookmarkStart w:id="211" w:name="_Toc404522145"/>
       <w:r>
         <w:rPr>
           <w:rFonts w:hint="eastAsia"/>
@@ -12291,13 +12517,13 @@
       <w:r>
         <w:t>认证安全设计</w:t>
       </w:r>
-      <w:bookmarkEnd w:id="197"/>
+      <w:bookmarkEnd w:id="211"/>
     </w:p>
     <w:p>
       <w:pPr>
         <w:pStyle w:val="a2"/>
       </w:pPr>
-      <w:bookmarkStart w:id="198" w:name="_Toc404512300"/>
+      <w:bookmarkStart w:id="212" w:name="_Toc404522146"/>
       <w:r>
         <w:rPr>
           <w:rFonts w:hint="eastAsia"/>
@@ -12313,13 +12539,13 @@
         </w:rPr>
         <w:t>设计</w:t>
       </w:r>
-      <w:bookmarkEnd w:id="198"/>
+      <w:bookmarkEnd w:id="212"/>
     </w:p>
     <w:p>
       <w:pPr>
         <w:pStyle w:val="a2"/>
       </w:pPr>
-      <w:bookmarkStart w:id="199" w:name="_Toc404512301"/>
+      <w:bookmarkStart w:id="213" w:name="_Toc404522147"/>
       <w:r>
         <w:rPr>
           <w:rFonts w:hint="eastAsia"/>
@@ -12329,13 +12555,13 @@
       <w:r>
         <w:t>控制流程图</w:t>
       </w:r>
-      <w:bookmarkEnd w:id="199"/>
+      <w:bookmarkEnd w:id="213"/>
     </w:p>
     <w:p>
       <w:pPr>
         <w:pStyle w:val="a2"/>
       </w:pPr>
-      <w:bookmarkStart w:id="200" w:name="_Toc404512302"/>
+      <w:bookmarkStart w:id="214" w:name="_Toc404522148"/>
       <w:r>
         <w:rPr>
           <w:rFonts w:hint="eastAsia"/>
@@ -12351,14 +12577,14 @@
         </w:rPr>
         <w:t>说明</w:t>
       </w:r>
-      <w:bookmarkEnd w:id="200"/>
+      <w:bookmarkEnd w:id="214"/>
     </w:p>
     <w:p/>
     <w:p>
       <w:pPr>
         <w:pStyle w:val="a1"/>
       </w:pPr>
-      <w:bookmarkStart w:id="201" w:name="_Toc404512303"/>
+      <w:bookmarkStart w:id="215" w:name="_Toc404522149"/>
       <w:r>
         <w:rPr>
           <w:rFonts w:hint="eastAsia"/>
@@ -12369,26 +12595,26 @@
       <w:r>
         <w:t>性能设计</w:t>
       </w:r>
-      <w:bookmarkEnd w:id="201"/>
+      <w:bookmarkEnd w:id="215"/>
     </w:p>
     <w:p>
       <w:pPr>
         <w:pStyle w:val="a2"/>
       </w:pPr>
-      <w:bookmarkStart w:id="202" w:name="_Toc404512304"/>
+      <w:bookmarkStart w:id="216" w:name="_Toc404522150"/>
       <w:r>
         <w:rPr>
           <w:rFonts w:hint="eastAsia"/>
         </w:rPr>
         <w:t>概念</w:t>
       </w:r>
-      <w:bookmarkEnd w:id="202"/>
+      <w:bookmarkEnd w:id="216"/>
     </w:p>
     <w:p>
       <w:pPr>
         <w:pStyle w:val="a2"/>
       </w:pPr>
-      <w:bookmarkStart w:id="203" w:name="_Toc404512305"/>
+      <w:bookmarkStart w:id="217" w:name="_Toc404522151"/>
       <w:r>
         <w:rPr>
           <w:rFonts w:hint="eastAsia"/>
@@ -12401,13 +12627,13 @@
         </w:rPr>
         <w:t>配置</w:t>
       </w:r>
-      <w:bookmarkEnd w:id="203"/>
+      <w:bookmarkEnd w:id="217"/>
     </w:p>
     <w:p>
       <w:pPr>
         <w:pStyle w:val="a1"/>
       </w:pPr>
-      <w:bookmarkStart w:id="204" w:name="_Toc404512306"/>
+      <w:bookmarkStart w:id="218" w:name="_Toc404522152"/>
       <w:r>
         <w:rPr>
           <w:rFonts w:hint="eastAsia"/>
@@ -12423,20 +12649,55 @@
         </w:rPr>
         <w:t>处理</w:t>
       </w:r>
-      <w:bookmarkEnd w:id="204"/>
+      <w:bookmarkEnd w:id="218"/>
     </w:p>
     <w:p>
       <w:pPr>
+        <w:pStyle w:val="a2"/>
+      </w:pPr>
+      <w:bookmarkStart w:id="219" w:name="_Toc404522153"/>
+      <w:r>
+        <w:rPr>
+          <w:rFonts w:hint="eastAsia"/>
+        </w:rPr>
+        <w:t>出错</w:t>
+      </w:r>
+      <w:r>
+        <w:rPr>
+          <w:rFonts w:hint="eastAsia"/>
+        </w:rPr>
+        <w:t>信息输出</w:t>
+      </w:r>
+      <w:bookmarkEnd w:id="219"/>
+    </w:p>
+    <w:p>
+      <w:pPr>
+        <w:pStyle w:val="a2"/>
+      </w:pPr>
+      <w:bookmarkStart w:id="220" w:name="_Toc404522154"/>
+      <w:r>
+        <w:rPr>
+          <w:rFonts w:hint="eastAsia"/>
+        </w:rPr>
+        <w:t>出错处理</w:t>
+      </w:r>
+      <w:r>
+        <w:t>对策</w:t>
+      </w:r>
+      <w:bookmarkEnd w:id="220"/>
+    </w:p>
+    <w:p>
+      <w:pPr>
         <w:pStyle w:val="a1"/>
       </w:pPr>
-      <w:bookmarkStart w:id="205" w:name="_Toc404512307"/>
+      <w:bookmarkStart w:id="221" w:name="_Toc404522155"/>
       <w:r>
         <w:rPr>
           <w:rFonts w:hint="eastAsia"/>
         </w:rPr>
         <w:t>附录</w:t>
       </w:r>
-      <w:bookmarkEnd w:id="205"/>
+      <w:bookmarkEnd w:id="221"/>
     </w:p>
     <w:sectPr>
       <w:headerReference w:type="default" r:id="rId9"/>
@@ -12516,7 +12777,7 @@
           <w:rPr>
             <w:noProof/>
           </w:rPr>
-          <w:t>9</w:t>
+          <w:t>5</w:t>
         </w:r>
         <w:r>
           <w:rPr>
@@ -12818,7 +13079,7 @@
                               <w:noProof/>
                               <w:color w:val="FFFFFF" w:themeColor="background1"/>
                             </w:rPr>
-                            <w:t>9</w:t>
+                            <w:t>5</w:t>
                           </w:r>
                           <w:r>
                             <w:rPr>
@@ -12847,6 +13108,10 @@
         </mc:Choice>
         <mc:Fallback>
           <w:pict>
+            <v:shapetype id="_x0000_t202" coordsize="21600,21600" o:spt="202" path="m,l,21600r21600,l21600,xe">
+              <v:stroke joinstyle="miter"/>
+              <v:path gradientshapeok="t" o:connecttype="rect"/>
+            </v:shapetype>
             <v:shape id="Text Box 219" o:spid="_x0000_s1029" type="#_x0000_t202" style="position:absolute;margin-left:0;margin-top:0;width:1in;height:13.45pt;z-index:251659264;visibility:visible;mso-wrap-style:square;mso-width-percent:1000;mso-height-percent:0;mso-wrap-distance-left:9pt;mso-wrap-distance-top:0;mso-wrap-distance-right:9pt;mso-wrap-distance-bottom:0;mso-position-horizontal:left;mso-position-horizontal-relative:page;mso-position-vertical:center;mso-position-vertical-relative:top-margin-area;mso-width-percent:1000;mso-height-percent:0;mso-width-relative:left-margin-area;mso-height-relative:page;v-text-anchor:middle" o:gfxdata="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" o:allowincell="f" fillcolor="#a8d08d [1945]" stroked="f">
               <v:textbox style="mso-fit-shape-to-text:t" inset=",0,,0">
                 <w:txbxContent>
@@ -12872,7 +13137,7 @@
                         <w:noProof/>
                         <w:color w:val="FFFFFF" w:themeColor="background1"/>
                       </w:rPr>
-                      <w:t>9</w:t>
+                      <w:t>5</w:t>
                     </w:r>
                     <w:r>
                       <w:rPr>
@@ -13231,7 +13496,6 @@
     <w:lvl w:ilvl="1">
       <w:start w:val="1"/>
       <w:numFmt w:val="decimal"/>
-      <w:pStyle w:val="4"/>
       <w:lvlText w:val="%1.%2"/>
       <w:lvlJc w:val="left"/>
       <w:pPr>
@@ -13244,7 +13508,6 @@
     <w:lvl w:ilvl="2">
       <w:start w:val="1"/>
       <w:numFmt w:val="decimal"/>
-      <w:pStyle w:val="a1"/>
       <w:lvlText w:val="%1.%2.%3"/>
       <w:lvlJc w:val="left"/>
       <w:pPr>
@@ -15584,7 +15847,7 @@
       <w:szCs w:val="24"/>
     </w:rPr>
   </w:style>
-  <w:style w:type="paragraph" w:styleId="40">
+  <w:style w:type="paragraph" w:styleId="4">
     <w:name w:val="heading 4"/>
     <w:basedOn w:val="311"/>
     <w:next w:val="a"/>
@@ -15751,7 +16014,7 @@
   <w:style w:type="character" w:customStyle="1" w:styleId="4Char">
     <w:name w:val="标题 4 Char"/>
     <w:basedOn w:val="a0"/>
-    <w:link w:val="40"/>
+    <w:link w:val="4"/>
     <w:uiPriority w:val="9"/>
     <w:semiHidden/>
     <w:rsid w:val="007104C2"/>
@@ -15989,7 +16252,7 @@
       <w:szCs w:val="18"/>
     </w:rPr>
   </w:style>
-  <w:style w:type="paragraph" w:styleId="4">
+  <w:style w:type="paragraph" w:styleId="40">
     <w:name w:val="toc 4"/>
     <w:basedOn w:val="a"/>
     <w:next w:val="a"/>
@@ -16433,7 +16696,7 @@
 </file>
 
 <file path=customXml/itemProps2.xml><?xml version="1.0" encoding="utf-8"?>
-<ds:datastoreItem xmlns:ds="http://schemas.openxmlformats.org/officeDocument/2006/customXml" ds:itemID="{8390AD42-7D13-43CF-85DD-34D6946711CA}">
+<ds:datastoreItem xmlns:ds="http://schemas.openxmlformats.org/officeDocument/2006/customXml" ds:itemID="{A725CB04-6B05-4079-90AA-EA18124D1DED}">
   <ds:schemaRefs>
     <ds:schemaRef ds:uri="http://schemas.openxmlformats.org/officeDocument/2006/bibliography"/>
   </ds:schemaRefs>

--- a/01_doc/tech_design/餐厅订餐系统_系统详细设计文档.docx
+++ b/01_doc/tech_design/餐厅订餐系统_系统详细设计文档.docx
@@ -6,7 +6,6 @@
       <w:r>
         <w:rPr>
           <w:noProof/>
-          <w:lang w:bidi="ml-IN"/>
         </w:rPr>
         <mc:AlternateContent>
           <mc:Choice Requires="wps">
@@ -189,7 +188,6 @@
           <w:r>
             <w:rPr>
               <w:noProof/>
-              <w:lang w:bidi="ml-IN"/>
             </w:rPr>
             <mc:AlternateContent>
               <mc:Choice Requires="wps">
@@ -243,7 +241,7 @@
                             <w:txbxContent>
                               <w:p>
                                 <w:pPr>
-                                  <w:pStyle w:val="a7"/>
+                                  <w:pStyle w:val="NoSpacing"/>
                                   <w:spacing w:before="40" w:after="560" w:line="216" w:lineRule="auto"/>
                                   <w:rPr>
                                     <w:sz w:val="72"/>
@@ -306,7 +304,7 @@
                                 <w:sdtContent>
                                   <w:p>
                                     <w:pPr>
-                                      <w:pStyle w:val="a7"/>
+                                      <w:pStyle w:val="NoSpacing"/>
                                       <w:spacing w:before="40" w:after="40"/>
                                       <w:rPr>
                                         <w:caps/>
@@ -342,7 +340,7 @@
                                 <w:sdtContent>
                                   <w:p>
                                     <w:pPr>
-                                      <w:pStyle w:val="a7"/>
+                                      <w:pStyle w:val="NoSpacing"/>
                                       <w:spacing w:before="80" w:after="40"/>
                                       <w:rPr>
                                         <w:caps/>
@@ -363,7 +361,7 @@
                               </w:sdt>
                               <w:p>
                                 <w:pPr>
-                                  <w:pStyle w:val="a7"/>
+                                  <w:pStyle w:val="NoSpacing"/>
                                   <w:spacing w:before="80" w:after="40"/>
                                   <w:rPr>
                                     <w:caps/>
@@ -374,7 +372,7 @@
                               </w:p>
                               <w:p>
                                 <w:pPr>
-                                  <w:pStyle w:val="a7"/>
+                                  <w:pStyle w:val="NoSpacing"/>
                                   <w:spacing w:before="80" w:after="40"/>
                                   <w:rPr>
                                     <w:caps/>
@@ -463,16 +461,12 @@
               </mc:Choice>
               <mc:Fallback>
                 <w:pict>
-                  <v:shapetype w14:anchorId="0692D35D" id="_x0000_t202" coordsize="21600,21600" o:spt="202" path="m,l,21600r21600,l21600,xe">
-                    <v:stroke joinstyle="miter"/>
-                    <v:path gradientshapeok="t" o:connecttype="rect"/>
-                  </v:shapetype>
-                  <v:shape id="Text Box 131" o:spid="_x0000_s1027" type="#_x0000_t202" style="position:absolute;margin-left:38.5pt;margin-top:272.45pt;width:369pt;height:529.2pt;z-index:251660288;visibility:visible;mso-wrap-style:square;mso-width-percent:790;mso-height-percent:350;mso-wrap-distance-left:14.4pt;mso-wrap-distance-top:0;mso-wrap-distance-right:14.4pt;mso-wrap-distance-bottom:0;mso-position-horizontal:absolute;mso-position-horizontal-relative:margin;mso-position-vertical:absolute;mso-position-vertical-relative:page;mso-width-percent:790;mso-height-percent:350;mso-width-relative:margin;mso-height-relative:page;v-text-anchor:top" o:gfxdata="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" filled="f" stroked="f" strokeweight=".5pt">
+                  <v:shape w14:anchorId="0692D35D" id="Text Box 131" o:spid="_x0000_s1027" type="#_x0000_t202" style="position:absolute;margin-left:38.5pt;margin-top:272.45pt;width:369pt;height:529.2pt;z-index:251660288;visibility:visible;mso-wrap-style:square;mso-width-percent:790;mso-height-percent:350;mso-wrap-distance-left:14.4pt;mso-wrap-distance-top:0;mso-wrap-distance-right:14.4pt;mso-wrap-distance-bottom:0;mso-position-horizontal:absolute;mso-position-horizontal-relative:margin;mso-position-vertical:absolute;mso-position-vertical-relative:page;mso-width-percent:790;mso-height-percent:350;mso-width-relative:margin;mso-height-relative:page;v-text-anchor:top" o:gfxdata="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" filled="f" stroked="f" strokeweight=".5pt">
                     <v:textbox style="mso-fit-shape-to-text:t" inset="0,0,0,0">
                       <w:txbxContent>
                         <w:p>
                           <w:pPr>
-                            <w:pStyle w:val="a7"/>
+                            <w:pStyle w:val="NoSpacing"/>
                             <w:spacing w:before="40" w:after="560" w:line="216" w:lineRule="auto"/>
                             <w:rPr>
                               <w:sz w:val="72"/>
@@ -535,7 +529,7 @@
                           <w:sdtContent>
                             <w:p>
                               <w:pPr>
-                                <w:pStyle w:val="a7"/>
+                                <w:pStyle w:val="NoSpacing"/>
                                 <w:spacing w:before="40" w:after="40"/>
                                 <w:rPr>
                                   <w:caps/>
@@ -571,7 +565,7 @@
                           <w:sdtContent>
                             <w:p>
                               <w:pPr>
-                                <w:pStyle w:val="a7"/>
+                                <w:pStyle w:val="NoSpacing"/>
                                 <w:spacing w:before="80" w:after="40"/>
                                 <w:rPr>
                                   <w:caps/>
@@ -592,7 +586,7 @@
                         </w:sdt>
                         <w:p>
                           <w:pPr>
-                            <w:pStyle w:val="a7"/>
+                            <w:pStyle w:val="NoSpacing"/>
                             <w:spacing w:before="80" w:after="40"/>
                             <w:rPr>
                               <w:caps/>
@@ -603,7 +597,7 @@
                         </w:p>
                         <w:p>
                           <w:pPr>
-                            <w:pStyle w:val="a7"/>
+                            <w:pStyle w:val="NoSpacing"/>
                             <w:spacing w:before="80" w:after="40"/>
                             <w:rPr>
                               <w:caps/>
@@ -707,6 +701,14 @@
     <w:tbl>
       <w:tblPr>
         <w:tblW w:w="9445" w:type="dxa"/>
+        <w:tblBorders>
+          <w:top w:val="single" w:sz="4" w:space="0" w:color="auto"/>
+          <w:left w:val="single" w:sz="4" w:space="0" w:color="auto"/>
+          <w:bottom w:val="single" w:sz="4" w:space="0" w:color="auto"/>
+          <w:right w:val="single" w:sz="4" w:space="0" w:color="auto"/>
+          <w:insideH w:val="single" w:sz="4" w:space="0" w:color="auto"/>
+          <w:insideV w:val="single" w:sz="4" w:space="0" w:color="auto"/>
+        </w:tblBorders>
         <w:tblLook w:val="04A0" w:firstRow="1" w:lastRow="0" w:firstColumn="1" w:lastColumn="0" w:noHBand="0" w:noVBand="1"/>
       </w:tblPr>
       <w:tblGrid>
@@ -888,7 +890,7 @@
           <w:p>
             <w:pPr>
               <w:rPr>
-                <w:rFonts w:asciiTheme="majorEastAsia" w:eastAsiaTheme="majorEastAsia" w:hAnsiTheme="majorEastAsia" w:hint="eastAsia"/>
+                <w:rFonts w:asciiTheme="majorEastAsia" w:eastAsiaTheme="majorEastAsia" w:hAnsiTheme="majorEastAsia"/>
               </w:rPr>
             </w:pPr>
             <w:r>
@@ -1081,12 +1083,12 @@
       <w:sdtContent>
         <w:p>
           <w:pPr>
-            <w:pStyle w:val="1"/>
+            <w:pStyle w:val="Heading1"/>
             <w:numPr>
               <w:ilvl w:val="0"/>
               <w:numId w:val="0"/>
             </w:numPr>
-            <w:ind w:left="360" w:hanging="360"/>
+            <w:ind w:left="360"/>
           </w:pPr>
           <w:r>
             <w:rPr>
@@ -1096,11 +1098,9 @@
           </w:r>
           <w:bookmarkEnd w:id="0"/>
         </w:p>
-        <w:bookmarkStart w:id="1" w:name="_GoBack"/>
-        <w:bookmarkEnd w:id="1"/>
         <w:p>
           <w:pPr>
-            <w:pStyle w:val="10"/>
+            <w:pStyle w:val="TOC1"/>
             <w:tabs>
               <w:tab w:val="right" w:leader="dot" w:pos="8630"/>
             </w:tabs>
@@ -1133,7 +1133,7 @@
           <w:hyperlink w:anchor="_Toc404522037" w:history="1">
             <w:r>
               <w:rPr>
-                <w:rStyle w:val="ab"/>
+                <w:rStyle w:val="Hyperlink"/>
                 <w:rFonts w:hint="eastAsia"/>
                 <w:noProof/>
               </w:rPr>
@@ -1191,7 +1191,7 @@
         </w:p>
         <w:p>
           <w:pPr>
-            <w:pStyle w:val="10"/>
+            <w:pStyle w:val="TOC1"/>
             <w:tabs>
               <w:tab w:val="left" w:pos="440"/>
               <w:tab w:val="right" w:leader="dot" w:pos="8630"/>
@@ -1207,7 +1207,7 @@
           <w:hyperlink w:anchor="_Toc404522038" w:history="1">
             <w:r>
               <w:rPr>
-                <w:rStyle w:val="ab"/>
+                <w:rStyle w:val="Hyperlink"/>
                 <w:noProof/>
               </w:rPr>
               <w:t>1</w:t>
@@ -1224,7 +1224,7 @@
             </w:r>
             <w:r>
               <w:rPr>
-                <w:rStyle w:val="ab"/>
+                <w:rStyle w:val="Hyperlink"/>
                 <w:rFonts w:hint="eastAsia"/>
                 <w:noProof/>
               </w:rPr>
@@ -1282,7 +1282,7 @@
         </w:p>
         <w:p>
           <w:pPr>
-            <w:pStyle w:val="20"/>
+            <w:pStyle w:val="TOC2"/>
             <w:tabs>
               <w:tab w:val="left" w:pos="1260"/>
               <w:tab w:val="right" w:leader="dot" w:pos="8630"/>
@@ -1298,7 +1298,7 @@
           <w:hyperlink w:anchor="_Toc404522039" w:history="1">
             <w:r>
               <w:rPr>
-                <w:rStyle w:val="ab"/>
+                <w:rStyle w:val="Hyperlink"/>
                 <w:noProof/>
               </w:rPr>
               <w:t>1.1</w:t>
@@ -1315,7 +1315,7 @@
             </w:r>
             <w:r>
               <w:rPr>
-                <w:rStyle w:val="ab"/>
+                <w:rStyle w:val="Hyperlink"/>
                 <w:rFonts w:hint="eastAsia"/>
                 <w:noProof/>
               </w:rPr>
@@ -1373,7 +1373,7 @@
         </w:p>
         <w:p>
           <w:pPr>
-            <w:pStyle w:val="20"/>
+            <w:pStyle w:val="TOC2"/>
             <w:tabs>
               <w:tab w:val="left" w:pos="1260"/>
               <w:tab w:val="right" w:leader="dot" w:pos="8630"/>
@@ -1389,7 +1389,7 @@
           <w:hyperlink w:anchor="_Toc404522040" w:history="1">
             <w:r>
               <w:rPr>
-                <w:rStyle w:val="ab"/>
+                <w:rStyle w:val="Hyperlink"/>
                 <w:noProof/>
               </w:rPr>
               <w:t>1.2</w:t>
@@ -1406,7 +1406,7 @@
             </w:r>
             <w:r>
               <w:rPr>
-                <w:rStyle w:val="ab"/>
+                <w:rStyle w:val="Hyperlink"/>
                 <w:rFonts w:hint="eastAsia"/>
                 <w:noProof/>
               </w:rPr>
@@ -1464,7 +1464,7 @@
         </w:p>
         <w:p>
           <w:pPr>
-            <w:pStyle w:val="20"/>
+            <w:pStyle w:val="TOC2"/>
             <w:tabs>
               <w:tab w:val="left" w:pos="1260"/>
               <w:tab w:val="right" w:leader="dot" w:pos="8630"/>
@@ -1480,7 +1480,7 @@
           <w:hyperlink w:anchor="_Toc404522041" w:history="1">
             <w:r>
               <w:rPr>
-                <w:rStyle w:val="ab"/>
+                <w:rStyle w:val="Hyperlink"/>
                 <w:noProof/>
               </w:rPr>
               <w:t>1.3</w:t>
@@ -1497,7 +1497,7 @@
             </w:r>
             <w:r>
               <w:rPr>
-                <w:rStyle w:val="ab"/>
+                <w:rStyle w:val="Hyperlink"/>
                 <w:rFonts w:hint="eastAsia"/>
                 <w:noProof/>
               </w:rPr>
@@ -1555,7 +1555,7 @@
         </w:p>
         <w:p>
           <w:pPr>
-            <w:pStyle w:val="20"/>
+            <w:pStyle w:val="TOC2"/>
             <w:tabs>
               <w:tab w:val="left" w:pos="1260"/>
               <w:tab w:val="right" w:leader="dot" w:pos="8630"/>
@@ -1571,7 +1571,7 @@
           <w:hyperlink w:anchor="_Toc404522042" w:history="1">
             <w:r>
               <w:rPr>
-                <w:rStyle w:val="ab"/>
+                <w:rStyle w:val="Hyperlink"/>
                 <w:noProof/>
               </w:rPr>
               <w:t>1.4</w:t>
@@ -1588,7 +1588,7 @@
             </w:r>
             <w:r>
               <w:rPr>
-                <w:rStyle w:val="ab"/>
+                <w:rStyle w:val="Hyperlink"/>
                 <w:rFonts w:hint="eastAsia"/>
                 <w:noProof/>
               </w:rPr>
@@ -1646,7 +1646,7 @@
         </w:p>
         <w:p>
           <w:pPr>
-            <w:pStyle w:val="10"/>
+            <w:pStyle w:val="TOC1"/>
             <w:tabs>
               <w:tab w:val="left" w:pos="440"/>
               <w:tab w:val="right" w:leader="dot" w:pos="8630"/>
@@ -1662,7 +1662,7 @@
           <w:hyperlink w:anchor="_Toc404522043" w:history="1">
             <w:r>
               <w:rPr>
-                <w:rStyle w:val="ab"/>
+                <w:rStyle w:val="Hyperlink"/>
                 <w:noProof/>
               </w:rPr>
               <w:t>2</w:t>
@@ -1679,7 +1679,7 @@
             </w:r>
             <w:r>
               <w:rPr>
-                <w:rStyle w:val="ab"/>
+                <w:rStyle w:val="Hyperlink"/>
                 <w:rFonts w:hint="eastAsia"/>
                 <w:noProof/>
               </w:rPr>
@@ -1737,7 +1737,7 @@
         </w:p>
         <w:p>
           <w:pPr>
-            <w:pStyle w:val="20"/>
+            <w:pStyle w:val="TOC2"/>
             <w:tabs>
               <w:tab w:val="left" w:pos="1260"/>
               <w:tab w:val="right" w:leader="dot" w:pos="8630"/>
@@ -1753,7 +1753,7 @@
           <w:hyperlink w:anchor="_Toc404522053" w:history="1">
             <w:r>
               <w:rPr>
-                <w:rStyle w:val="ab"/>
+                <w:rStyle w:val="Hyperlink"/>
                 <w:noProof/>
               </w:rPr>
               <w:t>2.1</w:t>
@@ -1770,7 +1770,7 @@
             </w:r>
             <w:r>
               <w:rPr>
-                <w:rStyle w:val="ab"/>
+                <w:rStyle w:val="Hyperlink"/>
                 <w:rFonts w:hint="eastAsia"/>
                 <w:noProof/>
               </w:rPr>
@@ -1828,7 +1828,7 @@
         </w:p>
         <w:p>
           <w:pPr>
-            <w:pStyle w:val="20"/>
+            <w:pStyle w:val="TOC2"/>
             <w:tabs>
               <w:tab w:val="left" w:pos="1260"/>
               <w:tab w:val="right" w:leader="dot" w:pos="8630"/>
@@ -1844,7 +1844,7 @@
           <w:hyperlink w:anchor="_Toc404522054" w:history="1">
             <w:r>
               <w:rPr>
-                <w:rStyle w:val="ab"/>
+                <w:rStyle w:val="Hyperlink"/>
                 <w:noProof/>
               </w:rPr>
               <w:t>2.2</w:t>
@@ -1861,7 +1861,7 @@
             </w:r>
             <w:r>
               <w:rPr>
-                <w:rStyle w:val="ab"/>
+                <w:rStyle w:val="Hyperlink"/>
                 <w:rFonts w:hint="eastAsia"/>
                 <w:noProof/>
               </w:rPr>
@@ -1919,7 +1919,7 @@
         </w:p>
         <w:p>
           <w:pPr>
-            <w:pStyle w:val="30"/>
+            <w:pStyle w:val="TOC3"/>
             <w:tabs>
               <w:tab w:val="left" w:pos="1260"/>
               <w:tab w:val="right" w:leader="dot" w:pos="8630"/>
@@ -1935,7 +1935,7 @@
           <w:hyperlink w:anchor="_Toc404522055" w:history="1">
             <w:r>
               <w:rPr>
-                <w:rStyle w:val="ab"/>
+                <w:rStyle w:val="Hyperlink"/>
                 <w:noProof/>
               </w:rPr>
               <w:t>2.2.1</w:t>
@@ -1952,7 +1952,7 @@
             </w:r>
             <w:r>
               <w:rPr>
-                <w:rStyle w:val="ab"/>
+                <w:rStyle w:val="Hyperlink"/>
                 <w:rFonts w:hint="eastAsia"/>
                 <w:noProof/>
               </w:rPr>
@@ -2010,7 +2010,7 @@
         </w:p>
         <w:p>
           <w:pPr>
-            <w:pStyle w:val="30"/>
+            <w:pStyle w:val="TOC3"/>
             <w:tabs>
               <w:tab w:val="left" w:pos="1260"/>
               <w:tab w:val="right" w:leader="dot" w:pos="8630"/>
@@ -2026,7 +2026,7 @@
           <w:hyperlink w:anchor="_Toc404522056" w:history="1">
             <w:r>
               <w:rPr>
-                <w:rStyle w:val="ab"/>
+                <w:rStyle w:val="Hyperlink"/>
                 <w:noProof/>
               </w:rPr>
               <w:t>2.2.2</w:t>
@@ -2043,7 +2043,7 @@
             </w:r>
             <w:r>
               <w:rPr>
-                <w:rStyle w:val="ab"/>
+                <w:rStyle w:val="Hyperlink"/>
                 <w:rFonts w:hint="eastAsia"/>
                 <w:noProof/>
               </w:rPr>
@@ -2101,7 +2101,7 @@
         </w:p>
         <w:p>
           <w:pPr>
-            <w:pStyle w:val="30"/>
+            <w:pStyle w:val="TOC3"/>
             <w:tabs>
               <w:tab w:val="left" w:pos="1260"/>
               <w:tab w:val="right" w:leader="dot" w:pos="8630"/>
@@ -2117,7 +2117,7 @@
           <w:hyperlink w:anchor="_Toc404522057" w:history="1">
             <w:r>
               <w:rPr>
-                <w:rStyle w:val="ab"/>
+                <w:rStyle w:val="Hyperlink"/>
                 <w:noProof/>
               </w:rPr>
               <w:t>2.2.3</w:t>
@@ -2134,7 +2134,7 @@
             </w:r>
             <w:r>
               <w:rPr>
-                <w:rStyle w:val="ab"/>
+                <w:rStyle w:val="Hyperlink"/>
                 <w:rFonts w:hint="eastAsia"/>
                 <w:noProof/>
               </w:rPr>
@@ -2192,7 +2192,7 @@
         </w:p>
         <w:p>
           <w:pPr>
-            <w:pStyle w:val="30"/>
+            <w:pStyle w:val="TOC3"/>
             <w:tabs>
               <w:tab w:val="left" w:pos="1260"/>
               <w:tab w:val="right" w:leader="dot" w:pos="8630"/>
@@ -2208,7 +2208,7 @@
           <w:hyperlink w:anchor="_Toc404522058" w:history="1">
             <w:r>
               <w:rPr>
-                <w:rStyle w:val="ab"/>
+                <w:rStyle w:val="Hyperlink"/>
                 <w:noProof/>
               </w:rPr>
               <w:t>2.2.4</w:t>
@@ -2225,7 +2225,7 @@
             </w:r>
             <w:r>
               <w:rPr>
-                <w:rStyle w:val="ab"/>
+                <w:rStyle w:val="Hyperlink"/>
                 <w:rFonts w:hint="eastAsia"/>
                 <w:noProof/>
               </w:rPr>
@@ -2283,7 +2283,7 @@
         </w:p>
         <w:p>
           <w:pPr>
-            <w:pStyle w:val="30"/>
+            <w:pStyle w:val="TOC3"/>
             <w:tabs>
               <w:tab w:val="left" w:pos="1260"/>
               <w:tab w:val="right" w:leader="dot" w:pos="8630"/>
@@ -2299,7 +2299,7 @@
           <w:hyperlink w:anchor="_Toc404522059" w:history="1">
             <w:r>
               <w:rPr>
-                <w:rStyle w:val="ab"/>
+                <w:rStyle w:val="Hyperlink"/>
                 <w:noProof/>
               </w:rPr>
               <w:t>2.2.5</w:t>
@@ -2316,7 +2316,7 @@
             </w:r>
             <w:r>
               <w:rPr>
-                <w:rStyle w:val="ab"/>
+                <w:rStyle w:val="Hyperlink"/>
                 <w:rFonts w:hint="eastAsia"/>
                 <w:noProof/>
               </w:rPr>
@@ -2374,7 +2374,7 @@
         </w:p>
         <w:p>
           <w:pPr>
-            <w:pStyle w:val="30"/>
+            <w:pStyle w:val="TOC3"/>
             <w:tabs>
               <w:tab w:val="left" w:pos="1260"/>
               <w:tab w:val="right" w:leader="dot" w:pos="8630"/>
@@ -2390,7 +2390,7 @@
           <w:hyperlink w:anchor="_Toc404522060" w:history="1">
             <w:r>
               <w:rPr>
-                <w:rStyle w:val="ab"/>
+                <w:rStyle w:val="Hyperlink"/>
                 <w:noProof/>
               </w:rPr>
               <w:t>2.2.6</w:t>
@@ -2407,7 +2407,7 @@
             </w:r>
             <w:r>
               <w:rPr>
-                <w:rStyle w:val="ab"/>
+                <w:rStyle w:val="Hyperlink"/>
                 <w:rFonts w:hint="eastAsia"/>
                 <w:noProof/>
               </w:rPr>
@@ -2465,7 +2465,7 @@
         </w:p>
         <w:p>
           <w:pPr>
-            <w:pStyle w:val="30"/>
+            <w:pStyle w:val="TOC3"/>
             <w:tabs>
               <w:tab w:val="left" w:pos="1260"/>
               <w:tab w:val="right" w:leader="dot" w:pos="8630"/>
@@ -2481,7 +2481,7 @@
           <w:hyperlink w:anchor="_Toc404522061" w:history="1">
             <w:r>
               <w:rPr>
-                <w:rStyle w:val="ab"/>
+                <w:rStyle w:val="Hyperlink"/>
                 <w:noProof/>
               </w:rPr>
               <w:t>2.2.7</w:t>
@@ -2498,7 +2498,7 @@
             </w:r>
             <w:r>
               <w:rPr>
-                <w:rStyle w:val="ab"/>
+                <w:rStyle w:val="Hyperlink"/>
                 <w:rFonts w:hint="eastAsia"/>
                 <w:noProof/>
               </w:rPr>
@@ -2556,7 +2556,7 @@
         </w:p>
         <w:p>
           <w:pPr>
-            <w:pStyle w:val="30"/>
+            <w:pStyle w:val="TOC3"/>
             <w:tabs>
               <w:tab w:val="left" w:pos="1260"/>
               <w:tab w:val="right" w:leader="dot" w:pos="8630"/>
@@ -2572,7 +2572,7 @@
           <w:hyperlink w:anchor="_Toc404522062" w:history="1">
             <w:r>
               <w:rPr>
-                <w:rStyle w:val="ab"/>
+                <w:rStyle w:val="Hyperlink"/>
                 <w:noProof/>
               </w:rPr>
               <w:t>2.2.8</w:t>
@@ -2589,7 +2589,7 @@
             </w:r>
             <w:r>
               <w:rPr>
-                <w:rStyle w:val="ab"/>
+                <w:rStyle w:val="Hyperlink"/>
                 <w:rFonts w:hint="eastAsia"/>
                 <w:noProof/>
               </w:rPr>
@@ -2647,7 +2647,7 @@
         </w:p>
         <w:p>
           <w:pPr>
-            <w:pStyle w:val="30"/>
+            <w:pStyle w:val="TOC3"/>
             <w:tabs>
               <w:tab w:val="left" w:pos="1260"/>
               <w:tab w:val="right" w:leader="dot" w:pos="8630"/>
@@ -2663,7 +2663,7 @@
           <w:hyperlink w:anchor="_Toc404522063" w:history="1">
             <w:r>
               <w:rPr>
-                <w:rStyle w:val="ab"/>
+                <w:rStyle w:val="Hyperlink"/>
                 <w:noProof/>
               </w:rPr>
               <w:t>2.2.9</w:t>
@@ -2680,7 +2680,7 @@
             </w:r>
             <w:r>
               <w:rPr>
-                <w:rStyle w:val="ab"/>
+                <w:rStyle w:val="Hyperlink"/>
                 <w:rFonts w:hint="eastAsia"/>
                 <w:noProof/>
               </w:rPr>
@@ -2738,7 +2738,7 @@
         </w:p>
         <w:p>
           <w:pPr>
-            <w:pStyle w:val="20"/>
+            <w:pStyle w:val="TOC2"/>
             <w:tabs>
               <w:tab w:val="left" w:pos="1260"/>
               <w:tab w:val="right" w:leader="dot" w:pos="8630"/>
@@ -2754,7 +2754,7 @@
           <w:hyperlink w:anchor="_Toc404522064" w:history="1">
             <w:r>
               <w:rPr>
-                <w:rStyle w:val="ab"/>
+                <w:rStyle w:val="Hyperlink"/>
                 <w:noProof/>
               </w:rPr>
               <w:t>2.3</w:t>
@@ -2771,7 +2771,7 @@
             </w:r>
             <w:r>
               <w:rPr>
-                <w:rStyle w:val="ab"/>
+                <w:rStyle w:val="Hyperlink"/>
                 <w:rFonts w:hint="eastAsia"/>
                 <w:noProof/>
               </w:rPr>
@@ -2829,7 +2829,7 @@
         </w:p>
         <w:p>
           <w:pPr>
-            <w:pStyle w:val="30"/>
+            <w:pStyle w:val="TOC3"/>
             <w:tabs>
               <w:tab w:val="left" w:pos="1260"/>
               <w:tab w:val="right" w:leader="dot" w:pos="8630"/>
@@ -2845,7 +2845,7 @@
           <w:hyperlink w:anchor="_Toc404522065" w:history="1">
             <w:r>
               <w:rPr>
-                <w:rStyle w:val="ab"/>
+                <w:rStyle w:val="Hyperlink"/>
                 <w:noProof/>
               </w:rPr>
               <w:t>2.3.1</w:t>
@@ -2862,7 +2862,7 @@
             </w:r>
             <w:r>
               <w:rPr>
-                <w:rStyle w:val="ab"/>
+                <w:rStyle w:val="Hyperlink"/>
                 <w:rFonts w:hint="eastAsia"/>
                 <w:noProof/>
               </w:rPr>
@@ -2920,7 +2920,7 @@
         </w:p>
         <w:p>
           <w:pPr>
-            <w:pStyle w:val="30"/>
+            <w:pStyle w:val="TOC3"/>
             <w:tabs>
               <w:tab w:val="left" w:pos="1260"/>
               <w:tab w:val="right" w:leader="dot" w:pos="8630"/>
@@ -2936,7 +2936,7 @@
           <w:hyperlink w:anchor="_Toc404522066" w:history="1">
             <w:r>
               <w:rPr>
-                <w:rStyle w:val="ab"/>
+                <w:rStyle w:val="Hyperlink"/>
                 <w:noProof/>
               </w:rPr>
               <w:t>2.3.2</w:t>
@@ -2953,7 +2953,7 @@
             </w:r>
             <w:r>
               <w:rPr>
-                <w:rStyle w:val="ab"/>
+                <w:rStyle w:val="Hyperlink"/>
                 <w:rFonts w:hint="eastAsia"/>
                 <w:noProof/>
               </w:rPr>
@@ -3011,7 +3011,7 @@
         </w:p>
         <w:p>
           <w:pPr>
-            <w:pStyle w:val="30"/>
+            <w:pStyle w:val="TOC3"/>
             <w:tabs>
               <w:tab w:val="left" w:pos="1260"/>
               <w:tab w:val="right" w:leader="dot" w:pos="8630"/>
@@ -3027,7 +3027,7 @@
           <w:hyperlink w:anchor="_Toc404522067" w:history="1">
             <w:r>
               <w:rPr>
-                <w:rStyle w:val="ab"/>
+                <w:rStyle w:val="Hyperlink"/>
                 <w:noProof/>
               </w:rPr>
               <w:t>2.3.3</w:t>
@@ -3044,7 +3044,7 @@
             </w:r>
             <w:r>
               <w:rPr>
-                <w:rStyle w:val="ab"/>
+                <w:rStyle w:val="Hyperlink"/>
                 <w:rFonts w:hint="eastAsia"/>
                 <w:noProof/>
               </w:rPr>
@@ -3102,7 +3102,7 @@
         </w:p>
         <w:p>
           <w:pPr>
-            <w:pStyle w:val="30"/>
+            <w:pStyle w:val="TOC3"/>
             <w:tabs>
               <w:tab w:val="left" w:pos="1260"/>
               <w:tab w:val="right" w:leader="dot" w:pos="8630"/>
@@ -3118,7 +3118,7 @@
           <w:hyperlink w:anchor="_Toc404522068" w:history="1">
             <w:r>
               <w:rPr>
-                <w:rStyle w:val="ab"/>
+                <w:rStyle w:val="Hyperlink"/>
                 <w:noProof/>
               </w:rPr>
               <w:t>2.3.4</w:t>
@@ -3135,7 +3135,7 @@
             </w:r>
             <w:r>
               <w:rPr>
-                <w:rStyle w:val="ab"/>
+                <w:rStyle w:val="Hyperlink"/>
                 <w:rFonts w:hint="eastAsia"/>
                 <w:noProof/>
               </w:rPr>
@@ -3193,7 +3193,7 @@
         </w:p>
         <w:p>
           <w:pPr>
-            <w:pStyle w:val="30"/>
+            <w:pStyle w:val="TOC3"/>
             <w:tabs>
               <w:tab w:val="left" w:pos="1260"/>
               <w:tab w:val="right" w:leader="dot" w:pos="8630"/>
@@ -3209,7 +3209,7 @@
           <w:hyperlink w:anchor="_Toc404522069" w:history="1">
             <w:r>
               <w:rPr>
-                <w:rStyle w:val="ab"/>
+                <w:rStyle w:val="Hyperlink"/>
                 <w:noProof/>
               </w:rPr>
               <w:t>2.3.5</w:t>
@@ -3226,7 +3226,7 @@
             </w:r>
             <w:r>
               <w:rPr>
-                <w:rStyle w:val="ab"/>
+                <w:rStyle w:val="Hyperlink"/>
                 <w:rFonts w:hint="eastAsia"/>
                 <w:noProof/>
               </w:rPr>
@@ -3284,7 +3284,7 @@
         </w:p>
         <w:p>
           <w:pPr>
-            <w:pStyle w:val="30"/>
+            <w:pStyle w:val="TOC3"/>
             <w:tabs>
               <w:tab w:val="left" w:pos="1260"/>
               <w:tab w:val="right" w:leader="dot" w:pos="8630"/>
@@ -3300,7 +3300,7 @@
           <w:hyperlink w:anchor="_Toc404522070" w:history="1">
             <w:r>
               <w:rPr>
-                <w:rStyle w:val="ab"/>
+                <w:rStyle w:val="Hyperlink"/>
                 <w:noProof/>
               </w:rPr>
               <w:t>2.3.6</w:t>
@@ -3317,7 +3317,7 @@
             </w:r>
             <w:r>
               <w:rPr>
-                <w:rStyle w:val="ab"/>
+                <w:rStyle w:val="Hyperlink"/>
                 <w:rFonts w:hint="eastAsia"/>
                 <w:noProof/>
               </w:rPr>
@@ -3375,7 +3375,7 @@
         </w:p>
         <w:p>
           <w:pPr>
-            <w:pStyle w:val="30"/>
+            <w:pStyle w:val="TOC3"/>
             <w:tabs>
               <w:tab w:val="left" w:pos="1260"/>
               <w:tab w:val="right" w:leader="dot" w:pos="8630"/>
@@ -3391,7 +3391,7 @@
           <w:hyperlink w:anchor="_Toc404522071" w:history="1">
             <w:r>
               <w:rPr>
-                <w:rStyle w:val="ab"/>
+                <w:rStyle w:val="Hyperlink"/>
                 <w:noProof/>
               </w:rPr>
               <w:t>2.3.7</w:t>
@@ -3408,7 +3408,7 @@
             </w:r>
             <w:r>
               <w:rPr>
-                <w:rStyle w:val="ab"/>
+                <w:rStyle w:val="Hyperlink"/>
                 <w:rFonts w:hint="eastAsia"/>
                 <w:noProof/>
               </w:rPr>
@@ -3466,7 +3466,7 @@
         </w:p>
         <w:p>
           <w:pPr>
-            <w:pStyle w:val="30"/>
+            <w:pStyle w:val="TOC3"/>
             <w:tabs>
               <w:tab w:val="left" w:pos="1260"/>
               <w:tab w:val="right" w:leader="dot" w:pos="8630"/>
@@ -3482,7 +3482,7 @@
           <w:hyperlink w:anchor="_Toc404522072" w:history="1">
             <w:r>
               <w:rPr>
-                <w:rStyle w:val="ab"/>
+                <w:rStyle w:val="Hyperlink"/>
                 <w:noProof/>
               </w:rPr>
               <w:t>2.3.8</w:t>
@@ -3499,7 +3499,7 @@
             </w:r>
             <w:r>
               <w:rPr>
-                <w:rStyle w:val="ab"/>
+                <w:rStyle w:val="Hyperlink"/>
                 <w:rFonts w:hint="eastAsia"/>
                 <w:noProof/>
               </w:rPr>
@@ -3557,7 +3557,7 @@
         </w:p>
         <w:p>
           <w:pPr>
-            <w:pStyle w:val="30"/>
+            <w:pStyle w:val="TOC3"/>
             <w:tabs>
               <w:tab w:val="left" w:pos="1260"/>
               <w:tab w:val="right" w:leader="dot" w:pos="8630"/>
@@ -3573,7 +3573,7 @@
           <w:hyperlink w:anchor="_Toc404522073" w:history="1">
             <w:r>
               <w:rPr>
-                <w:rStyle w:val="ab"/>
+                <w:rStyle w:val="Hyperlink"/>
                 <w:noProof/>
               </w:rPr>
               <w:t>2.3.9</w:t>
@@ -3590,7 +3590,7 @@
             </w:r>
             <w:r>
               <w:rPr>
-                <w:rStyle w:val="ab"/>
+                <w:rStyle w:val="Hyperlink"/>
                 <w:rFonts w:hint="eastAsia"/>
                 <w:noProof/>
               </w:rPr>
@@ -3648,7 +3648,7 @@
         </w:p>
         <w:p>
           <w:pPr>
-            <w:pStyle w:val="20"/>
+            <w:pStyle w:val="TOC2"/>
             <w:tabs>
               <w:tab w:val="left" w:pos="1260"/>
               <w:tab w:val="right" w:leader="dot" w:pos="8630"/>
@@ -3664,7 +3664,7 @@
           <w:hyperlink w:anchor="_Toc404522074" w:history="1">
             <w:r>
               <w:rPr>
-                <w:rStyle w:val="ab"/>
+                <w:rStyle w:val="Hyperlink"/>
                 <w:noProof/>
               </w:rPr>
               <w:t>2.4</w:t>
@@ -3681,7 +3681,7 @@
             </w:r>
             <w:r>
               <w:rPr>
-                <w:rStyle w:val="ab"/>
+                <w:rStyle w:val="Hyperlink"/>
                 <w:rFonts w:hint="eastAsia"/>
                 <w:noProof/>
               </w:rPr>
@@ -3739,7 +3739,7 @@
         </w:p>
         <w:p>
           <w:pPr>
-            <w:pStyle w:val="30"/>
+            <w:pStyle w:val="TOC3"/>
             <w:tabs>
               <w:tab w:val="left" w:pos="1260"/>
               <w:tab w:val="right" w:leader="dot" w:pos="8630"/>
@@ -3755,7 +3755,7 @@
           <w:hyperlink w:anchor="_Toc404522075" w:history="1">
             <w:r>
               <w:rPr>
-                <w:rStyle w:val="ab"/>
+                <w:rStyle w:val="Hyperlink"/>
                 <w:noProof/>
               </w:rPr>
               <w:t>2.4.1</w:t>
@@ -3772,7 +3772,7 @@
             </w:r>
             <w:r>
               <w:rPr>
-                <w:rStyle w:val="ab"/>
+                <w:rStyle w:val="Hyperlink"/>
                 <w:rFonts w:hint="eastAsia"/>
                 <w:noProof/>
               </w:rPr>
@@ -3830,7 +3830,7 @@
         </w:p>
         <w:p>
           <w:pPr>
-            <w:pStyle w:val="30"/>
+            <w:pStyle w:val="TOC3"/>
             <w:tabs>
               <w:tab w:val="left" w:pos="1260"/>
               <w:tab w:val="right" w:leader="dot" w:pos="8630"/>
@@ -3846,7 +3846,7 @@
           <w:hyperlink w:anchor="_Toc404522076" w:history="1">
             <w:r>
               <w:rPr>
-                <w:rStyle w:val="ab"/>
+                <w:rStyle w:val="Hyperlink"/>
                 <w:noProof/>
               </w:rPr>
               <w:t>2.4.2</w:t>
@@ -3863,7 +3863,7 @@
             </w:r>
             <w:r>
               <w:rPr>
-                <w:rStyle w:val="ab"/>
+                <w:rStyle w:val="Hyperlink"/>
                 <w:rFonts w:hint="eastAsia"/>
                 <w:noProof/>
               </w:rPr>
@@ -3921,7 +3921,7 @@
         </w:p>
         <w:p>
           <w:pPr>
-            <w:pStyle w:val="30"/>
+            <w:pStyle w:val="TOC3"/>
             <w:tabs>
               <w:tab w:val="left" w:pos="1260"/>
               <w:tab w:val="right" w:leader="dot" w:pos="8630"/>
@@ -3937,7 +3937,7 @@
           <w:hyperlink w:anchor="_Toc404522077" w:history="1">
             <w:r>
               <w:rPr>
-                <w:rStyle w:val="ab"/>
+                <w:rStyle w:val="Hyperlink"/>
                 <w:noProof/>
               </w:rPr>
               <w:t>2.4.3</w:t>
@@ -3954,7 +3954,7 @@
             </w:r>
             <w:r>
               <w:rPr>
-                <w:rStyle w:val="ab"/>
+                <w:rStyle w:val="Hyperlink"/>
                 <w:rFonts w:hint="eastAsia"/>
                 <w:noProof/>
               </w:rPr>
@@ -4012,7 +4012,7 @@
         </w:p>
         <w:p>
           <w:pPr>
-            <w:pStyle w:val="30"/>
+            <w:pStyle w:val="TOC3"/>
             <w:tabs>
               <w:tab w:val="left" w:pos="1260"/>
               <w:tab w:val="right" w:leader="dot" w:pos="8630"/>
@@ -4028,7 +4028,7 @@
           <w:hyperlink w:anchor="_Toc404522078" w:history="1">
             <w:r>
               <w:rPr>
-                <w:rStyle w:val="ab"/>
+                <w:rStyle w:val="Hyperlink"/>
                 <w:noProof/>
               </w:rPr>
               <w:t>2.4.4</w:t>
@@ -4045,7 +4045,7 @@
             </w:r>
             <w:r>
               <w:rPr>
-                <w:rStyle w:val="ab"/>
+                <w:rStyle w:val="Hyperlink"/>
                 <w:rFonts w:hint="eastAsia"/>
                 <w:noProof/>
               </w:rPr>
@@ -4103,7 +4103,7 @@
         </w:p>
         <w:p>
           <w:pPr>
-            <w:pStyle w:val="30"/>
+            <w:pStyle w:val="TOC3"/>
             <w:tabs>
               <w:tab w:val="left" w:pos="1260"/>
               <w:tab w:val="right" w:leader="dot" w:pos="8630"/>
@@ -4119,7 +4119,7 @@
           <w:hyperlink w:anchor="_Toc404522079" w:history="1">
             <w:r>
               <w:rPr>
-                <w:rStyle w:val="ab"/>
+                <w:rStyle w:val="Hyperlink"/>
                 <w:noProof/>
               </w:rPr>
               <w:t>2.4.5</w:t>
@@ -4136,7 +4136,7 @@
             </w:r>
             <w:r>
               <w:rPr>
-                <w:rStyle w:val="ab"/>
+                <w:rStyle w:val="Hyperlink"/>
                 <w:rFonts w:hint="eastAsia"/>
                 <w:noProof/>
               </w:rPr>
@@ -4194,7 +4194,7 @@
         </w:p>
         <w:p>
           <w:pPr>
-            <w:pStyle w:val="30"/>
+            <w:pStyle w:val="TOC3"/>
             <w:tabs>
               <w:tab w:val="left" w:pos="1260"/>
               <w:tab w:val="right" w:leader="dot" w:pos="8630"/>
@@ -4210,7 +4210,7 @@
           <w:hyperlink w:anchor="_Toc404522080" w:history="1">
             <w:r>
               <w:rPr>
-                <w:rStyle w:val="ab"/>
+                <w:rStyle w:val="Hyperlink"/>
                 <w:noProof/>
               </w:rPr>
               <w:t>2.4.6</w:t>
@@ -4227,7 +4227,7 @@
             </w:r>
             <w:r>
               <w:rPr>
-                <w:rStyle w:val="ab"/>
+                <w:rStyle w:val="Hyperlink"/>
                 <w:rFonts w:hint="eastAsia"/>
                 <w:noProof/>
               </w:rPr>
@@ -4285,7 +4285,7 @@
         </w:p>
         <w:p>
           <w:pPr>
-            <w:pStyle w:val="30"/>
+            <w:pStyle w:val="TOC3"/>
             <w:tabs>
               <w:tab w:val="left" w:pos="1260"/>
               <w:tab w:val="right" w:leader="dot" w:pos="8630"/>
@@ -4301,7 +4301,7 @@
           <w:hyperlink w:anchor="_Toc404522081" w:history="1">
             <w:r>
               <w:rPr>
-                <w:rStyle w:val="ab"/>
+                <w:rStyle w:val="Hyperlink"/>
                 <w:noProof/>
               </w:rPr>
               <w:t>2.4.7</w:t>
@@ -4318,7 +4318,7 @@
             </w:r>
             <w:r>
               <w:rPr>
-                <w:rStyle w:val="ab"/>
+                <w:rStyle w:val="Hyperlink"/>
                 <w:rFonts w:hint="eastAsia"/>
                 <w:noProof/>
               </w:rPr>
@@ -4376,7 +4376,7 @@
         </w:p>
         <w:p>
           <w:pPr>
-            <w:pStyle w:val="30"/>
+            <w:pStyle w:val="TOC3"/>
             <w:tabs>
               <w:tab w:val="left" w:pos="1260"/>
               <w:tab w:val="right" w:leader="dot" w:pos="8630"/>
@@ -4392,7 +4392,7 @@
           <w:hyperlink w:anchor="_Toc404522082" w:history="1">
             <w:r>
               <w:rPr>
-                <w:rStyle w:val="ab"/>
+                <w:rStyle w:val="Hyperlink"/>
                 <w:noProof/>
               </w:rPr>
               <w:t>2.4.8</w:t>
@@ -4409,7 +4409,7 @@
             </w:r>
             <w:r>
               <w:rPr>
-                <w:rStyle w:val="ab"/>
+                <w:rStyle w:val="Hyperlink"/>
                 <w:rFonts w:hint="eastAsia"/>
                 <w:noProof/>
               </w:rPr>
@@ -4467,7 +4467,7 @@
         </w:p>
         <w:p>
           <w:pPr>
-            <w:pStyle w:val="30"/>
+            <w:pStyle w:val="TOC3"/>
             <w:tabs>
               <w:tab w:val="left" w:pos="1260"/>
               <w:tab w:val="right" w:leader="dot" w:pos="8630"/>
@@ -4483,7 +4483,7 @@
           <w:hyperlink w:anchor="_Toc404522083" w:history="1">
             <w:r>
               <w:rPr>
-                <w:rStyle w:val="ab"/>
+                <w:rStyle w:val="Hyperlink"/>
                 <w:noProof/>
               </w:rPr>
               <w:t>2.4.9</w:t>
@@ -4500,7 +4500,7 @@
             </w:r>
             <w:r>
               <w:rPr>
-                <w:rStyle w:val="ab"/>
+                <w:rStyle w:val="Hyperlink"/>
                 <w:rFonts w:hint="eastAsia"/>
                 <w:noProof/>
               </w:rPr>
@@ -4558,7 +4558,7 @@
         </w:p>
         <w:p>
           <w:pPr>
-            <w:pStyle w:val="20"/>
+            <w:pStyle w:val="TOC2"/>
             <w:tabs>
               <w:tab w:val="left" w:pos="1260"/>
               <w:tab w:val="right" w:leader="dot" w:pos="8630"/>
@@ -4574,7 +4574,7 @@
           <w:hyperlink w:anchor="_Toc404522084" w:history="1">
             <w:r>
               <w:rPr>
-                <w:rStyle w:val="ab"/>
+                <w:rStyle w:val="Hyperlink"/>
                 <w:noProof/>
               </w:rPr>
               <w:t>2.5</w:t>
@@ -4591,7 +4591,7 @@
             </w:r>
             <w:r>
               <w:rPr>
-                <w:rStyle w:val="ab"/>
+                <w:rStyle w:val="Hyperlink"/>
                 <w:rFonts w:hint="eastAsia"/>
                 <w:noProof/>
               </w:rPr>
@@ -4649,7 +4649,7 @@
         </w:p>
         <w:p>
           <w:pPr>
-            <w:pStyle w:val="30"/>
+            <w:pStyle w:val="TOC3"/>
             <w:tabs>
               <w:tab w:val="left" w:pos="1260"/>
               <w:tab w:val="right" w:leader="dot" w:pos="8630"/>
@@ -4665,7 +4665,7 @@
           <w:hyperlink w:anchor="_Toc404522085" w:history="1">
             <w:r>
               <w:rPr>
-                <w:rStyle w:val="ab"/>
+                <w:rStyle w:val="Hyperlink"/>
                 <w:noProof/>
               </w:rPr>
               <w:t>2.5.1</w:t>
@@ -4682,7 +4682,7 @@
             </w:r>
             <w:r>
               <w:rPr>
-                <w:rStyle w:val="ab"/>
+                <w:rStyle w:val="Hyperlink"/>
                 <w:rFonts w:hint="eastAsia"/>
                 <w:noProof/>
               </w:rPr>
@@ -4740,7 +4740,7 @@
         </w:p>
         <w:p>
           <w:pPr>
-            <w:pStyle w:val="30"/>
+            <w:pStyle w:val="TOC3"/>
             <w:tabs>
               <w:tab w:val="left" w:pos="1260"/>
               <w:tab w:val="right" w:leader="dot" w:pos="8630"/>
@@ -4756,7 +4756,7 @@
           <w:hyperlink w:anchor="_Toc404522086" w:history="1">
             <w:r>
               <w:rPr>
-                <w:rStyle w:val="ab"/>
+                <w:rStyle w:val="Hyperlink"/>
                 <w:noProof/>
               </w:rPr>
               <w:t>2.5.2</w:t>
@@ -4773,7 +4773,7 @@
             </w:r>
             <w:r>
               <w:rPr>
-                <w:rStyle w:val="ab"/>
+                <w:rStyle w:val="Hyperlink"/>
                 <w:rFonts w:hint="eastAsia"/>
                 <w:noProof/>
               </w:rPr>
@@ -4831,7 +4831,7 @@
         </w:p>
         <w:p>
           <w:pPr>
-            <w:pStyle w:val="30"/>
+            <w:pStyle w:val="TOC3"/>
             <w:tabs>
               <w:tab w:val="left" w:pos="1260"/>
               <w:tab w:val="right" w:leader="dot" w:pos="8630"/>
@@ -4847,7 +4847,7 @@
           <w:hyperlink w:anchor="_Toc404522087" w:history="1">
             <w:r>
               <w:rPr>
-                <w:rStyle w:val="ab"/>
+                <w:rStyle w:val="Hyperlink"/>
                 <w:noProof/>
               </w:rPr>
               <w:t>2.5.3</w:t>
@@ -4864,7 +4864,7 @@
             </w:r>
             <w:r>
               <w:rPr>
-                <w:rStyle w:val="ab"/>
+                <w:rStyle w:val="Hyperlink"/>
                 <w:rFonts w:hint="eastAsia"/>
                 <w:noProof/>
               </w:rPr>
@@ -4922,7 +4922,7 @@
         </w:p>
         <w:p>
           <w:pPr>
-            <w:pStyle w:val="30"/>
+            <w:pStyle w:val="TOC3"/>
             <w:tabs>
               <w:tab w:val="left" w:pos="1260"/>
               <w:tab w:val="right" w:leader="dot" w:pos="8630"/>
@@ -4938,7 +4938,7 @@
           <w:hyperlink w:anchor="_Toc404522088" w:history="1">
             <w:r>
               <w:rPr>
-                <w:rStyle w:val="ab"/>
+                <w:rStyle w:val="Hyperlink"/>
                 <w:noProof/>
               </w:rPr>
               <w:t>2.5.4</w:t>
@@ -4955,7 +4955,7 @@
             </w:r>
             <w:r>
               <w:rPr>
-                <w:rStyle w:val="ab"/>
+                <w:rStyle w:val="Hyperlink"/>
                 <w:rFonts w:hint="eastAsia"/>
                 <w:noProof/>
               </w:rPr>
@@ -5013,7 +5013,7 @@
         </w:p>
         <w:p>
           <w:pPr>
-            <w:pStyle w:val="30"/>
+            <w:pStyle w:val="TOC3"/>
             <w:tabs>
               <w:tab w:val="left" w:pos="1260"/>
               <w:tab w:val="right" w:leader="dot" w:pos="8630"/>
@@ -5029,7 +5029,7 @@
           <w:hyperlink w:anchor="_Toc404522089" w:history="1">
             <w:r>
               <w:rPr>
-                <w:rStyle w:val="ab"/>
+                <w:rStyle w:val="Hyperlink"/>
                 <w:noProof/>
               </w:rPr>
               <w:t>2.5.5</w:t>
@@ -5046,7 +5046,7 @@
             </w:r>
             <w:r>
               <w:rPr>
-                <w:rStyle w:val="ab"/>
+                <w:rStyle w:val="Hyperlink"/>
                 <w:rFonts w:hint="eastAsia"/>
                 <w:noProof/>
               </w:rPr>
@@ -5104,7 +5104,7 @@
         </w:p>
         <w:p>
           <w:pPr>
-            <w:pStyle w:val="30"/>
+            <w:pStyle w:val="TOC3"/>
             <w:tabs>
               <w:tab w:val="left" w:pos="1260"/>
               <w:tab w:val="right" w:leader="dot" w:pos="8630"/>
@@ -5120,7 +5120,7 @@
           <w:hyperlink w:anchor="_Toc404522090" w:history="1">
             <w:r>
               <w:rPr>
-                <w:rStyle w:val="ab"/>
+                <w:rStyle w:val="Hyperlink"/>
                 <w:noProof/>
               </w:rPr>
               <w:t>2.5.6</w:t>
@@ -5137,7 +5137,7 @@
             </w:r>
             <w:r>
               <w:rPr>
-                <w:rStyle w:val="ab"/>
+                <w:rStyle w:val="Hyperlink"/>
                 <w:rFonts w:hint="eastAsia"/>
                 <w:noProof/>
               </w:rPr>
@@ -5195,7 +5195,7 @@
         </w:p>
         <w:p>
           <w:pPr>
-            <w:pStyle w:val="30"/>
+            <w:pStyle w:val="TOC3"/>
             <w:tabs>
               <w:tab w:val="left" w:pos="1260"/>
               <w:tab w:val="right" w:leader="dot" w:pos="8630"/>
@@ -5211,7 +5211,7 @@
           <w:hyperlink w:anchor="_Toc404522091" w:history="1">
             <w:r>
               <w:rPr>
-                <w:rStyle w:val="ab"/>
+                <w:rStyle w:val="Hyperlink"/>
                 <w:noProof/>
               </w:rPr>
               <w:t>2.5.7</w:t>
@@ -5228,7 +5228,7 @@
             </w:r>
             <w:r>
               <w:rPr>
-                <w:rStyle w:val="ab"/>
+                <w:rStyle w:val="Hyperlink"/>
                 <w:rFonts w:hint="eastAsia"/>
                 <w:noProof/>
               </w:rPr>
@@ -5286,7 +5286,7 @@
         </w:p>
         <w:p>
           <w:pPr>
-            <w:pStyle w:val="30"/>
+            <w:pStyle w:val="TOC3"/>
             <w:tabs>
               <w:tab w:val="left" w:pos="1260"/>
               <w:tab w:val="right" w:leader="dot" w:pos="8630"/>
@@ -5302,7 +5302,7 @@
           <w:hyperlink w:anchor="_Toc404522092" w:history="1">
             <w:r>
               <w:rPr>
-                <w:rStyle w:val="ab"/>
+                <w:rStyle w:val="Hyperlink"/>
                 <w:noProof/>
               </w:rPr>
               <w:t>2.5.8</w:t>
@@ -5319,7 +5319,7 @@
             </w:r>
             <w:r>
               <w:rPr>
-                <w:rStyle w:val="ab"/>
+                <w:rStyle w:val="Hyperlink"/>
                 <w:rFonts w:hint="eastAsia"/>
                 <w:noProof/>
               </w:rPr>
@@ -5377,7 +5377,7 @@
         </w:p>
         <w:p>
           <w:pPr>
-            <w:pStyle w:val="30"/>
+            <w:pStyle w:val="TOC3"/>
             <w:tabs>
               <w:tab w:val="left" w:pos="1260"/>
               <w:tab w:val="right" w:leader="dot" w:pos="8630"/>
@@ -5393,7 +5393,7 @@
           <w:hyperlink w:anchor="_Toc404522093" w:history="1">
             <w:r>
               <w:rPr>
-                <w:rStyle w:val="ab"/>
+                <w:rStyle w:val="Hyperlink"/>
                 <w:noProof/>
               </w:rPr>
               <w:t>2.5.9</w:t>
@@ -5410,7 +5410,7 @@
             </w:r>
             <w:r>
               <w:rPr>
-                <w:rStyle w:val="ab"/>
+                <w:rStyle w:val="Hyperlink"/>
                 <w:rFonts w:hint="eastAsia"/>
                 <w:noProof/>
               </w:rPr>
@@ -5468,7 +5468,7 @@
         </w:p>
         <w:p>
           <w:pPr>
-            <w:pStyle w:val="20"/>
+            <w:pStyle w:val="TOC2"/>
             <w:tabs>
               <w:tab w:val="left" w:pos="1260"/>
               <w:tab w:val="right" w:leader="dot" w:pos="8630"/>
@@ -5484,7 +5484,7 @@
           <w:hyperlink w:anchor="_Toc404522094" w:history="1">
             <w:r>
               <w:rPr>
-                <w:rStyle w:val="ab"/>
+                <w:rStyle w:val="Hyperlink"/>
                 <w:noProof/>
               </w:rPr>
               <w:t>2.6</w:t>
@@ -5501,7 +5501,7 @@
             </w:r>
             <w:r>
               <w:rPr>
-                <w:rStyle w:val="ab"/>
+                <w:rStyle w:val="Hyperlink"/>
                 <w:rFonts w:hint="eastAsia"/>
                 <w:noProof/>
               </w:rPr>
@@ -5559,7 +5559,7 @@
         </w:p>
         <w:p>
           <w:pPr>
-            <w:pStyle w:val="30"/>
+            <w:pStyle w:val="TOC3"/>
             <w:tabs>
               <w:tab w:val="left" w:pos="1260"/>
               <w:tab w:val="right" w:leader="dot" w:pos="8630"/>
@@ -5575,7 +5575,7 @@
           <w:hyperlink w:anchor="_Toc404522095" w:history="1">
             <w:r>
               <w:rPr>
-                <w:rStyle w:val="ab"/>
+                <w:rStyle w:val="Hyperlink"/>
                 <w:noProof/>
               </w:rPr>
               <w:t>2.6.1</w:t>
@@ -5592,7 +5592,7 @@
             </w:r>
             <w:r>
               <w:rPr>
-                <w:rStyle w:val="ab"/>
+                <w:rStyle w:val="Hyperlink"/>
                 <w:rFonts w:hint="eastAsia"/>
                 <w:noProof/>
               </w:rPr>
@@ -5650,7 +5650,7 @@
         </w:p>
         <w:p>
           <w:pPr>
-            <w:pStyle w:val="30"/>
+            <w:pStyle w:val="TOC3"/>
             <w:tabs>
               <w:tab w:val="left" w:pos="1260"/>
               <w:tab w:val="right" w:leader="dot" w:pos="8630"/>
@@ -5666,7 +5666,7 @@
           <w:hyperlink w:anchor="_Toc404522096" w:history="1">
             <w:r>
               <w:rPr>
-                <w:rStyle w:val="ab"/>
+                <w:rStyle w:val="Hyperlink"/>
                 <w:noProof/>
               </w:rPr>
               <w:t>2.6.2</w:t>
@@ -5683,7 +5683,7 @@
             </w:r>
             <w:r>
               <w:rPr>
-                <w:rStyle w:val="ab"/>
+                <w:rStyle w:val="Hyperlink"/>
                 <w:rFonts w:hint="eastAsia"/>
                 <w:noProof/>
               </w:rPr>
@@ -5741,7 +5741,7 @@
         </w:p>
         <w:p>
           <w:pPr>
-            <w:pStyle w:val="30"/>
+            <w:pStyle w:val="TOC3"/>
             <w:tabs>
               <w:tab w:val="left" w:pos="1260"/>
               <w:tab w:val="right" w:leader="dot" w:pos="8630"/>
@@ -5757,7 +5757,7 @@
           <w:hyperlink w:anchor="_Toc404522097" w:history="1">
             <w:r>
               <w:rPr>
-                <w:rStyle w:val="ab"/>
+                <w:rStyle w:val="Hyperlink"/>
                 <w:noProof/>
               </w:rPr>
               <w:t>2.6.3</w:t>
@@ -5774,7 +5774,7 @@
             </w:r>
             <w:r>
               <w:rPr>
-                <w:rStyle w:val="ab"/>
+                <w:rStyle w:val="Hyperlink"/>
                 <w:rFonts w:hint="eastAsia"/>
                 <w:noProof/>
               </w:rPr>
@@ -5832,7 +5832,7 @@
         </w:p>
         <w:p>
           <w:pPr>
-            <w:pStyle w:val="30"/>
+            <w:pStyle w:val="TOC3"/>
             <w:tabs>
               <w:tab w:val="left" w:pos="1260"/>
               <w:tab w:val="right" w:leader="dot" w:pos="8630"/>
@@ -5848,7 +5848,7 @@
           <w:hyperlink w:anchor="_Toc404522098" w:history="1">
             <w:r>
               <w:rPr>
-                <w:rStyle w:val="ab"/>
+                <w:rStyle w:val="Hyperlink"/>
                 <w:noProof/>
               </w:rPr>
               <w:t>2.6.4</w:t>
@@ -5865,7 +5865,7 @@
             </w:r>
             <w:r>
               <w:rPr>
-                <w:rStyle w:val="ab"/>
+                <w:rStyle w:val="Hyperlink"/>
                 <w:rFonts w:hint="eastAsia"/>
                 <w:noProof/>
               </w:rPr>
@@ -5923,7 +5923,7 @@
         </w:p>
         <w:p>
           <w:pPr>
-            <w:pStyle w:val="30"/>
+            <w:pStyle w:val="TOC3"/>
             <w:tabs>
               <w:tab w:val="left" w:pos="1260"/>
               <w:tab w:val="right" w:leader="dot" w:pos="8630"/>
@@ -5939,7 +5939,7 @@
           <w:hyperlink w:anchor="_Toc404522099" w:history="1">
             <w:r>
               <w:rPr>
-                <w:rStyle w:val="ab"/>
+                <w:rStyle w:val="Hyperlink"/>
                 <w:noProof/>
               </w:rPr>
               <w:t>2.6.5</w:t>
@@ -5956,7 +5956,7 @@
             </w:r>
             <w:r>
               <w:rPr>
-                <w:rStyle w:val="ab"/>
+                <w:rStyle w:val="Hyperlink"/>
                 <w:rFonts w:hint="eastAsia"/>
                 <w:noProof/>
               </w:rPr>
@@ -6014,7 +6014,7 @@
         </w:p>
         <w:p>
           <w:pPr>
-            <w:pStyle w:val="30"/>
+            <w:pStyle w:val="TOC3"/>
             <w:tabs>
               <w:tab w:val="left" w:pos="1260"/>
               <w:tab w:val="right" w:leader="dot" w:pos="8630"/>
@@ -6030,7 +6030,7 @@
           <w:hyperlink w:anchor="_Toc404522100" w:history="1">
             <w:r>
               <w:rPr>
-                <w:rStyle w:val="ab"/>
+                <w:rStyle w:val="Hyperlink"/>
                 <w:noProof/>
               </w:rPr>
               <w:t>2.6.6</w:t>
@@ -6047,7 +6047,7 @@
             </w:r>
             <w:r>
               <w:rPr>
-                <w:rStyle w:val="ab"/>
+                <w:rStyle w:val="Hyperlink"/>
                 <w:rFonts w:hint="eastAsia"/>
                 <w:noProof/>
               </w:rPr>
@@ -6105,7 +6105,7 @@
         </w:p>
         <w:p>
           <w:pPr>
-            <w:pStyle w:val="30"/>
+            <w:pStyle w:val="TOC3"/>
             <w:tabs>
               <w:tab w:val="left" w:pos="1260"/>
               <w:tab w:val="right" w:leader="dot" w:pos="8630"/>
@@ -6121,7 +6121,7 @@
           <w:hyperlink w:anchor="_Toc404522101" w:history="1">
             <w:r>
               <w:rPr>
-                <w:rStyle w:val="ab"/>
+                <w:rStyle w:val="Hyperlink"/>
                 <w:noProof/>
               </w:rPr>
               <w:t>2.6.7</w:t>
@@ -6138,7 +6138,7 @@
             </w:r>
             <w:r>
               <w:rPr>
-                <w:rStyle w:val="ab"/>
+                <w:rStyle w:val="Hyperlink"/>
                 <w:rFonts w:hint="eastAsia"/>
                 <w:noProof/>
               </w:rPr>
@@ -6196,7 +6196,7 @@
         </w:p>
         <w:p>
           <w:pPr>
-            <w:pStyle w:val="30"/>
+            <w:pStyle w:val="TOC3"/>
             <w:tabs>
               <w:tab w:val="left" w:pos="1260"/>
               <w:tab w:val="right" w:leader="dot" w:pos="8630"/>
@@ -6212,7 +6212,7 @@
           <w:hyperlink w:anchor="_Toc404522102" w:history="1">
             <w:r>
               <w:rPr>
-                <w:rStyle w:val="ab"/>
+                <w:rStyle w:val="Hyperlink"/>
                 <w:noProof/>
               </w:rPr>
               <w:t>2.6.8</w:t>
@@ -6229,7 +6229,7 @@
             </w:r>
             <w:r>
               <w:rPr>
-                <w:rStyle w:val="ab"/>
+                <w:rStyle w:val="Hyperlink"/>
                 <w:rFonts w:hint="eastAsia"/>
                 <w:noProof/>
               </w:rPr>
@@ -6287,7 +6287,7 @@
         </w:p>
         <w:p>
           <w:pPr>
-            <w:pStyle w:val="30"/>
+            <w:pStyle w:val="TOC3"/>
             <w:tabs>
               <w:tab w:val="left" w:pos="1260"/>
               <w:tab w:val="right" w:leader="dot" w:pos="8630"/>
@@ -6303,7 +6303,7 @@
           <w:hyperlink w:anchor="_Toc404522103" w:history="1">
             <w:r>
               <w:rPr>
-                <w:rStyle w:val="ab"/>
+                <w:rStyle w:val="Hyperlink"/>
                 <w:noProof/>
               </w:rPr>
               <w:t>2.6.9</w:t>
@@ -6320,7 +6320,7 @@
             </w:r>
             <w:r>
               <w:rPr>
-                <w:rStyle w:val="ab"/>
+                <w:rStyle w:val="Hyperlink"/>
                 <w:rFonts w:hint="eastAsia"/>
                 <w:noProof/>
               </w:rPr>
@@ -6378,7 +6378,7 @@
         </w:p>
         <w:p>
           <w:pPr>
-            <w:pStyle w:val="20"/>
+            <w:pStyle w:val="TOC2"/>
             <w:tabs>
               <w:tab w:val="left" w:pos="1260"/>
               <w:tab w:val="right" w:leader="dot" w:pos="8630"/>
@@ -6394,7 +6394,7 @@
           <w:hyperlink w:anchor="_Toc404522104" w:history="1">
             <w:r>
               <w:rPr>
-                <w:rStyle w:val="ab"/>
+                <w:rStyle w:val="Hyperlink"/>
                 <w:noProof/>
               </w:rPr>
               <w:t>2.7</w:t>
@@ -6411,7 +6411,7 @@
             </w:r>
             <w:r>
               <w:rPr>
-                <w:rStyle w:val="ab"/>
+                <w:rStyle w:val="Hyperlink"/>
                 <w:rFonts w:hint="eastAsia"/>
                 <w:noProof/>
               </w:rPr>
@@ -6469,7 +6469,7 @@
         </w:p>
         <w:p>
           <w:pPr>
-            <w:pStyle w:val="30"/>
+            <w:pStyle w:val="TOC3"/>
             <w:tabs>
               <w:tab w:val="left" w:pos="1260"/>
               <w:tab w:val="right" w:leader="dot" w:pos="8630"/>
@@ -6485,7 +6485,7 @@
           <w:hyperlink w:anchor="_Toc404522105" w:history="1">
             <w:r>
               <w:rPr>
-                <w:rStyle w:val="ab"/>
+                <w:rStyle w:val="Hyperlink"/>
                 <w:noProof/>
               </w:rPr>
               <w:t>2.7.1</w:t>
@@ -6502,7 +6502,7 @@
             </w:r>
             <w:r>
               <w:rPr>
-                <w:rStyle w:val="ab"/>
+                <w:rStyle w:val="Hyperlink"/>
                 <w:rFonts w:hint="eastAsia"/>
                 <w:noProof/>
               </w:rPr>
@@ -6560,7 +6560,7 @@
         </w:p>
         <w:p>
           <w:pPr>
-            <w:pStyle w:val="30"/>
+            <w:pStyle w:val="TOC3"/>
             <w:tabs>
               <w:tab w:val="left" w:pos="1260"/>
               <w:tab w:val="right" w:leader="dot" w:pos="8630"/>
@@ -6576,7 +6576,7 @@
           <w:hyperlink w:anchor="_Toc404522106" w:history="1">
             <w:r>
               <w:rPr>
-                <w:rStyle w:val="ab"/>
+                <w:rStyle w:val="Hyperlink"/>
                 <w:noProof/>
               </w:rPr>
               <w:t>2.7.2</w:t>
@@ -6593,7 +6593,7 @@
             </w:r>
             <w:r>
               <w:rPr>
-                <w:rStyle w:val="ab"/>
+                <w:rStyle w:val="Hyperlink"/>
                 <w:rFonts w:hint="eastAsia"/>
                 <w:noProof/>
               </w:rPr>
@@ -6651,7 +6651,7 @@
         </w:p>
         <w:p>
           <w:pPr>
-            <w:pStyle w:val="30"/>
+            <w:pStyle w:val="TOC3"/>
             <w:tabs>
               <w:tab w:val="left" w:pos="1260"/>
               <w:tab w:val="right" w:leader="dot" w:pos="8630"/>
@@ -6667,7 +6667,7 @@
           <w:hyperlink w:anchor="_Toc404522107" w:history="1">
             <w:r>
               <w:rPr>
-                <w:rStyle w:val="ab"/>
+                <w:rStyle w:val="Hyperlink"/>
                 <w:noProof/>
               </w:rPr>
               <w:t>2.7.3</w:t>
@@ -6684,7 +6684,7 @@
             </w:r>
             <w:r>
               <w:rPr>
-                <w:rStyle w:val="ab"/>
+                <w:rStyle w:val="Hyperlink"/>
                 <w:rFonts w:hint="eastAsia"/>
                 <w:noProof/>
               </w:rPr>
@@ -6742,7 +6742,7 @@
         </w:p>
         <w:p>
           <w:pPr>
-            <w:pStyle w:val="30"/>
+            <w:pStyle w:val="TOC3"/>
             <w:tabs>
               <w:tab w:val="left" w:pos="1260"/>
               <w:tab w:val="right" w:leader="dot" w:pos="8630"/>
@@ -6758,7 +6758,7 @@
           <w:hyperlink w:anchor="_Toc404522108" w:history="1">
             <w:r>
               <w:rPr>
-                <w:rStyle w:val="ab"/>
+                <w:rStyle w:val="Hyperlink"/>
                 <w:noProof/>
               </w:rPr>
               <w:t>2.7.4</w:t>
@@ -6775,7 +6775,7 @@
             </w:r>
             <w:r>
               <w:rPr>
-                <w:rStyle w:val="ab"/>
+                <w:rStyle w:val="Hyperlink"/>
                 <w:rFonts w:hint="eastAsia"/>
                 <w:noProof/>
               </w:rPr>
@@ -6833,7 +6833,7 @@
         </w:p>
         <w:p>
           <w:pPr>
-            <w:pStyle w:val="30"/>
+            <w:pStyle w:val="TOC3"/>
             <w:tabs>
               <w:tab w:val="left" w:pos="1260"/>
               <w:tab w:val="right" w:leader="dot" w:pos="8630"/>
@@ -6849,7 +6849,7 @@
           <w:hyperlink w:anchor="_Toc404522109" w:history="1">
             <w:r>
               <w:rPr>
-                <w:rStyle w:val="ab"/>
+                <w:rStyle w:val="Hyperlink"/>
                 <w:noProof/>
               </w:rPr>
               <w:t>2.7.5</w:t>
@@ -6866,7 +6866,7 @@
             </w:r>
             <w:r>
               <w:rPr>
-                <w:rStyle w:val="ab"/>
+                <w:rStyle w:val="Hyperlink"/>
                 <w:rFonts w:hint="eastAsia"/>
                 <w:noProof/>
               </w:rPr>
@@ -6924,7 +6924,7 @@
         </w:p>
         <w:p>
           <w:pPr>
-            <w:pStyle w:val="30"/>
+            <w:pStyle w:val="TOC3"/>
             <w:tabs>
               <w:tab w:val="left" w:pos="1260"/>
               <w:tab w:val="right" w:leader="dot" w:pos="8630"/>
@@ -6940,7 +6940,7 @@
           <w:hyperlink w:anchor="_Toc404522110" w:history="1">
             <w:r>
               <w:rPr>
-                <w:rStyle w:val="ab"/>
+                <w:rStyle w:val="Hyperlink"/>
                 <w:noProof/>
               </w:rPr>
               <w:t>2.7.6</w:t>
@@ -6957,7 +6957,7 @@
             </w:r>
             <w:r>
               <w:rPr>
-                <w:rStyle w:val="ab"/>
+                <w:rStyle w:val="Hyperlink"/>
                 <w:rFonts w:hint="eastAsia"/>
                 <w:noProof/>
               </w:rPr>
@@ -7015,7 +7015,7 @@
         </w:p>
         <w:p>
           <w:pPr>
-            <w:pStyle w:val="30"/>
+            <w:pStyle w:val="TOC3"/>
             <w:tabs>
               <w:tab w:val="left" w:pos="1260"/>
               <w:tab w:val="right" w:leader="dot" w:pos="8630"/>
@@ -7031,7 +7031,7 @@
           <w:hyperlink w:anchor="_Toc404522111" w:history="1">
             <w:r>
               <w:rPr>
-                <w:rStyle w:val="ab"/>
+                <w:rStyle w:val="Hyperlink"/>
                 <w:noProof/>
               </w:rPr>
               <w:t>2.7.7</w:t>
@@ -7048,7 +7048,7 @@
             </w:r>
             <w:r>
               <w:rPr>
-                <w:rStyle w:val="ab"/>
+                <w:rStyle w:val="Hyperlink"/>
                 <w:rFonts w:hint="eastAsia"/>
                 <w:noProof/>
               </w:rPr>
@@ -7106,7 +7106,7 @@
         </w:p>
         <w:p>
           <w:pPr>
-            <w:pStyle w:val="30"/>
+            <w:pStyle w:val="TOC3"/>
             <w:tabs>
               <w:tab w:val="left" w:pos="1260"/>
               <w:tab w:val="right" w:leader="dot" w:pos="8630"/>
@@ -7122,7 +7122,7 @@
           <w:hyperlink w:anchor="_Toc404522112" w:history="1">
             <w:r>
               <w:rPr>
-                <w:rStyle w:val="ab"/>
+                <w:rStyle w:val="Hyperlink"/>
                 <w:noProof/>
               </w:rPr>
               <w:t>2.7.8</w:t>
@@ -7139,7 +7139,7 @@
             </w:r>
             <w:r>
               <w:rPr>
-                <w:rStyle w:val="ab"/>
+                <w:rStyle w:val="Hyperlink"/>
                 <w:rFonts w:hint="eastAsia"/>
                 <w:noProof/>
               </w:rPr>
@@ -7197,7 +7197,7 @@
         </w:p>
         <w:p>
           <w:pPr>
-            <w:pStyle w:val="30"/>
+            <w:pStyle w:val="TOC3"/>
             <w:tabs>
               <w:tab w:val="left" w:pos="1260"/>
               <w:tab w:val="right" w:leader="dot" w:pos="8630"/>
@@ -7213,7 +7213,7 @@
           <w:hyperlink w:anchor="_Toc404522113" w:history="1">
             <w:r>
               <w:rPr>
-                <w:rStyle w:val="ab"/>
+                <w:rStyle w:val="Hyperlink"/>
                 <w:noProof/>
               </w:rPr>
               <w:t>2.7.9</w:t>
@@ -7230,7 +7230,7 @@
             </w:r>
             <w:r>
               <w:rPr>
-                <w:rStyle w:val="ab"/>
+                <w:rStyle w:val="Hyperlink"/>
                 <w:rFonts w:hint="eastAsia"/>
                 <w:noProof/>
               </w:rPr>
@@ -7288,7 +7288,7 @@
         </w:p>
         <w:p>
           <w:pPr>
-            <w:pStyle w:val="20"/>
+            <w:pStyle w:val="TOC2"/>
             <w:tabs>
               <w:tab w:val="left" w:pos="1260"/>
               <w:tab w:val="right" w:leader="dot" w:pos="8630"/>
@@ -7304,7 +7304,7 @@
           <w:hyperlink w:anchor="_Toc404522114" w:history="1">
             <w:r>
               <w:rPr>
-                <w:rStyle w:val="ab"/>
+                <w:rStyle w:val="Hyperlink"/>
                 <w:noProof/>
               </w:rPr>
               <w:t>2.8</w:t>
@@ -7321,7 +7321,7 @@
             </w:r>
             <w:r>
               <w:rPr>
-                <w:rStyle w:val="ab"/>
+                <w:rStyle w:val="Hyperlink"/>
                 <w:rFonts w:hint="eastAsia"/>
                 <w:noProof/>
               </w:rPr>
@@ -7379,7 +7379,7 @@
         </w:p>
         <w:p>
           <w:pPr>
-            <w:pStyle w:val="30"/>
+            <w:pStyle w:val="TOC3"/>
             <w:tabs>
               <w:tab w:val="left" w:pos="1260"/>
               <w:tab w:val="right" w:leader="dot" w:pos="8630"/>
@@ -7395,7 +7395,7 @@
           <w:hyperlink w:anchor="_Toc404522115" w:history="1">
             <w:r>
               <w:rPr>
-                <w:rStyle w:val="ab"/>
+                <w:rStyle w:val="Hyperlink"/>
                 <w:noProof/>
               </w:rPr>
               <w:t>2.8.1</w:t>
@@ -7412,7 +7412,7 @@
             </w:r>
             <w:r>
               <w:rPr>
-                <w:rStyle w:val="ab"/>
+                <w:rStyle w:val="Hyperlink"/>
                 <w:rFonts w:hint="eastAsia"/>
                 <w:noProof/>
               </w:rPr>
@@ -7470,7 +7470,7 @@
         </w:p>
         <w:p>
           <w:pPr>
-            <w:pStyle w:val="30"/>
+            <w:pStyle w:val="TOC3"/>
             <w:tabs>
               <w:tab w:val="left" w:pos="1260"/>
               <w:tab w:val="right" w:leader="dot" w:pos="8630"/>
@@ -7486,7 +7486,7 @@
           <w:hyperlink w:anchor="_Toc404522116" w:history="1">
             <w:r>
               <w:rPr>
-                <w:rStyle w:val="ab"/>
+                <w:rStyle w:val="Hyperlink"/>
                 <w:noProof/>
               </w:rPr>
               <w:t>2.8.2</w:t>
@@ -7503,7 +7503,7 @@
             </w:r>
             <w:r>
               <w:rPr>
-                <w:rStyle w:val="ab"/>
+                <w:rStyle w:val="Hyperlink"/>
                 <w:rFonts w:hint="eastAsia"/>
                 <w:noProof/>
               </w:rPr>
@@ -7561,7 +7561,7 @@
         </w:p>
         <w:p>
           <w:pPr>
-            <w:pStyle w:val="30"/>
+            <w:pStyle w:val="TOC3"/>
             <w:tabs>
               <w:tab w:val="left" w:pos="1260"/>
               <w:tab w:val="right" w:leader="dot" w:pos="8630"/>
@@ -7577,7 +7577,7 @@
           <w:hyperlink w:anchor="_Toc404522117" w:history="1">
             <w:r>
               <w:rPr>
-                <w:rStyle w:val="ab"/>
+                <w:rStyle w:val="Hyperlink"/>
                 <w:noProof/>
               </w:rPr>
               <w:t>2.8.3</w:t>
@@ -7594,7 +7594,7 @@
             </w:r>
             <w:r>
               <w:rPr>
-                <w:rStyle w:val="ab"/>
+                <w:rStyle w:val="Hyperlink"/>
                 <w:rFonts w:hint="eastAsia"/>
                 <w:noProof/>
               </w:rPr>
@@ -7652,7 +7652,7 @@
         </w:p>
         <w:p>
           <w:pPr>
-            <w:pStyle w:val="30"/>
+            <w:pStyle w:val="TOC3"/>
             <w:tabs>
               <w:tab w:val="left" w:pos="1260"/>
               <w:tab w:val="right" w:leader="dot" w:pos="8630"/>
@@ -7668,7 +7668,7 @@
           <w:hyperlink w:anchor="_Toc404522118" w:history="1">
             <w:r>
               <w:rPr>
-                <w:rStyle w:val="ab"/>
+                <w:rStyle w:val="Hyperlink"/>
                 <w:noProof/>
               </w:rPr>
               <w:t>2.8.4</w:t>
@@ -7685,7 +7685,7 @@
             </w:r>
             <w:r>
               <w:rPr>
-                <w:rStyle w:val="ab"/>
+                <w:rStyle w:val="Hyperlink"/>
                 <w:rFonts w:hint="eastAsia"/>
                 <w:noProof/>
               </w:rPr>
@@ -7743,7 +7743,7 @@
         </w:p>
         <w:p>
           <w:pPr>
-            <w:pStyle w:val="30"/>
+            <w:pStyle w:val="TOC3"/>
             <w:tabs>
               <w:tab w:val="left" w:pos="1260"/>
               <w:tab w:val="right" w:leader="dot" w:pos="8630"/>
@@ -7759,7 +7759,7 @@
           <w:hyperlink w:anchor="_Toc404522119" w:history="1">
             <w:r>
               <w:rPr>
-                <w:rStyle w:val="ab"/>
+                <w:rStyle w:val="Hyperlink"/>
                 <w:noProof/>
               </w:rPr>
               <w:t>2.8.5</w:t>
@@ -7776,7 +7776,7 @@
             </w:r>
             <w:r>
               <w:rPr>
-                <w:rStyle w:val="ab"/>
+                <w:rStyle w:val="Hyperlink"/>
                 <w:rFonts w:hint="eastAsia"/>
                 <w:noProof/>
               </w:rPr>
@@ -7834,7 +7834,7 @@
         </w:p>
         <w:p>
           <w:pPr>
-            <w:pStyle w:val="30"/>
+            <w:pStyle w:val="TOC3"/>
             <w:tabs>
               <w:tab w:val="left" w:pos="1260"/>
               <w:tab w:val="right" w:leader="dot" w:pos="8630"/>
@@ -7850,7 +7850,7 @@
           <w:hyperlink w:anchor="_Toc404522120" w:history="1">
             <w:r>
               <w:rPr>
-                <w:rStyle w:val="ab"/>
+                <w:rStyle w:val="Hyperlink"/>
                 <w:noProof/>
               </w:rPr>
               <w:t>2.8.6</w:t>
@@ -7867,7 +7867,7 @@
             </w:r>
             <w:r>
               <w:rPr>
-                <w:rStyle w:val="ab"/>
+                <w:rStyle w:val="Hyperlink"/>
                 <w:rFonts w:hint="eastAsia"/>
                 <w:noProof/>
               </w:rPr>
@@ -7925,7 +7925,7 @@
         </w:p>
         <w:p>
           <w:pPr>
-            <w:pStyle w:val="30"/>
+            <w:pStyle w:val="TOC3"/>
             <w:tabs>
               <w:tab w:val="left" w:pos="1260"/>
               <w:tab w:val="right" w:leader="dot" w:pos="8630"/>
@@ -7941,7 +7941,7 @@
           <w:hyperlink w:anchor="_Toc404522121" w:history="1">
             <w:r>
               <w:rPr>
-                <w:rStyle w:val="ab"/>
+                <w:rStyle w:val="Hyperlink"/>
                 <w:noProof/>
               </w:rPr>
               <w:t>2.8.7</w:t>
@@ -7958,7 +7958,7 @@
             </w:r>
             <w:r>
               <w:rPr>
-                <w:rStyle w:val="ab"/>
+                <w:rStyle w:val="Hyperlink"/>
                 <w:rFonts w:hint="eastAsia"/>
                 <w:noProof/>
               </w:rPr>
@@ -8016,7 +8016,7 @@
         </w:p>
         <w:p>
           <w:pPr>
-            <w:pStyle w:val="30"/>
+            <w:pStyle w:val="TOC3"/>
             <w:tabs>
               <w:tab w:val="left" w:pos="1260"/>
               <w:tab w:val="right" w:leader="dot" w:pos="8630"/>
@@ -8032,7 +8032,7 @@
           <w:hyperlink w:anchor="_Toc404522122" w:history="1">
             <w:r>
               <w:rPr>
-                <w:rStyle w:val="ab"/>
+                <w:rStyle w:val="Hyperlink"/>
                 <w:noProof/>
               </w:rPr>
               <w:t>2.8.8</w:t>
@@ -8049,7 +8049,7 @@
             </w:r>
             <w:r>
               <w:rPr>
-                <w:rStyle w:val="ab"/>
+                <w:rStyle w:val="Hyperlink"/>
                 <w:rFonts w:hint="eastAsia"/>
                 <w:noProof/>
               </w:rPr>
@@ -8107,7 +8107,7 @@
         </w:p>
         <w:p>
           <w:pPr>
-            <w:pStyle w:val="30"/>
+            <w:pStyle w:val="TOC3"/>
             <w:tabs>
               <w:tab w:val="left" w:pos="1260"/>
               <w:tab w:val="right" w:leader="dot" w:pos="8630"/>
@@ -8123,7 +8123,7 @@
           <w:hyperlink w:anchor="_Toc404522123" w:history="1">
             <w:r>
               <w:rPr>
-                <w:rStyle w:val="ab"/>
+                <w:rStyle w:val="Hyperlink"/>
                 <w:noProof/>
               </w:rPr>
               <w:t>2.8.9</w:t>
@@ -8140,7 +8140,7 @@
             </w:r>
             <w:r>
               <w:rPr>
-                <w:rStyle w:val="ab"/>
+                <w:rStyle w:val="Hyperlink"/>
                 <w:rFonts w:hint="eastAsia"/>
                 <w:noProof/>
               </w:rPr>
@@ -8198,7 +8198,7 @@
         </w:p>
         <w:p>
           <w:pPr>
-            <w:pStyle w:val="10"/>
+            <w:pStyle w:val="TOC1"/>
             <w:tabs>
               <w:tab w:val="left" w:pos="440"/>
               <w:tab w:val="right" w:leader="dot" w:pos="8630"/>
@@ -8214,7 +8214,7 @@
           <w:hyperlink w:anchor="_Toc404522124" w:history="1">
             <w:r>
               <w:rPr>
-                <w:rStyle w:val="ab"/>
+                <w:rStyle w:val="Hyperlink"/>
                 <w:noProof/>
               </w:rPr>
               <w:t>3</w:t>
@@ -8231,7 +8231,7 @@
             </w:r>
             <w:r>
               <w:rPr>
-                <w:rStyle w:val="ab"/>
+                <w:rStyle w:val="Hyperlink"/>
                 <w:rFonts w:hint="eastAsia"/>
                 <w:noProof/>
               </w:rPr>
@@ -8289,7 +8289,7 @@
         </w:p>
         <w:p>
           <w:pPr>
-            <w:pStyle w:val="20"/>
+            <w:pStyle w:val="TOC2"/>
             <w:tabs>
               <w:tab w:val="left" w:pos="1260"/>
               <w:tab w:val="right" w:leader="dot" w:pos="8630"/>
@@ -8305,7 +8305,7 @@
           <w:hyperlink w:anchor="_Toc404522125" w:history="1">
             <w:r>
               <w:rPr>
-                <w:rStyle w:val="ab"/>
+                <w:rStyle w:val="Hyperlink"/>
                 <w:noProof/>
               </w:rPr>
               <w:t>3.1</w:t>
@@ -8322,7 +8322,7 @@
             </w:r>
             <w:r>
               <w:rPr>
-                <w:rStyle w:val="ab"/>
+                <w:rStyle w:val="Hyperlink"/>
                 <w:rFonts w:hint="eastAsia"/>
                 <w:noProof/>
               </w:rPr>
@@ -8380,7 +8380,7 @@
         </w:p>
         <w:p>
           <w:pPr>
-            <w:pStyle w:val="20"/>
+            <w:pStyle w:val="TOC2"/>
             <w:tabs>
               <w:tab w:val="left" w:pos="1260"/>
               <w:tab w:val="right" w:leader="dot" w:pos="8630"/>
@@ -8396,7 +8396,7 @@
           <w:hyperlink w:anchor="_Toc404522126" w:history="1">
             <w:r>
               <w:rPr>
-                <w:rStyle w:val="ab"/>
+                <w:rStyle w:val="Hyperlink"/>
                 <w:noProof/>
               </w:rPr>
               <w:t>3.2</w:t>
@@ -8413,7 +8413,7 @@
             </w:r>
             <w:r>
               <w:rPr>
-                <w:rStyle w:val="ab"/>
+                <w:rStyle w:val="Hyperlink"/>
                 <w:rFonts w:hint="eastAsia"/>
                 <w:noProof/>
               </w:rPr>
@@ -8471,7 +8471,7 @@
         </w:p>
         <w:p>
           <w:pPr>
-            <w:pStyle w:val="20"/>
+            <w:pStyle w:val="TOC2"/>
             <w:tabs>
               <w:tab w:val="left" w:pos="1260"/>
               <w:tab w:val="right" w:leader="dot" w:pos="8630"/>
@@ -8487,7 +8487,7 @@
           <w:hyperlink w:anchor="_Toc404522127" w:history="1">
             <w:r>
               <w:rPr>
-                <w:rStyle w:val="ab"/>
+                <w:rStyle w:val="Hyperlink"/>
                 <w:noProof/>
               </w:rPr>
               <w:t>3.3</w:t>
@@ -8504,7 +8504,7 @@
             </w:r>
             <w:r>
               <w:rPr>
-                <w:rStyle w:val="ab"/>
+                <w:rStyle w:val="Hyperlink"/>
                 <w:rFonts w:hint="eastAsia"/>
                 <w:noProof/>
               </w:rPr>
@@ -8562,7 +8562,7 @@
         </w:p>
         <w:p>
           <w:pPr>
-            <w:pStyle w:val="20"/>
+            <w:pStyle w:val="TOC2"/>
             <w:tabs>
               <w:tab w:val="left" w:pos="1260"/>
               <w:tab w:val="right" w:leader="dot" w:pos="8630"/>
@@ -8578,7 +8578,7 @@
           <w:hyperlink w:anchor="_Toc404522128" w:history="1">
             <w:r>
               <w:rPr>
-                <w:rStyle w:val="ab"/>
+                <w:rStyle w:val="Hyperlink"/>
                 <w:noProof/>
               </w:rPr>
               <w:t>3.4</w:t>
@@ -8595,7 +8595,7 @@
             </w:r>
             <w:r>
               <w:rPr>
-                <w:rStyle w:val="ab"/>
+                <w:rStyle w:val="Hyperlink"/>
                 <w:rFonts w:hint="eastAsia"/>
                 <w:noProof/>
               </w:rPr>
@@ -8653,7 +8653,7 @@
         </w:p>
         <w:p>
           <w:pPr>
-            <w:pStyle w:val="20"/>
+            <w:pStyle w:val="TOC2"/>
             <w:tabs>
               <w:tab w:val="left" w:pos="1260"/>
               <w:tab w:val="right" w:leader="dot" w:pos="8630"/>
@@ -8669,7 +8669,7 @@
           <w:hyperlink w:anchor="_Toc404522129" w:history="1">
             <w:r>
               <w:rPr>
-                <w:rStyle w:val="ab"/>
+                <w:rStyle w:val="Hyperlink"/>
                 <w:noProof/>
               </w:rPr>
               <w:t>3.5</w:t>
@@ -8686,7 +8686,7 @@
             </w:r>
             <w:r>
               <w:rPr>
-                <w:rStyle w:val="ab"/>
+                <w:rStyle w:val="Hyperlink"/>
                 <w:rFonts w:hint="eastAsia"/>
                 <w:noProof/>
               </w:rPr>
@@ -8744,7 +8744,7 @@
         </w:p>
         <w:p>
           <w:pPr>
-            <w:pStyle w:val="20"/>
+            <w:pStyle w:val="TOC2"/>
             <w:tabs>
               <w:tab w:val="left" w:pos="1260"/>
               <w:tab w:val="right" w:leader="dot" w:pos="8630"/>
@@ -8760,7 +8760,7 @@
           <w:hyperlink w:anchor="_Toc404522130" w:history="1">
             <w:r>
               <w:rPr>
-                <w:rStyle w:val="ab"/>
+                <w:rStyle w:val="Hyperlink"/>
                 <w:noProof/>
               </w:rPr>
               <w:t>3.6</w:t>
@@ -8777,7 +8777,7 @@
             </w:r>
             <w:r>
               <w:rPr>
-                <w:rStyle w:val="ab"/>
+                <w:rStyle w:val="Hyperlink"/>
                 <w:rFonts w:hint="eastAsia"/>
                 <w:noProof/>
               </w:rPr>
@@ -8835,7 +8835,7 @@
         </w:p>
         <w:p>
           <w:pPr>
-            <w:pStyle w:val="20"/>
+            <w:pStyle w:val="TOC2"/>
             <w:tabs>
               <w:tab w:val="left" w:pos="1260"/>
               <w:tab w:val="right" w:leader="dot" w:pos="8630"/>
@@ -8851,7 +8851,7 @@
           <w:hyperlink w:anchor="_Toc404522131" w:history="1">
             <w:r>
               <w:rPr>
-                <w:rStyle w:val="ab"/>
+                <w:rStyle w:val="Hyperlink"/>
                 <w:noProof/>
               </w:rPr>
               <w:t>3.7</w:t>
@@ -8868,7 +8868,7 @@
             </w:r>
             <w:r>
               <w:rPr>
-                <w:rStyle w:val="ab"/>
+                <w:rStyle w:val="Hyperlink"/>
                 <w:rFonts w:hint="eastAsia"/>
                 <w:noProof/>
               </w:rPr>
@@ -8926,7 +8926,7 @@
         </w:p>
         <w:p>
           <w:pPr>
-            <w:pStyle w:val="20"/>
+            <w:pStyle w:val="TOC2"/>
             <w:tabs>
               <w:tab w:val="left" w:pos="1260"/>
               <w:tab w:val="right" w:leader="dot" w:pos="8630"/>
@@ -8942,7 +8942,7 @@
           <w:hyperlink w:anchor="_Toc404522132" w:history="1">
             <w:r>
               <w:rPr>
-                <w:rStyle w:val="ab"/>
+                <w:rStyle w:val="Hyperlink"/>
                 <w:noProof/>
               </w:rPr>
               <w:t>3.8</w:t>
@@ -8959,7 +8959,7 @@
             </w:r>
             <w:r>
               <w:rPr>
-                <w:rStyle w:val="ab"/>
+                <w:rStyle w:val="Hyperlink"/>
                 <w:rFonts w:hint="eastAsia"/>
                 <w:noProof/>
               </w:rPr>
@@ -9017,7 +9017,7 @@
         </w:p>
         <w:p>
           <w:pPr>
-            <w:pStyle w:val="20"/>
+            <w:pStyle w:val="TOC2"/>
             <w:tabs>
               <w:tab w:val="left" w:pos="1260"/>
               <w:tab w:val="right" w:leader="dot" w:pos="8630"/>
@@ -9033,7 +9033,7 @@
           <w:hyperlink w:anchor="_Toc404522133" w:history="1">
             <w:r>
               <w:rPr>
-                <w:rStyle w:val="ab"/>
+                <w:rStyle w:val="Hyperlink"/>
                 <w:noProof/>
               </w:rPr>
               <w:t>3.9</w:t>
@@ -9050,7 +9050,7 @@
             </w:r>
             <w:r>
               <w:rPr>
-                <w:rStyle w:val="ab"/>
+                <w:rStyle w:val="Hyperlink"/>
                 <w:rFonts w:hint="eastAsia"/>
                 <w:noProof/>
               </w:rPr>
@@ -9108,7 +9108,7 @@
         </w:p>
         <w:p>
           <w:pPr>
-            <w:pStyle w:val="20"/>
+            <w:pStyle w:val="TOC2"/>
             <w:tabs>
               <w:tab w:val="left" w:pos="1260"/>
               <w:tab w:val="right" w:leader="dot" w:pos="8630"/>
@@ -9124,7 +9124,7 @@
           <w:hyperlink w:anchor="_Toc404522134" w:history="1">
             <w:r>
               <w:rPr>
-                <w:rStyle w:val="ab"/>
+                <w:rStyle w:val="Hyperlink"/>
                 <w:noProof/>
               </w:rPr>
               <w:t>3.10</w:t>
@@ -9141,7 +9141,7 @@
             </w:r>
             <w:r>
               <w:rPr>
-                <w:rStyle w:val="ab"/>
+                <w:rStyle w:val="Hyperlink"/>
                 <w:rFonts w:hint="eastAsia"/>
                 <w:noProof/>
               </w:rPr>
@@ -9199,7 +9199,7 @@
         </w:p>
         <w:p>
           <w:pPr>
-            <w:pStyle w:val="10"/>
+            <w:pStyle w:val="TOC1"/>
             <w:tabs>
               <w:tab w:val="left" w:pos="440"/>
               <w:tab w:val="right" w:leader="dot" w:pos="8630"/>
@@ -9215,7 +9215,7 @@
           <w:hyperlink w:anchor="_Toc404522135" w:history="1">
             <w:r>
               <w:rPr>
-                <w:rStyle w:val="ab"/>
+                <w:rStyle w:val="Hyperlink"/>
                 <w:noProof/>
               </w:rPr>
               <w:t>4</w:t>
@@ -9232,7 +9232,7 @@
             </w:r>
             <w:r>
               <w:rPr>
-                <w:rStyle w:val="ab"/>
+                <w:rStyle w:val="Hyperlink"/>
                 <w:rFonts w:hint="eastAsia"/>
                 <w:noProof/>
               </w:rPr>
@@ -9290,7 +9290,7 @@
         </w:p>
         <w:p>
           <w:pPr>
-            <w:pStyle w:val="20"/>
+            <w:pStyle w:val="TOC2"/>
             <w:tabs>
               <w:tab w:val="left" w:pos="1260"/>
               <w:tab w:val="right" w:leader="dot" w:pos="8630"/>
@@ -9306,7 +9306,7 @@
           <w:hyperlink w:anchor="_Toc404522141" w:history="1">
             <w:r>
               <w:rPr>
-                <w:rStyle w:val="ab"/>
+                <w:rStyle w:val="Hyperlink"/>
                 <w:noProof/>
               </w:rPr>
               <w:t>4.1</w:t>
@@ -9323,7 +9323,7 @@
             </w:r>
             <w:r>
               <w:rPr>
-                <w:rStyle w:val="ab"/>
+                <w:rStyle w:val="Hyperlink"/>
                 <w:rFonts w:hint="eastAsia"/>
                 <w:noProof/>
               </w:rPr>
@@ -9381,7 +9381,7 @@
         </w:p>
         <w:p>
           <w:pPr>
-            <w:pStyle w:val="20"/>
+            <w:pStyle w:val="TOC2"/>
             <w:tabs>
               <w:tab w:val="left" w:pos="1260"/>
               <w:tab w:val="right" w:leader="dot" w:pos="8630"/>
@@ -9397,7 +9397,7 @@
           <w:hyperlink w:anchor="_Toc404522142" w:history="1">
             <w:r>
               <w:rPr>
-                <w:rStyle w:val="ab"/>
+                <w:rStyle w:val="Hyperlink"/>
                 <w:noProof/>
               </w:rPr>
               <w:t>4.2</w:t>
@@ -9414,7 +9414,7 @@
             </w:r>
             <w:r>
               <w:rPr>
-                <w:rStyle w:val="ab"/>
+                <w:rStyle w:val="Hyperlink"/>
                 <w:rFonts w:hint="eastAsia"/>
                 <w:noProof/>
               </w:rPr>
@@ -9472,7 +9472,7 @@
         </w:p>
         <w:p>
           <w:pPr>
-            <w:pStyle w:val="30"/>
+            <w:pStyle w:val="TOC3"/>
             <w:tabs>
               <w:tab w:val="left" w:pos="1260"/>
               <w:tab w:val="right" w:leader="dot" w:pos="8630"/>
@@ -9488,7 +9488,7 @@
           <w:hyperlink w:anchor="_Toc404522143" w:history="1">
             <w:r>
               <w:rPr>
-                <w:rStyle w:val="ab"/>
+                <w:rStyle w:val="Hyperlink"/>
                 <w:noProof/>
               </w:rPr>
               <w:t>4.2.1</w:t>
@@ -9505,7 +9505,7 @@
             </w:r>
             <w:r>
               <w:rPr>
-                <w:rStyle w:val="ab"/>
+                <w:rStyle w:val="Hyperlink"/>
                 <w:rFonts w:hint="eastAsia"/>
                 <w:noProof/>
               </w:rPr>
@@ -9563,7 +9563,7 @@
         </w:p>
         <w:p>
           <w:pPr>
-            <w:pStyle w:val="30"/>
+            <w:pStyle w:val="TOC3"/>
             <w:tabs>
               <w:tab w:val="left" w:pos="1260"/>
               <w:tab w:val="right" w:leader="dot" w:pos="8630"/>
@@ -9579,7 +9579,7 @@
           <w:hyperlink w:anchor="_Toc404522144" w:history="1">
             <w:r>
               <w:rPr>
-                <w:rStyle w:val="ab"/>
+                <w:rStyle w:val="Hyperlink"/>
                 <w:noProof/>
               </w:rPr>
               <w:t>4.2.2</w:t>
@@ -9596,7 +9596,7 @@
             </w:r>
             <w:r>
               <w:rPr>
-                <w:rStyle w:val="ab"/>
+                <w:rStyle w:val="Hyperlink"/>
                 <w:rFonts w:hint="eastAsia"/>
                 <w:noProof/>
               </w:rPr>
@@ -9654,7 +9654,7 @@
         </w:p>
         <w:p>
           <w:pPr>
-            <w:pStyle w:val="10"/>
+            <w:pStyle w:val="TOC1"/>
             <w:tabs>
               <w:tab w:val="left" w:pos="440"/>
               <w:tab w:val="right" w:leader="dot" w:pos="8630"/>
@@ -9670,7 +9670,7 @@
           <w:hyperlink w:anchor="_Toc404522145" w:history="1">
             <w:r>
               <w:rPr>
-                <w:rStyle w:val="ab"/>
+                <w:rStyle w:val="Hyperlink"/>
                 <w:noProof/>
               </w:rPr>
               <w:t>5</w:t>
@@ -9687,7 +9687,7 @@
             </w:r>
             <w:r>
               <w:rPr>
-                <w:rStyle w:val="ab"/>
+                <w:rStyle w:val="Hyperlink"/>
                 <w:rFonts w:hint="eastAsia"/>
                 <w:noProof/>
               </w:rPr>
@@ -9745,7 +9745,7 @@
         </w:p>
         <w:p>
           <w:pPr>
-            <w:pStyle w:val="20"/>
+            <w:pStyle w:val="TOC2"/>
             <w:tabs>
               <w:tab w:val="left" w:pos="1260"/>
               <w:tab w:val="right" w:leader="dot" w:pos="8630"/>
@@ -9761,7 +9761,7 @@
           <w:hyperlink w:anchor="_Toc404522146" w:history="1">
             <w:r>
               <w:rPr>
-                <w:rStyle w:val="ab"/>
+                <w:rStyle w:val="Hyperlink"/>
                 <w:noProof/>
               </w:rPr>
               <w:t>5.1</w:t>
@@ -9778,7 +9778,7 @@
             </w:r>
             <w:r>
               <w:rPr>
-                <w:rStyle w:val="ab"/>
+                <w:rStyle w:val="Hyperlink"/>
                 <w:rFonts w:hint="eastAsia"/>
                 <w:noProof/>
               </w:rPr>
@@ -9836,7 +9836,7 @@
         </w:p>
         <w:p>
           <w:pPr>
-            <w:pStyle w:val="20"/>
+            <w:pStyle w:val="TOC2"/>
             <w:tabs>
               <w:tab w:val="left" w:pos="1260"/>
               <w:tab w:val="right" w:leader="dot" w:pos="8630"/>
@@ -9852,7 +9852,7 @@
           <w:hyperlink w:anchor="_Toc404522147" w:history="1">
             <w:r>
               <w:rPr>
-                <w:rStyle w:val="ab"/>
+                <w:rStyle w:val="Hyperlink"/>
                 <w:noProof/>
               </w:rPr>
               <w:t>5.2</w:t>
@@ -9869,7 +9869,7 @@
             </w:r>
             <w:r>
               <w:rPr>
-                <w:rStyle w:val="ab"/>
+                <w:rStyle w:val="Hyperlink"/>
                 <w:rFonts w:hint="eastAsia"/>
                 <w:noProof/>
               </w:rPr>
@@ -9927,7 +9927,7 @@
         </w:p>
         <w:p>
           <w:pPr>
-            <w:pStyle w:val="20"/>
+            <w:pStyle w:val="TOC2"/>
             <w:tabs>
               <w:tab w:val="left" w:pos="1260"/>
               <w:tab w:val="right" w:leader="dot" w:pos="8630"/>
@@ -9943,7 +9943,7 @@
           <w:hyperlink w:anchor="_Toc404522148" w:history="1">
             <w:r>
               <w:rPr>
-                <w:rStyle w:val="ab"/>
+                <w:rStyle w:val="Hyperlink"/>
                 <w:noProof/>
               </w:rPr>
               <w:t>5.3</w:t>
@@ -9960,7 +9960,7 @@
             </w:r>
             <w:r>
               <w:rPr>
-                <w:rStyle w:val="ab"/>
+                <w:rStyle w:val="Hyperlink"/>
                 <w:rFonts w:hint="eastAsia"/>
                 <w:noProof/>
               </w:rPr>
@@ -10018,7 +10018,7 @@
         </w:p>
         <w:p>
           <w:pPr>
-            <w:pStyle w:val="10"/>
+            <w:pStyle w:val="TOC1"/>
             <w:tabs>
               <w:tab w:val="left" w:pos="440"/>
               <w:tab w:val="right" w:leader="dot" w:pos="8630"/>
@@ -10034,7 +10034,7 @@
           <w:hyperlink w:anchor="_Toc404522149" w:history="1">
             <w:r>
               <w:rPr>
-                <w:rStyle w:val="ab"/>
+                <w:rStyle w:val="Hyperlink"/>
                 <w:noProof/>
               </w:rPr>
               <w:t>6</w:t>
@@ -10051,7 +10051,7 @@
             </w:r>
             <w:r>
               <w:rPr>
-                <w:rStyle w:val="ab"/>
+                <w:rStyle w:val="Hyperlink"/>
                 <w:rFonts w:hint="eastAsia"/>
                 <w:noProof/>
               </w:rPr>
@@ -10109,7 +10109,7 @@
         </w:p>
         <w:p>
           <w:pPr>
-            <w:pStyle w:val="20"/>
+            <w:pStyle w:val="TOC2"/>
             <w:tabs>
               <w:tab w:val="left" w:pos="1260"/>
               <w:tab w:val="right" w:leader="dot" w:pos="8630"/>
@@ -10125,7 +10125,7 @@
           <w:hyperlink w:anchor="_Toc404522150" w:history="1">
             <w:r>
               <w:rPr>
-                <w:rStyle w:val="ab"/>
+                <w:rStyle w:val="Hyperlink"/>
                 <w:noProof/>
               </w:rPr>
               <w:t>6.1</w:t>
@@ -10142,7 +10142,7 @@
             </w:r>
             <w:r>
               <w:rPr>
-                <w:rStyle w:val="ab"/>
+                <w:rStyle w:val="Hyperlink"/>
                 <w:rFonts w:hint="eastAsia"/>
                 <w:noProof/>
               </w:rPr>
@@ -10200,7 +10200,7 @@
         </w:p>
         <w:p>
           <w:pPr>
-            <w:pStyle w:val="20"/>
+            <w:pStyle w:val="TOC2"/>
             <w:tabs>
               <w:tab w:val="left" w:pos="1260"/>
               <w:tab w:val="right" w:leader="dot" w:pos="8630"/>
@@ -10216,7 +10216,7 @@
           <w:hyperlink w:anchor="_Toc404522151" w:history="1">
             <w:r>
               <w:rPr>
-                <w:rStyle w:val="ab"/>
+                <w:rStyle w:val="Hyperlink"/>
                 <w:noProof/>
               </w:rPr>
               <w:t>6.2</w:t>
@@ -10233,14 +10233,14 @@
             </w:r>
             <w:r>
               <w:rPr>
-                <w:rStyle w:val="ab"/>
+                <w:rStyle w:val="Hyperlink"/>
                 <w:noProof/>
               </w:rPr>
               <w:t>EnCache</w:t>
             </w:r>
             <w:r>
               <w:rPr>
-                <w:rStyle w:val="ab"/>
+                <w:rStyle w:val="Hyperlink"/>
                 <w:rFonts w:hint="eastAsia"/>
                 <w:noProof/>
               </w:rPr>
@@ -10298,7 +10298,7 @@
         </w:p>
         <w:p>
           <w:pPr>
-            <w:pStyle w:val="10"/>
+            <w:pStyle w:val="TOC1"/>
             <w:tabs>
               <w:tab w:val="left" w:pos="440"/>
               <w:tab w:val="right" w:leader="dot" w:pos="8630"/>
@@ -10314,7 +10314,7 @@
           <w:hyperlink w:anchor="_Toc404522152" w:history="1">
             <w:r>
               <w:rPr>
-                <w:rStyle w:val="ab"/>
+                <w:rStyle w:val="Hyperlink"/>
                 <w:noProof/>
               </w:rPr>
               <w:t>7</w:t>
@@ -10331,7 +10331,7 @@
             </w:r>
             <w:r>
               <w:rPr>
-                <w:rStyle w:val="ab"/>
+                <w:rStyle w:val="Hyperlink"/>
                 <w:rFonts w:hint="eastAsia"/>
                 <w:noProof/>
               </w:rPr>
@@ -10389,7 +10389,7 @@
         </w:p>
         <w:p>
           <w:pPr>
-            <w:pStyle w:val="20"/>
+            <w:pStyle w:val="TOC2"/>
             <w:tabs>
               <w:tab w:val="left" w:pos="1260"/>
               <w:tab w:val="right" w:leader="dot" w:pos="8630"/>
@@ -10405,7 +10405,7 @@
           <w:hyperlink w:anchor="_Toc404522153" w:history="1">
             <w:r>
               <w:rPr>
-                <w:rStyle w:val="ab"/>
+                <w:rStyle w:val="Hyperlink"/>
                 <w:noProof/>
               </w:rPr>
               <w:t>7.1</w:t>
@@ -10422,7 +10422,7 @@
             </w:r>
             <w:r>
               <w:rPr>
-                <w:rStyle w:val="ab"/>
+                <w:rStyle w:val="Hyperlink"/>
                 <w:rFonts w:hint="eastAsia"/>
                 <w:noProof/>
               </w:rPr>
@@ -10480,7 +10480,7 @@
         </w:p>
         <w:p>
           <w:pPr>
-            <w:pStyle w:val="20"/>
+            <w:pStyle w:val="TOC2"/>
             <w:tabs>
               <w:tab w:val="left" w:pos="1260"/>
               <w:tab w:val="right" w:leader="dot" w:pos="8630"/>
@@ -10496,7 +10496,7 @@
           <w:hyperlink w:anchor="_Toc404522154" w:history="1">
             <w:r>
               <w:rPr>
-                <w:rStyle w:val="ab"/>
+                <w:rStyle w:val="Hyperlink"/>
                 <w:noProof/>
               </w:rPr>
               <w:t>7.2</w:t>
@@ -10513,7 +10513,7 @@
             </w:r>
             <w:r>
               <w:rPr>
-                <w:rStyle w:val="ab"/>
+                <w:rStyle w:val="Hyperlink"/>
                 <w:rFonts w:hint="eastAsia"/>
                 <w:noProof/>
               </w:rPr>
@@ -10571,7 +10571,7 @@
         </w:p>
         <w:p>
           <w:pPr>
-            <w:pStyle w:val="10"/>
+            <w:pStyle w:val="TOC1"/>
             <w:tabs>
               <w:tab w:val="left" w:pos="440"/>
               <w:tab w:val="right" w:leader="dot" w:pos="8630"/>
@@ -10587,7 +10587,7 @@
           <w:hyperlink w:anchor="_Toc404522155" w:history="1">
             <w:r>
               <w:rPr>
-                <w:rStyle w:val="ab"/>
+                <w:rStyle w:val="Hyperlink"/>
                 <w:noProof/>
               </w:rPr>
               <w:t>8</w:t>
@@ -10604,7 +10604,7 @@
             </w:r>
             <w:r>
               <w:rPr>
-                <w:rStyle w:val="ab"/>
+                <w:rStyle w:val="Hyperlink"/>
                 <w:rFonts w:hint="eastAsia"/>
                 <w:noProof/>
               </w:rPr>
@@ -10700,9 +10700,9 @@
     </w:p>
     <w:p>
       <w:pPr>
-        <w:pStyle w:val="a1"/>
-      </w:pPr>
-      <w:bookmarkStart w:id="2" w:name="_Toc404522038"/>
+        <w:pStyle w:val="Heading1"/>
+      </w:pPr>
+      <w:bookmarkStart w:id="1" w:name="_Toc404522038"/>
       <w:r>
         <w:rPr>
           <w:rFonts w:hint="eastAsia"/>
@@ -10713,65 +10713,65 @@
       <w:r>
         <w:t>介绍</w:t>
       </w:r>
-      <w:bookmarkEnd w:id="2"/>
+      <w:bookmarkEnd w:id="1"/>
     </w:p>
     <w:p>
       <w:pPr>
-        <w:pStyle w:val="a2"/>
-      </w:pPr>
-      <w:bookmarkStart w:id="3" w:name="_Toc404522039"/>
+        <w:pStyle w:val="Heading2"/>
+      </w:pPr>
+      <w:bookmarkStart w:id="2" w:name="_Toc404522039"/>
       <w:r>
         <w:rPr>
           <w:rFonts w:hint="eastAsia"/>
         </w:rPr>
         <w:t>目的</w:t>
       </w:r>
-      <w:bookmarkEnd w:id="3"/>
+      <w:bookmarkEnd w:id="2"/>
     </w:p>
     <w:p>
       <w:pPr>
-        <w:pStyle w:val="a2"/>
-      </w:pPr>
-      <w:bookmarkStart w:id="4" w:name="_Toc404522040"/>
+        <w:pStyle w:val="Heading2"/>
+      </w:pPr>
+      <w:bookmarkStart w:id="3" w:name="_Toc404522040"/>
       <w:r>
         <w:rPr>
           <w:rFonts w:hint="eastAsia"/>
         </w:rPr>
         <w:t>范围</w:t>
       </w:r>
-      <w:bookmarkEnd w:id="4"/>
+      <w:bookmarkEnd w:id="3"/>
     </w:p>
     <w:p>
       <w:pPr>
-        <w:pStyle w:val="a2"/>
-      </w:pPr>
-      <w:bookmarkStart w:id="5" w:name="_Toc404522041"/>
+        <w:pStyle w:val="Heading2"/>
+      </w:pPr>
+      <w:bookmarkStart w:id="4" w:name="_Toc404522041"/>
       <w:r>
         <w:rPr>
           <w:rFonts w:hint="eastAsia"/>
         </w:rPr>
         <w:t>缩写词列表</w:t>
       </w:r>
-      <w:bookmarkEnd w:id="5"/>
+      <w:bookmarkEnd w:id="4"/>
     </w:p>
     <w:p>
       <w:pPr>
-        <w:pStyle w:val="a2"/>
-      </w:pPr>
-      <w:bookmarkStart w:id="6" w:name="_Toc404522042"/>
+        <w:pStyle w:val="Heading2"/>
+      </w:pPr>
+      <w:bookmarkStart w:id="5" w:name="_Toc404522042"/>
       <w:r>
         <w:rPr>
           <w:rFonts w:hint="eastAsia"/>
         </w:rPr>
         <w:t>参考内容</w:t>
       </w:r>
-      <w:bookmarkEnd w:id="6"/>
+      <w:bookmarkEnd w:id="5"/>
     </w:p>
     <w:p>
       <w:pPr>
-        <w:pStyle w:val="a1"/>
-      </w:pPr>
-      <w:bookmarkStart w:id="7" w:name="_Toc404522043"/>
+        <w:pStyle w:val="Heading1"/>
+      </w:pPr>
+      <w:bookmarkStart w:id="6" w:name="_Toc404522043"/>
       <w:r>
         <w:rPr>
           <w:rFonts w:hint="eastAsia"/>
@@ -10781,11 +10781,11 @@
       <w:r>
         <w:t>设计</w:t>
       </w:r>
-      <w:bookmarkEnd w:id="7"/>
+      <w:bookmarkEnd w:id="6"/>
     </w:p>
     <w:p>
       <w:pPr>
-        <w:pStyle w:val="a6"/>
+        <w:pStyle w:val="ListParagraph"/>
         <w:numPr>
           <w:ilvl w:val="0"/>
           <w:numId w:val="6"/>
@@ -10798,7 +10798,7 @@
     </w:p>
     <w:p>
       <w:pPr>
-        <w:pStyle w:val="a6"/>
+        <w:pStyle w:val="ListParagraph"/>
         <w:numPr>
           <w:ilvl w:val="0"/>
           <w:numId w:val="6"/>
@@ -10811,7 +10811,7 @@
     </w:p>
     <w:p>
       <w:pPr>
-        <w:pStyle w:val="a6"/>
+        <w:pStyle w:val="ListParagraph"/>
         <w:numPr>
           <w:ilvl w:val="0"/>
           <w:numId w:val="6"/>
@@ -10824,7 +10824,7 @@
     </w:p>
     <w:p>
       <w:pPr>
-        <w:pStyle w:val="a6"/>
+        <w:pStyle w:val="ListParagraph"/>
         <w:keepNext/>
         <w:keepLines/>
         <w:numPr>
@@ -10841,18 +10841,19 @@
           <w:szCs w:val="24"/>
         </w:rPr>
       </w:pPr>
-      <w:bookmarkStart w:id="8" w:name="_Toc404089748"/>
-      <w:bookmarkStart w:id="9" w:name="_Toc404089800"/>
-      <w:bookmarkStart w:id="10" w:name="_Toc404090600"/>
-      <w:bookmarkStart w:id="11" w:name="_Toc404091202"/>
-      <w:bookmarkStart w:id="12" w:name="_Toc404091528"/>
-      <w:bookmarkStart w:id="13" w:name="_Toc404195871"/>
-      <w:bookmarkStart w:id="14" w:name="_Toc404196251"/>
-      <w:bookmarkStart w:id="15" w:name="_Toc404503301"/>
-      <w:bookmarkStart w:id="16" w:name="_Toc404504756"/>
-      <w:bookmarkStart w:id="17" w:name="_Toc404508365"/>
-      <w:bookmarkStart w:id="18" w:name="_Toc404512198"/>
-      <w:bookmarkStart w:id="19" w:name="_Toc404522044"/>
+      <w:bookmarkStart w:id="7" w:name="_Toc404089748"/>
+      <w:bookmarkStart w:id="8" w:name="_Toc404089800"/>
+      <w:bookmarkStart w:id="9" w:name="_Toc404090600"/>
+      <w:bookmarkStart w:id="10" w:name="_Toc404091202"/>
+      <w:bookmarkStart w:id="11" w:name="_Toc404091528"/>
+      <w:bookmarkStart w:id="12" w:name="_Toc404195871"/>
+      <w:bookmarkStart w:id="13" w:name="_Toc404196251"/>
+      <w:bookmarkStart w:id="14" w:name="_Toc404503301"/>
+      <w:bookmarkStart w:id="15" w:name="_Toc404504756"/>
+      <w:bookmarkStart w:id="16" w:name="_Toc404508365"/>
+      <w:bookmarkStart w:id="17" w:name="_Toc404512198"/>
+      <w:bookmarkStart w:id="18" w:name="_Toc404522044"/>
+      <w:bookmarkEnd w:id="7"/>
       <w:bookmarkEnd w:id="8"/>
       <w:bookmarkEnd w:id="9"/>
       <w:bookmarkEnd w:id="10"/>
@@ -10864,11 +10865,10 @@
       <w:bookmarkEnd w:id="16"/>
       <w:bookmarkEnd w:id="17"/>
       <w:bookmarkEnd w:id="18"/>
-      <w:bookmarkEnd w:id="19"/>
     </w:p>
     <w:p>
       <w:pPr>
-        <w:pStyle w:val="a6"/>
+        <w:pStyle w:val="ListParagraph"/>
         <w:keepNext/>
         <w:keepLines/>
         <w:numPr>
@@ -10885,18 +10885,19 @@
           <w:szCs w:val="24"/>
         </w:rPr>
       </w:pPr>
-      <w:bookmarkStart w:id="20" w:name="_Toc404089749"/>
-      <w:bookmarkStart w:id="21" w:name="_Toc404089801"/>
-      <w:bookmarkStart w:id="22" w:name="_Toc404090601"/>
-      <w:bookmarkStart w:id="23" w:name="_Toc404091203"/>
-      <w:bookmarkStart w:id="24" w:name="_Toc404091529"/>
-      <w:bookmarkStart w:id="25" w:name="_Toc404195872"/>
-      <w:bookmarkStart w:id="26" w:name="_Toc404196252"/>
-      <w:bookmarkStart w:id="27" w:name="_Toc404503302"/>
-      <w:bookmarkStart w:id="28" w:name="_Toc404504757"/>
-      <w:bookmarkStart w:id="29" w:name="_Toc404508366"/>
-      <w:bookmarkStart w:id="30" w:name="_Toc404512199"/>
-      <w:bookmarkStart w:id="31" w:name="_Toc404522045"/>
+      <w:bookmarkStart w:id="19" w:name="_Toc404089749"/>
+      <w:bookmarkStart w:id="20" w:name="_Toc404089801"/>
+      <w:bookmarkStart w:id="21" w:name="_Toc404090601"/>
+      <w:bookmarkStart w:id="22" w:name="_Toc404091203"/>
+      <w:bookmarkStart w:id="23" w:name="_Toc404091529"/>
+      <w:bookmarkStart w:id="24" w:name="_Toc404195872"/>
+      <w:bookmarkStart w:id="25" w:name="_Toc404196252"/>
+      <w:bookmarkStart w:id="26" w:name="_Toc404503302"/>
+      <w:bookmarkStart w:id="27" w:name="_Toc404504757"/>
+      <w:bookmarkStart w:id="28" w:name="_Toc404508366"/>
+      <w:bookmarkStart w:id="29" w:name="_Toc404512199"/>
+      <w:bookmarkStart w:id="30" w:name="_Toc404522045"/>
+      <w:bookmarkEnd w:id="19"/>
       <w:bookmarkEnd w:id="20"/>
       <w:bookmarkEnd w:id="21"/>
       <w:bookmarkEnd w:id="22"/>
@@ -10908,11 +10909,10 @@
       <w:bookmarkEnd w:id="28"/>
       <w:bookmarkEnd w:id="29"/>
       <w:bookmarkEnd w:id="30"/>
-      <w:bookmarkEnd w:id="31"/>
     </w:p>
     <w:p>
       <w:pPr>
-        <w:pStyle w:val="a6"/>
+        <w:pStyle w:val="ListParagraph"/>
         <w:keepNext/>
         <w:keepLines/>
         <w:numPr>
@@ -10929,18 +10929,19 @@
           <w:szCs w:val="24"/>
         </w:rPr>
       </w:pPr>
-      <w:bookmarkStart w:id="32" w:name="_Toc404089750"/>
-      <w:bookmarkStart w:id="33" w:name="_Toc404089802"/>
-      <w:bookmarkStart w:id="34" w:name="_Toc404090602"/>
-      <w:bookmarkStart w:id="35" w:name="_Toc404091204"/>
-      <w:bookmarkStart w:id="36" w:name="_Toc404091530"/>
-      <w:bookmarkStart w:id="37" w:name="_Toc404195873"/>
-      <w:bookmarkStart w:id="38" w:name="_Toc404196253"/>
-      <w:bookmarkStart w:id="39" w:name="_Toc404503303"/>
-      <w:bookmarkStart w:id="40" w:name="_Toc404504758"/>
-      <w:bookmarkStart w:id="41" w:name="_Toc404508367"/>
-      <w:bookmarkStart w:id="42" w:name="_Toc404512200"/>
-      <w:bookmarkStart w:id="43" w:name="_Toc404522046"/>
+      <w:bookmarkStart w:id="31" w:name="_Toc404089750"/>
+      <w:bookmarkStart w:id="32" w:name="_Toc404089802"/>
+      <w:bookmarkStart w:id="33" w:name="_Toc404090602"/>
+      <w:bookmarkStart w:id="34" w:name="_Toc404091204"/>
+      <w:bookmarkStart w:id="35" w:name="_Toc404091530"/>
+      <w:bookmarkStart w:id="36" w:name="_Toc404195873"/>
+      <w:bookmarkStart w:id="37" w:name="_Toc404196253"/>
+      <w:bookmarkStart w:id="38" w:name="_Toc404503303"/>
+      <w:bookmarkStart w:id="39" w:name="_Toc404504758"/>
+      <w:bookmarkStart w:id="40" w:name="_Toc404508367"/>
+      <w:bookmarkStart w:id="41" w:name="_Toc404512200"/>
+      <w:bookmarkStart w:id="42" w:name="_Toc404522046"/>
+      <w:bookmarkEnd w:id="31"/>
       <w:bookmarkEnd w:id="32"/>
       <w:bookmarkEnd w:id="33"/>
       <w:bookmarkEnd w:id="34"/>
@@ -10952,11 +10953,10 @@
       <w:bookmarkEnd w:id="40"/>
       <w:bookmarkEnd w:id="41"/>
       <w:bookmarkEnd w:id="42"/>
-      <w:bookmarkEnd w:id="43"/>
     </w:p>
     <w:p>
       <w:pPr>
-        <w:pStyle w:val="a6"/>
+        <w:pStyle w:val="ListParagraph"/>
         <w:keepNext/>
         <w:keepLines/>
         <w:numPr>
@@ -10973,15 +10973,16 @@
           <w:szCs w:val="26"/>
         </w:rPr>
       </w:pPr>
-      <w:bookmarkStart w:id="44" w:name="_Toc404091205"/>
-      <w:bookmarkStart w:id="45" w:name="_Toc404091531"/>
-      <w:bookmarkStart w:id="46" w:name="_Toc404195874"/>
-      <w:bookmarkStart w:id="47" w:name="_Toc404196254"/>
-      <w:bookmarkStart w:id="48" w:name="_Toc404503304"/>
-      <w:bookmarkStart w:id="49" w:name="_Toc404504759"/>
-      <w:bookmarkStart w:id="50" w:name="_Toc404508368"/>
-      <w:bookmarkStart w:id="51" w:name="_Toc404512201"/>
-      <w:bookmarkStart w:id="52" w:name="_Toc404522047"/>
+      <w:bookmarkStart w:id="43" w:name="_Toc404091205"/>
+      <w:bookmarkStart w:id="44" w:name="_Toc404091531"/>
+      <w:bookmarkStart w:id="45" w:name="_Toc404195874"/>
+      <w:bookmarkStart w:id="46" w:name="_Toc404196254"/>
+      <w:bookmarkStart w:id="47" w:name="_Toc404503304"/>
+      <w:bookmarkStart w:id="48" w:name="_Toc404504759"/>
+      <w:bookmarkStart w:id="49" w:name="_Toc404508368"/>
+      <w:bookmarkStart w:id="50" w:name="_Toc404512201"/>
+      <w:bookmarkStart w:id="51" w:name="_Toc404522047"/>
+      <w:bookmarkEnd w:id="43"/>
       <w:bookmarkEnd w:id="44"/>
       <w:bookmarkEnd w:id="45"/>
       <w:bookmarkEnd w:id="46"/>
@@ -10990,11 +10991,10 @@
       <w:bookmarkEnd w:id="49"/>
       <w:bookmarkEnd w:id="50"/>
       <w:bookmarkEnd w:id="51"/>
-      <w:bookmarkEnd w:id="52"/>
     </w:p>
     <w:p>
       <w:pPr>
-        <w:pStyle w:val="a6"/>
+        <w:pStyle w:val="ListParagraph"/>
         <w:keepNext/>
         <w:keepLines/>
         <w:numPr>
@@ -11011,15 +11011,16 @@
           <w:szCs w:val="26"/>
         </w:rPr>
       </w:pPr>
-      <w:bookmarkStart w:id="53" w:name="_Toc404091206"/>
-      <w:bookmarkStart w:id="54" w:name="_Toc404091532"/>
-      <w:bookmarkStart w:id="55" w:name="_Toc404195875"/>
-      <w:bookmarkStart w:id="56" w:name="_Toc404196255"/>
-      <w:bookmarkStart w:id="57" w:name="_Toc404503305"/>
-      <w:bookmarkStart w:id="58" w:name="_Toc404504760"/>
-      <w:bookmarkStart w:id="59" w:name="_Toc404508369"/>
-      <w:bookmarkStart w:id="60" w:name="_Toc404512202"/>
-      <w:bookmarkStart w:id="61" w:name="_Toc404522048"/>
+      <w:bookmarkStart w:id="52" w:name="_Toc404091206"/>
+      <w:bookmarkStart w:id="53" w:name="_Toc404091532"/>
+      <w:bookmarkStart w:id="54" w:name="_Toc404195875"/>
+      <w:bookmarkStart w:id="55" w:name="_Toc404196255"/>
+      <w:bookmarkStart w:id="56" w:name="_Toc404503305"/>
+      <w:bookmarkStart w:id="57" w:name="_Toc404504760"/>
+      <w:bookmarkStart w:id="58" w:name="_Toc404508369"/>
+      <w:bookmarkStart w:id="59" w:name="_Toc404512202"/>
+      <w:bookmarkStart w:id="60" w:name="_Toc404522048"/>
+      <w:bookmarkEnd w:id="52"/>
       <w:bookmarkEnd w:id="53"/>
       <w:bookmarkEnd w:id="54"/>
       <w:bookmarkEnd w:id="55"/>
@@ -11028,11 +11029,10 @@
       <w:bookmarkEnd w:id="58"/>
       <w:bookmarkEnd w:id="59"/>
       <w:bookmarkEnd w:id="60"/>
-      <w:bookmarkEnd w:id="61"/>
     </w:p>
     <w:p>
       <w:pPr>
-        <w:pStyle w:val="a6"/>
+        <w:pStyle w:val="ListParagraph"/>
         <w:keepNext/>
         <w:keepLines/>
         <w:numPr>
@@ -11049,15 +11049,16 @@
           <w:szCs w:val="26"/>
         </w:rPr>
       </w:pPr>
-      <w:bookmarkStart w:id="62" w:name="_Toc404091207"/>
-      <w:bookmarkStart w:id="63" w:name="_Toc404091533"/>
-      <w:bookmarkStart w:id="64" w:name="_Toc404195876"/>
-      <w:bookmarkStart w:id="65" w:name="_Toc404196256"/>
-      <w:bookmarkStart w:id="66" w:name="_Toc404503306"/>
-      <w:bookmarkStart w:id="67" w:name="_Toc404504761"/>
-      <w:bookmarkStart w:id="68" w:name="_Toc404508370"/>
-      <w:bookmarkStart w:id="69" w:name="_Toc404512203"/>
-      <w:bookmarkStart w:id="70" w:name="_Toc404522049"/>
+      <w:bookmarkStart w:id="61" w:name="_Toc404091207"/>
+      <w:bookmarkStart w:id="62" w:name="_Toc404091533"/>
+      <w:bookmarkStart w:id="63" w:name="_Toc404195876"/>
+      <w:bookmarkStart w:id="64" w:name="_Toc404196256"/>
+      <w:bookmarkStart w:id="65" w:name="_Toc404503306"/>
+      <w:bookmarkStart w:id="66" w:name="_Toc404504761"/>
+      <w:bookmarkStart w:id="67" w:name="_Toc404508370"/>
+      <w:bookmarkStart w:id="68" w:name="_Toc404512203"/>
+      <w:bookmarkStart w:id="69" w:name="_Toc404522049"/>
+      <w:bookmarkEnd w:id="61"/>
       <w:bookmarkEnd w:id="62"/>
       <w:bookmarkEnd w:id="63"/>
       <w:bookmarkEnd w:id="64"/>
@@ -11066,11 +11067,10 @@
       <w:bookmarkEnd w:id="67"/>
       <w:bookmarkEnd w:id="68"/>
       <w:bookmarkEnd w:id="69"/>
-      <w:bookmarkEnd w:id="70"/>
     </w:p>
     <w:p>
       <w:pPr>
-        <w:pStyle w:val="a6"/>
+        <w:pStyle w:val="ListParagraph"/>
         <w:keepNext/>
         <w:keepLines/>
         <w:numPr>
@@ -11087,22 +11087,22 @@
           <w:szCs w:val="26"/>
         </w:rPr>
       </w:pPr>
-      <w:bookmarkStart w:id="71" w:name="_Toc404196257"/>
-      <w:bookmarkStart w:id="72" w:name="_Toc404503307"/>
-      <w:bookmarkStart w:id="73" w:name="_Toc404504762"/>
-      <w:bookmarkStart w:id="74" w:name="_Toc404508371"/>
-      <w:bookmarkStart w:id="75" w:name="_Toc404512204"/>
-      <w:bookmarkStart w:id="76" w:name="_Toc404522050"/>
+      <w:bookmarkStart w:id="70" w:name="_Toc404196257"/>
+      <w:bookmarkStart w:id="71" w:name="_Toc404503307"/>
+      <w:bookmarkStart w:id="72" w:name="_Toc404504762"/>
+      <w:bookmarkStart w:id="73" w:name="_Toc404508371"/>
+      <w:bookmarkStart w:id="74" w:name="_Toc404512204"/>
+      <w:bookmarkStart w:id="75" w:name="_Toc404522050"/>
+      <w:bookmarkEnd w:id="70"/>
       <w:bookmarkEnd w:id="71"/>
       <w:bookmarkEnd w:id="72"/>
       <w:bookmarkEnd w:id="73"/>
       <w:bookmarkEnd w:id="74"/>
       <w:bookmarkEnd w:id="75"/>
-      <w:bookmarkEnd w:id="76"/>
     </w:p>
     <w:p>
       <w:pPr>
-        <w:pStyle w:val="a6"/>
+        <w:pStyle w:val="ListParagraph"/>
         <w:keepNext/>
         <w:keepLines/>
         <w:numPr>
@@ -11119,22 +11119,22 @@
           <w:szCs w:val="26"/>
         </w:rPr>
       </w:pPr>
-      <w:bookmarkStart w:id="77" w:name="_Toc404196258"/>
-      <w:bookmarkStart w:id="78" w:name="_Toc404503308"/>
-      <w:bookmarkStart w:id="79" w:name="_Toc404504763"/>
-      <w:bookmarkStart w:id="80" w:name="_Toc404508372"/>
-      <w:bookmarkStart w:id="81" w:name="_Toc404512205"/>
-      <w:bookmarkStart w:id="82" w:name="_Toc404522051"/>
+      <w:bookmarkStart w:id="76" w:name="_Toc404196258"/>
+      <w:bookmarkStart w:id="77" w:name="_Toc404503308"/>
+      <w:bookmarkStart w:id="78" w:name="_Toc404504763"/>
+      <w:bookmarkStart w:id="79" w:name="_Toc404508372"/>
+      <w:bookmarkStart w:id="80" w:name="_Toc404512205"/>
+      <w:bookmarkStart w:id="81" w:name="_Toc404522051"/>
+      <w:bookmarkEnd w:id="76"/>
       <w:bookmarkEnd w:id="77"/>
       <w:bookmarkEnd w:id="78"/>
       <w:bookmarkEnd w:id="79"/>
       <w:bookmarkEnd w:id="80"/>
       <w:bookmarkEnd w:id="81"/>
-      <w:bookmarkEnd w:id="82"/>
     </w:p>
     <w:p>
       <w:pPr>
-        <w:pStyle w:val="a6"/>
+        <w:pStyle w:val="ListParagraph"/>
         <w:keepNext/>
         <w:keepLines/>
         <w:numPr>
@@ -11151,217 +11151,219 @@
           <w:szCs w:val="26"/>
         </w:rPr>
       </w:pPr>
-      <w:bookmarkStart w:id="83" w:name="_Toc404196259"/>
-      <w:bookmarkStart w:id="84" w:name="_Toc404503309"/>
-      <w:bookmarkStart w:id="85" w:name="_Toc404504764"/>
-      <w:bookmarkStart w:id="86" w:name="_Toc404508373"/>
-      <w:bookmarkStart w:id="87" w:name="_Toc404512206"/>
-      <w:bookmarkStart w:id="88" w:name="_Toc404522052"/>
+      <w:bookmarkStart w:id="82" w:name="_Toc404196259"/>
+      <w:bookmarkStart w:id="83" w:name="_Toc404503309"/>
+      <w:bookmarkStart w:id="84" w:name="_Toc404504764"/>
+      <w:bookmarkStart w:id="85" w:name="_Toc404508373"/>
+      <w:bookmarkStart w:id="86" w:name="_Toc404512206"/>
+      <w:bookmarkStart w:id="87" w:name="_Toc404522052"/>
+      <w:bookmarkEnd w:id="82"/>
       <w:bookmarkEnd w:id="83"/>
       <w:bookmarkEnd w:id="84"/>
       <w:bookmarkEnd w:id="85"/>
       <w:bookmarkEnd w:id="86"/>
       <w:bookmarkEnd w:id="87"/>
-      <w:bookmarkEnd w:id="88"/>
     </w:p>
     <w:p>
       <w:pPr>
-        <w:pStyle w:val="a2"/>
-      </w:pPr>
-      <w:bookmarkStart w:id="89" w:name="_Toc404522053"/>
+        <w:pStyle w:val="Heading2"/>
+      </w:pPr>
+      <w:bookmarkStart w:id="88" w:name="_Toc404522053"/>
       <w:r>
         <w:rPr>
           <w:rFonts w:hint="eastAsia"/>
         </w:rPr>
         <w:t>功能模板设计说明</w:t>
       </w:r>
-      <w:bookmarkEnd w:id="89"/>
+      <w:bookmarkEnd w:id="88"/>
     </w:p>
     <w:p>
       <w:pPr>
-        <w:pStyle w:val="a2"/>
-      </w:pPr>
-      <w:bookmarkStart w:id="90" w:name="_Toc404522054"/>
+        <w:pStyle w:val="Heading2"/>
+      </w:pPr>
+      <w:bookmarkStart w:id="89" w:name="_Toc404522054"/>
       <w:r>
         <w:rPr>
           <w:rFonts w:hint="eastAsia"/>
         </w:rPr>
         <w:t>用户管理</w:t>
       </w:r>
-      <w:bookmarkEnd w:id="90"/>
+      <w:bookmarkEnd w:id="89"/>
     </w:p>
     <w:p>
       <w:pPr>
-        <w:pStyle w:val="a3"/>
-      </w:pPr>
-      <w:bookmarkStart w:id="91" w:name="_Toc404522055"/>
+        <w:pStyle w:val="Heading3"/>
+      </w:pPr>
+      <w:bookmarkStart w:id="90" w:name="_Toc404522055"/>
       <w:r>
         <w:rPr>
           <w:rFonts w:hint="eastAsia"/>
         </w:rPr>
         <w:t>设计图</w:t>
       </w:r>
-      <w:bookmarkEnd w:id="91"/>
+      <w:bookmarkEnd w:id="90"/>
     </w:p>
     <w:p>
       <w:pPr>
-        <w:pStyle w:val="a3"/>
-      </w:pPr>
-      <w:bookmarkStart w:id="92" w:name="_Toc404522056"/>
+        <w:pStyle w:val="Heading3"/>
+      </w:pPr>
+      <w:bookmarkStart w:id="91" w:name="_Toc404522056"/>
       <w:r>
         <w:rPr>
           <w:rFonts w:hint="eastAsia"/>
         </w:rPr>
         <w:t>功能描述</w:t>
       </w:r>
-      <w:bookmarkEnd w:id="92"/>
+      <w:bookmarkEnd w:id="91"/>
     </w:p>
     <w:p>
       <w:pPr>
-        <w:pStyle w:val="a3"/>
-      </w:pPr>
-      <w:bookmarkStart w:id="93" w:name="_Toc404522057"/>
+        <w:pStyle w:val="Heading3"/>
+      </w:pPr>
+      <w:bookmarkStart w:id="92" w:name="_Toc404522057"/>
       <w:r>
         <w:rPr>
           <w:rFonts w:hint="eastAsia"/>
         </w:rPr>
         <w:t>输入数据</w:t>
       </w:r>
-      <w:bookmarkEnd w:id="93"/>
+      <w:bookmarkEnd w:id="92"/>
     </w:p>
     <w:p>
       <w:pPr>
-        <w:pStyle w:val="a3"/>
-      </w:pPr>
-      <w:bookmarkStart w:id="94" w:name="_Toc404522058"/>
+        <w:pStyle w:val="Heading3"/>
+      </w:pPr>
+      <w:bookmarkStart w:id="93" w:name="_Toc404522058"/>
       <w:r>
         <w:rPr>
           <w:rFonts w:hint="eastAsia"/>
         </w:rPr>
         <w:t>输出数据</w:t>
       </w:r>
-      <w:bookmarkEnd w:id="94"/>
+      <w:bookmarkEnd w:id="93"/>
     </w:p>
     <w:p>
       <w:pPr>
-        <w:pStyle w:val="a3"/>
-      </w:pPr>
-      <w:bookmarkStart w:id="95" w:name="_Toc404522059"/>
+        <w:pStyle w:val="Heading3"/>
+      </w:pPr>
+      <w:bookmarkStart w:id="94" w:name="_Toc404522059"/>
       <w:r>
         <w:rPr>
           <w:rFonts w:hint="eastAsia"/>
         </w:rPr>
         <w:t>业务算法</w:t>
       </w:r>
-      <w:bookmarkEnd w:id="95"/>
+      <w:bookmarkEnd w:id="94"/>
     </w:p>
     <w:p>
       <w:pPr>
-        <w:pStyle w:val="a3"/>
-      </w:pPr>
-      <w:bookmarkStart w:id="96" w:name="_Toc404522060"/>
+        <w:pStyle w:val="Heading3"/>
+      </w:pPr>
+      <w:bookmarkStart w:id="95" w:name="_Toc404522060"/>
       <w:r>
         <w:rPr>
           <w:rFonts w:hint="eastAsia"/>
         </w:rPr>
         <w:t>数据设计</w:t>
       </w:r>
-      <w:bookmarkEnd w:id="96"/>
+      <w:bookmarkEnd w:id="95"/>
     </w:p>
     <w:p>
       <w:pPr>
-        <w:pStyle w:val="a3"/>
-      </w:pPr>
-      <w:bookmarkStart w:id="97" w:name="_Toc404522061"/>
+        <w:pStyle w:val="Heading3"/>
+      </w:pPr>
+      <w:bookmarkStart w:id="96" w:name="_Toc404522061"/>
       <w:r>
         <w:rPr>
           <w:rFonts w:hint="eastAsia"/>
         </w:rPr>
         <w:t>函数说明</w:t>
       </w:r>
-      <w:bookmarkEnd w:id="97"/>
+      <w:bookmarkEnd w:id="96"/>
     </w:p>
     <w:p>
       <w:pPr>
-        <w:pStyle w:val="a3"/>
-      </w:pPr>
-      <w:bookmarkStart w:id="98" w:name="_Toc404522062"/>
+        <w:pStyle w:val="Heading3"/>
+      </w:pPr>
+      <w:bookmarkStart w:id="97" w:name="_Toc404522062"/>
       <w:r>
         <w:rPr>
           <w:rFonts w:hint="eastAsia"/>
         </w:rPr>
         <w:t>限制条件</w:t>
       </w:r>
-      <w:bookmarkEnd w:id="98"/>
+      <w:bookmarkEnd w:id="97"/>
     </w:p>
     <w:p>
       <w:pPr>
-        <w:pStyle w:val="a3"/>
-      </w:pPr>
-      <w:bookmarkStart w:id="99" w:name="_Toc404522063"/>
+        <w:pStyle w:val="Heading3"/>
+      </w:pPr>
+      <w:bookmarkStart w:id="98" w:name="_Toc404522063"/>
       <w:r>
         <w:rPr>
           <w:rFonts w:hint="eastAsia"/>
         </w:rPr>
         <w:t>其他说明</w:t>
       </w:r>
-      <w:bookmarkEnd w:id="99"/>
+      <w:bookmarkEnd w:id="98"/>
     </w:p>
     <w:p>
       <w:pPr>
-        <w:pStyle w:val="a2"/>
-      </w:pPr>
-      <w:bookmarkStart w:id="100" w:name="_Toc404522064"/>
+        <w:pStyle w:val="Heading2"/>
+      </w:pPr>
+      <w:bookmarkStart w:id="99" w:name="_Toc404522064"/>
       <w:r>
         <w:rPr>
           <w:rFonts w:hint="eastAsia"/>
         </w:rPr>
         <w:t>会员管理</w:t>
       </w:r>
-      <w:bookmarkEnd w:id="100"/>
+      <w:bookmarkEnd w:id="99"/>
     </w:p>
     <w:p>
       <w:pPr>
-        <w:pStyle w:val="a3"/>
-      </w:pPr>
-      <w:bookmarkStart w:id="101" w:name="_Toc404522065"/>
+        <w:pStyle w:val="Heading3"/>
+      </w:pPr>
+      <w:bookmarkStart w:id="100" w:name="_Toc404522065"/>
       <w:r>
         <w:rPr>
           <w:rFonts w:hint="eastAsia"/>
         </w:rPr>
         <w:t>设计图</w:t>
       </w:r>
-      <w:bookmarkEnd w:id="101"/>
+      <w:bookmarkEnd w:id="100"/>
     </w:p>
     <w:p>
       <w:pPr>
-        <w:pStyle w:val="a3"/>
-      </w:pPr>
-      <w:bookmarkStart w:id="102" w:name="_Toc404522066"/>
+        <w:pStyle w:val="Heading3"/>
+      </w:pPr>
+      <w:bookmarkStart w:id="101" w:name="_Toc404522066"/>
       <w:r>
         <w:rPr>
           <w:rFonts w:hint="eastAsia"/>
         </w:rPr>
         <w:t>功能描述</w:t>
       </w:r>
-      <w:bookmarkEnd w:id="102"/>
+      <w:bookmarkEnd w:id="101"/>
     </w:p>
     <w:p>
       <w:pPr>
-        <w:pStyle w:val="a3"/>
-      </w:pPr>
-      <w:bookmarkStart w:id="103" w:name="_Toc404522067"/>
+        <w:pStyle w:val="Heading3"/>
+      </w:pPr>
+      <w:bookmarkStart w:id="102" w:name="_Toc404522067"/>
+      <w:bookmarkStart w:id="103" w:name="_GoBack"/>
+      <w:bookmarkEnd w:id="103"/>
       <w:r>
         <w:rPr>
           <w:rFonts w:hint="eastAsia"/>
         </w:rPr>
         <w:t>输入数据</w:t>
       </w:r>
-      <w:bookmarkEnd w:id="103"/>
+      <w:bookmarkEnd w:id="102"/>
     </w:p>
     <w:p>
       <w:pPr>
-        <w:pStyle w:val="a3"/>
+        <w:pStyle w:val="Heading3"/>
       </w:pPr>
       <w:bookmarkStart w:id="104" w:name="_Toc404522068"/>
       <w:r>
@@ -11374,7 +11376,7 @@
     </w:p>
     <w:p>
       <w:pPr>
-        <w:pStyle w:val="a3"/>
+        <w:pStyle w:val="Heading3"/>
       </w:pPr>
       <w:bookmarkStart w:id="105" w:name="_Toc404522069"/>
       <w:r>
@@ -11387,7 +11389,7 @@
     </w:p>
     <w:p>
       <w:pPr>
-        <w:pStyle w:val="a3"/>
+        <w:pStyle w:val="Heading3"/>
       </w:pPr>
       <w:bookmarkStart w:id="106" w:name="_Toc404522070"/>
       <w:r>
@@ -11400,7 +11402,7 @@
     </w:p>
     <w:p>
       <w:pPr>
-        <w:pStyle w:val="a3"/>
+        <w:pStyle w:val="Heading3"/>
       </w:pPr>
       <w:bookmarkStart w:id="107" w:name="_Toc404522071"/>
       <w:r>
@@ -11413,7 +11415,7 @@
     </w:p>
     <w:p>
       <w:pPr>
-        <w:pStyle w:val="a3"/>
+        <w:pStyle w:val="Heading3"/>
       </w:pPr>
       <w:bookmarkStart w:id="108" w:name="_Toc404522072"/>
       <w:r>
@@ -11426,7 +11428,7 @@
     </w:p>
     <w:p>
       <w:pPr>
-        <w:pStyle w:val="a3"/>
+        <w:pStyle w:val="Heading3"/>
       </w:pPr>
       <w:bookmarkStart w:id="109" w:name="_Toc404522073"/>
       <w:r>
@@ -11439,7 +11441,7 @@
     </w:p>
     <w:p>
       <w:pPr>
-        <w:pStyle w:val="a2"/>
+        <w:pStyle w:val="Heading2"/>
       </w:pPr>
       <w:bookmarkStart w:id="110" w:name="_Toc404522074"/>
       <w:r>
@@ -11452,7 +11454,7 @@
     </w:p>
     <w:p>
       <w:pPr>
-        <w:pStyle w:val="a3"/>
+        <w:pStyle w:val="Heading3"/>
       </w:pPr>
       <w:bookmarkStart w:id="111" w:name="_Toc404522075"/>
       <w:r>
@@ -11465,7 +11467,7 @@
     </w:p>
     <w:p>
       <w:pPr>
-        <w:pStyle w:val="a3"/>
+        <w:pStyle w:val="Heading3"/>
       </w:pPr>
       <w:bookmarkStart w:id="112" w:name="_Toc404522076"/>
       <w:r>
@@ -11478,7 +11480,7 @@
     </w:p>
     <w:p>
       <w:pPr>
-        <w:pStyle w:val="a3"/>
+        <w:pStyle w:val="Heading3"/>
       </w:pPr>
       <w:bookmarkStart w:id="113" w:name="_Toc404522077"/>
       <w:r>
@@ -11491,7 +11493,7 @@
     </w:p>
     <w:p>
       <w:pPr>
-        <w:pStyle w:val="a3"/>
+        <w:pStyle w:val="Heading3"/>
       </w:pPr>
       <w:bookmarkStart w:id="114" w:name="_Toc404522078"/>
       <w:r>
@@ -11504,7 +11506,7 @@
     </w:p>
     <w:p>
       <w:pPr>
-        <w:pStyle w:val="a3"/>
+        <w:pStyle w:val="Heading3"/>
       </w:pPr>
       <w:bookmarkStart w:id="115" w:name="_Toc404522079"/>
       <w:r>
@@ -11517,21 +11519,20 @@
     </w:p>
     <w:p>
       <w:pPr>
-        <w:pStyle w:val="a3"/>
+        <w:pStyle w:val="Heading3"/>
       </w:pPr>
       <w:bookmarkStart w:id="116" w:name="_Toc404522080"/>
       <w:r>
         <w:rPr>
           <w:rFonts w:hint="eastAsia"/>
         </w:rPr>
-        <w:lastRenderedPageBreak/>
         <w:t>数据设计</w:t>
       </w:r>
       <w:bookmarkEnd w:id="116"/>
     </w:p>
     <w:p>
       <w:pPr>
-        <w:pStyle w:val="a3"/>
+        <w:pStyle w:val="Heading3"/>
       </w:pPr>
       <w:bookmarkStart w:id="117" w:name="_Toc404522081"/>
       <w:r>
@@ -11544,7 +11545,7 @@
     </w:p>
     <w:p>
       <w:pPr>
-        <w:pStyle w:val="a3"/>
+        <w:pStyle w:val="Heading3"/>
       </w:pPr>
       <w:bookmarkStart w:id="118" w:name="_Toc404522082"/>
       <w:r>
@@ -11557,20 +11558,21 @@
     </w:p>
     <w:p>
       <w:pPr>
-        <w:pStyle w:val="a3"/>
+        <w:pStyle w:val="Heading3"/>
       </w:pPr>
       <w:bookmarkStart w:id="119" w:name="_Toc404522083"/>
       <w:r>
         <w:rPr>
           <w:rFonts w:hint="eastAsia"/>
         </w:rPr>
+        <w:lastRenderedPageBreak/>
         <w:t>其他说明</w:t>
       </w:r>
       <w:bookmarkEnd w:id="119"/>
     </w:p>
     <w:p>
       <w:pPr>
-        <w:pStyle w:val="a2"/>
+        <w:pStyle w:val="Heading2"/>
       </w:pPr>
       <w:bookmarkStart w:id="120" w:name="_Toc404522084"/>
       <w:r>
@@ -11583,7 +11585,7 @@
     </w:p>
     <w:p>
       <w:pPr>
-        <w:pStyle w:val="a3"/>
+        <w:pStyle w:val="Heading3"/>
       </w:pPr>
       <w:bookmarkStart w:id="121" w:name="_Toc404522085"/>
       <w:r>
@@ -11596,7 +11598,7 @@
     </w:p>
     <w:p>
       <w:pPr>
-        <w:pStyle w:val="a3"/>
+        <w:pStyle w:val="Heading3"/>
       </w:pPr>
       <w:bookmarkStart w:id="122" w:name="_Toc404522086"/>
       <w:r>
@@ -11609,7 +11611,7 @@
     </w:p>
     <w:p>
       <w:pPr>
-        <w:pStyle w:val="a3"/>
+        <w:pStyle w:val="Heading3"/>
       </w:pPr>
       <w:bookmarkStart w:id="123" w:name="_Toc404522087"/>
       <w:r>
@@ -11622,7 +11624,7 @@
     </w:p>
     <w:p>
       <w:pPr>
-        <w:pStyle w:val="a3"/>
+        <w:pStyle w:val="Heading3"/>
       </w:pPr>
       <w:bookmarkStart w:id="124" w:name="_Toc404522088"/>
       <w:r>
@@ -11635,7 +11637,7 @@
     </w:p>
     <w:p>
       <w:pPr>
-        <w:pStyle w:val="a3"/>
+        <w:pStyle w:val="Heading3"/>
       </w:pPr>
       <w:bookmarkStart w:id="125" w:name="_Toc404522089"/>
       <w:r>
@@ -11648,7 +11650,7 @@
     </w:p>
     <w:p>
       <w:pPr>
-        <w:pStyle w:val="a3"/>
+        <w:pStyle w:val="Heading3"/>
       </w:pPr>
       <w:bookmarkStart w:id="126" w:name="_Toc404522090"/>
       <w:r>
@@ -11661,7 +11663,7 @@
     </w:p>
     <w:p>
       <w:pPr>
-        <w:pStyle w:val="a3"/>
+        <w:pStyle w:val="Heading3"/>
       </w:pPr>
       <w:bookmarkStart w:id="127" w:name="_Toc404522091"/>
       <w:r>
@@ -11674,7 +11676,7 @@
     </w:p>
     <w:p>
       <w:pPr>
-        <w:pStyle w:val="a3"/>
+        <w:pStyle w:val="Heading3"/>
       </w:pPr>
       <w:bookmarkStart w:id="128" w:name="_Toc404522092"/>
       <w:r>
@@ -11687,7 +11689,7 @@
     </w:p>
     <w:p>
       <w:pPr>
-        <w:pStyle w:val="a3"/>
+        <w:pStyle w:val="Heading3"/>
       </w:pPr>
       <w:bookmarkStart w:id="129" w:name="_Toc404522093"/>
       <w:r>
@@ -11700,7 +11702,7 @@
     </w:p>
     <w:p>
       <w:pPr>
-        <w:pStyle w:val="a2"/>
+        <w:pStyle w:val="Heading2"/>
       </w:pPr>
       <w:bookmarkStart w:id="130" w:name="_Toc404522094"/>
       <w:r>
@@ -11713,7 +11715,7 @@
     </w:p>
     <w:p>
       <w:pPr>
-        <w:pStyle w:val="a3"/>
+        <w:pStyle w:val="Heading3"/>
       </w:pPr>
       <w:bookmarkStart w:id="131" w:name="_Toc404522095"/>
       <w:r>
@@ -11726,7 +11728,7 @@
     </w:p>
     <w:p>
       <w:pPr>
-        <w:pStyle w:val="a3"/>
+        <w:pStyle w:val="Heading3"/>
       </w:pPr>
       <w:bookmarkStart w:id="132" w:name="_Toc404522096"/>
       <w:r>
@@ -11739,7 +11741,7 @@
     </w:p>
     <w:p>
       <w:pPr>
-        <w:pStyle w:val="a3"/>
+        <w:pStyle w:val="Heading3"/>
       </w:pPr>
       <w:bookmarkStart w:id="133" w:name="_Toc404522097"/>
       <w:r>
@@ -11752,7 +11754,7 @@
     </w:p>
     <w:p>
       <w:pPr>
-        <w:pStyle w:val="a3"/>
+        <w:pStyle w:val="Heading3"/>
       </w:pPr>
       <w:bookmarkStart w:id="134" w:name="_Toc404522098"/>
       <w:r>
@@ -11765,7 +11767,7 @@
     </w:p>
     <w:p>
       <w:pPr>
-        <w:pStyle w:val="a3"/>
+        <w:pStyle w:val="Heading3"/>
       </w:pPr>
       <w:bookmarkStart w:id="135" w:name="_Toc404522099"/>
       <w:r>
@@ -11778,7 +11780,7 @@
     </w:p>
     <w:p>
       <w:pPr>
-        <w:pStyle w:val="a3"/>
+        <w:pStyle w:val="Heading3"/>
       </w:pPr>
       <w:bookmarkStart w:id="136" w:name="_Toc404522100"/>
       <w:r>
@@ -11791,7 +11793,7 @@
     </w:p>
     <w:p>
       <w:pPr>
-        <w:pStyle w:val="a3"/>
+        <w:pStyle w:val="Heading3"/>
       </w:pPr>
       <w:bookmarkStart w:id="137" w:name="_Toc404522101"/>
       <w:r>
@@ -11804,7 +11806,7 @@
     </w:p>
     <w:p>
       <w:pPr>
-        <w:pStyle w:val="a3"/>
+        <w:pStyle w:val="Heading3"/>
       </w:pPr>
       <w:bookmarkStart w:id="138" w:name="_Toc404522102"/>
       <w:r>
@@ -11817,7 +11819,7 @@
     </w:p>
     <w:p>
       <w:pPr>
-        <w:pStyle w:val="a3"/>
+        <w:pStyle w:val="Heading3"/>
       </w:pPr>
       <w:bookmarkStart w:id="139" w:name="_Toc404522103"/>
       <w:r>
@@ -11830,7 +11832,7 @@
     </w:p>
     <w:p>
       <w:pPr>
-        <w:pStyle w:val="a2"/>
+        <w:pStyle w:val="Heading2"/>
       </w:pPr>
       <w:bookmarkStart w:id="140" w:name="_Toc404522104"/>
       <w:r>
@@ -11843,7 +11845,7 @@
     </w:p>
     <w:p>
       <w:pPr>
-        <w:pStyle w:val="a3"/>
+        <w:pStyle w:val="Heading3"/>
       </w:pPr>
       <w:bookmarkStart w:id="141" w:name="_Toc404522105"/>
       <w:r>
@@ -11856,7 +11858,7 @@
     </w:p>
     <w:p>
       <w:pPr>
-        <w:pStyle w:val="a3"/>
+        <w:pStyle w:val="Heading3"/>
       </w:pPr>
       <w:bookmarkStart w:id="142" w:name="_Toc404522106"/>
       <w:r>
@@ -11869,7 +11871,7 @@
     </w:p>
     <w:p>
       <w:pPr>
-        <w:pStyle w:val="a3"/>
+        <w:pStyle w:val="Heading3"/>
       </w:pPr>
       <w:bookmarkStart w:id="143" w:name="_Toc404522107"/>
       <w:r>
@@ -11882,7 +11884,7 @@
     </w:p>
     <w:p>
       <w:pPr>
-        <w:pStyle w:val="a3"/>
+        <w:pStyle w:val="Heading3"/>
       </w:pPr>
       <w:bookmarkStart w:id="144" w:name="_Toc404522108"/>
       <w:r>
@@ -11895,7 +11897,7 @@
     </w:p>
     <w:p>
       <w:pPr>
-        <w:pStyle w:val="a3"/>
+        <w:pStyle w:val="Heading3"/>
       </w:pPr>
       <w:bookmarkStart w:id="145" w:name="_Toc404522109"/>
       <w:r>
@@ -11908,7 +11910,7 @@
     </w:p>
     <w:p>
       <w:pPr>
-        <w:pStyle w:val="a3"/>
+        <w:pStyle w:val="Heading3"/>
       </w:pPr>
       <w:bookmarkStart w:id="146" w:name="_Toc404522110"/>
       <w:r>
@@ -11921,7 +11923,7 @@
     </w:p>
     <w:p>
       <w:pPr>
-        <w:pStyle w:val="a3"/>
+        <w:pStyle w:val="Heading3"/>
       </w:pPr>
       <w:bookmarkStart w:id="147" w:name="_Toc404522111"/>
       <w:r>
@@ -11934,7 +11936,7 @@
     </w:p>
     <w:p>
       <w:pPr>
-        <w:pStyle w:val="a3"/>
+        <w:pStyle w:val="Heading3"/>
       </w:pPr>
       <w:bookmarkStart w:id="148" w:name="_Toc404522112"/>
       <w:r>
@@ -11947,7 +11949,7 @@
     </w:p>
     <w:p>
       <w:pPr>
-        <w:pStyle w:val="a3"/>
+        <w:pStyle w:val="Heading3"/>
       </w:pPr>
       <w:bookmarkStart w:id="149" w:name="_Toc404522113"/>
       <w:r>
@@ -11960,21 +11962,20 @@
     </w:p>
     <w:p>
       <w:pPr>
-        <w:pStyle w:val="a2"/>
+        <w:pStyle w:val="Heading2"/>
       </w:pPr>
       <w:bookmarkStart w:id="150" w:name="_Toc404522114"/>
       <w:r>
         <w:rPr>
           <w:rFonts w:hint="eastAsia"/>
         </w:rPr>
-        <w:lastRenderedPageBreak/>
         <w:t>流水管理</w:t>
       </w:r>
       <w:bookmarkEnd w:id="150"/>
     </w:p>
     <w:p>
       <w:pPr>
-        <w:pStyle w:val="a3"/>
+        <w:pStyle w:val="Heading3"/>
       </w:pPr>
       <w:bookmarkStart w:id="151" w:name="_Toc404522115"/>
       <w:r>
@@ -11987,7 +11988,7 @@
     </w:p>
     <w:p>
       <w:pPr>
-        <w:pStyle w:val="a3"/>
+        <w:pStyle w:val="Heading3"/>
       </w:pPr>
       <w:bookmarkStart w:id="152" w:name="_Toc404522116"/>
       <w:r>
@@ -12000,7 +12001,7 @@
     </w:p>
     <w:p>
       <w:pPr>
-        <w:pStyle w:val="a3"/>
+        <w:pStyle w:val="Heading3"/>
       </w:pPr>
       <w:bookmarkStart w:id="153" w:name="_Toc404522117"/>
       <w:r>
@@ -12013,7 +12014,7 @@
     </w:p>
     <w:p>
       <w:pPr>
-        <w:pStyle w:val="a3"/>
+        <w:pStyle w:val="Heading3"/>
       </w:pPr>
       <w:bookmarkStart w:id="154" w:name="_Toc404522118"/>
       <w:r>
@@ -12026,7 +12027,7 @@
     </w:p>
     <w:p>
       <w:pPr>
-        <w:pStyle w:val="a3"/>
+        <w:pStyle w:val="Heading3"/>
       </w:pPr>
       <w:bookmarkStart w:id="155" w:name="_Toc404522119"/>
       <w:r>
@@ -12039,20 +12040,21 @@
     </w:p>
     <w:p>
       <w:pPr>
-        <w:pStyle w:val="a3"/>
+        <w:pStyle w:val="Heading3"/>
       </w:pPr>
       <w:bookmarkStart w:id="156" w:name="_Toc404522120"/>
       <w:r>
         <w:rPr>
           <w:rFonts w:hint="eastAsia"/>
         </w:rPr>
+        <w:lastRenderedPageBreak/>
         <w:t>数据设计</w:t>
       </w:r>
       <w:bookmarkEnd w:id="156"/>
     </w:p>
     <w:p>
       <w:pPr>
-        <w:pStyle w:val="a3"/>
+        <w:pStyle w:val="Heading3"/>
       </w:pPr>
       <w:bookmarkStart w:id="157" w:name="_Toc404522121"/>
       <w:r>
@@ -12065,7 +12067,7 @@
     </w:p>
     <w:p>
       <w:pPr>
-        <w:pStyle w:val="a3"/>
+        <w:pStyle w:val="Heading3"/>
       </w:pPr>
       <w:bookmarkStart w:id="158" w:name="_Toc404522122"/>
       <w:r>
@@ -12078,7 +12080,7 @@
     </w:p>
     <w:p>
       <w:pPr>
-        <w:pStyle w:val="a3"/>
+        <w:pStyle w:val="Heading3"/>
       </w:pPr>
       <w:bookmarkStart w:id="159" w:name="_Toc404522123"/>
       <w:r>
@@ -12091,7 +12093,7 @@
     </w:p>
     <w:p>
       <w:pPr>
-        <w:pStyle w:val="a1"/>
+        <w:pStyle w:val="Heading1"/>
       </w:pPr>
       <w:bookmarkStart w:id="160" w:name="_Toc404522124"/>
       <w:r>
@@ -12107,7 +12109,7 @@
     </w:p>
     <w:p>
       <w:pPr>
-        <w:pStyle w:val="a2"/>
+        <w:pStyle w:val="Heading2"/>
       </w:pPr>
       <w:bookmarkStart w:id="161" w:name="_Toc404522125"/>
       <w:r>
@@ -12123,7 +12125,7 @@
     </w:p>
     <w:p>
       <w:pPr>
-        <w:pStyle w:val="a2"/>
+        <w:pStyle w:val="Heading2"/>
       </w:pPr>
       <w:bookmarkStart w:id="162" w:name="_Toc404522126"/>
       <w:r>
@@ -12139,7 +12141,7 @@
     </w:p>
     <w:p>
       <w:pPr>
-        <w:pStyle w:val="a2"/>
+        <w:pStyle w:val="Heading2"/>
       </w:pPr>
       <w:bookmarkStart w:id="163" w:name="_Toc404522127"/>
       <w:r>
@@ -12155,7 +12157,7 @@
     </w:p>
     <w:p>
       <w:pPr>
-        <w:pStyle w:val="a2"/>
+        <w:pStyle w:val="Heading2"/>
       </w:pPr>
       <w:bookmarkStart w:id="164" w:name="_Toc404522128"/>
       <w:r>
@@ -12171,7 +12173,7 @@
     </w:p>
     <w:p>
       <w:pPr>
-        <w:pStyle w:val="a2"/>
+        <w:pStyle w:val="Heading2"/>
       </w:pPr>
       <w:bookmarkStart w:id="165" w:name="_Toc404522129"/>
       <w:r>
@@ -12187,7 +12189,7 @@
     </w:p>
     <w:p>
       <w:pPr>
-        <w:pStyle w:val="a2"/>
+        <w:pStyle w:val="Heading2"/>
       </w:pPr>
       <w:bookmarkStart w:id="166" w:name="_Toc404522130"/>
       <w:r>
@@ -12203,7 +12205,7 @@
     </w:p>
     <w:p>
       <w:pPr>
-        <w:pStyle w:val="a2"/>
+        <w:pStyle w:val="Heading2"/>
       </w:pPr>
       <w:bookmarkStart w:id="167" w:name="_Toc404522131"/>
       <w:r>
@@ -12219,7 +12221,7 @@
     </w:p>
     <w:p>
       <w:pPr>
-        <w:pStyle w:val="a2"/>
+        <w:pStyle w:val="Heading2"/>
       </w:pPr>
       <w:bookmarkStart w:id="168" w:name="_Toc404522132"/>
       <w:r>
@@ -12235,7 +12237,7 @@
     </w:p>
     <w:p>
       <w:pPr>
-        <w:pStyle w:val="a2"/>
+        <w:pStyle w:val="Heading2"/>
       </w:pPr>
       <w:bookmarkStart w:id="169" w:name="_Toc404522133"/>
       <w:r>
@@ -12251,7 +12253,7 @@
     </w:p>
     <w:p>
       <w:pPr>
-        <w:pStyle w:val="a2"/>
+        <w:pStyle w:val="Heading2"/>
       </w:pPr>
       <w:bookmarkStart w:id="170" w:name="_Toc404522134"/>
       <w:r>
@@ -12267,7 +12269,7 @@
     </w:p>
     <w:p>
       <w:pPr>
-        <w:pStyle w:val="a1"/>
+        <w:pStyle w:val="Heading1"/>
       </w:pPr>
       <w:bookmarkStart w:id="171" w:name="_Toc404522135"/>
       <w:r>
@@ -12280,7 +12282,7 @@
     </w:p>
     <w:p>
       <w:pPr>
-        <w:pStyle w:val="a6"/>
+        <w:pStyle w:val="ListParagraph"/>
         <w:keepNext/>
         <w:keepLines/>
         <w:numPr>
@@ -12314,7 +12316,7 @@
     </w:p>
     <w:p>
       <w:pPr>
-        <w:pStyle w:val="a6"/>
+        <w:pStyle w:val="ListParagraph"/>
         <w:keepNext/>
         <w:keepLines/>
         <w:numPr>
@@ -12348,7 +12350,7 @@
     </w:p>
     <w:p>
       <w:pPr>
-        <w:pStyle w:val="a6"/>
+        <w:pStyle w:val="ListParagraph"/>
         <w:keepNext/>
         <w:keepLines/>
         <w:numPr>
@@ -12382,7 +12384,7 @@
     </w:p>
     <w:p>
       <w:pPr>
-        <w:pStyle w:val="a6"/>
+        <w:pStyle w:val="ListParagraph"/>
         <w:keepNext/>
         <w:keepLines/>
         <w:numPr>
@@ -12416,7 +12418,7 @@
     </w:p>
     <w:p>
       <w:pPr>
-        <w:pStyle w:val="a6"/>
+        <w:pStyle w:val="ListParagraph"/>
         <w:keepNext/>
         <w:keepLines/>
         <w:numPr>
@@ -12450,7 +12452,7 @@
     </w:p>
     <w:p>
       <w:pPr>
-        <w:pStyle w:val="a2"/>
+        <w:pStyle w:val="Heading2"/>
       </w:pPr>
       <w:bookmarkStart w:id="207" w:name="_Toc404522141"/>
       <w:r>
@@ -12463,7 +12465,7 @@
     </w:p>
     <w:p>
       <w:pPr>
-        <w:pStyle w:val="a2"/>
+        <w:pStyle w:val="Heading2"/>
       </w:pPr>
       <w:bookmarkStart w:id="208" w:name="_Toc404522142"/>
       <w:r>
@@ -12476,7 +12478,7 @@
     </w:p>
     <w:p>
       <w:pPr>
-        <w:pStyle w:val="a3"/>
+        <w:pStyle w:val="Heading3"/>
       </w:pPr>
       <w:bookmarkStart w:id="209" w:name="_Toc404522143"/>
       <w:r>
@@ -12492,7 +12494,7 @@
     </w:p>
     <w:p>
       <w:pPr>
-        <w:pStyle w:val="a3"/>
+        <w:pStyle w:val="Heading3"/>
       </w:pPr>
       <w:bookmarkStart w:id="210" w:name="_Toc404522144"/>
       <w:r>
@@ -12505,7 +12507,7 @@
     </w:p>
     <w:p>
       <w:pPr>
-        <w:pStyle w:val="a1"/>
+        <w:pStyle w:val="Heading1"/>
       </w:pPr>
       <w:bookmarkStart w:id="211" w:name="_Toc404522145"/>
       <w:r>
@@ -12521,7 +12523,7 @@
     </w:p>
     <w:p>
       <w:pPr>
-        <w:pStyle w:val="a2"/>
+        <w:pStyle w:val="Heading2"/>
       </w:pPr>
       <w:bookmarkStart w:id="212" w:name="_Toc404522146"/>
       <w:r>
@@ -12543,7 +12545,7 @@
     </w:p>
     <w:p>
       <w:pPr>
-        <w:pStyle w:val="a2"/>
+        <w:pStyle w:val="Heading2"/>
       </w:pPr>
       <w:bookmarkStart w:id="213" w:name="_Toc404522147"/>
       <w:r>
@@ -12559,7 +12561,7 @@
     </w:p>
     <w:p>
       <w:pPr>
-        <w:pStyle w:val="a2"/>
+        <w:pStyle w:val="Heading2"/>
       </w:pPr>
       <w:bookmarkStart w:id="214" w:name="_Toc404522148"/>
       <w:r>
@@ -12582,14 +12584,13 @@
     <w:p/>
     <w:p>
       <w:pPr>
-        <w:pStyle w:val="a1"/>
+        <w:pStyle w:val="Heading2"/>
       </w:pPr>
       <w:bookmarkStart w:id="215" w:name="_Toc404522149"/>
       <w:r>
         <w:rPr>
           <w:rFonts w:hint="eastAsia"/>
         </w:rPr>
-        <w:lastRenderedPageBreak/>
         <w:t>系统</w:t>
       </w:r>
       <w:r>
@@ -12599,7 +12600,7 @@
     </w:p>
     <w:p>
       <w:pPr>
-        <w:pStyle w:val="a2"/>
+        <w:pStyle w:val="Heading2"/>
       </w:pPr>
       <w:bookmarkStart w:id="216" w:name="_Toc404522150"/>
       <w:r>
@@ -12612,15 +12613,17 @@
     </w:p>
     <w:p>
       <w:pPr>
-        <w:pStyle w:val="a2"/>
+        <w:pStyle w:val="Heading2"/>
       </w:pPr>
       <w:bookmarkStart w:id="217" w:name="_Toc404522151"/>
+      <w:proofErr w:type="spellStart"/>
       <w:r>
         <w:rPr>
           <w:rFonts w:hint="eastAsia"/>
         </w:rPr>
         <w:t>EnCache</w:t>
       </w:r>
+      <w:proofErr w:type="spellEnd"/>
       <w:r>
         <w:rPr>
           <w:rFonts w:hint="eastAsia"/>
@@ -12631,7 +12634,7 @@
     </w:p>
     <w:p>
       <w:pPr>
-        <w:pStyle w:val="a1"/>
+        <w:pStyle w:val="Heading1"/>
       </w:pPr>
       <w:bookmarkStart w:id="218" w:name="_Toc404522152"/>
       <w:r>
@@ -12653,7 +12656,7 @@
     </w:p>
     <w:p>
       <w:pPr>
-        <w:pStyle w:val="a2"/>
+        <w:pStyle w:val="Heading2"/>
       </w:pPr>
       <w:bookmarkStart w:id="219" w:name="_Toc404522153"/>
       <w:r>
@@ -12672,7 +12675,7 @@
     </w:p>
     <w:p>
       <w:pPr>
-        <w:pStyle w:val="a2"/>
+        <w:pStyle w:val="Heading2"/>
       </w:pPr>
       <w:bookmarkStart w:id="220" w:name="_Toc404522154"/>
       <w:r>
@@ -12688,7 +12691,7 @@
     </w:p>
     <w:p>
       <w:pPr>
-        <w:pStyle w:val="a1"/>
+        <w:pStyle w:val="Heading1"/>
       </w:pPr>
       <w:bookmarkStart w:id="221" w:name="_Toc404522155"/>
       <w:r>
@@ -12750,16 +12753,16 @@
     </w:sdtPr>
     <w:sdtEndPr>
       <w:rPr>
-        <w:color w:val="7F7F7F" w:themeColor="background1" w:themeShade="7F"/>
+        <w:color w:val="34A443" w:themeColor="background1" w:themeShade="7F"/>
         <w:spacing w:val="60"/>
       </w:rPr>
     </w:sdtEndPr>
     <w:sdtContent>
       <w:p>
         <w:pPr>
-          <w:pStyle w:val="aa"/>
+          <w:pStyle w:val="Footer"/>
           <w:pBdr>
-            <w:top w:val="single" w:sz="4" w:space="1" w:color="D9D9D9" w:themeColor="background1" w:themeShade="D9"/>
+            <w:top w:val="single" w:sz="4" w:space="1" w:color="95DD9F" w:themeColor="background1" w:themeShade="D9"/>
           </w:pBdr>
           <w:ind w:right="220"/>
           <w:jc w:val="right"/>
@@ -12777,7 +12780,7 @@
           <w:rPr>
             <w:noProof/>
           </w:rPr>
-          <w:t>5</w:t>
+          <w:t>8</w:t>
         </w:r>
         <w:r>
           <w:rPr>
@@ -12790,7 +12793,7 @@
         </w:r>
         <w:r>
           <w:rPr>
-            <w:color w:val="7F7F7F" w:themeColor="background1" w:themeShade="7F"/>
+            <w:color w:val="34A443" w:themeColor="background1" w:themeShade="7F"/>
             <w:spacing w:val="60"/>
           </w:rPr>
           <w:t>Page</w:t>
@@ -12800,7 +12803,7 @@
   </w:sdt>
   <w:p>
     <w:pPr>
-      <w:pStyle w:val="aa"/>
+      <w:pStyle w:val="Footer"/>
     </w:pPr>
   </w:p>
 </w:ftr>
@@ -12835,12 +12838,11 @@
 <w:hdr xmlns:wpc="http://schemas.microsoft.com/office/word/2010/wordprocessingCanvas" xmlns:mc="http://schemas.openxmlformats.org/markup-compatibility/2006" xmlns:o="urn:schemas-microsoft-com:office:office" xmlns:r="http://schemas.openxmlformats.org/officeDocument/2006/relationships" xmlns:m="http://schemas.openxmlformats.org/officeDocument/2006/math" xmlns:v="urn:schemas-microsoft-com:vml" xmlns:wp14="http://schemas.microsoft.com/office/word/2010/wordprocessingDrawing" xmlns:wp="http://schemas.openxmlformats.org/drawingml/2006/wordprocessingDrawing" xmlns:w10="urn:schemas-microsoft-com:office:word" xmlns:w="http://schemas.openxmlformats.org/wordprocessingml/2006/main" xmlns:w14="http://schemas.microsoft.com/office/word/2010/wordml" xmlns:w15="http://schemas.microsoft.com/office/word/2012/wordml" xmlns:wpg="http://schemas.microsoft.com/office/word/2010/wordprocessingGroup" xmlns:wpi="http://schemas.microsoft.com/office/word/2010/wordprocessingInk" xmlns:wne="http://schemas.microsoft.com/office/word/2006/wordml" xmlns:wps="http://schemas.microsoft.com/office/word/2010/wordprocessingShape" mc:Ignorable="w14 w15 wp14">
   <w:p>
     <w:pPr>
-      <w:pStyle w:val="a9"/>
+      <w:pStyle w:val="Header"/>
     </w:pPr>
     <w:r>
       <w:rPr>
         <w:noProof/>
-        <w:lang w:bidi="ml-IN"/>
       </w:rPr>
       <mc:AlternateContent>
         <mc:Choice Requires="wps">
@@ -13011,7 +13013,6 @@
     <w:r>
       <w:rPr>
         <w:noProof/>
-        <w:lang w:bidi="ml-IN"/>
       </w:rPr>
       <mc:AlternateContent>
         <mc:Choice Requires="wps">
@@ -13062,7 +13063,7 @@
                             <w:spacing w:after="0" w:line="240" w:lineRule="auto"/>
                             <w:jc w:val="right"/>
                             <w:rPr>
-                              <w:color w:val="FFFFFF" w:themeColor="background1"/>
+                              <w:color w:val="C7EDCC" w:themeColor="background1"/>
                             </w:rPr>
                           </w:pPr>
                           <w:r>
@@ -13077,14 +13078,14 @@
                           <w:r>
                             <w:rPr>
                               <w:noProof/>
-                              <w:color w:val="FFFFFF" w:themeColor="background1"/>
+                              <w:color w:val="C7EDCC" w:themeColor="background1"/>
                             </w:rPr>
-                            <w:t>5</w:t>
+                            <w:t>8</w:t>
                           </w:r>
                           <w:r>
                             <w:rPr>
                               <w:noProof/>
-                              <w:color w:val="FFFFFF" w:themeColor="background1"/>
+                              <w:color w:val="C7EDCC" w:themeColor="background1"/>
                             </w:rPr>
                             <w:fldChar w:fldCharType="end"/>
                           </w:r>
@@ -13108,10 +13109,6 @@
         </mc:Choice>
         <mc:Fallback>
           <w:pict>
-            <v:shapetype id="_x0000_t202" coordsize="21600,21600" o:spt="202" path="m,l,21600r21600,l21600,xe">
-              <v:stroke joinstyle="miter"/>
-              <v:path gradientshapeok="t" o:connecttype="rect"/>
-            </v:shapetype>
             <v:shape id="Text Box 219" o:spid="_x0000_s1029" type="#_x0000_t202" style="position:absolute;margin-left:0;margin-top:0;width:1in;height:13.45pt;z-index:251659264;visibility:visible;mso-wrap-style:square;mso-width-percent:1000;mso-height-percent:0;mso-wrap-distance-left:9pt;mso-wrap-distance-top:0;mso-wrap-distance-right:9pt;mso-wrap-distance-bottom:0;mso-position-horizontal:left;mso-position-horizontal-relative:page;mso-position-vertical:center;mso-position-vertical-relative:top-margin-area;mso-width-percent:1000;mso-height-percent:0;mso-width-relative:left-margin-area;mso-height-relative:page;v-text-anchor:middle" o:gfxdata="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" o:allowincell="f" fillcolor="#a8d08d [1945]" stroked="f">
               <v:textbox style="mso-fit-shape-to-text:t" inset=",0,,0">
                 <w:txbxContent>
@@ -13120,7 +13117,7 @@
                       <w:spacing w:after="0" w:line="240" w:lineRule="auto"/>
                       <w:jc w:val="right"/>
                       <w:rPr>
-                        <w:color w:val="FFFFFF" w:themeColor="background1"/>
+                        <w:color w:val="C7EDCC" w:themeColor="background1"/>
                       </w:rPr>
                     </w:pPr>
                     <w:r>
@@ -13135,14 +13132,14 @@
                     <w:r>
                       <w:rPr>
                         <w:noProof/>
-                        <w:color w:val="FFFFFF" w:themeColor="background1"/>
+                        <w:color w:val="C7EDCC" w:themeColor="background1"/>
                       </w:rPr>
-                      <w:t>5</w:t>
+                      <w:t>8</w:t>
                     </w:r>
                     <w:r>
                       <w:rPr>
                         <w:noProof/>
-                        <w:color w:val="FFFFFF" w:themeColor="background1"/>
+                        <w:color w:val="C7EDCC" w:themeColor="background1"/>
                       </w:rPr>
                       <w:fldChar w:fldCharType="end"/>
                     </w:r>
@@ -13164,11 +13161,10 @@
   <w:abstractNum w:abstractNumId="0">
     <w:nsid w:val="01E2779F"/>
     <w:multiLevelType w:val="hybridMultilevel"/>
-    <w:tmpl w:val="FB0A44CE"/>
-    <w:lvl w:ilvl="0" w:tplc="131C9C68">
-      <w:start w:val="1"/>
-      <w:numFmt w:val="decimal"/>
-      <w:pStyle w:val="1"/>
+    <w:tmpl w:val="DBF4AB80"/>
+    <w:lvl w:ilvl="0" w:tplc="D77C54CE">
+      <w:start w:val="1"/>
+      <w:numFmt w:val="decimal"/>
       <w:lvlText w:val="%1."/>
       <w:lvlJc w:val="left"/>
       <w:pPr>
@@ -13679,7 +13675,7 @@
   <w:abstractNum w:abstractNumId="5">
     <w:nsid w:val="1DA75031"/>
     <w:multiLevelType w:val="multilevel"/>
-    <w:tmpl w:val="5FD6E946"/>
+    <w:tmpl w:val="E6A837D8"/>
     <w:lvl w:ilvl="0">
       <w:start w:val="1"/>
       <w:numFmt w:val="decimal"/>
@@ -13707,7 +13703,6 @@
     <w:lvl w:ilvl="2">
       <w:start w:val="1"/>
       <w:numFmt w:val="decimal"/>
-      <w:pStyle w:val="3"/>
       <w:lvlText w:val="%1.%2.%3."/>
       <w:lvlJc w:val="left"/>
       <w:pPr>
@@ -14182,6 +14177,381 @@
     </w:lvl>
   </w:abstractNum>
   <w:abstractNum w:abstractNumId="10">
+    <w:nsid w:val="36673F34"/>
+    <w:multiLevelType w:val="multilevel"/>
+    <w:tmpl w:val="D64236C6"/>
+    <w:lvl w:ilvl="0">
+      <w:start w:val="1"/>
+      <w:numFmt w:val="decimal"/>
+      <w:pStyle w:val="Heading1"/>
+      <w:lvlText w:val="%1"/>
+      <w:lvlJc w:val="left"/>
+      <w:pPr>
+        <w:ind w:left="432" w:hanging="432"/>
+      </w:pPr>
+    </w:lvl>
+    <w:lvl w:ilvl="1">
+      <w:start w:val="1"/>
+      <w:numFmt w:val="decimal"/>
+      <w:pStyle w:val="Heading2"/>
+      <w:lvlText w:val="%1.%2"/>
+      <w:lvlJc w:val="left"/>
+      <w:pPr>
+        <w:ind w:left="576" w:hanging="576"/>
+      </w:pPr>
+      <w:rPr>
+        <w:b w:val="0"/>
+        <w:bCs w:val="0"/>
+        <w:i w:val="0"/>
+        <w:iCs w:val="0"/>
+        <w:caps w:val="0"/>
+        <w:smallCaps w:val="0"/>
+        <w:strike w:val="0"/>
+        <w:dstrike w:val="0"/>
+        <w:outline w:val="0"/>
+        <w:shadow w:val="0"/>
+        <w:emboss w:val="0"/>
+        <w:imprint w:val="0"/>
+        <w:noProof w:val="0"/>
+        <w:vanish w:val="0"/>
+        <w:spacing w:val="0"/>
+        <w:kern w:val="0"/>
+        <w:position w:val="0"/>
+        <w:u w:val="none"/>
+        <w:effect w:val="none"/>
+        <w:vertAlign w:val="baseline"/>
+        <w:em w:val="none"/>
+        <w:specVanish w:val="0"/>
+        <w14:glow w14:rad="0">
+          <w14:srgbClr w14:val="000000"/>
+        </w14:glow>
+        <w14:shadow w14:blurRad="0" w14:dist="0" w14:dir="0" w14:sx="0" w14:sy="0" w14:kx="0" w14:ky="0" w14:algn="none">
+          <w14:srgbClr w14:val="000000"/>
+        </w14:shadow>
+        <w14:reflection w14:blurRad="0" w14:stA="0" w14:stPos="0" w14:endA="0" w14:endPos="0" w14:dist="0" w14:dir="0" w14:fadeDir="0" w14:sx="0" w14:sy="0" w14:kx="0" w14:ky="0" w14:algn="none"/>
+        <w14:textOutline w14:w="0" w14:cap="rnd" w14:cmpd="sng" w14:algn="ctr">
+          <w14:noFill/>
+          <w14:prstDash w14:val="solid"/>
+          <w14:bevel/>
+        </w14:textOutline>
+        <w14:scene3d>
+          <w14:camera w14:prst="orthographicFront"/>
+          <w14:lightRig w14:rig="threePt" w14:dir="t">
+            <w14:rot w14:lat="0" w14:lon="0" w14:rev="0"/>
+          </w14:lightRig>
+        </w14:scene3d>
+        <w14:props3d w14:extrusionH="0" w14:contourW="0" w14:prstMaterial="none"/>
+        <w14:ligatures w14:val="none"/>
+        <w14:numForm w14:val="default"/>
+        <w14:numSpacing w14:val="default"/>
+        <w14:stylisticSets/>
+        <w14:cntxtAlts w14:val="0"/>
+      </w:rPr>
+    </w:lvl>
+    <w:lvl w:ilvl="2">
+      <w:start w:val="1"/>
+      <w:numFmt w:val="decimal"/>
+      <w:pStyle w:val="Heading3"/>
+      <w:lvlText w:val="%1.%2.%3"/>
+      <w:lvlJc w:val="left"/>
+      <w:pPr>
+        <w:ind w:left="720" w:hanging="720"/>
+      </w:pPr>
+      <w:rPr>
+        <w:b w:val="0"/>
+        <w:bCs w:val="0"/>
+        <w:i w:val="0"/>
+        <w:iCs w:val="0"/>
+        <w:caps w:val="0"/>
+        <w:smallCaps w:val="0"/>
+        <w:strike w:val="0"/>
+        <w:dstrike w:val="0"/>
+        <w:outline w:val="0"/>
+        <w:shadow w:val="0"/>
+        <w:emboss w:val="0"/>
+        <w:imprint w:val="0"/>
+        <w:noProof w:val="0"/>
+        <w:vanish w:val="0"/>
+        <w:spacing w:val="0"/>
+        <w:kern w:val="0"/>
+        <w:position w:val="0"/>
+        <w:sz w:val="22"/>
+        <w:szCs w:val="22"/>
+        <w:u w:val="none"/>
+        <w:effect w:val="none"/>
+        <w:vertAlign w:val="baseline"/>
+        <w:em w:val="none"/>
+        <w:specVanish w:val="0"/>
+        <w14:glow w14:rad="0">
+          <w14:srgbClr w14:val="000000"/>
+        </w14:glow>
+        <w14:shadow w14:blurRad="0" w14:dist="0" w14:dir="0" w14:sx="0" w14:sy="0" w14:kx="0" w14:ky="0" w14:algn="none">
+          <w14:srgbClr w14:val="000000"/>
+        </w14:shadow>
+        <w14:reflection w14:blurRad="0" w14:stA="0" w14:stPos="0" w14:endA="0" w14:endPos="0" w14:dist="0" w14:dir="0" w14:fadeDir="0" w14:sx="0" w14:sy="0" w14:kx="0" w14:ky="0" w14:algn="none"/>
+        <w14:textOutline w14:w="0" w14:cap="rnd" w14:cmpd="sng" w14:algn="ctr">
+          <w14:noFill/>
+          <w14:prstDash w14:val="solid"/>
+          <w14:bevel/>
+        </w14:textOutline>
+        <w14:scene3d>
+          <w14:camera w14:prst="orthographicFront"/>
+          <w14:lightRig w14:rig="threePt" w14:dir="t">
+            <w14:rot w14:lat="0" w14:lon="0" w14:rev="0"/>
+          </w14:lightRig>
+        </w14:scene3d>
+        <w14:props3d w14:extrusionH="0" w14:contourW="0" w14:prstMaterial="none"/>
+        <w14:ligatures w14:val="none"/>
+        <w14:numForm w14:val="default"/>
+        <w14:numSpacing w14:val="default"/>
+        <w14:stylisticSets/>
+        <w14:cntxtAlts w14:val="0"/>
+      </w:rPr>
+    </w:lvl>
+    <w:lvl w:ilvl="3">
+      <w:start w:val="1"/>
+      <w:numFmt w:val="decimal"/>
+      <w:pStyle w:val="Heading4"/>
+      <w:lvlText w:val="%1.%2.%3.%4"/>
+      <w:lvlJc w:val="left"/>
+      <w:pPr>
+        <w:ind w:left="864" w:hanging="864"/>
+      </w:pPr>
+    </w:lvl>
+    <w:lvl w:ilvl="4">
+      <w:start w:val="1"/>
+      <w:numFmt w:val="decimal"/>
+      <w:pStyle w:val="Heading5"/>
+      <w:lvlText w:val="%1.%2.%3.%4.%5"/>
+      <w:lvlJc w:val="left"/>
+      <w:pPr>
+        <w:ind w:left="1008" w:hanging="1008"/>
+      </w:pPr>
+    </w:lvl>
+    <w:lvl w:ilvl="5">
+      <w:start w:val="1"/>
+      <w:numFmt w:val="decimal"/>
+      <w:pStyle w:val="Heading6"/>
+      <w:lvlText w:val="%1.%2.%3.%4.%5.%6"/>
+      <w:lvlJc w:val="left"/>
+      <w:pPr>
+        <w:ind w:left="1152" w:hanging="1152"/>
+      </w:pPr>
+    </w:lvl>
+    <w:lvl w:ilvl="6">
+      <w:start w:val="1"/>
+      <w:numFmt w:val="decimal"/>
+      <w:pStyle w:val="Heading7"/>
+      <w:lvlText w:val="%1.%2.%3.%4.%5.%6.%7"/>
+      <w:lvlJc w:val="left"/>
+      <w:pPr>
+        <w:ind w:left="1296" w:hanging="1296"/>
+      </w:pPr>
+    </w:lvl>
+    <w:lvl w:ilvl="7">
+      <w:start w:val="1"/>
+      <w:numFmt w:val="decimal"/>
+      <w:pStyle w:val="Heading8"/>
+      <w:lvlText w:val="%1.%2.%3.%4.%5.%6.%7.%8"/>
+      <w:lvlJc w:val="left"/>
+      <w:pPr>
+        <w:ind w:left="1440" w:hanging="1440"/>
+      </w:pPr>
+    </w:lvl>
+    <w:lvl w:ilvl="8">
+      <w:start w:val="1"/>
+      <w:numFmt w:val="decimal"/>
+      <w:pStyle w:val="Heading9"/>
+      <w:lvlText w:val="%1.%2.%3.%4.%5.%6.%7.%8.%9"/>
+      <w:lvlJc w:val="left"/>
+      <w:pPr>
+        <w:ind w:left="1584" w:hanging="1584"/>
+      </w:pPr>
+    </w:lvl>
+  </w:abstractNum>
+  <w:abstractNum w:abstractNumId="11">
+    <w:nsid w:val="3F270592"/>
+    <w:multiLevelType w:val="multilevel"/>
+    <w:tmpl w:val="C8FCEE6E"/>
+    <w:lvl w:ilvl="0">
+      <w:start w:val="1"/>
+      <w:numFmt w:val="decimal"/>
+      <w:lvlText w:val="%1"/>
+      <w:lvlJc w:val="left"/>
+      <w:pPr>
+        <w:ind w:left="432" w:hanging="432"/>
+      </w:pPr>
+      <w:rPr>
+        <w:b w:val="0"/>
+        <w:bCs w:val="0"/>
+        <w:i w:val="0"/>
+        <w:iCs w:val="0"/>
+        <w:caps w:val="0"/>
+        <w:smallCaps w:val="0"/>
+        <w:strike w:val="0"/>
+        <w:dstrike w:val="0"/>
+        <w:outline w:val="0"/>
+        <w:shadow w:val="0"/>
+        <w:emboss w:val="0"/>
+        <w:imprint w:val="0"/>
+        <w:noProof w:val="0"/>
+        <w:vanish w:val="0"/>
+        <w:spacing w:val="0"/>
+        <w:kern w:val="0"/>
+        <w:position w:val="0"/>
+        <w:u w:val="none"/>
+        <w:effect w:val="none"/>
+        <w:vertAlign w:val="baseline"/>
+        <w:em w:val="none"/>
+        <w:specVanish w:val="0"/>
+        <w14:glow w14:rad="0">
+          <w14:srgbClr w14:val="000000"/>
+        </w14:glow>
+        <w14:shadow w14:blurRad="0" w14:dist="0" w14:dir="0" w14:sx="0" w14:sy="0" w14:kx="0" w14:ky="0" w14:algn="none">
+          <w14:srgbClr w14:val="000000"/>
+        </w14:shadow>
+        <w14:reflection w14:blurRad="0" w14:stA="0" w14:stPos="0" w14:endA="0" w14:endPos="0" w14:dist="0" w14:dir="0" w14:fadeDir="0" w14:sx="0" w14:sy="0" w14:kx="0" w14:ky="0" w14:algn="none"/>
+        <w14:textOutline w14:w="0" w14:cap="rnd" w14:cmpd="sng" w14:algn="ctr">
+          <w14:noFill/>
+          <w14:prstDash w14:val="solid"/>
+          <w14:bevel/>
+        </w14:textOutline>
+        <w14:scene3d>
+          <w14:camera w14:prst="orthographicFront"/>
+          <w14:lightRig w14:rig="threePt" w14:dir="t">
+            <w14:rot w14:lat="0" w14:lon="0" w14:rev="0"/>
+          </w14:lightRig>
+        </w14:scene3d>
+        <w14:props3d w14:extrusionH="0" w14:contourW="0" w14:prstMaterial="none"/>
+        <w14:ligatures w14:val="none"/>
+        <w14:numForm w14:val="default"/>
+        <w14:numSpacing w14:val="default"/>
+        <w14:stylisticSets/>
+        <w14:cntxtAlts w14:val="0"/>
+      </w:rPr>
+    </w:lvl>
+    <w:lvl w:ilvl="1">
+      <w:start w:val="1"/>
+      <w:numFmt w:val="decimal"/>
+      <w:lvlText w:val="%1.%2"/>
+      <w:lvlJc w:val="left"/>
+      <w:pPr>
+        <w:ind w:left="576" w:hanging="576"/>
+      </w:pPr>
+      <w:rPr>
+        <w:b w:val="0"/>
+        <w:bCs w:val="0"/>
+        <w:i w:val="0"/>
+        <w:iCs w:val="0"/>
+        <w:caps w:val="0"/>
+        <w:smallCaps w:val="0"/>
+        <w:strike w:val="0"/>
+        <w:dstrike w:val="0"/>
+        <w:outline w:val="0"/>
+        <w:shadow w:val="0"/>
+        <w:emboss w:val="0"/>
+        <w:imprint w:val="0"/>
+        <w:noProof w:val="0"/>
+        <w:vanish w:val="0"/>
+        <w:spacing w:val="0"/>
+        <w:kern w:val="0"/>
+        <w:position w:val="0"/>
+        <w:u w:val="none"/>
+        <w:effect w:val="none"/>
+        <w:vertAlign w:val="baseline"/>
+        <w:em w:val="none"/>
+        <w:specVanish w:val="0"/>
+        <w14:glow w14:rad="0">
+          <w14:srgbClr w14:val="000000"/>
+        </w14:glow>
+        <w14:shadow w14:blurRad="0" w14:dist="0" w14:dir="0" w14:sx="0" w14:sy="0" w14:kx="0" w14:ky="0" w14:algn="none">
+          <w14:srgbClr w14:val="000000"/>
+        </w14:shadow>
+        <w14:reflection w14:blurRad="0" w14:stA="0" w14:stPos="0" w14:endA="0" w14:endPos="0" w14:dist="0" w14:dir="0" w14:fadeDir="0" w14:sx="0" w14:sy="0" w14:kx="0" w14:ky="0" w14:algn="none"/>
+        <w14:textOutline w14:w="0" w14:cap="rnd" w14:cmpd="sng" w14:algn="ctr">
+          <w14:noFill/>
+          <w14:prstDash w14:val="solid"/>
+          <w14:bevel/>
+        </w14:textOutline>
+        <w14:scene3d>
+          <w14:camera w14:prst="orthographicFront"/>
+          <w14:lightRig w14:rig="threePt" w14:dir="t">
+            <w14:rot w14:lat="0" w14:lon="0" w14:rev="0"/>
+          </w14:lightRig>
+        </w14:scene3d>
+        <w14:props3d w14:extrusionH="0" w14:contourW="0" w14:prstMaterial="none"/>
+        <w14:ligatures w14:val="none"/>
+        <w14:numForm w14:val="default"/>
+        <w14:numSpacing w14:val="default"/>
+        <w14:stylisticSets/>
+        <w14:cntxtAlts w14:val="0"/>
+      </w:rPr>
+    </w:lvl>
+    <w:lvl w:ilvl="2">
+      <w:start w:val="1"/>
+      <w:numFmt w:val="decimal"/>
+      <w:lvlText w:val="%1.%2.%3"/>
+      <w:lvlJc w:val="left"/>
+      <w:pPr>
+        <w:ind w:left="720" w:hanging="720"/>
+      </w:pPr>
+    </w:lvl>
+    <w:lvl w:ilvl="3">
+      <w:start w:val="1"/>
+      <w:numFmt w:val="decimal"/>
+      <w:lvlText w:val="%1.%2.%3.%4"/>
+      <w:lvlJc w:val="left"/>
+      <w:pPr>
+        <w:ind w:left="864" w:hanging="864"/>
+      </w:pPr>
+    </w:lvl>
+    <w:lvl w:ilvl="4">
+      <w:start w:val="1"/>
+      <w:numFmt w:val="decimal"/>
+      <w:lvlText w:val="%1.%2.%3.%4.%5"/>
+      <w:lvlJc w:val="left"/>
+      <w:pPr>
+        <w:ind w:left="1008" w:hanging="1008"/>
+      </w:pPr>
+    </w:lvl>
+    <w:lvl w:ilvl="5">
+      <w:start w:val="1"/>
+      <w:numFmt w:val="decimal"/>
+      <w:lvlText w:val="%1.%2.%3.%4.%5.%6"/>
+      <w:lvlJc w:val="left"/>
+      <w:pPr>
+        <w:ind w:left="1152" w:hanging="1152"/>
+      </w:pPr>
+    </w:lvl>
+    <w:lvl w:ilvl="6">
+      <w:start w:val="1"/>
+      <w:numFmt w:val="decimal"/>
+      <w:lvlText w:val="%1.%2.%3.%4.%5.%6.%7"/>
+      <w:lvlJc w:val="left"/>
+      <w:pPr>
+        <w:ind w:left="1296" w:hanging="1296"/>
+      </w:pPr>
+    </w:lvl>
+    <w:lvl w:ilvl="7">
+      <w:start w:val="1"/>
+      <w:numFmt w:val="decimal"/>
+      <w:lvlText w:val="%1.%2.%3.%4.%5.%6.%7.%8"/>
+      <w:lvlJc w:val="left"/>
+      <w:pPr>
+        <w:ind w:left="1440" w:hanging="1440"/>
+      </w:pPr>
+    </w:lvl>
+    <w:lvl w:ilvl="8">
+      <w:start w:val="1"/>
+      <w:numFmt w:val="decimal"/>
+      <w:lvlText w:val="%1.%2.%3.%4.%5.%6.%7.%8.%9"/>
+      <w:lvlJc w:val="left"/>
+      <w:pPr>
+        <w:ind w:left="1584" w:hanging="1584"/>
+      </w:pPr>
+    </w:lvl>
+  </w:abstractNum>
+  <w:abstractNum w:abstractNumId="12">
     <w:nsid w:val="3F334DEE"/>
     <w:multiLevelType w:val="multilevel"/>
     <w:tmpl w:val="0409001F"/>
@@ -14267,7 +14637,7 @@
       </w:pPr>
     </w:lvl>
   </w:abstractNum>
-  <w:abstractNum w:abstractNumId="11">
+  <w:abstractNum w:abstractNumId="13">
     <w:nsid w:val="4A003577"/>
     <w:multiLevelType w:val="multilevel"/>
     <w:tmpl w:val="0409001F"/>
@@ -14353,7 +14723,7 @@
       </w:pPr>
     </w:lvl>
   </w:abstractNum>
-  <w:abstractNum w:abstractNumId="12">
+  <w:abstractNum w:abstractNumId="14">
     <w:nsid w:val="4E876445"/>
     <w:multiLevelType w:val="hybridMultilevel"/>
     <w:tmpl w:val="EB4ED054"/>
@@ -14439,7 +14809,7 @@
       </w:pPr>
     </w:lvl>
   </w:abstractNum>
-  <w:abstractNum w:abstractNumId="13">
+  <w:abstractNum w:abstractNumId="15">
     <w:nsid w:val="5FC54AF9"/>
     <w:multiLevelType w:val="multilevel"/>
     <w:tmpl w:val="0409001F"/>
@@ -14525,7 +14895,7 @@
       </w:pPr>
     </w:lvl>
   </w:abstractNum>
-  <w:abstractNum w:abstractNumId="14">
+  <w:abstractNum w:abstractNumId="16">
     <w:nsid w:val="63160400"/>
     <w:multiLevelType w:val="multilevel"/>
     <w:tmpl w:val="A4365702"/>
@@ -14616,7 +14986,7 @@
       </w:pPr>
     </w:lvl>
   </w:abstractNum>
-  <w:abstractNum w:abstractNumId="15">
+  <w:abstractNum w:abstractNumId="17">
     <w:nsid w:val="67BE42A7"/>
     <w:multiLevelType w:val="multilevel"/>
     <w:tmpl w:val="507C2ADE"/>
@@ -14732,7 +15102,7 @@
       </w:rPr>
     </w:lvl>
   </w:abstractNum>
-  <w:abstractNum w:abstractNumId="16">
+  <w:abstractNum w:abstractNumId="18">
     <w:nsid w:val="69AE062E"/>
     <w:multiLevelType w:val="multilevel"/>
     <w:tmpl w:val="116A5B1A"/>
@@ -14846,7 +15216,7 @@
       </w:rPr>
     </w:lvl>
   </w:abstractNum>
-  <w:abstractNum w:abstractNumId="17">
+  <w:abstractNum w:abstractNumId="19">
     <w:nsid w:val="73F00BE1"/>
     <w:multiLevelType w:val="multilevel"/>
     <w:tmpl w:val="0409001F"/>
@@ -14932,7 +15302,7 @@
       </w:pPr>
     </w:lvl>
   </w:abstractNum>
-  <w:abstractNum w:abstractNumId="18">
+  <w:abstractNum w:abstractNumId="20">
     <w:nsid w:val="77B80DA2"/>
     <w:multiLevelType w:val="multilevel"/>
     <w:tmpl w:val="0409001F"/>
@@ -15018,10 +15388,10 @@
       </w:pPr>
     </w:lvl>
   </w:abstractNum>
-  <w:abstractNum w:abstractNumId="19">
+  <w:abstractNum w:abstractNumId="21">
     <w:nsid w:val="79D94A83"/>
     <w:multiLevelType w:val="multilevel"/>
-    <w:tmpl w:val="78C239E6"/>
+    <w:tmpl w:val="027E0C08"/>
     <w:lvl w:ilvl="0">
       <w:start w:val="1"/>
       <w:numFmt w:val="decimal"/>
@@ -15037,7 +15407,6 @@
     <w:lvl w:ilvl="1">
       <w:start w:val="1"/>
       <w:numFmt w:val="decimal"/>
-      <w:pStyle w:val="2"/>
       <w:lvlText w:val="3.%2."/>
       <w:lvlJc w:val="left"/>
       <w:pPr>
@@ -15182,7 +15551,7 @@
     <w:abstractNumId w:val="0"/>
   </w:num>
   <w:num w:numId="2">
-    <w:abstractNumId w:val="12"/>
+    <w:abstractNumId w:val="14"/>
   </w:num>
   <w:num w:numId="3">
     <w:abstractNumId w:val="1"/>
@@ -15194,7 +15563,7 @@
     <w:abstractNumId w:val="9"/>
   </w:num>
   <w:num w:numId="6">
-    <w:abstractNumId w:val="14"/>
+    <w:abstractNumId w:val="16"/>
   </w:num>
   <w:num w:numId="7">
     <w:abstractNumId w:val="7"/>
@@ -15203,46 +15572,46 @@
     <w:abstractNumId w:val="9"/>
   </w:num>
   <w:num w:numId="9">
-    <w:abstractNumId w:val="14"/>
+    <w:abstractNumId w:val="16"/>
   </w:num>
   <w:num w:numId="10">
     <w:abstractNumId w:val="8"/>
   </w:num>
   <w:num w:numId="11">
-    <w:abstractNumId w:val="19"/>
+    <w:abstractNumId w:val="21"/>
   </w:num>
   <w:num w:numId="12">
-    <w:abstractNumId w:val="11"/>
+    <w:abstractNumId w:val="13"/>
   </w:num>
   <w:num w:numId="13">
     <w:abstractNumId w:val="5"/>
   </w:num>
   <w:num w:numId="14">
-    <w:abstractNumId w:val="16"/>
+    <w:abstractNumId w:val="18"/>
   </w:num>
   <w:num w:numId="15">
-    <w:abstractNumId w:val="19"/>
+    <w:abstractNumId w:val="21"/>
   </w:num>
   <w:num w:numId="16">
-    <w:abstractNumId w:val="19"/>
+    <w:abstractNumId w:val="21"/>
   </w:num>
   <w:num w:numId="17">
-    <w:abstractNumId w:val="13"/>
+    <w:abstractNumId w:val="15"/>
   </w:num>
   <w:num w:numId="18">
-    <w:abstractNumId w:val="19"/>
+    <w:abstractNumId w:val="21"/>
   </w:num>
   <w:num w:numId="19">
-    <w:abstractNumId w:val="19"/>
+    <w:abstractNumId w:val="21"/>
   </w:num>
   <w:num w:numId="20">
-    <w:abstractNumId w:val="17"/>
+    <w:abstractNumId w:val="19"/>
   </w:num>
   <w:num w:numId="21">
     <w:abstractNumId w:val="5"/>
   </w:num>
   <w:num w:numId="22">
-    <w:abstractNumId w:val="19"/>
+    <w:abstractNumId w:val="21"/>
     <w:lvlOverride w:ilvl="0">
       <w:startOverride w:val="1"/>
     </w:lvlOverride>
@@ -15278,7 +15647,7 @@
     <w:abstractNumId w:val="0"/>
   </w:num>
   <w:num w:numId="25">
-    <w:abstractNumId w:val="19"/>
+    <w:abstractNumId w:val="21"/>
     <w:lvlOverride w:ilvl="0">
       <w:startOverride w:val="1"/>
     </w:lvlOverride>
@@ -15308,7 +15677,7 @@
     </w:lvlOverride>
   </w:num>
   <w:num w:numId="26">
-    <w:abstractNumId w:val="19"/>
+    <w:abstractNumId w:val="21"/>
     <w:lvlOverride w:ilvl="0">
       <w:startOverride w:val="1"/>
     </w:lvlOverride>
@@ -15347,31 +15716,43 @@
     <w:abstractNumId w:val="0"/>
   </w:num>
   <w:num w:numId="30">
-    <w:abstractNumId w:val="18"/>
+    <w:abstractNumId w:val="20"/>
   </w:num>
   <w:num w:numId="31">
-    <w:abstractNumId w:val="19"/>
+    <w:abstractNumId w:val="21"/>
   </w:num>
   <w:num w:numId="32">
-    <w:abstractNumId w:val="19"/>
+    <w:abstractNumId w:val="21"/>
   </w:num>
   <w:num w:numId="33">
-    <w:abstractNumId w:val="10"/>
+    <w:abstractNumId w:val="12"/>
   </w:num>
   <w:num w:numId="34">
     <w:abstractNumId w:val="6"/>
   </w:num>
   <w:num w:numId="35">
-    <w:abstractNumId w:val="19"/>
+    <w:abstractNumId w:val="21"/>
   </w:num>
   <w:num w:numId="36">
-    <w:abstractNumId w:val="19"/>
+    <w:abstractNumId w:val="21"/>
   </w:num>
   <w:num w:numId="37">
     <w:abstractNumId w:val="3"/>
   </w:num>
   <w:num w:numId="38">
-    <w:abstractNumId w:val="15"/>
+    <w:abstractNumId w:val="17"/>
+  </w:num>
+  <w:num w:numId="39">
+    <w:abstractNumId w:val="11"/>
+  </w:num>
+  <w:num w:numId="40">
+    <w:abstractNumId w:val="10"/>
+  </w:num>
+  <w:num w:numId="41">
+    <w:abstractNumId w:val="10"/>
+  </w:num>
+  <w:num w:numId="42">
+    <w:abstractNumId w:val="10"/>
   </w:num>
 </w:numbering>
 </file>
@@ -15766,26 +16147,29 @@
     <w:lsdException w:name="List Table 6 Colorful Accent 6" w:uiPriority="51"/>
     <w:lsdException w:name="List Table 7 Colorful Accent 6" w:uiPriority="52"/>
   </w:latentStyles>
-  <w:style w:type="paragraph" w:default="1" w:styleId="a">
+  <w:style w:type="paragraph" w:default="1" w:styleId="Normal">
     <w:name w:val="Normal"/>
     <w:qFormat/>
     <w:rsid w:val="00E0415B"/>
   </w:style>
-  <w:style w:type="paragraph" w:styleId="1">
+  <w:style w:type="paragraph" w:styleId="Heading1">
     <w:name w:val="heading 1"/>
-    <w:basedOn w:val="a"/>
-    <w:next w:val="a"/>
-    <w:link w:val="1Char"/>
+    <w:basedOn w:val="Normal"/>
+    <w:next w:val="Normal"/>
+    <w:link w:val="Heading1Char"/>
+    <w:autoRedefine/>
     <w:uiPriority w:val="9"/>
     <w:qFormat/>
-    <w:rsid w:val="00E04F19"/>
+    <w:rsid w:val="00034E18"/>
     <w:pPr>
       <w:keepNext/>
       <w:keepLines/>
       <w:numPr>
-        <w:numId w:val="1"/>
+        <w:numId w:val="40"/>
       </w:numPr>
-      <w:spacing w:before="240" w:after="0"/>
+      <w:spacing w:before="240" w:after="0" w:line="240" w:lineRule="auto"/>
+      <w:contextualSpacing/>
+      <w:mirrorIndents/>
       <w:outlineLvl w:val="0"/>
     </w:pPr>
     <w:rPr>
@@ -15794,64 +16178,64 @@
       <w:szCs w:val="32"/>
     </w:rPr>
   </w:style>
-  <w:style w:type="paragraph" w:styleId="2">
+  <w:style w:type="paragraph" w:styleId="Heading2">
     <w:name w:val="heading 2"/>
-    <w:basedOn w:val="Level1"/>
-    <w:next w:val="a"/>
-    <w:link w:val="2Char"/>
+    <w:basedOn w:val="Normal"/>
+    <w:next w:val="Normal"/>
+    <w:link w:val="Heading2Char"/>
+    <w:autoRedefine/>
     <w:uiPriority w:val="9"/>
     <w:unhideWhenUsed/>
     <w:qFormat/>
-    <w:rsid w:val="00E04F19"/>
+    <w:rsid w:val="00034E18"/>
     <w:pPr>
       <w:keepNext/>
       <w:keepLines/>
       <w:numPr>
-        <w:numId w:val="15"/>
+        <w:ilvl w:val="1"/>
+        <w:numId w:val="40"/>
       </w:numPr>
       <w:spacing w:before="100" w:beforeAutospacing="1" w:after="0"/>
-      <w:contextualSpacing w:val="0"/>
       <w:mirrorIndents/>
       <w:outlineLvl w:val="1"/>
     </w:pPr>
     <w:rPr>
       <w:rFonts w:asciiTheme="majorEastAsia" w:eastAsiaTheme="majorEastAsia" w:hAnsiTheme="majorEastAsia" w:cstheme="majorBidi"/>
-      <w:sz w:val="26"/>
+      <w:sz w:val="24"/>
       <w:szCs w:val="26"/>
     </w:rPr>
   </w:style>
-  <w:style w:type="paragraph" w:styleId="3">
+  <w:style w:type="paragraph" w:styleId="Heading3">
     <w:name w:val="heading 3"/>
-    <w:basedOn w:val="L3"/>
-    <w:next w:val="a"/>
-    <w:link w:val="3Char"/>
+    <w:basedOn w:val="Normal"/>
+    <w:next w:val="Normal"/>
+    <w:link w:val="Heading3Char"/>
+    <w:autoRedefine/>
     <w:uiPriority w:val="9"/>
     <w:unhideWhenUsed/>
     <w:qFormat/>
-    <w:rsid w:val="00D353D8"/>
+    <w:rsid w:val="00034E18"/>
     <w:pPr>
       <w:keepNext/>
       <w:keepLines/>
       <w:numPr>
         <w:ilvl w:val="2"/>
-        <w:numId w:val="13"/>
+        <w:numId w:val="40"/>
       </w:numPr>
       <w:adjustRightInd w:val="0"/>
       <w:spacing w:before="40" w:after="0"/>
-      <w:contextualSpacing w:val="0"/>
       <w:outlineLvl w:val="2"/>
     </w:pPr>
     <w:rPr>
       <w:rFonts w:asciiTheme="majorEastAsia" w:eastAsiaTheme="majorEastAsia" w:hAnsiTheme="majorEastAsia" w:cstheme="majorBidi"/>
-      <w:sz w:val="24"/>
       <w:szCs w:val="24"/>
     </w:rPr>
   </w:style>
-  <w:style w:type="paragraph" w:styleId="4">
+  <w:style w:type="paragraph" w:styleId="Heading4">
     <w:name w:val="heading 4"/>
     <w:basedOn w:val="311"/>
-    <w:next w:val="a"/>
-    <w:link w:val="4Char"/>
+    <w:next w:val="Normal"/>
+    <w:link w:val="Heading4Char"/>
     <w:uiPriority w:val="9"/>
     <w:semiHidden/>
     <w:unhideWhenUsed/>
@@ -15861,8 +16245,8 @@
       <w:keepNext/>
       <w:keepLines/>
       <w:numPr>
-        <w:ilvl w:val="0"/>
-        <w:numId w:val="0"/>
+        <w:ilvl w:val="3"/>
+        <w:numId w:val="40"/>
       </w:numPr>
       <w:spacing w:before="40" w:after="0"/>
       <w:contextualSpacing w:val="0"/>
@@ -15875,13 +16259,146 @@
       <w:color w:val="2E74B5" w:themeColor="accent1" w:themeShade="BF"/>
     </w:rPr>
   </w:style>
-  <w:style w:type="character" w:default="1" w:styleId="a0">
+  <w:style w:type="paragraph" w:styleId="Heading5">
+    <w:name w:val="heading 5"/>
+    <w:basedOn w:val="Normal"/>
+    <w:next w:val="Normal"/>
+    <w:link w:val="Heading5Char"/>
+    <w:uiPriority w:val="9"/>
+    <w:semiHidden/>
+    <w:unhideWhenUsed/>
+    <w:qFormat/>
+    <w:rsid w:val="00D058DB"/>
+    <w:pPr>
+      <w:keepNext/>
+      <w:keepLines/>
+      <w:numPr>
+        <w:ilvl w:val="4"/>
+        <w:numId w:val="40"/>
+      </w:numPr>
+      <w:spacing w:before="40" w:after="0"/>
+      <w:outlineLvl w:val="4"/>
+    </w:pPr>
+    <w:rPr>
+      <w:rFonts w:asciiTheme="majorHAnsi" w:eastAsiaTheme="majorEastAsia" w:hAnsiTheme="majorHAnsi" w:cstheme="majorBidi"/>
+      <w:color w:val="2E74B5" w:themeColor="accent1" w:themeShade="BF"/>
+    </w:rPr>
+  </w:style>
+  <w:style w:type="paragraph" w:styleId="Heading6">
+    <w:name w:val="heading 6"/>
+    <w:basedOn w:val="Normal"/>
+    <w:next w:val="Normal"/>
+    <w:link w:val="Heading6Char"/>
+    <w:uiPriority w:val="9"/>
+    <w:semiHidden/>
+    <w:unhideWhenUsed/>
+    <w:qFormat/>
+    <w:rsid w:val="00D058DB"/>
+    <w:pPr>
+      <w:keepNext/>
+      <w:keepLines/>
+      <w:numPr>
+        <w:ilvl w:val="5"/>
+        <w:numId w:val="40"/>
+      </w:numPr>
+      <w:spacing w:before="40" w:after="0"/>
+      <w:outlineLvl w:val="5"/>
+    </w:pPr>
+    <w:rPr>
+      <w:rFonts w:asciiTheme="majorHAnsi" w:eastAsiaTheme="majorEastAsia" w:hAnsiTheme="majorHAnsi" w:cstheme="majorBidi"/>
+      <w:color w:val="1F4D78" w:themeColor="accent1" w:themeShade="7F"/>
+    </w:rPr>
+  </w:style>
+  <w:style w:type="paragraph" w:styleId="Heading7">
+    <w:name w:val="heading 7"/>
+    <w:basedOn w:val="Normal"/>
+    <w:next w:val="Normal"/>
+    <w:link w:val="Heading7Char"/>
+    <w:uiPriority w:val="9"/>
+    <w:semiHidden/>
+    <w:unhideWhenUsed/>
+    <w:qFormat/>
+    <w:rsid w:val="00D058DB"/>
+    <w:pPr>
+      <w:keepNext/>
+      <w:keepLines/>
+      <w:numPr>
+        <w:ilvl w:val="6"/>
+        <w:numId w:val="40"/>
+      </w:numPr>
+      <w:spacing w:before="40" w:after="0"/>
+      <w:outlineLvl w:val="6"/>
+    </w:pPr>
+    <w:rPr>
+      <w:rFonts w:asciiTheme="majorHAnsi" w:eastAsiaTheme="majorEastAsia" w:hAnsiTheme="majorHAnsi" w:cstheme="majorBidi"/>
+      <w:i/>
+      <w:iCs/>
+      <w:color w:val="1F4D78" w:themeColor="accent1" w:themeShade="7F"/>
+    </w:rPr>
+  </w:style>
+  <w:style w:type="paragraph" w:styleId="Heading8">
+    <w:name w:val="heading 8"/>
+    <w:basedOn w:val="Normal"/>
+    <w:next w:val="Normal"/>
+    <w:link w:val="Heading8Char"/>
+    <w:uiPriority w:val="9"/>
+    <w:semiHidden/>
+    <w:unhideWhenUsed/>
+    <w:qFormat/>
+    <w:rsid w:val="00D058DB"/>
+    <w:pPr>
+      <w:keepNext/>
+      <w:keepLines/>
+      <w:numPr>
+        <w:ilvl w:val="7"/>
+        <w:numId w:val="40"/>
+      </w:numPr>
+      <w:spacing w:before="40" w:after="0"/>
+      <w:outlineLvl w:val="7"/>
+    </w:pPr>
+    <w:rPr>
+      <w:rFonts w:asciiTheme="majorHAnsi" w:eastAsiaTheme="majorEastAsia" w:hAnsiTheme="majorHAnsi" w:cstheme="majorBidi"/>
+      <w:color w:val="272727" w:themeColor="text1" w:themeTint="D8"/>
+      <w:sz w:val="21"/>
+      <w:szCs w:val="21"/>
+    </w:rPr>
+  </w:style>
+  <w:style w:type="paragraph" w:styleId="Heading9">
+    <w:name w:val="heading 9"/>
+    <w:basedOn w:val="Normal"/>
+    <w:next w:val="Normal"/>
+    <w:link w:val="Heading9Char"/>
+    <w:uiPriority w:val="9"/>
+    <w:semiHidden/>
+    <w:unhideWhenUsed/>
+    <w:qFormat/>
+    <w:rsid w:val="00D058DB"/>
+    <w:pPr>
+      <w:keepNext/>
+      <w:keepLines/>
+      <w:numPr>
+        <w:ilvl w:val="8"/>
+        <w:numId w:val="40"/>
+      </w:numPr>
+      <w:spacing w:before="40" w:after="0"/>
+      <w:outlineLvl w:val="8"/>
+    </w:pPr>
+    <w:rPr>
+      <w:rFonts w:asciiTheme="majorHAnsi" w:eastAsiaTheme="majorEastAsia" w:hAnsiTheme="majorHAnsi" w:cstheme="majorBidi"/>
+      <w:i/>
+      <w:iCs/>
+      <w:color w:val="272727" w:themeColor="text1" w:themeTint="D8"/>
+      <w:sz w:val="21"/>
+      <w:szCs w:val="21"/>
+    </w:rPr>
+  </w:style>
+  <w:style w:type="character" w:default="1" w:styleId="DefaultParagraphFont">
     <w:name w:val="Default Paragraph Font"/>
     <w:uiPriority w:val="1"/>
     <w:semiHidden/>
     <w:unhideWhenUsed/>
   </w:style>
-  <w:style w:type="table" w:default="1" w:styleId="a4">
+  <w:style w:type="table" w:default="1" w:styleId="TableNormal">
     <w:name w:val="Normal Table"/>
     <w:uiPriority w:val="99"/>
     <w:semiHidden/>
@@ -15896,18 +16413,18 @@
       </w:tblCellMar>
     </w:tblPr>
   </w:style>
-  <w:style w:type="numbering" w:default="1" w:styleId="a5">
+  <w:style w:type="numbering" w:default="1" w:styleId="NoList">
     <w:name w:val="No List"/>
     <w:uiPriority w:val="99"/>
     <w:semiHidden/>
     <w:unhideWhenUsed/>
   </w:style>
-  <w:style w:type="character" w:customStyle="1" w:styleId="1Char">
-    <w:name w:val="标题 1 Char"/>
-    <w:basedOn w:val="a0"/>
-    <w:link w:val="1"/>
+  <w:style w:type="character" w:customStyle="1" w:styleId="Heading1Char">
+    <w:name w:val="Heading 1 Char"/>
+    <w:basedOn w:val="DefaultParagraphFont"/>
+    <w:link w:val="Heading1"/>
     <w:uiPriority w:val="9"/>
-    <w:rsid w:val="00E04F19"/>
+    <w:rsid w:val="00034E18"/>
     <w:rPr>
       <w:rFonts w:asciiTheme="majorEastAsia" w:eastAsiaTheme="majorEastAsia" w:hAnsiTheme="majorEastAsia" w:cstheme="majorBidi"/>
       <w:sz w:val="32"/>
@@ -15916,7 +16433,7 @@
   </w:style>
   <w:style w:type="paragraph" w:customStyle="1" w:styleId="Level1">
     <w:name w:val="Level1"/>
-    <w:basedOn w:val="a6"/>
+    <w:basedOn w:val="ListParagraph"/>
     <w:link w:val="Level1Char"/>
     <w:rsid w:val="00E327D4"/>
     <w:pPr>
@@ -15926,10 +16443,10 @@
       </w:numPr>
     </w:pPr>
   </w:style>
-  <w:style w:type="paragraph" w:styleId="a6">
+  <w:style w:type="paragraph" w:styleId="ListParagraph">
     <w:name w:val="List Paragraph"/>
-    <w:basedOn w:val="a"/>
-    <w:link w:val="Char"/>
+    <w:basedOn w:val="Normal"/>
+    <w:link w:val="ListParagraphChar"/>
     <w:uiPriority w:val="34"/>
     <w:qFormat/>
     <w:rsid w:val="00FA0A4F"/>
@@ -15938,34 +16455,34 @@
       <w:contextualSpacing/>
     </w:pPr>
   </w:style>
-  <w:style w:type="character" w:customStyle="1" w:styleId="Char">
-    <w:name w:val="列出段落 Char"/>
-    <w:basedOn w:val="a0"/>
-    <w:link w:val="a6"/>
+  <w:style w:type="character" w:customStyle="1" w:styleId="ListParagraphChar">
+    <w:name w:val="List Paragraph Char"/>
+    <w:basedOn w:val="DefaultParagraphFont"/>
+    <w:link w:val="ListParagraph"/>
     <w:uiPriority w:val="34"/>
     <w:rsid w:val="00E327D4"/>
   </w:style>
   <w:style w:type="character" w:customStyle="1" w:styleId="Level1Char">
     <w:name w:val="Level1 Char"/>
-    <w:basedOn w:val="Char"/>
+    <w:basedOn w:val="ListParagraphChar"/>
     <w:link w:val="Level1"/>
     <w:rsid w:val="00E327D4"/>
   </w:style>
-  <w:style w:type="character" w:customStyle="1" w:styleId="2Char">
-    <w:name w:val="标题 2 Char"/>
-    <w:basedOn w:val="a0"/>
-    <w:link w:val="2"/>
+  <w:style w:type="character" w:customStyle="1" w:styleId="Heading2Char">
+    <w:name w:val="Heading 2 Char"/>
+    <w:basedOn w:val="DefaultParagraphFont"/>
+    <w:link w:val="Heading2"/>
     <w:uiPriority w:val="9"/>
-    <w:rsid w:val="00E04F19"/>
+    <w:rsid w:val="00034E18"/>
     <w:rPr>
       <w:rFonts w:asciiTheme="majorEastAsia" w:eastAsiaTheme="majorEastAsia" w:hAnsiTheme="majorEastAsia" w:cstheme="majorBidi"/>
-      <w:sz w:val="26"/>
+      <w:sz w:val="24"/>
       <w:szCs w:val="26"/>
     </w:rPr>
   </w:style>
   <w:style w:type="paragraph" w:customStyle="1" w:styleId="L3">
     <w:name w:val="L3"/>
-    <w:basedOn w:val="a6"/>
+    <w:basedOn w:val="ListParagraph"/>
     <w:link w:val="L3Char"/>
     <w:rsid w:val="007104C2"/>
     <w:pPr>
@@ -15977,25 +16494,24 @@
   </w:style>
   <w:style w:type="character" w:customStyle="1" w:styleId="L3Char">
     <w:name w:val="L3 Char"/>
-    <w:basedOn w:val="Char"/>
+    <w:basedOn w:val="ListParagraphChar"/>
     <w:link w:val="L3"/>
     <w:rsid w:val="007104C2"/>
   </w:style>
-  <w:style w:type="character" w:customStyle="1" w:styleId="3Char">
-    <w:name w:val="标题 3 Char"/>
-    <w:basedOn w:val="a0"/>
-    <w:link w:val="3"/>
+  <w:style w:type="character" w:customStyle="1" w:styleId="Heading3Char">
+    <w:name w:val="Heading 3 Char"/>
+    <w:basedOn w:val="DefaultParagraphFont"/>
+    <w:link w:val="Heading3"/>
     <w:uiPriority w:val="9"/>
-    <w:rsid w:val="00D353D8"/>
+    <w:rsid w:val="00034E18"/>
     <w:rPr>
       <w:rFonts w:asciiTheme="majorEastAsia" w:eastAsiaTheme="majorEastAsia" w:hAnsiTheme="majorEastAsia" w:cstheme="majorBidi"/>
-      <w:sz w:val="24"/>
       <w:szCs w:val="24"/>
     </w:rPr>
   </w:style>
   <w:style w:type="paragraph" w:customStyle="1" w:styleId="311">
     <w:name w:val="3.1.1"/>
-    <w:basedOn w:val="a6"/>
+    <w:basedOn w:val="ListParagraph"/>
     <w:link w:val="311Char"/>
     <w:rsid w:val="007104C2"/>
     <w:pPr>
@@ -16007,14 +16523,14 @@
   </w:style>
   <w:style w:type="character" w:customStyle="1" w:styleId="311Char">
     <w:name w:val="3.1.1 Char"/>
-    <w:basedOn w:val="Char"/>
+    <w:basedOn w:val="ListParagraphChar"/>
     <w:link w:val="311"/>
     <w:rsid w:val="007104C2"/>
   </w:style>
-  <w:style w:type="character" w:customStyle="1" w:styleId="4Char">
-    <w:name w:val="标题 4 Char"/>
-    <w:basedOn w:val="a0"/>
-    <w:link w:val="4"/>
+  <w:style w:type="character" w:customStyle="1" w:styleId="Heading4Char">
+    <w:name w:val="Heading 4 Char"/>
+    <w:basedOn w:val="DefaultParagraphFont"/>
+    <w:link w:val="Heading4"/>
     <w:uiPriority w:val="9"/>
     <w:semiHidden/>
     <w:rsid w:val="007104C2"/>
@@ -16025,9 +16541,9 @@
       <w:color w:val="2E74B5" w:themeColor="accent1" w:themeShade="BF"/>
     </w:rPr>
   </w:style>
-  <w:style w:type="paragraph" w:styleId="a7">
+  <w:style w:type="paragraph" w:styleId="NoSpacing">
     <w:name w:val="No Spacing"/>
-    <w:link w:val="Char0"/>
+    <w:link w:val="NoSpacingChar"/>
     <w:uiPriority w:val="1"/>
     <w:qFormat/>
     <w:rsid w:val="00721A92"/>
@@ -16035,16 +16551,16 @@
       <w:spacing w:after="0" w:line="240" w:lineRule="auto"/>
     </w:pPr>
   </w:style>
-  <w:style w:type="character" w:customStyle="1" w:styleId="Char0">
-    <w:name w:val="无间隔 Char"/>
-    <w:basedOn w:val="a0"/>
-    <w:link w:val="a7"/>
+  <w:style w:type="character" w:customStyle="1" w:styleId="NoSpacingChar">
+    <w:name w:val="No Spacing Char"/>
+    <w:basedOn w:val="DefaultParagraphFont"/>
+    <w:link w:val="NoSpacing"/>
     <w:uiPriority w:val="1"/>
     <w:rsid w:val="00721A92"/>
   </w:style>
-  <w:style w:type="table" w:styleId="a8">
+  <w:style w:type="table" w:styleId="TableGrid">
     <w:name w:val="Table Grid"/>
-    <w:basedOn w:val="a4"/>
+    <w:basedOn w:val="TableNormal"/>
     <w:uiPriority w:val="39"/>
     <w:rsid w:val="00FA0A4F"/>
     <w:pPr>
@@ -16068,10 +16584,10 @@
       </w:tblCellMar>
     </w:tblPr>
   </w:style>
-  <w:style w:type="paragraph" w:styleId="a9">
+  <w:style w:type="paragraph" w:styleId="Header">
     <w:name w:val="header"/>
-    <w:basedOn w:val="a"/>
-    <w:link w:val="Char1"/>
+    <w:basedOn w:val="Normal"/>
+    <w:link w:val="HeaderChar"/>
     <w:uiPriority w:val="99"/>
     <w:unhideWhenUsed/>
     <w:rsid w:val="00FA0A4F"/>
@@ -16083,17 +16599,17 @@
       <w:spacing w:after="0" w:line="240" w:lineRule="auto"/>
     </w:pPr>
   </w:style>
-  <w:style w:type="character" w:customStyle="1" w:styleId="Char1">
-    <w:name w:val="页眉 Char"/>
-    <w:basedOn w:val="a0"/>
-    <w:link w:val="a9"/>
+  <w:style w:type="character" w:customStyle="1" w:styleId="HeaderChar">
+    <w:name w:val="Header Char"/>
+    <w:basedOn w:val="DefaultParagraphFont"/>
+    <w:link w:val="Header"/>
     <w:uiPriority w:val="99"/>
     <w:rsid w:val="00FA0A4F"/>
   </w:style>
-  <w:style w:type="paragraph" w:styleId="aa">
+  <w:style w:type="paragraph" w:styleId="Footer">
     <w:name w:val="footer"/>
-    <w:basedOn w:val="a"/>
-    <w:link w:val="Char2"/>
+    <w:basedOn w:val="Normal"/>
+    <w:link w:val="FooterChar"/>
     <w:uiPriority w:val="99"/>
     <w:unhideWhenUsed/>
     <w:rsid w:val="00FA0A4F"/>
@@ -16105,17 +16621,17 @@
       <w:spacing w:after="0" w:line="240" w:lineRule="auto"/>
     </w:pPr>
   </w:style>
-  <w:style w:type="character" w:customStyle="1" w:styleId="Char2">
-    <w:name w:val="页脚 Char"/>
-    <w:basedOn w:val="a0"/>
-    <w:link w:val="aa"/>
+  <w:style w:type="character" w:customStyle="1" w:styleId="FooterChar">
+    <w:name w:val="Footer Char"/>
+    <w:basedOn w:val="DefaultParagraphFont"/>
+    <w:link w:val="Footer"/>
     <w:uiPriority w:val="99"/>
     <w:rsid w:val="00FA0A4F"/>
   </w:style>
-  <w:style w:type="paragraph" w:styleId="TOC">
+  <w:style w:type="paragraph" w:styleId="TOCHeading">
     <w:name w:val="TOC Heading"/>
-    <w:basedOn w:val="1"/>
-    <w:next w:val="a"/>
+    <w:basedOn w:val="Heading1"/>
+    <w:next w:val="Normal"/>
     <w:uiPriority w:val="39"/>
     <w:unhideWhenUsed/>
     <w:qFormat/>
@@ -16124,10 +16640,10 @@
       <w:outlineLvl w:val="9"/>
     </w:pPr>
   </w:style>
-  <w:style w:type="paragraph" w:styleId="20">
+  <w:style w:type="paragraph" w:styleId="TOC2">
     <w:name w:val="toc 2"/>
-    <w:basedOn w:val="a"/>
-    <w:next w:val="a"/>
+    <w:basedOn w:val="Normal"/>
+    <w:next w:val="Normal"/>
     <w:autoRedefine/>
     <w:uiPriority w:val="39"/>
     <w:unhideWhenUsed/>
@@ -16141,10 +16657,10 @@
       <w:lang w:eastAsia="en-US"/>
     </w:rPr>
   </w:style>
-  <w:style w:type="paragraph" w:styleId="10">
+  <w:style w:type="paragraph" w:styleId="TOC1">
     <w:name w:val="toc 1"/>
-    <w:basedOn w:val="a"/>
-    <w:next w:val="a"/>
+    <w:basedOn w:val="Normal"/>
+    <w:next w:val="Normal"/>
     <w:autoRedefine/>
     <w:uiPriority w:val="39"/>
     <w:unhideWhenUsed/>
@@ -16157,10 +16673,10 @@
       <w:lang w:eastAsia="en-US"/>
     </w:rPr>
   </w:style>
-  <w:style w:type="paragraph" w:styleId="30">
+  <w:style w:type="paragraph" w:styleId="TOC3">
     <w:name w:val="toc 3"/>
-    <w:basedOn w:val="a"/>
-    <w:next w:val="a"/>
+    <w:basedOn w:val="Normal"/>
+    <w:next w:val="Normal"/>
     <w:autoRedefine/>
     <w:uiPriority w:val="39"/>
     <w:unhideWhenUsed/>
@@ -16174,9 +16690,9 @@
       <w:lang w:eastAsia="en-US"/>
     </w:rPr>
   </w:style>
-  <w:style w:type="character" w:styleId="ab">
+  <w:style w:type="character" w:styleId="Hyperlink">
     <w:name w:val="Hyperlink"/>
-    <w:basedOn w:val="a0"/>
+    <w:basedOn w:val="DefaultParagraphFont"/>
     <w:uiPriority w:val="99"/>
     <w:unhideWhenUsed/>
     <w:rsid w:val="00D838F2"/>
@@ -16185,10 +16701,10 @@
       <w:u w:val="single"/>
     </w:rPr>
   </w:style>
-  <w:style w:type="paragraph" w:styleId="ac">
+  <w:style w:type="paragraph" w:styleId="FootnoteText">
     <w:name w:val="footnote text"/>
-    <w:basedOn w:val="a"/>
-    <w:link w:val="Char3"/>
+    <w:basedOn w:val="Normal"/>
+    <w:link w:val="FootnoteTextChar"/>
     <w:uiPriority w:val="99"/>
     <w:semiHidden/>
     <w:unhideWhenUsed/>
@@ -16201,10 +16717,10 @@
       <w:szCs w:val="20"/>
     </w:rPr>
   </w:style>
-  <w:style w:type="character" w:customStyle="1" w:styleId="Char3">
-    <w:name w:val="脚注文本 Char"/>
-    <w:basedOn w:val="a0"/>
-    <w:link w:val="ac"/>
+  <w:style w:type="character" w:customStyle="1" w:styleId="FootnoteTextChar">
+    <w:name w:val="Footnote Text Char"/>
+    <w:basedOn w:val="DefaultParagraphFont"/>
+    <w:link w:val="FootnoteText"/>
     <w:uiPriority w:val="99"/>
     <w:semiHidden/>
     <w:rsid w:val="00754907"/>
@@ -16213,9 +16729,9 @@
       <w:szCs w:val="20"/>
     </w:rPr>
   </w:style>
-  <w:style w:type="character" w:styleId="ad">
+  <w:style w:type="character" w:styleId="FootnoteReference">
     <w:name w:val="footnote reference"/>
-    <w:basedOn w:val="a0"/>
+    <w:basedOn w:val="DefaultParagraphFont"/>
     <w:uiPriority w:val="99"/>
     <w:semiHidden/>
     <w:unhideWhenUsed/>
@@ -16224,10 +16740,10 @@
       <w:vertAlign w:val="superscript"/>
     </w:rPr>
   </w:style>
-  <w:style w:type="paragraph" w:styleId="ae">
+  <w:style w:type="paragraph" w:styleId="BalloonText">
     <w:name w:val="Balloon Text"/>
-    <w:basedOn w:val="a"/>
-    <w:link w:val="Char4"/>
+    <w:basedOn w:val="Normal"/>
+    <w:link w:val="BalloonTextChar"/>
     <w:uiPriority w:val="99"/>
     <w:semiHidden/>
     <w:unhideWhenUsed/>
@@ -16240,10 +16756,10 @@
       <w:szCs w:val="18"/>
     </w:rPr>
   </w:style>
-  <w:style w:type="character" w:customStyle="1" w:styleId="Char4">
-    <w:name w:val="批注框文本 Char"/>
-    <w:basedOn w:val="a0"/>
-    <w:link w:val="ae"/>
+  <w:style w:type="character" w:customStyle="1" w:styleId="BalloonTextChar">
+    <w:name w:val="Balloon Text Char"/>
+    <w:basedOn w:val="DefaultParagraphFont"/>
+    <w:link w:val="BalloonText"/>
     <w:uiPriority w:val="99"/>
     <w:semiHidden/>
     <w:rsid w:val="00CD2977"/>
@@ -16252,10 +16768,10 @@
       <w:szCs w:val="18"/>
     </w:rPr>
   </w:style>
-  <w:style w:type="paragraph" w:styleId="40">
+  <w:style w:type="paragraph" w:styleId="TOC4">
     <w:name w:val="toc 4"/>
-    <w:basedOn w:val="a"/>
-    <w:next w:val="a"/>
+    <w:basedOn w:val="Normal"/>
+    <w:next w:val="Normal"/>
     <w:autoRedefine/>
     <w:uiPriority w:val="39"/>
     <w:unhideWhenUsed/>
@@ -16274,7 +16790,7 @@
   </w:style>
   <w:style w:type="paragraph" w:customStyle="1" w:styleId="a1">
     <w:name w:val="a1"/>
-    <w:basedOn w:val="1"/>
+    <w:basedOn w:val="Heading1"/>
     <w:autoRedefine/>
     <w:qFormat/>
     <w:rsid w:val="00E0415B"/>
@@ -16286,7 +16802,7 @@
   </w:style>
   <w:style w:type="paragraph" w:customStyle="1" w:styleId="a2">
     <w:name w:val="a2"/>
-    <w:basedOn w:val="2"/>
+    <w:basedOn w:val="Heading2"/>
     <w:autoRedefine/>
     <w:qFormat/>
     <w:rsid w:val="00E0415B"/>
@@ -16298,7 +16814,7 @@
   </w:style>
   <w:style w:type="paragraph" w:customStyle="1" w:styleId="a3">
     <w:name w:val="a3"/>
-    <w:basedOn w:val="3"/>
+    <w:basedOn w:val="Heading3"/>
     <w:autoRedefine/>
     <w:qFormat/>
     <w:rsid w:val="00E0415B"/>
@@ -16308,10 +16824,10 @@
       </w:numPr>
     </w:pPr>
   </w:style>
-  <w:style w:type="paragraph" w:styleId="5">
+  <w:style w:type="paragraph" w:styleId="TOC5">
     <w:name w:val="toc 5"/>
-    <w:basedOn w:val="a"/>
-    <w:next w:val="a"/>
+    <w:basedOn w:val="Normal"/>
+    <w:next w:val="Normal"/>
     <w:autoRedefine/>
     <w:uiPriority w:val="39"/>
     <w:unhideWhenUsed/>
@@ -16328,10 +16844,10 @@
       <w:lang w:bidi="ml-IN"/>
     </w:rPr>
   </w:style>
-  <w:style w:type="paragraph" w:styleId="6">
+  <w:style w:type="paragraph" w:styleId="TOC6">
     <w:name w:val="toc 6"/>
-    <w:basedOn w:val="a"/>
-    <w:next w:val="a"/>
+    <w:basedOn w:val="Normal"/>
+    <w:next w:val="Normal"/>
     <w:autoRedefine/>
     <w:uiPriority w:val="39"/>
     <w:unhideWhenUsed/>
@@ -16348,10 +16864,10 @@
       <w:lang w:bidi="ml-IN"/>
     </w:rPr>
   </w:style>
-  <w:style w:type="paragraph" w:styleId="7">
+  <w:style w:type="paragraph" w:styleId="TOC7">
     <w:name w:val="toc 7"/>
-    <w:basedOn w:val="a"/>
-    <w:next w:val="a"/>
+    <w:basedOn w:val="Normal"/>
+    <w:next w:val="Normal"/>
     <w:autoRedefine/>
     <w:uiPriority w:val="39"/>
     <w:unhideWhenUsed/>
@@ -16368,10 +16884,10 @@
       <w:lang w:bidi="ml-IN"/>
     </w:rPr>
   </w:style>
-  <w:style w:type="paragraph" w:styleId="8">
+  <w:style w:type="paragraph" w:styleId="TOC8">
     <w:name w:val="toc 8"/>
-    <w:basedOn w:val="a"/>
-    <w:next w:val="a"/>
+    <w:basedOn w:val="Normal"/>
+    <w:next w:val="Normal"/>
     <w:autoRedefine/>
     <w:uiPriority w:val="39"/>
     <w:unhideWhenUsed/>
@@ -16388,10 +16904,10 @@
       <w:lang w:bidi="ml-IN"/>
     </w:rPr>
   </w:style>
-  <w:style w:type="paragraph" w:styleId="9">
+  <w:style w:type="paragraph" w:styleId="TOC9">
     <w:name w:val="toc 9"/>
-    <w:basedOn w:val="a"/>
-    <w:next w:val="a"/>
+    <w:basedOn w:val="Normal"/>
+    <w:next w:val="Normal"/>
     <w:autoRedefine/>
     <w:uiPriority w:val="39"/>
     <w:unhideWhenUsed/>
@@ -16408,6 +16924,74 @@
       <w:lang w:bidi="ml-IN"/>
     </w:rPr>
   </w:style>
+  <w:style w:type="character" w:customStyle="1" w:styleId="Heading5Char">
+    <w:name w:val="Heading 5 Char"/>
+    <w:basedOn w:val="DefaultParagraphFont"/>
+    <w:link w:val="Heading5"/>
+    <w:uiPriority w:val="9"/>
+    <w:semiHidden/>
+    <w:rsid w:val="00D058DB"/>
+    <w:rPr>
+      <w:rFonts w:asciiTheme="majorHAnsi" w:eastAsiaTheme="majorEastAsia" w:hAnsiTheme="majorHAnsi" w:cstheme="majorBidi"/>
+      <w:color w:val="2E74B5" w:themeColor="accent1" w:themeShade="BF"/>
+    </w:rPr>
+  </w:style>
+  <w:style w:type="character" w:customStyle="1" w:styleId="Heading6Char">
+    <w:name w:val="Heading 6 Char"/>
+    <w:basedOn w:val="DefaultParagraphFont"/>
+    <w:link w:val="Heading6"/>
+    <w:uiPriority w:val="9"/>
+    <w:semiHidden/>
+    <w:rsid w:val="00D058DB"/>
+    <w:rPr>
+      <w:rFonts w:asciiTheme="majorHAnsi" w:eastAsiaTheme="majorEastAsia" w:hAnsiTheme="majorHAnsi" w:cstheme="majorBidi"/>
+      <w:color w:val="1F4D78" w:themeColor="accent1" w:themeShade="7F"/>
+    </w:rPr>
+  </w:style>
+  <w:style w:type="character" w:customStyle="1" w:styleId="Heading7Char">
+    <w:name w:val="Heading 7 Char"/>
+    <w:basedOn w:val="DefaultParagraphFont"/>
+    <w:link w:val="Heading7"/>
+    <w:uiPriority w:val="9"/>
+    <w:semiHidden/>
+    <w:rsid w:val="00D058DB"/>
+    <w:rPr>
+      <w:rFonts w:asciiTheme="majorHAnsi" w:eastAsiaTheme="majorEastAsia" w:hAnsiTheme="majorHAnsi" w:cstheme="majorBidi"/>
+      <w:i/>
+      <w:iCs/>
+      <w:color w:val="1F4D78" w:themeColor="accent1" w:themeShade="7F"/>
+    </w:rPr>
+  </w:style>
+  <w:style w:type="character" w:customStyle="1" w:styleId="Heading8Char">
+    <w:name w:val="Heading 8 Char"/>
+    <w:basedOn w:val="DefaultParagraphFont"/>
+    <w:link w:val="Heading8"/>
+    <w:uiPriority w:val="9"/>
+    <w:semiHidden/>
+    <w:rsid w:val="00D058DB"/>
+    <w:rPr>
+      <w:rFonts w:asciiTheme="majorHAnsi" w:eastAsiaTheme="majorEastAsia" w:hAnsiTheme="majorHAnsi" w:cstheme="majorBidi"/>
+      <w:color w:val="272727" w:themeColor="text1" w:themeTint="D8"/>
+      <w:sz w:val="21"/>
+      <w:szCs w:val="21"/>
+    </w:rPr>
+  </w:style>
+  <w:style w:type="character" w:customStyle="1" w:styleId="Heading9Char">
+    <w:name w:val="Heading 9 Char"/>
+    <w:basedOn w:val="DefaultParagraphFont"/>
+    <w:link w:val="Heading9"/>
+    <w:uiPriority w:val="9"/>
+    <w:semiHidden/>
+    <w:rsid w:val="00D058DB"/>
+    <w:rPr>
+      <w:rFonts w:asciiTheme="majorHAnsi" w:eastAsiaTheme="majorEastAsia" w:hAnsiTheme="majorHAnsi" w:cstheme="majorBidi"/>
+      <w:i/>
+      <w:iCs/>
+      <w:color w:val="272727" w:themeColor="text1" w:themeTint="D8"/>
+      <w:sz w:val="21"/>
+      <w:szCs w:val="21"/>
+    </w:rPr>
+  </w:style>
 </w:styles>
 </file>
 
@@ -16419,7 +17003,7 @@
         <a:sysClr val="windowText" lastClr="000000"/>
       </a:dk1>
       <a:lt1>
-        <a:sysClr val="window" lastClr="FFFFFF"/>
+        <a:sysClr val="window" lastClr="C7EDCC"/>
       </a:lt1>
       <a:dk2>
         <a:srgbClr val="44546A"/>
@@ -16696,7 +17280,7 @@
 </file>
 
 <file path=customXml/itemProps2.xml><?xml version="1.0" encoding="utf-8"?>
-<ds:datastoreItem xmlns:ds="http://schemas.openxmlformats.org/officeDocument/2006/customXml" ds:itemID="{A725CB04-6B05-4079-90AA-EA18124D1DED}">
+<ds:datastoreItem xmlns:ds="http://schemas.openxmlformats.org/officeDocument/2006/customXml" ds:itemID="{FD0FCCB8-3C36-4D69-BC2F-AAAA06321E05}">
   <ds:schemaRefs>
     <ds:schemaRef ds:uri="http://schemas.openxmlformats.org/officeDocument/2006/bibliography"/>
   </ds:schemaRefs>

--- a/01_doc/tech_design/餐厅订餐系统_系统详细设计文档.docx
+++ b/01_doc/tech_design/餐厅订餐系统_系统详细设计文档.docx
@@ -430,7 +430,7 @@
                                     <w:sz w:val="24"/>
                                     <w:szCs w:val="24"/>
                                   </w:rPr>
-                                  <w:t>2014-12-05</w:t>
+                                  <w:t>2014-12-06</w:t>
                                 </w:r>
                                 <w:r>
                                   <w:rPr>
@@ -463,7 +463,11 @@
               </mc:Choice>
               <mc:Fallback>
                 <w:pict>
-                  <v:shape w14:anchorId="0692D35D" id="Text Box 131" o:spid="_x0000_s1027" type="#_x0000_t202" style="position:absolute;margin-left:38.5pt;margin-top:272.45pt;width:369pt;height:529.2pt;z-index:251660288;visibility:visible;mso-wrap-style:square;mso-width-percent:790;mso-height-percent:350;mso-wrap-distance-left:14.4pt;mso-wrap-distance-top:0;mso-wrap-distance-right:14.4pt;mso-wrap-distance-bottom:0;mso-position-horizontal:absolute;mso-position-horizontal-relative:margin;mso-position-vertical:absolute;mso-position-vertical-relative:page;mso-width-percent:790;mso-height-percent:350;mso-width-relative:margin;mso-height-relative:page;v-text-anchor:top" o:gfxdata="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" filled="f" stroked="f" strokeweight=".5pt">
+                  <v:shapetype w14:anchorId="0692D35D" id="_x0000_t202" coordsize="21600,21600" o:spt="202" path="m,l,21600r21600,l21600,xe">
+                    <v:stroke joinstyle="miter"/>
+                    <v:path gradientshapeok="t" o:connecttype="rect"/>
+                  </v:shapetype>
+                  <v:shape id="Text Box 131" o:spid="_x0000_s1027" type="#_x0000_t202" style="position:absolute;margin-left:38.5pt;margin-top:272.45pt;width:369pt;height:529.2pt;z-index:251660288;visibility:visible;mso-wrap-style:square;mso-width-percent:790;mso-height-percent:350;mso-wrap-distance-left:14.4pt;mso-wrap-distance-top:0;mso-wrap-distance-right:14.4pt;mso-wrap-distance-bottom:0;mso-position-horizontal:absolute;mso-position-horizontal-relative:margin;mso-position-vertical:absolute;mso-position-vertical-relative:page;mso-width-percent:790;mso-height-percent:350;mso-width-relative:margin;mso-height-relative:page;v-text-anchor:top" o:gfxdata="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" filled="f" stroked="f" strokeweight=".5pt">
                     <v:textbox style="mso-fit-shape-to-text:t" inset="0,0,0,0">
                       <w:txbxContent>
                         <w:p>
@@ -655,7 +659,7 @@
                               <w:sz w:val="24"/>
                               <w:szCs w:val="24"/>
                             </w:rPr>
-                            <w:t>2014-12-05</w:t>
+                            <w:t>2014-12-06</w:t>
                           </w:r>
                           <w:r>
                             <w:rPr>
@@ -942,20 +946,50 @@
           <w:p>
             <w:pPr>
               <w:rPr>
+                <w:rFonts w:asciiTheme="majorEastAsia" w:eastAsiaTheme="majorEastAsia" w:hAnsiTheme="majorEastAsia"/>
+              </w:rPr>
+            </w:pPr>
+            <w:r>
+              <w:rPr>
+                <w:rFonts w:asciiTheme="majorEastAsia" w:eastAsiaTheme="majorEastAsia" w:hAnsiTheme="majorEastAsia"/>
+              </w:rPr>
+              <w:t>2014/12/5</w:t>
+            </w:r>
+          </w:p>
+        </w:tc>
+        <w:tc>
+          <w:tcPr>
+            <w:tcW w:w="1726" w:type="dxa"/>
+          </w:tcPr>
+          <w:p>
+            <w:pPr>
+              <w:rPr>
+                <w:rFonts w:asciiTheme="majorEastAsia" w:eastAsiaTheme="majorEastAsia" w:hAnsiTheme="majorEastAsia"/>
+              </w:rPr>
+            </w:pPr>
+            <w:r>
+              <w:rPr>
                 <w:rFonts w:asciiTheme="majorEastAsia" w:eastAsiaTheme="majorEastAsia" w:hAnsiTheme="majorEastAsia" w:hint="eastAsia"/>
               </w:rPr>
-            </w:pPr>
-            <w:r>
+              <w:t>Xu Lin</w:t>
+            </w:r>
+          </w:p>
+        </w:tc>
+        <w:tc>
+          <w:tcPr>
+            <w:tcW w:w="1726" w:type="dxa"/>
+          </w:tcPr>
+          <w:p>
+            <w:pPr>
               <w:rPr>
                 <w:rFonts w:asciiTheme="majorEastAsia" w:eastAsiaTheme="majorEastAsia" w:hAnsiTheme="majorEastAsia"/>
               </w:rPr>
-              <w:t>2014/12/5</w:t>
-            </w:r>
-          </w:p>
-        </w:tc>
-        <w:tc>
-          <w:tcPr>
-            <w:tcW w:w="1726" w:type="dxa"/>
+            </w:pPr>
+          </w:p>
+        </w:tc>
+        <w:tc>
+          <w:tcPr>
+            <w:tcW w:w="2541" w:type="dxa"/>
           </w:tcPr>
           <w:p>
             <w:pPr>
@@ -967,26 +1001,15 @@
               <w:rPr>
                 <w:rFonts w:asciiTheme="majorEastAsia" w:eastAsiaTheme="majorEastAsia" w:hAnsiTheme="majorEastAsia" w:hint="eastAsia"/>
               </w:rPr>
-              <w:t>Xu Lin</w:t>
-            </w:r>
-          </w:p>
-        </w:tc>
-        <w:tc>
-          <w:tcPr>
-            <w:tcW w:w="1726" w:type="dxa"/>
-          </w:tcPr>
-          <w:p>
-            <w:pPr>
+              <w:t>新增</w:t>
+            </w:r>
+            <w:r>
               <w:rPr>
                 <w:rFonts w:asciiTheme="majorEastAsia" w:eastAsiaTheme="majorEastAsia" w:hAnsiTheme="majorEastAsia"/>
               </w:rPr>
-            </w:pPr>
-          </w:p>
-        </w:tc>
-        <w:tc>
-          <w:tcPr>
-            <w:tcW w:w="2541" w:type="dxa"/>
-          </w:tcPr>
+              <w:t>用户管理模块</w:t>
+            </w:r>
+          </w:p>
           <w:p>
             <w:pPr>
               <w:rPr>
@@ -997,29 +1020,8 @@
               <w:rPr>
                 <w:rFonts w:asciiTheme="majorEastAsia" w:eastAsiaTheme="majorEastAsia" w:hAnsiTheme="majorEastAsia" w:hint="eastAsia"/>
               </w:rPr>
-              <w:t>新增</w:t>
-            </w:r>
-            <w:r>
-              <w:rPr>
-                <w:rFonts w:asciiTheme="majorEastAsia" w:eastAsiaTheme="majorEastAsia" w:hAnsiTheme="majorEastAsia"/>
-              </w:rPr>
-              <w:t>用户管理模块</w:t>
-            </w:r>
-          </w:p>
-          <w:p>
-            <w:pPr>
-              <w:rPr>
-                <w:rFonts w:asciiTheme="majorEastAsia" w:eastAsiaTheme="majorEastAsia" w:hAnsiTheme="majorEastAsia" w:hint="eastAsia"/>
-              </w:rPr>
-            </w:pPr>
-            <w:r>
-              <w:rPr>
-                <w:rFonts w:asciiTheme="majorEastAsia" w:eastAsiaTheme="majorEastAsia" w:hAnsiTheme="majorEastAsia" w:hint="eastAsia"/>
-              </w:rPr>
               <w:t>数据库</w:t>
             </w:r>
-            <w:bookmarkStart w:id="0" w:name="_GoBack"/>
-            <w:bookmarkEnd w:id="0"/>
           </w:p>
         </w:tc>
       </w:tr>
@@ -1106,7 +1108,7 @@
         <w:br w:type="page"/>
       </w:r>
     </w:p>
-    <w:bookmarkStart w:id="1" w:name="_Toc405578729" w:displacedByCustomXml="next"/>
+    <w:bookmarkStart w:id="0" w:name="_Toc405578729" w:displacedByCustomXml="next"/>
     <w:sdt>
       <w:sdtPr>
         <w:rPr>
@@ -1143,7 +1145,7 @@
             </w:rPr>
             <w:t>目录</w:t>
           </w:r>
-          <w:bookmarkEnd w:id="1"/>
+          <w:bookmarkEnd w:id="0"/>
         </w:p>
         <w:p>
           <w:pPr>
@@ -5511,7 +5513,7 @@
       <w:pPr>
         <w:pStyle w:val="1"/>
       </w:pPr>
-      <w:bookmarkStart w:id="2" w:name="_Toc405578730"/>
+      <w:bookmarkStart w:id="1" w:name="_Toc405578730"/>
       <w:r>
         <w:rPr>
           <w:rFonts w:hint="eastAsia"/>
@@ -5522,65 +5524,65 @@
       <w:r>
         <w:t>介绍</w:t>
       </w:r>
-      <w:bookmarkEnd w:id="2"/>
+      <w:bookmarkEnd w:id="1"/>
     </w:p>
     <w:p>
       <w:pPr>
         <w:pStyle w:val="2"/>
       </w:pPr>
-      <w:bookmarkStart w:id="3" w:name="_Toc405578731"/>
+      <w:bookmarkStart w:id="2" w:name="_Toc405578731"/>
       <w:r>
         <w:rPr>
           <w:rFonts w:hint="eastAsia"/>
         </w:rPr>
         <w:t>目的</w:t>
       </w:r>
-      <w:bookmarkEnd w:id="3"/>
+      <w:bookmarkEnd w:id="2"/>
     </w:p>
     <w:p>
       <w:pPr>
         <w:pStyle w:val="2"/>
       </w:pPr>
-      <w:bookmarkStart w:id="4" w:name="_Toc405578732"/>
+      <w:bookmarkStart w:id="3" w:name="_Toc405578732"/>
       <w:r>
         <w:rPr>
           <w:rFonts w:hint="eastAsia"/>
         </w:rPr>
         <w:t>范围</w:t>
       </w:r>
-      <w:bookmarkEnd w:id="4"/>
+      <w:bookmarkEnd w:id="3"/>
     </w:p>
     <w:p>
       <w:pPr>
         <w:pStyle w:val="2"/>
       </w:pPr>
-      <w:bookmarkStart w:id="5" w:name="_Toc405578733"/>
+      <w:bookmarkStart w:id="4" w:name="_Toc405578733"/>
       <w:r>
         <w:rPr>
           <w:rFonts w:hint="eastAsia"/>
         </w:rPr>
         <w:t>缩写词列表</w:t>
       </w:r>
-      <w:bookmarkEnd w:id="5"/>
+      <w:bookmarkEnd w:id="4"/>
     </w:p>
     <w:p>
       <w:pPr>
         <w:pStyle w:val="2"/>
       </w:pPr>
-      <w:bookmarkStart w:id="6" w:name="_Toc405578734"/>
+      <w:bookmarkStart w:id="5" w:name="_Toc405578734"/>
       <w:r>
         <w:rPr>
           <w:rFonts w:hint="eastAsia"/>
         </w:rPr>
         <w:t>参考内容</w:t>
       </w:r>
-      <w:bookmarkEnd w:id="6"/>
+      <w:bookmarkEnd w:id="5"/>
     </w:p>
     <w:p>
       <w:pPr>
         <w:pStyle w:val="1"/>
       </w:pPr>
-      <w:bookmarkStart w:id="7" w:name="_Toc405578735"/>
+      <w:bookmarkStart w:id="6" w:name="_Toc405578735"/>
       <w:r>
         <w:rPr>
           <w:rFonts w:hint="eastAsia"/>
@@ -5590,7 +5592,7 @@
       <w:r>
         <w:t>设计</w:t>
       </w:r>
-      <w:bookmarkEnd w:id="7"/>
+      <w:bookmarkEnd w:id="6"/>
     </w:p>
     <w:p>
       <w:pPr>
@@ -5650,19 +5652,20 @@
           <w:szCs w:val="24"/>
         </w:rPr>
       </w:pPr>
-      <w:bookmarkStart w:id="8" w:name="_Toc404089748"/>
-      <w:bookmarkStart w:id="9" w:name="_Toc404089800"/>
-      <w:bookmarkStart w:id="10" w:name="_Toc404090600"/>
-      <w:bookmarkStart w:id="11" w:name="_Toc404091202"/>
-      <w:bookmarkStart w:id="12" w:name="_Toc404091528"/>
-      <w:bookmarkStart w:id="13" w:name="_Toc404195871"/>
-      <w:bookmarkStart w:id="14" w:name="_Toc404196251"/>
-      <w:bookmarkStart w:id="15" w:name="_Toc404503301"/>
-      <w:bookmarkStart w:id="16" w:name="_Toc404504756"/>
-      <w:bookmarkStart w:id="17" w:name="_Toc404508365"/>
-      <w:bookmarkStart w:id="18" w:name="_Toc404512198"/>
-      <w:bookmarkStart w:id="19" w:name="_Toc404522044"/>
-      <w:bookmarkStart w:id="20" w:name="_Toc405578736"/>
+      <w:bookmarkStart w:id="7" w:name="_Toc404089748"/>
+      <w:bookmarkStart w:id="8" w:name="_Toc404089800"/>
+      <w:bookmarkStart w:id="9" w:name="_Toc404090600"/>
+      <w:bookmarkStart w:id="10" w:name="_Toc404091202"/>
+      <w:bookmarkStart w:id="11" w:name="_Toc404091528"/>
+      <w:bookmarkStart w:id="12" w:name="_Toc404195871"/>
+      <w:bookmarkStart w:id="13" w:name="_Toc404196251"/>
+      <w:bookmarkStart w:id="14" w:name="_Toc404503301"/>
+      <w:bookmarkStart w:id="15" w:name="_Toc404504756"/>
+      <w:bookmarkStart w:id="16" w:name="_Toc404508365"/>
+      <w:bookmarkStart w:id="17" w:name="_Toc404512198"/>
+      <w:bookmarkStart w:id="18" w:name="_Toc404522044"/>
+      <w:bookmarkStart w:id="19" w:name="_Toc405578736"/>
+      <w:bookmarkEnd w:id="7"/>
       <w:bookmarkEnd w:id="8"/>
       <w:bookmarkEnd w:id="9"/>
       <w:bookmarkEnd w:id="10"/>
@@ -5675,7 +5678,6 @@
       <w:bookmarkEnd w:id="17"/>
       <w:bookmarkEnd w:id="18"/>
       <w:bookmarkEnd w:id="19"/>
-      <w:bookmarkEnd w:id="20"/>
     </w:p>
     <w:p>
       <w:pPr>
@@ -5696,19 +5698,20 @@
           <w:szCs w:val="24"/>
         </w:rPr>
       </w:pPr>
-      <w:bookmarkStart w:id="21" w:name="_Toc404089749"/>
-      <w:bookmarkStart w:id="22" w:name="_Toc404089801"/>
-      <w:bookmarkStart w:id="23" w:name="_Toc404090601"/>
-      <w:bookmarkStart w:id="24" w:name="_Toc404091203"/>
-      <w:bookmarkStart w:id="25" w:name="_Toc404091529"/>
-      <w:bookmarkStart w:id="26" w:name="_Toc404195872"/>
-      <w:bookmarkStart w:id="27" w:name="_Toc404196252"/>
-      <w:bookmarkStart w:id="28" w:name="_Toc404503302"/>
-      <w:bookmarkStart w:id="29" w:name="_Toc404504757"/>
-      <w:bookmarkStart w:id="30" w:name="_Toc404508366"/>
-      <w:bookmarkStart w:id="31" w:name="_Toc404512199"/>
-      <w:bookmarkStart w:id="32" w:name="_Toc404522045"/>
-      <w:bookmarkStart w:id="33" w:name="_Toc405578737"/>
+      <w:bookmarkStart w:id="20" w:name="_Toc404089749"/>
+      <w:bookmarkStart w:id="21" w:name="_Toc404089801"/>
+      <w:bookmarkStart w:id="22" w:name="_Toc404090601"/>
+      <w:bookmarkStart w:id="23" w:name="_Toc404091203"/>
+      <w:bookmarkStart w:id="24" w:name="_Toc404091529"/>
+      <w:bookmarkStart w:id="25" w:name="_Toc404195872"/>
+      <w:bookmarkStart w:id="26" w:name="_Toc404196252"/>
+      <w:bookmarkStart w:id="27" w:name="_Toc404503302"/>
+      <w:bookmarkStart w:id="28" w:name="_Toc404504757"/>
+      <w:bookmarkStart w:id="29" w:name="_Toc404508366"/>
+      <w:bookmarkStart w:id="30" w:name="_Toc404512199"/>
+      <w:bookmarkStart w:id="31" w:name="_Toc404522045"/>
+      <w:bookmarkStart w:id="32" w:name="_Toc405578737"/>
+      <w:bookmarkEnd w:id="20"/>
       <w:bookmarkEnd w:id="21"/>
       <w:bookmarkEnd w:id="22"/>
       <w:bookmarkEnd w:id="23"/>
@@ -5721,7 +5724,6 @@
       <w:bookmarkEnd w:id="30"/>
       <w:bookmarkEnd w:id="31"/>
       <w:bookmarkEnd w:id="32"/>
-      <w:bookmarkEnd w:id="33"/>
     </w:p>
     <w:p>
       <w:pPr>
@@ -5742,19 +5744,20 @@
           <w:szCs w:val="24"/>
         </w:rPr>
       </w:pPr>
-      <w:bookmarkStart w:id="34" w:name="_Toc404089750"/>
-      <w:bookmarkStart w:id="35" w:name="_Toc404089802"/>
-      <w:bookmarkStart w:id="36" w:name="_Toc404090602"/>
-      <w:bookmarkStart w:id="37" w:name="_Toc404091204"/>
-      <w:bookmarkStart w:id="38" w:name="_Toc404091530"/>
-      <w:bookmarkStart w:id="39" w:name="_Toc404195873"/>
-      <w:bookmarkStart w:id="40" w:name="_Toc404196253"/>
-      <w:bookmarkStart w:id="41" w:name="_Toc404503303"/>
-      <w:bookmarkStart w:id="42" w:name="_Toc404504758"/>
-      <w:bookmarkStart w:id="43" w:name="_Toc404508367"/>
-      <w:bookmarkStart w:id="44" w:name="_Toc404512200"/>
-      <w:bookmarkStart w:id="45" w:name="_Toc404522046"/>
-      <w:bookmarkStart w:id="46" w:name="_Toc405578738"/>
+      <w:bookmarkStart w:id="33" w:name="_Toc404089750"/>
+      <w:bookmarkStart w:id="34" w:name="_Toc404089802"/>
+      <w:bookmarkStart w:id="35" w:name="_Toc404090602"/>
+      <w:bookmarkStart w:id="36" w:name="_Toc404091204"/>
+      <w:bookmarkStart w:id="37" w:name="_Toc404091530"/>
+      <w:bookmarkStart w:id="38" w:name="_Toc404195873"/>
+      <w:bookmarkStart w:id="39" w:name="_Toc404196253"/>
+      <w:bookmarkStart w:id="40" w:name="_Toc404503303"/>
+      <w:bookmarkStart w:id="41" w:name="_Toc404504758"/>
+      <w:bookmarkStart w:id="42" w:name="_Toc404508367"/>
+      <w:bookmarkStart w:id="43" w:name="_Toc404512200"/>
+      <w:bookmarkStart w:id="44" w:name="_Toc404522046"/>
+      <w:bookmarkStart w:id="45" w:name="_Toc405578738"/>
+      <w:bookmarkEnd w:id="33"/>
       <w:bookmarkEnd w:id="34"/>
       <w:bookmarkEnd w:id="35"/>
       <w:bookmarkEnd w:id="36"/>
@@ -5767,7 +5770,6 @@
       <w:bookmarkEnd w:id="43"/>
       <w:bookmarkEnd w:id="44"/>
       <w:bookmarkEnd w:id="45"/>
-      <w:bookmarkEnd w:id="46"/>
     </w:p>
     <w:p>
       <w:pPr>
@@ -5788,16 +5790,17 @@
           <w:szCs w:val="26"/>
         </w:rPr>
       </w:pPr>
-      <w:bookmarkStart w:id="47" w:name="_Toc404091205"/>
-      <w:bookmarkStart w:id="48" w:name="_Toc404091531"/>
-      <w:bookmarkStart w:id="49" w:name="_Toc404195874"/>
-      <w:bookmarkStart w:id="50" w:name="_Toc404196254"/>
-      <w:bookmarkStart w:id="51" w:name="_Toc404503304"/>
-      <w:bookmarkStart w:id="52" w:name="_Toc404504759"/>
-      <w:bookmarkStart w:id="53" w:name="_Toc404508368"/>
-      <w:bookmarkStart w:id="54" w:name="_Toc404512201"/>
-      <w:bookmarkStart w:id="55" w:name="_Toc404522047"/>
-      <w:bookmarkStart w:id="56" w:name="_Toc405578739"/>
+      <w:bookmarkStart w:id="46" w:name="_Toc404091205"/>
+      <w:bookmarkStart w:id="47" w:name="_Toc404091531"/>
+      <w:bookmarkStart w:id="48" w:name="_Toc404195874"/>
+      <w:bookmarkStart w:id="49" w:name="_Toc404196254"/>
+      <w:bookmarkStart w:id="50" w:name="_Toc404503304"/>
+      <w:bookmarkStart w:id="51" w:name="_Toc404504759"/>
+      <w:bookmarkStart w:id="52" w:name="_Toc404508368"/>
+      <w:bookmarkStart w:id="53" w:name="_Toc404512201"/>
+      <w:bookmarkStart w:id="54" w:name="_Toc404522047"/>
+      <w:bookmarkStart w:id="55" w:name="_Toc405578739"/>
+      <w:bookmarkEnd w:id="46"/>
       <w:bookmarkEnd w:id="47"/>
       <w:bookmarkEnd w:id="48"/>
       <w:bookmarkEnd w:id="49"/>
@@ -5807,7 +5810,6 @@
       <w:bookmarkEnd w:id="53"/>
       <w:bookmarkEnd w:id="54"/>
       <w:bookmarkEnd w:id="55"/>
-      <w:bookmarkEnd w:id="56"/>
     </w:p>
     <w:p>
       <w:pPr>
@@ -5828,16 +5830,17 @@
           <w:szCs w:val="26"/>
         </w:rPr>
       </w:pPr>
-      <w:bookmarkStart w:id="57" w:name="_Toc404091206"/>
-      <w:bookmarkStart w:id="58" w:name="_Toc404091532"/>
-      <w:bookmarkStart w:id="59" w:name="_Toc404195875"/>
-      <w:bookmarkStart w:id="60" w:name="_Toc404196255"/>
-      <w:bookmarkStart w:id="61" w:name="_Toc404503305"/>
-      <w:bookmarkStart w:id="62" w:name="_Toc404504760"/>
-      <w:bookmarkStart w:id="63" w:name="_Toc404508369"/>
-      <w:bookmarkStart w:id="64" w:name="_Toc404512202"/>
-      <w:bookmarkStart w:id="65" w:name="_Toc404522048"/>
-      <w:bookmarkStart w:id="66" w:name="_Toc405578740"/>
+      <w:bookmarkStart w:id="56" w:name="_Toc404091206"/>
+      <w:bookmarkStart w:id="57" w:name="_Toc404091532"/>
+      <w:bookmarkStart w:id="58" w:name="_Toc404195875"/>
+      <w:bookmarkStart w:id="59" w:name="_Toc404196255"/>
+      <w:bookmarkStart w:id="60" w:name="_Toc404503305"/>
+      <w:bookmarkStart w:id="61" w:name="_Toc404504760"/>
+      <w:bookmarkStart w:id="62" w:name="_Toc404508369"/>
+      <w:bookmarkStart w:id="63" w:name="_Toc404512202"/>
+      <w:bookmarkStart w:id="64" w:name="_Toc404522048"/>
+      <w:bookmarkStart w:id="65" w:name="_Toc405578740"/>
+      <w:bookmarkEnd w:id="56"/>
       <w:bookmarkEnd w:id="57"/>
       <w:bookmarkEnd w:id="58"/>
       <w:bookmarkEnd w:id="59"/>
@@ -5847,7 +5850,6 @@
       <w:bookmarkEnd w:id="63"/>
       <w:bookmarkEnd w:id="64"/>
       <w:bookmarkEnd w:id="65"/>
-      <w:bookmarkEnd w:id="66"/>
     </w:p>
     <w:p>
       <w:pPr>
@@ -5868,16 +5870,17 @@
           <w:szCs w:val="26"/>
         </w:rPr>
       </w:pPr>
-      <w:bookmarkStart w:id="67" w:name="_Toc404091207"/>
-      <w:bookmarkStart w:id="68" w:name="_Toc404091533"/>
-      <w:bookmarkStart w:id="69" w:name="_Toc404195876"/>
-      <w:bookmarkStart w:id="70" w:name="_Toc404196256"/>
-      <w:bookmarkStart w:id="71" w:name="_Toc404503306"/>
-      <w:bookmarkStart w:id="72" w:name="_Toc404504761"/>
-      <w:bookmarkStart w:id="73" w:name="_Toc404508370"/>
-      <w:bookmarkStart w:id="74" w:name="_Toc404512203"/>
-      <w:bookmarkStart w:id="75" w:name="_Toc404522049"/>
-      <w:bookmarkStart w:id="76" w:name="_Toc405578741"/>
+      <w:bookmarkStart w:id="66" w:name="_Toc404091207"/>
+      <w:bookmarkStart w:id="67" w:name="_Toc404091533"/>
+      <w:bookmarkStart w:id="68" w:name="_Toc404195876"/>
+      <w:bookmarkStart w:id="69" w:name="_Toc404196256"/>
+      <w:bookmarkStart w:id="70" w:name="_Toc404503306"/>
+      <w:bookmarkStart w:id="71" w:name="_Toc404504761"/>
+      <w:bookmarkStart w:id="72" w:name="_Toc404508370"/>
+      <w:bookmarkStart w:id="73" w:name="_Toc404512203"/>
+      <w:bookmarkStart w:id="74" w:name="_Toc404522049"/>
+      <w:bookmarkStart w:id="75" w:name="_Toc405578741"/>
+      <w:bookmarkEnd w:id="66"/>
       <w:bookmarkEnd w:id="67"/>
       <w:bookmarkEnd w:id="68"/>
       <w:bookmarkEnd w:id="69"/>
@@ -5887,7 +5890,6 @@
       <w:bookmarkEnd w:id="73"/>
       <w:bookmarkEnd w:id="74"/>
       <w:bookmarkEnd w:id="75"/>
-      <w:bookmarkEnd w:id="76"/>
     </w:p>
     <w:p>
       <w:pPr>
@@ -5908,20 +5910,20 @@
           <w:szCs w:val="26"/>
         </w:rPr>
       </w:pPr>
-      <w:bookmarkStart w:id="77" w:name="_Toc404196257"/>
-      <w:bookmarkStart w:id="78" w:name="_Toc404503307"/>
-      <w:bookmarkStart w:id="79" w:name="_Toc404504762"/>
-      <w:bookmarkStart w:id="80" w:name="_Toc404508371"/>
-      <w:bookmarkStart w:id="81" w:name="_Toc404512204"/>
-      <w:bookmarkStart w:id="82" w:name="_Toc404522050"/>
-      <w:bookmarkStart w:id="83" w:name="_Toc405578742"/>
+      <w:bookmarkStart w:id="76" w:name="_Toc404196257"/>
+      <w:bookmarkStart w:id="77" w:name="_Toc404503307"/>
+      <w:bookmarkStart w:id="78" w:name="_Toc404504762"/>
+      <w:bookmarkStart w:id="79" w:name="_Toc404508371"/>
+      <w:bookmarkStart w:id="80" w:name="_Toc404512204"/>
+      <w:bookmarkStart w:id="81" w:name="_Toc404522050"/>
+      <w:bookmarkStart w:id="82" w:name="_Toc405578742"/>
+      <w:bookmarkEnd w:id="76"/>
       <w:bookmarkEnd w:id="77"/>
       <w:bookmarkEnd w:id="78"/>
       <w:bookmarkEnd w:id="79"/>
       <w:bookmarkEnd w:id="80"/>
       <w:bookmarkEnd w:id="81"/>
       <w:bookmarkEnd w:id="82"/>
-      <w:bookmarkEnd w:id="83"/>
     </w:p>
     <w:p>
       <w:pPr>
@@ -5942,20 +5944,20 @@
           <w:szCs w:val="26"/>
         </w:rPr>
       </w:pPr>
-      <w:bookmarkStart w:id="84" w:name="_Toc404196258"/>
-      <w:bookmarkStart w:id="85" w:name="_Toc404503308"/>
-      <w:bookmarkStart w:id="86" w:name="_Toc404504763"/>
-      <w:bookmarkStart w:id="87" w:name="_Toc404508372"/>
-      <w:bookmarkStart w:id="88" w:name="_Toc404512205"/>
-      <w:bookmarkStart w:id="89" w:name="_Toc404522051"/>
-      <w:bookmarkStart w:id="90" w:name="_Toc405578743"/>
+      <w:bookmarkStart w:id="83" w:name="_Toc404196258"/>
+      <w:bookmarkStart w:id="84" w:name="_Toc404503308"/>
+      <w:bookmarkStart w:id="85" w:name="_Toc404504763"/>
+      <w:bookmarkStart w:id="86" w:name="_Toc404508372"/>
+      <w:bookmarkStart w:id="87" w:name="_Toc404512205"/>
+      <w:bookmarkStart w:id="88" w:name="_Toc404522051"/>
+      <w:bookmarkStart w:id="89" w:name="_Toc405578743"/>
+      <w:bookmarkEnd w:id="83"/>
       <w:bookmarkEnd w:id="84"/>
       <w:bookmarkEnd w:id="85"/>
       <w:bookmarkEnd w:id="86"/>
       <w:bookmarkEnd w:id="87"/>
       <w:bookmarkEnd w:id="88"/>
       <w:bookmarkEnd w:id="89"/>
-      <w:bookmarkEnd w:id="90"/>
     </w:p>
     <w:p>
       <w:pPr>
@@ -5976,59 +5978,59 @@
           <w:szCs w:val="26"/>
         </w:rPr>
       </w:pPr>
-      <w:bookmarkStart w:id="91" w:name="_Toc404196259"/>
-      <w:bookmarkStart w:id="92" w:name="_Toc404503309"/>
-      <w:bookmarkStart w:id="93" w:name="_Toc404504764"/>
-      <w:bookmarkStart w:id="94" w:name="_Toc404508373"/>
-      <w:bookmarkStart w:id="95" w:name="_Toc404512206"/>
-      <w:bookmarkStart w:id="96" w:name="_Toc404522052"/>
-      <w:bookmarkStart w:id="97" w:name="_Toc405578744"/>
+      <w:bookmarkStart w:id="90" w:name="_Toc404196259"/>
+      <w:bookmarkStart w:id="91" w:name="_Toc404503309"/>
+      <w:bookmarkStart w:id="92" w:name="_Toc404504764"/>
+      <w:bookmarkStart w:id="93" w:name="_Toc404508373"/>
+      <w:bookmarkStart w:id="94" w:name="_Toc404512206"/>
+      <w:bookmarkStart w:id="95" w:name="_Toc404522052"/>
+      <w:bookmarkStart w:id="96" w:name="_Toc405578744"/>
+      <w:bookmarkEnd w:id="90"/>
       <w:bookmarkEnd w:id="91"/>
       <w:bookmarkEnd w:id="92"/>
       <w:bookmarkEnd w:id="93"/>
       <w:bookmarkEnd w:id="94"/>
       <w:bookmarkEnd w:id="95"/>
       <w:bookmarkEnd w:id="96"/>
-      <w:bookmarkEnd w:id="97"/>
     </w:p>
     <w:p>
       <w:pPr>
         <w:pStyle w:val="2"/>
       </w:pPr>
-      <w:bookmarkStart w:id="98" w:name="_Toc405578745"/>
+      <w:bookmarkStart w:id="97" w:name="_Toc405578745"/>
       <w:r>
         <w:rPr>
           <w:rFonts w:hint="eastAsia"/>
         </w:rPr>
         <w:t>功能模板设计说明</w:t>
       </w:r>
-      <w:bookmarkEnd w:id="98"/>
+      <w:bookmarkEnd w:id="97"/>
     </w:p>
     <w:p>
       <w:pPr>
         <w:pStyle w:val="2"/>
       </w:pPr>
-      <w:bookmarkStart w:id="99" w:name="_Toc405578746"/>
+      <w:bookmarkStart w:id="98" w:name="_Toc405578746"/>
       <w:r>
         <w:rPr>
           <w:rFonts w:hint="eastAsia"/>
         </w:rPr>
         <w:t>用户管理</w:t>
       </w:r>
-      <w:bookmarkEnd w:id="99"/>
+      <w:bookmarkEnd w:id="98"/>
     </w:p>
     <w:p>
       <w:pPr>
         <w:pStyle w:val="3"/>
       </w:pPr>
-      <w:bookmarkStart w:id="100" w:name="_Toc405578747"/>
+      <w:bookmarkStart w:id="99" w:name="_Toc405578747"/>
       <w:r>
         <w:rPr>
           <w:rFonts w:hint="eastAsia"/>
         </w:rPr>
         <w:t>目标</w:t>
       </w:r>
-      <w:bookmarkEnd w:id="100"/>
+      <w:bookmarkEnd w:id="99"/>
     </w:p>
     <w:p>
       <w:r>
@@ -6045,7 +6047,7 @@
       <w:pPr>
         <w:pStyle w:val="3"/>
       </w:pPr>
-      <w:bookmarkStart w:id="101" w:name="_Toc405578748"/>
+      <w:bookmarkStart w:id="100" w:name="_Toc405578748"/>
       <w:r>
         <w:rPr>
           <w:rFonts w:hint="eastAsia"/>
@@ -6054,6 +6056,426 @@
       </w:r>
       <w:r>
         <w:t>需求</w:t>
+      </w:r>
+      <w:bookmarkEnd w:id="100"/>
+    </w:p>
+    <w:tbl>
+      <w:tblPr>
+        <w:tblStyle w:val="a8"/>
+        <w:tblW w:w="0" w:type="auto"/>
+        <w:tblLook w:val="04A0" w:firstRow="1" w:lastRow="0" w:firstColumn="1" w:lastColumn="0" w:noHBand="0" w:noVBand="1"/>
+      </w:tblPr>
+      <w:tblGrid>
+        <w:gridCol w:w="1696"/>
+        <w:gridCol w:w="6934"/>
+      </w:tblGrid>
+      <w:tr>
+        <w:trPr>
+          <w:trHeight w:val="454"/>
+        </w:trPr>
+        <w:tc>
+          <w:tcPr>
+            <w:tcW w:w="1696" w:type="dxa"/>
+            <w:shd w:val="clear" w:color="auto" w:fill="9CC2E5" w:themeFill="accent1" w:themeFillTint="99"/>
+            <w:vAlign w:val="center"/>
+          </w:tcPr>
+          <w:p>
+            <w:pPr>
+              <w:jc w:val="center"/>
+            </w:pPr>
+            <w:r>
+              <w:rPr>
+                <w:rFonts w:hint="eastAsia"/>
+              </w:rPr>
+              <w:t>编号</w:t>
+            </w:r>
+          </w:p>
+        </w:tc>
+        <w:tc>
+          <w:tcPr>
+            <w:tcW w:w="6934" w:type="dxa"/>
+            <w:shd w:val="clear" w:color="auto" w:fill="9CC2E5" w:themeFill="accent1" w:themeFillTint="99"/>
+            <w:vAlign w:val="center"/>
+          </w:tcPr>
+          <w:p>
+            <w:pPr>
+              <w:jc w:val="center"/>
+            </w:pPr>
+            <w:r>
+              <w:rPr>
+                <w:rFonts w:hint="eastAsia"/>
+              </w:rPr>
+              <w:t>用户</w:t>
+            </w:r>
+            <w:r>
+              <w:t>需求</w:t>
+            </w:r>
+          </w:p>
+        </w:tc>
+      </w:tr>
+      <w:tr>
+        <w:trPr>
+          <w:trHeight w:val="454"/>
+        </w:trPr>
+        <w:tc>
+          <w:tcPr>
+            <w:tcW w:w="1696" w:type="dxa"/>
+            <w:vMerge w:val="restart"/>
+            <w:vAlign w:val="center"/>
+          </w:tcPr>
+          <w:p>
+            <w:pPr>
+              <w:jc w:val="center"/>
+            </w:pPr>
+            <w:r>
+              <w:rPr>
+                <w:rFonts w:hint="eastAsia"/>
+              </w:rPr>
+              <w:t>1</w:t>
+            </w:r>
+          </w:p>
+        </w:tc>
+        <w:tc>
+          <w:tcPr>
+            <w:tcW w:w="6934" w:type="dxa"/>
+            <w:vAlign w:val="center"/>
+          </w:tcPr>
+          <w:p>
+            <w:r>
+              <w:rPr>
+                <w:rFonts w:hint="eastAsia"/>
+              </w:rPr>
+              <w:t>查看</w:t>
+            </w:r>
+            <w:r>
+              <w:t>用户信息</w:t>
+            </w:r>
+          </w:p>
+        </w:tc>
+      </w:tr>
+      <w:tr>
+        <w:trPr>
+          <w:trHeight w:val="454"/>
+        </w:trPr>
+        <w:tc>
+          <w:tcPr>
+            <w:tcW w:w="1696" w:type="dxa"/>
+            <w:vMerge/>
+            <w:vAlign w:val="center"/>
+          </w:tcPr>
+          <w:p>
+            <w:pPr>
+              <w:jc w:val="center"/>
+            </w:pPr>
+          </w:p>
+        </w:tc>
+        <w:tc>
+          <w:tcPr>
+            <w:tcW w:w="6934" w:type="dxa"/>
+            <w:vAlign w:val="center"/>
+          </w:tcPr>
+          <w:p>
+            <w:r>
+              <w:rPr>
+                <w:rFonts w:hint="eastAsia"/>
+              </w:rPr>
+              <w:t>输入</w:t>
+            </w:r>
+            <w:r>
+              <w:t>：</w:t>
+            </w:r>
+            <w:r>
+              <w:rPr>
+                <w:rFonts w:hint="eastAsia"/>
+              </w:rPr>
+              <w:t>无</w:t>
+            </w:r>
+          </w:p>
+        </w:tc>
+      </w:tr>
+      <w:tr>
+        <w:trPr>
+          <w:trHeight w:val="454"/>
+        </w:trPr>
+        <w:tc>
+          <w:tcPr>
+            <w:tcW w:w="1696" w:type="dxa"/>
+            <w:vMerge w:val="restart"/>
+            <w:vAlign w:val="center"/>
+          </w:tcPr>
+          <w:p>
+            <w:pPr>
+              <w:jc w:val="center"/>
+            </w:pPr>
+            <w:r>
+              <w:rPr>
+                <w:rFonts w:hint="eastAsia"/>
+              </w:rPr>
+              <w:t>2</w:t>
+            </w:r>
+          </w:p>
+        </w:tc>
+        <w:tc>
+          <w:tcPr>
+            <w:tcW w:w="6934" w:type="dxa"/>
+            <w:vAlign w:val="center"/>
+          </w:tcPr>
+          <w:p>
+            <w:r>
+              <w:rPr>
+                <w:rFonts w:hint="eastAsia"/>
+              </w:rPr>
+              <w:t>增加</w:t>
+            </w:r>
+            <w:r>
+              <w:t>用户</w:t>
+            </w:r>
+          </w:p>
+        </w:tc>
+      </w:tr>
+      <w:tr>
+        <w:trPr>
+          <w:trHeight w:val="454"/>
+        </w:trPr>
+        <w:tc>
+          <w:tcPr>
+            <w:tcW w:w="1696" w:type="dxa"/>
+            <w:vMerge/>
+            <w:vAlign w:val="center"/>
+          </w:tcPr>
+          <w:p>
+            <w:pPr>
+              <w:jc w:val="center"/>
+            </w:pPr>
+          </w:p>
+        </w:tc>
+        <w:tc>
+          <w:tcPr>
+            <w:tcW w:w="6934" w:type="dxa"/>
+            <w:vAlign w:val="center"/>
+          </w:tcPr>
+          <w:p>
+            <w:r>
+              <w:rPr>
+                <w:rFonts w:hint="eastAsia"/>
+              </w:rPr>
+              <w:t>输入</w:t>
+            </w:r>
+            <w:r>
+              <w:t>：</w:t>
+            </w:r>
+            <w:r>
+              <w:rPr>
+                <w:rFonts w:hint="eastAsia"/>
+              </w:rPr>
+              <w:t>用户</w:t>
+            </w:r>
+            <w:r>
+              <w:t>名、密码、</w:t>
+            </w:r>
+            <w:r>
+              <w:rPr>
+                <w:rFonts w:hint="eastAsia"/>
+              </w:rPr>
+              <w:t>手机</w:t>
+            </w:r>
+            <w:r>
+              <w:t>号码等等</w:t>
+            </w:r>
+          </w:p>
+        </w:tc>
+      </w:tr>
+      <w:tr>
+        <w:trPr>
+          <w:trHeight w:val="454"/>
+        </w:trPr>
+        <w:tc>
+          <w:tcPr>
+            <w:tcW w:w="1696" w:type="dxa"/>
+            <w:vMerge w:val="restart"/>
+            <w:vAlign w:val="center"/>
+          </w:tcPr>
+          <w:p>
+            <w:pPr>
+              <w:jc w:val="center"/>
+            </w:pPr>
+            <w:r>
+              <w:rPr>
+                <w:rFonts w:hint="eastAsia"/>
+              </w:rPr>
+              <w:t>3</w:t>
+            </w:r>
+          </w:p>
+        </w:tc>
+        <w:tc>
+          <w:tcPr>
+            <w:tcW w:w="6934" w:type="dxa"/>
+            <w:vAlign w:val="center"/>
+          </w:tcPr>
+          <w:p>
+            <w:r>
+              <w:rPr>
+                <w:rFonts w:hint="eastAsia"/>
+              </w:rPr>
+              <w:t>修改</w:t>
+            </w:r>
+            <w:r>
+              <w:t>用户信息</w:t>
+            </w:r>
+          </w:p>
+        </w:tc>
+      </w:tr>
+      <w:tr>
+        <w:trPr>
+          <w:trHeight w:val="454"/>
+        </w:trPr>
+        <w:tc>
+          <w:tcPr>
+            <w:tcW w:w="1696" w:type="dxa"/>
+            <w:vMerge/>
+            <w:vAlign w:val="center"/>
+          </w:tcPr>
+          <w:p>
+            <w:pPr>
+              <w:jc w:val="center"/>
+            </w:pPr>
+          </w:p>
+        </w:tc>
+        <w:tc>
+          <w:tcPr>
+            <w:tcW w:w="6934" w:type="dxa"/>
+            <w:vAlign w:val="center"/>
+          </w:tcPr>
+          <w:p>
+            <w:r>
+              <w:rPr>
+                <w:rFonts w:hint="eastAsia"/>
+              </w:rPr>
+              <w:t>输入</w:t>
+            </w:r>
+            <w:r>
+              <w:t>：</w:t>
+            </w:r>
+            <w:r>
+              <w:rPr>
+                <w:rFonts w:hint="eastAsia"/>
+              </w:rPr>
+              <w:t>新</w:t>
+            </w:r>
+            <w:r>
+              <w:t>的</w:t>
+            </w:r>
+            <w:r>
+              <w:rPr>
+                <w:rFonts w:hint="eastAsia"/>
+              </w:rPr>
+              <w:t>用户</w:t>
+            </w:r>
+            <w:r>
+              <w:t>名、密码、</w:t>
+            </w:r>
+            <w:r>
+              <w:rPr>
+                <w:rFonts w:hint="eastAsia"/>
+              </w:rPr>
+              <w:t>手机</w:t>
+            </w:r>
+            <w:r>
+              <w:t>号码等等</w:t>
+            </w:r>
+          </w:p>
+        </w:tc>
+      </w:tr>
+      <w:tr>
+        <w:trPr>
+          <w:trHeight w:val="454"/>
+        </w:trPr>
+        <w:tc>
+          <w:tcPr>
+            <w:tcW w:w="1696" w:type="dxa"/>
+            <w:vMerge w:val="restart"/>
+            <w:vAlign w:val="center"/>
+          </w:tcPr>
+          <w:p>
+            <w:pPr>
+              <w:jc w:val="center"/>
+            </w:pPr>
+            <w:r>
+              <w:rPr>
+                <w:rFonts w:hint="eastAsia"/>
+              </w:rPr>
+              <w:t>4</w:t>
+            </w:r>
+          </w:p>
+        </w:tc>
+        <w:tc>
+          <w:tcPr>
+            <w:tcW w:w="6934" w:type="dxa"/>
+            <w:vAlign w:val="center"/>
+          </w:tcPr>
+          <w:p>
+            <w:r>
+              <w:rPr>
+                <w:rFonts w:hint="eastAsia"/>
+              </w:rPr>
+              <w:t>删除</w:t>
+            </w:r>
+            <w:r>
+              <w:t>用户信息</w:t>
+            </w:r>
+          </w:p>
+        </w:tc>
+      </w:tr>
+      <w:tr>
+        <w:trPr>
+          <w:trHeight w:val="454"/>
+        </w:trPr>
+        <w:tc>
+          <w:tcPr>
+            <w:tcW w:w="1696" w:type="dxa"/>
+            <w:vMerge/>
+          </w:tcPr>
+          <w:p/>
+        </w:tc>
+        <w:tc>
+          <w:tcPr>
+            <w:tcW w:w="6934" w:type="dxa"/>
+            <w:vAlign w:val="center"/>
+          </w:tcPr>
+          <w:p>
+            <w:r>
+              <w:rPr>
+                <w:rFonts w:hint="eastAsia"/>
+              </w:rPr>
+              <w:t>输入</w:t>
+            </w:r>
+            <w:r>
+              <w:t>：用户</w:t>
+            </w:r>
+            <w:r>
+              <w:t>ID</w:t>
+            </w:r>
+            <w:r>
+              <w:t>（通过选中某条记录获得后传入后台）</w:t>
+            </w:r>
+          </w:p>
+        </w:tc>
+      </w:tr>
+    </w:tbl>
+    <w:p/>
+    <w:p>
+      <w:pPr>
+        <w:pStyle w:val="3"/>
+      </w:pPr>
+      <w:bookmarkStart w:id="101" w:name="_Toc405578749"/>
+      <w:r>
+        <w:rPr>
+          <w:rFonts w:hint="eastAsia"/>
+        </w:rPr>
+        <w:t>使用</w:t>
+      </w:r>
+      <w:r>
+        <w:t>角色</w:t>
       </w:r>
       <w:bookmarkEnd w:id="101"/>
     </w:p>
@@ -6085,7 +6507,10 @@
               <w:rPr>
                 <w:rFonts w:hint="eastAsia"/>
               </w:rPr>
-              <w:t>编号</w:t>
+              <w:t>角色</w:t>
+            </w:r>
+            <w:r>
+              <w:t>名称</w:t>
             </w:r>
           </w:p>
         </w:tc>
@@ -6103,10 +6528,10 @@
               <w:rPr>
                 <w:rFonts w:hint="eastAsia"/>
               </w:rPr>
-              <w:t>用户</w:t>
-            </w:r>
-            <w:r>
-              <w:t>需求</w:t>
+              <w:t>描述</w:t>
+            </w:r>
+            <w:r>
+              <w:t>（使用到哪些功能）</w:t>
             </w:r>
           </w:p>
         </w:tc>
@@ -6118,7 +6543,6 @@
         <w:tc>
           <w:tcPr>
             <w:tcW w:w="1696" w:type="dxa"/>
-            <w:vMerge w:val="restart"/>
             <w:vAlign w:val="center"/>
           </w:tcPr>
           <w:p>
@@ -6129,7 +6553,10 @@
               <w:rPr>
                 <w:rFonts w:hint="eastAsia"/>
               </w:rPr>
-              <w:t>1</w:t>
+              <w:t>系统</w:t>
+            </w:r>
+            <w:r>
+              <w:t>管理员</w:t>
             </w:r>
           </w:p>
         </w:tc>
@@ -6143,318 +6570,10 @@
               <w:rPr>
                 <w:rFonts w:hint="eastAsia"/>
               </w:rPr>
-              <w:t>查看</w:t>
-            </w:r>
-            <w:r>
-              <w:t>用户信息</w:t>
-            </w:r>
-          </w:p>
-        </w:tc>
-      </w:tr>
-      <w:tr>
-        <w:trPr>
-          <w:trHeight w:val="454"/>
-        </w:trPr>
-        <w:tc>
-          <w:tcPr>
-            <w:tcW w:w="1696" w:type="dxa"/>
-            <w:vMerge/>
-            <w:vAlign w:val="center"/>
-          </w:tcPr>
-          <w:p>
-            <w:pPr>
-              <w:jc w:val="center"/>
-            </w:pPr>
-          </w:p>
-        </w:tc>
-        <w:tc>
-          <w:tcPr>
-            <w:tcW w:w="6934" w:type="dxa"/>
-            <w:vAlign w:val="center"/>
-          </w:tcPr>
-          <w:p>
-            <w:r>
-              <w:rPr>
-                <w:rFonts w:hint="eastAsia"/>
-              </w:rPr>
-              <w:t>输入</w:t>
-            </w:r>
-            <w:r>
-              <w:t>：</w:t>
-            </w:r>
-            <w:r>
-              <w:rPr>
-                <w:rFonts w:hint="eastAsia"/>
-              </w:rPr>
-              <w:t>无</w:t>
-            </w:r>
-          </w:p>
-        </w:tc>
-      </w:tr>
-      <w:tr>
-        <w:trPr>
-          <w:trHeight w:val="454"/>
-        </w:trPr>
-        <w:tc>
-          <w:tcPr>
-            <w:tcW w:w="1696" w:type="dxa"/>
-            <w:vMerge w:val="restart"/>
-            <w:vAlign w:val="center"/>
-          </w:tcPr>
-          <w:p>
-            <w:pPr>
-              <w:jc w:val="center"/>
-            </w:pPr>
-            <w:r>
-              <w:rPr>
-                <w:rFonts w:hint="eastAsia"/>
-              </w:rPr>
-              <w:t>2</w:t>
-            </w:r>
-          </w:p>
-        </w:tc>
-        <w:tc>
-          <w:tcPr>
-            <w:tcW w:w="6934" w:type="dxa"/>
-            <w:vAlign w:val="center"/>
-          </w:tcPr>
-          <w:p>
-            <w:r>
-              <w:rPr>
-                <w:rFonts w:hint="eastAsia"/>
-              </w:rPr>
-              <w:t>增加</w:t>
-            </w:r>
-            <w:r>
-              <w:t>用户</w:t>
-            </w:r>
-          </w:p>
-        </w:tc>
-      </w:tr>
-      <w:tr>
-        <w:trPr>
-          <w:trHeight w:val="454"/>
-        </w:trPr>
-        <w:tc>
-          <w:tcPr>
-            <w:tcW w:w="1696" w:type="dxa"/>
-            <w:vMerge/>
-            <w:vAlign w:val="center"/>
-          </w:tcPr>
-          <w:p>
-            <w:pPr>
-              <w:jc w:val="center"/>
-            </w:pPr>
-          </w:p>
-        </w:tc>
-        <w:tc>
-          <w:tcPr>
-            <w:tcW w:w="6934" w:type="dxa"/>
-            <w:vAlign w:val="center"/>
-          </w:tcPr>
-          <w:p>
-            <w:r>
-              <w:rPr>
-                <w:rFonts w:hint="eastAsia"/>
-              </w:rPr>
-              <w:t>输入</w:t>
-            </w:r>
-            <w:r>
-              <w:t>：</w:t>
-            </w:r>
-            <w:r>
-              <w:rPr>
-                <w:rFonts w:hint="eastAsia"/>
-              </w:rPr>
-              <w:t>用户</w:t>
-            </w:r>
-            <w:r>
-              <w:t>名、密码、</w:t>
-            </w:r>
-            <w:r>
-              <w:rPr>
-                <w:rFonts w:hint="eastAsia"/>
-              </w:rPr>
-              <w:t>手机</w:t>
-            </w:r>
-            <w:r>
-              <w:t>号码等等</w:t>
-            </w:r>
-          </w:p>
-        </w:tc>
-      </w:tr>
-      <w:tr>
-        <w:trPr>
-          <w:trHeight w:val="454"/>
-        </w:trPr>
-        <w:tc>
-          <w:tcPr>
-            <w:tcW w:w="1696" w:type="dxa"/>
-            <w:vMerge w:val="restart"/>
-            <w:vAlign w:val="center"/>
-          </w:tcPr>
-          <w:p>
-            <w:pPr>
-              <w:jc w:val="center"/>
-            </w:pPr>
-            <w:r>
-              <w:rPr>
-                <w:rFonts w:hint="eastAsia"/>
-              </w:rPr>
-              <w:t>3</w:t>
-            </w:r>
-          </w:p>
-        </w:tc>
-        <w:tc>
-          <w:tcPr>
-            <w:tcW w:w="6934" w:type="dxa"/>
-            <w:vAlign w:val="center"/>
-          </w:tcPr>
-          <w:p>
-            <w:r>
-              <w:rPr>
-                <w:rFonts w:hint="eastAsia"/>
-              </w:rPr>
-              <w:t>修改</w:t>
-            </w:r>
-            <w:r>
-              <w:t>用户信息</w:t>
-            </w:r>
-          </w:p>
-        </w:tc>
-      </w:tr>
-      <w:tr>
-        <w:trPr>
-          <w:trHeight w:val="454"/>
-        </w:trPr>
-        <w:tc>
-          <w:tcPr>
-            <w:tcW w:w="1696" w:type="dxa"/>
-            <w:vMerge/>
-            <w:vAlign w:val="center"/>
-          </w:tcPr>
-          <w:p>
-            <w:pPr>
-              <w:jc w:val="center"/>
-            </w:pPr>
-          </w:p>
-        </w:tc>
-        <w:tc>
-          <w:tcPr>
-            <w:tcW w:w="6934" w:type="dxa"/>
-            <w:vAlign w:val="center"/>
-          </w:tcPr>
-          <w:p>
-            <w:r>
-              <w:rPr>
-                <w:rFonts w:hint="eastAsia"/>
-              </w:rPr>
-              <w:t>输入</w:t>
-            </w:r>
-            <w:r>
-              <w:t>：</w:t>
-            </w:r>
-            <w:r>
-              <w:rPr>
-                <w:rFonts w:hint="eastAsia"/>
-              </w:rPr>
-              <w:t>新</w:t>
-            </w:r>
-            <w:r>
-              <w:t>的</w:t>
-            </w:r>
-            <w:r>
-              <w:rPr>
-                <w:rFonts w:hint="eastAsia"/>
-              </w:rPr>
-              <w:t>用户</w:t>
-            </w:r>
-            <w:r>
-              <w:t>名、密码、</w:t>
-            </w:r>
-            <w:r>
-              <w:rPr>
-                <w:rFonts w:hint="eastAsia"/>
-              </w:rPr>
-              <w:t>手机</w:t>
-            </w:r>
-            <w:r>
-              <w:t>号码等等</w:t>
-            </w:r>
-          </w:p>
-        </w:tc>
-      </w:tr>
-      <w:tr>
-        <w:trPr>
-          <w:trHeight w:val="454"/>
-        </w:trPr>
-        <w:tc>
-          <w:tcPr>
-            <w:tcW w:w="1696" w:type="dxa"/>
-            <w:vMerge w:val="restart"/>
-            <w:vAlign w:val="center"/>
-          </w:tcPr>
-          <w:p>
-            <w:pPr>
-              <w:jc w:val="center"/>
-            </w:pPr>
-            <w:r>
-              <w:rPr>
-                <w:rFonts w:hint="eastAsia"/>
-              </w:rPr>
-              <w:t>4</w:t>
-            </w:r>
-          </w:p>
-        </w:tc>
-        <w:tc>
-          <w:tcPr>
-            <w:tcW w:w="6934" w:type="dxa"/>
-            <w:vAlign w:val="center"/>
-          </w:tcPr>
-          <w:p>
-            <w:r>
-              <w:rPr>
-                <w:rFonts w:hint="eastAsia"/>
-              </w:rPr>
-              <w:t>删除</w:t>
-            </w:r>
-            <w:r>
-              <w:t>用户信息</w:t>
-            </w:r>
-          </w:p>
-        </w:tc>
-      </w:tr>
-      <w:tr>
-        <w:trPr>
-          <w:trHeight w:val="454"/>
-        </w:trPr>
-        <w:tc>
-          <w:tcPr>
-            <w:tcW w:w="1696" w:type="dxa"/>
-            <w:vMerge/>
-          </w:tcPr>
-          <w:p/>
-        </w:tc>
-        <w:tc>
-          <w:tcPr>
-            <w:tcW w:w="6934" w:type="dxa"/>
-            <w:vAlign w:val="center"/>
-          </w:tcPr>
-          <w:p>
-            <w:r>
-              <w:rPr>
-                <w:rFonts w:hint="eastAsia"/>
-              </w:rPr>
-              <w:t>输入</w:t>
-            </w:r>
-            <w:r>
-              <w:t>：用户</w:t>
-            </w:r>
-            <w:r>
-              <w:t>ID</w:t>
-            </w:r>
-            <w:r>
-              <w:t>（通过选中某条记录获得后传入后台）</w:t>
+              <w:t>操作</w:t>
+            </w:r>
+            <w:r>
+              <w:t>用户记录</w:t>
             </w:r>
           </w:p>
         </w:tc>
@@ -6465,124 +6584,7 @@
       <w:pPr>
         <w:pStyle w:val="3"/>
       </w:pPr>
-      <w:bookmarkStart w:id="102" w:name="_Toc405578749"/>
-      <w:r>
-        <w:rPr>
-          <w:rFonts w:hint="eastAsia"/>
-        </w:rPr>
-        <w:t>使用</w:t>
-      </w:r>
-      <w:r>
-        <w:t>角色</w:t>
-      </w:r>
-      <w:bookmarkEnd w:id="102"/>
-    </w:p>
-    <w:tbl>
-      <w:tblPr>
-        <w:tblStyle w:val="a8"/>
-        <w:tblW w:w="0" w:type="auto"/>
-        <w:tblLook w:val="04A0" w:firstRow="1" w:lastRow="0" w:firstColumn="1" w:lastColumn="0" w:noHBand="0" w:noVBand="1"/>
-      </w:tblPr>
-      <w:tblGrid>
-        <w:gridCol w:w="1696"/>
-        <w:gridCol w:w="6934"/>
-      </w:tblGrid>
-      <w:tr>
-        <w:trPr>
-          <w:trHeight w:val="454"/>
-        </w:trPr>
-        <w:tc>
-          <w:tcPr>
-            <w:tcW w:w="1696" w:type="dxa"/>
-            <w:shd w:val="clear" w:color="auto" w:fill="9CC2E5" w:themeFill="accent1" w:themeFillTint="99"/>
-            <w:vAlign w:val="center"/>
-          </w:tcPr>
-          <w:p>
-            <w:pPr>
-              <w:jc w:val="center"/>
-            </w:pPr>
-            <w:r>
-              <w:rPr>
-                <w:rFonts w:hint="eastAsia"/>
-              </w:rPr>
-              <w:t>角色</w:t>
-            </w:r>
-            <w:r>
-              <w:t>名称</w:t>
-            </w:r>
-          </w:p>
-        </w:tc>
-        <w:tc>
-          <w:tcPr>
-            <w:tcW w:w="6934" w:type="dxa"/>
-            <w:shd w:val="clear" w:color="auto" w:fill="9CC2E5" w:themeFill="accent1" w:themeFillTint="99"/>
-            <w:vAlign w:val="center"/>
-          </w:tcPr>
-          <w:p>
-            <w:pPr>
-              <w:jc w:val="center"/>
-            </w:pPr>
-            <w:r>
-              <w:rPr>
-                <w:rFonts w:hint="eastAsia"/>
-              </w:rPr>
-              <w:t>描述</w:t>
-            </w:r>
-            <w:r>
-              <w:t>（使用到哪些功能）</w:t>
-            </w:r>
-          </w:p>
-        </w:tc>
-      </w:tr>
-      <w:tr>
-        <w:trPr>
-          <w:trHeight w:val="454"/>
-        </w:trPr>
-        <w:tc>
-          <w:tcPr>
-            <w:tcW w:w="1696" w:type="dxa"/>
-            <w:vAlign w:val="center"/>
-          </w:tcPr>
-          <w:p>
-            <w:pPr>
-              <w:jc w:val="center"/>
-            </w:pPr>
-            <w:r>
-              <w:rPr>
-                <w:rFonts w:hint="eastAsia"/>
-              </w:rPr>
-              <w:t>系统</w:t>
-            </w:r>
-            <w:r>
-              <w:t>管理员</w:t>
-            </w:r>
-          </w:p>
-        </w:tc>
-        <w:tc>
-          <w:tcPr>
-            <w:tcW w:w="6934" w:type="dxa"/>
-            <w:vAlign w:val="center"/>
-          </w:tcPr>
-          <w:p>
-            <w:r>
-              <w:rPr>
-                <w:rFonts w:hint="eastAsia"/>
-              </w:rPr>
-              <w:t>操作</w:t>
-            </w:r>
-            <w:r>
-              <w:t>用户记录</w:t>
-            </w:r>
-          </w:p>
-        </w:tc>
-      </w:tr>
-    </w:tbl>
-    <w:p/>
-    <w:p>
-      <w:pPr>
-        <w:pStyle w:val="3"/>
-      </w:pPr>
-      <w:bookmarkStart w:id="103" w:name="_Toc405578750"/>
+      <w:bookmarkStart w:id="102" w:name="_Toc405578750"/>
       <w:r>
         <w:rPr>
           <w:rFonts w:hint="eastAsia"/>
@@ -6590,7 +6592,7 @@
         <w:lastRenderedPageBreak/>
         <w:t>用例图</w:t>
       </w:r>
-      <w:bookmarkEnd w:id="103"/>
+      <w:bookmarkEnd w:id="102"/>
     </w:p>
     <w:p>
       <w:pPr>
@@ -6642,7 +6644,7 @@
       <w:pPr>
         <w:pStyle w:val="3"/>
       </w:pPr>
-      <w:bookmarkStart w:id="104" w:name="_Toc405578751"/>
+      <w:bookmarkStart w:id="103" w:name="_Toc405578751"/>
       <w:r>
         <w:rPr>
           <w:rFonts w:hint="eastAsia"/>
@@ -6655,7 +6657,7 @@
         </w:rPr>
         <w:t>页面</w:t>
       </w:r>
-      <w:bookmarkEnd w:id="104"/>
+      <w:bookmarkEnd w:id="103"/>
     </w:p>
     <w:p>
       <w:pPr>
@@ -7018,7 +7020,7 @@
       <w:pPr>
         <w:pStyle w:val="3"/>
       </w:pPr>
-      <w:bookmarkStart w:id="105" w:name="_Toc405578752"/>
+      <w:bookmarkStart w:id="104" w:name="_Toc405578752"/>
       <w:r>
         <w:rPr>
           <w:rFonts w:hint="eastAsia"/>
@@ -7026,7 +7028,7 @@
         <w:lastRenderedPageBreak/>
         <w:t>类图</w:t>
       </w:r>
-      <w:bookmarkEnd w:id="105"/>
+      <w:bookmarkEnd w:id="104"/>
     </w:p>
     <w:p>
       <w:pPr>
@@ -7078,14 +7080,14 @@
       <w:pPr>
         <w:pStyle w:val="3"/>
       </w:pPr>
-      <w:bookmarkStart w:id="106" w:name="_Toc405578753"/>
+      <w:bookmarkStart w:id="105" w:name="_Toc405578753"/>
       <w:r>
         <w:rPr>
           <w:rFonts w:hint="eastAsia"/>
         </w:rPr>
         <w:t>时序图</w:t>
       </w:r>
-      <w:bookmarkEnd w:id="106"/>
+      <w:bookmarkEnd w:id="105"/>
     </w:p>
     <w:p>
       <w:pPr>
@@ -7137,14 +7139,14 @@
       <w:pPr>
         <w:pStyle w:val="3"/>
       </w:pPr>
-      <w:bookmarkStart w:id="107" w:name="_Toc405578754"/>
+      <w:bookmarkStart w:id="106" w:name="_Toc405578754"/>
       <w:r>
         <w:rPr>
           <w:rFonts w:hint="eastAsia"/>
         </w:rPr>
         <w:t>组件</w:t>
       </w:r>
-      <w:bookmarkEnd w:id="107"/>
+      <w:bookmarkEnd w:id="106"/>
     </w:p>
     <w:p>
       <w:pPr>
@@ -7782,20 +7784,20 @@
       <w:pPr>
         <w:pStyle w:val="3"/>
       </w:pPr>
-      <w:bookmarkStart w:id="108" w:name="_Toc405578755"/>
+      <w:bookmarkStart w:id="107" w:name="_Toc405578755"/>
       <w:r>
         <w:rPr>
           <w:rFonts w:hint="eastAsia"/>
         </w:rPr>
         <w:t>其他说明</w:t>
       </w:r>
-      <w:bookmarkEnd w:id="108"/>
+      <w:bookmarkEnd w:id="107"/>
     </w:p>
     <w:p>
       <w:pPr>
         <w:pStyle w:val="1"/>
       </w:pPr>
-      <w:bookmarkStart w:id="109" w:name="_Toc405578756"/>
+      <w:bookmarkStart w:id="108" w:name="_Toc405578756"/>
       <w:r>
         <w:rPr>
           <w:rFonts w:hint="eastAsia"/>
@@ -7805,13 +7807,13 @@
       <w:r>
         <w:t>设计</w:t>
       </w:r>
-      <w:bookmarkEnd w:id="109"/>
+      <w:bookmarkEnd w:id="108"/>
     </w:p>
     <w:p>
       <w:pPr>
         <w:pStyle w:val="2"/>
       </w:pPr>
-      <w:bookmarkStart w:id="110" w:name="_Toc405578757"/>
+      <w:bookmarkStart w:id="109" w:name="_Toc405578757"/>
       <w:r>
         <w:rPr>
           <w:rFonts w:hint="eastAsia"/>
@@ -7821,7 +7823,7 @@
       <w:r>
         <w:t>表</w:t>
       </w:r>
-      <w:bookmarkEnd w:id="110"/>
+      <w:bookmarkEnd w:id="109"/>
     </w:p>
     <w:tbl>
       <w:tblPr>
@@ -8687,7 +8689,7 @@
       <w:pPr>
         <w:pStyle w:val="2"/>
       </w:pPr>
-      <w:bookmarkStart w:id="111" w:name="_Toc405578758"/>
+      <w:bookmarkStart w:id="110" w:name="_Toc405578758"/>
       <w:r>
         <w:rPr>
           <w:rFonts w:hint="eastAsia"/>
@@ -8697,7 +8699,7 @@
       <w:r>
         <w:t>表</w:t>
       </w:r>
-      <w:bookmarkEnd w:id="111"/>
+      <w:bookmarkEnd w:id="110"/>
     </w:p>
     <w:tbl>
       <w:tblPr>
@@ -9336,7 +9338,7 @@
       <w:pPr>
         <w:pStyle w:val="2"/>
       </w:pPr>
-      <w:bookmarkStart w:id="112" w:name="_Toc405578759"/>
+      <w:bookmarkStart w:id="111" w:name="_Toc405578759"/>
       <w:r>
         <w:rPr>
           <w:rFonts w:hint="eastAsia"/>
@@ -9347,7 +9349,7 @@
       <w:r>
         <w:t>表</w:t>
       </w:r>
-      <w:bookmarkEnd w:id="112"/>
+      <w:bookmarkEnd w:id="111"/>
     </w:p>
     <w:tbl>
       <w:tblPr>
@@ -10281,7 +10283,7 @@
       <w:pPr>
         <w:pStyle w:val="2"/>
       </w:pPr>
-      <w:bookmarkStart w:id="113" w:name="_Toc405578760"/>
+      <w:bookmarkStart w:id="112" w:name="_Toc405578760"/>
       <w:r>
         <w:rPr>
           <w:rFonts w:hint="eastAsia"/>
@@ -10291,7 +10293,7 @@
       <w:r>
         <w:t>角色关联表</w:t>
       </w:r>
-      <w:bookmarkEnd w:id="113"/>
+      <w:bookmarkEnd w:id="112"/>
     </w:p>
     <w:tbl>
       <w:tblPr>
@@ -10878,7 +10880,7 @@
       <w:pPr>
         <w:pStyle w:val="2"/>
       </w:pPr>
-      <w:bookmarkStart w:id="114" w:name="_Toc405578761"/>
+      <w:bookmarkStart w:id="113" w:name="_Toc405578761"/>
       <w:r>
         <w:rPr>
           <w:rFonts w:hint="eastAsia"/>
@@ -10888,7 +10890,7 @@
       <w:r>
         <w:t>功能关联表</w:t>
       </w:r>
-      <w:bookmarkEnd w:id="114"/>
+      <w:bookmarkEnd w:id="113"/>
     </w:p>
     <w:tbl>
       <w:tblPr>
@@ -11474,7 +11476,7 @@
       <w:pPr>
         <w:pStyle w:val="2"/>
       </w:pPr>
-      <w:bookmarkStart w:id="115" w:name="_Toc405578762"/>
+      <w:bookmarkStart w:id="114" w:name="_Toc405578762"/>
       <w:r>
         <w:rPr>
           <w:rFonts w:hint="eastAsia"/>
@@ -11490,6 +11492,592 @@
       <w:r>
         <w:t>表</w:t>
       </w:r>
+      <w:bookmarkEnd w:id="114"/>
+    </w:p>
+    <w:tbl>
+      <w:tblPr>
+        <w:tblStyle w:val="a8"/>
+        <w:tblW w:w="8444" w:type="dxa"/>
+        <w:tblInd w:w="198" w:type="dxa"/>
+        <w:tblLook w:val="04A0" w:firstRow="1" w:lastRow="0" w:firstColumn="1" w:lastColumn="0" w:noHBand="0" w:noVBand="1"/>
+      </w:tblPr>
+      <w:tblGrid>
+        <w:gridCol w:w="1539"/>
+        <w:gridCol w:w="1738"/>
+        <w:gridCol w:w="1459"/>
+        <w:gridCol w:w="1227"/>
+        <w:gridCol w:w="2481"/>
+      </w:tblGrid>
+      <w:tr>
+        <w:tc>
+          <w:tcPr>
+            <w:tcW w:w="1702" w:type="dxa"/>
+            <w:shd w:val="clear" w:color="auto" w:fill="BFBFBF" w:themeFill="background1" w:themeFillShade="BF"/>
+          </w:tcPr>
+          <w:p>
+            <w:pPr>
+              <w:pStyle w:val="a7"/>
+            </w:pPr>
+            <w:r>
+              <w:rPr>
+                <w:rFonts w:hint="eastAsia"/>
+              </w:rPr>
+              <w:t>数据</w:t>
+            </w:r>
+            <w:r>
+              <w:t>表名</w:t>
+            </w:r>
+          </w:p>
+        </w:tc>
+        <w:tc>
+          <w:tcPr>
+            <w:tcW w:w="2729" w:type="dxa"/>
+            <w:gridSpan w:val="2"/>
+          </w:tcPr>
+          <w:p>
+            <w:pPr>
+              <w:pStyle w:val="a7"/>
+            </w:pPr>
+            <w:r>
+              <w:rPr>
+                <w:rFonts w:hint="eastAsia"/>
+              </w:rPr>
+              <w:t>菜品</w:t>
+            </w:r>
+            <w:r>
+              <w:t>分类表</w:t>
+            </w:r>
+          </w:p>
+        </w:tc>
+        <w:tc>
+          <w:tcPr>
+            <w:tcW w:w="4013" w:type="dxa"/>
+            <w:gridSpan w:val="2"/>
+          </w:tcPr>
+          <w:p>
+            <w:pPr>
+              <w:pStyle w:val="a7"/>
+            </w:pPr>
+            <w:r>
+              <w:rPr>
+                <w:rFonts w:hint="eastAsia"/>
+              </w:rPr>
+              <w:t>t_dish_category</w:t>
+            </w:r>
+          </w:p>
+        </w:tc>
+      </w:tr>
+      <w:tr>
+        <w:tc>
+          <w:tcPr>
+            <w:tcW w:w="1702" w:type="dxa"/>
+            <w:shd w:val="clear" w:color="auto" w:fill="BFBFBF" w:themeFill="background1" w:themeFillShade="BF"/>
+          </w:tcPr>
+          <w:p>
+            <w:pPr>
+              <w:pStyle w:val="a7"/>
+            </w:pPr>
+            <w:r>
+              <w:rPr>
+                <w:rFonts w:hint="eastAsia"/>
+              </w:rPr>
+              <w:t>数据项描述</w:t>
+            </w:r>
+          </w:p>
+        </w:tc>
+        <w:tc>
+          <w:tcPr>
+            <w:tcW w:w="1270" w:type="dxa"/>
+            <w:shd w:val="clear" w:color="auto" w:fill="BFBFBF" w:themeFill="background1" w:themeFillShade="BF"/>
+          </w:tcPr>
+          <w:p>
+            <w:pPr>
+              <w:pStyle w:val="a7"/>
+            </w:pPr>
+            <w:r>
+              <w:rPr>
+                <w:rFonts w:hint="eastAsia"/>
+              </w:rPr>
+              <w:t>数据项</w:t>
+            </w:r>
+            <w:r>
+              <w:t>名</w:t>
+            </w:r>
+          </w:p>
+        </w:tc>
+        <w:tc>
+          <w:tcPr>
+            <w:tcW w:w="1459" w:type="dxa"/>
+            <w:shd w:val="clear" w:color="auto" w:fill="BFBFBF" w:themeFill="background1" w:themeFillShade="BF"/>
+          </w:tcPr>
+          <w:p>
+            <w:pPr>
+              <w:pStyle w:val="a7"/>
+            </w:pPr>
+            <w:r>
+              <w:rPr>
+                <w:rFonts w:hint="eastAsia"/>
+              </w:rPr>
+              <w:t>类型</w:t>
+            </w:r>
+          </w:p>
+        </w:tc>
+        <w:tc>
+          <w:tcPr>
+            <w:tcW w:w="1299" w:type="dxa"/>
+            <w:shd w:val="clear" w:color="auto" w:fill="BFBFBF" w:themeFill="background1" w:themeFillShade="BF"/>
+          </w:tcPr>
+          <w:p>
+            <w:pPr>
+              <w:pStyle w:val="a7"/>
+            </w:pPr>
+            <w:r>
+              <w:rPr>
+                <w:rFonts w:hint="eastAsia"/>
+              </w:rPr>
+              <w:t>默认值</w:t>
+            </w:r>
+          </w:p>
+        </w:tc>
+        <w:tc>
+          <w:tcPr>
+            <w:tcW w:w="2714" w:type="dxa"/>
+            <w:shd w:val="clear" w:color="auto" w:fill="BFBFBF" w:themeFill="background1" w:themeFillShade="BF"/>
+          </w:tcPr>
+          <w:p>
+            <w:pPr>
+              <w:pStyle w:val="a7"/>
+            </w:pPr>
+            <w:r>
+              <w:rPr>
+                <w:rFonts w:hint="eastAsia"/>
+              </w:rPr>
+              <w:t>限制</w:t>
+            </w:r>
+          </w:p>
+        </w:tc>
+      </w:tr>
+      <w:tr>
+        <w:tc>
+          <w:tcPr>
+            <w:tcW w:w="1702" w:type="dxa"/>
+          </w:tcPr>
+          <w:p>
+            <w:pPr>
+              <w:pStyle w:val="a7"/>
+            </w:pPr>
+            <w:r>
+              <w:rPr>
+                <w:rFonts w:hint="eastAsia"/>
+              </w:rPr>
+              <w:t>菜品类别</w:t>
+            </w:r>
+            <w:r>
+              <w:t>ID</w:t>
+            </w:r>
+          </w:p>
+        </w:tc>
+        <w:tc>
+          <w:tcPr>
+            <w:tcW w:w="1270" w:type="dxa"/>
+          </w:tcPr>
+          <w:p>
+            <w:pPr>
+              <w:pStyle w:val="a7"/>
+            </w:pPr>
+            <w:r>
+              <w:rPr>
+                <w:rFonts w:hint="eastAsia"/>
+              </w:rPr>
+              <w:t>category</w:t>
+            </w:r>
+            <w:r>
+              <w:t>_id</w:t>
+            </w:r>
+          </w:p>
+        </w:tc>
+        <w:tc>
+          <w:tcPr>
+            <w:tcW w:w="1459" w:type="dxa"/>
+          </w:tcPr>
+          <w:p>
+            <w:pPr>
+              <w:pStyle w:val="a7"/>
+            </w:pPr>
+            <w:r>
+              <w:t>Int(32)</w:t>
+            </w:r>
+          </w:p>
+        </w:tc>
+        <w:tc>
+          <w:tcPr>
+            <w:tcW w:w="1299" w:type="dxa"/>
+          </w:tcPr>
+          <w:p>
+            <w:pPr>
+              <w:pStyle w:val="a7"/>
+            </w:pPr>
+            <w:r>
+              <w:t>n/a</w:t>
+            </w:r>
+          </w:p>
+        </w:tc>
+        <w:tc>
+          <w:tcPr>
+            <w:tcW w:w="2714" w:type="dxa"/>
+          </w:tcPr>
+          <w:p>
+            <w:pPr>
+              <w:pStyle w:val="a7"/>
+            </w:pPr>
+            <w:r>
+              <w:rPr>
+                <w:rFonts w:hint="eastAsia"/>
+              </w:rPr>
+              <w:t>主键，</w:t>
+            </w:r>
+            <w:r>
+              <w:t>自动增加</w:t>
+            </w:r>
+          </w:p>
+        </w:tc>
+      </w:tr>
+      <w:tr>
+        <w:tc>
+          <w:tcPr>
+            <w:tcW w:w="1702" w:type="dxa"/>
+          </w:tcPr>
+          <w:p>
+            <w:pPr>
+              <w:pStyle w:val="a7"/>
+            </w:pPr>
+            <w:r>
+              <w:rPr>
+                <w:rFonts w:hint="eastAsia"/>
+              </w:rPr>
+              <w:t>类别</w:t>
+            </w:r>
+            <w:r>
+              <w:t>名称</w:t>
+            </w:r>
+          </w:p>
+        </w:tc>
+        <w:tc>
+          <w:tcPr>
+            <w:tcW w:w="1270" w:type="dxa"/>
+          </w:tcPr>
+          <w:p>
+            <w:pPr>
+              <w:pStyle w:val="a7"/>
+            </w:pPr>
+            <w:r>
+              <w:t>category_</w:t>
+            </w:r>
+            <w:r>
+              <w:t>name</w:t>
+            </w:r>
+          </w:p>
+        </w:tc>
+        <w:tc>
+          <w:tcPr>
+            <w:tcW w:w="1459" w:type="dxa"/>
+          </w:tcPr>
+          <w:p>
+            <w:pPr>
+              <w:pStyle w:val="a7"/>
+            </w:pPr>
+            <w:r>
+              <w:t>Varchar(r128)</w:t>
+            </w:r>
+          </w:p>
+        </w:tc>
+        <w:tc>
+          <w:tcPr>
+            <w:tcW w:w="1299" w:type="dxa"/>
+          </w:tcPr>
+          <w:p>
+            <w:pPr>
+              <w:pStyle w:val="a7"/>
+            </w:pPr>
+            <w:r>
+              <w:t>n/a</w:t>
+            </w:r>
+          </w:p>
+        </w:tc>
+        <w:tc>
+          <w:tcPr>
+            <w:tcW w:w="2714" w:type="dxa"/>
+          </w:tcPr>
+          <w:p>
+            <w:pPr>
+              <w:pStyle w:val="a7"/>
+            </w:pPr>
+            <w:r>
+              <w:rPr>
+                <w:rFonts w:hint="eastAsia"/>
+              </w:rPr>
+              <w:t>非空</w:t>
+            </w:r>
+          </w:p>
+        </w:tc>
+      </w:tr>
+      <w:tr>
+        <w:tc>
+          <w:tcPr>
+            <w:tcW w:w="1702" w:type="dxa"/>
+          </w:tcPr>
+          <w:p>
+            <w:pPr>
+              <w:pStyle w:val="a7"/>
+              <w:rPr>
+                <w:rFonts w:hint="eastAsia"/>
+              </w:rPr>
+            </w:pPr>
+            <w:r>
+              <w:rPr>
+                <w:rFonts w:hint="eastAsia"/>
+              </w:rPr>
+              <w:t>类别图片</w:t>
+            </w:r>
+          </w:p>
+        </w:tc>
+        <w:tc>
+          <w:tcPr>
+            <w:tcW w:w="1270" w:type="dxa"/>
+          </w:tcPr>
+          <w:p>
+            <w:pPr>
+              <w:pStyle w:val="a7"/>
+            </w:pPr>
+            <w:r>
+              <w:t>category_picture</w:t>
+            </w:r>
+          </w:p>
+        </w:tc>
+        <w:tc>
+          <w:tcPr>
+            <w:tcW w:w="1459" w:type="dxa"/>
+          </w:tcPr>
+          <w:p>
+            <w:pPr>
+              <w:pStyle w:val="a7"/>
+            </w:pPr>
+            <w:r>
+              <w:t>Varchar(r128)</w:t>
+            </w:r>
+          </w:p>
+        </w:tc>
+        <w:tc>
+          <w:tcPr>
+            <w:tcW w:w="1299" w:type="dxa"/>
+          </w:tcPr>
+          <w:p>
+            <w:pPr>
+              <w:pStyle w:val="a7"/>
+            </w:pPr>
+            <w:r>
+              <w:t>n/a</w:t>
+            </w:r>
+          </w:p>
+        </w:tc>
+        <w:tc>
+          <w:tcPr>
+            <w:tcW w:w="2714" w:type="dxa"/>
+          </w:tcPr>
+          <w:p>
+            <w:pPr>
+              <w:pStyle w:val="a7"/>
+            </w:pPr>
+            <w:r>
+              <w:rPr>
+                <w:rFonts w:hint="eastAsia"/>
+              </w:rPr>
+              <w:t>非空</w:t>
+            </w:r>
+          </w:p>
+        </w:tc>
+      </w:tr>
+      <w:tr>
+        <w:tc>
+          <w:tcPr>
+            <w:tcW w:w="1702" w:type="dxa"/>
+          </w:tcPr>
+          <w:p>
+            <w:pPr>
+              <w:pStyle w:val="a7"/>
+            </w:pPr>
+            <w:r>
+              <w:rPr>
+                <w:rFonts w:hint="eastAsia"/>
+              </w:rPr>
+              <w:t>创建</w:t>
+            </w:r>
+            <w:r>
+              <w:t>时间</w:t>
+            </w:r>
+          </w:p>
+        </w:tc>
+        <w:tc>
+          <w:tcPr>
+            <w:tcW w:w="1270" w:type="dxa"/>
+          </w:tcPr>
+          <w:p>
+            <w:pPr>
+              <w:pStyle w:val="a7"/>
+            </w:pPr>
+            <w:r>
+              <w:t>create_at</w:t>
+            </w:r>
+          </w:p>
+        </w:tc>
+        <w:tc>
+          <w:tcPr>
+            <w:tcW w:w="1459" w:type="dxa"/>
+          </w:tcPr>
+          <w:p>
+            <w:pPr>
+              <w:pStyle w:val="a7"/>
+            </w:pPr>
+            <w:r>
+              <w:rPr>
+                <w:rFonts w:hint="eastAsia"/>
+              </w:rPr>
+              <w:t>d</w:t>
+            </w:r>
+            <w:r>
+              <w:t>atetime</w:t>
+            </w:r>
+          </w:p>
+        </w:tc>
+        <w:tc>
+          <w:tcPr>
+            <w:tcW w:w="1299" w:type="dxa"/>
+          </w:tcPr>
+          <w:p>
+            <w:r>
+              <w:t>n/a</w:t>
+            </w:r>
+          </w:p>
+        </w:tc>
+        <w:tc>
+          <w:tcPr>
+            <w:tcW w:w="2714" w:type="dxa"/>
+          </w:tcPr>
+          <w:p>
+            <w:pPr>
+              <w:pStyle w:val="a7"/>
+            </w:pPr>
+            <w:r>
+              <w:rPr>
+                <w:rFonts w:hint="eastAsia"/>
+              </w:rPr>
+              <w:t>当前</w:t>
+            </w:r>
+            <w:r>
+              <w:t>日期</w:t>
+            </w:r>
+          </w:p>
+        </w:tc>
+      </w:tr>
+      <w:tr>
+        <w:tc>
+          <w:tcPr>
+            <w:tcW w:w="1702" w:type="dxa"/>
+          </w:tcPr>
+          <w:p>
+            <w:pPr>
+              <w:pStyle w:val="a7"/>
+            </w:pPr>
+            <w:r>
+              <w:rPr>
+                <w:rFonts w:hint="eastAsia"/>
+              </w:rPr>
+              <w:t>修改</w:t>
+            </w:r>
+            <w:r>
+              <w:t>时间</w:t>
+            </w:r>
+          </w:p>
+        </w:tc>
+        <w:tc>
+          <w:tcPr>
+            <w:tcW w:w="1270" w:type="dxa"/>
+          </w:tcPr>
+          <w:p>
+            <w:pPr>
+              <w:pStyle w:val="a7"/>
+            </w:pPr>
+            <w:r>
+              <w:t>update_at</w:t>
+            </w:r>
+          </w:p>
+        </w:tc>
+        <w:tc>
+          <w:tcPr>
+            <w:tcW w:w="1459" w:type="dxa"/>
+          </w:tcPr>
+          <w:p>
+            <w:pPr>
+              <w:pStyle w:val="a7"/>
+            </w:pPr>
+            <w:r>
+              <w:rPr>
+                <w:rFonts w:hint="eastAsia"/>
+              </w:rPr>
+              <w:t>d</w:t>
+            </w:r>
+            <w:r>
+              <w:t>atetime</w:t>
+            </w:r>
+          </w:p>
+        </w:tc>
+        <w:tc>
+          <w:tcPr>
+            <w:tcW w:w="1299" w:type="dxa"/>
+          </w:tcPr>
+          <w:p>
+            <w:r>
+              <w:t>n/a</w:t>
+            </w:r>
+          </w:p>
+        </w:tc>
+        <w:tc>
+          <w:tcPr>
+            <w:tcW w:w="2714" w:type="dxa"/>
+          </w:tcPr>
+          <w:p>
+            <w:pPr>
+              <w:pStyle w:val="a7"/>
+            </w:pPr>
+            <w:r>
+              <w:rPr>
+                <w:rFonts w:hint="eastAsia"/>
+              </w:rPr>
+              <w:t>当前</w:t>
+            </w:r>
+            <w:r>
+              <w:t>日期</w:t>
+            </w:r>
+          </w:p>
+        </w:tc>
+      </w:tr>
+    </w:tbl>
+    <w:p/>
+    <w:p>
+      <w:pPr>
+        <w:pStyle w:val="2"/>
+      </w:pPr>
+      <w:bookmarkStart w:id="115" w:name="_Toc405578763"/>
+      <w:r>
+        <w:rPr>
+          <w:rFonts w:hint="eastAsia"/>
+        </w:rPr>
+        <w:lastRenderedPageBreak/>
+        <w:t>菜品</w:t>
+      </w:r>
+      <w:r>
+        <w:t>表</w:t>
+      </w:r>
       <w:bookmarkEnd w:id="115"/>
     </w:p>
     <w:tbl>
@@ -11500,16 +12088,16 @@
         <w:tblLook w:val="04A0" w:firstRow="1" w:lastRow="0" w:firstColumn="1" w:lastColumn="0" w:noHBand="0" w:noVBand="1"/>
       </w:tblPr>
       <w:tblGrid>
-        <w:gridCol w:w="1702"/>
-        <w:gridCol w:w="1270"/>
-        <w:gridCol w:w="1459"/>
-        <w:gridCol w:w="1299"/>
-        <w:gridCol w:w="2714"/>
+        <w:gridCol w:w="1607"/>
+        <w:gridCol w:w="1328"/>
+        <w:gridCol w:w="1553"/>
+        <w:gridCol w:w="1257"/>
+        <w:gridCol w:w="2699"/>
       </w:tblGrid>
       <w:tr>
         <w:tc>
           <w:tcPr>
-            <w:tcW w:w="1755" w:type="dxa"/>
+            <w:tcW w:w="1616" w:type="dxa"/>
             <w:shd w:val="clear" w:color="auto" w:fill="BFBFBF" w:themeFill="background1" w:themeFillShade="BF"/>
           </w:tcPr>
           <w:p>
@@ -11529,7 +12117,7 @@
         </w:tc>
         <w:tc>
           <w:tcPr>
-            <w:tcW w:w="2575" w:type="dxa"/>
+            <w:tcW w:w="2854" w:type="dxa"/>
             <w:gridSpan w:val="2"/>
           </w:tcPr>
           <w:p>
@@ -11543,13 +12131,13 @@
               <w:t>菜品</w:t>
             </w:r>
             <w:r>
-              <w:t>分类表</w:t>
-            </w:r>
-          </w:p>
-        </w:tc>
-        <w:tc>
-          <w:tcPr>
-            <w:tcW w:w="4114" w:type="dxa"/>
+              <w:t>表</w:t>
+            </w:r>
+          </w:p>
+        </w:tc>
+        <w:tc>
+          <w:tcPr>
+            <w:tcW w:w="3974" w:type="dxa"/>
             <w:gridSpan w:val="2"/>
           </w:tcPr>
           <w:p>
@@ -11560,7 +12148,7 @@
               <w:rPr>
                 <w:rFonts w:hint="eastAsia"/>
               </w:rPr>
-              <w:t>t_dish_category</w:t>
+              <w:t>t_dish</w:t>
             </w:r>
           </w:p>
         </w:tc>
@@ -11568,7 +12156,7 @@
       <w:tr>
         <w:tc>
           <w:tcPr>
-            <w:tcW w:w="1755" w:type="dxa"/>
+            <w:tcW w:w="1616" w:type="dxa"/>
             <w:shd w:val="clear" w:color="auto" w:fill="BFBFBF" w:themeFill="background1" w:themeFillShade="BF"/>
           </w:tcPr>
           <w:p>
@@ -11585,7 +12173,7 @@
         </w:tc>
         <w:tc>
           <w:tcPr>
-            <w:tcW w:w="1270" w:type="dxa"/>
+            <w:tcW w:w="1300" w:type="dxa"/>
             <w:shd w:val="clear" w:color="auto" w:fill="BFBFBF" w:themeFill="background1" w:themeFillShade="BF"/>
           </w:tcPr>
           <w:p>
@@ -11605,7 +12193,7 @@
         </w:tc>
         <w:tc>
           <w:tcPr>
-            <w:tcW w:w="1305" w:type="dxa"/>
+            <w:tcW w:w="1554" w:type="dxa"/>
             <w:shd w:val="clear" w:color="auto" w:fill="BFBFBF" w:themeFill="background1" w:themeFillShade="BF"/>
           </w:tcPr>
           <w:p>
@@ -11622,7 +12210,7 @@
         </w:tc>
         <w:tc>
           <w:tcPr>
-            <w:tcW w:w="1323" w:type="dxa"/>
+            <w:tcW w:w="1261" w:type="dxa"/>
             <w:shd w:val="clear" w:color="auto" w:fill="BFBFBF" w:themeFill="background1" w:themeFillShade="BF"/>
           </w:tcPr>
           <w:p>
@@ -11639,7 +12227,7 @@
         </w:tc>
         <w:tc>
           <w:tcPr>
-            <w:tcW w:w="2791" w:type="dxa"/>
+            <w:tcW w:w="2713" w:type="dxa"/>
             <w:shd w:val="clear" w:color="auto" w:fill="BFBFBF" w:themeFill="background1" w:themeFillShade="BF"/>
           </w:tcPr>
           <w:p>
@@ -11658,17 +12246,17 @@
       <w:tr>
         <w:tc>
           <w:tcPr>
-            <w:tcW w:w="1755" w:type="dxa"/>
-          </w:tcPr>
-          <w:p>
-            <w:pPr>
-              <w:pStyle w:val="a7"/>
-            </w:pPr>
-            <w:r>
-              <w:rPr>
-                <w:rFonts w:hint="eastAsia"/>
-              </w:rPr>
-              <w:t>菜品类别</w:t>
+            <w:tcW w:w="1616" w:type="dxa"/>
+          </w:tcPr>
+          <w:p>
+            <w:pPr>
+              <w:pStyle w:val="a7"/>
+            </w:pPr>
+            <w:r>
+              <w:rPr>
+                <w:rFonts w:hint="eastAsia"/>
+              </w:rPr>
+              <w:t>菜品</w:t>
             </w:r>
             <w:r>
               <w:t>ID</w:t>
@@ -11677,26 +12265,20 @@
         </w:tc>
         <w:tc>
           <w:tcPr>
-            <w:tcW w:w="1270" w:type="dxa"/>
-          </w:tcPr>
-          <w:p>
-            <w:pPr>
-              <w:pStyle w:val="a7"/>
-            </w:pPr>
-            <w:r>
-              <w:rPr>
-                <w:rFonts w:hint="eastAsia"/>
-              </w:rPr>
-              <w:t>category</w:t>
-            </w:r>
-            <w:r>
-              <w:t>_id</w:t>
-            </w:r>
-          </w:p>
-        </w:tc>
-        <w:tc>
-          <w:tcPr>
-            <w:tcW w:w="1305" w:type="dxa"/>
+            <w:tcW w:w="1300" w:type="dxa"/>
+          </w:tcPr>
+          <w:p>
+            <w:pPr>
+              <w:pStyle w:val="a7"/>
+            </w:pPr>
+            <w:r>
+              <w:t>dish_id</w:t>
+            </w:r>
+          </w:p>
+        </w:tc>
+        <w:tc>
+          <w:tcPr>
+            <w:tcW w:w="1554" w:type="dxa"/>
           </w:tcPr>
           <w:p>
             <w:pPr>
@@ -11709,7 +12291,7 @@
         </w:tc>
         <w:tc>
           <w:tcPr>
-            <w:tcW w:w="1323" w:type="dxa"/>
+            <w:tcW w:w="1261" w:type="dxa"/>
           </w:tcPr>
           <w:p>
             <w:pPr>
@@ -11722,7 +12304,7 @@
         </w:tc>
         <w:tc>
           <w:tcPr>
-            <w:tcW w:w="2791" w:type="dxa"/>
+            <w:tcW w:w="2713" w:type="dxa"/>
           </w:tcPr>
           <w:p>
             <w:pPr>
@@ -11743,81 +12325,78 @@
       <w:tr>
         <w:tc>
           <w:tcPr>
-            <w:tcW w:w="1755" w:type="dxa"/>
-          </w:tcPr>
-          <w:p>
-            <w:pPr>
-              <w:pStyle w:val="a7"/>
-            </w:pPr>
-            <w:r>
-              <w:rPr>
-                <w:rFonts w:hint="eastAsia"/>
-              </w:rPr>
-              <w:t>类别</w:t>
-            </w:r>
-            <w:r>
-              <w:t>名称</w:t>
-            </w:r>
-          </w:p>
-        </w:tc>
-        <w:tc>
-          <w:tcPr>
-            <w:tcW w:w="1270" w:type="dxa"/>
-          </w:tcPr>
-          <w:p>
-            <w:pPr>
-              <w:pStyle w:val="a7"/>
-            </w:pPr>
-            <w:r>
-              <w:t>name</w:t>
-            </w:r>
-          </w:p>
-        </w:tc>
-        <w:tc>
-          <w:tcPr>
-            <w:tcW w:w="1305" w:type="dxa"/>
-          </w:tcPr>
-          <w:p>
-            <w:pPr>
-              <w:pStyle w:val="a7"/>
-            </w:pPr>
-            <w:r>
-              <w:t>Var</w:t>
-            </w:r>
-            <w:r>
-              <w:t>char(r</w:t>
-            </w:r>
-            <w:r>
-              <w:t>128)</w:t>
-            </w:r>
-          </w:p>
-        </w:tc>
-        <w:tc>
-          <w:tcPr>
-            <w:tcW w:w="1323" w:type="dxa"/>
-          </w:tcPr>
-          <w:p>
-            <w:pPr>
-              <w:pStyle w:val="a7"/>
-            </w:pPr>
-            <w:r>
-              <w:t>n/a</w:t>
-            </w:r>
-          </w:p>
-        </w:tc>
-        <w:tc>
-          <w:tcPr>
-            <w:tcW w:w="2791" w:type="dxa"/>
-          </w:tcPr>
-          <w:p>
-            <w:pPr>
-              <w:pStyle w:val="a7"/>
-            </w:pPr>
-            <w:r>
-              <w:rPr>
-                <w:rFonts w:hint="eastAsia"/>
-              </w:rPr>
-              <w:t>非空</w:t>
+            <w:tcW w:w="1616" w:type="dxa"/>
+          </w:tcPr>
+          <w:p>
+            <w:pPr>
+              <w:pStyle w:val="a7"/>
+            </w:pPr>
+            <w:r>
+              <w:rPr>
+                <w:rFonts w:hint="eastAsia"/>
+              </w:rPr>
+              <w:t>菜品</w:t>
+            </w:r>
+            <w:r>
+              <w:t>分类</w:t>
+            </w:r>
+            <w:r>
+              <w:t>ID</w:t>
+            </w:r>
+          </w:p>
+        </w:tc>
+        <w:tc>
+          <w:tcPr>
+            <w:tcW w:w="1300" w:type="dxa"/>
+          </w:tcPr>
+          <w:p>
+            <w:pPr>
+              <w:pStyle w:val="a7"/>
+            </w:pPr>
+            <w:r>
+              <w:t>category_id</w:t>
+            </w:r>
+          </w:p>
+        </w:tc>
+        <w:tc>
+          <w:tcPr>
+            <w:tcW w:w="1554" w:type="dxa"/>
+          </w:tcPr>
+          <w:p>
+            <w:pPr>
+              <w:pStyle w:val="a7"/>
+            </w:pPr>
+            <w:r>
+              <w:t>Int(32)</w:t>
+            </w:r>
+          </w:p>
+        </w:tc>
+        <w:tc>
+          <w:tcPr>
+            <w:tcW w:w="1261" w:type="dxa"/>
+          </w:tcPr>
+          <w:p>
+            <w:pPr>
+              <w:pStyle w:val="a7"/>
+            </w:pPr>
+            <w:r>
+              <w:t>0</w:t>
+            </w:r>
+          </w:p>
+        </w:tc>
+        <w:tc>
+          <w:tcPr>
+            <w:tcW w:w="2713" w:type="dxa"/>
+          </w:tcPr>
+          <w:p>
+            <w:pPr>
+              <w:pStyle w:val="a7"/>
+            </w:pPr>
+            <w:r>
+              <w:rPr>
+                <w:rFonts w:hint="eastAsia"/>
+              </w:rPr>
+              <w:t>外键</w:t>
             </w:r>
           </w:p>
         </w:tc>
@@ -11825,60 +12404,66 @@
       <w:tr>
         <w:tc>
           <w:tcPr>
-            <w:tcW w:w="1755" w:type="dxa"/>
-          </w:tcPr>
-          <w:p>
-            <w:pPr>
-              <w:pStyle w:val="a7"/>
-            </w:pPr>
-            <w:r>
-              <w:rPr>
-                <w:rFonts w:hint="eastAsia"/>
-              </w:rPr>
-              <w:t>创建</w:t>
-            </w:r>
-            <w:r>
-              <w:t>时间</w:t>
-            </w:r>
-          </w:p>
-        </w:tc>
-        <w:tc>
-          <w:tcPr>
-            <w:tcW w:w="1270" w:type="dxa"/>
-          </w:tcPr>
-          <w:p>
-            <w:pPr>
-              <w:pStyle w:val="a7"/>
-            </w:pPr>
-            <w:r>
-              <w:t>create_at</w:t>
-            </w:r>
-          </w:p>
-        </w:tc>
-        <w:tc>
-          <w:tcPr>
-            <w:tcW w:w="1305" w:type="dxa"/>
-          </w:tcPr>
-          <w:p>
-            <w:pPr>
-              <w:pStyle w:val="a7"/>
-            </w:pPr>
-            <w:r>
-              <w:rPr>
-                <w:rFonts w:hint="eastAsia"/>
-              </w:rPr>
-              <w:t>d</w:t>
-            </w:r>
-            <w:r>
-              <w:t>atetime</w:t>
-            </w:r>
-          </w:p>
-        </w:tc>
-        <w:tc>
-          <w:tcPr>
-            <w:tcW w:w="1323" w:type="dxa"/>
-          </w:tcPr>
-          <w:p>
+            <w:tcW w:w="1616" w:type="dxa"/>
+          </w:tcPr>
+          <w:p>
+            <w:pPr>
+              <w:pStyle w:val="a7"/>
+            </w:pPr>
+            <w:r>
+              <w:rPr>
+                <w:rFonts w:hint="eastAsia"/>
+              </w:rPr>
+              <w:t>菜品</w:t>
+            </w:r>
+            <w:r>
+              <w:t>名称</w:t>
+            </w:r>
+          </w:p>
+        </w:tc>
+        <w:tc>
+          <w:tcPr>
+            <w:tcW w:w="1300" w:type="dxa"/>
+          </w:tcPr>
+          <w:p>
+            <w:pPr>
+              <w:pStyle w:val="a7"/>
+            </w:pPr>
+            <w:r>
+              <w:t>dish_</w:t>
+            </w:r>
+            <w:r>
+              <w:t>name</w:t>
+            </w:r>
+          </w:p>
+        </w:tc>
+        <w:tc>
+          <w:tcPr>
+            <w:tcW w:w="1554" w:type="dxa"/>
+          </w:tcPr>
+          <w:p>
+            <w:pPr>
+              <w:pStyle w:val="a7"/>
+            </w:pPr>
+            <w:r>
+              <w:t>Var</w:t>
+            </w:r>
+            <w:r>
+              <w:t>char(</w:t>
+            </w:r>
+            <w:r>
+              <w:t>128)</w:t>
+            </w:r>
+          </w:p>
+        </w:tc>
+        <w:tc>
+          <w:tcPr>
+            <w:tcW w:w="1261" w:type="dxa"/>
+          </w:tcPr>
+          <w:p>
+            <w:pPr>
+              <w:pStyle w:val="a7"/>
+            </w:pPr>
             <w:r>
               <w:t>n/a</w:t>
             </w:r>
@@ -11886,20 +12471,17 @@
         </w:tc>
         <w:tc>
           <w:tcPr>
-            <w:tcW w:w="2791" w:type="dxa"/>
-          </w:tcPr>
-          <w:p>
-            <w:pPr>
-              <w:pStyle w:val="a7"/>
-            </w:pPr>
-            <w:r>
-              <w:rPr>
-                <w:rFonts w:hint="eastAsia"/>
-              </w:rPr>
-              <w:t>当前</w:t>
-            </w:r>
-            <w:r>
-              <w:t>日期</w:t>
+            <w:tcW w:w="2713" w:type="dxa"/>
+          </w:tcPr>
+          <w:p>
+            <w:pPr>
+              <w:pStyle w:val="a7"/>
+            </w:pPr>
+            <w:r>
+              <w:rPr>
+                <w:rFonts w:hint="eastAsia"/>
+              </w:rPr>
+              <w:t>非空</w:t>
             </w:r>
           </w:p>
         </w:tc>
@@ -11907,7 +12489,396 @@
       <w:tr>
         <w:tc>
           <w:tcPr>
-            <w:tcW w:w="1755" w:type="dxa"/>
+            <w:tcW w:w="1616" w:type="dxa"/>
+          </w:tcPr>
+          <w:p>
+            <w:pPr>
+              <w:pStyle w:val="a7"/>
+            </w:pPr>
+            <w:r>
+              <w:rPr>
+                <w:rFonts w:hint="eastAsia"/>
+              </w:rPr>
+              <w:t>菜品图片</w:t>
+            </w:r>
+          </w:p>
+        </w:tc>
+        <w:tc>
+          <w:tcPr>
+            <w:tcW w:w="1300" w:type="dxa"/>
+          </w:tcPr>
+          <w:p>
+            <w:pPr>
+              <w:pStyle w:val="a7"/>
+            </w:pPr>
+            <w:r>
+              <w:t>dish_picture</w:t>
+            </w:r>
+          </w:p>
+        </w:tc>
+        <w:tc>
+          <w:tcPr>
+            <w:tcW w:w="1554" w:type="dxa"/>
+          </w:tcPr>
+          <w:p>
+            <w:pPr>
+              <w:pStyle w:val="a7"/>
+            </w:pPr>
+            <w:r>
+              <w:t>Varchar(128)</w:t>
+            </w:r>
+          </w:p>
+        </w:tc>
+        <w:tc>
+          <w:tcPr>
+            <w:tcW w:w="1261" w:type="dxa"/>
+          </w:tcPr>
+          <w:p>
+            <w:pPr>
+              <w:pStyle w:val="a7"/>
+            </w:pPr>
+            <w:r>
+              <w:t>n/a</w:t>
+            </w:r>
+          </w:p>
+        </w:tc>
+        <w:tc>
+          <w:tcPr>
+            <w:tcW w:w="2713" w:type="dxa"/>
+          </w:tcPr>
+          <w:p>
+            <w:pPr>
+              <w:pStyle w:val="a7"/>
+            </w:pPr>
+            <w:r>
+              <w:rPr>
+                <w:rFonts w:hint="eastAsia"/>
+              </w:rPr>
+              <w:t>非空</w:t>
+            </w:r>
+          </w:p>
+        </w:tc>
+      </w:tr>
+      <w:tr>
+        <w:tc>
+          <w:tcPr>
+            <w:tcW w:w="1616" w:type="dxa"/>
+          </w:tcPr>
+          <w:p>
+            <w:pPr>
+              <w:pStyle w:val="a7"/>
+            </w:pPr>
+            <w:r>
+              <w:rPr>
+                <w:rFonts w:hint="eastAsia"/>
+              </w:rPr>
+              <w:t>价格</w:t>
+            </w:r>
+          </w:p>
+        </w:tc>
+        <w:tc>
+          <w:tcPr>
+            <w:tcW w:w="1300" w:type="dxa"/>
+          </w:tcPr>
+          <w:p>
+            <w:pPr>
+              <w:pStyle w:val="a7"/>
+            </w:pPr>
+            <w:r>
+              <w:t>price</w:t>
+            </w:r>
+          </w:p>
+        </w:tc>
+        <w:tc>
+          <w:tcPr>
+            <w:tcW w:w="1554" w:type="dxa"/>
+          </w:tcPr>
+          <w:p>
+            <w:pPr>
+              <w:pStyle w:val="a7"/>
+            </w:pPr>
+            <w:r>
+              <w:rPr>
+                <w:rFonts w:hint="eastAsia"/>
+              </w:rPr>
+              <w:t>d</w:t>
+            </w:r>
+            <w:r>
+              <w:t>ouble(64)</w:t>
+            </w:r>
+          </w:p>
+        </w:tc>
+        <w:tc>
+          <w:tcPr>
+            <w:tcW w:w="1261" w:type="dxa"/>
+          </w:tcPr>
+          <w:p>
+            <w:pPr>
+              <w:pStyle w:val="a7"/>
+            </w:pPr>
+            <w:r>
+              <w:t>0.0</w:t>
+            </w:r>
+          </w:p>
+        </w:tc>
+        <w:tc>
+          <w:tcPr>
+            <w:tcW w:w="2713" w:type="dxa"/>
+          </w:tcPr>
+          <w:p>
+            <w:pPr>
+              <w:pStyle w:val="a7"/>
+            </w:pPr>
+            <w:r>
+              <w:rPr>
+                <w:rFonts w:hint="eastAsia"/>
+              </w:rPr>
+              <w:t>精确</w:t>
+            </w:r>
+            <w:r>
+              <w:t>到小数点后一位</w:t>
+            </w:r>
+          </w:p>
+        </w:tc>
+      </w:tr>
+      <w:tr>
+        <w:tc>
+          <w:tcPr>
+            <w:tcW w:w="1616" w:type="dxa"/>
+          </w:tcPr>
+          <w:p>
+            <w:pPr>
+              <w:pStyle w:val="a7"/>
+            </w:pPr>
+            <w:r>
+              <w:rPr>
+                <w:rFonts w:hint="eastAsia"/>
+              </w:rPr>
+              <w:t>是否</w:t>
+            </w:r>
+            <w:r>
+              <w:t>在售</w:t>
+            </w:r>
+          </w:p>
+        </w:tc>
+        <w:tc>
+          <w:tcPr>
+            <w:tcW w:w="1300" w:type="dxa"/>
+          </w:tcPr>
+          <w:p>
+            <w:pPr>
+              <w:pStyle w:val="a7"/>
+            </w:pPr>
+            <w:r>
+              <w:t>on_sell</w:t>
+            </w:r>
+          </w:p>
+        </w:tc>
+        <w:tc>
+          <w:tcPr>
+            <w:tcW w:w="1554" w:type="dxa"/>
+          </w:tcPr>
+          <w:p>
+            <w:pPr>
+              <w:pStyle w:val="a7"/>
+            </w:pPr>
+            <w:r>
+              <w:rPr>
+                <w:rFonts w:hint="eastAsia"/>
+              </w:rPr>
+              <w:t>tinyint</w:t>
+            </w:r>
+          </w:p>
+        </w:tc>
+        <w:tc>
+          <w:tcPr>
+            <w:tcW w:w="1261" w:type="dxa"/>
+          </w:tcPr>
+          <w:p>
+            <w:pPr>
+              <w:pStyle w:val="a7"/>
+            </w:pPr>
+            <w:r>
+              <w:t>True</w:t>
+            </w:r>
+          </w:p>
+        </w:tc>
+        <w:tc>
+          <w:tcPr>
+            <w:tcW w:w="2713" w:type="dxa"/>
+          </w:tcPr>
+          <w:p>
+            <w:pPr>
+              <w:pStyle w:val="a7"/>
+            </w:pPr>
+            <w:r>
+              <w:rPr>
+                <w:rFonts w:hint="eastAsia"/>
+              </w:rPr>
+              <w:t>非空</w:t>
+            </w:r>
+          </w:p>
+        </w:tc>
+      </w:tr>
+      <w:tr>
+        <w:tc>
+          <w:tcPr>
+            <w:tcW w:w="1616" w:type="dxa"/>
+          </w:tcPr>
+          <w:p>
+            <w:pPr>
+              <w:pStyle w:val="a7"/>
+            </w:pPr>
+            <w:r>
+              <w:rPr>
+                <w:rFonts w:hint="eastAsia"/>
+              </w:rPr>
+              <w:t>其他</w:t>
+            </w:r>
+            <w:r>
+              <w:t>信息</w:t>
+            </w:r>
+          </w:p>
+        </w:tc>
+        <w:tc>
+          <w:tcPr>
+            <w:tcW w:w="1300" w:type="dxa"/>
+          </w:tcPr>
+          <w:p>
+            <w:pPr>
+              <w:pStyle w:val="a7"/>
+            </w:pPr>
+            <w:r>
+              <w:t>misc</w:t>
+            </w:r>
+          </w:p>
+        </w:tc>
+        <w:tc>
+          <w:tcPr>
+            <w:tcW w:w="1554" w:type="dxa"/>
+          </w:tcPr>
+          <w:p>
+            <w:pPr>
+              <w:pStyle w:val="a7"/>
+            </w:pPr>
+            <w:r>
+              <w:t>Varchar(128)</w:t>
+            </w:r>
+          </w:p>
+        </w:tc>
+        <w:tc>
+          <w:tcPr>
+            <w:tcW w:w="1261" w:type="dxa"/>
+          </w:tcPr>
+          <w:p>
+            <w:pPr>
+              <w:pStyle w:val="a7"/>
+            </w:pPr>
+            <w:r>
+              <w:t>n/a</w:t>
+            </w:r>
+          </w:p>
+        </w:tc>
+        <w:tc>
+          <w:tcPr>
+            <w:tcW w:w="2713" w:type="dxa"/>
+          </w:tcPr>
+          <w:p>
+            <w:pPr>
+              <w:pStyle w:val="a7"/>
+            </w:pPr>
+            <w:r>
+              <w:t>n/a</w:t>
+            </w:r>
+          </w:p>
+        </w:tc>
+      </w:tr>
+      <w:tr>
+        <w:tc>
+          <w:tcPr>
+            <w:tcW w:w="1616" w:type="dxa"/>
+          </w:tcPr>
+          <w:p>
+            <w:pPr>
+              <w:pStyle w:val="a7"/>
+            </w:pPr>
+            <w:r>
+              <w:rPr>
+                <w:rFonts w:hint="eastAsia"/>
+              </w:rPr>
+              <w:t>创建</w:t>
+            </w:r>
+            <w:r>
+              <w:t>时间</w:t>
+            </w:r>
+          </w:p>
+        </w:tc>
+        <w:tc>
+          <w:tcPr>
+            <w:tcW w:w="1300" w:type="dxa"/>
+          </w:tcPr>
+          <w:p>
+            <w:pPr>
+              <w:pStyle w:val="a7"/>
+            </w:pPr>
+            <w:r>
+              <w:t>create_at</w:t>
+            </w:r>
+          </w:p>
+        </w:tc>
+        <w:tc>
+          <w:tcPr>
+            <w:tcW w:w="1554" w:type="dxa"/>
+          </w:tcPr>
+          <w:p>
+            <w:pPr>
+              <w:pStyle w:val="a7"/>
+            </w:pPr>
+            <w:r>
+              <w:rPr>
+                <w:rFonts w:hint="eastAsia"/>
+              </w:rPr>
+              <w:t>d</w:t>
+            </w:r>
+            <w:r>
+              <w:t>atetime</w:t>
+            </w:r>
+          </w:p>
+        </w:tc>
+        <w:tc>
+          <w:tcPr>
+            <w:tcW w:w="1261" w:type="dxa"/>
+          </w:tcPr>
+          <w:p>
+            <w:pPr>
+              <w:pStyle w:val="a7"/>
+            </w:pPr>
+          </w:p>
+        </w:tc>
+        <w:tc>
+          <w:tcPr>
+            <w:tcW w:w="2713" w:type="dxa"/>
+          </w:tcPr>
+          <w:p>
+            <w:pPr>
+              <w:pStyle w:val="a7"/>
+            </w:pPr>
+            <w:r>
+              <w:rPr>
+                <w:rFonts w:hint="eastAsia"/>
+              </w:rPr>
+              <w:t>当前</w:t>
+            </w:r>
+            <w:r>
+              <w:t>日期</w:t>
+            </w:r>
+          </w:p>
+        </w:tc>
+      </w:tr>
+      <w:tr>
+        <w:tc>
+          <w:tcPr>
+            <w:tcW w:w="1616" w:type="dxa"/>
           </w:tcPr>
           <w:p>
             <w:pPr>
@@ -11926,7 +12897,7 @@
         </w:tc>
         <w:tc>
           <w:tcPr>
-            <w:tcW w:w="1270" w:type="dxa"/>
+            <w:tcW w:w="1300" w:type="dxa"/>
           </w:tcPr>
           <w:p>
             <w:pPr>
@@ -11939,7 +12910,7 @@
         </w:tc>
         <w:tc>
           <w:tcPr>
-            <w:tcW w:w="1305" w:type="dxa"/>
+            <w:tcW w:w="1554" w:type="dxa"/>
           </w:tcPr>
           <w:p>
             <w:pPr>
@@ -11958,17 +12929,17 @@
         </w:tc>
         <w:tc>
           <w:tcPr>
-            <w:tcW w:w="1323" w:type="dxa"/>
-          </w:tcPr>
-          <w:p>
-            <w:r>
-              <w:t>n/a</w:t>
-            </w:r>
-          </w:p>
-        </w:tc>
-        <w:tc>
-          <w:tcPr>
-            <w:tcW w:w="2791" w:type="dxa"/>
+            <w:tcW w:w="1261" w:type="dxa"/>
+          </w:tcPr>
+          <w:p>
+            <w:pPr>
+              <w:pStyle w:val="a7"/>
+            </w:pPr>
+          </w:p>
+        </w:tc>
+        <w:tc>
+          <w:tcPr>
+            <w:tcW w:w="2713" w:type="dxa"/>
           </w:tcPr>
           <w:p>
             <w:pPr>
@@ -11992,13 +12963,12 @@
       <w:pPr>
         <w:pStyle w:val="2"/>
       </w:pPr>
-      <w:bookmarkStart w:id="116" w:name="_Toc405578763"/>
+      <w:bookmarkStart w:id="116" w:name="_Toc405578764"/>
       <w:r>
         <w:rPr>
           <w:rFonts w:hint="eastAsia"/>
         </w:rPr>
-        <w:lastRenderedPageBreak/>
-        <w:t>菜品</w:t>
+        <w:t>订单</w:t>
       </w:r>
       <w:r>
         <w:t>表</w:t>
@@ -12013,16 +12983,16 @@
         <w:tblLook w:val="04A0" w:firstRow="1" w:lastRow="0" w:firstColumn="1" w:lastColumn="0" w:noHBand="0" w:noVBand="1"/>
       </w:tblPr>
       <w:tblGrid>
-        <w:gridCol w:w="1616"/>
-        <w:gridCol w:w="1300"/>
-        <w:gridCol w:w="1554"/>
-        <w:gridCol w:w="1261"/>
-        <w:gridCol w:w="2713"/>
+        <w:gridCol w:w="1419"/>
+        <w:gridCol w:w="1847"/>
+        <w:gridCol w:w="1382"/>
+        <w:gridCol w:w="1174"/>
+        <w:gridCol w:w="2622"/>
       </w:tblGrid>
       <w:tr>
         <w:tc>
           <w:tcPr>
-            <w:tcW w:w="1616" w:type="dxa"/>
+            <w:tcW w:w="1583" w:type="dxa"/>
             <w:shd w:val="clear" w:color="auto" w:fill="BFBFBF" w:themeFill="background1" w:themeFillShade="BF"/>
           </w:tcPr>
           <w:p>
@@ -12042,7 +13012,7 @@
         </w:tc>
         <w:tc>
           <w:tcPr>
-            <w:tcW w:w="2854" w:type="dxa"/>
+            <w:tcW w:w="2867" w:type="dxa"/>
             <w:gridSpan w:val="2"/>
           </w:tcPr>
           <w:p>
@@ -12053,7 +13023,7 @@
               <w:rPr>
                 <w:rFonts w:hint="eastAsia"/>
               </w:rPr>
-              <w:t>菜品</w:t>
+              <w:t>订单</w:t>
             </w:r>
             <w:r>
               <w:t>表</w:t>
@@ -12062,7 +13032,7 @@
         </w:tc>
         <w:tc>
           <w:tcPr>
-            <w:tcW w:w="3974" w:type="dxa"/>
+            <w:tcW w:w="3994" w:type="dxa"/>
             <w:gridSpan w:val="2"/>
           </w:tcPr>
           <w:p>
@@ -12070,10 +13040,7 @@
               <w:pStyle w:val="a7"/>
             </w:pPr>
             <w:r>
-              <w:rPr>
-                <w:rFonts w:hint="eastAsia"/>
-              </w:rPr>
-              <w:t>t_dish</w:t>
+              <w:t>t_order</w:t>
             </w:r>
           </w:p>
         </w:tc>
@@ -12081,7 +13048,7 @@
       <w:tr>
         <w:tc>
           <w:tcPr>
-            <w:tcW w:w="1616" w:type="dxa"/>
+            <w:tcW w:w="1583" w:type="dxa"/>
             <w:shd w:val="clear" w:color="auto" w:fill="BFBFBF" w:themeFill="background1" w:themeFillShade="BF"/>
           </w:tcPr>
           <w:p>
@@ -12098,7 +13065,7 @@
         </w:tc>
         <w:tc>
           <w:tcPr>
-            <w:tcW w:w="1300" w:type="dxa"/>
+            <w:tcW w:w="1562" w:type="dxa"/>
             <w:shd w:val="clear" w:color="auto" w:fill="BFBFBF" w:themeFill="background1" w:themeFillShade="BF"/>
           </w:tcPr>
           <w:p>
@@ -12118,7 +13085,7 @@
         </w:tc>
         <w:tc>
           <w:tcPr>
-            <w:tcW w:w="1554" w:type="dxa"/>
+            <w:tcW w:w="1305" w:type="dxa"/>
             <w:shd w:val="clear" w:color="auto" w:fill="BFBFBF" w:themeFill="background1" w:themeFillShade="BF"/>
           </w:tcPr>
           <w:p>
@@ -12135,7 +13102,7 @@
         </w:tc>
         <w:tc>
           <w:tcPr>
-            <w:tcW w:w="1261" w:type="dxa"/>
+            <w:tcW w:w="1251" w:type="dxa"/>
             <w:shd w:val="clear" w:color="auto" w:fill="BFBFBF" w:themeFill="background1" w:themeFillShade="BF"/>
           </w:tcPr>
           <w:p>
@@ -12152,7 +13119,7 @@
         </w:tc>
         <w:tc>
           <w:tcPr>
-            <w:tcW w:w="2713" w:type="dxa"/>
+            <w:tcW w:w="2743" w:type="dxa"/>
             <w:shd w:val="clear" w:color="auto" w:fill="BFBFBF" w:themeFill="background1" w:themeFillShade="BF"/>
           </w:tcPr>
           <w:p>
@@ -12171,17 +13138,17 @@
       <w:tr>
         <w:tc>
           <w:tcPr>
-            <w:tcW w:w="1616" w:type="dxa"/>
-          </w:tcPr>
-          <w:p>
-            <w:pPr>
-              <w:pStyle w:val="a7"/>
-            </w:pPr>
-            <w:r>
-              <w:rPr>
-                <w:rFonts w:hint="eastAsia"/>
-              </w:rPr>
-              <w:t>菜品</w:t>
+            <w:tcW w:w="1583" w:type="dxa"/>
+          </w:tcPr>
+          <w:p>
+            <w:pPr>
+              <w:pStyle w:val="a7"/>
+            </w:pPr>
+            <w:r>
+              <w:rPr>
+                <w:rFonts w:hint="eastAsia"/>
+              </w:rPr>
+              <w:t>订单</w:t>
             </w:r>
             <w:r>
               <w:t>ID</w:t>
@@ -12190,20 +13157,23 @@
         </w:tc>
         <w:tc>
           <w:tcPr>
-            <w:tcW w:w="1300" w:type="dxa"/>
-          </w:tcPr>
-          <w:p>
-            <w:pPr>
-              <w:pStyle w:val="a7"/>
-            </w:pPr>
-            <w:r>
-              <w:t>dish_id</w:t>
-            </w:r>
-          </w:p>
-        </w:tc>
-        <w:tc>
-          <w:tcPr>
-            <w:tcW w:w="1554" w:type="dxa"/>
+            <w:tcW w:w="1562" w:type="dxa"/>
+          </w:tcPr>
+          <w:p>
+            <w:pPr>
+              <w:pStyle w:val="a7"/>
+            </w:pPr>
+            <w:r>
+              <w:t>order_</w:t>
+            </w:r>
+            <w:r>
+              <w:t>id</w:t>
+            </w:r>
+          </w:p>
+        </w:tc>
+        <w:tc>
+          <w:tcPr>
+            <w:tcW w:w="1305" w:type="dxa"/>
           </w:tcPr>
           <w:p>
             <w:pPr>
@@ -12216,7 +13186,7 @@
         </w:tc>
         <w:tc>
           <w:tcPr>
-            <w:tcW w:w="1261" w:type="dxa"/>
+            <w:tcW w:w="1251" w:type="dxa"/>
           </w:tcPr>
           <w:p>
             <w:pPr>
@@ -12229,7 +13199,7 @@
         </w:tc>
         <w:tc>
           <w:tcPr>
-            <w:tcW w:w="2713" w:type="dxa"/>
+            <w:tcW w:w="2743" w:type="dxa"/>
           </w:tcPr>
           <w:p>
             <w:pPr>
@@ -12250,78 +13220,152 @@
       <w:tr>
         <w:tc>
           <w:tcPr>
-            <w:tcW w:w="1616" w:type="dxa"/>
-          </w:tcPr>
-          <w:p>
-            <w:pPr>
-              <w:pStyle w:val="a7"/>
-            </w:pPr>
-            <w:r>
-              <w:rPr>
-                <w:rFonts w:hint="eastAsia"/>
-              </w:rPr>
-              <w:t>菜品</w:t>
-            </w:r>
-            <w:r>
-              <w:t>分类</w:t>
-            </w:r>
-            <w:r>
-              <w:t>ID</w:t>
-            </w:r>
-          </w:p>
-        </w:tc>
-        <w:tc>
-          <w:tcPr>
-            <w:tcW w:w="1300" w:type="dxa"/>
-          </w:tcPr>
-          <w:p>
-            <w:pPr>
-              <w:pStyle w:val="a7"/>
-            </w:pPr>
-            <w:r>
-              <w:t>category_id</w:t>
-            </w:r>
-          </w:p>
-        </w:tc>
-        <w:tc>
-          <w:tcPr>
-            <w:tcW w:w="1554" w:type="dxa"/>
-          </w:tcPr>
-          <w:p>
-            <w:pPr>
-              <w:pStyle w:val="a7"/>
-            </w:pPr>
-            <w:r>
-              <w:t>Int(32)</w:t>
-            </w:r>
-          </w:p>
-        </w:tc>
-        <w:tc>
-          <w:tcPr>
-            <w:tcW w:w="1261" w:type="dxa"/>
-          </w:tcPr>
-          <w:p>
-            <w:pPr>
-              <w:pStyle w:val="a7"/>
-            </w:pPr>
-            <w:r>
-              <w:t>0</w:t>
-            </w:r>
-          </w:p>
-        </w:tc>
-        <w:tc>
-          <w:tcPr>
-            <w:tcW w:w="2713" w:type="dxa"/>
-          </w:tcPr>
-          <w:p>
-            <w:pPr>
-              <w:pStyle w:val="a7"/>
-            </w:pPr>
-            <w:r>
-              <w:rPr>
-                <w:rFonts w:hint="eastAsia"/>
-              </w:rPr>
-              <w:t>外键</w:t>
+            <w:tcW w:w="1583" w:type="dxa"/>
+          </w:tcPr>
+          <w:p>
+            <w:pPr>
+              <w:pStyle w:val="a7"/>
+            </w:pPr>
+            <w:r>
+              <w:rPr>
+                <w:rFonts w:hint="eastAsia"/>
+              </w:rPr>
+              <w:t>订单</w:t>
+            </w:r>
+            <w:r>
+              <w:t>流水号</w:t>
+            </w:r>
+          </w:p>
+        </w:tc>
+        <w:tc>
+          <w:tcPr>
+            <w:tcW w:w="1562" w:type="dxa"/>
+          </w:tcPr>
+          <w:p>
+            <w:pPr>
+              <w:pStyle w:val="a7"/>
+            </w:pPr>
+            <w:r>
+              <w:t>order_seq</w:t>
+            </w:r>
+          </w:p>
+        </w:tc>
+        <w:tc>
+          <w:tcPr>
+            <w:tcW w:w="1305" w:type="dxa"/>
+          </w:tcPr>
+          <w:p>
+            <w:pPr>
+              <w:pStyle w:val="a7"/>
+            </w:pPr>
+            <w:r>
+              <w:t>Var</w:t>
+            </w:r>
+            <w:r>
+              <w:t>char(</w:t>
+            </w:r>
+            <w:r>
+              <w:t>128)</w:t>
+            </w:r>
+          </w:p>
+        </w:tc>
+        <w:tc>
+          <w:tcPr>
+            <w:tcW w:w="1251" w:type="dxa"/>
+          </w:tcPr>
+          <w:p>
+            <w:pPr>
+              <w:pStyle w:val="a7"/>
+            </w:pPr>
+            <w:r>
+              <w:t>n/a</w:t>
+            </w:r>
+          </w:p>
+        </w:tc>
+        <w:tc>
+          <w:tcPr>
+            <w:tcW w:w="2743" w:type="dxa"/>
+          </w:tcPr>
+          <w:p>
+            <w:pPr>
+              <w:pStyle w:val="a7"/>
+            </w:pPr>
+            <w:r>
+              <w:rPr>
+                <w:rFonts w:hint="eastAsia"/>
+              </w:rPr>
+              <w:t>格式为</w:t>
+            </w:r>
+            <w:r>
+              <w:rPr>
+                <w:rFonts w:hint="eastAsia"/>
+              </w:rPr>
+              <w:t>&lt;yyyymmddxxxxx</w:t>
+            </w:r>
+            <w:r>
+              <w:t>&gt;</w:t>
+            </w:r>
+          </w:p>
+          <w:p>
+            <w:pPr>
+              <w:pStyle w:val="a7"/>
+            </w:pPr>
+            <w:r>
+              <w:t>yyyy</w:t>
+            </w:r>
+            <w:r>
+              <w:rPr>
+                <w:rFonts w:hint="eastAsia"/>
+              </w:rPr>
+              <w:t>四位数</w:t>
+            </w:r>
+            <w:r>
+              <w:t>年份</w:t>
+            </w:r>
+          </w:p>
+          <w:p>
+            <w:pPr>
+              <w:pStyle w:val="a7"/>
+            </w:pPr>
+            <w:r>
+              <w:rPr>
+                <w:rFonts w:hint="eastAsia"/>
+              </w:rPr>
+              <w:t>mm</w:t>
+            </w:r>
+            <w:r>
+              <w:rPr>
+                <w:rFonts w:hint="eastAsia"/>
+              </w:rPr>
+              <w:t>两位数</w:t>
+            </w:r>
+            <w:r>
+              <w:t>月份</w:t>
+            </w:r>
+          </w:p>
+          <w:p>
+            <w:pPr>
+              <w:pStyle w:val="a7"/>
+            </w:pPr>
+            <w:r>
+              <w:rPr>
+                <w:rFonts w:hint="eastAsia"/>
+              </w:rPr>
+              <w:t>dd</w:t>
+            </w:r>
+            <w:r>
+              <w:t>两位日期</w:t>
+            </w:r>
+          </w:p>
+          <w:p>
+            <w:pPr>
+              <w:pStyle w:val="a7"/>
+            </w:pPr>
+            <w:r>
+              <w:t>xxxxx</w:t>
+            </w:r>
+            <w:r>
+              <w:t>当天订单序号</w:t>
             </w:r>
           </w:p>
         </w:tc>
@@ -12329,39 +13373,39 @@
       <w:tr>
         <w:tc>
           <w:tcPr>
-            <w:tcW w:w="1616" w:type="dxa"/>
-          </w:tcPr>
-          <w:p>
-            <w:pPr>
-              <w:pStyle w:val="a7"/>
-            </w:pPr>
-            <w:r>
-              <w:rPr>
-                <w:rFonts w:hint="eastAsia"/>
-              </w:rPr>
-              <w:t>菜品</w:t>
-            </w:r>
-            <w:r>
-              <w:t>名称</w:t>
-            </w:r>
-          </w:p>
-        </w:tc>
-        <w:tc>
-          <w:tcPr>
-            <w:tcW w:w="1300" w:type="dxa"/>
-          </w:tcPr>
-          <w:p>
-            <w:pPr>
-              <w:pStyle w:val="a7"/>
-            </w:pPr>
-            <w:r>
-              <w:t>name</w:t>
-            </w:r>
-          </w:p>
-        </w:tc>
-        <w:tc>
-          <w:tcPr>
-            <w:tcW w:w="1554" w:type="dxa"/>
+            <w:tcW w:w="1583" w:type="dxa"/>
+          </w:tcPr>
+          <w:p>
+            <w:pPr>
+              <w:pStyle w:val="a7"/>
+            </w:pPr>
+            <w:r>
+              <w:rPr>
+                <w:rFonts w:hint="eastAsia"/>
+              </w:rPr>
+              <w:t>订单</w:t>
+            </w:r>
+            <w:r>
+              <w:t>状态</w:t>
+            </w:r>
+          </w:p>
+        </w:tc>
+        <w:tc>
+          <w:tcPr>
+            <w:tcW w:w="1562" w:type="dxa"/>
+          </w:tcPr>
+          <w:p>
+            <w:pPr>
+              <w:pStyle w:val="a7"/>
+            </w:pPr>
+            <w:r>
+              <w:t>order_status</w:t>
+            </w:r>
+          </w:p>
+        </w:tc>
+        <w:tc>
+          <w:tcPr>
+            <w:tcW w:w="1305" w:type="dxa"/>
           </w:tcPr>
           <w:p>
             <w:pPr>
@@ -12380,20 +13424,20 @@
         </w:tc>
         <w:tc>
           <w:tcPr>
-            <w:tcW w:w="1261" w:type="dxa"/>
-          </w:tcPr>
-          <w:p>
-            <w:pPr>
-              <w:pStyle w:val="a7"/>
-            </w:pPr>
-            <w:r>
-              <w:t>n/a</w:t>
-            </w:r>
-          </w:p>
-        </w:tc>
-        <w:tc>
-          <w:tcPr>
-            <w:tcW w:w="2713" w:type="dxa"/>
+            <w:tcW w:w="1251" w:type="dxa"/>
+          </w:tcPr>
+          <w:p>
+            <w:pPr>
+              <w:pStyle w:val="a7"/>
+            </w:pPr>
+            <w:r>
+              <w:t>‘new’</w:t>
+            </w:r>
+          </w:p>
+        </w:tc>
+        <w:tc>
+          <w:tcPr>
+            <w:tcW w:w="2743" w:type="dxa"/>
           </w:tcPr>
           <w:p>
             <w:pPr>
@@ -12411,245 +13455,227 @@
       <w:tr>
         <w:tc>
           <w:tcPr>
-            <w:tcW w:w="1616" w:type="dxa"/>
-          </w:tcPr>
-          <w:p>
-            <w:pPr>
-              <w:pStyle w:val="a7"/>
-            </w:pPr>
-            <w:r>
-              <w:rPr>
-                <w:rFonts w:hint="eastAsia"/>
-              </w:rPr>
-              <w:t>价格</w:t>
-            </w:r>
-          </w:p>
-        </w:tc>
-        <w:tc>
-          <w:tcPr>
-            <w:tcW w:w="1300" w:type="dxa"/>
-          </w:tcPr>
-          <w:p>
-            <w:pPr>
-              <w:pStyle w:val="a7"/>
-            </w:pPr>
-            <w:r>
-              <w:t>price</w:t>
-            </w:r>
-          </w:p>
-        </w:tc>
-        <w:tc>
-          <w:tcPr>
-            <w:tcW w:w="1554" w:type="dxa"/>
-          </w:tcPr>
-          <w:p>
-            <w:pPr>
-              <w:pStyle w:val="a7"/>
-            </w:pPr>
-            <w:r>
-              <w:rPr>
-                <w:rFonts w:hint="eastAsia"/>
-              </w:rPr>
-              <w:t>d</w:t>
-            </w:r>
-            <w:r>
-              <w:t>ouble(64)</w:t>
-            </w:r>
-          </w:p>
-        </w:tc>
-        <w:tc>
-          <w:tcPr>
-            <w:tcW w:w="1261" w:type="dxa"/>
-          </w:tcPr>
-          <w:p>
-            <w:pPr>
-              <w:pStyle w:val="a7"/>
-            </w:pPr>
-            <w:r>
-              <w:t>0.0</w:t>
-            </w:r>
-          </w:p>
-        </w:tc>
-        <w:tc>
-          <w:tcPr>
-            <w:tcW w:w="2713" w:type="dxa"/>
-          </w:tcPr>
-          <w:p>
-            <w:pPr>
-              <w:pStyle w:val="a7"/>
-            </w:pPr>
-            <w:r>
-              <w:rPr>
-                <w:rFonts w:hint="eastAsia"/>
-              </w:rPr>
-              <w:t>精确</w:t>
-            </w:r>
-            <w:r>
-              <w:t>到小数点后一位</w:t>
-            </w:r>
+            <w:tcW w:w="1583" w:type="dxa"/>
+          </w:tcPr>
+          <w:p>
+            <w:pPr>
+              <w:pStyle w:val="a7"/>
+            </w:pPr>
+            <w:r>
+              <w:rPr>
+                <w:rFonts w:hint="eastAsia"/>
+              </w:rPr>
+              <w:t>台号</w:t>
+            </w:r>
+          </w:p>
+        </w:tc>
+        <w:tc>
+          <w:tcPr>
+            <w:tcW w:w="1562" w:type="dxa"/>
+          </w:tcPr>
+          <w:p>
+            <w:pPr>
+              <w:pStyle w:val="a7"/>
+            </w:pPr>
+            <w:r>
+              <w:t>table_num</w:t>
+            </w:r>
+            <w:r>
+              <w:t>ber</w:t>
+            </w:r>
+          </w:p>
+        </w:tc>
+        <w:tc>
+          <w:tcPr>
+            <w:tcW w:w="1305" w:type="dxa"/>
+          </w:tcPr>
+          <w:p>
+            <w:pPr>
+              <w:pStyle w:val="a7"/>
+            </w:pPr>
+            <w:r>
+              <w:t>Int(32)</w:t>
+            </w:r>
+          </w:p>
+        </w:tc>
+        <w:tc>
+          <w:tcPr>
+            <w:tcW w:w="1251" w:type="dxa"/>
+          </w:tcPr>
+          <w:p>
+            <w:pPr>
+              <w:pStyle w:val="a7"/>
+            </w:pPr>
+            <w:r>
+              <w:rPr>
+                <w:rFonts w:hint="eastAsia"/>
+              </w:rPr>
+              <w:t>n/a</w:t>
+            </w:r>
+          </w:p>
+        </w:tc>
+        <w:tc>
+          <w:tcPr>
+            <w:tcW w:w="2743" w:type="dxa"/>
+          </w:tcPr>
+          <w:p>
+            <w:pPr>
+              <w:pStyle w:val="a7"/>
+            </w:pPr>
           </w:p>
         </w:tc>
       </w:tr>
       <w:tr>
         <w:tc>
           <w:tcPr>
-            <w:tcW w:w="1616" w:type="dxa"/>
-          </w:tcPr>
-          <w:p>
-            <w:pPr>
-              <w:pStyle w:val="a7"/>
-            </w:pPr>
-            <w:r>
-              <w:rPr>
-                <w:rFonts w:hint="eastAsia"/>
-              </w:rPr>
-              <w:t>是否</w:t>
-            </w:r>
-            <w:r>
-              <w:t>在售</w:t>
-            </w:r>
-          </w:p>
-        </w:tc>
-        <w:tc>
-          <w:tcPr>
-            <w:tcW w:w="1300" w:type="dxa"/>
-          </w:tcPr>
-          <w:p>
-            <w:pPr>
-              <w:pStyle w:val="a7"/>
-            </w:pPr>
-            <w:r>
-              <w:t>on_sell</w:t>
-            </w:r>
-          </w:p>
-        </w:tc>
-        <w:tc>
-          <w:tcPr>
-            <w:tcW w:w="1554" w:type="dxa"/>
-          </w:tcPr>
-          <w:p>
-            <w:pPr>
-              <w:pStyle w:val="a7"/>
-            </w:pPr>
-            <w:r>
-              <w:rPr>
-                <w:rFonts w:hint="eastAsia"/>
-              </w:rPr>
-              <w:t>tiny</w:t>
-            </w:r>
-            <w:r>
-              <w:rPr>
-                <w:rFonts w:hint="eastAsia"/>
-              </w:rPr>
-              <w:t>int</w:t>
-            </w:r>
-          </w:p>
-        </w:tc>
-        <w:tc>
-          <w:tcPr>
-            <w:tcW w:w="1261" w:type="dxa"/>
-          </w:tcPr>
-          <w:p>
-            <w:pPr>
-              <w:pStyle w:val="a7"/>
-            </w:pPr>
-            <w:r>
-              <w:t>True</w:t>
-            </w:r>
-          </w:p>
-        </w:tc>
-        <w:tc>
-          <w:tcPr>
-            <w:tcW w:w="2713" w:type="dxa"/>
-          </w:tcPr>
-          <w:p>
-            <w:pPr>
-              <w:pStyle w:val="a7"/>
-            </w:pPr>
-            <w:r>
-              <w:rPr>
-                <w:rFonts w:hint="eastAsia"/>
-              </w:rPr>
-              <w:t>非空</w:t>
-            </w:r>
+            <w:tcW w:w="1583" w:type="dxa"/>
+          </w:tcPr>
+          <w:p>
+            <w:pPr>
+              <w:pStyle w:val="a7"/>
+            </w:pPr>
+            <w:r>
+              <w:rPr>
+                <w:rFonts w:hint="eastAsia"/>
+              </w:rPr>
+              <w:t>人数</w:t>
+            </w:r>
+          </w:p>
+        </w:tc>
+        <w:tc>
+          <w:tcPr>
+            <w:tcW w:w="1562" w:type="dxa"/>
+          </w:tcPr>
+          <w:p>
+            <w:pPr>
+              <w:pStyle w:val="a7"/>
+            </w:pPr>
+            <w:r>
+              <w:t>attendee_num</w:t>
+            </w:r>
+            <w:r>
+              <w:t>ber</w:t>
+            </w:r>
+          </w:p>
+        </w:tc>
+        <w:tc>
+          <w:tcPr>
+            <w:tcW w:w="1305" w:type="dxa"/>
+          </w:tcPr>
+          <w:p>
+            <w:pPr>
+              <w:pStyle w:val="a7"/>
+            </w:pPr>
+            <w:r>
+              <w:t>Int(32)</w:t>
+            </w:r>
+          </w:p>
+        </w:tc>
+        <w:tc>
+          <w:tcPr>
+            <w:tcW w:w="1251" w:type="dxa"/>
+          </w:tcPr>
+          <w:p>
+            <w:pPr>
+              <w:pStyle w:val="a7"/>
+            </w:pPr>
+            <w:r>
+              <w:t>1</w:t>
+            </w:r>
+          </w:p>
+        </w:tc>
+        <w:tc>
+          <w:tcPr>
+            <w:tcW w:w="2743" w:type="dxa"/>
+          </w:tcPr>
+          <w:p>
+            <w:pPr>
+              <w:pStyle w:val="a7"/>
+            </w:pPr>
           </w:p>
         </w:tc>
       </w:tr>
       <w:tr>
         <w:tc>
           <w:tcPr>
-            <w:tcW w:w="1616" w:type="dxa"/>
-          </w:tcPr>
-          <w:p>
-            <w:pPr>
-              <w:pStyle w:val="a7"/>
-            </w:pPr>
-            <w:r>
-              <w:rPr>
-                <w:rFonts w:hint="eastAsia"/>
-              </w:rPr>
-              <w:t>其他</w:t>
-            </w:r>
-            <w:r>
-              <w:t>信息</w:t>
-            </w:r>
-          </w:p>
-        </w:tc>
-        <w:tc>
-          <w:tcPr>
-            <w:tcW w:w="1300" w:type="dxa"/>
-          </w:tcPr>
-          <w:p>
-            <w:pPr>
-              <w:pStyle w:val="a7"/>
-            </w:pPr>
-            <w:r>
-              <w:t>misc</w:t>
-            </w:r>
-          </w:p>
-        </w:tc>
-        <w:tc>
-          <w:tcPr>
-            <w:tcW w:w="1554" w:type="dxa"/>
-          </w:tcPr>
-          <w:p>
-            <w:pPr>
-              <w:pStyle w:val="a7"/>
-            </w:pPr>
-            <w:r>
-              <w:t>Var</w:t>
-            </w:r>
-            <w:r>
-              <w:t>char(</w:t>
-            </w:r>
-            <w:r>
-              <w:t>128)</w:t>
-            </w:r>
-          </w:p>
-        </w:tc>
-        <w:tc>
-          <w:tcPr>
-            <w:tcW w:w="1261" w:type="dxa"/>
-          </w:tcPr>
-          <w:p>
-            <w:pPr>
-              <w:pStyle w:val="a7"/>
-            </w:pPr>
-            <w:r>
-              <w:t>n/a</w:t>
-            </w:r>
-          </w:p>
-        </w:tc>
-        <w:tc>
-          <w:tcPr>
-            <w:tcW w:w="2713" w:type="dxa"/>
-          </w:tcPr>
-          <w:p>
-            <w:pPr>
-              <w:pStyle w:val="a7"/>
-            </w:pPr>
-            <w:r>
-              <w:t>n/a</w:t>
+            <w:tcW w:w="1583" w:type="dxa"/>
+          </w:tcPr>
+          <w:p>
+            <w:pPr>
+              <w:pStyle w:val="a7"/>
+            </w:pPr>
+            <w:r>
+              <w:rPr>
+                <w:rFonts w:hint="eastAsia"/>
+              </w:rPr>
+              <w:t>实收</w:t>
+            </w:r>
+            <w:r>
+              <w:t>金额</w:t>
+            </w:r>
+          </w:p>
+        </w:tc>
+        <w:tc>
+          <w:tcPr>
+            <w:tcW w:w="1562" w:type="dxa"/>
+          </w:tcPr>
+          <w:p>
+            <w:pPr>
+              <w:pStyle w:val="a7"/>
+            </w:pPr>
+            <w:r>
+              <w:t>total_price</w:t>
+            </w:r>
+          </w:p>
+        </w:tc>
+        <w:tc>
+          <w:tcPr>
+            <w:tcW w:w="1305" w:type="dxa"/>
+          </w:tcPr>
+          <w:p>
+            <w:pPr>
+              <w:pStyle w:val="a7"/>
+            </w:pPr>
+            <w:r>
+              <w:rPr>
+                <w:rFonts w:hint="eastAsia"/>
+              </w:rPr>
+              <w:t>d</w:t>
+            </w:r>
+            <w:r>
+              <w:t>ouble</w:t>
+            </w:r>
+          </w:p>
+        </w:tc>
+        <w:tc>
+          <w:tcPr>
+            <w:tcW w:w="1251" w:type="dxa"/>
+          </w:tcPr>
+          <w:p>
+            <w:pPr>
+              <w:pStyle w:val="a7"/>
+            </w:pPr>
+            <w:r>
+              <w:t>0.0</w:t>
+            </w:r>
+          </w:p>
+        </w:tc>
+        <w:tc>
+          <w:tcPr>
+            <w:tcW w:w="2743" w:type="dxa"/>
+          </w:tcPr>
+          <w:p>
+            <w:pPr>
+              <w:pStyle w:val="a7"/>
+            </w:pPr>
+            <w:r>
+              <w:rPr>
+                <w:rFonts w:hint="eastAsia"/>
+              </w:rPr>
+              <w:t>精确</w:t>
+            </w:r>
+            <w:r>
+              <w:t>小数点后一位</w:t>
             </w:r>
           </w:p>
         </w:tc>
@@ -12657,81 +13683,78 @@
       <w:tr>
         <w:tc>
           <w:tcPr>
-            <w:tcW w:w="1616" w:type="dxa"/>
-          </w:tcPr>
-          <w:p>
-            <w:pPr>
-              <w:pStyle w:val="a7"/>
-            </w:pPr>
-            <w:r>
-              <w:rPr>
-                <w:rFonts w:hint="eastAsia"/>
-              </w:rPr>
-              <w:t>创建</w:t>
-            </w:r>
-            <w:r>
-              <w:t>时间</w:t>
-            </w:r>
-          </w:p>
-        </w:tc>
-        <w:tc>
-          <w:tcPr>
-            <w:tcW w:w="1300" w:type="dxa"/>
-          </w:tcPr>
-          <w:p>
-            <w:pPr>
-              <w:pStyle w:val="a7"/>
-            </w:pPr>
-            <w:r>
-              <w:t>create_at</w:t>
-            </w:r>
-          </w:p>
-        </w:tc>
-        <w:tc>
-          <w:tcPr>
-            <w:tcW w:w="1554" w:type="dxa"/>
-          </w:tcPr>
-          <w:p>
-            <w:pPr>
-              <w:pStyle w:val="a7"/>
-            </w:pPr>
-            <w:r>
-              <w:rPr>
-                <w:rFonts w:hint="eastAsia"/>
-              </w:rPr>
-              <w:t>d</w:t>
-            </w:r>
-            <w:r>
-              <w:t>atetime</w:t>
-            </w:r>
-          </w:p>
-        </w:tc>
-        <w:tc>
-          <w:tcPr>
-            <w:tcW w:w="1261" w:type="dxa"/>
-          </w:tcPr>
-          <w:p>
-            <w:pPr>
-              <w:pStyle w:val="a7"/>
-            </w:pPr>
-          </w:p>
-        </w:tc>
-        <w:tc>
-          <w:tcPr>
-            <w:tcW w:w="2713" w:type="dxa"/>
-          </w:tcPr>
-          <w:p>
-            <w:pPr>
-              <w:pStyle w:val="a7"/>
-            </w:pPr>
-            <w:r>
-              <w:rPr>
-                <w:rFonts w:hint="eastAsia"/>
-              </w:rPr>
-              <w:t>当前</w:t>
-            </w:r>
-            <w:r>
-              <w:t>日期</w:t>
+            <w:tcW w:w="1583" w:type="dxa"/>
+          </w:tcPr>
+          <w:p>
+            <w:pPr>
+              <w:pStyle w:val="a7"/>
+            </w:pPr>
+            <w:r>
+              <w:rPr>
+                <w:rFonts w:hint="eastAsia"/>
+              </w:rPr>
+              <w:t>服务员</w:t>
+            </w:r>
+            <w:r>
+              <w:t>ID</w:t>
+            </w:r>
+          </w:p>
+        </w:tc>
+        <w:tc>
+          <w:tcPr>
+            <w:tcW w:w="1562" w:type="dxa"/>
+          </w:tcPr>
+          <w:p>
+            <w:pPr>
+              <w:pStyle w:val="a7"/>
+            </w:pPr>
+            <w:r>
+              <w:t>servent_id</w:t>
+            </w:r>
+          </w:p>
+        </w:tc>
+        <w:tc>
+          <w:tcPr>
+            <w:tcW w:w="1305" w:type="dxa"/>
+          </w:tcPr>
+          <w:p>
+            <w:pPr>
+              <w:pStyle w:val="a7"/>
+            </w:pPr>
+            <w:r>
+              <w:t>Int(32)</w:t>
+            </w:r>
+          </w:p>
+        </w:tc>
+        <w:tc>
+          <w:tcPr>
+            <w:tcW w:w="1251" w:type="dxa"/>
+          </w:tcPr>
+          <w:p>
+            <w:pPr>
+              <w:pStyle w:val="a7"/>
+            </w:pPr>
+            <w:r>
+              <w:rPr>
+                <w:rFonts w:hint="eastAsia"/>
+              </w:rPr>
+              <w:t>n/a</w:t>
+            </w:r>
+          </w:p>
+        </w:tc>
+        <w:tc>
+          <w:tcPr>
+            <w:tcW w:w="2743" w:type="dxa"/>
+          </w:tcPr>
+          <w:p>
+            <w:pPr>
+              <w:pStyle w:val="a7"/>
+            </w:pPr>
+            <w:r>
+              <w:rPr>
+                <w:rFonts w:hint="eastAsia"/>
+              </w:rPr>
+              <w:t>非空</w:t>
             </w:r>
           </w:p>
         </w:tc>
@@ -12739,7 +13762,241 @@
       <w:tr>
         <w:tc>
           <w:tcPr>
-            <w:tcW w:w="1616" w:type="dxa"/>
+            <w:tcW w:w="1583" w:type="dxa"/>
+          </w:tcPr>
+          <w:p>
+            <w:pPr>
+              <w:pStyle w:val="a7"/>
+            </w:pPr>
+            <w:r>
+              <w:rPr>
+                <w:rFonts w:hint="eastAsia"/>
+              </w:rPr>
+              <w:t>会员</w:t>
+            </w:r>
+            <w:r>
+              <w:t>ID</w:t>
+            </w:r>
+          </w:p>
+        </w:tc>
+        <w:tc>
+          <w:tcPr>
+            <w:tcW w:w="1562" w:type="dxa"/>
+          </w:tcPr>
+          <w:p>
+            <w:pPr>
+              <w:pStyle w:val="a7"/>
+            </w:pPr>
+            <w:r>
+              <w:t>member_id</w:t>
+            </w:r>
+          </w:p>
+        </w:tc>
+        <w:tc>
+          <w:tcPr>
+            <w:tcW w:w="1305" w:type="dxa"/>
+          </w:tcPr>
+          <w:p>
+            <w:pPr>
+              <w:pStyle w:val="a7"/>
+            </w:pPr>
+            <w:r>
+              <w:t>Int(32)</w:t>
+            </w:r>
+          </w:p>
+        </w:tc>
+        <w:tc>
+          <w:tcPr>
+            <w:tcW w:w="1251" w:type="dxa"/>
+          </w:tcPr>
+          <w:p>
+            <w:pPr>
+              <w:pStyle w:val="a7"/>
+            </w:pPr>
+            <w:r>
+              <w:t>n/a</w:t>
+            </w:r>
+          </w:p>
+        </w:tc>
+        <w:tc>
+          <w:tcPr>
+            <w:tcW w:w="2743" w:type="dxa"/>
+          </w:tcPr>
+          <w:p>
+            <w:pPr>
+              <w:pStyle w:val="a7"/>
+            </w:pPr>
+            <w:r>
+              <w:t>n/a</w:t>
+            </w:r>
+          </w:p>
+        </w:tc>
+      </w:tr>
+      <w:tr>
+        <w:tc>
+          <w:tcPr>
+            <w:tcW w:w="1583" w:type="dxa"/>
+          </w:tcPr>
+          <w:p>
+            <w:pPr>
+              <w:pStyle w:val="a7"/>
+            </w:pPr>
+            <w:r>
+              <w:rPr>
+                <w:rFonts w:hint="eastAsia"/>
+              </w:rPr>
+              <w:t>收银员</w:t>
+            </w:r>
+            <w:r>
+              <w:t>ID</w:t>
+            </w:r>
+          </w:p>
+        </w:tc>
+        <w:tc>
+          <w:tcPr>
+            <w:tcW w:w="1562" w:type="dxa"/>
+          </w:tcPr>
+          <w:p>
+            <w:pPr>
+              <w:pStyle w:val="a7"/>
+            </w:pPr>
+            <w:r>
+              <w:t>casher_id</w:t>
+            </w:r>
+          </w:p>
+        </w:tc>
+        <w:tc>
+          <w:tcPr>
+            <w:tcW w:w="1305" w:type="dxa"/>
+          </w:tcPr>
+          <w:p>
+            <w:pPr>
+              <w:pStyle w:val="a7"/>
+            </w:pPr>
+            <w:r>
+              <w:t>Int(32)</w:t>
+            </w:r>
+          </w:p>
+        </w:tc>
+        <w:tc>
+          <w:tcPr>
+            <w:tcW w:w="1251" w:type="dxa"/>
+          </w:tcPr>
+          <w:p>
+            <w:pPr>
+              <w:pStyle w:val="a7"/>
+            </w:pPr>
+            <w:r>
+              <w:rPr>
+                <w:rFonts w:hint="eastAsia"/>
+              </w:rPr>
+              <w:t>n/a</w:t>
+            </w:r>
+          </w:p>
+        </w:tc>
+        <w:tc>
+          <w:tcPr>
+            <w:tcW w:w="2743" w:type="dxa"/>
+          </w:tcPr>
+          <w:p>
+            <w:pPr>
+              <w:pStyle w:val="a7"/>
+            </w:pPr>
+            <w:r>
+              <w:rPr>
+                <w:rFonts w:hint="eastAsia"/>
+              </w:rPr>
+              <w:t>n/a</w:t>
+            </w:r>
+          </w:p>
+        </w:tc>
+      </w:tr>
+      <w:tr>
+        <w:tc>
+          <w:tcPr>
+            <w:tcW w:w="1583" w:type="dxa"/>
+          </w:tcPr>
+          <w:p>
+            <w:pPr>
+              <w:pStyle w:val="a7"/>
+            </w:pPr>
+            <w:r>
+              <w:rPr>
+                <w:rFonts w:hint="eastAsia"/>
+              </w:rPr>
+              <w:t>创建</w:t>
+            </w:r>
+            <w:r>
+              <w:t>时间</w:t>
+            </w:r>
+          </w:p>
+        </w:tc>
+        <w:tc>
+          <w:tcPr>
+            <w:tcW w:w="1562" w:type="dxa"/>
+          </w:tcPr>
+          <w:p>
+            <w:pPr>
+              <w:pStyle w:val="a7"/>
+            </w:pPr>
+            <w:r>
+              <w:t>create_at</w:t>
+            </w:r>
+          </w:p>
+        </w:tc>
+        <w:tc>
+          <w:tcPr>
+            <w:tcW w:w="1305" w:type="dxa"/>
+          </w:tcPr>
+          <w:p>
+            <w:pPr>
+              <w:pStyle w:val="a7"/>
+            </w:pPr>
+            <w:r>
+              <w:rPr>
+                <w:rFonts w:hint="eastAsia"/>
+              </w:rPr>
+              <w:t>d</w:t>
+            </w:r>
+            <w:r>
+              <w:t>atetime</w:t>
+            </w:r>
+          </w:p>
+        </w:tc>
+        <w:tc>
+          <w:tcPr>
+            <w:tcW w:w="1251" w:type="dxa"/>
+          </w:tcPr>
+          <w:p>
+            <w:pPr>
+              <w:pStyle w:val="a7"/>
+            </w:pPr>
+          </w:p>
+        </w:tc>
+        <w:tc>
+          <w:tcPr>
+            <w:tcW w:w="2743" w:type="dxa"/>
+          </w:tcPr>
+          <w:p>
+            <w:pPr>
+              <w:pStyle w:val="a7"/>
+            </w:pPr>
+            <w:r>
+              <w:rPr>
+                <w:rFonts w:hint="eastAsia"/>
+              </w:rPr>
+              <w:t>当前</w:t>
+            </w:r>
+            <w:r>
+              <w:t>日期</w:t>
+            </w:r>
+          </w:p>
+        </w:tc>
+      </w:tr>
+      <w:tr>
+        <w:tc>
+          <w:tcPr>
+            <w:tcW w:w="1583" w:type="dxa"/>
           </w:tcPr>
           <w:p>
             <w:pPr>
@@ -12758,7 +14015,7 @@
         </w:tc>
         <w:tc>
           <w:tcPr>
-            <w:tcW w:w="1300" w:type="dxa"/>
+            <w:tcW w:w="1562" w:type="dxa"/>
           </w:tcPr>
           <w:p>
             <w:pPr>
@@ -12771,7 +14028,7 @@
         </w:tc>
         <w:tc>
           <w:tcPr>
-            <w:tcW w:w="1554" w:type="dxa"/>
+            <w:tcW w:w="1305" w:type="dxa"/>
           </w:tcPr>
           <w:p>
             <w:pPr>
@@ -12790,17 +14047,17 @@
         </w:tc>
         <w:tc>
           <w:tcPr>
-            <w:tcW w:w="1261" w:type="dxa"/>
-          </w:tcPr>
-          <w:p>
-            <w:pPr>
-              <w:pStyle w:val="a7"/>
-            </w:pPr>
-          </w:p>
-        </w:tc>
-        <w:tc>
-          <w:tcPr>
-            <w:tcW w:w="2713" w:type="dxa"/>
+            <w:tcW w:w="1251" w:type="dxa"/>
+          </w:tcPr>
+          <w:p>
+            <w:pPr>
+              <w:pStyle w:val="a7"/>
+            </w:pPr>
+          </w:p>
+        </w:tc>
+        <w:tc>
+          <w:tcPr>
+            <w:tcW w:w="2743" w:type="dxa"/>
           </w:tcPr>
           <w:p>
             <w:pPr>
@@ -12824,1116 +14081,7 @@
       <w:pPr>
         <w:pStyle w:val="2"/>
       </w:pPr>
-      <w:bookmarkStart w:id="117" w:name="_Toc405578764"/>
-      <w:r>
-        <w:rPr>
-          <w:rFonts w:hint="eastAsia"/>
-        </w:rPr>
-        <w:t>订单</w:t>
-      </w:r>
-      <w:r>
-        <w:t>表</w:t>
-      </w:r>
-      <w:bookmarkEnd w:id="117"/>
-    </w:p>
-    <w:tbl>
-      <w:tblPr>
-        <w:tblStyle w:val="a8"/>
-        <w:tblW w:w="8444" w:type="dxa"/>
-        <w:tblInd w:w="198" w:type="dxa"/>
-        <w:tblLook w:val="04A0" w:firstRow="1" w:lastRow="0" w:firstColumn="1" w:lastColumn="0" w:noHBand="0" w:noVBand="1"/>
-      </w:tblPr>
-      <w:tblGrid>
-        <w:gridCol w:w="1549"/>
-        <w:gridCol w:w="1561"/>
-        <w:gridCol w:w="1382"/>
-        <w:gridCol w:w="1235"/>
-        <w:gridCol w:w="2717"/>
-      </w:tblGrid>
-      <w:tr>
-        <w:tc>
-          <w:tcPr>
-            <w:tcW w:w="1583" w:type="dxa"/>
-            <w:shd w:val="clear" w:color="auto" w:fill="BFBFBF" w:themeFill="background1" w:themeFillShade="BF"/>
-          </w:tcPr>
-          <w:p>
-            <w:pPr>
-              <w:pStyle w:val="a7"/>
-            </w:pPr>
-            <w:r>
-              <w:rPr>
-                <w:rFonts w:hint="eastAsia"/>
-              </w:rPr>
-              <w:t>数据</w:t>
-            </w:r>
-            <w:r>
-              <w:t>表名</w:t>
-            </w:r>
-          </w:p>
-        </w:tc>
-        <w:tc>
-          <w:tcPr>
-            <w:tcW w:w="2867" w:type="dxa"/>
-            <w:gridSpan w:val="2"/>
-          </w:tcPr>
-          <w:p>
-            <w:pPr>
-              <w:pStyle w:val="a7"/>
-            </w:pPr>
-            <w:r>
-              <w:rPr>
-                <w:rFonts w:hint="eastAsia"/>
-              </w:rPr>
-              <w:t>订单</w:t>
-            </w:r>
-            <w:r>
-              <w:t>表</w:t>
-            </w:r>
-          </w:p>
-        </w:tc>
-        <w:tc>
-          <w:tcPr>
-            <w:tcW w:w="3994" w:type="dxa"/>
-            <w:gridSpan w:val="2"/>
-          </w:tcPr>
-          <w:p>
-            <w:pPr>
-              <w:pStyle w:val="a7"/>
-            </w:pPr>
-            <w:r>
-              <w:t>t_order</w:t>
-            </w:r>
-          </w:p>
-        </w:tc>
-      </w:tr>
-      <w:tr>
-        <w:tc>
-          <w:tcPr>
-            <w:tcW w:w="1583" w:type="dxa"/>
-            <w:shd w:val="clear" w:color="auto" w:fill="BFBFBF" w:themeFill="background1" w:themeFillShade="BF"/>
-          </w:tcPr>
-          <w:p>
-            <w:pPr>
-              <w:pStyle w:val="a7"/>
-            </w:pPr>
-            <w:r>
-              <w:rPr>
-                <w:rFonts w:hint="eastAsia"/>
-              </w:rPr>
-              <w:t>数据项描述</w:t>
-            </w:r>
-          </w:p>
-        </w:tc>
-        <w:tc>
-          <w:tcPr>
-            <w:tcW w:w="1562" w:type="dxa"/>
-            <w:shd w:val="clear" w:color="auto" w:fill="BFBFBF" w:themeFill="background1" w:themeFillShade="BF"/>
-          </w:tcPr>
-          <w:p>
-            <w:pPr>
-              <w:pStyle w:val="a7"/>
-            </w:pPr>
-            <w:r>
-              <w:rPr>
-                <w:rFonts w:hint="eastAsia"/>
-              </w:rPr>
-              <w:t>数据项</w:t>
-            </w:r>
-            <w:r>
-              <w:t>名</w:t>
-            </w:r>
-          </w:p>
-        </w:tc>
-        <w:tc>
-          <w:tcPr>
-            <w:tcW w:w="1305" w:type="dxa"/>
-            <w:shd w:val="clear" w:color="auto" w:fill="BFBFBF" w:themeFill="background1" w:themeFillShade="BF"/>
-          </w:tcPr>
-          <w:p>
-            <w:pPr>
-              <w:pStyle w:val="a7"/>
-            </w:pPr>
-            <w:r>
-              <w:rPr>
-                <w:rFonts w:hint="eastAsia"/>
-              </w:rPr>
-              <w:t>类型</w:t>
-            </w:r>
-          </w:p>
-        </w:tc>
-        <w:tc>
-          <w:tcPr>
-            <w:tcW w:w="1251" w:type="dxa"/>
-            <w:shd w:val="clear" w:color="auto" w:fill="BFBFBF" w:themeFill="background1" w:themeFillShade="BF"/>
-          </w:tcPr>
-          <w:p>
-            <w:pPr>
-              <w:pStyle w:val="a7"/>
-            </w:pPr>
-            <w:r>
-              <w:rPr>
-                <w:rFonts w:hint="eastAsia"/>
-              </w:rPr>
-              <w:t>默认值</w:t>
-            </w:r>
-          </w:p>
-        </w:tc>
-        <w:tc>
-          <w:tcPr>
-            <w:tcW w:w="2743" w:type="dxa"/>
-            <w:shd w:val="clear" w:color="auto" w:fill="BFBFBF" w:themeFill="background1" w:themeFillShade="BF"/>
-          </w:tcPr>
-          <w:p>
-            <w:pPr>
-              <w:pStyle w:val="a7"/>
-            </w:pPr>
-            <w:r>
-              <w:rPr>
-                <w:rFonts w:hint="eastAsia"/>
-              </w:rPr>
-              <w:t>限制</w:t>
-            </w:r>
-          </w:p>
-        </w:tc>
-      </w:tr>
-      <w:tr>
-        <w:tc>
-          <w:tcPr>
-            <w:tcW w:w="1583" w:type="dxa"/>
-          </w:tcPr>
-          <w:p>
-            <w:pPr>
-              <w:pStyle w:val="a7"/>
-            </w:pPr>
-            <w:r>
-              <w:rPr>
-                <w:rFonts w:hint="eastAsia"/>
-              </w:rPr>
-              <w:t>订单</w:t>
-            </w:r>
-            <w:r>
-              <w:t>ID</w:t>
-            </w:r>
-          </w:p>
-        </w:tc>
-        <w:tc>
-          <w:tcPr>
-            <w:tcW w:w="1562" w:type="dxa"/>
-          </w:tcPr>
-          <w:p>
-            <w:pPr>
-              <w:pStyle w:val="a7"/>
-            </w:pPr>
-            <w:r>
-              <w:t>id</w:t>
-            </w:r>
-          </w:p>
-        </w:tc>
-        <w:tc>
-          <w:tcPr>
-            <w:tcW w:w="1305" w:type="dxa"/>
-          </w:tcPr>
-          <w:p>
-            <w:pPr>
-              <w:pStyle w:val="a7"/>
-            </w:pPr>
-            <w:r>
-              <w:t>Int(32)</w:t>
-            </w:r>
-          </w:p>
-        </w:tc>
-        <w:tc>
-          <w:tcPr>
-            <w:tcW w:w="1251" w:type="dxa"/>
-          </w:tcPr>
-          <w:p>
-            <w:pPr>
-              <w:pStyle w:val="a7"/>
-            </w:pPr>
-            <w:r>
-              <w:t>n/a</w:t>
-            </w:r>
-          </w:p>
-        </w:tc>
-        <w:tc>
-          <w:tcPr>
-            <w:tcW w:w="2743" w:type="dxa"/>
-          </w:tcPr>
-          <w:p>
-            <w:pPr>
-              <w:pStyle w:val="a7"/>
-            </w:pPr>
-            <w:r>
-              <w:rPr>
-                <w:rFonts w:hint="eastAsia"/>
-              </w:rPr>
-              <w:t>主键，</w:t>
-            </w:r>
-            <w:r>
-              <w:t>自动增加</w:t>
-            </w:r>
-          </w:p>
-        </w:tc>
-      </w:tr>
-      <w:tr>
-        <w:tc>
-          <w:tcPr>
-            <w:tcW w:w="1583" w:type="dxa"/>
-          </w:tcPr>
-          <w:p>
-            <w:pPr>
-              <w:pStyle w:val="a7"/>
-            </w:pPr>
-            <w:r>
-              <w:rPr>
-                <w:rFonts w:hint="eastAsia"/>
-              </w:rPr>
-              <w:t>订单</w:t>
-            </w:r>
-            <w:r>
-              <w:t>流水号</w:t>
-            </w:r>
-          </w:p>
-        </w:tc>
-        <w:tc>
-          <w:tcPr>
-            <w:tcW w:w="1562" w:type="dxa"/>
-          </w:tcPr>
-          <w:p>
-            <w:pPr>
-              <w:pStyle w:val="a7"/>
-            </w:pPr>
-            <w:r>
-              <w:t>order_seq</w:t>
-            </w:r>
-          </w:p>
-        </w:tc>
-        <w:tc>
-          <w:tcPr>
-            <w:tcW w:w="1305" w:type="dxa"/>
-          </w:tcPr>
-          <w:p>
-            <w:pPr>
-              <w:pStyle w:val="a7"/>
-            </w:pPr>
-            <w:r>
-              <w:t>Var</w:t>
-            </w:r>
-            <w:r>
-              <w:t>char(</w:t>
-            </w:r>
-            <w:r>
-              <w:t>128)</w:t>
-            </w:r>
-          </w:p>
-        </w:tc>
-        <w:tc>
-          <w:tcPr>
-            <w:tcW w:w="1251" w:type="dxa"/>
-          </w:tcPr>
-          <w:p>
-            <w:pPr>
-              <w:pStyle w:val="a7"/>
-            </w:pPr>
-            <w:r>
-              <w:t>n/a</w:t>
-            </w:r>
-          </w:p>
-        </w:tc>
-        <w:tc>
-          <w:tcPr>
-            <w:tcW w:w="2743" w:type="dxa"/>
-          </w:tcPr>
-          <w:p>
-            <w:pPr>
-              <w:pStyle w:val="a7"/>
-            </w:pPr>
-            <w:r>
-              <w:rPr>
-                <w:rFonts w:hint="eastAsia"/>
-              </w:rPr>
-              <w:t>格式为</w:t>
-            </w:r>
-            <w:r>
-              <w:rPr>
-                <w:rFonts w:hint="eastAsia"/>
-              </w:rPr>
-              <w:t>&lt;yyyymmddxxxxx</w:t>
-            </w:r>
-            <w:r>
-              <w:t>&gt;</w:t>
-            </w:r>
-          </w:p>
-          <w:p>
-            <w:pPr>
-              <w:pStyle w:val="a7"/>
-            </w:pPr>
-            <w:r>
-              <w:t>yyyy</w:t>
-            </w:r>
-            <w:r>
-              <w:rPr>
-                <w:rFonts w:hint="eastAsia"/>
-              </w:rPr>
-              <w:t>四位数</w:t>
-            </w:r>
-            <w:r>
-              <w:t>年份</w:t>
-            </w:r>
-          </w:p>
-          <w:p>
-            <w:pPr>
-              <w:pStyle w:val="a7"/>
-            </w:pPr>
-            <w:r>
-              <w:rPr>
-                <w:rFonts w:hint="eastAsia"/>
-              </w:rPr>
-              <w:t>mm</w:t>
-            </w:r>
-            <w:r>
-              <w:rPr>
-                <w:rFonts w:hint="eastAsia"/>
-              </w:rPr>
-              <w:t>两位数</w:t>
-            </w:r>
-            <w:r>
-              <w:t>月份</w:t>
-            </w:r>
-          </w:p>
-          <w:p>
-            <w:pPr>
-              <w:pStyle w:val="a7"/>
-            </w:pPr>
-            <w:r>
-              <w:rPr>
-                <w:rFonts w:hint="eastAsia"/>
-              </w:rPr>
-              <w:t>dd</w:t>
-            </w:r>
-            <w:r>
-              <w:t>两位日期</w:t>
-            </w:r>
-          </w:p>
-          <w:p>
-            <w:pPr>
-              <w:pStyle w:val="a7"/>
-            </w:pPr>
-            <w:r>
-              <w:t>xxxxx</w:t>
-            </w:r>
-            <w:r>
-              <w:t>当天订单序号</w:t>
-            </w:r>
-          </w:p>
-        </w:tc>
-      </w:tr>
-      <w:tr>
-        <w:tc>
-          <w:tcPr>
-            <w:tcW w:w="1583" w:type="dxa"/>
-          </w:tcPr>
-          <w:p>
-            <w:pPr>
-              <w:pStyle w:val="a7"/>
-            </w:pPr>
-            <w:r>
-              <w:rPr>
-                <w:rFonts w:hint="eastAsia"/>
-              </w:rPr>
-              <w:t>订单</w:t>
-            </w:r>
-            <w:r>
-              <w:t>状态</w:t>
-            </w:r>
-          </w:p>
-        </w:tc>
-        <w:tc>
-          <w:tcPr>
-            <w:tcW w:w="1562" w:type="dxa"/>
-          </w:tcPr>
-          <w:p>
-            <w:pPr>
-              <w:pStyle w:val="a7"/>
-            </w:pPr>
-            <w:r>
-              <w:t>order_status</w:t>
-            </w:r>
-          </w:p>
-        </w:tc>
-        <w:tc>
-          <w:tcPr>
-            <w:tcW w:w="1305" w:type="dxa"/>
-          </w:tcPr>
-          <w:p>
-            <w:pPr>
-              <w:pStyle w:val="a7"/>
-            </w:pPr>
-            <w:r>
-              <w:t>Var</w:t>
-            </w:r>
-            <w:r>
-              <w:t>char(</w:t>
-            </w:r>
-            <w:r>
-              <w:t>128)</w:t>
-            </w:r>
-          </w:p>
-        </w:tc>
-        <w:tc>
-          <w:tcPr>
-            <w:tcW w:w="1251" w:type="dxa"/>
-          </w:tcPr>
-          <w:p>
-            <w:pPr>
-              <w:pStyle w:val="a7"/>
-            </w:pPr>
-            <w:r>
-              <w:t>‘new’</w:t>
-            </w:r>
-          </w:p>
-        </w:tc>
-        <w:tc>
-          <w:tcPr>
-            <w:tcW w:w="2743" w:type="dxa"/>
-          </w:tcPr>
-          <w:p>
-            <w:pPr>
-              <w:pStyle w:val="a7"/>
-            </w:pPr>
-            <w:r>
-              <w:rPr>
-                <w:rFonts w:hint="eastAsia"/>
-              </w:rPr>
-              <w:t>非空</w:t>
-            </w:r>
-          </w:p>
-        </w:tc>
-      </w:tr>
-      <w:tr>
-        <w:tc>
-          <w:tcPr>
-            <w:tcW w:w="1583" w:type="dxa"/>
-          </w:tcPr>
-          <w:p>
-            <w:pPr>
-              <w:pStyle w:val="a7"/>
-            </w:pPr>
-            <w:r>
-              <w:rPr>
-                <w:rFonts w:hint="eastAsia"/>
-              </w:rPr>
-              <w:t>台号</w:t>
-            </w:r>
-          </w:p>
-        </w:tc>
-        <w:tc>
-          <w:tcPr>
-            <w:tcW w:w="1562" w:type="dxa"/>
-          </w:tcPr>
-          <w:p>
-            <w:pPr>
-              <w:pStyle w:val="a7"/>
-            </w:pPr>
-            <w:r>
-              <w:t>table_num</w:t>
-            </w:r>
-          </w:p>
-        </w:tc>
-        <w:tc>
-          <w:tcPr>
-            <w:tcW w:w="1305" w:type="dxa"/>
-          </w:tcPr>
-          <w:p>
-            <w:pPr>
-              <w:pStyle w:val="a7"/>
-            </w:pPr>
-            <w:r>
-              <w:t>Int(32)</w:t>
-            </w:r>
-          </w:p>
-        </w:tc>
-        <w:tc>
-          <w:tcPr>
-            <w:tcW w:w="1251" w:type="dxa"/>
-          </w:tcPr>
-          <w:p>
-            <w:pPr>
-              <w:pStyle w:val="a7"/>
-            </w:pPr>
-            <w:r>
-              <w:rPr>
-                <w:rFonts w:hint="eastAsia"/>
-              </w:rPr>
-              <w:t>n/a</w:t>
-            </w:r>
-          </w:p>
-        </w:tc>
-        <w:tc>
-          <w:tcPr>
-            <w:tcW w:w="2743" w:type="dxa"/>
-          </w:tcPr>
-          <w:p>
-            <w:pPr>
-              <w:pStyle w:val="a7"/>
-            </w:pPr>
-          </w:p>
-        </w:tc>
-      </w:tr>
-      <w:tr>
-        <w:tc>
-          <w:tcPr>
-            <w:tcW w:w="1583" w:type="dxa"/>
-          </w:tcPr>
-          <w:p>
-            <w:pPr>
-              <w:pStyle w:val="a7"/>
-            </w:pPr>
-            <w:r>
-              <w:rPr>
-                <w:rFonts w:hint="eastAsia"/>
-              </w:rPr>
-              <w:t>人数</w:t>
-            </w:r>
-          </w:p>
-        </w:tc>
-        <w:tc>
-          <w:tcPr>
-            <w:tcW w:w="1562" w:type="dxa"/>
-          </w:tcPr>
-          <w:p>
-            <w:pPr>
-              <w:pStyle w:val="a7"/>
-            </w:pPr>
-            <w:r>
-              <w:t>attendee_num</w:t>
-            </w:r>
-          </w:p>
-        </w:tc>
-        <w:tc>
-          <w:tcPr>
-            <w:tcW w:w="1305" w:type="dxa"/>
-          </w:tcPr>
-          <w:p>
-            <w:pPr>
-              <w:pStyle w:val="a7"/>
-            </w:pPr>
-            <w:r>
-              <w:t>Int(32)</w:t>
-            </w:r>
-          </w:p>
-        </w:tc>
-        <w:tc>
-          <w:tcPr>
-            <w:tcW w:w="1251" w:type="dxa"/>
-          </w:tcPr>
-          <w:p>
-            <w:pPr>
-              <w:pStyle w:val="a7"/>
-            </w:pPr>
-            <w:r>
-              <w:t>1</w:t>
-            </w:r>
-          </w:p>
-        </w:tc>
-        <w:tc>
-          <w:tcPr>
-            <w:tcW w:w="2743" w:type="dxa"/>
-          </w:tcPr>
-          <w:p>
-            <w:pPr>
-              <w:pStyle w:val="a7"/>
-            </w:pPr>
-          </w:p>
-        </w:tc>
-      </w:tr>
-      <w:tr>
-        <w:tc>
-          <w:tcPr>
-            <w:tcW w:w="1583" w:type="dxa"/>
-          </w:tcPr>
-          <w:p>
-            <w:pPr>
-              <w:pStyle w:val="a7"/>
-            </w:pPr>
-            <w:r>
-              <w:rPr>
-                <w:rFonts w:hint="eastAsia"/>
-              </w:rPr>
-              <w:t>实收</w:t>
-            </w:r>
-            <w:r>
-              <w:t>金额</w:t>
-            </w:r>
-          </w:p>
-        </w:tc>
-        <w:tc>
-          <w:tcPr>
-            <w:tcW w:w="1562" w:type="dxa"/>
-          </w:tcPr>
-          <w:p>
-            <w:pPr>
-              <w:pStyle w:val="a7"/>
-            </w:pPr>
-            <w:r>
-              <w:t>total_price</w:t>
-            </w:r>
-          </w:p>
-        </w:tc>
-        <w:tc>
-          <w:tcPr>
-            <w:tcW w:w="1305" w:type="dxa"/>
-          </w:tcPr>
-          <w:p>
-            <w:pPr>
-              <w:pStyle w:val="a7"/>
-            </w:pPr>
-            <w:r>
-              <w:rPr>
-                <w:rFonts w:hint="eastAsia"/>
-              </w:rPr>
-              <w:t>d</w:t>
-            </w:r>
-            <w:r>
-              <w:t>ouble</w:t>
-            </w:r>
-          </w:p>
-        </w:tc>
-        <w:tc>
-          <w:tcPr>
-            <w:tcW w:w="1251" w:type="dxa"/>
-          </w:tcPr>
-          <w:p>
-            <w:pPr>
-              <w:pStyle w:val="a7"/>
-            </w:pPr>
-            <w:r>
-              <w:t>0.0</w:t>
-            </w:r>
-          </w:p>
-        </w:tc>
-        <w:tc>
-          <w:tcPr>
-            <w:tcW w:w="2743" w:type="dxa"/>
-          </w:tcPr>
-          <w:p>
-            <w:pPr>
-              <w:pStyle w:val="a7"/>
-            </w:pPr>
-            <w:r>
-              <w:rPr>
-                <w:rFonts w:hint="eastAsia"/>
-              </w:rPr>
-              <w:t>精确</w:t>
-            </w:r>
-            <w:r>
-              <w:t>小数点后一位</w:t>
-            </w:r>
-          </w:p>
-        </w:tc>
-      </w:tr>
-      <w:tr>
-        <w:tc>
-          <w:tcPr>
-            <w:tcW w:w="1583" w:type="dxa"/>
-          </w:tcPr>
-          <w:p>
-            <w:pPr>
-              <w:pStyle w:val="a7"/>
-            </w:pPr>
-            <w:r>
-              <w:rPr>
-                <w:rFonts w:hint="eastAsia"/>
-              </w:rPr>
-              <w:t>服务员</w:t>
-            </w:r>
-            <w:r>
-              <w:t>ID</w:t>
-            </w:r>
-          </w:p>
-        </w:tc>
-        <w:tc>
-          <w:tcPr>
-            <w:tcW w:w="1562" w:type="dxa"/>
-          </w:tcPr>
-          <w:p>
-            <w:pPr>
-              <w:pStyle w:val="a7"/>
-            </w:pPr>
-            <w:r>
-              <w:t>servent_id</w:t>
-            </w:r>
-          </w:p>
-        </w:tc>
-        <w:tc>
-          <w:tcPr>
-            <w:tcW w:w="1305" w:type="dxa"/>
-          </w:tcPr>
-          <w:p>
-            <w:pPr>
-              <w:pStyle w:val="a7"/>
-            </w:pPr>
-            <w:r>
-              <w:t>Int(32)</w:t>
-            </w:r>
-          </w:p>
-        </w:tc>
-        <w:tc>
-          <w:tcPr>
-            <w:tcW w:w="1251" w:type="dxa"/>
-          </w:tcPr>
-          <w:p>
-            <w:pPr>
-              <w:pStyle w:val="a7"/>
-            </w:pPr>
-            <w:r>
-              <w:rPr>
-                <w:rFonts w:hint="eastAsia"/>
-              </w:rPr>
-              <w:t>n/a</w:t>
-            </w:r>
-          </w:p>
-        </w:tc>
-        <w:tc>
-          <w:tcPr>
-            <w:tcW w:w="2743" w:type="dxa"/>
-          </w:tcPr>
-          <w:p>
-            <w:pPr>
-              <w:pStyle w:val="a7"/>
-            </w:pPr>
-            <w:r>
-              <w:rPr>
-                <w:rFonts w:hint="eastAsia"/>
-              </w:rPr>
-              <w:t>非空</w:t>
-            </w:r>
-          </w:p>
-        </w:tc>
-      </w:tr>
-      <w:tr>
-        <w:tc>
-          <w:tcPr>
-            <w:tcW w:w="1583" w:type="dxa"/>
-          </w:tcPr>
-          <w:p>
-            <w:pPr>
-              <w:pStyle w:val="a7"/>
-            </w:pPr>
-            <w:r>
-              <w:rPr>
-                <w:rFonts w:hint="eastAsia"/>
-              </w:rPr>
-              <w:t>会员</w:t>
-            </w:r>
-            <w:r>
-              <w:t>ID</w:t>
-            </w:r>
-          </w:p>
-        </w:tc>
-        <w:tc>
-          <w:tcPr>
-            <w:tcW w:w="1562" w:type="dxa"/>
-          </w:tcPr>
-          <w:p>
-            <w:pPr>
-              <w:pStyle w:val="a7"/>
-            </w:pPr>
-            <w:r>
-              <w:t>member_id</w:t>
-            </w:r>
-          </w:p>
-        </w:tc>
-        <w:tc>
-          <w:tcPr>
-            <w:tcW w:w="1305" w:type="dxa"/>
-          </w:tcPr>
-          <w:p>
-            <w:pPr>
-              <w:pStyle w:val="a7"/>
-            </w:pPr>
-            <w:r>
-              <w:t>Int(32)</w:t>
-            </w:r>
-          </w:p>
-        </w:tc>
-        <w:tc>
-          <w:tcPr>
-            <w:tcW w:w="1251" w:type="dxa"/>
-          </w:tcPr>
-          <w:p>
-            <w:pPr>
-              <w:pStyle w:val="a7"/>
-            </w:pPr>
-            <w:r>
-              <w:t>n/a</w:t>
-            </w:r>
-          </w:p>
-        </w:tc>
-        <w:tc>
-          <w:tcPr>
-            <w:tcW w:w="2743" w:type="dxa"/>
-          </w:tcPr>
-          <w:p>
-            <w:pPr>
-              <w:pStyle w:val="a7"/>
-            </w:pPr>
-            <w:r>
-              <w:t>n/a</w:t>
-            </w:r>
-          </w:p>
-        </w:tc>
-      </w:tr>
-      <w:tr>
-        <w:tc>
-          <w:tcPr>
-            <w:tcW w:w="1583" w:type="dxa"/>
-          </w:tcPr>
-          <w:p>
-            <w:pPr>
-              <w:pStyle w:val="a7"/>
-            </w:pPr>
-            <w:r>
-              <w:rPr>
-                <w:rFonts w:hint="eastAsia"/>
-              </w:rPr>
-              <w:t>收银员</w:t>
-            </w:r>
-            <w:r>
-              <w:t>ID</w:t>
-            </w:r>
-          </w:p>
-        </w:tc>
-        <w:tc>
-          <w:tcPr>
-            <w:tcW w:w="1562" w:type="dxa"/>
-          </w:tcPr>
-          <w:p>
-            <w:pPr>
-              <w:pStyle w:val="a7"/>
-            </w:pPr>
-            <w:r>
-              <w:t>casher_id</w:t>
-            </w:r>
-          </w:p>
-        </w:tc>
-        <w:tc>
-          <w:tcPr>
-            <w:tcW w:w="1305" w:type="dxa"/>
-          </w:tcPr>
-          <w:p>
-            <w:pPr>
-              <w:pStyle w:val="a7"/>
-            </w:pPr>
-            <w:r>
-              <w:t>Int(32)</w:t>
-            </w:r>
-          </w:p>
-        </w:tc>
-        <w:tc>
-          <w:tcPr>
-            <w:tcW w:w="1251" w:type="dxa"/>
-          </w:tcPr>
-          <w:p>
-            <w:pPr>
-              <w:pStyle w:val="a7"/>
-            </w:pPr>
-            <w:r>
-              <w:rPr>
-                <w:rFonts w:hint="eastAsia"/>
-              </w:rPr>
-              <w:t>n/a</w:t>
-            </w:r>
-          </w:p>
-        </w:tc>
-        <w:tc>
-          <w:tcPr>
-            <w:tcW w:w="2743" w:type="dxa"/>
-          </w:tcPr>
-          <w:p>
-            <w:pPr>
-              <w:pStyle w:val="a7"/>
-            </w:pPr>
-            <w:r>
-              <w:rPr>
-                <w:rFonts w:hint="eastAsia"/>
-              </w:rPr>
-              <w:t>n/a</w:t>
-            </w:r>
-          </w:p>
-        </w:tc>
-      </w:tr>
-      <w:tr>
-        <w:tc>
-          <w:tcPr>
-            <w:tcW w:w="1583" w:type="dxa"/>
-          </w:tcPr>
-          <w:p>
-            <w:pPr>
-              <w:pStyle w:val="a7"/>
-            </w:pPr>
-            <w:r>
-              <w:rPr>
-                <w:rFonts w:hint="eastAsia"/>
-              </w:rPr>
-              <w:t>创建</w:t>
-            </w:r>
-            <w:r>
-              <w:t>时间</w:t>
-            </w:r>
-          </w:p>
-        </w:tc>
-        <w:tc>
-          <w:tcPr>
-            <w:tcW w:w="1562" w:type="dxa"/>
-          </w:tcPr>
-          <w:p>
-            <w:pPr>
-              <w:pStyle w:val="a7"/>
-            </w:pPr>
-            <w:r>
-              <w:t>create_at</w:t>
-            </w:r>
-          </w:p>
-        </w:tc>
-        <w:tc>
-          <w:tcPr>
-            <w:tcW w:w="1305" w:type="dxa"/>
-          </w:tcPr>
-          <w:p>
-            <w:pPr>
-              <w:pStyle w:val="a7"/>
-            </w:pPr>
-            <w:r>
-              <w:rPr>
-                <w:rFonts w:hint="eastAsia"/>
-              </w:rPr>
-              <w:t>d</w:t>
-            </w:r>
-            <w:r>
-              <w:t>atetime</w:t>
-            </w:r>
-          </w:p>
-        </w:tc>
-        <w:tc>
-          <w:tcPr>
-            <w:tcW w:w="1251" w:type="dxa"/>
-          </w:tcPr>
-          <w:p>
-            <w:pPr>
-              <w:pStyle w:val="a7"/>
-            </w:pPr>
-          </w:p>
-        </w:tc>
-        <w:tc>
-          <w:tcPr>
-            <w:tcW w:w="2743" w:type="dxa"/>
-          </w:tcPr>
-          <w:p>
-            <w:pPr>
-              <w:pStyle w:val="a7"/>
-            </w:pPr>
-            <w:r>
-              <w:rPr>
-                <w:rFonts w:hint="eastAsia"/>
-              </w:rPr>
-              <w:t>当前</w:t>
-            </w:r>
-            <w:r>
-              <w:t>日期</w:t>
-            </w:r>
-          </w:p>
-        </w:tc>
-      </w:tr>
-      <w:tr>
-        <w:tc>
-          <w:tcPr>
-            <w:tcW w:w="1583" w:type="dxa"/>
-          </w:tcPr>
-          <w:p>
-            <w:pPr>
-              <w:pStyle w:val="a7"/>
-            </w:pPr>
-            <w:r>
-              <w:rPr>
-                <w:rFonts w:hint="eastAsia"/>
-              </w:rPr>
-              <w:t>修改</w:t>
-            </w:r>
-            <w:r>
-              <w:t>时间</w:t>
-            </w:r>
-          </w:p>
-        </w:tc>
-        <w:tc>
-          <w:tcPr>
-            <w:tcW w:w="1562" w:type="dxa"/>
-          </w:tcPr>
-          <w:p>
-            <w:pPr>
-              <w:pStyle w:val="a7"/>
-            </w:pPr>
-            <w:r>
-              <w:t>update_at</w:t>
-            </w:r>
-          </w:p>
-        </w:tc>
-        <w:tc>
-          <w:tcPr>
-            <w:tcW w:w="1305" w:type="dxa"/>
-          </w:tcPr>
-          <w:p>
-            <w:pPr>
-              <w:pStyle w:val="a7"/>
-            </w:pPr>
-            <w:r>
-              <w:rPr>
-                <w:rFonts w:hint="eastAsia"/>
-              </w:rPr>
-              <w:t>d</w:t>
-            </w:r>
-            <w:r>
-              <w:t>atetime</w:t>
-            </w:r>
-          </w:p>
-        </w:tc>
-        <w:tc>
-          <w:tcPr>
-            <w:tcW w:w="1251" w:type="dxa"/>
-          </w:tcPr>
-          <w:p>
-            <w:pPr>
-              <w:pStyle w:val="a7"/>
-            </w:pPr>
-          </w:p>
-        </w:tc>
-        <w:tc>
-          <w:tcPr>
-            <w:tcW w:w="2743" w:type="dxa"/>
-          </w:tcPr>
-          <w:p>
-            <w:pPr>
-              <w:pStyle w:val="a7"/>
-            </w:pPr>
-            <w:r>
-              <w:rPr>
-                <w:rFonts w:hint="eastAsia"/>
-              </w:rPr>
-              <w:t>当前</w:t>
-            </w:r>
-            <w:r>
-              <w:t>日期</w:t>
-            </w:r>
-          </w:p>
-        </w:tc>
-      </w:tr>
-    </w:tbl>
-    <w:p/>
-    <w:p>
-      <w:pPr>
-        <w:pStyle w:val="2"/>
-      </w:pPr>
-      <w:bookmarkStart w:id="118" w:name="_Toc405578765"/>
+      <w:bookmarkStart w:id="117" w:name="_Toc405578765"/>
       <w:r>
         <w:rPr>
           <w:rFonts w:hint="eastAsia"/>
@@ -13949,7 +14097,7 @@
       <w:r>
         <w:t>表</w:t>
       </w:r>
-      <w:bookmarkEnd w:id="118"/>
+      <w:bookmarkEnd w:id="117"/>
     </w:p>
     <w:tbl>
       <w:tblPr>
@@ -14373,6 +14521,11 @@
             <w:r>
               <w:t>dish_acc</w:t>
             </w:r>
+            <w:r>
+              <w:t>ount</w:t>
+            </w:r>
+            <w:bookmarkStart w:id="118" w:name="_GoBack"/>
+            <w:bookmarkEnd w:id="118"/>
           </w:p>
         </w:tc>
         <w:tc>
@@ -14614,7 +14767,6 @@
         <w:rPr>
           <w:rFonts w:hint="eastAsia"/>
         </w:rPr>
-        <w:lastRenderedPageBreak/>
         <w:t>会员</w:t>
       </w:r>
       <w:r>
@@ -14694,9 +14846,6 @@
           <w:p>
             <w:pPr>
               <w:pStyle w:val="a7"/>
-              <w:rPr>
-                <w:rFonts w:hint="eastAsia"/>
-              </w:rPr>
             </w:pPr>
             <w:r>
               <w:t>t_user</w:t>
@@ -14896,9 +15045,6 @@
           <w:p>
             <w:pPr>
               <w:pStyle w:val="a7"/>
-              <w:rPr>
-                <w:rFonts w:hint="eastAsia"/>
-              </w:rPr>
             </w:pPr>
             <w:r>
               <w:rPr>
@@ -14972,9 +15118,6 @@
           <w:p>
             <w:pPr>
               <w:pStyle w:val="a7"/>
-              <w:rPr>
-                <w:rFonts w:hint="eastAsia"/>
-              </w:rPr>
             </w:pPr>
             <w:r>
               <w:rPr>
@@ -15048,9 +15191,6 @@
           <w:p>
             <w:pPr>
               <w:pStyle w:val="a7"/>
-              <w:rPr>
-                <w:rFonts w:hint="eastAsia"/>
-              </w:rPr>
             </w:pPr>
             <w:r>
               <w:rPr>
@@ -15105,9 +15245,6 @@
           <w:p>
             <w:pPr>
               <w:pStyle w:val="a7"/>
-              <w:rPr>
-                <w:rFonts w:hint="eastAsia"/>
-              </w:rPr>
             </w:pPr>
             <w:r>
               <w:t>n/a</w:t>
@@ -15121,9 +15258,6 @@
           <w:p>
             <w:pPr>
               <w:pStyle w:val="a7"/>
-              <w:rPr>
-                <w:rFonts w:hint="eastAsia"/>
-              </w:rPr>
             </w:pPr>
             <w:r>
               <w:rPr>
@@ -15311,13 +15445,7 @@
         </w:tc>
       </w:tr>
     </w:tbl>
-    <w:p>
-      <w:pPr>
-        <w:rPr>
-          <w:rFonts w:hint="eastAsia"/>
-        </w:rPr>
-      </w:pPr>
-    </w:p>
+    <w:p/>
     <w:p>
       <w:pPr>
         <w:pStyle w:val="1"/>
@@ -15839,7 +15967,7 @@
           <w:rPr>
             <w:noProof/>
           </w:rPr>
-          <w:t>10</w:t>
+          <w:t>7</w:t>
         </w:r>
         <w:r>
           <w:rPr>
@@ -16141,7 +16269,7 @@
                               <w:noProof/>
                               <w:color w:val="FFFFFF" w:themeColor="background1"/>
                             </w:rPr>
-                            <w:t>10</w:t>
+                            <w:t>7</w:t>
                           </w:r>
                           <w:r>
                             <w:rPr>
@@ -16170,6 +16298,10 @@
         </mc:Choice>
         <mc:Fallback>
           <w:pict>
+            <v:shapetype id="_x0000_t202" coordsize="21600,21600" o:spt="202" path="m,l,21600r21600,l21600,xe">
+              <v:stroke joinstyle="miter"/>
+              <v:path gradientshapeok="t" o:connecttype="rect"/>
+            </v:shapetype>
             <v:shape id="Text Box 219" o:spid="_x0000_s1029" type="#_x0000_t202" style="position:absolute;margin-left:0;margin-top:0;width:1in;height:13.45pt;z-index:251659264;visibility:visible;mso-wrap-style:square;mso-width-percent:1000;mso-height-percent:0;mso-wrap-distance-left:9pt;mso-wrap-distance-top:0;mso-wrap-distance-right:9pt;mso-wrap-distance-bottom:0;mso-position-horizontal:left;mso-position-horizontal-relative:page;mso-position-vertical:center;mso-position-vertical-relative:top-margin-area;mso-width-percent:1000;mso-height-percent:0;mso-width-relative:left-margin-area;mso-height-relative:page;v-text-anchor:middle" o:gfxdata="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" o:allowincell="f" fillcolor="#a8d08d [1945]" stroked="f">
               <v:textbox style="mso-fit-shape-to-text:t" inset=",0,,0">
                 <w:txbxContent>
@@ -16195,7 +16327,7 @@
                         <w:noProof/>
                         <w:color w:val="FFFFFF" w:themeColor="background1"/>
                       </w:rPr>
-                      <w:t>10</w:t>
+                      <w:t>7</w:t>
                     </w:r>
                     <w:r>
                       <w:rPr>
@@ -20546,7 +20678,7 @@
 </file>
 
 <file path=customXml/itemProps2.xml><?xml version="1.0" encoding="utf-8"?>
-<ds:datastoreItem xmlns:ds="http://schemas.openxmlformats.org/officeDocument/2006/customXml" ds:itemID="{E556130B-779F-4311-B48E-0F7EDDB86ADA}">
+<ds:datastoreItem xmlns:ds="http://schemas.openxmlformats.org/officeDocument/2006/customXml" ds:itemID="{7CA127E7-ED54-4853-8980-04A29085DB80}">
   <ds:schemaRefs>
     <ds:schemaRef ds:uri="http://schemas.openxmlformats.org/officeDocument/2006/bibliography"/>
   </ds:schemaRefs>

--- a/01_doc/tech_design/餐厅订餐系统_系统详细设计文档.docx
+++ b/01_doc/tech_design/餐厅订餐系统_系统详细设计文档.docx
@@ -120,7 +120,6 @@
           <w:docPartUnique/>
         </w:docPartObj>
       </w:sdtPr>
-      <w:sdtEndPr/>
       <w:sdtContent>
         <w:p/>
         <w:p>
@@ -239,7 +238,6 @@
                                   <w:dataBinding w:prefixMappings="xmlns:ns0='http://purl.org/dc/elements/1.1/' xmlns:ns1='http://schemas.openxmlformats.org/package/2006/metadata/core-properties' " w:xpath="/ns1:coreProperties[1]/ns0:subject[1]" w:storeItemID="{6C3C8BC8-F283-45AE-878A-BAB7291924A1}"/>
                                   <w:text/>
                                 </w:sdtPr>
-                                <w:sdtEndPr/>
                                 <w:sdtContent>
                                   <w:p>
                                     <w:pPr>
@@ -274,7 +272,6 @@
                                   <w:dataBinding w:prefixMappings="xmlns:ns0='http://purl.org/dc/elements/1.1/' xmlns:ns1='http://schemas.openxmlformats.org/package/2006/metadata/core-properties' " w:xpath="/ns1:coreProperties[1]/ns0:creator[1]" w:storeItemID="{6C3C8BC8-F283-45AE-878A-BAB7291924A1}"/>
                                   <w:text/>
                                 </w:sdtPr>
-                                <w:sdtEndPr/>
                                 <w:sdtContent>
                                   <w:p>
                                     <w:pPr>
@@ -452,7 +449,6 @@
                             <w:dataBinding w:prefixMappings="xmlns:ns0='http://purl.org/dc/elements/1.1/' xmlns:ns1='http://schemas.openxmlformats.org/package/2006/metadata/core-properties' " w:xpath="/ns1:coreProperties[1]/ns0:subject[1]" w:storeItemID="{6C3C8BC8-F283-45AE-878A-BAB7291924A1}"/>
                             <w:text/>
                           </w:sdtPr>
-                          <w:sdtEndPr/>
                           <w:sdtContent>
                             <w:p>
                               <w:pPr>
@@ -487,7 +483,6 @@
                             <w:dataBinding w:prefixMappings="xmlns:ns0='http://purl.org/dc/elements/1.1/' xmlns:ns1='http://schemas.openxmlformats.org/package/2006/metadata/core-properties' " w:xpath="/ns1:coreProperties[1]/ns0:creator[1]" w:storeItemID="{6C3C8BC8-F283-45AE-878A-BAB7291924A1}"/>
                             <w:text/>
                           </w:sdtPr>
-                          <w:sdtEndPr/>
                           <w:sdtContent>
                             <w:p>
                               <w:pPr>
@@ -1002,9 +997,6 @@
           <w:p>
             <w:pPr>
               <w:pStyle w:val="TableText"/>
-              <w:rPr>
-                <w:rFonts w:hint="eastAsia"/>
-              </w:rPr>
             </w:pPr>
           </w:p>
         </w:tc>
@@ -1015,9 +1007,6 @@
           <w:p>
             <w:pPr>
               <w:pStyle w:val="TableText"/>
-              <w:rPr>
-                <w:rFonts w:hint="eastAsia"/>
-              </w:rPr>
             </w:pPr>
             <w:r>
               <w:t>2014-12-26</w:t>
@@ -1031,9 +1020,6 @@
           <w:p>
             <w:pPr>
               <w:pStyle w:val="TableText"/>
-              <w:rPr>
-                <w:rFonts w:hint="eastAsia"/>
-              </w:rPr>
             </w:pPr>
             <w:r>
               <w:t>LUO ZHI</w:t>
@@ -1139,9 +1125,6 @@
                 <w:numId w:val="9"/>
               </w:numPr>
               <w:ind w:left="360"/>
-              <w:rPr>
-                <w:rFonts w:hint="eastAsia"/>
-              </w:rPr>
             </w:pPr>
             <w:r>
               <w:rPr>
@@ -1170,8 +1153,6 @@
               </w:rPr>
               <w:t>大纲</w:t>
             </w:r>
-            <w:bookmarkStart w:id="0" w:name="_GoBack"/>
-            <w:bookmarkEnd w:id="0"/>
           </w:p>
         </w:tc>
       </w:tr>
@@ -1182,7 +1163,7 @@
         <w:br w:type="page"/>
       </w:r>
     </w:p>
-    <w:bookmarkStart w:id="1" w:name="_Toc407373158" w:displacedByCustomXml="next"/>
+    <w:bookmarkStart w:id="0" w:name="_Toc407373158" w:displacedByCustomXml="next"/>
     <w:sdt>
       <w:sdtPr>
         <w:rPr>
@@ -1223,7 +1204,7 @@
             </w:rPr>
             <w:t>目录</w:t>
           </w:r>
-          <w:bookmarkEnd w:id="1"/>
+          <w:bookmarkEnd w:id="0"/>
           <w:r>
             <w:rPr>
               <w:rFonts w:asciiTheme="majorEastAsia" w:eastAsiaTheme="majorEastAsia" w:hAnsiTheme="majorEastAsia" w:cs="Times New Roman"/>
@@ -6993,7 +6974,7 @@
       <w:pPr>
         <w:pStyle w:val="Heading1"/>
       </w:pPr>
-      <w:bookmarkStart w:id="2" w:name="_Toc407373159"/>
+      <w:bookmarkStart w:id="1" w:name="_Toc407373159"/>
       <w:r>
         <w:rPr>
           <w:rFonts w:hint="eastAsia"/>
@@ -7003,6 +6984,23 @@
       </w:r>
       <w:r>
         <w:t>介绍</w:t>
+      </w:r>
+      <w:bookmarkEnd w:id="1"/>
+    </w:p>
+    <w:p>
+      <w:pPr>
+        <w:pStyle w:val="Heading2"/>
+        <w:numPr>
+          <w:ilvl w:val="1"/>
+          <w:numId w:val="7"/>
+        </w:numPr>
+      </w:pPr>
+      <w:bookmarkStart w:id="2" w:name="_Toc407373160"/>
+      <w:r>
+        <w:rPr>
+          <w:rFonts w:hint="eastAsia"/>
+        </w:rPr>
+        <w:t>目的</w:t>
       </w:r>
       <w:bookmarkEnd w:id="2"/>
     </w:p>
@@ -7014,12 +7012,12 @@
           <w:numId w:val="7"/>
         </w:numPr>
       </w:pPr>
-      <w:bookmarkStart w:id="3" w:name="_Toc407373160"/>
+      <w:bookmarkStart w:id="3" w:name="_Toc407373161"/>
       <w:r>
         <w:rPr>
           <w:rFonts w:hint="eastAsia"/>
         </w:rPr>
-        <w:t>目的</w:t>
+        <w:t>范围</w:t>
       </w:r>
       <w:bookmarkEnd w:id="3"/>
     </w:p>
@@ -7031,12 +7029,12 @@
           <w:numId w:val="7"/>
         </w:numPr>
       </w:pPr>
-      <w:bookmarkStart w:id="4" w:name="_Toc407373161"/>
+      <w:bookmarkStart w:id="4" w:name="_Toc407373162"/>
       <w:r>
         <w:rPr>
           <w:rFonts w:hint="eastAsia"/>
         </w:rPr>
-        <w:t>范围</w:t>
+        <w:t>缩写词列表</w:t>
       </w:r>
       <w:bookmarkEnd w:id="4"/>
     </w:p>
@@ -7048,31 +7046,14 @@
           <w:numId w:val="7"/>
         </w:numPr>
       </w:pPr>
-      <w:bookmarkStart w:id="5" w:name="_Toc407373162"/>
-      <w:r>
-        <w:rPr>
-          <w:rFonts w:hint="eastAsia"/>
-        </w:rPr>
-        <w:t>缩写词列表</w:t>
-      </w:r>
-      <w:bookmarkEnd w:id="5"/>
-    </w:p>
-    <w:p>
-      <w:pPr>
-        <w:pStyle w:val="Heading2"/>
-        <w:numPr>
-          <w:ilvl w:val="1"/>
-          <w:numId w:val="7"/>
-        </w:numPr>
-      </w:pPr>
-      <w:bookmarkStart w:id="6" w:name="_Toc407373163"/>
+      <w:bookmarkStart w:id="5" w:name="_Toc407373163"/>
       <w:r>
         <w:rPr>
           <w:rFonts w:hint="eastAsia"/>
         </w:rPr>
         <w:t>参考内容</w:t>
       </w:r>
-      <w:bookmarkEnd w:id="6"/>
+      <w:bookmarkEnd w:id="5"/>
     </w:p>
     <w:p>
       <w:r>
@@ -7128,7 +7109,7 @@
       <w:pPr>
         <w:pStyle w:val="Heading1"/>
       </w:pPr>
-      <w:bookmarkStart w:id="7" w:name="_Toc407373164"/>
+      <w:bookmarkStart w:id="6" w:name="_Toc407373164"/>
       <w:r>
         <w:rPr>
           <w:rFonts w:hint="eastAsia"/>
@@ -7139,7 +7120,7 @@
       <w:r>
         <w:t>环境配置</w:t>
       </w:r>
-      <w:bookmarkEnd w:id="7"/>
+      <w:bookmarkEnd w:id="6"/>
     </w:p>
     <w:p>
       <w:pPr>
@@ -7149,7 +7130,7 @@
           <w:numId w:val="7"/>
         </w:numPr>
       </w:pPr>
-      <w:bookmarkStart w:id="8" w:name="_Toc407373165"/>
+      <w:bookmarkStart w:id="7" w:name="_Toc407373165"/>
       <w:r>
         <w:rPr>
           <w:rFonts w:hint="eastAsia"/>
@@ -7162,7 +7143,7 @@
       <w:r>
         <w:t>JDK</w:t>
       </w:r>
-      <w:bookmarkEnd w:id="8"/>
+      <w:bookmarkEnd w:id="7"/>
     </w:p>
     <w:p>
       <w:pPr>
@@ -7172,7 +7153,7 @@
           <w:numId w:val="7"/>
         </w:numPr>
       </w:pPr>
-      <w:bookmarkStart w:id="9" w:name="_Toc407373166"/>
+      <w:bookmarkStart w:id="8" w:name="_Toc407373166"/>
       <w:r>
         <w:rPr>
           <w:rFonts w:hint="eastAsia"/>
@@ -7185,7 +7166,7 @@
       <w:r>
         <w:t>Eclipse</w:t>
       </w:r>
-      <w:bookmarkEnd w:id="9"/>
+      <w:bookmarkEnd w:id="8"/>
     </w:p>
     <w:p>
       <w:pPr>
@@ -7195,7 +7176,7 @@
           <w:numId w:val="7"/>
         </w:numPr>
       </w:pPr>
-      <w:bookmarkStart w:id="10" w:name="_Toc407373167"/>
+      <w:bookmarkStart w:id="9" w:name="_Toc407373167"/>
       <w:r>
         <w:rPr>
           <w:rFonts w:hint="eastAsia"/>
@@ -7208,7 +7189,7 @@
       <w:r>
         <w:t>Maven</w:t>
       </w:r>
-      <w:bookmarkEnd w:id="10"/>
+      <w:bookmarkEnd w:id="9"/>
     </w:p>
     <w:p>
       <w:pPr>
@@ -7218,7 +7199,7 @@
           <w:numId w:val="7"/>
         </w:numPr>
       </w:pPr>
-      <w:bookmarkStart w:id="11" w:name="_Toc407373168"/>
+      <w:bookmarkStart w:id="10" w:name="_Toc407373168"/>
       <w:r>
         <w:rPr>
           <w:rFonts w:hint="eastAsia"/>
@@ -7231,7 +7212,7 @@
       <w:r>
         <w:t>MySQL</w:t>
       </w:r>
-      <w:bookmarkEnd w:id="11"/>
+      <w:bookmarkEnd w:id="10"/>
     </w:p>
     <w:p>
       <w:pPr>
@@ -7241,7 +7222,7 @@
           <w:numId w:val="7"/>
         </w:numPr>
       </w:pPr>
-      <w:bookmarkStart w:id="12" w:name="_Toc407373169"/>
+      <w:bookmarkStart w:id="11" w:name="_Toc407373169"/>
       <w:r>
         <w:rPr>
           <w:rFonts w:hint="eastAsia"/>
@@ -7254,7 +7235,7 @@
       <w:r>
         <w:t>Tomcat</w:t>
       </w:r>
-      <w:bookmarkEnd w:id="12"/>
+      <w:bookmarkEnd w:id="11"/>
     </w:p>
     <w:p>
       <w:pPr>
@@ -7264,7 +7245,7 @@
           <w:numId w:val="7"/>
         </w:numPr>
       </w:pPr>
-      <w:bookmarkStart w:id="13" w:name="_Toc407373170"/>
+      <w:bookmarkStart w:id="12" w:name="_Toc407373170"/>
       <w:r>
         <w:rPr>
           <w:rFonts w:hint="eastAsia"/>
@@ -7277,6 +7258,26 @@
       <w:r>
         <w:t>Git</w:t>
       </w:r>
+      <w:bookmarkEnd w:id="12"/>
+    </w:p>
+    <w:p>
+      <w:pPr>
+        <w:pStyle w:val="Heading2"/>
+        <w:numPr>
+          <w:ilvl w:val="1"/>
+          <w:numId w:val="7"/>
+        </w:numPr>
+      </w:pPr>
+      <w:bookmarkStart w:id="13" w:name="_Toc407373171"/>
+      <w:r>
+        <w:rPr>
+          <w:rFonts w:hint="eastAsia"/>
+        </w:rPr>
+        <w:t>导入</w:t>
+      </w:r>
+      <w:r>
+        <w:t>项目</w:t>
+      </w:r>
       <w:bookmarkEnd w:id="13"/>
     </w:p>
     <w:p>
@@ -7287,12 +7288,12 @@
           <w:numId w:val="7"/>
         </w:numPr>
       </w:pPr>
-      <w:bookmarkStart w:id="14" w:name="_Toc407373171"/>
+      <w:bookmarkStart w:id="14" w:name="_Toc407373172"/>
       <w:r>
         <w:rPr>
           <w:rFonts w:hint="eastAsia"/>
         </w:rPr>
-        <w:t>导入</w:t>
+        <w:t>编译</w:t>
       </w:r>
       <w:r>
         <w:t>项目</w:t>
@@ -7301,21 +7302,33 @@
     </w:p>
     <w:p>
       <w:pPr>
-        <w:pStyle w:val="Heading2"/>
-        <w:numPr>
-          <w:ilvl w:val="1"/>
-          <w:numId w:val="7"/>
-        </w:numPr>
+        <w:spacing w:after="160" w:line="259" w:lineRule="auto"/>
+        <w:ind w:firstLine="0"/>
+        <w:rPr>
+          <w:rFonts w:cstheme="majorBidi"/>
+          <w:b/>
+          <w:sz w:val="32"/>
+          <w:szCs w:val="32"/>
+        </w:rPr>
       </w:pPr>
-      <w:bookmarkStart w:id="15" w:name="_Toc407373172"/>
+      <w:r>
+        <w:br w:type="page"/>
+      </w:r>
+    </w:p>
+    <w:p>
+      <w:pPr>
+        <w:pStyle w:val="Heading1"/>
+      </w:pPr>
+      <w:bookmarkStart w:id="15" w:name="_Toc407373173"/>
       <w:r>
         <w:rPr>
           <w:rFonts w:hint="eastAsia"/>
         </w:rPr>
-        <w:t>编译</w:t>
+        <w:lastRenderedPageBreak/>
+        <w:t>项目</w:t>
       </w:r>
       <w:r>
-        <w:t>项目</w:t>
+        <w:t>目录结构说明</w:t>
       </w:r>
       <w:bookmarkEnd w:id="15"/>
     </w:p>
@@ -7338,39 +7351,7 @@
       <w:pPr>
         <w:pStyle w:val="Heading1"/>
       </w:pPr>
-      <w:bookmarkStart w:id="16" w:name="_Toc407373173"/>
-      <w:r>
-        <w:rPr>
-          <w:rFonts w:hint="eastAsia"/>
-        </w:rPr>
-        <w:lastRenderedPageBreak/>
-        <w:t>项目</w:t>
-      </w:r>
-      <w:r>
-        <w:t>目录结构说明</w:t>
-      </w:r>
-      <w:bookmarkEnd w:id="16"/>
-    </w:p>
-    <w:p>
-      <w:pPr>
-        <w:spacing w:after="160" w:line="259" w:lineRule="auto"/>
-        <w:ind w:firstLine="0"/>
-        <w:rPr>
-          <w:rFonts w:cstheme="majorBidi"/>
-          <w:b/>
-          <w:sz w:val="32"/>
-          <w:szCs w:val="32"/>
-        </w:rPr>
-      </w:pPr>
-      <w:r>
-        <w:br w:type="page"/>
-      </w:r>
-    </w:p>
-    <w:p>
-      <w:pPr>
-        <w:pStyle w:val="Heading1"/>
-      </w:pPr>
-      <w:bookmarkStart w:id="17" w:name="_Toc407373174"/>
+      <w:bookmarkStart w:id="16" w:name="_Toc407373174"/>
       <w:r>
         <w:rPr>
           <w:rFonts w:hint="eastAsia"/>
@@ -7381,7 +7362,7 @@
       <w:r>
         <w:t>管理模块</w:t>
       </w:r>
-      <w:bookmarkEnd w:id="17"/>
+      <w:bookmarkEnd w:id="16"/>
     </w:p>
     <w:p>
       <w:pPr>
@@ -7391,14 +7372,14 @@
           <w:numId w:val="7"/>
         </w:numPr>
       </w:pPr>
-      <w:bookmarkStart w:id="18" w:name="_Toc407373175"/>
+      <w:bookmarkStart w:id="17" w:name="_Toc407373175"/>
       <w:r>
         <w:rPr>
           <w:rFonts w:hint="eastAsia"/>
         </w:rPr>
         <w:t>用户登录</w:t>
       </w:r>
-      <w:bookmarkEnd w:id="18"/>
+      <w:bookmarkEnd w:id="17"/>
     </w:p>
     <w:p>
       <w:r>
@@ -7444,7 +7425,7 @@
         </w:numPr>
         <w:adjustRightInd w:val="0"/>
       </w:pPr>
-      <w:bookmarkStart w:id="19" w:name="_Toc407373176"/>
+      <w:bookmarkStart w:id="18" w:name="_Toc407373176"/>
       <w:r>
         <w:rPr>
           <w:rFonts w:hint="eastAsia"/>
@@ -7454,7 +7435,558 @@
       <w:r>
         <w:t>构成</w:t>
       </w:r>
+      <w:bookmarkEnd w:id="18"/>
+    </w:p>
+    <w:p>
+      <w:pPr>
+        <w:rPr>
+          <w:color w:val="0070C0"/>
+        </w:rPr>
+      </w:pPr>
+      <w:r>
+        <w:rPr>
+          <w:color w:val="0070C0"/>
+        </w:rPr>
+        <w:t>&lt;</w:t>
+      </w:r>
+      <w:r>
+        <w:rPr>
+          <w:rFonts w:hint="eastAsia"/>
+          <w:color w:val="0070C0"/>
+        </w:rPr>
+        <w:t>填写</w:t>
+      </w:r>
+      <w:r>
+        <w:rPr>
+          <w:color w:val="0070C0"/>
+        </w:rPr>
+        <w:t>所有</w:t>
+      </w:r>
+      <w:r>
+        <w:rPr>
+          <w:rFonts w:hint="eastAsia"/>
+          <w:color w:val="0070C0"/>
+        </w:rPr>
+        <w:t>与</w:t>
+      </w:r>
+      <w:r>
+        <w:rPr>
+          <w:color w:val="0070C0"/>
+        </w:rPr>
+        <w:t>用户登录这个功能有关的类</w:t>
+      </w:r>
+      <w:r>
+        <w:rPr>
+          <w:color w:val="0070C0"/>
+        </w:rPr>
+        <w:t>/JSP/XML</w:t>
+      </w:r>
+      <w:r>
+        <w:rPr>
+          <w:color w:val="0070C0"/>
+        </w:rPr>
+        <w:t>文件的信息</w:t>
+      </w:r>
+      <w:r>
+        <w:rPr>
+          <w:rFonts w:hint="eastAsia"/>
+          <w:color w:val="0070C0"/>
+        </w:rPr>
+        <w:t>。</w:t>
+      </w:r>
+      <w:r>
+        <w:rPr>
+          <w:color w:val="0070C0"/>
+        </w:rPr>
+        <w:t>对于</w:t>
+      </w:r>
+      <w:r>
+        <w:rPr>
+          <w:rFonts w:hint="eastAsia"/>
+          <w:color w:val="0070C0"/>
+        </w:rPr>
+        <w:t>有</w:t>
+      </w:r>
+      <w:r>
+        <w:rPr>
+          <w:color w:val="0070C0"/>
+        </w:rPr>
+        <w:t>基础</w:t>
+      </w:r>
+      <w:r>
+        <w:rPr>
+          <w:rFonts w:hint="eastAsia"/>
+          <w:color w:val="0070C0"/>
+        </w:rPr>
+        <w:t>父类</w:t>
+      </w:r>
+      <w:r>
+        <w:rPr>
+          <w:color w:val="0070C0"/>
+        </w:rPr>
+        <w:t>的文件，在第一次出现的时候介绍即可</w:t>
+      </w:r>
+      <w:r>
+        <w:rPr>
+          <w:rFonts w:hint="eastAsia"/>
+          <w:color w:val="0070C0"/>
+        </w:rPr>
+        <w:t>，</w:t>
+      </w:r>
+      <w:r>
+        <w:rPr>
+          <w:color w:val="0070C0"/>
+        </w:rPr>
+        <w:t>例如下列的</w:t>
+      </w:r>
+      <w:r>
+        <w:rPr>
+          <w:color w:val="0070C0"/>
+        </w:rPr>
+        <w:t>BaseVO</w:t>
+      </w:r>
+      <w:r>
+        <w:rPr>
+          <w:color w:val="0070C0"/>
+        </w:rPr>
+        <w:t>&gt;</w:t>
+      </w:r>
+    </w:p>
+    <w:tbl>
+      <w:tblPr>
+        <w:tblStyle w:val="TableGrid"/>
+        <w:tblW w:w="0" w:type="auto"/>
+        <w:tblInd w:w="198" w:type="dxa"/>
+        <w:tblLook w:val="04A0" w:firstRow="1" w:lastRow="0" w:firstColumn="1" w:lastColumn="0" w:noHBand="0" w:noVBand="1"/>
+      </w:tblPr>
+      <w:tblGrid>
+        <w:gridCol w:w="1729"/>
+        <w:gridCol w:w="3668"/>
+        <w:gridCol w:w="3306"/>
+      </w:tblGrid>
+      <w:tr>
+        <w:tc>
+          <w:tcPr>
+            <w:tcW w:w="1620" w:type="dxa"/>
+            <w:shd w:val="clear" w:color="auto" w:fill="BFBFBF" w:themeFill="background1" w:themeFillShade="BF"/>
+          </w:tcPr>
+          <w:p>
+            <w:pPr>
+              <w:pStyle w:val="TableText"/>
+              <w:rPr>
+                <w:rFonts w:hint="eastAsia"/>
+              </w:rPr>
+            </w:pPr>
+            <w:r>
+              <w:rPr>
+                <w:rFonts w:hint="eastAsia"/>
+              </w:rPr>
+              <w:t>文件</w:t>
+            </w:r>
+            <w:r>
+              <w:t>名</w:t>
+            </w:r>
+          </w:p>
+        </w:tc>
+        <w:tc>
+          <w:tcPr>
+            <w:tcW w:w="2610" w:type="dxa"/>
+            <w:shd w:val="clear" w:color="auto" w:fill="BFBFBF" w:themeFill="background1" w:themeFillShade="BF"/>
+          </w:tcPr>
+          <w:p>
+            <w:pPr>
+              <w:pStyle w:val="TableText"/>
+              <w:rPr>
+                <w:rFonts w:hint="eastAsia"/>
+              </w:rPr>
+            </w:pPr>
+            <w:r>
+              <w:rPr>
+                <w:rFonts w:hint="eastAsia"/>
+              </w:rPr>
+              <w:t>文件</w:t>
+            </w:r>
+            <w:r>
+              <w:t>路径</w:t>
+            </w:r>
+          </w:p>
+        </w:tc>
+        <w:tc>
+          <w:tcPr>
+            <w:tcW w:w="4410" w:type="dxa"/>
+            <w:shd w:val="clear" w:color="auto" w:fill="BFBFBF" w:themeFill="background1" w:themeFillShade="BF"/>
+          </w:tcPr>
+          <w:p>
+            <w:pPr>
+              <w:pStyle w:val="TableText"/>
+              <w:rPr>
+                <w:rFonts w:hint="eastAsia"/>
+              </w:rPr>
+            </w:pPr>
+            <w:r>
+              <w:rPr>
+                <w:rFonts w:hint="eastAsia"/>
+              </w:rPr>
+              <w:t>文件</w:t>
+            </w:r>
+            <w:r>
+              <w:t>说明</w:t>
+            </w:r>
+          </w:p>
+        </w:tc>
+      </w:tr>
+      <w:tr>
+        <w:tc>
+          <w:tcPr>
+            <w:tcW w:w="1620" w:type="dxa"/>
+          </w:tcPr>
+          <w:p>
+            <w:pPr>
+              <w:pStyle w:val="TableText"/>
+            </w:pPr>
+            <w:r>
+              <w:t>Base</w:t>
+            </w:r>
+            <w:r>
+              <w:t>VO</w:t>
+            </w:r>
+            <w:r>
+              <w:t>.java</w:t>
+            </w:r>
+          </w:p>
+        </w:tc>
+        <w:tc>
+          <w:tcPr>
+            <w:tcW w:w="2610" w:type="dxa"/>
+          </w:tcPr>
+          <w:p>
+            <w:pPr>
+              <w:pStyle w:val="TableText"/>
+            </w:pPr>
+            <w:r>
+              <w:t>eorder\src\main\java\com\innovaee</w:t>
+            </w:r>
+          </w:p>
+        </w:tc>
+        <w:tc>
+          <w:tcPr>
+            <w:tcW w:w="4410" w:type="dxa"/>
+          </w:tcPr>
+          <w:p>
+            <w:pPr>
+              <w:pStyle w:val="TableText"/>
+              <w:rPr>
+                <w:rFonts w:hint="eastAsia"/>
+              </w:rPr>
+            </w:pPr>
+            <w:r>
+              <w:rPr>
+                <w:rFonts w:hint="eastAsia"/>
+              </w:rPr>
+              <w:t>所有</w:t>
+            </w:r>
+            <w:r>
+              <w:t>VO</w:t>
+            </w:r>
+            <w:r>
+              <w:rPr>
+                <w:rFonts w:hint="eastAsia"/>
+              </w:rPr>
+              <w:t>类</w:t>
+            </w:r>
+            <w:r>
+              <w:t>的父类</w:t>
+            </w:r>
+            <w:r>
+              <w:rPr>
+                <w:rFonts w:hint="eastAsia"/>
+              </w:rPr>
+              <w:t>源文件</w:t>
+            </w:r>
+          </w:p>
+        </w:tc>
+      </w:tr>
+      <w:tr>
+        <w:tc>
+          <w:tcPr>
+            <w:tcW w:w="1620" w:type="dxa"/>
+          </w:tcPr>
+          <w:p>
+            <w:pPr>
+              <w:pStyle w:val="TableText"/>
+              <w:rPr>
+                <w:rFonts w:hint="eastAsia"/>
+              </w:rPr>
+            </w:pPr>
+            <w:r>
+              <w:t>UserVO</w:t>
+            </w:r>
+            <w:r>
+              <w:rPr>
+                <w:rFonts w:hint="eastAsia"/>
+              </w:rPr>
+              <w:t>.java</w:t>
+            </w:r>
+          </w:p>
+        </w:tc>
+        <w:tc>
+          <w:tcPr>
+            <w:tcW w:w="2610" w:type="dxa"/>
+          </w:tcPr>
+          <w:p>
+            <w:pPr>
+              <w:pStyle w:val="TableText"/>
+            </w:pPr>
+            <w:r>
+              <w:t>eorder\src\main\java\com\innovaee</w:t>
+            </w:r>
+          </w:p>
+        </w:tc>
+        <w:tc>
+          <w:tcPr>
+            <w:tcW w:w="4410" w:type="dxa"/>
+          </w:tcPr>
+          <w:p>
+            <w:pPr>
+              <w:pStyle w:val="TableText"/>
+              <w:rPr>
+                <w:rFonts w:hint="eastAsia"/>
+              </w:rPr>
+            </w:pPr>
+            <w:r>
+              <w:rPr>
+                <w:rFonts w:hint="eastAsia"/>
+              </w:rPr>
+              <w:t>代表</w:t>
+            </w:r>
+            <w:r>
+              <w:t>系统中用户的</w:t>
+            </w:r>
+            <w:r>
+              <w:t>VO</w:t>
+            </w:r>
+            <w:r>
+              <w:t>类</w:t>
+            </w:r>
+            <w:r>
+              <w:rPr>
+                <w:rFonts w:hint="eastAsia"/>
+              </w:rPr>
+              <w:t>源文件</w:t>
+            </w:r>
+          </w:p>
+        </w:tc>
+      </w:tr>
+      <w:tr>
+        <w:tc>
+          <w:tcPr>
+            <w:tcW w:w="1620" w:type="dxa"/>
+          </w:tcPr>
+          <w:p>
+            <w:pPr>
+              <w:pStyle w:val="TableText"/>
+              <w:rPr>
+                <w:rFonts w:hint="eastAsia"/>
+              </w:rPr>
+            </w:pPr>
+            <w:r>
+              <w:t>BaseEntity.java</w:t>
+            </w:r>
+          </w:p>
+        </w:tc>
+        <w:tc>
+          <w:tcPr>
+            <w:tcW w:w="2610" w:type="dxa"/>
+          </w:tcPr>
+          <w:p>
+            <w:pPr>
+              <w:pStyle w:val="TableText"/>
+            </w:pPr>
+            <w:r>
+              <w:t>eorder\src\main\java\com\innovaee\</w:t>
+            </w:r>
+          </w:p>
+          <w:p>
+            <w:pPr>
+              <w:pStyle w:val="TableText"/>
+            </w:pPr>
+            <w:r>
+              <w:t>eorder\module\entity</w:t>
+            </w:r>
+          </w:p>
+        </w:tc>
+        <w:tc>
+          <w:tcPr>
+            <w:tcW w:w="4410" w:type="dxa"/>
+          </w:tcPr>
+          <w:p>
+            <w:pPr>
+              <w:pStyle w:val="TableText"/>
+              <w:rPr>
+                <w:rFonts w:hint="eastAsia"/>
+              </w:rPr>
+            </w:pPr>
+            <w:r>
+              <w:rPr>
+                <w:rFonts w:hint="eastAsia"/>
+              </w:rPr>
+              <w:t>所有</w:t>
+            </w:r>
+            <w:r>
+              <w:t>实体类的父类</w:t>
+            </w:r>
+            <w:r>
+              <w:rPr>
+                <w:rFonts w:hint="eastAsia"/>
+              </w:rPr>
+              <w:t>源文件</w:t>
+            </w:r>
+          </w:p>
+        </w:tc>
+      </w:tr>
+      <w:tr>
+        <w:tc>
+          <w:tcPr>
+            <w:tcW w:w="1620" w:type="dxa"/>
+          </w:tcPr>
+          <w:p>
+            <w:pPr>
+              <w:pStyle w:val="TableText"/>
+            </w:pPr>
+            <w:r>
+              <w:t>UserEntity.java</w:t>
+            </w:r>
+          </w:p>
+        </w:tc>
+        <w:tc>
+          <w:tcPr>
+            <w:tcW w:w="2610" w:type="dxa"/>
+          </w:tcPr>
+          <w:p>
+            <w:pPr>
+              <w:pStyle w:val="TableText"/>
+            </w:pPr>
+            <w:r>
+              <w:t>eorder\src\main\java\com\innovaee\</w:t>
+            </w:r>
+          </w:p>
+          <w:p>
+            <w:pPr>
+              <w:pStyle w:val="TableText"/>
+            </w:pPr>
+            <w:r>
+              <w:t>eorder\module\entity</w:t>
+            </w:r>
+          </w:p>
+        </w:tc>
+        <w:tc>
+          <w:tcPr>
+            <w:tcW w:w="4410" w:type="dxa"/>
+          </w:tcPr>
+          <w:p>
+            <w:pPr>
+              <w:pStyle w:val="TableText"/>
+              <w:rPr>
+                <w:rFonts w:hint="eastAsia"/>
+              </w:rPr>
+            </w:pPr>
+            <w:r>
+              <w:rPr>
+                <w:rFonts w:hint="eastAsia"/>
+              </w:rPr>
+              <w:t>用户</w:t>
+            </w:r>
+            <w:r>
+              <w:t>实体类</w:t>
+            </w:r>
+            <w:r>
+              <w:rPr>
+                <w:rFonts w:hint="eastAsia"/>
+              </w:rPr>
+              <w:t>源文件</w:t>
+            </w:r>
+          </w:p>
+        </w:tc>
+      </w:tr>
+    </w:tbl>
+    <w:p>
+      <w:pPr>
+        <w:pStyle w:val="Heading3"/>
+        <w:numPr>
+          <w:ilvl w:val="2"/>
+          <w:numId w:val="7"/>
+        </w:numPr>
+        <w:adjustRightInd w:val="0"/>
+      </w:pPr>
+      <w:bookmarkStart w:id="19" w:name="_Toc407373177"/>
+      <w:r>
+        <w:rPr>
+          <w:rFonts w:hint="eastAsia"/>
+        </w:rPr>
+        <w:t>类</w:t>
+      </w:r>
+      <w:r>
+        <w:t>说明</w:t>
+      </w:r>
       <w:bookmarkEnd w:id="19"/>
+    </w:p>
+    <w:p>
+      <w:pPr>
+        <w:rPr>
+          <w:rFonts w:hint="eastAsia"/>
+        </w:rPr>
+      </w:pPr>
+      <w:r>
+        <w:rPr>
+          <w:color w:val="0070C0"/>
+        </w:rPr>
+        <w:t>&lt;</w:t>
+      </w:r>
+      <w:r>
+        <w:rPr>
+          <w:rFonts w:hint="eastAsia"/>
+          <w:color w:val="0070C0"/>
+        </w:rPr>
+        <w:t>按</w:t>
+      </w:r>
+      <w:r>
+        <w:rPr>
+          <w:color w:val="0070C0"/>
+        </w:rPr>
+        <w:t>章节</w:t>
+      </w:r>
+      <w:r>
+        <w:rPr>
+          <w:color w:val="0070C0"/>
+        </w:rPr>
+        <w:t>5</w:t>
+      </w:r>
+      <w:r>
+        <w:rPr>
+          <w:color w:val="0070C0"/>
+        </w:rPr>
+        <w:t>里面的类说明表格详细描述以上</w:t>
+      </w:r>
+      <w:r>
+        <w:rPr>
+          <w:rFonts w:hint="eastAsia"/>
+          <w:color w:val="0070C0"/>
+        </w:rPr>
+        <w:t>Java</w:t>
+      </w:r>
+      <w:r>
+        <w:rPr>
+          <w:color w:val="0070C0"/>
+        </w:rPr>
+        <w:t>类</w:t>
+      </w:r>
+      <w:r>
+        <w:rPr>
+          <w:rFonts w:hint="eastAsia"/>
+          <w:color w:val="0070C0"/>
+        </w:rPr>
+        <w:t>&gt;</w:t>
+      </w:r>
     </w:p>
     <w:p>
       <w:pPr>
@@ -7465,17 +7997,180 @@
         </w:numPr>
         <w:adjustRightInd w:val="0"/>
       </w:pPr>
-      <w:bookmarkStart w:id="20" w:name="_Toc407373177"/>
+      <w:bookmarkStart w:id="20" w:name="_Toc407373178"/>
       <w:r>
         <w:rPr>
           <w:rFonts w:hint="eastAsia"/>
         </w:rPr>
-        <w:t>类</w:t>
+        <w:t>配置</w:t>
       </w:r>
       <w:r>
-        <w:t>说明</w:t>
+        <w:t>文件说明</w:t>
       </w:r>
       <w:bookmarkEnd w:id="20"/>
+    </w:p>
+    <w:p>
+      <w:pPr>
+        <w:rPr>
+          <w:color w:val="0070C0"/>
+        </w:rPr>
+      </w:pPr>
+      <w:r>
+        <w:rPr>
+          <w:color w:val="0070C0"/>
+        </w:rPr>
+        <w:t>&lt;</w:t>
+      </w:r>
+      <w:r>
+        <w:rPr>
+          <w:rFonts w:hint="eastAsia"/>
+          <w:color w:val="0070C0"/>
+        </w:rPr>
+        <w:t>对</w:t>
+      </w:r>
+      <w:r>
+        <w:rPr>
+          <w:color w:val="0070C0"/>
+        </w:rPr>
+        <w:t>struts</w:t>
+      </w:r>
+      <w:r>
+        <w:rPr>
+          <w:color w:val="0070C0"/>
+        </w:rPr>
+        <w:t>，</w:t>
+      </w:r>
+      <w:r>
+        <w:rPr>
+          <w:color w:val="0070C0"/>
+        </w:rPr>
+        <w:t>Hibernate</w:t>
+      </w:r>
+      <w:r>
+        <w:rPr>
+          <w:color w:val="0070C0"/>
+        </w:rPr>
+        <w:t>，</w:t>
+      </w:r>
+      <w:r>
+        <w:rPr>
+          <w:color w:val="0070C0"/>
+        </w:rPr>
+        <w:t>Spring</w:t>
+      </w:r>
+      <w:r>
+        <w:rPr>
+          <w:rFonts w:hint="eastAsia"/>
+          <w:color w:val="0070C0"/>
+        </w:rPr>
+        <w:t>中</w:t>
+      </w:r>
+      <w:r>
+        <w:rPr>
+          <w:color w:val="0070C0"/>
+        </w:rPr>
+        <w:t>为了实现用户登录</w:t>
+      </w:r>
+      <w:r>
+        <w:rPr>
+          <w:rFonts w:hint="eastAsia"/>
+          <w:color w:val="0070C0"/>
+        </w:rPr>
+        <w:t>功能</w:t>
+      </w:r>
+      <w:r>
+        <w:rPr>
+          <w:color w:val="0070C0"/>
+        </w:rPr>
+        <w:t>而需要新增</w:t>
+      </w:r>
+      <w:r>
+        <w:rPr>
+          <w:color w:val="0070C0"/>
+        </w:rPr>
+        <w:t>/</w:t>
+      </w:r>
+      <w:r>
+        <w:rPr>
+          <w:color w:val="0070C0"/>
+        </w:rPr>
+        <w:t>修改的配置点进行说明。要具体写出来</w:t>
+      </w:r>
+      <w:r>
+        <w:rPr>
+          <w:rFonts w:hint="eastAsia"/>
+          <w:color w:val="0070C0"/>
+        </w:rPr>
+        <w:t>新增</w:t>
+      </w:r>
+      <w:r>
+        <w:rPr>
+          <w:color w:val="0070C0"/>
+        </w:rPr>
+        <w:t>或者修改的内容，可以</w:t>
+      </w:r>
+      <w:r>
+        <w:rPr>
+          <w:rFonts w:hint="eastAsia"/>
+          <w:color w:val="0070C0"/>
+        </w:rPr>
+        <w:t>拷贝</w:t>
+      </w:r>
+      <w:r>
+        <w:rPr>
+          <w:color w:val="0070C0"/>
+        </w:rPr>
+        <w:t>xml</w:t>
+      </w:r>
+      <w:r>
+        <w:rPr>
+          <w:color w:val="0070C0"/>
+        </w:rPr>
+        <w:t>文件内容。拷贝</w:t>
+      </w:r>
+      <w:r>
+        <w:rPr>
+          <w:rFonts w:hint="eastAsia"/>
+          <w:color w:val="0070C0"/>
+        </w:rPr>
+        <w:t>到</w:t>
+      </w:r>
+      <w:r>
+        <w:rPr>
+          <w:color w:val="0070C0"/>
+        </w:rPr>
+        <w:t>时候请注意，先将</w:t>
+      </w:r>
+      <w:r>
+        <w:rPr>
+          <w:color w:val="0070C0"/>
+        </w:rPr>
+        <w:t>eclipse</w:t>
+      </w:r>
+      <w:r>
+        <w:rPr>
+          <w:color w:val="0070C0"/>
+        </w:rPr>
+        <w:t>里面的代码拷贝到纯文本文件，移除所有格式后再拷贝到这个</w:t>
+      </w:r>
+      <w:r>
+        <w:rPr>
+          <w:color w:val="0070C0"/>
+        </w:rPr>
+        <w:t>word</w:t>
+      </w:r>
+      <w:r>
+        <w:rPr>
+          <w:color w:val="0070C0"/>
+        </w:rPr>
+        <w:t>文档</w:t>
+      </w:r>
+      <w:r>
+        <w:rPr>
+          <w:color w:val="0070C0"/>
+        </w:rPr>
+        <w:t>&gt;</w:t>
+      </w:r>
     </w:p>
     <w:p>
       <w:pPr>
@@ -7486,17 +8181,81 @@
         </w:numPr>
         <w:adjustRightInd w:val="0"/>
       </w:pPr>
-      <w:bookmarkStart w:id="21" w:name="_Toc407373178"/>
+      <w:bookmarkStart w:id="21" w:name="_Toc407373179"/>
       <w:r>
         <w:rPr>
           <w:rFonts w:hint="eastAsia"/>
         </w:rPr>
-        <w:t>配置</w:t>
+        <w:t>数据库</w:t>
       </w:r>
       <w:r>
-        <w:t>文件说明</w:t>
+        <w:t>脚本说明</w:t>
       </w:r>
       <w:bookmarkEnd w:id="21"/>
+    </w:p>
+    <w:p>
+      <w:pPr>
+        <w:rPr>
+          <w:rFonts w:hint="eastAsia"/>
+        </w:rPr>
+      </w:pPr>
+      <w:r>
+        <w:rPr>
+          <w:color w:val="0070C0"/>
+        </w:rPr>
+        <w:t>&lt;</w:t>
+      </w:r>
+      <w:r>
+        <w:rPr>
+          <w:rFonts w:hint="eastAsia"/>
+          <w:color w:val="0070C0"/>
+        </w:rPr>
+        <w:t>直接</w:t>
+      </w:r>
+      <w:r>
+        <w:rPr>
+          <w:color w:val="0070C0"/>
+        </w:rPr>
+        <w:t>将创建</w:t>
+      </w:r>
+      <w:r>
+        <w:rPr>
+          <w:color w:val="0070C0"/>
+        </w:rPr>
+        <w:t>t_user</w:t>
+      </w:r>
+      <w:r>
+        <w:rPr>
+          <w:rFonts w:hint="eastAsia"/>
+          <w:color w:val="0070C0"/>
+        </w:rPr>
+        <w:t>表</w:t>
+      </w:r>
+      <w:r>
+        <w:rPr>
+          <w:color w:val="0070C0"/>
+        </w:rPr>
+        <w:t>的</w:t>
+      </w:r>
+      <w:r>
+        <w:rPr>
+          <w:color w:val="0070C0"/>
+        </w:rPr>
+        <w:t>SQL</w:t>
+      </w:r>
+      <w:r>
+        <w:rPr>
+          <w:color w:val="0070C0"/>
+        </w:rPr>
+        <w:t>语句贴在这里</w:t>
+      </w:r>
+      <w:r>
+        <w:rPr>
+          <w:rFonts w:hint="eastAsia"/>
+          <w:color w:val="0070C0"/>
+        </w:rPr>
+        <w:t>&gt;</w:t>
+      </w:r>
     </w:p>
     <w:p>
       <w:pPr>
@@ -7507,34 +8266,60 @@
         </w:numPr>
         <w:adjustRightInd w:val="0"/>
       </w:pPr>
-      <w:bookmarkStart w:id="22" w:name="_Toc407373179"/>
-      <w:r>
-        <w:rPr>
-          <w:rFonts w:hint="eastAsia"/>
-        </w:rPr>
-        <w:t>数据库</w:t>
-      </w:r>
-      <w:r>
-        <w:t>脚本说明</w:t>
-      </w:r>
-      <w:bookmarkEnd w:id="22"/>
-    </w:p>
-    <w:p>
-      <w:pPr>
-        <w:pStyle w:val="Heading3"/>
-        <w:numPr>
-          <w:ilvl w:val="2"/>
-          <w:numId w:val="7"/>
-        </w:numPr>
-        <w:adjustRightInd w:val="0"/>
-      </w:pPr>
-      <w:bookmarkStart w:id="23" w:name="_Toc407373180"/>
+      <w:bookmarkStart w:id="22" w:name="_Toc407373180"/>
       <w:r>
         <w:rPr>
           <w:rFonts w:hint="eastAsia"/>
         </w:rPr>
         <w:t>时序图</w:t>
       </w:r>
+      <w:bookmarkEnd w:id="22"/>
+    </w:p>
+    <w:p>
+      <w:pPr>
+        <w:rPr>
+          <w:rFonts w:hint="eastAsia"/>
+        </w:rPr>
+      </w:pPr>
+      <w:r>
+        <w:rPr>
+          <w:color w:val="0070C0"/>
+        </w:rPr>
+        <w:t>&lt;</w:t>
+      </w:r>
+      <w:r>
+        <w:rPr>
+          <w:rFonts w:hint="eastAsia"/>
+          <w:color w:val="0070C0"/>
+        </w:rPr>
+        <w:t>仅仅</w:t>
+      </w:r>
+      <w:r>
+        <w:rPr>
+          <w:color w:val="0070C0"/>
+        </w:rPr>
+        <w:t>需要用户登录时序图，请用</w:t>
+      </w:r>
+      <w:r>
+        <w:rPr>
+          <w:color w:val="0070C0"/>
+        </w:rPr>
+        <w:t>Visio</w:t>
+      </w:r>
+      <w:r>
+        <w:rPr>
+          <w:color w:val="0070C0"/>
+        </w:rPr>
+        <w:t>画</w:t>
+      </w:r>
+      <w:r>
+        <w:rPr>
+          <w:rFonts w:hint="eastAsia"/>
+          <w:color w:val="0070C0"/>
+        </w:rPr>
+        <w:t>&gt;</w:t>
+      </w:r>
+      <w:bookmarkStart w:id="23" w:name="_GoBack"/>
       <w:bookmarkEnd w:id="23"/>
     </w:p>
     <w:p/>
@@ -8376,7 +9161,7 @@
                 <v:shape id="_x0000_i1025" type="#_x0000_t75" style="width:333.7pt;height:309.3pt" o:ole="">
                   <v:imagedata r:id="rId11" o:title=""/>
                 </v:shape>
-                <o:OLEObject Type="Embed" ProgID="PBrush" ShapeID="_x0000_i1025" DrawAspect="Content" ObjectID="_1481115120" r:id="rId12"/>
+                <o:OLEObject Type="Embed" ProgID="PBrush" ShapeID="_x0000_i1025" DrawAspect="Content" ObjectID="_1481116257" r:id="rId12"/>
               </w:object>
             </w:r>
           </w:p>
@@ -8417,7 +9202,7 @@
                 <v:shape id="_x0000_i1026" type="#_x0000_t75" style="width:303.05pt;height:182.2pt" o:ole="">
                   <v:imagedata r:id="rId13" o:title=""/>
                 </v:shape>
-                <o:OLEObject Type="Embed" ProgID="Visio.Drawing.15" ShapeID="_x0000_i1026" DrawAspect="Content" ObjectID="_1481115121" r:id="rId14"/>
+                <o:OLEObject Type="Embed" ProgID="Visio.Drawing.15" ShapeID="_x0000_i1026" DrawAspect="Content" ObjectID="_1481116258" r:id="rId14"/>
               </w:object>
             </w:r>
           </w:p>
@@ -8998,7 +9783,7 @@
                 <v:shape id="_x0000_i1027" type="#_x0000_t75" style="width:303.05pt;height:182.2pt" o:ole="">
                   <v:imagedata r:id="rId15" o:title=""/>
                 </v:shape>
-                <o:OLEObject Type="Embed" ProgID="Visio.Drawing.15" ShapeID="_x0000_i1027" DrawAspect="Content" ObjectID="_1481115122" r:id="rId16"/>
+                <o:OLEObject Type="Embed" ProgID="Visio.Drawing.15" ShapeID="_x0000_i1027" DrawAspect="Content" ObjectID="_1481116259" r:id="rId16"/>
               </w:object>
             </w:r>
           </w:p>
@@ -9974,7 +10759,7 @@
                 <v:shape id="_x0000_i1028" type="#_x0000_t75" style="width:303.05pt;height:182.2pt" o:ole="">
                   <v:imagedata r:id="rId17" o:title=""/>
                 </v:shape>
-                <o:OLEObject Type="Embed" ProgID="Visio.Drawing.15" ShapeID="_x0000_i1028" DrawAspect="Content" ObjectID="_1481115123" r:id="rId18"/>
+                <o:OLEObject Type="Embed" ProgID="Visio.Drawing.15" ShapeID="_x0000_i1028" DrawAspect="Content" ObjectID="_1481116260" r:id="rId18"/>
               </w:object>
             </w:r>
           </w:p>
@@ -11140,14 +11925,12 @@
           <w:numId w:val="8"/>
         </w:numPr>
       </w:pPr>
-      <w:proofErr w:type="spellStart"/>
       <w:r>
         <w:rPr>
           <w:rFonts w:hint="eastAsia"/>
         </w:rPr>
         <w:t>Sevice</w:t>
       </w:r>
-      <w:proofErr w:type="spellEnd"/>
       <w:r>
         <w:rPr>
           <w:rFonts w:hint="eastAsia"/>
@@ -11239,14 +12022,12 @@
             <w:pPr>
               <w:pStyle w:val="TableText"/>
             </w:pPr>
-            <w:proofErr w:type="spellStart"/>
             <w:r>
               <w:t>com.innovaee.eorder.</w:t>
             </w:r>
             <w:r>
               <w:t>module.entity</w:t>
             </w:r>
-            <w:proofErr w:type="spellEnd"/>
           </w:p>
         </w:tc>
       </w:tr>
@@ -11310,7 +12091,6 @@
             <w:pPr>
               <w:pStyle w:val="TableText"/>
             </w:pPr>
-            <w:proofErr w:type="spellStart"/>
             <w:r>
               <w:t>com.innovaee.eorder.</w:t>
             </w:r>
@@ -11323,7 +12103,6 @@
             <w:r>
               <w:t>BaseEntity</w:t>
             </w:r>
-            <w:proofErr w:type="spellEnd"/>
           </w:p>
         </w:tc>
       </w:tr>
@@ -11450,11 +12229,9 @@
             <w:pPr>
               <w:pStyle w:val="TableText"/>
             </w:pPr>
-            <w:proofErr w:type="spellStart"/>
             <w:r>
               <w:t>userId</w:t>
             </w:r>
-            <w:proofErr w:type="spellEnd"/>
           </w:p>
         </w:tc>
         <w:tc>
@@ -11644,11 +12421,9 @@
             <w:pPr>
               <w:pStyle w:val="TableText"/>
             </w:pPr>
-            <w:proofErr w:type="spellStart"/>
             <w:r>
               <w:t>levelId</w:t>
             </w:r>
-            <w:proofErr w:type="spellEnd"/>
           </w:p>
         </w:tc>
         <w:tc>
@@ -11694,11 +12469,9 @@
             <w:pPr>
               <w:pStyle w:val="TableText"/>
             </w:pPr>
-            <w:proofErr w:type="spellStart"/>
             <w:r>
               <w:t>userStatus</w:t>
             </w:r>
-            <w:proofErr w:type="spellEnd"/>
           </w:p>
         </w:tc>
         <w:tc>
@@ -11744,13 +12517,8 @@
             <w:pPr>
               <w:pStyle w:val="TableText"/>
             </w:pPr>
-            <w:proofErr w:type="spellStart"/>
-            <w:r>
-              <w:t>createAt</w:t>
-            </w:r>
-            <w:proofErr w:type="spellEnd"/>
-            <w:r>
-              <w:t xml:space="preserve"> </w:t>
+            <w:r>
+              <w:t xml:space="preserve">createAt </w:t>
             </w:r>
           </w:p>
         </w:tc>
@@ -11797,13 +12565,8 @@
             <w:pPr>
               <w:pStyle w:val="TableText"/>
             </w:pPr>
-            <w:proofErr w:type="spellStart"/>
-            <w:r>
-              <w:t>updateAt</w:t>
-            </w:r>
-            <w:proofErr w:type="spellEnd"/>
-            <w:r>
-              <w:t xml:space="preserve"> </w:t>
+            <w:r>
+              <w:t xml:space="preserve">updateAt </w:t>
             </w:r>
           </w:p>
         </w:tc>
@@ -11944,11 +12707,9 @@
             <w:pPr>
               <w:pStyle w:val="TableText"/>
             </w:pPr>
-            <w:proofErr w:type="spellStart"/>
             <w:r>
               <w:t>getPK</w:t>
             </w:r>
-            <w:proofErr w:type="spellEnd"/>
           </w:p>
         </w:tc>
         <w:tc>
@@ -12111,7 +12872,6 @@
             <w:r>
               <w:t xml:space="preserve">Integer </w:t>
             </w:r>
-            <w:proofErr w:type="spellStart"/>
             <w:r>
               <w:rPr>
                 <w:rFonts w:hint="eastAsia"/>
@@ -12121,7 +12881,6 @@
             <w:r>
               <w:t>Id</w:t>
             </w:r>
-            <w:proofErr w:type="spellEnd"/>
           </w:p>
         </w:tc>
         <w:tc>
@@ -12154,14 +12913,12 @@
               </w:rPr>
               <w:t>，它具有指定的</w:t>
             </w:r>
-            <w:proofErr w:type="spellStart"/>
             <w:r>
               <w:rPr>
                 <w:rFonts w:hint="eastAsia"/>
               </w:rPr>
               <w:t>userId</w:t>
             </w:r>
-            <w:proofErr w:type="spellEnd"/>
             <w:r>
               <w:rPr>
                 <w:rFonts w:hint="eastAsia"/>
@@ -12304,29 +13061,8 @@
               <w:pStyle w:val="TableText"/>
             </w:pPr>
             <w:r>
-              <w:t xml:space="preserve">String username, String password, String cellphone, Integer </w:t>
-            </w:r>
-            <w:proofErr w:type="spellStart"/>
-            <w:r>
-              <w:t>levelId</w:t>
-            </w:r>
-            <w:proofErr w:type="spellEnd"/>
-            <w:r>
-              <w:t xml:space="preserve">, Boolean </w:t>
-            </w:r>
-            <w:proofErr w:type="spellStart"/>
-            <w:r>
-              <w:t>userStatus</w:t>
-            </w:r>
-            <w:proofErr w:type="spellEnd"/>
-            <w:r>
-              <w:t xml:space="preserve">, Timestamp </w:t>
-            </w:r>
-            <w:proofErr w:type="spellStart"/>
-            <w:r>
-              <w:t>createAt</w:t>
-            </w:r>
-            <w:proofErr w:type="spellEnd"/>
+              <w:t>String username, String password, String cellphone, Integer levelId, Boolean userStatus, Timestamp createAt</w:t>
+            </w:r>
           </w:p>
         </w:tc>
         <w:tc>
@@ -12383,33 +13119,27 @@
               </w:rPr>
               <w:t>，</w:t>
             </w:r>
-            <w:proofErr w:type="spellStart"/>
             <w:r>
               <w:t>levelId</w:t>
             </w:r>
-            <w:proofErr w:type="spellEnd"/>
             <w:r>
               <w:rPr>
                 <w:rFonts w:hint="eastAsia"/>
               </w:rPr>
               <w:t>，</w:t>
             </w:r>
-            <w:proofErr w:type="spellStart"/>
             <w:r>
               <w:t>userStatus</w:t>
             </w:r>
-            <w:proofErr w:type="spellEnd"/>
             <w:r>
               <w:rPr>
                 <w:rFonts w:hint="eastAsia"/>
               </w:rPr>
               <w:t>，</w:t>
             </w:r>
-            <w:proofErr w:type="spellStart"/>
             <w:r>
               <w:t>createAt</w:t>
             </w:r>
-            <w:proofErr w:type="spellEnd"/>
             <w:r>
               <w:rPr>
                 <w:rFonts w:hint="eastAsia"/>
@@ -12461,7 +13191,6 @@
             <w:pPr>
               <w:pStyle w:val="TableText"/>
             </w:pPr>
-            <w:proofErr w:type="spellStart"/>
             <w:r>
               <w:t>com.innovaee.eorder.</w:t>
             </w:r>
@@ -12474,7 +13203,6 @@
               </w:rPr>
               <w:t>dao</w:t>
             </w:r>
-            <w:proofErr w:type="spellEnd"/>
           </w:p>
         </w:tc>
       </w:tr>
@@ -12505,14 +13233,12 @@
             <w:pPr>
               <w:pStyle w:val="TableText"/>
             </w:pPr>
-            <w:proofErr w:type="spellStart"/>
             <w:r>
               <w:t>User</w:t>
             </w:r>
             <w:r>
               <w:t>Dao</w:t>
             </w:r>
-            <w:proofErr w:type="spellEnd"/>
           </w:p>
         </w:tc>
       </w:tr>
@@ -12543,7 +13269,6 @@
             <w:pPr>
               <w:pStyle w:val="TableText"/>
             </w:pPr>
-            <w:proofErr w:type="spellStart"/>
             <w:r>
               <w:t>com.innovaee.eorder.</w:t>
             </w:r>
@@ -12562,7 +13287,6 @@
             <w:r>
               <w:t>BaseDao</w:t>
             </w:r>
-            <w:proofErr w:type="spellEnd"/>
           </w:p>
         </w:tc>
       </w:tr>
@@ -12782,13 +13506,8 @@
             <w:pPr>
               <w:pStyle w:val="TableText"/>
             </w:pPr>
-            <w:proofErr w:type="spellStart"/>
-            <w:r>
-              <w:t>getEntityClass</w:t>
-            </w:r>
-            <w:proofErr w:type="spellEnd"/>
-            <w:r>
-              <w:t>()</w:t>
+            <w:r>
+              <w:t>getEntityClass()</w:t>
             </w:r>
           </w:p>
         </w:tc>
@@ -12842,13 +13561,8 @@
             <w:pPr>
               <w:pStyle w:val="TableText"/>
             </w:pPr>
-            <w:proofErr w:type="spellStart"/>
-            <w:r>
-              <w:t>findUsersByUserName</w:t>
-            </w:r>
-            <w:proofErr w:type="spellEnd"/>
-            <w:r>
-              <w:t>()</w:t>
+            <w:r>
+              <w:t>findUsersByUserName()</w:t>
             </w:r>
           </w:p>
         </w:tc>
@@ -12971,14 +13685,9 @@
             <w:pPr>
               <w:pStyle w:val="TableText"/>
             </w:pPr>
-            <w:proofErr w:type="spellStart"/>
             <w:r>
               <w:lastRenderedPageBreak/>
-              <w:t>findAllUsers</w:t>
-            </w:r>
-            <w:proofErr w:type="spellEnd"/>
-            <w:r>
-              <w:t>()</w:t>
+              <w:t>findAllUsers()</w:t>
             </w:r>
           </w:p>
         </w:tc>
@@ -13056,13 +13765,8 @@
             <w:pPr>
               <w:pStyle w:val="TableText"/>
             </w:pPr>
-            <w:proofErr w:type="spellStart"/>
-            <w:r>
-              <w:t>getUserByPassword</w:t>
-            </w:r>
-            <w:proofErr w:type="spellEnd"/>
-            <w:r>
-              <w:t>(String, String)</w:t>
+            <w:r>
+              <w:t>getUserByPassword(String, String)</w:t>
             </w:r>
           </w:p>
         </w:tc>
@@ -13202,13 +13906,8 @@
             <w:pPr>
               <w:pStyle w:val="TableText"/>
             </w:pPr>
-            <w:proofErr w:type="spellStart"/>
-            <w:r>
-              <w:t>saveUser</w:t>
-            </w:r>
-            <w:proofErr w:type="spellEnd"/>
-            <w:r>
-              <w:t>(User)</w:t>
+            <w:r>
+              <w:t>saveUser(User)</w:t>
             </w:r>
           </w:p>
         </w:tc>
@@ -13283,13 +13982,8 @@
             <w:pPr>
               <w:pStyle w:val="TableText"/>
             </w:pPr>
-            <w:proofErr w:type="spellStart"/>
-            <w:r>
-              <w:t>updateUser</w:t>
-            </w:r>
-            <w:proofErr w:type="spellEnd"/>
-            <w:r>
-              <w:t>(User)</w:t>
+            <w:r>
+              <w:t>updateUser(User)</w:t>
             </w:r>
           </w:p>
         </w:tc>
@@ -13379,13 +14073,8 @@
             <w:pPr>
               <w:pStyle w:val="TableText"/>
             </w:pPr>
-            <w:proofErr w:type="spellStart"/>
-            <w:r>
-              <w:t>removeUser</w:t>
-            </w:r>
-            <w:proofErr w:type="spellEnd"/>
-            <w:r>
-              <w:t>(User)</w:t>
+            <w:r>
+              <w:t>removeUser(User)</w:t>
             </w:r>
           </w:p>
         </w:tc>
@@ -13498,14 +14187,12 @@
             <w:pPr>
               <w:pStyle w:val="TableText"/>
             </w:pPr>
-            <w:proofErr w:type="spellStart"/>
             <w:r>
               <w:t>com.innovaee.eorder.</w:t>
             </w:r>
             <w:r>
               <w:t>module.service</w:t>
             </w:r>
-            <w:proofErr w:type="spellEnd"/>
           </w:p>
         </w:tc>
       </w:tr>
@@ -13536,14 +14223,12 @@
             <w:pPr>
               <w:pStyle w:val="TableText"/>
             </w:pPr>
-            <w:proofErr w:type="spellStart"/>
             <w:r>
               <w:t>User</w:t>
             </w:r>
             <w:r>
               <w:t>Service</w:t>
             </w:r>
-            <w:proofErr w:type="spellEnd"/>
           </w:p>
         </w:tc>
       </w:tr>
@@ -13574,7 +14259,6 @@
             <w:pPr>
               <w:pStyle w:val="TableText"/>
             </w:pPr>
-            <w:proofErr w:type="spellStart"/>
             <w:r>
               <w:t>com.innovaee.eorder.</w:t>
             </w:r>
@@ -13587,7 +14271,6 @@
             <w:r>
               <w:t>BaseService</w:t>
             </w:r>
-            <w:proofErr w:type="spellEnd"/>
           </w:p>
         </w:tc>
       </w:tr>
@@ -13713,11 +14396,9 @@
             <w:pPr>
               <w:pStyle w:val="TableText"/>
             </w:pPr>
-            <w:proofErr w:type="spellStart"/>
             <w:r>
               <w:t>userDao</w:t>
             </w:r>
-            <w:proofErr w:type="spellEnd"/>
           </w:p>
         </w:tc>
         <w:tc>
@@ -13728,11 +14409,9 @@
             <w:pPr>
               <w:pStyle w:val="TableText"/>
             </w:pPr>
-            <w:proofErr w:type="spellStart"/>
             <w:r>
               <w:t>UserDao</w:t>
             </w:r>
-            <w:proofErr w:type="spellEnd"/>
           </w:p>
         </w:tc>
         <w:tc>
@@ -13886,11 +14565,9 @@
             <w:pPr>
               <w:pStyle w:val="TableText"/>
             </w:pPr>
-            <w:proofErr w:type="spellStart"/>
             <w:r>
               <w:t>loadUser</w:t>
             </w:r>
-            <w:proofErr w:type="spellEnd"/>
           </w:p>
         </w:tc>
         <w:tc>
@@ -13920,13 +14597,8 @@
               <w:pStyle w:val="TableText"/>
             </w:pPr>
             <w:r>
-              <w:t xml:space="preserve">Integer </w:t>
-            </w:r>
-            <w:proofErr w:type="spellStart"/>
-            <w:r>
-              <w:t>userId</w:t>
-            </w:r>
-            <w:proofErr w:type="spellEnd"/>
+              <w:t>Integer userId</w:t>
+            </w:r>
           </w:p>
         </w:tc>
         <w:tc>
@@ -14014,13 +14686,8 @@
             <w:pPr>
               <w:pStyle w:val="TableText"/>
             </w:pPr>
-            <w:proofErr w:type="spellStart"/>
-            <w:r>
-              <w:t>findAllUsers</w:t>
-            </w:r>
-            <w:proofErr w:type="spellEnd"/>
-            <w:r>
-              <w:t>()</w:t>
+            <w:r>
+              <w:t>findAllUsers()</w:t>
             </w:r>
           </w:p>
         </w:tc>
@@ -14098,13 +14765,8 @@
             <w:pPr>
               <w:pStyle w:val="TableText"/>
             </w:pPr>
-            <w:proofErr w:type="spellStart"/>
-            <w:r>
-              <w:t>getUserByPassword</w:t>
-            </w:r>
-            <w:proofErr w:type="spellEnd"/>
-            <w:r>
-              <w:t>(String, String)</w:t>
+            <w:r>
+              <w:t>getUserByPassword(String, String)</w:t>
             </w:r>
           </w:p>
         </w:tc>
@@ -14253,13 +14915,8 @@
             <w:pPr>
               <w:pStyle w:val="TableText"/>
             </w:pPr>
-            <w:proofErr w:type="spellStart"/>
-            <w:r>
-              <w:t>findUsersByUserName</w:t>
-            </w:r>
-            <w:proofErr w:type="spellEnd"/>
-            <w:r>
-              <w:t>(String)</w:t>
+            <w:r>
+              <w:t>findUsersByUserName(String)</w:t>
             </w:r>
           </w:p>
         </w:tc>
@@ -14379,14 +15036,9 @@
             <w:pPr>
               <w:pStyle w:val="TableText"/>
             </w:pPr>
-            <w:proofErr w:type="spellStart"/>
             <w:r>
               <w:lastRenderedPageBreak/>
-              <w:t>saveUser</w:t>
-            </w:r>
-            <w:proofErr w:type="spellEnd"/>
-            <w:r>
-              <w:t>(User)</w:t>
+              <w:t>saveUser(User)</w:t>
             </w:r>
           </w:p>
         </w:tc>
@@ -14470,13 +15122,8 @@
             <w:pPr>
               <w:pStyle w:val="TableText"/>
             </w:pPr>
-            <w:proofErr w:type="spellStart"/>
-            <w:r>
-              <w:t>updateUser</w:t>
-            </w:r>
-            <w:proofErr w:type="spellEnd"/>
-            <w:r>
-              <w:t>(User)</w:t>
+            <w:r>
+              <w:t>updateUser(User)</w:t>
             </w:r>
           </w:p>
         </w:tc>
@@ -14566,13 +15213,8 @@
             <w:pPr>
               <w:pStyle w:val="TableText"/>
             </w:pPr>
-            <w:proofErr w:type="spellStart"/>
-            <w:r>
-              <w:t>removeUser</w:t>
-            </w:r>
-            <w:proofErr w:type="spellEnd"/>
-            <w:r>
-              <w:t>(User)</w:t>
+            <w:r>
+              <w:t>removeUser(User)</w:t>
             </w:r>
           </w:p>
         </w:tc>
@@ -14653,13 +15295,8 @@
             <w:pPr>
               <w:pStyle w:val="TableText"/>
             </w:pPr>
-            <w:proofErr w:type="spellStart"/>
-            <w:r>
-              <w:t>removeUser</w:t>
-            </w:r>
-            <w:proofErr w:type="spellEnd"/>
-            <w:r>
-              <w:t>(Integer)</w:t>
+            <w:r>
+              <w:t>removeUser(Integer)</w:t>
             </w:r>
           </w:p>
         </w:tc>
@@ -14690,13 +15327,8 @@
               <w:pStyle w:val="TableText"/>
             </w:pPr>
             <w:r>
-              <w:t xml:space="preserve">Integer </w:t>
-            </w:r>
-            <w:proofErr w:type="spellStart"/>
-            <w:r>
-              <w:t>userId</w:t>
-            </w:r>
-            <w:proofErr w:type="spellEnd"/>
+              <w:t>Integer userId</w:t>
+            </w:r>
           </w:p>
         </w:tc>
         <w:tc>
@@ -14714,14 +15346,12 @@
               </w:rPr>
               <w:t>根据</w:t>
             </w:r>
-            <w:proofErr w:type="spellStart"/>
             <w:r>
               <w:rPr>
                 <w:rFonts w:hint="eastAsia"/>
               </w:rPr>
               <w:t>userId</w:t>
             </w:r>
-            <w:proofErr w:type="spellEnd"/>
             <w:r>
               <w:rPr>
                 <w:rFonts w:hint="eastAsia"/>
@@ -14762,13 +15392,8 @@
             <w:pPr>
               <w:pStyle w:val="TableText"/>
             </w:pPr>
-            <w:proofErr w:type="spellStart"/>
-            <w:r>
-              <w:t>removeUsers</w:t>
-            </w:r>
-            <w:proofErr w:type="spellEnd"/>
-            <w:r>
-              <w:t>(String[])</w:t>
+            <w:r>
+              <w:t>removeUsers(String[])</w:t>
             </w:r>
           </w:p>
         </w:tc>
@@ -14808,13 +15433,8 @@
               <w:t>[]</w:t>
             </w:r>
             <w:r>
-              <w:t xml:space="preserve"> </w:t>
-            </w:r>
-            <w:proofErr w:type="spellStart"/>
-            <w:r>
-              <w:t>userId</w:t>
-            </w:r>
-            <w:proofErr w:type="spellEnd"/>
+              <w:t xml:space="preserve"> userId</w:t>
+            </w:r>
           </w:p>
         </w:tc>
         <w:tc>
@@ -14832,14 +15452,12 @@
               </w:rPr>
               <w:t>根据</w:t>
             </w:r>
-            <w:proofErr w:type="spellStart"/>
             <w:r>
               <w:rPr>
                 <w:rFonts w:hint="eastAsia"/>
               </w:rPr>
               <w:t>userId</w:t>
             </w:r>
-            <w:proofErr w:type="spellEnd"/>
             <w:r>
               <w:rPr>
                 <w:rFonts w:hint="eastAsia"/>
@@ -14924,11 +15542,9 @@
             <w:pPr>
               <w:pStyle w:val="TableText"/>
             </w:pPr>
-            <w:proofErr w:type="spellStart"/>
             <w:r>
               <w:t>com.innovaee.eorder.web.action.admin.user</w:t>
             </w:r>
-            <w:proofErr w:type="spellEnd"/>
           </w:p>
         </w:tc>
       </w:tr>
@@ -14959,11 +15575,9 @@
             <w:pPr>
               <w:pStyle w:val="TableText"/>
             </w:pPr>
-            <w:proofErr w:type="spellStart"/>
             <w:r>
               <w:t>UserAction</w:t>
             </w:r>
-            <w:proofErr w:type="spellEnd"/>
           </w:p>
         </w:tc>
       </w:tr>
@@ -14994,11 +15608,9 @@
             <w:pPr>
               <w:pStyle w:val="TableText"/>
             </w:pPr>
-            <w:proofErr w:type="spellStart"/>
             <w:r>
               <w:t>com.innovaee.eorder.web.action.BaseAction</w:t>
             </w:r>
-            <w:proofErr w:type="spellEnd"/>
           </w:p>
         </w:tc>
       </w:tr>
@@ -15138,15 +15750,7 @@
               <w:pStyle w:val="TableText"/>
             </w:pPr>
             <w:r>
-              <w:t>List&lt;</w:t>
-            </w:r>
-            <w:proofErr w:type="spellStart"/>
-            <w:r>
-              <w:t>RoleLinkVo</w:t>
-            </w:r>
-            <w:proofErr w:type="spellEnd"/>
-            <w:r>
-              <w:t>&gt;</w:t>
+              <w:t>List&lt;RoleLinkVo&gt;</w:t>
             </w:r>
           </w:p>
         </w:tc>
@@ -15189,13 +15793,8 @@
             <w:pPr>
               <w:pStyle w:val="TableText"/>
             </w:pPr>
-            <w:proofErr w:type="spellStart"/>
-            <w:r>
-              <w:t>userId</w:t>
-            </w:r>
-            <w:proofErr w:type="spellEnd"/>
-            <w:r>
-              <w:t xml:space="preserve"> </w:t>
+            <w:r>
+              <w:t xml:space="preserve">userId </w:t>
             </w:r>
           </w:p>
         </w:tc>
@@ -15242,11 +15841,9 @@
             <w:pPr>
               <w:pStyle w:val="TableText"/>
             </w:pPr>
-            <w:proofErr w:type="spellStart"/>
             <w:r>
               <w:t>userIds</w:t>
             </w:r>
-            <w:proofErr w:type="spellEnd"/>
           </w:p>
         </w:tc>
         <w:tc>
@@ -15397,13 +15994,8 @@
             <w:pPr>
               <w:pStyle w:val="TableText"/>
             </w:pPr>
-            <w:proofErr w:type="spellStart"/>
-            <w:r>
-              <w:t>userService</w:t>
-            </w:r>
-            <w:proofErr w:type="spellEnd"/>
-            <w:r>
-              <w:t xml:space="preserve"> </w:t>
+            <w:r>
+              <w:t xml:space="preserve">userService </w:t>
             </w:r>
           </w:p>
         </w:tc>
@@ -15415,11 +16007,9 @@
             <w:pPr>
               <w:pStyle w:val="TableText"/>
             </w:pPr>
-            <w:proofErr w:type="spellStart"/>
             <w:r>
               <w:t>UserService</w:t>
             </w:r>
-            <w:proofErr w:type="spellEnd"/>
           </w:p>
         </w:tc>
         <w:tc>
@@ -15467,13 +16057,8 @@
             <w:pPr>
               <w:pStyle w:val="TableText"/>
             </w:pPr>
-            <w:proofErr w:type="spellStart"/>
-            <w:r>
-              <w:t>userRoleService</w:t>
-            </w:r>
-            <w:proofErr w:type="spellEnd"/>
-            <w:r>
-              <w:t xml:space="preserve"> </w:t>
+            <w:r>
+              <w:t xml:space="preserve">userRoleService </w:t>
             </w:r>
           </w:p>
         </w:tc>
@@ -15485,11 +16070,9 @@
             <w:pPr>
               <w:pStyle w:val="TableText"/>
             </w:pPr>
-            <w:proofErr w:type="spellStart"/>
             <w:r>
               <w:t>UserRoleService</w:t>
             </w:r>
-            <w:proofErr w:type="spellEnd"/>
           </w:p>
         </w:tc>
         <w:tc>
@@ -15519,7 +16102,6 @@
             <w:r>
               <w:t>对</w:t>
             </w:r>
-            <w:proofErr w:type="spellStart"/>
             <w:r>
               <w:t>User</w:t>
             </w:r>
@@ -15529,7 +16111,6 @@
               </w:rPr>
               <w:t>Role</w:t>
             </w:r>
-            <w:proofErr w:type="spellEnd"/>
             <w:r>
               <w:t>对象的操作</w:t>
             </w:r>
@@ -15706,13 +16287,8 @@
             <w:pPr>
               <w:pStyle w:val="TableText"/>
             </w:pPr>
-            <w:proofErr w:type="spellStart"/>
-            <w:r>
-              <w:t>doLoad</w:t>
-            </w:r>
-            <w:proofErr w:type="spellEnd"/>
-            <w:r>
-              <w:t>()</w:t>
+            <w:r>
+              <w:t>doLoad()</w:t>
             </w:r>
           </w:p>
         </w:tc>
@@ -15799,13 +16375,8 @@
             <w:pPr>
               <w:pStyle w:val="TableText"/>
             </w:pPr>
-            <w:proofErr w:type="spellStart"/>
-            <w:r>
-              <w:t>doList</w:t>
-            </w:r>
-            <w:proofErr w:type="spellEnd"/>
-            <w:r>
-              <w:t>()</w:t>
+            <w:r>
+              <w:t>doList()</w:t>
             </w:r>
           </w:p>
         </w:tc>
@@ -15884,14 +16455,9 @@
             <w:pPr>
               <w:pStyle w:val="TableText"/>
             </w:pPr>
-            <w:proofErr w:type="spellStart"/>
             <w:r>
               <w:lastRenderedPageBreak/>
-              <w:t>doStore</w:t>
-            </w:r>
-            <w:proofErr w:type="spellEnd"/>
-            <w:r>
-              <w:t>()</w:t>
+              <w:t>doStore()</w:t>
             </w:r>
           </w:p>
         </w:tc>
@@ -15975,13 +16541,8 @@
             <w:pPr>
               <w:pStyle w:val="TableText"/>
             </w:pPr>
-            <w:proofErr w:type="spellStart"/>
-            <w:r>
-              <w:t>doUpdate</w:t>
-            </w:r>
-            <w:proofErr w:type="spellEnd"/>
-            <w:r>
-              <w:t>()</w:t>
+            <w:r>
+              <w:t>doUpdate()</w:t>
             </w:r>
           </w:p>
         </w:tc>
@@ -16071,13 +16632,8 @@
             <w:pPr>
               <w:pStyle w:val="TableText"/>
             </w:pPr>
-            <w:proofErr w:type="spellStart"/>
-            <w:r>
-              <w:t>doRemove</w:t>
-            </w:r>
-            <w:proofErr w:type="spellEnd"/>
-            <w:r>
-              <w:t>()</w:t>
+            <w:r>
+              <w:t>doRemove()</w:t>
             </w:r>
           </w:p>
         </w:tc>
@@ -16158,13 +16714,8 @@
             <w:pPr>
               <w:pStyle w:val="TableText"/>
             </w:pPr>
-            <w:proofErr w:type="spellStart"/>
-            <w:r>
-              <w:t>doLeft</w:t>
-            </w:r>
-            <w:proofErr w:type="spellEnd"/>
-            <w:r>
-              <w:t>()</w:t>
+            <w:r>
+              <w:t>doLeft()</w:t>
             </w:r>
           </w:p>
         </w:tc>
@@ -16342,11 +16893,9 @@
             <w:pPr>
               <w:pStyle w:val="TableText"/>
             </w:pPr>
-            <w:proofErr w:type="spellStart"/>
             <w:r>
               <w:t>t_user</w:t>
             </w:r>
-            <w:proofErr w:type="spellEnd"/>
           </w:p>
         </w:tc>
       </w:tr>
@@ -16489,7 +17038,6 @@
             <w:pPr>
               <w:pStyle w:val="TableText"/>
             </w:pPr>
-            <w:proofErr w:type="spellStart"/>
             <w:r>
               <w:t>U</w:t>
             </w:r>
@@ -16502,7 +17050,6 @@
             <w:r>
               <w:t>id</w:t>
             </w:r>
-            <w:proofErr w:type="spellEnd"/>
           </w:p>
         </w:tc>
         <w:tc>
@@ -16592,13 +17139,8 @@
             <w:pPr>
               <w:pStyle w:val="TableText"/>
             </w:pPr>
-            <w:proofErr w:type="spellStart"/>
-            <w:r>
-              <w:t>Varchar</w:t>
-            </w:r>
-            <w:proofErr w:type="spellEnd"/>
-            <w:r>
-              <w:t>(128)r</w:t>
+            <w:r>
+              <w:t>Varchar(128)r</w:t>
             </w:r>
           </w:p>
         </w:tc>
@@ -16682,13 +17224,8 @@
             <w:pPr>
               <w:pStyle w:val="TableText"/>
             </w:pPr>
-            <w:proofErr w:type="spellStart"/>
-            <w:r>
-              <w:t>Varchar</w:t>
-            </w:r>
-            <w:proofErr w:type="spellEnd"/>
-            <w:r>
-              <w:t>(128)</w:t>
+            <w:r>
+              <w:t>Varchar(128)</w:t>
             </w:r>
           </w:p>
         </w:tc>
@@ -16772,13 +17309,8 @@
             <w:pPr>
               <w:pStyle w:val="TableText"/>
             </w:pPr>
-            <w:proofErr w:type="spellStart"/>
-            <w:r>
-              <w:t>Varchar</w:t>
-            </w:r>
-            <w:proofErr w:type="spellEnd"/>
-            <w:r>
-              <w:t>(16)</w:t>
+            <w:r>
+              <w:t>Varchar(16)</w:t>
             </w:r>
           </w:p>
         </w:tc>
@@ -16840,11 +17372,9 @@
             <w:pPr>
               <w:pStyle w:val="TableText"/>
             </w:pPr>
-            <w:proofErr w:type="spellStart"/>
             <w:r>
               <w:t>level_id</w:t>
             </w:r>
-            <w:proofErr w:type="spellEnd"/>
           </w:p>
         </w:tc>
         <w:tc>
@@ -16915,7 +17445,6 @@
             <w:pPr>
               <w:pStyle w:val="TableText"/>
             </w:pPr>
-            <w:proofErr w:type="spellStart"/>
             <w:r>
               <w:t>U</w:t>
             </w:r>
@@ -16928,7 +17457,6 @@
             <w:r>
               <w:t>status</w:t>
             </w:r>
-            <w:proofErr w:type="spellEnd"/>
           </w:p>
         </w:tc>
         <w:tc>
@@ -16939,11 +17467,9 @@
             <w:pPr>
               <w:pStyle w:val="TableText"/>
             </w:pPr>
-            <w:proofErr w:type="spellStart"/>
             <w:r>
               <w:t>tinyint</w:t>
             </w:r>
-            <w:proofErr w:type="spellEnd"/>
           </w:p>
         </w:tc>
         <w:tc>
@@ -17001,11 +17527,9 @@
             <w:pPr>
               <w:pStyle w:val="TableText"/>
             </w:pPr>
-            <w:proofErr w:type="spellStart"/>
             <w:r>
               <w:t>create_at</w:t>
             </w:r>
-            <w:proofErr w:type="spellEnd"/>
           </w:p>
         </w:tc>
         <w:tc>
@@ -17016,7 +17540,6 @@
             <w:pPr>
               <w:pStyle w:val="TableText"/>
             </w:pPr>
-            <w:proofErr w:type="spellStart"/>
             <w:r>
               <w:rPr>
                 <w:rFonts w:hint="eastAsia"/>
@@ -17026,7 +17549,6 @@
             <w:r>
               <w:t>atetime</w:t>
             </w:r>
-            <w:proofErr w:type="spellEnd"/>
           </w:p>
         </w:tc>
         <w:tc>
@@ -17087,11 +17609,9 @@
             <w:pPr>
               <w:pStyle w:val="TableText"/>
             </w:pPr>
-            <w:proofErr w:type="spellStart"/>
             <w:r>
               <w:t>update_at</w:t>
             </w:r>
-            <w:proofErr w:type="spellEnd"/>
           </w:p>
         </w:tc>
         <w:tc>
@@ -17102,7 +17622,6 @@
             <w:pPr>
               <w:pStyle w:val="TableText"/>
             </w:pPr>
-            <w:proofErr w:type="spellStart"/>
             <w:r>
               <w:rPr>
                 <w:rFonts w:hint="eastAsia"/>
@@ -17112,7 +17631,6 @@
             <w:r>
               <w:t>atetime</w:t>
             </w:r>
-            <w:proofErr w:type="spellEnd"/>
           </w:p>
         </w:tc>
         <w:tc>
@@ -17224,11 +17742,9 @@
             <w:pPr>
               <w:pStyle w:val="NoSpacing"/>
             </w:pPr>
-            <w:proofErr w:type="spellStart"/>
             <w:r>
               <w:t>t_role</w:t>
             </w:r>
-            <w:proofErr w:type="spellEnd"/>
           </w:p>
         </w:tc>
       </w:tr>
@@ -17350,11 +17866,9 @@
             <w:pPr>
               <w:pStyle w:val="NoSpacing"/>
             </w:pPr>
-            <w:proofErr w:type="spellStart"/>
             <w:r>
               <w:t>role_id</w:t>
             </w:r>
-            <w:proofErr w:type="spellEnd"/>
           </w:p>
         </w:tc>
         <w:tc>
@@ -17428,7 +17942,6 @@
             <w:pPr>
               <w:pStyle w:val="NoSpacing"/>
             </w:pPr>
-            <w:proofErr w:type="spellStart"/>
             <w:r>
               <w:t>role</w:t>
             </w:r>
@@ -17441,7 +17954,6 @@
             <w:r>
               <w:t>name</w:t>
             </w:r>
-            <w:proofErr w:type="spellEnd"/>
           </w:p>
         </w:tc>
         <w:tc>
@@ -17452,13 +17964,8 @@
             <w:pPr>
               <w:pStyle w:val="NoSpacing"/>
             </w:pPr>
-            <w:proofErr w:type="spellStart"/>
-            <w:r>
-              <w:t>Varchar</w:t>
-            </w:r>
-            <w:proofErr w:type="spellEnd"/>
-            <w:r>
-              <w:t>(128)</w:t>
+            <w:r>
+              <w:t>Varchar(128)</w:t>
             </w:r>
           </w:p>
         </w:tc>
@@ -17514,7 +18021,6 @@
             <w:pPr>
               <w:pStyle w:val="NoSpacing"/>
             </w:pPr>
-            <w:proofErr w:type="spellStart"/>
             <w:r>
               <w:t>role</w:t>
             </w:r>
@@ -17527,7 +18033,6 @@
             <w:r>
               <w:t>desc</w:t>
             </w:r>
-            <w:proofErr w:type="spellEnd"/>
           </w:p>
         </w:tc>
         <w:tc>
@@ -17538,13 +18043,8 @@
             <w:pPr>
               <w:pStyle w:val="NoSpacing"/>
             </w:pPr>
-            <w:proofErr w:type="spellStart"/>
-            <w:r>
-              <w:t>Varchar</w:t>
-            </w:r>
-            <w:proofErr w:type="spellEnd"/>
-            <w:r>
-              <w:t>(128)</w:t>
+            <w:r>
+              <w:t>Varchar(128)</w:t>
             </w:r>
           </w:p>
         </w:tc>
@@ -17603,7 +18103,6 @@
             <w:pPr>
               <w:pStyle w:val="NoSpacing"/>
             </w:pPr>
-            <w:proofErr w:type="spellStart"/>
             <w:r>
               <w:t>role</w:t>
             </w:r>
@@ -17616,7 +18115,6 @@
             <w:r>
               <w:t>status</w:t>
             </w:r>
-            <w:proofErr w:type="spellEnd"/>
           </w:p>
         </w:tc>
         <w:tc>
@@ -17627,11 +18125,9 @@
             <w:pPr>
               <w:pStyle w:val="NoSpacing"/>
             </w:pPr>
-            <w:proofErr w:type="spellStart"/>
             <w:r>
               <w:t>tinyint</w:t>
             </w:r>
-            <w:proofErr w:type="spellEnd"/>
           </w:p>
         </w:tc>
         <w:tc>
@@ -17686,11 +18182,9 @@
             <w:pPr>
               <w:pStyle w:val="NoSpacing"/>
             </w:pPr>
-            <w:proofErr w:type="spellStart"/>
             <w:r>
               <w:t>create_at</w:t>
             </w:r>
-            <w:proofErr w:type="spellEnd"/>
           </w:p>
         </w:tc>
         <w:tc>
@@ -17701,7 +18195,6 @@
             <w:pPr>
               <w:pStyle w:val="NoSpacing"/>
             </w:pPr>
-            <w:proofErr w:type="spellStart"/>
             <w:r>
               <w:rPr>
                 <w:rFonts w:hint="eastAsia"/>
@@ -17711,7 +18204,6 @@
             <w:r>
               <w:t>atetime</w:t>
             </w:r>
-            <w:proofErr w:type="spellEnd"/>
           </w:p>
         </w:tc>
         <w:tc>
@@ -17772,11 +18264,9 @@
             <w:pPr>
               <w:pStyle w:val="NoSpacing"/>
             </w:pPr>
-            <w:proofErr w:type="spellStart"/>
             <w:r>
               <w:t>update_at</w:t>
             </w:r>
-            <w:proofErr w:type="spellEnd"/>
           </w:p>
         </w:tc>
         <w:tc>
@@ -17787,7 +18277,6 @@
             <w:pPr>
               <w:pStyle w:val="NoSpacing"/>
             </w:pPr>
-            <w:proofErr w:type="spellStart"/>
             <w:r>
               <w:rPr>
                 <w:rFonts w:hint="eastAsia"/>
@@ -17797,7 +18286,6 @@
             <w:r>
               <w:t>atetime</w:t>
             </w:r>
-            <w:proofErr w:type="spellEnd"/>
           </w:p>
         </w:tc>
         <w:tc>
@@ -17919,11 +18407,9 @@
             <w:pPr>
               <w:pStyle w:val="TableText"/>
             </w:pPr>
-            <w:proofErr w:type="spellStart"/>
             <w:r>
               <w:t>t_function</w:t>
             </w:r>
-            <w:proofErr w:type="spellEnd"/>
           </w:p>
         </w:tc>
       </w:tr>
@@ -18045,11 +18531,9 @@
             <w:pPr>
               <w:pStyle w:val="TableText"/>
             </w:pPr>
-            <w:proofErr w:type="spellStart"/>
             <w:r>
               <w:t>function_id</w:t>
             </w:r>
-            <w:proofErr w:type="spellEnd"/>
           </w:p>
         </w:tc>
         <w:tc>
@@ -18123,7 +18607,6 @@
             <w:pPr>
               <w:pStyle w:val="TableText"/>
             </w:pPr>
-            <w:proofErr w:type="spellStart"/>
             <w:r>
               <w:t>f</w:t>
             </w:r>
@@ -18136,7 +18619,6 @@
             <w:r>
               <w:t>name</w:t>
             </w:r>
-            <w:proofErr w:type="spellEnd"/>
           </w:p>
         </w:tc>
         <w:tc>
@@ -18147,13 +18629,8 @@
             <w:pPr>
               <w:pStyle w:val="TableText"/>
             </w:pPr>
-            <w:proofErr w:type="spellStart"/>
-            <w:r>
-              <w:t>Varchar</w:t>
-            </w:r>
-            <w:proofErr w:type="spellEnd"/>
-            <w:r>
-              <w:t>(128)</w:t>
+            <w:r>
+              <w:t>Varchar(128)</w:t>
             </w:r>
           </w:p>
         </w:tc>
@@ -18215,7 +18692,6 @@
             <w:pPr>
               <w:pStyle w:val="TableText"/>
             </w:pPr>
-            <w:proofErr w:type="spellStart"/>
             <w:r>
               <w:t>f</w:t>
             </w:r>
@@ -18228,7 +18704,6 @@
             <w:r>
               <w:t>desc</w:t>
             </w:r>
-            <w:proofErr w:type="spellEnd"/>
           </w:p>
         </w:tc>
         <w:tc>
@@ -18239,13 +18714,8 @@
             <w:pPr>
               <w:pStyle w:val="TableText"/>
             </w:pPr>
-            <w:proofErr w:type="spellStart"/>
-            <w:r>
-              <w:t>Varchar</w:t>
-            </w:r>
-            <w:proofErr w:type="spellEnd"/>
-            <w:r>
-              <w:t>(128)</w:t>
+            <w:r>
+              <w:t>Varchar(128)</w:t>
             </w:r>
           </w:p>
         </w:tc>
@@ -18307,7 +18777,6 @@
             <w:pPr>
               <w:pStyle w:val="TableText"/>
             </w:pPr>
-            <w:proofErr w:type="spellStart"/>
             <w:r>
               <w:t>f</w:t>
             </w:r>
@@ -18320,7 +18789,6 @@
             <w:r>
               <w:t>path</w:t>
             </w:r>
-            <w:proofErr w:type="spellEnd"/>
           </w:p>
         </w:tc>
         <w:tc>
@@ -18331,13 +18799,8 @@
             <w:pPr>
               <w:pStyle w:val="TableText"/>
             </w:pPr>
-            <w:proofErr w:type="spellStart"/>
-            <w:r>
-              <w:t>Varchar</w:t>
-            </w:r>
-            <w:proofErr w:type="spellEnd"/>
-            <w:r>
-              <w:t>(128</w:t>
+            <w:r>
+              <w:t>Varchar(128</w:t>
             </w:r>
             <w:r>
               <w:t>)</w:t>
@@ -18405,7 +18868,6 @@
             <w:pPr>
               <w:pStyle w:val="TableText"/>
             </w:pPr>
-            <w:proofErr w:type="spellStart"/>
             <w:r>
               <w:t>f</w:t>
             </w:r>
@@ -18418,7 +18880,6 @@
             <w:r>
               <w:t>parent</w:t>
             </w:r>
-            <w:proofErr w:type="spellEnd"/>
           </w:p>
         </w:tc>
         <w:tc>
@@ -18501,7 +18962,6 @@
             <w:pPr>
               <w:pStyle w:val="TableText"/>
             </w:pPr>
-            <w:proofErr w:type="spellStart"/>
             <w:r>
               <w:t>f</w:t>
             </w:r>
@@ -18514,7 +18974,6 @@
             <w:r>
               <w:t>order</w:t>
             </w:r>
-            <w:proofErr w:type="spellEnd"/>
           </w:p>
         </w:tc>
         <w:tc>
@@ -18525,13 +18984,8 @@
             <w:pPr>
               <w:pStyle w:val="TableText"/>
             </w:pPr>
-            <w:proofErr w:type="spellStart"/>
-            <w:r>
-              <w:t>Varchar</w:t>
-            </w:r>
-            <w:proofErr w:type="spellEnd"/>
-            <w:r>
-              <w:t>(128</w:t>
+            <w:r>
+              <w:t>Varchar(128</w:t>
             </w:r>
             <w:r>
               <w:t>)</w:t>
@@ -18596,7 +19050,6 @@
             <w:pPr>
               <w:pStyle w:val="TableText"/>
             </w:pPr>
-            <w:proofErr w:type="spellStart"/>
             <w:r>
               <w:t>f</w:t>
             </w:r>
@@ -18609,7 +19062,6 @@
             <w:r>
               <w:t>status</w:t>
             </w:r>
-            <w:proofErr w:type="spellEnd"/>
           </w:p>
         </w:tc>
         <w:tc>
@@ -18620,11 +19072,9 @@
             <w:pPr>
               <w:pStyle w:val="TableText"/>
             </w:pPr>
-            <w:proofErr w:type="spellStart"/>
             <w:r>
               <w:t>tinyint</w:t>
             </w:r>
-            <w:proofErr w:type="spellEnd"/>
           </w:p>
         </w:tc>
         <w:tc>
@@ -18685,11 +19135,9 @@
             <w:pPr>
               <w:pStyle w:val="TableText"/>
             </w:pPr>
-            <w:proofErr w:type="spellStart"/>
             <w:r>
               <w:t>create_at</w:t>
             </w:r>
-            <w:proofErr w:type="spellEnd"/>
           </w:p>
         </w:tc>
         <w:tc>
@@ -18700,7 +19148,6 @@
             <w:pPr>
               <w:pStyle w:val="TableText"/>
             </w:pPr>
-            <w:proofErr w:type="spellStart"/>
             <w:r>
               <w:rPr>
                 <w:rFonts w:hint="eastAsia"/>
@@ -18710,7 +19157,6 @@
             <w:r>
               <w:t>atetime</w:t>
             </w:r>
-            <w:proofErr w:type="spellEnd"/>
           </w:p>
         </w:tc>
         <w:tc>
@@ -18771,11 +19217,9 @@
             <w:pPr>
               <w:pStyle w:val="TableText"/>
             </w:pPr>
-            <w:proofErr w:type="spellStart"/>
             <w:r>
               <w:t>update_at</w:t>
             </w:r>
-            <w:proofErr w:type="spellEnd"/>
           </w:p>
         </w:tc>
         <w:tc>
@@ -18786,7 +19230,6 @@
             <w:pPr>
               <w:pStyle w:val="TableText"/>
             </w:pPr>
-            <w:proofErr w:type="spellStart"/>
             <w:r>
               <w:rPr>
                 <w:rFonts w:hint="eastAsia"/>
@@ -18796,7 +19239,6 @@
             <w:r>
               <w:t>atetime</w:t>
             </w:r>
-            <w:proofErr w:type="spellEnd"/>
           </w:p>
         </w:tc>
         <w:tc>
@@ -18914,11 +19356,9 @@
             <w:pPr>
               <w:pStyle w:val="TableText"/>
             </w:pPr>
-            <w:proofErr w:type="spellStart"/>
             <w:r>
               <w:t>t_user_role</w:t>
             </w:r>
-            <w:proofErr w:type="spellEnd"/>
           </w:p>
         </w:tc>
       </w:tr>
@@ -19043,7 +19483,6 @@
             <w:pPr>
               <w:pStyle w:val="TableText"/>
             </w:pPr>
-            <w:proofErr w:type="spellStart"/>
             <w:r>
               <w:t>U</w:t>
             </w:r>
@@ -19056,7 +19495,6 @@
             <w:r>
               <w:t>role_id</w:t>
             </w:r>
-            <w:proofErr w:type="spellEnd"/>
           </w:p>
         </w:tc>
         <w:tc>
@@ -19130,11 +19568,9 @@
             <w:pPr>
               <w:pStyle w:val="TableText"/>
             </w:pPr>
-            <w:proofErr w:type="spellStart"/>
             <w:r>
               <w:t>user_id</w:t>
             </w:r>
-            <w:proofErr w:type="spellEnd"/>
           </w:p>
         </w:tc>
         <w:tc>
@@ -19220,11 +19656,9 @@
             <w:pPr>
               <w:pStyle w:val="TableText"/>
             </w:pPr>
-            <w:proofErr w:type="spellStart"/>
             <w:r>
               <w:t>role_id</w:t>
             </w:r>
-            <w:proofErr w:type="spellEnd"/>
           </w:p>
         </w:tc>
         <w:tc>
@@ -19307,11 +19741,9 @@
             <w:pPr>
               <w:pStyle w:val="TableText"/>
             </w:pPr>
-            <w:proofErr w:type="spellStart"/>
             <w:r>
               <w:t>create_at</w:t>
             </w:r>
-            <w:proofErr w:type="spellEnd"/>
           </w:p>
         </w:tc>
         <w:tc>
@@ -19322,7 +19754,6 @@
             <w:pPr>
               <w:pStyle w:val="TableText"/>
             </w:pPr>
-            <w:proofErr w:type="spellStart"/>
             <w:r>
               <w:rPr>
                 <w:rFonts w:hint="eastAsia"/>
@@ -19332,7 +19763,6 @@
             <w:r>
               <w:t>atetime</w:t>
             </w:r>
-            <w:proofErr w:type="spellEnd"/>
           </w:p>
         </w:tc>
         <w:tc>
@@ -19396,11 +19826,9 @@
             <w:pPr>
               <w:pStyle w:val="TableText"/>
             </w:pPr>
-            <w:proofErr w:type="spellStart"/>
             <w:r>
               <w:t>update_at</w:t>
             </w:r>
-            <w:proofErr w:type="spellEnd"/>
           </w:p>
         </w:tc>
         <w:tc>
@@ -19411,7 +19839,6 @@
             <w:pPr>
               <w:pStyle w:val="TableText"/>
             </w:pPr>
-            <w:proofErr w:type="spellStart"/>
             <w:r>
               <w:rPr>
                 <w:rFonts w:hint="eastAsia"/>
@@ -19421,7 +19848,6 @@
             <w:r>
               <w:t>atetime</w:t>
             </w:r>
-            <w:proofErr w:type="spellEnd"/>
           </w:p>
         </w:tc>
         <w:tc>
@@ -19542,11 +19968,9 @@
             <w:pPr>
               <w:pStyle w:val="TableText"/>
             </w:pPr>
-            <w:proofErr w:type="spellStart"/>
             <w:r>
               <w:t>t_role_function</w:t>
             </w:r>
-            <w:proofErr w:type="spellEnd"/>
           </w:p>
         </w:tc>
       </w:tr>
@@ -19671,11 +20095,9 @@
             <w:pPr>
               <w:pStyle w:val="TableText"/>
             </w:pPr>
-            <w:proofErr w:type="spellStart"/>
             <w:r>
               <w:t>Role_function_id</w:t>
             </w:r>
-            <w:proofErr w:type="spellEnd"/>
           </w:p>
         </w:tc>
         <w:tc>
@@ -19749,7 +20171,6 @@
             <w:pPr>
               <w:pStyle w:val="TableText"/>
             </w:pPr>
-            <w:proofErr w:type="spellStart"/>
             <w:r>
               <w:rPr>
                 <w:rFonts w:hint="eastAsia"/>
@@ -19759,7 +20180,6 @@
             <w:r>
               <w:t>_id</w:t>
             </w:r>
-            <w:proofErr w:type="spellEnd"/>
           </w:p>
         </w:tc>
         <w:tc>
@@ -19845,11 +20265,9 @@
             <w:pPr>
               <w:pStyle w:val="TableText"/>
             </w:pPr>
-            <w:proofErr w:type="spellStart"/>
             <w:r>
               <w:t>role_id</w:t>
             </w:r>
-            <w:proofErr w:type="spellEnd"/>
           </w:p>
         </w:tc>
         <w:tc>
@@ -19932,11 +20350,9 @@
             <w:pPr>
               <w:pStyle w:val="TableText"/>
             </w:pPr>
-            <w:proofErr w:type="spellStart"/>
             <w:r>
               <w:t>create_at</w:t>
             </w:r>
-            <w:proofErr w:type="spellEnd"/>
           </w:p>
         </w:tc>
         <w:tc>
@@ -19947,7 +20363,6 @@
             <w:pPr>
               <w:pStyle w:val="TableText"/>
             </w:pPr>
-            <w:proofErr w:type="spellStart"/>
             <w:r>
               <w:rPr>
                 <w:rFonts w:hint="eastAsia"/>
@@ -19957,7 +20372,6 @@
             <w:r>
               <w:t>atetime</w:t>
             </w:r>
-            <w:proofErr w:type="spellEnd"/>
           </w:p>
         </w:tc>
         <w:tc>
@@ -20021,11 +20435,9 @@
             <w:pPr>
               <w:pStyle w:val="TableText"/>
             </w:pPr>
-            <w:proofErr w:type="spellStart"/>
             <w:r>
               <w:t>update_at</w:t>
             </w:r>
-            <w:proofErr w:type="spellEnd"/>
           </w:p>
         </w:tc>
         <w:tc>
@@ -20036,7 +20448,6 @@
             <w:pPr>
               <w:pStyle w:val="TableText"/>
             </w:pPr>
-            <w:proofErr w:type="spellStart"/>
             <w:r>
               <w:rPr>
                 <w:rFonts w:hint="eastAsia"/>
@@ -20046,7 +20457,6 @@
             <w:r>
               <w:t>atetime</w:t>
             </w:r>
-            <w:proofErr w:type="spellEnd"/>
           </w:p>
         </w:tc>
         <w:tc>
@@ -20177,14 +20587,12 @@
             <w:pPr>
               <w:pStyle w:val="TableText"/>
             </w:pPr>
-            <w:proofErr w:type="spellStart"/>
             <w:r>
               <w:rPr>
                 <w:rFonts w:hint="eastAsia"/>
               </w:rPr>
               <w:t>t_dish_category</w:t>
             </w:r>
-            <w:proofErr w:type="spellEnd"/>
           </w:p>
         </w:tc>
       </w:tr>
@@ -20306,7 +20714,6 @@
             <w:pPr>
               <w:pStyle w:val="TableText"/>
             </w:pPr>
-            <w:proofErr w:type="spellStart"/>
             <w:r>
               <w:rPr>
                 <w:rFonts w:hint="eastAsia"/>
@@ -20316,7 +20723,6 @@
             <w:r>
               <w:t>_id</w:t>
             </w:r>
-            <w:proofErr w:type="spellEnd"/>
           </w:p>
         </w:tc>
         <w:tc>
@@ -20394,11 +20800,9 @@
             <w:pPr>
               <w:pStyle w:val="TableText"/>
             </w:pPr>
-            <w:proofErr w:type="spellStart"/>
             <w:r>
               <w:t>category_name</w:t>
             </w:r>
-            <w:proofErr w:type="spellEnd"/>
           </w:p>
         </w:tc>
         <w:tc>
@@ -20409,13 +20813,8 @@
             <w:pPr>
               <w:pStyle w:val="TableText"/>
             </w:pPr>
-            <w:proofErr w:type="spellStart"/>
-            <w:r>
-              <w:t>Varchar</w:t>
-            </w:r>
-            <w:proofErr w:type="spellEnd"/>
-            <w:r>
-              <w:t>(r128)</w:t>
+            <w:r>
+              <w:t>Varchar(r128)</w:t>
             </w:r>
           </w:p>
         </w:tc>
@@ -20474,11 +20873,9 @@
             <w:pPr>
               <w:pStyle w:val="TableText"/>
             </w:pPr>
-            <w:proofErr w:type="spellStart"/>
             <w:r>
               <w:t>category_picture</w:t>
             </w:r>
-            <w:proofErr w:type="spellEnd"/>
           </w:p>
         </w:tc>
         <w:tc>
@@ -20489,13 +20886,8 @@
             <w:pPr>
               <w:pStyle w:val="TableText"/>
             </w:pPr>
-            <w:proofErr w:type="spellStart"/>
-            <w:r>
-              <w:t>Varchar</w:t>
-            </w:r>
-            <w:proofErr w:type="spellEnd"/>
-            <w:r>
-              <w:t>(r128)</w:t>
+            <w:r>
+              <w:t>Varchar(r128)</w:t>
             </w:r>
           </w:p>
         </w:tc>
@@ -20557,11 +20949,9 @@
             <w:pPr>
               <w:pStyle w:val="TableText"/>
             </w:pPr>
-            <w:proofErr w:type="spellStart"/>
             <w:r>
               <w:t>create_at</w:t>
             </w:r>
-            <w:proofErr w:type="spellEnd"/>
           </w:p>
         </w:tc>
         <w:tc>
@@ -20572,7 +20962,6 @@
             <w:pPr>
               <w:pStyle w:val="TableText"/>
             </w:pPr>
-            <w:proofErr w:type="spellStart"/>
             <w:r>
               <w:rPr>
                 <w:rFonts w:hint="eastAsia"/>
@@ -20582,7 +20971,6 @@
             <w:r>
               <w:t>atetime</w:t>
             </w:r>
-            <w:proofErr w:type="spellEnd"/>
           </w:p>
         </w:tc>
         <w:tc>
@@ -20646,11 +21034,9 @@
             <w:pPr>
               <w:pStyle w:val="TableText"/>
             </w:pPr>
-            <w:proofErr w:type="spellStart"/>
             <w:r>
               <w:t>update_at</w:t>
             </w:r>
-            <w:proofErr w:type="spellEnd"/>
           </w:p>
         </w:tc>
         <w:tc>
@@ -20661,7 +21047,6 @@
             <w:pPr>
               <w:pStyle w:val="TableText"/>
             </w:pPr>
-            <w:proofErr w:type="spellStart"/>
             <w:r>
               <w:rPr>
                 <w:rFonts w:hint="eastAsia"/>
@@ -20671,7 +21056,6 @@
             <w:r>
               <w:t>atetime</w:t>
             </w:r>
-            <w:proofErr w:type="spellEnd"/>
           </w:p>
         </w:tc>
         <w:tc>
@@ -20792,14 +21176,12 @@
             <w:pPr>
               <w:pStyle w:val="TableText"/>
             </w:pPr>
-            <w:proofErr w:type="spellStart"/>
             <w:r>
               <w:rPr>
                 <w:rFonts w:hint="eastAsia"/>
               </w:rPr>
               <w:t>t_dish</w:t>
             </w:r>
-            <w:proofErr w:type="spellEnd"/>
           </w:p>
         </w:tc>
       </w:tr>
@@ -20921,11 +21303,9 @@
             <w:pPr>
               <w:pStyle w:val="TableText"/>
             </w:pPr>
-            <w:proofErr w:type="spellStart"/>
             <w:r>
               <w:t>dish_id</w:t>
             </w:r>
-            <w:proofErr w:type="spellEnd"/>
           </w:p>
         </w:tc>
         <w:tc>
@@ -21005,11 +21385,9 @@
             <w:pPr>
               <w:pStyle w:val="TableText"/>
             </w:pPr>
-            <w:proofErr w:type="spellStart"/>
             <w:r>
               <w:t>category_id</w:t>
             </w:r>
-            <w:proofErr w:type="spellEnd"/>
           </w:p>
         </w:tc>
         <w:tc>
@@ -21083,11 +21461,9 @@
             <w:pPr>
               <w:pStyle w:val="TableText"/>
             </w:pPr>
-            <w:proofErr w:type="spellStart"/>
             <w:r>
               <w:t>dish_name</w:t>
             </w:r>
-            <w:proofErr w:type="spellEnd"/>
           </w:p>
         </w:tc>
         <w:tc>
@@ -21098,13 +21474,8 @@
             <w:pPr>
               <w:pStyle w:val="TableText"/>
             </w:pPr>
-            <w:proofErr w:type="spellStart"/>
-            <w:r>
-              <w:t>Varchar</w:t>
-            </w:r>
-            <w:proofErr w:type="spellEnd"/>
-            <w:r>
-              <w:t>(128)</w:t>
+            <w:r>
+              <w:t>Varchar(128)</w:t>
             </w:r>
           </w:p>
         </w:tc>
@@ -21163,11 +21534,9 @@
             <w:pPr>
               <w:pStyle w:val="TableText"/>
             </w:pPr>
-            <w:proofErr w:type="spellStart"/>
             <w:r>
               <w:t>dish_picture</w:t>
             </w:r>
-            <w:proofErr w:type="spellEnd"/>
           </w:p>
         </w:tc>
         <w:tc>
@@ -21178,13 +21547,8 @@
             <w:pPr>
               <w:pStyle w:val="TableText"/>
             </w:pPr>
-            <w:proofErr w:type="spellStart"/>
-            <w:r>
-              <w:t>Varchar</w:t>
-            </w:r>
-            <w:proofErr w:type="spellEnd"/>
-            <w:r>
-              <w:t>(128)</w:t>
+            <w:r>
+              <w:t>Varchar(128)</w:t>
             </w:r>
           </w:p>
         </w:tc>
@@ -21328,11 +21692,9 @@
             <w:pPr>
               <w:pStyle w:val="TableText"/>
             </w:pPr>
-            <w:proofErr w:type="spellStart"/>
             <w:r>
               <w:t>on_sell</w:t>
             </w:r>
-            <w:proofErr w:type="spellEnd"/>
           </w:p>
         </w:tc>
         <w:tc>
@@ -21343,14 +21705,12 @@
             <w:pPr>
               <w:pStyle w:val="TableText"/>
             </w:pPr>
-            <w:proofErr w:type="spellStart"/>
             <w:r>
               <w:rPr>
                 <w:rFonts w:hint="eastAsia"/>
               </w:rPr>
               <w:t>tinyint</w:t>
             </w:r>
-            <w:proofErr w:type="spellEnd"/>
           </w:p>
         </w:tc>
         <w:tc>
@@ -21411,11 +21771,9 @@
             <w:pPr>
               <w:pStyle w:val="TableText"/>
             </w:pPr>
-            <w:proofErr w:type="spellStart"/>
             <w:r>
               <w:t>misc</w:t>
             </w:r>
-            <w:proofErr w:type="spellEnd"/>
           </w:p>
         </w:tc>
         <w:tc>
@@ -21426,13 +21784,8 @@
             <w:pPr>
               <w:pStyle w:val="TableText"/>
             </w:pPr>
-            <w:proofErr w:type="spellStart"/>
-            <w:r>
-              <w:t>Varchar</w:t>
-            </w:r>
-            <w:proofErr w:type="spellEnd"/>
-            <w:r>
-              <w:t>(128)</w:t>
+            <w:r>
+              <w:t>Varchar(128)</w:t>
             </w:r>
           </w:p>
         </w:tc>
@@ -21491,11 +21844,9 @@
             <w:pPr>
               <w:pStyle w:val="TableText"/>
             </w:pPr>
-            <w:proofErr w:type="spellStart"/>
             <w:r>
               <w:t>create_at</w:t>
             </w:r>
-            <w:proofErr w:type="spellEnd"/>
           </w:p>
         </w:tc>
         <w:tc>
@@ -21506,7 +21857,6 @@
             <w:pPr>
               <w:pStyle w:val="TableText"/>
             </w:pPr>
-            <w:proofErr w:type="spellStart"/>
             <w:r>
               <w:rPr>
                 <w:rFonts w:hint="eastAsia"/>
@@ -21516,7 +21866,6 @@
             <w:r>
               <w:t>atetime</w:t>
             </w:r>
-            <w:proofErr w:type="spellEnd"/>
           </w:p>
         </w:tc>
         <w:tc>
@@ -21577,11 +21926,9 @@
             <w:pPr>
               <w:pStyle w:val="TableText"/>
             </w:pPr>
-            <w:proofErr w:type="spellStart"/>
             <w:r>
               <w:t>update_at</w:t>
             </w:r>
-            <w:proofErr w:type="spellEnd"/>
           </w:p>
         </w:tc>
         <w:tc>
@@ -21592,7 +21939,6 @@
             <w:pPr>
               <w:pStyle w:val="TableText"/>
             </w:pPr>
-            <w:proofErr w:type="spellStart"/>
             <w:r>
               <w:rPr>
                 <w:rFonts w:hint="eastAsia"/>
@@ -21602,7 +21948,6 @@
             <w:r>
               <w:t>atetime</w:t>
             </w:r>
-            <w:proofErr w:type="spellEnd"/>
           </w:p>
         </w:tc>
         <w:tc>
@@ -21720,11 +22065,9 @@
             <w:pPr>
               <w:pStyle w:val="TableText"/>
             </w:pPr>
-            <w:proofErr w:type="spellStart"/>
             <w:r>
               <w:t>t_order</w:t>
             </w:r>
-            <w:proofErr w:type="spellEnd"/>
           </w:p>
         </w:tc>
       </w:tr>
@@ -21846,11 +22189,9 @@
             <w:pPr>
               <w:pStyle w:val="TableText"/>
             </w:pPr>
-            <w:proofErr w:type="spellStart"/>
             <w:r>
               <w:t>order_id</w:t>
             </w:r>
-            <w:proofErr w:type="spellEnd"/>
           </w:p>
         </w:tc>
         <w:tc>
@@ -21927,11 +22268,9 @@
             <w:pPr>
               <w:pStyle w:val="TableText"/>
             </w:pPr>
-            <w:proofErr w:type="spellStart"/>
             <w:r>
               <w:t>order_seq</w:t>
             </w:r>
-            <w:proofErr w:type="spellEnd"/>
           </w:p>
         </w:tc>
         <w:tc>
@@ -21942,13 +22281,8 @@
             <w:pPr>
               <w:pStyle w:val="TableText"/>
             </w:pPr>
-            <w:proofErr w:type="spellStart"/>
-            <w:r>
-              <w:t>Varchar</w:t>
-            </w:r>
-            <w:proofErr w:type="spellEnd"/>
-            <w:r>
-              <w:t>(128)</w:t>
+            <w:r>
+              <w:t>Varchar(128)</w:t>
             </w:r>
           </w:p>
         </w:tc>
@@ -21983,16 +22317,8 @@
               <w:rPr>
                 <w:rFonts w:hint="eastAsia"/>
               </w:rPr>
-              <w:t>&lt;</w:t>
-            </w:r>
-            <w:proofErr w:type="spellStart"/>
-            <w:r>
-              <w:rPr>
-                <w:rFonts w:hint="eastAsia"/>
-              </w:rPr>
-              <w:t>yyyymmddxxxxx</w:t>
-            </w:r>
-            <w:proofErr w:type="spellEnd"/>
+              <w:t>&lt;yyyymmddxxxxx</w:t>
+            </w:r>
             <w:r>
               <w:t>&gt;</w:t>
             </w:r>
@@ -22001,11 +22327,9 @@
             <w:pPr>
               <w:pStyle w:val="TableText"/>
             </w:pPr>
-            <w:proofErr w:type="spellStart"/>
             <w:r>
               <w:t>yyyy</w:t>
             </w:r>
-            <w:proofErr w:type="spellEnd"/>
             <w:r>
               <w:rPr>
                 <w:rFonts w:hint="eastAsia"/>
@@ -22040,14 +22364,12 @@
             <w:pPr>
               <w:pStyle w:val="TableText"/>
             </w:pPr>
-            <w:proofErr w:type="spellStart"/>
             <w:r>
               <w:rPr>
                 <w:rFonts w:hint="eastAsia"/>
               </w:rPr>
               <w:t>dd</w:t>
             </w:r>
-            <w:proofErr w:type="spellEnd"/>
             <w:r>
               <w:t>两位日期</w:t>
             </w:r>
@@ -22056,11 +22378,9 @@
             <w:pPr>
               <w:pStyle w:val="TableText"/>
             </w:pPr>
-            <w:proofErr w:type="spellStart"/>
             <w:r>
               <w:t>xxxxx</w:t>
             </w:r>
-            <w:proofErr w:type="spellEnd"/>
             <w:r>
               <w:t>当天订单序号</w:t>
             </w:r>
@@ -22095,11 +22415,9 @@
             <w:pPr>
               <w:pStyle w:val="TableText"/>
             </w:pPr>
-            <w:proofErr w:type="spellStart"/>
             <w:r>
               <w:t>order_status</w:t>
             </w:r>
-            <w:proofErr w:type="spellEnd"/>
           </w:p>
         </w:tc>
         <w:tc>
@@ -22110,13 +22428,8 @@
             <w:pPr>
               <w:pStyle w:val="TableText"/>
             </w:pPr>
-            <w:proofErr w:type="spellStart"/>
-            <w:r>
-              <w:t>Varchar</w:t>
-            </w:r>
-            <w:proofErr w:type="spellEnd"/>
-            <w:r>
-              <w:t>(128)</w:t>
+            <w:r>
+              <w:t>Varchar(128)</w:t>
             </w:r>
           </w:p>
         </w:tc>
@@ -22175,11 +22488,9 @@
             <w:pPr>
               <w:pStyle w:val="TableText"/>
             </w:pPr>
-            <w:proofErr w:type="spellStart"/>
             <w:r>
               <w:t>table_number</w:t>
             </w:r>
-            <w:proofErr w:type="spellEnd"/>
           </w:p>
         </w:tc>
         <w:tc>
@@ -22247,11 +22558,9 @@
             <w:pPr>
               <w:pStyle w:val="TableText"/>
             </w:pPr>
-            <w:proofErr w:type="spellStart"/>
             <w:r>
               <w:t>attendee_number</w:t>
             </w:r>
-            <w:proofErr w:type="spellEnd"/>
           </w:p>
         </w:tc>
         <w:tc>
@@ -22319,11 +22628,9 @@
             <w:pPr>
               <w:pStyle w:val="TableText"/>
             </w:pPr>
-            <w:proofErr w:type="spellStart"/>
             <w:r>
               <w:t>total_price</w:t>
             </w:r>
-            <w:proofErr w:type="spellEnd"/>
           </w:p>
         </w:tc>
         <w:tc>
@@ -22406,11 +22713,9 @@
             <w:pPr>
               <w:pStyle w:val="TableText"/>
             </w:pPr>
-            <w:proofErr w:type="spellStart"/>
             <w:r>
               <w:t>servent_id</w:t>
             </w:r>
-            <w:proofErr w:type="spellEnd"/>
           </w:p>
         </w:tc>
         <w:tc>
@@ -22487,11 +22792,9 @@
             <w:pPr>
               <w:pStyle w:val="TableText"/>
             </w:pPr>
-            <w:proofErr w:type="spellStart"/>
             <w:r>
               <w:t>member_id</w:t>
             </w:r>
-            <w:proofErr w:type="spellEnd"/>
           </w:p>
         </w:tc>
         <w:tc>
@@ -22562,11 +22865,9 @@
             <w:pPr>
               <w:pStyle w:val="TableText"/>
             </w:pPr>
-            <w:proofErr w:type="spellStart"/>
             <w:r>
               <w:t>casher_id</w:t>
             </w:r>
-            <w:proofErr w:type="spellEnd"/>
           </w:p>
         </w:tc>
         <w:tc>
@@ -22643,11 +22944,9 @@
             <w:pPr>
               <w:pStyle w:val="TableText"/>
             </w:pPr>
-            <w:proofErr w:type="spellStart"/>
             <w:r>
               <w:t>create_at</w:t>
             </w:r>
-            <w:proofErr w:type="spellEnd"/>
           </w:p>
         </w:tc>
         <w:tc>
@@ -22658,7 +22957,6 @@
             <w:pPr>
               <w:pStyle w:val="TableText"/>
             </w:pPr>
-            <w:proofErr w:type="spellStart"/>
             <w:r>
               <w:rPr>
                 <w:rFonts w:hint="eastAsia"/>
@@ -22668,7 +22966,6 @@
             <w:r>
               <w:t>atetime</w:t>
             </w:r>
-            <w:proofErr w:type="spellEnd"/>
           </w:p>
         </w:tc>
         <w:tc>
@@ -22729,11 +23026,9 @@
             <w:pPr>
               <w:pStyle w:val="TableText"/>
             </w:pPr>
-            <w:proofErr w:type="spellStart"/>
             <w:r>
               <w:t>update_at</w:t>
             </w:r>
-            <w:proofErr w:type="spellEnd"/>
           </w:p>
         </w:tc>
         <w:tc>
@@ -22744,7 +23039,6 @@
             <w:pPr>
               <w:pStyle w:val="TableText"/>
             </w:pPr>
-            <w:proofErr w:type="spellStart"/>
             <w:r>
               <w:rPr>
                 <w:rFonts w:hint="eastAsia"/>
@@ -22754,7 +23048,6 @@
             <w:r>
               <w:t>atetime</w:t>
             </w:r>
-            <w:proofErr w:type="spellEnd"/>
           </w:p>
         </w:tc>
         <w:tc>
@@ -22879,11 +23172,9 @@
             <w:pPr>
               <w:pStyle w:val="TableText"/>
             </w:pPr>
-            <w:proofErr w:type="spellStart"/>
             <w:r>
               <w:t>t_order_item</w:t>
             </w:r>
-            <w:proofErr w:type="spellEnd"/>
           </w:p>
         </w:tc>
       </w:tr>
@@ -23005,7 +23296,6 @@
             <w:pPr>
               <w:pStyle w:val="TableText"/>
             </w:pPr>
-            <w:proofErr w:type="spellStart"/>
             <w:r>
               <w:rPr>
                 <w:rFonts w:hint="eastAsia"/>
@@ -23015,7 +23305,6 @@
             <w:r>
               <w:t>id</w:t>
             </w:r>
-            <w:proofErr w:type="spellEnd"/>
           </w:p>
         </w:tc>
         <w:tc>
@@ -23095,11 +23384,9 @@
             <w:pPr>
               <w:pStyle w:val="TableText"/>
             </w:pPr>
-            <w:proofErr w:type="spellStart"/>
             <w:r>
               <w:t>order_id</w:t>
             </w:r>
-            <w:proofErr w:type="spellEnd"/>
           </w:p>
         </w:tc>
         <w:tc>
@@ -23167,11 +23454,9 @@
             <w:pPr>
               <w:pStyle w:val="TableText"/>
             </w:pPr>
-            <w:proofErr w:type="spellStart"/>
             <w:r>
               <w:t>dish_id</w:t>
             </w:r>
-            <w:proofErr w:type="spellEnd"/>
           </w:p>
         </w:tc>
         <w:tc>
@@ -23242,11 +23527,9 @@
             <w:pPr>
               <w:pStyle w:val="TableText"/>
             </w:pPr>
-            <w:proofErr w:type="spellStart"/>
             <w:r>
               <w:t>dish_account</w:t>
             </w:r>
-            <w:proofErr w:type="spellEnd"/>
           </w:p>
         </w:tc>
         <w:tc>
@@ -23323,11 +23606,9 @@
             <w:pPr>
               <w:pStyle w:val="TableText"/>
             </w:pPr>
-            <w:proofErr w:type="spellStart"/>
             <w:r>
               <w:t>create_at</w:t>
             </w:r>
-            <w:proofErr w:type="spellEnd"/>
           </w:p>
         </w:tc>
         <w:tc>
@@ -23338,7 +23619,6 @@
             <w:pPr>
               <w:pStyle w:val="TableText"/>
             </w:pPr>
-            <w:proofErr w:type="spellStart"/>
             <w:r>
               <w:rPr>
                 <w:rFonts w:hint="eastAsia"/>
@@ -23348,7 +23628,6 @@
             <w:r>
               <w:t>atetime</w:t>
             </w:r>
-            <w:proofErr w:type="spellEnd"/>
           </w:p>
         </w:tc>
         <w:tc>
@@ -23418,11 +23697,9 @@
             <w:pPr>
               <w:pStyle w:val="TableText"/>
             </w:pPr>
-            <w:proofErr w:type="spellStart"/>
             <w:r>
               <w:t>update_at</w:t>
             </w:r>
-            <w:proofErr w:type="spellEnd"/>
           </w:p>
         </w:tc>
         <w:tc>
@@ -23433,7 +23710,6 @@
             <w:pPr>
               <w:pStyle w:val="TableText"/>
             </w:pPr>
-            <w:proofErr w:type="spellStart"/>
             <w:r>
               <w:rPr>
                 <w:rFonts w:hint="eastAsia"/>
@@ -23443,7 +23719,6 @@
             <w:r>
               <w:t>atetime</w:t>
             </w:r>
-            <w:proofErr w:type="spellEnd"/>
           </w:p>
         </w:tc>
         <w:tc>
@@ -23579,7 +23854,6 @@
             <w:pPr>
               <w:pStyle w:val="TableText"/>
             </w:pPr>
-            <w:proofErr w:type="spellStart"/>
             <w:r>
               <w:t>t_user</w:t>
             </w:r>
@@ -23589,7 +23863,6 @@
               </w:rPr>
               <w:t>_level</w:t>
             </w:r>
-            <w:proofErr w:type="spellEnd"/>
           </w:p>
         </w:tc>
       </w:tr>
@@ -23717,11 +23990,9 @@
             <w:pPr>
               <w:pStyle w:val="TableText"/>
             </w:pPr>
-            <w:proofErr w:type="spellStart"/>
             <w:r>
               <w:t>level_id</w:t>
             </w:r>
-            <w:proofErr w:type="spellEnd"/>
           </w:p>
         </w:tc>
         <w:tc>
@@ -23801,11 +24072,9 @@
             <w:pPr>
               <w:pStyle w:val="TableText"/>
             </w:pPr>
-            <w:proofErr w:type="spellStart"/>
             <w:r>
               <w:t>level_name</w:t>
             </w:r>
-            <w:proofErr w:type="spellEnd"/>
           </w:p>
         </w:tc>
         <w:tc>
@@ -23876,11 +24145,9 @@
             <w:pPr>
               <w:pStyle w:val="TableText"/>
             </w:pPr>
-            <w:proofErr w:type="spellStart"/>
             <w:r>
               <w:t>level_score</w:t>
             </w:r>
-            <w:proofErr w:type="spellEnd"/>
           </w:p>
         </w:tc>
         <w:tc>
@@ -23951,7 +24218,6 @@
             <w:pPr>
               <w:pStyle w:val="TableText"/>
             </w:pPr>
-            <w:proofErr w:type="spellStart"/>
             <w:r>
               <w:t>level</w:t>
             </w:r>
@@ -23964,7 +24230,6 @@
             <w:r>
               <w:t>status</w:t>
             </w:r>
-            <w:proofErr w:type="spellEnd"/>
           </w:p>
         </w:tc>
         <w:tc>
@@ -23975,11 +24240,9 @@
             <w:pPr>
               <w:pStyle w:val="TableText"/>
             </w:pPr>
-            <w:proofErr w:type="spellStart"/>
             <w:r>
               <w:t>tinyint</w:t>
             </w:r>
-            <w:proofErr w:type="spellEnd"/>
           </w:p>
         </w:tc>
         <w:tc>
@@ -24040,11 +24303,9 @@
             <w:pPr>
               <w:pStyle w:val="TableText"/>
             </w:pPr>
-            <w:proofErr w:type="spellStart"/>
             <w:r>
               <w:t>create_at</w:t>
             </w:r>
-            <w:proofErr w:type="spellEnd"/>
           </w:p>
         </w:tc>
         <w:tc>
@@ -24055,7 +24316,6 @@
             <w:pPr>
               <w:pStyle w:val="TableText"/>
             </w:pPr>
-            <w:proofErr w:type="spellStart"/>
             <w:r>
               <w:rPr>
                 <w:rFonts w:hint="eastAsia"/>
@@ -24065,7 +24325,6 @@
             <w:r>
               <w:t>atetime</w:t>
             </w:r>
-            <w:proofErr w:type="spellEnd"/>
           </w:p>
         </w:tc>
         <w:tc>
@@ -24132,11 +24391,9 @@
             <w:pPr>
               <w:pStyle w:val="TableText"/>
             </w:pPr>
-            <w:proofErr w:type="spellStart"/>
             <w:r>
               <w:t>update_at</w:t>
             </w:r>
-            <w:proofErr w:type="spellEnd"/>
           </w:p>
         </w:tc>
         <w:tc>
@@ -24147,7 +24404,6 @@
             <w:pPr>
               <w:pStyle w:val="TableText"/>
             </w:pPr>
-            <w:proofErr w:type="spellStart"/>
             <w:r>
               <w:rPr>
                 <w:rFonts w:hint="eastAsia"/>
@@ -24157,7 +24413,6 @@
             <w:r>
               <w:t>atetime</w:t>
             </w:r>
-            <w:proofErr w:type="spellEnd"/>
           </w:p>
         </w:tc>
         <w:tc>
@@ -24660,14 +24915,12 @@
         </w:numPr>
       </w:pPr>
       <w:bookmarkStart w:id="284" w:name="_Toc407373227"/>
-      <w:proofErr w:type="spellStart"/>
       <w:r>
         <w:rPr>
           <w:rFonts w:hint="eastAsia"/>
         </w:rPr>
         <w:t>EnCache</w:t>
       </w:r>
-      <w:proofErr w:type="spellEnd"/>
       <w:r>
         <w:rPr>
           <w:rFonts w:hint="eastAsia"/>
@@ -24894,7 +25147,6 @@
                             <w:dataBinding w:prefixMappings="xmlns:ns0='http://schemas.openxmlformats.org/package/2006/metadata/core-properties' xmlns:ns1='http://purl.org/dc/elements/1.1/'" w:xpath="/ns0:coreProperties[1]/ns1:title[1]" w:storeItemID="{6C3C8BC8-F283-45AE-878A-BAB7291924A1}"/>
                             <w:text/>
                           </w:sdtPr>
-                          <w:sdtEndPr/>
                           <w:sdtContent>
                             <w:p>
                               <w:r>
@@ -24951,7 +25203,6 @@
                       <w:dataBinding w:prefixMappings="xmlns:ns0='http://schemas.openxmlformats.org/package/2006/metadata/core-properties' xmlns:ns1='http://purl.org/dc/elements/1.1/'" w:xpath="/ns0:coreProperties[1]/ns1:title[1]" w:storeItemID="{6C3C8BC8-F283-45AE-878A-BAB7291924A1}"/>
                       <w:text/>
                     </w:sdtPr>
-                    <w:sdtEndPr/>
                     <w:sdtContent>
                       <w:p>
                         <w:r>
@@ -28122,7 +28373,7 @@
 </file>
 
 <file path=customXml/itemProps2.xml><?xml version="1.0" encoding="utf-8"?>
-<ds:datastoreItem xmlns:ds="http://schemas.openxmlformats.org/officeDocument/2006/customXml" ds:itemID="{8168A497-22C0-48F6-B5A4-3F7D7E447C2F}">
+<ds:datastoreItem xmlns:ds="http://schemas.openxmlformats.org/officeDocument/2006/customXml" ds:itemID="{D7DBCB30-AAD9-4432-A4B2-FA9FCFAF1668}">
   <ds:schemaRefs>
     <ds:schemaRef ds:uri="http://schemas.openxmlformats.org/officeDocument/2006/bibliography"/>
   </ds:schemaRefs>

--- a/01_doc/tech_design/餐厅订餐系统_系统详细设计文档.docx
+++ b/01_doc/tech_design/餐厅订餐系统_系统详细设计文档.docx
@@ -120,6 +120,7 @@
           <w:docPartUnique/>
         </w:docPartObj>
       </w:sdtPr>
+      <w:sdtEndPr/>
       <w:sdtContent>
         <w:p/>
         <w:p>
@@ -238,6 +239,7 @@
                                   <w:dataBinding w:prefixMappings="xmlns:ns0='http://purl.org/dc/elements/1.1/' xmlns:ns1='http://schemas.openxmlformats.org/package/2006/metadata/core-properties' " w:xpath="/ns1:coreProperties[1]/ns0:subject[1]" w:storeItemID="{6C3C8BC8-F283-45AE-878A-BAB7291924A1}"/>
                                   <w:text/>
                                 </w:sdtPr>
+                                <w:sdtEndPr/>
                                 <w:sdtContent>
                                   <w:p>
                                     <w:pPr>
@@ -272,6 +274,7 @@
                                   <w:dataBinding w:prefixMappings="xmlns:ns0='http://purl.org/dc/elements/1.1/' xmlns:ns1='http://schemas.openxmlformats.org/package/2006/metadata/core-properties' " w:xpath="/ns1:coreProperties[1]/ns0:creator[1]" w:storeItemID="{6C3C8BC8-F283-45AE-878A-BAB7291924A1}"/>
                                   <w:text/>
                                 </w:sdtPr>
+                                <w:sdtEndPr/>
                                 <w:sdtContent>
                                   <w:p>
                                     <w:pPr>
@@ -353,7 +356,7 @@
                                     <w:noProof/>
                                     <w:szCs w:val="24"/>
                                   </w:rPr>
-                                  <w:t>2014-12-26</w:t>
+                                  <w:t>2014-12-30</w:t>
                                 </w:r>
                                 <w:r>
                                   <w:rPr>
@@ -449,6 +452,7 @@
                             <w:dataBinding w:prefixMappings="xmlns:ns0='http://purl.org/dc/elements/1.1/' xmlns:ns1='http://schemas.openxmlformats.org/package/2006/metadata/core-properties' " w:xpath="/ns1:coreProperties[1]/ns0:subject[1]" w:storeItemID="{6C3C8BC8-F283-45AE-878A-BAB7291924A1}"/>
                             <w:text/>
                           </w:sdtPr>
+                          <w:sdtEndPr/>
                           <w:sdtContent>
                             <w:p>
                               <w:pPr>
@@ -483,6 +487,7 @@
                             <w:dataBinding w:prefixMappings="xmlns:ns0='http://purl.org/dc/elements/1.1/' xmlns:ns1='http://schemas.openxmlformats.org/package/2006/metadata/core-properties' " w:xpath="/ns1:coreProperties[1]/ns0:creator[1]" w:storeItemID="{6C3C8BC8-F283-45AE-878A-BAB7291924A1}"/>
                             <w:text/>
                           </w:sdtPr>
+                          <w:sdtEndPr/>
                           <w:sdtContent>
                             <w:p>
                               <w:pPr>
@@ -564,7 +569,7 @@
                               <w:noProof/>
                               <w:szCs w:val="24"/>
                             </w:rPr>
-                            <w:t>2014-12-26</w:t>
+                            <w:t>2014-12-30</w:t>
                           </w:r>
                           <w:r>
                             <w:rPr>
@@ -6951,26 +6956,6 @@
     </w:sdt>
     <w:p/>
     <w:p>
-      <w:r>
-        <w:br w:type="page"/>
-      </w:r>
-    </w:p>
-    <w:p>
-      <w:pPr>
-        <w:pStyle w:val="Heading1"/>
-        <w:sectPr>
-          <w:headerReference w:type="default" r:id="rId9"/>
-          <w:footerReference w:type="default" r:id="rId10"/>
-          <w:pgSz w:w="12240" w:h="15840"/>
-          <w:pgMar w:top="1440" w:right="1797" w:bottom="1440" w:left="1758" w:header="720" w:footer="720" w:gutter="0"/>
-          <w:pgNumType w:start="1"/>
-          <w:cols w:space="720"/>
-          <w:titlePg/>
-          <w:docGrid w:linePitch="360"/>
-        </w:sectPr>
-      </w:pPr>
-    </w:p>
-    <w:p>
       <w:pPr>
         <w:pStyle w:val="Heading1"/>
       </w:pPr>
@@ -6979,7 +6964,6 @@
         <w:rPr>
           <w:rFonts w:hint="eastAsia"/>
         </w:rPr>
-        <w:lastRenderedPageBreak/>
         <w:t>文档</w:t>
       </w:r>
       <w:r>
@@ -7573,9 +7557,6 @@
           <w:p>
             <w:pPr>
               <w:pStyle w:val="TableText"/>
-              <w:rPr>
-                <w:rFonts w:hint="eastAsia"/>
-              </w:rPr>
             </w:pPr>
             <w:r>
               <w:rPr>
@@ -7596,9 +7577,6 @@
           <w:p>
             <w:pPr>
               <w:pStyle w:val="TableText"/>
-              <w:rPr>
-                <w:rFonts w:hint="eastAsia"/>
-              </w:rPr>
             </w:pPr>
             <w:r>
               <w:rPr>
@@ -7619,9 +7597,6 @@
           <w:p>
             <w:pPr>
               <w:pStyle w:val="TableText"/>
-              <w:rPr>
-                <w:rFonts w:hint="eastAsia"/>
-              </w:rPr>
             </w:pPr>
             <w:r>
               <w:rPr>
@@ -7661,7 +7636,7 @@
           </w:tcPr>
           <w:p>
             <w:pPr>
-              <w:pStyle w:val="TableText"/>
+              <w:pStyle w:val="CodeText"/>
             </w:pPr>
             <w:r>
               <w:t>eorder\src\main\java\com\innovaee</w:t>
@@ -7675,9 +7650,6 @@
           <w:p>
             <w:pPr>
               <w:pStyle w:val="TableText"/>
-              <w:rPr>
-                <w:rFonts w:hint="eastAsia"/>
-              </w:rPr>
             </w:pPr>
             <w:r>
               <w:rPr>
@@ -7714,9 +7686,6 @@
           <w:p>
             <w:pPr>
               <w:pStyle w:val="TableText"/>
-              <w:rPr>
-                <w:rFonts w:hint="eastAsia"/>
-              </w:rPr>
             </w:pPr>
             <w:r>
               <w:t>UserVO</w:t>
@@ -7735,7 +7704,7 @@
           </w:tcPr>
           <w:p>
             <w:pPr>
-              <w:pStyle w:val="TableText"/>
+              <w:pStyle w:val="CodeText"/>
             </w:pPr>
             <w:r>
               <w:t>eorder\src\main\java\com\innovaee</w:t>
@@ -7749,9 +7718,6 @@
           <w:p>
             <w:pPr>
               <w:pStyle w:val="TableText"/>
-              <w:rPr>
-                <w:rFonts w:hint="eastAsia"/>
-              </w:rPr>
             </w:pPr>
             <w:r>
               <w:rPr>
@@ -7785,9 +7751,6 @@
           <w:p>
             <w:pPr>
               <w:pStyle w:val="TableText"/>
-              <w:rPr>
-                <w:rFonts w:hint="eastAsia"/>
-              </w:rPr>
             </w:pPr>
             <w:r>
               <w:t>BaseEntity.java</w:t>
@@ -7800,7 +7763,7 @@
           </w:tcPr>
           <w:p>
             <w:pPr>
-              <w:pStyle w:val="TableText"/>
+              <w:pStyle w:val="CodeText"/>
             </w:pPr>
             <w:r>
               <w:t>eorder\src\main\java\com\innovaee\</w:t>
@@ -7808,7 +7771,7 @@
           </w:p>
           <w:p>
             <w:pPr>
-              <w:pStyle w:val="TableText"/>
+              <w:pStyle w:val="CodeText"/>
             </w:pPr>
             <w:r>
               <w:t>eorder\module\entity</w:t>
@@ -7822,9 +7785,6 @@
           <w:p>
             <w:pPr>
               <w:pStyle w:val="TableText"/>
-              <w:rPr>
-                <w:rFonts w:hint="eastAsia"/>
-              </w:rPr>
             </w:pPr>
             <w:r>
               <w:rPr>
@@ -7864,7 +7824,7 @@
           </w:tcPr>
           <w:p>
             <w:pPr>
-              <w:pStyle w:val="TableText"/>
+              <w:pStyle w:val="CodeText"/>
             </w:pPr>
             <w:r>
               <w:t>eorder\src\main\java\com\innovaee\</w:t>
@@ -7872,7 +7832,7 @@
           </w:p>
           <w:p>
             <w:pPr>
-              <w:pStyle w:val="TableText"/>
+              <w:pStyle w:val="CodeText"/>
             </w:pPr>
             <w:r>
               <w:t>eorder\module\entity</w:t>
@@ -7886,9 +7846,6 @@
           <w:p>
             <w:pPr>
               <w:pStyle w:val="TableText"/>
-              <w:rPr>
-                <w:rFonts w:hint="eastAsia"/>
-              </w:rPr>
             </w:pPr>
             <w:r>
               <w:rPr>
@@ -7931,11 +7888,6 @@
       <w:bookmarkEnd w:id="19"/>
     </w:p>
     <w:p>
-      <w:pPr>
-        <w:rPr>
-          <w:rFonts w:hint="eastAsia"/>
-        </w:rPr>
-      </w:pPr>
       <w:r>
         <w:rPr>
           <w:color w:val="0070C0"/>
@@ -8007,7 +7959,9 @@
       <w:r>
         <w:t>文件说明</w:t>
       </w:r>
+      <w:bookmarkStart w:id="21" w:name="_GoBack"/>
       <w:bookmarkEnd w:id="20"/>
+      <w:bookmarkEnd w:id="21"/>
     </w:p>
     <w:p>
       <w:pPr>
@@ -8181,7 +8135,7 @@
         </w:numPr>
         <w:adjustRightInd w:val="0"/>
       </w:pPr>
-      <w:bookmarkStart w:id="21" w:name="_Toc407373179"/>
+      <w:bookmarkStart w:id="22" w:name="_Toc407373179"/>
       <w:r>
         <w:rPr>
           <w:rFonts w:hint="eastAsia"/>
@@ -8191,14 +8145,9 @@
       <w:r>
         <w:t>脚本说明</w:t>
       </w:r>
-      <w:bookmarkEnd w:id="21"/>
+      <w:bookmarkEnd w:id="22"/>
     </w:p>
     <w:p>
-      <w:pPr>
-        <w:rPr>
-          <w:rFonts w:hint="eastAsia"/>
-        </w:rPr>
-      </w:pPr>
       <w:r>
         <w:rPr>
           <w:color w:val="0070C0"/>
@@ -8266,21 +8215,16 @@
         </w:numPr>
         <w:adjustRightInd w:val="0"/>
       </w:pPr>
-      <w:bookmarkStart w:id="22" w:name="_Toc407373180"/>
+      <w:bookmarkStart w:id="23" w:name="_Toc407373180"/>
       <w:r>
         <w:rPr>
           <w:rFonts w:hint="eastAsia"/>
         </w:rPr>
         <w:t>时序图</w:t>
       </w:r>
-      <w:bookmarkEnd w:id="22"/>
+      <w:bookmarkEnd w:id="23"/>
     </w:p>
     <w:p>
-      <w:pPr>
-        <w:rPr>
-          <w:rFonts w:hint="eastAsia"/>
-        </w:rPr>
-      </w:pPr>
       <w:r>
         <w:rPr>
           <w:color w:val="0070C0"/>
@@ -8319,8 +8263,6 @@
         </w:rPr>
         <w:t>&gt;</w:t>
       </w:r>
-      <w:bookmarkStart w:id="23" w:name="_GoBack"/>
-      <w:bookmarkEnd w:id="23"/>
     </w:p>
     <w:p/>
     <w:p>
@@ -9158,51 +9100,51 @@
                   <v:path o:extrusionok="f" gradientshapeok="t" o:connecttype="rect"/>
                   <o:lock v:ext="edit" aspectratio="t"/>
                 </v:shapetype>
-                <v:shape id="_x0000_i1025" type="#_x0000_t75" style="width:333.7pt;height:309.3pt" o:ole="">
+                <v:shape id="_x0000_i1025" type="#_x0000_t75" style="width:333.6pt;height:309.4pt" o:ole="">
+                  <v:imagedata r:id="rId9" o:title=""/>
+                </v:shape>
+                <o:OLEObject Type="Embed" ProgID="PBrush" ShapeID="_x0000_i1025" DrawAspect="Content" ObjectID="_1481454809" r:id="rId10"/>
+              </w:object>
+            </w:r>
+          </w:p>
+        </w:tc>
+      </w:tr>
+      <w:tr>
+        <w:tc>
+          <w:tcPr>
+            <w:tcW w:w="1795" w:type="dxa"/>
+            <w:shd w:val="clear" w:color="auto" w:fill="BFBFBF" w:themeFill="background1" w:themeFillShade="BF"/>
+          </w:tcPr>
+          <w:p>
+            <w:pPr>
+              <w:pStyle w:val="TableText"/>
+            </w:pPr>
+            <w:r>
+              <w:rPr>
+                <w:rFonts w:hint="eastAsia"/>
+              </w:rPr>
+              <w:lastRenderedPageBreak/>
+              <w:t>用例</w:t>
+            </w:r>
+            <w:r>
+              <w:t>图</w:t>
+            </w:r>
+          </w:p>
+        </w:tc>
+        <w:tc>
+          <w:tcPr>
+            <w:tcW w:w="6835" w:type="dxa"/>
+          </w:tcPr>
+          <w:p>
+            <w:pPr>
+              <w:pStyle w:val="TableText"/>
+            </w:pPr>
+            <w:r>
+              <w:object w:dxaOrig="7230" w:dyaOrig="4350" w14:anchorId="7B661918">
+                <v:shape id="_x0000_i1026" type="#_x0000_t75" style="width:302.95pt;height:182.25pt" o:ole="">
                   <v:imagedata r:id="rId11" o:title=""/>
                 </v:shape>
-                <o:OLEObject Type="Embed" ProgID="PBrush" ShapeID="_x0000_i1025" DrawAspect="Content" ObjectID="_1481116257" r:id="rId12"/>
-              </w:object>
-            </w:r>
-          </w:p>
-        </w:tc>
-      </w:tr>
-      <w:tr>
-        <w:tc>
-          <w:tcPr>
-            <w:tcW w:w="1795" w:type="dxa"/>
-            <w:shd w:val="clear" w:color="auto" w:fill="BFBFBF" w:themeFill="background1" w:themeFillShade="BF"/>
-          </w:tcPr>
-          <w:p>
-            <w:pPr>
-              <w:pStyle w:val="TableText"/>
-            </w:pPr>
-            <w:r>
-              <w:rPr>
-                <w:rFonts w:hint="eastAsia"/>
-              </w:rPr>
-              <w:lastRenderedPageBreak/>
-              <w:t>用例</w:t>
-            </w:r>
-            <w:r>
-              <w:t>图</w:t>
-            </w:r>
-          </w:p>
-        </w:tc>
-        <w:tc>
-          <w:tcPr>
-            <w:tcW w:w="6835" w:type="dxa"/>
-          </w:tcPr>
-          <w:p>
-            <w:pPr>
-              <w:pStyle w:val="TableText"/>
-            </w:pPr>
-            <w:r>
-              <w:object w:dxaOrig="7230" w:dyaOrig="4350" w14:anchorId="7B661918">
-                <v:shape id="_x0000_i1026" type="#_x0000_t75" style="width:303.05pt;height:182.2pt" o:ole="">
-                  <v:imagedata r:id="rId13" o:title=""/>
-                </v:shape>
-                <o:OLEObject Type="Embed" ProgID="Visio.Drawing.15" ShapeID="_x0000_i1026" DrawAspect="Content" ObjectID="_1481116258" r:id="rId14"/>
+                <o:OLEObject Type="Embed" ProgID="Visio.Drawing.15" ShapeID="_x0000_i1026" DrawAspect="Content" ObjectID="_1481454810" r:id="rId12"/>
               </w:object>
             </w:r>
           </w:p>
@@ -9780,10 +9722,10 @@
             </w:pPr>
             <w:r>
               <w:object w:dxaOrig="7230" w:dyaOrig="4350" w14:anchorId="16DD9B1E">
-                <v:shape id="_x0000_i1027" type="#_x0000_t75" style="width:303.05pt;height:182.2pt" o:ole="">
-                  <v:imagedata r:id="rId15" o:title=""/>
+                <v:shape id="_x0000_i1027" type="#_x0000_t75" style="width:302.95pt;height:182.25pt" o:ole="">
+                  <v:imagedata r:id="rId13" o:title=""/>
                 </v:shape>
-                <o:OLEObject Type="Embed" ProgID="Visio.Drawing.15" ShapeID="_x0000_i1027" DrawAspect="Content" ObjectID="_1481116259" r:id="rId16"/>
+                <o:OLEObject Type="Embed" ProgID="Visio.Drawing.15" ShapeID="_x0000_i1027" DrawAspect="Content" ObjectID="_1481454811" r:id="rId14"/>
               </w:object>
             </w:r>
           </w:p>
@@ -10756,10 +10698,10 @@
             </w:pPr>
             <w:r>
               <w:object w:dxaOrig="7230" w:dyaOrig="4350" w14:anchorId="4E9488DE">
-                <v:shape id="_x0000_i1028" type="#_x0000_t75" style="width:303.05pt;height:182.2pt" o:ole="">
-                  <v:imagedata r:id="rId17" o:title=""/>
+                <v:shape id="_x0000_i1028" type="#_x0000_t75" style="width:302.95pt;height:182.25pt" o:ole="">
+                  <v:imagedata r:id="rId15" o:title=""/>
                 </v:shape>
-                <o:OLEObject Type="Embed" ProgID="Visio.Drawing.15" ShapeID="_x0000_i1028" DrawAspect="Content" ObjectID="_1481116260" r:id="rId18"/>
+                <o:OLEObject Type="Embed" ProgID="Visio.Drawing.15" ShapeID="_x0000_i1028" DrawAspect="Content" ObjectID="_1481454812" r:id="rId16"/>
               </w:object>
             </w:r>
           </w:p>
@@ -11532,7 +11474,7 @@
                     <pic:cNvPicPr/>
                   </pic:nvPicPr>
                   <pic:blipFill>
-                    <a:blip r:embed="rId19"/>
+                    <a:blip r:embed="rId17"/>
                     <a:stretch>
                       <a:fillRect/>
                     </a:stretch>
@@ -11632,7 +11574,7 @@
                     <pic:cNvPicPr/>
                   </pic:nvPicPr>
                   <pic:blipFill>
-                    <a:blip r:embed="rId20"/>
+                    <a:blip r:embed="rId18"/>
                     <a:stretch>
                       <a:fillRect/>
                     </a:stretch>
@@ -11693,7 +11635,7 @@
                     <pic:cNvPicPr/>
                   </pic:nvPicPr>
                   <pic:blipFill>
-                    <a:blip r:embed="rId21"/>
+                    <a:blip r:embed="rId19"/>
                     <a:stretch>
                       <a:fillRect/>
                     </a:stretch>
@@ -11754,7 +11696,7 @@
                     <pic:cNvPicPr/>
                   </pic:nvPicPr>
                   <pic:blipFill>
-                    <a:blip r:embed="rId22"/>
+                    <a:blip r:embed="rId20"/>
                     <a:stretch>
                       <a:fillRect/>
                     </a:stretch>
@@ -11814,7 +11756,7 @@
                     <pic:cNvPicPr/>
                   </pic:nvPicPr>
                   <pic:blipFill>
-                    <a:blip r:embed="rId23"/>
+                    <a:blip r:embed="rId21"/>
                     <a:stretch>
                       <a:fillRect/>
                     </a:stretch>
@@ -25003,6 +24945,8 @@
     </w:p>
     <w:p/>
     <w:sectPr>
+      <w:headerReference w:type="default" r:id="rId22"/>
+      <w:footerReference w:type="default" r:id="rId23"/>
       <w:pgSz w:w="12240" w:h="15840"/>
       <w:pgMar w:top="1440" w:right="1797" w:bottom="1440" w:left="1758" w:header="720" w:footer="720" w:gutter="0"/>
       <w:pgNumType w:start="1"/>
@@ -25147,6 +25091,7 @@
                             <w:dataBinding w:prefixMappings="xmlns:ns0='http://schemas.openxmlformats.org/package/2006/metadata/core-properties' xmlns:ns1='http://purl.org/dc/elements/1.1/'" w:xpath="/ns0:coreProperties[1]/ns1:title[1]" w:storeItemID="{6C3C8BC8-F283-45AE-878A-BAB7291924A1}"/>
                             <w:text/>
                           </w:sdtPr>
+                          <w:sdtEndPr/>
                           <w:sdtContent>
                             <w:p>
                               <w:r>
@@ -25203,6 +25148,7 @@
                       <w:dataBinding w:prefixMappings="xmlns:ns0='http://schemas.openxmlformats.org/package/2006/metadata/core-properties' xmlns:ns1='http://purl.org/dc/elements/1.1/'" w:xpath="/ns0:coreProperties[1]/ns1:title[1]" w:storeItemID="{6C3C8BC8-F283-45AE-878A-BAB7291924A1}"/>
                       <w:text/>
                     </w:sdtPr>
+                    <w:sdtEndPr/>
                     <w:sdtContent>
                       <w:p>
                         <w:r>
@@ -25302,7 +25248,7 @@
                               <w:noProof/>
                               <w:color w:val="FFFFFF" w:themeColor="background1"/>
                             </w:rPr>
-                            <w:t>16</w:t>
+                            <w:t>9</w:t>
                           </w:r>
                           <w:r>
                             <w:rPr>
@@ -25354,7 +25300,7 @@
                         <w:noProof/>
                         <w:color w:val="FFFFFF" w:themeColor="background1"/>
                       </w:rPr>
-                      <w:t>16</w:t>
+                      <w:t>9</w:t>
                     </w:r>
                     <w:r>
                       <w:rPr>
@@ -25627,7 +25573,7 @@
   <w:abstractNum w:abstractNumId="2">
     <w:nsid w:val="36673F34"/>
     <w:multiLevelType w:val="multilevel"/>
-    <w:tmpl w:val="0560A87A"/>
+    <w:tmpl w:val="61A6AC9E"/>
     <w:lvl w:ilvl="0">
       <w:start w:val="1"/>
       <w:numFmt w:val="decimal"/>
@@ -25638,7 +25584,7 @@
         <w:ind w:left="432" w:hanging="432"/>
       </w:pPr>
       <w:rPr>
-        <w:b w:val="0"/>
+        <w:b/>
         <w:bCs w:val="0"/>
         <w:i w:val="0"/>
         <w:iCs w:val="0"/>
@@ -25695,7 +25641,7 @@
         <w:ind w:left="576" w:hanging="576"/>
       </w:pPr>
       <w:rPr>
-        <w:b w:val="0"/>
+        <w:b/>
         <w:bCs w:val="0"/>
         <w:i w:val="0"/>
         <w:iCs w:val="0"/>
@@ -25752,7 +25698,7 @@
         <w:ind w:left="720" w:hanging="720"/>
       </w:pPr>
       <w:rPr>
-        <w:b w:val="0"/>
+        <w:b/>
         <w:bCs w:val="0"/>
         <w:i w:val="0"/>
         <w:iCs w:val="0"/>
@@ -27268,6 +27214,7 @@
       <w:spacing w:after="0" w:line="240" w:lineRule="auto"/>
     </w:pPr>
     <w:tblPr>
+      <w:tblInd w:w="0" w:type="dxa"/>
       <w:tblBorders>
         <w:top w:val="single" w:sz="4" w:space="0" w:color="auto"/>
         <w:left w:val="single" w:sz="4" w:space="0" w:color="auto"/>
@@ -27276,6 +27223,12 @@
         <w:insideH w:val="single" w:sz="4" w:space="0" w:color="auto"/>
         <w:insideV w:val="single" w:sz="4" w:space="0" w:color="auto"/>
       </w:tblBorders>
+      <w:tblCellMar>
+        <w:top w:w="0" w:type="dxa"/>
+        <w:left w:w="108" w:type="dxa"/>
+        <w:bottom w:w="0" w:type="dxa"/>
+        <w:right w:w="108" w:type="dxa"/>
+      </w:tblCellMar>
     </w:tblPr>
   </w:style>
   <w:style w:type="character" w:customStyle="1" w:styleId="Heading1Char">
@@ -27758,6 +27711,7 @@
     <w:tblPr>
       <w:tblStyleRowBandSize w:val="1"/>
       <w:tblStyleColBandSize w:val="1"/>
+      <w:tblInd w:w="0" w:type="dxa"/>
       <w:tblBorders>
         <w:top w:val="single" w:sz="4" w:space="0" w:color="C9C9C9" w:themeColor="accent3" w:themeTint="99"/>
         <w:left w:val="single" w:sz="4" w:space="0" w:color="C9C9C9" w:themeColor="accent3" w:themeTint="99"/>
@@ -27766,6 +27720,12 @@
         <w:insideH w:val="single" w:sz="4" w:space="0" w:color="C9C9C9" w:themeColor="accent3" w:themeTint="99"/>
         <w:insideV w:val="single" w:sz="4" w:space="0" w:color="C9C9C9" w:themeColor="accent3" w:themeTint="99"/>
       </w:tblBorders>
+      <w:tblCellMar>
+        <w:top w:w="0" w:type="dxa"/>
+        <w:left w:w="108" w:type="dxa"/>
+        <w:bottom w:w="0" w:type="dxa"/>
+        <w:right w:w="108" w:type="dxa"/>
+      </w:tblCellMar>
     </w:tblPr>
     <w:tblStylePr w:type="firstRow">
       <w:rPr>
@@ -27834,11 +27794,18 @@
     <w:tblPr>
       <w:tblStyleRowBandSize w:val="1"/>
       <w:tblStyleColBandSize w:val="1"/>
+      <w:tblInd w:w="0" w:type="dxa"/>
       <w:tblBorders>
         <w:top w:val="single" w:sz="4" w:space="0" w:color="666666" w:themeColor="text1" w:themeTint="99"/>
         <w:bottom w:val="single" w:sz="4" w:space="0" w:color="666666" w:themeColor="text1" w:themeTint="99"/>
         <w:insideH w:val="single" w:sz="4" w:space="0" w:color="666666" w:themeColor="text1" w:themeTint="99"/>
       </w:tblBorders>
+      <w:tblCellMar>
+        <w:top w:w="0" w:type="dxa"/>
+        <w:left w:w="108" w:type="dxa"/>
+        <w:bottom w:w="0" w:type="dxa"/>
+        <w:right w:w="108" w:type="dxa"/>
+      </w:tblCellMar>
     </w:tblPr>
     <w:tblStylePr w:type="firstRow">
       <w:rPr>
@@ -27899,6 +27866,12 @@
         <w:insideH w:val="single" w:sz="4" w:space="0" w:color="auto"/>
         <w:insideV w:val="single" w:sz="4" w:space="0" w:color="auto"/>
       </w:tblBorders>
+      <w:tblCellMar>
+        <w:top w:w="0" w:type="dxa"/>
+        <w:left w:w="108" w:type="dxa"/>
+        <w:bottom w:w="0" w:type="dxa"/>
+        <w:right w:w="108" w:type="dxa"/>
+      </w:tblCellMar>
     </w:tblPr>
     <w:tcPr>
       <w:shd w:val="clear" w:color="auto" w:fill="auto"/>
@@ -27915,6 +27888,7 @@
       <w:spacing w:after="0" w:line="240" w:lineRule="auto"/>
     </w:pPr>
     <w:tblPr>
+      <w:tblInd w:w="0" w:type="dxa"/>
       <w:tblBorders>
         <w:top w:val="single" w:sz="6" w:space="0" w:color="000000"/>
         <w:left w:val="single" w:sz="6" w:space="0" w:color="000000"/>
@@ -27923,6 +27897,12 @@
         <w:insideH w:val="single" w:sz="6" w:space="0" w:color="000000"/>
         <w:insideV w:val="single" w:sz="6" w:space="0" w:color="000000"/>
       </w:tblBorders>
+      <w:tblCellMar>
+        <w:top w:w="0" w:type="dxa"/>
+        <w:left w:w="108" w:type="dxa"/>
+        <w:bottom w:w="0" w:type="dxa"/>
+        <w:right w:w="108" w:type="dxa"/>
+      </w:tblCellMar>
     </w:tblPr>
     <w:tcPr>
       <w:shd w:val="clear" w:color="auto" w:fill="auto"/>
@@ -28082,6 +28062,27 @@
     <w:rsid w:val="002D4C07"/>
     <w:rPr>
       <w:rFonts w:ascii="Times New Roman" w:eastAsia="楷体" w:hAnsi="Times New Roman"/>
+      <w:sz w:val="24"/>
+    </w:rPr>
+  </w:style>
+  <w:style w:type="paragraph" w:customStyle="1" w:styleId="CodeText">
+    <w:name w:val="CodeText"/>
+    <w:basedOn w:val="TableText"/>
+    <w:link w:val="CodeTextChar"/>
+    <w:qFormat/>
+    <w:rsid w:val="007B1791"/>
+    <w:rPr>
+      <w:noProof/>
+    </w:rPr>
+  </w:style>
+  <w:style w:type="character" w:customStyle="1" w:styleId="CodeTextChar">
+    <w:name w:val="CodeText Char"/>
+    <w:basedOn w:val="TableTextChar"/>
+    <w:link w:val="CodeText"/>
+    <w:rsid w:val="007B1791"/>
+    <w:rPr>
+      <w:rFonts w:ascii="Times New Roman" w:eastAsia="楷体" w:hAnsi="Times New Roman"/>
+      <w:noProof/>
       <w:sz w:val="24"/>
     </w:rPr>
   </w:style>
@@ -28373,7 +28374,7 @@
 </file>
 
 <file path=customXml/itemProps2.xml><?xml version="1.0" encoding="utf-8"?>
-<ds:datastoreItem xmlns:ds="http://schemas.openxmlformats.org/officeDocument/2006/customXml" ds:itemID="{D7DBCB30-AAD9-4432-A4B2-FA9FCFAF1668}">
+<ds:datastoreItem xmlns:ds="http://schemas.openxmlformats.org/officeDocument/2006/customXml" ds:itemID="{C252654F-80E0-4338-99E8-D6611BB2107A}">
   <ds:schemaRefs>
     <ds:schemaRef ds:uri="http://schemas.openxmlformats.org/officeDocument/2006/bibliography"/>
   </ds:schemaRefs>

--- a/01_doc/tech_design/餐厅订餐系统_系统详细设计文档.docx
+++ b/01_doc/tech_design/餐厅订餐系统_系统详细设计文档.docx
@@ -6,7 +6,6 @@
       <w:r>
         <w:rPr>
           <w:noProof/>
-          <w:lang w:bidi="ml-IN"/>
         </w:rPr>
         <mc:AlternateContent>
           <mc:Choice Requires="wps">
@@ -121,13 +120,13 @@
           <w:docPartUnique/>
         </w:docPartObj>
       </w:sdtPr>
+      <w:sdtEndPr/>
       <w:sdtContent>
         <w:p/>
         <w:p>
           <w:r>
             <w:rPr>
               <w:noProof/>
-              <w:lang w:bidi="ml-IN"/>
             </w:rPr>
             <mc:AlternateContent>
               <mc:Choice Requires="wps">
@@ -181,7 +180,7 @@
                             <w:txbxContent>
                               <w:p>
                                 <w:pPr>
-                                  <w:pStyle w:val="a3"/>
+                                  <w:pStyle w:val="NoSpacing"/>
                                   <w:spacing w:before="40" w:after="560" w:line="216" w:lineRule="auto"/>
                                   <w:rPr>
                                     <w:sz w:val="72"/>
@@ -240,10 +239,11 @@
                                   <w:dataBinding w:prefixMappings="xmlns:ns0='http://purl.org/dc/elements/1.1/' xmlns:ns1='http://schemas.openxmlformats.org/package/2006/metadata/core-properties' " w:xpath="/ns1:coreProperties[1]/ns0:subject[1]" w:storeItemID="{6C3C8BC8-F283-45AE-878A-BAB7291924A1}"/>
                                   <w:text/>
                                 </w:sdtPr>
+                                <w:sdtEndPr/>
                                 <w:sdtContent>
                                   <w:p>
                                     <w:pPr>
-                                      <w:pStyle w:val="a3"/>
+                                      <w:pStyle w:val="NoSpacing"/>
                                       <w:spacing w:before="40" w:after="40"/>
                                       <w:rPr>
                                         <w:caps/>
@@ -274,10 +274,11 @@
                                   <w:dataBinding w:prefixMappings="xmlns:ns0='http://purl.org/dc/elements/1.1/' xmlns:ns1='http://schemas.openxmlformats.org/package/2006/metadata/core-properties' " w:xpath="/ns1:coreProperties[1]/ns0:creator[1]" w:storeItemID="{6C3C8BC8-F283-45AE-878A-BAB7291924A1}"/>
                                   <w:text/>
                                 </w:sdtPr>
+                                <w:sdtEndPr/>
                                 <w:sdtContent>
                                   <w:p>
                                     <w:pPr>
-                                      <w:pStyle w:val="a3"/>
+                                      <w:pStyle w:val="NoSpacing"/>
                                       <w:spacing w:before="80" w:after="40"/>
                                       <w:rPr>
                                         <w:caps/>
@@ -296,7 +297,7 @@
                               </w:sdt>
                               <w:p>
                                 <w:pPr>
-                                  <w:pStyle w:val="a3"/>
+                                  <w:pStyle w:val="NoSpacing"/>
                                   <w:spacing w:before="80" w:after="40"/>
                                   <w:rPr>
                                     <w:caps/>
@@ -306,7 +307,7 @@
                               </w:p>
                               <w:p>
                                 <w:pPr>
-                                  <w:pStyle w:val="a3"/>
+                                  <w:pStyle w:val="NoSpacing"/>
                                   <w:spacing w:before="80" w:after="40"/>
                                   <w:rPr>
                                     <w:caps/>
@@ -355,7 +356,7 @@
                                     <w:noProof/>
                                     <w:szCs w:val="24"/>
                                   </w:rPr>
-                                  <w:t>2014-12-30</w:t>
+                                  <w:t>2014-12-31</w:t>
                                 </w:r>
                                 <w:r>
                                   <w:rPr>
@@ -392,7 +393,7 @@
                       <w:txbxContent>
                         <w:p>
                           <w:pPr>
-                            <w:pStyle w:val="a3"/>
+                            <w:pStyle w:val="NoSpacing"/>
                             <w:spacing w:before="40" w:after="560" w:line="216" w:lineRule="auto"/>
                             <w:rPr>
                               <w:sz w:val="72"/>
@@ -451,10 +452,11 @@
                             <w:dataBinding w:prefixMappings="xmlns:ns0='http://purl.org/dc/elements/1.1/' xmlns:ns1='http://schemas.openxmlformats.org/package/2006/metadata/core-properties' " w:xpath="/ns1:coreProperties[1]/ns0:subject[1]" w:storeItemID="{6C3C8BC8-F283-45AE-878A-BAB7291924A1}"/>
                             <w:text/>
                           </w:sdtPr>
+                          <w:sdtEndPr/>
                           <w:sdtContent>
                             <w:p>
                               <w:pPr>
-                                <w:pStyle w:val="a3"/>
+                                <w:pStyle w:val="NoSpacing"/>
                                 <w:spacing w:before="40" w:after="40"/>
                                 <w:rPr>
                                   <w:caps/>
@@ -485,10 +487,11 @@
                             <w:dataBinding w:prefixMappings="xmlns:ns0='http://purl.org/dc/elements/1.1/' xmlns:ns1='http://schemas.openxmlformats.org/package/2006/metadata/core-properties' " w:xpath="/ns1:coreProperties[1]/ns0:creator[1]" w:storeItemID="{6C3C8BC8-F283-45AE-878A-BAB7291924A1}"/>
                             <w:text/>
                           </w:sdtPr>
+                          <w:sdtEndPr/>
                           <w:sdtContent>
                             <w:p>
                               <w:pPr>
-                                <w:pStyle w:val="a3"/>
+                                <w:pStyle w:val="NoSpacing"/>
                                 <w:spacing w:before="80" w:after="40"/>
                                 <w:rPr>
                                   <w:caps/>
@@ -507,7 +510,7 @@
                         </w:sdt>
                         <w:p>
                           <w:pPr>
-                            <w:pStyle w:val="a3"/>
+                            <w:pStyle w:val="NoSpacing"/>
                             <w:spacing w:before="80" w:after="40"/>
                             <w:rPr>
                               <w:caps/>
@@ -517,7 +520,7 @@
                         </w:p>
                         <w:p>
                           <w:pPr>
-                            <w:pStyle w:val="a3"/>
+                            <w:pStyle w:val="NoSpacing"/>
                             <w:spacing w:before="80" w:after="40"/>
                             <w:rPr>
                               <w:caps/>
@@ -566,7 +569,7 @@
                               <w:noProof/>
                               <w:szCs w:val="24"/>
                             </w:rPr>
-                            <w:t>2014-12-30</w:t>
+                            <w:t>2014-12-31</w:t>
                           </w:r>
                           <w:r>
                             <w:rPr>
@@ -592,7 +595,7 @@
     </w:sdt>
     <w:p>
       <w:pPr>
-        <w:pStyle w:val="a3"/>
+        <w:pStyle w:val="NoSpacing"/>
       </w:pPr>
       <w:r>
         <w:rPr>
@@ -1203,8 +1206,6 @@
             <w:r>
               <w:t>.4</w:t>
             </w:r>
-            <w:bookmarkStart w:id="0" w:name="_GoBack"/>
-            <w:bookmarkEnd w:id="0"/>
           </w:p>
         </w:tc>
         <w:tc>
@@ -1214,9 +1215,6 @@
           <w:p>
             <w:pPr>
               <w:pStyle w:val="TableText"/>
-              <w:rPr>
-                <w:rFonts w:hint="eastAsia"/>
-              </w:rPr>
             </w:pPr>
             <w:r>
               <w:t>2014/12/30</w:t>
@@ -1259,9 +1257,6 @@
           <w:p>
             <w:pPr>
               <w:pStyle w:val="TableText"/>
-              <w:rPr>
-                <w:rFonts w:hint="eastAsia"/>
-              </w:rPr>
             </w:pPr>
             <w:r>
               <w:t>增加章节</w:t>
@@ -1285,7 +1280,7 @@
         <w:br w:type="page"/>
       </w:r>
     </w:p>
-    <w:bookmarkStart w:id="1" w:name="_Toc407740679" w:displacedByCustomXml="next"/>
+    <w:bookmarkStart w:id="0" w:name="_Toc407740679" w:displacedByCustomXml="next"/>
     <w:sdt>
       <w:sdtPr>
         <w:rPr>
@@ -1310,7 +1305,7 @@
       <w:sdtContent>
         <w:p>
           <w:pPr>
-            <w:pStyle w:val="1"/>
+            <w:pStyle w:val="Heading1"/>
             <w:numPr>
               <w:ilvl w:val="0"/>
               <w:numId w:val="0"/>
@@ -1326,7 +1321,7 @@
             </w:rPr>
             <w:t>目录</w:t>
           </w:r>
-          <w:bookmarkEnd w:id="1"/>
+          <w:bookmarkEnd w:id="0"/>
           <w:r>
             <w:rPr>
               <w:rFonts w:asciiTheme="majorEastAsia" w:eastAsiaTheme="majorEastAsia" w:hAnsiTheme="majorEastAsia" w:cs="Times New Roman"/>
@@ -1350,7 +1345,7 @@
         </w:p>
         <w:p>
           <w:pPr>
-            <w:pStyle w:val="10"/>
+            <w:pStyle w:val="TOC1"/>
             <w:rPr>
               <w:rFonts w:asciiTheme="minorHAnsi" w:eastAsiaTheme="minorEastAsia" w:hAnsiTheme="minorHAnsi" w:cstheme="minorBidi"/>
               <w:noProof/>
@@ -1362,7 +1357,7 @@
           <w:hyperlink w:anchor="_Toc407740679" w:history="1">
             <w:r>
               <w:rPr>
-                <w:rStyle w:val="a8"/>
+                <w:rStyle w:val="Hyperlink"/>
                 <w:rFonts w:ascii="楷体" w:hAnsi="楷体" w:hint="eastAsia"/>
                 <w:noProof/>
               </w:rPr>
@@ -1420,7 +1415,7 @@
         </w:p>
         <w:p>
           <w:pPr>
-            <w:pStyle w:val="10"/>
+            <w:pStyle w:val="TOC1"/>
             <w:tabs>
               <w:tab w:val="left" w:pos="1260"/>
             </w:tabs>
@@ -1435,7 +1430,7 @@
           <w:hyperlink w:anchor="_Toc407740680" w:history="1">
             <w:r>
               <w:rPr>
-                <w:rStyle w:val="a8"/>
+                <w:rStyle w:val="Hyperlink"/>
                 <w:noProof/>
                 <w14:scene3d>
                   <w14:camera w14:prst="orthographicFront"/>
@@ -1458,7 +1453,7 @@
             </w:r>
             <w:r>
               <w:rPr>
-                <w:rStyle w:val="a8"/>
+                <w:rStyle w:val="Hyperlink"/>
                 <w:rFonts w:hint="eastAsia"/>
                 <w:noProof/>
               </w:rPr>
@@ -1516,7 +1511,7 @@
         </w:p>
         <w:p>
           <w:pPr>
-            <w:pStyle w:val="20"/>
+            <w:pStyle w:val="TOC2"/>
             <w:tabs>
               <w:tab w:val="left" w:pos="1680"/>
               <w:tab w:val="right" w:leader="dot" w:pos="8675"/>
@@ -1532,7 +1527,7 @@
           <w:hyperlink w:anchor="_Toc407740681" w:history="1">
             <w:r>
               <w:rPr>
-                <w:rStyle w:val="a8"/>
+                <w:rStyle w:val="Hyperlink"/>
                 <w:noProof/>
                 <w14:scene3d>
                   <w14:camera w14:prst="orthographicFront"/>
@@ -1555,7 +1550,7 @@
             </w:r>
             <w:r>
               <w:rPr>
-                <w:rStyle w:val="a8"/>
+                <w:rStyle w:val="Hyperlink"/>
                 <w:rFonts w:hint="eastAsia"/>
                 <w:noProof/>
               </w:rPr>
@@ -1613,7 +1608,7 @@
         </w:p>
         <w:p>
           <w:pPr>
-            <w:pStyle w:val="20"/>
+            <w:pStyle w:val="TOC2"/>
             <w:tabs>
               <w:tab w:val="left" w:pos="1680"/>
               <w:tab w:val="right" w:leader="dot" w:pos="8675"/>
@@ -1629,7 +1624,7 @@
           <w:hyperlink w:anchor="_Toc407740682" w:history="1">
             <w:r>
               <w:rPr>
-                <w:rStyle w:val="a8"/>
+                <w:rStyle w:val="Hyperlink"/>
                 <w:noProof/>
                 <w14:scene3d>
                   <w14:camera w14:prst="orthographicFront"/>
@@ -1652,7 +1647,7 @@
             </w:r>
             <w:r>
               <w:rPr>
-                <w:rStyle w:val="a8"/>
+                <w:rStyle w:val="Hyperlink"/>
                 <w:rFonts w:hint="eastAsia"/>
                 <w:noProof/>
               </w:rPr>
@@ -1710,7 +1705,7 @@
         </w:p>
         <w:p>
           <w:pPr>
-            <w:pStyle w:val="20"/>
+            <w:pStyle w:val="TOC2"/>
             <w:tabs>
               <w:tab w:val="left" w:pos="1680"/>
               <w:tab w:val="right" w:leader="dot" w:pos="8675"/>
@@ -1726,7 +1721,7 @@
           <w:hyperlink w:anchor="_Toc407740683" w:history="1">
             <w:r>
               <w:rPr>
-                <w:rStyle w:val="a8"/>
+                <w:rStyle w:val="Hyperlink"/>
                 <w:noProof/>
                 <w14:scene3d>
                   <w14:camera w14:prst="orthographicFront"/>
@@ -1749,7 +1744,7 @@
             </w:r>
             <w:r>
               <w:rPr>
-                <w:rStyle w:val="a8"/>
+                <w:rStyle w:val="Hyperlink"/>
                 <w:rFonts w:hint="eastAsia"/>
                 <w:noProof/>
               </w:rPr>
@@ -1807,7 +1802,7 @@
         </w:p>
         <w:p>
           <w:pPr>
-            <w:pStyle w:val="20"/>
+            <w:pStyle w:val="TOC2"/>
             <w:tabs>
               <w:tab w:val="left" w:pos="1680"/>
               <w:tab w:val="right" w:leader="dot" w:pos="8675"/>
@@ -1823,7 +1818,7 @@
           <w:hyperlink w:anchor="_Toc407740684" w:history="1">
             <w:r>
               <w:rPr>
-                <w:rStyle w:val="a8"/>
+                <w:rStyle w:val="Hyperlink"/>
                 <w:noProof/>
                 <w14:scene3d>
                   <w14:camera w14:prst="orthographicFront"/>
@@ -1846,7 +1841,7 @@
             </w:r>
             <w:r>
               <w:rPr>
-                <w:rStyle w:val="a8"/>
+                <w:rStyle w:val="Hyperlink"/>
                 <w:rFonts w:hint="eastAsia"/>
                 <w:noProof/>
               </w:rPr>
@@ -1904,7 +1899,7 @@
         </w:p>
         <w:p>
           <w:pPr>
-            <w:pStyle w:val="10"/>
+            <w:pStyle w:val="TOC1"/>
             <w:tabs>
               <w:tab w:val="left" w:pos="1260"/>
             </w:tabs>
@@ -1919,7 +1914,7 @@
           <w:hyperlink w:anchor="_Toc407740685" w:history="1">
             <w:r>
               <w:rPr>
-                <w:rStyle w:val="a8"/>
+                <w:rStyle w:val="Hyperlink"/>
                 <w:noProof/>
                 <w14:scene3d>
                   <w14:camera w14:prst="orthographicFront"/>
@@ -1942,7 +1937,7 @@
             </w:r>
             <w:r>
               <w:rPr>
-                <w:rStyle w:val="a8"/>
+                <w:rStyle w:val="Hyperlink"/>
                 <w:rFonts w:hint="eastAsia"/>
                 <w:noProof/>
               </w:rPr>
@@ -2000,7 +1995,7 @@
         </w:p>
         <w:p>
           <w:pPr>
-            <w:pStyle w:val="20"/>
+            <w:pStyle w:val="TOC2"/>
             <w:tabs>
               <w:tab w:val="left" w:pos="1680"/>
               <w:tab w:val="right" w:leader="dot" w:pos="8675"/>
@@ -2016,7 +2011,7 @@
           <w:hyperlink w:anchor="_Toc407740686" w:history="1">
             <w:r>
               <w:rPr>
-                <w:rStyle w:val="a8"/>
+                <w:rStyle w:val="Hyperlink"/>
                 <w:noProof/>
                 <w14:scene3d>
                   <w14:camera w14:prst="orthographicFront"/>
@@ -2039,7 +2034,7 @@
             </w:r>
             <w:r>
               <w:rPr>
-                <w:rStyle w:val="a8"/>
+                <w:rStyle w:val="Hyperlink"/>
                 <w:rFonts w:hint="eastAsia"/>
                 <w:noProof/>
               </w:rPr>
@@ -2047,7 +2042,7 @@
             </w:r>
             <w:r>
               <w:rPr>
-                <w:rStyle w:val="a8"/>
+                <w:rStyle w:val="Hyperlink"/>
                 <w:noProof/>
               </w:rPr>
               <w:t>JDK</w:t>
@@ -2104,7 +2099,7 @@
         </w:p>
         <w:p>
           <w:pPr>
-            <w:pStyle w:val="20"/>
+            <w:pStyle w:val="TOC2"/>
             <w:tabs>
               <w:tab w:val="left" w:pos="1680"/>
               <w:tab w:val="right" w:leader="dot" w:pos="8675"/>
@@ -2120,7 +2115,7 @@
           <w:hyperlink w:anchor="_Toc407740687" w:history="1">
             <w:r>
               <w:rPr>
-                <w:rStyle w:val="a8"/>
+                <w:rStyle w:val="Hyperlink"/>
                 <w:noProof/>
                 <w14:scene3d>
                   <w14:camera w14:prst="orthographicFront"/>
@@ -2143,7 +2138,7 @@
             </w:r>
             <w:r>
               <w:rPr>
-                <w:rStyle w:val="a8"/>
+                <w:rStyle w:val="Hyperlink"/>
                 <w:rFonts w:hint="eastAsia"/>
                 <w:noProof/>
               </w:rPr>
@@ -2151,7 +2146,7 @@
             </w:r>
             <w:r>
               <w:rPr>
-                <w:rStyle w:val="a8"/>
+                <w:rStyle w:val="Hyperlink"/>
                 <w:noProof/>
               </w:rPr>
               <w:t>Eclipse</w:t>
@@ -2208,7 +2203,7 @@
         </w:p>
         <w:p>
           <w:pPr>
-            <w:pStyle w:val="20"/>
+            <w:pStyle w:val="TOC2"/>
             <w:tabs>
               <w:tab w:val="left" w:pos="1680"/>
               <w:tab w:val="right" w:leader="dot" w:pos="8675"/>
@@ -2224,7 +2219,7 @@
           <w:hyperlink w:anchor="_Toc407740688" w:history="1">
             <w:r>
               <w:rPr>
-                <w:rStyle w:val="a8"/>
+                <w:rStyle w:val="Hyperlink"/>
                 <w:noProof/>
                 <w14:scene3d>
                   <w14:camera w14:prst="orthographicFront"/>
@@ -2247,7 +2242,7 @@
             </w:r>
             <w:r>
               <w:rPr>
-                <w:rStyle w:val="a8"/>
+                <w:rStyle w:val="Hyperlink"/>
                 <w:rFonts w:hint="eastAsia"/>
                 <w:noProof/>
               </w:rPr>
@@ -2255,7 +2250,7 @@
             </w:r>
             <w:r>
               <w:rPr>
-                <w:rStyle w:val="a8"/>
+                <w:rStyle w:val="Hyperlink"/>
                 <w:noProof/>
               </w:rPr>
               <w:t>Maven</w:t>
@@ -2312,7 +2307,7 @@
         </w:p>
         <w:p>
           <w:pPr>
-            <w:pStyle w:val="20"/>
+            <w:pStyle w:val="TOC2"/>
             <w:tabs>
               <w:tab w:val="left" w:pos="1680"/>
               <w:tab w:val="right" w:leader="dot" w:pos="8675"/>
@@ -2328,7 +2323,7 @@
           <w:hyperlink w:anchor="_Toc407740689" w:history="1">
             <w:r>
               <w:rPr>
-                <w:rStyle w:val="a8"/>
+                <w:rStyle w:val="Hyperlink"/>
                 <w:noProof/>
                 <w14:scene3d>
                   <w14:camera w14:prst="orthographicFront"/>
@@ -2351,7 +2346,7 @@
             </w:r>
             <w:r>
               <w:rPr>
-                <w:rStyle w:val="a8"/>
+                <w:rStyle w:val="Hyperlink"/>
                 <w:rFonts w:hint="eastAsia"/>
                 <w:noProof/>
               </w:rPr>
@@ -2359,7 +2354,7 @@
             </w:r>
             <w:r>
               <w:rPr>
-                <w:rStyle w:val="a8"/>
+                <w:rStyle w:val="Hyperlink"/>
                 <w:noProof/>
               </w:rPr>
               <w:t>MySQL</w:t>
@@ -2416,7 +2411,7 @@
         </w:p>
         <w:p>
           <w:pPr>
-            <w:pStyle w:val="20"/>
+            <w:pStyle w:val="TOC2"/>
             <w:tabs>
               <w:tab w:val="left" w:pos="1680"/>
               <w:tab w:val="right" w:leader="dot" w:pos="8675"/>
@@ -2432,7 +2427,7 @@
           <w:hyperlink w:anchor="_Toc407740690" w:history="1">
             <w:r>
               <w:rPr>
-                <w:rStyle w:val="a8"/>
+                <w:rStyle w:val="Hyperlink"/>
                 <w:noProof/>
                 <w14:scene3d>
                   <w14:camera w14:prst="orthographicFront"/>
@@ -2455,7 +2450,7 @@
             </w:r>
             <w:r>
               <w:rPr>
-                <w:rStyle w:val="a8"/>
+                <w:rStyle w:val="Hyperlink"/>
                 <w:rFonts w:hint="eastAsia"/>
                 <w:noProof/>
               </w:rPr>
@@ -2463,7 +2458,7 @@
             </w:r>
             <w:r>
               <w:rPr>
-                <w:rStyle w:val="a8"/>
+                <w:rStyle w:val="Hyperlink"/>
                 <w:noProof/>
               </w:rPr>
               <w:t>Tomcat</w:t>
@@ -2520,7 +2515,7 @@
         </w:p>
         <w:p>
           <w:pPr>
-            <w:pStyle w:val="20"/>
+            <w:pStyle w:val="TOC2"/>
             <w:tabs>
               <w:tab w:val="left" w:pos="1680"/>
               <w:tab w:val="right" w:leader="dot" w:pos="8675"/>
@@ -2536,7 +2531,7 @@
           <w:hyperlink w:anchor="_Toc407740691" w:history="1">
             <w:r>
               <w:rPr>
-                <w:rStyle w:val="a8"/>
+                <w:rStyle w:val="Hyperlink"/>
                 <w:noProof/>
                 <w14:scene3d>
                   <w14:camera w14:prst="orthographicFront"/>
@@ -2559,7 +2554,7 @@
             </w:r>
             <w:r>
               <w:rPr>
-                <w:rStyle w:val="a8"/>
+                <w:rStyle w:val="Hyperlink"/>
                 <w:rFonts w:hint="eastAsia"/>
                 <w:noProof/>
               </w:rPr>
@@ -2567,7 +2562,7 @@
             </w:r>
             <w:r>
               <w:rPr>
-                <w:rStyle w:val="a8"/>
+                <w:rStyle w:val="Hyperlink"/>
                 <w:noProof/>
               </w:rPr>
               <w:t>Git</w:t>
@@ -2624,7 +2619,7 @@
         </w:p>
         <w:p>
           <w:pPr>
-            <w:pStyle w:val="20"/>
+            <w:pStyle w:val="TOC2"/>
             <w:tabs>
               <w:tab w:val="left" w:pos="1680"/>
               <w:tab w:val="right" w:leader="dot" w:pos="8675"/>
@@ -2640,7 +2635,7 @@
           <w:hyperlink w:anchor="_Toc407740692" w:history="1">
             <w:r>
               <w:rPr>
-                <w:rStyle w:val="a8"/>
+                <w:rStyle w:val="Hyperlink"/>
                 <w:noProof/>
                 <w14:scene3d>
                   <w14:camera w14:prst="orthographicFront"/>
@@ -2663,7 +2658,7 @@
             </w:r>
             <w:r>
               <w:rPr>
-                <w:rStyle w:val="a8"/>
+                <w:rStyle w:val="Hyperlink"/>
                 <w:rFonts w:hint="eastAsia"/>
                 <w:noProof/>
               </w:rPr>
@@ -2721,7 +2716,7 @@
         </w:p>
         <w:p>
           <w:pPr>
-            <w:pStyle w:val="20"/>
+            <w:pStyle w:val="TOC2"/>
             <w:tabs>
               <w:tab w:val="left" w:pos="1680"/>
               <w:tab w:val="right" w:leader="dot" w:pos="8675"/>
@@ -2737,7 +2732,7 @@
           <w:hyperlink w:anchor="_Toc407740693" w:history="1">
             <w:r>
               <w:rPr>
-                <w:rStyle w:val="a8"/>
+                <w:rStyle w:val="Hyperlink"/>
                 <w:noProof/>
                 <w14:scene3d>
                   <w14:camera w14:prst="orthographicFront"/>
@@ -2760,7 +2755,7 @@
             </w:r>
             <w:r>
               <w:rPr>
-                <w:rStyle w:val="a8"/>
+                <w:rStyle w:val="Hyperlink"/>
                 <w:rFonts w:hint="eastAsia"/>
                 <w:noProof/>
               </w:rPr>
@@ -2818,7 +2813,7 @@
         </w:p>
         <w:p>
           <w:pPr>
-            <w:pStyle w:val="10"/>
+            <w:pStyle w:val="TOC1"/>
             <w:tabs>
               <w:tab w:val="left" w:pos="1260"/>
             </w:tabs>
@@ -2833,7 +2828,7 @@
           <w:hyperlink w:anchor="_Toc407740694" w:history="1">
             <w:r>
               <w:rPr>
-                <w:rStyle w:val="a8"/>
+                <w:rStyle w:val="Hyperlink"/>
                 <w:noProof/>
                 <w14:scene3d>
                   <w14:camera w14:prst="orthographicFront"/>
@@ -2856,7 +2851,7 @@
             </w:r>
             <w:r>
               <w:rPr>
-                <w:rStyle w:val="a8"/>
+                <w:rStyle w:val="Hyperlink"/>
                 <w:rFonts w:hint="eastAsia"/>
                 <w:noProof/>
               </w:rPr>
@@ -2914,7 +2909,7 @@
         </w:p>
         <w:p>
           <w:pPr>
-            <w:pStyle w:val="10"/>
+            <w:pStyle w:val="TOC1"/>
             <w:tabs>
               <w:tab w:val="left" w:pos="1260"/>
             </w:tabs>
@@ -2929,7 +2924,7 @@
           <w:hyperlink w:anchor="_Toc407740695" w:history="1">
             <w:r>
               <w:rPr>
-                <w:rStyle w:val="a8"/>
+                <w:rStyle w:val="Hyperlink"/>
                 <w:noProof/>
                 <w14:scene3d>
                   <w14:camera w14:prst="orthographicFront"/>
@@ -2952,7 +2947,7 @@
             </w:r>
             <w:r>
               <w:rPr>
-                <w:rStyle w:val="a8"/>
+                <w:rStyle w:val="Hyperlink"/>
                 <w:rFonts w:hint="eastAsia"/>
                 <w:noProof/>
               </w:rPr>
@@ -3010,7 +3005,7 @@
         </w:p>
         <w:p>
           <w:pPr>
-            <w:pStyle w:val="20"/>
+            <w:pStyle w:val="TOC2"/>
             <w:tabs>
               <w:tab w:val="left" w:pos="1680"/>
               <w:tab w:val="right" w:leader="dot" w:pos="8675"/>
@@ -3026,7 +3021,7 @@
           <w:hyperlink w:anchor="_Toc407740696" w:history="1">
             <w:r>
               <w:rPr>
-                <w:rStyle w:val="a8"/>
+                <w:rStyle w:val="Hyperlink"/>
                 <w:noProof/>
                 <w14:scene3d>
                   <w14:camera w14:prst="orthographicFront"/>
@@ -3049,7 +3044,7 @@
             </w:r>
             <w:r>
               <w:rPr>
-                <w:rStyle w:val="a8"/>
+                <w:rStyle w:val="Hyperlink"/>
                 <w:rFonts w:hint="eastAsia"/>
                 <w:noProof/>
               </w:rPr>
@@ -3107,7 +3102,7 @@
         </w:p>
         <w:p>
           <w:pPr>
-            <w:pStyle w:val="30"/>
+            <w:pStyle w:val="TOC3"/>
             <w:tabs>
               <w:tab w:val="left" w:pos="2100"/>
               <w:tab w:val="right" w:leader="dot" w:pos="8675"/>
@@ -3123,7 +3118,7 @@
           <w:hyperlink w:anchor="_Toc407740697" w:history="1">
             <w:r>
               <w:rPr>
-                <w:rStyle w:val="a8"/>
+                <w:rStyle w:val="Hyperlink"/>
                 <w:noProof/>
                 <w14:scene3d>
                   <w14:camera w14:prst="orthographicFront"/>
@@ -3146,7 +3141,7 @@
             </w:r>
             <w:r>
               <w:rPr>
-                <w:rStyle w:val="a8"/>
+                <w:rStyle w:val="Hyperlink"/>
                 <w:rFonts w:hint="eastAsia"/>
                 <w:noProof/>
               </w:rPr>
@@ -3204,7 +3199,7 @@
         </w:p>
         <w:p>
           <w:pPr>
-            <w:pStyle w:val="30"/>
+            <w:pStyle w:val="TOC3"/>
             <w:tabs>
               <w:tab w:val="left" w:pos="2100"/>
               <w:tab w:val="right" w:leader="dot" w:pos="8675"/>
@@ -3220,7 +3215,7 @@
           <w:hyperlink w:anchor="_Toc407740698" w:history="1">
             <w:r>
               <w:rPr>
-                <w:rStyle w:val="a8"/>
+                <w:rStyle w:val="Hyperlink"/>
                 <w:noProof/>
                 <w14:scene3d>
                   <w14:camera w14:prst="orthographicFront"/>
@@ -3243,7 +3238,7 @@
             </w:r>
             <w:r>
               <w:rPr>
-                <w:rStyle w:val="a8"/>
+                <w:rStyle w:val="Hyperlink"/>
                 <w:rFonts w:hint="eastAsia"/>
                 <w:noProof/>
               </w:rPr>
@@ -3301,7 +3296,7 @@
         </w:p>
         <w:p>
           <w:pPr>
-            <w:pStyle w:val="30"/>
+            <w:pStyle w:val="TOC3"/>
             <w:tabs>
               <w:tab w:val="left" w:pos="2100"/>
               <w:tab w:val="right" w:leader="dot" w:pos="8675"/>
@@ -3317,7 +3312,7 @@
           <w:hyperlink w:anchor="_Toc407740699" w:history="1">
             <w:r>
               <w:rPr>
-                <w:rStyle w:val="a8"/>
+                <w:rStyle w:val="Hyperlink"/>
                 <w:noProof/>
                 <w14:scene3d>
                   <w14:camera w14:prst="orthographicFront"/>
@@ -3340,7 +3335,7 @@
             </w:r>
             <w:r>
               <w:rPr>
-                <w:rStyle w:val="a8"/>
+                <w:rStyle w:val="Hyperlink"/>
                 <w:rFonts w:hint="eastAsia"/>
                 <w:noProof/>
               </w:rPr>
@@ -3398,7 +3393,7 @@
         </w:p>
         <w:p>
           <w:pPr>
-            <w:pStyle w:val="30"/>
+            <w:pStyle w:val="TOC3"/>
             <w:tabs>
               <w:tab w:val="left" w:pos="2100"/>
               <w:tab w:val="right" w:leader="dot" w:pos="8675"/>
@@ -3414,7 +3409,7 @@
           <w:hyperlink w:anchor="_Toc407740700" w:history="1">
             <w:r>
               <w:rPr>
-                <w:rStyle w:val="a8"/>
+                <w:rStyle w:val="Hyperlink"/>
                 <w:noProof/>
                 <w14:scene3d>
                   <w14:camera w14:prst="orthographicFront"/>
@@ -3437,7 +3432,7 @@
             </w:r>
             <w:r>
               <w:rPr>
-                <w:rStyle w:val="a8"/>
+                <w:rStyle w:val="Hyperlink"/>
                 <w:rFonts w:hint="eastAsia"/>
                 <w:noProof/>
               </w:rPr>
@@ -3495,7 +3490,7 @@
         </w:p>
         <w:p>
           <w:pPr>
-            <w:pStyle w:val="30"/>
+            <w:pStyle w:val="TOC3"/>
             <w:tabs>
               <w:tab w:val="left" w:pos="2100"/>
               <w:tab w:val="right" w:leader="dot" w:pos="8675"/>
@@ -3511,7 +3506,7 @@
           <w:hyperlink w:anchor="_Toc407740701" w:history="1">
             <w:r>
               <w:rPr>
-                <w:rStyle w:val="a8"/>
+                <w:rStyle w:val="Hyperlink"/>
                 <w:noProof/>
                 <w14:scene3d>
                   <w14:camera w14:prst="orthographicFront"/>
@@ -3534,7 +3529,7 @@
             </w:r>
             <w:r>
               <w:rPr>
-                <w:rStyle w:val="a8"/>
+                <w:rStyle w:val="Hyperlink"/>
                 <w:rFonts w:hint="eastAsia"/>
                 <w:noProof/>
               </w:rPr>
@@ -3592,7 +3587,7 @@
         </w:p>
         <w:p>
           <w:pPr>
-            <w:pStyle w:val="10"/>
+            <w:pStyle w:val="TOC1"/>
             <w:tabs>
               <w:tab w:val="left" w:pos="1260"/>
             </w:tabs>
@@ -3607,7 +3602,7 @@
           <w:hyperlink w:anchor="_Toc407740702" w:history="1">
             <w:r>
               <w:rPr>
-                <w:rStyle w:val="a8"/>
+                <w:rStyle w:val="Hyperlink"/>
                 <w:noProof/>
                 <w14:scene3d>
                   <w14:camera w14:prst="orthographicFront"/>
@@ -3630,7 +3625,7 @@
             </w:r>
             <w:r>
               <w:rPr>
-                <w:rStyle w:val="a8"/>
+                <w:rStyle w:val="Hyperlink"/>
                 <w:rFonts w:hint="eastAsia"/>
                 <w:noProof/>
               </w:rPr>
@@ -3688,7 +3683,7 @@
         </w:p>
         <w:p>
           <w:pPr>
-            <w:pStyle w:val="20"/>
+            <w:pStyle w:val="TOC2"/>
             <w:tabs>
               <w:tab w:val="left" w:pos="1680"/>
               <w:tab w:val="right" w:leader="dot" w:pos="8675"/>
@@ -3704,7 +3699,7 @@
           <w:hyperlink w:anchor="_Toc407740712" w:history="1">
             <w:r>
               <w:rPr>
-                <w:rStyle w:val="a8"/>
+                <w:rStyle w:val="Hyperlink"/>
                 <w:noProof/>
                 <w14:scene3d>
                   <w14:camera w14:prst="orthographicFront"/>
@@ -3727,7 +3722,7 @@
             </w:r>
             <w:r>
               <w:rPr>
-                <w:rStyle w:val="a8"/>
+                <w:rStyle w:val="Hyperlink"/>
                 <w:rFonts w:hint="eastAsia"/>
                 <w:noProof/>
               </w:rPr>
@@ -3785,7 +3780,7 @@
         </w:p>
         <w:p>
           <w:pPr>
-            <w:pStyle w:val="20"/>
+            <w:pStyle w:val="TOC2"/>
             <w:tabs>
               <w:tab w:val="left" w:pos="1680"/>
               <w:tab w:val="right" w:leader="dot" w:pos="8675"/>
@@ -3801,7 +3796,7 @@
           <w:hyperlink w:anchor="_Toc407740713" w:history="1">
             <w:r>
               <w:rPr>
-                <w:rStyle w:val="a8"/>
+                <w:rStyle w:val="Hyperlink"/>
                 <w:noProof/>
                 <w14:scene3d>
                   <w14:camera w14:prst="orthographicFront"/>
@@ -3824,7 +3819,7 @@
             </w:r>
             <w:r>
               <w:rPr>
-                <w:rStyle w:val="a8"/>
+                <w:rStyle w:val="Hyperlink"/>
                 <w:rFonts w:hint="eastAsia"/>
                 <w:noProof/>
               </w:rPr>
@@ -3882,7 +3877,7 @@
         </w:p>
         <w:p>
           <w:pPr>
-            <w:pStyle w:val="30"/>
+            <w:pStyle w:val="TOC3"/>
             <w:tabs>
               <w:tab w:val="left" w:pos="2100"/>
               <w:tab w:val="right" w:leader="dot" w:pos="8675"/>
@@ -3898,7 +3893,7 @@
           <w:hyperlink w:anchor="_Toc407740714" w:history="1">
             <w:r>
               <w:rPr>
-                <w:rStyle w:val="a8"/>
+                <w:rStyle w:val="Hyperlink"/>
                 <w:noProof/>
                 <w14:scene3d>
                   <w14:camera w14:prst="orthographicFront"/>
@@ -3921,7 +3916,7 @@
             </w:r>
             <w:r>
               <w:rPr>
-                <w:rStyle w:val="a8"/>
+                <w:rStyle w:val="Hyperlink"/>
                 <w:rFonts w:hint="eastAsia"/>
                 <w:noProof/>
               </w:rPr>
@@ -3979,7 +3974,7 @@
         </w:p>
         <w:p>
           <w:pPr>
-            <w:pStyle w:val="30"/>
+            <w:pStyle w:val="TOC3"/>
             <w:tabs>
               <w:tab w:val="left" w:pos="2100"/>
               <w:tab w:val="right" w:leader="dot" w:pos="8675"/>
@@ -3995,7 +3990,7 @@
           <w:hyperlink w:anchor="_Toc407740715" w:history="1">
             <w:r>
               <w:rPr>
-                <w:rStyle w:val="a8"/>
+                <w:rStyle w:val="Hyperlink"/>
                 <w:noProof/>
                 <w14:scene3d>
                   <w14:camera w14:prst="orthographicFront"/>
@@ -4018,7 +4013,7 @@
             </w:r>
             <w:r>
               <w:rPr>
-                <w:rStyle w:val="a8"/>
+                <w:rStyle w:val="Hyperlink"/>
                 <w:rFonts w:hint="eastAsia"/>
                 <w:noProof/>
               </w:rPr>
@@ -4076,7 +4071,7 @@
         </w:p>
         <w:p>
           <w:pPr>
-            <w:pStyle w:val="30"/>
+            <w:pStyle w:val="TOC3"/>
             <w:tabs>
               <w:tab w:val="left" w:pos="2100"/>
               <w:tab w:val="right" w:leader="dot" w:pos="8675"/>
@@ -4092,7 +4087,7 @@
           <w:hyperlink w:anchor="_Toc407740716" w:history="1">
             <w:r>
               <w:rPr>
-                <w:rStyle w:val="a8"/>
+                <w:rStyle w:val="Hyperlink"/>
                 <w:noProof/>
                 <w14:scene3d>
                   <w14:camera w14:prst="orthographicFront"/>
@@ -4115,7 +4110,7 @@
             </w:r>
             <w:r>
               <w:rPr>
-                <w:rStyle w:val="a8"/>
+                <w:rStyle w:val="Hyperlink"/>
                 <w:rFonts w:hint="eastAsia"/>
                 <w:noProof/>
               </w:rPr>
@@ -4173,7 +4168,7 @@
         </w:p>
         <w:p>
           <w:pPr>
-            <w:pStyle w:val="30"/>
+            <w:pStyle w:val="TOC3"/>
             <w:tabs>
               <w:tab w:val="left" w:pos="2100"/>
               <w:tab w:val="right" w:leader="dot" w:pos="8675"/>
@@ -4189,7 +4184,7 @@
           <w:hyperlink w:anchor="_Toc407740717" w:history="1">
             <w:r>
               <w:rPr>
-                <w:rStyle w:val="a8"/>
+                <w:rStyle w:val="Hyperlink"/>
                 <w:noProof/>
                 <w14:scene3d>
                   <w14:camera w14:prst="orthographicFront"/>
@@ -4212,7 +4207,7 @@
             </w:r>
             <w:r>
               <w:rPr>
-                <w:rStyle w:val="a8"/>
+                <w:rStyle w:val="Hyperlink"/>
                 <w:rFonts w:hint="eastAsia"/>
                 <w:noProof/>
               </w:rPr>
@@ -4270,7 +4265,7 @@
         </w:p>
         <w:p>
           <w:pPr>
-            <w:pStyle w:val="30"/>
+            <w:pStyle w:val="TOC3"/>
             <w:tabs>
               <w:tab w:val="left" w:pos="2100"/>
               <w:tab w:val="right" w:leader="dot" w:pos="8675"/>
@@ -4286,7 +4281,7 @@
           <w:hyperlink w:anchor="_Toc407740718" w:history="1">
             <w:r>
               <w:rPr>
-                <w:rStyle w:val="a8"/>
+                <w:rStyle w:val="Hyperlink"/>
                 <w:noProof/>
                 <w14:scene3d>
                   <w14:camera w14:prst="orthographicFront"/>
@@ -4309,7 +4304,7 @@
             </w:r>
             <w:r>
               <w:rPr>
-                <w:rStyle w:val="a8"/>
+                <w:rStyle w:val="Hyperlink"/>
                 <w:rFonts w:hint="eastAsia"/>
                 <w:noProof/>
               </w:rPr>
@@ -4367,7 +4362,7 @@
         </w:p>
         <w:p>
           <w:pPr>
-            <w:pStyle w:val="30"/>
+            <w:pStyle w:val="TOC3"/>
             <w:tabs>
               <w:tab w:val="left" w:pos="2100"/>
               <w:tab w:val="right" w:leader="dot" w:pos="8675"/>
@@ -4383,7 +4378,7 @@
           <w:hyperlink w:anchor="_Toc407740719" w:history="1">
             <w:r>
               <w:rPr>
-                <w:rStyle w:val="a8"/>
+                <w:rStyle w:val="Hyperlink"/>
                 <w:noProof/>
                 <w14:scene3d>
                   <w14:camera w14:prst="orthographicFront"/>
@@ -4406,7 +4401,7 @@
             </w:r>
             <w:r>
               <w:rPr>
-                <w:rStyle w:val="a8"/>
+                <w:rStyle w:val="Hyperlink"/>
                 <w:rFonts w:hint="eastAsia"/>
                 <w:noProof/>
               </w:rPr>
@@ -4464,7 +4459,7 @@
         </w:p>
         <w:p>
           <w:pPr>
-            <w:pStyle w:val="30"/>
+            <w:pStyle w:val="TOC3"/>
             <w:tabs>
               <w:tab w:val="left" w:pos="2100"/>
               <w:tab w:val="right" w:leader="dot" w:pos="8675"/>
@@ -4480,7 +4475,7 @@
           <w:hyperlink w:anchor="_Toc407740720" w:history="1">
             <w:r>
               <w:rPr>
-                <w:rStyle w:val="a8"/>
+                <w:rStyle w:val="Hyperlink"/>
                 <w:noProof/>
                 <w14:scene3d>
                   <w14:camera w14:prst="orthographicFront"/>
@@ -4503,7 +4498,7 @@
             </w:r>
             <w:r>
               <w:rPr>
-                <w:rStyle w:val="a8"/>
+                <w:rStyle w:val="Hyperlink"/>
                 <w:rFonts w:hint="eastAsia"/>
                 <w:noProof/>
               </w:rPr>
@@ -4561,7 +4556,7 @@
         </w:p>
         <w:p>
           <w:pPr>
-            <w:pStyle w:val="10"/>
+            <w:pStyle w:val="TOC1"/>
             <w:tabs>
               <w:tab w:val="left" w:pos="1260"/>
             </w:tabs>
@@ -4576,7 +4571,7 @@
           <w:hyperlink w:anchor="_Toc407740721" w:history="1">
             <w:r>
               <w:rPr>
-                <w:rStyle w:val="a8"/>
+                <w:rStyle w:val="Hyperlink"/>
                 <w:noProof/>
                 <w14:scene3d>
                   <w14:camera w14:prst="orthographicFront"/>
@@ -4599,7 +4594,7 @@
             </w:r>
             <w:r>
               <w:rPr>
-                <w:rStyle w:val="a8"/>
+                <w:rStyle w:val="Hyperlink"/>
                 <w:rFonts w:hint="eastAsia"/>
                 <w:noProof/>
               </w:rPr>
@@ -4657,7 +4652,7 @@
         </w:p>
         <w:p>
           <w:pPr>
-            <w:pStyle w:val="20"/>
+            <w:pStyle w:val="TOC2"/>
             <w:tabs>
               <w:tab w:val="left" w:pos="1680"/>
               <w:tab w:val="right" w:leader="dot" w:pos="8675"/>
@@ -4673,7 +4668,7 @@
           <w:hyperlink w:anchor="_Toc407740722" w:history="1">
             <w:r>
               <w:rPr>
-                <w:rStyle w:val="a8"/>
+                <w:rStyle w:val="Hyperlink"/>
                 <w:noProof/>
                 <w14:scene3d>
                   <w14:camera w14:prst="orthographicFront"/>
@@ -4696,7 +4691,7 @@
             </w:r>
             <w:r>
               <w:rPr>
-                <w:rStyle w:val="a8"/>
+                <w:rStyle w:val="Hyperlink"/>
                 <w:rFonts w:hint="eastAsia"/>
                 <w:noProof/>
               </w:rPr>
@@ -4754,7 +4749,7 @@
         </w:p>
         <w:p>
           <w:pPr>
-            <w:pStyle w:val="20"/>
+            <w:pStyle w:val="TOC2"/>
             <w:tabs>
               <w:tab w:val="left" w:pos="1680"/>
               <w:tab w:val="right" w:leader="dot" w:pos="8675"/>
@@ -4770,7 +4765,7 @@
           <w:hyperlink w:anchor="_Toc407740723" w:history="1">
             <w:r>
               <w:rPr>
-                <w:rStyle w:val="a8"/>
+                <w:rStyle w:val="Hyperlink"/>
                 <w:noProof/>
                 <w14:scene3d>
                   <w14:camera w14:prst="orthographicFront"/>
@@ -4793,7 +4788,7 @@
             </w:r>
             <w:r>
               <w:rPr>
-                <w:rStyle w:val="a8"/>
+                <w:rStyle w:val="Hyperlink"/>
                 <w:rFonts w:hint="eastAsia"/>
                 <w:noProof/>
               </w:rPr>
@@ -4851,7 +4846,7 @@
         </w:p>
         <w:p>
           <w:pPr>
-            <w:pStyle w:val="20"/>
+            <w:pStyle w:val="TOC2"/>
             <w:tabs>
               <w:tab w:val="left" w:pos="1680"/>
               <w:tab w:val="right" w:leader="dot" w:pos="8675"/>
@@ -4867,7 +4862,7 @@
           <w:hyperlink w:anchor="_Toc407740724" w:history="1">
             <w:r>
               <w:rPr>
-                <w:rStyle w:val="a8"/>
+                <w:rStyle w:val="Hyperlink"/>
                 <w:noProof/>
                 <w14:scene3d>
                   <w14:camera w14:prst="orthographicFront"/>
@@ -4890,7 +4885,7 @@
             </w:r>
             <w:r>
               <w:rPr>
-                <w:rStyle w:val="a8"/>
+                <w:rStyle w:val="Hyperlink"/>
                 <w:rFonts w:hint="eastAsia"/>
                 <w:noProof/>
               </w:rPr>
@@ -4948,7 +4943,7 @@
         </w:p>
         <w:p>
           <w:pPr>
-            <w:pStyle w:val="20"/>
+            <w:pStyle w:val="TOC2"/>
             <w:tabs>
               <w:tab w:val="left" w:pos="1680"/>
               <w:tab w:val="right" w:leader="dot" w:pos="8675"/>
@@ -4964,7 +4959,7 @@
           <w:hyperlink w:anchor="_Toc407740725" w:history="1">
             <w:r>
               <w:rPr>
-                <w:rStyle w:val="a8"/>
+                <w:rStyle w:val="Hyperlink"/>
                 <w:noProof/>
                 <w14:scene3d>
                   <w14:camera w14:prst="orthographicFront"/>
@@ -4987,7 +4982,7 @@
             </w:r>
             <w:r>
               <w:rPr>
-                <w:rStyle w:val="a8"/>
+                <w:rStyle w:val="Hyperlink"/>
                 <w:rFonts w:hint="eastAsia"/>
                 <w:noProof/>
               </w:rPr>
@@ -5045,7 +5040,7 @@
         </w:p>
         <w:p>
           <w:pPr>
-            <w:pStyle w:val="20"/>
+            <w:pStyle w:val="TOC2"/>
             <w:tabs>
               <w:tab w:val="left" w:pos="1680"/>
               <w:tab w:val="right" w:leader="dot" w:pos="8675"/>
@@ -5061,7 +5056,7 @@
           <w:hyperlink w:anchor="_Toc407740726" w:history="1">
             <w:r>
               <w:rPr>
-                <w:rStyle w:val="a8"/>
+                <w:rStyle w:val="Hyperlink"/>
                 <w:noProof/>
                 <w14:scene3d>
                   <w14:camera w14:prst="orthographicFront"/>
@@ -5084,7 +5079,7 @@
             </w:r>
             <w:r>
               <w:rPr>
-                <w:rStyle w:val="a8"/>
+                <w:rStyle w:val="Hyperlink"/>
                 <w:rFonts w:hint="eastAsia"/>
                 <w:noProof/>
               </w:rPr>
@@ -5142,7 +5137,7 @@
         </w:p>
         <w:p>
           <w:pPr>
-            <w:pStyle w:val="20"/>
+            <w:pStyle w:val="TOC2"/>
             <w:tabs>
               <w:tab w:val="left" w:pos="1680"/>
               <w:tab w:val="right" w:leader="dot" w:pos="8675"/>
@@ -5158,7 +5153,7 @@
           <w:hyperlink w:anchor="_Toc407740727" w:history="1">
             <w:r>
               <w:rPr>
-                <w:rStyle w:val="a8"/>
+                <w:rStyle w:val="Hyperlink"/>
                 <w:noProof/>
                 <w14:scene3d>
                   <w14:camera w14:prst="orthographicFront"/>
@@ -5181,7 +5176,7 @@
             </w:r>
             <w:r>
               <w:rPr>
-                <w:rStyle w:val="a8"/>
+                <w:rStyle w:val="Hyperlink"/>
                 <w:rFonts w:hint="eastAsia"/>
                 <w:noProof/>
               </w:rPr>
@@ -5239,7 +5234,7 @@
         </w:p>
         <w:p>
           <w:pPr>
-            <w:pStyle w:val="20"/>
+            <w:pStyle w:val="TOC2"/>
             <w:tabs>
               <w:tab w:val="left" w:pos="1680"/>
               <w:tab w:val="right" w:leader="dot" w:pos="8675"/>
@@ -5255,7 +5250,7 @@
           <w:hyperlink w:anchor="_Toc407740728" w:history="1">
             <w:r>
               <w:rPr>
-                <w:rStyle w:val="a8"/>
+                <w:rStyle w:val="Hyperlink"/>
                 <w:noProof/>
                 <w14:scene3d>
                   <w14:camera w14:prst="orthographicFront"/>
@@ -5278,7 +5273,7 @@
             </w:r>
             <w:r>
               <w:rPr>
-                <w:rStyle w:val="a8"/>
+                <w:rStyle w:val="Hyperlink"/>
                 <w:rFonts w:hint="eastAsia"/>
                 <w:noProof/>
               </w:rPr>
@@ -5336,7 +5331,7 @@
         </w:p>
         <w:p>
           <w:pPr>
-            <w:pStyle w:val="20"/>
+            <w:pStyle w:val="TOC2"/>
             <w:tabs>
               <w:tab w:val="left" w:pos="1680"/>
               <w:tab w:val="right" w:leader="dot" w:pos="8675"/>
@@ -5352,7 +5347,7 @@
           <w:hyperlink w:anchor="_Toc407740729" w:history="1">
             <w:r>
               <w:rPr>
-                <w:rStyle w:val="a8"/>
+                <w:rStyle w:val="Hyperlink"/>
                 <w:noProof/>
                 <w14:scene3d>
                   <w14:camera w14:prst="orthographicFront"/>
@@ -5375,7 +5370,7 @@
             </w:r>
             <w:r>
               <w:rPr>
-                <w:rStyle w:val="a8"/>
+                <w:rStyle w:val="Hyperlink"/>
                 <w:rFonts w:hint="eastAsia"/>
                 <w:noProof/>
               </w:rPr>
@@ -5433,7 +5428,7 @@
         </w:p>
         <w:p>
           <w:pPr>
-            <w:pStyle w:val="20"/>
+            <w:pStyle w:val="TOC2"/>
             <w:tabs>
               <w:tab w:val="left" w:pos="1680"/>
               <w:tab w:val="right" w:leader="dot" w:pos="8675"/>
@@ -5449,7 +5444,7 @@
           <w:hyperlink w:anchor="_Toc407740730" w:history="1">
             <w:r>
               <w:rPr>
-                <w:rStyle w:val="a8"/>
+                <w:rStyle w:val="Hyperlink"/>
                 <w:noProof/>
                 <w14:scene3d>
                   <w14:camera w14:prst="orthographicFront"/>
@@ -5472,7 +5467,7 @@
             </w:r>
             <w:r>
               <w:rPr>
-                <w:rStyle w:val="a8"/>
+                <w:rStyle w:val="Hyperlink"/>
                 <w:rFonts w:hint="eastAsia"/>
                 <w:noProof/>
               </w:rPr>
@@ -5530,7 +5525,7 @@
         </w:p>
         <w:p>
           <w:pPr>
-            <w:pStyle w:val="20"/>
+            <w:pStyle w:val="TOC2"/>
             <w:tabs>
               <w:tab w:val="left" w:pos="1680"/>
               <w:tab w:val="right" w:leader="dot" w:pos="8675"/>
@@ -5546,7 +5541,7 @@
           <w:hyperlink w:anchor="_Toc407740731" w:history="1">
             <w:r>
               <w:rPr>
-                <w:rStyle w:val="a8"/>
+                <w:rStyle w:val="Hyperlink"/>
                 <w:noProof/>
                 <w14:scene3d>
                   <w14:camera w14:prst="orthographicFront"/>
@@ -5569,7 +5564,7 @@
             </w:r>
             <w:r>
               <w:rPr>
-                <w:rStyle w:val="a8"/>
+                <w:rStyle w:val="Hyperlink"/>
                 <w:rFonts w:hint="eastAsia"/>
                 <w:noProof/>
               </w:rPr>
@@ -5627,7 +5622,7 @@
         </w:p>
         <w:p>
           <w:pPr>
-            <w:pStyle w:val="10"/>
+            <w:pStyle w:val="TOC1"/>
             <w:tabs>
               <w:tab w:val="left" w:pos="1260"/>
             </w:tabs>
@@ -5642,7 +5637,7 @@
           <w:hyperlink w:anchor="_Toc407740732" w:history="1">
             <w:r>
               <w:rPr>
-                <w:rStyle w:val="a8"/>
+                <w:rStyle w:val="Hyperlink"/>
                 <w:noProof/>
                 <w14:scene3d>
                   <w14:camera w14:prst="orthographicFront"/>
@@ -5665,7 +5660,7 @@
             </w:r>
             <w:r>
               <w:rPr>
-                <w:rStyle w:val="a8"/>
+                <w:rStyle w:val="Hyperlink"/>
                 <w:rFonts w:hint="eastAsia"/>
                 <w:noProof/>
               </w:rPr>
@@ -5723,7 +5718,7 @@
         </w:p>
         <w:p>
           <w:pPr>
-            <w:pStyle w:val="20"/>
+            <w:pStyle w:val="TOC2"/>
             <w:tabs>
               <w:tab w:val="left" w:pos="1680"/>
               <w:tab w:val="right" w:leader="dot" w:pos="8675"/>
@@ -5739,7 +5734,7 @@
           <w:hyperlink w:anchor="_Toc407740738" w:history="1">
             <w:r>
               <w:rPr>
-                <w:rStyle w:val="a8"/>
+                <w:rStyle w:val="Hyperlink"/>
                 <w:noProof/>
                 <w14:scene3d>
                   <w14:camera w14:prst="orthographicFront"/>
@@ -5762,7 +5757,7 @@
             </w:r>
             <w:r>
               <w:rPr>
-                <w:rStyle w:val="a8"/>
+                <w:rStyle w:val="Hyperlink"/>
                 <w:rFonts w:hint="eastAsia"/>
                 <w:noProof/>
               </w:rPr>
@@ -5820,7 +5815,7 @@
         </w:p>
         <w:p>
           <w:pPr>
-            <w:pStyle w:val="20"/>
+            <w:pStyle w:val="TOC2"/>
             <w:tabs>
               <w:tab w:val="left" w:pos="1680"/>
               <w:tab w:val="right" w:leader="dot" w:pos="8675"/>
@@ -5836,7 +5831,7 @@
           <w:hyperlink w:anchor="_Toc407740739" w:history="1">
             <w:r>
               <w:rPr>
-                <w:rStyle w:val="a8"/>
+                <w:rStyle w:val="Hyperlink"/>
                 <w:noProof/>
                 <w14:scene3d>
                   <w14:camera w14:prst="orthographicFront"/>
@@ -5859,7 +5854,7 @@
             </w:r>
             <w:r>
               <w:rPr>
-                <w:rStyle w:val="a8"/>
+                <w:rStyle w:val="Hyperlink"/>
                 <w:rFonts w:hint="eastAsia"/>
                 <w:noProof/>
               </w:rPr>
@@ -5917,7 +5912,7 @@
         </w:p>
         <w:p>
           <w:pPr>
-            <w:pStyle w:val="30"/>
+            <w:pStyle w:val="TOC3"/>
             <w:tabs>
               <w:tab w:val="left" w:pos="2100"/>
               <w:tab w:val="right" w:leader="dot" w:pos="8675"/>
@@ -5933,7 +5928,7 @@
           <w:hyperlink w:anchor="_Toc407740740" w:history="1">
             <w:r>
               <w:rPr>
-                <w:rStyle w:val="a8"/>
+                <w:rStyle w:val="Hyperlink"/>
                 <w:noProof/>
                 <w14:scene3d>
                   <w14:camera w14:prst="orthographicFront"/>
@@ -5956,7 +5951,7 @@
             </w:r>
             <w:r>
               <w:rPr>
-                <w:rStyle w:val="a8"/>
+                <w:rStyle w:val="Hyperlink"/>
                 <w:rFonts w:hint="eastAsia"/>
                 <w:noProof/>
               </w:rPr>
@@ -6014,7 +6009,7 @@
         </w:p>
         <w:p>
           <w:pPr>
-            <w:pStyle w:val="30"/>
+            <w:pStyle w:val="TOC3"/>
             <w:tabs>
               <w:tab w:val="left" w:pos="2100"/>
               <w:tab w:val="right" w:leader="dot" w:pos="8675"/>
@@ -6030,7 +6025,7 @@
           <w:hyperlink w:anchor="_Toc407740741" w:history="1">
             <w:r>
               <w:rPr>
-                <w:rStyle w:val="a8"/>
+                <w:rStyle w:val="Hyperlink"/>
                 <w:noProof/>
                 <w14:scene3d>
                   <w14:camera w14:prst="orthographicFront"/>
@@ -6053,7 +6048,7 @@
             </w:r>
             <w:r>
               <w:rPr>
-                <w:rStyle w:val="a8"/>
+                <w:rStyle w:val="Hyperlink"/>
                 <w:rFonts w:hint="eastAsia"/>
                 <w:noProof/>
               </w:rPr>
@@ -6111,7 +6106,7 @@
         </w:p>
         <w:p>
           <w:pPr>
-            <w:pStyle w:val="10"/>
+            <w:pStyle w:val="TOC1"/>
             <w:tabs>
               <w:tab w:val="left" w:pos="1260"/>
             </w:tabs>
@@ -6126,7 +6121,7 @@
           <w:hyperlink w:anchor="_Toc407740742" w:history="1">
             <w:r>
               <w:rPr>
-                <w:rStyle w:val="a8"/>
+                <w:rStyle w:val="Hyperlink"/>
                 <w:noProof/>
                 <w14:scene3d>
                   <w14:camera w14:prst="orthographicFront"/>
@@ -6149,7 +6144,7 @@
             </w:r>
             <w:r>
               <w:rPr>
-                <w:rStyle w:val="a8"/>
+                <w:rStyle w:val="Hyperlink"/>
                 <w:rFonts w:hint="eastAsia"/>
                 <w:noProof/>
               </w:rPr>
@@ -6207,7 +6202,7 @@
         </w:p>
         <w:p>
           <w:pPr>
-            <w:pStyle w:val="20"/>
+            <w:pStyle w:val="TOC2"/>
             <w:tabs>
               <w:tab w:val="left" w:pos="1680"/>
               <w:tab w:val="right" w:leader="dot" w:pos="8675"/>
@@ -6223,7 +6218,7 @@
           <w:hyperlink w:anchor="_Toc407740743" w:history="1">
             <w:r>
               <w:rPr>
-                <w:rStyle w:val="a8"/>
+                <w:rStyle w:val="Hyperlink"/>
                 <w:noProof/>
                 <w14:scene3d>
                   <w14:camera w14:prst="orthographicFront"/>
@@ -6246,7 +6241,7 @@
             </w:r>
             <w:r>
               <w:rPr>
-                <w:rStyle w:val="a8"/>
+                <w:rStyle w:val="Hyperlink"/>
                 <w:rFonts w:hint="eastAsia"/>
                 <w:noProof/>
               </w:rPr>
@@ -6304,7 +6299,7 @@
         </w:p>
         <w:p>
           <w:pPr>
-            <w:pStyle w:val="20"/>
+            <w:pStyle w:val="TOC2"/>
             <w:tabs>
               <w:tab w:val="left" w:pos="1680"/>
               <w:tab w:val="right" w:leader="dot" w:pos="8675"/>
@@ -6320,7 +6315,7 @@
           <w:hyperlink w:anchor="_Toc407740744" w:history="1">
             <w:r>
               <w:rPr>
-                <w:rStyle w:val="a8"/>
+                <w:rStyle w:val="Hyperlink"/>
                 <w:noProof/>
                 <w14:scene3d>
                   <w14:camera w14:prst="orthographicFront"/>
@@ -6343,7 +6338,7 @@
             </w:r>
             <w:r>
               <w:rPr>
-                <w:rStyle w:val="a8"/>
+                <w:rStyle w:val="Hyperlink"/>
                 <w:rFonts w:hint="eastAsia"/>
                 <w:noProof/>
               </w:rPr>
@@ -6401,7 +6396,7 @@
         </w:p>
         <w:p>
           <w:pPr>
-            <w:pStyle w:val="20"/>
+            <w:pStyle w:val="TOC2"/>
             <w:tabs>
               <w:tab w:val="left" w:pos="1680"/>
               <w:tab w:val="right" w:leader="dot" w:pos="8675"/>
@@ -6417,7 +6412,7 @@
           <w:hyperlink w:anchor="_Toc407740745" w:history="1">
             <w:r>
               <w:rPr>
-                <w:rStyle w:val="a8"/>
+                <w:rStyle w:val="Hyperlink"/>
                 <w:noProof/>
                 <w14:scene3d>
                   <w14:camera w14:prst="orthographicFront"/>
@@ -6440,7 +6435,7 @@
             </w:r>
             <w:r>
               <w:rPr>
-                <w:rStyle w:val="a8"/>
+                <w:rStyle w:val="Hyperlink"/>
                 <w:rFonts w:hint="eastAsia"/>
                 <w:noProof/>
               </w:rPr>
@@ -6498,7 +6493,7 @@
         </w:p>
         <w:p>
           <w:pPr>
-            <w:pStyle w:val="20"/>
+            <w:pStyle w:val="TOC2"/>
             <w:tabs>
               <w:tab w:val="left" w:pos="1680"/>
               <w:tab w:val="right" w:leader="dot" w:pos="8675"/>
@@ -6514,7 +6509,7 @@
           <w:hyperlink w:anchor="_Toc407740746" w:history="1">
             <w:r>
               <w:rPr>
-                <w:rStyle w:val="a8"/>
+                <w:rStyle w:val="Hyperlink"/>
                 <w:noProof/>
                 <w14:scene3d>
                   <w14:camera w14:prst="orthographicFront"/>
@@ -6537,7 +6532,7 @@
             </w:r>
             <w:r>
               <w:rPr>
-                <w:rStyle w:val="a8"/>
+                <w:rStyle w:val="Hyperlink"/>
                 <w:rFonts w:hint="eastAsia"/>
                 <w:noProof/>
               </w:rPr>
@@ -6595,7 +6590,7 @@
         </w:p>
         <w:p>
           <w:pPr>
-            <w:pStyle w:val="20"/>
+            <w:pStyle w:val="TOC2"/>
             <w:tabs>
               <w:tab w:val="left" w:pos="1680"/>
               <w:tab w:val="right" w:leader="dot" w:pos="8675"/>
@@ -6611,7 +6606,7 @@
           <w:hyperlink w:anchor="_Toc407740747" w:history="1">
             <w:r>
               <w:rPr>
-                <w:rStyle w:val="a8"/>
+                <w:rStyle w:val="Hyperlink"/>
                 <w:noProof/>
                 <w14:scene3d>
                   <w14:camera w14:prst="orthographicFront"/>
@@ -6634,7 +6629,7 @@
             </w:r>
             <w:r>
               <w:rPr>
-                <w:rStyle w:val="a8"/>
+                <w:rStyle w:val="Hyperlink"/>
                 <w:rFonts w:hint="eastAsia"/>
                 <w:noProof/>
               </w:rPr>
@@ -6692,7 +6687,7 @@
         </w:p>
         <w:p>
           <w:pPr>
-            <w:pStyle w:val="20"/>
+            <w:pStyle w:val="TOC2"/>
             <w:tabs>
               <w:tab w:val="left" w:pos="1680"/>
               <w:tab w:val="right" w:leader="dot" w:pos="8675"/>
@@ -6708,7 +6703,7 @@
           <w:hyperlink w:anchor="_Toc407740748" w:history="1">
             <w:r>
               <w:rPr>
-                <w:rStyle w:val="a8"/>
+                <w:rStyle w:val="Hyperlink"/>
                 <w:noProof/>
                 <w14:scene3d>
                   <w14:camera w14:prst="orthographicFront"/>
@@ -6731,14 +6726,14 @@
             </w:r>
             <w:r>
               <w:rPr>
-                <w:rStyle w:val="a8"/>
+                <w:rStyle w:val="Hyperlink"/>
                 <w:noProof/>
               </w:rPr>
               <w:t>EnCache</w:t>
             </w:r>
             <w:r>
               <w:rPr>
-                <w:rStyle w:val="a8"/>
+                <w:rStyle w:val="Hyperlink"/>
                 <w:rFonts w:hint="eastAsia"/>
                 <w:noProof/>
               </w:rPr>
@@ -6796,7 +6791,7 @@
         </w:p>
         <w:p>
           <w:pPr>
-            <w:pStyle w:val="10"/>
+            <w:pStyle w:val="TOC1"/>
             <w:tabs>
               <w:tab w:val="left" w:pos="1260"/>
             </w:tabs>
@@ -6811,7 +6806,7 @@
           <w:hyperlink w:anchor="_Toc407740749" w:history="1">
             <w:r>
               <w:rPr>
-                <w:rStyle w:val="a8"/>
+                <w:rStyle w:val="Hyperlink"/>
                 <w:noProof/>
                 <w14:scene3d>
                   <w14:camera w14:prst="orthographicFront"/>
@@ -6834,7 +6829,7 @@
             </w:r>
             <w:r>
               <w:rPr>
-                <w:rStyle w:val="a8"/>
+                <w:rStyle w:val="Hyperlink"/>
                 <w:rFonts w:hint="eastAsia"/>
                 <w:noProof/>
               </w:rPr>
@@ -6892,7 +6887,7 @@
         </w:p>
         <w:p>
           <w:pPr>
-            <w:pStyle w:val="20"/>
+            <w:pStyle w:val="TOC2"/>
             <w:tabs>
               <w:tab w:val="left" w:pos="1680"/>
               <w:tab w:val="right" w:leader="dot" w:pos="8675"/>
@@ -6908,7 +6903,7 @@
           <w:hyperlink w:anchor="_Toc407740750" w:history="1">
             <w:r>
               <w:rPr>
-                <w:rStyle w:val="a8"/>
+                <w:rStyle w:val="Hyperlink"/>
                 <w:noProof/>
                 <w14:scene3d>
                   <w14:camera w14:prst="orthographicFront"/>
@@ -6931,7 +6926,7 @@
             </w:r>
             <w:r>
               <w:rPr>
-                <w:rStyle w:val="a8"/>
+                <w:rStyle w:val="Hyperlink"/>
                 <w:rFonts w:hint="eastAsia"/>
                 <w:noProof/>
               </w:rPr>
@@ -6989,7 +6984,7 @@
         </w:p>
         <w:p>
           <w:pPr>
-            <w:pStyle w:val="20"/>
+            <w:pStyle w:val="TOC2"/>
             <w:tabs>
               <w:tab w:val="left" w:pos="1680"/>
               <w:tab w:val="right" w:leader="dot" w:pos="8675"/>
@@ -7005,7 +7000,7 @@
           <w:hyperlink w:anchor="_Toc407740751" w:history="1">
             <w:r>
               <w:rPr>
-                <w:rStyle w:val="a8"/>
+                <w:rStyle w:val="Hyperlink"/>
                 <w:noProof/>
                 <w14:scene3d>
                   <w14:camera w14:prst="orthographicFront"/>
@@ -7028,7 +7023,7 @@
             </w:r>
             <w:r>
               <w:rPr>
-                <w:rStyle w:val="a8"/>
+                <w:rStyle w:val="Hyperlink"/>
                 <w:rFonts w:hint="eastAsia"/>
                 <w:noProof/>
               </w:rPr>
@@ -7086,7 +7081,7 @@
         </w:p>
         <w:p>
           <w:pPr>
-            <w:pStyle w:val="10"/>
+            <w:pStyle w:val="TOC1"/>
             <w:tabs>
               <w:tab w:val="left" w:pos="1260"/>
             </w:tabs>
@@ -7101,7 +7096,7 @@
           <w:hyperlink w:anchor="_Toc407740752" w:history="1">
             <w:r>
               <w:rPr>
-                <w:rStyle w:val="a8"/>
+                <w:rStyle w:val="Hyperlink"/>
                 <w:noProof/>
                 <w14:scene3d>
                   <w14:camera w14:prst="orthographicFront"/>
@@ -7124,7 +7119,7 @@
             </w:r>
             <w:r>
               <w:rPr>
-                <w:rStyle w:val="a8"/>
+                <w:rStyle w:val="Hyperlink"/>
                 <w:rFonts w:hint="eastAsia"/>
                 <w:noProof/>
               </w:rPr>
@@ -7198,7 +7193,7 @@
     </w:p>
     <w:p>
       <w:pPr>
-        <w:pStyle w:val="1"/>
+        <w:pStyle w:val="Heading1"/>
         <w:sectPr>
           <w:headerReference w:type="default" r:id="rId9"/>
           <w:footerReference w:type="default" r:id="rId10"/>
@@ -7213,9 +7208,9 @@
     </w:p>
     <w:p>
       <w:pPr>
-        <w:pStyle w:val="1"/>
-      </w:pPr>
-      <w:bookmarkStart w:id="2" w:name="_Toc407740680"/>
+        <w:pStyle w:val="Heading1"/>
+      </w:pPr>
+      <w:bookmarkStart w:id="1" w:name="_Toc407740680"/>
       <w:r>
         <w:rPr>
           <w:rFonts w:hint="eastAsia"/>
@@ -7226,75 +7221,75 @@
       <w:r>
         <w:t>介绍</w:t>
       </w:r>
-      <w:bookmarkEnd w:id="2"/>
-    </w:p>
-    <w:p>
-      <w:pPr>
-        <w:pStyle w:val="2"/>
+      <w:bookmarkEnd w:id="1"/>
+    </w:p>
+    <w:p>
+      <w:pPr>
+        <w:pStyle w:val="Heading2"/>
         <w:numPr>
           <w:ilvl w:val="1"/>
           <w:numId w:val="7"/>
         </w:numPr>
       </w:pPr>
-      <w:bookmarkStart w:id="3" w:name="_Toc407740681"/>
+      <w:bookmarkStart w:id="2" w:name="_Toc407740681"/>
       <w:r>
         <w:rPr>
           <w:rFonts w:hint="eastAsia"/>
         </w:rPr>
         <w:t>目的</w:t>
       </w:r>
-      <w:bookmarkEnd w:id="3"/>
-    </w:p>
-    <w:p>
-      <w:pPr>
-        <w:pStyle w:val="2"/>
+      <w:bookmarkEnd w:id="2"/>
+    </w:p>
+    <w:p>
+      <w:pPr>
+        <w:pStyle w:val="Heading2"/>
         <w:numPr>
           <w:ilvl w:val="1"/>
           <w:numId w:val="7"/>
         </w:numPr>
       </w:pPr>
-      <w:bookmarkStart w:id="4" w:name="_Toc407740682"/>
+      <w:bookmarkStart w:id="3" w:name="_Toc407740682"/>
       <w:r>
         <w:rPr>
           <w:rFonts w:hint="eastAsia"/>
         </w:rPr>
         <w:t>范围</w:t>
       </w:r>
-      <w:bookmarkEnd w:id="4"/>
-    </w:p>
-    <w:p>
-      <w:pPr>
-        <w:pStyle w:val="2"/>
+      <w:bookmarkEnd w:id="3"/>
+    </w:p>
+    <w:p>
+      <w:pPr>
+        <w:pStyle w:val="Heading2"/>
         <w:numPr>
           <w:ilvl w:val="1"/>
           <w:numId w:val="7"/>
         </w:numPr>
       </w:pPr>
-      <w:bookmarkStart w:id="5" w:name="_Toc407740683"/>
+      <w:bookmarkStart w:id="4" w:name="_Toc407740683"/>
       <w:r>
         <w:rPr>
           <w:rFonts w:hint="eastAsia"/>
         </w:rPr>
         <w:t>缩写词列表</w:t>
       </w:r>
-      <w:bookmarkEnd w:id="5"/>
-    </w:p>
-    <w:p>
-      <w:pPr>
-        <w:pStyle w:val="2"/>
+      <w:bookmarkEnd w:id="4"/>
+    </w:p>
+    <w:p>
+      <w:pPr>
+        <w:pStyle w:val="Heading2"/>
         <w:numPr>
           <w:ilvl w:val="1"/>
           <w:numId w:val="7"/>
         </w:numPr>
       </w:pPr>
-      <w:bookmarkStart w:id="6" w:name="_Toc407740684"/>
+      <w:bookmarkStart w:id="5" w:name="_Toc407740684"/>
       <w:r>
         <w:rPr>
           <w:rFonts w:hint="eastAsia"/>
         </w:rPr>
         <w:t>参考内容</w:t>
       </w:r>
-      <w:bookmarkEnd w:id="6"/>
+      <w:bookmarkEnd w:id="5"/>
     </w:p>
     <w:p>
       <w:r>
@@ -7348,9 +7343,9 @@
     </w:p>
     <w:p>
       <w:pPr>
-        <w:pStyle w:val="1"/>
-      </w:pPr>
-      <w:bookmarkStart w:id="7" w:name="_Toc407740685"/>
+        <w:pStyle w:val="Heading1"/>
+      </w:pPr>
+      <w:bookmarkStart w:id="6" w:name="_Toc407740685"/>
       <w:r>
         <w:rPr>
           <w:rFonts w:hint="eastAsia"/>
@@ -7361,17 +7356,17 @@
       <w:r>
         <w:t>环境配置</w:t>
       </w:r>
-      <w:bookmarkEnd w:id="7"/>
-    </w:p>
-    <w:p>
-      <w:pPr>
-        <w:pStyle w:val="2"/>
+      <w:bookmarkEnd w:id="6"/>
+    </w:p>
+    <w:p>
+      <w:pPr>
+        <w:pStyle w:val="Heading2"/>
         <w:numPr>
           <w:ilvl w:val="1"/>
           <w:numId w:val="7"/>
         </w:numPr>
       </w:pPr>
-      <w:bookmarkStart w:id="8" w:name="_Toc407740686"/>
+      <w:bookmarkStart w:id="7" w:name="_Toc407740686"/>
       <w:r>
         <w:rPr>
           <w:rFonts w:hint="eastAsia"/>
@@ -7384,17 +7379,17 @@
       <w:r>
         <w:t>JDK</w:t>
       </w:r>
-      <w:bookmarkEnd w:id="8"/>
-    </w:p>
-    <w:p>
-      <w:pPr>
-        <w:pStyle w:val="2"/>
+      <w:bookmarkEnd w:id="7"/>
+    </w:p>
+    <w:p>
+      <w:pPr>
+        <w:pStyle w:val="Heading2"/>
         <w:numPr>
           <w:ilvl w:val="1"/>
           <w:numId w:val="7"/>
         </w:numPr>
       </w:pPr>
-      <w:bookmarkStart w:id="9" w:name="_Toc407740687"/>
+      <w:bookmarkStart w:id="8" w:name="_Toc407740687"/>
       <w:r>
         <w:rPr>
           <w:rFonts w:hint="eastAsia"/>
@@ -7407,17 +7402,17 @@
       <w:r>
         <w:t>Eclipse</w:t>
       </w:r>
-      <w:bookmarkEnd w:id="9"/>
-    </w:p>
-    <w:p>
-      <w:pPr>
-        <w:pStyle w:val="2"/>
+      <w:bookmarkEnd w:id="8"/>
+    </w:p>
+    <w:p>
+      <w:pPr>
+        <w:pStyle w:val="Heading2"/>
         <w:numPr>
           <w:ilvl w:val="1"/>
           <w:numId w:val="7"/>
         </w:numPr>
       </w:pPr>
-      <w:bookmarkStart w:id="10" w:name="_Toc407740688"/>
+      <w:bookmarkStart w:id="9" w:name="_Toc407740688"/>
       <w:r>
         <w:rPr>
           <w:rFonts w:hint="eastAsia"/>
@@ -7430,17 +7425,17 @@
       <w:r>
         <w:t>Maven</w:t>
       </w:r>
-      <w:bookmarkEnd w:id="10"/>
-    </w:p>
-    <w:p>
-      <w:pPr>
-        <w:pStyle w:val="2"/>
+      <w:bookmarkEnd w:id="9"/>
+    </w:p>
+    <w:p>
+      <w:pPr>
+        <w:pStyle w:val="Heading2"/>
         <w:numPr>
           <w:ilvl w:val="1"/>
           <w:numId w:val="7"/>
         </w:numPr>
       </w:pPr>
-      <w:bookmarkStart w:id="11" w:name="_Toc407740689"/>
+      <w:bookmarkStart w:id="10" w:name="_Toc407740689"/>
       <w:r>
         <w:rPr>
           <w:rFonts w:hint="eastAsia"/>
@@ -7453,17 +7448,17 @@
       <w:r>
         <w:t>MySQL</w:t>
       </w:r>
-      <w:bookmarkEnd w:id="11"/>
-    </w:p>
-    <w:p>
-      <w:pPr>
-        <w:pStyle w:val="2"/>
+      <w:bookmarkEnd w:id="10"/>
+    </w:p>
+    <w:p>
+      <w:pPr>
+        <w:pStyle w:val="Heading2"/>
         <w:numPr>
           <w:ilvl w:val="1"/>
           <w:numId w:val="7"/>
         </w:numPr>
       </w:pPr>
-      <w:bookmarkStart w:id="12" w:name="_Toc407740690"/>
+      <w:bookmarkStart w:id="11" w:name="_Toc407740690"/>
       <w:r>
         <w:rPr>
           <w:rFonts w:hint="eastAsia"/>
@@ -7476,17 +7471,17 @@
       <w:r>
         <w:t>Tomcat</w:t>
       </w:r>
-      <w:bookmarkEnd w:id="12"/>
-    </w:p>
-    <w:p>
-      <w:pPr>
-        <w:pStyle w:val="2"/>
+      <w:bookmarkEnd w:id="11"/>
+    </w:p>
+    <w:p>
+      <w:pPr>
+        <w:pStyle w:val="Heading2"/>
         <w:numPr>
           <w:ilvl w:val="1"/>
           <w:numId w:val="7"/>
         </w:numPr>
       </w:pPr>
-      <w:bookmarkStart w:id="13" w:name="_Toc407740691"/>
+      <w:bookmarkStart w:id="12" w:name="_Toc407740691"/>
       <w:r>
         <w:rPr>
           <w:rFonts w:hint="eastAsia"/>
@@ -7499,17 +7494,17 @@
       <w:r>
         <w:t>Git</w:t>
       </w:r>
-      <w:bookmarkEnd w:id="13"/>
-    </w:p>
-    <w:p>
-      <w:pPr>
-        <w:pStyle w:val="2"/>
+      <w:bookmarkEnd w:id="12"/>
+    </w:p>
+    <w:p>
+      <w:pPr>
+        <w:pStyle w:val="Heading2"/>
         <w:numPr>
           <w:ilvl w:val="1"/>
           <w:numId w:val="7"/>
         </w:numPr>
       </w:pPr>
-      <w:bookmarkStart w:id="14" w:name="_Toc407740692"/>
+      <w:bookmarkStart w:id="13" w:name="_Toc407740692"/>
       <w:r>
         <w:rPr>
           <w:rFonts w:hint="eastAsia"/>
@@ -7519,17 +7514,17 @@
       <w:r>
         <w:t>项目</w:t>
       </w:r>
-      <w:bookmarkEnd w:id="14"/>
-    </w:p>
-    <w:p>
-      <w:pPr>
-        <w:pStyle w:val="2"/>
+      <w:bookmarkEnd w:id="13"/>
+    </w:p>
+    <w:p>
+      <w:pPr>
+        <w:pStyle w:val="Heading2"/>
         <w:numPr>
           <w:ilvl w:val="1"/>
           <w:numId w:val="7"/>
         </w:numPr>
       </w:pPr>
-      <w:bookmarkStart w:id="15" w:name="_Toc407740693"/>
+      <w:bookmarkStart w:id="14" w:name="_Toc407740693"/>
       <w:r>
         <w:rPr>
           <w:rFonts w:hint="eastAsia"/>
@@ -7539,7 +7534,7 @@
       <w:r>
         <w:t>项目</w:t>
       </w:r>
-      <w:bookmarkEnd w:id="15"/>
+      <w:bookmarkEnd w:id="14"/>
     </w:p>
     <w:p>
       <w:pPr>
@@ -7558,9 +7553,9 @@
     </w:p>
     <w:p>
       <w:pPr>
-        <w:pStyle w:val="1"/>
-      </w:pPr>
-      <w:bookmarkStart w:id="16" w:name="_Toc407740694"/>
+        <w:pStyle w:val="Heading1"/>
+      </w:pPr>
+      <w:bookmarkStart w:id="15" w:name="_Toc407740694"/>
       <w:r>
         <w:rPr>
           <w:rFonts w:hint="eastAsia"/>
@@ -7571,7 +7566,7 @@
       <w:r>
         <w:t>目录结构说明</w:t>
       </w:r>
-      <w:bookmarkEnd w:id="16"/>
+      <w:bookmarkEnd w:id="15"/>
     </w:p>
     <w:p>
       <w:pPr>
@@ -7590,9 +7585,9 @@
     </w:p>
     <w:p>
       <w:pPr>
-        <w:pStyle w:val="1"/>
-      </w:pPr>
-      <w:bookmarkStart w:id="17" w:name="_Toc407740695"/>
+        <w:pStyle w:val="Heading1"/>
+      </w:pPr>
+      <w:bookmarkStart w:id="16" w:name="_Toc407740695"/>
       <w:r>
         <w:rPr>
           <w:rFonts w:hint="eastAsia"/>
@@ -7603,24 +7598,24 @@
       <w:r>
         <w:t>管理模块</w:t>
       </w:r>
-      <w:bookmarkEnd w:id="17"/>
-    </w:p>
-    <w:p>
-      <w:pPr>
-        <w:pStyle w:val="2"/>
+      <w:bookmarkEnd w:id="16"/>
+    </w:p>
+    <w:p>
+      <w:pPr>
+        <w:pStyle w:val="Heading2"/>
         <w:numPr>
           <w:ilvl w:val="1"/>
           <w:numId w:val="7"/>
         </w:numPr>
       </w:pPr>
-      <w:bookmarkStart w:id="18" w:name="_Toc407740696"/>
+      <w:bookmarkStart w:id="17" w:name="_Toc407740696"/>
       <w:r>
         <w:rPr>
           <w:rFonts w:hint="eastAsia"/>
         </w:rPr>
         <w:t>用户登录</w:t>
       </w:r>
-      <w:bookmarkEnd w:id="18"/>
+      <w:bookmarkEnd w:id="17"/>
     </w:p>
     <w:p>
       <w:r>
@@ -7665,17 +7660,14 @@
     </w:p>
     <w:p>
       <w:pPr>
-        <w:pStyle w:val="3"/>
+        <w:pStyle w:val="Heading3"/>
         <w:numPr>
           <w:ilvl w:val="2"/>
           <w:numId w:val="7"/>
         </w:numPr>
         <w:adjustRightInd w:val="0"/>
-        <w:rPr>
-          <w:rFonts w:hint="eastAsia"/>
-        </w:rPr>
-      </w:pPr>
-      <w:bookmarkStart w:id="19" w:name="_Toc407740697"/>
+      </w:pPr>
+      <w:bookmarkStart w:id="18" w:name="_Toc407740697"/>
       <w:r>
         <w:rPr>
           <w:rFonts w:hint="eastAsia"/>
@@ -7685,11 +7677,11 @@
       <w:r>
         <w:t>构成</w:t>
       </w:r>
-      <w:bookmarkEnd w:id="19"/>
+      <w:bookmarkEnd w:id="18"/>
     </w:p>
     <w:tbl>
       <w:tblPr>
-        <w:tblStyle w:val="a4"/>
+        <w:tblStyle w:val="TableGrid"/>
         <w:tblW w:w="0" w:type="auto"/>
         <w:tblInd w:w="108" w:type="dxa"/>
         <w:tblLook w:val="04A0" w:firstRow="1" w:lastRow="0" w:firstColumn="1" w:lastColumn="0" w:noHBand="0" w:noVBand="1"/>
@@ -7768,7 +7760,7 @@
           </w:tcPr>
           <w:p>
             <w:pPr>
-              <w:pStyle w:val="TableText"/>
+              <w:pStyle w:val="CodeText"/>
             </w:pPr>
             <w:r>
               <w:t>Base</w:t>
@@ -7787,7 +7779,7 @@
           </w:tcPr>
           <w:p>
             <w:pPr>
-              <w:pStyle w:val="TableText"/>
+              <w:pStyle w:val="CodeText"/>
             </w:pPr>
             <w:r>
               <w:t>\java\com\innovaee\eorder\module</w:t>
@@ -7851,7 +7843,7 @@
           </w:tcPr>
           <w:p>
             <w:pPr>
-              <w:pStyle w:val="TableText"/>
+              <w:pStyle w:val="CodeText"/>
             </w:pPr>
             <w:r>
               <w:t>RoleLinkVo</w:t>
@@ -7867,7 +7859,7 @@
           </w:tcPr>
           <w:p>
             <w:pPr>
-              <w:pStyle w:val="TableText"/>
+              <w:pStyle w:val="CodeText"/>
             </w:pPr>
             <w:r>
               <w:t>\java\com\innovaee\eorder\module</w:t>
@@ -7907,7 +7899,7 @@
           </w:tcPr>
           <w:p>
             <w:pPr>
-              <w:pStyle w:val="TableText"/>
+              <w:pStyle w:val="CodeText"/>
             </w:pPr>
             <w:r>
               <w:t>BaseService</w:t>
@@ -7923,7 +7915,7 @@
           </w:tcPr>
           <w:p>
             <w:pPr>
-              <w:pStyle w:val="TableText"/>
+              <w:pStyle w:val="CodeText"/>
             </w:pPr>
             <w:r>
               <w:t>\java\com\innovaee\eorder\module</w:t>
@@ -7931,7 +7923,7 @@
           </w:p>
           <w:p>
             <w:pPr>
-              <w:pStyle w:val="TableText"/>
+              <w:pStyle w:val="CodeText"/>
             </w:pPr>
             <w:r>
               <w:t>\service</w:t>
@@ -7945,9 +7937,6 @@
           <w:p>
             <w:pPr>
               <w:pStyle w:val="TableText"/>
-              <w:rPr>
-                <w:rFonts w:hint="eastAsia"/>
-              </w:rPr>
             </w:pPr>
             <w:r>
               <w:rPr>
@@ -7956,7 +7945,10 @@
               <w:t>所有</w:t>
             </w:r>
             <w:r>
-              <w:t>Servicwe</w:t>
+              <w:t>Servic</w:t>
+            </w:r>
+            <w:r>
+              <w:t>e</w:t>
             </w:r>
             <w:r>
               <w:rPr>
@@ -7977,7 +7969,7 @@
           </w:tcPr>
           <w:p>
             <w:pPr>
-              <w:pStyle w:val="TableText"/>
+              <w:pStyle w:val="CodeText"/>
             </w:pPr>
             <w:r>
               <w:t>AuthenticationService</w:t>
@@ -7985,7 +7977,7 @@
           </w:p>
           <w:p>
             <w:pPr>
-              <w:pStyle w:val="TableText"/>
+              <w:pStyle w:val="CodeText"/>
             </w:pPr>
             <w:r>
               <w:t>.java</w:t>
@@ -7998,7 +7990,7 @@
           </w:tcPr>
           <w:p>
             <w:pPr>
-              <w:pStyle w:val="TableText"/>
+              <w:pStyle w:val="CodeText"/>
             </w:pPr>
             <w:r>
               <w:t>\java\com\innovaee\eorder\module</w:t>
@@ -8006,7 +7998,7 @@
           </w:p>
           <w:p>
             <w:pPr>
-              <w:pStyle w:val="TableText"/>
+              <w:pStyle w:val="CodeText"/>
             </w:pPr>
             <w:r>
               <w:t>\service\security</w:t>
@@ -8020,9 +8012,6 @@
           <w:p>
             <w:pPr>
               <w:pStyle w:val="TableText"/>
-              <w:rPr>
-                <w:rFonts w:hint="eastAsia"/>
-              </w:rPr>
             </w:pPr>
             <w:r>
               <w:rPr>
@@ -8040,7 +8029,7 @@
           </w:tcPr>
           <w:p>
             <w:pPr>
-              <w:pStyle w:val="TableText"/>
+              <w:pStyle w:val="CodeText"/>
             </w:pPr>
             <w:r>
               <w:t>AuthorizationService</w:t>
@@ -8048,7 +8037,7 @@
           </w:p>
           <w:p>
             <w:pPr>
-              <w:pStyle w:val="TableText"/>
+              <w:pStyle w:val="CodeText"/>
             </w:pPr>
             <w:r>
               <w:t>.java</w:t>
@@ -8061,7 +8050,7 @@
           </w:tcPr>
           <w:p>
             <w:pPr>
-              <w:pStyle w:val="TableText"/>
+              <w:pStyle w:val="CodeText"/>
             </w:pPr>
             <w:r>
               <w:t>\java\com\innovaee\eorder\module</w:t>
@@ -8069,7 +8058,7 @@
           </w:p>
           <w:p>
             <w:pPr>
-              <w:pStyle w:val="TableText"/>
+              <w:pStyle w:val="CodeText"/>
             </w:pPr>
             <w:r>
               <w:t>\service\security</w:t>
@@ -8083,9 +8072,6 @@
           <w:p>
             <w:pPr>
               <w:pStyle w:val="TableText"/>
-              <w:rPr>
-                <w:rFonts w:hint="eastAsia"/>
-              </w:rPr>
             </w:pPr>
             <w:r>
               <w:rPr>
@@ -8103,7 +8089,7 @@
           </w:tcPr>
           <w:p>
             <w:pPr>
-              <w:pStyle w:val="TableText"/>
+              <w:pStyle w:val="CodeText"/>
             </w:pPr>
             <w:r>
               <w:t>SecurityMetadataSource</w:t>
@@ -8125,7 +8111,7 @@
           </w:tcPr>
           <w:p>
             <w:pPr>
-              <w:pStyle w:val="TableText"/>
+              <w:pStyle w:val="CodeText"/>
             </w:pPr>
             <w:r>
               <w:t>\java\com\innovaee\eorder\module</w:t>
@@ -8133,7 +8119,7 @@
           </w:p>
           <w:p>
             <w:pPr>
-              <w:pStyle w:val="TableText"/>
+              <w:pStyle w:val="CodeText"/>
             </w:pPr>
             <w:r>
               <w:t>\service\security</w:t>
@@ -8147,9 +8133,6 @@
           <w:p>
             <w:pPr>
               <w:pStyle w:val="TableText"/>
-              <w:rPr>
-                <w:rFonts w:hint="eastAsia"/>
-              </w:rPr>
             </w:pPr>
             <w:r>
               <w:rPr>
@@ -8167,7 +8150,7 @@
           </w:tcPr>
           <w:p>
             <w:pPr>
-              <w:pStyle w:val="TableText"/>
+              <w:pStyle w:val="CodeText"/>
             </w:pPr>
             <w:r>
               <w:t>Base</w:t>
@@ -8186,7 +8169,7 @@
           </w:tcPr>
           <w:p>
             <w:pPr>
-              <w:pStyle w:val="TableText"/>
+              <w:pStyle w:val="CodeText"/>
             </w:pPr>
             <w:r>
               <w:t>\java\</w:t>
@@ -8256,7 +8239,7 @@
           </w:tcPr>
           <w:p>
             <w:pPr>
-              <w:pStyle w:val="TableText"/>
+              <w:pStyle w:val="CodeText"/>
             </w:pPr>
             <w:r>
               <w:t>LoginAction</w:t>
@@ -8272,7 +8255,7 @@
           </w:tcPr>
           <w:p>
             <w:pPr>
-              <w:pStyle w:val="TableText"/>
+              <w:pStyle w:val="CodeText"/>
             </w:pPr>
             <w:r>
               <w:t>\java\</w:t>
@@ -8345,7 +8328,7 @@
           </w:tcPr>
           <w:p>
             <w:pPr>
-              <w:pStyle w:val="TableText"/>
+              <w:pStyle w:val="CodeText"/>
             </w:pPr>
             <w:r>
               <w:t>struts.xml</w:t>
@@ -8358,7 +8341,7 @@
           </w:tcPr>
           <w:p>
             <w:pPr>
-              <w:pStyle w:val="TableText"/>
+              <w:pStyle w:val="CodeText"/>
             </w:pPr>
             <w:r>
               <w:t>com</w:t>
@@ -8431,12 +8414,9 @@
           </w:tcPr>
           <w:p>
             <w:pPr>
-              <w:pStyle w:val="TableText"/>
-            </w:pPr>
-            <w:r>
-              <w:rPr>
-                <w:rFonts w:hint="eastAsia"/>
-              </w:rPr>
+              <w:pStyle w:val="CodeText"/>
+            </w:pPr>
+            <w:r>
               <w:t>login.jsp</w:t>
             </w:r>
           </w:p>
@@ -8447,7 +8427,7 @@
           </w:tcPr>
           <w:p>
             <w:pPr>
-              <w:pStyle w:val="TableText"/>
+              <w:pStyle w:val="CodeText"/>
             </w:pPr>
             <w:r>
               <w:t>eorder\src\main\</w:t>
@@ -8480,17 +8460,14 @@
     </w:tbl>
     <w:p>
       <w:pPr>
-        <w:pStyle w:val="3"/>
+        <w:pStyle w:val="Heading3"/>
         <w:numPr>
           <w:ilvl w:val="2"/>
           <w:numId w:val="7"/>
         </w:numPr>
         <w:adjustRightInd w:val="0"/>
-        <w:rPr>
-          <w:rFonts w:hint="eastAsia"/>
-        </w:rPr>
-      </w:pPr>
-      <w:bookmarkStart w:id="20" w:name="_Toc407740698"/>
+      </w:pPr>
+      <w:bookmarkStart w:id="19" w:name="_Toc407740698"/>
       <w:r>
         <w:rPr>
           <w:rFonts w:hint="eastAsia"/>
@@ -8500,11 +8477,11 @@
       <w:r>
         <w:t>说明</w:t>
       </w:r>
-      <w:bookmarkEnd w:id="20"/>
+      <w:bookmarkEnd w:id="19"/>
     </w:p>
     <w:tbl>
       <w:tblPr>
-        <w:tblStyle w:val="a4"/>
+        <w:tblStyle w:val="TableGrid"/>
         <w:tblW w:w="0" w:type="auto"/>
         <w:jc w:val="center"/>
         <w:tblLayout w:type="fixed"/>
@@ -8544,7 +8521,7 @@
           </w:tcPr>
           <w:p>
             <w:pPr>
-              <w:pStyle w:val="TableText"/>
+              <w:pStyle w:val="CodeText"/>
             </w:pPr>
             <w:r>
               <w:t>com.innovaee.eorder.module.vo</w:t>
@@ -8580,7 +8557,7 @@
           </w:tcPr>
           <w:p>
             <w:pPr>
-              <w:pStyle w:val="TableText"/>
+              <w:pStyle w:val="CodeText"/>
             </w:pPr>
             <w:r>
               <w:t>BaseVo</w:t>
@@ -8941,9 +8918,6 @@
           <w:p>
             <w:pPr>
               <w:pStyle w:val="TableText"/>
-              <w:rPr>
-                <w:rFonts w:hint="eastAsia"/>
-              </w:rPr>
             </w:pPr>
             <w:r>
               <w:rPr>
@@ -8983,7 +8957,7 @@
           </w:tcPr>
           <w:p>
             <w:pPr>
-              <w:pStyle w:val="TableText"/>
+              <w:pStyle w:val="CodeText"/>
             </w:pPr>
             <w:r>
               <w:lastRenderedPageBreak/>
@@ -8998,7 +8972,7 @@
           </w:tcPr>
           <w:p>
             <w:pPr>
-              <w:pStyle w:val="TableText"/>
+              <w:pStyle w:val="CodeText"/>
             </w:pPr>
             <w:r>
               <w:t>boolean</w:t>
@@ -9012,7 +8986,7 @@
           </w:tcPr>
           <w:p>
             <w:pPr>
-              <w:pStyle w:val="TableText"/>
+              <w:pStyle w:val="CodeText"/>
             </w:pPr>
             <w:r>
               <w:t>Object obj</w:t>
@@ -9026,7 +9000,7 @@
           </w:tcPr>
           <w:p>
             <w:pPr>
-              <w:pStyle w:val="TableText"/>
+              <w:pStyle w:val="CodeText"/>
             </w:pPr>
             <w:r>
               <w:rPr>
@@ -9048,7 +9022,7 @@
           </w:tcPr>
           <w:p>
             <w:pPr>
-              <w:pStyle w:val="TableText"/>
+              <w:pStyle w:val="CodeText"/>
             </w:pPr>
             <w:r>
               <w:t>hashCode()</w:t>
@@ -9062,7 +9036,7 @@
           </w:tcPr>
           <w:p>
             <w:pPr>
-              <w:pStyle w:val="TableText"/>
+              <w:pStyle w:val="CodeText"/>
             </w:pPr>
             <w:r>
               <w:rPr>
@@ -9079,7 +9053,7 @@
           </w:tcPr>
           <w:p>
             <w:pPr>
-              <w:pStyle w:val="TableText"/>
+              <w:pStyle w:val="CodeText"/>
             </w:pPr>
             <w:r>
               <w:rPr>
@@ -9096,7 +9070,7 @@
           </w:tcPr>
           <w:p>
             <w:pPr>
-              <w:pStyle w:val="TableText"/>
+              <w:pStyle w:val="CodeText"/>
             </w:pPr>
             <w:r>
               <w:t>返回该对象的哈希码值。</w:t>
@@ -9115,7 +9089,7 @@
           </w:tcPr>
           <w:p>
             <w:pPr>
-              <w:pStyle w:val="TableText"/>
+              <w:pStyle w:val="CodeText"/>
             </w:pPr>
             <w:r>
               <w:t>toString()</w:t>
@@ -9129,7 +9103,7 @@
           </w:tcPr>
           <w:p>
             <w:pPr>
-              <w:pStyle w:val="TableText"/>
+              <w:pStyle w:val="CodeText"/>
             </w:pPr>
             <w:r>
               <w:t>String</w:t>
@@ -9143,7 +9117,7 @@
           </w:tcPr>
           <w:p>
             <w:pPr>
-              <w:pStyle w:val="TableText"/>
+              <w:pStyle w:val="CodeText"/>
             </w:pPr>
             <w:r>
               <w:rPr>
@@ -9160,7 +9134,7 @@
           </w:tcPr>
           <w:p>
             <w:pPr>
-              <w:pStyle w:val="TableText"/>
+              <w:pStyle w:val="CodeText"/>
             </w:pPr>
             <w:r>
               <w:t>返回该对象的字符串表示。</w:t>
@@ -9178,7 +9152,7 @@
     </w:p>
     <w:tbl>
       <w:tblPr>
-        <w:tblStyle w:val="a4"/>
+        <w:tblStyle w:val="TableGrid"/>
         <w:tblW w:w="0" w:type="auto"/>
         <w:jc w:val="center"/>
         <w:tblLayout w:type="fixed"/>
@@ -9218,7 +9192,7 @@
           </w:tcPr>
           <w:p>
             <w:pPr>
-              <w:pStyle w:val="TableText"/>
+              <w:pStyle w:val="CodeText"/>
             </w:pPr>
             <w:r>
               <w:t>com.innovaee.eorder.module.vo</w:t>
@@ -9254,7 +9228,7 @@
           </w:tcPr>
           <w:p>
             <w:pPr>
-              <w:pStyle w:val="TableText"/>
+              <w:pStyle w:val="CodeText"/>
             </w:pPr>
             <w:r>
               <w:t>RoleLinkVo</w:t>
@@ -9290,7 +9264,7 @@
           </w:tcPr>
           <w:p>
             <w:pPr>
-              <w:pStyle w:val="TableText"/>
+              <w:pStyle w:val="CodeText"/>
             </w:pPr>
             <w:r>
               <w:t>com.innovaee.eorder.module.vo</w:t>
@@ -9565,7 +9539,7 @@
           </w:tcPr>
           <w:p>
             <w:pPr>
-              <w:pStyle w:val="TableText"/>
+              <w:pStyle w:val="CodeText"/>
             </w:pPr>
             <w:r>
               <w:rPr>
@@ -9942,9 +9916,6 @@
           <w:p>
             <w:pPr>
               <w:pStyle w:val="TableText"/>
-              <w:rPr>
-                <w:rFonts w:hint="eastAsia"/>
-              </w:rPr>
             </w:pPr>
           </w:p>
         </w:tc>
@@ -9957,7 +9928,7 @@
     </w:p>
     <w:tbl>
       <w:tblPr>
-        <w:tblStyle w:val="a4"/>
+        <w:tblStyle w:val="TableGrid"/>
         <w:tblW w:w="0" w:type="auto"/>
         <w:jc w:val="center"/>
         <w:tblLayout w:type="fixed"/>
@@ -10250,9 +10221,6 @@
           <w:p>
             <w:pPr>
               <w:pStyle w:val="TableText"/>
-              <w:rPr>
-                <w:rFonts w:hint="eastAsia"/>
-              </w:rPr>
             </w:pPr>
           </w:p>
         </w:tc>
@@ -10407,9 +10375,6 @@
           <w:p>
             <w:pPr>
               <w:pStyle w:val="TableText"/>
-              <w:rPr>
-                <w:rFonts w:hint="eastAsia"/>
-              </w:rPr>
             </w:pPr>
           </w:p>
         </w:tc>
@@ -10422,7 +10387,7 @@
     </w:p>
     <w:tbl>
       <w:tblPr>
-        <w:tblStyle w:val="a4"/>
+        <w:tblStyle w:val="TableGrid"/>
         <w:tblW w:w="0" w:type="auto"/>
         <w:jc w:val="center"/>
         <w:tblLayout w:type="fixed"/>
@@ -10712,9 +10677,6 @@
           <w:p>
             <w:pPr>
               <w:pStyle w:val="TableText"/>
-              <w:rPr>
-                <w:rFonts w:hint="eastAsia"/>
-              </w:rPr>
             </w:pPr>
             <w:r>
               <w:rPr>
@@ -10766,9 +10728,6 @@
           <w:p>
             <w:pPr>
               <w:pStyle w:val="TableText"/>
-              <w:rPr>
-                <w:rFonts w:hint="eastAsia"/>
-              </w:rPr>
             </w:pPr>
             <w:r>
               <w:rPr>
@@ -10983,9 +10942,6 @@
           <w:p>
             <w:pPr>
               <w:pStyle w:val="TableText"/>
-              <w:rPr>
-                <w:rFonts w:hint="eastAsia"/>
-              </w:rPr>
             </w:pPr>
             <w:r>
               <w:rPr>
@@ -11141,7 +11097,7 @@
     </w:p>
     <w:tbl>
       <w:tblPr>
-        <w:tblStyle w:val="a4"/>
+        <w:tblStyle w:val="TableGrid"/>
         <w:tblW w:w="0" w:type="auto"/>
         <w:jc w:val="center"/>
         <w:tblLayout w:type="fixed"/>
@@ -11430,9 +11386,6 @@
           <w:p>
             <w:pPr>
               <w:pStyle w:val="TableText"/>
-              <w:rPr>
-                <w:rFonts w:hint="eastAsia"/>
-              </w:rPr>
             </w:pPr>
             <w:r>
               <w:rPr>
@@ -11484,9 +11437,6 @@
           <w:p>
             <w:pPr>
               <w:pStyle w:val="TableText"/>
-              <w:rPr>
-                <w:rFonts w:hint="eastAsia"/>
-              </w:rPr>
             </w:pPr>
             <w:r>
               <w:rPr>
@@ -11659,9 +11609,6 @@
           <w:p>
             <w:pPr>
               <w:pStyle w:val="TableText"/>
-              <w:rPr>
-                <w:rFonts w:hint="eastAsia"/>
-              </w:rPr>
             </w:pPr>
             <w:r>
               <w:rPr>
@@ -11739,9 +11686,6 @@
           <w:p>
             <w:pPr>
               <w:pStyle w:val="TableText"/>
-              <w:rPr>
-                <w:rFonts w:hint="eastAsia"/>
-              </w:rPr>
             </w:pPr>
             <w:r>
               <w:rPr>
@@ -11944,7 +11888,7 @@
     </w:p>
     <w:tbl>
       <w:tblPr>
-        <w:tblStyle w:val="a4"/>
+        <w:tblStyle w:val="TableGrid"/>
         <w:tblW w:w="0" w:type="auto"/>
         <w:jc w:val="center"/>
         <w:tblLayout w:type="fixed"/>
@@ -12233,9 +12177,6 @@
           <w:p>
             <w:pPr>
               <w:pStyle w:val="TableText"/>
-              <w:rPr>
-                <w:rFonts w:hint="eastAsia"/>
-              </w:rPr>
             </w:pPr>
             <w:r>
               <w:rPr>
@@ -12287,9 +12228,6 @@
           <w:p>
             <w:pPr>
               <w:pStyle w:val="TableText"/>
-              <w:rPr>
-                <w:rFonts w:hint="eastAsia"/>
-              </w:rPr>
             </w:pPr>
             <w:r>
               <w:rPr>
@@ -12344,9 +12282,6 @@
           <w:p>
             <w:pPr>
               <w:pStyle w:val="TableText"/>
-              <w:rPr>
-                <w:rFonts w:hint="eastAsia"/>
-              </w:rPr>
             </w:pPr>
             <w:r>
               <w:rPr>
@@ -12398,9 +12333,6 @@
           <w:p>
             <w:pPr>
               <w:pStyle w:val="TableText"/>
-              <w:rPr>
-                <w:rFonts w:hint="eastAsia"/>
-              </w:rPr>
             </w:pPr>
             <w:r>
               <w:rPr>
@@ -12452,9 +12384,6 @@
           <w:p>
             <w:pPr>
               <w:pStyle w:val="TableText"/>
-              <w:rPr>
-                <w:rFonts w:hint="eastAsia"/>
-              </w:rPr>
             </w:pPr>
             <w:r>
               <w:rPr>
@@ -12515,9 +12444,6 @@
           <w:p>
             <w:pPr>
               <w:pStyle w:val="TableText"/>
-              <w:rPr>
-                <w:rFonts w:hint="eastAsia"/>
-              </w:rPr>
             </w:pPr>
             <w:r>
               <w:rPr>
@@ -12569,9 +12495,6 @@
           <w:p>
             <w:pPr>
               <w:pStyle w:val="TableText"/>
-              <w:rPr>
-                <w:rFonts w:hint="eastAsia"/>
-              </w:rPr>
             </w:pPr>
             <w:r>
               <w:rPr>
@@ -12695,7 +12618,7 @@
           </w:tcPr>
           <w:p>
             <w:pPr>
-              <w:pStyle w:val="TableText"/>
+              <w:pStyle w:val="CodeText"/>
             </w:pPr>
             <w:r>
               <w:t>getAllFunctions</w:t>
@@ -12709,7 +12632,7 @@
           </w:tcPr>
           <w:p>
             <w:pPr>
-              <w:pStyle w:val="TableText"/>
+              <w:pStyle w:val="CodeText"/>
             </w:pPr>
             <w:r>
               <w:t>List&lt;Function&gt;</w:t>
@@ -12723,7 +12646,7 @@
           </w:tcPr>
           <w:p>
             <w:pPr>
-              <w:pStyle w:val="TableText"/>
+              <w:pStyle w:val="CodeText"/>
             </w:pPr>
             <w:r>
               <w:t>n/a</w:t>
@@ -12759,7 +12682,7 @@
           </w:tcPr>
           <w:p>
             <w:pPr>
-              <w:pStyle w:val="TableText"/>
+              <w:pStyle w:val="CodeText"/>
             </w:pPr>
             <w:r>
               <w:t>getUserRoles</w:t>
@@ -12773,10 +12696,7 @@
           </w:tcPr>
           <w:p>
             <w:pPr>
-              <w:pStyle w:val="TableText"/>
-              <w:rPr>
-                <w:rFonts w:hint="eastAsia"/>
-              </w:rPr>
+              <w:pStyle w:val="CodeText"/>
             </w:pPr>
             <w:r>
               <w:t>List&lt;UserRole&gt;</w:t>
@@ -12790,7 +12710,7 @@
           </w:tcPr>
           <w:p>
             <w:pPr>
-              <w:pStyle w:val="TableText"/>
+              <w:pStyle w:val="CodeText"/>
             </w:pPr>
             <w:r>
               <w:t>String username</w:t>
@@ -12826,7 +12746,7 @@
           </w:tcPr>
           <w:p>
             <w:pPr>
-              <w:pStyle w:val="TableText"/>
+              <w:pStyle w:val="CodeText"/>
             </w:pPr>
             <w:r>
               <w:t>findRoleFunctionsByRoleId</w:t>
@@ -12840,7 +12760,7 @@
           </w:tcPr>
           <w:p>
             <w:pPr>
-              <w:pStyle w:val="TableText"/>
+              <w:pStyle w:val="CodeText"/>
             </w:pPr>
             <w:r>
               <w:t>List&lt;RoleFunction&gt;</w:t>
@@ -12854,7 +12774,7 @@
           </w:tcPr>
           <w:p>
             <w:pPr>
-              <w:pStyle w:val="TableText"/>
+              <w:pStyle w:val="CodeText"/>
             </w:pPr>
             <w:r>
               <w:t>Integer roleId</w:t>
@@ -12902,7 +12822,7 @@
           </w:tcPr>
           <w:p>
             <w:pPr>
-              <w:pStyle w:val="TableText"/>
+              <w:pStyle w:val="CodeText"/>
             </w:pPr>
             <w:r>
               <w:t>getUserFunctions</w:t>
@@ -12916,10 +12836,7 @@
           </w:tcPr>
           <w:p>
             <w:pPr>
-              <w:pStyle w:val="TableText"/>
-              <w:rPr>
-                <w:rFonts w:hint="eastAsia"/>
-              </w:rPr>
+              <w:pStyle w:val="CodeText"/>
             </w:pPr>
             <w:r>
               <w:t>List&lt;UserFunctionVo&gt;</w:t>
@@ -12933,7 +12850,7 @@
           </w:tcPr>
           <w:p>
             <w:pPr>
-              <w:pStyle w:val="TableText"/>
+              <w:pStyle w:val="CodeText"/>
             </w:pPr>
             <w:r>
               <w:t>String username</w:t>
@@ -12948,9 +12865,6 @@
           <w:p>
             <w:pPr>
               <w:pStyle w:val="TableText"/>
-              <w:rPr>
-                <w:rFonts w:hint="eastAsia"/>
-              </w:rPr>
             </w:pPr>
             <w:r>
               <w:rPr>
@@ -12975,21 +12889,18 @@
     <w:p>
       <w:pPr>
         <w:ind w:firstLine="0"/>
-        <w:rPr>
-          <w:rFonts w:hint="eastAsia"/>
-        </w:rPr>
-      </w:pPr>
-    </w:p>
-    <w:p>
-      <w:pPr>
-        <w:pStyle w:val="3"/>
+      </w:pPr>
+    </w:p>
+    <w:p>
+      <w:pPr>
+        <w:pStyle w:val="Heading3"/>
         <w:numPr>
           <w:ilvl w:val="2"/>
           <w:numId w:val="7"/>
         </w:numPr>
         <w:adjustRightInd w:val="0"/>
       </w:pPr>
-      <w:bookmarkStart w:id="21" w:name="_Toc407740699"/>
+      <w:bookmarkStart w:id="20" w:name="_Toc407740699"/>
       <w:r>
         <w:rPr>
           <w:rFonts w:hint="eastAsia"/>
@@ -12999,9 +12910,13 @@
       <w:r>
         <w:t>文件说明</w:t>
       </w:r>
-      <w:bookmarkEnd w:id="21"/>
-    </w:p>
-    <w:p>
+      <w:bookmarkEnd w:id="20"/>
+    </w:p>
+    <w:p>
+      <w:pPr>
+        <w:pStyle w:val="CodeText"/>
+      </w:pPr>
+      <w:bookmarkStart w:id="21" w:name="_GoBack"/>
       <w:r>
         <w:rPr>
           <w:rFonts w:hint="eastAsia"/>
@@ -13009,36 +12924,63 @@
         <w:t>struts.xml</w:t>
       </w:r>
     </w:p>
-    <w:p/>
-    <w:p>
+    <w:bookmarkEnd w:id="21"/>
+    <w:p>
+      <w:pPr>
+        <w:pStyle w:val="CodeText"/>
+      </w:pPr>
+    </w:p>
+    <w:p>
+      <w:pPr>
+        <w:pStyle w:val="CodeText"/>
+      </w:pPr>
       <w:r>
         <w:lastRenderedPageBreak/>
         <w:t>&lt;?xml version="1.0" encoding="UTF-8" ?&gt;</w:t>
       </w:r>
     </w:p>
     <w:p>
+      <w:pPr>
+        <w:pStyle w:val="CodeText"/>
+      </w:pPr>
       <w:r>
         <w:t>&lt;!DOCTYPE struts PUBLIC "-//Apache Software Foundation//DTD Struts Configuration 2.0//EN"</w:t>
       </w:r>
     </w:p>
     <w:p>
+      <w:pPr>
+        <w:pStyle w:val="CodeText"/>
+      </w:pPr>
       <w:r>
         <w:t xml:space="preserve">                        "http://struts.apache.org/dtds/struts-2.0.dtd"&gt;</w:t>
       </w:r>
     </w:p>
-    <w:p/>
-    <w:p>
+    <w:p>
+      <w:pPr>
+        <w:pStyle w:val="CodeText"/>
+      </w:pPr>
+    </w:p>
+    <w:p>
+      <w:pPr>
+        <w:pStyle w:val="CodeText"/>
+      </w:pPr>
       <w:r>
         <w:t>&lt;struts&gt;</w:t>
       </w:r>
     </w:p>
     <w:p>
+      <w:pPr>
+        <w:pStyle w:val="CodeText"/>
+      </w:pPr>
       <w:r>
         <w:tab/>
         <w:t>&lt;package name="com.innovaee.eorder.web.action.login" namespace="/login"</w:t>
       </w:r>
     </w:p>
     <w:p>
+      <w:pPr>
+        <w:pStyle w:val="CodeText"/>
+      </w:pPr>
       <w:r>
         <w:tab/>
       </w:r>
@@ -13048,6 +12990,9 @@
       </w:r>
     </w:p>
     <w:p>
+      <w:pPr>
+        <w:pStyle w:val="CodeText"/>
+      </w:pPr>
       <w:r>
         <w:tab/>
       </w:r>
@@ -13057,6 +13002,9 @@
       </w:r>
     </w:p>
     <w:p>
+      <w:pPr>
+        <w:pStyle w:val="CodeText"/>
+      </w:pPr>
       <w:r>
         <w:tab/>
       </w:r>
@@ -13069,6 +13017,9 @@
       </w:r>
     </w:p>
     <w:p>
+      <w:pPr>
+        <w:pStyle w:val="CodeText"/>
+      </w:pPr>
       <w:r>
         <w:tab/>
       </w:r>
@@ -13081,6 +13032,9 @@
       </w:r>
     </w:p>
     <w:p>
+      <w:pPr>
+        <w:pStyle w:val="CodeText"/>
+      </w:pPr>
       <w:r>
         <w:tab/>
       </w:r>
@@ -13090,6 +13044,9 @@
       </w:r>
     </w:p>
     <w:p>
+      <w:pPr>
+        <w:pStyle w:val="CodeText"/>
+      </w:pPr>
       <w:r>
         <w:tab/>
       </w:r>
@@ -13099,6 +13056,9 @@
       </w:r>
     </w:p>
     <w:p>
+      <w:pPr>
+        <w:pStyle w:val="CodeText"/>
+      </w:pPr>
       <w:r>
         <w:tab/>
       </w:r>
@@ -13111,6 +13071,9 @@
       </w:r>
     </w:p>
     <w:p>
+      <w:pPr>
+        <w:pStyle w:val="CodeText"/>
+      </w:pPr>
       <w:r>
         <w:tab/>
       </w:r>
@@ -13123,6 +13086,9 @@
       </w:r>
     </w:p>
     <w:p>
+      <w:pPr>
+        <w:pStyle w:val="CodeText"/>
+      </w:pPr>
       <w:r>
         <w:tab/>
       </w:r>
@@ -13131,8 +13097,15 @@
         <w:t>&lt;/action&gt;</w:t>
       </w:r>
     </w:p>
-    <w:p/>
-    <w:p>
+    <w:p>
+      <w:pPr>
+        <w:pStyle w:val="CodeText"/>
+      </w:pPr>
+    </w:p>
+    <w:p>
+      <w:pPr>
+        <w:pStyle w:val="CodeText"/>
+      </w:pPr>
       <w:r>
         <w:tab/>
       </w:r>
@@ -13142,6 +13115,9 @@
       </w:r>
     </w:p>
     <w:p>
+      <w:pPr>
+        <w:pStyle w:val="CodeText"/>
+      </w:pPr>
       <w:r>
         <w:tab/>
       </w:r>
@@ -13154,6 +13130,9 @@
       </w:r>
     </w:p>
     <w:p>
+      <w:pPr>
+        <w:pStyle w:val="CodeText"/>
+      </w:pPr>
       <w:r>
         <w:tab/>
       </w:r>
@@ -13166,6 +13145,9 @@
       </w:r>
     </w:p>
     <w:p>
+      <w:pPr>
+        <w:pStyle w:val="CodeText"/>
+      </w:pPr>
       <w:r>
         <w:tab/>
       </w:r>
@@ -13175,320 +13157,540 @@
       </w:r>
     </w:p>
     <w:p>
+      <w:pPr>
+        <w:pStyle w:val="CodeText"/>
+      </w:pPr>
       <w:r>
         <w:tab/>
         <w:t>&lt;/package&gt;</w:t>
       </w:r>
     </w:p>
     <w:p>
+      <w:pPr>
+        <w:pStyle w:val="CodeText"/>
+      </w:pPr>
       <w:r>
         <w:t>&lt;/struts&gt;</w:t>
       </w:r>
     </w:p>
     <w:p>
       <w:pPr>
-        <w:rPr>
-          <w:rFonts w:hint="eastAsia"/>
-        </w:rPr>
-      </w:pPr>
-    </w:p>
-    <w:p>
+        <w:pStyle w:val="CodeText"/>
+      </w:pPr>
+    </w:p>
+    <w:p>
+      <w:pPr>
+        <w:pStyle w:val="CodeText"/>
+      </w:pPr>
       <w:r>
         <w:t>applicationContext-security.xml</w:t>
       </w:r>
     </w:p>
-    <w:p/>
-    <w:p>
+    <w:p>
+      <w:pPr>
+        <w:pStyle w:val="CodeText"/>
+      </w:pPr>
+    </w:p>
+    <w:p>
+      <w:pPr>
+        <w:pStyle w:val="CodeText"/>
+      </w:pPr>
       <w:r>
         <w:t>&lt;?xml version="1.0" encoding="UTF-8"?&gt;</w:t>
       </w:r>
     </w:p>
     <w:p>
+      <w:pPr>
+        <w:pStyle w:val="CodeText"/>
+      </w:pPr>
       <w:r>
         <w:t>&lt;beans:beans xmlns="http://www.springframework.org/schema/security"</w:t>
       </w:r>
     </w:p>
     <w:p>
+      <w:pPr>
+        <w:pStyle w:val="CodeText"/>
+      </w:pPr>
       <w:r>
         <w:t xml:space="preserve">    xmlns:beans="http://www.springframework.org/schema/beans" xmlns:xsi="http://www.w3.org/2001/XMLSchema-instance"</w:t>
       </w:r>
     </w:p>
     <w:p>
+      <w:pPr>
+        <w:pStyle w:val="CodeText"/>
+      </w:pPr>
       <w:r>
         <w:t xml:space="preserve">    xsi:schemaLocation="http://www.springframework.org/schema/beans http://www.springframework.org/schema/beans/spring-beans-3.0.xsd</w:t>
       </w:r>
     </w:p>
     <w:p>
+      <w:pPr>
+        <w:pStyle w:val="CodeText"/>
+      </w:pPr>
       <w:r>
         <w:t xml:space="preserve"> http://www.springframework.org/schema/security http://www.springframework.org/schema/security/spring-security-3.0.xsd"&gt;</w:t>
       </w:r>
     </w:p>
     <w:p>
+      <w:pPr>
+        <w:pStyle w:val="CodeText"/>
+      </w:pPr>
       <w:r>
         <w:t xml:space="preserve">    &lt;global-method-security pre-post-annotations="enabled" /&gt;</w:t>
       </w:r>
     </w:p>
-    <w:p/>
-    <w:p>
+    <w:p>
+      <w:pPr>
+        <w:pStyle w:val="CodeText"/>
+      </w:pPr>
+    </w:p>
+    <w:p>
+      <w:pPr>
+        <w:pStyle w:val="CodeText"/>
+      </w:pPr>
       <w:r>
         <w:t xml:space="preserve">    &lt;beans:bean id="myFilter"</w:t>
       </w:r>
     </w:p>
     <w:p>
+      <w:pPr>
+        <w:pStyle w:val="CodeText"/>
+      </w:pPr>
       <w:r>
         <w:t xml:space="preserve">        class="org.springframework.security.web.access.intercept.FilterSecurityInterceptor"&gt;</w:t>
       </w:r>
     </w:p>
     <w:p>
+      <w:pPr>
+        <w:pStyle w:val="CodeText"/>
+      </w:pPr>
       <w:r>
         <w:t xml:space="preserve">        &lt;beans:property name="authenticationManager" ref="authenticationManager" /&gt;</w:t>
       </w:r>
     </w:p>
     <w:p>
+      <w:pPr>
+        <w:pStyle w:val="CodeText"/>
+      </w:pPr>
       <w:r>
         <w:t xml:space="preserve">        &lt;beans:property name="accessDecisionManager" ref="authorizationService" /&gt;</w:t>
       </w:r>
     </w:p>
     <w:p>
+      <w:pPr>
+        <w:pStyle w:val="CodeText"/>
+      </w:pPr>
+      <w:r>
+        <w:t xml:space="preserve">        &lt;beans:property name="securityMetadataSource" ref="securityMetadataSourceService" /&gt;</w:t>
+      </w:r>
+    </w:p>
+    <w:p>
+      <w:pPr>
+        <w:pStyle w:val="CodeText"/>
+      </w:pPr>
+      <w:r>
+        <w:t xml:space="preserve">    &lt;/beans:bean&gt;</w:t>
+      </w:r>
+    </w:p>
+    <w:p>
+      <w:pPr>
+        <w:pStyle w:val="CodeText"/>
+      </w:pPr>
+    </w:p>
+    <w:p>
+      <w:pPr>
+        <w:pStyle w:val="CodeText"/>
+      </w:pPr>
+      <w:r>
+        <w:t xml:space="preserve">    &lt;http auto-config="true" use-expressions="true" access-denied-page="/pages/global/accessDenied.jsp"&gt;</w:t>
+      </w:r>
+    </w:p>
+    <w:p>
+      <w:pPr>
+        <w:pStyle w:val="CodeText"/>
+      </w:pPr>
       <w:r>
         <w:lastRenderedPageBreak/>
-        <w:t xml:space="preserve">        &lt;beans:property name="securityMetadataSource" ref="securityMetadataSourceService" /&gt;</w:t>
-      </w:r>
-    </w:p>
-    <w:p>
+        <w:t xml:space="preserve">        &lt;form-login login-page="/login/login.action"</w:t>
+      </w:r>
+    </w:p>
+    <w:p>
+      <w:pPr>
+        <w:pStyle w:val="CodeText"/>
+      </w:pPr>
+      <w:r>
+        <w:t xml:space="preserve">            authentication-failure-url="/login/login.action?error=true"</w:t>
+      </w:r>
+    </w:p>
+    <w:p>
+      <w:pPr>
+        <w:pStyle w:val="CodeText"/>
+      </w:pPr>
+      <w:r>
+        <w:t xml:space="preserve">            default-target-url="/login/doLogin.action" /&gt;</w:t>
+      </w:r>
+    </w:p>
+    <w:p>
+      <w:pPr>
+        <w:pStyle w:val="CodeText"/>
+      </w:pPr>
+      <w:r>
+        <w:t xml:space="preserve">        &lt;logout logout-success-url="/default.html" /&gt;</w:t>
+      </w:r>
+    </w:p>
+    <w:p>
+      <w:pPr>
+        <w:pStyle w:val="CodeText"/>
+      </w:pPr>
+      <w:r>
+        <w:t xml:space="preserve">        &lt;remember-me /&gt;</w:t>
+      </w:r>
+    </w:p>
+    <w:p>
+      <w:pPr>
+        <w:pStyle w:val="CodeText"/>
+      </w:pPr>
+      <w:r>
+        <w:t xml:space="preserve">        &lt;session-management invalid-session-url="/default.html"&gt;</w:t>
+      </w:r>
+    </w:p>
+    <w:p>
+      <w:pPr>
+        <w:pStyle w:val="CodeText"/>
+      </w:pPr>
+      <w:r>
+        <w:t xml:space="preserve">            &lt;concurrency-control max-sessions="1"</w:t>
+      </w:r>
+    </w:p>
+    <w:p>
+      <w:pPr>
+        <w:pStyle w:val="CodeText"/>
+      </w:pPr>
+      <w:r>
+        <w:t xml:space="preserve">                error-if-maximum-exceeded="true" /&gt;</w:t>
+      </w:r>
+    </w:p>
+    <w:p>
+      <w:pPr>
+        <w:pStyle w:val="CodeText"/>
+      </w:pPr>
+      <w:r>
+        <w:t xml:space="preserve">        &lt;/session-management&gt;</w:t>
+      </w:r>
+    </w:p>
+    <w:p>
+      <w:pPr>
+        <w:pStyle w:val="CodeText"/>
+      </w:pPr>
+    </w:p>
+    <w:p>
+      <w:pPr>
+        <w:pStyle w:val="CodeText"/>
+      </w:pPr>
+      <w:r>
+        <w:t xml:space="preserve">        &lt;intercept-url pattern="/resources/**" filters="none" /&gt;</w:t>
+      </w:r>
+    </w:p>
+    <w:p>
+      <w:pPr>
+        <w:pStyle w:val="CodeText"/>
+      </w:pPr>
+      <w:r>
+        <w:t xml:space="preserve">        &lt;intercept-url pattern="/default.html" filters="none" /&gt;</w:t>
+      </w:r>
+    </w:p>
+    <w:p>
+      <w:pPr>
+        <w:pStyle w:val="CodeText"/>
+      </w:pPr>
+      <w:r>
+        <w:t xml:space="preserve">        &lt;intercept-url pattern="/login/login.action" filters="none" /&gt;</w:t>
+      </w:r>
+    </w:p>
+    <w:p>
+      <w:pPr>
+        <w:pStyle w:val="CodeText"/>
+      </w:pPr>
+    </w:p>
+    <w:p>
+      <w:pPr>
+        <w:pStyle w:val="CodeText"/>
+      </w:pPr>
+      <w:r>
+        <w:t xml:space="preserve">        &lt;custom-filter ref="myFilter" before="FILTER_SECURITY_INTERCEPTOR" /&gt;</w:t>
+      </w:r>
+    </w:p>
+    <w:p>
+      <w:pPr>
+        <w:pStyle w:val="CodeText"/>
+      </w:pPr>
+      <w:r>
+        <w:t xml:space="preserve">    &lt;/http&gt;</w:t>
+      </w:r>
+    </w:p>
+    <w:p>
+      <w:pPr>
+        <w:pStyle w:val="CodeText"/>
+      </w:pPr>
+    </w:p>
+    <w:p>
+      <w:pPr>
+        <w:pStyle w:val="CodeText"/>
+      </w:pPr>
+      <w:r>
+        <w:t xml:space="preserve">    &lt;authentication-manager alias="authenticationManager"&gt;</w:t>
+      </w:r>
+    </w:p>
+    <w:p>
+      <w:pPr>
+        <w:pStyle w:val="CodeText"/>
+      </w:pPr>
+      <w:r>
+        <w:t xml:space="preserve">        &lt;authentication-provider user-service-ref="authenticationService"&gt;</w:t>
+      </w:r>
+    </w:p>
+    <w:p>
+      <w:pPr>
+        <w:pStyle w:val="CodeText"/>
+      </w:pPr>
+      <w:r>
+        <w:t xml:space="preserve">            &lt;password-encoder hash="md5"&gt;</w:t>
+      </w:r>
+    </w:p>
+    <w:p>
+      <w:pPr>
+        <w:pStyle w:val="CodeText"/>
+      </w:pPr>
+      <w:r>
+        <w:t xml:space="preserve">                &lt;salt-source user-property="username" /&gt;</w:t>
+      </w:r>
+    </w:p>
+    <w:p>
+      <w:pPr>
+        <w:pStyle w:val="CodeText"/>
+      </w:pPr>
+      <w:r>
+        <w:t xml:space="preserve">            &lt;/password-encoder&gt;</w:t>
+      </w:r>
+    </w:p>
+    <w:p>
+      <w:pPr>
+        <w:pStyle w:val="CodeText"/>
+      </w:pPr>
+      <w:r>
+        <w:t xml:space="preserve">        &lt;/authentication-provider&gt;</w:t>
+      </w:r>
+    </w:p>
+    <w:p>
+      <w:pPr>
+        <w:pStyle w:val="CodeText"/>
+      </w:pPr>
+      <w:r>
+        <w:t xml:space="preserve">    &lt;/authentication-manager&gt;</w:t>
+      </w:r>
+    </w:p>
+    <w:p>
+      <w:pPr>
+        <w:pStyle w:val="CodeText"/>
+      </w:pPr>
+    </w:p>
+    <w:p>
+      <w:pPr>
+        <w:pStyle w:val="CodeText"/>
+      </w:pPr>
+      <w:r>
+        <w:t xml:space="preserve">    &lt;beans:bean id="messageSource"</w:t>
+      </w:r>
+    </w:p>
+    <w:p>
+      <w:pPr>
+        <w:pStyle w:val="CodeText"/>
+      </w:pPr>
+      <w:r>
+        <w:t xml:space="preserve">        class="org.springframework.context.support.ReloadableResourceBundleMessageSource"&gt;</w:t>
+      </w:r>
+    </w:p>
+    <w:p>
+      <w:pPr>
+        <w:pStyle w:val="CodeText"/>
+      </w:pPr>
+      <w:r>
+        <w:t xml:space="preserve">        &lt;beans:property name="basename"</w:t>
+      </w:r>
+    </w:p>
+    <w:p>
+      <w:pPr>
+        <w:pStyle w:val="CodeText"/>
+      </w:pPr>
+      <w:r>
+        <w:t xml:space="preserve">            value="classpath:org/springframework/security/messages_zh_CN" /&gt;</w:t>
+      </w:r>
+    </w:p>
+    <w:p>
+      <w:pPr>
+        <w:pStyle w:val="CodeText"/>
+      </w:pPr>
       <w:r>
         <w:t xml:space="preserve">    &lt;/beans:bean&gt;</w:t>
       </w:r>
     </w:p>
-    <w:p/>
-    <w:p>
-      <w:r>
-        <w:t xml:space="preserve">    &lt;http auto-config="true" use-expressions="true" access-denied-page="/pages/global/accessDenied.jsp"&gt;</w:t>
-      </w:r>
-    </w:p>
-    <w:p>
-      <w:r>
-        <w:t xml:space="preserve">        &lt;form-login login-page="/login/login.action"</w:t>
-      </w:r>
-    </w:p>
-    <w:p>
-      <w:r>
-        <w:t xml:space="preserve">            authentication-failure-url="/login/login.action?error=true"</w:t>
-      </w:r>
-    </w:p>
-    <w:p>
-      <w:r>
-        <w:t xml:space="preserve">            default-target-url="/login/doLogin.action" /&gt;</w:t>
-      </w:r>
-    </w:p>
-    <w:p>
-      <w:r>
-        <w:t xml:space="preserve">        &lt;logout logout-success-url="/default.html" /&gt;</w:t>
-      </w:r>
-    </w:p>
-    <w:p>
-      <w:r>
-        <w:t xml:space="preserve">        &lt;remember-me /&gt;</w:t>
-      </w:r>
-    </w:p>
-    <w:p>
-      <w:r>
-        <w:t xml:space="preserve">        &lt;session-management invalid-session-url="/default.html"&gt;</w:t>
-      </w:r>
-    </w:p>
-    <w:p>
-      <w:r>
-        <w:t xml:space="preserve">            &lt;concurrency-control max-sessions="1"</w:t>
-      </w:r>
-    </w:p>
-    <w:p>
-      <w:r>
-        <w:t xml:space="preserve">                error-if-maximum-exceeded="true" /&gt;</w:t>
-      </w:r>
-    </w:p>
-    <w:p>
-      <w:r>
-        <w:t xml:space="preserve">        &lt;/session-management&gt;</w:t>
-      </w:r>
-    </w:p>
-    <w:p/>
-    <w:p>
-      <w:r>
-        <w:t xml:space="preserve">        &lt;intercept-url pattern="/resources/**" filters="none" /&gt;</w:t>
-      </w:r>
-    </w:p>
-    <w:p>
-      <w:r>
-        <w:t xml:space="preserve">        &lt;intercept-url pattern="/default.html" filters="none" /&gt;</w:t>
-      </w:r>
-    </w:p>
-    <w:p>
-      <w:r>
-        <w:t xml:space="preserve">        &lt;intercept-url pattern="/login/login.action" filters="none" /&gt;</w:t>
-      </w:r>
-    </w:p>
-    <w:p/>
-    <w:p>
-      <w:r>
-        <w:t xml:space="preserve">        &lt;custom-filter ref="myFilter" before="FILTER_SECURITY_INTERCEPTOR" /&gt;</w:t>
-      </w:r>
-    </w:p>
-    <w:p>
-      <w:r>
-        <w:t xml:space="preserve">    &lt;/http&gt;</w:t>
-      </w:r>
-    </w:p>
-    <w:p/>
-    <w:p>
-      <w:r>
-        <w:t xml:space="preserve">    &lt;authentication-manager alias="authenticationManager"&gt;</w:t>
-      </w:r>
-    </w:p>
-    <w:p>
-      <w:r>
-        <w:t xml:space="preserve">        &lt;authentication-provider user-service-ref="authenticationService"&gt;</w:t>
-      </w:r>
-    </w:p>
-    <w:p>
-      <w:r>
-        <w:t xml:space="preserve">            &lt;password-encoder hash="md5"&gt;</w:t>
-      </w:r>
-    </w:p>
-    <w:p>
-      <w:r>
-        <w:t xml:space="preserve">                &lt;salt-source user-property="username" /&gt;</w:t>
-      </w:r>
-    </w:p>
-    <w:p>
-      <w:r>
-        <w:t xml:space="preserve">            &lt;/password-encoder&gt;</w:t>
-      </w:r>
-    </w:p>
-    <w:p>
-      <w:r>
-        <w:t xml:space="preserve">        &lt;/authentication-provider&gt;</w:t>
-      </w:r>
-    </w:p>
-    <w:p>
-      <w:r>
-        <w:t xml:space="preserve">    &lt;/authentication-manager&gt;</w:t>
-      </w:r>
-    </w:p>
-    <w:p/>
-    <w:p>
-      <w:r>
-        <w:t xml:space="preserve">    &lt;beans:bean id="messageSource"</w:t>
-      </w:r>
-    </w:p>
-    <w:p>
-      <w:r>
-        <w:t xml:space="preserve">        class="org.springframework.context.support.ReloadableResourceBundleMessageSource"&gt;</w:t>
-      </w:r>
-    </w:p>
-    <w:p>
-      <w:r>
-        <w:t xml:space="preserve">        &lt;beans:property name="basename"</w:t>
-      </w:r>
-    </w:p>
-    <w:p>
-      <w:r>
-        <w:t xml:space="preserve">            value="classpath:org/springframework/security/messages_zh_CN" /&gt;</w:t>
-      </w:r>
-    </w:p>
-    <w:p>
-      <w:r>
-        <w:t xml:space="preserve">    &lt;/beans:bean&gt;</w:t>
-      </w:r>
-    </w:p>
-    <w:p/>
-    <w:p>
+    <w:p>
+      <w:pPr>
+        <w:pStyle w:val="CodeText"/>
+      </w:pPr>
+    </w:p>
+    <w:p>
+      <w:pPr>
+        <w:pStyle w:val="CodeText"/>
+      </w:pPr>
       <w:r>
         <w:t>&lt;/beans:beans&gt;</w:t>
       </w:r>
     </w:p>
-    <w:p/>
-    <w:p>
+    <w:p>
+      <w:pPr>
+        <w:pStyle w:val="CodeText"/>
+      </w:pPr>
+    </w:p>
+    <w:p>
+      <w:pPr>
+        <w:pStyle w:val="CodeText"/>
+      </w:pPr>
       <w:r>
         <w:t>applicationContext-total.xml</w:t>
       </w:r>
     </w:p>
-    <w:p/>
-    <w:p>
+    <w:p>
+      <w:pPr>
+        <w:pStyle w:val="CodeText"/>
+      </w:pPr>
+    </w:p>
+    <w:p>
+      <w:pPr>
+        <w:pStyle w:val="CodeText"/>
+      </w:pPr>
       <w:r>
         <w:t>&lt;?xml version="1.0" encoding="UTF-8"?&gt;</w:t>
       </w:r>
     </w:p>
     <w:p>
+      <w:pPr>
+        <w:pStyle w:val="CodeText"/>
+      </w:pPr>
       <w:r>
         <w:t>&lt;beans xmlns="http://www.springframework.org/schema/beans" xmlns:xsi="http://www.w3.org/2001/XMLSchema-instance"</w:t>
       </w:r>
     </w:p>
     <w:p>
+      <w:pPr>
+        <w:pStyle w:val="CodeText"/>
+      </w:pPr>
+      <w:r>
+        <w:tab/>
+        <w:t>xmlns:aop="http://www.springframework.org/schema/aop" xmlns:tx="http://www.springframework.org/schema/tx"</w:t>
+      </w:r>
+    </w:p>
+    <w:p>
+      <w:pPr>
+        <w:pStyle w:val="CodeText"/>
+      </w:pPr>
+      <w:r>
+        <w:tab/>
+        <w:t>xmlns:context="http://www.springframework.org/schema/context"</w:t>
+      </w:r>
+    </w:p>
+    <w:p>
+      <w:pPr>
+        <w:pStyle w:val="CodeText"/>
+      </w:pPr>
+      <w:r>
+        <w:tab/>
+        <w:t>xsi:schemaLocation="</w:t>
+      </w:r>
+    </w:p>
+    <w:p>
+      <w:pPr>
+        <w:pStyle w:val="CodeText"/>
+      </w:pPr>
+      <w:r>
+        <w:t>http://www.springframework.org/schema/beans http://www.springframework.org/schema/beans/spring-beans-3.0.xsd</w:t>
+      </w:r>
+    </w:p>
+    <w:p>
+      <w:pPr>
+        <w:pStyle w:val="CodeText"/>
+      </w:pPr>
       <w:r>
         <w:lastRenderedPageBreak/>
-        <w:tab/>
-        <w:t>xmlns:aop="http://www.springframework.org/schema/aop" xmlns:tx="http://www.springframework.org/schema/tx"</w:t>
-      </w:r>
-    </w:p>
-    <w:p>
-      <w:r>
-        <w:tab/>
-        <w:t>xmlns:context="http://www.springframework.org/schema/context"</w:t>
-      </w:r>
-    </w:p>
-    <w:p>
-      <w:r>
-        <w:tab/>
-        <w:t>xsi:schemaLocation="</w:t>
-      </w:r>
-    </w:p>
-    <w:p>
-      <w:r>
-        <w:t>http://www.springframework.org/schema/beans http://www.springframework.org/schema/beans/spring-beans-3.0.xsd</w:t>
-      </w:r>
-    </w:p>
-    <w:p>
-      <w:r>
         <w:t>http://www.springframework.org/schema/tx    http://www.springframework.org/schema/tx/spring-tx-3.0.xsd</w:t>
       </w:r>
     </w:p>
     <w:p>
+      <w:pPr>
+        <w:pStyle w:val="CodeText"/>
+      </w:pPr>
       <w:r>
         <w:t>http://www.springframework.org/schema/aop   http://www.springframework.org/schema/aop/spring-aop-3.0.xsd</w:t>
       </w:r>
     </w:p>
     <w:p>
+      <w:pPr>
+        <w:pStyle w:val="CodeText"/>
+      </w:pPr>
       <w:r>
         <w:t>http://www.springframework.org/schema/context http://www.springframework.org/schema/context/spring-context-3.0.xsd"</w:t>
       </w:r>
     </w:p>
     <w:p>
+      <w:pPr>
+        <w:pStyle w:val="CodeText"/>
+      </w:pPr>
       <w:r>
         <w:tab/>
         <w:t>default-autowire="byName"&gt;</w:t>
       </w:r>
     </w:p>
-    <w:p/>
-    <w:p>
+    <w:p>
+      <w:pPr>
+        <w:pStyle w:val="CodeText"/>
+      </w:pPr>
+    </w:p>
+    <w:p>
+      <w:pPr>
+        <w:pStyle w:val="CodeText"/>
+      </w:pPr>
       <w:r>
         <w:tab/>
         <w:t>&lt;!-- support spring annotation --&gt;</w:t>
       </w:r>
     </w:p>
     <w:p>
+      <w:pPr>
+        <w:pStyle w:val="CodeText"/>
+      </w:pPr>
       <w:r>
         <w:tab/>
         <w:t>&lt;context:annotation-config /&gt;</w:t>
       </w:r>
     </w:p>
-    <w:p/>
-    <w:p>
+    <w:p>
+      <w:pPr>
+        <w:pStyle w:val="CodeText"/>
+      </w:pPr>
+    </w:p>
+    <w:p>
+      <w:pPr>
+        <w:pStyle w:val="CodeText"/>
+      </w:pPr>
       <w:r>
         <w:tab/>
         <w:t>&lt;bean id="databaseConfigurer"</w:t>
       </w:r>
     </w:p>
     <w:p>
+      <w:pPr>
+        <w:pStyle w:val="CodeText"/>
+      </w:pPr>
       <w:r>
         <w:tab/>
       </w:r>
@@ -13498,6 +13700,9 @@
       </w:r>
     </w:p>
     <w:p>
+      <w:pPr>
+        <w:pStyle w:val="CodeText"/>
+      </w:pPr>
       <w:r>
         <w:tab/>
       </w:r>
@@ -13507,6 +13712,9 @@
       </w:r>
     </w:p>
     <w:p>
+      <w:pPr>
+        <w:pStyle w:val="CodeText"/>
+      </w:pPr>
       <w:r>
         <w:tab/>
       </w:r>
@@ -13519,6 +13727,9 @@
       </w:r>
     </w:p>
     <w:p>
+      <w:pPr>
+        <w:pStyle w:val="CodeText"/>
+      </w:pPr>
       <w:r>
         <w:tab/>
       </w:r>
@@ -13534,6 +13745,9 @@
       </w:r>
     </w:p>
     <w:p>
+      <w:pPr>
+        <w:pStyle w:val="CodeText"/>
+      </w:pPr>
       <w:r>
         <w:tab/>
       </w:r>
@@ -13546,6 +13760,9 @@
       </w:r>
     </w:p>
     <w:p>
+      <w:pPr>
+        <w:pStyle w:val="CodeText"/>
+      </w:pPr>
       <w:r>
         <w:tab/>
       </w:r>
@@ -13555,71 +13772,62 @@
       </w:r>
     </w:p>
     <w:p>
+      <w:pPr>
+        <w:pStyle w:val="CodeText"/>
+      </w:pPr>
       <w:r>
         <w:tab/>
         <w:t>&lt;/bean&gt;</w:t>
       </w:r>
     </w:p>
-    <w:p/>
-    <w:p>
-      <w:pPr>
-        <w:rPr>
-          <w:rFonts w:hint="eastAsia"/>
-        </w:rPr>
-      </w:pPr>
-      <w:r>
-        <w:rPr>
-          <w:rFonts w:hint="eastAsia"/>
-        </w:rPr>
+    <w:p>
+      <w:pPr>
+        <w:pStyle w:val="CodeText"/>
+      </w:pPr>
+    </w:p>
+    <w:p>
+      <w:pPr>
+        <w:pStyle w:val="CodeText"/>
+      </w:pPr>
+      <w:r>
         <w:tab/>
         <w:t xml:space="preserve">&lt;!-- </w:t>
       </w:r>
       <w:r>
-        <w:rPr>
-          <w:rFonts w:hint="eastAsia"/>
-        </w:rPr>
         <w:t>配置数据源</w:t>
       </w:r>
       <w:r>
-        <w:rPr>
-          <w:rFonts w:hint="eastAsia"/>
-        </w:rPr>
         <w:t xml:space="preserve"> --&gt;</w:t>
       </w:r>
     </w:p>
     <w:p>
       <w:pPr>
-        <w:rPr>
-          <w:rFonts w:hint="eastAsia"/>
-        </w:rPr>
-      </w:pPr>
-      <w:r>
-        <w:rPr>
-          <w:rFonts w:hint="eastAsia"/>
-        </w:rPr>
+        <w:pStyle w:val="CodeText"/>
+      </w:pPr>
+      <w:r>
         <w:tab/>
         <w:t xml:space="preserve">&lt;!-- data source </w:t>
       </w:r>
       <w:r>
-        <w:rPr>
-          <w:rFonts w:hint="eastAsia"/>
-        </w:rPr>
         <w:t>基本的连接池</w:t>
       </w:r>
       <w:r>
-        <w:rPr>
-          <w:rFonts w:hint="eastAsia"/>
-        </w:rPr>
         <w:t xml:space="preserve"> --&gt;</w:t>
       </w:r>
     </w:p>
     <w:p>
+      <w:pPr>
+        <w:pStyle w:val="CodeText"/>
+      </w:pPr>
       <w:r>
         <w:tab/>
         <w:t>&lt;bean id="dataSource" class="com.mchange.v2.c3p0.ComboPooledDataSource"</w:t>
       </w:r>
     </w:p>
     <w:p>
+      <w:pPr>
+        <w:pStyle w:val="CodeText"/>
+      </w:pPr>
       <w:r>
         <w:tab/>
       </w:r>
@@ -13629,6 +13837,9 @@
       </w:r>
     </w:p>
     <w:p>
+      <w:pPr>
+        <w:pStyle w:val="CodeText"/>
+      </w:pPr>
       <w:r>
         <w:tab/>
       </w:r>
@@ -13638,6 +13849,9 @@
       </w:r>
     </w:p>
     <w:p>
+      <w:pPr>
+        <w:pStyle w:val="CodeText"/>
+      </w:pPr>
       <w:r>
         <w:tab/>
       </w:r>
@@ -13647,6 +13861,9 @@
       </w:r>
     </w:p>
     <w:p>
+      <w:pPr>
+        <w:pStyle w:val="CodeText"/>
+      </w:pPr>
       <w:r>
         <w:tab/>
       </w:r>
@@ -13657,9 +13874,7 @@
     </w:p>
     <w:p>
       <w:pPr>
-        <w:rPr>
-          <w:rFonts w:hint="eastAsia"/>
-        </w:rPr>
+        <w:pStyle w:val="CodeText"/>
       </w:pPr>
       <w:r>
         <w:tab/>
@@ -13670,6 +13885,9 @@
       </w:r>
     </w:p>
     <w:p>
+      <w:pPr>
+        <w:pStyle w:val="CodeText"/>
+      </w:pPr>
       <w:r>
         <w:tab/>
       </w:r>
@@ -13679,6 +13897,9 @@
       </w:r>
     </w:p>
     <w:p>
+      <w:pPr>
+        <w:pStyle w:val="CodeText"/>
+      </w:pPr>
       <w:r>
         <w:tab/>
       </w:r>
@@ -13688,6 +13909,9 @@
       </w:r>
     </w:p>
     <w:p>
+      <w:pPr>
+        <w:pStyle w:val="CodeText"/>
+      </w:pPr>
       <w:r>
         <w:tab/>
       </w:r>
@@ -13697,6 +13921,9 @@
       </w:r>
     </w:p>
     <w:p>
+      <w:pPr>
+        <w:pStyle w:val="CodeText"/>
+      </w:pPr>
       <w:r>
         <w:tab/>
       </w:r>
@@ -13706,6 +13933,9 @@
       </w:r>
     </w:p>
     <w:p>
+      <w:pPr>
+        <w:pStyle w:val="CodeText"/>
+      </w:pPr>
       <w:r>
         <w:tab/>
       </w:r>
@@ -13715,6 +13945,9 @@
       </w:r>
     </w:p>
     <w:p>
+      <w:pPr>
+        <w:pStyle w:val="CodeText"/>
+      </w:pPr>
       <w:r>
         <w:tab/>
       </w:r>
@@ -13724,6 +13957,9 @@
       </w:r>
     </w:p>
     <w:p>
+      <w:pPr>
+        <w:pStyle w:val="CodeText"/>
+      </w:pPr>
       <w:r>
         <w:tab/>
       </w:r>
@@ -13733,6 +13969,9 @@
       </w:r>
     </w:p>
     <w:p>
+      <w:pPr>
+        <w:pStyle w:val="CodeText"/>
+      </w:pPr>
       <w:r>
         <w:tab/>
       </w:r>
@@ -13742,6 +13981,9 @@
       </w:r>
     </w:p>
     <w:p>
+      <w:pPr>
+        <w:pStyle w:val="CodeText"/>
+      </w:pPr>
       <w:r>
         <w:tab/>
       </w:r>
@@ -13751,56 +13993,85 @@
       </w:r>
     </w:p>
     <w:p>
+      <w:pPr>
+        <w:pStyle w:val="CodeText"/>
+      </w:pPr>
       <w:r>
         <w:tab/>
         <w:t>&lt;/bean&gt;</w:t>
       </w:r>
     </w:p>
-    <w:p/>
-    <w:p>
+    <w:p>
+      <w:pPr>
+        <w:pStyle w:val="CodeText"/>
+      </w:pPr>
+    </w:p>
+    <w:p>
+      <w:pPr>
+        <w:pStyle w:val="CodeText"/>
+      </w:pPr>
+      <w:r>
+        <w:tab/>
+        <w:t>&lt;!-- Hibernate SessionFactory --&gt;</w:t>
+      </w:r>
+    </w:p>
+    <w:p>
+      <w:pPr>
+        <w:pStyle w:val="CodeText"/>
+      </w:pPr>
+      <w:r>
+        <w:tab/>
+        <w:t>&lt;bean id="sessionFactory"</w:t>
+      </w:r>
+    </w:p>
+    <w:p>
+      <w:pPr>
+        <w:pStyle w:val="CodeText"/>
+      </w:pPr>
+      <w:r>
+        <w:tab/>
+      </w:r>
+      <w:r>
+        <w:tab/>
+        <w:t>class="org.springframework.orm.hibernate3.annotation.AnnotationSessionFactoryBean"&gt;</w:t>
+      </w:r>
+    </w:p>
+    <w:p>
+      <w:pPr>
+        <w:pStyle w:val="CodeText"/>
+      </w:pPr>
+      <w:r>
+        <w:tab/>
+      </w:r>
+      <w:r>
+        <w:tab/>
+        <w:t>&lt;property name="dataSource" ref="dataSource" /&gt;</w:t>
+      </w:r>
+    </w:p>
+    <w:p>
+      <w:pPr>
+        <w:pStyle w:val="CodeText"/>
+      </w:pPr>
+    </w:p>
+    <w:p>
+      <w:pPr>
+        <w:pStyle w:val="CodeText"/>
+      </w:pPr>
+      <w:r>
+        <w:tab/>
+      </w:r>
+      <w:r>
+        <w:tab/>
+        <w:t>&lt;property name="packagesToScan"&gt;</w:t>
+      </w:r>
+    </w:p>
+    <w:p>
+      <w:pPr>
+        <w:pStyle w:val="CodeText"/>
+      </w:pPr>
       <w:r>
         <w:lastRenderedPageBreak/>
         <w:tab/>
-        <w:t>&lt;!-- Hibernate SessionFactory --&gt;</w:t>
-      </w:r>
-    </w:p>
-    <w:p>
-      <w:r>
-        <w:tab/>
-        <w:t>&lt;bean id="sessionFactory"</w:t>
-      </w:r>
-    </w:p>
-    <w:p>
-      <w:r>
-        <w:tab/>
-      </w:r>
-      <w:r>
-        <w:tab/>
-        <w:t>class="org.springframework.orm.hibernate3.annotation.AnnotationSessionFactoryBean"&gt;</w:t>
-      </w:r>
-    </w:p>
-    <w:p>
-      <w:r>
-        <w:tab/>
-      </w:r>
-      <w:r>
-        <w:tab/>
-        <w:t>&lt;property name="dataSource" ref="dataSource" /&gt;</w:t>
-      </w:r>
-    </w:p>
-    <w:p/>
-    <w:p>
-      <w:r>
-        <w:tab/>
-      </w:r>
-      <w:r>
-        <w:tab/>
-        <w:t>&lt;property name="packagesToScan"&gt;</w:t>
-      </w:r>
-    </w:p>
-    <w:p>
-      <w:r>
-        <w:tab/>
       </w:r>
       <w:r>
         <w:tab/>
@@ -13811,6 +14082,9 @@
       </w:r>
     </w:p>
     <w:p>
+      <w:pPr>
+        <w:pStyle w:val="CodeText"/>
+      </w:pPr>
       <w:r>
         <w:tab/>
       </w:r>
@@ -13826,6 +14100,9 @@
       </w:r>
     </w:p>
     <w:p>
+      <w:pPr>
+        <w:pStyle w:val="CodeText"/>
+      </w:pPr>
       <w:r>
         <w:tab/>
       </w:r>
@@ -13841,6 +14118,9 @@
       </w:r>
     </w:p>
     <w:p>
+      <w:pPr>
+        <w:pStyle w:val="CodeText"/>
+      </w:pPr>
       <w:r>
         <w:tab/>
       </w:r>
@@ -13856,6 +14136,9 @@
       </w:r>
     </w:p>
     <w:p>
+      <w:pPr>
+        <w:pStyle w:val="CodeText"/>
+      </w:pPr>
       <w:r>
         <w:tab/>
       </w:r>
@@ -13868,6 +14151,9 @@
       </w:r>
     </w:p>
     <w:p>
+      <w:pPr>
+        <w:pStyle w:val="CodeText"/>
+      </w:pPr>
       <w:r>
         <w:tab/>
       </w:r>
@@ -13876,8 +14162,15 @@
         <w:t>&lt;/property&gt;</w:t>
       </w:r>
     </w:p>
-    <w:p/>
-    <w:p>
+    <w:p>
+      <w:pPr>
+        <w:pStyle w:val="CodeText"/>
+      </w:pPr>
+    </w:p>
+    <w:p>
+      <w:pPr>
+        <w:pStyle w:val="CodeText"/>
+      </w:pPr>
       <w:r>
         <w:tab/>
       </w:r>
@@ -13887,6 +14180,9 @@
       </w:r>
     </w:p>
     <w:p>
+      <w:pPr>
+        <w:pStyle w:val="CodeText"/>
+      </w:pPr>
       <w:r>
         <w:tab/>
       </w:r>
@@ -13899,6 +14195,9 @@
       </w:r>
     </w:p>
     <w:p>
+      <w:pPr>
+        <w:pStyle w:val="CodeText"/>
+      </w:pPr>
       <w:r>
         <w:tab/>
       </w:r>
@@ -13914,6 +14213,9 @@
       </w:r>
     </w:p>
     <w:p>
+      <w:pPr>
+        <w:pStyle w:val="CodeText"/>
+      </w:pPr>
       <w:r>
         <w:tab/>
       </w:r>
@@ -13932,6 +14234,9 @@
       </w:r>
     </w:p>
     <w:p>
+      <w:pPr>
+        <w:pStyle w:val="CodeText"/>
+      </w:pPr>
       <w:r>
         <w:tab/>
       </w:r>
@@ -13947,6 +14252,9 @@
       </w:r>
     </w:p>
     <w:p>
+      <w:pPr>
+        <w:pStyle w:val="CodeText"/>
+      </w:pPr>
       <w:r>
         <w:tab/>
       </w:r>
@@ -13962,6 +14270,9 @@
       </w:r>
     </w:p>
     <w:p>
+      <w:pPr>
+        <w:pStyle w:val="CodeText"/>
+      </w:pPr>
       <w:r>
         <w:tab/>
       </w:r>
@@ -13980,6 +14291,9 @@
       </w:r>
     </w:p>
     <w:p>
+      <w:pPr>
+        <w:pStyle w:val="CodeText"/>
+      </w:pPr>
       <w:r>
         <w:tab/>
       </w:r>
@@ -13995,6 +14309,9 @@
       </w:r>
     </w:p>
     <w:p>
+      <w:pPr>
+        <w:pStyle w:val="CodeText"/>
+      </w:pPr>
       <w:r>
         <w:tab/>
       </w:r>
@@ -14010,6 +14327,9 @@
       </w:r>
     </w:p>
     <w:p>
+      <w:pPr>
+        <w:pStyle w:val="CodeText"/>
+      </w:pPr>
       <w:r>
         <w:tab/>
       </w:r>
@@ -14028,6 +14348,9 @@
       </w:r>
     </w:p>
     <w:p>
+      <w:pPr>
+        <w:pStyle w:val="CodeText"/>
+      </w:pPr>
       <w:r>
         <w:tab/>
       </w:r>
@@ -14043,6 +14366,9 @@
       </w:r>
     </w:p>
     <w:p>
+      <w:pPr>
+        <w:pStyle w:val="CodeText"/>
+      </w:pPr>
       <w:r>
         <w:tab/>
       </w:r>
@@ -14058,6 +14384,9 @@
       </w:r>
     </w:p>
     <w:p>
+      <w:pPr>
+        <w:pStyle w:val="CodeText"/>
+      </w:pPr>
       <w:r>
         <w:tab/>
       </w:r>
@@ -14076,6 +14405,9 @@
       </w:r>
     </w:p>
     <w:p>
+      <w:pPr>
+        <w:pStyle w:val="CodeText"/>
+      </w:pPr>
       <w:r>
         <w:tab/>
       </w:r>
@@ -14091,6 +14423,9 @@
       </w:r>
     </w:p>
     <w:p>
+      <w:pPr>
+        <w:pStyle w:val="CodeText"/>
+      </w:pPr>
       <w:r>
         <w:tab/>
       </w:r>
@@ -14106,6 +14441,9 @@
       </w:r>
     </w:p>
     <w:p>
+      <w:pPr>
+        <w:pStyle w:val="CodeText"/>
+      </w:pPr>
       <w:r>
         <w:tab/>
       </w:r>
@@ -14124,6 +14462,9 @@
       </w:r>
     </w:p>
     <w:p>
+      <w:pPr>
+        <w:pStyle w:val="CodeText"/>
+      </w:pPr>
       <w:r>
         <w:tab/>
       </w:r>
@@ -14139,6 +14480,9 @@
       </w:r>
     </w:p>
     <w:p>
+      <w:pPr>
+        <w:pStyle w:val="CodeText"/>
+      </w:pPr>
       <w:r>
         <w:tab/>
       </w:r>
@@ -14154,6 +14498,9 @@
       </w:r>
     </w:p>
     <w:p>
+      <w:pPr>
+        <w:pStyle w:val="CodeText"/>
+      </w:pPr>
       <w:r>
         <w:tab/>
       </w:r>
@@ -14172,6 +14519,9 @@
       </w:r>
     </w:p>
     <w:p>
+      <w:pPr>
+        <w:pStyle w:val="CodeText"/>
+      </w:pPr>
       <w:r>
         <w:tab/>
       </w:r>
@@ -14187,6 +14537,9 @@
       </w:r>
     </w:p>
     <w:p>
+      <w:pPr>
+        <w:pStyle w:val="CodeText"/>
+      </w:pPr>
       <w:r>
         <w:tab/>
       </w:r>
@@ -14202,6 +14555,9 @@
       </w:r>
     </w:p>
     <w:p>
+      <w:pPr>
+        <w:pStyle w:val="CodeText"/>
+      </w:pPr>
       <w:r>
         <w:tab/>
       </w:r>
@@ -14220,6 +14576,9 @@
       </w:r>
     </w:p>
     <w:p>
+      <w:pPr>
+        <w:pStyle w:val="CodeText"/>
+      </w:pPr>
       <w:r>
         <w:tab/>
       </w:r>
@@ -14235,6 +14594,9 @@
       </w:r>
     </w:p>
     <w:p>
+      <w:pPr>
+        <w:pStyle w:val="CodeText"/>
+      </w:pPr>
       <w:r>
         <w:tab/>
       </w:r>
@@ -14250,6 +14612,9 @@
       </w:r>
     </w:p>
     <w:p>
+      <w:pPr>
+        <w:pStyle w:val="CodeText"/>
+      </w:pPr>
       <w:r>
         <w:tab/>
       </w:r>
@@ -14268,6 +14633,9 @@
       </w:r>
     </w:p>
     <w:p>
+      <w:pPr>
+        <w:pStyle w:val="CodeText"/>
+      </w:pPr>
       <w:r>
         <w:tab/>
       </w:r>
@@ -14283,6 +14651,9 @@
       </w:r>
     </w:p>
     <w:p>
+      <w:pPr>
+        <w:pStyle w:val="CodeText"/>
+      </w:pPr>
       <w:r>
         <w:tab/>
       </w:r>
@@ -14298,6 +14669,9 @@
       </w:r>
     </w:p>
     <w:p>
+      <w:pPr>
+        <w:pStyle w:val="CodeText"/>
+      </w:pPr>
       <w:r>
         <w:tab/>
       </w:r>
@@ -14316,6 +14690,9 @@
       </w:r>
     </w:p>
     <w:p>
+      <w:pPr>
+        <w:pStyle w:val="CodeText"/>
+      </w:pPr>
       <w:r>
         <w:tab/>
       </w:r>
@@ -14331,6 +14708,9 @@
       </w:r>
     </w:p>
     <w:p>
+      <w:pPr>
+        <w:pStyle w:val="CodeText"/>
+      </w:pPr>
       <w:r>
         <w:tab/>
       </w:r>
@@ -14346,6 +14726,9 @@
       </w:r>
     </w:p>
     <w:p>
+      <w:pPr>
+        <w:pStyle w:val="CodeText"/>
+      </w:pPr>
       <w:r>
         <w:tab/>
       </w:r>
@@ -14364,6 +14747,9 @@
       </w:r>
     </w:p>
     <w:p>
+      <w:pPr>
+        <w:pStyle w:val="CodeText"/>
+      </w:pPr>
       <w:r>
         <w:tab/>
       </w:r>
@@ -14379,6 +14765,141 @@
       </w:r>
     </w:p>
     <w:p>
+      <w:pPr>
+        <w:pStyle w:val="CodeText"/>
+      </w:pPr>
+      <w:r>
+        <w:tab/>
+      </w:r>
+      <w:r>
+        <w:tab/>
+      </w:r>
+      <w:r>
+        <w:tab/>
+      </w:r>
+      <w:r>
+        <w:tab/>
+        <w:t>&lt;prop key="hibernate.connection.characterEncoding"&gt;</w:t>
+      </w:r>
+    </w:p>
+    <w:p>
+      <w:pPr>
+        <w:pStyle w:val="CodeText"/>
+      </w:pPr>
+      <w:r>
+        <w:tab/>
+      </w:r>
+      <w:r>
+        <w:tab/>
+      </w:r>
+      <w:r>
+        <w:tab/>
+      </w:r>
+      <w:r>
+        <w:tab/>
+      </w:r>
+      <w:r>
+        <w:tab/>
+        <w:t>${hibernate.connection.characterEncoding}</w:t>
+      </w:r>
+    </w:p>
+    <w:p>
+      <w:pPr>
+        <w:pStyle w:val="CodeText"/>
+      </w:pPr>
+      <w:r>
+        <w:tab/>
+      </w:r>
+      <w:r>
+        <w:tab/>
+      </w:r>
+      <w:r>
+        <w:tab/>
+      </w:r>
+      <w:r>
+        <w:tab/>
+        <w:t>&lt;/prop&gt;</w:t>
+      </w:r>
+    </w:p>
+    <w:p>
+      <w:pPr>
+        <w:pStyle w:val="CodeText"/>
+      </w:pPr>
+      <w:r>
+        <w:tab/>
+      </w:r>
+      <w:r>
+        <w:tab/>
+      </w:r>
+      <w:r>
+        <w:tab/>
+      </w:r>
+      <w:r>
+        <w:tab/>
+        <w:t>&lt;prop key="hibernate.connection.pool_size"&gt;</w:t>
+      </w:r>
+    </w:p>
+    <w:p>
+      <w:pPr>
+        <w:pStyle w:val="CodeText"/>
+      </w:pPr>
+      <w:r>
+        <w:tab/>
+      </w:r>
+      <w:r>
+        <w:tab/>
+      </w:r>
+      <w:r>
+        <w:tab/>
+      </w:r>
+      <w:r>
+        <w:tab/>
+      </w:r>
+      <w:r>
+        <w:tab/>
+        <w:t>${hibernate.connection.pool_size}</w:t>
+      </w:r>
+    </w:p>
+    <w:p>
+      <w:pPr>
+        <w:pStyle w:val="CodeText"/>
+      </w:pPr>
+      <w:r>
+        <w:tab/>
+      </w:r>
+      <w:r>
+        <w:tab/>
+      </w:r>
+      <w:r>
+        <w:tab/>
+      </w:r>
+      <w:r>
+        <w:tab/>
+        <w:t>&lt;/prop&gt;</w:t>
+      </w:r>
+    </w:p>
+    <w:p>
+      <w:pPr>
+        <w:pStyle w:val="CodeText"/>
+      </w:pPr>
+      <w:r>
+        <w:tab/>
+      </w:r>
+      <w:r>
+        <w:tab/>
+      </w:r>
+      <w:r>
+        <w:tab/>
+      </w:r>
+      <w:r>
+        <w:tab/>
+        <w:t>&lt;prop key="hibernate.cache.provider_class"&gt;</w:t>
+      </w:r>
+    </w:p>
+    <w:p>
+      <w:pPr>
+        <w:pStyle w:val="CodeText"/>
+      </w:pPr>
       <w:r>
         <w:lastRenderedPageBreak/>
         <w:tab/>
@@ -14391,28 +14912,16 @@
       </w:r>
       <w:r>
         <w:tab/>
-        <w:t>&lt;prop key="hibernate.connection.characterEncoding"&gt;</w:t>
-      </w:r>
-    </w:p>
-    <w:p>
-      <w:r>
-        <w:tab/>
-      </w:r>
-      <w:r>
-        <w:tab/>
-      </w:r>
-      <w:r>
-        <w:tab/>
-      </w:r>
-      <w:r>
-        <w:tab/>
-      </w:r>
-      <w:r>
-        <w:tab/>
-        <w:t>${hibernate.connection.characterEncoding}</w:t>
-      </w:r>
-    </w:p>
-    <w:p>
+      </w:r>
+      <w:r>
+        <w:tab/>
+        <w:t>${hibernate.cache.provider_class}</w:t>
+      </w:r>
+    </w:p>
+    <w:p>
+      <w:pPr>
+        <w:pStyle w:val="CodeText"/>
+      </w:pPr>
       <w:r>
         <w:tab/>
       </w:r>
@@ -14428,102 +14937,9 @@
       </w:r>
     </w:p>
     <w:p>
-      <w:r>
-        <w:tab/>
-      </w:r>
-      <w:r>
-        <w:tab/>
-      </w:r>
-      <w:r>
-        <w:tab/>
-      </w:r>
-      <w:r>
-        <w:tab/>
-        <w:t>&lt;prop key="hibernate.connection.pool_size"&gt;</w:t>
-      </w:r>
-    </w:p>
-    <w:p>
-      <w:r>
-        <w:tab/>
-      </w:r>
-      <w:r>
-        <w:tab/>
-      </w:r>
-      <w:r>
-        <w:tab/>
-      </w:r>
-      <w:r>
-        <w:tab/>
-      </w:r>
-      <w:r>
-        <w:tab/>
-        <w:t>${hibernate.connection.pool_size}</w:t>
-      </w:r>
-    </w:p>
-    <w:p>
-      <w:r>
-        <w:tab/>
-      </w:r>
-      <w:r>
-        <w:tab/>
-      </w:r>
-      <w:r>
-        <w:tab/>
-      </w:r>
-      <w:r>
-        <w:tab/>
-        <w:t>&lt;/prop&gt;</w:t>
-      </w:r>
-    </w:p>
-    <w:p>
-      <w:r>
-        <w:tab/>
-      </w:r>
-      <w:r>
-        <w:tab/>
-      </w:r>
-      <w:r>
-        <w:tab/>
-      </w:r>
-      <w:r>
-        <w:tab/>
-        <w:t>&lt;prop key="hibernate.cache.provider_class"&gt;</w:t>
-      </w:r>
-    </w:p>
-    <w:p>
-      <w:r>
-        <w:tab/>
-      </w:r>
-      <w:r>
-        <w:tab/>
-      </w:r>
-      <w:r>
-        <w:tab/>
-      </w:r>
-      <w:r>
-        <w:tab/>
-      </w:r>
-      <w:r>
-        <w:tab/>
-        <w:t>${hibernate.cache.provider_class}</w:t>
-      </w:r>
-    </w:p>
-    <w:p>
-      <w:r>
-        <w:tab/>
-      </w:r>
-      <w:r>
-        <w:tab/>
-      </w:r>
-      <w:r>
-        <w:tab/>
-      </w:r>
-      <w:r>
-        <w:tab/>
-        <w:t>&lt;/prop&gt;</w:t>
-      </w:r>
-    </w:p>
-    <w:p>
+      <w:pPr>
+        <w:pStyle w:val="CodeText"/>
+      </w:pPr>
       <w:r>
         <w:tab/>
       </w:r>
@@ -14539,6 +14955,9 @@
       </w:r>
     </w:p>
     <w:p>
+      <w:pPr>
+        <w:pStyle w:val="CodeText"/>
+      </w:pPr>
       <w:r>
         <w:tab/>
       </w:r>
@@ -14551,6 +14970,9 @@
       </w:r>
     </w:p>
     <w:p>
+      <w:pPr>
+        <w:pStyle w:val="CodeText"/>
+      </w:pPr>
       <w:r>
         <w:tab/>
       </w:r>
@@ -14560,19 +14982,32 @@
       </w:r>
     </w:p>
     <w:p>
+      <w:pPr>
+        <w:pStyle w:val="CodeText"/>
+      </w:pPr>
       <w:r>
         <w:tab/>
         <w:t>&lt;/bean&gt;</w:t>
       </w:r>
     </w:p>
-    <w:p/>
-    <w:p>
+    <w:p>
+      <w:pPr>
+        <w:pStyle w:val="CodeText"/>
+      </w:pPr>
+    </w:p>
+    <w:p>
+      <w:pPr>
+        <w:pStyle w:val="CodeText"/>
+      </w:pPr>
       <w:r>
         <w:tab/>
         <w:t>&lt;bean id="txManager" class="org.springframework.orm.hibernate3.HibernateTransactionManager"&gt;</w:t>
       </w:r>
     </w:p>
     <w:p>
+      <w:pPr>
+        <w:pStyle w:val="CodeText"/>
+      </w:pPr>
       <w:r>
         <w:tab/>
       </w:r>
@@ -14582,19 +15017,32 @@
       </w:r>
     </w:p>
     <w:p>
+      <w:pPr>
+        <w:pStyle w:val="CodeText"/>
+      </w:pPr>
       <w:r>
         <w:tab/>
         <w:t>&lt;/bean&gt;</w:t>
       </w:r>
     </w:p>
-    <w:p/>
-    <w:p>
+    <w:p>
+      <w:pPr>
+        <w:pStyle w:val="CodeText"/>
+      </w:pPr>
+    </w:p>
+    <w:p>
+      <w:pPr>
+        <w:pStyle w:val="CodeText"/>
+      </w:pPr>
       <w:r>
         <w:tab/>
         <w:t>&lt;tx:advice id="txAdvice" transaction-manager="txManager"&gt;</w:t>
       </w:r>
     </w:p>
     <w:p>
+      <w:pPr>
+        <w:pStyle w:val="CodeText"/>
+      </w:pPr>
       <w:r>
         <w:tab/>
       </w:r>
@@ -14604,6 +15052,9 @@
       </w:r>
     </w:p>
     <w:p>
+      <w:pPr>
+        <w:pStyle w:val="CodeText"/>
+      </w:pPr>
       <w:r>
         <w:tab/>
       </w:r>
@@ -14616,6 +15067,9 @@
       </w:r>
     </w:p>
     <w:p>
+      <w:pPr>
+        <w:pStyle w:val="CodeText"/>
+      </w:pPr>
       <w:r>
         <w:tab/>
       </w:r>
@@ -14628,6 +15082,9 @@
       </w:r>
     </w:p>
     <w:p>
+      <w:pPr>
+        <w:pStyle w:val="CodeText"/>
+      </w:pPr>
       <w:r>
         <w:tab/>
       </w:r>
@@ -14640,6 +15097,9 @@
       </w:r>
     </w:p>
     <w:p>
+      <w:pPr>
+        <w:pStyle w:val="CodeText"/>
+      </w:pPr>
       <w:r>
         <w:tab/>
       </w:r>
@@ -14652,6 +15112,9 @@
       </w:r>
     </w:p>
     <w:p>
+      <w:pPr>
+        <w:pStyle w:val="CodeText"/>
+      </w:pPr>
       <w:r>
         <w:tab/>
       </w:r>
@@ -14661,19 +15124,32 @@
       </w:r>
     </w:p>
     <w:p>
+      <w:pPr>
+        <w:pStyle w:val="CodeText"/>
+      </w:pPr>
       <w:r>
         <w:tab/>
         <w:t>&lt;/tx:advice&gt;</w:t>
       </w:r>
     </w:p>
-    <w:p/>
-    <w:p>
+    <w:p>
+      <w:pPr>
+        <w:pStyle w:val="CodeText"/>
+      </w:pPr>
+    </w:p>
+    <w:p>
+      <w:pPr>
+        <w:pStyle w:val="CodeText"/>
+      </w:pPr>
       <w:r>
         <w:tab/>
         <w:t>&lt;aop:config proxy-target-class="false"&gt;</w:t>
       </w:r>
     </w:p>
     <w:p>
+      <w:pPr>
+        <w:pStyle w:val="CodeText"/>
+      </w:pPr>
       <w:r>
         <w:tab/>
       </w:r>
@@ -14683,6 +15159,9 @@
       </w:r>
     </w:p>
     <w:p>
+      <w:pPr>
+        <w:pStyle w:val="CodeText"/>
+      </w:pPr>
       <w:r>
         <w:tab/>
       </w:r>
@@ -14695,6 +15174,9 @@
       </w:r>
     </w:p>
     <w:p>
+      <w:pPr>
+        <w:pStyle w:val="CodeText"/>
+      </w:pPr>
       <w:r>
         <w:tab/>
       </w:r>
@@ -14704,26 +15186,46 @@
       </w:r>
     </w:p>
     <w:p>
+      <w:pPr>
+        <w:pStyle w:val="CodeText"/>
+      </w:pPr>
       <w:r>
         <w:tab/>
         <w:t>&lt;/aop:config&gt;</w:t>
       </w:r>
     </w:p>
-    <w:p/>
-    <w:p>
+    <w:p>
+      <w:pPr>
+        <w:pStyle w:val="CodeText"/>
+      </w:pPr>
+    </w:p>
+    <w:p>
+      <w:pPr>
+        <w:pStyle w:val="CodeText"/>
+      </w:pPr>
       <w:r>
         <w:tab/>
         <w:t>&lt;bean id="loggerUtility" class="com.innovaee.eorder.module.utils.log.LoggerUtility" /&gt;</w:t>
       </w:r>
     </w:p>
-    <w:p/>
-    <w:p>
+    <w:p>
+      <w:pPr>
+        <w:pStyle w:val="CodeText"/>
+      </w:pPr>
+    </w:p>
+    <w:p>
+      <w:pPr>
+        <w:pStyle w:val="CodeText"/>
+      </w:pPr>
       <w:r>
         <w:tab/>
         <w:t>&lt;bean id="loggerUtilInterceptor"</w:t>
       </w:r>
     </w:p>
     <w:p>
+      <w:pPr>
+        <w:pStyle w:val="CodeText"/>
+      </w:pPr>
       <w:r>
         <w:tab/>
       </w:r>
@@ -14732,14 +15234,24 @@
         <w:t>class="com.innovaee.eorder.module.utils.interceptor.LoggerUtilInterceptor" /&gt;</w:t>
       </w:r>
     </w:p>
-    <w:p/>
-    <w:p>
+    <w:p>
+      <w:pPr>
+        <w:pStyle w:val="CodeText"/>
+      </w:pPr>
+    </w:p>
+    <w:p>
+      <w:pPr>
+        <w:pStyle w:val="CodeText"/>
+      </w:pPr>
       <w:r>
         <w:tab/>
         <w:t>&lt;aop:config proxy-target-class="true"&gt;</w:t>
       </w:r>
     </w:p>
     <w:p>
+      <w:pPr>
+        <w:pStyle w:val="CodeText"/>
+      </w:pPr>
       <w:r>
         <w:tab/>
       </w:r>
@@ -14749,6 +15261,9 @@
       </w:r>
     </w:p>
     <w:p>
+      <w:pPr>
+        <w:pStyle w:val="CodeText"/>
+      </w:pPr>
       <w:r>
         <w:tab/>
       </w:r>
@@ -14761,6 +15276,9 @@
       </w:r>
     </w:p>
     <w:p>
+      <w:pPr>
+        <w:pStyle w:val="CodeText"/>
+      </w:pPr>
       <w:r>
         <w:tab/>
       </w:r>
@@ -14776,6 +15294,9 @@
       </w:r>
     </w:p>
     <w:p>
+      <w:pPr>
+        <w:pStyle w:val="CodeText"/>
+      </w:pPr>
       <w:r>
         <w:tab/>
       </w:r>
@@ -14788,8 +15309,10 @@
       </w:r>
     </w:p>
     <w:p>
-      <w:r>
-        <w:lastRenderedPageBreak/>
+      <w:pPr>
+        <w:pStyle w:val="CodeText"/>
+      </w:pPr>
+      <w:r>
         <w:tab/>
       </w:r>
       <w:r>
@@ -14801,6 +15324,9 @@
       </w:r>
     </w:p>
     <w:p>
+      <w:pPr>
+        <w:pStyle w:val="CodeText"/>
+      </w:pPr>
       <w:r>
         <w:tab/>
       </w:r>
@@ -14810,19 +15336,32 @@
       </w:r>
     </w:p>
     <w:p>
+      <w:pPr>
+        <w:pStyle w:val="CodeText"/>
+      </w:pPr>
       <w:r>
         <w:tab/>
         <w:t>&lt;/aop:config&gt;</w:t>
       </w:r>
     </w:p>
-    <w:p/>
-    <w:p>
+    <w:p>
+      <w:pPr>
+        <w:pStyle w:val="CodeText"/>
+      </w:pPr>
+    </w:p>
+    <w:p>
+      <w:pPr>
+        <w:pStyle w:val="CodeText"/>
+      </w:pPr>
       <w:r>
         <w:tab/>
         <w:t>&lt;bean id="baseDAO" class="com.innovaee.eorder.module.dao.BaseDao"</w:t>
       </w:r>
     </w:p>
     <w:p>
+      <w:pPr>
+        <w:pStyle w:val="CodeText"/>
+      </w:pPr>
       <w:r>
         <w:tab/>
       </w:r>
@@ -14832,6 +15371,9 @@
       </w:r>
     </w:p>
     <w:p>
+      <w:pPr>
+        <w:pStyle w:val="CodeText"/>
+      </w:pPr>
       <w:r>
         <w:tab/>
       </w:r>
@@ -14841,19 +15383,32 @@
       </w:r>
     </w:p>
     <w:p>
+      <w:pPr>
+        <w:pStyle w:val="CodeText"/>
+      </w:pPr>
       <w:r>
         <w:tab/>
         <w:t>&lt;/bean&gt;</w:t>
       </w:r>
     </w:p>
-    <w:p/>
-    <w:p>
+    <w:p>
+      <w:pPr>
+        <w:pStyle w:val="CodeText"/>
+      </w:pPr>
+    </w:p>
+    <w:p>
+      <w:pPr>
+        <w:pStyle w:val="CodeText"/>
+      </w:pPr>
       <w:r>
         <w:tab/>
         <w:t>&lt;bean id="roleFunctionDao" class="com.innovaee.eorder.module.dao.RoleFunctionDao"</w:t>
       </w:r>
     </w:p>
     <w:p>
+      <w:pPr>
+        <w:pStyle w:val="CodeText"/>
+      </w:pPr>
       <w:r>
         <w:tab/>
       </w:r>
@@ -14863,12 +15418,18 @@
       </w:r>
     </w:p>
     <w:p>
+      <w:pPr>
+        <w:pStyle w:val="CodeText"/>
+      </w:pPr>
       <w:r>
         <w:tab/>
         <w:t>&lt;bean id="functionDao" class="com.innovaee.eorder.module.dao.FunctionDao"</w:t>
       </w:r>
     </w:p>
     <w:p>
+      <w:pPr>
+        <w:pStyle w:val="CodeText"/>
+      </w:pPr>
       <w:r>
         <w:tab/>
       </w:r>
@@ -14878,24 +15439,36 @@
       </w:r>
     </w:p>
     <w:p>
+      <w:pPr>
+        <w:pStyle w:val="CodeText"/>
+      </w:pPr>
       <w:r>
         <w:tab/>
         <w:t>&lt;bean id="roleDao" class="com.innovaee.eorder.module.dao.RoleDao" parent="baseDAO" /&gt;</w:t>
       </w:r>
     </w:p>
     <w:p>
+      <w:pPr>
+        <w:pStyle w:val="CodeText"/>
+      </w:pPr>
       <w:r>
         <w:tab/>
         <w:t>&lt;bean id="userDao" class="com.innovaee.eorder.module.dao.UserDao" parent="baseDAO" /&gt;</w:t>
       </w:r>
     </w:p>
     <w:p>
+      <w:pPr>
+        <w:pStyle w:val="CodeText"/>
+      </w:pPr>
       <w:r>
         <w:tab/>
         <w:t>&lt;bean id="userRoleDao" class="com.innovaee.eorder.module.dao.UserRoleDao"</w:t>
       </w:r>
     </w:p>
     <w:p>
+      <w:pPr>
+        <w:pStyle w:val="CodeText"/>
+      </w:pPr>
       <w:r>
         <w:tab/>
       </w:r>
@@ -14905,12 +15478,18 @@
       </w:r>
     </w:p>
     <w:p>
+      <w:pPr>
+        <w:pStyle w:val="CodeText"/>
+      </w:pPr>
       <w:r>
         <w:tab/>
         <w:t>&lt;bean id="userLevelDao" class="com.innovaee.eorder.module.dao.UserLevelDao"</w:t>
       </w:r>
     </w:p>
     <w:p>
+      <w:pPr>
+        <w:pStyle w:val="CodeText"/>
+      </w:pPr>
       <w:r>
         <w:tab/>
       </w:r>
@@ -14919,14 +15498,24 @@
         <w:t>parent="baseDAO" /&gt;</w:t>
       </w:r>
     </w:p>
-    <w:p/>
-    <w:p>
+    <w:p>
+      <w:pPr>
+        <w:pStyle w:val="CodeText"/>
+      </w:pPr>
+    </w:p>
+    <w:p>
+      <w:pPr>
+        <w:pStyle w:val="CodeText"/>
+      </w:pPr>
       <w:r>
         <w:tab/>
         <w:t>&lt;bean id="baseService" class="com.innovaee.eorder.module.service.BaseService"</w:t>
       </w:r>
     </w:p>
     <w:p>
+      <w:pPr>
+        <w:pStyle w:val="CodeText"/>
+      </w:pPr>
       <w:r>
         <w:tab/>
       </w:r>
@@ -14935,14 +15524,24 @@
         <w:t>abstract="true" /&gt;</w:t>
       </w:r>
     </w:p>
-    <w:p/>
-    <w:p>
+    <w:p>
+      <w:pPr>
+        <w:pStyle w:val="CodeText"/>
+      </w:pPr>
+    </w:p>
+    <w:p>
+      <w:pPr>
+        <w:pStyle w:val="CodeText"/>
+      </w:pPr>
       <w:r>
         <w:tab/>
         <w:t>&lt;bean id="authorizationService"</w:t>
       </w:r>
     </w:p>
     <w:p>
+      <w:pPr>
+        <w:pStyle w:val="CodeText"/>
+      </w:pPr>
       <w:r>
         <w:tab/>
       </w:r>
@@ -14952,6 +15551,9 @@
       </w:r>
     </w:p>
     <w:p>
+      <w:pPr>
+        <w:pStyle w:val="CodeText"/>
+      </w:pPr>
       <w:r>
         <w:tab/>
       </w:r>
@@ -14961,12 +15563,18 @@
       </w:r>
     </w:p>
     <w:p>
+      <w:pPr>
+        <w:pStyle w:val="CodeText"/>
+      </w:pPr>
       <w:r>
         <w:tab/>
         <w:t>&lt;bean id="authenticationService"</w:t>
       </w:r>
     </w:p>
     <w:p>
+      <w:pPr>
+        <w:pStyle w:val="CodeText"/>
+      </w:pPr>
       <w:r>
         <w:tab/>
       </w:r>
@@ -14976,6 +15584,9 @@
       </w:r>
     </w:p>
     <w:p>
+      <w:pPr>
+        <w:pStyle w:val="CodeText"/>
+      </w:pPr>
       <w:r>
         <w:tab/>
       </w:r>
@@ -14985,12 +15596,18 @@
       </w:r>
     </w:p>
     <w:p>
+      <w:pPr>
+        <w:pStyle w:val="CodeText"/>
+      </w:pPr>
       <w:r>
         <w:tab/>
         <w:t>&lt;bean id="securityMetadataSourceService"</w:t>
       </w:r>
     </w:p>
     <w:p>
+      <w:pPr>
+        <w:pStyle w:val="CodeText"/>
+      </w:pPr>
       <w:r>
         <w:tab/>
       </w:r>
@@ -15000,6 +15617,9 @@
       </w:r>
     </w:p>
     <w:p>
+      <w:pPr>
+        <w:pStyle w:val="CodeText"/>
+      </w:pPr>
       <w:r>
         <w:tab/>
       </w:r>
@@ -15008,14 +15628,24 @@
         <w:t>parent="baseService" /&gt;</w:t>
       </w:r>
     </w:p>
-    <w:p/>
-    <w:p>
+    <w:p>
+      <w:pPr>
+        <w:pStyle w:val="CodeText"/>
+      </w:pPr>
+    </w:p>
+    <w:p>
+      <w:pPr>
+        <w:pStyle w:val="CodeText"/>
+      </w:pPr>
       <w:r>
         <w:tab/>
         <w:t>&lt;bean id="userService" class="com.innovaee.eorder.module.service.UserService"</w:t>
       </w:r>
     </w:p>
     <w:p>
+      <w:pPr>
+        <w:pStyle w:val="CodeText"/>
+      </w:pPr>
       <w:r>
         <w:tab/>
       </w:r>
@@ -15026,33 +15656,30 @@
     </w:p>
     <w:p>
       <w:pPr>
-        <w:ind w:firstLine="0"/>
-        <w:rPr>
-          <w:rFonts w:hint="eastAsia"/>
-        </w:rPr>
-      </w:pPr>
-    </w:p>
-    <w:p>
-      <w:pPr>
-        <w:rPr>
-          <w:rFonts w:hint="eastAsia"/>
-        </w:rPr>
+        <w:pStyle w:val="CodeText"/>
+      </w:pPr>
+    </w:p>
+    <w:p>
+      <w:pPr>
+        <w:pStyle w:val="CodeText"/>
       </w:pPr>
       <w:r>
         <w:t>&lt;/beans&gt;</w:t>
       </w:r>
     </w:p>
-    <w:p/>
-    <w:p>
-      <w:pPr>
-        <w:rPr>
-          <w:color w:val="0070C0"/>
-        </w:rPr>
-      </w:pPr>
-    </w:p>
-    <w:p>
-      <w:pPr>
-        <w:pStyle w:val="3"/>
+    <w:p>
+      <w:pPr>
+        <w:pStyle w:val="CodeText"/>
+      </w:pPr>
+    </w:p>
+    <w:p>
+      <w:pPr>
+        <w:pStyle w:val="CodeText"/>
+      </w:pPr>
+    </w:p>
+    <w:p>
+      <w:pPr>
+        <w:pStyle w:val="Heading3"/>
         <w:numPr>
           <w:ilvl w:val="2"/>
           <w:numId w:val="7"/>
@@ -15064,97 +15691,145 @@
         <w:rPr>
           <w:rFonts w:hint="eastAsia"/>
         </w:rPr>
+        <w:t>数据库</w:t>
+      </w:r>
+      <w:r>
+        <w:t>脚本说明</w:t>
+      </w:r>
+      <w:bookmarkEnd w:id="22"/>
+    </w:p>
+    <w:p>
+      <w:pPr>
+        <w:pStyle w:val="CodeText"/>
+      </w:pPr>
+      <w:r>
+        <w:t>-- ----------------------------</w:t>
+      </w:r>
+    </w:p>
+    <w:p>
+      <w:pPr>
+        <w:pStyle w:val="CodeText"/>
+      </w:pPr>
+      <w:r>
+        <w:t>-- Table structure for `t_user`</w:t>
+      </w:r>
+    </w:p>
+    <w:p>
+      <w:pPr>
+        <w:pStyle w:val="CodeText"/>
+      </w:pPr>
+      <w:r>
+        <w:t>-- ----------------------------</w:t>
+      </w:r>
+    </w:p>
+    <w:p>
+      <w:pPr>
+        <w:pStyle w:val="CodeText"/>
+      </w:pPr>
+      <w:r>
+        <w:t>DROP TABLE IF EXISTS `t_user`;</w:t>
+      </w:r>
+    </w:p>
+    <w:p>
+      <w:pPr>
+        <w:pStyle w:val="CodeText"/>
+      </w:pPr>
+      <w:r>
+        <w:t>CREATE TABLE `t_user` (</w:t>
+      </w:r>
+    </w:p>
+    <w:p>
+      <w:pPr>
+        <w:pStyle w:val="CodeText"/>
+      </w:pPr>
+      <w:r>
+        <w:t xml:space="preserve">  `user_id` int(32) NOT NULL AUTO_INCREMENT,</w:t>
+      </w:r>
+    </w:p>
+    <w:p>
+      <w:pPr>
+        <w:pStyle w:val="CodeText"/>
+      </w:pPr>
+      <w:r>
+        <w:t xml:space="preserve">  `username` varchar(20) COLLATE utf8_bin DEFAULT NULL,</w:t>
+      </w:r>
+    </w:p>
+    <w:p>
+      <w:pPr>
+        <w:pStyle w:val="CodeText"/>
+      </w:pPr>
+      <w:r>
+        <w:t xml:space="preserve">  `password` varchar(256) COLLATE utf8_bin DEFAULT NULL,</w:t>
+      </w:r>
+    </w:p>
+    <w:p>
+      <w:pPr>
+        <w:pStyle w:val="CodeText"/>
+      </w:pPr>
+      <w:r>
+        <w:t xml:space="preserve">  `cellphone` varchar(16) COLLATE utf8_bin DEFAULT NULL,</w:t>
+      </w:r>
+    </w:p>
+    <w:p>
+      <w:pPr>
+        <w:pStyle w:val="CodeText"/>
+      </w:pPr>
+      <w:r>
+        <w:t xml:space="preserve">  `user_score` int(32) DEFAULT NULL,</w:t>
+      </w:r>
+    </w:p>
+    <w:p>
+      <w:pPr>
+        <w:pStyle w:val="CodeText"/>
+      </w:pPr>
+      <w:r>
         <w:lastRenderedPageBreak/>
-        <w:t>数据库</w:t>
-      </w:r>
-      <w:r>
-        <w:t>脚本说明</w:t>
-      </w:r>
-      <w:bookmarkEnd w:id="22"/>
-    </w:p>
-    <w:p>
-      <w:r>
-        <w:t>-- ----------------------------</w:t>
-      </w:r>
-    </w:p>
-    <w:p>
-      <w:r>
-        <w:t>-- Table structure for `t_user`</w:t>
-      </w:r>
-    </w:p>
-    <w:p>
-      <w:r>
-        <w:t>-- ----------------------------</w:t>
-      </w:r>
-    </w:p>
-    <w:p>
-      <w:r>
-        <w:t>DROP TABLE IF EXISTS `t_user`;</w:t>
-      </w:r>
-    </w:p>
-    <w:p>
-      <w:r>
-        <w:t>CREATE TABLE `t_user` (</w:t>
-      </w:r>
-    </w:p>
-    <w:p>
-      <w:r>
-        <w:t xml:space="preserve">  `user_id` int(32) NOT NULL AUTO_INCREMENT,</w:t>
-      </w:r>
-    </w:p>
-    <w:p>
-      <w:r>
-        <w:t xml:space="preserve">  `username` varchar(20) COLLATE utf8_bin DEFAULT NULL,</w:t>
-      </w:r>
-    </w:p>
-    <w:p>
-      <w:r>
-        <w:t xml:space="preserve">  `password` varchar(256) COLLATE utf8_bin DEFAULT NULL,</w:t>
-      </w:r>
-    </w:p>
-    <w:p>
-      <w:r>
-        <w:t xml:space="preserve">  `cellphone` varchar(16) COLLATE utf8_bin DEFAULT NULL,</w:t>
-      </w:r>
-    </w:p>
-    <w:p>
-      <w:r>
-        <w:t xml:space="preserve">  `user_score` int(32) DEFAULT NULL,</w:t>
-      </w:r>
-    </w:p>
-    <w:p>
-      <w:r>
         <w:t xml:space="preserve">  `level_id` int(32) DEFAULT NULL,</w:t>
       </w:r>
     </w:p>
     <w:p>
+      <w:pPr>
+        <w:pStyle w:val="CodeText"/>
+      </w:pPr>
       <w:r>
         <w:t xml:space="preserve">  `user_status` tinyint(1) DEFAULT '1',</w:t>
       </w:r>
     </w:p>
     <w:p>
+      <w:pPr>
+        <w:pStyle w:val="CodeText"/>
+      </w:pPr>
       <w:r>
         <w:t xml:space="preserve">  `create_at` datetime DEFAULT NULL,</w:t>
       </w:r>
     </w:p>
     <w:p>
+      <w:pPr>
+        <w:pStyle w:val="CodeText"/>
+      </w:pPr>
       <w:r>
         <w:t xml:space="preserve">  `update_at` datetime DEFAULT NULL,</w:t>
       </w:r>
     </w:p>
     <w:p>
+      <w:pPr>
+        <w:pStyle w:val="CodeText"/>
+      </w:pPr>
       <w:r>
         <w:t xml:space="preserve">  PRIMARY KEY (`user_id`)</w:t>
       </w:r>
     </w:p>
     <w:p>
+      <w:pPr>
+        <w:pStyle w:val="CodeText"/>
+      </w:pPr>
       <w:r>
         <w:t>) ENGINE=InnoDB AUTO_INCREMENT=21 DEFAULT CHARSET=utf8 COLLATE=utf8_bin COMMENT='user''s basic information';</w:t>
       </w:r>
     </w:p>
     <w:p>
       <w:pPr>
-        <w:pStyle w:val="3"/>
+        <w:pStyle w:val="Heading3"/>
         <w:numPr>
           <w:ilvl w:val="2"/>
           <w:numId w:val="7"/>
@@ -15174,7 +15849,6 @@
       <w:r>
         <w:rPr>
           <w:noProof/>
-          <w:lang w:bidi="ml-IN"/>
         </w:rPr>
         <w:drawing>
           <wp:inline distT="0" distB="0" distL="0" distR="0" wp14:anchorId="5BCBD7AF" wp14:editId="610655C1">
@@ -15230,7 +15904,7 @@
     </w:p>
     <w:p>
       <w:pPr>
-        <w:pStyle w:val="1"/>
+        <w:pStyle w:val="Heading1"/>
       </w:pPr>
       <w:bookmarkStart w:id="24" w:name="_Toc407740702"/>
       <w:r>
@@ -15769,7 +16443,7 @@
     </w:p>
     <w:p>
       <w:pPr>
-        <w:pStyle w:val="2"/>
+        <w:pStyle w:val="Heading2"/>
         <w:numPr>
           <w:ilvl w:val="1"/>
           <w:numId w:val="7"/>
@@ -15786,7 +16460,7 @@
     </w:p>
     <w:p>
       <w:pPr>
-        <w:pStyle w:val="2"/>
+        <w:pStyle w:val="Heading2"/>
         <w:numPr>
           <w:ilvl w:val="1"/>
           <w:numId w:val="7"/>
@@ -15803,7 +16477,7 @@
     </w:p>
     <w:p>
       <w:pPr>
-        <w:pStyle w:val="3"/>
+        <w:pStyle w:val="Heading3"/>
         <w:numPr>
           <w:ilvl w:val="2"/>
           <w:numId w:val="7"/>
@@ -15832,7 +16506,7 @@
     </w:p>
     <w:p>
       <w:pPr>
-        <w:pStyle w:val="3"/>
+        <w:pStyle w:val="Heading3"/>
         <w:numPr>
           <w:ilvl w:val="2"/>
           <w:numId w:val="7"/>
@@ -15853,7 +16527,7 @@
     </w:p>
     <w:tbl>
       <w:tblPr>
-        <w:tblStyle w:val="a4"/>
+        <w:tblStyle w:val="TableGrid"/>
         <w:tblW w:w="0" w:type="auto"/>
         <w:tblLook w:val="04A0" w:firstRow="1" w:lastRow="0" w:firstColumn="1" w:lastColumn="0" w:noHBand="0" w:noVBand="1"/>
       </w:tblPr>
@@ -16066,10 +16740,10 @@
                   <v:path o:extrusionok="f" gradientshapeok="t" o:connecttype="rect"/>
                   <o:lock v:ext="edit" aspectratio="t"/>
                 </v:shapetype>
-                <v:shape id="_x0000_i1025" type="#_x0000_t75" style="width:333.5pt;height:309.3pt" o:ole="">
+                <v:shape id="_x0000_i1025" type="#_x0000_t75" style="width:333.6pt;height:309.4pt" o:ole="">
                   <v:imagedata r:id="rId12" o:title=""/>
                 </v:shape>
-                <o:OLEObject Type="Embed" ProgID="PBrush" ShapeID="_x0000_i1025" DrawAspect="Content" ObjectID="_1481482965" r:id="rId13"/>
+                <o:OLEObject Type="Embed" ProgID="PBrush" ShapeID="_x0000_i1025" DrawAspect="Content" ObjectID="_1481525955" r:id="rId13"/>
               </w:object>
             </w:r>
           </w:p>
@@ -16107,10 +16781,10 @@
             </w:pPr>
             <w:r>
               <w:object w:dxaOrig="7230" w:dyaOrig="4350" w14:anchorId="7B661918">
-                <v:shape id="_x0000_i1026" type="#_x0000_t75" style="width:303pt;height:182pt" o:ole="">
+                <v:shape id="_x0000_i1026" type="#_x0000_t75" style="width:302.95pt;height:182.05pt" o:ole="">
                   <v:imagedata r:id="rId14" o:title=""/>
                 </v:shape>
-                <o:OLEObject Type="Embed" ProgID="Visio.Drawing.15" ShapeID="_x0000_i1026" DrawAspect="Content" ObjectID="_1481482966" r:id="rId15"/>
+                <o:OLEObject Type="Embed" ProgID="Visio.Drawing.15" ShapeID="_x0000_i1026" DrawAspect="Content" ObjectID="_1481525956" r:id="rId15"/>
               </w:object>
             </w:r>
           </w:p>
@@ -16447,7 +17121,7 @@
     <w:p/>
     <w:tbl>
       <w:tblPr>
-        <w:tblStyle w:val="a4"/>
+        <w:tblStyle w:val="TableGrid"/>
         <w:tblW w:w="0" w:type="auto"/>
         <w:tblLook w:val="04A0" w:firstRow="1" w:lastRow="0" w:firstColumn="1" w:lastColumn="0" w:noHBand="0" w:noVBand="1"/>
       </w:tblPr>
@@ -16688,10 +17362,10 @@
             </w:pPr>
             <w:r>
               <w:object w:dxaOrig="7230" w:dyaOrig="4350" w14:anchorId="16DD9B1E">
-                <v:shape id="_x0000_i1027" type="#_x0000_t75" style="width:303pt;height:182pt" o:ole="">
+                <v:shape id="_x0000_i1027" type="#_x0000_t75" style="width:302.95pt;height:182.05pt" o:ole="">
                   <v:imagedata r:id="rId16" o:title=""/>
                 </v:shape>
-                <o:OLEObject Type="Embed" ProgID="Visio.Drawing.15" ShapeID="_x0000_i1027" DrawAspect="Content" ObjectID="_1481482967" r:id="rId17"/>
+                <o:OLEObject Type="Embed" ProgID="Visio.Drawing.15" ShapeID="_x0000_i1027" DrawAspect="Content" ObjectID="_1481525957" r:id="rId17"/>
               </w:object>
             </w:r>
           </w:p>
@@ -17419,7 +18093,7 @@
     <w:p/>
     <w:tbl>
       <w:tblPr>
-        <w:tblStyle w:val="a4"/>
+        <w:tblStyle w:val="TableGrid"/>
         <w:tblpPr w:leftFromText="180" w:rightFromText="180" w:vertAnchor="text" w:horzAnchor="margin" w:tblpY="194"/>
         <w:tblW w:w="0" w:type="auto"/>
         <w:tblLook w:val="04A0" w:firstRow="1" w:lastRow="0" w:firstColumn="1" w:lastColumn="0" w:noHBand="0" w:noVBand="1"/>
@@ -17664,10 +18338,10 @@
             </w:pPr>
             <w:r>
               <w:object w:dxaOrig="7230" w:dyaOrig="4350" w14:anchorId="4E9488DE">
-                <v:shape id="_x0000_i1028" type="#_x0000_t75" style="width:303pt;height:182pt" o:ole="">
+                <v:shape id="_x0000_i1028" type="#_x0000_t75" style="width:302.95pt;height:182.05pt" o:ole="">
                   <v:imagedata r:id="rId18" o:title=""/>
                 </v:shape>
-                <o:OLEObject Type="Embed" ProgID="Visio.Drawing.15" ShapeID="_x0000_i1028" DrawAspect="Content" ObjectID="_1481482968" r:id="rId19"/>
+                <o:OLEObject Type="Embed" ProgID="Visio.Drawing.15" ShapeID="_x0000_i1028" DrawAspect="Content" ObjectID="_1481525958" r:id="rId19"/>
               </w:object>
             </w:r>
           </w:p>
@@ -18403,7 +19077,7 @@
     <w:p/>
     <w:p>
       <w:pPr>
-        <w:pStyle w:val="3"/>
+        <w:pStyle w:val="Heading3"/>
         <w:numPr>
           <w:ilvl w:val="2"/>
           <w:numId w:val="7"/>
@@ -18423,7 +19097,6 @@
       <w:r>
         <w:rPr>
           <w:noProof/>
-          <w:lang w:bidi="ml-IN"/>
         </w:rPr>
         <w:drawing>
           <wp:inline distT="0" distB="0" distL="0" distR="0" wp14:anchorId="069330F5" wp14:editId="57C9E3FF">
@@ -18464,7 +19137,7 @@
     </w:p>
     <w:p>
       <w:pPr>
-        <w:pStyle w:val="3"/>
+        <w:pStyle w:val="Heading3"/>
         <w:numPr>
           <w:ilvl w:val="2"/>
           <w:numId w:val="7"/>
@@ -18524,7 +19197,6 @@
       <w:r>
         <w:rPr>
           <w:noProof/>
-          <w:lang w:bidi="ml-IN"/>
         </w:rPr>
         <w:drawing>
           <wp:inline distT="0" distB="0" distL="0" distR="0" wp14:anchorId="57610A87" wp14:editId="40DDB4DC">
@@ -18586,7 +19258,6 @@
       <w:r>
         <w:rPr>
           <w:noProof/>
-          <w:lang w:bidi="ml-IN"/>
         </w:rPr>
         <w:drawing>
           <wp:inline distT="0" distB="0" distL="0" distR="0" wp14:anchorId="579F585F" wp14:editId="170E1F36">
@@ -18647,7 +19318,6 @@
       <w:r>
         <w:rPr>
           <w:noProof/>
-          <w:lang w:bidi="ml-IN"/>
         </w:rPr>
         <w:lastRenderedPageBreak/>
         <w:drawing>
@@ -18709,7 +19379,6 @@
       <w:r>
         <w:rPr>
           <w:noProof/>
-          <w:lang w:bidi="ml-IN"/>
         </w:rPr>
         <w:drawing>
           <wp:inline distT="0" distB="0" distL="0" distR="0" wp14:anchorId="4B12C92E" wp14:editId="2ABCCE0B">
@@ -18751,7 +19420,7 @@
     <w:p/>
     <w:p>
       <w:pPr>
-        <w:pStyle w:val="3"/>
+        <w:pStyle w:val="Heading3"/>
         <w:numPr>
           <w:ilvl w:val="2"/>
           <w:numId w:val="7"/>
@@ -18876,7 +19545,7 @@
     </w:p>
     <w:p>
       <w:pPr>
-        <w:pStyle w:val="3"/>
+        <w:pStyle w:val="Heading3"/>
         <w:numPr>
           <w:ilvl w:val="2"/>
           <w:numId w:val="7"/>
@@ -18897,7 +19566,7 @@
     </w:p>
     <w:tbl>
       <w:tblPr>
-        <w:tblStyle w:val="a4"/>
+        <w:tblStyle w:val="TableGrid"/>
         <w:tblW w:w="0" w:type="auto"/>
         <w:tblLayout w:type="fixed"/>
         <w:tblLook w:val="04A0" w:firstRow="1" w:lastRow="0" w:firstColumn="1" w:lastColumn="0" w:noHBand="0" w:noVBand="1"/>
@@ -18933,7 +19602,7 @@
           </w:tcPr>
           <w:p>
             <w:pPr>
-              <w:pStyle w:val="TableText"/>
+              <w:pStyle w:val="CodeText"/>
             </w:pPr>
             <w:r>
               <w:t>com.innovaee.eorder.</w:t>
@@ -18969,7 +19638,7 @@
           </w:tcPr>
           <w:p>
             <w:pPr>
-              <w:pStyle w:val="TableText"/>
+              <w:pStyle w:val="CodeText"/>
             </w:pPr>
             <w:r>
               <w:t>User</w:t>
@@ -19002,7 +19671,7 @@
           </w:tcPr>
           <w:p>
             <w:pPr>
-              <w:pStyle w:val="TableText"/>
+              <w:pStyle w:val="CodeText"/>
             </w:pPr>
             <w:r>
               <w:t>com.innovaee.eorder.</w:t>
@@ -19140,7 +19809,7 @@
           </w:tcPr>
           <w:p>
             <w:pPr>
-              <w:pStyle w:val="TableText"/>
+              <w:pStyle w:val="CodeText"/>
             </w:pPr>
             <w:r>
               <w:t>userId</w:t>
@@ -19191,7 +19860,7 @@
           </w:tcPr>
           <w:p>
             <w:pPr>
-              <w:pStyle w:val="TableText"/>
+              <w:pStyle w:val="CodeText"/>
             </w:pPr>
             <w:r>
               <w:t xml:space="preserve">username  </w:t>
@@ -19236,7 +19905,7 @@
           </w:tcPr>
           <w:p>
             <w:pPr>
-              <w:pStyle w:val="TableText"/>
+              <w:pStyle w:val="CodeText"/>
             </w:pPr>
             <w:r>
               <w:t xml:space="preserve">password </w:t>
@@ -19284,7 +19953,7 @@
           </w:tcPr>
           <w:p>
             <w:pPr>
-              <w:pStyle w:val="TableText"/>
+              <w:pStyle w:val="CodeText"/>
             </w:pPr>
             <w:r>
               <w:t xml:space="preserve">cellphone </w:t>
@@ -19332,7 +20001,7 @@
           </w:tcPr>
           <w:p>
             <w:pPr>
-              <w:pStyle w:val="TableText"/>
+              <w:pStyle w:val="CodeText"/>
             </w:pPr>
             <w:r>
               <w:t>levelId</w:t>
@@ -19380,7 +20049,7 @@
           </w:tcPr>
           <w:p>
             <w:pPr>
-              <w:pStyle w:val="TableText"/>
+              <w:pStyle w:val="CodeText"/>
             </w:pPr>
             <w:r>
               <w:t>userStatus</w:t>
@@ -19428,7 +20097,7 @@
           </w:tcPr>
           <w:p>
             <w:pPr>
-              <w:pStyle w:val="TableText"/>
+              <w:pStyle w:val="CodeText"/>
             </w:pPr>
             <w:r>
               <w:t xml:space="preserve">createAt </w:t>
@@ -19476,7 +20145,7 @@
           </w:tcPr>
           <w:p>
             <w:pPr>
-              <w:pStyle w:val="TableText"/>
+              <w:pStyle w:val="CodeText"/>
             </w:pPr>
             <w:r>
               <w:t xml:space="preserve">updateAt </w:t>
@@ -20066,7 +20735,7 @@
     <w:p/>
     <w:tbl>
       <w:tblPr>
-        <w:tblStyle w:val="a4"/>
+        <w:tblStyle w:val="TableGrid"/>
         <w:tblW w:w="0" w:type="auto"/>
         <w:tblLayout w:type="fixed"/>
         <w:tblLook w:val="04A0" w:firstRow="1" w:lastRow="0" w:firstColumn="1" w:lastColumn="0" w:noHBand="0" w:noVBand="1"/>
@@ -21062,7 +21731,7 @@
     <w:p/>
     <w:tbl>
       <w:tblPr>
-        <w:tblStyle w:val="a4"/>
+        <w:tblStyle w:val="TableGrid"/>
         <w:tblW w:w="0" w:type="auto"/>
         <w:tblLayout w:type="fixed"/>
         <w:tblLook w:val="04A0" w:firstRow="1" w:lastRow="0" w:firstColumn="1" w:lastColumn="0" w:noHBand="0" w:noVBand="1"/>
@@ -22417,7 +23086,7 @@
     <w:p/>
     <w:tbl>
       <w:tblPr>
-        <w:tblStyle w:val="a4"/>
+        <w:tblStyle w:val="TableGrid"/>
         <w:tblW w:w="0" w:type="auto"/>
         <w:tblLayout w:type="fixed"/>
         <w:tblLook w:val="04A0" w:firstRow="1" w:lastRow="0" w:firstColumn="1" w:lastColumn="0" w:noHBand="0" w:noVBand="1"/>
@@ -23688,7 +24357,7 @@
     <w:p/>
     <w:p>
       <w:pPr>
-        <w:pStyle w:val="3"/>
+        <w:pStyle w:val="Heading3"/>
         <w:numPr>
           <w:ilvl w:val="2"/>
           <w:numId w:val="7"/>
@@ -23706,7 +24375,7 @@
     </w:p>
     <w:p>
       <w:pPr>
-        <w:pStyle w:val="1"/>
+        <w:pStyle w:val="Heading1"/>
       </w:pPr>
       <w:bookmarkStart w:id="196" w:name="_Toc407740721"/>
       <w:r>
@@ -23722,7 +24391,7 @@
     </w:p>
     <w:p>
       <w:pPr>
-        <w:pStyle w:val="2"/>
+        <w:pStyle w:val="Heading2"/>
         <w:numPr>
           <w:ilvl w:val="1"/>
           <w:numId w:val="7"/>
@@ -24580,7 +25249,7 @@
     <w:p/>
     <w:p>
       <w:pPr>
-        <w:pStyle w:val="2"/>
+        <w:pStyle w:val="Heading2"/>
         <w:numPr>
           <w:ilvl w:val="1"/>
           <w:numId w:val="7"/>
@@ -24639,7 +25308,7 @@
           </w:tcPr>
           <w:p>
             <w:pPr>
-              <w:pStyle w:val="a3"/>
+              <w:pStyle w:val="NoSpacing"/>
             </w:pPr>
             <w:r>
               <w:t>角色表</w:t>
@@ -24653,7 +25322,7 @@
           </w:tcPr>
           <w:p>
             <w:pPr>
-              <w:pStyle w:val="a3"/>
+              <w:pStyle w:val="NoSpacing"/>
             </w:pPr>
             <w:r>
               <w:t>t_role</w:t>
@@ -24686,7 +25355,7 @@
           </w:tcPr>
           <w:p>
             <w:pPr>
-              <w:pStyle w:val="a3"/>
+              <w:pStyle w:val="NoSpacing"/>
             </w:pPr>
             <w:r>
               <w:rPr>
@@ -24706,7 +25375,7 @@
           </w:tcPr>
           <w:p>
             <w:pPr>
-              <w:pStyle w:val="a3"/>
+              <w:pStyle w:val="NoSpacing"/>
             </w:pPr>
             <w:r>
               <w:rPr>
@@ -24723,7 +25392,7 @@
           </w:tcPr>
           <w:p>
             <w:pPr>
-              <w:pStyle w:val="a3"/>
+              <w:pStyle w:val="NoSpacing"/>
             </w:pPr>
             <w:r>
               <w:rPr>
@@ -24740,7 +25409,7 @@
           </w:tcPr>
           <w:p>
             <w:pPr>
-              <w:pStyle w:val="a3"/>
+              <w:pStyle w:val="NoSpacing"/>
             </w:pPr>
             <w:r>
               <w:rPr>
@@ -24777,7 +25446,7 @@
           </w:tcPr>
           <w:p>
             <w:pPr>
-              <w:pStyle w:val="a3"/>
+              <w:pStyle w:val="NoSpacing"/>
             </w:pPr>
             <w:r>
               <w:t>role_id</w:t>
@@ -24790,7 +25459,7 @@
           </w:tcPr>
           <w:p>
             <w:pPr>
-              <w:pStyle w:val="a3"/>
+              <w:pStyle w:val="NoSpacing"/>
             </w:pPr>
             <w:r>
               <w:t>Int(32)</w:t>
@@ -24803,7 +25472,7 @@
           </w:tcPr>
           <w:p>
             <w:pPr>
-              <w:pStyle w:val="a3"/>
+              <w:pStyle w:val="NoSpacing"/>
             </w:pPr>
             <w:r>
               <w:t>n/a</w:t>
@@ -24816,7 +25485,7 @@
           </w:tcPr>
           <w:p>
             <w:pPr>
-              <w:pStyle w:val="a3"/>
+              <w:pStyle w:val="NoSpacing"/>
             </w:pPr>
             <w:r>
               <w:rPr>
@@ -24853,7 +25522,7 @@
           </w:tcPr>
           <w:p>
             <w:pPr>
-              <w:pStyle w:val="a3"/>
+              <w:pStyle w:val="NoSpacing"/>
             </w:pPr>
             <w:r>
               <w:t>role</w:t>
@@ -24875,7 +25544,7 @@
           </w:tcPr>
           <w:p>
             <w:pPr>
-              <w:pStyle w:val="a3"/>
+              <w:pStyle w:val="NoSpacing"/>
             </w:pPr>
             <w:r>
               <w:t>Varchar(128)</w:t>
@@ -24888,7 +25557,7 @@
           </w:tcPr>
           <w:p>
             <w:pPr>
-              <w:pStyle w:val="a3"/>
+              <w:pStyle w:val="NoSpacing"/>
             </w:pPr>
             <w:r>
               <w:t>n/a</w:t>
@@ -24901,7 +25570,7 @@
           </w:tcPr>
           <w:p>
             <w:pPr>
-              <w:pStyle w:val="a3"/>
+              <w:pStyle w:val="NoSpacing"/>
             </w:pPr>
           </w:p>
         </w:tc>
@@ -24932,7 +25601,7 @@
           </w:tcPr>
           <w:p>
             <w:pPr>
-              <w:pStyle w:val="a3"/>
+              <w:pStyle w:val="NoSpacing"/>
             </w:pPr>
             <w:r>
               <w:t>role</w:t>
@@ -24954,7 +25623,7 @@
           </w:tcPr>
           <w:p>
             <w:pPr>
-              <w:pStyle w:val="a3"/>
+              <w:pStyle w:val="NoSpacing"/>
             </w:pPr>
             <w:r>
               <w:t>Varchar(128)</w:t>
@@ -24967,7 +25636,7 @@
           </w:tcPr>
           <w:p>
             <w:pPr>
-              <w:pStyle w:val="a3"/>
+              <w:pStyle w:val="NoSpacing"/>
             </w:pPr>
             <w:r>
               <w:rPr>
@@ -24983,7 +25652,7 @@
           </w:tcPr>
           <w:p>
             <w:pPr>
-              <w:pStyle w:val="a3"/>
+              <w:pStyle w:val="NoSpacing"/>
             </w:pPr>
           </w:p>
         </w:tc>
@@ -25014,7 +25683,7 @@
           </w:tcPr>
           <w:p>
             <w:pPr>
-              <w:pStyle w:val="a3"/>
+              <w:pStyle w:val="NoSpacing"/>
             </w:pPr>
             <w:r>
               <w:t>role</w:t>
@@ -25036,7 +25705,7 @@
           </w:tcPr>
           <w:p>
             <w:pPr>
-              <w:pStyle w:val="a3"/>
+              <w:pStyle w:val="NoSpacing"/>
             </w:pPr>
             <w:r>
               <w:t>tinyint</w:t>
@@ -25049,7 +25718,7 @@
           </w:tcPr>
           <w:p>
             <w:pPr>
-              <w:pStyle w:val="a3"/>
+              <w:pStyle w:val="NoSpacing"/>
             </w:pPr>
             <w:r>
               <w:t>1</w:t>
@@ -25062,7 +25731,7 @@
           </w:tcPr>
           <w:p>
             <w:pPr>
-              <w:pStyle w:val="a3"/>
+              <w:pStyle w:val="NoSpacing"/>
             </w:pPr>
           </w:p>
         </w:tc>
@@ -25093,7 +25762,7 @@
           </w:tcPr>
           <w:p>
             <w:pPr>
-              <w:pStyle w:val="a3"/>
+              <w:pStyle w:val="NoSpacing"/>
             </w:pPr>
             <w:r>
               <w:t>create_at</w:t>
@@ -25106,7 +25775,7 @@
           </w:tcPr>
           <w:p>
             <w:pPr>
-              <w:pStyle w:val="a3"/>
+              <w:pStyle w:val="NoSpacing"/>
             </w:pPr>
             <w:r>
               <w:rPr>
@@ -25125,7 +25794,7 @@
           </w:tcPr>
           <w:p>
             <w:pPr>
-              <w:pStyle w:val="a3"/>
+              <w:pStyle w:val="NoSpacing"/>
             </w:pPr>
           </w:p>
         </w:tc>
@@ -25135,7 +25804,7 @@
           </w:tcPr>
           <w:p>
             <w:pPr>
-              <w:pStyle w:val="a3"/>
+              <w:pStyle w:val="NoSpacing"/>
             </w:pPr>
             <w:r>
               <w:rPr>
@@ -25175,7 +25844,7 @@
           </w:tcPr>
           <w:p>
             <w:pPr>
-              <w:pStyle w:val="a3"/>
+              <w:pStyle w:val="NoSpacing"/>
             </w:pPr>
             <w:r>
               <w:t>update_at</w:t>
@@ -25188,7 +25857,7 @@
           </w:tcPr>
           <w:p>
             <w:pPr>
-              <w:pStyle w:val="a3"/>
+              <w:pStyle w:val="NoSpacing"/>
             </w:pPr>
             <w:r>
               <w:rPr>
@@ -25207,7 +25876,7 @@
           </w:tcPr>
           <w:p>
             <w:pPr>
-              <w:pStyle w:val="a3"/>
+              <w:pStyle w:val="NoSpacing"/>
             </w:pPr>
           </w:p>
         </w:tc>
@@ -25217,7 +25886,7 @@
           </w:tcPr>
           <w:p>
             <w:pPr>
-              <w:pStyle w:val="a3"/>
+              <w:pStyle w:val="NoSpacing"/>
             </w:pPr>
             <w:r>
               <w:rPr>
@@ -25235,7 +25904,7 @@
     <w:p/>
     <w:p>
       <w:pPr>
-        <w:pStyle w:val="2"/>
+        <w:pStyle w:val="Heading2"/>
         <w:numPr>
           <w:ilvl w:val="1"/>
           <w:numId w:val="7"/>
@@ -25257,7 +25926,7 @@
     <w:p/>
     <w:tbl>
       <w:tblPr>
-        <w:tblStyle w:val="a4"/>
+        <w:tblStyle w:val="TableGrid"/>
         <w:tblW w:w="8444" w:type="dxa"/>
         <w:tblInd w:w="198" w:type="dxa"/>
         <w:tblLayout w:type="fixed"/>
@@ -26188,7 +26857,7 @@
     <w:p/>
     <w:p>
       <w:pPr>
-        <w:pStyle w:val="2"/>
+        <w:pStyle w:val="Heading2"/>
         <w:numPr>
           <w:ilvl w:val="1"/>
           <w:numId w:val="7"/>
@@ -26800,7 +27469,7 @@
     <w:p/>
     <w:p>
       <w:pPr>
-        <w:pStyle w:val="2"/>
+        <w:pStyle w:val="Heading2"/>
         <w:numPr>
           <w:ilvl w:val="1"/>
           <w:numId w:val="7"/>
@@ -27408,7 +28077,7 @@
     </w:tbl>
     <w:p>
       <w:pPr>
-        <w:pStyle w:val="2"/>
+        <w:pStyle w:val="Heading2"/>
         <w:numPr>
           <w:ilvl w:val="1"/>
           <w:numId w:val="7"/>
@@ -27434,7 +28103,7 @@
     </w:p>
     <w:p>
       <w:pPr>
-        <w:pStyle w:val="a3"/>
+        <w:pStyle w:val="NoSpacing"/>
       </w:pPr>
     </w:p>
     <w:tbl>
@@ -28008,7 +28677,7 @@
     <w:p/>
     <w:p>
       <w:pPr>
-        <w:pStyle w:val="2"/>
+        <w:pStyle w:val="Heading2"/>
         <w:numPr>
           <w:ilvl w:val="1"/>
           <w:numId w:val="7"/>
@@ -28897,7 +29566,7 @@
     <w:p/>
     <w:p>
       <w:pPr>
-        <w:pStyle w:val="2"/>
+        <w:pStyle w:val="Heading2"/>
         <w:numPr>
           <w:ilvl w:val="1"/>
           <w:numId w:val="7"/>
@@ -29997,7 +30666,7 @@
     <w:p/>
     <w:p>
       <w:pPr>
-        <w:pStyle w:val="2"/>
+        <w:pStyle w:val="Heading2"/>
         <w:numPr>
           <w:ilvl w:val="1"/>
           <w:numId w:val="7"/>
@@ -30677,7 +31346,7 @@
     <w:p/>
     <w:p>
       <w:pPr>
-        <w:pStyle w:val="2"/>
+        <w:pStyle w:val="Heading2"/>
         <w:numPr>
           <w:ilvl w:val="1"/>
           <w:numId w:val="7"/>
@@ -31368,7 +32037,7 @@
     <w:p/>
     <w:p>
       <w:pPr>
-        <w:pStyle w:val="1"/>
+        <w:pStyle w:val="Heading1"/>
       </w:pPr>
       <w:bookmarkStart w:id="207" w:name="_Toc407740732"/>
       <w:r>
@@ -31631,7 +32300,7 @@
     </w:p>
     <w:p>
       <w:pPr>
-        <w:pStyle w:val="2"/>
+        <w:pStyle w:val="Heading2"/>
         <w:numPr>
           <w:ilvl w:val="1"/>
           <w:numId w:val="7"/>
@@ -31648,7 +32317,7 @@
     </w:p>
     <w:p>
       <w:pPr>
-        <w:pStyle w:val="2"/>
+        <w:pStyle w:val="Heading2"/>
         <w:numPr>
           <w:ilvl w:val="1"/>
           <w:numId w:val="7"/>
@@ -31665,7 +32334,7 @@
     </w:p>
     <w:p>
       <w:pPr>
-        <w:pStyle w:val="3"/>
+        <w:pStyle w:val="Heading3"/>
         <w:numPr>
           <w:ilvl w:val="2"/>
           <w:numId w:val="7"/>
@@ -31686,7 +32355,7 @@
     </w:p>
     <w:p>
       <w:pPr>
-        <w:pStyle w:val="3"/>
+        <w:pStyle w:val="Heading3"/>
         <w:numPr>
           <w:ilvl w:val="2"/>
           <w:numId w:val="7"/>
@@ -31704,7 +32373,7 @@
     </w:p>
     <w:p>
       <w:pPr>
-        <w:pStyle w:val="1"/>
+        <w:pStyle w:val="Heading1"/>
       </w:pPr>
       <w:bookmarkStart w:id="292" w:name="_Toc407740742"/>
       <w:r>
@@ -31720,7 +32389,7 @@
     </w:p>
     <w:p>
       <w:pPr>
-        <w:pStyle w:val="2"/>
+        <w:pStyle w:val="Heading2"/>
         <w:numPr>
           <w:ilvl w:val="1"/>
           <w:numId w:val="7"/>
@@ -31746,7 +32415,7 @@
     </w:p>
     <w:p>
       <w:pPr>
-        <w:pStyle w:val="2"/>
+        <w:pStyle w:val="Heading2"/>
         <w:numPr>
           <w:ilvl w:val="1"/>
           <w:numId w:val="7"/>
@@ -31766,7 +32435,7 @@
     </w:p>
     <w:p>
       <w:pPr>
-        <w:pStyle w:val="2"/>
+        <w:pStyle w:val="Heading2"/>
         <w:numPr>
           <w:ilvl w:val="1"/>
           <w:numId w:val="7"/>
@@ -31793,7 +32462,7 @@
     <w:p/>
     <w:p>
       <w:pPr>
-        <w:pStyle w:val="2"/>
+        <w:pStyle w:val="Heading2"/>
         <w:numPr>
           <w:ilvl w:val="1"/>
           <w:numId w:val="7"/>
@@ -31814,7 +32483,7 @@
     </w:p>
     <w:p>
       <w:pPr>
-        <w:pStyle w:val="2"/>
+        <w:pStyle w:val="Heading2"/>
         <w:numPr>
           <w:ilvl w:val="1"/>
           <w:numId w:val="7"/>
@@ -31831,7 +32500,7 @@
     </w:p>
     <w:p>
       <w:pPr>
-        <w:pStyle w:val="2"/>
+        <w:pStyle w:val="Heading2"/>
         <w:numPr>
           <w:ilvl w:val="1"/>
           <w:numId w:val="7"/>
@@ -31854,7 +32523,7 @@
     </w:p>
     <w:p>
       <w:pPr>
-        <w:pStyle w:val="1"/>
+        <w:pStyle w:val="Heading1"/>
       </w:pPr>
       <w:bookmarkStart w:id="299" w:name="_Toc407740749"/>
       <w:r>
@@ -31876,7 +32545,7 @@
     </w:p>
     <w:p>
       <w:pPr>
-        <w:pStyle w:val="2"/>
+        <w:pStyle w:val="Heading2"/>
         <w:numPr>
           <w:ilvl w:val="1"/>
           <w:numId w:val="7"/>
@@ -31893,7 +32562,7 @@
     </w:p>
     <w:p>
       <w:pPr>
-        <w:pStyle w:val="2"/>
+        <w:pStyle w:val="Heading2"/>
         <w:numPr>
           <w:ilvl w:val="1"/>
           <w:numId w:val="7"/>
@@ -31913,7 +32582,7 @@
     </w:p>
     <w:p>
       <w:pPr>
-        <w:pStyle w:val="1"/>
+        <w:pStyle w:val="Heading1"/>
       </w:pPr>
       <w:bookmarkStart w:id="302" w:name="_Toc407740752"/>
       <w:r>
@@ -31962,12 +32631,12 @@
 <w:ftr xmlns:wpc="http://schemas.microsoft.com/office/word/2010/wordprocessingCanvas" xmlns:mc="http://schemas.openxmlformats.org/markup-compatibility/2006" xmlns:o="urn:schemas-microsoft-com:office:office" xmlns:r="http://schemas.openxmlformats.org/officeDocument/2006/relationships" xmlns:m="http://schemas.openxmlformats.org/officeDocument/2006/math" xmlns:v="urn:schemas-microsoft-com:vml" xmlns:wp14="http://schemas.microsoft.com/office/word/2010/wordprocessingDrawing" xmlns:wp="http://schemas.openxmlformats.org/drawingml/2006/wordprocessingDrawing" xmlns:w10="urn:schemas-microsoft-com:office:word" xmlns:w="http://schemas.openxmlformats.org/wordprocessingml/2006/main" xmlns:w14="http://schemas.microsoft.com/office/word/2010/wordml" xmlns:w15="http://schemas.microsoft.com/office/word/2012/wordml" xmlns:wpg="http://schemas.microsoft.com/office/word/2010/wordprocessingGroup" xmlns:wpi="http://schemas.microsoft.com/office/word/2010/wordprocessingInk" xmlns:wne="http://schemas.microsoft.com/office/word/2006/wordml" xmlns:wps="http://schemas.microsoft.com/office/word/2010/wordprocessingShape" mc:Ignorable="w14 w15 wp14">
   <w:p>
     <w:pPr>
-      <w:pStyle w:val="a7"/>
+      <w:pStyle w:val="Footer"/>
     </w:pPr>
   </w:p>
   <w:p>
     <w:pPr>
-      <w:pStyle w:val="a7"/>
+      <w:pStyle w:val="Footer"/>
     </w:pPr>
   </w:p>
   <w:p/>
@@ -31999,12 +32668,11 @@
 <w:hdr xmlns:wpc="http://schemas.microsoft.com/office/word/2010/wordprocessingCanvas" xmlns:mc="http://schemas.openxmlformats.org/markup-compatibility/2006" xmlns:o="urn:schemas-microsoft-com:office:office" xmlns:r="http://schemas.openxmlformats.org/officeDocument/2006/relationships" xmlns:m="http://schemas.openxmlformats.org/officeDocument/2006/math" xmlns:v="urn:schemas-microsoft-com:vml" xmlns:wp14="http://schemas.microsoft.com/office/word/2010/wordprocessingDrawing" xmlns:wp="http://schemas.openxmlformats.org/drawingml/2006/wordprocessingDrawing" xmlns:w10="urn:schemas-microsoft-com:office:word" xmlns:w="http://schemas.openxmlformats.org/wordprocessingml/2006/main" xmlns:w14="http://schemas.microsoft.com/office/word/2010/wordml" xmlns:w15="http://schemas.microsoft.com/office/word/2012/wordml" xmlns:wpg="http://schemas.microsoft.com/office/word/2010/wordprocessingGroup" xmlns:wpi="http://schemas.microsoft.com/office/word/2010/wordprocessingInk" xmlns:wne="http://schemas.microsoft.com/office/word/2006/wordml" xmlns:wps="http://schemas.microsoft.com/office/word/2010/wordprocessingShape" mc:Ignorable="w14 w15 wp14">
   <w:p>
     <w:pPr>
-      <w:pStyle w:val="a6"/>
+      <w:pStyle w:val="Header"/>
     </w:pPr>
     <w:r>
       <w:rPr>
         <w:noProof/>
-        <w:lang w:bidi="ml-IN"/>
       </w:rPr>
       <mc:AlternateContent>
         <mc:Choice Requires="wps">
@@ -32071,6 +32739,7 @@
                             <w:dataBinding w:prefixMappings="xmlns:ns0='http://schemas.openxmlformats.org/package/2006/metadata/core-properties' xmlns:ns1='http://purl.org/dc/elements/1.1/'" w:xpath="/ns0:coreProperties[1]/ns1:title[1]" w:storeItemID="{6C3C8BC8-F283-45AE-878A-BAB7291924A1}"/>
                             <w:text/>
                           </w:sdtPr>
+                          <w:sdtEndPr/>
                           <w:sdtContent>
                             <w:p>
                               <w:r>
@@ -32133,6 +32802,7 @@
                       <w:dataBinding w:prefixMappings="xmlns:ns0='http://schemas.openxmlformats.org/package/2006/metadata/core-properties' xmlns:ns1='http://purl.org/dc/elements/1.1/'" w:xpath="/ns0:coreProperties[1]/ns1:title[1]" w:storeItemID="{6C3C8BC8-F283-45AE-878A-BAB7291924A1}"/>
                       <w:text/>
                     </w:sdtPr>
+                    <w:sdtEndPr/>
                     <w:sdtContent>
                       <w:p>
                         <w:r>
@@ -32173,7 +32843,6 @@
     <w:r>
       <w:rPr>
         <w:noProof/>
-        <w:lang w:bidi="ml-IN"/>
       </w:rPr>
       <mc:AlternateContent>
         <mc:Choice Requires="wps">
@@ -32239,7 +32908,7 @@
                               <w:noProof/>
                               <w:color w:val="FFFFFF" w:themeColor="background1"/>
                             </w:rPr>
-                            <w:t>15</w:t>
+                            <w:t>9</w:t>
                           </w:r>
                           <w:r>
                             <w:rPr>
@@ -32291,7 +32960,7 @@
                         <w:noProof/>
                         <w:color w:val="FFFFFF" w:themeColor="background1"/>
                       </w:rPr>
-                      <w:t>15</w:t>
+                      <w:t>9</w:t>
                     </w:r>
                     <w:r>
                       <w:rPr>
@@ -32568,7 +33237,7 @@
     <w:lvl w:ilvl="0">
       <w:start w:val="1"/>
       <w:numFmt w:val="decimal"/>
-      <w:pStyle w:val="1"/>
+      <w:pStyle w:val="Heading1"/>
       <w:lvlText w:val="%1"/>
       <w:lvlJc w:val="left"/>
       <w:pPr>
@@ -32922,7 +33591,7 @@
     <w:lvl w:ilvl="1">
       <w:start w:val="1"/>
       <w:numFmt w:val="decimal"/>
-      <w:pStyle w:val="2"/>
+      <w:pStyle w:val="Heading2"/>
       <w:lvlText w:val="%1.%2"/>
       <w:lvlJc w:val="left"/>
       <w:pPr>
@@ -32980,7 +33649,7 @@
     <w:lvl w:ilvl="2">
       <w:start w:val="1"/>
       <w:numFmt w:val="decimal"/>
-      <w:pStyle w:val="3"/>
+      <w:pStyle w:val="Heading3"/>
       <w:lvlText w:val="%1.%2.%3"/>
       <w:lvlJc w:val="left"/>
       <w:pPr>
@@ -32990,7 +33659,7 @@
     <w:lvl w:ilvl="3">
       <w:start w:val="1"/>
       <w:numFmt w:val="decimal"/>
-      <w:pStyle w:val="4"/>
+      <w:pStyle w:val="Heading4"/>
       <w:lvlText w:val="%1.%2.%3.%4"/>
       <w:lvlJc w:val="left"/>
       <w:pPr>
@@ -33000,7 +33669,7 @@
     <w:lvl w:ilvl="4">
       <w:start w:val="1"/>
       <w:numFmt w:val="decimal"/>
-      <w:pStyle w:val="5"/>
+      <w:pStyle w:val="Heading5"/>
       <w:lvlText w:val="%1.%2.%3.%4.%5"/>
       <w:lvlJc w:val="left"/>
       <w:pPr>
@@ -33010,7 +33679,7 @@
     <w:lvl w:ilvl="5">
       <w:start w:val="1"/>
       <w:numFmt w:val="decimal"/>
-      <w:pStyle w:val="6"/>
+      <w:pStyle w:val="Heading6"/>
       <w:lvlText w:val="%1.%2.%3.%4.%5.%6"/>
       <w:lvlJc w:val="left"/>
       <w:pPr>
@@ -33020,7 +33689,7 @@
     <w:lvl w:ilvl="6">
       <w:start w:val="1"/>
       <w:numFmt w:val="decimal"/>
-      <w:pStyle w:val="7"/>
+      <w:pStyle w:val="Heading7"/>
       <w:lvlText w:val="%1.%2.%3.%4.%5.%6.%7"/>
       <w:lvlJc w:val="left"/>
       <w:pPr>
@@ -33030,7 +33699,7 @@
     <w:lvl w:ilvl="7">
       <w:start w:val="1"/>
       <w:numFmt w:val="decimal"/>
-      <w:pStyle w:val="8"/>
+      <w:pStyle w:val="Heading8"/>
       <w:lvlText w:val="%1.%2.%3.%4.%5.%6.%7.%8"/>
       <w:lvlJc w:val="left"/>
       <w:pPr>
@@ -33040,7 +33709,7 @@
     <w:lvl w:ilvl="8">
       <w:start w:val="1"/>
       <w:numFmt w:val="decimal"/>
-      <w:pStyle w:val="9"/>
+      <w:pStyle w:val="Heading9"/>
       <w:lvlText w:val="%1.%2.%3.%4.%5.%6.%7.%8.%9"/>
       <w:lvlJc w:val="left"/>
       <w:pPr>
@@ -33889,7 +34558,7 @@
     <w:lsdException w:name="List Table 6 Colorful Accent 6" w:uiPriority="51"/>
     <w:lsdException w:name="List Table 7 Colorful Accent 6" w:uiPriority="52"/>
   </w:latentStyles>
-  <w:style w:type="paragraph" w:default="1" w:styleId="a">
+  <w:style w:type="paragraph" w:default="1" w:styleId="Normal">
     <w:name w:val="Normal"/>
     <w:qFormat/>
     <w:rsid w:val="002D4C07"/>
@@ -33902,11 +34571,11 @@
       <w:sz w:val="24"/>
     </w:rPr>
   </w:style>
-  <w:style w:type="paragraph" w:styleId="1">
+  <w:style w:type="paragraph" w:styleId="Heading1">
     <w:name w:val="heading 1"/>
-    <w:basedOn w:val="a"/>
-    <w:next w:val="a"/>
-    <w:link w:val="1Char"/>
+    <w:basedOn w:val="Normal"/>
+    <w:next w:val="Normal"/>
+    <w:link w:val="Heading1Char"/>
     <w:autoRedefine/>
     <w:uiPriority w:val="9"/>
     <w:qFormat/>
@@ -33929,11 +34598,11 @@
       <w:szCs w:val="32"/>
     </w:rPr>
   </w:style>
-  <w:style w:type="paragraph" w:styleId="2">
+  <w:style w:type="paragraph" w:styleId="Heading2">
     <w:name w:val="heading 2"/>
-    <w:basedOn w:val="a"/>
-    <w:next w:val="a"/>
-    <w:link w:val="2Char"/>
+    <w:basedOn w:val="Normal"/>
+    <w:next w:val="Normal"/>
+    <w:link w:val="Heading2Char"/>
     <w:autoRedefine/>
     <w:uiPriority w:val="9"/>
     <w:unhideWhenUsed/>
@@ -33957,11 +34626,11 @@
       <w:szCs w:val="26"/>
     </w:rPr>
   </w:style>
-  <w:style w:type="paragraph" w:styleId="3">
+  <w:style w:type="paragraph" w:styleId="Heading3">
     <w:name w:val="heading 3"/>
-    <w:basedOn w:val="a"/>
-    <w:next w:val="a"/>
-    <w:link w:val="3Char"/>
+    <w:basedOn w:val="Normal"/>
+    <w:next w:val="Normal"/>
+    <w:link w:val="Heading3Char"/>
     <w:autoRedefine/>
     <w:uiPriority w:val="9"/>
     <w:unhideWhenUsed/>
@@ -33983,11 +34652,11 @@
       <w:szCs w:val="24"/>
     </w:rPr>
   </w:style>
-  <w:style w:type="paragraph" w:styleId="4">
+  <w:style w:type="paragraph" w:styleId="Heading4">
     <w:name w:val="heading 4"/>
-    <w:basedOn w:val="a"/>
-    <w:next w:val="a"/>
-    <w:link w:val="4Char"/>
+    <w:basedOn w:val="Normal"/>
+    <w:next w:val="Normal"/>
+    <w:link w:val="Heading4Char"/>
     <w:uiPriority w:val="9"/>
     <w:semiHidden/>
     <w:unhideWhenUsed/>
@@ -34011,11 +34680,11 @@
       <w:sz w:val="20"/>
     </w:rPr>
   </w:style>
-  <w:style w:type="paragraph" w:styleId="5">
+  <w:style w:type="paragraph" w:styleId="Heading5">
     <w:name w:val="heading 5"/>
-    <w:basedOn w:val="a"/>
-    <w:next w:val="a"/>
-    <w:link w:val="5Char"/>
+    <w:basedOn w:val="Normal"/>
+    <w:next w:val="Normal"/>
+    <w:link w:val="Heading5Char"/>
     <w:uiPriority w:val="9"/>
     <w:semiHidden/>
     <w:unhideWhenUsed/>
@@ -34036,11 +34705,11 @@
       <w:color w:val="2E74B5" w:themeColor="accent1" w:themeShade="BF"/>
     </w:rPr>
   </w:style>
-  <w:style w:type="paragraph" w:styleId="6">
+  <w:style w:type="paragraph" w:styleId="Heading6">
     <w:name w:val="heading 6"/>
-    <w:basedOn w:val="a"/>
-    <w:next w:val="a"/>
-    <w:link w:val="6Char"/>
+    <w:basedOn w:val="Normal"/>
+    <w:next w:val="Normal"/>
+    <w:link w:val="Heading6Char"/>
     <w:uiPriority w:val="9"/>
     <w:semiHidden/>
     <w:unhideWhenUsed/>
@@ -34061,11 +34730,11 @@
       <w:color w:val="1F4D78" w:themeColor="accent1" w:themeShade="7F"/>
     </w:rPr>
   </w:style>
-  <w:style w:type="paragraph" w:styleId="7">
+  <w:style w:type="paragraph" w:styleId="Heading7">
     <w:name w:val="heading 7"/>
-    <w:basedOn w:val="a"/>
-    <w:next w:val="a"/>
-    <w:link w:val="7Char"/>
+    <w:basedOn w:val="Normal"/>
+    <w:next w:val="Normal"/>
+    <w:link w:val="Heading7Char"/>
     <w:uiPriority w:val="9"/>
     <w:semiHidden/>
     <w:unhideWhenUsed/>
@@ -34088,11 +34757,11 @@
       <w:color w:val="1F4D78" w:themeColor="accent1" w:themeShade="7F"/>
     </w:rPr>
   </w:style>
-  <w:style w:type="paragraph" w:styleId="8">
+  <w:style w:type="paragraph" w:styleId="Heading8">
     <w:name w:val="heading 8"/>
-    <w:basedOn w:val="a"/>
-    <w:next w:val="a"/>
-    <w:link w:val="8Char"/>
+    <w:basedOn w:val="Normal"/>
+    <w:next w:val="Normal"/>
+    <w:link w:val="Heading8Char"/>
     <w:uiPriority w:val="9"/>
     <w:semiHidden/>
     <w:unhideWhenUsed/>
@@ -34115,11 +34784,11 @@
       <w:szCs w:val="21"/>
     </w:rPr>
   </w:style>
-  <w:style w:type="paragraph" w:styleId="9">
+  <w:style w:type="paragraph" w:styleId="Heading9">
     <w:name w:val="heading 9"/>
-    <w:basedOn w:val="a"/>
-    <w:next w:val="a"/>
-    <w:link w:val="9Char"/>
+    <w:basedOn w:val="Normal"/>
+    <w:next w:val="Normal"/>
+    <w:link w:val="Heading9Char"/>
     <w:uiPriority w:val="9"/>
     <w:semiHidden/>
     <w:unhideWhenUsed/>
@@ -34144,13 +34813,13 @@
       <w:szCs w:val="21"/>
     </w:rPr>
   </w:style>
-  <w:style w:type="character" w:default="1" w:styleId="a0">
+  <w:style w:type="character" w:default="1" w:styleId="DefaultParagraphFont">
     <w:name w:val="Default Paragraph Font"/>
     <w:uiPriority w:val="1"/>
     <w:semiHidden/>
     <w:unhideWhenUsed/>
   </w:style>
-  <w:style w:type="table" w:default="1" w:styleId="a1">
+  <w:style w:type="table" w:default="1" w:styleId="TableNormal">
     <w:name w:val="Normal Table"/>
     <w:uiPriority w:val="99"/>
     <w:semiHidden/>
@@ -34165,15 +34834,15 @@
       </w:tblCellMar>
     </w:tblPr>
   </w:style>
-  <w:style w:type="numbering" w:default="1" w:styleId="a2">
+  <w:style w:type="numbering" w:default="1" w:styleId="NoList">
     <w:name w:val="No List"/>
     <w:uiPriority w:val="99"/>
     <w:semiHidden/>
     <w:unhideWhenUsed/>
   </w:style>
-  <w:style w:type="paragraph" w:styleId="a3">
+  <w:style w:type="paragraph" w:styleId="NoSpacing">
     <w:name w:val="No Spacing"/>
-    <w:link w:val="Char"/>
+    <w:link w:val="NoSpacingChar"/>
     <w:uiPriority w:val="1"/>
     <w:qFormat/>
     <w:rsid w:val="00C364CA"/>
@@ -34185,10 +34854,10 @@
       <w:sz w:val="24"/>
     </w:rPr>
   </w:style>
-  <w:style w:type="character" w:customStyle="1" w:styleId="Char">
-    <w:name w:val="无间隔 Char"/>
-    <w:basedOn w:val="a0"/>
-    <w:link w:val="a3"/>
+  <w:style w:type="character" w:customStyle="1" w:styleId="NoSpacingChar">
+    <w:name w:val="No Spacing Char"/>
+    <w:basedOn w:val="DefaultParagraphFont"/>
+    <w:link w:val="NoSpacing"/>
     <w:uiPriority w:val="1"/>
     <w:rsid w:val="00C364CA"/>
     <w:rPr>
@@ -34196,9 +34865,9 @@
       <w:sz w:val="24"/>
     </w:rPr>
   </w:style>
-  <w:style w:type="table" w:styleId="a4">
+  <w:style w:type="table" w:styleId="TableGrid">
     <w:name w:val="Table Grid"/>
-    <w:basedOn w:val="a1"/>
+    <w:basedOn w:val="TableNormal"/>
     <w:uiPriority w:val="39"/>
     <w:rsid w:val="00FA0A4F"/>
     <w:pPr>
@@ -34222,10 +34891,10 @@
       </w:tblCellMar>
     </w:tblPr>
   </w:style>
-  <w:style w:type="character" w:customStyle="1" w:styleId="1Char">
-    <w:name w:val="标题 1 Char"/>
-    <w:basedOn w:val="a0"/>
-    <w:link w:val="1"/>
+  <w:style w:type="character" w:customStyle="1" w:styleId="Heading1Char">
+    <w:name w:val="Heading 1 Char"/>
+    <w:basedOn w:val="DefaultParagraphFont"/>
+    <w:link w:val="Heading1"/>
     <w:uiPriority w:val="9"/>
     <w:rsid w:val="009112F4"/>
     <w:rPr>
@@ -34235,10 +34904,10 @@
       <w:szCs w:val="32"/>
     </w:rPr>
   </w:style>
-  <w:style w:type="paragraph" w:styleId="a5">
+  <w:style w:type="paragraph" w:styleId="ListParagraph">
     <w:name w:val="List Paragraph"/>
-    <w:basedOn w:val="a"/>
-    <w:link w:val="Char0"/>
+    <w:basedOn w:val="Normal"/>
+    <w:link w:val="ListParagraphChar"/>
     <w:uiPriority w:val="34"/>
     <w:qFormat/>
     <w:rsid w:val="00FA0A4F"/>
@@ -34247,10 +34916,10 @@
       <w:contextualSpacing/>
     </w:pPr>
   </w:style>
-  <w:style w:type="paragraph" w:styleId="a6">
+  <w:style w:type="paragraph" w:styleId="Header">
     <w:name w:val="header"/>
-    <w:basedOn w:val="a"/>
-    <w:link w:val="Char1"/>
+    <w:basedOn w:val="Normal"/>
+    <w:link w:val="HeaderChar"/>
     <w:uiPriority w:val="99"/>
     <w:unhideWhenUsed/>
     <w:rsid w:val="00FA0A4F"/>
@@ -34261,17 +34930,17 @@
       </w:tabs>
     </w:pPr>
   </w:style>
-  <w:style w:type="character" w:customStyle="1" w:styleId="Char1">
-    <w:name w:val="页眉 Char"/>
-    <w:basedOn w:val="a0"/>
-    <w:link w:val="a6"/>
+  <w:style w:type="character" w:customStyle="1" w:styleId="HeaderChar">
+    <w:name w:val="Header Char"/>
+    <w:basedOn w:val="DefaultParagraphFont"/>
+    <w:link w:val="Header"/>
     <w:uiPriority w:val="99"/>
     <w:rsid w:val="00FA0A4F"/>
   </w:style>
-  <w:style w:type="paragraph" w:styleId="a7">
+  <w:style w:type="paragraph" w:styleId="Footer">
     <w:name w:val="footer"/>
-    <w:basedOn w:val="a"/>
-    <w:link w:val="Char2"/>
+    <w:basedOn w:val="Normal"/>
+    <w:link w:val="FooterChar"/>
     <w:uiPriority w:val="99"/>
     <w:unhideWhenUsed/>
     <w:rsid w:val="00FA0A4F"/>
@@ -34282,17 +34951,17 @@
       </w:tabs>
     </w:pPr>
   </w:style>
-  <w:style w:type="character" w:customStyle="1" w:styleId="Char2">
-    <w:name w:val="页脚 Char"/>
-    <w:basedOn w:val="a0"/>
-    <w:link w:val="a7"/>
+  <w:style w:type="character" w:customStyle="1" w:styleId="FooterChar">
+    <w:name w:val="Footer Char"/>
+    <w:basedOn w:val="DefaultParagraphFont"/>
+    <w:link w:val="Footer"/>
     <w:uiPriority w:val="99"/>
     <w:rsid w:val="00FA0A4F"/>
   </w:style>
-  <w:style w:type="paragraph" w:styleId="TOC">
+  <w:style w:type="paragraph" w:styleId="TOCHeading">
     <w:name w:val="TOC Heading"/>
-    <w:basedOn w:val="1"/>
-    <w:next w:val="a"/>
+    <w:basedOn w:val="Heading1"/>
+    <w:next w:val="Normal"/>
     <w:uiPriority w:val="39"/>
     <w:unhideWhenUsed/>
     <w:qFormat/>
@@ -34301,10 +34970,10 @@
       <w:outlineLvl w:val="9"/>
     </w:pPr>
   </w:style>
-  <w:style w:type="paragraph" w:styleId="20">
+  <w:style w:type="paragraph" w:styleId="TOC2">
     <w:name w:val="toc 2"/>
-    <w:basedOn w:val="a"/>
-    <w:next w:val="a"/>
+    <w:basedOn w:val="Normal"/>
+    <w:next w:val="Normal"/>
     <w:autoRedefine/>
     <w:uiPriority w:val="39"/>
     <w:unhideWhenUsed/>
@@ -34318,10 +34987,10 @@
       <w:lang w:eastAsia="en-US"/>
     </w:rPr>
   </w:style>
-  <w:style w:type="paragraph" w:styleId="10">
+  <w:style w:type="paragraph" w:styleId="TOC1">
     <w:name w:val="toc 1"/>
-    <w:basedOn w:val="a"/>
-    <w:next w:val="a"/>
+    <w:basedOn w:val="Normal"/>
+    <w:next w:val="Normal"/>
     <w:autoRedefine/>
     <w:uiPriority w:val="39"/>
     <w:unhideWhenUsed/>
@@ -34337,10 +35006,10 @@
       <w:lang w:eastAsia="en-US"/>
     </w:rPr>
   </w:style>
-  <w:style w:type="paragraph" w:styleId="30">
+  <w:style w:type="paragraph" w:styleId="TOC3">
     <w:name w:val="toc 3"/>
-    <w:basedOn w:val="a"/>
-    <w:next w:val="a"/>
+    <w:basedOn w:val="Normal"/>
+    <w:next w:val="Normal"/>
     <w:autoRedefine/>
     <w:uiPriority w:val="39"/>
     <w:unhideWhenUsed/>
@@ -34354,9 +35023,9 @@
       <w:lang w:eastAsia="en-US"/>
     </w:rPr>
   </w:style>
-  <w:style w:type="character" w:styleId="a8">
+  <w:style w:type="character" w:styleId="Hyperlink">
     <w:name w:val="Hyperlink"/>
-    <w:basedOn w:val="a0"/>
+    <w:basedOn w:val="DefaultParagraphFont"/>
     <w:uiPriority w:val="99"/>
     <w:unhideWhenUsed/>
     <w:rsid w:val="00D838F2"/>
@@ -34365,10 +35034,10 @@
       <w:u w:val="single"/>
     </w:rPr>
   </w:style>
-  <w:style w:type="character" w:customStyle="1" w:styleId="2Char">
-    <w:name w:val="标题 2 Char"/>
-    <w:basedOn w:val="a0"/>
-    <w:link w:val="2"/>
+  <w:style w:type="character" w:customStyle="1" w:styleId="Heading2Char">
+    <w:name w:val="Heading 2 Char"/>
+    <w:basedOn w:val="DefaultParagraphFont"/>
+    <w:link w:val="Heading2"/>
     <w:uiPriority w:val="9"/>
     <w:rsid w:val="009112F4"/>
     <w:rPr>
@@ -34378,17 +35047,17 @@
       <w:szCs w:val="26"/>
     </w:rPr>
   </w:style>
-  <w:style w:type="character" w:customStyle="1" w:styleId="Char0">
-    <w:name w:val="列出段落 Char"/>
-    <w:basedOn w:val="a0"/>
-    <w:link w:val="a5"/>
+  <w:style w:type="character" w:customStyle="1" w:styleId="ListParagraphChar">
+    <w:name w:val="List Paragraph Char"/>
+    <w:basedOn w:val="DefaultParagraphFont"/>
+    <w:link w:val="ListParagraph"/>
     <w:uiPriority w:val="34"/>
     <w:rsid w:val="00E327D4"/>
   </w:style>
-  <w:style w:type="character" w:customStyle="1" w:styleId="3Char">
-    <w:name w:val="标题 3 Char"/>
-    <w:basedOn w:val="a0"/>
-    <w:link w:val="3"/>
+  <w:style w:type="character" w:customStyle="1" w:styleId="Heading3Char">
+    <w:name w:val="Heading 3 Char"/>
+    <w:basedOn w:val="DefaultParagraphFont"/>
+    <w:link w:val="Heading3"/>
     <w:uiPriority w:val="9"/>
     <w:rsid w:val="00256DA6"/>
     <w:rPr>
@@ -34398,10 +35067,10 @@
       <w:szCs w:val="24"/>
     </w:rPr>
   </w:style>
-  <w:style w:type="character" w:customStyle="1" w:styleId="4Char">
-    <w:name w:val="标题 4 Char"/>
-    <w:basedOn w:val="a0"/>
-    <w:link w:val="4"/>
+  <w:style w:type="character" w:customStyle="1" w:styleId="Heading4Char">
+    <w:name w:val="Heading 4 Char"/>
+    <w:basedOn w:val="DefaultParagraphFont"/>
+    <w:link w:val="Heading4"/>
     <w:uiPriority w:val="9"/>
     <w:semiHidden/>
     <w:rsid w:val="00671704"/>
@@ -34413,10 +35082,10 @@
       <w:sz w:val="20"/>
     </w:rPr>
   </w:style>
-  <w:style w:type="paragraph" w:styleId="a9">
+  <w:style w:type="paragraph" w:styleId="FootnoteText">
     <w:name w:val="footnote text"/>
-    <w:basedOn w:val="a"/>
-    <w:link w:val="Char3"/>
+    <w:basedOn w:val="Normal"/>
+    <w:link w:val="FootnoteTextChar"/>
     <w:uiPriority w:val="99"/>
     <w:semiHidden/>
     <w:unhideWhenUsed/>
@@ -34426,10 +35095,10 @@
       <w:szCs w:val="20"/>
     </w:rPr>
   </w:style>
-  <w:style w:type="character" w:customStyle="1" w:styleId="Char3">
-    <w:name w:val="脚注文本 Char"/>
-    <w:basedOn w:val="a0"/>
-    <w:link w:val="a9"/>
+  <w:style w:type="character" w:customStyle="1" w:styleId="FootnoteTextChar">
+    <w:name w:val="Footnote Text Char"/>
+    <w:basedOn w:val="DefaultParagraphFont"/>
+    <w:link w:val="FootnoteText"/>
     <w:uiPriority w:val="99"/>
     <w:semiHidden/>
     <w:rsid w:val="00754907"/>
@@ -34438,9 +35107,9 @@
       <w:szCs w:val="20"/>
     </w:rPr>
   </w:style>
-  <w:style w:type="character" w:styleId="aa">
+  <w:style w:type="character" w:styleId="FootnoteReference">
     <w:name w:val="footnote reference"/>
-    <w:basedOn w:val="a0"/>
+    <w:basedOn w:val="DefaultParagraphFont"/>
     <w:uiPriority w:val="99"/>
     <w:semiHidden/>
     <w:unhideWhenUsed/>
@@ -34449,11 +35118,11 @@
       <w:vertAlign w:val="superscript"/>
     </w:rPr>
   </w:style>
-  <w:style w:type="paragraph" w:styleId="ab">
+  <w:style w:type="paragraph" w:styleId="Title">
     <w:name w:val="Title"/>
-    <w:basedOn w:val="a"/>
-    <w:next w:val="a"/>
-    <w:link w:val="Char4"/>
+    <w:basedOn w:val="Normal"/>
+    <w:next w:val="Normal"/>
+    <w:link w:val="TitleChar"/>
     <w:uiPriority w:val="10"/>
     <w:qFormat/>
     <w:rsid w:val="004450AB"/>
@@ -34470,10 +35139,10 @@
       <w:szCs w:val="32"/>
     </w:rPr>
   </w:style>
-  <w:style w:type="character" w:customStyle="1" w:styleId="Char4">
-    <w:name w:val="标题 Char"/>
-    <w:basedOn w:val="a0"/>
-    <w:link w:val="ab"/>
+  <w:style w:type="character" w:customStyle="1" w:styleId="TitleChar">
+    <w:name w:val="Title Char"/>
+    <w:basedOn w:val="DefaultParagraphFont"/>
+    <w:link w:val="Title"/>
     <w:uiPriority w:val="10"/>
     <w:rsid w:val="004450AB"/>
     <w:rPr>
@@ -34484,10 +35153,10 @@
       <w:szCs w:val="32"/>
     </w:rPr>
   </w:style>
-  <w:style w:type="paragraph" w:styleId="ac">
+  <w:style w:type="paragraph" w:styleId="BalloonText">
     <w:name w:val="Balloon Text"/>
-    <w:basedOn w:val="a"/>
-    <w:link w:val="Char5"/>
+    <w:basedOn w:val="Normal"/>
+    <w:link w:val="BalloonTextChar"/>
     <w:uiPriority w:val="99"/>
     <w:semiHidden/>
     <w:unhideWhenUsed/>
@@ -34497,10 +35166,10 @@
       <w:szCs w:val="18"/>
     </w:rPr>
   </w:style>
-  <w:style w:type="character" w:customStyle="1" w:styleId="Char5">
-    <w:name w:val="批注框文本 Char"/>
-    <w:basedOn w:val="a0"/>
-    <w:link w:val="ac"/>
+  <w:style w:type="character" w:customStyle="1" w:styleId="BalloonTextChar">
+    <w:name w:val="Balloon Text Char"/>
+    <w:basedOn w:val="DefaultParagraphFont"/>
+    <w:link w:val="BalloonText"/>
     <w:uiPriority w:val="99"/>
     <w:semiHidden/>
     <w:rsid w:val="0013057B"/>
@@ -34509,10 +35178,10 @@
       <w:szCs w:val="18"/>
     </w:rPr>
   </w:style>
-  <w:style w:type="character" w:customStyle="1" w:styleId="5Char">
-    <w:name w:val="标题 5 Char"/>
-    <w:basedOn w:val="a0"/>
-    <w:link w:val="5"/>
+  <w:style w:type="character" w:customStyle="1" w:styleId="Heading5Char">
+    <w:name w:val="Heading 5 Char"/>
+    <w:basedOn w:val="DefaultParagraphFont"/>
+    <w:link w:val="Heading5"/>
     <w:uiPriority w:val="9"/>
     <w:semiHidden/>
     <w:rsid w:val="00DC6647"/>
@@ -34522,10 +35191,10 @@
       <w:sz w:val="24"/>
     </w:rPr>
   </w:style>
-  <w:style w:type="character" w:customStyle="1" w:styleId="6Char">
-    <w:name w:val="标题 6 Char"/>
-    <w:basedOn w:val="a0"/>
-    <w:link w:val="6"/>
+  <w:style w:type="character" w:customStyle="1" w:styleId="Heading6Char">
+    <w:name w:val="Heading 6 Char"/>
+    <w:basedOn w:val="DefaultParagraphFont"/>
+    <w:link w:val="Heading6"/>
     <w:uiPriority w:val="9"/>
     <w:semiHidden/>
     <w:rsid w:val="00DC6647"/>
@@ -34535,10 +35204,10 @@
       <w:sz w:val="24"/>
     </w:rPr>
   </w:style>
-  <w:style w:type="character" w:customStyle="1" w:styleId="7Char">
-    <w:name w:val="标题 7 Char"/>
-    <w:basedOn w:val="a0"/>
-    <w:link w:val="7"/>
+  <w:style w:type="character" w:customStyle="1" w:styleId="Heading7Char">
+    <w:name w:val="Heading 7 Char"/>
+    <w:basedOn w:val="DefaultParagraphFont"/>
+    <w:link w:val="Heading7"/>
     <w:uiPriority w:val="9"/>
     <w:semiHidden/>
     <w:rsid w:val="00DC6647"/>
@@ -34550,10 +35219,10 @@
       <w:sz w:val="24"/>
     </w:rPr>
   </w:style>
-  <w:style w:type="character" w:customStyle="1" w:styleId="8Char">
-    <w:name w:val="标题 8 Char"/>
-    <w:basedOn w:val="a0"/>
-    <w:link w:val="8"/>
+  <w:style w:type="character" w:customStyle="1" w:styleId="Heading8Char">
+    <w:name w:val="Heading 8 Char"/>
+    <w:basedOn w:val="DefaultParagraphFont"/>
+    <w:link w:val="Heading8"/>
     <w:uiPriority w:val="9"/>
     <w:semiHidden/>
     <w:rsid w:val="00DC6647"/>
@@ -34564,10 +35233,10 @@
       <w:szCs w:val="21"/>
     </w:rPr>
   </w:style>
-  <w:style w:type="character" w:customStyle="1" w:styleId="9Char">
-    <w:name w:val="标题 9 Char"/>
-    <w:basedOn w:val="a0"/>
-    <w:link w:val="9"/>
+  <w:style w:type="character" w:customStyle="1" w:styleId="Heading9Char">
+    <w:name w:val="Heading 9 Char"/>
+    <w:basedOn w:val="DefaultParagraphFont"/>
+    <w:link w:val="Heading9"/>
     <w:uiPriority w:val="9"/>
     <w:semiHidden/>
     <w:rsid w:val="00DC6647"/>
@@ -34580,9 +35249,9 @@
       <w:szCs w:val="21"/>
     </w:rPr>
   </w:style>
-  <w:style w:type="character" w:styleId="ad">
+  <w:style w:type="character" w:styleId="CommentReference">
     <w:name w:val="annotation reference"/>
-    <w:basedOn w:val="a0"/>
+    <w:basedOn w:val="DefaultParagraphFont"/>
     <w:uiPriority w:val="99"/>
     <w:semiHidden/>
     <w:unhideWhenUsed/>
@@ -34592,10 +35261,10 @@
       <w:szCs w:val="16"/>
     </w:rPr>
   </w:style>
-  <w:style w:type="paragraph" w:styleId="ae">
+  <w:style w:type="paragraph" w:styleId="CommentText">
     <w:name w:val="annotation text"/>
-    <w:basedOn w:val="a"/>
-    <w:link w:val="Char6"/>
+    <w:basedOn w:val="Normal"/>
+    <w:link w:val="CommentTextChar"/>
     <w:uiPriority w:val="99"/>
     <w:semiHidden/>
     <w:unhideWhenUsed/>
@@ -34605,10 +35274,10 @@
       <w:szCs w:val="20"/>
     </w:rPr>
   </w:style>
-  <w:style w:type="character" w:customStyle="1" w:styleId="Char6">
-    <w:name w:val="批注文字 Char"/>
-    <w:basedOn w:val="a0"/>
-    <w:link w:val="ae"/>
+  <w:style w:type="character" w:customStyle="1" w:styleId="CommentTextChar">
+    <w:name w:val="Comment Text Char"/>
+    <w:basedOn w:val="DefaultParagraphFont"/>
+    <w:link w:val="CommentText"/>
     <w:uiPriority w:val="99"/>
     <w:semiHidden/>
     <w:rsid w:val="00130326"/>
@@ -34618,11 +35287,11 @@
       <w:szCs w:val="20"/>
     </w:rPr>
   </w:style>
-  <w:style w:type="paragraph" w:styleId="af">
+  <w:style w:type="paragraph" w:styleId="CommentSubject">
     <w:name w:val="annotation subject"/>
-    <w:basedOn w:val="ae"/>
-    <w:next w:val="ae"/>
-    <w:link w:val="Char7"/>
+    <w:basedOn w:val="CommentText"/>
+    <w:next w:val="CommentText"/>
+    <w:link w:val="CommentSubjectChar"/>
     <w:uiPriority w:val="99"/>
     <w:semiHidden/>
     <w:unhideWhenUsed/>
@@ -34632,10 +35301,10 @@
       <w:bCs/>
     </w:rPr>
   </w:style>
-  <w:style w:type="character" w:customStyle="1" w:styleId="Char7">
-    <w:name w:val="批注主题 Char"/>
-    <w:basedOn w:val="Char6"/>
-    <w:link w:val="af"/>
+  <w:style w:type="character" w:customStyle="1" w:styleId="CommentSubjectChar">
+    <w:name w:val="Comment Subject Char"/>
+    <w:basedOn w:val="CommentTextChar"/>
+    <w:link w:val="CommentSubject"/>
     <w:uiPriority w:val="99"/>
     <w:semiHidden/>
     <w:rsid w:val="00130326"/>
@@ -34647,10 +35316,10 @@
       <w:szCs w:val="20"/>
     </w:rPr>
   </w:style>
-  <w:style w:type="paragraph" w:styleId="af0">
+  <w:style w:type="paragraph" w:styleId="Caption">
     <w:name w:val="caption"/>
-    <w:basedOn w:val="a"/>
-    <w:next w:val="a"/>
+    <w:basedOn w:val="Normal"/>
+    <w:next w:val="Normal"/>
     <w:uiPriority w:val="35"/>
     <w:semiHidden/>
     <w:unhideWhenUsed/>
@@ -34662,11 +35331,11 @@
       <w:szCs w:val="20"/>
     </w:rPr>
   </w:style>
-  <w:style w:type="paragraph" w:styleId="af1">
+  <w:style w:type="paragraph" w:styleId="Subtitle">
     <w:name w:val="Subtitle"/>
-    <w:basedOn w:val="1"/>
-    <w:next w:val="a"/>
-    <w:link w:val="Char8"/>
+    <w:basedOn w:val="Heading1"/>
+    <w:next w:val="Normal"/>
+    <w:link w:val="SubtitleChar"/>
     <w:uiPriority w:val="11"/>
     <w:qFormat/>
     <w:rsid w:val="009B0B32"/>
@@ -34678,10 +35347,10 @@
       <w:jc w:val="center"/>
     </w:pPr>
   </w:style>
-  <w:style w:type="character" w:customStyle="1" w:styleId="Char8">
-    <w:name w:val="副标题 Char"/>
-    <w:basedOn w:val="a0"/>
-    <w:link w:val="af1"/>
+  <w:style w:type="character" w:customStyle="1" w:styleId="SubtitleChar">
+    <w:name w:val="Subtitle Char"/>
+    <w:basedOn w:val="DefaultParagraphFont"/>
+    <w:link w:val="Subtitle"/>
     <w:uiPriority w:val="11"/>
     <w:rsid w:val="009B0B32"/>
     <w:rPr>
@@ -34691,9 +35360,9 @@
       <w:szCs w:val="32"/>
     </w:rPr>
   </w:style>
-  <w:style w:type="table" w:styleId="4-3">
+  <w:style w:type="table" w:styleId="GridTable4-Accent3">
     <w:name w:val="Grid Table 4 Accent 3"/>
-    <w:basedOn w:val="a1"/>
+    <w:basedOn w:val="TableNormal"/>
     <w:uiPriority w:val="49"/>
     <w:rsid w:val="00B53E67"/>
     <w:pPr>
@@ -34774,9 +35443,9 @@
       </w:tcPr>
     </w:tblStylePr>
   </w:style>
-  <w:style w:type="table" w:styleId="21">
+  <w:style w:type="table" w:styleId="ListTable2">
     <w:name w:val="List Table 2"/>
-    <w:basedOn w:val="a1"/>
+    <w:basedOn w:val="TableNormal"/>
     <w:uiPriority w:val="47"/>
     <w:rsid w:val="00B53E67"/>
     <w:pPr>
@@ -34837,7 +35506,7 @@
   </w:style>
   <w:style w:type="table" w:customStyle="1" w:styleId="TableContent">
     <w:name w:val="TableContent"/>
-    <w:basedOn w:val="a1"/>
+    <w:basedOn w:val="TableNormal"/>
     <w:uiPriority w:val="99"/>
     <w:rsid w:val="00B53E67"/>
     <w:pPr>
@@ -34868,9 +35537,9 @@
       <w:shd w:val="clear" w:color="auto" w:fill="auto"/>
     </w:tcPr>
   </w:style>
-  <w:style w:type="table" w:styleId="11">
+  <w:style w:type="table" w:styleId="TableGrid1">
     <w:name w:val="Table Grid 1"/>
-    <w:basedOn w:val="a1"/>
+    <w:basedOn w:val="TableNormal"/>
     <w:uiPriority w:val="99"/>
     <w:semiHidden/>
     <w:unhideWhenUsed/>
@@ -34925,10 +35594,10 @@
       </w:tcPr>
     </w:tblStylePr>
   </w:style>
-  <w:style w:type="paragraph" w:styleId="40">
+  <w:style w:type="paragraph" w:styleId="TOC4">
     <w:name w:val="toc 4"/>
-    <w:basedOn w:val="a"/>
-    <w:next w:val="a"/>
+    <w:basedOn w:val="Normal"/>
+    <w:next w:val="Normal"/>
     <w:autoRedefine/>
     <w:uiPriority w:val="39"/>
     <w:unhideWhenUsed/>
@@ -34944,10 +35613,10 @@
       <w:lang w:bidi="ml-IN"/>
     </w:rPr>
   </w:style>
-  <w:style w:type="paragraph" w:styleId="50">
+  <w:style w:type="paragraph" w:styleId="TOC5">
     <w:name w:val="toc 5"/>
-    <w:basedOn w:val="a"/>
-    <w:next w:val="a"/>
+    <w:basedOn w:val="Normal"/>
+    <w:next w:val="Normal"/>
     <w:autoRedefine/>
     <w:uiPriority w:val="39"/>
     <w:unhideWhenUsed/>
@@ -34963,10 +35632,10 @@
       <w:lang w:bidi="ml-IN"/>
     </w:rPr>
   </w:style>
-  <w:style w:type="paragraph" w:styleId="60">
+  <w:style w:type="paragraph" w:styleId="TOC6">
     <w:name w:val="toc 6"/>
-    <w:basedOn w:val="a"/>
-    <w:next w:val="a"/>
+    <w:basedOn w:val="Normal"/>
+    <w:next w:val="Normal"/>
     <w:autoRedefine/>
     <w:uiPriority w:val="39"/>
     <w:unhideWhenUsed/>
@@ -34982,10 +35651,10 @@
       <w:lang w:bidi="ml-IN"/>
     </w:rPr>
   </w:style>
-  <w:style w:type="paragraph" w:styleId="70">
+  <w:style w:type="paragraph" w:styleId="TOC7">
     <w:name w:val="toc 7"/>
-    <w:basedOn w:val="a"/>
-    <w:next w:val="a"/>
+    <w:basedOn w:val="Normal"/>
+    <w:next w:val="Normal"/>
     <w:autoRedefine/>
     <w:uiPriority w:val="39"/>
     <w:unhideWhenUsed/>
@@ -35001,10 +35670,10 @@
       <w:lang w:bidi="ml-IN"/>
     </w:rPr>
   </w:style>
-  <w:style w:type="paragraph" w:styleId="80">
+  <w:style w:type="paragraph" w:styleId="TOC8">
     <w:name w:val="toc 8"/>
-    <w:basedOn w:val="a"/>
-    <w:next w:val="a"/>
+    <w:basedOn w:val="Normal"/>
+    <w:next w:val="Normal"/>
     <w:autoRedefine/>
     <w:uiPriority w:val="39"/>
     <w:unhideWhenUsed/>
@@ -35020,10 +35689,10 @@
       <w:lang w:bidi="ml-IN"/>
     </w:rPr>
   </w:style>
-  <w:style w:type="paragraph" w:styleId="90">
+  <w:style w:type="paragraph" w:styleId="TOC9">
     <w:name w:val="toc 9"/>
-    <w:basedOn w:val="a"/>
-    <w:next w:val="a"/>
+    <w:basedOn w:val="Normal"/>
+    <w:next w:val="Normal"/>
     <w:autoRedefine/>
     <w:uiPriority w:val="39"/>
     <w:unhideWhenUsed/>
@@ -35041,18 +35710,40 @@
   </w:style>
   <w:style w:type="paragraph" w:customStyle="1" w:styleId="TableText">
     <w:name w:val="TableText"/>
-    <w:basedOn w:val="a3"/>
+    <w:basedOn w:val="NoSpacing"/>
     <w:link w:val="TableTextChar"/>
     <w:qFormat/>
     <w:rsid w:val="002D4C07"/>
   </w:style>
   <w:style w:type="character" w:customStyle="1" w:styleId="TableTextChar">
     <w:name w:val="TableText Char"/>
-    <w:basedOn w:val="Char"/>
+    <w:basedOn w:val="NoSpacingChar"/>
     <w:link w:val="TableText"/>
     <w:rsid w:val="002D4C07"/>
     <w:rPr>
       <w:rFonts w:ascii="Times New Roman" w:eastAsia="楷体" w:hAnsi="Times New Roman"/>
+      <w:sz w:val="24"/>
+    </w:rPr>
+  </w:style>
+  <w:style w:type="paragraph" w:customStyle="1" w:styleId="CodeText">
+    <w:name w:val="CodeText"/>
+    <w:basedOn w:val="TableText"/>
+    <w:link w:val="CodeTextChar"/>
+    <w:autoRedefine/>
+    <w:qFormat/>
+    <w:rsid w:val="00220DB9"/>
+    <w:rPr>
+      <w:noProof/>
+    </w:rPr>
+  </w:style>
+  <w:style w:type="character" w:customStyle="1" w:styleId="CodeTextChar">
+    <w:name w:val="CodeText Char"/>
+    <w:basedOn w:val="DefaultParagraphFont"/>
+    <w:link w:val="CodeText"/>
+    <w:rsid w:val="00220DB9"/>
+    <w:rPr>
+      <w:rFonts w:ascii="Times New Roman" w:eastAsia="楷体" w:hAnsi="Times New Roman"/>
+      <w:noProof/>
       <w:sz w:val="24"/>
     </w:rPr>
   </w:style>
@@ -35344,7 +36035,7 @@
 </file>
 
 <file path=customXml/itemProps2.xml><?xml version="1.0" encoding="utf-8"?>
-<ds:datastoreItem xmlns:ds="http://schemas.openxmlformats.org/officeDocument/2006/customXml" ds:itemID="{8B654252-7D42-4327-A490-B1BCD0AA6610}">
+<ds:datastoreItem xmlns:ds="http://schemas.openxmlformats.org/officeDocument/2006/customXml" ds:itemID="{B28C3F6A-2D40-4A18-883D-A68C749249EB}">
   <ds:schemaRefs>
     <ds:schemaRef ds:uri="http://schemas.openxmlformats.org/officeDocument/2006/bibliography"/>
   </ds:schemaRefs>

--- a/01_doc/tech_design/餐厅订餐系统_系统详细设计文档.docx
+++ b/01_doc/tech_design/餐厅订餐系统_系统详细设计文档.docx
@@ -6,6 +6,7 @@
       <w:r>
         <w:rPr>
           <w:noProof/>
+          <w:lang w:bidi="ml-IN"/>
         </w:rPr>
         <mc:AlternateContent>
           <mc:Choice Requires="wps">
@@ -127,6 +128,7 @@
           <w:r>
             <w:rPr>
               <w:noProof/>
+              <w:lang w:bidi="ml-IN"/>
             </w:rPr>
             <mc:AlternateContent>
               <mc:Choice Requires="wps">
@@ -1268,6 +1270,108 @@
               <w:t>4</w:t>
             </w:r>
             <w:r>
+              <w:rPr>
+                <w:rFonts w:hint="eastAsia"/>
+              </w:rPr>
+              <w:t>的</w:t>
+            </w:r>
+            <w:bookmarkStart w:id="0" w:name="_GoBack"/>
+            <w:bookmarkEnd w:id="0"/>
+            <w:r>
+              <w:t>内容</w:t>
+            </w:r>
+          </w:p>
+        </w:tc>
+      </w:tr>
+      <w:tr>
+        <w:tc>
+          <w:tcPr>
+            <w:tcW w:w="1008" w:type="dxa"/>
+          </w:tcPr>
+          <w:p>
+            <w:pPr>
+              <w:pStyle w:val="TableText"/>
+              <w:rPr>
+                <w:rFonts w:hint="eastAsia"/>
+              </w:rPr>
+            </w:pPr>
+            <w:r>
+              <w:t>1.5</w:t>
+            </w:r>
+          </w:p>
+        </w:tc>
+        <w:tc>
+          <w:tcPr>
+            <w:tcW w:w="1440" w:type="dxa"/>
+          </w:tcPr>
+          <w:p>
+            <w:pPr>
+              <w:pStyle w:val="TableText"/>
+            </w:pPr>
+            <w:r>
+              <w:t>2014/12/31</w:t>
+            </w:r>
+          </w:p>
+        </w:tc>
+        <w:tc>
+          <w:tcPr>
+            <w:tcW w:w="1260" w:type="dxa"/>
+          </w:tcPr>
+          <w:p>
+            <w:pPr>
+              <w:pStyle w:val="TableText"/>
+              <w:rPr>
+                <w:rFonts w:hint="eastAsia"/>
+              </w:rPr>
+            </w:pPr>
+            <w:r>
+              <w:t>Xu Lin</w:t>
+            </w:r>
+          </w:p>
+        </w:tc>
+        <w:tc>
+          <w:tcPr>
+            <w:tcW w:w="1080" w:type="dxa"/>
+          </w:tcPr>
+          <w:p>
+            <w:pPr>
+              <w:pStyle w:val="TableText"/>
+            </w:pPr>
+          </w:p>
+        </w:tc>
+        <w:tc>
+          <w:tcPr>
+            <w:tcW w:w="4230" w:type="dxa"/>
+          </w:tcPr>
+          <w:p>
+            <w:pPr>
+              <w:pStyle w:val="TableText"/>
+              <w:rPr>
+                <w:rFonts w:hint="eastAsia"/>
+              </w:rPr>
+            </w:pPr>
+            <w:r>
+              <w:rPr>
+                <w:rFonts w:hint="eastAsia"/>
+              </w:rPr>
+              <w:t>更新</w:t>
+            </w:r>
+            <w:r>
+              <w:t>章节</w:t>
+            </w:r>
+            <w:r>
+              <w:rPr>
+                <w:rFonts w:hint="eastAsia"/>
+              </w:rPr>
+              <w:t xml:space="preserve">4 </w:t>
+            </w:r>
+            <w:r>
+              <w:rPr>
+                <w:rFonts w:hint="eastAsia"/>
+              </w:rPr>
+              <w:t>的</w:t>
+            </w:r>
+            <w:r>
               <w:t>内容</w:t>
             </w:r>
           </w:p>
@@ -1280,7 +1384,7 @@
         <w:br w:type="page"/>
       </w:r>
     </w:p>
-    <w:bookmarkStart w:id="0" w:name="_Toc407740679" w:displacedByCustomXml="next"/>
+    <w:bookmarkStart w:id="1" w:name="_Toc407740679" w:displacedByCustomXml="next"/>
     <w:sdt>
       <w:sdtPr>
         <w:rPr>
@@ -1321,7 +1425,7 @@
             </w:rPr>
             <w:t>目录</w:t>
           </w:r>
-          <w:bookmarkEnd w:id="0"/>
+          <w:bookmarkEnd w:id="1"/>
           <w:r>
             <w:rPr>
               <w:rFonts w:asciiTheme="majorEastAsia" w:eastAsiaTheme="majorEastAsia" w:hAnsiTheme="majorEastAsia" w:cs="Times New Roman"/>
@@ -7210,7 +7314,7 @@
       <w:pPr>
         <w:pStyle w:val="Heading1"/>
       </w:pPr>
-      <w:bookmarkStart w:id="1" w:name="_Toc407740680"/>
+      <w:bookmarkStart w:id="2" w:name="_Toc407740680"/>
       <w:r>
         <w:rPr>
           <w:rFonts w:hint="eastAsia"/>
@@ -7220,23 +7324,6 @@
       </w:r>
       <w:r>
         <w:t>介绍</w:t>
-      </w:r>
-      <w:bookmarkEnd w:id="1"/>
-    </w:p>
-    <w:p>
-      <w:pPr>
-        <w:pStyle w:val="Heading2"/>
-        <w:numPr>
-          <w:ilvl w:val="1"/>
-          <w:numId w:val="7"/>
-        </w:numPr>
-      </w:pPr>
-      <w:bookmarkStart w:id="2" w:name="_Toc407740681"/>
-      <w:r>
-        <w:rPr>
-          <w:rFonts w:hint="eastAsia"/>
-        </w:rPr>
-        <w:t>目的</w:t>
       </w:r>
       <w:bookmarkEnd w:id="2"/>
     </w:p>
@@ -7248,12 +7335,12 @@
           <w:numId w:val="7"/>
         </w:numPr>
       </w:pPr>
-      <w:bookmarkStart w:id="3" w:name="_Toc407740682"/>
+      <w:bookmarkStart w:id="3" w:name="_Toc407740681"/>
       <w:r>
         <w:rPr>
           <w:rFonts w:hint="eastAsia"/>
         </w:rPr>
-        <w:t>范围</w:t>
+        <w:t>目的</w:t>
       </w:r>
       <w:bookmarkEnd w:id="3"/>
     </w:p>
@@ -7265,12 +7352,12 @@
           <w:numId w:val="7"/>
         </w:numPr>
       </w:pPr>
-      <w:bookmarkStart w:id="4" w:name="_Toc407740683"/>
+      <w:bookmarkStart w:id="4" w:name="_Toc407740682"/>
       <w:r>
         <w:rPr>
           <w:rFonts w:hint="eastAsia"/>
         </w:rPr>
-        <w:t>缩写词列表</w:t>
+        <w:t>范围</w:t>
       </w:r>
       <w:bookmarkEnd w:id="4"/>
     </w:p>
@@ -7282,14 +7369,31 @@
           <w:numId w:val="7"/>
         </w:numPr>
       </w:pPr>
-      <w:bookmarkStart w:id="5" w:name="_Toc407740684"/>
+      <w:bookmarkStart w:id="5" w:name="_Toc407740683"/>
+      <w:r>
+        <w:rPr>
+          <w:rFonts w:hint="eastAsia"/>
+        </w:rPr>
+        <w:t>缩写词列表</w:t>
+      </w:r>
+      <w:bookmarkEnd w:id="5"/>
+    </w:p>
+    <w:p>
+      <w:pPr>
+        <w:pStyle w:val="Heading2"/>
+        <w:numPr>
+          <w:ilvl w:val="1"/>
+          <w:numId w:val="7"/>
+        </w:numPr>
+      </w:pPr>
+      <w:bookmarkStart w:id="6" w:name="_Toc407740684"/>
       <w:r>
         <w:rPr>
           <w:rFonts w:hint="eastAsia"/>
         </w:rPr>
         <w:t>参考内容</w:t>
       </w:r>
-      <w:bookmarkEnd w:id="5"/>
+      <w:bookmarkEnd w:id="6"/>
     </w:p>
     <w:p>
       <w:r>
@@ -7345,7 +7449,7 @@
       <w:pPr>
         <w:pStyle w:val="Heading1"/>
       </w:pPr>
-      <w:bookmarkStart w:id="6" w:name="_Toc407740685"/>
+      <w:bookmarkStart w:id="7" w:name="_Toc407740685"/>
       <w:r>
         <w:rPr>
           <w:rFonts w:hint="eastAsia"/>
@@ -7356,7 +7460,7 @@
       <w:r>
         <w:t>环境配置</w:t>
       </w:r>
-      <w:bookmarkEnd w:id="6"/>
+      <w:bookmarkEnd w:id="7"/>
     </w:p>
     <w:p>
       <w:pPr>
@@ -7366,7 +7470,7 @@
           <w:numId w:val="7"/>
         </w:numPr>
       </w:pPr>
-      <w:bookmarkStart w:id="7" w:name="_Toc407740686"/>
+      <w:bookmarkStart w:id="8" w:name="_Toc407740686"/>
       <w:r>
         <w:rPr>
           <w:rFonts w:hint="eastAsia"/>
@@ -7379,7 +7483,7 @@
       <w:r>
         <w:t>JDK</w:t>
       </w:r>
-      <w:bookmarkEnd w:id="7"/>
+      <w:bookmarkEnd w:id="8"/>
     </w:p>
     <w:p>
       <w:pPr>
@@ -7389,7 +7493,7 @@
           <w:numId w:val="7"/>
         </w:numPr>
       </w:pPr>
-      <w:bookmarkStart w:id="8" w:name="_Toc407740687"/>
+      <w:bookmarkStart w:id="9" w:name="_Toc407740687"/>
       <w:r>
         <w:rPr>
           <w:rFonts w:hint="eastAsia"/>
@@ -7402,7 +7506,7 @@
       <w:r>
         <w:t>Eclipse</w:t>
       </w:r>
-      <w:bookmarkEnd w:id="8"/>
+      <w:bookmarkEnd w:id="9"/>
     </w:p>
     <w:p>
       <w:pPr>
@@ -7412,7 +7516,7 @@
           <w:numId w:val="7"/>
         </w:numPr>
       </w:pPr>
-      <w:bookmarkStart w:id="9" w:name="_Toc407740688"/>
+      <w:bookmarkStart w:id="10" w:name="_Toc407740688"/>
       <w:r>
         <w:rPr>
           <w:rFonts w:hint="eastAsia"/>
@@ -7425,7 +7529,7 @@
       <w:r>
         <w:t>Maven</w:t>
       </w:r>
-      <w:bookmarkEnd w:id="9"/>
+      <w:bookmarkEnd w:id="10"/>
     </w:p>
     <w:p>
       <w:pPr>
@@ -7435,7 +7539,7 @@
           <w:numId w:val="7"/>
         </w:numPr>
       </w:pPr>
-      <w:bookmarkStart w:id="10" w:name="_Toc407740689"/>
+      <w:bookmarkStart w:id="11" w:name="_Toc407740689"/>
       <w:r>
         <w:rPr>
           <w:rFonts w:hint="eastAsia"/>
@@ -7448,7 +7552,7 @@
       <w:r>
         <w:t>MySQL</w:t>
       </w:r>
-      <w:bookmarkEnd w:id="10"/>
+      <w:bookmarkEnd w:id="11"/>
     </w:p>
     <w:p>
       <w:pPr>
@@ -7458,7 +7562,7 @@
           <w:numId w:val="7"/>
         </w:numPr>
       </w:pPr>
-      <w:bookmarkStart w:id="11" w:name="_Toc407740690"/>
+      <w:bookmarkStart w:id="12" w:name="_Toc407740690"/>
       <w:r>
         <w:rPr>
           <w:rFonts w:hint="eastAsia"/>
@@ -7471,7 +7575,7 @@
       <w:r>
         <w:t>Tomcat</w:t>
       </w:r>
-      <w:bookmarkEnd w:id="11"/>
+      <w:bookmarkEnd w:id="12"/>
     </w:p>
     <w:p>
       <w:pPr>
@@ -7481,7 +7585,7 @@
           <w:numId w:val="7"/>
         </w:numPr>
       </w:pPr>
-      <w:bookmarkStart w:id="12" w:name="_Toc407740691"/>
+      <w:bookmarkStart w:id="13" w:name="_Toc407740691"/>
       <w:r>
         <w:rPr>
           <w:rFonts w:hint="eastAsia"/>
@@ -7494,26 +7598,6 @@
       <w:r>
         <w:t>Git</w:t>
       </w:r>
-      <w:bookmarkEnd w:id="12"/>
-    </w:p>
-    <w:p>
-      <w:pPr>
-        <w:pStyle w:val="Heading2"/>
-        <w:numPr>
-          <w:ilvl w:val="1"/>
-          <w:numId w:val="7"/>
-        </w:numPr>
-      </w:pPr>
-      <w:bookmarkStart w:id="13" w:name="_Toc407740692"/>
-      <w:r>
-        <w:rPr>
-          <w:rFonts w:hint="eastAsia"/>
-        </w:rPr>
-        <w:t>导入</w:t>
-      </w:r>
-      <w:r>
-        <w:t>项目</w:t>
-      </w:r>
       <w:bookmarkEnd w:id="13"/>
     </w:p>
     <w:p>
@@ -7524,7 +7608,27 @@
           <w:numId w:val="7"/>
         </w:numPr>
       </w:pPr>
-      <w:bookmarkStart w:id="14" w:name="_Toc407740693"/>
+      <w:bookmarkStart w:id="14" w:name="_Toc407740692"/>
+      <w:r>
+        <w:rPr>
+          <w:rFonts w:hint="eastAsia"/>
+        </w:rPr>
+        <w:t>导入</w:t>
+      </w:r>
+      <w:r>
+        <w:t>项目</w:t>
+      </w:r>
+      <w:bookmarkEnd w:id="14"/>
+    </w:p>
+    <w:p>
+      <w:pPr>
+        <w:pStyle w:val="Heading2"/>
+        <w:numPr>
+          <w:ilvl w:val="1"/>
+          <w:numId w:val="7"/>
+        </w:numPr>
+      </w:pPr>
+      <w:bookmarkStart w:id="15" w:name="_Toc407740693"/>
       <w:r>
         <w:rPr>
           <w:rFonts w:hint="eastAsia"/>
@@ -7533,38 +7637,6 @@
       </w:r>
       <w:r>
         <w:t>项目</w:t>
-      </w:r>
-      <w:bookmarkEnd w:id="14"/>
-    </w:p>
-    <w:p>
-      <w:pPr>
-        <w:spacing w:after="160" w:line="259" w:lineRule="auto"/>
-        <w:ind w:firstLine="0"/>
-        <w:rPr>
-          <w:rFonts w:cstheme="majorBidi"/>
-          <w:b/>
-          <w:sz w:val="32"/>
-          <w:szCs w:val="32"/>
-        </w:rPr>
-      </w:pPr>
-      <w:r>
-        <w:br w:type="page"/>
-      </w:r>
-    </w:p>
-    <w:p>
-      <w:pPr>
-        <w:pStyle w:val="Heading1"/>
-      </w:pPr>
-      <w:bookmarkStart w:id="15" w:name="_Toc407740694"/>
-      <w:r>
-        <w:rPr>
-          <w:rFonts w:hint="eastAsia"/>
-        </w:rPr>
-        <w:lastRenderedPageBreak/>
-        <w:t>项目</w:t>
-      </w:r>
-      <w:r>
-        <w:t>目录结构说明</w:t>
       </w:r>
       <w:bookmarkEnd w:id="15"/>
     </w:p>
@@ -7587,7 +7659,39 @@
       <w:pPr>
         <w:pStyle w:val="Heading1"/>
       </w:pPr>
-      <w:bookmarkStart w:id="16" w:name="_Toc407740695"/>
+      <w:bookmarkStart w:id="16" w:name="_Toc407740694"/>
+      <w:r>
+        <w:rPr>
+          <w:rFonts w:hint="eastAsia"/>
+        </w:rPr>
+        <w:lastRenderedPageBreak/>
+        <w:t>项目</w:t>
+      </w:r>
+      <w:r>
+        <w:t>目录结构说明</w:t>
+      </w:r>
+      <w:bookmarkEnd w:id="16"/>
+    </w:p>
+    <w:p>
+      <w:pPr>
+        <w:spacing w:after="160" w:line="259" w:lineRule="auto"/>
+        <w:ind w:firstLine="0"/>
+        <w:rPr>
+          <w:rFonts w:cstheme="majorBidi"/>
+          <w:b/>
+          <w:sz w:val="32"/>
+          <w:szCs w:val="32"/>
+        </w:rPr>
+      </w:pPr>
+      <w:r>
+        <w:br w:type="page"/>
+      </w:r>
+    </w:p>
+    <w:p>
+      <w:pPr>
+        <w:pStyle w:val="Heading1"/>
+      </w:pPr>
+      <w:bookmarkStart w:id="17" w:name="_Toc407740695"/>
       <w:r>
         <w:rPr>
           <w:rFonts w:hint="eastAsia"/>
@@ -7598,7 +7702,7 @@
       <w:r>
         <w:t>管理模块</w:t>
       </w:r>
-      <w:bookmarkEnd w:id="16"/>
+      <w:bookmarkEnd w:id="17"/>
     </w:p>
     <w:p>
       <w:pPr>
@@ -7608,14 +7712,14 @@
           <w:numId w:val="7"/>
         </w:numPr>
       </w:pPr>
-      <w:bookmarkStart w:id="17" w:name="_Toc407740696"/>
+      <w:bookmarkStart w:id="18" w:name="_Toc407740696"/>
       <w:r>
         <w:rPr>
           <w:rFonts w:hint="eastAsia"/>
         </w:rPr>
         <w:t>用户登录</w:t>
       </w:r>
-      <w:bookmarkEnd w:id="17"/>
+      <w:bookmarkEnd w:id="18"/>
     </w:p>
     <w:p>
       <w:r>
@@ -7667,7 +7771,7 @@
         </w:numPr>
         <w:adjustRightInd w:val="0"/>
       </w:pPr>
-      <w:bookmarkStart w:id="18" w:name="_Toc407740697"/>
+      <w:bookmarkStart w:id="19" w:name="_Toc407740697"/>
       <w:r>
         <w:rPr>
           <w:rFonts w:hint="eastAsia"/>
@@ -7677,7 +7781,7 @@
       <w:r>
         <w:t>构成</w:t>
       </w:r>
-      <w:bookmarkEnd w:id="18"/>
+      <w:bookmarkEnd w:id="19"/>
     </w:p>
     <w:tbl>
       <w:tblPr>
@@ -7687,9 +7791,9 @@
         <w:tblLook w:val="04A0" w:firstRow="1" w:lastRow="0" w:firstColumn="1" w:lastColumn="0" w:noHBand="0" w:noVBand="1"/>
       </w:tblPr>
       <w:tblGrid>
-        <w:gridCol w:w="2835"/>
-        <w:gridCol w:w="3895"/>
-        <w:gridCol w:w="1984"/>
+        <w:gridCol w:w="2789"/>
+        <w:gridCol w:w="4175"/>
+        <w:gridCol w:w="1829"/>
       </w:tblGrid>
       <w:tr>
         <w:tc>
@@ -7760,7 +7864,7 @@
           </w:tcPr>
           <w:p>
             <w:pPr>
-              <w:pStyle w:val="CodeText"/>
+              <w:pStyle w:val="TableText"/>
             </w:pPr>
             <w:r>
               <w:t>Base</w:t>
@@ -7779,7 +7883,7 @@
           </w:tcPr>
           <w:p>
             <w:pPr>
-              <w:pStyle w:val="CodeText"/>
+              <w:pStyle w:val="TableText"/>
             </w:pPr>
             <w:r>
               <w:t>\java\com\innovaee\eorder\module</w:t>
@@ -7843,7 +7947,7 @@
           </w:tcPr>
           <w:p>
             <w:pPr>
-              <w:pStyle w:val="CodeText"/>
+              <w:pStyle w:val="TableText"/>
             </w:pPr>
             <w:r>
               <w:t>RoleLinkVo</w:t>
@@ -7859,7 +7963,7 @@
           </w:tcPr>
           <w:p>
             <w:pPr>
-              <w:pStyle w:val="CodeText"/>
+              <w:pStyle w:val="TableText"/>
             </w:pPr>
             <w:r>
               <w:t>\java\com\innovaee\eorder\module</w:t>
@@ -7888,6 +7992,15 @@
             </w:r>
             <w:r>
               <w:t>链接值对象</w:t>
+            </w:r>
+            <w:r>
+              <w:rPr>
+                <w:rFonts w:hint="eastAsia"/>
+              </w:rPr>
+              <w:t>，</w:t>
+            </w:r>
+            <w:r>
+              <w:t>用户显示用户可以看到的菜单。</w:t>
             </w:r>
           </w:p>
         </w:tc>
@@ -7899,10 +8012,13 @@
           </w:tcPr>
           <w:p>
             <w:pPr>
-              <w:pStyle w:val="CodeText"/>
-            </w:pPr>
-            <w:r>
-              <w:t>BaseService</w:t>
+              <w:pStyle w:val="TableText"/>
+              <w:rPr>
+                <w:rFonts w:hint="eastAsia"/>
+              </w:rPr>
+            </w:pPr>
+            <w:r>
+              <w:t>BaseEntity</w:t>
             </w:r>
             <w:r>
               <w:t>.java</w:t>
@@ -7915,18 +8031,10 @@
           </w:tcPr>
           <w:p>
             <w:pPr>
-              <w:pStyle w:val="CodeText"/>
-            </w:pPr>
-            <w:r>
-              <w:t>\java\com\innovaee\eorder\module</w:t>
-            </w:r>
-          </w:p>
-          <w:p>
-            <w:pPr>
-              <w:pStyle w:val="CodeText"/>
-            </w:pPr>
-            <w:r>
-              <w:t>\service</w:t>
+              <w:pStyle w:val="TableText"/>
+            </w:pPr>
+            <w:r>
+              <w:t>\java\com\innovaee\eorder\module\entity</w:t>
             </w:r>
           </w:p>
         </w:tc>
@@ -7937,6 +8045,9 @@
           <w:p>
             <w:pPr>
               <w:pStyle w:val="TableText"/>
+              <w:rPr>
+                <w:rFonts w:hint="eastAsia"/>
+              </w:rPr>
             </w:pPr>
             <w:r>
               <w:rPr>
@@ -7945,10 +8056,10 @@
               <w:t>所有</w:t>
             </w:r>
             <w:r>
-              <w:t>Servic</w:t>
-            </w:r>
-            <w:r>
-              <w:t>e</w:t>
+              <w:rPr>
+                <w:rFonts w:hint="eastAsia"/>
+              </w:rPr>
+              <w:t>实体</w:t>
             </w:r>
             <w:r>
               <w:rPr>
@@ -7957,7 +8068,13 @@
               <w:t>类</w:t>
             </w:r>
             <w:r>
-              <w:t>的基类</w:t>
+              <w:t>的</w:t>
+            </w:r>
+            <w:r>
+              <w:rPr>
+                <w:rFonts w:hint="eastAsia"/>
+              </w:rPr>
+              <w:t>基类</w:t>
             </w:r>
           </w:p>
         </w:tc>
@@ -7969,18 +8086,10 @@
           </w:tcPr>
           <w:p>
             <w:pPr>
-              <w:pStyle w:val="CodeText"/>
-            </w:pPr>
-            <w:r>
-              <w:t>AuthenticationService</w:t>
-            </w:r>
-          </w:p>
-          <w:p>
-            <w:pPr>
-              <w:pStyle w:val="CodeText"/>
-            </w:pPr>
-            <w:r>
-              <w:t>.java</w:t>
+              <w:pStyle w:val="TableText"/>
+            </w:pPr>
+            <w:r>
+              <w:t>User.java</w:t>
             </w:r>
           </w:p>
         </w:tc>
@@ -7990,18 +8099,10 @@
           </w:tcPr>
           <w:p>
             <w:pPr>
-              <w:pStyle w:val="CodeText"/>
-            </w:pPr>
-            <w:r>
-              <w:t>\java\com\innovaee\eorder\module</w:t>
-            </w:r>
-          </w:p>
-          <w:p>
-            <w:pPr>
-              <w:pStyle w:val="CodeText"/>
-            </w:pPr>
-            <w:r>
-              <w:t>\service\security</w:t>
+              <w:pStyle w:val="TableText"/>
+            </w:pPr>
+            <w:r>
+              <w:t>\java\com\innovaee\eorder\module\entity</w:t>
             </w:r>
           </w:p>
         </w:tc>
@@ -8012,12 +8113,42 @@
           <w:p>
             <w:pPr>
               <w:pStyle w:val="TableText"/>
-            </w:pPr>
-            <w:r>
-              <w:rPr>
-                <w:rFonts w:hint="eastAsia"/>
-              </w:rPr>
-              <w:t>验证服务</w:t>
+              <w:rPr>
+                <w:rFonts w:hint="eastAsia"/>
+              </w:rPr>
+            </w:pPr>
+            <w:r>
+              <w:rPr>
+                <w:rFonts w:hint="eastAsia"/>
+              </w:rPr>
+              <w:t>用户</w:t>
+            </w:r>
+            <w:r>
+              <w:t>实体类，该类与数据库的</w:t>
+            </w:r>
+            <w:r>
+              <w:t>t_user</w:t>
+            </w:r>
+            <w:r>
+              <w:t>对</w:t>
+            </w:r>
+            <w:r>
+              <w:rPr>
+                <w:rFonts w:hint="eastAsia"/>
+              </w:rPr>
+              <w:t>应</w:t>
+            </w:r>
+            <w:r>
+              <w:t>，通过注解</w:t>
+            </w:r>
+            <w:r>
+              <w:rPr>
+                <w:rFonts w:hint="eastAsia"/>
+              </w:rPr>
+              <w:t>进行</w:t>
+            </w:r>
+            <w:r>
+              <w:t>映射。</w:t>
             </w:r>
           </w:p>
         </w:tc>
@@ -8029,16 +8160,11 @@
           </w:tcPr>
           <w:p>
             <w:pPr>
-              <w:pStyle w:val="CodeText"/>
-            </w:pPr>
-            <w:r>
-              <w:t>AuthorizationService</w:t>
-            </w:r>
-          </w:p>
-          <w:p>
-            <w:pPr>
-              <w:pStyle w:val="CodeText"/>
-            </w:pPr>
+              <w:pStyle w:val="TableText"/>
+            </w:pPr>
+            <w:r>
+              <w:t>BaseService</w:t>
+            </w:r>
             <w:r>
               <w:t>.java</w:t>
             </w:r>
@@ -8050,7 +8176,7 @@
           </w:tcPr>
           <w:p>
             <w:pPr>
-              <w:pStyle w:val="CodeText"/>
+              <w:pStyle w:val="TableText"/>
             </w:pPr>
             <w:r>
               <w:t>\java\com\innovaee\eorder\module</w:t>
@@ -8058,10 +8184,10 @@
           </w:p>
           <w:p>
             <w:pPr>
-              <w:pStyle w:val="CodeText"/>
-            </w:pPr>
-            <w:r>
-              <w:t>\service\security</w:t>
+              <w:pStyle w:val="TableText"/>
+            </w:pPr>
+            <w:r>
+              <w:t>\service</w:t>
             </w:r>
           </w:p>
         </w:tc>
@@ -8077,7 +8203,22 @@
               <w:rPr>
                 <w:rFonts w:hint="eastAsia"/>
               </w:rPr>
-              <w:t>授权服务</w:t>
+              <w:t>所有</w:t>
+            </w:r>
+            <w:r>
+              <w:t>Servic</w:t>
+            </w:r>
+            <w:r>
+              <w:t>e</w:t>
+            </w:r>
+            <w:r>
+              <w:rPr>
+                <w:rFonts w:hint="eastAsia"/>
+              </w:rPr>
+              <w:t>类</w:t>
+            </w:r>
+            <w:r>
+              <w:t>的基类</w:t>
             </w:r>
           </w:p>
         </w:tc>
@@ -8089,17 +8230,16 @@
           </w:tcPr>
           <w:p>
             <w:pPr>
-              <w:pStyle w:val="CodeText"/>
-            </w:pPr>
-            <w:r>
-              <w:t>SecurityMetadataSource</w:t>
-            </w:r>
-            <w:r>
-              <w:br/>
-            </w:r>
-            <w:r>
-              <w:t>Service</w:t>
-            </w:r>
+              <w:pStyle w:val="TableText"/>
+            </w:pPr>
+            <w:r>
+              <w:t>AuthenticationService</w:t>
+            </w:r>
+          </w:p>
+          <w:p>
+            <w:pPr>
+              <w:pStyle w:val="TableText"/>
+            </w:pPr>
             <w:r>
               <w:t>.java</w:t>
             </w:r>
@@ -8111,7 +8251,7 @@
           </w:tcPr>
           <w:p>
             <w:pPr>
-              <w:pStyle w:val="CodeText"/>
+              <w:pStyle w:val="TableText"/>
             </w:pPr>
             <w:r>
               <w:t>\java\com\innovaee\eorder\module</w:t>
@@ -8119,7 +8259,7 @@
           </w:p>
           <w:p>
             <w:pPr>
-              <w:pStyle w:val="CodeText"/>
+              <w:pStyle w:val="TableText"/>
             </w:pPr>
             <w:r>
               <w:t>\service\security</w:t>
@@ -8138,7 +8278,22 @@
               <w:rPr>
                 <w:rFonts w:hint="eastAsia"/>
               </w:rPr>
-              <w:t>安全元数据源服务</w:t>
+              <w:t>提供</w:t>
+            </w:r>
+            <w:r>
+              <w:rPr>
+                <w:rFonts w:hint="eastAsia"/>
+              </w:rPr>
+              <w:t>验证服务</w:t>
+            </w:r>
+            <w:r>
+              <w:rPr>
+                <w:rFonts w:hint="eastAsia"/>
+              </w:rPr>
+              <w:t>，</w:t>
+            </w:r>
+            <w:r>
+              <w:t>验证用户输入的用户名和密码是否匹配。</w:t>
             </w:r>
           </w:p>
         </w:tc>
@@ -8150,14 +8305,16 @@
           </w:tcPr>
           <w:p>
             <w:pPr>
-              <w:pStyle w:val="CodeText"/>
-            </w:pPr>
-            <w:r>
-              <w:t>Base</w:t>
-            </w:r>
-            <w:r>
-              <w:t>Action</w:t>
-            </w:r>
+              <w:pStyle w:val="TableText"/>
+            </w:pPr>
+            <w:r>
+              <w:t>AuthorizationService</w:t>
+            </w:r>
+          </w:p>
+          <w:p>
+            <w:pPr>
+              <w:pStyle w:val="TableText"/>
+            </w:pPr>
             <w:r>
               <w:t>.java</w:t>
             </w:r>
@@ -8169,37 +8326,18 @@
           </w:tcPr>
           <w:p>
             <w:pPr>
-              <w:pStyle w:val="CodeText"/>
-            </w:pPr>
-            <w:r>
-              <w:t>\java\</w:t>
-            </w:r>
-            <w:r>
-              <w:t>com</w:t>
-            </w:r>
-            <w:r>
-              <w:t>\</w:t>
-            </w:r>
-            <w:r>
-              <w:t>innovaee</w:t>
-            </w:r>
-            <w:r>
-              <w:t>\</w:t>
-            </w:r>
-            <w:r>
-              <w:t>eorder</w:t>
-            </w:r>
-            <w:r>
-              <w:t>\</w:t>
-            </w:r>
-            <w:r>
-              <w:t>web</w:t>
-            </w:r>
-            <w:r>
-              <w:t>\</w:t>
-            </w:r>
-            <w:r>
-              <w:t>action</w:t>
+              <w:pStyle w:val="TableText"/>
+            </w:pPr>
+            <w:r>
+              <w:t>\java\com\innovaee\eorder\module</w:t>
+            </w:r>
+          </w:p>
+          <w:p>
+            <w:pPr>
+              <w:pStyle w:val="TableText"/>
+            </w:pPr>
+            <w:r>
+              <w:t>\service\security</w:t>
             </w:r>
           </w:p>
         </w:tc>
@@ -8215,19 +8353,31 @@
               <w:rPr>
                 <w:rFonts w:hint="eastAsia"/>
               </w:rPr>
-              <w:t>所有</w:t>
-            </w:r>
-            <w:r>
-              <w:t>Action</w:t>
-            </w:r>
-            <w:r>
-              <w:rPr>
-                <w:rFonts w:hint="eastAsia"/>
-              </w:rPr>
-              <w:t>类</w:t>
-            </w:r>
-            <w:r>
-              <w:t>的基类</w:t>
+              <w:t>提供</w:t>
+            </w:r>
+            <w:r>
+              <w:rPr>
+                <w:rFonts w:hint="eastAsia"/>
+              </w:rPr>
+              <w:t>授权服务</w:t>
+            </w:r>
+            <w:r>
+              <w:rPr>
+                <w:rFonts w:hint="eastAsia"/>
+              </w:rPr>
+              <w:t>，</w:t>
+            </w:r>
+            <w:r>
+              <w:t>根据用户角色</w:t>
+            </w:r>
+            <w:r>
+              <w:rPr>
+                <w:rFonts w:hint="eastAsia"/>
+              </w:rPr>
+              <w:t>获取</w:t>
+            </w:r>
+            <w:r>
+              <w:t>相关权限信息。</w:t>
             </w:r>
           </w:p>
         </w:tc>
@@ -8239,10 +8389,16 @@
           </w:tcPr>
           <w:p>
             <w:pPr>
-              <w:pStyle w:val="CodeText"/>
-            </w:pPr>
-            <w:r>
-              <w:t>LoginAction</w:t>
+              <w:pStyle w:val="TableText"/>
+            </w:pPr>
+            <w:r>
+              <w:t>SecurityMetadataSource</w:t>
+            </w:r>
+            <w:r>
+              <w:br/>
+            </w:r>
+            <w:r>
+              <w:t>Service</w:t>
             </w:r>
             <w:r>
               <w:t>.java</w:t>
@@ -8255,46 +8411,18 @@
           </w:tcPr>
           <w:p>
             <w:pPr>
-              <w:pStyle w:val="CodeText"/>
-            </w:pPr>
-            <w:r>
-              <w:t>\java\</w:t>
-            </w:r>
-            <w:r>
-              <w:t>com</w:t>
-            </w:r>
-            <w:r>
-              <w:t>\</w:t>
-            </w:r>
-            <w:r>
-              <w:t>innovaee</w:t>
-            </w:r>
-            <w:r>
-              <w:t>\</w:t>
-            </w:r>
-            <w:r>
-              <w:t>eorder</w:t>
-            </w:r>
-            <w:r>
-              <w:t>\</w:t>
-            </w:r>
-            <w:r>
-              <w:t>web</w:t>
-            </w:r>
-            <w:r>
-              <w:t>\</w:t>
-            </w:r>
-            <w:r>
-              <w:t>action</w:t>
-            </w:r>
-            <w:r>
-              <w:br/>
-            </w:r>
-            <w:r>
-              <w:t>\</w:t>
-            </w:r>
-            <w:r>
-              <w:t>login</w:t>
+              <w:pStyle w:val="TableText"/>
+            </w:pPr>
+            <w:r>
+              <w:t>\java\com\innovaee\eorder\module</w:t>
+            </w:r>
+          </w:p>
+          <w:p>
+            <w:pPr>
+              <w:pStyle w:val="TableText"/>
+            </w:pPr>
+            <w:r>
+              <w:t>\service\security</w:t>
             </w:r>
           </w:p>
         </w:tc>
@@ -8310,13 +8438,46 @@
               <w:rPr>
                 <w:rFonts w:hint="eastAsia"/>
               </w:rPr>
-              <w:t>登录模块</w:t>
-            </w:r>
-            <w:r>
-              <w:t>的</w:t>
-            </w:r>
-            <w:r>
-              <w:t>Action</w:t>
+              <w:t>安全元数据源服务</w:t>
+            </w:r>
+            <w:r>
+              <w:rPr>
+                <w:rFonts w:hint="eastAsia"/>
+              </w:rPr>
+              <w:t>类</w:t>
+            </w:r>
+            <w:r>
+              <w:t>，</w:t>
+            </w:r>
+            <w:r>
+              <w:t>根据用户角色</w:t>
+            </w:r>
+            <w:r>
+              <w:rPr>
+                <w:rFonts w:hint="eastAsia"/>
+              </w:rPr>
+              <w:t>获取</w:t>
+            </w:r>
+            <w:r>
+              <w:t>相关权限信息</w:t>
+            </w:r>
+            <w:r>
+              <w:rPr>
+                <w:rFonts w:hint="eastAsia"/>
+              </w:rPr>
+              <w:t>，生成</w:t>
+            </w:r>
+            <w:r>
+              <w:t>用户权限</w:t>
+            </w:r>
+            <w:r>
+              <w:rPr>
+                <w:rFonts w:hint="eastAsia"/>
+              </w:rPr>
+              <w:t>列表</w:t>
+            </w:r>
+            <w:r>
+              <w:t>。</w:t>
             </w:r>
           </w:p>
         </w:tc>
@@ -8328,10 +8489,16 @@
           </w:tcPr>
           <w:p>
             <w:pPr>
-              <w:pStyle w:val="CodeText"/>
-            </w:pPr>
-            <w:r>
-              <w:t>struts.xml</w:t>
+              <w:pStyle w:val="TableText"/>
+            </w:pPr>
+            <w:r>
+              <w:t>Base</w:t>
+            </w:r>
+            <w:r>
+              <w:t>Action</w:t>
+            </w:r>
+            <w:r>
+              <w:t>.java</w:t>
             </w:r>
           </w:p>
         </w:tc>
@@ -8341,8 +8508,11 @@
           </w:tcPr>
           <w:p>
             <w:pPr>
-              <w:pStyle w:val="CodeText"/>
-            </w:pPr>
+              <w:pStyle w:val="TableText"/>
+            </w:pPr>
+            <w:r>
+              <w:t>\java\</w:t>
+            </w:r>
             <w:r>
               <w:t>com</w:t>
             </w:r>
@@ -8370,15 +8540,6 @@
             <w:r>
               <w:t>action</w:t>
             </w:r>
-            <w:r>
-              <w:br/>
-            </w:r>
-            <w:r>
-              <w:t>\</w:t>
-            </w:r>
-            <w:r>
-              <w:t>login</w:t>
-            </w:r>
           </w:p>
         </w:tc>
         <w:tc>
@@ -8393,16 +8554,20 @@
               <w:rPr>
                 <w:rFonts w:hint="eastAsia"/>
               </w:rPr>
-              <w:t>登录模块的</w:t>
-            </w:r>
-            <w:r>
-              <w:rPr>
-                <w:rFonts w:hint="eastAsia"/>
-              </w:rPr>
+              <w:t>所有</w:t>
+            </w:r>
+            <w:r>
               <w:t>Action</w:t>
             </w:r>
             <w:r>
-              <w:t>配置文件</w:t>
+              <w:rPr>
+                <w:rFonts w:hint="eastAsia"/>
+              </w:rPr>
+              <w:t>类</w:t>
+            </w:r>
+            <w:r>
+              <w:lastRenderedPageBreak/>
+              <w:t>的基类</w:t>
             </w:r>
           </w:p>
         </w:tc>
@@ -8414,7 +8579,219 @@
           </w:tcPr>
           <w:p>
             <w:pPr>
-              <w:pStyle w:val="CodeText"/>
+              <w:pStyle w:val="TableText"/>
+            </w:pPr>
+            <w:r>
+              <w:lastRenderedPageBreak/>
+              <w:t>LoginAction</w:t>
+            </w:r>
+            <w:r>
+              <w:t>.java</w:t>
+            </w:r>
+          </w:p>
+        </w:tc>
+        <w:tc>
+          <w:tcPr>
+            <w:tcW w:w="3828" w:type="dxa"/>
+          </w:tcPr>
+          <w:p>
+            <w:pPr>
+              <w:pStyle w:val="TableText"/>
+            </w:pPr>
+            <w:r>
+              <w:t>\java\</w:t>
+            </w:r>
+            <w:r>
+              <w:t>com</w:t>
+            </w:r>
+            <w:r>
+              <w:t>\</w:t>
+            </w:r>
+            <w:r>
+              <w:t>innovaee</w:t>
+            </w:r>
+            <w:r>
+              <w:t>\</w:t>
+            </w:r>
+            <w:r>
+              <w:t>eorder</w:t>
+            </w:r>
+            <w:r>
+              <w:t>\</w:t>
+            </w:r>
+            <w:r>
+              <w:t>web</w:t>
+            </w:r>
+            <w:r>
+              <w:t>\</w:t>
+            </w:r>
+            <w:r>
+              <w:t>action</w:t>
+            </w:r>
+            <w:r>
+              <w:br/>
+            </w:r>
+            <w:r>
+              <w:t>\</w:t>
+            </w:r>
+            <w:r>
+              <w:t>login</w:t>
+            </w:r>
+          </w:p>
+        </w:tc>
+        <w:tc>
+          <w:tcPr>
+            <w:tcW w:w="1984" w:type="dxa"/>
+          </w:tcPr>
+          <w:p>
+            <w:pPr>
+              <w:pStyle w:val="TableText"/>
+            </w:pPr>
+            <w:r>
+              <w:rPr>
+                <w:rFonts w:hint="eastAsia"/>
+              </w:rPr>
+              <w:t>登录模块</w:t>
+            </w:r>
+            <w:r>
+              <w:t>的</w:t>
+            </w:r>
+            <w:r>
+              <w:t>Action</w:t>
+            </w:r>
+            <w:r>
+              <w:rPr>
+                <w:rFonts w:hint="eastAsia"/>
+              </w:rPr>
+              <w:t>，</w:t>
+            </w:r>
+            <w:r>
+              <w:t>响应</w:t>
+            </w:r>
+            <w:r>
+              <w:rPr>
+                <w:rFonts w:hint="eastAsia"/>
+              </w:rPr>
+              <w:t>登录</w:t>
+            </w:r>
+            <w:r>
+              <w:t>页面提交的登录</w:t>
+            </w:r>
+            <w:r>
+              <w:rPr>
+                <w:rFonts w:hint="eastAsia"/>
+              </w:rPr>
+              <w:t>请求</w:t>
+            </w:r>
+            <w:r>
+              <w:t>或其他页面</w:t>
+            </w:r>
+            <w:r>
+              <w:rPr>
+                <w:rFonts w:hint="eastAsia"/>
+              </w:rPr>
+              <w:t>的</w:t>
+            </w:r>
+            <w:r>
+              <w:t>退出系统请求。</w:t>
+            </w:r>
+          </w:p>
+        </w:tc>
+      </w:tr>
+      <w:tr>
+        <w:tc>
+          <w:tcPr>
+            <w:tcW w:w="2835" w:type="dxa"/>
+          </w:tcPr>
+          <w:p>
+            <w:pPr>
+              <w:pStyle w:val="TableText"/>
+            </w:pPr>
+            <w:r>
+              <w:t>struts.xml</w:t>
+            </w:r>
+          </w:p>
+        </w:tc>
+        <w:tc>
+          <w:tcPr>
+            <w:tcW w:w="3828" w:type="dxa"/>
+          </w:tcPr>
+          <w:p>
+            <w:pPr>
+              <w:pStyle w:val="TableText"/>
+            </w:pPr>
+            <w:r>
+              <w:t>com</w:t>
+            </w:r>
+            <w:r>
+              <w:t>\</w:t>
+            </w:r>
+            <w:r>
+              <w:t>innovaee</w:t>
+            </w:r>
+            <w:r>
+              <w:t>\</w:t>
+            </w:r>
+            <w:r>
+              <w:t>eorder</w:t>
+            </w:r>
+            <w:r>
+              <w:t>\</w:t>
+            </w:r>
+            <w:r>
+              <w:t>web</w:t>
+            </w:r>
+            <w:r>
+              <w:t>\</w:t>
+            </w:r>
+            <w:r>
+              <w:t>action</w:t>
+            </w:r>
+            <w:r>
+              <w:br/>
+            </w:r>
+            <w:r>
+              <w:t>\</w:t>
+            </w:r>
+            <w:r>
+              <w:t>login</w:t>
+            </w:r>
+          </w:p>
+        </w:tc>
+        <w:tc>
+          <w:tcPr>
+            <w:tcW w:w="1984" w:type="dxa"/>
+          </w:tcPr>
+          <w:p>
+            <w:pPr>
+              <w:pStyle w:val="TableText"/>
+            </w:pPr>
+            <w:r>
+              <w:rPr>
+                <w:rFonts w:hint="eastAsia"/>
+              </w:rPr>
+              <w:t>登录模块的</w:t>
+            </w:r>
+            <w:r>
+              <w:rPr>
+                <w:rFonts w:hint="eastAsia"/>
+              </w:rPr>
+              <w:t>Action</w:t>
+            </w:r>
+            <w:r>
+              <w:t>配置文件</w:t>
+            </w:r>
+          </w:p>
+        </w:tc>
+      </w:tr>
+      <w:tr>
+        <w:tc>
+          <w:tcPr>
+            <w:tcW w:w="2835" w:type="dxa"/>
+          </w:tcPr>
+          <w:p>
+            <w:pPr>
+              <w:pStyle w:val="TableText"/>
             </w:pPr>
             <w:r>
               <w:t>login.jsp</w:t>
@@ -8427,7 +8804,7 @@
           </w:tcPr>
           <w:p>
             <w:pPr>
-              <w:pStyle w:val="CodeText"/>
+              <w:pStyle w:val="TableText"/>
             </w:pPr>
             <w:r>
               <w:t>eorder\src\main\</w:t>
@@ -8467,7 +8844,7 @@
         </w:numPr>
         <w:adjustRightInd w:val="0"/>
       </w:pPr>
-      <w:bookmarkStart w:id="19" w:name="_Toc407740698"/>
+      <w:bookmarkStart w:id="20" w:name="_Toc407740698"/>
       <w:r>
         <w:rPr>
           <w:rFonts w:hint="eastAsia"/>
@@ -8477,7 +8854,7 @@
       <w:r>
         <w:t>说明</w:t>
       </w:r>
-      <w:bookmarkEnd w:id="19"/>
+      <w:bookmarkEnd w:id="20"/>
     </w:p>
     <w:tbl>
       <w:tblPr>
@@ -8521,7 +8898,7 @@
           </w:tcPr>
           <w:p>
             <w:pPr>
-              <w:pStyle w:val="CodeText"/>
+              <w:pStyle w:val="TableText"/>
             </w:pPr>
             <w:r>
               <w:t>com.innovaee.eorder.module.vo</w:t>
@@ -8557,7 +8934,7 @@
           </w:tcPr>
           <w:p>
             <w:pPr>
-              <w:pStyle w:val="CodeText"/>
+              <w:pStyle w:val="TableText"/>
             </w:pPr>
             <w:r>
               <w:t>BaseVo</w:t>
@@ -8875,7 +9252,7 @@
               <w:pStyle w:val="TableText"/>
             </w:pPr>
             <w:r>
-              <w:t>copy(Object)</w:t>
+              <w:t>copy</w:t>
             </w:r>
           </w:p>
         </w:tc>
@@ -8957,11 +9334,10 @@
           </w:tcPr>
           <w:p>
             <w:pPr>
-              <w:pStyle w:val="CodeText"/>
-            </w:pPr>
-            <w:r>
-              <w:lastRenderedPageBreak/>
-              <w:t>equals(Object)</w:t>
+              <w:pStyle w:val="TableText"/>
+            </w:pPr>
+            <w:r>
+              <w:t>equals</w:t>
             </w:r>
           </w:p>
         </w:tc>
@@ -8972,7 +9348,7 @@
           </w:tcPr>
           <w:p>
             <w:pPr>
-              <w:pStyle w:val="CodeText"/>
+              <w:pStyle w:val="TableText"/>
             </w:pPr>
             <w:r>
               <w:t>boolean</w:t>
@@ -8986,7 +9362,7 @@
           </w:tcPr>
           <w:p>
             <w:pPr>
-              <w:pStyle w:val="CodeText"/>
+              <w:pStyle w:val="TableText"/>
             </w:pPr>
             <w:r>
               <w:t>Object obj</w:t>
@@ -9000,7 +9376,7 @@
           </w:tcPr>
           <w:p>
             <w:pPr>
-              <w:pStyle w:val="CodeText"/>
+              <w:pStyle w:val="TableText"/>
             </w:pPr>
             <w:r>
               <w:rPr>
@@ -9022,10 +9398,10 @@
           </w:tcPr>
           <w:p>
             <w:pPr>
-              <w:pStyle w:val="CodeText"/>
-            </w:pPr>
-            <w:r>
-              <w:t>hashCode()</w:t>
+              <w:pStyle w:val="TableText"/>
+            </w:pPr>
+            <w:r>
+              <w:t>hashCode</w:t>
             </w:r>
           </w:p>
         </w:tc>
@@ -9036,7 +9412,7 @@
           </w:tcPr>
           <w:p>
             <w:pPr>
-              <w:pStyle w:val="CodeText"/>
+              <w:pStyle w:val="TableText"/>
             </w:pPr>
             <w:r>
               <w:rPr>
@@ -9053,7 +9429,7 @@
           </w:tcPr>
           <w:p>
             <w:pPr>
-              <w:pStyle w:val="CodeText"/>
+              <w:pStyle w:val="TableText"/>
             </w:pPr>
             <w:r>
               <w:rPr>
@@ -9070,7 +9446,7 @@
           </w:tcPr>
           <w:p>
             <w:pPr>
-              <w:pStyle w:val="CodeText"/>
+              <w:pStyle w:val="TableText"/>
             </w:pPr>
             <w:r>
               <w:t>返回该对象的哈希码值。</w:t>
@@ -9089,10 +9465,10 @@
           </w:tcPr>
           <w:p>
             <w:pPr>
-              <w:pStyle w:val="CodeText"/>
-            </w:pPr>
-            <w:r>
-              <w:t>toString()</w:t>
+              <w:pStyle w:val="TableText"/>
+            </w:pPr>
+            <w:r>
+              <w:t>toString</w:t>
             </w:r>
           </w:p>
         </w:tc>
@@ -9103,7 +9479,7 @@
           </w:tcPr>
           <w:p>
             <w:pPr>
-              <w:pStyle w:val="CodeText"/>
+              <w:pStyle w:val="TableText"/>
             </w:pPr>
             <w:r>
               <w:t>String</w:t>
@@ -9117,7 +9493,7 @@
           </w:tcPr>
           <w:p>
             <w:pPr>
-              <w:pStyle w:val="CodeText"/>
+              <w:pStyle w:val="TableText"/>
             </w:pPr>
             <w:r>
               <w:rPr>
@@ -9134,7 +9510,7 @@
           </w:tcPr>
           <w:p>
             <w:pPr>
-              <w:pStyle w:val="CodeText"/>
+              <w:pStyle w:val="TableText"/>
             </w:pPr>
             <w:r>
               <w:t>返回该对象的字符串表示。</w:t>
@@ -9143,6 +9519,13 @@
         </w:tc>
       </w:tr>
     </w:tbl>
+    <w:p>
+      <w:pPr>
+        <w:rPr>
+          <w:color w:val="0070C0"/>
+        </w:rPr>
+      </w:pPr>
+    </w:p>
     <w:p>
       <w:pPr>
         <w:rPr>
@@ -9192,7 +9575,7 @@
           </w:tcPr>
           <w:p>
             <w:pPr>
-              <w:pStyle w:val="CodeText"/>
+              <w:pStyle w:val="TableText"/>
             </w:pPr>
             <w:r>
               <w:t>com.innovaee.eorder.module.vo</w:t>
@@ -9228,7 +9611,7 @@
           </w:tcPr>
           <w:p>
             <w:pPr>
-              <w:pStyle w:val="CodeText"/>
+              <w:pStyle w:val="TableText"/>
             </w:pPr>
             <w:r>
               <w:t>RoleLinkVo</w:t>
@@ -9264,7 +9647,7 @@
           </w:tcPr>
           <w:p>
             <w:pPr>
-              <w:pStyle w:val="CodeText"/>
+              <w:pStyle w:val="TableText"/>
             </w:pPr>
             <w:r>
               <w:t>com.innovaee.eorder.module.vo</w:t>
@@ -9563,6 +9946,7 @@
               <w:pStyle w:val="TableText"/>
             </w:pPr>
             <w:r>
+              <w:lastRenderedPageBreak/>
               <w:t>functionName</w:t>
             </w:r>
           </w:p>
@@ -9916,6 +10300,1596 @@
           <w:p>
             <w:pPr>
               <w:pStyle w:val="TableText"/>
+            </w:pPr>
+          </w:p>
+        </w:tc>
+      </w:tr>
+    </w:tbl>
+    <w:p>
+      <w:pPr>
+        <w:ind w:firstLine="0"/>
+      </w:pPr>
+    </w:p>
+    <w:tbl>
+      <w:tblPr>
+        <w:tblStyle w:val="TableGrid"/>
+        <w:tblW w:w="0" w:type="auto"/>
+        <w:jc w:val="center"/>
+        <w:tblLayout w:type="fixed"/>
+        <w:tblLook w:val="04A0" w:firstRow="1" w:lastRow="0" w:firstColumn="1" w:lastColumn="0" w:noHBand="0" w:noVBand="1"/>
+      </w:tblPr>
+      <w:tblGrid>
+        <w:gridCol w:w="2245"/>
+        <w:gridCol w:w="1710"/>
+        <w:gridCol w:w="1800"/>
+        <w:gridCol w:w="2875"/>
+      </w:tblGrid>
+      <w:tr>
+        <w:trPr>
+          <w:jc w:val="center"/>
+        </w:trPr>
+        <w:tc>
+          <w:tcPr>
+            <w:tcW w:w="2245" w:type="dxa"/>
+            <w:shd w:val="clear" w:color="auto" w:fill="BFBFBF" w:themeFill="background1" w:themeFillShade="BF"/>
+          </w:tcPr>
+          <w:p>
+            <w:pPr>
+              <w:pStyle w:val="TableText"/>
+            </w:pPr>
+            <w:r>
+              <w:rPr>
+                <w:rFonts w:hint="eastAsia"/>
+              </w:rPr>
+              <w:t>包名</w:t>
+            </w:r>
+          </w:p>
+        </w:tc>
+        <w:tc>
+          <w:tcPr>
+            <w:tcW w:w="6385" w:type="dxa"/>
+            <w:gridSpan w:val="3"/>
+          </w:tcPr>
+          <w:p>
+            <w:pPr>
+              <w:pStyle w:val="TableText"/>
+            </w:pPr>
+            <w:r>
+              <w:t>com.innovaee.eorder.module.entity</w:t>
+            </w:r>
+          </w:p>
+        </w:tc>
+      </w:tr>
+      <w:tr>
+        <w:trPr>
+          <w:jc w:val="center"/>
+        </w:trPr>
+        <w:tc>
+          <w:tcPr>
+            <w:tcW w:w="2245" w:type="dxa"/>
+            <w:shd w:val="clear" w:color="auto" w:fill="BFBFBF" w:themeFill="background1" w:themeFillShade="BF"/>
+          </w:tcPr>
+          <w:p>
+            <w:pPr>
+              <w:pStyle w:val="TableText"/>
+            </w:pPr>
+            <w:r>
+              <w:rPr>
+                <w:rFonts w:hint="eastAsia"/>
+              </w:rPr>
+              <w:t>类名</w:t>
+            </w:r>
+          </w:p>
+        </w:tc>
+        <w:tc>
+          <w:tcPr>
+            <w:tcW w:w="6385" w:type="dxa"/>
+            <w:gridSpan w:val="3"/>
+          </w:tcPr>
+          <w:p>
+            <w:pPr>
+              <w:pStyle w:val="TableText"/>
+            </w:pPr>
+            <w:r>
+              <w:t>BaseEntity</w:t>
+            </w:r>
+          </w:p>
+        </w:tc>
+      </w:tr>
+      <w:tr>
+        <w:trPr>
+          <w:jc w:val="center"/>
+        </w:trPr>
+        <w:tc>
+          <w:tcPr>
+            <w:tcW w:w="2245" w:type="dxa"/>
+            <w:shd w:val="clear" w:color="auto" w:fill="BFBFBF" w:themeFill="background1" w:themeFillShade="BF"/>
+          </w:tcPr>
+          <w:p>
+            <w:pPr>
+              <w:pStyle w:val="TableText"/>
+            </w:pPr>
+            <w:r>
+              <w:rPr>
+                <w:rFonts w:hint="eastAsia"/>
+              </w:rPr>
+              <w:t>父类</w:t>
+            </w:r>
+          </w:p>
+        </w:tc>
+        <w:tc>
+          <w:tcPr>
+            <w:tcW w:w="6385" w:type="dxa"/>
+            <w:gridSpan w:val="3"/>
+          </w:tcPr>
+          <w:p>
+            <w:pPr>
+              <w:pStyle w:val="TableText"/>
+            </w:pPr>
+            <w:r>
+              <w:t>n/a</w:t>
+            </w:r>
+          </w:p>
+        </w:tc>
+      </w:tr>
+      <w:tr>
+        <w:trPr>
+          <w:jc w:val="center"/>
+        </w:trPr>
+        <w:tc>
+          <w:tcPr>
+            <w:tcW w:w="2245" w:type="dxa"/>
+            <w:shd w:val="clear" w:color="auto" w:fill="BFBFBF" w:themeFill="background1" w:themeFillShade="BF"/>
+          </w:tcPr>
+          <w:p>
+            <w:pPr>
+              <w:pStyle w:val="TableText"/>
+            </w:pPr>
+            <w:r>
+              <w:rPr>
+                <w:rFonts w:hint="eastAsia"/>
+              </w:rPr>
+              <w:t>实现</w:t>
+            </w:r>
+            <w:r>
+              <w:t>接口</w:t>
+            </w:r>
+          </w:p>
+        </w:tc>
+        <w:tc>
+          <w:tcPr>
+            <w:tcW w:w="6385" w:type="dxa"/>
+            <w:gridSpan w:val="3"/>
+          </w:tcPr>
+          <w:p>
+            <w:pPr>
+              <w:pStyle w:val="TableText"/>
+            </w:pPr>
+            <w:r>
+              <w:t>java.io.</w:t>
+            </w:r>
+            <w:r>
+              <w:t>Serializable</w:t>
+            </w:r>
+          </w:p>
+        </w:tc>
+      </w:tr>
+      <w:tr>
+        <w:trPr>
+          <w:jc w:val="center"/>
+        </w:trPr>
+        <w:tc>
+          <w:tcPr>
+            <w:tcW w:w="8630" w:type="dxa"/>
+            <w:gridSpan w:val="4"/>
+            <w:shd w:val="clear" w:color="auto" w:fill="BFBFBF" w:themeFill="background1" w:themeFillShade="BF"/>
+          </w:tcPr>
+          <w:p>
+            <w:pPr>
+              <w:pStyle w:val="TableText"/>
+            </w:pPr>
+            <w:r>
+              <w:t>成员变量</w:t>
+            </w:r>
+          </w:p>
+        </w:tc>
+      </w:tr>
+      <w:tr>
+        <w:trPr>
+          <w:jc w:val="center"/>
+        </w:trPr>
+        <w:tc>
+          <w:tcPr>
+            <w:tcW w:w="2245" w:type="dxa"/>
+            <w:shd w:val="clear" w:color="auto" w:fill="BFBFBF" w:themeFill="background1" w:themeFillShade="BF"/>
+          </w:tcPr>
+          <w:p>
+            <w:pPr>
+              <w:pStyle w:val="TableText"/>
+            </w:pPr>
+            <w:r>
+              <w:rPr>
+                <w:rFonts w:hint="eastAsia"/>
+              </w:rPr>
+              <w:t>变量</w:t>
+            </w:r>
+            <w:r>
+              <w:t>名</w:t>
+            </w:r>
+          </w:p>
+        </w:tc>
+        <w:tc>
+          <w:tcPr>
+            <w:tcW w:w="1710" w:type="dxa"/>
+            <w:shd w:val="clear" w:color="auto" w:fill="BFBFBF" w:themeFill="background1" w:themeFillShade="BF"/>
+          </w:tcPr>
+          <w:p>
+            <w:pPr>
+              <w:pStyle w:val="TableText"/>
+            </w:pPr>
+            <w:r>
+              <w:rPr>
+                <w:rFonts w:hint="eastAsia"/>
+              </w:rPr>
+              <w:t>数据</w:t>
+            </w:r>
+            <w:r>
+              <w:t>类型</w:t>
+            </w:r>
+          </w:p>
+        </w:tc>
+        <w:tc>
+          <w:tcPr>
+            <w:tcW w:w="4675" w:type="dxa"/>
+            <w:gridSpan w:val="2"/>
+            <w:shd w:val="clear" w:color="auto" w:fill="BFBFBF" w:themeFill="background1" w:themeFillShade="BF"/>
+          </w:tcPr>
+          <w:p>
+            <w:pPr>
+              <w:pStyle w:val="TableText"/>
+            </w:pPr>
+            <w:r>
+              <w:rPr>
+                <w:rFonts w:hint="eastAsia"/>
+              </w:rPr>
+              <w:t>说明</w:t>
+            </w:r>
+          </w:p>
+        </w:tc>
+      </w:tr>
+      <w:tr>
+        <w:trPr>
+          <w:jc w:val="center"/>
+        </w:trPr>
+        <w:tc>
+          <w:tcPr>
+            <w:tcW w:w="2245" w:type="dxa"/>
+          </w:tcPr>
+          <w:p>
+            <w:pPr>
+              <w:pStyle w:val="TableText"/>
+            </w:pPr>
+            <w:r>
+              <w:t>n/a</w:t>
+            </w:r>
+          </w:p>
+        </w:tc>
+        <w:tc>
+          <w:tcPr>
+            <w:tcW w:w="1710" w:type="dxa"/>
+          </w:tcPr>
+          <w:p>
+            <w:pPr>
+              <w:pStyle w:val="TableText"/>
+            </w:pPr>
+          </w:p>
+        </w:tc>
+        <w:tc>
+          <w:tcPr>
+            <w:tcW w:w="4675" w:type="dxa"/>
+            <w:gridSpan w:val="2"/>
+          </w:tcPr>
+          <w:p>
+            <w:pPr>
+              <w:pStyle w:val="TableText"/>
+            </w:pPr>
+          </w:p>
+        </w:tc>
+      </w:tr>
+      <w:tr>
+        <w:trPr>
+          <w:jc w:val="center"/>
+        </w:trPr>
+        <w:tc>
+          <w:tcPr>
+            <w:tcW w:w="8630" w:type="dxa"/>
+            <w:gridSpan w:val="4"/>
+            <w:shd w:val="clear" w:color="auto" w:fill="BFBFBF" w:themeFill="background1" w:themeFillShade="BF"/>
+          </w:tcPr>
+          <w:p>
+            <w:pPr>
+              <w:pStyle w:val="TableText"/>
+            </w:pPr>
+            <w:r>
+              <w:rPr>
+                <w:rFonts w:hint="eastAsia"/>
+              </w:rPr>
+              <w:t>成员</w:t>
+            </w:r>
+            <w:r>
+              <w:t>函数</w:t>
+            </w:r>
+          </w:p>
+        </w:tc>
+      </w:tr>
+      <w:tr>
+        <w:trPr>
+          <w:jc w:val="center"/>
+        </w:trPr>
+        <w:tc>
+          <w:tcPr>
+            <w:tcW w:w="2245" w:type="dxa"/>
+            <w:shd w:val="clear" w:color="auto" w:fill="BFBFBF" w:themeFill="background1" w:themeFillShade="BF"/>
+          </w:tcPr>
+          <w:p>
+            <w:pPr>
+              <w:pStyle w:val="TableText"/>
+            </w:pPr>
+            <w:r>
+              <w:rPr>
+                <w:rFonts w:hint="eastAsia"/>
+              </w:rPr>
+              <w:t>函数名</w:t>
+            </w:r>
+          </w:p>
+        </w:tc>
+        <w:tc>
+          <w:tcPr>
+            <w:tcW w:w="1710" w:type="dxa"/>
+            <w:shd w:val="clear" w:color="auto" w:fill="BFBFBF" w:themeFill="background1" w:themeFillShade="BF"/>
+          </w:tcPr>
+          <w:p>
+            <w:pPr>
+              <w:pStyle w:val="TableText"/>
+            </w:pPr>
+            <w:r>
+              <w:rPr>
+                <w:rFonts w:hint="eastAsia"/>
+              </w:rPr>
+              <w:t>返回值</w:t>
+            </w:r>
+          </w:p>
+        </w:tc>
+        <w:tc>
+          <w:tcPr>
+            <w:tcW w:w="1800" w:type="dxa"/>
+            <w:shd w:val="clear" w:color="auto" w:fill="BFBFBF" w:themeFill="background1" w:themeFillShade="BF"/>
+          </w:tcPr>
+          <w:p>
+            <w:pPr>
+              <w:pStyle w:val="TableText"/>
+            </w:pPr>
+            <w:r>
+              <w:rPr>
+                <w:rFonts w:hint="eastAsia"/>
+              </w:rPr>
+              <w:t>参数</w:t>
+            </w:r>
+          </w:p>
+        </w:tc>
+        <w:tc>
+          <w:tcPr>
+            <w:tcW w:w="2875" w:type="dxa"/>
+            <w:shd w:val="clear" w:color="auto" w:fill="BFBFBF" w:themeFill="background1" w:themeFillShade="BF"/>
+          </w:tcPr>
+          <w:p>
+            <w:pPr>
+              <w:pStyle w:val="TableText"/>
+            </w:pPr>
+            <w:r>
+              <w:rPr>
+                <w:rFonts w:hint="eastAsia"/>
+              </w:rPr>
+              <w:t>说明</w:t>
+            </w:r>
+          </w:p>
+        </w:tc>
+      </w:tr>
+      <w:tr>
+        <w:trPr>
+          <w:jc w:val="center"/>
+        </w:trPr>
+        <w:tc>
+          <w:tcPr>
+            <w:tcW w:w="2245" w:type="dxa"/>
+            <w:shd w:val="clear" w:color="auto" w:fill="FFFFFF" w:themeFill="background1"/>
+          </w:tcPr>
+          <w:p>
+            <w:pPr>
+              <w:pStyle w:val="TableText"/>
+            </w:pPr>
+            <w:r>
+              <w:t>getPK</w:t>
+            </w:r>
+          </w:p>
+        </w:tc>
+        <w:tc>
+          <w:tcPr>
+            <w:tcW w:w="1710" w:type="dxa"/>
+            <w:shd w:val="clear" w:color="auto" w:fill="FFFFFF" w:themeFill="background1"/>
+          </w:tcPr>
+          <w:p>
+            <w:pPr>
+              <w:pStyle w:val="TableText"/>
+              <w:rPr>
+                <w:rFonts w:hint="eastAsia"/>
+              </w:rPr>
+            </w:pPr>
+            <w:r>
+              <w:t>Serializable</w:t>
+            </w:r>
+          </w:p>
+        </w:tc>
+        <w:tc>
+          <w:tcPr>
+            <w:tcW w:w="1800" w:type="dxa"/>
+            <w:shd w:val="clear" w:color="auto" w:fill="FFFFFF" w:themeFill="background1"/>
+          </w:tcPr>
+          <w:p>
+            <w:pPr>
+              <w:pStyle w:val="TableText"/>
+            </w:pPr>
+            <w:r>
+              <w:t>n/a</w:t>
+            </w:r>
+          </w:p>
+        </w:tc>
+        <w:tc>
+          <w:tcPr>
+            <w:tcW w:w="2875" w:type="dxa"/>
+            <w:shd w:val="clear" w:color="auto" w:fill="FFFFFF" w:themeFill="background1"/>
+          </w:tcPr>
+          <w:p>
+            <w:pPr>
+              <w:pStyle w:val="TableText"/>
+              <w:rPr>
+                <w:rFonts w:hint="eastAsia"/>
+              </w:rPr>
+            </w:pPr>
+            <w:r>
+              <w:rPr>
+                <w:rFonts w:hint="eastAsia"/>
+              </w:rPr>
+              <w:t>返回</w:t>
+            </w:r>
+            <w:r>
+              <w:t>主键的值</w:t>
+            </w:r>
+          </w:p>
+        </w:tc>
+      </w:tr>
+      <w:tr>
+        <w:trPr>
+          <w:jc w:val="center"/>
+        </w:trPr>
+        <w:tc>
+          <w:tcPr>
+            <w:tcW w:w="2245" w:type="dxa"/>
+            <w:shd w:val="clear" w:color="auto" w:fill="FFFFFF" w:themeFill="background1"/>
+          </w:tcPr>
+          <w:p>
+            <w:pPr>
+              <w:pStyle w:val="TableText"/>
+            </w:pPr>
+            <w:r>
+              <w:t>copy</w:t>
+            </w:r>
+          </w:p>
+        </w:tc>
+        <w:tc>
+          <w:tcPr>
+            <w:tcW w:w="1710" w:type="dxa"/>
+            <w:shd w:val="clear" w:color="auto" w:fill="FFFFFF" w:themeFill="background1"/>
+          </w:tcPr>
+          <w:p>
+            <w:pPr>
+              <w:pStyle w:val="TableText"/>
+            </w:pPr>
+            <w:r>
+              <w:rPr>
+                <w:rFonts w:hint="eastAsia"/>
+              </w:rPr>
+              <w:t>void</w:t>
+            </w:r>
+          </w:p>
+        </w:tc>
+        <w:tc>
+          <w:tcPr>
+            <w:tcW w:w="1800" w:type="dxa"/>
+            <w:shd w:val="clear" w:color="auto" w:fill="FFFFFF" w:themeFill="background1"/>
+          </w:tcPr>
+          <w:p>
+            <w:pPr>
+              <w:pStyle w:val="TableText"/>
+            </w:pPr>
+            <w:r>
+              <w:t>Object orig</w:t>
+            </w:r>
+          </w:p>
+        </w:tc>
+        <w:tc>
+          <w:tcPr>
+            <w:tcW w:w="2875" w:type="dxa"/>
+            <w:shd w:val="clear" w:color="auto" w:fill="FFFFFF" w:themeFill="background1"/>
+          </w:tcPr>
+          <w:p>
+            <w:pPr>
+              <w:pStyle w:val="TableText"/>
+            </w:pPr>
+            <w:r>
+              <w:rPr>
+                <w:rFonts w:hint="eastAsia"/>
+              </w:rPr>
+              <w:t>将传入</w:t>
+            </w:r>
+            <w:r>
+              <w:t>对象</w:t>
+            </w:r>
+            <w:r>
+              <w:rPr>
+                <w:rFonts w:hint="eastAsia"/>
+              </w:rPr>
+              <w:t>的</w:t>
+            </w:r>
+            <w:r>
+              <w:t>属性值复制到本对象</w:t>
+            </w:r>
+          </w:p>
+        </w:tc>
+      </w:tr>
+      <w:tr>
+        <w:trPr>
+          <w:jc w:val="center"/>
+        </w:trPr>
+        <w:tc>
+          <w:tcPr>
+            <w:tcW w:w="2245" w:type="dxa"/>
+            <w:shd w:val="clear" w:color="auto" w:fill="FFFFFF" w:themeFill="background1"/>
+          </w:tcPr>
+          <w:p>
+            <w:pPr>
+              <w:pStyle w:val="TableText"/>
+            </w:pPr>
+            <w:r>
+              <w:t>equals</w:t>
+            </w:r>
+          </w:p>
+        </w:tc>
+        <w:tc>
+          <w:tcPr>
+            <w:tcW w:w="1710" w:type="dxa"/>
+            <w:shd w:val="clear" w:color="auto" w:fill="FFFFFF" w:themeFill="background1"/>
+          </w:tcPr>
+          <w:p>
+            <w:pPr>
+              <w:pStyle w:val="TableText"/>
+            </w:pPr>
+            <w:r>
+              <w:t>boolean</w:t>
+            </w:r>
+          </w:p>
+        </w:tc>
+        <w:tc>
+          <w:tcPr>
+            <w:tcW w:w="1800" w:type="dxa"/>
+            <w:shd w:val="clear" w:color="auto" w:fill="FFFFFF" w:themeFill="background1"/>
+          </w:tcPr>
+          <w:p>
+            <w:pPr>
+              <w:pStyle w:val="TableText"/>
+            </w:pPr>
+            <w:r>
+              <w:t>Object obj</w:t>
+            </w:r>
+          </w:p>
+        </w:tc>
+        <w:tc>
+          <w:tcPr>
+            <w:tcW w:w="2875" w:type="dxa"/>
+            <w:shd w:val="clear" w:color="auto" w:fill="FFFFFF" w:themeFill="background1"/>
+          </w:tcPr>
+          <w:p>
+            <w:pPr>
+              <w:pStyle w:val="TableText"/>
+            </w:pPr>
+            <w:r>
+              <w:rPr>
+                <w:rFonts w:hint="eastAsia"/>
+              </w:rPr>
+              <w:t>指示其他某个对象是否与此对象“相等”。</w:t>
+            </w:r>
+          </w:p>
+        </w:tc>
+      </w:tr>
+      <w:tr>
+        <w:trPr>
+          <w:jc w:val="center"/>
+        </w:trPr>
+        <w:tc>
+          <w:tcPr>
+            <w:tcW w:w="2245" w:type="dxa"/>
+            <w:shd w:val="clear" w:color="auto" w:fill="FFFFFF" w:themeFill="background1"/>
+          </w:tcPr>
+          <w:p>
+            <w:pPr>
+              <w:pStyle w:val="TableText"/>
+            </w:pPr>
+            <w:r>
+              <w:t>hashCode</w:t>
+            </w:r>
+          </w:p>
+        </w:tc>
+        <w:tc>
+          <w:tcPr>
+            <w:tcW w:w="1710" w:type="dxa"/>
+            <w:shd w:val="clear" w:color="auto" w:fill="FFFFFF" w:themeFill="background1"/>
+          </w:tcPr>
+          <w:p>
+            <w:pPr>
+              <w:pStyle w:val="TableText"/>
+            </w:pPr>
+            <w:r>
+              <w:rPr>
+                <w:rFonts w:hint="eastAsia"/>
+              </w:rPr>
+              <w:t>int</w:t>
+            </w:r>
+          </w:p>
+        </w:tc>
+        <w:tc>
+          <w:tcPr>
+            <w:tcW w:w="1800" w:type="dxa"/>
+            <w:shd w:val="clear" w:color="auto" w:fill="FFFFFF" w:themeFill="background1"/>
+          </w:tcPr>
+          <w:p>
+            <w:pPr>
+              <w:pStyle w:val="TableText"/>
+            </w:pPr>
+            <w:r>
+              <w:rPr>
+                <w:rFonts w:hint="eastAsia"/>
+              </w:rPr>
+              <w:t>n/a</w:t>
+            </w:r>
+          </w:p>
+        </w:tc>
+        <w:tc>
+          <w:tcPr>
+            <w:tcW w:w="2875" w:type="dxa"/>
+            <w:shd w:val="clear" w:color="auto" w:fill="FFFFFF" w:themeFill="background1"/>
+          </w:tcPr>
+          <w:p>
+            <w:pPr>
+              <w:pStyle w:val="TableText"/>
+            </w:pPr>
+            <w:r>
+              <w:t>返回该对象的哈希码值。</w:t>
+            </w:r>
+          </w:p>
+        </w:tc>
+      </w:tr>
+      <w:tr>
+        <w:trPr>
+          <w:jc w:val="center"/>
+        </w:trPr>
+        <w:tc>
+          <w:tcPr>
+            <w:tcW w:w="2245" w:type="dxa"/>
+            <w:shd w:val="clear" w:color="auto" w:fill="FFFFFF" w:themeFill="background1"/>
+          </w:tcPr>
+          <w:p>
+            <w:pPr>
+              <w:pStyle w:val="TableText"/>
+            </w:pPr>
+            <w:r>
+              <w:t>toString</w:t>
+            </w:r>
+          </w:p>
+        </w:tc>
+        <w:tc>
+          <w:tcPr>
+            <w:tcW w:w="1710" w:type="dxa"/>
+            <w:shd w:val="clear" w:color="auto" w:fill="FFFFFF" w:themeFill="background1"/>
+          </w:tcPr>
+          <w:p>
+            <w:pPr>
+              <w:pStyle w:val="TableText"/>
+            </w:pPr>
+            <w:r>
+              <w:t>String</w:t>
+            </w:r>
+          </w:p>
+        </w:tc>
+        <w:tc>
+          <w:tcPr>
+            <w:tcW w:w="1800" w:type="dxa"/>
+            <w:shd w:val="clear" w:color="auto" w:fill="FFFFFF" w:themeFill="background1"/>
+          </w:tcPr>
+          <w:p>
+            <w:pPr>
+              <w:pStyle w:val="TableText"/>
+            </w:pPr>
+            <w:r>
+              <w:rPr>
+                <w:rFonts w:hint="eastAsia"/>
+              </w:rPr>
+              <w:t>n/a</w:t>
+            </w:r>
+          </w:p>
+        </w:tc>
+        <w:tc>
+          <w:tcPr>
+            <w:tcW w:w="2875" w:type="dxa"/>
+            <w:shd w:val="clear" w:color="auto" w:fill="FFFFFF" w:themeFill="background1"/>
+          </w:tcPr>
+          <w:p>
+            <w:pPr>
+              <w:pStyle w:val="TableText"/>
+            </w:pPr>
+            <w:r>
+              <w:t>返回该对象的字符串表示。</w:t>
+            </w:r>
+          </w:p>
+        </w:tc>
+      </w:tr>
+    </w:tbl>
+    <w:p>
+      <w:pPr>
+        <w:ind w:firstLine="0"/>
+      </w:pPr>
+    </w:p>
+    <w:tbl>
+      <w:tblPr>
+        <w:tblStyle w:val="TableGrid"/>
+        <w:tblW w:w="0" w:type="auto"/>
+        <w:jc w:val="center"/>
+        <w:tblLayout w:type="fixed"/>
+        <w:tblLook w:val="04A0" w:firstRow="1" w:lastRow="0" w:firstColumn="1" w:lastColumn="0" w:noHBand="0" w:noVBand="1"/>
+      </w:tblPr>
+      <w:tblGrid>
+        <w:gridCol w:w="2245"/>
+        <w:gridCol w:w="1710"/>
+        <w:gridCol w:w="1800"/>
+        <w:gridCol w:w="2875"/>
+      </w:tblGrid>
+      <w:tr>
+        <w:trPr>
+          <w:jc w:val="center"/>
+        </w:trPr>
+        <w:tc>
+          <w:tcPr>
+            <w:tcW w:w="2245" w:type="dxa"/>
+            <w:shd w:val="clear" w:color="auto" w:fill="BFBFBF" w:themeFill="background1" w:themeFillShade="BF"/>
+          </w:tcPr>
+          <w:p>
+            <w:pPr>
+              <w:pStyle w:val="TableText"/>
+            </w:pPr>
+            <w:r>
+              <w:rPr>
+                <w:rFonts w:hint="eastAsia"/>
+              </w:rPr>
+              <w:t>包名</w:t>
+            </w:r>
+          </w:p>
+        </w:tc>
+        <w:tc>
+          <w:tcPr>
+            <w:tcW w:w="6385" w:type="dxa"/>
+            <w:gridSpan w:val="3"/>
+          </w:tcPr>
+          <w:p>
+            <w:pPr>
+              <w:pStyle w:val="TableText"/>
+            </w:pPr>
+            <w:r>
+              <w:t>com.innovaee.eorder.module.entity</w:t>
+            </w:r>
+          </w:p>
+        </w:tc>
+      </w:tr>
+      <w:tr>
+        <w:trPr>
+          <w:jc w:val="center"/>
+        </w:trPr>
+        <w:tc>
+          <w:tcPr>
+            <w:tcW w:w="2245" w:type="dxa"/>
+            <w:shd w:val="clear" w:color="auto" w:fill="BFBFBF" w:themeFill="background1" w:themeFillShade="BF"/>
+          </w:tcPr>
+          <w:p>
+            <w:pPr>
+              <w:pStyle w:val="TableText"/>
+            </w:pPr>
+            <w:r>
+              <w:rPr>
+                <w:rFonts w:hint="eastAsia"/>
+              </w:rPr>
+              <w:t>类名</w:t>
+            </w:r>
+          </w:p>
+        </w:tc>
+        <w:tc>
+          <w:tcPr>
+            <w:tcW w:w="6385" w:type="dxa"/>
+            <w:gridSpan w:val="3"/>
+          </w:tcPr>
+          <w:p>
+            <w:pPr>
+              <w:pStyle w:val="TableText"/>
+            </w:pPr>
+            <w:r>
+              <w:t>User</w:t>
+            </w:r>
+            <w:r>
+              <w:t>Entity</w:t>
+            </w:r>
+          </w:p>
+        </w:tc>
+      </w:tr>
+      <w:tr>
+        <w:trPr>
+          <w:jc w:val="center"/>
+        </w:trPr>
+        <w:tc>
+          <w:tcPr>
+            <w:tcW w:w="2245" w:type="dxa"/>
+            <w:shd w:val="clear" w:color="auto" w:fill="BFBFBF" w:themeFill="background1" w:themeFillShade="BF"/>
+          </w:tcPr>
+          <w:p>
+            <w:pPr>
+              <w:pStyle w:val="TableText"/>
+            </w:pPr>
+            <w:r>
+              <w:rPr>
+                <w:rFonts w:hint="eastAsia"/>
+              </w:rPr>
+              <w:t>父类</w:t>
+            </w:r>
+          </w:p>
+        </w:tc>
+        <w:tc>
+          <w:tcPr>
+            <w:tcW w:w="6385" w:type="dxa"/>
+            <w:gridSpan w:val="3"/>
+          </w:tcPr>
+          <w:p>
+            <w:pPr>
+              <w:pStyle w:val="TableText"/>
+            </w:pPr>
+            <w:r>
+              <w:t>com.innovaee.eorder.module.entity</w:t>
+            </w:r>
+            <w:r>
+              <w:t>.</w:t>
+            </w:r>
+            <w:r>
+              <w:t>BaseEntity</w:t>
+            </w:r>
+          </w:p>
+        </w:tc>
+      </w:tr>
+      <w:tr>
+        <w:trPr>
+          <w:jc w:val="center"/>
+        </w:trPr>
+        <w:tc>
+          <w:tcPr>
+            <w:tcW w:w="2245" w:type="dxa"/>
+            <w:shd w:val="clear" w:color="auto" w:fill="BFBFBF" w:themeFill="background1" w:themeFillShade="BF"/>
+          </w:tcPr>
+          <w:p>
+            <w:pPr>
+              <w:pStyle w:val="TableText"/>
+            </w:pPr>
+            <w:r>
+              <w:rPr>
+                <w:rFonts w:hint="eastAsia"/>
+              </w:rPr>
+              <w:t>实现</w:t>
+            </w:r>
+            <w:r>
+              <w:t>接口</w:t>
+            </w:r>
+          </w:p>
+        </w:tc>
+        <w:tc>
+          <w:tcPr>
+            <w:tcW w:w="6385" w:type="dxa"/>
+            <w:gridSpan w:val="3"/>
+          </w:tcPr>
+          <w:p>
+            <w:pPr>
+              <w:pStyle w:val="TableText"/>
+              <w:rPr>
+                <w:rFonts w:hint="eastAsia"/>
+              </w:rPr>
+            </w:pPr>
+            <w:r>
+              <w:t>n/a</w:t>
+            </w:r>
+          </w:p>
+        </w:tc>
+      </w:tr>
+      <w:tr>
+        <w:trPr>
+          <w:jc w:val="center"/>
+        </w:trPr>
+        <w:tc>
+          <w:tcPr>
+            <w:tcW w:w="8630" w:type="dxa"/>
+            <w:gridSpan w:val="4"/>
+            <w:shd w:val="clear" w:color="auto" w:fill="BFBFBF" w:themeFill="background1" w:themeFillShade="BF"/>
+          </w:tcPr>
+          <w:p>
+            <w:pPr>
+              <w:pStyle w:val="TableText"/>
+            </w:pPr>
+            <w:r>
+              <w:t>成员变量</w:t>
+            </w:r>
+          </w:p>
+        </w:tc>
+      </w:tr>
+      <w:tr>
+        <w:trPr>
+          <w:jc w:val="center"/>
+        </w:trPr>
+        <w:tc>
+          <w:tcPr>
+            <w:tcW w:w="2245" w:type="dxa"/>
+            <w:shd w:val="clear" w:color="auto" w:fill="BFBFBF" w:themeFill="background1" w:themeFillShade="BF"/>
+          </w:tcPr>
+          <w:p>
+            <w:pPr>
+              <w:pStyle w:val="TableText"/>
+            </w:pPr>
+            <w:r>
+              <w:rPr>
+                <w:rFonts w:hint="eastAsia"/>
+              </w:rPr>
+              <w:t>变量</w:t>
+            </w:r>
+            <w:r>
+              <w:t>名</w:t>
+            </w:r>
+          </w:p>
+        </w:tc>
+        <w:tc>
+          <w:tcPr>
+            <w:tcW w:w="1710" w:type="dxa"/>
+            <w:shd w:val="clear" w:color="auto" w:fill="BFBFBF" w:themeFill="background1" w:themeFillShade="BF"/>
+          </w:tcPr>
+          <w:p>
+            <w:pPr>
+              <w:pStyle w:val="TableText"/>
+            </w:pPr>
+            <w:r>
+              <w:rPr>
+                <w:rFonts w:hint="eastAsia"/>
+              </w:rPr>
+              <w:t>数据</w:t>
+            </w:r>
+            <w:r>
+              <w:t>类型</w:t>
+            </w:r>
+          </w:p>
+        </w:tc>
+        <w:tc>
+          <w:tcPr>
+            <w:tcW w:w="4675" w:type="dxa"/>
+            <w:gridSpan w:val="2"/>
+            <w:shd w:val="clear" w:color="auto" w:fill="BFBFBF" w:themeFill="background1" w:themeFillShade="BF"/>
+          </w:tcPr>
+          <w:p>
+            <w:pPr>
+              <w:pStyle w:val="TableText"/>
+            </w:pPr>
+            <w:r>
+              <w:rPr>
+                <w:rFonts w:hint="eastAsia"/>
+              </w:rPr>
+              <w:t>说明</w:t>
+            </w:r>
+          </w:p>
+        </w:tc>
+      </w:tr>
+      <w:tr>
+        <w:trPr>
+          <w:jc w:val="center"/>
+        </w:trPr>
+        <w:tc>
+          <w:tcPr>
+            <w:tcW w:w="2245" w:type="dxa"/>
+          </w:tcPr>
+          <w:p>
+            <w:pPr>
+              <w:pStyle w:val="TableText"/>
+            </w:pPr>
+            <w:r>
+              <w:t>userId</w:t>
+            </w:r>
+          </w:p>
+        </w:tc>
+        <w:tc>
+          <w:tcPr>
+            <w:tcW w:w="1710" w:type="dxa"/>
+          </w:tcPr>
+          <w:p>
+            <w:pPr>
+              <w:pStyle w:val="TableText"/>
+            </w:pPr>
+            <w:r>
+              <w:t>Integer</w:t>
+            </w:r>
+          </w:p>
+        </w:tc>
+        <w:tc>
+          <w:tcPr>
+            <w:tcW w:w="4675" w:type="dxa"/>
+            <w:gridSpan w:val="2"/>
+          </w:tcPr>
+          <w:p>
+            <w:pPr>
+              <w:pStyle w:val="TableText"/>
+              <w:rPr>
+                <w:rFonts w:hint="eastAsia"/>
+              </w:rPr>
+            </w:pPr>
+            <w:r>
+              <w:rPr>
+                <w:rFonts w:hint="eastAsia"/>
+              </w:rPr>
+              <w:t>用户</w:t>
+            </w:r>
+            <w:r>
+              <w:t>ID</w:t>
+            </w:r>
+          </w:p>
+        </w:tc>
+      </w:tr>
+      <w:tr>
+        <w:trPr>
+          <w:jc w:val="center"/>
+        </w:trPr>
+        <w:tc>
+          <w:tcPr>
+            <w:tcW w:w="2245" w:type="dxa"/>
+          </w:tcPr>
+          <w:p>
+            <w:pPr>
+              <w:pStyle w:val="TableText"/>
+            </w:pPr>
+            <w:r>
+              <w:t>username</w:t>
+            </w:r>
+          </w:p>
+        </w:tc>
+        <w:tc>
+          <w:tcPr>
+            <w:tcW w:w="1710" w:type="dxa"/>
+          </w:tcPr>
+          <w:p>
+            <w:pPr>
+              <w:pStyle w:val="TableText"/>
+            </w:pPr>
+            <w:r>
+              <w:t>String</w:t>
+            </w:r>
+          </w:p>
+        </w:tc>
+        <w:tc>
+          <w:tcPr>
+            <w:tcW w:w="4675" w:type="dxa"/>
+            <w:gridSpan w:val="2"/>
+          </w:tcPr>
+          <w:p>
+            <w:pPr>
+              <w:pStyle w:val="TableText"/>
+              <w:rPr>
+                <w:rFonts w:hint="eastAsia"/>
+              </w:rPr>
+            </w:pPr>
+            <w:r>
+              <w:rPr>
+                <w:rFonts w:hint="eastAsia"/>
+              </w:rPr>
+              <w:t>用户</w:t>
+            </w:r>
+            <w:r>
+              <w:t>名称</w:t>
+            </w:r>
+          </w:p>
+        </w:tc>
+      </w:tr>
+      <w:tr>
+        <w:trPr>
+          <w:jc w:val="center"/>
+        </w:trPr>
+        <w:tc>
+          <w:tcPr>
+            <w:tcW w:w="2245" w:type="dxa"/>
+          </w:tcPr>
+          <w:p>
+            <w:pPr>
+              <w:pStyle w:val="TableText"/>
+            </w:pPr>
+            <w:r>
+              <w:t>password</w:t>
+            </w:r>
+          </w:p>
+        </w:tc>
+        <w:tc>
+          <w:tcPr>
+            <w:tcW w:w="1710" w:type="dxa"/>
+          </w:tcPr>
+          <w:p>
+            <w:pPr>
+              <w:pStyle w:val="TableText"/>
+            </w:pPr>
+            <w:r>
+              <w:t>String</w:t>
+            </w:r>
+          </w:p>
+        </w:tc>
+        <w:tc>
+          <w:tcPr>
+            <w:tcW w:w="4675" w:type="dxa"/>
+            <w:gridSpan w:val="2"/>
+          </w:tcPr>
+          <w:p>
+            <w:pPr>
+              <w:pStyle w:val="TableText"/>
+              <w:rPr>
+                <w:rFonts w:hint="eastAsia"/>
+              </w:rPr>
+            </w:pPr>
+            <w:r>
+              <w:rPr>
+                <w:rFonts w:hint="eastAsia"/>
+              </w:rPr>
+              <w:t>密码</w:t>
+            </w:r>
+          </w:p>
+        </w:tc>
+      </w:tr>
+      <w:tr>
+        <w:trPr>
+          <w:jc w:val="center"/>
+        </w:trPr>
+        <w:tc>
+          <w:tcPr>
+            <w:tcW w:w="2245" w:type="dxa"/>
+          </w:tcPr>
+          <w:p>
+            <w:pPr>
+              <w:pStyle w:val="TableText"/>
+            </w:pPr>
+            <w:r>
+              <w:t>cellphone</w:t>
+            </w:r>
+          </w:p>
+        </w:tc>
+        <w:tc>
+          <w:tcPr>
+            <w:tcW w:w="1710" w:type="dxa"/>
+          </w:tcPr>
+          <w:p>
+            <w:pPr>
+              <w:pStyle w:val="TableText"/>
+            </w:pPr>
+            <w:r>
+              <w:t>String</w:t>
+            </w:r>
+          </w:p>
+        </w:tc>
+        <w:tc>
+          <w:tcPr>
+            <w:tcW w:w="4675" w:type="dxa"/>
+            <w:gridSpan w:val="2"/>
+          </w:tcPr>
+          <w:p>
+            <w:pPr>
+              <w:pStyle w:val="TableText"/>
+              <w:rPr>
+                <w:rFonts w:hint="eastAsia"/>
+              </w:rPr>
+            </w:pPr>
+            <w:r>
+              <w:rPr>
+                <w:rFonts w:hint="eastAsia"/>
+              </w:rPr>
+              <w:t>手机</w:t>
+            </w:r>
+            <w:r>
+              <w:t>号码</w:t>
+            </w:r>
+          </w:p>
+        </w:tc>
+      </w:tr>
+      <w:tr>
+        <w:trPr>
+          <w:jc w:val="center"/>
+        </w:trPr>
+        <w:tc>
+          <w:tcPr>
+            <w:tcW w:w="2245" w:type="dxa"/>
+          </w:tcPr>
+          <w:p>
+            <w:pPr>
+              <w:pStyle w:val="TableText"/>
+            </w:pPr>
+            <w:r>
+              <w:t>levelId</w:t>
+            </w:r>
+          </w:p>
+        </w:tc>
+        <w:tc>
+          <w:tcPr>
+            <w:tcW w:w="1710" w:type="dxa"/>
+          </w:tcPr>
+          <w:p>
+            <w:pPr>
+              <w:pStyle w:val="TableText"/>
+            </w:pPr>
+            <w:r>
+              <w:t>Integer</w:t>
+            </w:r>
+          </w:p>
+        </w:tc>
+        <w:tc>
+          <w:tcPr>
+            <w:tcW w:w="4675" w:type="dxa"/>
+            <w:gridSpan w:val="2"/>
+          </w:tcPr>
+          <w:p>
+            <w:pPr>
+              <w:pStyle w:val="TableText"/>
+              <w:rPr>
+                <w:rFonts w:hint="eastAsia"/>
+              </w:rPr>
+            </w:pPr>
+            <w:r>
+              <w:rPr>
+                <w:rFonts w:hint="eastAsia"/>
+              </w:rPr>
+              <w:t>用户</w:t>
+            </w:r>
+            <w:r>
+              <w:t>等级</w:t>
+            </w:r>
+            <w:r>
+              <w:t>ID</w:t>
+            </w:r>
+          </w:p>
+        </w:tc>
+      </w:tr>
+      <w:tr>
+        <w:trPr>
+          <w:jc w:val="center"/>
+        </w:trPr>
+        <w:tc>
+          <w:tcPr>
+            <w:tcW w:w="2245" w:type="dxa"/>
+          </w:tcPr>
+          <w:p>
+            <w:pPr>
+              <w:pStyle w:val="TableText"/>
+            </w:pPr>
+            <w:r>
+              <w:t>userStatus</w:t>
+            </w:r>
+          </w:p>
+        </w:tc>
+        <w:tc>
+          <w:tcPr>
+            <w:tcW w:w="1710" w:type="dxa"/>
+          </w:tcPr>
+          <w:p>
+            <w:pPr>
+              <w:pStyle w:val="TableText"/>
+            </w:pPr>
+            <w:r>
+              <w:t>Boolean</w:t>
+            </w:r>
+          </w:p>
+        </w:tc>
+        <w:tc>
+          <w:tcPr>
+            <w:tcW w:w="4675" w:type="dxa"/>
+            <w:gridSpan w:val="2"/>
+          </w:tcPr>
+          <w:p>
+            <w:pPr>
+              <w:pStyle w:val="TableText"/>
+              <w:rPr>
+                <w:rFonts w:hint="eastAsia"/>
+              </w:rPr>
+            </w:pPr>
+            <w:r>
+              <w:rPr>
+                <w:rFonts w:hint="eastAsia"/>
+              </w:rPr>
+              <w:t>用户状态</w:t>
+            </w:r>
+          </w:p>
+        </w:tc>
+      </w:tr>
+      <w:tr>
+        <w:trPr>
+          <w:jc w:val="center"/>
+        </w:trPr>
+        <w:tc>
+          <w:tcPr>
+            <w:tcW w:w="2245" w:type="dxa"/>
+          </w:tcPr>
+          <w:p>
+            <w:pPr>
+              <w:pStyle w:val="TableText"/>
+            </w:pPr>
+            <w:r>
+              <w:t>createAt</w:t>
+            </w:r>
+          </w:p>
+        </w:tc>
+        <w:tc>
+          <w:tcPr>
+            <w:tcW w:w="1710" w:type="dxa"/>
+          </w:tcPr>
+          <w:p>
+            <w:pPr>
+              <w:pStyle w:val="TableText"/>
+            </w:pPr>
+            <w:r>
+              <w:t>Timestamp</w:t>
+            </w:r>
+          </w:p>
+        </w:tc>
+        <w:tc>
+          <w:tcPr>
+            <w:tcW w:w="4675" w:type="dxa"/>
+            <w:gridSpan w:val="2"/>
+          </w:tcPr>
+          <w:p>
+            <w:pPr>
+              <w:pStyle w:val="TableText"/>
+              <w:rPr>
+                <w:rFonts w:hint="eastAsia"/>
+              </w:rPr>
+            </w:pPr>
+            <w:r>
+              <w:rPr>
+                <w:rFonts w:hint="eastAsia"/>
+              </w:rPr>
+              <w:t>创建</w:t>
+            </w:r>
+            <w:r>
+              <w:t>时间</w:t>
+            </w:r>
+          </w:p>
+        </w:tc>
+      </w:tr>
+      <w:tr>
+        <w:trPr>
+          <w:jc w:val="center"/>
+        </w:trPr>
+        <w:tc>
+          <w:tcPr>
+            <w:tcW w:w="2245" w:type="dxa"/>
+          </w:tcPr>
+          <w:p>
+            <w:pPr>
+              <w:pStyle w:val="TableText"/>
+            </w:pPr>
+            <w:r>
+              <w:lastRenderedPageBreak/>
+              <w:t>updateAt</w:t>
+            </w:r>
+          </w:p>
+        </w:tc>
+        <w:tc>
+          <w:tcPr>
+            <w:tcW w:w="1710" w:type="dxa"/>
+          </w:tcPr>
+          <w:p>
+            <w:pPr>
+              <w:pStyle w:val="TableText"/>
+            </w:pPr>
+            <w:r>
+              <w:t>Timestamp</w:t>
+            </w:r>
+          </w:p>
+        </w:tc>
+        <w:tc>
+          <w:tcPr>
+            <w:tcW w:w="4675" w:type="dxa"/>
+            <w:gridSpan w:val="2"/>
+          </w:tcPr>
+          <w:p>
+            <w:pPr>
+              <w:pStyle w:val="TableText"/>
+              <w:rPr>
+                <w:rFonts w:hint="eastAsia"/>
+              </w:rPr>
+            </w:pPr>
+            <w:r>
+              <w:rPr>
+                <w:rFonts w:hint="eastAsia"/>
+              </w:rPr>
+              <w:t>更新时间</w:t>
+            </w:r>
+          </w:p>
+        </w:tc>
+      </w:tr>
+      <w:tr>
+        <w:trPr>
+          <w:jc w:val="center"/>
+        </w:trPr>
+        <w:tc>
+          <w:tcPr>
+            <w:tcW w:w="8630" w:type="dxa"/>
+            <w:gridSpan w:val="4"/>
+            <w:shd w:val="clear" w:color="auto" w:fill="BFBFBF" w:themeFill="background1" w:themeFillShade="BF"/>
+          </w:tcPr>
+          <w:p>
+            <w:pPr>
+              <w:pStyle w:val="TableText"/>
+            </w:pPr>
+            <w:r>
+              <w:rPr>
+                <w:rFonts w:hint="eastAsia"/>
+              </w:rPr>
+              <w:t>成员</w:t>
+            </w:r>
+            <w:r>
+              <w:t>函数</w:t>
+            </w:r>
+          </w:p>
+        </w:tc>
+      </w:tr>
+      <w:tr>
+        <w:trPr>
+          <w:jc w:val="center"/>
+        </w:trPr>
+        <w:tc>
+          <w:tcPr>
+            <w:tcW w:w="2245" w:type="dxa"/>
+            <w:shd w:val="clear" w:color="auto" w:fill="BFBFBF" w:themeFill="background1" w:themeFillShade="BF"/>
+          </w:tcPr>
+          <w:p>
+            <w:pPr>
+              <w:pStyle w:val="TableText"/>
+            </w:pPr>
+            <w:r>
+              <w:rPr>
+                <w:rFonts w:hint="eastAsia"/>
+              </w:rPr>
+              <w:t>函数名</w:t>
+            </w:r>
+          </w:p>
+        </w:tc>
+        <w:tc>
+          <w:tcPr>
+            <w:tcW w:w="1710" w:type="dxa"/>
+            <w:shd w:val="clear" w:color="auto" w:fill="BFBFBF" w:themeFill="background1" w:themeFillShade="BF"/>
+          </w:tcPr>
+          <w:p>
+            <w:pPr>
+              <w:pStyle w:val="TableText"/>
+            </w:pPr>
+            <w:r>
+              <w:rPr>
+                <w:rFonts w:hint="eastAsia"/>
+              </w:rPr>
+              <w:t>返回值</w:t>
+            </w:r>
+          </w:p>
+        </w:tc>
+        <w:tc>
+          <w:tcPr>
+            <w:tcW w:w="1800" w:type="dxa"/>
+            <w:shd w:val="clear" w:color="auto" w:fill="BFBFBF" w:themeFill="background1" w:themeFillShade="BF"/>
+          </w:tcPr>
+          <w:p>
+            <w:pPr>
+              <w:pStyle w:val="TableText"/>
+            </w:pPr>
+            <w:r>
+              <w:rPr>
+                <w:rFonts w:hint="eastAsia"/>
+              </w:rPr>
+              <w:t>参数</w:t>
+            </w:r>
+          </w:p>
+        </w:tc>
+        <w:tc>
+          <w:tcPr>
+            <w:tcW w:w="2875" w:type="dxa"/>
+            <w:shd w:val="clear" w:color="auto" w:fill="BFBFBF" w:themeFill="background1" w:themeFillShade="BF"/>
+          </w:tcPr>
+          <w:p>
+            <w:pPr>
+              <w:pStyle w:val="TableText"/>
+            </w:pPr>
+            <w:r>
+              <w:rPr>
+                <w:rFonts w:hint="eastAsia"/>
+              </w:rPr>
+              <w:t>说明</w:t>
+            </w:r>
+          </w:p>
+        </w:tc>
+      </w:tr>
+      <w:tr>
+        <w:trPr>
+          <w:jc w:val="center"/>
+        </w:trPr>
+        <w:tc>
+          <w:tcPr>
+            <w:tcW w:w="2245" w:type="dxa"/>
+            <w:shd w:val="clear" w:color="auto" w:fill="FFFFFF" w:themeFill="background1"/>
+          </w:tcPr>
+          <w:p>
+            <w:pPr>
+              <w:pStyle w:val="TableText"/>
+              <w:rPr>
+                <w:rFonts w:hint="eastAsia"/>
+              </w:rPr>
+            </w:pPr>
+            <w:r>
+              <w:rPr>
+                <w:rFonts w:hint="eastAsia"/>
+              </w:rPr>
+              <w:t>n/a</w:t>
+            </w:r>
+          </w:p>
+        </w:tc>
+        <w:tc>
+          <w:tcPr>
+            <w:tcW w:w="1710" w:type="dxa"/>
+            <w:shd w:val="clear" w:color="auto" w:fill="FFFFFF" w:themeFill="background1"/>
+          </w:tcPr>
+          <w:p>
+            <w:pPr>
+              <w:pStyle w:val="TableText"/>
+              <w:rPr>
+                <w:rFonts w:hint="eastAsia"/>
+              </w:rPr>
+            </w:pPr>
+          </w:p>
+        </w:tc>
+        <w:tc>
+          <w:tcPr>
+            <w:tcW w:w="1800" w:type="dxa"/>
+            <w:shd w:val="clear" w:color="auto" w:fill="FFFFFF" w:themeFill="background1"/>
+          </w:tcPr>
+          <w:p>
+            <w:pPr>
+              <w:pStyle w:val="TableText"/>
+            </w:pPr>
+          </w:p>
+        </w:tc>
+        <w:tc>
+          <w:tcPr>
+            <w:tcW w:w="2875" w:type="dxa"/>
+            <w:shd w:val="clear" w:color="auto" w:fill="FFFFFF" w:themeFill="background1"/>
+          </w:tcPr>
+          <w:p>
+            <w:pPr>
+              <w:pStyle w:val="TableText"/>
+              <w:rPr>
+                <w:rFonts w:hint="eastAsia"/>
+              </w:rPr>
             </w:pPr>
           </w:p>
         </w:tc>
@@ -10589,7 +12563,6 @@
               <w:rPr>
                 <w:rFonts w:hint="eastAsia"/>
               </w:rPr>
-              <w:lastRenderedPageBreak/>
               <w:t>变量</w:t>
             </w:r>
             <w:r>
@@ -11277,6 +13250,7 @@
               <w:pStyle w:val="TableText"/>
             </w:pPr>
             <w:r>
+              <w:lastRenderedPageBreak/>
               <w:t>成员变量</w:t>
             </w:r>
           </w:p>
@@ -11764,7 +13738,6 @@
               <w:rPr>
                 <w:rFonts w:hint="eastAsia"/>
               </w:rPr>
-              <w:lastRenderedPageBreak/>
               <w:t xml:space="preserve">ConfigAttribute </w:t>
             </w:r>
             <w:r>
@@ -11796,7 +13769,6 @@
               <w:pStyle w:val="TableText"/>
             </w:pPr>
             <w:r>
-              <w:lastRenderedPageBreak/>
               <w:t>supports</w:t>
             </w:r>
           </w:p>
@@ -12359,6 +14331,7 @@
               <w:pStyle w:val="TableText"/>
             </w:pPr>
             <w:r>
+              <w:lastRenderedPageBreak/>
               <w:t>userRoleDao</w:t>
             </w:r>
           </w:p>
@@ -12618,7 +14591,7 @@
           </w:tcPr>
           <w:p>
             <w:pPr>
-              <w:pStyle w:val="CodeText"/>
+              <w:pStyle w:val="TableText"/>
             </w:pPr>
             <w:r>
               <w:t>getAllFunctions</w:t>
@@ -12632,7 +14605,7 @@
           </w:tcPr>
           <w:p>
             <w:pPr>
-              <w:pStyle w:val="CodeText"/>
+              <w:pStyle w:val="TableText"/>
             </w:pPr>
             <w:r>
               <w:t>List&lt;Function&gt;</w:t>
@@ -12646,7 +14619,7 @@
           </w:tcPr>
           <w:p>
             <w:pPr>
-              <w:pStyle w:val="CodeText"/>
+              <w:pStyle w:val="TableText"/>
             </w:pPr>
             <w:r>
               <w:t>n/a</w:t>
@@ -12682,7 +14655,7 @@
           </w:tcPr>
           <w:p>
             <w:pPr>
-              <w:pStyle w:val="CodeText"/>
+              <w:pStyle w:val="TableText"/>
             </w:pPr>
             <w:r>
               <w:t>getUserRoles</w:t>
@@ -12696,7 +14669,7 @@
           </w:tcPr>
           <w:p>
             <w:pPr>
-              <w:pStyle w:val="CodeText"/>
+              <w:pStyle w:val="TableText"/>
             </w:pPr>
             <w:r>
               <w:t>List&lt;UserRole&gt;</w:t>
@@ -12710,7 +14683,7 @@
           </w:tcPr>
           <w:p>
             <w:pPr>
-              <w:pStyle w:val="CodeText"/>
+              <w:pStyle w:val="TableText"/>
             </w:pPr>
             <w:r>
               <w:t>String username</w:t>
@@ -12746,7 +14719,7 @@
           </w:tcPr>
           <w:p>
             <w:pPr>
-              <w:pStyle w:val="CodeText"/>
+              <w:pStyle w:val="TableText"/>
             </w:pPr>
             <w:r>
               <w:t>findRoleFunctionsByRoleId</w:t>
@@ -12760,7 +14733,7 @@
           </w:tcPr>
           <w:p>
             <w:pPr>
-              <w:pStyle w:val="CodeText"/>
+              <w:pStyle w:val="TableText"/>
             </w:pPr>
             <w:r>
               <w:t>List&lt;RoleFunction&gt;</w:t>
@@ -12774,7 +14747,7 @@
           </w:tcPr>
           <w:p>
             <w:pPr>
-              <w:pStyle w:val="CodeText"/>
+              <w:pStyle w:val="TableText"/>
             </w:pPr>
             <w:r>
               <w:t>Integer roleId</w:t>
@@ -12822,7 +14795,7 @@
           </w:tcPr>
           <w:p>
             <w:pPr>
-              <w:pStyle w:val="CodeText"/>
+              <w:pStyle w:val="TableText"/>
             </w:pPr>
             <w:r>
               <w:t>getUserFunctions</w:t>
@@ -12836,7 +14809,7 @@
           </w:tcPr>
           <w:p>
             <w:pPr>
-              <w:pStyle w:val="CodeText"/>
+              <w:pStyle w:val="TableText"/>
             </w:pPr>
             <w:r>
               <w:t>List&lt;UserFunctionVo&gt;</w:t>
@@ -12850,7 +14823,7 @@
           </w:tcPr>
           <w:p>
             <w:pPr>
-              <w:pStyle w:val="CodeText"/>
+              <w:pStyle w:val="TableText"/>
             </w:pPr>
             <w:r>
               <w:t>String username</w:t>
@@ -12900,7 +14873,7 @@
         </w:numPr>
         <w:adjustRightInd w:val="0"/>
       </w:pPr>
-      <w:bookmarkStart w:id="20" w:name="_Toc407740699"/>
+      <w:bookmarkStart w:id="21" w:name="_Toc407740699"/>
       <w:r>
         <w:rPr>
           <w:rFonts w:hint="eastAsia"/>
@@ -12910,21 +14883,20 @@
       <w:r>
         <w:t>文件说明</w:t>
       </w:r>
-      <w:bookmarkEnd w:id="20"/>
+      <w:bookmarkEnd w:id="21"/>
     </w:p>
     <w:p>
       <w:pPr>
         <w:pStyle w:val="CodeText"/>
       </w:pPr>
-      <w:bookmarkStart w:id="21" w:name="_GoBack"/>
       <w:r>
-        <w:rPr>
-          <w:rFonts w:hint="eastAsia"/>
-        </w:rPr>
+        <w:t>1.</w:t>
+      </w:r>
+      <w:r>
+        <w:tab/>
         <w:t>struts.xml</w:t>
       </w:r>
     </w:p>
-    <w:bookmarkEnd w:id="21"/>
     <w:p>
       <w:pPr>
         <w:pStyle w:val="CodeText"/>
@@ -12933,27 +14905,87 @@
     <w:p>
       <w:pPr>
         <w:pStyle w:val="CodeText"/>
+        <w:rPr>
+          <w:rFonts w:hint="eastAsia"/>
+        </w:rPr>
       </w:pPr>
       <w:r>
-        <w:lastRenderedPageBreak/>
-        <w:t>&lt;?xml version="1.0" encoding="UTF-8" ?&gt;</w:t>
+        <w:rPr>
+          <w:rFonts w:hint="eastAsia"/>
+        </w:rPr>
+        <w:t xml:space="preserve">struts.xml </w:t>
+      </w:r>
+      <w:r>
+        <w:rPr>
+          <w:rFonts w:hint="eastAsia"/>
+        </w:rPr>
+        <w:t>为</w:t>
+      </w:r>
+      <w:r>
+        <w:rPr>
+          <w:rFonts w:hint="eastAsia"/>
+        </w:rPr>
+        <w:t>Struts 2</w:t>
+      </w:r>
+      <w:r>
+        <w:rPr>
+          <w:rFonts w:hint="eastAsia"/>
+        </w:rPr>
+        <w:t>的核心配置文件。</w:t>
+      </w:r>
+      <w:r>
+        <w:rPr>
+          <w:rFonts w:hint="eastAsia"/>
+        </w:rPr>
+        <w:t>struts.xml</w:t>
+      </w:r>
+      <w:r>
+        <w:rPr>
+          <w:rFonts w:hint="eastAsia"/>
+        </w:rPr>
+        <w:t>文件主要负责管理应用中的</w:t>
+      </w:r>
+      <w:r>
+        <w:rPr>
+          <w:rFonts w:hint="eastAsia"/>
+        </w:rPr>
+        <w:t>Action</w:t>
+      </w:r>
+      <w:r>
+        <w:rPr>
+          <w:rFonts w:hint="eastAsia"/>
+        </w:rPr>
+        <w:t>映射，以及该</w:t>
+      </w:r>
+      <w:r>
+        <w:rPr>
+          <w:rFonts w:hint="eastAsia"/>
+        </w:rPr>
+        <w:t>Action</w:t>
+      </w:r>
+      <w:r>
+        <w:rPr>
+          <w:rFonts w:hint="eastAsia"/>
+        </w:rPr>
+        <w:t>包含的</w:t>
+      </w:r>
+      <w:r>
+        <w:rPr>
+          <w:rFonts w:hint="eastAsia"/>
+        </w:rPr>
+        <w:t>Result</w:t>
+      </w:r>
+      <w:r>
+        <w:rPr>
+          <w:rFonts w:hint="eastAsia"/>
+        </w:rPr>
+        <w:t>定义等。</w:t>
       </w:r>
     </w:p>
     <w:p>
       <w:pPr>
         <w:pStyle w:val="CodeText"/>
       </w:pPr>
-      <w:r>
-        <w:t>&lt;!DOCTYPE struts PUBLIC "-//Apache Software Foundation//DTD Struts Configuration 2.0//EN"</w:t>
-      </w:r>
-    </w:p>
-    <w:p>
-      <w:pPr>
-        <w:pStyle w:val="CodeText"/>
-      </w:pPr>
-      <w:r>
-        <w:t xml:space="preserve">                        "http://struts.apache.org/dtds/struts-2.0.dtd"&gt;</w:t>
-      </w:r>
     </w:p>
     <w:p>
       <w:pPr>
@@ -13161,6 +15193,7 @@
         <w:pStyle w:val="CodeText"/>
       </w:pPr>
       <w:r>
+        <w:lastRenderedPageBreak/>
         <w:tab/>
         <w:t>&lt;/package&gt;</w:t>
       </w:r>
@@ -13183,7 +15216,56 @@
         <w:pStyle w:val="CodeText"/>
       </w:pPr>
       <w:r>
+        <w:t xml:space="preserve">2. </w:t>
+      </w:r>
+      <w:r>
         <w:t>applicationContext-security.xml</w:t>
+      </w:r>
+    </w:p>
+    <w:p>
+      <w:pPr>
+        <w:pStyle w:val="CodeText"/>
+      </w:pPr>
+    </w:p>
+    <w:p>
+      <w:pPr>
+        <w:pStyle w:val="CodeText"/>
+        <w:rPr>
+          <w:rFonts w:hint="eastAsia"/>
+        </w:rPr>
+      </w:pPr>
+      <w:r>
+        <w:t>applicationContext-security.xml</w:t>
+      </w:r>
+      <w:r>
+        <w:rPr>
+          <w:rFonts w:hint="eastAsia"/>
+        </w:rPr>
+        <w:t>文件</w:t>
+      </w:r>
+      <w:r>
+        <w:t>负责</w:t>
+      </w:r>
+      <w:r>
+        <w:rPr>
+          <w:rFonts w:hint="eastAsia"/>
+        </w:rPr>
+        <w:t xml:space="preserve">Spring </w:t>
+      </w:r>
+      <w:r>
+        <w:t>Security</w:t>
+      </w:r>
+      <w:r>
+        <w:t>的配置</w:t>
+      </w:r>
+      <w:r>
+        <w:rPr>
+          <w:rFonts w:hint="eastAsia"/>
+        </w:rPr>
+        <w:t>，</w:t>
+      </w:r>
+      <w:r>
+        <w:t>包括各种过滤器，出错处理等等。</w:t>
       </w:r>
     </w:p>
     <w:p>
@@ -13196,60 +15278,7 @@
         <w:pStyle w:val="CodeText"/>
       </w:pPr>
       <w:r>
-        <w:t>&lt;?xml version="1.0" encoding="UTF-8"?&gt;</w:t>
-      </w:r>
-    </w:p>
-    <w:p>
-      <w:pPr>
-        <w:pStyle w:val="CodeText"/>
-      </w:pPr>
-      <w:r>
-        <w:t>&lt;beans:beans xmlns="http://www.springframework.org/schema/security"</w:t>
-      </w:r>
-    </w:p>
-    <w:p>
-      <w:pPr>
-        <w:pStyle w:val="CodeText"/>
-      </w:pPr>
-      <w:r>
-        <w:t xml:space="preserve">    xmlns:beans="http://www.springframework.org/schema/beans" xmlns:xsi="http://www.w3.org/2001/XMLSchema-instance"</w:t>
-      </w:r>
-    </w:p>
-    <w:p>
-      <w:pPr>
-        <w:pStyle w:val="CodeText"/>
-      </w:pPr>
-      <w:r>
-        <w:t xml:space="preserve">    xsi:schemaLocation="http://www.springframework.org/schema/beans http://www.springframework.org/schema/beans/spring-beans-3.0.xsd</w:t>
-      </w:r>
-    </w:p>
-    <w:p>
-      <w:pPr>
-        <w:pStyle w:val="CodeText"/>
-      </w:pPr>
-      <w:r>
-        <w:t xml:space="preserve"> http://www.springframework.org/schema/security http://www.springframework.org/schema/security/spring-security-3.0.xsd"&gt;</w:t>
-      </w:r>
-    </w:p>
-    <w:p>
-      <w:pPr>
-        <w:pStyle w:val="CodeText"/>
-      </w:pPr>
-      <w:r>
-        <w:t xml:space="preserve">    &lt;global-method-security pre-post-annotations="enabled" /&gt;</w:t>
-      </w:r>
-    </w:p>
-    <w:p>
-      <w:pPr>
-        <w:pStyle w:val="CodeText"/>
-      </w:pPr>
-    </w:p>
-    <w:p>
-      <w:pPr>
-        <w:pStyle w:val="CodeText"/>
-      </w:pPr>
-      <w:r>
-        <w:t xml:space="preserve">    &lt;beans:bean id="myFilter"</w:t>
+        <w:t>&lt;beans:bean id="myFilter"</w:t>
       </w:r>
     </w:p>
     <w:p>
@@ -13310,7 +15339,6 @@
         <w:pStyle w:val="CodeText"/>
       </w:pPr>
       <w:r>
-        <w:lastRenderedPageBreak/>
         <w:t xml:space="preserve">        &lt;form-login login-page="/login/login.action"</w:t>
       </w:r>
     </w:p>
@@ -13507,6 +15535,7 @@
         <w:pStyle w:val="CodeText"/>
       </w:pPr>
       <w:r>
+        <w:lastRenderedPageBreak/>
         <w:t xml:space="preserve">        class="org.springframework.context.support.ReloadableResourceBundleMessageSource"&gt;</w:t>
       </w:r>
     </w:p>
@@ -13551,11 +15580,17 @@
       <w:pPr>
         <w:pStyle w:val="CodeText"/>
       </w:pPr>
+      <w:r>
+        <w:t xml:space="preserve">    </w:t>
+      </w:r>
     </w:p>
     <w:p>
       <w:pPr>
         <w:pStyle w:val="CodeText"/>
       </w:pPr>
+      <w:r>
+        <w:t xml:space="preserve">3. </w:t>
+      </w:r>
       <w:r>
         <w:t>applicationContext-total.xml</w:t>
       </w:r>
@@ -13568,1780 +15603,42 @@
     <w:p>
       <w:pPr>
         <w:pStyle w:val="CodeText"/>
+        <w:rPr>
+          <w:rFonts w:hint="eastAsia"/>
+        </w:rPr>
       </w:pPr>
       <w:r>
-        <w:t>&lt;?xml version="1.0" encoding="UTF-8"?&gt;</w:t>
-      </w:r>
-    </w:p>
-    <w:p>
-      <w:pPr>
-        <w:pStyle w:val="CodeText"/>
-      </w:pPr>
-      <w:r>
-        <w:t>&lt;beans xmlns="http://www.springframework.org/schema/beans" xmlns:xsi="http://www.w3.org/2001/XMLSchema-instance"</w:t>
-      </w:r>
-    </w:p>
-    <w:p>
-      <w:pPr>
-        <w:pStyle w:val="CodeText"/>
-      </w:pPr>
-      <w:r>
-        <w:tab/>
-        <w:t>xmlns:aop="http://www.springframework.org/schema/aop" xmlns:tx="http://www.springframework.org/schema/tx"</w:t>
-      </w:r>
-    </w:p>
-    <w:p>
-      <w:pPr>
-        <w:pStyle w:val="CodeText"/>
-      </w:pPr>
-      <w:r>
-        <w:tab/>
-        <w:t>xmlns:context="http://www.springframework.org/schema/context"</w:t>
-      </w:r>
-    </w:p>
-    <w:p>
-      <w:pPr>
-        <w:pStyle w:val="CodeText"/>
-      </w:pPr>
-      <w:r>
-        <w:tab/>
-        <w:t>xsi:schemaLocation="</w:t>
-      </w:r>
-    </w:p>
-    <w:p>
-      <w:pPr>
-        <w:pStyle w:val="CodeText"/>
-      </w:pPr>
-      <w:r>
-        <w:t>http://www.springframework.org/schema/beans http://www.springframework.org/schema/beans/spring-beans-3.0.xsd</w:t>
-      </w:r>
-    </w:p>
-    <w:p>
-      <w:pPr>
-        <w:pStyle w:val="CodeText"/>
-      </w:pPr>
-      <w:r>
-        <w:lastRenderedPageBreak/>
-        <w:t>http://www.springframework.org/schema/tx    http://www.springframework.org/schema/tx/spring-tx-3.0.xsd</w:t>
-      </w:r>
-    </w:p>
-    <w:p>
-      <w:pPr>
-        <w:pStyle w:val="CodeText"/>
-      </w:pPr>
-      <w:r>
-        <w:t>http://www.springframework.org/schema/aop   http://www.springframework.org/schema/aop/spring-aop-3.0.xsd</w:t>
-      </w:r>
-    </w:p>
-    <w:p>
-      <w:pPr>
-        <w:pStyle w:val="CodeText"/>
-      </w:pPr>
-      <w:r>
-        <w:t>http://www.springframework.org/schema/context http://www.springframework.org/schema/context/spring-context-3.0.xsd"</w:t>
-      </w:r>
-    </w:p>
-    <w:p>
-      <w:pPr>
-        <w:pStyle w:val="CodeText"/>
-      </w:pPr>
-      <w:r>
-        <w:tab/>
-        <w:t>default-autowire="byName"&gt;</w:t>
-      </w:r>
-    </w:p>
-    <w:p>
-      <w:pPr>
-        <w:pStyle w:val="CodeText"/>
-      </w:pPr>
-    </w:p>
-    <w:p>
-      <w:pPr>
-        <w:pStyle w:val="CodeText"/>
-      </w:pPr>
-      <w:r>
-        <w:tab/>
-        <w:t>&lt;!-- support spring annotation --&gt;</w:t>
-      </w:r>
-    </w:p>
-    <w:p>
-      <w:pPr>
-        <w:pStyle w:val="CodeText"/>
-      </w:pPr>
-      <w:r>
-        <w:tab/>
-        <w:t>&lt;context:annotation-config /&gt;</w:t>
-      </w:r>
-    </w:p>
-    <w:p>
-      <w:pPr>
-        <w:pStyle w:val="CodeText"/>
-      </w:pPr>
-    </w:p>
-    <w:p>
-      <w:pPr>
-        <w:pStyle w:val="CodeText"/>
-      </w:pPr>
-      <w:r>
-        <w:tab/>
-        <w:t>&lt;bean id="databaseConfigurer"</w:t>
-      </w:r>
-    </w:p>
-    <w:p>
-      <w:pPr>
-        <w:pStyle w:val="CodeText"/>
-      </w:pPr>
-      <w:r>
-        <w:tab/>
+        <w:t>applicationContext-total.xml</w:t>
       </w:r>
       <w:r>
-        <w:tab/>
-        <w:t>class="org.springframework.beans.factory.config.PropertyPlaceholderConfigurer"&gt;</w:t>
-      </w:r>
-    </w:p>
-    <w:p>
-      <w:pPr>
-        <w:pStyle w:val="CodeText"/>
-      </w:pPr>
-      <w:r>
-        <w:tab/>
+        <w:t xml:space="preserve"> </w:t>
       </w:r>
       <w:r>
-        <w:tab/>
-        <w:t>&lt;property name="locations"&gt;</w:t>
-      </w:r>
-    </w:p>
-    <w:p>
-      <w:pPr>
-        <w:pStyle w:val="CodeText"/>
-      </w:pPr>
-      <w:r>
-        <w:tab/>
+        <w:rPr>
+          <w:rFonts w:hint="eastAsia"/>
+        </w:rPr>
+        <w:t>负责</w:t>
       </w:r>
       <w:r>
-        <w:tab/>
+        <w:t>配置其他</w:t>
       </w:r>
       <w:r>
-        <w:tab/>
-        <w:t>&lt;list&gt;</w:t>
-      </w:r>
-    </w:p>
-    <w:p>
-      <w:pPr>
-        <w:pStyle w:val="CodeText"/>
-      </w:pPr>
-      <w:r>
-        <w:tab/>
+        <w:t>Spring</w:t>
       </w:r>
       <w:r>
-        <w:tab/>
+        <w:t>要管理的对象，包括</w:t>
       </w:r>
       <w:r>
-        <w:tab/>
+        <w:t>Dao</w:t>
       </w:r>
       <w:r>
-        <w:tab/>
-        <w:t>&lt;value&gt;classpath:database.properties&lt;/value&gt;</w:t>
-      </w:r>
-    </w:p>
-    <w:p>
-      <w:pPr>
-        <w:pStyle w:val="CodeText"/>
-      </w:pPr>
-      <w:r>
-        <w:tab/>
+        <w:t>、</w:t>
       </w:r>
       <w:r>
-        <w:tab/>
+        <w:t>Service</w:t>
       </w:r>
       <w:r>
-        <w:tab/>
-        <w:t>&lt;/list&gt;</w:t>
-      </w:r>
-    </w:p>
-    <w:p>
-      <w:pPr>
-        <w:pStyle w:val="CodeText"/>
-      </w:pPr>
-      <w:r>
-        <w:tab/>
-      </w:r>
-      <w:r>
-        <w:tab/>
-        <w:t>&lt;/property&gt;</w:t>
-      </w:r>
-    </w:p>
-    <w:p>
-      <w:pPr>
-        <w:pStyle w:val="CodeText"/>
-      </w:pPr>
-      <w:r>
-        <w:tab/>
-        <w:t>&lt;/bean&gt;</w:t>
-      </w:r>
-    </w:p>
-    <w:p>
-      <w:pPr>
-        <w:pStyle w:val="CodeText"/>
-      </w:pPr>
-    </w:p>
-    <w:p>
-      <w:pPr>
-        <w:pStyle w:val="CodeText"/>
-      </w:pPr>
-      <w:r>
-        <w:tab/>
-        <w:t xml:space="preserve">&lt;!-- </w:t>
-      </w:r>
-      <w:r>
-        <w:t>配置数据源</w:t>
-      </w:r>
-      <w:r>
-        <w:t xml:space="preserve"> --&gt;</w:t>
-      </w:r>
-    </w:p>
-    <w:p>
-      <w:pPr>
-        <w:pStyle w:val="CodeText"/>
-      </w:pPr>
-      <w:r>
-        <w:tab/>
-        <w:t xml:space="preserve">&lt;!-- data source </w:t>
-      </w:r>
-      <w:r>
-        <w:t>基本的连接池</w:t>
-      </w:r>
-      <w:r>
-        <w:t xml:space="preserve"> --&gt;</w:t>
-      </w:r>
-    </w:p>
-    <w:p>
-      <w:pPr>
-        <w:pStyle w:val="CodeText"/>
-      </w:pPr>
-      <w:r>
-        <w:tab/>
-        <w:t>&lt;bean id="dataSource" class="com.mchange.v2.c3p0.ComboPooledDataSource"</w:t>
-      </w:r>
-    </w:p>
-    <w:p>
-      <w:pPr>
-        <w:pStyle w:val="CodeText"/>
-      </w:pPr>
-      <w:r>
-        <w:tab/>
-      </w:r>
-      <w:r>
-        <w:tab/>
-        <w:t>destroy-method="close"&gt;</w:t>
-      </w:r>
-    </w:p>
-    <w:p>
-      <w:pPr>
-        <w:pStyle w:val="CodeText"/>
-      </w:pPr>
-      <w:r>
-        <w:tab/>
-      </w:r>
-      <w:r>
-        <w:tab/>
-        <w:t>&lt;property name="driverClass" value="com.mysql.jdbc.Driver" /&gt;</w:t>
-      </w:r>
-    </w:p>
-    <w:p>
-      <w:pPr>
-        <w:pStyle w:val="CodeText"/>
-      </w:pPr>
-      <w:r>
-        <w:tab/>
-      </w:r>
-      <w:r>
-        <w:tab/>
-        <w:t>&lt;property name="jdbcUrl" value="${url}" /&gt;</w:t>
-      </w:r>
-    </w:p>
-    <w:p>
-      <w:pPr>
-        <w:pStyle w:val="CodeText"/>
-      </w:pPr>
-      <w:r>
-        <w:tab/>
-      </w:r>
-      <w:r>
-        <w:tab/>
-        <w:t>&lt;property name="user" value="${username}" /&gt;</w:t>
-      </w:r>
-    </w:p>
-    <w:p>
-      <w:pPr>
-        <w:pStyle w:val="CodeText"/>
-      </w:pPr>
-      <w:r>
-        <w:tab/>
-      </w:r>
-      <w:r>
-        <w:tab/>
-        <w:t>&lt;property name="password" value="${password}" /&gt;</w:t>
-      </w:r>
-    </w:p>
-    <w:p>
-      <w:pPr>
-        <w:pStyle w:val="CodeText"/>
-      </w:pPr>
-      <w:r>
-        <w:tab/>
-      </w:r>
-      <w:r>
-        <w:tab/>
-        <w:t>&lt;property name="maxPoolSize" value="20" /&gt;</w:t>
-      </w:r>
-    </w:p>
-    <w:p>
-      <w:pPr>
-        <w:pStyle w:val="CodeText"/>
-      </w:pPr>
-      <w:r>
-        <w:tab/>
-      </w:r>
-      <w:r>
-        <w:tab/>
-        <w:t>&lt;property name="minPoolSize" value="5" /&gt;</w:t>
-      </w:r>
-    </w:p>
-    <w:p>
-      <w:pPr>
-        <w:pStyle w:val="CodeText"/>
-      </w:pPr>
-      <w:r>
-        <w:tab/>
-      </w:r>
-      <w:r>
-        <w:tab/>
-        <w:t>&lt;property name="maxStatements" value="200" /&gt;</w:t>
-      </w:r>
-    </w:p>
-    <w:p>
-      <w:pPr>
-        <w:pStyle w:val="CodeText"/>
-      </w:pPr>
-      <w:r>
-        <w:tab/>
-      </w:r>
-      <w:r>
-        <w:tab/>
-        <w:t>&lt;property name="initialPoolSize" value="5" /&gt;</w:t>
-      </w:r>
-    </w:p>
-    <w:p>
-      <w:pPr>
-        <w:pStyle w:val="CodeText"/>
-      </w:pPr>
-      <w:r>
-        <w:tab/>
-      </w:r>
-      <w:r>
-        <w:tab/>
-        <w:t>&lt;property name="maxIdleTime" value="15" /&gt;</w:t>
-      </w:r>
-    </w:p>
-    <w:p>
-      <w:pPr>
-        <w:pStyle w:val="CodeText"/>
-      </w:pPr>
-      <w:r>
-        <w:tab/>
-      </w:r>
-      <w:r>
-        <w:tab/>
-        <w:t>&lt;property name="idleConnectionTestPeriod" value="5" /&gt;</w:t>
-      </w:r>
-    </w:p>
-    <w:p>
-      <w:pPr>
-        <w:pStyle w:val="CodeText"/>
-      </w:pPr>
-      <w:r>
-        <w:tab/>
-      </w:r>
-      <w:r>
-        <w:tab/>
-        <w:t>&lt;property name="testConnectionOnCheckin" value="false" /&gt;</w:t>
-      </w:r>
-    </w:p>
-    <w:p>
-      <w:pPr>
-        <w:pStyle w:val="CodeText"/>
-      </w:pPr>
-      <w:r>
-        <w:tab/>
-      </w:r>
-      <w:r>
-        <w:tab/>
-        <w:t>&lt;property name="testConnectionOnCheckout" value="false" /&gt;</w:t>
-      </w:r>
-    </w:p>
-    <w:p>
-      <w:pPr>
-        <w:pStyle w:val="CodeText"/>
-      </w:pPr>
-      <w:r>
-        <w:tab/>
-      </w:r>
-      <w:r>
-        <w:tab/>
-        <w:t>&lt;property name="preferredTestQuery" value="SELECT 1 FROM DUAL" /&gt;</w:t>
-      </w:r>
-    </w:p>
-    <w:p>
-      <w:pPr>
-        <w:pStyle w:val="CodeText"/>
-      </w:pPr>
-      <w:r>
-        <w:tab/>
-        <w:t>&lt;/bean&gt;</w:t>
-      </w:r>
-    </w:p>
-    <w:p>
-      <w:pPr>
-        <w:pStyle w:val="CodeText"/>
-      </w:pPr>
-    </w:p>
-    <w:p>
-      <w:pPr>
-        <w:pStyle w:val="CodeText"/>
-      </w:pPr>
-      <w:r>
-        <w:tab/>
-        <w:t>&lt;!-- Hibernate SessionFactory --&gt;</w:t>
-      </w:r>
-    </w:p>
-    <w:p>
-      <w:pPr>
-        <w:pStyle w:val="CodeText"/>
-      </w:pPr>
-      <w:r>
-        <w:tab/>
-        <w:t>&lt;bean id="sessionFactory"</w:t>
-      </w:r>
-    </w:p>
-    <w:p>
-      <w:pPr>
-        <w:pStyle w:val="CodeText"/>
-      </w:pPr>
-      <w:r>
-        <w:tab/>
-      </w:r>
-      <w:r>
-        <w:tab/>
-        <w:t>class="org.springframework.orm.hibernate3.annotation.AnnotationSessionFactoryBean"&gt;</w:t>
-      </w:r>
-    </w:p>
-    <w:p>
-      <w:pPr>
-        <w:pStyle w:val="CodeText"/>
-      </w:pPr>
-      <w:r>
-        <w:tab/>
-      </w:r>
-      <w:r>
-        <w:tab/>
-        <w:t>&lt;property name="dataSource" ref="dataSource" /&gt;</w:t>
-      </w:r>
-    </w:p>
-    <w:p>
-      <w:pPr>
-        <w:pStyle w:val="CodeText"/>
-      </w:pPr>
-    </w:p>
-    <w:p>
-      <w:pPr>
-        <w:pStyle w:val="CodeText"/>
-      </w:pPr>
-      <w:r>
-        <w:tab/>
-      </w:r>
-      <w:r>
-        <w:tab/>
-        <w:t>&lt;property name="packagesToScan"&gt;</w:t>
-      </w:r>
-    </w:p>
-    <w:p>
-      <w:pPr>
-        <w:pStyle w:val="CodeText"/>
-      </w:pPr>
-      <w:r>
-        <w:lastRenderedPageBreak/>
-        <w:tab/>
-      </w:r>
-      <w:r>
-        <w:tab/>
-      </w:r>
-      <w:r>
-        <w:tab/>
-        <w:t>&lt;list&gt;</w:t>
-      </w:r>
-    </w:p>
-    <w:p>
-      <w:pPr>
-        <w:pStyle w:val="CodeText"/>
-      </w:pPr>
-      <w:r>
-        <w:tab/>
-      </w:r>
-      <w:r>
-        <w:tab/>
-      </w:r>
-      <w:r>
-        <w:tab/>
-      </w:r>
-      <w:r>
-        <w:tab/>
-        <w:t>&lt;value&gt;com.innovaee.eorder.module.entity&lt;/value&gt;</w:t>
-      </w:r>
-    </w:p>
-    <w:p>
-      <w:pPr>
-        <w:pStyle w:val="CodeText"/>
-      </w:pPr>
-      <w:r>
-        <w:tab/>
-      </w:r>
-      <w:r>
-        <w:tab/>
-      </w:r>
-      <w:r>
-        <w:tab/>
-      </w:r>
-      <w:r>
-        <w:tab/>
-        <w:t>&lt;value&gt;com.innovaee.eorder.module.utils.log&lt;/value&gt;</w:t>
-      </w:r>
-    </w:p>
-    <w:p>
-      <w:pPr>
-        <w:pStyle w:val="CodeText"/>
-      </w:pPr>
-      <w:r>
-        <w:tab/>
-      </w:r>
-      <w:r>
-        <w:tab/>
-      </w:r>
-      <w:r>
-        <w:tab/>
-      </w:r>
-      <w:r>
-        <w:tab/>
-        <w:t>&lt;value&gt;cn.net.msg.model&lt;/value&gt;</w:t>
-      </w:r>
-    </w:p>
-    <w:p>
-      <w:pPr>
-        <w:pStyle w:val="CodeText"/>
-      </w:pPr>
-      <w:r>
-        <w:tab/>
-      </w:r>
-      <w:r>
-        <w:tab/>
-      </w:r>
-      <w:r>
-        <w:tab/>
-        <w:t>&lt;/list&gt;</w:t>
-      </w:r>
-    </w:p>
-    <w:p>
-      <w:pPr>
-        <w:pStyle w:val="CodeText"/>
-      </w:pPr>
-      <w:r>
-        <w:tab/>
-      </w:r>
-      <w:r>
-        <w:tab/>
-        <w:t>&lt;/property&gt;</w:t>
-      </w:r>
-    </w:p>
-    <w:p>
-      <w:pPr>
-        <w:pStyle w:val="CodeText"/>
-      </w:pPr>
-    </w:p>
-    <w:p>
-      <w:pPr>
-        <w:pStyle w:val="CodeText"/>
-      </w:pPr>
-      <w:r>
-        <w:tab/>
-      </w:r>
-      <w:r>
-        <w:tab/>
-        <w:t>&lt;property name="hibernateProperties"&gt;</w:t>
-      </w:r>
-    </w:p>
-    <w:p>
-      <w:pPr>
-        <w:pStyle w:val="CodeText"/>
-      </w:pPr>
-      <w:r>
-        <w:tab/>
-      </w:r>
-      <w:r>
-        <w:tab/>
-      </w:r>
-      <w:r>
-        <w:tab/>
-        <w:t>&lt;props&gt;</w:t>
-      </w:r>
-    </w:p>
-    <w:p>
-      <w:pPr>
-        <w:pStyle w:val="CodeText"/>
-      </w:pPr>
-      <w:r>
-        <w:tab/>
-      </w:r>
-      <w:r>
-        <w:tab/>
-      </w:r>
-      <w:r>
-        <w:tab/>
-      </w:r>
-      <w:r>
-        <w:tab/>
-        <w:t>&lt;prop key="hibernate.dialect"&gt;</w:t>
-      </w:r>
-    </w:p>
-    <w:p>
-      <w:pPr>
-        <w:pStyle w:val="CodeText"/>
-      </w:pPr>
-      <w:r>
-        <w:tab/>
-      </w:r>
-      <w:r>
-        <w:tab/>
-      </w:r>
-      <w:r>
-        <w:tab/>
-      </w:r>
-      <w:r>
-        <w:tab/>
-      </w:r>
-      <w:r>
-        <w:tab/>
-        <w:t>${hibernate.dialect}</w:t>
-      </w:r>
-    </w:p>
-    <w:p>
-      <w:pPr>
-        <w:pStyle w:val="CodeText"/>
-      </w:pPr>
-      <w:r>
-        <w:tab/>
-      </w:r>
-      <w:r>
-        <w:tab/>
-      </w:r>
-      <w:r>
-        <w:tab/>
-      </w:r>
-      <w:r>
-        <w:tab/>
-        <w:t>&lt;/prop&gt;</w:t>
-      </w:r>
-    </w:p>
-    <w:p>
-      <w:pPr>
-        <w:pStyle w:val="CodeText"/>
-      </w:pPr>
-      <w:r>
-        <w:tab/>
-      </w:r>
-      <w:r>
-        <w:tab/>
-      </w:r>
-      <w:r>
-        <w:tab/>
-      </w:r>
-      <w:r>
-        <w:tab/>
-        <w:t>&lt;prop key="hibernate.show_sql"&gt;</w:t>
-      </w:r>
-    </w:p>
-    <w:p>
-      <w:pPr>
-        <w:pStyle w:val="CodeText"/>
-      </w:pPr>
-      <w:r>
-        <w:tab/>
-      </w:r>
-      <w:r>
-        <w:tab/>
-      </w:r>
-      <w:r>
-        <w:tab/>
-      </w:r>
-      <w:r>
-        <w:tab/>
-      </w:r>
-      <w:r>
-        <w:tab/>
-        <w:t>${hibernate.show_sql}</w:t>
-      </w:r>
-    </w:p>
-    <w:p>
-      <w:pPr>
-        <w:pStyle w:val="CodeText"/>
-      </w:pPr>
-      <w:r>
-        <w:tab/>
-      </w:r>
-      <w:r>
-        <w:tab/>
-      </w:r>
-      <w:r>
-        <w:tab/>
-      </w:r>
-      <w:r>
-        <w:tab/>
-        <w:t>&lt;/prop&gt;</w:t>
-      </w:r>
-    </w:p>
-    <w:p>
-      <w:pPr>
-        <w:pStyle w:val="CodeText"/>
-      </w:pPr>
-      <w:r>
-        <w:tab/>
-      </w:r>
-      <w:r>
-        <w:tab/>
-      </w:r>
-      <w:r>
-        <w:tab/>
-      </w:r>
-      <w:r>
-        <w:tab/>
-        <w:t>&lt;prop key="hibernate.format_sql"&gt;</w:t>
-      </w:r>
-    </w:p>
-    <w:p>
-      <w:pPr>
-        <w:pStyle w:val="CodeText"/>
-      </w:pPr>
-      <w:r>
-        <w:tab/>
-      </w:r>
-      <w:r>
-        <w:tab/>
-      </w:r>
-      <w:r>
-        <w:tab/>
-      </w:r>
-      <w:r>
-        <w:tab/>
-      </w:r>
-      <w:r>
-        <w:tab/>
-        <w:t>${hibernate.format_sql}</w:t>
-      </w:r>
-    </w:p>
-    <w:p>
-      <w:pPr>
-        <w:pStyle w:val="CodeText"/>
-      </w:pPr>
-      <w:r>
-        <w:tab/>
-      </w:r>
-      <w:r>
-        <w:tab/>
-      </w:r>
-      <w:r>
-        <w:tab/>
-      </w:r>
-      <w:r>
-        <w:tab/>
-        <w:t>&lt;/prop&gt;</w:t>
-      </w:r>
-    </w:p>
-    <w:p>
-      <w:pPr>
-        <w:pStyle w:val="CodeText"/>
-      </w:pPr>
-      <w:r>
-        <w:tab/>
-      </w:r>
-      <w:r>
-        <w:tab/>
-      </w:r>
-      <w:r>
-        <w:tab/>
-      </w:r>
-      <w:r>
-        <w:tab/>
-        <w:t>&lt;prop key="hibernate.use_sql_comments"&gt;</w:t>
-      </w:r>
-    </w:p>
-    <w:p>
-      <w:pPr>
-        <w:pStyle w:val="CodeText"/>
-      </w:pPr>
-      <w:r>
-        <w:tab/>
-      </w:r>
-      <w:r>
-        <w:tab/>
-      </w:r>
-      <w:r>
-        <w:tab/>
-      </w:r>
-      <w:r>
-        <w:tab/>
-      </w:r>
-      <w:r>
-        <w:tab/>
-        <w:t>${hibernate.use_sql_comments}</w:t>
-      </w:r>
-    </w:p>
-    <w:p>
-      <w:pPr>
-        <w:pStyle w:val="CodeText"/>
-      </w:pPr>
-      <w:r>
-        <w:tab/>
-      </w:r>
-      <w:r>
-        <w:tab/>
-      </w:r>
-      <w:r>
-        <w:tab/>
-      </w:r>
-      <w:r>
-        <w:tab/>
-        <w:t>&lt;/prop&gt;</w:t>
-      </w:r>
-    </w:p>
-    <w:p>
-      <w:pPr>
-        <w:pStyle w:val="CodeText"/>
-      </w:pPr>
-      <w:r>
-        <w:tab/>
-      </w:r>
-      <w:r>
-        <w:tab/>
-      </w:r>
-      <w:r>
-        <w:tab/>
-      </w:r>
-      <w:r>
-        <w:tab/>
-        <w:t>&lt;prop key="hibernate.hbm2ddl.auto"&gt;</w:t>
-      </w:r>
-    </w:p>
-    <w:p>
-      <w:pPr>
-        <w:pStyle w:val="CodeText"/>
-      </w:pPr>
-      <w:r>
-        <w:tab/>
-      </w:r>
-      <w:r>
-        <w:tab/>
-      </w:r>
-      <w:r>
-        <w:tab/>
-      </w:r>
-      <w:r>
-        <w:tab/>
-      </w:r>
-      <w:r>
-        <w:tab/>
-        <w:t>${hibernate.hbm2ddl.auto}</w:t>
-      </w:r>
-    </w:p>
-    <w:p>
-      <w:pPr>
-        <w:pStyle w:val="CodeText"/>
-      </w:pPr>
-      <w:r>
-        <w:tab/>
-      </w:r>
-      <w:r>
-        <w:tab/>
-      </w:r>
-      <w:r>
-        <w:tab/>
-      </w:r>
-      <w:r>
-        <w:tab/>
-        <w:t>&lt;/prop&gt;</w:t>
-      </w:r>
-    </w:p>
-    <w:p>
-      <w:pPr>
-        <w:pStyle w:val="CodeText"/>
-      </w:pPr>
-      <w:r>
-        <w:tab/>
-      </w:r>
-      <w:r>
-        <w:tab/>
-      </w:r>
-      <w:r>
-        <w:tab/>
-      </w:r>
-      <w:r>
-        <w:tab/>
-        <w:t>&lt;prop key="hibernate.default_batch_fetch_size"&gt;</w:t>
-      </w:r>
-    </w:p>
-    <w:p>
-      <w:pPr>
-        <w:pStyle w:val="CodeText"/>
-      </w:pPr>
-      <w:r>
-        <w:tab/>
-      </w:r>
-      <w:r>
-        <w:tab/>
-      </w:r>
-      <w:r>
-        <w:tab/>
-      </w:r>
-      <w:r>
-        <w:tab/>
-      </w:r>
-      <w:r>
-        <w:tab/>
-        <w:t>${hibernate.default_batch_fetch_size}</w:t>
-      </w:r>
-    </w:p>
-    <w:p>
-      <w:pPr>
-        <w:pStyle w:val="CodeText"/>
-      </w:pPr>
-      <w:r>
-        <w:tab/>
-      </w:r>
-      <w:r>
-        <w:tab/>
-      </w:r>
-      <w:r>
-        <w:tab/>
-      </w:r>
-      <w:r>
-        <w:tab/>
-        <w:t>&lt;/prop&gt;</w:t>
-      </w:r>
-    </w:p>
-    <w:p>
-      <w:pPr>
-        <w:pStyle w:val="CodeText"/>
-      </w:pPr>
-      <w:r>
-        <w:tab/>
-      </w:r>
-      <w:r>
-        <w:tab/>
-      </w:r>
-      <w:r>
-        <w:tab/>
-      </w:r>
-      <w:r>
-        <w:tab/>
-        <w:t>&lt;prop key="hibernate.max_fetch_depth"&gt;</w:t>
-      </w:r>
-    </w:p>
-    <w:p>
-      <w:pPr>
-        <w:pStyle w:val="CodeText"/>
-      </w:pPr>
-      <w:r>
-        <w:tab/>
-      </w:r>
-      <w:r>
-        <w:tab/>
-      </w:r>
-      <w:r>
-        <w:tab/>
-      </w:r>
-      <w:r>
-        <w:tab/>
-      </w:r>
-      <w:r>
-        <w:tab/>
-        <w:t>${hibernate.max_fetch_depth}</w:t>
-      </w:r>
-    </w:p>
-    <w:p>
-      <w:pPr>
-        <w:pStyle w:val="CodeText"/>
-      </w:pPr>
-      <w:r>
-        <w:tab/>
-      </w:r>
-      <w:r>
-        <w:tab/>
-      </w:r>
-      <w:r>
-        <w:tab/>
-      </w:r>
-      <w:r>
-        <w:tab/>
-        <w:t>&lt;/prop&gt;</w:t>
-      </w:r>
-    </w:p>
-    <w:p>
-      <w:pPr>
-        <w:pStyle w:val="CodeText"/>
-      </w:pPr>
-      <w:r>
-        <w:tab/>
-      </w:r>
-      <w:r>
-        <w:tab/>
-      </w:r>
-      <w:r>
-        <w:tab/>
-      </w:r>
-      <w:r>
-        <w:tab/>
-        <w:t>&lt;prop key="hibernate.jdbc.batch_size"&gt;</w:t>
-      </w:r>
-    </w:p>
-    <w:p>
-      <w:pPr>
-        <w:pStyle w:val="CodeText"/>
-      </w:pPr>
-      <w:r>
-        <w:tab/>
-      </w:r>
-      <w:r>
-        <w:tab/>
-      </w:r>
-      <w:r>
-        <w:tab/>
-      </w:r>
-      <w:r>
-        <w:tab/>
-      </w:r>
-      <w:r>
-        <w:tab/>
-        <w:t>${hibernate.jdbc.batch_size}</w:t>
-      </w:r>
-    </w:p>
-    <w:p>
-      <w:pPr>
-        <w:pStyle w:val="CodeText"/>
-      </w:pPr>
-      <w:r>
-        <w:tab/>
-      </w:r>
-      <w:r>
-        <w:tab/>
-      </w:r>
-      <w:r>
-        <w:tab/>
-      </w:r>
-      <w:r>
-        <w:tab/>
-        <w:t>&lt;/prop&gt;</w:t>
-      </w:r>
-    </w:p>
-    <w:p>
-      <w:pPr>
-        <w:pStyle w:val="CodeText"/>
-      </w:pPr>
-      <w:r>
-        <w:tab/>
-      </w:r>
-      <w:r>
-        <w:tab/>
-      </w:r>
-      <w:r>
-        <w:tab/>
-      </w:r>
-      <w:r>
-        <w:tab/>
-        <w:t>&lt;prop key="hibernate.query.factory_class"&gt;</w:t>
-      </w:r>
-    </w:p>
-    <w:p>
-      <w:pPr>
-        <w:pStyle w:val="CodeText"/>
-      </w:pPr>
-      <w:r>
-        <w:tab/>
-      </w:r>
-      <w:r>
-        <w:tab/>
-      </w:r>
-      <w:r>
-        <w:tab/>
-      </w:r>
-      <w:r>
-        <w:tab/>
-      </w:r>
-      <w:r>
-        <w:tab/>
-        <w:t>${hibernate.query.factory_class}</w:t>
-      </w:r>
-    </w:p>
-    <w:p>
-      <w:pPr>
-        <w:pStyle w:val="CodeText"/>
-      </w:pPr>
-      <w:r>
-        <w:tab/>
-      </w:r>
-      <w:r>
-        <w:tab/>
-      </w:r>
-      <w:r>
-        <w:tab/>
-      </w:r>
-      <w:r>
-        <w:tab/>
-        <w:t>&lt;/prop&gt;</w:t>
-      </w:r>
-    </w:p>
-    <w:p>
-      <w:pPr>
-        <w:pStyle w:val="CodeText"/>
-      </w:pPr>
-      <w:r>
-        <w:tab/>
-      </w:r>
-      <w:r>
-        <w:tab/>
-      </w:r>
-      <w:r>
-        <w:tab/>
-      </w:r>
-      <w:r>
-        <w:tab/>
-        <w:t>&lt;prop key="hibernate.connection.useUnicode"&gt;</w:t>
-      </w:r>
-    </w:p>
-    <w:p>
-      <w:pPr>
-        <w:pStyle w:val="CodeText"/>
-      </w:pPr>
-      <w:r>
-        <w:tab/>
-      </w:r>
-      <w:r>
-        <w:tab/>
-      </w:r>
-      <w:r>
-        <w:tab/>
-      </w:r>
-      <w:r>
-        <w:tab/>
-      </w:r>
-      <w:r>
-        <w:tab/>
-        <w:t>${hibernate.connection.useUnicode}</w:t>
-      </w:r>
-    </w:p>
-    <w:p>
-      <w:pPr>
-        <w:pStyle w:val="CodeText"/>
-      </w:pPr>
-      <w:r>
-        <w:tab/>
-      </w:r>
-      <w:r>
-        <w:tab/>
-      </w:r>
-      <w:r>
-        <w:tab/>
-      </w:r>
-      <w:r>
-        <w:tab/>
-        <w:t>&lt;/prop&gt;</w:t>
-      </w:r>
-    </w:p>
-    <w:p>
-      <w:pPr>
-        <w:pStyle w:val="CodeText"/>
-      </w:pPr>
-      <w:r>
-        <w:tab/>
-      </w:r>
-      <w:r>
-        <w:tab/>
-      </w:r>
-      <w:r>
-        <w:tab/>
-      </w:r>
-      <w:r>
-        <w:tab/>
-        <w:t>&lt;prop key="hibernate.connection.characterEncoding"&gt;</w:t>
-      </w:r>
-    </w:p>
-    <w:p>
-      <w:pPr>
-        <w:pStyle w:val="CodeText"/>
-      </w:pPr>
-      <w:r>
-        <w:tab/>
-      </w:r>
-      <w:r>
-        <w:tab/>
-      </w:r>
-      <w:r>
-        <w:tab/>
-      </w:r>
-      <w:r>
-        <w:tab/>
-      </w:r>
-      <w:r>
-        <w:tab/>
-        <w:t>${hibernate.connection.characterEncoding}</w:t>
-      </w:r>
-    </w:p>
-    <w:p>
-      <w:pPr>
-        <w:pStyle w:val="CodeText"/>
-      </w:pPr>
-      <w:r>
-        <w:tab/>
-      </w:r>
-      <w:r>
-        <w:tab/>
-      </w:r>
-      <w:r>
-        <w:tab/>
-      </w:r>
-      <w:r>
-        <w:tab/>
-        <w:t>&lt;/prop&gt;</w:t>
-      </w:r>
-    </w:p>
-    <w:p>
-      <w:pPr>
-        <w:pStyle w:val="CodeText"/>
-      </w:pPr>
-      <w:r>
-        <w:tab/>
-      </w:r>
-      <w:r>
-        <w:tab/>
-      </w:r>
-      <w:r>
-        <w:tab/>
-      </w:r>
-      <w:r>
-        <w:tab/>
-        <w:t>&lt;prop key="hibernate.connection.pool_size"&gt;</w:t>
-      </w:r>
-    </w:p>
-    <w:p>
-      <w:pPr>
-        <w:pStyle w:val="CodeText"/>
-      </w:pPr>
-      <w:r>
-        <w:tab/>
-      </w:r>
-      <w:r>
-        <w:tab/>
-      </w:r>
-      <w:r>
-        <w:tab/>
-      </w:r>
-      <w:r>
-        <w:tab/>
-      </w:r>
-      <w:r>
-        <w:tab/>
-        <w:t>${hibernate.connection.pool_size}</w:t>
-      </w:r>
-    </w:p>
-    <w:p>
-      <w:pPr>
-        <w:pStyle w:val="CodeText"/>
-      </w:pPr>
-      <w:r>
-        <w:tab/>
-      </w:r>
-      <w:r>
-        <w:tab/>
-      </w:r>
-      <w:r>
-        <w:tab/>
-      </w:r>
-      <w:r>
-        <w:tab/>
-        <w:t>&lt;/prop&gt;</w:t>
-      </w:r>
-    </w:p>
-    <w:p>
-      <w:pPr>
-        <w:pStyle w:val="CodeText"/>
-      </w:pPr>
-      <w:r>
-        <w:tab/>
-      </w:r>
-      <w:r>
-        <w:tab/>
-      </w:r>
-      <w:r>
-        <w:tab/>
-      </w:r>
-      <w:r>
-        <w:tab/>
-        <w:t>&lt;prop key="hibernate.cache.provider_class"&gt;</w:t>
-      </w:r>
-    </w:p>
-    <w:p>
-      <w:pPr>
-        <w:pStyle w:val="CodeText"/>
-      </w:pPr>
-      <w:r>
-        <w:lastRenderedPageBreak/>
-        <w:tab/>
-      </w:r>
-      <w:r>
-        <w:tab/>
-      </w:r>
-      <w:r>
-        <w:tab/>
-      </w:r>
-      <w:r>
-        <w:tab/>
-      </w:r>
-      <w:r>
-        <w:tab/>
-        <w:t>${hibernate.cache.provider_class}</w:t>
-      </w:r>
-    </w:p>
-    <w:p>
-      <w:pPr>
-        <w:pStyle w:val="CodeText"/>
-      </w:pPr>
-      <w:r>
-        <w:tab/>
-      </w:r>
-      <w:r>
-        <w:tab/>
-      </w:r>
-      <w:r>
-        <w:tab/>
-      </w:r>
-      <w:r>
-        <w:tab/>
-        <w:t>&lt;/prop&gt;</w:t>
-      </w:r>
-    </w:p>
-    <w:p>
-      <w:pPr>
-        <w:pStyle w:val="CodeText"/>
-      </w:pPr>
-      <w:r>
-        <w:tab/>
-      </w:r>
-      <w:r>
-        <w:tab/>
-      </w:r>
-      <w:r>
-        <w:tab/>
-      </w:r>
-      <w:r>
-        <w:tab/>
-        <w:t>&lt;prop key="hibernate.autoReconnect"&gt;true&lt;/prop&gt;</w:t>
-      </w:r>
-    </w:p>
-    <w:p>
-      <w:pPr>
-        <w:pStyle w:val="CodeText"/>
-      </w:pPr>
-      <w:r>
-        <w:tab/>
-      </w:r>
-      <w:r>
-        <w:tab/>
-      </w:r>
-      <w:r>
-        <w:tab/>
-        <w:t>&lt;/props&gt;</w:t>
-      </w:r>
-    </w:p>
-    <w:p>
-      <w:pPr>
-        <w:pStyle w:val="CodeText"/>
-      </w:pPr>
-      <w:r>
-        <w:tab/>
-      </w:r>
-      <w:r>
-        <w:tab/>
-        <w:t>&lt;/property&gt;</w:t>
-      </w:r>
-    </w:p>
-    <w:p>
-      <w:pPr>
-        <w:pStyle w:val="CodeText"/>
-      </w:pPr>
-      <w:r>
-        <w:tab/>
-        <w:t>&lt;/bean&gt;</w:t>
-      </w:r>
-    </w:p>
-    <w:p>
-      <w:pPr>
-        <w:pStyle w:val="CodeText"/>
-      </w:pPr>
-    </w:p>
-    <w:p>
-      <w:pPr>
-        <w:pStyle w:val="CodeText"/>
-      </w:pPr>
-      <w:r>
-        <w:tab/>
-        <w:t>&lt;bean id="txManager" class="org.springframework.orm.hibernate3.HibernateTransactionManager"&gt;</w:t>
-      </w:r>
-    </w:p>
-    <w:p>
-      <w:pPr>
-        <w:pStyle w:val="CodeText"/>
-      </w:pPr>
-      <w:r>
-        <w:tab/>
-      </w:r>
-      <w:r>
-        <w:tab/>
-        <w:t>&lt;property name="sessionFactory" ref="sessionFactory" /&gt;</w:t>
-      </w:r>
-    </w:p>
-    <w:p>
-      <w:pPr>
-        <w:pStyle w:val="CodeText"/>
-      </w:pPr>
-      <w:r>
-        <w:tab/>
-        <w:t>&lt;/bean&gt;</w:t>
-      </w:r>
-    </w:p>
-    <w:p>
-      <w:pPr>
-        <w:pStyle w:val="CodeText"/>
-      </w:pPr>
-    </w:p>
-    <w:p>
-      <w:pPr>
-        <w:pStyle w:val="CodeText"/>
-      </w:pPr>
-      <w:r>
-        <w:tab/>
-        <w:t>&lt;tx:advice id="txAdvice" transaction-manager="txManager"&gt;</w:t>
-      </w:r>
-    </w:p>
-    <w:p>
-      <w:pPr>
-        <w:pStyle w:val="CodeText"/>
-      </w:pPr>
-      <w:r>
-        <w:tab/>
-      </w:r>
-      <w:r>
-        <w:tab/>
-        <w:t>&lt;tx:attributes&gt;</w:t>
-      </w:r>
-    </w:p>
-    <w:p>
-      <w:pPr>
-        <w:pStyle w:val="CodeText"/>
-      </w:pPr>
-      <w:r>
-        <w:tab/>
-      </w:r>
-      <w:r>
-        <w:tab/>
-      </w:r>
-      <w:r>
-        <w:tab/>
-        <w:t>&lt;tx:method name="get*" propagation="SUPPORTS" read-only="true" /&gt;</w:t>
-      </w:r>
-    </w:p>
-    <w:p>
-      <w:pPr>
-        <w:pStyle w:val="CodeText"/>
-      </w:pPr>
-      <w:r>
-        <w:tab/>
-      </w:r>
-      <w:r>
-        <w:tab/>
-      </w:r>
-      <w:r>
-        <w:tab/>
-        <w:t>&lt;tx:method name="find*" propagation="SUPPORTS" read-only="true" /&gt;</w:t>
-      </w:r>
-    </w:p>
-    <w:p>
-      <w:pPr>
-        <w:pStyle w:val="CodeText"/>
-      </w:pPr>
-      <w:r>
-        <w:tab/>
-      </w:r>
-      <w:r>
-        <w:tab/>
-      </w:r>
-      <w:r>
-        <w:tab/>
-        <w:t>&lt;tx:method name="query*" propagation="SUPPORTS" read-only="true" /&gt;</w:t>
-      </w:r>
-    </w:p>
-    <w:p>
-      <w:pPr>
-        <w:pStyle w:val="CodeText"/>
-      </w:pPr>
-      <w:r>
-        <w:tab/>
-      </w:r>
-      <w:r>
-        <w:tab/>
-      </w:r>
-      <w:r>
-        <w:tab/>
-        <w:t>&lt;tx:method name="*" propagation="REQUIRED" rollback-for="java.lang.Throwable" /&gt;</w:t>
-      </w:r>
-    </w:p>
-    <w:p>
-      <w:pPr>
-        <w:pStyle w:val="CodeText"/>
-      </w:pPr>
-      <w:r>
-        <w:tab/>
-      </w:r>
-      <w:r>
-        <w:tab/>
-        <w:t>&lt;/tx:attributes&gt;</w:t>
-      </w:r>
-    </w:p>
-    <w:p>
-      <w:pPr>
-        <w:pStyle w:val="CodeText"/>
-      </w:pPr>
-      <w:r>
-        <w:tab/>
-        <w:t>&lt;/tx:advice&gt;</w:t>
-      </w:r>
-    </w:p>
-    <w:p>
-      <w:pPr>
-        <w:pStyle w:val="CodeText"/>
-      </w:pPr>
-    </w:p>
-    <w:p>
-      <w:pPr>
-        <w:pStyle w:val="CodeText"/>
-      </w:pPr>
-      <w:r>
-        <w:tab/>
-        <w:t>&lt;aop:config proxy-target-class="false"&gt;</w:t>
-      </w:r>
-    </w:p>
-    <w:p>
-      <w:pPr>
-        <w:pStyle w:val="CodeText"/>
-      </w:pPr>
-      <w:r>
-        <w:tab/>
-      </w:r>
-      <w:r>
-        <w:tab/>
-        <w:t>&lt;aop:pointcut id="txPointcut"</w:t>
-      </w:r>
-    </w:p>
-    <w:p>
-      <w:pPr>
-        <w:pStyle w:val="CodeText"/>
-      </w:pPr>
-      <w:r>
-        <w:tab/>
-      </w:r>
-      <w:r>
-        <w:tab/>
-      </w:r>
-      <w:r>
-        <w:tab/>
-        <w:t>expression="execution(* com.innovaee.eorder.module.service..*.*(..))" /&gt;</w:t>
-      </w:r>
-    </w:p>
-    <w:p>
-      <w:pPr>
-        <w:pStyle w:val="CodeText"/>
-      </w:pPr>
-      <w:r>
-        <w:tab/>
-      </w:r>
-      <w:r>
-        <w:tab/>
-        <w:t>&lt;aop:advisor advice-ref="txAdvice" pointcut-ref="txPointcut" /&gt;</w:t>
-      </w:r>
-    </w:p>
-    <w:p>
-      <w:pPr>
-        <w:pStyle w:val="CodeText"/>
-      </w:pPr>
-      <w:r>
-        <w:tab/>
-        <w:t>&lt;/aop:config&gt;</w:t>
-      </w:r>
-    </w:p>
-    <w:p>
-      <w:pPr>
-        <w:pStyle w:val="CodeText"/>
-      </w:pPr>
-    </w:p>
-    <w:p>
-      <w:pPr>
-        <w:pStyle w:val="CodeText"/>
-      </w:pPr>
-      <w:r>
-        <w:tab/>
-        <w:t>&lt;bean id="loggerUtility" class="com.innovaee.eorder.module.utils.log.LoggerUtility" /&gt;</w:t>
-      </w:r>
-    </w:p>
-    <w:p>
-      <w:pPr>
-        <w:pStyle w:val="CodeText"/>
-      </w:pPr>
-    </w:p>
-    <w:p>
-      <w:pPr>
-        <w:pStyle w:val="CodeText"/>
-      </w:pPr>
-      <w:r>
-        <w:tab/>
-        <w:t>&lt;bean id="loggerUtilInterceptor"</w:t>
-      </w:r>
-    </w:p>
-    <w:p>
-      <w:pPr>
-        <w:pStyle w:val="CodeText"/>
-      </w:pPr>
-      <w:r>
-        <w:tab/>
-      </w:r>
-      <w:r>
-        <w:tab/>
-        <w:t>class="com.innovaee.eorder.module.utils.interceptor.LoggerUtilInterceptor" /&gt;</w:t>
-      </w:r>
-    </w:p>
-    <w:p>
-      <w:pPr>
-        <w:pStyle w:val="CodeText"/>
-      </w:pPr>
-    </w:p>
-    <w:p>
-      <w:pPr>
-        <w:pStyle w:val="CodeText"/>
-      </w:pPr>
-      <w:r>
-        <w:tab/>
-        <w:t>&lt;aop:config proxy-target-class="true"&gt;</w:t>
-      </w:r>
-    </w:p>
-    <w:p>
-      <w:pPr>
-        <w:pStyle w:val="CodeText"/>
-      </w:pPr>
-      <w:r>
-        <w:tab/>
-      </w:r>
-      <w:r>
-        <w:tab/>
-        <w:t>&lt;aop:aspect id="loggerAspect" ref="loggerUtilInterceptor"&gt;</w:t>
-      </w:r>
-    </w:p>
-    <w:p>
-      <w:pPr>
-        <w:pStyle w:val="CodeText"/>
-      </w:pPr>
-      <w:r>
-        <w:tab/>
-      </w:r>
-      <w:r>
-        <w:tab/>
-      </w:r>
-      <w:r>
-        <w:tab/>
-        <w:t>&lt;aop:pointcut id="logPointcut"</w:t>
-      </w:r>
-    </w:p>
-    <w:p>
-      <w:pPr>
-        <w:pStyle w:val="CodeText"/>
-      </w:pPr>
-      <w:r>
-        <w:tab/>
-      </w:r>
-      <w:r>
-        <w:tab/>
-      </w:r>
-      <w:r>
-        <w:tab/>
-      </w:r>
-      <w:r>
-        <w:tab/>
-        <w:t>expression="execution(* com.innovaee.eorder.module..*.*(..))" /&gt;</w:t>
-      </w:r>
-    </w:p>
-    <w:p>
-      <w:pPr>
-        <w:pStyle w:val="CodeText"/>
-      </w:pPr>
-      <w:r>
-        <w:tab/>
-      </w:r>
-      <w:r>
-        <w:tab/>
-      </w:r>
-      <w:r>
-        <w:tab/>
-        <w:t>&lt;aop:before pointcut-ref="logPointcut" method="startInvoke" /&gt;</w:t>
-      </w:r>
-    </w:p>
-    <w:p>
-      <w:pPr>
-        <w:pStyle w:val="CodeText"/>
-      </w:pPr>
-      <w:r>
-        <w:tab/>
-      </w:r>
-      <w:r>
-        <w:tab/>
-      </w:r>
-      <w:r>
-        <w:tab/>
-        <w:t>&lt;aop:after pointcut-ref="logPointcut" method="endInvoke" /&gt;</w:t>
-      </w:r>
-    </w:p>
-    <w:p>
-      <w:pPr>
-        <w:pStyle w:val="CodeText"/>
-      </w:pPr>
-      <w:r>
-        <w:tab/>
-      </w:r>
-      <w:r>
-        <w:tab/>
-        <w:t>&lt;/aop:aspect&gt;</w:t>
-      </w:r>
-    </w:p>
-    <w:p>
-      <w:pPr>
-        <w:pStyle w:val="CodeText"/>
-      </w:pPr>
-      <w:r>
-        <w:tab/>
-        <w:t>&lt;/aop:config&gt;</w:t>
+        <w:t>等等。</w:t>
       </w:r>
     </w:p>
     <w:p>
@@ -15621,6 +15918,7 @@
         <w:pStyle w:val="CodeText"/>
       </w:pPr>
       <w:r>
+        <w:lastRenderedPageBreak/>
         <w:tab/>
       </w:r>
       <w:r>
@@ -15662,9 +15960,105 @@
     <w:p>
       <w:pPr>
         <w:pStyle w:val="CodeText"/>
+        <w:numPr>
+          <w:ilvl w:val="0"/>
+          <w:numId w:val="9"/>
+        </w:numPr>
       </w:pPr>
       <w:r>
-        <w:t>&lt;/beans&gt;</w:t>
+        <w:t xml:space="preserve">Hibernate </w:t>
+      </w:r>
+      <w:r>
+        <w:rPr>
+          <w:rFonts w:hint="eastAsia"/>
+        </w:rPr>
+        <w:t>配置</w:t>
+      </w:r>
+    </w:p>
+    <w:p>
+      <w:pPr>
+        <w:pStyle w:val="CodeText"/>
+      </w:pPr>
+      <w:r>
+        <w:rPr>
+          <w:rFonts w:hint="eastAsia"/>
+        </w:rPr>
+        <w:t>本</w:t>
+      </w:r>
+      <w:r>
+        <w:t>项目</w:t>
+      </w:r>
+      <w:r>
+        <w:rPr>
+          <w:rFonts w:hint="eastAsia"/>
+        </w:rPr>
+        <w:t>中</w:t>
+      </w:r>
+      <w:r>
+        <w:t>通过</w:t>
+      </w:r>
+      <w:r>
+        <w:rPr>
+          <w:rFonts w:hint="eastAsia"/>
+        </w:rPr>
+        <w:t>注解</w:t>
+      </w:r>
+      <w:r>
+        <w:t>来</w:t>
+      </w:r>
+      <w:r>
+        <w:rPr>
+          <w:rFonts w:hint="eastAsia"/>
+        </w:rPr>
+        <w:t>实现</w:t>
+      </w:r>
+      <w:r>
+        <w:t>实体与数据库表的映射</w:t>
+      </w:r>
+      <w:r>
+        <w:rPr>
+          <w:rFonts w:hint="eastAsia"/>
+        </w:rPr>
+        <w:t>。</w:t>
+      </w:r>
+      <w:r>
+        <w:t>如用户</w:t>
+      </w:r>
+      <w:r>
+        <w:rPr>
+          <w:rFonts w:hint="eastAsia"/>
+        </w:rPr>
+        <w:t>实体（</w:t>
+      </w:r>
+      <w:r>
+        <w:t>UserEntity</w:t>
+      </w:r>
+      <w:r>
+        <w:t>）的配置如下：</w:t>
+      </w:r>
+    </w:p>
+    <w:p>
+      <w:pPr>
+        <w:pStyle w:val="CodeText"/>
+      </w:pPr>
+      <w:r>
+        <w:t>@Entity</w:t>
+      </w:r>
+    </w:p>
+    <w:p>
+      <w:pPr>
+        <w:pStyle w:val="CodeText"/>
+      </w:pPr>
+      <w:r>
+        <w:t>@Table(name = "t_user")</w:t>
+      </w:r>
+    </w:p>
+    <w:p>
+      <w:pPr>
+        <w:pStyle w:val="CodeText"/>
+      </w:pPr>
+      <w:r>
+        <w:t>public class User extends BaseEntity {</w:t>
       </w:r>
     </w:p>
     <w:p>
@@ -15675,6 +16069,44 @@
     <w:p>
       <w:pPr>
         <w:pStyle w:val="CodeText"/>
+      </w:pPr>
+      <w:r>
+        <w:t xml:space="preserve">    @Id</w:t>
+      </w:r>
+    </w:p>
+    <w:p>
+      <w:pPr>
+        <w:pStyle w:val="CodeText"/>
+      </w:pPr>
+      <w:r>
+        <w:t xml:space="preserve">    @Column(name = "USER_ID", unique = true, nullable = false)</w:t>
+      </w:r>
+    </w:p>
+    <w:p>
+      <w:pPr>
+        <w:pStyle w:val="CodeText"/>
+      </w:pPr>
+      <w:r>
+        <w:t xml:space="preserve">    @GeneratedValue(strategy = GenerationType.AUTO)</w:t>
+      </w:r>
+    </w:p>
+    <w:p>
+      <w:pPr>
+        <w:pStyle w:val="CodeText"/>
+        <w:rPr>
+          <w:rFonts w:hint="eastAsia"/>
+        </w:rPr>
+      </w:pPr>
+      <w:r>
+        <w:t xml:space="preserve">    private Integer userId;</w:t>
+      </w:r>
+    </w:p>
+    <w:p>
+      <w:pPr>
+        <w:pStyle w:val="CodeText"/>
+        <w:rPr>
+          <w:rFonts w:hint="eastAsia"/>
+        </w:rPr>
       </w:pPr>
     </w:p>
     <w:p>
@@ -15783,7 +16215,6 @@
         <w:pStyle w:val="CodeText"/>
       </w:pPr>
       <w:r>
-        <w:lastRenderedPageBreak/>
         <w:t xml:space="preserve">  `level_id` int(32) DEFAULT NULL,</w:t>
       </w:r>
     </w:p>
@@ -15841,6 +16272,7 @@
         <w:rPr>
           <w:rFonts w:hint="eastAsia"/>
         </w:rPr>
+        <w:lastRenderedPageBreak/>
         <w:t>时序图</w:t>
       </w:r>
       <w:bookmarkEnd w:id="23"/>
@@ -15849,6 +16281,7 @@
       <w:r>
         <w:rPr>
           <w:noProof/>
+          <w:lang w:bidi="ml-IN"/>
         </w:rPr>
         <w:drawing>
           <wp:inline distT="0" distB="0" distL="0" distR="0" wp14:anchorId="5BCBD7AF" wp14:editId="610655C1">
@@ -16740,10 +17173,10 @@
                   <v:path o:extrusionok="f" gradientshapeok="t" o:connecttype="rect"/>
                   <o:lock v:ext="edit" aspectratio="t"/>
                 </v:shapetype>
-                <v:shape id="_x0000_i1025" type="#_x0000_t75" style="width:333.6pt;height:309.4pt" o:ole="">
+                <v:shape id="_x0000_i1025" type="#_x0000_t75" style="width:333.75pt;height:309pt" o:ole="">
                   <v:imagedata r:id="rId12" o:title=""/>
                 </v:shape>
-                <o:OLEObject Type="Embed" ProgID="PBrush" ShapeID="_x0000_i1025" DrawAspect="Content" ObjectID="_1481525955" r:id="rId13"/>
+                <o:OLEObject Type="Embed" ProgID="PBrush" ShapeID="_x0000_i1025" DrawAspect="Content" ObjectID="_1481542650" r:id="rId13"/>
               </w:object>
             </w:r>
           </w:p>
@@ -16781,10 +17214,10 @@
             </w:pPr>
             <w:r>
               <w:object w:dxaOrig="7230" w:dyaOrig="4350" w14:anchorId="7B661918">
-                <v:shape id="_x0000_i1026" type="#_x0000_t75" style="width:302.95pt;height:182.05pt" o:ole="">
+                <v:shape id="_x0000_i1026" type="#_x0000_t75" style="width:303pt;height:182.25pt" o:ole="">
                   <v:imagedata r:id="rId14" o:title=""/>
                 </v:shape>
-                <o:OLEObject Type="Embed" ProgID="Visio.Drawing.15" ShapeID="_x0000_i1026" DrawAspect="Content" ObjectID="_1481525956" r:id="rId15"/>
+                <o:OLEObject Type="Embed" ProgID="Visio.Drawing.15" ShapeID="_x0000_i1026" DrawAspect="Content" ObjectID="_1481542651" r:id="rId15"/>
               </w:object>
             </w:r>
           </w:p>
@@ -17362,10 +17795,10 @@
             </w:pPr>
             <w:r>
               <w:object w:dxaOrig="7230" w:dyaOrig="4350" w14:anchorId="16DD9B1E">
-                <v:shape id="_x0000_i1027" type="#_x0000_t75" style="width:302.95pt;height:182.05pt" o:ole="">
+                <v:shape id="_x0000_i1027" type="#_x0000_t75" style="width:303pt;height:182.25pt" o:ole="">
                   <v:imagedata r:id="rId16" o:title=""/>
                 </v:shape>
-                <o:OLEObject Type="Embed" ProgID="Visio.Drawing.15" ShapeID="_x0000_i1027" DrawAspect="Content" ObjectID="_1481525957" r:id="rId17"/>
+                <o:OLEObject Type="Embed" ProgID="Visio.Drawing.15" ShapeID="_x0000_i1027" DrawAspect="Content" ObjectID="_1481542652" r:id="rId17"/>
               </w:object>
             </w:r>
           </w:p>
@@ -18338,10 +18771,10 @@
             </w:pPr>
             <w:r>
               <w:object w:dxaOrig="7230" w:dyaOrig="4350" w14:anchorId="4E9488DE">
-                <v:shape id="_x0000_i1028" type="#_x0000_t75" style="width:302.95pt;height:182.05pt" o:ole="">
+                <v:shape id="_x0000_i1028" type="#_x0000_t75" style="width:303pt;height:182.25pt" o:ole="">
                   <v:imagedata r:id="rId18" o:title=""/>
                 </v:shape>
-                <o:OLEObject Type="Embed" ProgID="Visio.Drawing.15" ShapeID="_x0000_i1028" DrawAspect="Content" ObjectID="_1481525958" r:id="rId19"/>
+                <o:OLEObject Type="Embed" ProgID="Visio.Drawing.15" ShapeID="_x0000_i1028" DrawAspect="Content" ObjectID="_1481542653" r:id="rId19"/>
               </w:object>
             </w:r>
           </w:p>
@@ -19097,6 +19530,7 @@
       <w:r>
         <w:rPr>
           <w:noProof/>
+          <w:lang w:bidi="ml-IN"/>
         </w:rPr>
         <w:drawing>
           <wp:inline distT="0" distB="0" distL="0" distR="0" wp14:anchorId="069330F5" wp14:editId="57C9E3FF">
@@ -19197,6 +19631,7 @@
       <w:r>
         <w:rPr>
           <w:noProof/>
+          <w:lang w:bidi="ml-IN"/>
         </w:rPr>
         <w:drawing>
           <wp:inline distT="0" distB="0" distL="0" distR="0" wp14:anchorId="57610A87" wp14:editId="40DDB4DC">
@@ -19258,6 +19693,7 @@
       <w:r>
         <w:rPr>
           <w:noProof/>
+          <w:lang w:bidi="ml-IN"/>
         </w:rPr>
         <w:drawing>
           <wp:inline distT="0" distB="0" distL="0" distR="0" wp14:anchorId="579F585F" wp14:editId="170E1F36">
@@ -19318,6 +19754,7 @@
       <w:r>
         <w:rPr>
           <w:noProof/>
+          <w:lang w:bidi="ml-IN"/>
         </w:rPr>
         <w:lastRenderedPageBreak/>
         <w:drawing>
@@ -19379,6 +19816,7 @@
       <w:r>
         <w:rPr>
           <w:noProof/>
+          <w:lang w:bidi="ml-IN"/>
         </w:rPr>
         <w:drawing>
           <wp:inline distT="0" distB="0" distL="0" distR="0" wp14:anchorId="4B12C92E" wp14:editId="2ABCCE0B">
@@ -32673,6 +33111,7 @@
     <w:r>
       <w:rPr>
         <w:noProof/>
+        <w:lang w:bidi="ml-IN"/>
       </w:rPr>
       <mc:AlternateContent>
         <mc:Choice Requires="wps">
@@ -32758,13 +33197,7 @@
                                 <w:rPr>
                                   <w:rFonts w:hint="eastAsia"/>
                                 </w:rPr>
-                                <w:t>系统详细</w:t>
-                              </w:r>
-                              <w:r>
-                                <w:rPr>
-                                  <w:rFonts w:hint="eastAsia"/>
-                                </w:rPr>
-                                <w:t>设计文档</w:t>
+                                <w:t>系统详细设计文档</w:t>
                               </w:r>
                             </w:p>
                           </w:sdtContent>
@@ -32821,13 +33254,7 @@
                           <w:rPr>
                             <w:rFonts w:hint="eastAsia"/>
                           </w:rPr>
-                          <w:t>系统详细</w:t>
-                        </w:r>
-                        <w:r>
-                          <w:rPr>
-                            <w:rFonts w:hint="eastAsia"/>
-                          </w:rPr>
-                          <w:t>设计文档</w:t>
+                          <w:t>系统详细设计文档</w:t>
                         </w:r>
                       </w:p>
                     </w:sdtContent>
@@ -32843,6 +33270,7 @@
     <w:r>
       <w:rPr>
         <w:noProof/>
+        <w:lang w:bidi="ml-IN"/>
       </w:rPr>
       <mc:AlternateContent>
         <mc:Choice Requires="wps">
@@ -32908,7 +33336,7 @@
                               <w:noProof/>
                               <w:color w:val="FFFFFF" w:themeColor="background1"/>
                             </w:rPr>
-                            <w:t>9</w:t>
+                            <w:t>16</w:t>
                           </w:r>
                           <w:r>
                             <w:rPr>
@@ -32960,7 +33388,7 @@
                         <w:noProof/>
                         <w:color w:val="FFFFFF" w:themeColor="background1"/>
                       </w:rPr>
-                      <w:t>9</w:t>
+                      <w:t>16</w:t>
                     </w:r>
                     <w:r>
                       <w:rPr>
@@ -33718,6 +34146,92 @@
     </w:lvl>
   </w:abstractNum>
   <w:abstractNum w:abstractNumId="5">
+    <w:nsid w:val="584514AD"/>
+    <w:multiLevelType w:val="hybridMultilevel"/>
+    <w:tmpl w:val="BF2EDFAE"/>
+    <w:lvl w:ilvl="0" w:tplc="0409000F">
+      <w:start w:val="1"/>
+      <w:numFmt w:val="decimal"/>
+      <w:lvlText w:val="%1."/>
+      <w:lvlJc w:val="left"/>
+      <w:pPr>
+        <w:ind w:left="648" w:hanging="360"/>
+      </w:pPr>
+    </w:lvl>
+    <w:lvl w:ilvl="1" w:tplc="04090019" w:tentative="1">
+      <w:start w:val="1"/>
+      <w:numFmt w:val="lowerLetter"/>
+      <w:lvlText w:val="%2."/>
+      <w:lvlJc w:val="left"/>
+      <w:pPr>
+        <w:ind w:left="1368" w:hanging="360"/>
+      </w:pPr>
+    </w:lvl>
+    <w:lvl w:ilvl="2" w:tplc="0409001B" w:tentative="1">
+      <w:start w:val="1"/>
+      <w:numFmt w:val="lowerRoman"/>
+      <w:lvlText w:val="%3."/>
+      <w:lvlJc w:val="right"/>
+      <w:pPr>
+        <w:ind w:left="2088" w:hanging="180"/>
+      </w:pPr>
+    </w:lvl>
+    <w:lvl w:ilvl="3" w:tplc="0409000F" w:tentative="1">
+      <w:start w:val="1"/>
+      <w:numFmt w:val="decimal"/>
+      <w:lvlText w:val="%4."/>
+      <w:lvlJc w:val="left"/>
+      <w:pPr>
+        <w:ind w:left="2808" w:hanging="360"/>
+      </w:pPr>
+    </w:lvl>
+    <w:lvl w:ilvl="4" w:tplc="04090019" w:tentative="1">
+      <w:start w:val="1"/>
+      <w:numFmt w:val="lowerLetter"/>
+      <w:lvlText w:val="%5."/>
+      <w:lvlJc w:val="left"/>
+      <w:pPr>
+        <w:ind w:left="3528" w:hanging="360"/>
+      </w:pPr>
+    </w:lvl>
+    <w:lvl w:ilvl="5" w:tplc="0409001B" w:tentative="1">
+      <w:start w:val="1"/>
+      <w:numFmt w:val="lowerRoman"/>
+      <w:lvlText w:val="%6."/>
+      <w:lvlJc w:val="right"/>
+      <w:pPr>
+        <w:ind w:left="4248" w:hanging="180"/>
+      </w:pPr>
+    </w:lvl>
+    <w:lvl w:ilvl="6" w:tplc="0409000F" w:tentative="1">
+      <w:start w:val="1"/>
+      <w:numFmt w:val="decimal"/>
+      <w:lvlText w:val="%7."/>
+      <w:lvlJc w:val="left"/>
+      <w:pPr>
+        <w:ind w:left="4968" w:hanging="360"/>
+      </w:pPr>
+    </w:lvl>
+    <w:lvl w:ilvl="7" w:tplc="04090019" w:tentative="1">
+      <w:start w:val="1"/>
+      <w:numFmt w:val="lowerLetter"/>
+      <w:lvlText w:val="%8."/>
+      <w:lvlJc w:val="left"/>
+      <w:pPr>
+        <w:ind w:left="5688" w:hanging="360"/>
+      </w:pPr>
+    </w:lvl>
+    <w:lvl w:ilvl="8" w:tplc="0409001B" w:tentative="1">
+      <w:start w:val="1"/>
+      <w:numFmt w:val="lowerRoman"/>
+      <w:lvlText w:val="%9."/>
+      <w:lvlJc w:val="right"/>
+      <w:pPr>
+        <w:ind w:left="6408" w:hanging="180"/>
+      </w:pPr>
+    </w:lvl>
+  </w:abstractNum>
+  <w:abstractNum w:abstractNumId="6">
     <w:nsid w:val="63160400"/>
     <w:multiLevelType w:val="multilevel"/>
     <w:tmpl w:val="A4365702"/>
@@ -33806,7 +34320,93 @@
       </w:pPr>
     </w:lvl>
   </w:abstractNum>
-  <w:abstractNum w:abstractNumId="6">
+  <w:abstractNum w:abstractNumId="7">
+    <w:nsid w:val="63E335EF"/>
+    <w:multiLevelType w:val="hybridMultilevel"/>
+    <w:tmpl w:val="BF2EDFAE"/>
+    <w:lvl w:ilvl="0" w:tplc="0409000F">
+      <w:start w:val="1"/>
+      <w:numFmt w:val="decimal"/>
+      <w:lvlText w:val="%1."/>
+      <w:lvlJc w:val="left"/>
+      <w:pPr>
+        <w:ind w:left="648" w:hanging="360"/>
+      </w:pPr>
+    </w:lvl>
+    <w:lvl w:ilvl="1" w:tplc="04090019" w:tentative="1">
+      <w:start w:val="1"/>
+      <w:numFmt w:val="lowerLetter"/>
+      <w:lvlText w:val="%2."/>
+      <w:lvlJc w:val="left"/>
+      <w:pPr>
+        <w:ind w:left="1368" w:hanging="360"/>
+      </w:pPr>
+    </w:lvl>
+    <w:lvl w:ilvl="2" w:tplc="0409001B" w:tentative="1">
+      <w:start w:val="1"/>
+      <w:numFmt w:val="lowerRoman"/>
+      <w:lvlText w:val="%3."/>
+      <w:lvlJc w:val="right"/>
+      <w:pPr>
+        <w:ind w:left="2088" w:hanging="180"/>
+      </w:pPr>
+    </w:lvl>
+    <w:lvl w:ilvl="3" w:tplc="0409000F" w:tentative="1">
+      <w:start w:val="1"/>
+      <w:numFmt w:val="decimal"/>
+      <w:lvlText w:val="%4."/>
+      <w:lvlJc w:val="left"/>
+      <w:pPr>
+        <w:ind w:left="2808" w:hanging="360"/>
+      </w:pPr>
+    </w:lvl>
+    <w:lvl w:ilvl="4" w:tplc="04090019" w:tentative="1">
+      <w:start w:val="1"/>
+      <w:numFmt w:val="lowerLetter"/>
+      <w:lvlText w:val="%5."/>
+      <w:lvlJc w:val="left"/>
+      <w:pPr>
+        <w:ind w:left="3528" w:hanging="360"/>
+      </w:pPr>
+    </w:lvl>
+    <w:lvl w:ilvl="5" w:tplc="0409001B" w:tentative="1">
+      <w:start w:val="1"/>
+      <w:numFmt w:val="lowerRoman"/>
+      <w:lvlText w:val="%6."/>
+      <w:lvlJc w:val="right"/>
+      <w:pPr>
+        <w:ind w:left="4248" w:hanging="180"/>
+      </w:pPr>
+    </w:lvl>
+    <w:lvl w:ilvl="6" w:tplc="0409000F" w:tentative="1">
+      <w:start w:val="1"/>
+      <w:numFmt w:val="decimal"/>
+      <w:lvlText w:val="%7."/>
+      <w:lvlJc w:val="left"/>
+      <w:pPr>
+        <w:ind w:left="4968" w:hanging="360"/>
+      </w:pPr>
+    </w:lvl>
+    <w:lvl w:ilvl="7" w:tplc="04090019" w:tentative="1">
+      <w:start w:val="1"/>
+      <w:numFmt w:val="lowerLetter"/>
+      <w:lvlText w:val="%8."/>
+      <w:lvlJc w:val="left"/>
+      <w:pPr>
+        <w:ind w:left="5688" w:hanging="360"/>
+      </w:pPr>
+    </w:lvl>
+    <w:lvl w:ilvl="8" w:tplc="0409001B" w:tentative="1">
+      <w:start w:val="1"/>
+      <w:numFmt w:val="lowerRoman"/>
+      <w:lvlText w:val="%9."/>
+      <w:lvlJc w:val="right"/>
+      <w:pPr>
+        <w:ind w:left="6408" w:hanging="180"/>
+      </w:pPr>
+    </w:lvl>
+  </w:abstractNum>
+  <w:abstractNum w:abstractNumId="8">
     <w:nsid w:val="6C971F2D"/>
     <w:multiLevelType w:val="hybridMultilevel"/>
     <w:tmpl w:val="821E5168"/>
@@ -33892,7 +34492,7 @@
       </w:pPr>
     </w:lvl>
   </w:abstractNum>
-  <w:abstractNum w:abstractNumId="7">
+  <w:abstractNum w:abstractNumId="9">
     <w:nsid w:val="77B80DA2"/>
     <w:multiLevelType w:val="multilevel"/>
     <w:tmpl w:val="0409001F"/>
@@ -33978,7 +34578,7 @@
       </w:pPr>
     </w:lvl>
   </w:abstractNum>
-  <w:abstractNum w:abstractNumId="8">
+  <w:abstractNum w:abstractNumId="10">
     <w:nsid w:val="79D94A83"/>
     <w:multiLevelType w:val="multilevel"/>
     <w:tmpl w:val="027E0C08"/>
@@ -34141,10 +34741,10 @@
     <w:abstractNumId w:val="4"/>
   </w:num>
   <w:num w:numId="2">
-    <w:abstractNumId w:val="5"/>
+    <w:abstractNumId w:val="6"/>
   </w:num>
   <w:num w:numId="3">
-    <w:abstractNumId w:val="8"/>
+    <w:abstractNumId w:val="10"/>
   </w:num>
   <w:num w:numId="4">
     <w:abstractNumId w:val="1"/>
@@ -34153,7 +34753,7 @@
     <w:abstractNumId w:val="0"/>
   </w:num>
   <w:num w:numId="6">
-    <w:abstractNumId w:val="7"/>
+    <w:abstractNumId w:val="9"/>
   </w:num>
   <w:num w:numId="7">
     <w:abstractNumId w:val="2"/>
@@ -34162,7 +34762,13 @@
     <w:abstractNumId w:val="3"/>
   </w:num>
   <w:num w:numId="9">
-    <w:abstractNumId w:val="6"/>
+    <w:abstractNumId w:val="8"/>
+  </w:num>
+  <w:num w:numId="10">
+    <w:abstractNumId w:val="7"/>
+  </w:num>
+  <w:num w:numId="11">
+    <w:abstractNumId w:val="5"/>
   </w:num>
   <w:numIdMacAtCleanup w:val="8"/>
 </w:numbering>
@@ -35731,7 +36337,10 @@
     <w:link w:val="CodeTextChar"/>
     <w:autoRedefine/>
     <w:qFormat/>
-    <w:rsid w:val="00220DB9"/>
+    <w:rsid w:val="00E354FE"/>
+    <w:pPr>
+      <w:ind w:left="360"/>
+    </w:pPr>
     <w:rPr>
       <w:noProof/>
     </w:rPr>
@@ -35740,7 +36349,7 @@
     <w:name w:val="CodeText Char"/>
     <w:basedOn w:val="DefaultParagraphFont"/>
     <w:link w:val="CodeText"/>
-    <w:rsid w:val="00220DB9"/>
+    <w:rsid w:val="00E354FE"/>
     <w:rPr>
       <w:rFonts w:ascii="Times New Roman" w:eastAsia="楷体" w:hAnsi="Times New Roman"/>
       <w:noProof/>
@@ -36035,7 +36644,7 @@
 </file>
 
 <file path=customXml/itemProps2.xml><?xml version="1.0" encoding="utf-8"?>
-<ds:datastoreItem xmlns:ds="http://schemas.openxmlformats.org/officeDocument/2006/customXml" ds:itemID="{B28C3F6A-2D40-4A18-883D-A68C749249EB}">
+<ds:datastoreItem xmlns:ds="http://schemas.openxmlformats.org/officeDocument/2006/customXml" ds:itemID="{E7C1011C-C958-4B45-9A73-2C82297B6956}">
   <ds:schemaRefs>
     <ds:schemaRef ds:uri="http://schemas.openxmlformats.org/officeDocument/2006/bibliography"/>
   </ds:schemaRefs>

--- a/01_doc/tech_design/餐厅订餐系统_系统详细设计文档.docx
+++ b/01_doc/tech_design/餐厅订餐系统_系统详细设计文档.docx
@@ -6,7 +6,6 @@
       <w:r>
         <w:rPr>
           <w:noProof/>
-          <w:lang w:bidi="ml-IN"/>
         </w:rPr>
         <mc:AlternateContent>
           <mc:Choice Requires="wps">
@@ -121,14 +120,12 @@
           <w:docPartUnique/>
         </w:docPartObj>
       </w:sdtPr>
-      <w:sdtEndPr/>
       <w:sdtContent>
         <w:p/>
         <w:p>
           <w:r>
             <w:rPr>
               <w:noProof/>
-              <w:lang w:bidi="ml-IN"/>
             </w:rPr>
             <mc:AlternateContent>
               <mc:Choice Requires="wps">
@@ -241,7 +238,6 @@
                                   <w:dataBinding w:prefixMappings="xmlns:ns0='http://purl.org/dc/elements/1.1/' xmlns:ns1='http://schemas.openxmlformats.org/package/2006/metadata/core-properties' " w:xpath="/ns1:coreProperties[1]/ns0:subject[1]" w:storeItemID="{6C3C8BC8-F283-45AE-878A-BAB7291924A1}"/>
                                   <w:text/>
                                 </w:sdtPr>
-                                <w:sdtEndPr/>
                                 <w:sdtContent>
                                   <w:p>
                                     <w:pPr>
@@ -276,7 +272,6 @@
                                   <w:dataBinding w:prefixMappings="xmlns:ns0='http://purl.org/dc/elements/1.1/' xmlns:ns1='http://schemas.openxmlformats.org/package/2006/metadata/core-properties' " w:xpath="/ns1:coreProperties[1]/ns0:creator[1]" w:storeItemID="{6C3C8BC8-F283-45AE-878A-BAB7291924A1}"/>
                                   <w:text/>
                                 </w:sdtPr>
-                                <w:sdtEndPr/>
                                 <w:sdtContent>
                                   <w:p>
                                     <w:pPr>
@@ -454,7 +449,6 @@
                             <w:dataBinding w:prefixMappings="xmlns:ns0='http://purl.org/dc/elements/1.1/' xmlns:ns1='http://schemas.openxmlformats.org/package/2006/metadata/core-properties' " w:xpath="/ns1:coreProperties[1]/ns0:subject[1]" w:storeItemID="{6C3C8BC8-F283-45AE-878A-BAB7291924A1}"/>
                             <w:text/>
                           </w:sdtPr>
-                          <w:sdtEndPr/>
                           <w:sdtContent>
                             <w:p>
                               <w:pPr>
@@ -489,7 +483,6 @@
                             <w:dataBinding w:prefixMappings="xmlns:ns0='http://purl.org/dc/elements/1.1/' xmlns:ns1='http://schemas.openxmlformats.org/package/2006/metadata/core-properties' " w:xpath="/ns1:coreProperties[1]/ns0:creator[1]" w:storeItemID="{6C3C8BC8-F283-45AE-878A-BAB7291924A1}"/>
                             <w:text/>
                           </w:sdtPr>
-                          <w:sdtEndPr/>
                           <w:sdtContent>
                             <w:p>
                               <w:pPr>
@@ -1275,8 +1268,6 @@
               </w:rPr>
               <w:t>的</w:t>
             </w:r>
-            <w:bookmarkStart w:id="0" w:name="_GoBack"/>
-            <w:bookmarkEnd w:id="0"/>
             <w:r>
               <w:t>内容</w:t>
             </w:r>
@@ -1291,9 +1282,6 @@
           <w:p>
             <w:pPr>
               <w:pStyle w:val="TableText"/>
-              <w:rPr>
-                <w:rFonts w:hint="eastAsia"/>
-              </w:rPr>
             </w:pPr>
             <w:r>
               <w:t>1.5</w:t>
@@ -1320,9 +1308,6 @@
           <w:p>
             <w:pPr>
               <w:pStyle w:val="TableText"/>
-              <w:rPr>
-                <w:rFonts w:hint="eastAsia"/>
-              </w:rPr>
             </w:pPr>
             <w:r>
               <w:t>Xu Lin</w:t>
@@ -1346,9 +1331,6 @@
           <w:p>
             <w:pPr>
               <w:pStyle w:val="TableText"/>
-              <w:rPr>
-                <w:rFonts w:hint="eastAsia"/>
-              </w:rPr>
             </w:pPr>
             <w:r>
               <w:rPr>
@@ -1384,7 +1366,7 @@
         <w:br w:type="page"/>
       </w:r>
     </w:p>
-    <w:bookmarkStart w:id="1" w:name="_Toc407740679" w:displacedByCustomXml="next"/>
+    <w:bookmarkStart w:id="0" w:name="_Toc407740679" w:displacedByCustomXml="next"/>
     <w:sdt>
       <w:sdtPr>
         <w:rPr>
@@ -1425,7 +1407,7 @@
             </w:rPr>
             <w:t>目录</w:t>
           </w:r>
-          <w:bookmarkEnd w:id="1"/>
+          <w:bookmarkEnd w:id="0"/>
           <w:r>
             <w:rPr>
               <w:rFonts w:asciiTheme="majorEastAsia" w:eastAsiaTheme="majorEastAsia" w:hAnsiTheme="majorEastAsia" w:cs="Times New Roman"/>
@@ -7314,7 +7296,7 @@
       <w:pPr>
         <w:pStyle w:val="Heading1"/>
       </w:pPr>
-      <w:bookmarkStart w:id="2" w:name="_Toc407740680"/>
+      <w:bookmarkStart w:id="1" w:name="_Toc407740680"/>
       <w:r>
         <w:rPr>
           <w:rFonts w:hint="eastAsia"/>
@@ -7324,6 +7306,23 @@
       </w:r>
       <w:r>
         <w:t>介绍</w:t>
+      </w:r>
+      <w:bookmarkEnd w:id="1"/>
+    </w:p>
+    <w:p>
+      <w:pPr>
+        <w:pStyle w:val="Heading2"/>
+        <w:numPr>
+          <w:ilvl w:val="1"/>
+          <w:numId w:val="7"/>
+        </w:numPr>
+      </w:pPr>
+      <w:bookmarkStart w:id="2" w:name="_Toc407740681"/>
+      <w:r>
+        <w:rPr>
+          <w:rFonts w:hint="eastAsia"/>
+        </w:rPr>
+        <w:t>目的</w:t>
       </w:r>
       <w:bookmarkEnd w:id="2"/>
     </w:p>
@@ -7335,12 +7334,12 @@
           <w:numId w:val="7"/>
         </w:numPr>
       </w:pPr>
-      <w:bookmarkStart w:id="3" w:name="_Toc407740681"/>
+      <w:bookmarkStart w:id="3" w:name="_Toc407740682"/>
       <w:r>
         <w:rPr>
           <w:rFonts w:hint="eastAsia"/>
         </w:rPr>
-        <w:t>目的</w:t>
+        <w:t>范围</w:t>
       </w:r>
       <w:bookmarkEnd w:id="3"/>
     </w:p>
@@ -7352,12 +7351,12 @@
           <w:numId w:val="7"/>
         </w:numPr>
       </w:pPr>
-      <w:bookmarkStart w:id="4" w:name="_Toc407740682"/>
+      <w:bookmarkStart w:id="4" w:name="_Toc407740683"/>
       <w:r>
         <w:rPr>
           <w:rFonts w:hint="eastAsia"/>
         </w:rPr>
-        <w:t>范围</w:t>
+        <w:t>缩写词列表</w:t>
       </w:r>
       <w:bookmarkEnd w:id="4"/>
     </w:p>
@@ -7369,31 +7368,14 @@
           <w:numId w:val="7"/>
         </w:numPr>
       </w:pPr>
-      <w:bookmarkStart w:id="5" w:name="_Toc407740683"/>
-      <w:r>
-        <w:rPr>
-          <w:rFonts w:hint="eastAsia"/>
-        </w:rPr>
-        <w:t>缩写词列表</w:t>
-      </w:r>
-      <w:bookmarkEnd w:id="5"/>
-    </w:p>
-    <w:p>
-      <w:pPr>
-        <w:pStyle w:val="Heading2"/>
-        <w:numPr>
-          <w:ilvl w:val="1"/>
-          <w:numId w:val="7"/>
-        </w:numPr>
-      </w:pPr>
-      <w:bookmarkStart w:id="6" w:name="_Toc407740684"/>
+      <w:bookmarkStart w:id="5" w:name="_Toc407740684"/>
       <w:r>
         <w:rPr>
           <w:rFonts w:hint="eastAsia"/>
         </w:rPr>
         <w:t>参考内容</w:t>
       </w:r>
-      <w:bookmarkEnd w:id="6"/>
+      <w:bookmarkEnd w:id="5"/>
     </w:p>
     <w:p>
       <w:r>
@@ -7449,7 +7431,7 @@
       <w:pPr>
         <w:pStyle w:val="Heading1"/>
       </w:pPr>
-      <w:bookmarkStart w:id="7" w:name="_Toc407740685"/>
+      <w:bookmarkStart w:id="6" w:name="_Toc407740685"/>
       <w:r>
         <w:rPr>
           <w:rFonts w:hint="eastAsia"/>
@@ -7460,7 +7442,24 @@
       <w:r>
         <w:t>环境配置</w:t>
       </w:r>
-      <w:bookmarkEnd w:id="7"/>
+      <w:bookmarkEnd w:id="6"/>
+    </w:p>
+    <w:p>
+      <w:r>
+        <w:rPr>
+          <w:rFonts w:hint="eastAsia"/>
+        </w:rPr>
+        <w:t>eOrder</w:t>
+      </w:r>
+      <w:r>
+        <w:t>订餐系统使用</w:t>
+      </w:r>
+      <w:r>
+        <w:t>Java/Android</w:t>
+      </w:r>
+      <w:r>
+        <w:t>技术开发前后端应用，所以下面依次介绍在项目说使用到的开发环境和工具的安装配置。</w:t>
+      </w:r>
     </w:p>
     <w:p>
       <w:pPr>
@@ -7470,7 +7469,7 @@
           <w:numId w:val="7"/>
         </w:numPr>
       </w:pPr>
-      <w:bookmarkStart w:id="8" w:name="_Toc407740686"/>
+      <w:bookmarkStart w:id="7" w:name="_Toc407740686"/>
       <w:r>
         <w:rPr>
           <w:rFonts w:hint="eastAsia"/>
@@ -7483,8 +7482,1191 @@
       <w:r>
         <w:t>JDK</w:t>
       </w:r>
+      <w:bookmarkEnd w:id="7"/>
+    </w:p>
+    <w:p>
+      <w:r>
+        <w:t>JDK</w:t>
+      </w:r>
+      <w:r>
+        <w:rPr>
+          <w:rFonts w:hint="eastAsia"/>
+        </w:rPr>
+        <w:t>是</w:t>
+      </w:r>
+      <w:r>
+        <w:t xml:space="preserve">Java Development Kit </w:t>
+      </w:r>
+      <w:r>
+        <w:rPr>
+          <w:rFonts w:hint="eastAsia"/>
+        </w:rPr>
+        <w:t>（</w:t>
+      </w:r>
+      <w:r>
+        <w:t>Java</w:t>
+      </w:r>
+      <w:r>
+        <w:t>开发工具箱</w:t>
+      </w:r>
+      <w:r>
+        <w:rPr>
+          <w:rFonts w:hint="eastAsia"/>
+        </w:rPr>
+        <w:t>）</w:t>
+      </w:r>
+      <w:r>
+        <w:t>的简写，是</w:t>
+      </w:r>
+      <w:r>
+        <w:rPr>
+          <w:rFonts w:hint="eastAsia"/>
+        </w:rPr>
+        <w:t>使用</w:t>
+      </w:r>
+      <w:r>
+        <w:t>Java</w:t>
+      </w:r>
+      <w:r>
+        <w:t>进行开发的必备工具。</w:t>
+      </w:r>
+      <w:r>
+        <w:rPr>
+          <w:rFonts w:hint="eastAsia"/>
+        </w:rPr>
+        <w:t>JDK</w:t>
+      </w:r>
+      <w:r>
+        <w:rPr>
+          <w:rFonts w:hint="eastAsia"/>
+        </w:rPr>
+        <w:t>不仅</w:t>
+      </w:r>
+      <w:r>
+        <w:t>提供了</w:t>
+      </w:r>
+      <w:r>
+        <w:t>Java</w:t>
+      </w:r>
+      <w:r>
+        <w:t>核心类库还提供了编译，调试，打包等命令行工具。</w:t>
+      </w:r>
+    </w:p>
+    <w:p>
+      <w:r>
+        <w:rPr>
+          <w:rFonts w:hint="eastAsia"/>
+        </w:rPr>
+        <w:t>很多</w:t>
+      </w:r>
+      <w:r>
+        <w:t>公司都有</w:t>
+      </w:r>
+      <w:r>
+        <w:t>JDK</w:t>
+      </w:r>
+      <w:r>
+        <w:t>产品，标准的</w:t>
+      </w:r>
+      <w:r>
+        <w:t>JDK</w:t>
+      </w:r>
+      <w:r>
+        <w:t>是由</w:t>
+      </w:r>
+      <w:r>
+        <w:t>Sun Microsystem</w:t>
+      </w:r>
+      <w:r>
+        <w:t>公司拥有，但现在</w:t>
+      </w:r>
+      <w:r>
+        <w:t>Sun</w:t>
+      </w:r>
+      <w:r>
+        <w:t>已经被</w:t>
+      </w:r>
+      <w:r>
+        <w:t>Oracle</w:t>
+      </w:r>
+      <w:r>
+        <w:t>公司收购；</w:t>
+      </w:r>
+      <w:r>
+        <w:t>Oracle</w:t>
+      </w:r>
+      <w:r>
+        <w:t>公司有</w:t>
+      </w:r>
+      <w:r>
+        <w:rPr>
+          <w:rFonts w:hint="eastAsia"/>
+        </w:rPr>
+        <w:t>自有</w:t>
+      </w:r>
+      <w:r>
+        <w:t>JDK</w:t>
+      </w:r>
+      <w:r>
+        <w:t>产品的</w:t>
+      </w:r>
+      <w:r>
+        <w:rPr>
+          <w:rFonts w:hint="eastAsia"/>
+        </w:rPr>
+        <w:t>J</w:t>
+      </w:r>
+      <w:r>
+        <w:t>Rocket</w:t>
+      </w:r>
+      <w:r>
+        <w:rPr>
+          <w:rFonts w:hint="eastAsia"/>
+        </w:rPr>
+        <w:t>；</w:t>
+      </w:r>
+      <w:r>
+        <w:t>另外还有</w:t>
+      </w:r>
+      <w:r>
+        <w:t>OpenJDK</w:t>
+      </w:r>
+      <w:r>
+        <w:rPr>
+          <w:rFonts w:hint="eastAsia"/>
+        </w:rPr>
+        <w:t>。</w:t>
+      </w:r>
+    </w:p>
+    <w:p>
+      <w:pPr>
+        <w:rPr>
+          <w:rFonts w:hint="eastAsia"/>
+        </w:rPr>
+      </w:pPr>
+      <w:r>
+        <w:rPr>
+          <w:rFonts w:hint="eastAsia"/>
+        </w:rPr>
+        <w:t>从</w:t>
+      </w:r>
+      <w:r>
+        <w:t>JDK</w:t>
+      </w:r>
+      <w:r>
+        <w:t>应用的规模和场景，</w:t>
+      </w:r>
+      <w:r>
+        <w:rPr>
+          <w:rFonts w:hint="eastAsia"/>
+        </w:rPr>
+        <w:t>又</w:t>
+      </w:r>
+      <w:r>
+        <w:t>可以分为</w:t>
+      </w:r>
+      <w:r>
+        <w:t>ME</w:t>
+      </w:r>
+      <w:r>
+        <w:t>，</w:t>
+      </w:r>
+      <w:r>
+        <w:t>SE</w:t>
+      </w:r>
+      <w:r>
+        <w:t>和</w:t>
+      </w:r>
+      <w:r>
+        <w:t>EE</w:t>
+      </w:r>
+      <w:r>
+        <w:rPr>
+          <w:rFonts w:hint="eastAsia"/>
+        </w:rPr>
+        <w:t>三个</w:t>
+      </w:r>
+      <w:r>
+        <w:t>版本，</w:t>
+      </w:r>
+      <w:r>
+        <w:rPr>
+          <w:rFonts w:hint="eastAsia"/>
+        </w:rPr>
+        <w:t>依次</w:t>
+      </w:r>
+      <w:r>
+        <w:t>对应于移动</w:t>
+      </w:r>
+      <w:r>
+        <w:rPr>
+          <w:rFonts w:hint="eastAsia"/>
+        </w:rPr>
+        <w:t>程序</w:t>
+      </w:r>
+      <w:r>
+        <w:t>，标准</w:t>
+      </w:r>
+      <w:r>
+        <w:rPr>
+          <w:rFonts w:hint="eastAsia"/>
+        </w:rPr>
+        <w:t>程序</w:t>
+      </w:r>
+      <w:r>
+        <w:t>和企业级程序</w:t>
+      </w:r>
+    </w:p>
+    <w:p>
+      <w:r>
+        <w:rPr>
+          <w:rFonts w:hint="eastAsia"/>
+        </w:rPr>
+        <w:t>本项目采用</w:t>
+      </w:r>
+      <w:r>
+        <w:t>标准</w:t>
+      </w:r>
+      <w:r>
+        <w:t>JDK SE 7 64</w:t>
+      </w:r>
+      <w:r>
+        <w:rPr>
+          <w:rFonts w:hint="eastAsia"/>
+        </w:rPr>
+        <w:t>位</w:t>
+      </w:r>
+      <w:r>
+        <w:t>版本，</w:t>
+      </w:r>
+      <w:r>
+        <w:rPr>
+          <w:rFonts w:hint="eastAsia"/>
+        </w:rPr>
+        <w:t>可以</w:t>
+      </w:r>
+      <w:r>
+        <w:t>从</w:t>
+      </w:r>
+      <w:r>
+        <w:t>Oracle</w:t>
+      </w:r>
+      <w:r>
+        <w:t>公司的网站下载</w:t>
+      </w:r>
+      <w:r>
+        <w:rPr>
+          <w:rFonts w:hint="eastAsia"/>
+        </w:rPr>
+        <w:t>(</w:t>
+      </w:r>
+      <w:hyperlink r:id="rId11" w:history="1">
+        <w:r>
+          <w:rPr>
+            <w:rStyle w:val="Hyperlink"/>
+          </w:rPr>
+          <w:t>http://www.oracle.com/technetwork/java/javase/downloads/jdk7-downloads-1880260.html</w:t>
+        </w:r>
+      </w:hyperlink>
+      <w:r>
+        <w:rPr>
+          <w:rFonts w:hint="eastAsia"/>
+        </w:rPr>
+        <w:t>)</w:t>
+      </w:r>
+      <w:r>
+        <w:t xml:space="preserve"> </w:t>
+      </w:r>
+      <w:r>
+        <w:rPr>
+          <w:rFonts w:hint="eastAsia"/>
+        </w:rPr>
+        <w:t>。</w:t>
+      </w:r>
+      <w:r>
+        <w:t>在</w:t>
+      </w:r>
+      <w:r>
+        <w:rPr>
+          <w:rFonts w:hint="eastAsia"/>
+        </w:rPr>
+        <w:t>下载</w:t>
+      </w:r>
+      <w:r>
+        <w:t>之前必须选择</w:t>
+      </w:r>
+      <w:r>
+        <w:rPr>
+          <w:rFonts w:hint="eastAsia"/>
+          <w:b/>
+        </w:rPr>
+        <w:t xml:space="preserve">Accept </w:t>
+      </w:r>
+      <w:r>
+        <w:rPr>
+          <w:b/>
+        </w:rPr>
+        <w:t>License</w:t>
+      </w:r>
+      <w:r>
+        <w:rPr>
+          <w:rFonts w:hint="eastAsia"/>
+          <w:b/>
+        </w:rPr>
+        <w:t xml:space="preserve"> Agreement</w:t>
+      </w:r>
+      <w:r>
+        <w:rPr>
+          <w:rFonts w:hint="eastAsia"/>
+        </w:rPr>
+        <w:t>选项</w:t>
+      </w:r>
+      <w:r>
+        <w:rPr>
+          <w:rFonts w:hint="eastAsia"/>
+        </w:rPr>
+        <w:t>，</w:t>
+      </w:r>
+      <w:r>
+        <w:t>才能获取下载链接，然后点击</w:t>
+      </w:r>
+      <w:r>
+        <w:rPr>
+          <w:b/>
+        </w:rPr>
+        <w:t>jdk-7u71-windows-x64.exe</w:t>
+      </w:r>
+      <w:r>
+        <w:rPr>
+          <w:rFonts w:hint="eastAsia"/>
+        </w:rPr>
+        <w:t>下载</w:t>
+      </w:r>
+    </w:p>
+    <w:p>
+      <w:pPr>
+        <w:pStyle w:val="NoSpacing"/>
+      </w:pPr>
+      <w:r>
+        <w:rPr>
+          <w:rFonts w:hint="eastAsia"/>
+          <w:noProof/>
+        </w:rPr>
+        <w:drawing>
+          <wp:inline distT="0" distB="0" distL="0" distR="0" wp14:anchorId="4856CE94" wp14:editId="453FE89E">
+            <wp:extent cx="5514975" cy="3846830"/>
+            <wp:effectExtent l="0" t="0" r="9525" b="1270"/>
+            <wp:docPr id="8" name="Picture 8"/>
+            <wp:cNvGraphicFramePr>
+              <a:graphicFrameLocks xmlns:a="http://schemas.openxmlformats.org/drawingml/2006/main" noChangeAspect="1"/>
+            </wp:cNvGraphicFramePr>
+            <a:graphic xmlns:a="http://schemas.openxmlformats.org/drawingml/2006/main">
+              <a:graphicData uri="http://schemas.openxmlformats.org/drawingml/2006/picture">
+                <pic:pic xmlns:pic="http://schemas.openxmlformats.org/drawingml/2006/picture">
+                  <pic:nvPicPr>
+                    <pic:cNvPr id="8" name="2014-12-31_134537.png"/>
+                    <pic:cNvPicPr/>
+                  </pic:nvPicPr>
+                  <pic:blipFill>
+                    <a:blip r:embed="rId12">
+                      <a:extLst>
+                        <a:ext uri="{28A0092B-C50C-407E-A947-70E740481C1C}">
+                          <a14:useLocalDpi xmlns:a14="http://schemas.microsoft.com/office/drawing/2010/main" val="0"/>
+                        </a:ext>
+                      </a:extLst>
+                    </a:blip>
+                    <a:stretch>
+                      <a:fillRect/>
+                    </a:stretch>
+                  </pic:blipFill>
+                  <pic:spPr>
+                    <a:xfrm>
+                      <a:off x="0" y="0"/>
+                      <a:ext cx="5514975" cy="3846830"/>
+                    </a:xfrm>
+                    <a:prstGeom prst="rect">
+                      <a:avLst/>
+                    </a:prstGeom>
+                  </pic:spPr>
+                </pic:pic>
+              </a:graphicData>
+            </a:graphic>
+          </wp:inline>
+        </w:drawing>
+      </w:r>
+    </w:p>
+    <w:p>
+      <w:r>
+        <w:rPr>
+          <w:rFonts w:hint="eastAsia"/>
+        </w:rPr>
+        <w:t>下载</w:t>
+      </w:r>
+      <w:r>
+        <w:t>完成后</w:t>
+      </w:r>
+      <w:r>
+        <w:rPr>
+          <w:rFonts w:hint="eastAsia"/>
+        </w:rPr>
+        <w:t>以</w:t>
+      </w:r>
+      <w:r>
+        <w:t>管理员身份运行</w:t>
+      </w:r>
+      <w:r>
+        <w:rPr>
+          <w:rFonts w:hint="eastAsia"/>
+        </w:rPr>
+        <w:t>安装</w:t>
+      </w:r>
+      <w:r>
+        <w:t>包进行安装</w:t>
+      </w:r>
+      <w:r>
+        <w:rPr>
+          <w:rFonts w:hint="eastAsia"/>
+        </w:rPr>
+        <w:t>，</w:t>
+      </w:r>
+      <w:r>
+        <w:t>在</w:t>
+      </w:r>
+      <w:r>
+        <w:rPr>
+          <w:rFonts w:hint="eastAsia"/>
+        </w:rPr>
+        <w:t>选择</w:t>
+      </w:r>
+      <w:r>
+        <w:t>安装路径的时候</w:t>
+      </w:r>
+      <w:r>
+        <w:rPr>
+          <w:rFonts w:hint="eastAsia"/>
+        </w:rPr>
+        <w:t>建议</w:t>
+      </w:r>
+      <w:r>
+        <w:t>选择安装在某个分区的根目录</w:t>
+      </w:r>
+      <w:r>
+        <w:rPr>
+          <w:rFonts w:hint="eastAsia"/>
+        </w:rPr>
+        <w:t>，</w:t>
+      </w:r>
+      <w:r>
+        <w:t>例如</w:t>
+      </w:r>
+      <w:r>
+        <w:rPr>
+          <w:b/>
+        </w:rPr>
+        <w:t>C:\jdk1.7.0_7</w:t>
+      </w:r>
+      <w:r>
+        <w:rPr>
+          <w:b/>
+        </w:rPr>
+        <w:t>1_x64</w:t>
+      </w:r>
+      <w:r>
+        <w:rPr>
+          <w:rFonts w:hint="eastAsia"/>
+        </w:rPr>
+        <w:t>，</w:t>
+      </w:r>
+      <w:r>
+        <w:t>方便接下来的配置。</w:t>
+      </w:r>
+    </w:p>
+    <w:p>
+      <w:r>
+        <w:rPr>
+          <w:rFonts w:hint="eastAsia"/>
+        </w:rPr>
+        <w:t>安装</w:t>
+      </w:r>
+      <w:r>
+        <w:t>完成之后，需要为</w:t>
+      </w:r>
+      <w:r>
+        <w:t>JDK</w:t>
+      </w:r>
+      <w:r>
+        <w:t>配置环境变量，</w:t>
+      </w:r>
+      <w:r>
+        <w:rPr>
+          <w:rFonts w:hint="eastAsia"/>
+        </w:rPr>
+        <w:t>打开</w:t>
+      </w:r>
+      <w:r>
+        <w:rPr>
+          <w:b/>
+        </w:rPr>
+        <w:t>控制面板</w:t>
+      </w:r>
+      <w:r>
+        <w:rPr>
+          <w:rFonts w:hint="eastAsia"/>
+          <w:b/>
+        </w:rPr>
+        <w:t>-&gt;</w:t>
+      </w:r>
+      <w:r>
+        <w:rPr>
+          <w:rFonts w:hint="eastAsia"/>
+          <w:b/>
+        </w:rPr>
+        <w:t>系统</w:t>
+      </w:r>
+      <w:r>
+        <w:rPr>
+          <w:rFonts w:hint="eastAsia"/>
+          <w:b/>
+        </w:rPr>
+        <w:t>-&gt;</w:t>
+      </w:r>
+      <w:r>
+        <w:rPr>
+          <w:rFonts w:hint="eastAsia"/>
+          <w:b/>
+        </w:rPr>
+        <w:t>高级</w:t>
+      </w:r>
+      <w:r>
+        <w:rPr>
+          <w:rFonts w:hint="eastAsia"/>
+          <w:b/>
+        </w:rPr>
+        <w:t>-&gt;</w:t>
+      </w:r>
+      <w:r>
+        <w:rPr>
+          <w:rFonts w:hint="eastAsia"/>
+          <w:b/>
+        </w:rPr>
+        <w:t>环境</w:t>
+      </w:r>
+      <w:r>
+        <w:rPr>
+          <w:b/>
+        </w:rPr>
+        <w:t>变量</w:t>
+      </w:r>
+      <w:r>
+        <w:rPr>
+          <w:b/>
+        </w:rPr>
+        <w:t xml:space="preserve">… </w:t>
+      </w:r>
+    </w:p>
+    <w:p>
+      <w:pPr>
+        <w:pStyle w:val="NoSpacing"/>
+        <w:jc w:val="center"/>
+      </w:pPr>
+      <w:r>
+        <w:rPr>
+          <w:rFonts w:hint="eastAsia"/>
+          <w:noProof/>
+        </w:rPr>
+        <w:lastRenderedPageBreak/>
+        <w:drawing>
+          <wp:inline distT="0" distB="0" distL="0" distR="0" wp14:anchorId="3FCBE1F8" wp14:editId="0BA8C881">
+            <wp:extent cx="2492801" cy="2773680"/>
+            <wp:effectExtent l="0" t="0" r="3175" b="7620"/>
+            <wp:docPr id="9" name="Picture 9"/>
+            <wp:cNvGraphicFramePr>
+              <a:graphicFrameLocks xmlns:a="http://schemas.openxmlformats.org/drawingml/2006/main" noChangeAspect="1"/>
+            </wp:cNvGraphicFramePr>
+            <a:graphic xmlns:a="http://schemas.openxmlformats.org/drawingml/2006/main">
+              <a:graphicData uri="http://schemas.openxmlformats.org/drawingml/2006/picture">
+                <pic:pic xmlns:pic="http://schemas.openxmlformats.org/drawingml/2006/picture">
+                  <pic:nvPicPr>
+                    <pic:cNvPr id="9" name="2014-12-31_135207.png"/>
+                    <pic:cNvPicPr/>
+                  </pic:nvPicPr>
+                  <pic:blipFill>
+                    <a:blip r:embed="rId13">
+                      <a:extLst>
+                        <a:ext uri="{28A0092B-C50C-407E-A947-70E740481C1C}">
+                          <a14:useLocalDpi xmlns:a14="http://schemas.microsoft.com/office/drawing/2010/main" val="0"/>
+                        </a:ext>
+                      </a:extLst>
+                    </a:blip>
+                    <a:stretch>
+                      <a:fillRect/>
+                    </a:stretch>
+                  </pic:blipFill>
+                  <pic:spPr>
+                    <a:xfrm>
+                      <a:off x="0" y="0"/>
+                      <a:ext cx="2513220" cy="2796400"/>
+                    </a:xfrm>
+                    <a:prstGeom prst="rect">
+                      <a:avLst/>
+                    </a:prstGeom>
+                  </pic:spPr>
+                </pic:pic>
+              </a:graphicData>
+            </a:graphic>
+          </wp:inline>
+        </w:drawing>
+      </w:r>
+      <w:r>
+        <w:rPr>
+          <w:noProof/>
+        </w:rPr>
+        <w:drawing>
+          <wp:inline distT="0" distB="0" distL="0" distR="0" wp14:anchorId="6520B56F" wp14:editId="32DD427C">
+            <wp:extent cx="2512230" cy="2780030"/>
+            <wp:effectExtent l="0" t="0" r="2540" b="1270"/>
+            <wp:docPr id="10" name="Picture 10"/>
+            <wp:cNvGraphicFramePr>
+              <a:graphicFrameLocks xmlns:a="http://schemas.openxmlformats.org/drawingml/2006/main" noChangeAspect="1"/>
+            </wp:cNvGraphicFramePr>
+            <a:graphic xmlns:a="http://schemas.openxmlformats.org/drawingml/2006/main">
+              <a:graphicData uri="http://schemas.openxmlformats.org/drawingml/2006/picture">
+                <pic:pic xmlns:pic="http://schemas.openxmlformats.org/drawingml/2006/picture">
+                  <pic:nvPicPr>
+                    <pic:cNvPr id="10" name="2014-12-31_135227.png"/>
+                    <pic:cNvPicPr/>
+                  </pic:nvPicPr>
+                  <pic:blipFill>
+                    <a:blip r:embed="rId14">
+                      <a:extLst>
+                        <a:ext uri="{28A0092B-C50C-407E-A947-70E740481C1C}">
+                          <a14:useLocalDpi xmlns:a14="http://schemas.microsoft.com/office/drawing/2010/main" val="0"/>
+                        </a:ext>
+                      </a:extLst>
+                    </a:blip>
+                    <a:stretch>
+                      <a:fillRect/>
+                    </a:stretch>
+                  </pic:blipFill>
+                  <pic:spPr>
+                    <a:xfrm>
+                      <a:off x="0" y="0"/>
+                      <a:ext cx="2530985" cy="2800785"/>
+                    </a:xfrm>
+                    <a:prstGeom prst="rect">
+                      <a:avLst/>
+                    </a:prstGeom>
+                  </pic:spPr>
+                </pic:pic>
+              </a:graphicData>
+            </a:graphic>
+          </wp:inline>
+        </w:drawing>
+      </w:r>
+    </w:p>
+    <w:p>
+      <w:pPr>
+        <w:rPr>
+          <w:rFonts w:hint="eastAsia"/>
+        </w:rPr>
+      </w:pPr>
+      <w:r>
+        <w:rPr>
+          <w:rFonts w:hint="eastAsia"/>
+        </w:rPr>
+        <w:t>点击</w:t>
+      </w:r>
+      <w:r>
+        <w:rPr>
+          <w:b/>
+        </w:rPr>
+        <w:t>新建</w:t>
+      </w:r>
+      <w:r>
+        <w:rPr>
+          <w:b/>
+        </w:rPr>
+        <w:t>…</w:t>
+      </w:r>
+      <w:r>
+        <w:rPr>
+          <w:rFonts w:hint="eastAsia"/>
+        </w:rPr>
+        <w:t>按钮，</w:t>
+      </w:r>
+      <w:r>
+        <w:t>在变量名中输入</w:t>
+      </w:r>
+      <w:r>
+        <w:rPr>
+          <w:rFonts w:hint="eastAsia"/>
+          <w:b/>
+        </w:rPr>
+        <w:t>JAVA_HOME</w:t>
+      </w:r>
+      <w:r>
+        <w:rPr>
+          <w:rFonts w:hint="eastAsia"/>
+        </w:rPr>
+        <w:t>，</w:t>
+      </w:r>
+      <w:r>
+        <w:t>在变量值中填入</w:t>
+      </w:r>
+      <w:r>
+        <w:rPr>
+          <w:rFonts w:hint="eastAsia"/>
+        </w:rPr>
+        <w:t>JDK</w:t>
+      </w:r>
+      <w:r>
+        <w:t>的安装路径，点击</w:t>
+      </w:r>
+      <w:r>
+        <w:rPr>
+          <w:b/>
+        </w:rPr>
+        <w:t>确定</w:t>
+      </w:r>
+      <w:r>
+        <w:t>按钮</w:t>
+      </w:r>
+    </w:p>
+    <w:p>
+      <w:pPr>
+        <w:pStyle w:val="NoSpacing"/>
+        <w:jc w:val="center"/>
+        <w:rPr>
+          <w:rFonts w:hint="eastAsia"/>
+        </w:rPr>
+      </w:pPr>
+      <w:r>
+        <w:rPr>
+          <w:rFonts w:hint="eastAsia"/>
+          <w:noProof/>
+        </w:rPr>
+        <w:drawing>
+          <wp:inline distT="0" distB="0" distL="0" distR="0" wp14:anchorId="6D4C5CBF" wp14:editId="258EF317">
+            <wp:extent cx="3400000" cy="1457143"/>
+            <wp:effectExtent l="0" t="0" r="0" b="0"/>
+            <wp:docPr id="11" name="Picture 11"/>
+            <wp:cNvGraphicFramePr>
+              <a:graphicFrameLocks xmlns:a="http://schemas.openxmlformats.org/drawingml/2006/main" noChangeAspect="1"/>
+            </wp:cNvGraphicFramePr>
+            <a:graphic xmlns:a="http://schemas.openxmlformats.org/drawingml/2006/main">
+              <a:graphicData uri="http://schemas.openxmlformats.org/drawingml/2006/picture">
+                <pic:pic xmlns:pic="http://schemas.openxmlformats.org/drawingml/2006/picture">
+                  <pic:nvPicPr>
+                    <pic:cNvPr id="11" name="2014-12-31_135459.png"/>
+                    <pic:cNvPicPr/>
+                  </pic:nvPicPr>
+                  <pic:blipFill>
+                    <a:blip r:embed="rId15">
+                      <a:extLst>
+                        <a:ext uri="{28A0092B-C50C-407E-A947-70E740481C1C}">
+                          <a14:useLocalDpi xmlns:a14="http://schemas.microsoft.com/office/drawing/2010/main" val="0"/>
+                        </a:ext>
+                      </a:extLst>
+                    </a:blip>
+                    <a:stretch>
+                      <a:fillRect/>
+                    </a:stretch>
+                  </pic:blipFill>
+                  <pic:spPr>
+                    <a:xfrm>
+                      <a:off x="0" y="0"/>
+                      <a:ext cx="3400000" cy="1457143"/>
+                    </a:xfrm>
+                    <a:prstGeom prst="rect">
+                      <a:avLst/>
+                    </a:prstGeom>
+                  </pic:spPr>
+                </pic:pic>
+              </a:graphicData>
+            </a:graphic>
+          </wp:inline>
+        </w:drawing>
+      </w:r>
+    </w:p>
+    <w:p>
+      <w:pPr>
+        <w:rPr>
+          <w:rFonts w:hint="eastAsia"/>
+        </w:rPr>
+      </w:pPr>
+      <w:r>
+        <w:rPr>
+          <w:rFonts w:hint="eastAsia"/>
+        </w:rPr>
+        <w:t>编辑</w:t>
+      </w:r>
+      <w:r>
+        <w:rPr>
+          <w:rFonts w:hint="eastAsia"/>
+        </w:rPr>
+        <w:t>系统</w:t>
+      </w:r>
+      <w:r>
+        <w:t>变量</w:t>
+      </w:r>
+      <w:r>
+        <w:rPr>
+          <w:rFonts w:hint="eastAsia"/>
+        </w:rPr>
+        <w:t>中</w:t>
+      </w:r>
+      <w:r>
+        <w:t>的</w:t>
+      </w:r>
+      <w:r>
+        <w:rPr>
+          <w:b/>
+        </w:rPr>
+        <w:t>Path</w:t>
+      </w:r>
+      <w:r>
+        <w:rPr>
+          <w:rFonts w:hint="eastAsia"/>
+        </w:rPr>
+        <w:t>，</w:t>
+      </w:r>
+      <w:r>
+        <w:t>在变量值输入框中添加</w:t>
+      </w:r>
+      <w:r>
+        <w:rPr>
+          <w:b/>
+        </w:rPr>
+        <w:t>;%JAVA_HOME%\bin</w:t>
+      </w:r>
+      <w:r>
+        <w:rPr>
+          <w:rFonts w:hint="eastAsia"/>
+        </w:rPr>
+        <w:t>，</w:t>
+      </w:r>
+      <w:r>
+        <w:t>点击</w:t>
+      </w:r>
+      <w:r>
+        <w:t>确定</w:t>
+      </w:r>
+      <w:r>
+        <w:t>按钮。</w:t>
+      </w:r>
+    </w:p>
+    <w:p>
+      <w:pPr>
+        <w:pStyle w:val="NoSpacing"/>
+        <w:jc w:val="center"/>
+      </w:pPr>
+      <w:r>
+        <w:rPr>
+          <w:rFonts w:hint="eastAsia"/>
+          <w:noProof/>
+        </w:rPr>
+        <w:drawing>
+          <wp:inline distT="0" distB="0" distL="0" distR="0" wp14:anchorId="78107BD0" wp14:editId="2B6ADF30">
+            <wp:extent cx="2349500" cy="2599954"/>
+            <wp:effectExtent l="0" t="0" r="0" b="0"/>
+            <wp:docPr id="12" name="Picture 12"/>
+            <wp:cNvGraphicFramePr>
+              <a:graphicFrameLocks xmlns:a="http://schemas.openxmlformats.org/drawingml/2006/main" noChangeAspect="1"/>
+            </wp:cNvGraphicFramePr>
+            <a:graphic xmlns:a="http://schemas.openxmlformats.org/drawingml/2006/main">
+              <a:graphicData uri="http://schemas.openxmlformats.org/drawingml/2006/picture">
+                <pic:pic xmlns:pic="http://schemas.openxmlformats.org/drawingml/2006/picture">
+                  <pic:nvPicPr>
+                    <pic:cNvPr id="12" name="2014-12-31_140007.png"/>
+                    <pic:cNvPicPr/>
+                  </pic:nvPicPr>
+                  <pic:blipFill>
+                    <a:blip r:embed="rId16">
+                      <a:extLst>
+                        <a:ext uri="{28A0092B-C50C-407E-A947-70E740481C1C}">
+                          <a14:useLocalDpi xmlns:a14="http://schemas.microsoft.com/office/drawing/2010/main" val="0"/>
+                        </a:ext>
+                      </a:extLst>
+                    </a:blip>
+                    <a:stretch>
+                      <a:fillRect/>
+                    </a:stretch>
+                  </pic:blipFill>
+                  <pic:spPr>
+                    <a:xfrm>
+                      <a:off x="0" y="0"/>
+                      <a:ext cx="2366010" cy="2618224"/>
+                    </a:xfrm>
+                    <a:prstGeom prst="rect">
+                      <a:avLst/>
+                    </a:prstGeom>
+                  </pic:spPr>
+                </pic:pic>
+              </a:graphicData>
+            </a:graphic>
+          </wp:inline>
+        </w:drawing>
+      </w:r>
+      <w:bookmarkStart w:id="8" w:name="_GoBack"/>
+      <w:r>
+        <w:rPr>
+          <w:rFonts w:hint="eastAsia"/>
+          <w:noProof/>
+        </w:rPr>
+        <w:drawing>
+          <wp:inline distT="0" distB="0" distL="0" distR="0" wp14:anchorId="3E00FB65" wp14:editId="46B92C0E">
+            <wp:extent cx="2480310" cy="1062990"/>
+            <wp:effectExtent l="0" t="0" r="0" b="3810"/>
+            <wp:docPr id="13" name="Picture 13"/>
+            <wp:cNvGraphicFramePr>
+              <a:graphicFrameLocks xmlns:a="http://schemas.openxmlformats.org/drawingml/2006/main" noChangeAspect="1"/>
+            </wp:cNvGraphicFramePr>
+            <a:graphic xmlns:a="http://schemas.openxmlformats.org/drawingml/2006/main">
+              <a:graphicData uri="http://schemas.openxmlformats.org/drawingml/2006/picture">
+                <pic:pic xmlns:pic="http://schemas.openxmlformats.org/drawingml/2006/picture">
+                  <pic:nvPicPr>
+                    <pic:cNvPr id="13" name="2014-12-31_140033.png"/>
+                    <pic:cNvPicPr/>
+                  </pic:nvPicPr>
+                  <pic:blipFill>
+                    <a:blip r:embed="rId17">
+                      <a:extLst>
+                        <a:ext uri="{28A0092B-C50C-407E-A947-70E740481C1C}">
+                          <a14:useLocalDpi xmlns:a14="http://schemas.microsoft.com/office/drawing/2010/main" val="0"/>
+                        </a:ext>
+                      </a:extLst>
+                    </a:blip>
+                    <a:stretch>
+                      <a:fillRect/>
+                    </a:stretch>
+                  </pic:blipFill>
+                  <pic:spPr>
+                    <a:xfrm>
+                      <a:off x="0" y="0"/>
+                      <a:ext cx="2484095" cy="1064612"/>
+                    </a:xfrm>
+                    <a:prstGeom prst="rect">
+                      <a:avLst/>
+                    </a:prstGeom>
+                  </pic:spPr>
+                </pic:pic>
+              </a:graphicData>
+            </a:graphic>
+          </wp:inline>
+        </w:drawing>
+      </w:r>
       <w:bookmarkEnd w:id="8"/>
     </w:p>
+    <w:p>
+      <w:pPr>
+        <w:rPr>
+          <w:rFonts w:hint="eastAsia"/>
+        </w:rPr>
+      </w:pPr>
+      <w:r>
+        <w:rPr>
+          <w:rFonts w:hint="eastAsia"/>
+        </w:rPr>
+        <w:t>打开</w:t>
+      </w:r>
+      <w:r>
+        <w:t>命令行窗口</w:t>
+      </w:r>
+      <w:r>
+        <w:rPr>
+          <w:rFonts w:hint="eastAsia"/>
+        </w:rPr>
+        <w:t>，</w:t>
+      </w:r>
+      <w:r>
+        <w:t>输入</w:t>
+      </w:r>
+      <w:r>
+        <w:rPr>
+          <w:rFonts w:hint="eastAsia"/>
+          <w:b/>
+        </w:rPr>
+        <w:t xml:space="preserve">java </w:t>
+      </w:r>
+      <w:r>
+        <w:rPr>
+          <w:b/>
+        </w:rPr>
+        <w:t>–</w:t>
+      </w:r>
+      <w:r>
+        <w:rPr>
+          <w:rFonts w:hint="eastAsia"/>
+          <w:b/>
+        </w:rPr>
+        <w:t>version</w:t>
+      </w:r>
+      <w:r>
+        <w:rPr>
+          <w:rFonts w:hint="eastAsia"/>
+        </w:rPr>
+        <w:t>得到如图</w:t>
+      </w:r>
+      <w:r>
+        <w:t>所示的文本信息，则</w:t>
+      </w:r>
+      <w:r>
+        <w:rPr>
+          <w:rFonts w:hint="eastAsia"/>
+        </w:rPr>
+        <w:t>说明</w:t>
+      </w:r>
+      <w:r>
+        <w:t>JDK</w:t>
+      </w:r>
+      <w:r>
+        <w:t>安装以及环境变量设定正确</w:t>
+      </w:r>
+    </w:p>
+    <w:p>
+      <w:pPr>
+        <w:pStyle w:val="NoSpacing"/>
+        <w:jc w:val="center"/>
+      </w:pPr>
+      <w:r>
+        <w:rPr>
+          <w:rFonts w:hint="eastAsia"/>
+          <w:noProof/>
+        </w:rPr>
+        <w:lastRenderedPageBreak/>
+        <w:drawing>
+          <wp:inline distT="0" distB="0" distL="0" distR="0" wp14:anchorId="48DBF12C" wp14:editId="38C007E4">
+            <wp:extent cx="4216400" cy="1305943"/>
+            <wp:effectExtent l="0" t="0" r="0" b="8890"/>
+            <wp:docPr id="14" name="Picture 14"/>
+            <wp:cNvGraphicFramePr>
+              <a:graphicFrameLocks xmlns:a="http://schemas.openxmlformats.org/drawingml/2006/main" noChangeAspect="1"/>
+            </wp:cNvGraphicFramePr>
+            <a:graphic xmlns:a="http://schemas.openxmlformats.org/drawingml/2006/main">
+              <a:graphicData uri="http://schemas.openxmlformats.org/drawingml/2006/picture">
+                <pic:pic xmlns:pic="http://schemas.openxmlformats.org/drawingml/2006/picture">
+                  <pic:nvPicPr>
+                    <pic:cNvPr id="14" name="2014-12-31_140316.png"/>
+                    <pic:cNvPicPr/>
+                  </pic:nvPicPr>
+                  <pic:blipFill>
+                    <a:blip r:embed="rId18">
+                      <a:extLst>
+                        <a:ext uri="{28A0092B-C50C-407E-A947-70E740481C1C}">
+                          <a14:useLocalDpi xmlns:a14="http://schemas.microsoft.com/office/drawing/2010/main" val="0"/>
+                        </a:ext>
+                      </a:extLst>
+                    </a:blip>
+                    <a:stretch>
+                      <a:fillRect/>
+                    </a:stretch>
+                  </pic:blipFill>
+                  <pic:spPr>
+                    <a:xfrm>
+                      <a:off x="0" y="0"/>
+                      <a:ext cx="4229241" cy="1309920"/>
+                    </a:xfrm>
+                    <a:prstGeom prst="rect">
+                      <a:avLst/>
+                    </a:prstGeom>
+                  </pic:spPr>
+                </pic:pic>
+              </a:graphicData>
+            </a:graphic>
+          </wp:inline>
+        </w:drawing>
+      </w:r>
+    </w:p>
+    <w:p/>
+    <w:p>
+      <w:pPr>
+        <w:rPr>
+          <w:rFonts w:hint="eastAsia"/>
+          <w:color w:val="FF0000"/>
+        </w:rPr>
+      </w:pPr>
+      <w:r>
+        <w:rPr>
+          <w:rFonts w:hint="eastAsia"/>
+          <w:color w:val="FF0000"/>
+        </w:rPr>
+        <w:t>注：</w:t>
+      </w:r>
+      <w:r>
+        <w:rPr>
+          <w:color w:val="FF0000"/>
+        </w:rPr>
+        <w:t>截图中安装的</w:t>
+      </w:r>
+      <w:r>
+        <w:rPr>
+          <w:color w:val="FF0000"/>
+        </w:rPr>
+        <w:t>JDK SE 7</w:t>
+      </w:r>
+      <w:r>
+        <w:rPr>
+          <w:rFonts w:hint="eastAsia"/>
+          <w:color w:val="FF0000"/>
+        </w:rPr>
+        <w:t>小版本</w:t>
+      </w:r>
+      <w:r>
+        <w:rPr>
+          <w:color w:val="FF0000"/>
+        </w:rPr>
+        <w:t>为</w:t>
+      </w:r>
+      <w:r>
+        <w:rPr>
+          <w:color w:val="FF0000"/>
+        </w:rPr>
+        <w:t>51</w:t>
+      </w:r>
+      <w:r>
+        <w:rPr>
+          <w:color w:val="FF0000"/>
+        </w:rPr>
+        <w:t>，文中给出下载链接为</w:t>
+      </w:r>
+      <w:r>
+        <w:rPr>
+          <w:color w:val="FF0000"/>
+        </w:rPr>
+        <w:t>71</w:t>
+      </w:r>
+      <w:r>
+        <w:rPr>
+          <w:color w:val="FF0000"/>
+        </w:rPr>
+        <w:t>，这是没有关系的，用户安装和配置的时候自行将</w:t>
+      </w:r>
+      <w:r>
+        <w:rPr>
+          <w:color w:val="FF0000"/>
+        </w:rPr>
+        <w:t>51</w:t>
+      </w:r>
+      <w:r>
+        <w:rPr>
+          <w:color w:val="FF0000"/>
+        </w:rPr>
+        <w:t>字样改为</w:t>
+      </w:r>
+      <w:r>
+        <w:rPr>
+          <w:color w:val="FF0000"/>
+        </w:rPr>
+        <w:t>71</w:t>
+      </w:r>
+      <w:r>
+        <w:rPr>
+          <w:color w:val="FF0000"/>
+        </w:rPr>
+        <w:t>即可</w:t>
+      </w:r>
+    </w:p>
+    <w:p/>
     <w:p>
       <w:pPr>
         <w:pStyle w:val="Heading2"/>
@@ -7783,6 +8965,22 @@
       </w:r>
       <w:bookmarkEnd w:id="19"/>
     </w:p>
+    <w:p>
+      <w:pPr>
+        <w:rPr>
+          <w:rFonts w:hint="eastAsia"/>
+        </w:rPr>
+      </w:pPr>
+      <w:r>
+        <w:rPr>
+          <w:rFonts w:hint="eastAsia"/>
+        </w:rPr>
+        <w:t>实现</w:t>
+      </w:r>
+      <w:r>
+        <w:t>用户登录系统的功能，需要下列文件支持，描述如下表</w:t>
+      </w:r>
+    </w:p>
     <w:tbl>
       <w:tblPr>
         <w:tblStyle w:val="TableGrid"/>
@@ -7791,14 +8989,14 @@
         <w:tblLook w:val="04A0" w:firstRow="1" w:lastRow="0" w:firstColumn="1" w:lastColumn="0" w:noHBand="0" w:noVBand="1"/>
       </w:tblPr>
       <w:tblGrid>
-        <w:gridCol w:w="2789"/>
+        <w:gridCol w:w="2610"/>
         <w:gridCol w:w="4175"/>
-        <w:gridCol w:w="1829"/>
+        <w:gridCol w:w="2008"/>
       </w:tblGrid>
       <w:tr>
         <w:tc>
           <w:tcPr>
-            <w:tcW w:w="2835" w:type="dxa"/>
+            <w:tcW w:w="2610" w:type="dxa"/>
             <w:shd w:val="clear" w:color="auto" w:fill="BFBFBF" w:themeFill="background1" w:themeFillShade="BF"/>
           </w:tcPr>
           <w:p>
@@ -7818,7 +9016,7 @@
         </w:tc>
         <w:tc>
           <w:tcPr>
-            <w:tcW w:w="3828" w:type="dxa"/>
+            <w:tcW w:w="4175" w:type="dxa"/>
             <w:shd w:val="clear" w:color="auto" w:fill="BFBFBF" w:themeFill="background1" w:themeFillShade="BF"/>
           </w:tcPr>
           <w:p>
@@ -7838,7 +9036,7 @@
         </w:tc>
         <w:tc>
           <w:tcPr>
-            <w:tcW w:w="1984" w:type="dxa"/>
+            <w:tcW w:w="2008" w:type="dxa"/>
             <w:shd w:val="clear" w:color="auto" w:fill="BFBFBF" w:themeFill="background1" w:themeFillShade="BF"/>
           </w:tcPr>
           <w:p>
@@ -7860,7 +9058,7 @@
       <w:tr>
         <w:tc>
           <w:tcPr>
-            <w:tcW w:w="2835" w:type="dxa"/>
+            <w:tcW w:w="2610" w:type="dxa"/>
           </w:tcPr>
           <w:p>
             <w:pPr>
@@ -7879,7 +9077,7 @@
         </w:tc>
         <w:tc>
           <w:tcPr>
-            <w:tcW w:w="3828" w:type="dxa"/>
+            <w:tcW w:w="4175" w:type="dxa"/>
           </w:tcPr>
           <w:p>
             <w:pPr>
@@ -7898,7 +9096,7 @@
         </w:tc>
         <w:tc>
           <w:tcPr>
-            <w:tcW w:w="1984" w:type="dxa"/>
+            <w:tcW w:w="2008" w:type="dxa"/>
           </w:tcPr>
           <w:p>
             <w:pPr>
@@ -7943,7 +9141,7 @@
       <w:tr>
         <w:tc>
           <w:tcPr>
-            <w:tcW w:w="2835" w:type="dxa"/>
+            <w:tcW w:w="2610" w:type="dxa"/>
           </w:tcPr>
           <w:p>
             <w:pPr>
@@ -7959,7 +9157,7 @@
         </w:tc>
         <w:tc>
           <w:tcPr>
-            <w:tcW w:w="3828" w:type="dxa"/>
+            <w:tcW w:w="4175" w:type="dxa"/>
           </w:tcPr>
           <w:p>
             <w:pPr>
@@ -7978,7 +9176,7 @@
         </w:tc>
         <w:tc>
           <w:tcPr>
-            <w:tcW w:w="1984" w:type="dxa"/>
+            <w:tcW w:w="2008" w:type="dxa"/>
           </w:tcPr>
           <w:p>
             <w:pPr>
@@ -8008,14 +9206,11 @@
       <w:tr>
         <w:tc>
           <w:tcPr>
-            <w:tcW w:w="2835" w:type="dxa"/>
-          </w:tcPr>
-          <w:p>
-            <w:pPr>
-              <w:pStyle w:val="TableText"/>
-              <w:rPr>
-                <w:rFonts w:hint="eastAsia"/>
-              </w:rPr>
+            <w:tcW w:w="2610" w:type="dxa"/>
+          </w:tcPr>
+          <w:p>
+            <w:pPr>
+              <w:pStyle w:val="TableText"/>
             </w:pPr>
             <w:r>
               <w:t>BaseEntity</w:t>
@@ -8027,7 +9222,7 @@
         </w:tc>
         <w:tc>
           <w:tcPr>
-            <w:tcW w:w="3828" w:type="dxa"/>
+            <w:tcW w:w="4175" w:type="dxa"/>
           </w:tcPr>
           <w:p>
             <w:pPr>
@@ -8040,14 +9235,11 @@
         </w:tc>
         <w:tc>
           <w:tcPr>
-            <w:tcW w:w="1984" w:type="dxa"/>
-          </w:tcPr>
-          <w:p>
-            <w:pPr>
-              <w:pStyle w:val="TableText"/>
-              <w:rPr>
-                <w:rFonts w:hint="eastAsia"/>
-              </w:rPr>
+            <w:tcW w:w="2008" w:type="dxa"/>
+          </w:tcPr>
+          <w:p>
+            <w:pPr>
+              <w:pStyle w:val="TableText"/>
             </w:pPr>
             <w:r>
               <w:rPr>
@@ -8082,7 +9274,7 @@
       <w:tr>
         <w:tc>
           <w:tcPr>
-            <w:tcW w:w="2835" w:type="dxa"/>
+            <w:tcW w:w="2610" w:type="dxa"/>
           </w:tcPr>
           <w:p>
             <w:pPr>
@@ -8095,7 +9287,7 @@
         </w:tc>
         <w:tc>
           <w:tcPr>
-            <w:tcW w:w="3828" w:type="dxa"/>
+            <w:tcW w:w="4175" w:type="dxa"/>
           </w:tcPr>
           <w:p>
             <w:pPr>
@@ -8108,14 +9300,11 @@
         </w:tc>
         <w:tc>
           <w:tcPr>
-            <w:tcW w:w="1984" w:type="dxa"/>
-          </w:tcPr>
-          <w:p>
-            <w:pPr>
-              <w:pStyle w:val="TableText"/>
-              <w:rPr>
-                <w:rFonts w:hint="eastAsia"/>
-              </w:rPr>
+            <w:tcW w:w="2008" w:type="dxa"/>
+          </w:tcPr>
+          <w:p>
+            <w:pPr>
+              <w:pStyle w:val="TableText"/>
             </w:pPr>
             <w:r>
               <w:rPr>
@@ -8156,7 +9345,7 @@
       <w:tr>
         <w:tc>
           <w:tcPr>
-            <w:tcW w:w="2835" w:type="dxa"/>
+            <w:tcW w:w="2610" w:type="dxa"/>
           </w:tcPr>
           <w:p>
             <w:pPr>
@@ -8172,7 +9361,7 @@
         </w:tc>
         <w:tc>
           <w:tcPr>
-            <w:tcW w:w="3828" w:type="dxa"/>
+            <w:tcW w:w="4175" w:type="dxa"/>
           </w:tcPr>
           <w:p>
             <w:pPr>
@@ -8193,7 +9382,7 @@
         </w:tc>
         <w:tc>
           <w:tcPr>
-            <w:tcW w:w="1984" w:type="dxa"/>
+            <w:tcW w:w="2008" w:type="dxa"/>
           </w:tcPr>
           <w:p>
             <w:pPr>
@@ -8226,7 +9415,7 @@
       <w:tr>
         <w:tc>
           <w:tcPr>
-            <w:tcW w:w="2835" w:type="dxa"/>
+            <w:tcW w:w="2610" w:type="dxa"/>
           </w:tcPr>
           <w:p>
             <w:pPr>
@@ -8247,7 +9436,7 @@
         </w:tc>
         <w:tc>
           <w:tcPr>
-            <w:tcW w:w="3828" w:type="dxa"/>
+            <w:tcW w:w="4175" w:type="dxa"/>
           </w:tcPr>
           <w:p>
             <w:pPr>
@@ -8268,7 +9457,7 @@
         </w:tc>
         <w:tc>
           <w:tcPr>
-            <w:tcW w:w="1984" w:type="dxa"/>
+            <w:tcW w:w="2008" w:type="dxa"/>
           </w:tcPr>
           <w:p>
             <w:pPr>
@@ -8301,7 +9490,7 @@
       <w:tr>
         <w:tc>
           <w:tcPr>
-            <w:tcW w:w="2835" w:type="dxa"/>
+            <w:tcW w:w="2610" w:type="dxa"/>
           </w:tcPr>
           <w:p>
             <w:pPr>
@@ -8322,7 +9511,7 @@
         </w:tc>
         <w:tc>
           <w:tcPr>
-            <w:tcW w:w="3828" w:type="dxa"/>
+            <w:tcW w:w="4175" w:type="dxa"/>
           </w:tcPr>
           <w:p>
             <w:pPr>
@@ -8343,7 +9532,7 @@
         </w:tc>
         <w:tc>
           <w:tcPr>
-            <w:tcW w:w="1984" w:type="dxa"/>
+            <w:tcW w:w="2008" w:type="dxa"/>
           </w:tcPr>
           <w:p>
             <w:pPr>
@@ -8385,7 +9574,7 @@
       <w:tr>
         <w:tc>
           <w:tcPr>
-            <w:tcW w:w="2835" w:type="dxa"/>
+            <w:tcW w:w="2610" w:type="dxa"/>
           </w:tcPr>
           <w:p>
             <w:pPr>
@@ -8407,7 +9596,7 @@
         </w:tc>
         <w:tc>
           <w:tcPr>
-            <w:tcW w:w="3828" w:type="dxa"/>
+            <w:tcW w:w="4175" w:type="dxa"/>
           </w:tcPr>
           <w:p>
             <w:pPr>
@@ -8428,7 +9617,7 @@
         </w:tc>
         <w:tc>
           <w:tcPr>
-            <w:tcW w:w="1984" w:type="dxa"/>
+            <w:tcW w:w="2008" w:type="dxa"/>
           </w:tcPr>
           <w:p>
             <w:pPr>
@@ -8485,7 +9674,7 @@
       <w:tr>
         <w:tc>
           <w:tcPr>
-            <w:tcW w:w="2835" w:type="dxa"/>
+            <w:tcW w:w="2610" w:type="dxa"/>
           </w:tcPr>
           <w:p>
             <w:pPr>
@@ -8504,7 +9693,7 @@
         </w:tc>
         <w:tc>
           <w:tcPr>
-            <w:tcW w:w="3828" w:type="dxa"/>
+            <w:tcW w:w="4175" w:type="dxa"/>
           </w:tcPr>
           <w:p>
             <w:pPr>
@@ -8544,7 +9733,7 @@
         </w:tc>
         <w:tc>
           <w:tcPr>
-            <w:tcW w:w="1984" w:type="dxa"/>
+            <w:tcW w:w="2008" w:type="dxa"/>
           </w:tcPr>
           <w:p>
             <w:pPr>
@@ -8566,7 +9755,6 @@
               <w:t>类</w:t>
             </w:r>
             <w:r>
-              <w:lastRenderedPageBreak/>
               <w:t>的基类</w:t>
             </w:r>
           </w:p>
@@ -8575,7 +9763,7 @@
       <w:tr>
         <w:tc>
           <w:tcPr>
-            <w:tcW w:w="2835" w:type="dxa"/>
+            <w:tcW w:w="2610" w:type="dxa"/>
           </w:tcPr>
           <w:p>
             <w:pPr>
@@ -8592,7 +9780,7 @@
         </w:tc>
         <w:tc>
           <w:tcPr>
-            <w:tcW w:w="3828" w:type="dxa"/>
+            <w:tcW w:w="4175" w:type="dxa"/>
           </w:tcPr>
           <w:p>
             <w:pPr>
@@ -8641,7 +9829,7 @@
         </w:tc>
         <w:tc>
           <w:tcPr>
-            <w:tcW w:w="1984" w:type="dxa"/>
+            <w:tcW w:w="2008" w:type="dxa"/>
           </w:tcPr>
           <w:p>
             <w:pPr>
@@ -8701,7 +9889,7 @@
       <w:tr>
         <w:tc>
           <w:tcPr>
-            <w:tcW w:w="2835" w:type="dxa"/>
+            <w:tcW w:w="2610" w:type="dxa"/>
           </w:tcPr>
           <w:p>
             <w:pPr>
@@ -8714,7 +9902,7 @@
         </w:tc>
         <w:tc>
           <w:tcPr>
-            <w:tcW w:w="3828" w:type="dxa"/>
+            <w:tcW w:w="4175" w:type="dxa"/>
           </w:tcPr>
           <w:p>
             <w:pPr>
@@ -8760,7 +9948,7 @@
         </w:tc>
         <w:tc>
           <w:tcPr>
-            <w:tcW w:w="1984" w:type="dxa"/>
+            <w:tcW w:w="2008" w:type="dxa"/>
           </w:tcPr>
           <w:p>
             <w:pPr>
@@ -8787,7 +9975,7 @@
       <w:tr>
         <w:tc>
           <w:tcPr>
-            <w:tcW w:w="2835" w:type="dxa"/>
+            <w:tcW w:w="2610" w:type="dxa"/>
           </w:tcPr>
           <w:p>
             <w:pPr>
@@ -8800,7 +9988,7 @@
         </w:tc>
         <w:tc>
           <w:tcPr>
-            <w:tcW w:w="3828" w:type="dxa"/>
+            <w:tcW w:w="4175" w:type="dxa"/>
           </w:tcPr>
           <w:p>
             <w:pPr>
@@ -8816,7 +10004,7 @@
         </w:tc>
         <w:tc>
           <w:tcPr>
-            <w:tcW w:w="1984" w:type="dxa"/>
+            <w:tcW w:w="2008" w:type="dxa"/>
           </w:tcPr>
           <w:p>
             <w:pPr>
@@ -9946,7 +11134,6 @@
               <w:pStyle w:val="TableText"/>
             </w:pPr>
             <w:r>
-              <w:lastRenderedPageBreak/>
               <w:t>functionName</w:t>
             </w:r>
           </w:p>
@@ -10043,6 +11230,7 @@
               <w:pStyle w:val="TableText"/>
             </w:pPr>
             <w:r>
+              <w:lastRenderedPageBreak/>
               <w:t>flag</w:t>
             </w:r>
           </w:p>
@@ -10721,9 +11909,6 @@
           <w:p>
             <w:pPr>
               <w:pStyle w:val="TableText"/>
-              <w:rPr>
-                <w:rFonts w:hint="eastAsia"/>
-              </w:rPr>
             </w:pPr>
             <w:r>
               <w:t>Serializable</w:t>
@@ -10752,9 +11937,6 @@
           <w:p>
             <w:pPr>
               <w:pStyle w:val="TableText"/>
-              <w:rPr>
-                <w:rFonts w:hint="eastAsia"/>
-              </w:rPr>
             </w:pPr>
             <w:r>
               <w:rPr>
@@ -11211,9 +12393,6 @@
           <w:p>
             <w:pPr>
               <w:pStyle w:val="TableText"/>
-              <w:rPr>
-                <w:rFonts w:hint="eastAsia"/>
-              </w:rPr>
             </w:pPr>
             <w:r>
               <w:t>n/a</w:t>
@@ -11342,9 +12521,6 @@
           <w:p>
             <w:pPr>
               <w:pStyle w:val="TableText"/>
-              <w:rPr>
-                <w:rFonts w:hint="eastAsia"/>
-              </w:rPr>
             </w:pPr>
             <w:r>
               <w:rPr>
@@ -11396,9 +12572,6 @@
           <w:p>
             <w:pPr>
               <w:pStyle w:val="TableText"/>
-              <w:rPr>
-                <w:rFonts w:hint="eastAsia"/>
-              </w:rPr>
             </w:pPr>
             <w:r>
               <w:rPr>
@@ -11450,9 +12623,6 @@
           <w:p>
             <w:pPr>
               <w:pStyle w:val="TableText"/>
-              <w:rPr>
-                <w:rFonts w:hint="eastAsia"/>
-              </w:rPr>
             </w:pPr>
             <w:r>
               <w:rPr>
@@ -11501,9 +12671,6 @@
           <w:p>
             <w:pPr>
               <w:pStyle w:val="TableText"/>
-              <w:rPr>
-                <w:rFonts w:hint="eastAsia"/>
-              </w:rPr>
             </w:pPr>
             <w:r>
               <w:rPr>
@@ -11555,9 +12722,6 @@
           <w:p>
             <w:pPr>
               <w:pStyle w:val="TableText"/>
-              <w:rPr>
-                <w:rFonts w:hint="eastAsia"/>
-              </w:rPr>
             </w:pPr>
             <w:r>
               <w:rPr>
@@ -11612,9 +12776,6 @@
           <w:p>
             <w:pPr>
               <w:pStyle w:val="TableText"/>
-              <w:rPr>
-                <w:rFonts w:hint="eastAsia"/>
-              </w:rPr>
             </w:pPr>
             <w:r>
               <w:rPr>
@@ -11663,9 +12824,6 @@
           <w:p>
             <w:pPr>
               <w:pStyle w:val="TableText"/>
-              <w:rPr>
-                <w:rFonts w:hint="eastAsia"/>
-              </w:rPr>
             </w:pPr>
             <w:r>
               <w:rPr>
@@ -11692,7 +12850,6 @@
               <w:pStyle w:val="TableText"/>
             </w:pPr>
             <w:r>
-              <w:lastRenderedPageBreak/>
               <w:t>updateAt</w:t>
             </w:r>
           </w:p>
@@ -11718,9 +12875,6 @@
           <w:p>
             <w:pPr>
               <w:pStyle w:val="TableText"/>
-              <w:rPr>
-                <w:rFonts w:hint="eastAsia"/>
-              </w:rPr>
             </w:pPr>
             <w:r>
               <w:rPr>
@@ -11774,6 +12928,7 @@
               <w:rPr>
                 <w:rFonts w:hint="eastAsia"/>
               </w:rPr>
+              <w:lastRenderedPageBreak/>
               <w:t>函数名</w:t>
             </w:r>
           </w:p>
@@ -11842,9 +12997,6 @@
           <w:p>
             <w:pPr>
               <w:pStyle w:val="TableText"/>
-              <w:rPr>
-                <w:rFonts w:hint="eastAsia"/>
-              </w:rPr>
             </w:pPr>
             <w:r>
               <w:rPr>
@@ -11862,9 +13014,6 @@
           <w:p>
             <w:pPr>
               <w:pStyle w:val="TableText"/>
-              <w:rPr>
-                <w:rFonts w:hint="eastAsia"/>
-              </w:rPr>
             </w:pPr>
           </w:p>
         </w:tc>
@@ -11887,9 +13036,6 @@
           <w:p>
             <w:pPr>
               <w:pStyle w:val="TableText"/>
-              <w:rPr>
-                <w:rFonts w:hint="eastAsia"/>
-              </w:rPr>
             </w:pPr>
           </w:p>
         </w:tc>
@@ -13250,7 +14396,6 @@
               <w:pStyle w:val="TableText"/>
             </w:pPr>
             <w:r>
-              <w:lastRenderedPageBreak/>
               <w:t>成员变量</w:t>
             </w:r>
           </w:p>
@@ -13332,6 +14477,7 @@
               <w:pStyle w:val="TableText"/>
             </w:pPr>
             <w:r>
+              <w:lastRenderedPageBreak/>
               <w:t>u</w:t>
             </w:r>
             <w:r>
@@ -14331,7 +15477,6 @@
               <w:pStyle w:val="TableText"/>
             </w:pPr>
             <w:r>
-              <w:lastRenderedPageBreak/>
               <w:t>userRoleDao</w:t>
             </w:r>
           </w:p>
@@ -14405,7 +15550,11 @@
               <w:pStyle w:val="TableText"/>
             </w:pPr>
             <w:r>
-              <w:t>RoleFunctionDao</w:t>
+              <w:t>RoleFunctionD</w:t>
+            </w:r>
+            <w:r>
+              <w:lastRenderedPageBreak/>
+              <w:t>ao</w:t>
             </w:r>
           </w:p>
         </w:tc>
@@ -14422,6 +15571,7 @@
               <w:rPr>
                 <w:rFonts w:hint="eastAsia"/>
               </w:rPr>
+              <w:lastRenderedPageBreak/>
               <w:t>角色</w:t>
             </w:r>
             <w:r>
@@ -14443,6 +15593,7 @@
               <w:pStyle w:val="TableText"/>
             </w:pPr>
             <w:r>
+              <w:lastRenderedPageBreak/>
               <w:t xml:space="preserve">allConfigAttributes </w:t>
             </w:r>
           </w:p>
@@ -14887,14 +16038,530 @@
     </w:p>
     <w:p>
       <w:pPr>
+        <w:pStyle w:val="ListParagraph"/>
+        <w:keepNext/>
+        <w:keepLines/>
+        <w:numPr>
+          <w:ilvl w:val="0"/>
+          <w:numId w:val="1"/>
+        </w:numPr>
+        <w:spacing w:before="120" w:after="120"/>
+        <w:contextualSpacing w:val="0"/>
+        <w:mirrorIndents/>
+        <w:outlineLvl w:val="1"/>
+        <w:rPr>
+          <w:rFonts w:cstheme="majorBidi"/>
+          <w:b/>
+          <w:vanish/>
+          <w:sz w:val="28"/>
+          <w:szCs w:val="26"/>
+        </w:rPr>
+      </w:pPr>
+    </w:p>
+    <w:p>
+      <w:pPr>
+        <w:pStyle w:val="ListParagraph"/>
+        <w:keepNext/>
+        <w:keepLines/>
+        <w:numPr>
+          <w:ilvl w:val="0"/>
+          <w:numId w:val="1"/>
+        </w:numPr>
+        <w:spacing w:before="120" w:after="120"/>
+        <w:contextualSpacing w:val="0"/>
+        <w:mirrorIndents/>
+        <w:outlineLvl w:val="1"/>
+        <w:rPr>
+          <w:rFonts w:cstheme="majorBidi"/>
+          <w:b/>
+          <w:vanish/>
+          <w:sz w:val="28"/>
+          <w:szCs w:val="26"/>
+        </w:rPr>
+      </w:pPr>
+    </w:p>
+    <w:p>
+      <w:pPr>
+        <w:pStyle w:val="ListParagraph"/>
+        <w:keepNext/>
+        <w:keepLines/>
+        <w:numPr>
+          <w:ilvl w:val="0"/>
+          <w:numId w:val="1"/>
+        </w:numPr>
+        <w:spacing w:before="120" w:after="120"/>
+        <w:contextualSpacing w:val="0"/>
+        <w:mirrorIndents/>
+        <w:outlineLvl w:val="1"/>
+        <w:rPr>
+          <w:rFonts w:cstheme="majorBidi"/>
+          <w:b/>
+          <w:vanish/>
+          <w:sz w:val="28"/>
+          <w:szCs w:val="26"/>
+        </w:rPr>
+      </w:pPr>
+    </w:p>
+    <w:p>
+      <w:pPr>
+        <w:pStyle w:val="ListParagraph"/>
+        <w:keepNext/>
+        <w:keepLines/>
+        <w:numPr>
+          <w:ilvl w:val="0"/>
+          <w:numId w:val="1"/>
+        </w:numPr>
+        <w:spacing w:before="120" w:after="120"/>
+        <w:contextualSpacing w:val="0"/>
+        <w:mirrorIndents/>
+        <w:outlineLvl w:val="1"/>
+        <w:rPr>
+          <w:rFonts w:cstheme="majorBidi"/>
+          <w:b/>
+          <w:vanish/>
+          <w:sz w:val="28"/>
+          <w:szCs w:val="26"/>
+        </w:rPr>
+      </w:pPr>
+    </w:p>
+    <w:p>
+      <w:pPr>
+        <w:pStyle w:val="ListParagraph"/>
+        <w:keepNext/>
+        <w:keepLines/>
+        <w:numPr>
+          <w:ilvl w:val="1"/>
+          <w:numId w:val="1"/>
+        </w:numPr>
+        <w:spacing w:before="120" w:after="120"/>
+        <w:contextualSpacing w:val="0"/>
+        <w:mirrorIndents/>
+        <w:outlineLvl w:val="1"/>
+        <w:rPr>
+          <w:rFonts w:cstheme="majorBidi"/>
+          <w:b/>
+          <w:vanish/>
+          <w:sz w:val="28"/>
+          <w:szCs w:val="26"/>
+        </w:rPr>
+      </w:pPr>
+    </w:p>
+    <w:p>
+      <w:pPr>
+        <w:pStyle w:val="ListParagraph"/>
+        <w:keepNext/>
+        <w:keepLines/>
+        <w:numPr>
+          <w:ilvl w:val="2"/>
+          <w:numId w:val="1"/>
+        </w:numPr>
+        <w:spacing w:before="120" w:after="120"/>
+        <w:contextualSpacing w:val="0"/>
+        <w:outlineLvl w:val="2"/>
+        <w:rPr>
+          <w:rFonts w:cstheme="majorBidi"/>
+          <w:b/>
+          <w:vanish/>
+          <w:szCs w:val="24"/>
+        </w:rPr>
+      </w:pPr>
+    </w:p>
+    <w:p>
+      <w:pPr>
+        <w:pStyle w:val="ListParagraph"/>
+        <w:keepNext/>
+        <w:keepLines/>
+        <w:numPr>
+          <w:ilvl w:val="2"/>
+          <w:numId w:val="1"/>
+        </w:numPr>
+        <w:spacing w:before="120" w:after="120"/>
+        <w:contextualSpacing w:val="0"/>
+        <w:outlineLvl w:val="2"/>
+        <w:rPr>
+          <w:rFonts w:cstheme="majorBidi"/>
+          <w:b/>
+          <w:vanish/>
+          <w:szCs w:val="24"/>
+        </w:rPr>
+      </w:pPr>
+    </w:p>
+    <w:p>
+      <w:pPr>
+        <w:pStyle w:val="ListParagraph"/>
+        <w:keepNext/>
+        <w:keepLines/>
+        <w:numPr>
+          <w:ilvl w:val="2"/>
+          <w:numId w:val="1"/>
+        </w:numPr>
+        <w:spacing w:before="120" w:after="120"/>
+        <w:contextualSpacing w:val="0"/>
+        <w:outlineLvl w:val="2"/>
+        <w:rPr>
+          <w:rFonts w:cstheme="majorBidi"/>
+          <w:b/>
+          <w:vanish/>
+          <w:szCs w:val="24"/>
+        </w:rPr>
+      </w:pPr>
+    </w:p>
+    <w:p>
+      <w:pPr>
+        <w:pStyle w:val="Heading4"/>
+      </w:pPr>
+      <w:r>
+        <w:t>struts.xml</w:t>
+      </w:r>
+    </w:p>
+    <w:p>
+      <w:pPr>
+        <w:rPr>
+          <w:rFonts w:hint="eastAsia"/>
+        </w:rPr>
+      </w:pPr>
+      <w:r>
+        <w:rPr>
+          <w:rFonts w:hint="eastAsia"/>
+        </w:rPr>
+        <w:t>下面</w:t>
+      </w:r>
+      <w:r>
+        <w:t>配置文件展现了如何将用户登录</w:t>
+      </w:r>
+      <w:r>
+        <w:rPr>
+          <w:rFonts w:hint="eastAsia"/>
+        </w:rPr>
+        <w:t>Action</w:t>
+      </w:r>
+      <w:r>
+        <w:t>与</w:t>
+      </w:r>
+      <w:r>
+        <w:t>URI</w:t>
+      </w:r>
+      <w:r>
+        <w:t>路径以及对应的</w:t>
+      </w:r>
+      <w:r>
+        <w:t>Java</w:t>
+      </w:r>
+      <w:r>
+        <w:t>类</w:t>
+      </w:r>
+      <w:r>
+        <w:rPr>
+          <w:rFonts w:hint="eastAsia"/>
+        </w:rPr>
+        <w:t>配置</w:t>
+      </w:r>
+      <w:r>
+        <w:t>起来</w:t>
+      </w:r>
+    </w:p>
+    <w:p>
+      <w:pPr>
         <w:pStyle w:val="CodeText"/>
+        <w:jc w:val="both"/>
+        <w:rPr>
+          <w:i w:val="0"/>
+        </w:rPr>
       </w:pPr>
       <w:r>
-        <w:t>1.</w:t>
-      </w:r>
-      <w:r>
+        <w:rPr>
+          <w:i w:val="0"/>
+        </w:rPr>
+        <w:t>&lt;struts&gt;</w:t>
+      </w:r>
+    </w:p>
+    <w:p>
+      <w:pPr>
+        <w:pStyle w:val="CodeText"/>
+        <w:jc w:val="both"/>
+        <w:rPr>
+          <w:i w:val="0"/>
+        </w:rPr>
+      </w:pPr>
+      <w:r>
+        <w:rPr>
+          <w:i w:val="0"/>
+        </w:rPr>
         <w:tab/>
-        <w:t>struts.xml</w:t>
+        <w:t>&lt;package name="com.innovaee.eorder.web.action.login" namespace="/login"</w:t>
+      </w:r>
+    </w:p>
+    <w:p>
+      <w:pPr>
+        <w:pStyle w:val="CodeText"/>
+        <w:jc w:val="both"/>
+        <w:rPr>
+          <w:i w:val="0"/>
+        </w:rPr>
+      </w:pPr>
+      <w:r>
+        <w:rPr>
+          <w:i w:val="0"/>
+        </w:rPr>
+        <w:tab/>
+      </w:r>
+      <w:r>
+        <w:rPr>
+          <w:i w:val="0"/>
+        </w:rPr>
+        <w:tab/>
+        <w:t>extends="struts-base"&gt;</w:t>
+      </w:r>
+    </w:p>
+    <w:p>
+      <w:pPr>
+        <w:pStyle w:val="CodeText"/>
+        <w:jc w:val="both"/>
+        <w:rPr>
+          <w:i w:val="0"/>
+        </w:rPr>
+      </w:pPr>
+      <w:r>
+        <w:rPr>
+          <w:i w:val="0"/>
+        </w:rPr>
+        <w:tab/>
+      </w:r>
+      <w:r>
+        <w:rPr>
+          <w:i w:val="0"/>
+        </w:rPr>
+        <w:tab/>
+        <w:t>&lt;action name="login" class="com.innovaee.eorder.web.action.login.LoginAction"</w:t>
+      </w:r>
+    </w:p>
+    <w:p>
+      <w:pPr>
+        <w:pStyle w:val="CodeText"/>
+        <w:jc w:val="both"/>
+        <w:rPr>
+          <w:i w:val="0"/>
+        </w:rPr>
+      </w:pPr>
+      <w:r>
+        <w:rPr>
+          <w:i w:val="0"/>
+        </w:rPr>
+        <w:tab/>
+      </w:r>
+      <w:r>
+        <w:rPr>
+          <w:i w:val="0"/>
+        </w:rPr>
+        <w:tab/>
+      </w:r>
+      <w:r>
+        <w:rPr>
+          <w:i w:val="0"/>
+        </w:rPr>
+        <w:tab/>
+        <w:t>method="login"&gt;</w:t>
+      </w:r>
+    </w:p>
+    <w:p>
+      <w:pPr>
+        <w:pStyle w:val="CodeText"/>
+        <w:jc w:val="both"/>
+        <w:rPr>
+          <w:i w:val="0"/>
+        </w:rPr>
+      </w:pPr>
+      <w:r>
+        <w:rPr>
+          <w:i w:val="0"/>
+        </w:rPr>
+        <w:tab/>
+      </w:r>
+      <w:r>
+        <w:rPr>
+          <w:i w:val="0"/>
+        </w:rPr>
+        <w:tab/>
+      </w:r>
+      <w:r>
+        <w:rPr>
+          <w:i w:val="0"/>
+        </w:rPr>
+        <w:tab/>
+        <w:t>&lt;result name="success"&gt;/pages/login/login.jsp&lt;/result&gt;</w:t>
+      </w:r>
+    </w:p>
+    <w:p>
+      <w:pPr>
+        <w:pStyle w:val="CodeText"/>
+        <w:jc w:val="both"/>
+        <w:rPr>
+          <w:i w:val="0"/>
+        </w:rPr>
+      </w:pPr>
+      <w:r>
+        <w:rPr>
+          <w:i w:val="0"/>
+        </w:rPr>
+        <w:tab/>
+      </w:r>
+      <w:r>
+        <w:rPr>
+          <w:i w:val="0"/>
+        </w:rPr>
+        <w:tab/>
+        <w:t>&lt;/action&gt;</w:t>
+      </w:r>
+    </w:p>
+    <w:p>
+      <w:pPr>
+        <w:pStyle w:val="CodeText"/>
+        <w:jc w:val="both"/>
+        <w:rPr>
+          <w:i w:val="0"/>
+        </w:rPr>
+      </w:pPr>
+      <w:r>
+        <w:rPr>
+          <w:i w:val="0"/>
+        </w:rPr>
+        <w:tab/>
+      </w:r>
+      <w:r>
+        <w:rPr>
+          <w:i w:val="0"/>
+        </w:rPr>
+        <w:tab/>
+        <w:t>&lt;action name="doLogin" class="com.innovaee.eorder.web.action.login.LoginAction"</w:t>
+      </w:r>
+    </w:p>
+    <w:p>
+      <w:pPr>
+        <w:pStyle w:val="CodeText"/>
+        <w:jc w:val="both"/>
+        <w:rPr>
+          <w:i w:val="0"/>
+        </w:rPr>
+      </w:pPr>
+      <w:r>
+        <w:rPr>
+          <w:i w:val="0"/>
+        </w:rPr>
+        <w:tab/>
+      </w:r>
+      <w:r>
+        <w:rPr>
+          <w:i w:val="0"/>
+        </w:rPr>
+        <w:tab/>
+      </w:r>
+      <w:r>
+        <w:rPr>
+          <w:i w:val="0"/>
+        </w:rPr>
+        <w:tab/>
+        <w:t>method="doLogin"&gt;</w:t>
+      </w:r>
+    </w:p>
+    <w:p>
+      <w:pPr>
+        <w:pStyle w:val="CodeText"/>
+        <w:jc w:val="both"/>
+        <w:rPr>
+          <w:i w:val="0"/>
+        </w:rPr>
+      </w:pPr>
+      <w:r>
+        <w:rPr>
+          <w:i w:val="0"/>
+        </w:rPr>
+        <w:tab/>
+      </w:r>
+      <w:r>
+        <w:rPr>
+          <w:i w:val="0"/>
+        </w:rPr>
+        <w:tab/>
+      </w:r>
+      <w:r>
+        <w:rPr>
+          <w:i w:val="0"/>
+        </w:rPr>
+        <w:tab/>
+        <w:t>&lt;result type="redirect"&gt;../user/doUser.action&lt;/result&gt;</w:t>
+      </w:r>
+    </w:p>
+    <w:p>
+      <w:pPr>
+        <w:pStyle w:val="CodeText"/>
+        <w:jc w:val="both"/>
+        <w:rPr>
+          <w:i w:val="0"/>
+        </w:rPr>
+      </w:pPr>
+      <w:r>
+        <w:rPr>
+          <w:i w:val="0"/>
+        </w:rPr>
+        <w:tab/>
+      </w:r>
+      <w:r>
+        <w:rPr>
+          <w:i w:val="0"/>
+        </w:rPr>
+        <w:tab/>
+        <w:t>&lt;/action&gt;</w:t>
+      </w:r>
+    </w:p>
+    <w:p>
+      <w:pPr>
+        <w:pStyle w:val="CodeText"/>
+        <w:jc w:val="both"/>
+        <w:rPr>
+          <w:i w:val="0"/>
+        </w:rPr>
+      </w:pPr>
+      <w:r>
+        <w:rPr>
+          <w:i w:val="0"/>
+        </w:rPr>
+        <w:tab/>
+        <w:t>&lt;/package&gt;</w:t>
+      </w:r>
+    </w:p>
+    <w:p>
+      <w:pPr>
+        <w:pStyle w:val="CodeText"/>
+        <w:jc w:val="both"/>
+        <w:rPr>
+          <w:i w:val="0"/>
+        </w:rPr>
+      </w:pPr>
+      <w:r>
+        <w:rPr>
+          <w:i w:val="0"/>
+        </w:rPr>
+        <w:t>&lt;/struts&gt;</w:t>
+      </w:r>
+    </w:p>
+    <w:p>
+      <w:pPr>
+        <w:pStyle w:val="CodeText"/>
+        <w:jc w:val="both"/>
+        <w:rPr>
+          <w:i w:val="0"/>
+        </w:rPr>
+      </w:pPr>
+      <w:r>
+        <w:t xml:space="preserve">    </w:t>
+      </w:r>
+    </w:p>
+    <w:p>
+      <w:pPr>
+        <w:pStyle w:val="Heading4"/>
+      </w:pPr>
+      <w:r>
+        <w:t>applicationContext-total.xml</w:t>
       </w:r>
     </w:p>
     <w:p>
@@ -14904,7 +16571,6 @@
     </w:p>
     <w:p>
       <w:pPr>
-        <w:pStyle w:val="CodeText"/>
         <w:rPr>
           <w:rFonts w:hint="eastAsia"/>
         </w:rPr>
@@ -14913,73 +16579,43 @@
         <w:rPr>
           <w:rFonts w:hint="eastAsia"/>
         </w:rPr>
-        <w:t xml:space="preserve">struts.xml </w:t>
+        <w:t>在</w:t>
+      </w:r>
+      <w:r>
+        <w:t xml:space="preserve">applicationContext-total.xml </w:t>
       </w:r>
       <w:r>
         <w:rPr>
           <w:rFonts w:hint="eastAsia"/>
         </w:rPr>
-        <w:t>为</w:t>
+        <w:t>中添加</w:t>
+      </w:r>
+      <w:r>
+        <w:t>如下配置，使得用户登录相关</w:t>
+      </w:r>
+      <w:r>
+        <w:t>Java</w:t>
+      </w:r>
+      <w:r>
+        <w:t>对象成为</w:t>
+      </w:r>
+      <w:r>
+        <w:t>Spring</w:t>
       </w:r>
       <w:r>
         <w:rPr>
           <w:rFonts w:hint="eastAsia"/>
         </w:rPr>
-        <w:t>Struts 2</w:t>
+        <w:t>容器</w:t>
+      </w:r>
+      <w:r>
+        <w:t>托管</w:t>
       </w:r>
       <w:r>
         <w:rPr>
           <w:rFonts w:hint="eastAsia"/>
         </w:rPr>
-        <w:t>的核心配置文件。</w:t>
-      </w:r>
-      <w:r>
-        <w:rPr>
-          <w:rFonts w:hint="eastAsia"/>
-        </w:rPr>
-        <w:t>struts.xml</w:t>
-      </w:r>
-      <w:r>
-        <w:rPr>
-          <w:rFonts w:hint="eastAsia"/>
-        </w:rPr>
-        <w:t>文件主要负责管理应用中的</w:t>
-      </w:r>
-      <w:r>
-        <w:rPr>
-          <w:rFonts w:hint="eastAsia"/>
-        </w:rPr>
-        <w:t>Action</w:t>
-      </w:r>
-      <w:r>
-        <w:rPr>
-          <w:rFonts w:hint="eastAsia"/>
-        </w:rPr>
-        <w:t>映射，以及该</w:t>
-      </w:r>
-      <w:r>
-        <w:rPr>
-          <w:rFonts w:hint="eastAsia"/>
-        </w:rPr>
-        <w:t>Action</w:t>
-      </w:r>
-      <w:r>
-        <w:rPr>
-          <w:rFonts w:hint="eastAsia"/>
-        </w:rPr>
-        <w:t>包含的</w:t>
-      </w:r>
-      <w:r>
-        <w:rPr>
-          <w:rFonts w:hint="eastAsia"/>
-        </w:rPr>
-        <w:t>Result</w:t>
-      </w:r>
-      <w:r>
-        <w:rPr>
-          <w:rFonts w:hint="eastAsia"/>
-        </w:rPr>
-        <w:t>定义等。</w:t>
+        <w:t>对象</w:t>
       </w:r>
     </w:p>
     <w:p>
@@ -14991,13 +16627,21 @@
       <w:pPr>
         <w:pStyle w:val="CodeText"/>
       </w:pPr>
+      <w:r>
+        <w:tab/>
+        <w:t>&lt;bean id="baseDAO" class="com.innovaee.eorder.module.dao.BaseDao"</w:t>
+      </w:r>
     </w:p>
     <w:p>
       <w:pPr>
         <w:pStyle w:val="CodeText"/>
       </w:pPr>
       <w:r>
-        <w:t>&lt;struts&gt;</w:t>
+        <w:tab/>
+      </w:r>
+      <w:r>
+        <w:tab/>
+        <w:t>abstract="true"&gt;</w:t>
       </w:r>
     </w:p>
     <w:p>
@@ -15006,7 +16650,10 @@
       </w:pPr>
       <w:r>
         <w:tab/>
-        <w:t>&lt;package name="com.innovaee.eorder.web.action.login" namespace="/login"</w:t>
+      </w:r>
+      <w:r>
+        <w:tab/>
+        <w:t>&lt;property name="sessionFactory" ref="sessionFactory" /&gt;</w:t>
       </w:r>
     </w:p>
     <w:p>
@@ -15015,118 +16662,7 @@
       </w:pPr>
       <w:r>
         <w:tab/>
-      </w:r>
-      <w:r>
-        <w:tab/>
-        <w:t>extends="struts-base"&gt;</w:t>
-      </w:r>
-    </w:p>
-    <w:p>
-      <w:pPr>
-        <w:pStyle w:val="CodeText"/>
-      </w:pPr>
-      <w:r>
-        <w:tab/>
-      </w:r>
-      <w:r>
-        <w:tab/>
-        <w:t>&lt;action name="login" class="com.innovaee.eorder.web.action.login.LoginAction"</w:t>
-      </w:r>
-    </w:p>
-    <w:p>
-      <w:pPr>
-        <w:pStyle w:val="CodeText"/>
-      </w:pPr>
-      <w:r>
-        <w:tab/>
-      </w:r>
-      <w:r>
-        <w:tab/>
-      </w:r>
-      <w:r>
-        <w:tab/>
-        <w:t>method="login"&gt;</w:t>
-      </w:r>
-    </w:p>
-    <w:p>
-      <w:pPr>
-        <w:pStyle w:val="CodeText"/>
-      </w:pPr>
-      <w:r>
-        <w:tab/>
-      </w:r>
-      <w:r>
-        <w:tab/>
-      </w:r>
-      <w:r>
-        <w:tab/>
-        <w:t>&lt;result name="success"&gt;/pages/login/login.jsp&lt;/result&gt;</w:t>
-      </w:r>
-    </w:p>
-    <w:p>
-      <w:pPr>
-        <w:pStyle w:val="CodeText"/>
-      </w:pPr>
-      <w:r>
-        <w:tab/>
-      </w:r>
-      <w:r>
-        <w:tab/>
-        <w:t>&lt;/action&gt;</w:t>
-      </w:r>
-    </w:p>
-    <w:p>
-      <w:pPr>
-        <w:pStyle w:val="CodeText"/>
-      </w:pPr>
-      <w:r>
-        <w:tab/>
-      </w:r>
-      <w:r>
-        <w:tab/>
-        <w:t>&lt;action name="doLogin" class="com.innovaee.eorder.web.action.login.LoginAction"</w:t>
-      </w:r>
-    </w:p>
-    <w:p>
-      <w:pPr>
-        <w:pStyle w:val="CodeText"/>
-      </w:pPr>
-      <w:r>
-        <w:tab/>
-      </w:r>
-      <w:r>
-        <w:tab/>
-      </w:r>
-      <w:r>
-        <w:tab/>
-        <w:t>method="doLogin"&gt;</w:t>
-      </w:r>
-    </w:p>
-    <w:p>
-      <w:pPr>
-        <w:pStyle w:val="CodeText"/>
-      </w:pPr>
-      <w:r>
-        <w:tab/>
-      </w:r>
-      <w:r>
-        <w:tab/>
-      </w:r>
-      <w:r>
-        <w:tab/>
-        <w:t>&lt;result type="redirect"&gt;../user/doUser.action&lt;/result&gt;</w:t>
-      </w:r>
-    </w:p>
-    <w:p>
-      <w:pPr>
-        <w:pStyle w:val="CodeText"/>
-      </w:pPr>
-      <w:r>
-        <w:tab/>
-      </w:r>
-      <w:r>
-        <w:tab/>
-        <w:t>&lt;/action&gt;</w:t>
+        <w:t>&lt;/bean&gt;</w:t>
       </w:r>
     </w:p>
     <w:p>
@@ -15140,10 +16676,7 @@
       </w:pPr>
       <w:r>
         <w:tab/>
-      </w:r>
-      <w:r>
-        <w:tab/>
-        <w:t>&lt;action name="doLogout" class="com.innovaee.eorder.web.action.login.LoginAction"</w:t>
+        <w:t>&lt;bean id="roleFunctionDao" class="com.innovaee.eorder.module.dao.RoleFunctionDao"</w:t>
       </w:r>
     </w:p>
     <w:p>
@@ -15155,55 +16688,7 @@
       </w:r>
       <w:r>
         <w:tab/>
-      </w:r>
-      <w:r>
-        <w:tab/>
-        <w:t>method="doLogout"&gt;</w:t>
-      </w:r>
-    </w:p>
-    <w:p>
-      <w:pPr>
-        <w:pStyle w:val="CodeText"/>
-      </w:pPr>
-      <w:r>
-        <w:tab/>
-      </w:r>
-      <w:r>
-        <w:tab/>
-      </w:r>
-      <w:r>
-        <w:tab/>
-        <w:t>&lt;result name="success"&gt;/pages/main/login.jsp&lt;/result&gt;</w:t>
-      </w:r>
-    </w:p>
-    <w:p>
-      <w:pPr>
-        <w:pStyle w:val="CodeText"/>
-      </w:pPr>
-      <w:r>
-        <w:tab/>
-      </w:r>
-      <w:r>
-        <w:tab/>
-        <w:t>&lt;/action&gt;</w:t>
-      </w:r>
-    </w:p>
-    <w:p>
-      <w:pPr>
-        <w:pStyle w:val="CodeText"/>
-      </w:pPr>
-      <w:r>
-        <w:lastRenderedPageBreak/>
-        <w:tab/>
-        <w:t>&lt;/package&gt;</w:t>
-      </w:r>
-    </w:p>
-    <w:p>
-      <w:pPr>
-        <w:pStyle w:val="CodeText"/>
-      </w:pPr>
-      <w:r>
-        <w:t>&lt;/struts&gt;</w:t>
+        <w:t>parent="baseDAO" /&gt;</w:t>
       </w:r>
     </w:p>
     <w:p>
@@ -15216,56 +16701,21 @@
         <w:pStyle w:val="CodeText"/>
       </w:pPr>
       <w:r>
-        <w:t xml:space="preserve">2. </w:t>
-      </w:r>
-      <w:r>
-        <w:t>applicationContext-security.xml</w:t>
+        <w:tab/>
+        <w:t>&lt;bean id="functionDao" class="com.innovaee.eorder.module.dao.FunctionDao"</w:t>
       </w:r>
     </w:p>
     <w:p>
       <w:pPr>
         <w:pStyle w:val="CodeText"/>
       </w:pPr>
-    </w:p>
-    <w:p>
-      <w:pPr>
-        <w:pStyle w:val="CodeText"/>
-        <w:rPr>
-          <w:rFonts w:hint="eastAsia"/>
-        </w:rPr>
-      </w:pPr>
-      <w:r>
-        <w:t>applicationContext-security.xml</w:t>
-      </w:r>
-      <w:r>
-        <w:rPr>
-          <w:rFonts w:hint="eastAsia"/>
-        </w:rPr>
-        <w:t>文件</w:t>
-      </w:r>
-      <w:r>
-        <w:t>负责</w:t>
-      </w:r>
-      <w:r>
-        <w:rPr>
-          <w:rFonts w:hint="eastAsia"/>
-        </w:rPr>
-        <w:t xml:space="preserve">Spring </w:t>
-      </w:r>
-      <w:r>
-        <w:t>Security</w:t>
-      </w:r>
-      <w:r>
-        <w:t>的配置</w:t>
-      </w:r>
-      <w:r>
-        <w:rPr>
-          <w:rFonts w:hint="eastAsia"/>
-        </w:rPr>
-        <w:t>，</w:t>
-      </w:r>
-      <w:r>
-        <w:t>包括各种过滤器，出错处理等等。</w:t>
+      <w:r>
+        <w:lastRenderedPageBreak/>
+        <w:tab/>
+      </w:r>
+      <w:r>
+        <w:tab/>
+        <w:t>parent="baseDAO" /&gt;</w:t>
       </w:r>
     </w:p>
     <w:p>
@@ -15278,47 +16728,8 @@
         <w:pStyle w:val="CodeText"/>
       </w:pPr>
       <w:r>
-        <w:t>&lt;beans:bean id="myFilter"</w:t>
-      </w:r>
-    </w:p>
-    <w:p>
-      <w:pPr>
-        <w:pStyle w:val="CodeText"/>
-      </w:pPr>
-      <w:r>
-        <w:t xml:space="preserve">        class="org.springframework.security.web.access.intercept.FilterSecurityInterceptor"&gt;</w:t>
-      </w:r>
-    </w:p>
-    <w:p>
-      <w:pPr>
-        <w:pStyle w:val="CodeText"/>
-      </w:pPr>
-      <w:r>
-        <w:t xml:space="preserve">        &lt;beans:property name="authenticationManager" ref="authenticationManager" /&gt;</w:t>
-      </w:r>
-    </w:p>
-    <w:p>
-      <w:pPr>
-        <w:pStyle w:val="CodeText"/>
-      </w:pPr>
-      <w:r>
-        <w:t xml:space="preserve">        &lt;beans:property name="accessDecisionManager" ref="authorizationService" /&gt;</w:t>
-      </w:r>
-    </w:p>
-    <w:p>
-      <w:pPr>
-        <w:pStyle w:val="CodeText"/>
-      </w:pPr>
-      <w:r>
-        <w:t xml:space="preserve">        &lt;beans:property name="securityMetadataSource" ref="securityMetadataSourceService" /&gt;</w:t>
-      </w:r>
-    </w:p>
-    <w:p>
-      <w:pPr>
-        <w:pStyle w:val="CodeText"/>
-      </w:pPr>
-      <w:r>
-        <w:t xml:space="preserve">    &lt;/beans:bean&gt;</w:t>
+        <w:tab/>
+        <w:t>&lt;bean id="roleDao" class="com.innovaee.eorder.module.dao.RoleDao" parent="baseDAO" /&gt;</w:t>
       </w:r>
     </w:p>
     <w:p>
@@ -15331,79 +16742,8 @@
         <w:pStyle w:val="CodeText"/>
       </w:pPr>
       <w:r>
-        <w:t xml:space="preserve">    &lt;http auto-config="true" use-expressions="true" access-denied-page="/pages/global/accessDenied.jsp"&gt;</w:t>
-      </w:r>
-    </w:p>
-    <w:p>
-      <w:pPr>
-        <w:pStyle w:val="CodeText"/>
-      </w:pPr>
-      <w:r>
-        <w:t xml:space="preserve">        &lt;form-login login-page="/login/login.action"</w:t>
-      </w:r>
-    </w:p>
-    <w:p>
-      <w:pPr>
-        <w:pStyle w:val="CodeText"/>
-      </w:pPr>
-      <w:r>
-        <w:t xml:space="preserve">            authentication-failure-url="/login/login.action?error=true"</w:t>
-      </w:r>
-    </w:p>
-    <w:p>
-      <w:pPr>
-        <w:pStyle w:val="CodeText"/>
-      </w:pPr>
-      <w:r>
-        <w:t xml:space="preserve">            default-target-url="/login/doLogin.action" /&gt;</w:t>
-      </w:r>
-    </w:p>
-    <w:p>
-      <w:pPr>
-        <w:pStyle w:val="CodeText"/>
-      </w:pPr>
-      <w:r>
-        <w:t xml:space="preserve">        &lt;logout logout-success-url="/default.html" /&gt;</w:t>
-      </w:r>
-    </w:p>
-    <w:p>
-      <w:pPr>
-        <w:pStyle w:val="CodeText"/>
-      </w:pPr>
-      <w:r>
-        <w:t xml:space="preserve">        &lt;remember-me /&gt;</w:t>
-      </w:r>
-    </w:p>
-    <w:p>
-      <w:pPr>
-        <w:pStyle w:val="CodeText"/>
-      </w:pPr>
-      <w:r>
-        <w:t xml:space="preserve">        &lt;session-management invalid-session-url="/default.html"&gt;</w:t>
-      </w:r>
-    </w:p>
-    <w:p>
-      <w:pPr>
-        <w:pStyle w:val="CodeText"/>
-      </w:pPr>
-      <w:r>
-        <w:t xml:space="preserve">            &lt;concurrency-control max-sessions="1"</w:t>
-      </w:r>
-    </w:p>
-    <w:p>
-      <w:pPr>
-        <w:pStyle w:val="CodeText"/>
-      </w:pPr>
-      <w:r>
-        <w:t xml:space="preserve">                error-if-maximum-exceeded="true" /&gt;</w:t>
-      </w:r>
-    </w:p>
-    <w:p>
-      <w:pPr>
-        <w:pStyle w:val="CodeText"/>
-      </w:pPr>
-      <w:r>
-        <w:t xml:space="preserve">        &lt;/session-management&gt;</w:t>
+        <w:tab/>
+        <w:t>&lt;bean id="userDao" class="com.innovaee.eorder.module.dao.UserDao" parent="baseDAO" /&gt;</w:t>
       </w:r>
     </w:p>
     <w:p>
@@ -15416,7 +16756,8 @@
         <w:pStyle w:val="CodeText"/>
       </w:pPr>
       <w:r>
-        <w:t xml:space="preserve">        &lt;intercept-url pattern="/resources/**" filters="none" /&gt;</w:t>
+        <w:tab/>
+        <w:t>&lt;bean id="userRoleDao" class="com.innovaee.eorder.module.dao.UserRoleDao"</w:t>
       </w:r>
     </w:p>
     <w:p>
@@ -15424,15 +16765,11 @@
         <w:pStyle w:val="CodeText"/>
       </w:pPr>
       <w:r>
-        <w:t xml:space="preserve">        &lt;intercept-url pattern="/default.html" filters="none" /&gt;</w:t>
-      </w:r>
-    </w:p>
-    <w:p>
-      <w:pPr>
-        <w:pStyle w:val="CodeText"/>
-      </w:pPr>
-      <w:r>
-        <w:t xml:space="preserve">        &lt;intercept-url pattern="/login/login.action" filters="none" /&gt;</w:t>
+        <w:tab/>
+      </w:r>
+      <w:r>
+        <w:tab/>
+        <w:t>parent="baseDAO" /&gt;</w:t>
       </w:r>
     </w:p>
     <w:p>
@@ -15445,7 +16782,8 @@
         <w:pStyle w:val="CodeText"/>
       </w:pPr>
       <w:r>
-        <w:t xml:space="preserve">        &lt;custom-filter ref="myFilter" before="FILTER_SECURITY_INTERCEPTOR" /&gt;</w:t>
+        <w:tab/>
+        <w:t>&lt;bean id="userLevelDao" class="com.innovaee.eorder.module.dao.UserLevelDao"</w:t>
       </w:r>
     </w:p>
     <w:p>
@@ -15453,7 +16791,11 @@
         <w:pStyle w:val="CodeText"/>
       </w:pPr>
       <w:r>
-        <w:t xml:space="preserve">    &lt;/http&gt;</w:t>
+        <w:tab/>
+      </w:r>
+      <w:r>
+        <w:tab/>
+        <w:t>parent="baseDAO" /&gt;</w:t>
       </w:r>
     </w:p>
     <w:p>
@@ -15466,7 +16808,8 @@
         <w:pStyle w:val="CodeText"/>
       </w:pPr>
       <w:r>
-        <w:t xml:space="preserve">    &lt;authentication-manager alias="authenticationManager"&gt;</w:t>
+        <w:tab/>
+        <w:t>&lt;bean id="baseService" class="com.innovaee.eorder.module.service.BaseService"</w:t>
       </w:r>
     </w:p>
     <w:p>
@@ -15474,47 +16817,11 @@
         <w:pStyle w:val="CodeText"/>
       </w:pPr>
       <w:r>
-        <w:t xml:space="preserve">        &lt;authentication-provider user-service-ref="authenticationService"&gt;</w:t>
-      </w:r>
-    </w:p>
-    <w:p>
-      <w:pPr>
-        <w:pStyle w:val="CodeText"/>
-      </w:pPr>
-      <w:r>
-        <w:t xml:space="preserve">            &lt;password-encoder hash="md5"&gt;</w:t>
-      </w:r>
-    </w:p>
-    <w:p>
-      <w:pPr>
-        <w:pStyle w:val="CodeText"/>
-      </w:pPr>
-      <w:r>
-        <w:t xml:space="preserve">                &lt;salt-source user-property="username" /&gt;</w:t>
-      </w:r>
-    </w:p>
-    <w:p>
-      <w:pPr>
-        <w:pStyle w:val="CodeText"/>
-      </w:pPr>
-      <w:r>
-        <w:t xml:space="preserve">            &lt;/password-encoder&gt;</w:t>
-      </w:r>
-    </w:p>
-    <w:p>
-      <w:pPr>
-        <w:pStyle w:val="CodeText"/>
-      </w:pPr>
-      <w:r>
-        <w:t xml:space="preserve">        &lt;/authentication-provider&gt;</w:t>
-      </w:r>
-    </w:p>
-    <w:p>
-      <w:pPr>
-        <w:pStyle w:val="CodeText"/>
-      </w:pPr>
-      <w:r>
-        <w:t xml:space="preserve">    &lt;/authentication-manager&gt;</w:t>
+        <w:tab/>
+      </w:r>
+      <w:r>
+        <w:tab/>
+        <w:t>abstract="true" /&gt;</w:t>
       </w:r>
     </w:p>
     <w:p>
@@ -15527,7 +16834,8 @@
         <w:pStyle w:val="CodeText"/>
       </w:pPr>
       <w:r>
-        <w:t xml:space="preserve">    &lt;beans:bean id="messageSource"</w:t>
+        <w:tab/>
+        <w:t>&lt;bean id="authorizationService"</w:t>
       </w:r>
     </w:p>
     <w:p>
@@ -15535,8 +16843,11 @@
         <w:pStyle w:val="CodeText"/>
       </w:pPr>
       <w:r>
-        <w:lastRenderedPageBreak/>
-        <w:t xml:space="preserve">        class="org.springframework.context.support.ReloadableResourceBundleMessageSource"&gt;</w:t>
+        <w:tab/>
+      </w:r>
+      <w:r>
+        <w:tab/>
+        <w:t>class="com.innovaee.eorder.module.service.security.AuthorizationService"</w:t>
       </w:r>
     </w:p>
     <w:p>
@@ -15544,23 +16855,11 @@
         <w:pStyle w:val="CodeText"/>
       </w:pPr>
       <w:r>
-        <w:t xml:space="preserve">        &lt;beans:property name="basename"</w:t>
-      </w:r>
-    </w:p>
-    <w:p>
-      <w:pPr>
-        <w:pStyle w:val="CodeText"/>
-      </w:pPr>
-      <w:r>
-        <w:t xml:space="preserve">            value="classpath:org/springframework/security/messages_zh_CN" /&gt;</w:t>
-      </w:r>
-    </w:p>
-    <w:p>
-      <w:pPr>
-        <w:pStyle w:val="CodeText"/>
-      </w:pPr>
-      <w:r>
-        <w:t xml:space="preserve">    &lt;/beans:bean&gt;</w:t>
+        <w:tab/>
+      </w:r>
+      <w:r>
+        <w:tab/>
+        <w:t>parent="baseService" /&gt;</w:t>
       </w:r>
     </w:p>
     <w:p>
@@ -15573,7 +16872,8 @@
         <w:pStyle w:val="CodeText"/>
       </w:pPr>
       <w:r>
-        <w:t>&lt;/beans:beans&gt;</w:t>
+        <w:tab/>
+        <w:t>&lt;bean id="authenticationService"</w:t>
       </w:r>
     </w:p>
     <w:p>
@@ -15581,7 +16881,11 @@
         <w:pStyle w:val="CodeText"/>
       </w:pPr>
       <w:r>
-        <w:t xml:space="preserve">    </w:t>
+        <w:tab/>
+      </w:r>
+      <w:r>
+        <w:tab/>
+        <w:t>class="com.innovaee.eorder.module.service.security.AuthenticationService"</w:t>
       </w:r>
     </w:p>
     <w:p>
@@ -15589,56 +16893,11 @@
         <w:pStyle w:val="CodeText"/>
       </w:pPr>
       <w:r>
-        <w:t xml:space="preserve">3. </w:t>
-      </w:r>
-      <w:r>
-        <w:t>applicationContext-total.xml</w:t>
-      </w:r>
-    </w:p>
-    <w:p>
-      <w:pPr>
-        <w:pStyle w:val="CodeText"/>
-      </w:pPr>
-    </w:p>
-    <w:p>
-      <w:pPr>
-        <w:pStyle w:val="CodeText"/>
-        <w:rPr>
-          <w:rFonts w:hint="eastAsia"/>
-        </w:rPr>
-      </w:pPr>
-      <w:r>
-        <w:t>applicationContext-total.xml</w:t>
-      </w:r>
-      <w:r>
-        <w:t xml:space="preserve"> </w:t>
-      </w:r>
-      <w:r>
-        <w:rPr>
-          <w:rFonts w:hint="eastAsia"/>
-        </w:rPr>
-        <w:t>负责</w:t>
-      </w:r>
-      <w:r>
-        <w:t>配置其他</w:t>
-      </w:r>
-      <w:r>
-        <w:t>Spring</w:t>
-      </w:r>
-      <w:r>
-        <w:t>要管理的对象，包括</w:t>
-      </w:r>
-      <w:r>
-        <w:t>Dao</w:t>
-      </w:r>
-      <w:r>
-        <w:t>、</w:t>
-      </w:r>
-      <w:r>
-        <w:t>Service</w:t>
-      </w:r>
-      <w:r>
-        <w:t>等等。</w:t>
+        <w:tab/>
+      </w:r>
+      <w:r>
+        <w:tab/>
+        <w:t>parent="baseService" /&gt;</w:t>
       </w:r>
     </w:p>
     <w:p>
@@ -15652,7 +16911,7 @@
       </w:pPr>
       <w:r>
         <w:tab/>
-        <w:t>&lt;bean id="baseDAO" class="com.innovaee.eorder.module.dao.BaseDao"</w:t>
+        <w:t>&lt;bean id="securityMetadataSourceService"</w:t>
       </w:r>
     </w:p>
     <w:p>
@@ -15664,7 +16923,7 @@
       </w:r>
       <w:r>
         <w:tab/>
-        <w:t>abstract="true"&gt;</w:t>
+        <w:t>class="com.innovaee.eorder.module.service.security.SecurityMetadataSourceService"</w:t>
       </w:r>
     </w:p>
     <w:p>
@@ -15676,16 +16935,7 @@
       </w:r>
       <w:r>
         <w:tab/>
-        <w:t>&lt;property name="sessionFactory" ref="sessionFactory" /&gt;</w:t>
-      </w:r>
-    </w:p>
-    <w:p>
-      <w:pPr>
-        <w:pStyle w:val="CodeText"/>
-      </w:pPr>
-      <w:r>
-        <w:tab/>
-        <w:t>&lt;/bean&gt;</w:t>
+        <w:t>parent="baseService" /&gt;</w:t>
       </w:r>
     </w:p>
     <w:p>
@@ -15699,7 +16949,7 @@
       </w:pPr>
       <w:r>
         <w:tab/>
-        <w:t>&lt;bean id="roleFunctionDao" class="com.innovaee.eorder.module.dao.RoleFunctionDao"</w:t>
+        <w:t>&lt;bean id="userService" class="com.innovaee.eorder.module.service.UserService"</w:t>
       </w:r>
     </w:p>
     <w:p>
@@ -15711,16 +16961,57 @@
       </w:r>
       <w:r>
         <w:tab/>
-        <w:t>parent="baseDAO" /&gt;</w:t>
+        <w:t>parent="baseService" /&gt;</w:t>
       </w:r>
     </w:p>
     <w:p>
       <w:pPr>
         <w:pStyle w:val="CodeText"/>
       </w:pPr>
-      <w:r>
-        <w:tab/>
-        <w:t>&lt;bean id="functionDao" class="com.innovaee.eorder.module.dao.FunctionDao"</w:t>
+    </w:p>
+    <w:p>
+      <w:pPr>
+        <w:pStyle w:val="Heading4"/>
+      </w:pPr>
+      <w:r>
+        <w:t xml:space="preserve">Hibernate </w:t>
+      </w:r>
+      <w:r>
+        <w:rPr>
+          <w:rFonts w:hint="eastAsia"/>
+        </w:rPr>
+        <w:t>配置</w:t>
+      </w:r>
+    </w:p>
+    <w:p>
+      <w:pPr>
+        <w:rPr>
+          <w:rFonts w:hint="eastAsia"/>
+        </w:rPr>
+      </w:pPr>
+      <w:r>
+        <w:rPr>
+          <w:rFonts w:hint="eastAsia"/>
+        </w:rPr>
+        <w:t>项目使用</w:t>
+      </w:r>
+      <w:r>
+        <w:t>Java 5</w:t>
+      </w:r>
+      <w:r>
+        <w:t>之后的注解特性来进行</w:t>
+      </w:r>
+      <w:r>
+        <w:t>Hibernate ORM</w:t>
+      </w:r>
+      <w:r>
+        <w:t>配置，比之前</w:t>
+      </w:r>
+      <w:r>
+        <w:t>XML</w:t>
+      </w:r>
+      <w:r>
+        <w:t>文件配置更为简洁，用户实体与数据库表映射配置如下</w:t>
       </w:r>
     </w:p>
     <w:p>
@@ -15728,11 +17019,7 @@
         <w:pStyle w:val="CodeText"/>
       </w:pPr>
       <w:r>
-        <w:tab/>
-      </w:r>
-      <w:r>
-        <w:tab/>
-        <w:t>parent="baseDAO" /&gt;</w:t>
+        <w:t>@Entity</w:t>
       </w:r>
     </w:p>
     <w:p>
@@ -15740,8 +17027,7 @@
         <w:pStyle w:val="CodeText"/>
       </w:pPr>
       <w:r>
-        <w:tab/>
-        <w:t>&lt;bean id="roleDao" class="com.innovaee.eorder.module.dao.RoleDao" parent="baseDAO" /&gt;</w:t>
+        <w:t>@Table(name = "t_user")</w:t>
       </w:r>
     </w:p>
     <w:p>
@@ -15749,50 +17035,7 @@
         <w:pStyle w:val="CodeText"/>
       </w:pPr>
       <w:r>
-        <w:tab/>
-        <w:t>&lt;bean id="userDao" class="com.innovaee.eorder.module.dao.UserDao" parent="baseDAO" /&gt;</w:t>
-      </w:r>
-    </w:p>
-    <w:p>
-      <w:pPr>
-        <w:pStyle w:val="CodeText"/>
-      </w:pPr>
-      <w:r>
-        <w:tab/>
-        <w:t>&lt;bean id="userRoleDao" class="com.innovaee.eorder.module.dao.UserRoleDao"</w:t>
-      </w:r>
-    </w:p>
-    <w:p>
-      <w:pPr>
-        <w:pStyle w:val="CodeText"/>
-      </w:pPr>
-      <w:r>
-        <w:tab/>
-      </w:r>
-      <w:r>
-        <w:tab/>
-        <w:t>parent="baseDAO" /&gt;</w:t>
-      </w:r>
-    </w:p>
-    <w:p>
-      <w:pPr>
-        <w:pStyle w:val="CodeText"/>
-      </w:pPr>
-      <w:r>
-        <w:tab/>
-        <w:t>&lt;bean id="userLevelDao" class="com.innovaee.eorder.module.dao.UserLevelDao"</w:t>
-      </w:r>
-    </w:p>
-    <w:p>
-      <w:pPr>
-        <w:pStyle w:val="CodeText"/>
-      </w:pPr>
-      <w:r>
-        <w:tab/>
-      </w:r>
-      <w:r>
-        <w:tab/>
-        <w:t>parent="baseDAO" /&gt;</w:t>
+        <w:t>public class User extends BaseEntity {</w:t>
       </w:r>
     </w:p>
     <w:p>
@@ -15805,8 +17048,7 @@
         <w:pStyle w:val="CodeText"/>
       </w:pPr>
       <w:r>
-        <w:tab/>
-        <w:t>&lt;bean id="baseService" class="com.innovaee.eorder.module.service.BaseService"</w:t>
+        <w:t xml:space="preserve">    @Id</w:t>
       </w:r>
     </w:p>
     <w:p>
@@ -15814,299 +17056,28 @@
         <w:pStyle w:val="CodeText"/>
       </w:pPr>
       <w:r>
-        <w:tab/>
-      </w:r>
-      <w:r>
-        <w:tab/>
-        <w:t>abstract="true" /&gt;</w:t>
+        <w:t xml:space="preserve">    @Column(name = "USER_ID", unique = true, nullable = false)</w:t>
       </w:r>
     </w:p>
     <w:p>
       <w:pPr>
         <w:pStyle w:val="CodeText"/>
       </w:pPr>
+      <w:r>
+        <w:t xml:space="preserve">    @GeneratedValue(strategy = GenerationType.AUTO)</w:t>
+      </w:r>
     </w:p>
     <w:p>
       <w:pPr>
         <w:pStyle w:val="CodeText"/>
       </w:pPr>
       <w:r>
-        <w:tab/>
-        <w:t>&lt;bean id="authorizationService"</w:t>
+        <w:t xml:space="preserve">    private Integer userId;</w:t>
       </w:r>
     </w:p>
     <w:p>
       <w:pPr>
         <w:pStyle w:val="CodeText"/>
-      </w:pPr>
-      <w:r>
-        <w:tab/>
-      </w:r>
-      <w:r>
-        <w:tab/>
-        <w:t>class="com.innovaee.eorder.module.service.security.AuthorizationService"</w:t>
-      </w:r>
-    </w:p>
-    <w:p>
-      <w:pPr>
-        <w:pStyle w:val="CodeText"/>
-      </w:pPr>
-      <w:r>
-        <w:tab/>
-      </w:r>
-      <w:r>
-        <w:tab/>
-        <w:t>parent="baseService" /&gt;</w:t>
-      </w:r>
-    </w:p>
-    <w:p>
-      <w:pPr>
-        <w:pStyle w:val="CodeText"/>
-      </w:pPr>
-      <w:r>
-        <w:tab/>
-        <w:t>&lt;bean id="authenticationService"</w:t>
-      </w:r>
-    </w:p>
-    <w:p>
-      <w:pPr>
-        <w:pStyle w:val="CodeText"/>
-      </w:pPr>
-      <w:r>
-        <w:tab/>
-      </w:r>
-      <w:r>
-        <w:tab/>
-        <w:t>class="com.innovaee.eorder.module.service.security.AuthenticationService"</w:t>
-      </w:r>
-    </w:p>
-    <w:p>
-      <w:pPr>
-        <w:pStyle w:val="CodeText"/>
-      </w:pPr>
-      <w:r>
-        <w:tab/>
-      </w:r>
-      <w:r>
-        <w:tab/>
-        <w:t>parent="baseService" /&gt;</w:t>
-      </w:r>
-    </w:p>
-    <w:p>
-      <w:pPr>
-        <w:pStyle w:val="CodeText"/>
-      </w:pPr>
-      <w:r>
-        <w:tab/>
-        <w:t>&lt;bean id="securityMetadataSourceService"</w:t>
-      </w:r>
-    </w:p>
-    <w:p>
-      <w:pPr>
-        <w:pStyle w:val="CodeText"/>
-      </w:pPr>
-      <w:r>
-        <w:tab/>
-      </w:r>
-      <w:r>
-        <w:tab/>
-        <w:t>class="com.innovaee.eorder.module.service.security.SecurityMetadataSourceService"</w:t>
-      </w:r>
-    </w:p>
-    <w:p>
-      <w:pPr>
-        <w:pStyle w:val="CodeText"/>
-      </w:pPr>
-      <w:r>
-        <w:lastRenderedPageBreak/>
-        <w:tab/>
-      </w:r>
-      <w:r>
-        <w:tab/>
-        <w:t>parent="baseService" /&gt;</w:t>
-      </w:r>
-    </w:p>
-    <w:p>
-      <w:pPr>
-        <w:pStyle w:val="CodeText"/>
-      </w:pPr>
-    </w:p>
-    <w:p>
-      <w:pPr>
-        <w:pStyle w:val="CodeText"/>
-      </w:pPr>
-      <w:r>
-        <w:tab/>
-        <w:t>&lt;bean id="userService" class="com.innovaee.eorder.module.service.UserService"</w:t>
-      </w:r>
-    </w:p>
-    <w:p>
-      <w:pPr>
-        <w:pStyle w:val="CodeText"/>
-      </w:pPr>
-      <w:r>
-        <w:tab/>
-      </w:r>
-      <w:r>
-        <w:tab/>
-        <w:t>parent="baseService" /&gt;</w:t>
-      </w:r>
-    </w:p>
-    <w:p>
-      <w:pPr>
-        <w:pStyle w:val="CodeText"/>
-      </w:pPr>
-    </w:p>
-    <w:p>
-      <w:pPr>
-        <w:pStyle w:val="CodeText"/>
-        <w:numPr>
-          <w:ilvl w:val="0"/>
-          <w:numId w:val="9"/>
-        </w:numPr>
-      </w:pPr>
-      <w:r>
-        <w:t xml:space="preserve">Hibernate </w:t>
-      </w:r>
-      <w:r>
-        <w:rPr>
-          <w:rFonts w:hint="eastAsia"/>
-        </w:rPr>
-        <w:t>配置</w:t>
-      </w:r>
-    </w:p>
-    <w:p>
-      <w:pPr>
-        <w:pStyle w:val="CodeText"/>
-      </w:pPr>
-      <w:r>
-        <w:rPr>
-          <w:rFonts w:hint="eastAsia"/>
-        </w:rPr>
-        <w:t>本</w:t>
-      </w:r>
-      <w:r>
-        <w:t>项目</w:t>
-      </w:r>
-      <w:r>
-        <w:rPr>
-          <w:rFonts w:hint="eastAsia"/>
-        </w:rPr>
-        <w:t>中</w:t>
-      </w:r>
-      <w:r>
-        <w:t>通过</w:t>
-      </w:r>
-      <w:r>
-        <w:rPr>
-          <w:rFonts w:hint="eastAsia"/>
-        </w:rPr>
-        <w:t>注解</w:t>
-      </w:r>
-      <w:r>
-        <w:t>来</w:t>
-      </w:r>
-      <w:r>
-        <w:rPr>
-          <w:rFonts w:hint="eastAsia"/>
-        </w:rPr>
-        <w:t>实现</w:t>
-      </w:r>
-      <w:r>
-        <w:t>实体与数据库表的映射</w:t>
-      </w:r>
-      <w:r>
-        <w:rPr>
-          <w:rFonts w:hint="eastAsia"/>
-        </w:rPr>
-        <w:t>。</w:t>
-      </w:r>
-      <w:r>
-        <w:t>如用户</w:t>
-      </w:r>
-      <w:r>
-        <w:rPr>
-          <w:rFonts w:hint="eastAsia"/>
-        </w:rPr>
-        <w:t>实体（</w:t>
-      </w:r>
-      <w:r>
-        <w:t>UserEntity</w:t>
-      </w:r>
-      <w:r>
-        <w:t>）的配置如下：</w:t>
-      </w:r>
-    </w:p>
-    <w:p>
-      <w:pPr>
-        <w:pStyle w:val="CodeText"/>
-      </w:pPr>
-      <w:r>
-        <w:t>@Entity</w:t>
-      </w:r>
-    </w:p>
-    <w:p>
-      <w:pPr>
-        <w:pStyle w:val="CodeText"/>
-      </w:pPr>
-      <w:r>
-        <w:t>@Table(name = "t_user")</w:t>
-      </w:r>
-    </w:p>
-    <w:p>
-      <w:pPr>
-        <w:pStyle w:val="CodeText"/>
-      </w:pPr>
-      <w:r>
-        <w:t>public class User extends BaseEntity {</w:t>
-      </w:r>
-    </w:p>
-    <w:p>
-      <w:pPr>
-        <w:pStyle w:val="CodeText"/>
-      </w:pPr>
-    </w:p>
-    <w:p>
-      <w:pPr>
-        <w:pStyle w:val="CodeText"/>
-      </w:pPr>
-      <w:r>
-        <w:t xml:space="preserve">    @Id</w:t>
-      </w:r>
-    </w:p>
-    <w:p>
-      <w:pPr>
-        <w:pStyle w:val="CodeText"/>
-      </w:pPr>
-      <w:r>
-        <w:t xml:space="preserve">    @Column(name = "USER_ID", unique = true, nullable = false)</w:t>
-      </w:r>
-    </w:p>
-    <w:p>
-      <w:pPr>
-        <w:pStyle w:val="CodeText"/>
-      </w:pPr>
-      <w:r>
-        <w:t xml:space="preserve">    @GeneratedValue(strategy = GenerationType.AUTO)</w:t>
-      </w:r>
-    </w:p>
-    <w:p>
-      <w:pPr>
-        <w:pStyle w:val="CodeText"/>
-        <w:rPr>
-          <w:rFonts w:hint="eastAsia"/>
-        </w:rPr>
-      </w:pPr>
-      <w:r>
-        <w:t xml:space="preserve">    private Integer userId;</w:t>
-      </w:r>
-    </w:p>
-    <w:p>
-      <w:pPr>
-        <w:pStyle w:val="CodeText"/>
-        <w:rPr>
-          <w:rFonts w:hint="eastAsia"/>
-        </w:rPr>
       </w:pPr>
     </w:p>
     <w:p>
@@ -16215,6 +17186,7 @@
         <w:pStyle w:val="CodeText"/>
       </w:pPr>
       <w:r>
+        <w:lastRenderedPageBreak/>
         <w:t xml:space="preserve">  `level_id` int(32) DEFAULT NULL,</w:t>
       </w:r>
     </w:p>
@@ -16272,52 +17244,41 @@
         <w:rPr>
           <w:rFonts w:hint="eastAsia"/>
         </w:rPr>
-        <w:lastRenderedPageBreak/>
         <w:t>时序图</w:t>
       </w:r>
       <w:bookmarkEnd w:id="23"/>
     </w:p>
     <w:p>
-      <w:r>
-        <w:rPr>
-          <w:noProof/>
-          <w:lang w:bidi="ml-IN"/>
-        </w:rPr>
-        <w:drawing>
-          <wp:inline distT="0" distB="0" distL="0" distR="0" wp14:anchorId="5BCBD7AF" wp14:editId="610655C1">
-            <wp:extent cx="5514975" cy="1989455"/>
-            <wp:effectExtent l="0" t="0" r="9525" b="0"/>
-            <wp:docPr id="4" name="图片 4"/>
-            <wp:cNvGraphicFramePr>
-              <a:graphicFrameLocks xmlns:a="http://schemas.openxmlformats.org/drawingml/2006/main" noChangeAspect="1"/>
-            </wp:cNvGraphicFramePr>
-            <a:graphic xmlns:a="http://schemas.openxmlformats.org/drawingml/2006/main">
-              <a:graphicData uri="http://schemas.openxmlformats.org/drawingml/2006/picture">
-                <pic:pic xmlns:pic="http://schemas.openxmlformats.org/drawingml/2006/picture">
-                  <pic:nvPicPr>
-                    <pic:cNvPr id="1" name=""/>
-                    <pic:cNvPicPr/>
-                  </pic:nvPicPr>
-                  <pic:blipFill>
-                    <a:blip r:embed="rId11"/>
-                    <a:stretch>
-                      <a:fillRect/>
-                    </a:stretch>
-                  </pic:blipFill>
-                  <pic:spPr>
-                    <a:xfrm>
-                      <a:off x="0" y="0"/>
-                      <a:ext cx="5514975" cy="1989455"/>
-                    </a:xfrm>
-                    <a:prstGeom prst="rect">
-                      <a:avLst/>
-                    </a:prstGeom>
-                  </pic:spPr>
-                </pic:pic>
-              </a:graphicData>
-            </a:graphic>
-          </wp:inline>
-        </w:drawing>
+      <w:pPr>
+        <w:pStyle w:val="NoSpacing"/>
+        <w:jc w:val="center"/>
+      </w:pPr>
+      <w:r>
+        <w:object w:dxaOrig="14445" w:dyaOrig="6525" w14:anchorId="2EA21113">
+          <v:shapetype id="_x0000_t75" coordsize="21600,21600" o:spt="75" o:preferrelative="t" path="m@4@5l@4@11@9@11@9@5xe" filled="f" stroked="f">
+            <v:stroke joinstyle="miter"/>
+            <v:formulas>
+              <v:f eqn="if lineDrawn pixelLineWidth 0"/>
+              <v:f eqn="sum @0 1 0"/>
+              <v:f eqn="sum 0 0 @1"/>
+              <v:f eqn="prod @2 1 2"/>
+              <v:f eqn="prod @3 21600 pixelWidth"/>
+              <v:f eqn="prod @3 21600 pixelHeight"/>
+              <v:f eqn="sum @0 0 1"/>
+              <v:f eqn="prod @6 1 2"/>
+              <v:f eqn="prod @7 21600 pixelWidth"/>
+              <v:f eqn="sum @8 21600 0"/>
+              <v:f eqn="prod @7 21600 pixelHeight"/>
+              <v:f eqn="sum @10 21600 0"/>
+            </v:formulas>
+            <v:path o:extrusionok="f" gradientshapeok="t" o:connecttype="rect"/>
+            <o:lock v:ext="edit" aspectratio="t"/>
+          </v:shapetype>
+          <v:shape id="_x0000_i1029" type="#_x0000_t75" style="width:467.05pt;height:211pt" o:ole="">
+            <v:imagedata r:id="rId19" o:title=""/>
+          </v:shape>
+          <o:OLEObject Type="Embed" ProgID="Visio.Drawing.15" ShapeID="_x0000_i1029" DrawAspect="Content" ObjectID="_1481545448" r:id="rId20"/>
+        </w:object>
       </w:r>
     </w:p>
     <w:p>
@@ -17154,29 +18115,10 @@
             </w:pPr>
             <w:r>
               <w:object w:dxaOrig="9840" w:dyaOrig="7500" w14:anchorId="3EC3DF9B">
-                <v:shapetype id="_x0000_t75" coordsize="21600,21600" o:spt="75" o:preferrelative="t" path="m@4@5l@4@11@9@11@9@5xe" filled="f" stroked="f">
-                  <v:stroke joinstyle="miter"/>
-                  <v:formulas>
-                    <v:f eqn="if lineDrawn pixelLineWidth 0"/>
-                    <v:f eqn="sum @0 1 0"/>
-                    <v:f eqn="sum 0 0 @1"/>
-                    <v:f eqn="prod @2 1 2"/>
-                    <v:f eqn="prod @3 21600 pixelWidth"/>
-                    <v:f eqn="prod @3 21600 pixelHeight"/>
-                    <v:f eqn="sum @0 0 1"/>
-                    <v:f eqn="prod @6 1 2"/>
-                    <v:f eqn="prod @7 21600 pixelWidth"/>
-                    <v:f eqn="sum @8 21600 0"/>
-                    <v:f eqn="prod @7 21600 pixelHeight"/>
-                    <v:f eqn="sum @10 21600 0"/>
-                  </v:formulas>
-                  <v:path o:extrusionok="f" gradientshapeok="t" o:connecttype="rect"/>
-                  <o:lock v:ext="edit" aspectratio="t"/>
-                </v:shapetype>
-                <v:shape id="_x0000_i1025" type="#_x0000_t75" style="width:333.75pt;height:309pt" o:ole="">
-                  <v:imagedata r:id="rId12" o:title=""/>
+                <v:shape id="_x0000_i1025" type="#_x0000_t75" style="width:333.7pt;height:309.3pt" o:ole="">
+                  <v:imagedata r:id="rId21" o:title=""/>
                 </v:shape>
-                <o:OLEObject Type="Embed" ProgID="PBrush" ShapeID="_x0000_i1025" DrawAspect="Content" ObjectID="_1481542650" r:id="rId13"/>
+                <o:OLEObject Type="Embed" ProgID="PBrush" ShapeID="_x0000_i1025" DrawAspect="Content" ObjectID="_1481545449" r:id="rId22"/>
               </w:object>
             </w:r>
           </w:p>
@@ -17214,10 +18156,10 @@
             </w:pPr>
             <w:r>
               <w:object w:dxaOrig="7230" w:dyaOrig="4350" w14:anchorId="7B661918">
-                <v:shape id="_x0000_i1026" type="#_x0000_t75" style="width:303pt;height:182.25pt" o:ole="">
-                  <v:imagedata r:id="rId14" o:title=""/>
+                <v:shape id="_x0000_i1026" type="#_x0000_t75" style="width:303.05pt;height:182.2pt" o:ole="">
+                  <v:imagedata r:id="rId23" o:title=""/>
                 </v:shape>
-                <o:OLEObject Type="Embed" ProgID="Visio.Drawing.15" ShapeID="_x0000_i1026" DrawAspect="Content" ObjectID="_1481542651" r:id="rId15"/>
+                <o:OLEObject Type="Embed" ProgID="Visio.Drawing.15" ShapeID="_x0000_i1026" DrawAspect="Content" ObjectID="_1481545450" r:id="rId24"/>
               </w:object>
             </w:r>
           </w:p>
@@ -17795,10 +18737,10 @@
             </w:pPr>
             <w:r>
               <w:object w:dxaOrig="7230" w:dyaOrig="4350" w14:anchorId="16DD9B1E">
-                <v:shape id="_x0000_i1027" type="#_x0000_t75" style="width:303pt;height:182.25pt" o:ole="">
-                  <v:imagedata r:id="rId16" o:title=""/>
+                <v:shape id="_x0000_i1027" type="#_x0000_t75" style="width:303.05pt;height:182.2pt" o:ole="">
+                  <v:imagedata r:id="rId25" o:title=""/>
                 </v:shape>
-                <o:OLEObject Type="Embed" ProgID="Visio.Drawing.15" ShapeID="_x0000_i1027" DrawAspect="Content" ObjectID="_1481542652" r:id="rId17"/>
+                <o:OLEObject Type="Embed" ProgID="Visio.Drawing.15" ShapeID="_x0000_i1027" DrawAspect="Content" ObjectID="_1481545451" r:id="rId26"/>
               </w:object>
             </w:r>
           </w:p>
@@ -18771,10 +19713,10 @@
             </w:pPr>
             <w:r>
               <w:object w:dxaOrig="7230" w:dyaOrig="4350" w14:anchorId="4E9488DE">
-                <v:shape id="_x0000_i1028" type="#_x0000_t75" style="width:303pt;height:182.25pt" o:ole="">
-                  <v:imagedata r:id="rId18" o:title=""/>
+                <v:shape id="_x0000_i1028" type="#_x0000_t75" style="width:303.05pt;height:182.2pt" o:ole="">
+                  <v:imagedata r:id="rId27" o:title=""/>
                 </v:shape>
-                <o:OLEObject Type="Embed" ProgID="Visio.Drawing.15" ShapeID="_x0000_i1028" DrawAspect="Content" ObjectID="_1481542653" r:id="rId19"/>
+                <o:OLEObject Type="Embed" ProgID="Visio.Drawing.15" ShapeID="_x0000_i1028" DrawAspect="Content" ObjectID="_1481545452" r:id="rId28"/>
               </w:object>
             </w:r>
           </w:p>
@@ -19530,7 +20472,6 @@
       <w:r>
         <w:rPr>
           <w:noProof/>
-          <w:lang w:bidi="ml-IN"/>
         </w:rPr>
         <w:drawing>
           <wp:inline distT="0" distB="0" distL="0" distR="0" wp14:anchorId="069330F5" wp14:editId="57C9E3FF">
@@ -19548,7 +20489,7 @@
                     <pic:cNvPicPr/>
                   </pic:nvPicPr>
                   <pic:blipFill>
-                    <a:blip r:embed="rId20"/>
+                    <a:blip r:embed="rId29"/>
                     <a:stretch>
                       <a:fillRect/>
                     </a:stretch>
@@ -19631,7 +20572,6 @@
       <w:r>
         <w:rPr>
           <w:noProof/>
-          <w:lang w:bidi="ml-IN"/>
         </w:rPr>
         <w:drawing>
           <wp:inline distT="0" distB="0" distL="0" distR="0" wp14:anchorId="57610A87" wp14:editId="40DDB4DC">
@@ -19649,7 +20589,7 @@
                     <pic:cNvPicPr/>
                   </pic:nvPicPr>
                   <pic:blipFill>
-                    <a:blip r:embed="rId21"/>
+                    <a:blip r:embed="rId30"/>
                     <a:stretch>
                       <a:fillRect/>
                     </a:stretch>
@@ -19693,7 +20633,6 @@
       <w:r>
         <w:rPr>
           <w:noProof/>
-          <w:lang w:bidi="ml-IN"/>
         </w:rPr>
         <w:drawing>
           <wp:inline distT="0" distB="0" distL="0" distR="0" wp14:anchorId="579F585F" wp14:editId="170E1F36">
@@ -19711,7 +20650,7 @@
                     <pic:cNvPicPr/>
                   </pic:nvPicPr>
                   <pic:blipFill>
-                    <a:blip r:embed="rId22"/>
+                    <a:blip r:embed="rId31"/>
                     <a:stretch>
                       <a:fillRect/>
                     </a:stretch>
@@ -19754,7 +20693,6 @@
       <w:r>
         <w:rPr>
           <w:noProof/>
-          <w:lang w:bidi="ml-IN"/>
         </w:rPr>
         <w:lastRenderedPageBreak/>
         <w:drawing>
@@ -19773,7 +20711,7 @@
                     <pic:cNvPicPr/>
                   </pic:nvPicPr>
                   <pic:blipFill>
-                    <a:blip r:embed="rId23"/>
+                    <a:blip r:embed="rId32"/>
                     <a:stretch>
                       <a:fillRect/>
                     </a:stretch>
@@ -19816,7 +20754,6 @@
       <w:r>
         <w:rPr>
           <w:noProof/>
-          <w:lang w:bidi="ml-IN"/>
         </w:rPr>
         <w:drawing>
           <wp:inline distT="0" distB="0" distL="0" distR="0" wp14:anchorId="4B12C92E" wp14:editId="2ABCCE0B">
@@ -19834,7 +20771,7 @@
                     <pic:cNvPicPr/>
                   </pic:nvPicPr>
                   <pic:blipFill>
-                    <a:blip r:embed="rId24"/>
+                    <a:blip r:embed="rId33"/>
                     <a:stretch>
                       <a:fillRect/>
                     </a:stretch>
@@ -33111,7 +34048,6 @@
     <w:r>
       <w:rPr>
         <w:noProof/>
-        <w:lang w:bidi="ml-IN"/>
       </w:rPr>
       <mc:AlternateContent>
         <mc:Choice Requires="wps">
@@ -33178,7 +34114,6 @@
                             <w:dataBinding w:prefixMappings="xmlns:ns0='http://schemas.openxmlformats.org/package/2006/metadata/core-properties' xmlns:ns1='http://purl.org/dc/elements/1.1/'" w:xpath="/ns0:coreProperties[1]/ns1:title[1]" w:storeItemID="{6C3C8BC8-F283-45AE-878A-BAB7291924A1}"/>
                             <w:text/>
                           </w:sdtPr>
-                          <w:sdtEndPr/>
                           <w:sdtContent>
                             <w:p>
                               <w:r>
@@ -33235,7 +34170,6 @@
                       <w:dataBinding w:prefixMappings="xmlns:ns0='http://schemas.openxmlformats.org/package/2006/metadata/core-properties' xmlns:ns1='http://purl.org/dc/elements/1.1/'" w:xpath="/ns0:coreProperties[1]/ns1:title[1]" w:storeItemID="{6C3C8BC8-F283-45AE-878A-BAB7291924A1}"/>
                       <w:text/>
                     </w:sdtPr>
-                    <w:sdtEndPr/>
                     <w:sdtContent>
                       <w:p>
                         <w:r>
@@ -33270,7 +34204,6 @@
     <w:r>
       <w:rPr>
         <w:noProof/>
-        <w:lang w:bidi="ml-IN"/>
       </w:rPr>
       <mc:AlternateContent>
         <mc:Choice Requires="wps">
@@ -33336,7 +34269,7 @@
                               <w:noProof/>
                               <w:color w:val="FFFFFF" w:themeColor="background1"/>
                             </w:rPr>
-                            <w:t>16</w:t>
+                            <w:t>4</w:t>
                           </w:r>
                           <w:r>
                             <w:rPr>
@@ -33388,7 +34321,7 @@
                         <w:noProof/>
                         <w:color w:val="FFFFFF" w:themeColor="background1"/>
                       </w:rPr>
-                      <w:t>16</w:t>
+                      <w:t>4</w:t>
                     </w:r>
                     <w:r>
                       <w:rPr>
@@ -34770,6 +35703,15 @@
   <w:num w:numId="11">
     <w:abstractNumId w:val="5"/>
   </w:num>
+  <w:num w:numId="12">
+    <w:abstractNumId w:val="4"/>
+  </w:num>
+  <w:num w:numId="13">
+    <w:abstractNumId w:val="4"/>
+  </w:num>
+  <w:num w:numId="14">
+    <w:abstractNumId w:val="4"/>
+  </w:num>
   <w:numIdMacAtCleanup w:val="8"/>
 </w:numbering>
 </file>
@@ -35264,7 +36206,6 @@
     <w:next w:val="Normal"/>
     <w:link w:val="Heading4Char"/>
     <w:uiPriority w:val="9"/>
-    <w:semiHidden/>
     <w:unhideWhenUsed/>
     <w:qFormat/>
     <w:rsid w:val="00671704"/>
@@ -35480,7 +36421,6 @@
       <w:spacing w:after="0" w:line="240" w:lineRule="auto"/>
     </w:pPr>
     <w:tblPr>
-      <w:tblInd w:w="0" w:type="dxa"/>
       <w:tblBorders>
         <w:top w:val="single" w:sz="4" w:space="0" w:color="auto"/>
         <w:left w:val="single" w:sz="4" w:space="0" w:color="auto"/>
@@ -35489,12 +36429,6 @@
         <w:insideH w:val="single" w:sz="4" w:space="0" w:color="auto"/>
         <w:insideV w:val="single" w:sz="4" w:space="0" w:color="auto"/>
       </w:tblBorders>
-      <w:tblCellMar>
-        <w:top w:w="0" w:type="dxa"/>
-        <w:left w:w="108" w:type="dxa"/>
-        <w:bottom w:w="0" w:type="dxa"/>
-        <w:right w:w="108" w:type="dxa"/>
-      </w:tblCellMar>
     </w:tblPr>
   </w:style>
   <w:style w:type="character" w:customStyle="1" w:styleId="Heading1Char">
@@ -35678,7 +36612,6 @@
     <w:basedOn w:val="DefaultParagraphFont"/>
     <w:link w:val="Heading4"/>
     <w:uiPriority w:val="9"/>
-    <w:semiHidden/>
     <w:rsid w:val="00671704"/>
     <w:rPr>
       <w:rFonts w:ascii="Times New Roman" w:eastAsia="楷体" w:hAnsi="Times New Roman" w:cstheme="majorBidi"/>
@@ -35977,7 +36910,6 @@
     <w:tblPr>
       <w:tblStyleRowBandSize w:val="1"/>
       <w:tblStyleColBandSize w:val="1"/>
-      <w:tblInd w:w="0" w:type="dxa"/>
       <w:tblBorders>
         <w:top w:val="single" w:sz="4" w:space="0" w:color="C9C9C9" w:themeColor="accent3" w:themeTint="99"/>
         <w:left w:val="single" w:sz="4" w:space="0" w:color="C9C9C9" w:themeColor="accent3" w:themeTint="99"/>
@@ -35986,12 +36918,6 @@
         <w:insideH w:val="single" w:sz="4" w:space="0" w:color="C9C9C9" w:themeColor="accent3" w:themeTint="99"/>
         <w:insideV w:val="single" w:sz="4" w:space="0" w:color="C9C9C9" w:themeColor="accent3" w:themeTint="99"/>
       </w:tblBorders>
-      <w:tblCellMar>
-        <w:top w:w="0" w:type="dxa"/>
-        <w:left w:w="108" w:type="dxa"/>
-        <w:bottom w:w="0" w:type="dxa"/>
-        <w:right w:w="108" w:type="dxa"/>
-      </w:tblCellMar>
     </w:tblPr>
     <w:tblStylePr w:type="firstRow">
       <w:rPr>
@@ -36060,18 +36986,11 @@
     <w:tblPr>
       <w:tblStyleRowBandSize w:val="1"/>
       <w:tblStyleColBandSize w:val="1"/>
-      <w:tblInd w:w="0" w:type="dxa"/>
       <w:tblBorders>
         <w:top w:val="single" w:sz="4" w:space="0" w:color="666666" w:themeColor="text1" w:themeTint="99"/>
         <w:bottom w:val="single" w:sz="4" w:space="0" w:color="666666" w:themeColor="text1" w:themeTint="99"/>
         <w:insideH w:val="single" w:sz="4" w:space="0" w:color="666666" w:themeColor="text1" w:themeTint="99"/>
       </w:tblBorders>
-      <w:tblCellMar>
-        <w:top w:w="0" w:type="dxa"/>
-        <w:left w:w="108" w:type="dxa"/>
-        <w:bottom w:w="0" w:type="dxa"/>
-        <w:right w:w="108" w:type="dxa"/>
-      </w:tblCellMar>
     </w:tblPr>
     <w:tblStylePr w:type="firstRow">
       <w:rPr>
@@ -36132,12 +37051,6 @@
         <w:insideH w:val="single" w:sz="4" w:space="0" w:color="auto"/>
         <w:insideV w:val="single" w:sz="4" w:space="0" w:color="auto"/>
       </w:tblBorders>
-      <w:tblCellMar>
-        <w:top w:w="0" w:type="dxa"/>
-        <w:left w:w="108" w:type="dxa"/>
-        <w:bottom w:w="0" w:type="dxa"/>
-        <w:right w:w="108" w:type="dxa"/>
-      </w:tblCellMar>
     </w:tblPr>
     <w:tcPr>
       <w:shd w:val="clear" w:color="auto" w:fill="auto"/>
@@ -36154,7 +37067,6 @@
       <w:spacing w:after="0" w:line="240" w:lineRule="auto"/>
     </w:pPr>
     <w:tblPr>
-      <w:tblInd w:w="0" w:type="dxa"/>
       <w:tblBorders>
         <w:top w:val="single" w:sz="6" w:space="0" w:color="000000"/>
         <w:left w:val="single" w:sz="6" w:space="0" w:color="000000"/>
@@ -36163,12 +37075,6 @@
         <w:insideH w:val="single" w:sz="6" w:space="0" w:color="000000"/>
         <w:insideV w:val="single" w:sz="6" w:space="0" w:color="000000"/>
       </w:tblBorders>
-      <w:tblCellMar>
-        <w:top w:w="0" w:type="dxa"/>
-        <w:left w:w="108" w:type="dxa"/>
-        <w:bottom w:w="0" w:type="dxa"/>
-        <w:right w:w="108" w:type="dxa"/>
-      </w:tblCellMar>
     </w:tblPr>
     <w:tcPr>
       <w:shd w:val="clear" w:color="auto" w:fill="auto"/>
@@ -36337,23 +37243,26 @@
     <w:link w:val="CodeTextChar"/>
     <w:autoRedefine/>
     <w:qFormat/>
-    <w:rsid w:val="00E354FE"/>
+    <w:rsid w:val="007A4645"/>
     <w:pPr>
       <w:ind w:left="360"/>
     </w:pPr>
     <w:rPr>
+      <w:i/>
       <w:noProof/>
+      <w:sz w:val="20"/>
     </w:rPr>
   </w:style>
   <w:style w:type="character" w:customStyle="1" w:styleId="CodeTextChar">
     <w:name w:val="CodeText Char"/>
     <w:basedOn w:val="DefaultParagraphFont"/>
     <w:link w:val="CodeText"/>
-    <w:rsid w:val="00E354FE"/>
+    <w:rsid w:val="007A4645"/>
     <w:rPr>
       <w:rFonts w:ascii="Times New Roman" w:eastAsia="楷体" w:hAnsi="Times New Roman"/>
+      <w:i/>
       <w:noProof/>
-      <w:sz w:val="24"/>
+      <w:sz w:val="20"/>
     </w:rPr>
   </w:style>
 </w:styles>
@@ -36644,7 +37553,7 @@
 </file>
 
 <file path=customXml/itemProps2.xml><?xml version="1.0" encoding="utf-8"?>
-<ds:datastoreItem xmlns:ds="http://schemas.openxmlformats.org/officeDocument/2006/customXml" ds:itemID="{E7C1011C-C958-4B45-9A73-2C82297B6956}">
+<ds:datastoreItem xmlns:ds="http://schemas.openxmlformats.org/officeDocument/2006/customXml" ds:itemID="{43CD653C-8586-4798-873F-790EEAF7201E}">
   <ds:schemaRefs>
     <ds:schemaRef ds:uri="http://schemas.openxmlformats.org/officeDocument/2006/bibliography"/>
   </ds:schemaRefs>

--- a/01_doc/tech_design/餐厅订餐系统_系统详细设计文档.docx
+++ b/01_doc/tech_design/餐厅订餐系统_系统详细设计文档.docx
@@ -6,6 +6,7 @@
       <w:r>
         <w:rPr>
           <w:noProof/>
+          <w:lang w:bidi="ml-IN"/>
         </w:rPr>
         <mc:AlternateContent>
           <mc:Choice Requires="wps">
@@ -120,12 +121,14 @@
           <w:docPartUnique/>
         </w:docPartObj>
       </w:sdtPr>
+      <w:sdtEndPr/>
       <w:sdtContent>
         <w:p/>
         <w:p>
           <w:r>
             <w:rPr>
               <w:noProof/>
+              <w:lang w:bidi="ml-IN"/>
             </w:rPr>
             <mc:AlternateContent>
               <mc:Choice Requires="wps">
@@ -238,6 +241,7 @@
                                   <w:dataBinding w:prefixMappings="xmlns:ns0='http://purl.org/dc/elements/1.1/' xmlns:ns1='http://schemas.openxmlformats.org/package/2006/metadata/core-properties' " w:xpath="/ns1:coreProperties[1]/ns0:subject[1]" w:storeItemID="{6C3C8BC8-F283-45AE-878A-BAB7291924A1}"/>
                                   <w:text/>
                                 </w:sdtPr>
+                                <w:sdtEndPr/>
                                 <w:sdtContent>
                                   <w:p>
                                     <w:pPr>
@@ -272,6 +276,7 @@
                                   <w:dataBinding w:prefixMappings="xmlns:ns0='http://purl.org/dc/elements/1.1/' xmlns:ns1='http://schemas.openxmlformats.org/package/2006/metadata/core-properties' " w:xpath="/ns1:coreProperties[1]/ns0:creator[1]" w:storeItemID="{6C3C8BC8-F283-45AE-878A-BAB7291924A1}"/>
                                   <w:text/>
                                 </w:sdtPr>
+                                <w:sdtEndPr/>
                                 <w:sdtContent>
                                   <w:p>
                                     <w:pPr>
@@ -449,6 +454,7 @@
                             <w:dataBinding w:prefixMappings="xmlns:ns0='http://purl.org/dc/elements/1.1/' xmlns:ns1='http://schemas.openxmlformats.org/package/2006/metadata/core-properties' " w:xpath="/ns1:coreProperties[1]/ns0:subject[1]" w:storeItemID="{6C3C8BC8-F283-45AE-878A-BAB7291924A1}"/>
                             <w:text/>
                           </w:sdtPr>
+                          <w:sdtEndPr/>
                           <w:sdtContent>
                             <w:p>
                               <w:pPr>
@@ -483,6 +489,7 @@
                             <w:dataBinding w:prefixMappings="xmlns:ns0='http://purl.org/dc/elements/1.1/' xmlns:ns1='http://schemas.openxmlformats.org/package/2006/metadata/core-properties' " w:xpath="/ns1:coreProperties[1]/ns0:creator[1]" w:storeItemID="{6C3C8BC8-F283-45AE-878A-BAB7291924A1}"/>
                             <w:text/>
                           </w:sdtPr>
+                          <w:sdtEndPr/>
                           <w:sdtContent>
                             <w:p>
                               <w:pPr>
@@ -7639,11 +7646,6 @@
       </w:r>
     </w:p>
     <w:p>
-      <w:pPr>
-        <w:rPr>
-          <w:rFonts w:hint="eastAsia"/>
-        </w:rPr>
-      </w:pPr>
       <w:r>
         <w:rPr>
           <w:rFonts w:hint="eastAsia"/>
@@ -7851,6 +7853,7 @@
         <w:rPr>
           <w:rFonts w:hint="eastAsia"/>
           <w:noProof/>
+          <w:lang w:bidi="ml-IN"/>
         </w:rPr>
         <w:drawing>
           <wp:inline distT="0" distB="0" distL="0" distR="0" wp14:anchorId="4856CE94" wp14:editId="453FE89E">
@@ -8073,6 +8076,7 @@
         <w:rPr>
           <w:rFonts w:hint="eastAsia"/>
           <w:noProof/>
+          <w:lang w:bidi="ml-IN"/>
         </w:rPr>
         <w:lastRenderedPageBreak/>
         <w:drawing>
@@ -8120,6 +8124,7 @@
       <w:r>
         <w:rPr>
           <w:noProof/>
+          <w:lang w:bidi="ml-IN"/>
         </w:rPr>
         <w:drawing>
           <wp:inline distT="0" distB="0" distL="0" distR="0" wp14:anchorId="6520B56F" wp14:editId="32DD427C">
@@ -8165,11 +8170,6 @@
       </w:r>
     </w:p>
     <w:p>
-      <w:pPr>
-        <w:rPr>
-          <w:rFonts w:hint="eastAsia"/>
-        </w:rPr>
-      </w:pPr>
       <w:r>
         <w:rPr>
           <w:rFonts w:hint="eastAsia"/>
@@ -8236,14 +8236,12 @@
       <w:pPr>
         <w:pStyle w:val="NoSpacing"/>
         <w:jc w:val="center"/>
-        <w:rPr>
-          <w:rFonts w:hint="eastAsia"/>
-        </w:rPr>
       </w:pPr>
       <w:r>
         <w:rPr>
           <w:rFonts w:hint="eastAsia"/>
           <w:noProof/>
+          <w:lang w:bidi="ml-IN"/>
         </w:rPr>
         <w:drawing>
           <wp:inline distT="0" distB="0" distL="0" distR="0" wp14:anchorId="6D4C5CBF" wp14:editId="258EF317">
@@ -8289,11 +8287,6 @@
       </w:r>
     </w:p>
     <w:p>
-      <w:pPr>
-        <w:rPr>
-          <w:rFonts w:hint="eastAsia"/>
-        </w:rPr>
-      </w:pPr>
       <w:r>
         <w:rPr>
           <w:rFonts w:hint="eastAsia"/>
@@ -8364,6 +8357,7 @@
         <w:rPr>
           <w:rFonts w:hint="eastAsia"/>
           <w:noProof/>
+          <w:lang w:bidi="ml-IN"/>
         </w:rPr>
         <w:drawing>
           <wp:inline distT="0" distB="0" distL="0" distR="0" wp14:anchorId="78107BD0" wp14:editId="2B6ADF30">
@@ -8407,11 +8401,11 @@
           </wp:inline>
         </w:drawing>
       </w:r>
-      <w:bookmarkStart w:id="8" w:name="_GoBack"/>
       <w:r>
         <w:rPr>
           <w:rFonts w:hint="eastAsia"/>
           <w:noProof/>
+          <w:lang w:bidi="ml-IN"/>
         </w:rPr>
         <w:drawing>
           <wp:inline distT="0" distB="0" distL="0" distR="0" wp14:anchorId="3E00FB65" wp14:editId="46B92C0E">
@@ -8455,14 +8449,8 @@
           </wp:inline>
         </w:drawing>
       </w:r>
-      <w:bookmarkEnd w:id="8"/>
     </w:p>
     <w:p>
-      <w:pPr>
-        <w:rPr>
-          <w:rFonts w:hint="eastAsia"/>
-        </w:rPr>
-      </w:pPr>
       <w:r>
         <w:rPr>
           <w:rFonts w:hint="eastAsia"/>
@@ -8532,6 +8520,7 @@
         <w:rPr>
           <w:rFonts w:hint="eastAsia"/>
           <w:noProof/>
+          <w:lang w:bidi="ml-IN"/>
         </w:rPr>
         <w:lastRenderedPageBreak/>
         <w:drawing>
@@ -8581,7 +8570,6 @@
     <w:p>
       <w:pPr>
         <w:rPr>
-          <w:rFonts w:hint="eastAsia"/>
           <w:color w:val="FF0000"/>
         </w:rPr>
       </w:pPr>
@@ -8675,7 +8663,7 @@
           <w:numId w:val="7"/>
         </w:numPr>
       </w:pPr>
-      <w:bookmarkStart w:id="9" w:name="_Toc407740687"/>
+      <w:bookmarkStart w:id="8" w:name="_Toc407740687"/>
       <w:r>
         <w:rPr>
           <w:rFonts w:hint="eastAsia"/>
@@ -8687,6 +8675,29 @@
       </w:r>
       <w:r>
         <w:t>Eclipse</w:t>
+      </w:r>
+      <w:bookmarkEnd w:id="8"/>
+    </w:p>
+    <w:p>
+      <w:pPr>
+        <w:pStyle w:val="Heading2"/>
+        <w:numPr>
+          <w:ilvl w:val="1"/>
+          <w:numId w:val="7"/>
+        </w:numPr>
+      </w:pPr>
+      <w:bookmarkStart w:id="9" w:name="_Toc407740688"/>
+      <w:r>
+        <w:rPr>
+          <w:rFonts w:hint="eastAsia"/>
+        </w:rPr>
+        <w:t>下载</w:t>
+      </w:r>
+      <w:r>
+        <w:t>及安装</w:t>
+      </w:r>
+      <w:r>
+        <w:t>Maven</w:t>
       </w:r>
       <w:bookmarkEnd w:id="9"/>
     </w:p>
@@ -8698,7 +8709,7 @@
           <w:numId w:val="7"/>
         </w:numPr>
       </w:pPr>
-      <w:bookmarkStart w:id="10" w:name="_Toc407740688"/>
+      <w:bookmarkStart w:id="10" w:name="_Toc407740689"/>
       <w:r>
         <w:rPr>
           <w:rFonts w:hint="eastAsia"/>
@@ -8709,7 +8720,7 @@
         <w:t>及安装</w:t>
       </w:r>
       <w:r>
-        <w:t>Maven</w:t>
+        <w:t>MySQL</w:t>
       </w:r>
       <w:bookmarkEnd w:id="10"/>
     </w:p>
@@ -8721,7 +8732,7 @@
           <w:numId w:val="7"/>
         </w:numPr>
       </w:pPr>
-      <w:bookmarkStart w:id="11" w:name="_Toc407740689"/>
+      <w:bookmarkStart w:id="11" w:name="_Toc407740690"/>
       <w:r>
         <w:rPr>
           <w:rFonts w:hint="eastAsia"/>
@@ -8732,7 +8743,7 @@
         <w:t>及安装</w:t>
       </w:r>
       <w:r>
-        <w:t>MySQL</w:t>
+        <w:t>Tomcat</w:t>
       </w:r>
       <w:bookmarkEnd w:id="11"/>
     </w:p>
@@ -8744,7 +8755,7 @@
           <w:numId w:val="7"/>
         </w:numPr>
       </w:pPr>
-      <w:bookmarkStart w:id="12" w:name="_Toc407740690"/>
+      <w:bookmarkStart w:id="12" w:name="_Toc407740691"/>
       <w:r>
         <w:rPr>
           <w:rFonts w:hint="eastAsia"/>
@@ -8755,7 +8766,7 @@
         <w:t>及安装</w:t>
       </w:r>
       <w:r>
-        <w:t>Tomcat</w:t>
+        <w:t>Git</w:t>
       </w:r>
       <w:bookmarkEnd w:id="12"/>
     </w:p>
@@ -8767,18 +8778,15 @@
           <w:numId w:val="7"/>
         </w:numPr>
       </w:pPr>
-      <w:bookmarkStart w:id="13" w:name="_Toc407740691"/>
+      <w:bookmarkStart w:id="13" w:name="_Toc407740692"/>
       <w:r>
         <w:rPr>
           <w:rFonts w:hint="eastAsia"/>
         </w:rPr>
-        <w:t>下载</w:t>
-      </w:r>
-      <w:r>
-        <w:t>及安装</w:t>
-      </w:r>
-      <w:r>
-        <w:t>Git</w:t>
+        <w:t>导入</w:t>
+      </w:r>
+      <w:r>
+        <w:t>项目</w:t>
       </w:r>
       <w:bookmarkEnd w:id="13"/>
     </w:p>
@@ -8790,12 +8798,12 @@
           <w:numId w:val="7"/>
         </w:numPr>
       </w:pPr>
-      <w:bookmarkStart w:id="14" w:name="_Toc407740692"/>
+      <w:bookmarkStart w:id="14" w:name="_Toc407740693"/>
       <w:r>
         <w:rPr>
           <w:rFonts w:hint="eastAsia"/>
         </w:rPr>
-        <w:t>导入</w:t>
+        <w:t>编译</w:t>
       </w:r>
       <w:r>
         <w:t>项目</w:t>
@@ -8804,21 +8812,33 @@
     </w:p>
     <w:p>
       <w:pPr>
-        <w:pStyle w:val="Heading2"/>
-        <w:numPr>
-          <w:ilvl w:val="1"/>
-          <w:numId w:val="7"/>
-        </w:numPr>
+        <w:spacing w:after="160" w:line="259" w:lineRule="auto"/>
+        <w:ind w:firstLine="0"/>
+        <w:rPr>
+          <w:rFonts w:cstheme="majorBidi"/>
+          <w:b/>
+          <w:sz w:val="32"/>
+          <w:szCs w:val="32"/>
+        </w:rPr>
       </w:pPr>
-      <w:bookmarkStart w:id="15" w:name="_Toc407740693"/>
+      <w:r>
+        <w:br w:type="page"/>
+      </w:r>
+    </w:p>
+    <w:p>
+      <w:pPr>
+        <w:pStyle w:val="Heading1"/>
+      </w:pPr>
+      <w:bookmarkStart w:id="15" w:name="_Toc407740694"/>
       <w:r>
         <w:rPr>
           <w:rFonts w:hint="eastAsia"/>
         </w:rPr>
-        <w:t>编译</w:t>
-      </w:r>
-      <w:r>
+        <w:lastRenderedPageBreak/>
         <w:t>项目</w:t>
+      </w:r>
+      <w:r>
+        <w:t>目录结构说明</w:t>
       </w:r>
       <w:bookmarkEnd w:id="15"/>
     </w:p>
@@ -8841,39 +8861,7 @@
       <w:pPr>
         <w:pStyle w:val="Heading1"/>
       </w:pPr>
-      <w:bookmarkStart w:id="16" w:name="_Toc407740694"/>
-      <w:r>
-        <w:rPr>
-          <w:rFonts w:hint="eastAsia"/>
-        </w:rPr>
-        <w:lastRenderedPageBreak/>
-        <w:t>项目</w:t>
-      </w:r>
-      <w:r>
-        <w:t>目录结构说明</w:t>
-      </w:r>
-      <w:bookmarkEnd w:id="16"/>
-    </w:p>
-    <w:p>
-      <w:pPr>
-        <w:spacing w:after="160" w:line="259" w:lineRule="auto"/>
-        <w:ind w:firstLine="0"/>
-        <w:rPr>
-          <w:rFonts w:cstheme="majorBidi"/>
-          <w:b/>
-          <w:sz w:val="32"/>
-          <w:szCs w:val="32"/>
-        </w:rPr>
-      </w:pPr>
-      <w:r>
-        <w:br w:type="page"/>
-      </w:r>
-    </w:p>
-    <w:p>
-      <w:pPr>
-        <w:pStyle w:val="Heading1"/>
-      </w:pPr>
-      <w:bookmarkStart w:id="17" w:name="_Toc407740695"/>
+      <w:bookmarkStart w:id="16" w:name="_Toc407740695"/>
       <w:r>
         <w:rPr>
           <w:rFonts w:hint="eastAsia"/>
@@ -8884,7 +8872,7 @@
       <w:r>
         <w:t>管理模块</w:t>
       </w:r>
-      <w:bookmarkEnd w:id="17"/>
+      <w:bookmarkEnd w:id="16"/>
     </w:p>
     <w:p>
       <w:pPr>
@@ -8894,14 +8882,14 @@
           <w:numId w:val="7"/>
         </w:numPr>
       </w:pPr>
-      <w:bookmarkStart w:id="18" w:name="_Toc407740696"/>
+      <w:bookmarkStart w:id="17" w:name="_Toc407740696"/>
       <w:r>
         <w:rPr>
           <w:rFonts w:hint="eastAsia"/>
         </w:rPr>
         <w:t>用户登录</w:t>
       </w:r>
-      <w:bookmarkEnd w:id="18"/>
+      <w:bookmarkEnd w:id="17"/>
     </w:p>
     <w:p>
       <w:r>
@@ -8953,7 +8941,7 @@
         </w:numPr>
         <w:adjustRightInd w:val="0"/>
       </w:pPr>
-      <w:bookmarkStart w:id="19" w:name="_Toc407740697"/>
+      <w:bookmarkStart w:id="18" w:name="_Toc407740697"/>
       <w:r>
         <w:rPr>
           <w:rFonts w:hint="eastAsia"/>
@@ -8963,14 +8951,9 @@
       <w:r>
         <w:t>构成</w:t>
       </w:r>
-      <w:bookmarkEnd w:id="19"/>
+      <w:bookmarkEnd w:id="18"/>
     </w:p>
     <w:p>
-      <w:pPr>
-        <w:rPr>
-          <w:rFonts w:hint="eastAsia"/>
-        </w:rPr>
-      </w:pPr>
       <w:r>
         <w:rPr>
           <w:rFonts w:hint="eastAsia"/>
@@ -10032,7 +10015,7 @@
         </w:numPr>
         <w:adjustRightInd w:val="0"/>
       </w:pPr>
-      <w:bookmarkStart w:id="20" w:name="_Toc407740698"/>
+      <w:bookmarkStart w:id="19" w:name="_Toc407740698"/>
       <w:r>
         <w:rPr>
           <w:rFonts w:hint="eastAsia"/>
@@ -10042,7 +10025,7 @@
       <w:r>
         <w:t>说明</w:t>
       </w:r>
-      <w:bookmarkEnd w:id="20"/>
+      <w:bookmarkEnd w:id="19"/>
     </w:p>
     <w:tbl>
       <w:tblPr>
@@ -16024,7 +16007,7 @@
         </w:numPr>
         <w:adjustRightInd w:val="0"/>
       </w:pPr>
-      <w:bookmarkStart w:id="21" w:name="_Toc407740699"/>
+      <w:bookmarkStart w:id="20" w:name="_Toc407740699"/>
       <w:r>
         <w:rPr>
           <w:rFonts w:hint="eastAsia"/>
@@ -16034,7 +16017,7 @@
       <w:r>
         <w:t>文件说明</w:t>
       </w:r>
-      <w:bookmarkEnd w:id="21"/>
+      <w:bookmarkEnd w:id="20"/>
     </w:p>
     <w:p>
       <w:pPr>
@@ -16215,11 +16198,6 @@
       </w:r>
     </w:p>
     <w:p>
-      <w:pPr>
-        <w:rPr>
-          <w:rFonts w:hint="eastAsia"/>
-        </w:rPr>
-      </w:pPr>
       <w:r>
         <w:rPr>
           <w:rFonts w:hint="eastAsia"/>
@@ -16570,11 +16548,6 @@
       </w:pPr>
     </w:p>
     <w:p>
-      <w:pPr>
-        <w:rPr>
-          <w:rFonts w:hint="eastAsia"/>
-        </w:rPr>
-      </w:pPr>
       <w:r>
         <w:rPr>
           <w:rFonts w:hint="eastAsia"/>
@@ -16984,11 +16957,6 @@
       </w:r>
     </w:p>
     <w:p>
-      <w:pPr>
-        <w:rPr>
-          <w:rFonts w:hint="eastAsia"/>
-        </w:rPr>
-      </w:pPr>
       <w:r>
         <w:rPr>
           <w:rFonts w:hint="eastAsia"/>
@@ -17070,9 +17038,133 @@
     <w:p>
       <w:pPr>
         <w:pStyle w:val="CodeText"/>
+        <w:ind w:firstLine="195"/>
       </w:pPr>
       <w:r>
-        <w:t xml:space="preserve">    private Integer userId;</w:t>
+        <w:t>private Integer userId;</w:t>
+      </w:r>
+    </w:p>
+    <w:p>
+      <w:pPr>
+        <w:pStyle w:val="CodeText"/>
+        <w:ind w:firstLine="195"/>
+      </w:pPr>
+      <w:bookmarkStart w:id="21" w:name="_GoBack"/>
+      <w:bookmarkEnd w:id="21"/>
+    </w:p>
+    <w:p>
+      <w:pPr>
+        <w:pStyle w:val="CodeText"/>
+        <w:ind w:firstLine="195"/>
+      </w:pPr>
+      <w:r>
+        <w:t>@Column(name = "USERNAME")</w:t>
+      </w:r>
+    </w:p>
+    <w:p>
+      <w:pPr>
+        <w:pStyle w:val="CodeText"/>
+        <w:ind w:firstLine="195"/>
+      </w:pPr>
+      <w:r>
+        <w:t>private String username;</w:t>
+      </w:r>
+    </w:p>
+    <w:p>
+      <w:pPr>
+        <w:pStyle w:val="CodeText"/>
+        <w:ind w:firstLine="195"/>
+      </w:pPr>
+    </w:p>
+    <w:p>
+      <w:pPr>
+        <w:pStyle w:val="CodeText"/>
+        <w:ind w:firstLine="195"/>
+      </w:pPr>
+      <w:r>
+        <w:t>@Column(name = "PASSWORD")</w:t>
+      </w:r>
+    </w:p>
+    <w:p>
+      <w:pPr>
+        <w:pStyle w:val="CodeText"/>
+        <w:ind w:firstLine="195"/>
+      </w:pPr>
+      <w:r>
+        <w:t>private String password;</w:t>
+      </w:r>
+    </w:p>
+    <w:p>
+      <w:pPr>
+        <w:pStyle w:val="CodeText"/>
+        <w:ind w:firstLine="195"/>
+      </w:pPr>
+    </w:p>
+    <w:p>
+      <w:pPr>
+        <w:pStyle w:val="CodeText"/>
+        <w:ind w:firstLine="195"/>
+      </w:pPr>
+      <w:r>
+        <w:t>@Column(name = "CELLPHONE")</w:t>
+      </w:r>
+    </w:p>
+    <w:p>
+      <w:pPr>
+        <w:pStyle w:val="CodeText"/>
+        <w:ind w:firstLine="195"/>
+      </w:pPr>
+      <w:r>
+        <w:t>private String cellphone;</w:t>
+      </w:r>
+    </w:p>
+    <w:p>
+      <w:pPr>
+        <w:pStyle w:val="CodeText"/>
+        <w:ind w:firstLine="195"/>
+      </w:pPr>
+    </w:p>
+    <w:p>
+      <w:pPr>
+        <w:pStyle w:val="CodeText"/>
+        <w:ind w:firstLine="195"/>
+      </w:pPr>
+      <w:r>
+        <w:t>@Column(name = "LEVEL_ID")</w:t>
+      </w:r>
+    </w:p>
+    <w:p>
+      <w:pPr>
+        <w:pStyle w:val="CodeText"/>
+        <w:ind w:firstLine="195"/>
+      </w:pPr>
+      <w:r>
+        <w:t>private Integer levelId;</w:t>
+      </w:r>
+    </w:p>
+    <w:p>
+      <w:pPr>
+        <w:pStyle w:val="CodeText"/>
+        <w:ind w:firstLine="195"/>
+      </w:pPr>
+    </w:p>
+    <w:p>
+      <w:pPr>
+        <w:pStyle w:val="CodeText"/>
+        <w:ind w:firstLine="195"/>
+      </w:pPr>
+      <w:r>
+        <w:lastRenderedPageBreak/>
+        <w:t>@Column(name = "USER_STATUS")</w:t>
+      </w:r>
+    </w:p>
+    <w:p>
+      <w:pPr>
+        <w:pStyle w:val="CodeText"/>
+        <w:ind w:firstLine="195"/>
+      </w:pPr>
+      <w:r>
+        <w:t>private Boolean userStatus;</w:t>
       </w:r>
     </w:p>
     <w:p>
@@ -17186,7 +17278,6 @@
         <w:pStyle w:val="CodeText"/>
       </w:pPr>
       <w:r>
-        <w:lastRenderedPageBreak/>
         <w:t xml:space="preserve">  `level_id` int(32) DEFAULT NULL,</w:t>
       </w:r>
     </w:p>
@@ -17274,10 +17365,10 @@
             <v:path o:extrusionok="f" gradientshapeok="t" o:connecttype="rect"/>
             <o:lock v:ext="edit" aspectratio="t"/>
           </v:shapetype>
-          <v:shape id="_x0000_i1029" type="#_x0000_t75" style="width:467.05pt;height:211pt" o:ole="">
+          <v:shape id="_x0000_i1025" type="#_x0000_t75" style="width:467.25pt;height:210.75pt" o:ole="">
             <v:imagedata r:id="rId19" o:title=""/>
           </v:shape>
-          <o:OLEObject Type="Embed" ProgID="Visio.Drawing.15" ShapeID="_x0000_i1029" DrawAspect="Content" ObjectID="_1481545448" r:id="rId20"/>
+          <o:OLEObject Type="Embed" ProgID="Visio.Drawing.15" ShapeID="_x0000_i1025" DrawAspect="Content" ObjectID="_1481545863" r:id="rId20"/>
         </w:object>
       </w:r>
     </w:p>
@@ -18115,10 +18206,10 @@
             </w:pPr>
             <w:r>
               <w:object w:dxaOrig="9840" w:dyaOrig="7500" w14:anchorId="3EC3DF9B">
-                <v:shape id="_x0000_i1025" type="#_x0000_t75" style="width:333.7pt;height:309.3pt" o:ole="">
+                <v:shape id="_x0000_i1026" type="#_x0000_t75" style="width:333.75pt;height:309pt" o:ole="">
                   <v:imagedata r:id="rId21" o:title=""/>
                 </v:shape>
-                <o:OLEObject Type="Embed" ProgID="PBrush" ShapeID="_x0000_i1025" DrawAspect="Content" ObjectID="_1481545449" r:id="rId22"/>
+                <o:OLEObject Type="Embed" ProgID="PBrush" ShapeID="_x0000_i1026" DrawAspect="Content" ObjectID="_1481545864" r:id="rId22"/>
               </w:object>
             </w:r>
           </w:p>
@@ -18156,10 +18247,10 @@
             </w:pPr>
             <w:r>
               <w:object w:dxaOrig="7230" w:dyaOrig="4350" w14:anchorId="7B661918">
-                <v:shape id="_x0000_i1026" type="#_x0000_t75" style="width:303.05pt;height:182.2pt" o:ole="">
+                <v:shape id="_x0000_i1027" type="#_x0000_t75" style="width:303pt;height:182.25pt" o:ole="">
                   <v:imagedata r:id="rId23" o:title=""/>
                 </v:shape>
-                <o:OLEObject Type="Embed" ProgID="Visio.Drawing.15" ShapeID="_x0000_i1026" DrawAspect="Content" ObjectID="_1481545450" r:id="rId24"/>
+                <o:OLEObject Type="Embed" ProgID="Visio.Drawing.15" ShapeID="_x0000_i1027" DrawAspect="Content" ObjectID="_1481545865" r:id="rId24"/>
               </w:object>
             </w:r>
           </w:p>
@@ -18737,10 +18828,10 @@
             </w:pPr>
             <w:r>
               <w:object w:dxaOrig="7230" w:dyaOrig="4350" w14:anchorId="16DD9B1E">
-                <v:shape id="_x0000_i1027" type="#_x0000_t75" style="width:303.05pt;height:182.2pt" o:ole="">
+                <v:shape id="_x0000_i1028" type="#_x0000_t75" style="width:303pt;height:182.25pt" o:ole="">
                   <v:imagedata r:id="rId25" o:title=""/>
                 </v:shape>
-                <o:OLEObject Type="Embed" ProgID="Visio.Drawing.15" ShapeID="_x0000_i1027" DrawAspect="Content" ObjectID="_1481545451" r:id="rId26"/>
+                <o:OLEObject Type="Embed" ProgID="Visio.Drawing.15" ShapeID="_x0000_i1028" DrawAspect="Content" ObjectID="_1481545866" r:id="rId26"/>
               </w:object>
             </w:r>
           </w:p>
@@ -19713,10 +19804,10 @@
             </w:pPr>
             <w:r>
               <w:object w:dxaOrig="7230" w:dyaOrig="4350" w14:anchorId="4E9488DE">
-                <v:shape id="_x0000_i1028" type="#_x0000_t75" style="width:303.05pt;height:182.2pt" o:ole="">
+                <v:shape id="_x0000_i1029" type="#_x0000_t75" style="width:303pt;height:182.25pt" o:ole="">
                   <v:imagedata r:id="rId27" o:title=""/>
                 </v:shape>
-                <o:OLEObject Type="Embed" ProgID="Visio.Drawing.15" ShapeID="_x0000_i1028" DrawAspect="Content" ObjectID="_1481545452" r:id="rId28"/>
+                <o:OLEObject Type="Embed" ProgID="Visio.Drawing.15" ShapeID="_x0000_i1029" DrawAspect="Content" ObjectID="_1481545867" r:id="rId28"/>
               </w:object>
             </w:r>
           </w:p>
@@ -20472,6 +20563,7 @@
       <w:r>
         <w:rPr>
           <w:noProof/>
+          <w:lang w:bidi="ml-IN"/>
         </w:rPr>
         <w:drawing>
           <wp:inline distT="0" distB="0" distL="0" distR="0" wp14:anchorId="069330F5" wp14:editId="57C9E3FF">
@@ -20572,6 +20664,7 @@
       <w:r>
         <w:rPr>
           <w:noProof/>
+          <w:lang w:bidi="ml-IN"/>
         </w:rPr>
         <w:drawing>
           <wp:inline distT="0" distB="0" distL="0" distR="0" wp14:anchorId="57610A87" wp14:editId="40DDB4DC">
@@ -20633,6 +20726,7 @@
       <w:r>
         <w:rPr>
           <w:noProof/>
+          <w:lang w:bidi="ml-IN"/>
         </w:rPr>
         <w:drawing>
           <wp:inline distT="0" distB="0" distL="0" distR="0" wp14:anchorId="579F585F" wp14:editId="170E1F36">
@@ -20693,6 +20787,7 @@
       <w:r>
         <w:rPr>
           <w:noProof/>
+          <w:lang w:bidi="ml-IN"/>
         </w:rPr>
         <w:lastRenderedPageBreak/>
         <w:drawing>
@@ -20754,6 +20849,7 @@
       <w:r>
         <w:rPr>
           <w:noProof/>
+          <w:lang w:bidi="ml-IN"/>
         </w:rPr>
         <w:drawing>
           <wp:inline distT="0" distB="0" distL="0" distR="0" wp14:anchorId="4B12C92E" wp14:editId="2ABCCE0B">
@@ -34048,6 +34144,7 @@
     <w:r>
       <w:rPr>
         <w:noProof/>
+        <w:lang w:bidi="ml-IN"/>
       </w:rPr>
       <mc:AlternateContent>
         <mc:Choice Requires="wps">
@@ -34114,6 +34211,7 @@
                             <w:dataBinding w:prefixMappings="xmlns:ns0='http://schemas.openxmlformats.org/package/2006/metadata/core-properties' xmlns:ns1='http://purl.org/dc/elements/1.1/'" w:xpath="/ns0:coreProperties[1]/ns1:title[1]" w:storeItemID="{6C3C8BC8-F283-45AE-878A-BAB7291924A1}"/>
                             <w:text/>
                           </w:sdtPr>
+                          <w:sdtEndPr/>
                           <w:sdtContent>
                             <w:p>
                               <w:r>
@@ -34170,6 +34268,7 @@
                       <w:dataBinding w:prefixMappings="xmlns:ns0='http://schemas.openxmlformats.org/package/2006/metadata/core-properties' xmlns:ns1='http://purl.org/dc/elements/1.1/'" w:xpath="/ns0:coreProperties[1]/ns1:title[1]" w:storeItemID="{6C3C8BC8-F283-45AE-878A-BAB7291924A1}"/>
                       <w:text/>
                     </w:sdtPr>
+                    <w:sdtEndPr/>
                     <w:sdtContent>
                       <w:p>
                         <w:r>
@@ -34204,6 +34303,7 @@
     <w:r>
       <w:rPr>
         <w:noProof/>
+        <w:lang w:bidi="ml-IN"/>
       </w:rPr>
       <mc:AlternateContent>
         <mc:Choice Requires="wps">
@@ -34269,7 +34369,7 @@
                               <w:noProof/>
                               <w:color w:val="FFFFFF" w:themeColor="background1"/>
                             </w:rPr>
-                            <w:t>4</w:t>
+                            <w:t>12</w:t>
                           </w:r>
                           <w:r>
                             <w:rPr>
@@ -34321,7 +34421,7 @@
                         <w:noProof/>
                         <w:color w:val="FFFFFF" w:themeColor="background1"/>
                       </w:rPr>
-                      <w:t>4</w:t>
+                      <w:t>12</w:t>
                     </w:r>
                     <w:r>
                       <w:rPr>
@@ -36421,6 +36521,7 @@
       <w:spacing w:after="0" w:line="240" w:lineRule="auto"/>
     </w:pPr>
     <w:tblPr>
+      <w:tblInd w:w="0" w:type="dxa"/>
       <w:tblBorders>
         <w:top w:val="single" w:sz="4" w:space="0" w:color="auto"/>
         <w:left w:val="single" w:sz="4" w:space="0" w:color="auto"/>
@@ -36429,6 +36530,12 @@
         <w:insideH w:val="single" w:sz="4" w:space="0" w:color="auto"/>
         <w:insideV w:val="single" w:sz="4" w:space="0" w:color="auto"/>
       </w:tblBorders>
+      <w:tblCellMar>
+        <w:top w:w="0" w:type="dxa"/>
+        <w:left w:w="108" w:type="dxa"/>
+        <w:bottom w:w="0" w:type="dxa"/>
+        <w:right w:w="108" w:type="dxa"/>
+      </w:tblCellMar>
     </w:tblPr>
   </w:style>
   <w:style w:type="character" w:customStyle="1" w:styleId="Heading1Char">
@@ -36910,6 +37017,7 @@
     <w:tblPr>
       <w:tblStyleRowBandSize w:val="1"/>
       <w:tblStyleColBandSize w:val="1"/>
+      <w:tblInd w:w="0" w:type="dxa"/>
       <w:tblBorders>
         <w:top w:val="single" w:sz="4" w:space="0" w:color="C9C9C9" w:themeColor="accent3" w:themeTint="99"/>
         <w:left w:val="single" w:sz="4" w:space="0" w:color="C9C9C9" w:themeColor="accent3" w:themeTint="99"/>
@@ -36918,6 +37026,12 @@
         <w:insideH w:val="single" w:sz="4" w:space="0" w:color="C9C9C9" w:themeColor="accent3" w:themeTint="99"/>
         <w:insideV w:val="single" w:sz="4" w:space="0" w:color="C9C9C9" w:themeColor="accent3" w:themeTint="99"/>
       </w:tblBorders>
+      <w:tblCellMar>
+        <w:top w:w="0" w:type="dxa"/>
+        <w:left w:w="108" w:type="dxa"/>
+        <w:bottom w:w="0" w:type="dxa"/>
+        <w:right w:w="108" w:type="dxa"/>
+      </w:tblCellMar>
     </w:tblPr>
     <w:tblStylePr w:type="firstRow">
       <w:rPr>
@@ -36986,11 +37100,18 @@
     <w:tblPr>
       <w:tblStyleRowBandSize w:val="1"/>
       <w:tblStyleColBandSize w:val="1"/>
+      <w:tblInd w:w="0" w:type="dxa"/>
       <w:tblBorders>
         <w:top w:val="single" w:sz="4" w:space="0" w:color="666666" w:themeColor="text1" w:themeTint="99"/>
         <w:bottom w:val="single" w:sz="4" w:space="0" w:color="666666" w:themeColor="text1" w:themeTint="99"/>
         <w:insideH w:val="single" w:sz="4" w:space="0" w:color="666666" w:themeColor="text1" w:themeTint="99"/>
       </w:tblBorders>
+      <w:tblCellMar>
+        <w:top w:w="0" w:type="dxa"/>
+        <w:left w:w="108" w:type="dxa"/>
+        <w:bottom w:w="0" w:type="dxa"/>
+        <w:right w:w="108" w:type="dxa"/>
+      </w:tblCellMar>
     </w:tblPr>
     <w:tblStylePr w:type="firstRow">
       <w:rPr>
@@ -37051,6 +37172,12 @@
         <w:insideH w:val="single" w:sz="4" w:space="0" w:color="auto"/>
         <w:insideV w:val="single" w:sz="4" w:space="0" w:color="auto"/>
       </w:tblBorders>
+      <w:tblCellMar>
+        <w:top w:w="0" w:type="dxa"/>
+        <w:left w:w="108" w:type="dxa"/>
+        <w:bottom w:w="0" w:type="dxa"/>
+        <w:right w:w="108" w:type="dxa"/>
+      </w:tblCellMar>
     </w:tblPr>
     <w:tcPr>
       <w:shd w:val="clear" w:color="auto" w:fill="auto"/>
@@ -37067,6 +37194,7 @@
       <w:spacing w:after="0" w:line="240" w:lineRule="auto"/>
     </w:pPr>
     <w:tblPr>
+      <w:tblInd w:w="0" w:type="dxa"/>
       <w:tblBorders>
         <w:top w:val="single" w:sz="6" w:space="0" w:color="000000"/>
         <w:left w:val="single" w:sz="6" w:space="0" w:color="000000"/>
@@ -37075,6 +37203,12 @@
         <w:insideH w:val="single" w:sz="6" w:space="0" w:color="000000"/>
         <w:insideV w:val="single" w:sz="6" w:space="0" w:color="000000"/>
       </w:tblBorders>
+      <w:tblCellMar>
+        <w:top w:w="0" w:type="dxa"/>
+        <w:left w:w="108" w:type="dxa"/>
+        <w:bottom w:w="0" w:type="dxa"/>
+        <w:right w:w="108" w:type="dxa"/>
+      </w:tblCellMar>
     </w:tblPr>
     <w:tcPr>
       <w:shd w:val="clear" w:color="auto" w:fill="auto"/>
@@ -37553,7 +37687,7 @@
 </file>
 
 <file path=customXml/itemProps2.xml><?xml version="1.0" encoding="utf-8"?>
-<ds:datastoreItem xmlns:ds="http://schemas.openxmlformats.org/officeDocument/2006/customXml" ds:itemID="{43CD653C-8586-4798-873F-790EEAF7201E}">
+<ds:datastoreItem xmlns:ds="http://schemas.openxmlformats.org/officeDocument/2006/customXml" ds:itemID="{2483D64C-95CD-430F-A71A-03130BE86B90}">
   <ds:schemaRefs>
     <ds:schemaRef ds:uri="http://schemas.openxmlformats.org/officeDocument/2006/bibliography"/>
   </ds:schemaRefs>

--- a/01_doc/tech_design/餐厅订餐系统_系统详细设计文档.docx
+++ b/01_doc/tech_design/餐厅订餐系统_系统详细设计文档.docx
@@ -6,7 +6,6 @@
       <w:r>
         <w:rPr>
           <w:noProof/>
-          <w:lang w:bidi="ml-IN"/>
         </w:rPr>
         <mc:AlternateContent>
           <mc:Choice Requires="wps">
@@ -128,7 +127,6 @@
           <w:r>
             <w:rPr>
               <w:noProof/>
-              <w:lang w:bidi="ml-IN"/>
             </w:rPr>
             <mc:AlternateContent>
               <mc:Choice Requires="wps">
@@ -1373,7 +1371,7 @@
         <w:br w:type="page"/>
       </w:r>
     </w:p>
-    <w:bookmarkStart w:id="0" w:name="_Toc407740679" w:displacedByCustomXml="next"/>
+    <w:bookmarkStart w:id="0" w:name="_Toc407804547" w:displacedByCustomXml="next"/>
     <w:sdt>
       <w:sdtPr>
         <w:rPr>
@@ -1436,75 +1434,121 @@
             <w:fldChar w:fldCharType="separate"/>
           </w:r>
         </w:p>
+        <w:bookmarkStart w:id="1" w:name="_GoBack"/>
+        <w:bookmarkEnd w:id="1"/>
         <w:p>
           <w:pPr>
             <w:pStyle w:val="TOC1"/>
             <w:rPr>
-              <w:rFonts w:asciiTheme="minorHAnsi" w:eastAsiaTheme="minorEastAsia" w:hAnsiTheme="minorHAnsi" w:cstheme="minorBidi"/>
+              <w:rFonts w:asciiTheme="minorHAnsi" w:hAnsiTheme="minorHAnsi" w:cstheme="minorBidi"/>
               <w:noProof/>
-              <w:kern w:val="2"/>
-              <w:sz w:val="21"/>
-              <w:lang w:eastAsia="zh-CN" w:bidi="ml-IN"/>
+              <w:sz w:val="22"/>
+              <w:lang w:eastAsia="zh-CN"/>
             </w:rPr>
           </w:pPr>
-          <w:hyperlink w:anchor="_Toc407740679" w:history="1">
-            <w:r>
-              <w:rPr>
-                <w:rStyle w:val="Hyperlink"/>
-                <w:rFonts w:ascii="楷体" w:hAnsi="楷体" w:hint="eastAsia"/>
-                <w:noProof/>
-              </w:rPr>
-              <w:t>目录</w:t>
-            </w:r>
-            <w:r>
-              <w:rPr>
-                <w:noProof/>
-                <w:webHidden/>
-              </w:rPr>
-              <w:tab/>
-            </w:r>
-            <w:r>
-              <w:rPr>
-                <w:noProof/>
-                <w:webHidden/>
-              </w:rPr>
-              <w:fldChar w:fldCharType="begin"/>
-            </w:r>
-            <w:r>
-              <w:rPr>
-                <w:noProof/>
-                <w:webHidden/>
-              </w:rPr>
-              <w:instrText xml:space="preserve"> PAGEREF _Toc407740679 \h </w:instrText>
-            </w:r>
-            <w:r>
-              <w:rPr>
-                <w:noProof/>
-                <w:webHidden/>
-              </w:rPr>
-            </w:r>
-            <w:r>
-              <w:rPr>
-                <w:noProof/>
-                <w:webHidden/>
-              </w:rPr>
-              <w:fldChar w:fldCharType="separate"/>
-            </w:r>
-            <w:r>
-              <w:rPr>
-                <w:noProof/>
-                <w:webHidden/>
-              </w:rPr>
-              <w:t>3</w:t>
-            </w:r>
-            <w:r>
-              <w:rPr>
-                <w:noProof/>
-                <w:webHidden/>
-              </w:rPr>
-              <w:fldChar w:fldCharType="end"/>
-            </w:r>
-          </w:hyperlink>
+          <w:r>
+            <w:rPr>
+              <w:rStyle w:val="Hyperlink"/>
+              <w:noProof/>
+            </w:rPr>
+            <w:fldChar w:fldCharType="begin"/>
+          </w:r>
+          <w:r>
+            <w:rPr>
+              <w:rStyle w:val="Hyperlink"/>
+              <w:noProof/>
+            </w:rPr>
+            <w:instrText xml:space="preserve"> </w:instrText>
+          </w:r>
+          <w:r>
+            <w:rPr>
+              <w:noProof/>
+            </w:rPr>
+            <w:instrText>HYPERLINK \l "_Toc407804547"</w:instrText>
+          </w:r>
+          <w:r>
+            <w:rPr>
+              <w:rStyle w:val="Hyperlink"/>
+              <w:noProof/>
+            </w:rPr>
+            <w:instrText xml:space="preserve"> </w:instrText>
+          </w:r>
+          <w:r>
+            <w:rPr>
+              <w:rStyle w:val="Hyperlink"/>
+              <w:noProof/>
+            </w:rPr>
+          </w:r>
+          <w:r>
+            <w:rPr>
+              <w:rStyle w:val="Hyperlink"/>
+              <w:noProof/>
+            </w:rPr>
+            <w:fldChar w:fldCharType="separate"/>
+          </w:r>
+          <w:r>
+            <w:rPr>
+              <w:rStyle w:val="Hyperlink"/>
+              <w:rFonts w:ascii="楷体" w:hAnsi="楷体" w:hint="eastAsia"/>
+              <w:noProof/>
+            </w:rPr>
+            <w:t>目录</w:t>
+          </w:r>
+          <w:r>
+            <w:rPr>
+              <w:noProof/>
+              <w:webHidden/>
+            </w:rPr>
+            <w:tab/>
+          </w:r>
+          <w:r>
+            <w:rPr>
+              <w:noProof/>
+              <w:webHidden/>
+            </w:rPr>
+            <w:fldChar w:fldCharType="begin"/>
+          </w:r>
+          <w:r>
+            <w:rPr>
+              <w:noProof/>
+              <w:webHidden/>
+            </w:rPr>
+            <w:instrText xml:space="preserve"> PAGEREF _Toc407804547 \h </w:instrText>
+          </w:r>
+          <w:r>
+            <w:rPr>
+              <w:noProof/>
+              <w:webHidden/>
+            </w:rPr>
+          </w:r>
+          <w:r>
+            <w:rPr>
+              <w:noProof/>
+              <w:webHidden/>
+            </w:rPr>
+            <w:fldChar w:fldCharType="separate"/>
+          </w:r>
+          <w:r>
+            <w:rPr>
+              <w:noProof/>
+              <w:webHidden/>
+            </w:rPr>
+            <w:t>3</w:t>
+          </w:r>
+          <w:r>
+            <w:rPr>
+              <w:noProof/>
+              <w:webHidden/>
+            </w:rPr>
+            <w:fldChar w:fldCharType="end"/>
+          </w:r>
+          <w:r>
+            <w:rPr>
+              <w:rStyle w:val="Hyperlink"/>
+              <w:noProof/>
+            </w:rPr>
+            <w:fldChar w:fldCharType="end"/>
+          </w:r>
         </w:p>
         <w:p>
           <w:pPr>
@@ -1513,14 +1557,13 @@
               <w:tab w:val="left" w:pos="1260"/>
             </w:tabs>
             <w:rPr>
-              <w:rFonts w:asciiTheme="minorHAnsi" w:eastAsiaTheme="minorEastAsia" w:hAnsiTheme="minorHAnsi" w:cstheme="minorBidi"/>
+              <w:rFonts w:asciiTheme="minorHAnsi" w:hAnsiTheme="minorHAnsi" w:cstheme="minorBidi"/>
               <w:noProof/>
-              <w:kern w:val="2"/>
-              <w:sz w:val="21"/>
-              <w:lang w:eastAsia="zh-CN" w:bidi="ml-IN"/>
+              <w:sz w:val="22"/>
+              <w:lang w:eastAsia="zh-CN"/>
             </w:rPr>
           </w:pPr>
-          <w:hyperlink w:anchor="_Toc407740680" w:history="1">
+          <w:hyperlink w:anchor="_Toc407804548" w:history="1">
             <w:r>
               <w:rPr>
                 <w:rStyle w:val="Hyperlink"/>
@@ -1536,11 +1579,10 @@
             </w:r>
             <w:r>
               <w:rPr>
-                <w:rFonts w:asciiTheme="minorHAnsi" w:eastAsiaTheme="minorEastAsia" w:hAnsiTheme="minorHAnsi" w:cstheme="minorBidi"/>
-                <w:noProof/>
-                <w:kern w:val="2"/>
-                <w:sz w:val="21"/>
-                <w:lang w:eastAsia="zh-CN" w:bidi="ml-IN"/>
+                <w:rFonts w:asciiTheme="minorHAnsi" w:hAnsiTheme="minorHAnsi" w:cstheme="minorBidi"/>
+                <w:noProof/>
+                <w:sz w:val="22"/>
+                <w:lang w:eastAsia="zh-CN"/>
               </w:rPr>
               <w:tab/>
             </w:r>
@@ -1571,7 +1613,7 @@
                 <w:noProof/>
                 <w:webHidden/>
               </w:rPr>
-              <w:instrText xml:space="preserve"> PAGEREF _Toc407740680 \h </w:instrText>
+              <w:instrText xml:space="preserve"> PAGEREF _Toc407804548 \h </w:instrText>
             </w:r>
             <w:r>
               <w:rPr>
@@ -1610,14 +1652,13 @@
               <w:tab w:val="right" w:leader="dot" w:pos="8675"/>
             </w:tabs>
             <w:rPr>
-              <w:rFonts w:asciiTheme="minorHAnsi" w:eastAsiaTheme="minorEastAsia" w:hAnsiTheme="minorHAnsi" w:cstheme="minorBidi"/>
+              <w:rFonts w:asciiTheme="minorHAnsi" w:hAnsiTheme="minorHAnsi" w:cstheme="minorBidi"/>
               <w:noProof/>
-              <w:kern w:val="2"/>
-              <w:sz w:val="21"/>
-              <w:lang w:eastAsia="zh-CN" w:bidi="ml-IN"/>
+              <w:sz w:val="22"/>
+              <w:lang w:eastAsia="zh-CN"/>
             </w:rPr>
           </w:pPr>
-          <w:hyperlink w:anchor="_Toc407740681" w:history="1">
+          <w:hyperlink w:anchor="_Toc407804549" w:history="1">
             <w:r>
               <w:rPr>
                 <w:rStyle w:val="Hyperlink"/>
@@ -1633,11 +1674,10 @@
             </w:r>
             <w:r>
               <w:rPr>
-                <w:rFonts w:asciiTheme="minorHAnsi" w:eastAsiaTheme="minorEastAsia" w:hAnsiTheme="minorHAnsi" w:cstheme="minorBidi"/>
-                <w:noProof/>
-                <w:kern w:val="2"/>
-                <w:sz w:val="21"/>
-                <w:lang w:eastAsia="zh-CN" w:bidi="ml-IN"/>
+                <w:rFonts w:asciiTheme="minorHAnsi" w:hAnsiTheme="minorHAnsi" w:cstheme="minorBidi"/>
+                <w:noProof/>
+                <w:sz w:val="22"/>
+                <w:lang w:eastAsia="zh-CN"/>
               </w:rPr>
               <w:tab/>
             </w:r>
@@ -1668,7 +1708,7 @@
                 <w:noProof/>
                 <w:webHidden/>
               </w:rPr>
-              <w:instrText xml:space="preserve"> PAGEREF _Toc407740681 \h </w:instrText>
+              <w:instrText xml:space="preserve"> PAGEREF _Toc407804549 \h </w:instrText>
             </w:r>
             <w:r>
               <w:rPr>
@@ -1707,14 +1747,13 @@
               <w:tab w:val="right" w:leader="dot" w:pos="8675"/>
             </w:tabs>
             <w:rPr>
-              <w:rFonts w:asciiTheme="minorHAnsi" w:eastAsiaTheme="minorEastAsia" w:hAnsiTheme="minorHAnsi" w:cstheme="minorBidi"/>
+              <w:rFonts w:asciiTheme="minorHAnsi" w:hAnsiTheme="minorHAnsi" w:cstheme="minorBidi"/>
               <w:noProof/>
-              <w:kern w:val="2"/>
-              <w:sz w:val="21"/>
-              <w:lang w:eastAsia="zh-CN" w:bidi="ml-IN"/>
+              <w:sz w:val="22"/>
+              <w:lang w:eastAsia="zh-CN"/>
             </w:rPr>
           </w:pPr>
-          <w:hyperlink w:anchor="_Toc407740682" w:history="1">
+          <w:hyperlink w:anchor="_Toc407804550" w:history="1">
             <w:r>
               <w:rPr>
                 <w:rStyle w:val="Hyperlink"/>
@@ -1730,11 +1769,10 @@
             </w:r>
             <w:r>
               <w:rPr>
-                <w:rFonts w:asciiTheme="minorHAnsi" w:eastAsiaTheme="minorEastAsia" w:hAnsiTheme="minorHAnsi" w:cstheme="minorBidi"/>
-                <w:noProof/>
-                <w:kern w:val="2"/>
-                <w:sz w:val="21"/>
-                <w:lang w:eastAsia="zh-CN" w:bidi="ml-IN"/>
+                <w:rFonts w:asciiTheme="minorHAnsi" w:hAnsiTheme="minorHAnsi" w:cstheme="minorBidi"/>
+                <w:noProof/>
+                <w:sz w:val="22"/>
+                <w:lang w:eastAsia="zh-CN"/>
               </w:rPr>
               <w:tab/>
             </w:r>
@@ -1765,7 +1803,7 @@
                 <w:noProof/>
                 <w:webHidden/>
               </w:rPr>
-              <w:instrText xml:space="preserve"> PAGEREF _Toc407740682 \h </w:instrText>
+              <w:instrText xml:space="preserve"> PAGEREF _Toc407804550 \h </w:instrText>
             </w:r>
             <w:r>
               <w:rPr>
@@ -1804,14 +1842,13 @@
               <w:tab w:val="right" w:leader="dot" w:pos="8675"/>
             </w:tabs>
             <w:rPr>
-              <w:rFonts w:asciiTheme="minorHAnsi" w:eastAsiaTheme="minorEastAsia" w:hAnsiTheme="minorHAnsi" w:cstheme="minorBidi"/>
+              <w:rFonts w:asciiTheme="minorHAnsi" w:hAnsiTheme="minorHAnsi" w:cstheme="minorBidi"/>
               <w:noProof/>
-              <w:kern w:val="2"/>
-              <w:sz w:val="21"/>
-              <w:lang w:eastAsia="zh-CN" w:bidi="ml-IN"/>
+              <w:sz w:val="22"/>
+              <w:lang w:eastAsia="zh-CN"/>
             </w:rPr>
           </w:pPr>
-          <w:hyperlink w:anchor="_Toc407740683" w:history="1">
+          <w:hyperlink w:anchor="_Toc407804551" w:history="1">
             <w:r>
               <w:rPr>
                 <w:rStyle w:val="Hyperlink"/>
@@ -1827,11 +1864,10 @@
             </w:r>
             <w:r>
               <w:rPr>
-                <w:rFonts w:asciiTheme="minorHAnsi" w:eastAsiaTheme="minorEastAsia" w:hAnsiTheme="minorHAnsi" w:cstheme="minorBidi"/>
-                <w:noProof/>
-                <w:kern w:val="2"/>
-                <w:sz w:val="21"/>
-                <w:lang w:eastAsia="zh-CN" w:bidi="ml-IN"/>
+                <w:rFonts w:asciiTheme="minorHAnsi" w:hAnsiTheme="minorHAnsi" w:cstheme="minorBidi"/>
+                <w:noProof/>
+                <w:sz w:val="22"/>
+                <w:lang w:eastAsia="zh-CN"/>
               </w:rPr>
               <w:tab/>
             </w:r>
@@ -1862,7 +1898,7 @@
                 <w:noProof/>
                 <w:webHidden/>
               </w:rPr>
-              <w:instrText xml:space="preserve"> PAGEREF _Toc407740683 \h </w:instrText>
+              <w:instrText xml:space="preserve"> PAGEREF _Toc407804551 \h </w:instrText>
             </w:r>
             <w:r>
               <w:rPr>
@@ -1901,14 +1937,13 @@
               <w:tab w:val="right" w:leader="dot" w:pos="8675"/>
             </w:tabs>
             <w:rPr>
-              <w:rFonts w:asciiTheme="minorHAnsi" w:eastAsiaTheme="minorEastAsia" w:hAnsiTheme="minorHAnsi" w:cstheme="minorBidi"/>
+              <w:rFonts w:asciiTheme="minorHAnsi" w:hAnsiTheme="minorHAnsi" w:cstheme="minorBidi"/>
               <w:noProof/>
-              <w:kern w:val="2"/>
-              <w:sz w:val="21"/>
-              <w:lang w:eastAsia="zh-CN" w:bidi="ml-IN"/>
+              <w:sz w:val="22"/>
+              <w:lang w:eastAsia="zh-CN"/>
             </w:rPr>
           </w:pPr>
-          <w:hyperlink w:anchor="_Toc407740684" w:history="1">
+          <w:hyperlink w:anchor="_Toc407804552" w:history="1">
             <w:r>
               <w:rPr>
                 <w:rStyle w:val="Hyperlink"/>
@@ -1924,11 +1959,10 @@
             </w:r>
             <w:r>
               <w:rPr>
-                <w:rFonts w:asciiTheme="minorHAnsi" w:eastAsiaTheme="minorEastAsia" w:hAnsiTheme="minorHAnsi" w:cstheme="minorBidi"/>
-                <w:noProof/>
-                <w:kern w:val="2"/>
-                <w:sz w:val="21"/>
-                <w:lang w:eastAsia="zh-CN" w:bidi="ml-IN"/>
+                <w:rFonts w:asciiTheme="minorHAnsi" w:hAnsiTheme="minorHAnsi" w:cstheme="minorBidi"/>
+                <w:noProof/>
+                <w:sz w:val="22"/>
+                <w:lang w:eastAsia="zh-CN"/>
               </w:rPr>
               <w:tab/>
             </w:r>
@@ -1959,7 +1993,7 @@
                 <w:noProof/>
                 <w:webHidden/>
               </w:rPr>
-              <w:instrText xml:space="preserve"> PAGEREF _Toc407740684 \h </w:instrText>
+              <w:instrText xml:space="preserve"> PAGEREF _Toc407804552 \h </w:instrText>
             </w:r>
             <w:r>
               <w:rPr>
@@ -1997,14 +2031,13 @@
               <w:tab w:val="left" w:pos="1260"/>
             </w:tabs>
             <w:rPr>
-              <w:rFonts w:asciiTheme="minorHAnsi" w:eastAsiaTheme="minorEastAsia" w:hAnsiTheme="minorHAnsi" w:cstheme="minorBidi"/>
+              <w:rFonts w:asciiTheme="minorHAnsi" w:hAnsiTheme="minorHAnsi" w:cstheme="minorBidi"/>
               <w:noProof/>
-              <w:kern w:val="2"/>
-              <w:sz w:val="21"/>
-              <w:lang w:eastAsia="zh-CN" w:bidi="ml-IN"/>
+              <w:sz w:val="22"/>
+              <w:lang w:eastAsia="zh-CN"/>
             </w:rPr>
           </w:pPr>
-          <w:hyperlink w:anchor="_Toc407740685" w:history="1">
+          <w:hyperlink w:anchor="_Toc407804553" w:history="1">
             <w:r>
               <w:rPr>
                 <w:rStyle w:val="Hyperlink"/>
@@ -2020,11 +2053,10 @@
             </w:r>
             <w:r>
               <w:rPr>
-                <w:rFonts w:asciiTheme="minorHAnsi" w:eastAsiaTheme="minorEastAsia" w:hAnsiTheme="minorHAnsi" w:cstheme="minorBidi"/>
-                <w:noProof/>
-                <w:kern w:val="2"/>
-                <w:sz w:val="21"/>
-                <w:lang w:eastAsia="zh-CN" w:bidi="ml-IN"/>
+                <w:rFonts w:asciiTheme="minorHAnsi" w:hAnsiTheme="minorHAnsi" w:cstheme="minorBidi"/>
+                <w:noProof/>
+                <w:sz w:val="22"/>
+                <w:lang w:eastAsia="zh-CN"/>
               </w:rPr>
               <w:tab/>
             </w:r>
@@ -2055,7 +2087,7 @@
                 <w:noProof/>
                 <w:webHidden/>
               </w:rPr>
-              <w:instrText xml:space="preserve"> PAGEREF _Toc407740685 \h </w:instrText>
+              <w:instrText xml:space="preserve"> PAGEREF _Toc407804553 \h </w:instrText>
             </w:r>
             <w:r>
               <w:rPr>
@@ -2094,14 +2126,13 @@
               <w:tab w:val="right" w:leader="dot" w:pos="8675"/>
             </w:tabs>
             <w:rPr>
-              <w:rFonts w:asciiTheme="minorHAnsi" w:eastAsiaTheme="minorEastAsia" w:hAnsiTheme="minorHAnsi" w:cstheme="minorBidi"/>
+              <w:rFonts w:asciiTheme="minorHAnsi" w:hAnsiTheme="minorHAnsi" w:cstheme="minorBidi"/>
               <w:noProof/>
-              <w:kern w:val="2"/>
-              <w:sz w:val="21"/>
-              <w:lang w:eastAsia="zh-CN" w:bidi="ml-IN"/>
+              <w:sz w:val="22"/>
+              <w:lang w:eastAsia="zh-CN"/>
             </w:rPr>
           </w:pPr>
-          <w:hyperlink w:anchor="_Toc407740686" w:history="1">
+          <w:hyperlink w:anchor="_Toc407804554" w:history="1">
             <w:r>
               <w:rPr>
                 <w:rStyle w:val="Hyperlink"/>
@@ -2117,11 +2148,10 @@
             </w:r>
             <w:r>
               <w:rPr>
-                <w:rFonts w:asciiTheme="minorHAnsi" w:eastAsiaTheme="minorEastAsia" w:hAnsiTheme="minorHAnsi" w:cstheme="minorBidi"/>
-                <w:noProof/>
-                <w:kern w:val="2"/>
-                <w:sz w:val="21"/>
-                <w:lang w:eastAsia="zh-CN" w:bidi="ml-IN"/>
+                <w:rFonts w:asciiTheme="minorHAnsi" w:hAnsiTheme="minorHAnsi" w:cstheme="minorBidi"/>
+                <w:noProof/>
+                <w:sz w:val="22"/>
+                <w:lang w:eastAsia="zh-CN"/>
               </w:rPr>
               <w:tab/>
             </w:r>
@@ -2159,7 +2189,7 @@
                 <w:noProof/>
                 <w:webHidden/>
               </w:rPr>
-              <w:instrText xml:space="preserve"> PAGEREF _Toc407740686 \h </w:instrText>
+              <w:instrText xml:space="preserve"> PAGEREF _Toc407804554 \h </w:instrText>
             </w:r>
             <w:r>
               <w:rPr>
@@ -2198,14 +2228,13 @@
               <w:tab w:val="right" w:leader="dot" w:pos="8675"/>
             </w:tabs>
             <w:rPr>
-              <w:rFonts w:asciiTheme="minorHAnsi" w:eastAsiaTheme="minorEastAsia" w:hAnsiTheme="minorHAnsi" w:cstheme="minorBidi"/>
+              <w:rFonts w:asciiTheme="minorHAnsi" w:hAnsiTheme="minorHAnsi" w:cstheme="minorBidi"/>
               <w:noProof/>
-              <w:kern w:val="2"/>
-              <w:sz w:val="21"/>
-              <w:lang w:eastAsia="zh-CN" w:bidi="ml-IN"/>
+              <w:sz w:val="22"/>
+              <w:lang w:eastAsia="zh-CN"/>
             </w:rPr>
           </w:pPr>
-          <w:hyperlink w:anchor="_Toc407740687" w:history="1">
+          <w:hyperlink w:anchor="_Toc407804555" w:history="1">
             <w:r>
               <w:rPr>
                 <w:rStyle w:val="Hyperlink"/>
@@ -2221,11 +2250,10 @@
             </w:r>
             <w:r>
               <w:rPr>
-                <w:rFonts w:asciiTheme="minorHAnsi" w:eastAsiaTheme="minorEastAsia" w:hAnsiTheme="minorHAnsi" w:cstheme="minorBidi"/>
-                <w:noProof/>
-                <w:kern w:val="2"/>
-                <w:sz w:val="21"/>
-                <w:lang w:eastAsia="zh-CN" w:bidi="ml-IN"/>
+                <w:rFonts w:asciiTheme="minorHAnsi" w:hAnsiTheme="minorHAnsi" w:cstheme="minorBidi"/>
+                <w:noProof/>
+                <w:sz w:val="22"/>
+                <w:lang w:eastAsia="zh-CN"/>
               </w:rPr>
               <w:tab/>
             </w:r>
@@ -2263,7 +2291,7 @@
                 <w:noProof/>
                 <w:webHidden/>
               </w:rPr>
-              <w:instrText xml:space="preserve"> PAGEREF _Toc407740687 \h </w:instrText>
+              <w:instrText xml:space="preserve"> PAGEREF _Toc407804555 \h </w:instrText>
             </w:r>
             <w:r>
               <w:rPr>
@@ -2283,7 +2311,7 @@
                 <w:noProof/>
                 <w:webHidden/>
               </w:rPr>
-              <w:t>2</w:t>
+              <w:t>4</w:t>
             </w:r>
             <w:r>
               <w:rPr>
@@ -2302,14 +2330,13 @@
               <w:tab w:val="right" w:leader="dot" w:pos="8675"/>
             </w:tabs>
             <w:rPr>
-              <w:rFonts w:asciiTheme="minorHAnsi" w:eastAsiaTheme="minorEastAsia" w:hAnsiTheme="minorHAnsi" w:cstheme="minorBidi"/>
+              <w:rFonts w:asciiTheme="minorHAnsi" w:hAnsiTheme="minorHAnsi" w:cstheme="minorBidi"/>
               <w:noProof/>
-              <w:kern w:val="2"/>
-              <w:sz w:val="21"/>
-              <w:lang w:eastAsia="zh-CN" w:bidi="ml-IN"/>
+              <w:sz w:val="22"/>
+              <w:lang w:eastAsia="zh-CN"/>
             </w:rPr>
           </w:pPr>
-          <w:hyperlink w:anchor="_Toc407740688" w:history="1">
+          <w:hyperlink w:anchor="_Toc407804556" w:history="1">
             <w:r>
               <w:rPr>
                 <w:rStyle w:val="Hyperlink"/>
@@ -2325,11 +2352,10 @@
             </w:r>
             <w:r>
               <w:rPr>
-                <w:rFonts w:asciiTheme="minorHAnsi" w:eastAsiaTheme="minorEastAsia" w:hAnsiTheme="minorHAnsi" w:cstheme="minorBidi"/>
-                <w:noProof/>
-                <w:kern w:val="2"/>
-                <w:sz w:val="21"/>
-                <w:lang w:eastAsia="zh-CN" w:bidi="ml-IN"/>
+                <w:rFonts w:asciiTheme="minorHAnsi" w:hAnsiTheme="minorHAnsi" w:cstheme="minorBidi"/>
+                <w:noProof/>
+                <w:sz w:val="22"/>
+                <w:lang w:eastAsia="zh-CN"/>
               </w:rPr>
               <w:tab/>
             </w:r>
@@ -2367,7 +2393,7 @@
                 <w:noProof/>
                 <w:webHidden/>
               </w:rPr>
-              <w:instrText xml:space="preserve"> PAGEREF _Toc407740688 \h </w:instrText>
+              <w:instrText xml:space="preserve"> PAGEREF _Toc407804556 \h </w:instrText>
             </w:r>
             <w:r>
               <w:rPr>
@@ -2387,7 +2413,7 @@
                 <w:noProof/>
                 <w:webHidden/>
               </w:rPr>
-              <w:t>2</w:t>
+              <w:t>4</w:t>
             </w:r>
             <w:r>
               <w:rPr>
@@ -2406,14 +2432,13 @@
               <w:tab w:val="right" w:leader="dot" w:pos="8675"/>
             </w:tabs>
             <w:rPr>
-              <w:rFonts w:asciiTheme="minorHAnsi" w:eastAsiaTheme="minorEastAsia" w:hAnsiTheme="minorHAnsi" w:cstheme="minorBidi"/>
+              <w:rFonts w:asciiTheme="minorHAnsi" w:hAnsiTheme="minorHAnsi" w:cstheme="minorBidi"/>
               <w:noProof/>
-              <w:kern w:val="2"/>
-              <w:sz w:val="21"/>
-              <w:lang w:eastAsia="zh-CN" w:bidi="ml-IN"/>
+              <w:sz w:val="22"/>
+              <w:lang w:eastAsia="zh-CN"/>
             </w:rPr>
           </w:pPr>
-          <w:hyperlink w:anchor="_Toc407740689" w:history="1">
+          <w:hyperlink w:anchor="_Toc407804557" w:history="1">
             <w:r>
               <w:rPr>
                 <w:rStyle w:val="Hyperlink"/>
@@ -2429,11 +2454,10 @@
             </w:r>
             <w:r>
               <w:rPr>
-                <w:rFonts w:asciiTheme="minorHAnsi" w:eastAsiaTheme="minorEastAsia" w:hAnsiTheme="minorHAnsi" w:cstheme="minorBidi"/>
-                <w:noProof/>
-                <w:kern w:val="2"/>
-                <w:sz w:val="21"/>
-                <w:lang w:eastAsia="zh-CN" w:bidi="ml-IN"/>
+                <w:rFonts w:asciiTheme="minorHAnsi" w:hAnsiTheme="minorHAnsi" w:cstheme="minorBidi"/>
+                <w:noProof/>
+                <w:sz w:val="22"/>
+                <w:lang w:eastAsia="zh-CN"/>
               </w:rPr>
               <w:tab/>
             </w:r>
@@ -2471,7 +2495,7 @@
                 <w:noProof/>
                 <w:webHidden/>
               </w:rPr>
-              <w:instrText xml:space="preserve"> PAGEREF _Toc407740689 \h </w:instrText>
+              <w:instrText xml:space="preserve"> PAGEREF _Toc407804557 \h </w:instrText>
             </w:r>
             <w:r>
               <w:rPr>
@@ -2491,7 +2515,7 @@
                 <w:noProof/>
                 <w:webHidden/>
               </w:rPr>
-              <w:t>2</w:t>
+              <w:t>4</w:t>
             </w:r>
             <w:r>
               <w:rPr>
@@ -2510,14 +2534,13 @@
               <w:tab w:val="right" w:leader="dot" w:pos="8675"/>
             </w:tabs>
             <w:rPr>
-              <w:rFonts w:asciiTheme="minorHAnsi" w:eastAsiaTheme="minorEastAsia" w:hAnsiTheme="minorHAnsi" w:cstheme="minorBidi"/>
+              <w:rFonts w:asciiTheme="minorHAnsi" w:hAnsiTheme="minorHAnsi" w:cstheme="minorBidi"/>
               <w:noProof/>
-              <w:kern w:val="2"/>
-              <w:sz w:val="21"/>
-              <w:lang w:eastAsia="zh-CN" w:bidi="ml-IN"/>
+              <w:sz w:val="22"/>
+              <w:lang w:eastAsia="zh-CN"/>
             </w:rPr>
           </w:pPr>
-          <w:hyperlink w:anchor="_Toc407740690" w:history="1">
+          <w:hyperlink w:anchor="_Toc407804558" w:history="1">
             <w:r>
               <w:rPr>
                 <w:rStyle w:val="Hyperlink"/>
@@ -2533,11 +2556,10 @@
             </w:r>
             <w:r>
               <w:rPr>
-                <w:rFonts w:asciiTheme="minorHAnsi" w:eastAsiaTheme="minorEastAsia" w:hAnsiTheme="minorHAnsi" w:cstheme="minorBidi"/>
-                <w:noProof/>
-                <w:kern w:val="2"/>
-                <w:sz w:val="21"/>
-                <w:lang w:eastAsia="zh-CN" w:bidi="ml-IN"/>
+                <w:rFonts w:asciiTheme="minorHAnsi" w:hAnsiTheme="minorHAnsi" w:cstheme="minorBidi"/>
+                <w:noProof/>
+                <w:sz w:val="22"/>
+                <w:lang w:eastAsia="zh-CN"/>
               </w:rPr>
               <w:tab/>
             </w:r>
@@ -2575,7 +2597,7 @@
                 <w:noProof/>
                 <w:webHidden/>
               </w:rPr>
-              <w:instrText xml:space="preserve"> PAGEREF _Toc407740690 \h </w:instrText>
+              <w:instrText xml:space="preserve"> PAGEREF _Toc407804558 \h </w:instrText>
             </w:r>
             <w:r>
               <w:rPr>
@@ -2595,7 +2617,7 @@
                 <w:noProof/>
                 <w:webHidden/>
               </w:rPr>
-              <w:t>2</w:t>
+              <w:t>4</w:t>
             </w:r>
             <w:r>
               <w:rPr>
@@ -2614,14 +2636,13 @@
               <w:tab w:val="right" w:leader="dot" w:pos="8675"/>
             </w:tabs>
             <w:rPr>
-              <w:rFonts w:asciiTheme="minorHAnsi" w:eastAsiaTheme="minorEastAsia" w:hAnsiTheme="minorHAnsi" w:cstheme="minorBidi"/>
+              <w:rFonts w:asciiTheme="minorHAnsi" w:hAnsiTheme="minorHAnsi" w:cstheme="minorBidi"/>
               <w:noProof/>
-              <w:kern w:val="2"/>
-              <w:sz w:val="21"/>
-              <w:lang w:eastAsia="zh-CN" w:bidi="ml-IN"/>
+              <w:sz w:val="22"/>
+              <w:lang w:eastAsia="zh-CN"/>
             </w:rPr>
           </w:pPr>
-          <w:hyperlink w:anchor="_Toc407740691" w:history="1">
+          <w:hyperlink w:anchor="_Toc407804559" w:history="1">
             <w:r>
               <w:rPr>
                 <w:rStyle w:val="Hyperlink"/>
@@ -2637,11 +2658,10 @@
             </w:r>
             <w:r>
               <w:rPr>
-                <w:rFonts w:asciiTheme="minorHAnsi" w:eastAsiaTheme="minorEastAsia" w:hAnsiTheme="minorHAnsi" w:cstheme="minorBidi"/>
-                <w:noProof/>
-                <w:kern w:val="2"/>
-                <w:sz w:val="21"/>
-                <w:lang w:eastAsia="zh-CN" w:bidi="ml-IN"/>
+                <w:rFonts w:asciiTheme="minorHAnsi" w:hAnsiTheme="minorHAnsi" w:cstheme="minorBidi"/>
+                <w:noProof/>
+                <w:sz w:val="22"/>
+                <w:lang w:eastAsia="zh-CN"/>
               </w:rPr>
               <w:tab/>
             </w:r>
@@ -2679,7 +2699,7 @@
                 <w:noProof/>
                 <w:webHidden/>
               </w:rPr>
-              <w:instrText xml:space="preserve"> PAGEREF _Toc407740691 \h </w:instrText>
+              <w:instrText xml:space="preserve"> PAGEREF _Toc407804559 \h </w:instrText>
             </w:r>
             <w:r>
               <w:rPr>
@@ -2699,7 +2719,7 @@
                 <w:noProof/>
                 <w:webHidden/>
               </w:rPr>
-              <w:t>2</w:t>
+              <w:t>4</w:t>
             </w:r>
             <w:r>
               <w:rPr>
@@ -2718,14 +2738,13 @@
               <w:tab w:val="right" w:leader="dot" w:pos="8675"/>
             </w:tabs>
             <w:rPr>
-              <w:rFonts w:asciiTheme="minorHAnsi" w:eastAsiaTheme="minorEastAsia" w:hAnsiTheme="minorHAnsi" w:cstheme="minorBidi"/>
+              <w:rFonts w:asciiTheme="minorHAnsi" w:hAnsiTheme="minorHAnsi" w:cstheme="minorBidi"/>
               <w:noProof/>
-              <w:kern w:val="2"/>
-              <w:sz w:val="21"/>
-              <w:lang w:eastAsia="zh-CN" w:bidi="ml-IN"/>
+              <w:sz w:val="22"/>
+              <w:lang w:eastAsia="zh-CN"/>
             </w:rPr>
           </w:pPr>
-          <w:hyperlink w:anchor="_Toc407740692" w:history="1">
+          <w:hyperlink w:anchor="_Toc407804560" w:history="1">
             <w:r>
               <w:rPr>
                 <w:rStyle w:val="Hyperlink"/>
@@ -2741,11 +2760,10 @@
             </w:r>
             <w:r>
               <w:rPr>
-                <w:rFonts w:asciiTheme="minorHAnsi" w:eastAsiaTheme="minorEastAsia" w:hAnsiTheme="minorHAnsi" w:cstheme="minorBidi"/>
-                <w:noProof/>
-                <w:kern w:val="2"/>
-                <w:sz w:val="21"/>
-                <w:lang w:eastAsia="zh-CN" w:bidi="ml-IN"/>
+                <w:rFonts w:asciiTheme="minorHAnsi" w:hAnsiTheme="minorHAnsi" w:cstheme="minorBidi"/>
+                <w:noProof/>
+                <w:sz w:val="22"/>
+                <w:lang w:eastAsia="zh-CN"/>
               </w:rPr>
               <w:tab/>
             </w:r>
@@ -2776,7 +2794,7 @@
                 <w:noProof/>
                 <w:webHidden/>
               </w:rPr>
-              <w:instrText xml:space="preserve"> PAGEREF _Toc407740692 \h </w:instrText>
+              <w:instrText xml:space="preserve"> PAGEREF _Toc407804560 \h </w:instrText>
             </w:r>
             <w:r>
               <w:rPr>
@@ -2796,7 +2814,7 @@
                 <w:noProof/>
                 <w:webHidden/>
               </w:rPr>
-              <w:t>2</w:t>
+              <w:t>4</w:t>
             </w:r>
             <w:r>
               <w:rPr>
@@ -2815,14 +2833,13 @@
               <w:tab w:val="right" w:leader="dot" w:pos="8675"/>
             </w:tabs>
             <w:rPr>
-              <w:rFonts w:asciiTheme="minorHAnsi" w:eastAsiaTheme="minorEastAsia" w:hAnsiTheme="minorHAnsi" w:cstheme="minorBidi"/>
+              <w:rFonts w:asciiTheme="minorHAnsi" w:hAnsiTheme="minorHAnsi" w:cstheme="minorBidi"/>
               <w:noProof/>
-              <w:kern w:val="2"/>
-              <w:sz w:val="21"/>
-              <w:lang w:eastAsia="zh-CN" w:bidi="ml-IN"/>
+              <w:sz w:val="22"/>
+              <w:lang w:eastAsia="zh-CN"/>
             </w:rPr>
           </w:pPr>
-          <w:hyperlink w:anchor="_Toc407740693" w:history="1">
+          <w:hyperlink w:anchor="_Toc407804561" w:history="1">
             <w:r>
               <w:rPr>
                 <w:rStyle w:val="Hyperlink"/>
@@ -2838,11 +2855,10 @@
             </w:r>
             <w:r>
               <w:rPr>
-                <w:rFonts w:asciiTheme="minorHAnsi" w:eastAsiaTheme="minorEastAsia" w:hAnsiTheme="minorHAnsi" w:cstheme="minorBidi"/>
-                <w:noProof/>
-                <w:kern w:val="2"/>
-                <w:sz w:val="21"/>
-                <w:lang w:eastAsia="zh-CN" w:bidi="ml-IN"/>
+                <w:rFonts w:asciiTheme="minorHAnsi" w:hAnsiTheme="minorHAnsi" w:cstheme="minorBidi"/>
+                <w:noProof/>
+                <w:sz w:val="22"/>
+                <w:lang w:eastAsia="zh-CN"/>
               </w:rPr>
               <w:tab/>
             </w:r>
@@ -2873,7 +2889,7 @@
                 <w:noProof/>
                 <w:webHidden/>
               </w:rPr>
-              <w:instrText xml:space="preserve"> PAGEREF _Toc407740693 \h </w:instrText>
+              <w:instrText xml:space="preserve"> PAGEREF _Toc407804561 \h </w:instrText>
             </w:r>
             <w:r>
               <w:rPr>
@@ -2893,7 +2909,7 @@
                 <w:noProof/>
                 <w:webHidden/>
               </w:rPr>
-              <w:t>2</w:t>
+              <w:t>4</w:t>
             </w:r>
             <w:r>
               <w:rPr>
@@ -2911,14 +2927,13 @@
               <w:tab w:val="left" w:pos="1260"/>
             </w:tabs>
             <w:rPr>
-              <w:rFonts w:asciiTheme="minorHAnsi" w:eastAsiaTheme="minorEastAsia" w:hAnsiTheme="minorHAnsi" w:cstheme="minorBidi"/>
+              <w:rFonts w:asciiTheme="minorHAnsi" w:hAnsiTheme="minorHAnsi" w:cstheme="minorBidi"/>
               <w:noProof/>
-              <w:kern w:val="2"/>
-              <w:sz w:val="21"/>
-              <w:lang w:eastAsia="zh-CN" w:bidi="ml-IN"/>
+              <w:sz w:val="22"/>
+              <w:lang w:eastAsia="zh-CN"/>
             </w:rPr>
           </w:pPr>
-          <w:hyperlink w:anchor="_Toc407740694" w:history="1">
+          <w:hyperlink w:anchor="_Toc407804562" w:history="1">
             <w:r>
               <w:rPr>
                 <w:rStyle w:val="Hyperlink"/>
@@ -2934,11 +2949,10 @@
             </w:r>
             <w:r>
               <w:rPr>
-                <w:rFonts w:asciiTheme="minorHAnsi" w:eastAsiaTheme="minorEastAsia" w:hAnsiTheme="minorHAnsi" w:cstheme="minorBidi"/>
-                <w:noProof/>
-                <w:kern w:val="2"/>
-                <w:sz w:val="21"/>
-                <w:lang w:eastAsia="zh-CN" w:bidi="ml-IN"/>
+                <w:rFonts w:asciiTheme="minorHAnsi" w:hAnsiTheme="minorHAnsi" w:cstheme="minorBidi"/>
+                <w:noProof/>
+                <w:sz w:val="22"/>
+                <w:lang w:eastAsia="zh-CN"/>
               </w:rPr>
               <w:tab/>
             </w:r>
@@ -2969,7 +2983,7 @@
                 <w:noProof/>
                 <w:webHidden/>
               </w:rPr>
-              <w:instrText xml:space="preserve"> PAGEREF _Toc407740694 \h </w:instrText>
+              <w:instrText xml:space="preserve"> PAGEREF _Toc407804562 \h </w:instrText>
             </w:r>
             <w:r>
               <w:rPr>
@@ -2989,7 +3003,7 @@
                 <w:noProof/>
                 <w:webHidden/>
               </w:rPr>
-              <w:t>3</w:t>
+              <w:t>5</w:t>
             </w:r>
             <w:r>
               <w:rPr>
@@ -3007,14 +3021,13 @@
               <w:tab w:val="left" w:pos="1260"/>
             </w:tabs>
             <w:rPr>
-              <w:rFonts w:asciiTheme="minorHAnsi" w:eastAsiaTheme="minorEastAsia" w:hAnsiTheme="minorHAnsi" w:cstheme="minorBidi"/>
+              <w:rFonts w:asciiTheme="minorHAnsi" w:hAnsiTheme="minorHAnsi" w:cstheme="minorBidi"/>
               <w:noProof/>
-              <w:kern w:val="2"/>
-              <w:sz w:val="21"/>
-              <w:lang w:eastAsia="zh-CN" w:bidi="ml-IN"/>
+              <w:sz w:val="22"/>
+              <w:lang w:eastAsia="zh-CN"/>
             </w:rPr>
           </w:pPr>
-          <w:hyperlink w:anchor="_Toc407740695" w:history="1">
+          <w:hyperlink w:anchor="_Toc407804563" w:history="1">
             <w:r>
               <w:rPr>
                 <w:rStyle w:val="Hyperlink"/>
@@ -3030,11 +3043,10 @@
             </w:r>
             <w:r>
               <w:rPr>
-                <w:rFonts w:asciiTheme="minorHAnsi" w:eastAsiaTheme="minorEastAsia" w:hAnsiTheme="minorHAnsi" w:cstheme="minorBidi"/>
-                <w:noProof/>
-                <w:kern w:val="2"/>
-                <w:sz w:val="21"/>
-                <w:lang w:eastAsia="zh-CN" w:bidi="ml-IN"/>
+                <w:rFonts w:asciiTheme="minorHAnsi" w:hAnsiTheme="minorHAnsi" w:cstheme="minorBidi"/>
+                <w:noProof/>
+                <w:sz w:val="22"/>
+                <w:lang w:eastAsia="zh-CN"/>
               </w:rPr>
               <w:tab/>
             </w:r>
@@ -3044,7 +3056,7 @@
                 <w:rFonts w:hint="eastAsia"/>
                 <w:noProof/>
               </w:rPr>
-              <w:t>用户管理模块</w:t>
+              <w:t>权限管理模块</w:t>
             </w:r>
             <w:r>
               <w:rPr>
@@ -3065,7 +3077,7 @@
                 <w:noProof/>
                 <w:webHidden/>
               </w:rPr>
-              <w:instrText xml:space="preserve"> PAGEREF _Toc407740695 \h </w:instrText>
+              <w:instrText xml:space="preserve"> PAGEREF _Toc407804563 \h </w:instrText>
             </w:r>
             <w:r>
               <w:rPr>
@@ -3085,7 +3097,7 @@
                 <w:noProof/>
                 <w:webHidden/>
               </w:rPr>
-              <w:t>4</w:t>
+              <w:t>6</w:t>
             </w:r>
             <w:r>
               <w:rPr>
@@ -3104,14 +3116,13 @@
               <w:tab w:val="right" w:leader="dot" w:pos="8675"/>
             </w:tabs>
             <w:rPr>
-              <w:rFonts w:asciiTheme="minorHAnsi" w:eastAsiaTheme="minorEastAsia" w:hAnsiTheme="minorHAnsi" w:cstheme="minorBidi"/>
+              <w:rFonts w:asciiTheme="minorHAnsi" w:hAnsiTheme="minorHAnsi" w:cstheme="minorBidi"/>
               <w:noProof/>
-              <w:kern w:val="2"/>
-              <w:sz w:val="21"/>
-              <w:lang w:eastAsia="zh-CN" w:bidi="ml-IN"/>
+              <w:sz w:val="22"/>
+              <w:lang w:eastAsia="zh-CN"/>
             </w:rPr>
           </w:pPr>
-          <w:hyperlink w:anchor="_Toc407740696" w:history="1">
+          <w:hyperlink w:anchor="_Toc407804564" w:history="1">
             <w:r>
               <w:rPr>
                 <w:rStyle w:val="Hyperlink"/>
@@ -3127,11 +3138,10 @@
             </w:r>
             <w:r>
               <w:rPr>
-                <w:rFonts w:asciiTheme="minorHAnsi" w:eastAsiaTheme="minorEastAsia" w:hAnsiTheme="minorHAnsi" w:cstheme="minorBidi"/>
-                <w:noProof/>
-                <w:kern w:val="2"/>
-                <w:sz w:val="21"/>
-                <w:lang w:eastAsia="zh-CN" w:bidi="ml-IN"/>
+                <w:rFonts w:asciiTheme="minorHAnsi" w:hAnsiTheme="minorHAnsi" w:cstheme="minorBidi"/>
+                <w:noProof/>
+                <w:sz w:val="22"/>
+                <w:lang w:eastAsia="zh-CN"/>
               </w:rPr>
               <w:tab/>
             </w:r>
@@ -3162,7 +3172,7 @@
                 <w:noProof/>
                 <w:webHidden/>
               </w:rPr>
-              <w:instrText xml:space="preserve"> PAGEREF _Toc407740696 \h </w:instrText>
+              <w:instrText xml:space="preserve"> PAGEREF _Toc407804564 \h </w:instrText>
             </w:r>
             <w:r>
               <w:rPr>
@@ -3182,7 +3192,7 @@
                 <w:noProof/>
                 <w:webHidden/>
               </w:rPr>
-              <w:t>4</w:t>
+              <w:t>6</w:t>
             </w:r>
             <w:r>
               <w:rPr>
@@ -3201,14 +3211,13 @@
               <w:tab w:val="right" w:leader="dot" w:pos="8675"/>
             </w:tabs>
             <w:rPr>
-              <w:rFonts w:asciiTheme="minorHAnsi" w:eastAsiaTheme="minorEastAsia" w:hAnsiTheme="minorHAnsi" w:cstheme="minorBidi"/>
+              <w:rFonts w:asciiTheme="minorHAnsi" w:hAnsiTheme="minorHAnsi" w:cstheme="minorBidi"/>
               <w:noProof/>
-              <w:kern w:val="2"/>
-              <w:sz w:val="21"/>
-              <w:lang w:eastAsia="zh-CN" w:bidi="ml-IN"/>
+              <w:sz w:val="22"/>
+              <w:lang w:eastAsia="zh-CN"/>
             </w:rPr>
           </w:pPr>
-          <w:hyperlink w:anchor="_Toc407740697" w:history="1">
+          <w:hyperlink w:anchor="_Toc407804565" w:history="1">
             <w:r>
               <w:rPr>
                 <w:rStyle w:val="Hyperlink"/>
@@ -3224,11 +3233,10 @@
             </w:r>
             <w:r>
               <w:rPr>
-                <w:rFonts w:asciiTheme="minorHAnsi" w:eastAsiaTheme="minorEastAsia" w:hAnsiTheme="minorHAnsi" w:cstheme="minorBidi"/>
-                <w:noProof/>
-                <w:kern w:val="2"/>
-                <w:sz w:val="21"/>
-                <w:lang w:eastAsia="zh-CN" w:bidi="ml-IN"/>
+                <w:rFonts w:asciiTheme="minorHAnsi" w:hAnsiTheme="minorHAnsi" w:cstheme="minorBidi"/>
+                <w:noProof/>
+                <w:sz w:val="22"/>
+                <w:lang w:eastAsia="zh-CN"/>
               </w:rPr>
               <w:tab/>
             </w:r>
@@ -3238,7 +3246,7 @@
                 <w:rFonts w:hint="eastAsia"/>
                 <w:noProof/>
               </w:rPr>
-              <w:t>代码构成</w:t>
+              <w:t>时序图</w:t>
             </w:r>
             <w:r>
               <w:rPr>
@@ -3259,7 +3267,7 @@
                 <w:noProof/>
                 <w:webHidden/>
               </w:rPr>
-              <w:instrText xml:space="preserve"> PAGEREF _Toc407740697 \h </w:instrText>
+              <w:instrText xml:space="preserve"> PAGEREF _Toc407804565 \h </w:instrText>
             </w:r>
             <w:r>
               <w:rPr>
@@ -3279,7 +3287,7 @@
                 <w:noProof/>
                 <w:webHidden/>
               </w:rPr>
-              <w:t>4</w:t>
+              <w:t>6</w:t>
             </w:r>
             <w:r>
               <w:rPr>
@@ -3298,14 +3306,13 @@
               <w:tab w:val="right" w:leader="dot" w:pos="8675"/>
             </w:tabs>
             <w:rPr>
-              <w:rFonts w:asciiTheme="minorHAnsi" w:eastAsiaTheme="minorEastAsia" w:hAnsiTheme="minorHAnsi" w:cstheme="minorBidi"/>
+              <w:rFonts w:asciiTheme="minorHAnsi" w:hAnsiTheme="minorHAnsi" w:cstheme="minorBidi"/>
               <w:noProof/>
-              <w:kern w:val="2"/>
-              <w:sz w:val="21"/>
-              <w:lang w:eastAsia="zh-CN" w:bidi="ml-IN"/>
+              <w:sz w:val="22"/>
+              <w:lang w:eastAsia="zh-CN"/>
             </w:rPr>
           </w:pPr>
-          <w:hyperlink w:anchor="_Toc407740698" w:history="1">
+          <w:hyperlink w:anchor="_Toc407804566" w:history="1">
             <w:r>
               <w:rPr>
                 <w:rStyle w:val="Hyperlink"/>
@@ -3321,11 +3328,10 @@
             </w:r>
             <w:r>
               <w:rPr>
-                <w:rFonts w:asciiTheme="minorHAnsi" w:eastAsiaTheme="minorEastAsia" w:hAnsiTheme="minorHAnsi" w:cstheme="minorBidi"/>
-                <w:noProof/>
-                <w:kern w:val="2"/>
-                <w:sz w:val="21"/>
-                <w:lang w:eastAsia="zh-CN" w:bidi="ml-IN"/>
+                <w:rFonts w:asciiTheme="minorHAnsi" w:hAnsiTheme="minorHAnsi" w:cstheme="minorBidi"/>
+                <w:noProof/>
+                <w:sz w:val="22"/>
+                <w:lang w:eastAsia="zh-CN"/>
               </w:rPr>
               <w:tab/>
             </w:r>
@@ -3335,7 +3341,7 @@
                 <w:rFonts w:hint="eastAsia"/>
                 <w:noProof/>
               </w:rPr>
-              <w:t>类说明</w:t>
+              <w:t>代码构成</w:t>
             </w:r>
             <w:r>
               <w:rPr>
@@ -3356,7 +3362,7 @@
                 <w:noProof/>
                 <w:webHidden/>
               </w:rPr>
-              <w:instrText xml:space="preserve"> PAGEREF _Toc407740698 \h </w:instrText>
+              <w:instrText xml:space="preserve"> PAGEREF _Toc407804566 \h </w:instrText>
             </w:r>
             <w:r>
               <w:rPr>
@@ -3376,7 +3382,7 @@
                 <w:noProof/>
                 <w:webHidden/>
               </w:rPr>
-              <w:t>4</w:t>
+              <w:t>6</w:t>
             </w:r>
             <w:r>
               <w:rPr>
@@ -3395,14 +3401,13 @@
               <w:tab w:val="right" w:leader="dot" w:pos="8675"/>
             </w:tabs>
             <w:rPr>
-              <w:rFonts w:asciiTheme="minorHAnsi" w:eastAsiaTheme="minorEastAsia" w:hAnsiTheme="minorHAnsi" w:cstheme="minorBidi"/>
+              <w:rFonts w:asciiTheme="minorHAnsi" w:hAnsiTheme="minorHAnsi" w:cstheme="minorBidi"/>
               <w:noProof/>
-              <w:kern w:val="2"/>
-              <w:sz w:val="21"/>
-              <w:lang w:eastAsia="zh-CN" w:bidi="ml-IN"/>
+              <w:sz w:val="22"/>
+              <w:lang w:eastAsia="zh-CN"/>
             </w:rPr>
           </w:pPr>
-          <w:hyperlink w:anchor="_Toc407740699" w:history="1">
+          <w:hyperlink w:anchor="_Toc407804567" w:history="1">
             <w:r>
               <w:rPr>
                 <w:rStyle w:val="Hyperlink"/>
@@ -3418,11 +3423,10 @@
             </w:r>
             <w:r>
               <w:rPr>
-                <w:rFonts w:asciiTheme="minorHAnsi" w:eastAsiaTheme="minorEastAsia" w:hAnsiTheme="minorHAnsi" w:cstheme="minorBidi"/>
-                <w:noProof/>
-                <w:kern w:val="2"/>
-                <w:sz w:val="21"/>
-                <w:lang w:eastAsia="zh-CN" w:bidi="ml-IN"/>
+                <w:rFonts w:asciiTheme="minorHAnsi" w:hAnsiTheme="minorHAnsi" w:cstheme="minorBidi"/>
+                <w:noProof/>
+                <w:sz w:val="22"/>
+                <w:lang w:eastAsia="zh-CN"/>
               </w:rPr>
               <w:tab/>
             </w:r>
@@ -3432,7 +3436,7 @@
                 <w:rFonts w:hint="eastAsia"/>
                 <w:noProof/>
               </w:rPr>
-              <w:t>配置文件说明</w:t>
+              <w:t>类说明</w:t>
             </w:r>
             <w:r>
               <w:rPr>
@@ -3453,7 +3457,7 @@
                 <w:noProof/>
                 <w:webHidden/>
               </w:rPr>
-              <w:instrText xml:space="preserve"> PAGEREF _Toc407740699 \h </w:instrText>
+              <w:instrText xml:space="preserve"> PAGEREF _Toc407804567 \h </w:instrText>
             </w:r>
             <w:r>
               <w:rPr>
@@ -3492,14 +3496,13 @@
               <w:tab w:val="right" w:leader="dot" w:pos="8675"/>
             </w:tabs>
             <w:rPr>
-              <w:rFonts w:asciiTheme="minorHAnsi" w:eastAsiaTheme="minorEastAsia" w:hAnsiTheme="minorHAnsi" w:cstheme="minorBidi"/>
+              <w:rFonts w:asciiTheme="minorHAnsi" w:hAnsiTheme="minorHAnsi" w:cstheme="minorBidi"/>
               <w:noProof/>
-              <w:kern w:val="2"/>
-              <w:sz w:val="21"/>
-              <w:lang w:eastAsia="zh-CN" w:bidi="ml-IN"/>
+              <w:sz w:val="22"/>
+              <w:lang w:eastAsia="zh-CN"/>
             </w:rPr>
           </w:pPr>
-          <w:hyperlink w:anchor="_Toc407740700" w:history="1">
+          <w:hyperlink w:anchor="_Toc407804568" w:history="1">
             <w:r>
               <w:rPr>
                 <w:rStyle w:val="Hyperlink"/>
@@ -3515,11 +3518,10 @@
             </w:r>
             <w:r>
               <w:rPr>
-                <w:rFonts w:asciiTheme="minorHAnsi" w:eastAsiaTheme="minorEastAsia" w:hAnsiTheme="minorHAnsi" w:cstheme="minorBidi"/>
-                <w:noProof/>
-                <w:kern w:val="2"/>
-                <w:sz w:val="21"/>
-                <w:lang w:eastAsia="zh-CN" w:bidi="ml-IN"/>
+                <w:rFonts w:asciiTheme="minorHAnsi" w:hAnsiTheme="minorHAnsi" w:cstheme="minorBidi"/>
+                <w:noProof/>
+                <w:sz w:val="22"/>
+                <w:lang w:eastAsia="zh-CN"/>
               </w:rPr>
               <w:tab/>
             </w:r>
@@ -3529,7 +3531,7 @@
                 <w:rFonts w:hint="eastAsia"/>
                 <w:noProof/>
               </w:rPr>
-              <w:t>数据库脚本说明</w:t>
+              <w:t>配置文件说明</w:t>
             </w:r>
             <w:r>
               <w:rPr>
@@ -3550,7 +3552,7 @@
                 <w:noProof/>
                 <w:webHidden/>
               </w:rPr>
-              <w:instrText xml:space="preserve"> PAGEREF _Toc407740700 \h </w:instrText>
+              <w:instrText xml:space="preserve"> PAGEREF _Toc407804568 \h </w:instrText>
             </w:r>
             <w:r>
               <w:rPr>
@@ -3570,7 +3572,85 @@
                 <w:noProof/>
                 <w:webHidden/>
               </w:rPr>
-              <w:t>14</w:t>
+              <w:t>11</w:t>
+            </w:r>
+            <w:r>
+              <w:rPr>
+                <w:noProof/>
+                <w:webHidden/>
+              </w:rPr>
+              <w:fldChar w:fldCharType="end"/>
+            </w:r>
+          </w:hyperlink>
+        </w:p>
+        <w:p>
+          <w:pPr>
+            <w:pStyle w:val="TOC2"/>
+            <w:tabs>
+              <w:tab w:val="right" w:leader="dot" w:pos="8675"/>
+            </w:tabs>
+            <w:rPr>
+              <w:rFonts w:asciiTheme="minorHAnsi" w:hAnsiTheme="minorHAnsi" w:cstheme="minorBidi"/>
+              <w:noProof/>
+              <w:sz w:val="22"/>
+              <w:lang w:eastAsia="zh-CN"/>
+            </w:rPr>
+          </w:pPr>
+          <w:hyperlink w:anchor="_Toc407804573" w:history="1">
+            <w:r>
+              <w:rPr>
+                <w:rStyle w:val="Hyperlink"/>
+                <w:rFonts w:cstheme="majorBidi"/>
+                <w:noProof/>
+                <w14:scene3d>
+                  <w14:camera w14:prst="orthographicFront"/>
+                  <w14:lightRig w14:rig="threePt" w14:dir="t">
+                    <w14:rot w14:lat="0" w14:lon="0" w14:rev="0"/>
+                  </w14:lightRig>
+                </w14:scene3d>
+              </w:rPr>
+              <w:t>4.1</w:t>
+            </w:r>
+            <w:r>
+              <w:rPr>
+                <w:noProof/>
+                <w:webHidden/>
+              </w:rPr>
+              <w:tab/>
+            </w:r>
+            <w:r>
+              <w:rPr>
+                <w:noProof/>
+                <w:webHidden/>
+              </w:rPr>
+              <w:fldChar w:fldCharType="begin"/>
+            </w:r>
+            <w:r>
+              <w:rPr>
+                <w:noProof/>
+                <w:webHidden/>
+              </w:rPr>
+              <w:instrText xml:space="preserve"> PAGEREF _Toc407804573 \h </w:instrText>
+            </w:r>
+            <w:r>
+              <w:rPr>
+                <w:noProof/>
+                <w:webHidden/>
+              </w:rPr>
+            </w:r>
+            <w:r>
+              <w:rPr>
+                <w:noProof/>
+                <w:webHidden/>
+              </w:rPr>
+              <w:fldChar w:fldCharType="separate"/>
+            </w:r>
+            <w:r>
+              <w:rPr>
+                <w:noProof/>
+                <w:webHidden/>
+              </w:rPr>
+              <w:t>11</w:t>
             </w:r>
             <w:r>
               <w:rPr>
@@ -3589,14 +3669,13 @@
               <w:tab w:val="right" w:leader="dot" w:pos="8675"/>
             </w:tabs>
             <w:rPr>
-              <w:rFonts w:asciiTheme="minorHAnsi" w:eastAsiaTheme="minorEastAsia" w:hAnsiTheme="minorHAnsi" w:cstheme="minorBidi"/>
+              <w:rFonts w:asciiTheme="minorHAnsi" w:hAnsiTheme="minorHAnsi" w:cstheme="minorBidi"/>
               <w:noProof/>
-              <w:kern w:val="2"/>
-              <w:sz w:val="21"/>
-              <w:lang w:eastAsia="zh-CN" w:bidi="ml-IN"/>
+              <w:sz w:val="22"/>
+              <w:lang w:eastAsia="zh-CN"/>
             </w:rPr>
           </w:pPr>
-          <w:hyperlink w:anchor="_Toc407740701" w:history="1">
+          <w:hyperlink w:anchor="_Toc407804577" w:history="1">
             <w:r>
               <w:rPr>
                 <w:rStyle w:val="Hyperlink"/>
@@ -3612,11 +3691,10 @@
             </w:r>
             <w:r>
               <w:rPr>
-                <w:rFonts w:asciiTheme="minorHAnsi" w:eastAsiaTheme="minorEastAsia" w:hAnsiTheme="minorHAnsi" w:cstheme="minorBidi"/>
-                <w:noProof/>
-                <w:kern w:val="2"/>
-                <w:sz w:val="21"/>
-                <w:lang w:eastAsia="zh-CN" w:bidi="ml-IN"/>
+                <w:rFonts w:asciiTheme="minorHAnsi" w:hAnsiTheme="minorHAnsi" w:cstheme="minorBidi"/>
+                <w:noProof/>
+                <w:sz w:val="22"/>
+                <w:lang w:eastAsia="zh-CN"/>
               </w:rPr>
               <w:tab/>
             </w:r>
@@ -3626,7 +3704,7 @@
                 <w:rFonts w:hint="eastAsia"/>
                 <w:noProof/>
               </w:rPr>
-              <w:t>时序图</w:t>
+              <w:t>数据库脚本说明</w:t>
             </w:r>
             <w:r>
               <w:rPr>
@@ -3647,7 +3725,7 @@
                 <w:noProof/>
                 <w:webHidden/>
               </w:rPr>
-              <w:instrText xml:space="preserve"> PAGEREF _Toc407740701 \h </w:instrText>
+              <w:instrText xml:space="preserve"> PAGEREF _Toc407804577 \h </w:instrText>
             </w:r>
             <w:r>
               <w:rPr>
@@ -3667,7 +3745,7 @@
                 <w:noProof/>
                 <w:webHidden/>
               </w:rPr>
-              <w:t>14</w:t>
+              <w:t>13</w:t>
             </w:r>
             <w:r>
               <w:rPr>
@@ -3685,14 +3763,13 @@
               <w:tab w:val="left" w:pos="1260"/>
             </w:tabs>
             <w:rPr>
-              <w:rFonts w:asciiTheme="minorHAnsi" w:eastAsiaTheme="minorEastAsia" w:hAnsiTheme="minorHAnsi" w:cstheme="minorBidi"/>
+              <w:rFonts w:asciiTheme="minorHAnsi" w:hAnsiTheme="minorHAnsi" w:cstheme="minorBidi"/>
               <w:noProof/>
-              <w:kern w:val="2"/>
-              <w:sz w:val="21"/>
-              <w:lang w:eastAsia="zh-CN" w:bidi="ml-IN"/>
+              <w:sz w:val="22"/>
+              <w:lang w:eastAsia="zh-CN"/>
             </w:rPr>
           </w:pPr>
-          <w:hyperlink w:anchor="_Toc407740702" w:history="1">
+          <w:hyperlink w:anchor="_Toc407804578" w:history="1">
             <w:r>
               <w:rPr>
                 <w:rStyle w:val="Hyperlink"/>
@@ -3708,11 +3785,10 @@
             </w:r>
             <w:r>
               <w:rPr>
-                <w:rFonts w:asciiTheme="minorHAnsi" w:eastAsiaTheme="minorEastAsia" w:hAnsiTheme="minorHAnsi" w:cstheme="minorBidi"/>
-                <w:noProof/>
-                <w:kern w:val="2"/>
-                <w:sz w:val="21"/>
-                <w:lang w:eastAsia="zh-CN" w:bidi="ml-IN"/>
+                <w:rFonts w:asciiTheme="minorHAnsi" w:hAnsiTheme="minorHAnsi" w:cstheme="minorBidi"/>
+                <w:noProof/>
+                <w:sz w:val="22"/>
+                <w:lang w:eastAsia="zh-CN"/>
               </w:rPr>
               <w:tab/>
             </w:r>
@@ -3743,7 +3819,7 @@
                 <w:noProof/>
                 <w:webHidden/>
               </w:rPr>
-              <w:instrText xml:space="preserve"> PAGEREF _Toc407740702 \h </w:instrText>
+              <w:instrText xml:space="preserve"> PAGEREF _Toc407804578 \h </w:instrText>
             </w:r>
             <w:r>
               <w:rPr>
@@ -3763,7 +3839,7 @@
                 <w:noProof/>
                 <w:webHidden/>
               </w:rPr>
-              <w:t>15</w:t>
+              <w:t>14</w:t>
             </w:r>
             <w:r>
               <w:rPr>
@@ -3782,14 +3858,13 @@
               <w:tab w:val="right" w:leader="dot" w:pos="8675"/>
             </w:tabs>
             <w:rPr>
-              <w:rFonts w:asciiTheme="minorHAnsi" w:eastAsiaTheme="minorEastAsia" w:hAnsiTheme="minorHAnsi" w:cstheme="minorBidi"/>
+              <w:rFonts w:asciiTheme="minorHAnsi" w:hAnsiTheme="minorHAnsi" w:cstheme="minorBidi"/>
               <w:noProof/>
-              <w:kern w:val="2"/>
-              <w:sz w:val="21"/>
-              <w:lang w:eastAsia="zh-CN" w:bidi="ml-IN"/>
+              <w:sz w:val="22"/>
+              <w:lang w:eastAsia="zh-CN"/>
             </w:rPr>
           </w:pPr>
-          <w:hyperlink w:anchor="_Toc407740712" w:history="1">
+          <w:hyperlink w:anchor="_Toc407804588" w:history="1">
             <w:r>
               <w:rPr>
                 <w:rStyle w:val="Hyperlink"/>
@@ -3805,11 +3880,10 @@
             </w:r>
             <w:r>
               <w:rPr>
-                <w:rFonts w:asciiTheme="minorHAnsi" w:eastAsiaTheme="minorEastAsia" w:hAnsiTheme="minorHAnsi" w:cstheme="minorBidi"/>
-                <w:noProof/>
-                <w:kern w:val="2"/>
-                <w:sz w:val="21"/>
-                <w:lang w:eastAsia="zh-CN" w:bidi="ml-IN"/>
+                <w:rFonts w:asciiTheme="minorHAnsi" w:hAnsiTheme="minorHAnsi" w:cstheme="minorBidi"/>
+                <w:noProof/>
+                <w:sz w:val="22"/>
+                <w:lang w:eastAsia="zh-CN"/>
               </w:rPr>
               <w:tab/>
             </w:r>
@@ -3840,7 +3914,7 @@
                 <w:noProof/>
                 <w:webHidden/>
               </w:rPr>
-              <w:instrText xml:space="preserve"> PAGEREF _Toc407740712 \h </w:instrText>
+              <w:instrText xml:space="preserve"> PAGEREF _Toc407804588 \h </w:instrText>
             </w:r>
             <w:r>
               <w:rPr>
@@ -3860,7 +3934,7 @@
                 <w:noProof/>
                 <w:webHidden/>
               </w:rPr>
-              <w:t>15</w:t>
+              <w:t>14</w:t>
             </w:r>
             <w:r>
               <w:rPr>
@@ -3879,14 +3953,13 @@
               <w:tab w:val="right" w:leader="dot" w:pos="8675"/>
             </w:tabs>
             <w:rPr>
-              <w:rFonts w:asciiTheme="minorHAnsi" w:eastAsiaTheme="minorEastAsia" w:hAnsiTheme="minorHAnsi" w:cstheme="minorBidi"/>
+              <w:rFonts w:asciiTheme="minorHAnsi" w:hAnsiTheme="minorHAnsi" w:cstheme="minorBidi"/>
               <w:noProof/>
-              <w:kern w:val="2"/>
-              <w:sz w:val="21"/>
-              <w:lang w:eastAsia="zh-CN" w:bidi="ml-IN"/>
+              <w:sz w:val="22"/>
+              <w:lang w:eastAsia="zh-CN"/>
             </w:rPr>
           </w:pPr>
-          <w:hyperlink w:anchor="_Toc407740713" w:history="1">
+          <w:hyperlink w:anchor="_Toc407804589" w:history="1">
             <w:r>
               <w:rPr>
                 <w:rStyle w:val="Hyperlink"/>
@@ -3902,11 +3975,10 @@
             </w:r>
             <w:r>
               <w:rPr>
-                <w:rFonts w:asciiTheme="minorHAnsi" w:eastAsiaTheme="minorEastAsia" w:hAnsiTheme="minorHAnsi" w:cstheme="minorBidi"/>
-                <w:noProof/>
-                <w:kern w:val="2"/>
-                <w:sz w:val="21"/>
-                <w:lang w:eastAsia="zh-CN" w:bidi="ml-IN"/>
+                <w:rFonts w:asciiTheme="minorHAnsi" w:hAnsiTheme="minorHAnsi" w:cstheme="minorBidi"/>
+                <w:noProof/>
+                <w:sz w:val="22"/>
+                <w:lang w:eastAsia="zh-CN"/>
               </w:rPr>
               <w:tab/>
             </w:r>
@@ -3937,7 +4009,7 @@
                 <w:noProof/>
                 <w:webHidden/>
               </w:rPr>
-              <w:instrText xml:space="preserve"> PAGEREF _Toc407740713 \h </w:instrText>
+              <w:instrText xml:space="preserve"> PAGEREF _Toc407804589 \h </w:instrText>
             </w:r>
             <w:r>
               <w:rPr>
@@ -3957,7 +4029,7 @@
                 <w:noProof/>
                 <w:webHidden/>
               </w:rPr>
-              <w:t>15</w:t>
+              <w:t>14</w:t>
             </w:r>
             <w:r>
               <w:rPr>
@@ -3976,14 +4048,13 @@
               <w:tab w:val="right" w:leader="dot" w:pos="8675"/>
             </w:tabs>
             <w:rPr>
-              <w:rFonts w:asciiTheme="minorHAnsi" w:eastAsiaTheme="minorEastAsia" w:hAnsiTheme="minorHAnsi" w:cstheme="minorBidi"/>
+              <w:rFonts w:asciiTheme="minorHAnsi" w:hAnsiTheme="minorHAnsi" w:cstheme="minorBidi"/>
               <w:noProof/>
-              <w:kern w:val="2"/>
-              <w:sz w:val="21"/>
-              <w:lang w:eastAsia="zh-CN" w:bidi="ml-IN"/>
+              <w:sz w:val="22"/>
+              <w:lang w:eastAsia="zh-CN"/>
             </w:rPr>
           </w:pPr>
-          <w:hyperlink w:anchor="_Toc407740714" w:history="1">
+          <w:hyperlink w:anchor="_Toc407804590" w:history="1">
             <w:r>
               <w:rPr>
                 <w:rStyle w:val="Hyperlink"/>
@@ -3999,11 +4070,10 @@
             </w:r>
             <w:r>
               <w:rPr>
-                <w:rFonts w:asciiTheme="minorHAnsi" w:eastAsiaTheme="minorEastAsia" w:hAnsiTheme="minorHAnsi" w:cstheme="minorBidi"/>
-                <w:noProof/>
-                <w:kern w:val="2"/>
-                <w:sz w:val="21"/>
-                <w:lang w:eastAsia="zh-CN" w:bidi="ml-IN"/>
+                <w:rFonts w:asciiTheme="minorHAnsi" w:hAnsiTheme="minorHAnsi" w:cstheme="minorBidi"/>
+                <w:noProof/>
+                <w:sz w:val="22"/>
+                <w:lang w:eastAsia="zh-CN"/>
               </w:rPr>
               <w:tab/>
             </w:r>
@@ -4034,7 +4104,7 @@
                 <w:noProof/>
                 <w:webHidden/>
               </w:rPr>
-              <w:instrText xml:space="preserve"> PAGEREF _Toc407740714 \h </w:instrText>
+              <w:instrText xml:space="preserve"> PAGEREF _Toc407804590 \h </w:instrText>
             </w:r>
             <w:r>
               <w:rPr>
@@ -4054,7 +4124,7 @@
                 <w:noProof/>
                 <w:webHidden/>
               </w:rPr>
-              <w:t>15</w:t>
+              <w:t>14</w:t>
             </w:r>
             <w:r>
               <w:rPr>
@@ -4073,14 +4143,13 @@
               <w:tab w:val="right" w:leader="dot" w:pos="8675"/>
             </w:tabs>
             <w:rPr>
-              <w:rFonts w:asciiTheme="minorHAnsi" w:eastAsiaTheme="minorEastAsia" w:hAnsiTheme="minorHAnsi" w:cstheme="minorBidi"/>
+              <w:rFonts w:asciiTheme="minorHAnsi" w:hAnsiTheme="minorHAnsi" w:cstheme="minorBidi"/>
               <w:noProof/>
-              <w:kern w:val="2"/>
-              <w:sz w:val="21"/>
-              <w:lang w:eastAsia="zh-CN" w:bidi="ml-IN"/>
+              <w:sz w:val="22"/>
+              <w:lang w:eastAsia="zh-CN"/>
             </w:rPr>
           </w:pPr>
-          <w:hyperlink w:anchor="_Toc407740715" w:history="1">
+          <w:hyperlink w:anchor="_Toc407804591" w:history="1">
             <w:r>
               <w:rPr>
                 <w:rStyle w:val="Hyperlink"/>
@@ -4096,11 +4165,10 @@
             </w:r>
             <w:r>
               <w:rPr>
-                <w:rFonts w:asciiTheme="minorHAnsi" w:eastAsiaTheme="minorEastAsia" w:hAnsiTheme="minorHAnsi" w:cstheme="minorBidi"/>
-                <w:noProof/>
-                <w:kern w:val="2"/>
-                <w:sz w:val="21"/>
-                <w:lang w:eastAsia="zh-CN" w:bidi="ml-IN"/>
+                <w:rFonts w:asciiTheme="minorHAnsi" w:hAnsiTheme="minorHAnsi" w:cstheme="minorBidi"/>
+                <w:noProof/>
+                <w:sz w:val="22"/>
+                <w:lang w:eastAsia="zh-CN"/>
               </w:rPr>
               <w:tab/>
             </w:r>
@@ -4131,7 +4199,7 @@
                 <w:noProof/>
                 <w:webHidden/>
               </w:rPr>
-              <w:instrText xml:space="preserve"> PAGEREF _Toc407740715 \h </w:instrText>
+              <w:instrText xml:space="preserve"> PAGEREF _Toc407804591 \h </w:instrText>
             </w:r>
             <w:r>
               <w:rPr>
@@ -4151,7 +4219,7 @@
                 <w:noProof/>
                 <w:webHidden/>
               </w:rPr>
-              <w:t>15</w:t>
+              <w:t>14</w:t>
             </w:r>
             <w:r>
               <w:rPr>
@@ -4170,14 +4238,13 @@
               <w:tab w:val="right" w:leader="dot" w:pos="8675"/>
             </w:tabs>
             <w:rPr>
-              <w:rFonts w:asciiTheme="minorHAnsi" w:eastAsiaTheme="minorEastAsia" w:hAnsiTheme="minorHAnsi" w:cstheme="minorBidi"/>
+              <w:rFonts w:asciiTheme="minorHAnsi" w:hAnsiTheme="minorHAnsi" w:cstheme="minorBidi"/>
               <w:noProof/>
-              <w:kern w:val="2"/>
-              <w:sz w:val="21"/>
-              <w:lang w:eastAsia="zh-CN" w:bidi="ml-IN"/>
+              <w:sz w:val="22"/>
+              <w:lang w:eastAsia="zh-CN"/>
             </w:rPr>
           </w:pPr>
-          <w:hyperlink w:anchor="_Toc407740716" w:history="1">
+          <w:hyperlink w:anchor="_Toc407804592" w:history="1">
             <w:r>
               <w:rPr>
                 <w:rStyle w:val="Hyperlink"/>
@@ -4193,11 +4260,10 @@
             </w:r>
             <w:r>
               <w:rPr>
-                <w:rFonts w:asciiTheme="minorHAnsi" w:eastAsiaTheme="minorEastAsia" w:hAnsiTheme="minorHAnsi" w:cstheme="minorBidi"/>
-                <w:noProof/>
-                <w:kern w:val="2"/>
-                <w:sz w:val="21"/>
-                <w:lang w:eastAsia="zh-CN" w:bidi="ml-IN"/>
+                <w:rFonts w:asciiTheme="minorHAnsi" w:hAnsiTheme="minorHAnsi" w:cstheme="minorBidi"/>
+                <w:noProof/>
+                <w:sz w:val="22"/>
+                <w:lang w:eastAsia="zh-CN"/>
               </w:rPr>
               <w:tab/>
             </w:r>
@@ -4228,7 +4294,7 @@
                 <w:noProof/>
                 <w:webHidden/>
               </w:rPr>
-              <w:instrText xml:space="preserve"> PAGEREF _Toc407740716 \h </w:instrText>
+              <w:instrText xml:space="preserve"> PAGEREF _Toc407804592 \h </w:instrText>
             </w:r>
             <w:r>
               <w:rPr>
@@ -4248,7 +4314,7 @@
                 <w:noProof/>
                 <w:webHidden/>
               </w:rPr>
-              <w:t>18</w:t>
+              <w:t>17</w:t>
             </w:r>
             <w:r>
               <w:rPr>
@@ -4267,14 +4333,13 @@
               <w:tab w:val="right" w:leader="dot" w:pos="8675"/>
             </w:tabs>
             <w:rPr>
-              <w:rFonts w:asciiTheme="minorHAnsi" w:eastAsiaTheme="minorEastAsia" w:hAnsiTheme="minorHAnsi" w:cstheme="minorBidi"/>
+              <w:rFonts w:asciiTheme="minorHAnsi" w:hAnsiTheme="minorHAnsi" w:cstheme="minorBidi"/>
               <w:noProof/>
-              <w:kern w:val="2"/>
-              <w:sz w:val="21"/>
-              <w:lang w:eastAsia="zh-CN" w:bidi="ml-IN"/>
+              <w:sz w:val="22"/>
+              <w:lang w:eastAsia="zh-CN"/>
             </w:rPr>
           </w:pPr>
-          <w:hyperlink w:anchor="_Toc407740717" w:history="1">
+          <w:hyperlink w:anchor="_Toc407804593" w:history="1">
             <w:r>
               <w:rPr>
                 <w:rStyle w:val="Hyperlink"/>
@@ -4290,11 +4355,10 @@
             </w:r>
             <w:r>
               <w:rPr>
-                <w:rFonts w:asciiTheme="minorHAnsi" w:eastAsiaTheme="minorEastAsia" w:hAnsiTheme="minorHAnsi" w:cstheme="minorBidi"/>
-                <w:noProof/>
-                <w:kern w:val="2"/>
-                <w:sz w:val="21"/>
-                <w:lang w:eastAsia="zh-CN" w:bidi="ml-IN"/>
+                <w:rFonts w:asciiTheme="minorHAnsi" w:hAnsiTheme="minorHAnsi" w:cstheme="minorBidi"/>
+                <w:noProof/>
+                <w:sz w:val="22"/>
+                <w:lang w:eastAsia="zh-CN"/>
               </w:rPr>
               <w:tab/>
             </w:r>
@@ -4325,7 +4389,7 @@
                 <w:noProof/>
                 <w:webHidden/>
               </w:rPr>
-              <w:instrText xml:space="preserve"> PAGEREF _Toc407740717 \h </w:instrText>
+              <w:instrText xml:space="preserve"> PAGEREF _Toc407804593 \h </w:instrText>
             </w:r>
             <w:r>
               <w:rPr>
@@ -4345,7 +4409,7 @@
                 <w:noProof/>
                 <w:webHidden/>
               </w:rPr>
-              <w:t>18</w:t>
+              <w:t>17</w:t>
             </w:r>
             <w:r>
               <w:rPr>
@@ -4364,14 +4428,13 @@
               <w:tab w:val="right" w:leader="dot" w:pos="8675"/>
             </w:tabs>
             <w:rPr>
-              <w:rFonts w:asciiTheme="minorHAnsi" w:eastAsiaTheme="minorEastAsia" w:hAnsiTheme="minorHAnsi" w:cstheme="minorBidi"/>
+              <w:rFonts w:asciiTheme="minorHAnsi" w:hAnsiTheme="minorHAnsi" w:cstheme="minorBidi"/>
               <w:noProof/>
-              <w:kern w:val="2"/>
-              <w:sz w:val="21"/>
-              <w:lang w:eastAsia="zh-CN" w:bidi="ml-IN"/>
+              <w:sz w:val="22"/>
+              <w:lang w:eastAsia="zh-CN"/>
             </w:rPr>
           </w:pPr>
-          <w:hyperlink w:anchor="_Toc407740718" w:history="1">
+          <w:hyperlink w:anchor="_Toc407804594" w:history="1">
             <w:r>
               <w:rPr>
                 <w:rStyle w:val="Hyperlink"/>
@@ -4387,11 +4450,10 @@
             </w:r>
             <w:r>
               <w:rPr>
-                <w:rFonts w:asciiTheme="minorHAnsi" w:eastAsiaTheme="minorEastAsia" w:hAnsiTheme="minorHAnsi" w:cstheme="minorBidi"/>
-                <w:noProof/>
-                <w:kern w:val="2"/>
-                <w:sz w:val="21"/>
-                <w:lang w:eastAsia="zh-CN" w:bidi="ml-IN"/>
+                <w:rFonts w:asciiTheme="minorHAnsi" w:hAnsiTheme="minorHAnsi" w:cstheme="minorBidi"/>
+                <w:noProof/>
+                <w:sz w:val="22"/>
+                <w:lang w:eastAsia="zh-CN"/>
               </w:rPr>
               <w:tab/>
             </w:r>
@@ -4422,7 +4484,7 @@
                 <w:noProof/>
                 <w:webHidden/>
               </w:rPr>
-              <w:instrText xml:space="preserve"> PAGEREF _Toc407740718 \h </w:instrText>
+              <w:instrText xml:space="preserve"> PAGEREF _Toc407804594 \h </w:instrText>
             </w:r>
             <w:r>
               <w:rPr>
@@ -4442,7 +4504,7 @@
                 <w:noProof/>
                 <w:webHidden/>
               </w:rPr>
-              <w:t>20</w:t>
+              <w:t>19</w:t>
             </w:r>
             <w:r>
               <w:rPr>
@@ -4461,14 +4523,13 @@
               <w:tab w:val="right" w:leader="dot" w:pos="8675"/>
             </w:tabs>
             <w:rPr>
-              <w:rFonts w:asciiTheme="minorHAnsi" w:eastAsiaTheme="minorEastAsia" w:hAnsiTheme="minorHAnsi" w:cstheme="minorBidi"/>
+              <w:rFonts w:asciiTheme="minorHAnsi" w:hAnsiTheme="minorHAnsi" w:cstheme="minorBidi"/>
               <w:noProof/>
-              <w:kern w:val="2"/>
-              <w:sz w:val="21"/>
-              <w:lang w:eastAsia="zh-CN" w:bidi="ml-IN"/>
+              <w:sz w:val="22"/>
+              <w:lang w:eastAsia="zh-CN"/>
             </w:rPr>
           </w:pPr>
-          <w:hyperlink w:anchor="_Toc407740719" w:history="1">
+          <w:hyperlink w:anchor="_Toc407804595" w:history="1">
             <w:r>
               <w:rPr>
                 <w:rStyle w:val="Hyperlink"/>
@@ -4484,11 +4545,10 @@
             </w:r>
             <w:r>
               <w:rPr>
-                <w:rFonts w:asciiTheme="minorHAnsi" w:eastAsiaTheme="minorEastAsia" w:hAnsiTheme="minorHAnsi" w:cstheme="minorBidi"/>
-                <w:noProof/>
-                <w:kern w:val="2"/>
-                <w:sz w:val="21"/>
-                <w:lang w:eastAsia="zh-CN" w:bidi="ml-IN"/>
+                <w:rFonts w:asciiTheme="minorHAnsi" w:hAnsiTheme="minorHAnsi" w:cstheme="minorBidi"/>
+                <w:noProof/>
+                <w:sz w:val="22"/>
+                <w:lang w:eastAsia="zh-CN"/>
               </w:rPr>
               <w:tab/>
             </w:r>
@@ -4519,7 +4579,7 @@
                 <w:noProof/>
                 <w:webHidden/>
               </w:rPr>
-              <w:instrText xml:space="preserve"> PAGEREF _Toc407740719 \h </w:instrText>
+              <w:instrText xml:space="preserve"> PAGEREF _Toc407804595 \h </w:instrText>
             </w:r>
             <w:r>
               <w:rPr>
@@ -4539,7 +4599,7 @@
                 <w:noProof/>
                 <w:webHidden/>
               </w:rPr>
-              <w:t>20</w:t>
+              <w:t>19</w:t>
             </w:r>
             <w:r>
               <w:rPr>
@@ -4558,14 +4618,13 @@
               <w:tab w:val="right" w:leader="dot" w:pos="8675"/>
             </w:tabs>
             <w:rPr>
-              <w:rFonts w:asciiTheme="minorHAnsi" w:eastAsiaTheme="minorEastAsia" w:hAnsiTheme="minorHAnsi" w:cstheme="minorBidi"/>
+              <w:rFonts w:asciiTheme="minorHAnsi" w:hAnsiTheme="minorHAnsi" w:cstheme="minorBidi"/>
               <w:noProof/>
-              <w:kern w:val="2"/>
-              <w:sz w:val="21"/>
-              <w:lang w:eastAsia="zh-CN" w:bidi="ml-IN"/>
+              <w:sz w:val="22"/>
+              <w:lang w:eastAsia="zh-CN"/>
             </w:rPr>
           </w:pPr>
-          <w:hyperlink w:anchor="_Toc407740720" w:history="1">
+          <w:hyperlink w:anchor="_Toc407804596" w:history="1">
             <w:r>
               <w:rPr>
                 <w:rStyle w:val="Hyperlink"/>
@@ -4581,11 +4640,10 @@
             </w:r>
             <w:r>
               <w:rPr>
-                <w:rFonts w:asciiTheme="minorHAnsi" w:eastAsiaTheme="minorEastAsia" w:hAnsiTheme="minorHAnsi" w:cstheme="minorBidi"/>
-                <w:noProof/>
-                <w:kern w:val="2"/>
-                <w:sz w:val="21"/>
-                <w:lang w:eastAsia="zh-CN" w:bidi="ml-IN"/>
+                <w:rFonts w:asciiTheme="minorHAnsi" w:hAnsiTheme="minorHAnsi" w:cstheme="minorBidi"/>
+                <w:noProof/>
+                <w:sz w:val="22"/>
+                <w:lang w:eastAsia="zh-CN"/>
               </w:rPr>
               <w:tab/>
             </w:r>
@@ -4616,7 +4674,7 @@
                 <w:noProof/>
                 <w:webHidden/>
               </w:rPr>
-              <w:instrText xml:space="preserve"> PAGEREF _Toc407740720 \h </w:instrText>
+              <w:instrText xml:space="preserve"> PAGEREF _Toc407804596 \h </w:instrText>
             </w:r>
             <w:r>
               <w:rPr>
@@ -4636,7 +4694,7 @@
                 <w:noProof/>
                 <w:webHidden/>
               </w:rPr>
-              <w:t>24</w:t>
+              <w:t>23</w:t>
             </w:r>
             <w:r>
               <w:rPr>
@@ -4654,14 +4712,13 @@
               <w:tab w:val="left" w:pos="1260"/>
             </w:tabs>
             <w:rPr>
-              <w:rFonts w:asciiTheme="minorHAnsi" w:eastAsiaTheme="minorEastAsia" w:hAnsiTheme="minorHAnsi" w:cstheme="minorBidi"/>
+              <w:rFonts w:asciiTheme="minorHAnsi" w:hAnsiTheme="minorHAnsi" w:cstheme="minorBidi"/>
               <w:noProof/>
-              <w:kern w:val="2"/>
-              <w:sz w:val="21"/>
-              <w:lang w:eastAsia="zh-CN" w:bidi="ml-IN"/>
+              <w:sz w:val="22"/>
+              <w:lang w:eastAsia="zh-CN"/>
             </w:rPr>
           </w:pPr>
-          <w:hyperlink w:anchor="_Toc407740721" w:history="1">
+          <w:hyperlink w:anchor="_Toc407804597" w:history="1">
             <w:r>
               <w:rPr>
                 <w:rStyle w:val="Hyperlink"/>
@@ -4677,11 +4734,10 @@
             </w:r>
             <w:r>
               <w:rPr>
-                <w:rFonts w:asciiTheme="minorHAnsi" w:eastAsiaTheme="minorEastAsia" w:hAnsiTheme="minorHAnsi" w:cstheme="minorBidi"/>
-                <w:noProof/>
-                <w:kern w:val="2"/>
-                <w:sz w:val="21"/>
-                <w:lang w:eastAsia="zh-CN" w:bidi="ml-IN"/>
+                <w:rFonts w:asciiTheme="minorHAnsi" w:hAnsiTheme="minorHAnsi" w:cstheme="minorBidi"/>
+                <w:noProof/>
+                <w:sz w:val="22"/>
+                <w:lang w:eastAsia="zh-CN"/>
               </w:rPr>
               <w:tab/>
             </w:r>
@@ -4712,7 +4768,7 @@
                 <w:noProof/>
                 <w:webHidden/>
               </w:rPr>
-              <w:instrText xml:space="preserve"> PAGEREF _Toc407740721 \h </w:instrText>
+              <w:instrText xml:space="preserve"> PAGEREF _Toc407804597 \h </w:instrText>
             </w:r>
             <w:r>
               <w:rPr>
@@ -4732,7 +4788,7 @@
                 <w:noProof/>
                 <w:webHidden/>
               </w:rPr>
-              <w:t>24</w:t>
+              <w:t>23</w:t>
             </w:r>
             <w:r>
               <w:rPr>
@@ -4751,14 +4807,13 @@
               <w:tab w:val="right" w:leader="dot" w:pos="8675"/>
             </w:tabs>
             <w:rPr>
-              <w:rFonts w:asciiTheme="minorHAnsi" w:eastAsiaTheme="minorEastAsia" w:hAnsiTheme="minorHAnsi" w:cstheme="minorBidi"/>
+              <w:rFonts w:asciiTheme="minorHAnsi" w:hAnsiTheme="minorHAnsi" w:cstheme="minorBidi"/>
               <w:noProof/>
-              <w:kern w:val="2"/>
-              <w:sz w:val="21"/>
-              <w:lang w:eastAsia="zh-CN" w:bidi="ml-IN"/>
+              <w:sz w:val="22"/>
+              <w:lang w:eastAsia="zh-CN"/>
             </w:rPr>
           </w:pPr>
-          <w:hyperlink w:anchor="_Toc407740722" w:history="1">
+          <w:hyperlink w:anchor="_Toc407804598" w:history="1">
             <w:r>
               <w:rPr>
                 <w:rStyle w:val="Hyperlink"/>
@@ -4774,11 +4829,10 @@
             </w:r>
             <w:r>
               <w:rPr>
-                <w:rFonts w:asciiTheme="minorHAnsi" w:eastAsiaTheme="minorEastAsia" w:hAnsiTheme="minorHAnsi" w:cstheme="minorBidi"/>
-                <w:noProof/>
-                <w:kern w:val="2"/>
-                <w:sz w:val="21"/>
-                <w:lang w:eastAsia="zh-CN" w:bidi="ml-IN"/>
+                <w:rFonts w:asciiTheme="minorHAnsi" w:hAnsiTheme="minorHAnsi" w:cstheme="minorBidi"/>
+                <w:noProof/>
+                <w:sz w:val="22"/>
+                <w:lang w:eastAsia="zh-CN"/>
               </w:rPr>
               <w:tab/>
             </w:r>
@@ -4809,7 +4863,7 @@
                 <w:noProof/>
                 <w:webHidden/>
               </w:rPr>
-              <w:instrText xml:space="preserve"> PAGEREF _Toc407740722 \h </w:instrText>
+              <w:instrText xml:space="preserve"> PAGEREF _Toc407804598 \h </w:instrText>
             </w:r>
             <w:r>
               <w:rPr>
@@ -4829,7 +4883,7 @@
                 <w:noProof/>
                 <w:webHidden/>
               </w:rPr>
-              <w:t>24</w:t>
+              <w:t>23</w:t>
             </w:r>
             <w:r>
               <w:rPr>
@@ -4848,14 +4902,13 @@
               <w:tab w:val="right" w:leader="dot" w:pos="8675"/>
             </w:tabs>
             <w:rPr>
-              <w:rFonts w:asciiTheme="minorHAnsi" w:eastAsiaTheme="minorEastAsia" w:hAnsiTheme="minorHAnsi" w:cstheme="minorBidi"/>
+              <w:rFonts w:asciiTheme="minorHAnsi" w:hAnsiTheme="minorHAnsi" w:cstheme="minorBidi"/>
               <w:noProof/>
-              <w:kern w:val="2"/>
-              <w:sz w:val="21"/>
-              <w:lang w:eastAsia="zh-CN" w:bidi="ml-IN"/>
+              <w:sz w:val="22"/>
+              <w:lang w:eastAsia="zh-CN"/>
             </w:rPr>
           </w:pPr>
-          <w:hyperlink w:anchor="_Toc407740723" w:history="1">
+          <w:hyperlink w:anchor="_Toc407804599" w:history="1">
             <w:r>
               <w:rPr>
                 <w:rStyle w:val="Hyperlink"/>
@@ -4871,11 +4924,10 @@
             </w:r>
             <w:r>
               <w:rPr>
-                <w:rFonts w:asciiTheme="minorHAnsi" w:eastAsiaTheme="minorEastAsia" w:hAnsiTheme="minorHAnsi" w:cstheme="minorBidi"/>
-                <w:noProof/>
-                <w:kern w:val="2"/>
-                <w:sz w:val="21"/>
-                <w:lang w:eastAsia="zh-CN" w:bidi="ml-IN"/>
+                <w:rFonts w:asciiTheme="minorHAnsi" w:hAnsiTheme="minorHAnsi" w:cstheme="minorBidi"/>
+                <w:noProof/>
+                <w:sz w:val="22"/>
+                <w:lang w:eastAsia="zh-CN"/>
               </w:rPr>
               <w:tab/>
             </w:r>
@@ -4906,7 +4958,7 @@
                 <w:noProof/>
                 <w:webHidden/>
               </w:rPr>
-              <w:instrText xml:space="preserve"> PAGEREF _Toc407740723 \h </w:instrText>
+              <w:instrText xml:space="preserve"> PAGEREF _Toc407804599 \h </w:instrText>
             </w:r>
             <w:r>
               <w:rPr>
@@ -4926,7 +4978,7 @@
                 <w:noProof/>
                 <w:webHidden/>
               </w:rPr>
-              <w:t>24</w:t>
+              <w:t>23</w:t>
             </w:r>
             <w:r>
               <w:rPr>
@@ -4945,14 +4997,13 @@
               <w:tab w:val="right" w:leader="dot" w:pos="8675"/>
             </w:tabs>
             <w:rPr>
-              <w:rFonts w:asciiTheme="minorHAnsi" w:eastAsiaTheme="minorEastAsia" w:hAnsiTheme="minorHAnsi" w:cstheme="minorBidi"/>
+              <w:rFonts w:asciiTheme="minorHAnsi" w:hAnsiTheme="minorHAnsi" w:cstheme="minorBidi"/>
               <w:noProof/>
-              <w:kern w:val="2"/>
-              <w:sz w:val="21"/>
-              <w:lang w:eastAsia="zh-CN" w:bidi="ml-IN"/>
+              <w:sz w:val="22"/>
+              <w:lang w:eastAsia="zh-CN"/>
             </w:rPr>
           </w:pPr>
-          <w:hyperlink w:anchor="_Toc407740724" w:history="1">
+          <w:hyperlink w:anchor="_Toc407804600" w:history="1">
             <w:r>
               <w:rPr>
                 <w:rStyle w:val="Hyperlink"/>
@@ -4968,11 +5019,10 @@
             </w:r>
             <w:r>
               <w:rPr>
-                <w:rFonts w:asciiTheme="minorHAnsi" w:eastAsiaTheme="minorEastAsia" w:hAnsiTheme="minorHAnsi" w:cstheme="minorBidi"/>
-                <w:noProof/>
-                <w:kern w:val="2"/>
-                <w:sz w:val="21"/>
-                <w:lang w:eastAsia="zh-CN" w:bidi="ml-IN"/>
+                <w:rFonts w:asciiTheme="minorHAnsi" w:hAnsiTheme="minorHAnsi" w:cstheme="minorBidi"/>
+                <w:noProof/>
+                <w:sz w:val="22"/>
+                <w:lang w:eastAsia="zh-CN"/>
               </w:rPr>
               <w:tab/>
             </w:r>
@@ -5003,7 +5053,7 @@
                 <w:noProof/>
                 <w:webHidden/>
               </w:rPr>
-              <w:instrText xml:space="preserve"> PAGEREF _Toc407740724 \h </w:instrText>
+              <w:instrText xml:space="preserve"> PAGEREF _Toc407804600 \h </w:instrText>
             </w:r>
             <w:r>
               <w:rPr>
@@ -5023,7 +5073,7 @@
                 <w:noProof/>
                 <w:webHidden/>
               </w:rPr>
-              <w:t>25</w:t>
+              <w:t>24</w:t>
             </w:r>
             <w:r>
               <w:rPr>
@@ -5042,14 +5092,13 @@
               <w:tab w:val="right" w:leader="dot" w:pos="8675"/>
             </w:tabs>
             <w:rPr>
-              <w:rFonts w:asciiTheme="minorHAnsi" w:eastAsiaTheme="minorEastAsia" w:hAnsiTheme="minorHAnsi" w:cstheme="minorBidi"/>
+              <w:rFonts w:asciiTheme="minorHAnsi" w:hAnsiTheme="minorHAnsi" w:cstheme="minorBidi"/>
               <w:noProof/>
-              <w:kern w:val="2"/>
-              <w:sz w:val="21"/>
-              <w:lang w:eastAsia="zh-CN" w:bidi="ml-IN"/>
+              <w:sz w:val="22"/>
+              <w:lang w:eastAsia="zh-CN"/>
             </w:rPr>
           </w:pPr>
-          <w:hyperlink w:anchor="_Toc407740725" w:history="1">
+          <w:hyperlink w:anchor="_Toc407804601" w:history="1">
             <w:r>
               <w:rPr>
                 <w:rStyle w:val="Hyperlink"/>
@@ -5065,11 +5114,10 @@
             </w:r>
             <w:r>
               <w:rPr>
-                <w:rFonts w:asciiTheme="minorHAnsi" w:eastAsiaTheme="minorEastAsia" w:hAnsiTheme="minorHAnsi" w:cstheme="minorBidi"/>
-                <w:noProof/>
-                <w:kern w:val="2"/>
-                <w:sz w:val="21"/>
-                <w:lang w:eastAsia="zh-CN" w:bidi="ml-IN"/>
+                <w:rFonts w:asciiTheme="minorHAnsi" w:hAnsiTheme="minorHAnsi" w:cstheme="minorBidi"/>
+                <w:noProof/>
+                <w:sz w:val="22"/>
+                <w:lang w:eastAsia="zh-CN"/>
               </w:rPr>
               <w:tab/>
             </w:r>
@@ -5100,7 +5148,7 @@
                 <w:noProof/>
                 <w:webHidden/>
               </w:rPr>
-              <w:instrText xml:space="preserve"> PAGEREF _Toc407740725 \h </w:instrText>
+              <w:instrText xml:space="preserve"> PAGEREF _Toc407804601 \h </w:instrText>
             </w:r>
             <w:r>
               <w:rPr>
@@ -5120,7 +5168,7 @@
                 <w:noProof/>
                 <w:webHidden/>
               </w:rPr>
-              <w:t>25</w:t>
+              <w:t>24</w:t>
             </w:r>
             <w:r>
               <w:rPr>
@@ -5139,14 +5187,13 @@
               <w:tab w:val="right" w:leader="dot" w:pos="8675"/>
             </w:tabs>
             <w:rPr>
-              <w:rFonts w:asciiTheme="minorHAnsi" w:eastAsiaTheme="minorEastAsia" w:hAnsiTheme="minorHAnsi" w:cstheme="minorBidi"/>
+              <w:rFonts w:asciiTheme="minorHAnsi" w:hAnsiTheme="minorHAnsi" w:cstheme="minorBidi"/>
               <w:noProof/>
-              <w:kern w:val="2"/>
-              <w:sz w:val="21"/>
-              <w:lang w:eastAsia="zh-CN" w:bidi="ml-IN"/>
+              <w:sz w:val="22"/>
+              <w:lang w:eastAsia="zh-CN"/>
             </w:rPr>
           </w:pPr>
-          <w:hyperlink w:anchor="_Toc407740726" w:history="1">
+          <w:hyperlink w:anchor="_Toc407804602" w:history="1">
             <w:r>
               <w:rPr>
                 <w:rStyle w:val="Hyperlink"/>
@@ -5162,11 +5209,10 @@
             </w:r>
             <w:r>
               <w:rPr>
-                <w:rFonts w:asciiTheme="minorHAnsi" w:eastAsiaTheme="minorEastAsia" w:hAnsiTheme="minorHAnsi" w:cstheme="minorBidi"/>
-                <w:noProof/>
-                <w:kern w:val="2"/>
-                <w:sz w:val="21"/>
-                <w:lang w:eastAsia="zh-CN" w:bidi="ml-IN"/>
+                <w:rFonts w:asciiTheme="minorHAnsi" w:hAnsiTheme="minorHAnsi" w:cstheme="minorBidi"/>
+                <w:noProof/>
+                <w:sz w:val="22"/>
+                <w:lang w:eastAsia="zh-CN"/>
               </w:rPr>
               <w:tab/>
             </w:r>
@@ -5197,7 +5243,7 @@
                 <w:noProof/>
                 <w:webHidden/>
               </w:rPr>
-              <w:instrText xml:space="preserve"> PAGEREF _Toc407740726 \h </w:instrText>
+              <w:instrText xml:space="preserve"> PAGEREF _Toc407804602 \h </w:instrText>
             </w:r>
             <w:r>
               <w:rPr>
@@ -5217,7 +5263,7 @@
                 <w:noProof/>
                 <w:webHidden/>
               </w:rPr>
-              <w:t>25</w:t>
+              <w:t>24</w:t>
             </w:r>
             <w:r>
               <w:rPr>
@@ -5236,14 +5282,13 @@
               <w:tab w:val="right" w:leader="dot" w:pos="8675"/>
             </w:tabs>
             <w:rPr>
-              <w:rFonts w:asciiTheme="minorHAnsi" w:eastAsiaTheme="minorEastAsia" w:hAnsiTheme="minorHAnsi" w:cstheme="minorBidi"/>
+              <w:rFonts w:asciiTheme="minorHAnsi" w:hAnsiTheme="minorHAnsi" w:cstheme="minorBidi"/>
               <w:noProof/>
-              <w:kern w:val="2"/>
-              <w:sz w:val="21"/>
-              <w:lang w:eastAsia="zh-CN" w:bidi="ml-IN"/>
+              <w:sz w:val="22"/>
+              <w:lang w:eastAsia="zh-CN"/>
             </w:rPr>
           </w:pPr>
-          <w:hyperlink w:anchor="_Toc407740727" w:history="1">
+          <w:hyperlink w:anchor="_Toc407804603" w:history="1">
             <w:r>
               <w:rPr>
                 <w:rStyle w:val="Hyperlink"/>
@@ -5259,11 +5304,10 @@
             </w:r>
             <w:r>
               <w:rPr>
-                <w:rFonts w:asciiTheme="minorHAnsi" w:eastAsiaTheme="minorEastAsia" w:hAnsiTheme="minorHAnsi" w:cstheme="minorBidi"/>
-                <w:noProof/>
-                <w:kern w:val="2"/>
-                <w:sz w:val="21"/>
-                <w:lang w:eastAsia="zh-CN" w:bidi="ml-IN"/>
+                <w:rFonts w:asciiTheme="minorHAnsi" w:hAnsiTheme="minorHAnsi" w:cstheme="minorBidi"/>
+                <w:noProof/>
+                <w:sz w:val="22"/>
+                <w:lang w:eastAsia="zh-CN"/>
               </w:rPr>
               <w:tab/>
             </w:r>
@@ -5294,7 +5338,7 @@
                 <w:noProof/>
                 <w:webHidden/>
               </w:rPr>
-              <w:instrText xml:space="preserve"> PAGEREF _Toc407740727 \h </w:instrText>
+              <w:instrText xml:space="preserve"> PAGEREF _Toc407804603 \h </w:instrText>
             </w:r>
             <w:r>
               <w:rPr>
@@ -5314,7 +5358,7 @@
                 <w:noProof/>
                 <w:webHidden/>
               </w:rPr>
-              <w:t>25</w:t>
+              <w:t>24</w:t>
             </w:r>
             <w:r>
               <w:rPr>
@@ -5333,14 +5377,13 @@
               <w:tab w:val="right" w:leader="dot" w:pos="8675"/>
             </w:tabs>
             <w:rPr>
-              <w:rFonts w:asciiTheme="minorHAnsi" w:eastAsiaTheme="minorEastAsia" w:hAnsiTheme="minorHAnsi" w:cstheme="minorBidi"/>
+              <w:rFonts w:asciiTheme="minorHAnsi" w:hAnsiTheme="minorHAnsi" w:cstheme="minorBidi"/>
               <w:noProof/>
-              <w:kern w:val="2"/>
-              <w:sz w:val="21"/>
-              <w:lang w:eastAsia="zh-CN" w:bidi="ml-IN"/>
+              <w:sz w:val="22"/>
+              <w:lang w:eastAsia="zh-CN"/>
             </w:rPr>
           </w:pPr>
-          <w:hyperlink w:anchor="_Toc407740728" w:history="1">
+          <w:hyperlink w:anchor="_Toc407804604" w:history="1">
             <w:r>
               <w:rPr>
                 <w:rStyle w:val="Hyperlink"/>
@@ -5356,11 +5399,10 @@
             </w:r>
             <w:r>
               <w:rPr>
-                <w:rFonts w:asciiTheme="minorHAnsi" w:eastAsiaTheme="minorEastAsia" w:hAnsiTheme="minorHAnsi" w:cstheme="minorBidi"/>
-                <w:noProof/>
-                <w:kern w:val="2"/>
-                <w:sz w:val="21"/>
-                <w:lang w:eastAsia="zh-CN" w:bidi="ml-IN"/>
+                <w:rFonts w:asciiTheme="minorHAnsi" w:hAnsiTheme="minorHAnsi" w:cstheme="minorBidi"/>
+                <w:noProof/>
+                <w:sz w:val="22"/>
+                <w:lang w:eastAsia="zh-CN"/>
               </w:rPr>
               <w:tab/>
             </w:r>
@@ -5391,7 +5433,7 @@
                 <w:noProof/>
                 <w:webHidden/>
               </w:rPr>
-              <w:instrText xml:space="preserve"> PAGEREF _Toc407740728 \h </w:instrText>
+              <w:instrText xml:space="preserve"> PAGEREF _Toc407804604 \h </w:instrText>
             </w:r>
             <w:r>
               <w:rPr>
@@ -5411,7 +5453,7 @@
                 <w:noProof/>
                 <w:webHidden/>
               </w:rPr>
-              <w:t>26</w:t>
+              <w:t>25</w:t>
             </w:r>
             <w:r>
               <w:rPr>
@@ -5430,14 +5472,13 @@
               <w:tab w:val="right" w:leader="dot" w:pos="8675"/>
             </w:tabs>
             <w:rPr>
-              <w:rFonts w:asciiTheme="minorHAnsi" w:eastAsiaTheme="minorEastAsia" w:hAnsiTheme="minorHAnsi" w:cstheme="minorBidi"/>
+              <w:rFonts w:asciiTheme="minorHAnsi" w:hAnsiTheme="minorHAnsi" w:cstheme="minorBidi"/>
               <w:noProof/>
-              <w:kern w:val="2"/>
-              <w:sz w:val="21"/>
-              <w:lang w:eastAsia="zh-CN" w:bidi="ml-IN"/>
+              <w:sz w:val="22"/>
+              <w:lang w:eastAsia="zh-CN"/>
             </w:rPr>
           </w:pPr>
-          <w:hyperlink w:anchor="_Toc407740729" w:history="1">
+          <w:hyperlink w:anchor="_Toc407804605" w:history="1">
             <w:r>
               <w:rPr>
                 <w:rStyle w:val="Hyperlink"/>
@@ -5453,11 +5494,10 @@
             </w:r>
             <w:r>
               <w:rPr>
-                <w:rFonts w:asciiTheme="minorHAnsi" w:eastAsiaTheme="minorEastAsia" w:hAnsiTheme="minorHAnsi" w:cstheme="minorBidi"/>
-                <w:noProof/>
-                <w:kern w:val="2"/>
-                <w:sz w:val="21"/>
-                <w:lang w:eastAsia="zh-CN" w:bidi="ml-IN"/>
+                <w:rFonts w:asciiTheme="minorHAnsi" w:hAnsiTheme="minorHAnsi" w:cstheme="minorBidi"/>
+                <w:noProof/>
+                <w:sz w:val="22"/>
+                <w:lang w:eastAsia="zh-CN"/>
               </w:rPr>
               <w:tab/>
             </w:r>
@@ -5488,7 +5528,7 @@
                 <w:noProof/>
                 <w:webHidden/>
               </w:rPr>
-              <w:instrText xml:space="preserve"> PAGEREF _Toc407740729 \h </w:instrText>
+              <w:instrText xml:space="preserve"> PAGEREF _Toc407804605 \h </w:instrText>
             </w:r>
             <w:r>
               <w:rPr>
@@ -5508,7 +5548,7 @@
                 <w:noProof/>
                 <w:webHidden/>
               </w:rPr>
-              <w:t>26</w:t>
+              <w:t>25</w:t>
             </w:r>
             <w:r>
               <w:rPr>
@@ -5527,14 +5567,13 @@
               <w:tab w:val="right" w:leader="dot" w:pos="8675"/>
             </w:tabs>
             <w:rPr>
-              <w:rFonts w:asciiTheme="minorHAnsi" w:eastAsiaTheme="minorEastAsia" w:hAnsiTheme="minorHAnsi" w:cstheme="minorBidi"/>
+              <w:rFonts w:asciiTheme="minorHAnsi" w:hAnsiTheme="minorHAnsi" w:cstheme="minorBidi"/>
               <w:noProof/>
-              <w:kern w:val="2"/>
-              <w:sz w:val="21"/>
-              <w:lang w:eastAsia="zh-CN" w:bidi="ml-IN"/>
+              <w:sz w:val="22"/>
+              <w:lang w:eastAsia="zh-CN"/>
             </w:rPr>
           </w:pPr>
-          <w:hyperlink w:anchor="_Toc407740730" w:history="1">
+          <w:hyperlink w:anchor="_Toc407804606" w:history="1">
             <w:r>
               <w:rPr>
                 <w:rStyle w:val="Hyperlink"/>
@@ -5550,11 +5589,10 @@
             </w:r>
             <w:r>
               <w:rPr>
-                <w:rFonts w:asciiTheme="minorHAnsi" w:eastAsiaTheme="minorEastAsia" w:hAnsiTheme="minorHAnsi" w:cstheme="minorBidi"/>
-                <w:noProof/>
-                <w:kern w:val="2"/>
-                <w:sz w:val="21"/>
-                <w:lang w:eastAsia="zh-CN" w:bidi="ml-IN"/>
+                <w:rFonts w:asciiTheme="minorHAnsi" w:hAnsiTheme="minorHAnsi" w:cstheme="minorBidi"/>
+                <w:noProof/>
+                <w:sz w:val="22"/>
+                <w:lang w:eastAsia="zh-CN"/>
               </w:rPr>
               <w:tab/>
             </w:r>
@@ -5585,7 +5623,7 @@
                 <w:noProof/>
                 <w:webHidden/>
               </w:rPr>
-              <w:instrText xml:space="preserve"> PAGEREF _Toc407740730 \h </w:instrText>
+              <w:instrText xml:space="preserve"> PAGEREF _Toc407804606 \h </w:instrText>
             </w:r>
             <w:r>
               <w:rPr>
@@ -5605,7 +5643,7 @@
                 <w:noProof/>
                 <w:webHidden/>
               </w:rPr>
-              <w:t>27</w:t>
+              <w:t>26</w:t>
             </w:r>
             <w:r>
               <w:rPr>
@@ -5624,14 +5662,13 @@
               <w:tab w:val="right" w:leader="dot" w:pos="8675"/>
             </w:tabs>
             <w:rPr>
-              <w:rFonts w:asciiTheme="minorHAnsi" w:eastAsiaTheme="minorEastAsia" w:hAnsiTheme="minorHAnsi" w:cstheme="minorBidi"/>
+              <w:rFonts w:asciiTheme="minorHAnsi" w:hAnsiTheme="minorHAnsi" w:cstheme="minorBidi"/>
               <w:noProof/>
-              <w:kern w:val="2"/>
-              <w:sz w:val="21"/>
-              <w:lang w:eastAsia="zh-CN" w:bidi="ml-IN"/>
+              <w:sz w:val="22"/>
+              <w:lang w:eastAsia="zh-CN"/>
             </w:rPr>
           </w:pPr>
-          <w:hyperlink w:anchor="_Toc407740731" w:history="1">
+          <w:hyperlink w:anchor="_Toc407804607" w:history="1">
             <w:r>
               <w:rPr>
                 <w:rStyle w:val="Hyperlink"/>
@@ -5647,11 +5684,10 @@
             </w:r>
             <w:r>
               <w:rPr>
-                <w:rFonts w:asciiTheme="minorHAnsi" w:eastAsiaTheme="minorEastAsia" w:hAnsiTheme="minorHAnsi" w:cstheme="minorBidi"/>
-                <w:noProof/>
-                <w:kern w:val="2"/>
-                <w:sz w:val="21"/>
-                <w:lang w:eastAsia="zh-CN" w:bidi="ml-IN"/>
+                <w:rFonts w:asciiTheme="minorHAnsi" w:hAnsiTheme="minorHAnsi" w:cstheme="minorBidi"/>
+                <w:noProof/>
+                <w:sz w:val="22"/>
+                <w:lang w:eastAsia="zh-CN"/>
               </w:rPr>
               <w:tab/>
             </w:r>
@@ -5682,7 +5718,7 @@
                 <w:noProof/>
                 <w:webHidden/>
               </w:rPr>
-              <w:instrText xml:space="preserve"> PAGEREF _Toc407740731 \h </w:instrText>
+              <w:instrText xml:space="preserve"> PAGEREF _Toc407804607 \h </w:instrText>
             </w:r>
             <w:r>
               <w:rPr>
@@ -5702,7 +5738,7 @@
                 <w:noProof/>
                 <w:webHidden/>
               </w:rPr>
-              <w:t>27</w:t>
+              <w:t>26</w:t>
             </w:r>
             <w:r>
               <w:rPr>
@@ -5720,14 +5756,13 @@
               <w:tab w:val="left" w:pos="1260"/>
             </w:tabs>
             <w:rPr>
-              <w:rFonts w:asciiTheme="minorHAnsi" w:eastAsiaTheme="minorEastAsia" w:hAnsiTheme="minorHAnsi" w:cstheme="minorBidi"/>
+              <w:rFonts w:asciiTheme="minorHAnsi" w:hAnsiTheme="minorHAnsi" w:cstheme="minorBidi"/>
               <w:noProof/>
-              <w:kern w:val="2"/>
-              <w:sz w:val="21"/>
-              <w:lang w:eastAsia="zh-CN" w:bidi="ml-IN"/>
+              <w:sz w:val="22"/>
+              <w:lang w:eastAsia="zh-CN"/>
             </w:rPr>
           </w:pPr>
-          <w:hyperlink w:anchor="_Toc407740732" w:history="1">
+          <w:hyperlink w:anchor="_Toc407804608" w:history="1">
             <w:r>
               <w:rPr>
                 <w:rStyle w:val="Hyperlink"/>
@@ -5743,11 +5778,10 @@
             </w:r>
             <w:r>
               <w:rPr>
-                <w:rFonts w:asciiTheme="minorHAnsi" w:eastAsiaTheme="minorEastAsia" w:hAnsiTheme="minorHAnsi" w:cstheme="minorBidi"/>
-                <w:noProof/>
-                <w:kern w:val="2"/>
-                <w:sz w:val="21"/>
-                <w:lang w:eastAsia="zh-CN" w:bidi="ml-IN"/>
+                <w:rFonts w:asciiTheme="minorHAnsi" w:hAnsiTheme="minorHAnsi" w:cstheme="minorBidi"/>
+                <w:noProof/>
+                <w:sz w:val="22"/>
+                <w:lang w:eastAsia="zh-CN"/>
               </w:rPr>
               <w:tab/>
             </w:r>
@@ -5778,7 +5812,7 @@
                 <w:noProof/>
                 <w:webHidden/>
               </w:rPr>
-              <w:instrText xml:space="preserve"> PAGEREF _Toc407740732 \h </w:instrText>
+              <w:instrText xml:space="preserve"> PAGEREF _Toc407804608 \h </w:instrText>
             </w:r>
             <w:r>
               <w:rPr>
@@ -5798,7 +5832,7 @@
                 <w:noProof/>
                 <w:webHidden/>
               </w:rPr>
-              <w:t>27</w:t>
+              <w:t>26</w:t>
             </w:r>
             <w:r>
               <w:rPr>
@@ -5817,14 +5851,13 @@
               <w:tab w:val="right" w:leader="dot" w:pos="8675"/>
             </w:tabs>
             <w:rPr>
-              <w:rFonts w:asciiTheme="minorHAnsi" w:eastAsiaTheme="minorEastAsia" w:hAnsiTheme="minorHAnsi" w:cstheme="minorBidi"/>
+              <w:rFonts w:asciiTheme="minorHAnsi" w:hAnsiTheme="minorHAnsi" w:cstheme="minorBidi"/>
               <w:noProof/>
-              <w:kern w:val="2"/>
-              <w:sz w:val="21"/>
-              <w:lang w:eastAsia="zh-CN" w:bidi="ml-IN"/>
+              <w:sz w:val="22"/>
+              <w:lang w:eastAsia="zh-CN"/>
             </w:rPr>
           </w:pPr>
-          <w:hyperlink w:anchor="_Toc407740738" w:history="1">
+          <w:hyperlink w:anchor="_Toc407804614" w:history="1">
             <w:r>
               <w:rPr>
                 <w:rStyle w:val="Hyperlink"/>
@@ -5840,11 +5873,10 @@
             </w:r>
             <w:r>
               <w:rPr>
-                <w:rFonts w:asciiTheme="minorHAnsi" w:eastAsiaTheme="minorEastAsia" w:hAnsiTheme="minorHAnsi" w:cstheme="minorBidi"/>
-                <w:noProof/>
-                <w:kern w:val="2"/>
-                <w:sz w:val="21"/>
-                <w:lang w:eastAsia="zh-CN" w:bidi="ml-IN"/>
+                <w:rFonts w:asciiTheme="minorHAnsi" w:hAnsiTheme="minorHAnsi" w:cstheme="minorBidi"/>
+                <w:noProof/>
+                <w:sz w:val="22"/>
+                <w:lang w:eastAsia="zh-CN"/>
               </w:rPr>
               <w:tab/>
             </w:r>
@@ -5875,7 +5907,7 @@
                 <w:noProof/>
                 <w:webHidden/>
               </w:rPr>
-              <w:instrText xml:space="preserve"> PAGEREF _Toc407740738 \h </w:instrText>
+              <w:instrText xml:space="preserve"> PAGEREF _Toc407804614 \h </w:instrText>
             </w:r>
             <w:r>
               <w:rPr>
@@ -5895,7 +5927,7 @@
                 <w:noProof/>
                 <w:webHidden/>
               </w:rPr>
-              <w:t>27</w:t>
+              <w:t>26</w:t>
             </w:r>
             <w:r>
               <w:rPr>
@@ -5914,14 +5946,13 @@
               <w:tab w:val="right" w:leader="dot" w:pos="8675"/>
             </w:tabs>
             <w:rPr>
-              <w:rFonts w:asciiTheme="minorHAnsi" w:eastAsiaTheme="minorEastAsia" w:hAnsiTheme="minorHAnsi" w:cstheme="minorBidi"/>
+              <w:rFonts w:asciiTheme="minorHAnsi" w:hAnsiTheme="minorHAnsi" w:cstheme="minorBidi"/>
               <w:noProof/>
-              <w:kern w:val="2"/>
-              <w:sz w:val="21"/>
-              <w:lang w:eastAsia="zh-CN" w:bidi="ml-IN"/>
+              <w:sz w:val="22"/>
+              <w:lang w:eastAsia="zh-CN"/>
             </w:rPr>
           </w:pPr>
-          <w:hyperlink w:anchor="_Toc407740739" w:history="1">
+          <w:hyperlink w:anchor="_Toc407804615" w:history="1">
             <w:r>
               <w:rPr>
                 <w:rStyle w:val="Hyperlink"/>
@@ -5937,11 +5968,10 @@
             </w:r>
             <w:r>
               <w:rPr>
-                <w:rFonts w:asciiTheme="minorHAnsi" w:eastAsiaTheme="minorEastAsia" w:hAnsiTheme="minorHAnsi" w:cstheme="minorBidi"/>
-                <w:noProof/>
-                <w:kern w:val="2"/>
-                <w:sz w:val="21"/>
-                <w:lang w:eastAsia="zh-CN" w:bidi="ml-IN"/>
+                <w:rFonts w:asciiTheme="minorHAnsi" w:hAnsiTheme="minorHAnsi" w:cstheme="minorBidi"/>
+                <w:noProof/>
+                <w:sz w:val="22"/>
+                <w:lang w:eastAsia="zh-CN"/>
               </w:rPr>
               <w:tab/>
             </w:r>
@@ -5972,7 +6002,7 @@
                 <w:noProof/>
                 <w:webHidden/>
               </w:rPr>
-              <w:instrText xml:space="preserve"> PAGEREF _Toc407740739 \h </w:instrText>
+              <w:instrText xml:space="preserve"> PAGEREF _Toc407804615 \h </w:instrText>
             </w:r>
             <w:r>
               <w:rPr>
@@ -5992,7 +6022,7 @@
                 <w:noProof/>
                 <w:webHidden/>
               </w:rPr>
-              <w:t>27</w:t>
+              <w:t>26</w:t>
             </w:r>
             <w:r>
               <w:rPr>
@@ -6011,14 +6041,13 @@
               <w:tab w:val="right" w:leader="dot" w:pos="8675"/>
             </w:tabs>
             <w:rPr>
-              <w:rFonts w:asciiTheme="minorHAnsi" w:eastAsiaTheme="minorEastAsia" w:hAnsiTheme="minorHAnsi" w:cstheme="minorBidi"/>
+              <w:rFonts w:asciiTheme="minorHAnsi" w:hAnsiTheme="minorHAnsi" w:cstheme="minorBidi"/>
               <w:noProof/>
-              <w:kern w:val="2"/>
-              <w:sz w:val="21"/>
-              <w:lang w:eastAsia="zh-CN" w:bidi="ml-IN"/>
+              <w:sz w:val="22"/>
+              <w:lang w:eastAsia="zh-CN"/>
             </w:rPr>
           </w:pPr>
-          <w:hyperlink w:anchor="_Toc407740740" w:history="1">
+          <w:hyperlink w:anchor="_Toc407804616" w:history="1">
             <w:r>
               <w:rPr>
                 <w:rStyle w:val="Hyperlink"/>
@@ -6034,11 +6063,10 @@
             </w:r>
             <w:r>
               <w:rPr>
-                <w:rFonts w:asciiTheme="minorHAnsi" w:eastAsiaTheme="minorEastAsia" w:hAnsiTheme="minorHAnsi" w:cstheme="minorBidi"/>
-                <w:noProof/>
-                <w:kern w:val="2"/>
-                <w:sz w:val="21"/>
-                <w:lang w:eastAsia="zh-CN" w:bidi="ml-IN"/>
+                <w:rFonts w:asciiTheme="minorHAnsi" w:hAnsiTheme="minorHAnsi" w:cstheme="minorBidi"/>
+                <w:noProof/>
+                <w:sz w:val="22"/>
+                <w:lang w:eastAsia="zh-CN"/>
               </w:rPr>
               <w:tab/>
             </w:r>
@@ -6069,7 +6097,7 @@
                 <w:noProof/>
                 <w:webHidden/>
               </w:rPr>
-              <w:instrText xml:space="preserve"> PAGEREF _Toc407740740 \h </w:instrText>
+              <w:instrText xml:space="preserve"> PAGEREF _Toc407804616 \h </w:instrText>
             </w:r>
             <w:r>
               <w:rPr>
@@ -6089,7 +6117,7 @@
                 <w:noProof/>
                 <w:webHidden/>
               </w:rPr>
-              <w:t>27</w:t>
+              <w:t>26</w:t>
             </w:r>
             <w:r>
               <w:rPr>
@@ -6108,14 +6136,13 @@
               <w:tab w:val="right" w:leader="dot" w:pos="8675"/>
             </w:tabs>
             <w:rPr>
-              <w:rFonts w:asciiTheme="minorHAnsi" w:eastAsiaTheme="minorEastAsia" w:hAnsiTheme="minorHAnsi" w:cstheme="minorBidi"/>
+              <w:rFonts w:asciiTheme="minorHAnsi" w:hAnsiTheme="minorHAnsi" w:cstheme="minorBidi"/>
               <w:noProof/>
-              <w:kern w:val="2"/>
-              <w:sz w:val="21"/>
-              <w:lang w:eastAsia="zh-CN" w:bidi="ml-IN"/>
+              <w:sz w:val="22"/>
+              <w:lang w:eastAsia="zh-CN"/>
             </w:rPr>
           </w:pPr>
-          <w:hyperlink w:anchor="_Toc407740741" w:history="1">
+          <w:hyperlink w:anchor="_Toc407804617" w:history="1">
             <w:r>
               <w:rPr>
                 <w:rStyle w:val="Hyperlink"/>
@@ -6131,11 +6158,10 @@
             </w:r>
             <w:r>
               <w:rPr>
-                <w:rFonts w:asciiTheme="minorHAnsi" w:eastAsiaTheme="minorEastAsia" w:hAnsiTheme="minorHAnsi" w:cstheme="minorBidi"/>
-                <w:noProof/>
-                <w:kern w:val="2"/>
-                <w:sz w:val="21"/>
-                <w:lang w:eastAsia="zh-CN" w:bidi="ml-IN"/>
+                <w:rFonts w:asciiTheme="minorHAnsi" w:hAnsiTheme="minorHAnsi" w:cstheme="minorBidi"/>
+                <w:noProof/>
+                <w:sz w:val="22"/>
+                <w:lang w:eastAsia="zh-CN"/>
               </w:rPr>
               <w:tab/>
             </w:r>
@@ -6166,7 +6192,7 @@
                 <w:noProof/>
                 <w:webHidden/>
               </w:rPr>
-              <w:instrText xml:space="preserve"> PAGEREF _Toc407740741 \h </w:instrText>
+              <w:instrText xml:space="preserve"> PAGEREF _Toc407804617 \h </w:instrText>
             </w:r>
             <w:r>
               <w:rPr>
@@ -6186,7 +6212,7 @@
                 <w:noProof/>
                 <w:webHidden/>
               </w:rPr>
-              <w:t>27</w:t>
+              <w:t>26</w:t>
             </w:r>
             <w:r>
               <w:rPr>
@@ -6204,14 +6230,13 @@
               <w:tab w:val="left" w:pos="1260"/>
             </w:tabs>
             <w:rPr>
-              <w:rFonts w:asciiTheme="minorHAnsi" w:eastAsiaTheme="minorEastAsia" w:hAnsiTheme="minorHAnsi" w:cstheme="minorBidi"/>
+              <w:rFonts w:asciiTheme="minorHAnsi" w:hAnsiTheme="minorHAnsi" w:cstheme="minorBidi"/>
               <w:noProof/>
-              <w:kern w:val="2"/>
-              <w:sz w:val="21"/>
-              <w:lang w:eastAsia="zh-CN" w:bidi="ml-IN"/>
+              <w:sz w:val="22"/>
+              <w:lang w:eastAsia="zh-CN"/>
             </w:rPr>
           </w:pPr>
-          <w:hyperlink w:anchor="_Toc407740742" w:history="1">
+          <w:hyperlink w:anchor="_Toc407804618" w:history="1">
             <w:r>
               <w:rPr>
                 <w:rStyle w:val="Hyperlink"/>
@@ -6227,11 +6252,10 @@
             </w:r>
             <w:r>
               <w:rPr>
-                <w:rFonts w:asciiTheme="minorHAnsi" w:eastAsiaTheme="minorEastAsia" w:hAnsiTheme="minorHAnsi" w:cstheme="minorBidi"/>
-                <w:noProof/>
-                <w:kern w:val="2"/>
-                <w:sz w:val="21"/>
-                <w:lang w:eastAsia="zh-CN" w:bidi="ml-IN"/>
+                <w:rFonts w:asciiTheme="minorHAnsi" w:hAnsiTheme="minorHAnsi" w:cstheme="minorBidi"/>
+                <w:noProof/>
+                <w:sz w:val="22"/>
+                <w:lang w:eastAsia="zh-CN"/>
               </w:rPr>
               <w:tab/>
             </w:r>
@@ -6262,7 +6286,7 @@
                 <w:noProof/>
                 <w:webHidden/>
               </w:rPr>
-              <w:instrText xml:space="preserve"> PAGEREF _Toc407740742 \h </w:instrText>
+              <w:instrText xml:space="preserve"> PAGEREF _Toc407804618 \h </w:instrText>
             </w:r>
             <w:r>
               <w:rPr>
@@ -6282,7 +6306,7 @@
                 <w:noProof/>
                 <w:webHidden/>
               </w:rPr>
-              <w:t>27</w:t>
+              <w:t>26</w:t>
             </w:r>
             <w:r>
               <w:rPr>
@@ -6301,14 +6325,13 @@
               <w:tab w:val="right" w:leader="dot" w:pos="8675"/>
             </w:tabs>
             <w:rPr>
-              <w:rFonts w:asciiTheme="minorHAnsi" w:eastAsiaTheme="minorEastAsia" w:hAnsiTheme="minorHAnsi" w:cstheme="minorBidi"/>
+              <w:rFonts w:asciiTheme="minorHAnsi" w:hAnsiTheme="minorHAnsi" w:cstheme="minorBidi"/>
               <w:noProof/>
-              <w:kern w:val="2"/>
-              <w:sz w:val="21"/>
-              <w:lang w:eastAsia="zh-CN" w:bidi="ml-IN"/>
+              <w:sz w:val="22"/>
+              <w:lang w:eastAsia="zh-CN"/>
             </w:rPr>
           </w:pPr>
-          <w:hyperlink w:anchor="_Toc407740743" w:history="1">
+          <w:hyperlink w:anchor="_Toc407804619" w:history="1">
             <w:r>
               <w:rPr>
                 <w:rStyle w:val="Hyperlink"/>
@@ -6324,11 +6347,10 @@
             </w:r>
             <w:r>
               <w:rPr>
-                <w:rFonts w:asciiTheme="minorHAnsi" w:eastAsiaTheme="minorEastAsia" w:hAnsiTheme="minorHAnsi" w:cstheme="minorBidi"/>
-                <w:noProof/>
-                <w:kern w:val="2"/>
-                <w:sz w:val="21"/>
-                <w:lang w:eastAsia="zh-CN" w:bidi="ml-IN"/>
+                <w:rFonts w:asciiTheme="minorHAnsi" w:hAnsiTheme="minorHAnsi" w:cstheme="minorBidi"/>
+                <w:noProof/>
+                <w:sz w:val="22"/>
+                <w:lang w:eastAsia="zh-CN"/>
               </w:rPr>
               <w:tab/>
             </w:r>
@@ -6359,7 +6381,7 @@
                 <w:noProof/>
                 <w:webHidden/>
               </w:rPr>
-              <w:instrText xml:space="preserve"> PAGEREF _Toc407740743 \h </w:instrText>
+              <w:instrText xml:space="preserve"> PAGEREF _Toc407804619 \h </w:instrText>
             </w:r>
             <w:r>
               <w:rPr>
@@ -6379,7 +6401,7 @@
                 <w:noProof/>
                 <w:webHidden/>
               </w:rPr>
-              <w:t>27</w:t>
+              <w:t>26</w:t>
             </w:r>
             <w:r>
               <w:rPr>
@@ -6398,14 +6420,13 @@
               <w:tab w:val="right" w:leader="dot" w:pos="8675"/>
             </w:tabs>
             <w:rPr>
-              <w:rFonts w:asciiTheme="minorHAnsi" w:eastAsiaTheme="minorEastAsia" w:hAnsiTheme="minorHAnsi" w:cstheme="minorBidi"/>
+              <w:rFonts w:asciiTheme="minorHAnsi" w:hAnsiTheme="minorHAnsi" w:cstheme="minorBidi"/>
               <w:noProof/>
-              <w:kern w:val="2"/>
-              <w:sz w:val="21"/>
-              <w:lang w:eastAsia="zh-CN" w:bidi="ml-IN"/>
+              <w:sz w:val="22"/>
+              <w:lang w:eastAsia="zh-CN"/>
             </w:rPr>
           </w:pPr>
-          <w:hyperlink w:anchor="_Toc407740744" w:history="1">
+          <w:hyperlink w:anchor="_Toc407804620" w:history="1">
             <w:r>
               <w:rPr>
                 <w:rStyle w:val="Hyperlink"/>
@@ -6421,11 +6442,10 @@
             </w:r>
             <w:r>
               <w:rPr>
-                <w:rFonts w:asciiTheme="minorHAnsi" w:eastAsiaTheme="minorEastAsia" w:hAnsiTheme="minorHAnsi" w:cstheme="minorBidi"/>
-                <w:noProof/>
-                <w:kern w:val="2"/>
-                <w:sz w:val="21"/>
-                <w:lang w:eastAsia="zh-CN" w:bidi="ml-IN"/>
+                <w:rFonts w:asciiTheme="minorHAnsi" w:hAnsiTheme="minorHAnsi" w:cstheme="minorBidi"/>
+                <w:noProof/>
+                <w:sz w:val="22"/>
+                <w:lang w:eastAsia="zh-CN"/>
               </w:rPr>
               <w:tab/>
             </w:r>
@@ -6456,7 +6476,7 @@
                 <w:noProof/>
                 <w:webHidden/>
               </w:rPr>
-              <w:instrText xml:space="preserve"> PAGEREF _Toc407740744 \h </w:instrText>
+              <w:instrText xml:space="preserve"> PAGEREF _Toc407804620 \h </w:instrText>
             </w:r>
             <w:r>
               <w:rPr>
@@ -6476,7 +6496,7 @@
                 <w:noProof/>
                 <w:webHidden/>
               </w:rPr>
-              <w:t>27</w:t>
+              <w:t>26</w:t>
             </w:r>
             <w:r>
               <w:rPr>
@@ -6495,14 +6515,13 @@
               <w:tab w:val="right" w:leader="dot" w:pos="8675"/>
             </w:tabs>
             <w:rPr>
-              <w:rFonts w:asciiTheme="minorHAnsi" w:eastAsiaTheme="minorEastAsia" w:hAnsiTheme="minorHAnsi" w:cstheme="minorBidi"/>
+              <w:rFonts w:asciiTheme="minorHAnsi" w:hAnsiTheme="minorHAnsi" w:cstheme="minorBidi"/>
               <w:noProof/>
-              <w:kern w:val="2"/>
-              <w:sz w:val="21"/>
-              <w:lang w:eastAsia="zh-CN" w:bidi="ml-IN"/>
+              <w:sz w:val="22"/>
+              <w:lang w:eastAsia="zh-CN"/>
             </w:rPr>
           </w:pPr>
-          <w:hyperlink w:anchor="_Toc407740745" w:history="1">
+          <w:hyperlink w:anchor="_Toc407804621" w:history="1">
             <w:r>
               <w:rPr>
                 <w:rStyle w:val="Hyperlink"/>
@@ -6518,11 +6537,10 @@
             </w:r>
             <w:r>
               <w:rPr>
-                <w:rFonts w:asciiTheme="minorHAnsi" w:eastAsiaTheme="minorEastAsia" w:hAnsiTheme="minorHAnsi" w:cstheme="minorBidi"/>
-                <w:noProof/>
-                <w:kern w:val="2"/>
-                <w:sz w:val="21"/>
-                <w:lang w:eastAsia="zh-CN" w:bidi="ml-IN"/>
+                <w:rFonts w:asciiTheme="minorHAnsi" w:hAnsiTheme="minorHAnsi" w:cstheme="minorBidi"/>
+                <w:noProof/>
+                <w:sz w:val="22"/>
+                <w:lang w:eastAsia="zh-CN"/>
               </w:rPr>
               <w:tab/>
             </w:r>
@@ -6553,7 +6571,7 @@
                 <w:noProof/>
                 <w:webHidden/>
               </w:rPr>
-              <w:instrText xml:space="preserve"> PAGEREF _Toc407740745 \h </w:instrText>
+              <w:instrText xml:space="preserve"> PAGEREF _Toc407804621 \h </w:instrText>
             </w:r>
             <w:r>
               <w:rPr>
@@ -6573,7 +6591,7 @@
                 <w:noProof/>
                 <w:webHidden/>
               </w:rPr>
-              <w:t>27</w:t>
+              <w:t>26</w:t>
             </w:r>
             <w:r>
               <w:rPr>
@@ -6592,14 +6610,13 @@
               <w:tab w:val="right" w:leader="dot" w:pos="8675"/>
             </w:tabs>
             <w:rPr>
-              <w:rFonts w:asciiTheme="minorHAnsi" w:eastAsiaTheme="minorEastAsia" w:hAnsiTheme="minorHAnsi" w:cstheme="minorBidi"/>
+              <w:rFonts w:asciiTheme="minorHAnsi" w:hAnsiTheme="minorHAnsi" w:cstheme="minorBidi"/>
               <w:noProof/>
-              <w:kern w:val="2"/>
-              <w:sz w:val="21"/>
-              <w:lang w:eastAsia="zh-CN" w:bidi="ml-IN"/>
+              <w:sz w:val="22"/>
+              <w:lang w:eastAsia="zh-CN"/>
             </w:rPr>
           </w:pPr>
-          <w:hyperlink w:anchor="_Toc407740746" w:history="1">
+          <w:hyperlink w:anchor="_Toc407804622" w:history="1">
             <w:r>
               <w:rPr>
                 <w:rStyle w:val="Hyperlink"/>
@@ -6615,11 +6632,10 @@
             </w:r>
             <w:r>
               <w:rPr>
-                <w:rFonts w:asciiTheme="minorHAnsi" w:eastAsiaTheme="minorEastAsia" w:hAnsiTheme="minorHAnsi" w:cstheme="minorBidi"/>
-                <w:noProof/>
-                <w:kern w:val="2"/>
-                <w:sz w:val="21"/>
-                <w:lang w:eastAsia="zh-CN" w:bidi="ml-IN"/>
+                <w:rFonts w:asciiTheme="minorHAnsi" w:hAnsiTheme="minorHAnsi" w:cstheme="minorBidi"/>
+                <w:noProof/>
+                <w:sz w:val="22"/>
+                <w:lang w:eastAsia="zh-CN"/>
               </w:rPr>
               <w:tab/>
             </w:r>
@@ -6650,7 +6666,7 @@
                 <w:noProof/>
                 <w:webHidden/>
               </w:rPr>
-              <w:instrText xml:space="preserve"> PAGEREF _Toc407740746 \h </w:instrText>
+              <w:instrText xml:space="preserve"> PAGEREF _Toc407804622 \h </w:instrText>
             </w:r>
             <w:r>
               <w:rPr>
@@ -6670,7 +6686,7 @@
                 <w:noProof/>
                 <w:webHidden/>
               </w:rPr>
-              <w:t>28</w:t>
+              <w:t>27</w:t>
             </w:r>
             <w:r>
               <w:rPr>
@@ -6689,14 +6705,13 @@
               <w:tab w:val="right" w:leader="dot" w:pos="8675"/>
             </w:tabs>
             <w:rPr>
-              <w:rFonts w:asciiTheme="minorHAnsi" w:eastAsiaTheme="minorEastAsia" w:hAnsiTheme="minorHAnsi" w:cstheme="minorBidi"/>
+              <w:rFonts w:asciiTheme="minorHAnsi" w:hAnsiTheme="minorHAnsi" w:cstheme="minorBidi"/>
               <w:noProof/>
-              <w:kern w:val="2"/>
-              <w:sz w:val="21"/>
-              <w:lang w:eastAsia="zh-CN" w:bidi="ml-IN"/>
+              <w:sz w:val="22"/>
+              <w:lang w:eastAsia="zh-CN"/>
             </w:rPr>
           </w:pPr>
-          <w:hyperlink w:anchor="_Toc407740747" w:history="1">
+          <w:hyperlink w:anchor="_Toc407804623" w:history="1">
             <w:r>
               <w:rPr>
                 <w:rStyle w:val="Hyperlink"/>
@@ -6712,11 +6727,10 @@
             </w:r>
             <w:r>
               <w:rPr>
-                <w:rFonts w:asciiTheme="minorHAnsi" w:eastAsiaTheme="minorEastAsia" w:hAnsiTheme="minorHAnsi" w:cstheme="minorBidi"/>
-                <w:noProof/>
-                <w:kern w:val="2"/>
-                <w:sz w:val="21"/>
-                <w:lang w:eastAsia="zh-CN" w:bidi="ml-IN"/>
+                <w:rFonts w:asciiTheme="minorHAnsi" w:hAnsiTheme="minorHAnsi" w:cstheme="minorBidi"/>
+                <w:noProof/>
+                <w:sz w:val="22"/>
+                <w:lang w:eastAsia="zh-CN"/>
               </w:rPr>
               <w:tab/>
             </w:r>
@@ -6747,7 +6761,7 @@
                 <w:noProof/>
                 <w:webHidden/>
               </w:rPr>
-              <w:instrText xml:space="preserve"> PAGEREF _Toc407740747 \h </w:instrText>
+              <w:instrText xml:space="preserve"> PAGEREF _Toc407804623 \h </w:instrText>
             </w:r>
             <w:r>
               <w:rPr>
@@ -6767,7 +6781,7 @@
                 <w:noProof/>
                 <w:webHidden/>
               </w:rPr>
-              <w:t>28</w:t>
+              <w:t>27</w:t>
             </w:r>
             <w:r>
               <w:rPr>
@@ -6786,14 +6800,13 @@
               <w:tab w:val="right" w:leader="dot" w:pos="8675"/>
             </w:tabs>
             <w:rPr>
-              <w:rFonts w:asciiTheme="minorHAnsi" w:eastAsiaTheme="minorEastAsia" w:hAnsiTheme="minorHAnsi" w:cstheme="minorBidi"/>
+              <w:rFonts w:asciiTheme="minorHAnsi" w:hAnsiTheme="minorHAnsi" w:cstheme="minorBidi"/>
               <w:noProof/>
-              <w:kern w:val="2"/>
-              <w:sz w:val="21"/>
-              <w:lang w:eastAsia="zh-CN" w:bidi="ml-IN"/>
+              <w:sz w:val="22"/>
+              <w:lang w:eastAsia="zh-CN"/>
             </w:rPr>
           </w:pPr>
-          <w:hyperlink w:anchor="_Toc407740748" w:history="1">
+          <w:hyperlink w:anchor="_Toc407804624" w:history="1">
             <w:r>
               <w:rPr>
                 <w:rStyle w:val="Hyperlink"/>
@@ -6809,11 +6822,10 @@
             </w:r>
             <w:r>
               <w:rPr>
-                <w:rFonts w:asciiTheme="minorHAnsi" w:eastAsiaTheme="minorEastAsia" w:hAnsiTheme="minorHAnsi" w:cstheme="minorBidi"/>
-                <w:noProof/>
-                <w:kern w:val="2"/>
-                <w:sz w:val="21"/>
-                <w:lang w:eastAsia="zh-CN" w:bidi="ml-IN"/>
+                <w:rFonts w:asciiTheme="minorHAnsi" w:hAnsiTheme="minorHAnsi" w:cstheme="minorBidi"/>
+                <w:noProof/>
+                <w:sz w:val="22"/>
+                <w:lang w:eastAsia="zh-CN"/>
               </w:rPr>
               <w:tab/>
             </w:r>
@@ -6851,7 +6863,7 @@
                 <w:noProof/>
                 <w:webHidden/>
               </w:rPr>
-              <w:instrText xml:space="preserve"> PAGEREF _Toc407740748 \h </w:instrText>
+              <w:instrText xml:space="preserve"> PAGEREF _Toc407804624 \h </w:instrText>
             </w:r>
             <w:r>
               <w:rPr>
@@ -6871,7 +6883,7 @@
                 <w:noProof/>
                 <w:webHidden/>
               </w:rPr>
-              <w:t>28</w:t>
+              <w:t>27</w:t>
             </w:r>
             <w:r>
               <w:rPr>
@@ -6889,14 +6901,13 @@
               <w:tab w:val="left" w:pos="1260"/>
             </w:tabs>
             <w:rPr>
-              <w:rFonts w:asciiTheme="minorHAnsi" w:eastAsiaTheme="minorEastAsia" w:hAnsiTheme="minorHAnsi" w:cstheme="minorBidi"/>
+              <w:rFonts w:asciiTheme="minorHAnsi" w:hAnsiTheme="minorHAnsi" w:cstheme="minorBidi"/>
               <w:noProof/>
-              <w:kern w:val="2"/>
-              <w:sz w:val="21"/>
-              <w:lang w:eastAsia="zh-CN" w:bidi="ml-IN"/>
+              <w:sz w:val="22"/>
+              <w:lang w:eastAsia="zh-CN"/>
             </w:rPr>
           </w:pPr>
-          <w:hyperlink w:anchor="_Toc407740749" w:history="1">
+          <w:hyperlink w:anchor="_Toc407804625" w:history="1">
             <w:r>
               <w:rPr>
                 <w:rStyle w:val="Hyperlink"/>
@@ -6912,11 +6923,10 @@
             </w:r>
             <w:r>
               <w:rPr>
-                <w:rFonts w:asciiTheme="minorHAnsi" w:eastAsiaTheme="minorEastAsia" w:hAnsiTheme="minorHAnsi" w:cstheme="minorBidi"/>
-                <w:noProof/>
-                <w:kern w:val="2"/>
-                <w:sz w:val="21"/>
-                <w:lang w:eastAsia="zh-CN" w:bidi="ml-IN"/>
+                <w:rFonts w:asciiTheme="minorHAnsi" w:hAnsiTheme="minorHAnsi" w:cstheme="minorBidi"/>
+                <w:noProof/>
+                <w:sz w:val="22"/>
+                <w:lang w:eastAsia="zh-CN"/>
               </w:rPr>
               <w:tab/>
             </w:r>
@@ -6947,7 +6957,7 @@
                 <w:noProof/>
                 <w:webHidden/>
               </w:rPr>
-              <w:instrText xml:space="preserve"> PAGEREF _Toc407740749 \h </w:instrText>
+              <w:instrText xml:space="preserve"> PAGEREF _Toc407804625 \h </w:instrText>
             </w:r>
             <w:r>
               <w:rPr>
@@ -6967,7 +6977,7 @@
                 <w:noProof/>
                 <w:webHidden/>
               </w:rPr>
-              <w:t>28</w:t>
+              <w:t>27</w:t>
             </w:r>
             <w:r>
               <w:rPr>
@@ -6986,14 +6996,13 @@
               <w:tab w:val="right" w:leader="dot" w:pos="8675"/>
             </w:tabs>
             <w:rPr>
-              <w:rFonts w:asciiTheme="minorHAnsi" w:eastAsiaTheme="minorEastAsia" w:hAnsiTheme="minorHAnsi" w:cstheme="minorBidi"/>
+              <w:rFonts w:asciiTheme="minorHAnsi" w:hAnsiTheme="minorHAnsi" w:cstheme="minorBidi"/>
               <w:noProof/>
-              <w:kern w:val="2"/>
-              <w:sz w:val="21"/>
-              <w:lang w:eastAsia="zh-CN" w:bidi="ml-IN"/>
+              <w:sz w:val="22"/>
+              <w:lang w:eastAsia="zh-CN"/>
             </w:rPr>
           </w:pPr>
-          <w:hyperlink w:anchor="_Toc407740750" w:history="1">
+          <w:hyperlink w:anchor="_Toc407804626" w:history="1">
             <w:r>
               <w:rPr>
                 <w:rStyle w:val="Hyperlink"/>
@@ -7009,11 +7018,10 @@
             </w:r>
             <w:r>
               <w:rPr>
-                <w:rFonts w:asciiTheme="minorHAnsi" w:eastAsiaTheme="minorEastAsia" w:hAnsiTheme="minorHAnsi" w:cstheme="minorBidi"/>
-                <w:noProof/>
-                <w:kern w:val="2"/>
-                <w:sz w:val="21"/>
-                <w:lang w:eastAsia="zh-CN" w:bidi="ml-IN"/>
+                <w:rFonts w:asciiTheme="minorHAnsi" w:hAnsiTheme="minorHAnsi" w:cstheme="minorBidi"/>
+                <w:noProof/>
+                <w:sz w:val="22"/>
+                <w:lang w:eastAsia="zh-CN"/>
               </w:rPr>
               <w:tab/>
             </w:r>
@@ -7044,7 +7052,7 @@
                 <w:noProof/>
                 <w:webHidden/>
               </w:rPr>
-              <w:instrText xml:space="preserve"> PAGEREF _Toc407740750 \h </w:instrText>
+              <w:instrText xml:space="preserve"> PAGEREF _Toc407804626 \h </w:instrText>
             </w:r>
             <w:r>
               <w:rPr>
@@ -7064,7 +7072,7 @@
                 <w:noProof/>
                 <w:webHidden/>
               </w:rPr>
-              <w:t>28</w:t>
+              <w:t>27</w:t>
             </w:r>
             <w:r>
               <w:rPr>
@@ -7083,14 +7091,13 @@
               <w:tab w:val="right" w:leader="dot" w:pos="8675"/>
             </w:tabs>
             <w:rPr>
-              <w:rFonts w:asciiTheme="minorHAnsi" w:eastAsiaTheme="minorEastAsia" w:hAnsiTheme="minorHAnsi" w:cstheme="minorBidi"/>
+              <w:rFonts w:asciiTheme="minorHAnsi" w:hAnsiTheme="minorHAnsi" w:cstheme="minorBidi"/>
               <w:noProof/>
-              <w:kern w:val="2"/>
-              <w:sz w:val="21"/>
-              <w:lang w:eastAsia="zh-CN" w:bidi="ml-IN"/>
+              <w:sz w:val="22"/>
+              <w:lang w:eastAsia="zh-CN"/>
             </w:rPr>
           </w:pPr>
-          <w:hyperlink w:anchor="_Toc407740751" w:history="1">
+          <w:hyperlink w:anchor="_Toc407804627" w:history="1">
             <w:r>
               <w:rPr>
                 <w:rStyle w:val="Hyperlink"/>
@@ -7106,11 +7113,10 @@
             </w:r>
             <w:r>
               <w:rPr>
-                <w:rFonts w:asciiTheme="minorHAnsi" w:eastAsiaTheme="minorEastAsia" w:hAnsiTheme="minorHAnsi" w:cstheme="minorBidi"/>
-                <w:noProof/>
-                <w:kern w:val="2"/>
-                <w:sz w:val="21"/>
-                <w:lang w:eastAsia="zh-CN" w:bidi="ml-IN"/>
+                <w:rFonts w:asciiTheme="minorHAnsi" w:hAnsiTheme="minorHAnsi" w:cstheme="minorBidi"/>
+                <w:noProof/>
+                <w:sz w:val="22"/>
+                <w:lang w:eastAsia="zh-CN"/>
               </w:rPr>
               <w:tab/>
             </w:r>
@@ -7141,7 +7147,7 @@
                 <w:noProof/>
                 <w:webHidden/>
               </w:rPr>
-              <w:instrText xml:space="preserve"> PAGEREF _Toc407740751 \h </w:instrText>
+              <w:instrText xml:space="preserve"> PAGEREF _Toc407804627 \h </w:instrText>
             </w:r>
             <w:r>
               <w:rPr>
@@ -7161,7 +7167,7 @@
                 <w:noProof/>
                 <w:webHidden/>
               </w:rPr>
-              <w:t>28</w:t>
+              <w:t>27</w:t>
             </w:r>
             <w:r>
               <w:rPr>
@@ -7179,14 +7185,13 @@
               <w:tab w:val="left" w:pos="1260"/>
             </w:tabs>
             <w:rPr>
-              <w:rFonts w:asciiTheme="minorHAnsi" w:eastAsiaTheme="minorEastAsia" w:hAnsiTheme="minorHAnsi" w:cstheme="minorBidi"/>
+              <w:rFonts w:asciiTheme="minorHAnsi" w:hAnsiTheme="minorHAnsi" w:cstheme="minorBidi"/>
               <w:noProof/>
-              <w:kern w:val="2"/>
-              <w:sz w:val="21"/>
-              <w:lang w:eastAsia="zh-CN" w:bidi="ml-IN"/>
+              <w:sz w:val="22"/>
+              <w:lang w:eastAsia="zh-CN"/>
             </w:rPr>
           </w:pPr>
-          <w:hyperlink w:anchor="_Toc407740752" w:history="1">
+          <w:hyperlink w:anchor="_Toc407804628" w:history="1">
             <w:r>
               <w:rPr>
                 <w:rStyle w:val="Hyperlink"/>
@@ -7202,11 +7207,10 @@
             </w:r>
             <w:r>
               <w:rPr>
-                <w:rFonts w:asciiTheme="minorHAnsi" w:eastAsiaTheme="minorEastAsia" w:hAnsiTheme="minorHAnsi" w:cstheme="minorBidi"/>
-                <w:noProof/>
-                <w:kern w:val="2"/>
-                <w:sz w:val="21"/>
-                <w:lang w:eastAsia="zh-CN" w:bidi="ml-IN"/>
+                <w:rFonts w:asciiTheme="minorHAnsi" w:hAnsiTheme="minorHAnsi" w:cstheme="minorBidi"/>
+                <w:noProof/>
+                <w:sz w:val="22"/>
+                <w:lang w:eastAsia="zh-CN"/>
               </w:rPr>
               <w:tab/>
             </w:r>
@@ -7237,7 +7241,7 @@
                 <w:noProof/>
                 <w:webHidden/>
               </w:rPr>
-              <w:instrText xml:space="preserve"> PAGEREF _Toc407740752 \h </w:instrText>
+              <w:instrText xml:space="preserve"> PAGEREF _Toc407804628 \h </w:instrText>
             </w:r>
             <w:r>
               <w:rPr>
@@ -7257,7 +7261,7 @@
                 <w:noProof/>
                 <w:webHidden/>
               </w:rPr>
-              <w:t>28</w:t>
+              <w:t>27</w:t>
             </w:r>
             <w:r>
               <w:rPr>
@@ -7273,6 +7277,7 @@
             <w:rPr>
               <w:noProof/>
             </w:rPr>
+            <w:lastRenderedPageBreak/>
             <w:fldChar w:fldCharType="end"/>
           </w:r>
         </w:p>
@@ -7303,7 +7308,7 @@
       <w:pPr>
         <w:pStyle w:val="Heading1"/>
       </w:pPr>
-      <w:bookmarkStart w:id="1" w:name="_Toc407740680"/>
+      <w:bookmarkStart w:id="2" w:name="_Toc407804548"/>
       <w:r>
         <w:rPr>
           <w:rFonts w:hint="eastAsia"/>
@@ -7313,23 +7318,6 @@
       </w:r>
       <w:r>
         <w:t>介绍</w:t>
-      </w:r>
-      <w:bookmarkEnd w:id="1"/>
-    </w:p>
-    <w:p>
-      <w:pPr>
-        <w:pStyle w:val="Heading2"/>
-        <w:numPr>
-          <w:ilvl w:val="1"/>
-          <w:numId w:val="7"/>
-        </w:numPr>
-      </w:pPr>
-      <w:bookmarkStart w:id="2" w:name="_Toc407740681"/>
-      <w:r>
-        <w:rPr>
-          <w:rFonts w:hint="eastAsia"/>
-        </w:rPr>
-        <w:t>目的</w:t>
       </w:r>
       <w:bookmarkEnd w:id="2"/>
     </w:p>
@@ -7341,12 +7329,12 @@
           <w:numId w:val="7"/>
         </w:numPr>
       </w:pPr>
-      <w:bookmarkStart w:id="3" w:name="_Toc407740682"/>
+      <w:bookmarkStart w:id="3" w:name="_Toc407804549"/>
       <w:r>
         <w:rPr>
           <w:rFonts w:hint="eastAsia"/>
         </w:rPr>
-        <w:t>范围</w:t>
+        <w:t>目的</w:t>
       </w:r>
       <w:bookmarkEnd w:id="3"/>
     </w:p>
@@ -7358,12 +7346,12 @@
           <w:numId w:val="7"/>
         </w:numPr>
       </w:pPr>
-      <w:bookmarkStart w:id="4" w:name="_Toc407740683"/>
+      <w:bookmarkStart w:id="4" w:name="_Toc407804550"/>
       <w:r>
         <w:rPr>
           <w:rFonts w:hint="eastAsia"/>
         </w:rPr>
-        <w:t>缩写词列表</w:t>
+        <w:t>范围</w:t>
       </w:r>
       <w:bookmarkEnd w:id="4"/>
     </w:p>
@@ -7375,14 +7363,31 @@
           <w:numId w:val="7"/>
         </w:numPr>
       </w:pPr>
-      <w:bookmarkStart w:id="5" w:name="_Toc407740684"/>
+      <w:bookmarkStart w:id="5" w:name="_Toc407804551"/>
+      <w:r>
+        <w:rPr>
+          <w:rFonts w:hint="eastAsia"/>
+        </w:rPr>
+        <w:t>缩写词列表</w:t>
+      </w:r>
+      <w:bookmarkEnd w:id="5"/>
+    </w:p>
+    <w:p>
+      <w:pPr>
+        <w:pStyle w:val="Heading2"/>
+        <w:numPr>
+          <w:ilvl w:val="1"/>
+          <w:numId w:val="7"/>
+        </w:numPr>
+      </w:pPr>
+      <w:bookmarkStart w:id="6" w:name="_Toc407804552"/>
       <w:r>
         <w:rPr>
           <w:rFonts w:hint="eastAsia"/>
         </w:rPr>
         <w:t>参考内容</w:t>
       </w:r>
-      <w:bookmarkEnd w:id="5"/>
+      <w:bookmarkEnd w:id="6"/>
     </w:p>
     <w:p>
       <w:r>
@@ -7438,7 +7443,7 @@
       <w:pPr>
         <w:pStyle w:val="Heading1"/>
       </w:pPr>
-      <w:bookmarkStart w:id="6" w:name="_Toc407740685"/>
+      <w:bookmarkStart w:id="7" w:name="_Toc407804553"/>
       <w:r>
         <w:rPr>
           <w:rFonts w:hint="eastAsia"/>
@@ -7449,7 +7454,7 @@
       <w:r>
         <w:t>环境配置</w:t>
       </w:r>
-      <w:bookmarkEnd w:id="6"/>
+      <w:bookmarkEnd w:id="7"/>
     </w:p>
     <w:p>
       <w:r>
@@ -7476,7 +7481,7 @@
           <w:numId w:val="7"/>
         </w:numPr>
       </w:pPr>
-      <w:bookmarkStart w:id="7" w:name="_Toc407740686"/>
+      <w:bookmarkStart w:id="8" w:name="_Toc407804554"/>
       <w:r>
         <w:rPr>
           <w:rFonts w:hint="eastAsia"/>
@@ -7489,7 +7494,7 @@
       <w:r>
         <w:t>JDK</w:t>
       </w:r>
-      <w:bookmarkEnd w:id="7"/>
+      <w:bookmarkEnd w:id="8"/>
     </w:p>
     <w:p>
       <w:r>
@@ -7853,7 +7858,6 @@
         <w:rPr>
           <w:rFonts w:hint="eastAsia"/>
           <w:noProof/>
-          <w:lang w:bidi="ml-IN"/>
         </w:rPr>
         <w:drawing>
           <wp:inline distT="0" distB="0" distL="0" distR="0" wp14:anchorId="4856CE94" wp14:editId="453FE89E">
@@ -8076,7 +8080,6 @@
         <w:rPr>
           <w:rFonts w:hint="eastAsia"/>
           <w:noProof/>
-          <w:lang w:bidi="ml-IN"/>
         </w:rPr>
         <w:lastRenderedPageBreak/>
         <w:drawing>
@@ -8124,7 +8127,6 @@
       <w:r>
         <w:rPr>
           <w:noProof/>
-          <w:lang w:bidi="ml-IN"/>
         </w:rPr>
         <w:drawing>
           <wp:inline distT="0" distB="0" distL="0" distR="0" wp14:anchorId="6520B56F" wp14:editId="32DD427C">
@@ -8241,7 +8243,6 @@
         <w:rPr>
           <w:rFonts w:hint="eastAsia"/>
           <w:noProof/>
-          <w:lang w:bidi="ml-IN"/>
         </w:rPr>
         <w:drawing>
           <wp:inline distT="0" distB="0" distL="0" distR="0" wp14:anchorId="6D4C5CBF" wp14:editId="258EF317">
@@ -8357,7 +8358,6 @@
         <w:rPr>
           <w:rFonts w:hint="eastAsia"/>
           <w:noProof/>
-          <w:lang w:bidi="ml-IN"/>
         </w:rPr>
         <w:drawing>
           <wp:inline distT="0" distB="0" distL="0" distR="0" wp14:anchorId="78107BD0" wp14:editId="2B6ADF30">
@@ -8405,7 +8405,6 @@
         <w:rPr>
           <w:rFonts w:hint="eastAsia"/>
           <w:noProof/>
-          <w:lang w:bidi="ml-IN"/>
         </w:rPr>
         <w:drawing>
           <wp:inline distT="0" distB="0" distL="0" distR="0" wp14:anchorId="3E00FB65" wp14:editId="46B92C0E">
@@ -8520,7 +8519,6 @@
         <w:rPr>
           <w:rFonts w:hint="eastAsia"/>
           <w:noProof/>
-          <w:lang w:bidi="ml-IN"/>
         </w:rPr>
         <w:lastRenderedPageBreak/>
         <w:drawing>
@@ -8663,7 +8661,7 @@
           <w:numId w:val="7"/>
         </w:numPr>
       </w:pPr>
-      <w:bookmarkStart w:id="8" w:name="_Toc407740687"/>
+      <w:bookmarkStart w:id="9" w:name="_Toc407804555"/>
       <w:r>
         <w:rPr>
           <w:rFonts w:hint="eastAsia"/>
@@ -8675,29 +8673,6 @@
       </w:r>
       <w:r>
         <w:t>Eclipse</w:t>
-      </w:r>
-      <w:bookmarkEnd w:id="8"/>
-    </w:p>
-    <w:p>
-      <w:pPr>
-        <w:pStyle w:val="Heading2"/>
-        <w:numPr>
-          <w:ilvl w:val="1"/>
-          <w:numId w:val="7"/>
-        </w:numPr>
-      </w:pPr>
-      <w:bookmarkStart w:id="9" w:name="_Toc407740688"/>
-      <w:r>
-        <w:rPr>
-          <w:rFonts w:hint="eastAsia"/>
-        </w:rPr>
-        <w:t>下载</w:t>
-      </w:r>
-      <w:r>
-        <w:t>及安装</w:t>
-      </w:r>
-      <w:r>
-        <w:t>Maven</w:t>
       </w:r>
       <w:bookmarkEnd w:id="9"/>
     </w:p>
@@ -8709,7 +8684,7 @@
           <w:numId w:val="7"/>
         </w:numPr>
       </w:pPr>
-      <w:bookmarkStart w:id="10" w:name="_Toc407740689"/>
+      <w:bookmarkStart w:id="10" w:name="_Toc407804556"/>
       <w:r>
         <w:rPr>
           <w:rFonts w:hint="eastAsia"/>
@@ -8720,7 +8695,7 @@
         <w:t>及安装</w:t>
       </w:r>
       <w:r>
-        <w:t>MySQL</w:t>
+        <w:t>Maven</w:t>
       </w:r>
       <w:bookmarkEnd w:id="10"/>
     </w:p>
@@ -8732,7 +8707,7 @@
           <w:numId w:val="7"/>
         </w:numPr>
       </w:pPr>
-      <w:bookmarkStart w:id="11" w:name="_Toc407740690"/>
+      <w:bookmarkStart w:id="11" w:name="_Toc407804557"/>
       <w:r>
         <w:rPr>
           <w:rFonts w:hint="eastAsia"/>
@@ -8743,7 +8718,7 @@
         <w:t>及安装</w:t>
       </w:r>
       <w:r>
-        <w:t>Tomcat</w:t>
+        <w:t>MySQL</w:t>
       </w:r>
       <w:bookmarkEnd w:id="11"/>
     </w:p>
@@ -8755,7 +8730,7 @@
           <w:numId w:val="7"/>
         </w:numPr>
       </w:pPr>
-      <w:bookmarkStart w:id="12" w:name="_Toc407740691"/>
+      <w:bookmarkStart w:id="12" w:name="_Toc407804558"/>
       <w:r>
         <w:rPr>
           <w:rFonts w:hint="eastAsia"/>
@@ -8766,7 +8741,7 @@
         <w:t>及安装</w:t>
       </w:r>
       <w:r>
-        <w:t>Git</w:t>
+        <w:t>Tomcat</w:t>
       </w:r>
       <w:bookmarkEnd w:id="12"/>
     </w:p>
@@ -8778,15 +8753,18 @@
           <w:numId w:val="7"/>
         </w:numPr>
       </w:pPr>
-      <w:bookmarkStart w:id="13" w:name="_Toc407740692"/>
+      <w:bookmarkStart w:id="13" w:name="_Toc407804559"/>
       <w:r>
         <w:rPr>
           <w:rFonts w:hint="eastAsia"/>
         </w:rPr>
-        <w:t>导入</w:t>
-      </w:r>
-      <w:r>
-        <w:t>项目</w:t>
+        <w:t>下载</w:t>
+      </w:r>
+      <w:r>
+        <w:t>及安装</w:t>
+      </w:r>
+      <w:r>
+        <w:t>Git</w:t>
       </w:r>
       <w:bookmarkEnd w:id="13"/>
     </w:p>
@@ -8798,7 +8776,27 @@
           <w:numId w:val="7"/>
         </w:numPr>
       </w:pPr>
-      <w:bookmarkStart w:id="14" w:name="_Toc407740693"/>
+      <w:bookmarkStart w:id="14" w:name="_Toc407804560"/>
+      <w:r>
+        <w:rPr>
+          <w:rFonts w:hint="eastAsia"/>
+        </w:rPr>
+        <w:t>导入</w:t>
+      </w:r>
+      <w:r>
+        <w:t>项目</w:t>
+      </w:r>
+      <w:bookmarkEnd w:id="14"/>
+    </w:p>
+    <w:p>
+      <w:pPr>
+        <w:pStyle w:val="Heading2"/>
+        <w:numPr>
+          <w:ilvl w:val="1"/>
+          <w:numId w:val="7"/>
+        </w:numPr>
+      </w:pPr>
+      <w:bookmarkStart w:id="15" w:name="_Toc407804561"/>
       <w:r>
         <w:rPr>
           <w:rFonts w:hint="eastAsia"/>
@@ -8807,38 +8805,6 @@
       </w:r>
       <w:r>
         <w:t>项目</w:t>
-      </w:r>
-      <w:bookmarkEnd w:id="14"/>
-    </w:p>
-    <w:p>
-      <w:pPr>
-        <w:spacing w:after="160" w:line="259" w:lineRule="auto"/>
-        <w:ind w:firstLine="0"/>
-        <w:rPr>
-          <w:rFonts w:cstheme="majorBidi"/>
-          <w:b/>
-          <w:sz w:val="32"/>
-          <w:szCs w:val="32"/>
-        </w:rPr>
-      </w:pPr>
-      <w:r>
-        <w:br w:type="page"/>
-      </w:r>
-    </w:p>
-    <w:p>
-      <w:pPr>
-        <w:pStyle w:val="Heading1"/>
-      </w:pPr>
-      <w:bookmarkStart w:id="15" w:name="_Toc407740694"/>
-      <w:r>
-        <w:rPr>
-          <w:rFonts w:hint="eastAsia"/>
-        </w:rPr>
-        <w:lastRenderedPageBreak/>
-        <w:t>项目</w:t>
-      </w:r>
-      <w:r>
-        <w:t>目录结构说明</w:t>
       </w:r>
       <w:bookmarkEnd w:id="15"/>
     </w:p>
@@ -8861,18 +8827,50 @@
       <w:pPr>
         <w:pStyle w:val="Heading1"/>
       </w:pPr>
-      <w:bookmarkStart w:id="16" w:name="_Toc407740695"/>
+      <w:bookmarkStart w:id="16" w:name="_Toc407804562"/>
       <w:r>
         <w:rPr>
           <w:rFonts w:hint="eastAsia"/>
         </w:rPr>
         <w:lastRenderedPageBreak/>
-        <w:t>用户</w:t>
+        <w:t>项目</w:t>
+      </w:r>
+      <w:r>
+        <w:t>目录结构说明</w:t>
+      </w:r>
+      <w:bookmarkEnd w:id="16"/>
+    </w:p>
+    <w:p>
+      <w:pPr>
+        <w:spacing w:after="160" w:line="259" w:lineRule="auto"/>
+        <w:ind w:firstLine="0"/>
+        <w:rPr>
+          <w:rFonts w:cstheme="majorBidi"/>
+          <w:b/>
+          <w:sz w:val="32"/>
+          <w:szCs w:val="32"/>
+        </w:rPr>
+      </w:pPr>
+      <w:r>
+        <w:br w:type="page"/>
+      </w:r>
+    </w:p>
+    <w:p>
+      <w:pPr>
+        <w:pStyle w:val="Heading1"/>
+      </w:pPr>
+      <w:bookmarkStart w:id="17" w:name="_Toc407804563"/>
+      <w:r>
+        <w:rPr>
+          <w:rFonts w:hint="eastAsia"/>
+        </w:rPr>
+        <w:lastRenderedPageBreak/>
+        <w:t>权限</w:t>
       </w:r>
       <w:r>
         <w:t>管理模块</w:t>
       </w:r>
-      <w:bookmarkEnd w:id="16"/>
+      <w:bookmarkEnd w:id="17"/>
     </w:p>
     <w:p>
       <w:pPr>
@@ -8882,14 +8880,14 @@
           <w:numId w:val="7"/>
         </w:numPr>
       </w:pPr>
-      <w:bookmarkStart w:id="17" w:name="_Toc407740696"/>
+      <w:bookmarkStart w:id="18" w:name="_Toc407804564"/>
       <w:r>
         <w:rPr>
           <w:rFonts w:hint="eastAsia"/>
         </w:rPr>
         <w:t>用户登录</w:t>
       </w:r>
-      <w:bookmarkEnd w:id="17"/>
+      <w:bookmarkEnd w:id="18"/>
     </w:p>
     <w:p>
       <w:r>
@@ -8941,7 +8939,58 @@
         </w:numPr>
         <w:adjustRightInd w:val="0"/>
       </w:pPr>
-      <w:bookmarkStart w:id="18" w:name="_Toc407740697"/>
+      <w:bookmarkStart w:id="19" w:name="_Toc407804565"/>
+      <w:r>
+        <w:rPr>
+          <w:rFonts w:hint="eastAsia"/>
+        </w:rPr>
+        <w:t>时序图</w:t>
+      </w:r>
+      <w:bookmarkEnd w:id="19"/>
+    </w:p>
+    <w:p/>
+    <w:p>
+      <w:pPr>
+        <w:pStyle w:val="NoSpacing"/>
+      </w:pPr>
+      <w:r>
+        <w:object w:dxaOrig="14445" w:dyaOrig="6525" w14:anchorId="0CE52050">
+          <v:shapetype id="_x0000_t75" coordsize="21600,21600" o:spt="75" o:preferrelative="t" path="m@4@5l@4@11@9@11@9@5xe" filled="f" stroked="f">
+            <v:stroke joinstyle="miter"/>
+            <v:formulas>
+              <v:f eqn="if lineDrawn pixelLineWidth 0"/>
+              <v:f eqn="sum @0 1 0"/>
+              <v:f eqn="sum 0 0 @1"/>
+              <v:f eqn="prod @2 1 2"/>
+              <v:f eqn="prod @3 21600 pixelWidth"/>
+              <v:f eqn="prod @3 21600 pixelHeight"/>
+              <v:f eqn="sum @0 0 1"/>
+              <v:f eqn="prod @6 1 2"/>
+              <v:f eqn="prod @7 21600 pixelWidth"/>
+              <v:f eqn="sum @8 21600 0"/>
+              <v:f eqn="prod @7 21600 pixelHeight"/>
+              <v:f eqn="sum @10 21600 0"/>
+            </v:formulas>
+            <v:path o:extrusionok="f" gradientshapeok="t" o:connecttype="rect"/>
+            <o:lock v:ext="edit" aspectratio="t"/>
+          </v:shapetype>
+          <v:shape id="_x0000_i1025" type="#_x0000_t75" style="width:467.3pt;height:210.75pt" o:ole="">
+            <v:imagedata r:id="rId19" o:title=""/>
+          </v:shape>
+          <o:OLEObject Type="Embed" ProgID="Visio.Drawing.15" ShapeID="_x0000_i1025" DrawAspect="Content" ObjectID="_1481546388" r:id="rId20"/>
+        </w:object>
+      </w:r>
+    </w:p>
+    <w:p>
+      <w:pPr>
+        <w:pStyle w:val="Heading3"/>
+        <w:numPr>
+          <w:ilvl w:val="2"/>
+          <w:numId w:val="7"/>
+        </w:numPr>
+        <w:adjustRightInd w:val="0"/>
+      </w:pPr>
+      <w:bookmarkStart w:id="20" w:name="_Toc407804566"/>
       <w:r>
         <w:rPr>
           <w:rFonts w:hint="eastAsia"/>
@@ -8951,7 +9000,7 @@
       <w:r>
         <w:t>构成</w:t>
       </w:r>
-      <w:bookmarkEnd w:id="18"/>
+      <w:bookmarkEnd w:id="20"/>
     </w:p>
     <w:p>
       <w:r>
@@ -9335,6 +9384,7 @@
               <w:pStyle w:val="TableText"/>
             </w:pPr>
             <w:r>
+              <w:lastRenderedPageBreak/>
               <w:t>BaseService</w:t>
             </w:r>
             <w:r>
@@ -9753,7 +9803,6 @@
               <w:pStyle w:val="TableText"/>
             </w:pPr>
             <w:r>
-              <w:lastRenderedPageBreak/>
               <w:t>LoginAction</w:t>
             </w:r>
             <w:r>
@@ -10015,7 +10064,7 @@
         </w:numPr>
         <w:adjustRightInd w:val="0"/>
       </w:pPr>
-      <w:bookmarkStart w:id="19" w:name="_Toc407740698"/>
+      <w:bookmarkStart w:id="21" w:name="_Toc407804567"/>
       <w:r>
         <w:rPr>
           <w:rFonts w:hint="eastAsia"/>
@@ -10025,7 +10074,7 @@
       <w:r>
         <w:t>说明</w:t>
       </w:r>
-      <w:bookmarkEnd w:id="19"/>
+      <w:bookmarkEnd w:id="21"/>
     </w:p>
     <w:tbl>
       <w:tblPr>
@@ -10553,7 +10602,14 @@
               <w:rPr>
                 <w:rFonts w:hint="eastAsia"/>
               </w:rPr>
-              <w:t>指示其他某个对象是否与此对象“相等”。</w:t>
+              <w:t>指示其他某个对象是否与</w:t>
+            </w:r>
+            <w:r>
+              <w:rPr>
+                <w:rFonts w:hint="eastAsia"/>
+              </w:rPr>
+              <w:lastRenderedPageBreak/>
+              <w:t>此对象“相等”。</w:t>
             </w:r>
           </w:p>
         </w:tc>
@@ -10572,6 +10628,7 @@
               <w:pStyle w:val="TableText"/>
             </w:pPr>
             <w:r>
+              <w:lastRenderedPageBreak/>
               <w:t>hashCode</w:t>
             </w:r>
           </w:p>
@@ -11213,7 +11270,6 @@
               <w:pStyle w:val="TableText"/>
             </w:pPr>
             <w:r>
-              <w:lastRenderedPageBreak/>
               <w:t>flag</w:t>
             </w:r>
           </w:p>
@@ -12911,7 +12967,6 @@
               <w:rPr>
                 <w:rFonts w:hint="eastAsia"/>
               </w:rPr>
-              <w:lastRenderedPageBreak/>
               <w:t>函数名</w:t>
             </w:r>
           </w:p>
@@ -13864,6 +13919,7 @@
               <w:rPr>
                 <w:rFonts w:hint="eastAsia"/>
               </w:rPr>
+              <w:lastRenderedPageBreak/>
               <w:t>成员</w:t>
             </w:r>
             <w:r>
@@ -14460,7 +14516,6 @@
               <w:pStyle w:val="TableText"/>
             </w:pPr>
             <w:r>
-              <w:lastRenderedPageBreak/>
               <w:t>u</w:t>
             </w:r>
             <w:r>
@@ -14976,6 +15031,7 @@
               <w:rPr>
                 <w:rFonts w:hint="eastAsia"/>
               </w:rPr>
+              <w:lastRenderedPageBreak/>
               <w:t>支持安全对象的类型。</w:t>
             </w:r>
           </w:p>
@@ -15533,11 +15589,7 @@
               <w:pStyle w:val="TableText"/>
             </w:pPr>
             <w:r>
-              <w:t>RoleFunctionD</w:t>
-            </w:r>
-            <w:r>
-              <w:lastRenderedPageBreak/>
-              <w:t>ao</w:t>
+              <w:t>RoleFunctionDao</w:t>
             </w:r>
           </w:p>
         </w:tc>
@@ -15554,7 +15606,6 @@
               <w:rPr>
                 <w:rFonts w:hint="eastAsia"/>
               </w:rPr>
-              <w:lastRenderedPageBreak/>
               <w:t>角色</w:t>
             </w:r>
             <w:r>
@@ -15576,7 +15627,6 @@
               <w:pStyle w:val="TableText"/>
             </w:pPr>
             <w:r>
-              <w:lastRenderedPageBreak/>
               <w:t xml:space="preserve">allConfigAttributes </w:t>
             </w:r>
           </w:p>
@@ -16007,7 +16057,7 @@
         </w:numPr>
         <w:adjustRightInd w:val="0"/>
       </w:pPr>
-      <w:bookmarkStart w:id="20" w:name="_Toc407740699"/>
+      <w:bookmarkStart w:id="22" w:name="_Toc407804568"/>
       <w:r>
         <w:rPr>
           <w:rFonts w:hint="eastAsia"/>
@@ -16017,7 +16067,7 @@
       <w:r>
         <w:t>文件说明</w:t>
       </w:r>
-      <w:bookmarkEnd w:id="20"/>
+      <w:bookmarkEnd w:id="22"/>
     </w:p>
     <w:p>
       <w:pPr>
@@ -16040,6 +16090,8 @@
           <w:szCs w:val="26"/>
         </w:rPr>
       </w:pPr>
+      <w:bookmarkStart w:id="23" w:name="_Toc407804569"/>
+      <w:bookmarkEnd w:id="23"/>
     </w:p>
     <w:p>
       <w:pPr>
@@ -16062,6 +16114,8 @@
           <w:szCs w:val="26"/>
         </w:rPr>
       </w:pPr>
+      <w:bookmarkStart w:id="24" w:name="_Toc407804570"/>
+      <w:bookmarkEnd w:id="24"/>
     </w:p>
     <w:p>
       <w:pPr>
@@ -16084,6 +16138,8 @@
           <w:szCs w:val="26"/>
         </w:rPr>
       </w:pPr>
+      <w:bookmarkStart w:id="25" w:name="_Toc407804571"/>
+      <w:bookmarkEnd w:id="25"/>
     </w:p>
     <w:p>
       <w:pPr>
@@ -16106,6 +16162,8 @@
           <w:szCs w:val="26"/>
         </w:rPr>
       </w:pPr>
+      <w:bookmarkStart w:id="26" w:name="_Toc407804572"/>
+      <w:bookmarkEnd w:id="26"/>
     </w:p>
     <w:p>
       <w:pPr>
@@ -16128,6 +16186,8 @@
           <w:szCs w:val="26"/>
         </w:rPr>
       </w:pPr>
+      <w:bookmarkStart w:id="27" w:name="_Toc407804573"/>
+      <w:bookmarkEnd w:id="27"/>
     </w:p>
     <w:p>
       <w:pPr>
@@ -16148,6 +16208,8 @@
           <w:szCs w:val="24"/>
         </w:rPr>
       </w:pPr>
+      <w:bookmarkStart w:id="28" w:name="_Toc407804574"/>
+      <w:bookmarkEnd w:id="28"/>
     </w:p>
     <w:p>
       <w:pPr>
@@ -16168,6 +16230,8 @@
           <w:szCs w:val="24"/>
         </w:rPr>
       </w:pPr>
+      <w:bookmarkStart w:id="29" w:name="_Toc407804575"/>
+      <w:bookmarkEnd w:id="29"/>
     </w:p>
     <w:p>
       <w:pPr>
@@ -16188,6 +16252,8 @@
           <w:szCs w:val="24"/>
         </w:rPr>
       </w:pPr>
+      <w:bookmarkStart w:id="30" w:name="_Toc407804576"/>
+      <w:bookmarkEnd w:id="30"/>
     </w:p>
     <w:p>
       <w:pPr>
@@ -16381,6 +16447,7 @@
         <w:rPr>
           <w:i w:val="0"/>
         </w:rPr>
+        <w:lastRenderedPageBreak/>
         <w:tab/>
       </w:r>
       <w:r>
@@ -16683,7 +16750,6 @@
         <w:pStyle w:val="CodeText"/>
       </w:pPr>
       <w:r>
-        <w:lastRenderedPageBreak/>
         <w:tab/>
       </w:r>
       <w:r>
@@ -16947,6 +17013,7 @@
         <w:pStyle w:val="Heading4"/>
       </w:pPr>
       <w:r>
+        <w:lastRenderedPageBreak/>
         <w:t xml:space="preserve">Hibernate </w:t>
       </w:r>
       <w:r>
@@ -17042,32 +17109,6 @@
       </w:pPr>
       <w:r>
         <w:t>private Integer userId;</w:t>
-      </w:r>
-    </w:p>
-    <w:p>
-      <w:pPr>
-        <w:pStyle w:val="CodeText"/>
-        <w:ind w:firstLine="195"/>
-      </w:pPr>
-      <w:bookmarkStart w:id="21" w:name="_GoBack"/>
-      <w:bookmarkEnd w:id="21"/>
-    </w:p>
-    <w:p>
-      <w:pPr>
-        <w:pStyle w:val="CodeText"/>
-        <w:ind w:firstLine="195"/>
-      </w:pPr>
-      <w:r>
-        <w:t>@Column(name = "USERNAME")</w:t>
-      </w:r>
-    </w:p>
-    <w:p>
-      <w:pPr>
-        <w:pStyle w:val="CodeText"/>
-        <w:ind w:firstLine="195"/>
-      </w:pPr>
-      <w:r>
-        <w:t>private String username;</w:t>
       </w:r>
     </w:p>
     <w:p>
@@ -17082,7 +17123,7 @@
         <w:ind w:firstLine="195"/>
       </w:pPr>
       <w:r>
-        <w:t>@Column(name = "PASSWORD")</w:t>
+        <w:t>@Column(name = "USERNAME")</w:t>
       </w:r>
     </w:p>
     <w:p>
@@ -17091,7 +17132,7 @@
         <w:ind w:firstLine="195"/>
       </w:pPr>
       <w:r>
-        <w:t>private String password;</w:t>
+        <w:t>private String username;</w:t>
       </w:r>
     </w:p>
     <w:p>
@@ -17106,7 +17147,7 @@
         <w:ind w:firstLine="195"/>
       </w:pPr>
       <w:r>
-        <w:t>@Column(name = "CELLPHONE")</w:t>
+        <w:t>@Column(name = "PASSWORD")</w:t>
       </w:r>
     </w:p>
     <w:p>
@@ -17115,7 +17156,7 @@
         <w:ind w:firstLine="195"/>
       </w:pPr>
       <w:r>
-        <w:t>private String cellphone;</w:t>
+        <w:t>private String password;</w:t>
       </w:r>
     </w:p>
     <w:p>
@@ -17130,7 +17171,7 @@
         <w:ind w:firstLine="195"/>
       </w:pPr>
       <w:r>
-        <w:t>@Column(name = "LEVEL_ID")</w:t>
+        <w:t>@Column(name = "CELLPHONE")</w:t>
       </w:r>
     </w:p>
     <w:p>
@@ -17139,7 +17180,7 @@
         <w:ind w:firstLine="195"/>
       </w:pPr>
       <w:r>
-        <w:t>private Integer levelId;</w:t>
+        <w:t>private String cellphone;</w:t>
       </w:r>
     </w:p>
     <w:p>
@@ -17154,7 +17195,30 @@
         <w:ind w:firstLine="195"/>
       </w:pPr>
       <w:r>
-        <w:lastRenderedPageBreak/>
+        <w:t>@Column(name = "LEVEL_ID")</w:t>
+      </w:r>
+    </w:p>
+    <w:p>
+      <w:pPr>
+        <w:pStyle w:val="CodeText"/>
+        <w:ind w:firstLine="195"/>
+      </w:pPr>
+      <w:r>
+        <w:t>private Integer levelId;</w:t>
+      </w:r>
+    </w:p>
+    <w:p>
+      <w:pPr>
+        <w:pStyle w:val="CodeText"/>
+        <w:ind w:firstLine="195"/>
+      </w:pPr>
+    </w:p>
+    <w:p>
+      <w:pPr>
+        <w:pStyle w:val="CodeText"/>
+        <w:ind w:firstLine="195"/>
+      </w:pPr>
+      <w:r>
         <w:t>@Column(name = "USER_STATUS")</w:t>
       </w:r>
     </w:p>
@@ -17181,7 +17245,7 @@
         </w:numPr>
         <w:adjustRightInd w:val="0"/>
       </w:pPr>
-      <w:bookmarkStart w:id="22" w:name="_Toc407740700"/>
+      <w:bookmarkStart w:id="31" w:name="_Toc407804577"/>
       <w:r>
         <w:rPr>
           <w:rFonts w:hint="eastAsia"/>
@@ -17191,7 +17255,45 @@
       <w:r>
         <w:t>脚本说明</w:t>
       </w:r>
-      <w:bookmarkEnd w:id="22"/>
+      <w:bookmarkEnd w:id="31"/>
+    </w:p>
+    <w:p>
+      <w:r>
+        <w:rPr>
+          <w:rFonts w:hint="eastAsia"/>
+        </w:rPr>
+        <w:t>通过</w:t>
+      </w:r>
+      <w:r>
+        <w:t>命令行或者</w:t>
+      </w:r>
+      <w:r>
+        <w:t>GUI</w:t>
+      </w:r>
+      <w:r>
+        <w:t>工具</w:t>
+      </w:r>
+      <w:r>
+        <w:rPr>
+          <w:rFonts w:hint="eastAsia"/>
+        </w:rPr>
+        <w:t>执行</w:t>
+      </w:r>
+      <w:r>
+        <w:t>下面</w:t>
+      </w:r>
+      <w:r>
+        <w:rPr>
+          <w:rFonts w:hint="eastAsia"/>
+        </w:rPr>
+        <w:t>的</w:t>
+      </w:r>
+      <w:r>
+        <w:t>SQL</w:t>
+      </w:r>
+      <w:r>
+        <w:t>语句到目标数据库生成用户实体表</w:t>
+      </w:r>
     </w:p>
     <w:p>
       <w:pPr>
@@ -17320,57 +17422,12 @@
       <w:r>
         <w:t>) ENGINE=InnoDB AUTO_INCREMENT=21 DEFAULT CHARSET=utf8 COLLATE=utf8_bin COMMENT='user''s basic information';</w:t>
       </w:r>
-    </w:p>
-    <w:p>
-      <w:pPr>
-        <w:pStyle w:val="Heading3"/>
-        <w:numPr>
-          <w:ilvl w:val="2"/>
-          <w:numId w:val="7"/>
-        </w:numPr>
-        <w:adjustRightInd w:val="0"/>
-      </w:pPr>
-      <w:bookmarkStart w:id="23" w:name="_Toc407740701"/>
-      <w:r>
-        <w:rPr>
-          <w:rFonts w:hint="eastAsia"/>
-        </w:rPr>
-        <w:t>时序图</w:t>
-      </w:r>
-      <w:bookmarkEnd w:id="23"/>
     </w:p>
     <w:p>
       <w:pPr>
         <w:pStyle w:val="NoSpacing"/>
         <w:jc w:val="center"/>
       </w:pPr>
-      <w:r>
-        <w:object w:dxaOrig="14445" w:dyaOrig="6525" w14:anchorId="2EA21113">
-          <v:shapetype id="_x0000_t75" coordsize="21600,21600" o:spt="75" o:preferrelative="t" path="m@4@5l@4@11@9@11@9@5xe" filled="f" stroked="f">
-            <v:stroke joinstyle="miter"/>
-            <v:formulas>
-              <v:f eqn="if lineDrawn pixelLineWidth 0"/>
-              <v:f eqn="sum @0 1 0"/>
-              <v:f eqn="sum 0 0 @1"/>
-              <v:f eqn="prod @2 1 2"/>
-              <v:f eqn="prod @3 21600 pixelWidth"/>
-              <v:f eqn="prod @3 21600 pixelHeight"/>
-              <v:f eqn="sum @0 0 1"/>
-              <v:f eqn="prod @6 1 2"/>
-              <v:f eqn="prod @7 21600 pixelWidth"/>
-              <v:f eqn="sum @8 21600 0"/>
-              <v:f eqn="prod @7 21600 pixelHeight"/>
-              <v:f eqn="sum @10 21600 0"/>
-            </v:formulas>
-            <v:path o:extrusionok="f" gradientshapeok="t" o:connecttype="rect"/>
-            <o:lock v:ext="edit" aspectratio="t"/>
-          </v:shapetype>
-          <v:shape id="_x0000_i1025" type="#_x0000_t75" style="width:467.25pt;height:210.75pt" o:ole="">
-            <v:imagedata r:id="rId19" o:title=""/>
-          </v:shape>
-          <o:OLEObject Type="Embed" ProgID="Visio.Drawing.15" ShapeID="_x0000_i1025" DrawAspect="Content" ObjectID="_1481545863" r:id="rId20"/>
-        </w:object>
-      </w:r>
     </w:p>
     <w:p>
       <w:pPr>
@@ -17391,7 +17448,7 @@
       <w:pPr>
         <w:pStyle w:val="Heading1"/>
       </w:pPr>
-      <w:bookmarkStart w:id="24" w:name="_Toc407740702"/>
+      <w:bookmarkStart w:id="32" w:name="_Toc407804578"/>
       <w:r>
         <w:rPr>
           <w:rFonts w:hint="eastAsia"/>
@@ -17402,7 +17459,7 @@
       <w:r>
         <w:t>设计</w:t>
       </w:r>
-      <w:bookmarkEnd w:id="24"/>
+      <w:bookmarkEnd w:id="32"/>
     </w:p>
     <w:p>
       <w:pPr>
@@ -17456,35 +17513,28 @@
           <w:szCs w:val="24"/>
         </w:rPr>
       </w:pPr>
-      <w:bookmarkStart w:id="25" w:name="_Toc404089748"/>
-      <w:bookmarkStart w:id="26" w:name="_Toc404089800"/>
-      <w:bookmarkStart w:id="27" w:name="_Toc404090600"/>
-      <w:bookmarkStart w:id="28" w:name="_Toc404091202"/>
-      <w:bookmarkStart w:id="29" w:name="_Toc404091528"/>
-      <w:bookmarkStart w:id="30" w:name="_Toc404195871"/>
-      <w:bookmarkStart w:id="31" w:name="_Toc404196251"/>
-      <w:bookmarkStart w:id="32" w:name="_Toc404503301"/>
-      <w:bookmarkStart w:id="33" w:name="_Toc404504756"/>
-      <w:bookmarkStart w:id="34" w:name="_Toc404508365"/>
-      <w:bookmarkStart w:id="35" w:name="_Toc404512198"/>
-      <w:bookmarkStart w:id="36" w:name="_Toc404522044"/>
-      <w:bookmarkStart w:id="37" w:name="_Toc405578736"/>
-      <w:bookmarkStart w:id="38" w:name="_Toc405826259"/>
-      <w:bookmarkStart w:id="39" w:name="_Toc405830803"/>
-      <w:bookmarkStart w:id="40" w:name="_Toc407360344"/>
-      <w:bookmarkStart w:id="41" w:name="_Toc407360401"/>
-      <w:bookmarkStart w:id="42" w:name="_Toc407371552"/>
-      <w:bookmarkStart w:id="43" w:name="_Toc407372869"/>
-      <w:bookmarkStart w:id="44" w:name="_Toc407373182"/>
-      <w:bookmarkStart w:id="45" w:name="_Toc407740703"/>
-      <w:bookmarkEnd w:id="25"/>
-      <w:bookmarkEnd w:id="26"/>
-      <w:bookmarkEnd w:id="27"/>
-      <w:bookmarkEnd w:id="28"/>
-      <w:bookmarkEnd w:id="29"/>
-      <w:bookmarkEnd w:id="30"/>
-      <w:bookmarkEnd w:id="31"/>
-      <w:bookmarkEnd w:id="32"/>
+      <w:bookmarkStart w:id="33" w:name="_Toc404089748"/>
+      <w:bookmarkStart w:id="34" w:name="_Toc404089800"/>
+      <w:bookmarkStart w:id="35" w:name="_Toc404090600"/>
+      <w:bookmarkStart w:id="36" w:name="_Toc404091202"/>
+      <w:bookmarkStart w:id="37" w:name="_Toc404091528"/>
+      <w:bookmarkStart w:id="38" w:name="_Toc404195871"/>
+      <w:bookmarkStart w:id="39" w:name="_Toc404196251"/>
+      <w:bookmarkStart w:id="40" w:name="_Toc404503301"/>
+      <w:bookmarkStart w:id="41" w:name="_Toc404504756"/>
+      <w:bookmarkStart w:id="42" w:name="_Toc404508365"/>
+      <w:bookmarkStart w:id="43" w:name="_Toc404512198"/>
+      <w:bookmarkStart w:id="44" w:name="_Toc404522044"/>
+      <w:bookmarkStart w:id="45" w:name="_Toc405578736"/>
+      <w:bookmarkStart w:id="46" w:name="_Toc405826259"/>
+      <w:bookmarkStart w:id="47" w:name="_Toc405830803"/>
+      <w:bookmarkStart w:id="48" w:name="_Toc407360344"/>
+      <w:bookmarkStart w:id="49" w:name="_Toc407360401"/>
+      <w:bookmarkStart w:id="50" w:name="_Toc407371552"/>
+      <w:bookmarkStart w:id="51" w:name="_Toc407372869"/>
+      <w:bookmarkStart w:id="52" w:name="_Toc407373182"/>
+      <w:bookmarkStart w:id="53" w:name="_Toc407740703"/>
+      <w:bookmarkStart w:id="54" w:name="_Toc407804579"/>
       <w:bookmarkEnd w:id="33"/>
       <w:bookmarkEnd w:id="34"/>
       <w:bookmarkEnd w:id="35"/>
@@ -17498,6 +17548,15 @@
       <w:bookmarkEnd w:id="43"/>
       <w:bookmarkEnd w:id="44"/>
       <w:bookmarkEnd w:id="45"/>
+      <w:bookmarkEnd w:id="46"/>
+      <w:bookmarkEnd w:id="47"/>
+      <w:bookmarkEnd w:id="48"/>
+      <w:bookmarkEnd w:id="49"/>
+      <w:bookmarkEnd w:id="50"/>
+      <w:bookmarkEnd w:id="51"/>
+      <w:bookmarkEnd w:id="52"/>
+      <w:bookmarkEnd w:id="53"/>
+      <w:bookmarkEnd w:id="54"/>
     </w:p>
     <w:p>
       <w:pPr>
@@ -17515,36 +17574,28 @@
           <w:szCs w:val="24"/>
         </w:rPr>
       </w:pPr>
-      <w:bookmarkStart w:id="46" w:name="_Toc404089749"/>
-      <w:bookmarkStart w:id="47" w:name="_Toc404089801"/>
-      <w:bookmarkStart w:id="48" w:name="_Toc404090601"/>
-      <w:bookmarkStart w:id="49" w:name="_Toc404091203"/>
-      <w:bookmarkStart w:id="50" w:name="_Toc404091529"/>
-      <w:bookmarkStart w:id="51" w:name="_Toc404195872"/>
-      <w:bookmarkStart w:id="52" w:name="_Toc404196252"/>
-      <w:bookmarkStart w:id="53" w:name="_Toc404503302"/>
-      <w:bookmarkStart w:id="54" w:name="_Toc404504757"/>
-      <w:bookmarkStart w:id="55" w:name="_Toc404508366"/>
-      <w:bookmarkStart w:id="56" w:name="_Toc404512199"/>
-      <w:bookmarkStart w:id="57" w:name="_Toc404522045"/>
-      <w:bookmarkStart w:id="58" w:name="_Toc405578737"/>
-      <w:bookmarkStart w:id="59" w:name="_Toc405826260"/>
-      <w:bookmarkStart w:id="60" w:name="_Toc405830804"/>
-      <w:bookmarkStart w:id="61" w:name="_Toc407360345"/>
-      <w:bookmarkStart w:id="62" w:name="_Toc407360402"/>
-      <w:bookmarkStart w:id="63" w:name="_Toc407371553"/>
-      <w:bookmarkStart w:id="64" w:name="_Toc407372870"/>
-      <w:bookmarkStart w:id="65" w:name="_Toc407373183"/>
-      <w:bookmarkStart w:id="66" w:name="_Toc407740704"/>
-      <w:bookmarkEnd w:id="46"/>
-      <w:bookmarkEnd w:id="47"/>
-      <w:bookmarkEnd w:id="48"/>
-      <w:bookmarkEnd w:id="49"/>
-      <w:bookmarkEnd w:id="50"/>
-      <w:bookmarkEnd w:id="51"/>
-      <w:bookmarkEnd w:id="52"/>
-      <w:bookmarkEnd w:id="53"/>
-      <w:bookmarkEnd w:id="54"/>
+      <w:bookmarkStart w:id="55" w:name="_Toc404089749"/>
+      <w:bookmarkStart w:id="56" w:name="_Toc404089801"/>
+      <w:bookmarkStart w:id="57" w:name="_Toc404090601"/>
+      <w:bookmarkStart w:id="58" w:name="_Toc404091203"/>
+      <w:bookmarkStart w:id="59" w:name="_Toc404091529"/>
+      <w:bookmarkStart w:id="60" w:name="_Toc404195872"/>
+      <w:bookmarkStart w:id="61" w:name="_Toc404196252"/>
+      <w:bookmarkStart w:id="62" w:name="_Toc404503302"/>
+      <w:bookmarkStart w:id="63" w:name="_Toc404504757"/>
+      <w:bookmarkStart w:id="64" w:name="_Toc404508366"/>
+      <w:bookmarkStart w:id="65" w:name="_Toc404512199"/>
+      <w:bookmarkStart w:id="66" w:name="_Toc404522045"/>
+      <w:bookmarkStart w:id="67" w:name="_Toc405578737"/>
+      <w:bookmarkStart w:id="68" w:name="_Toc405826260"/>
+      <w:bookmarkStart w:id="69" w:name="_Toc405830804"/>
+      <w:bookmarkStart w:id="70" w:name="_Toc407360345"/>
+      <w:bookmarkStart w:id="71" w:name="_Toc407360402"/>
+      <w:bookmarkStart w:id="72" w:name="_Toc407371553"/>
+      <w:bookmarkStart w:id="73" w:name="_Toc407372870"/>
+      <w:bookmarkStart w:id="74" w:name="_Toc407373183"/>
+      <w:bookmarkStart w:id="75" w:name="_Toc407740704"/>
+      <w:bookmarkStart w:id="76" w:name="_Toc407804580"/>
       <w:bookmarkEnd w:id="55"/>
       <w:bookmarkEnd w:id="56"/>
       <w:bookmarkEnd w:id="57"/>
@@ -17557,6 +17608,16 @@
       <w:bookmarkEnd w:id="64"/>
       <w:bookmarkEnd w:id="65"/>
       <w:bookmarkEnd w:id="66"/>
+      <w:bookmarkEnd w:id="67"/>
+      <w:bookmarkEnd w:id="68"/>
+      <w:bookmarkEnd w:id="69"/>
+      <w:bookmarkEnd w:id="70"/>
+      <w:bookmarkEnd w:id="71"/>
+      <w:bookmarkEnd w:id="72"/>
+      <w:bookmarkEnd w:id="73"/>
+      <w:bookmarkEnd w:id="74"/>
+      <w:bookmarkEnd w:id="75"/>
+      <w:bookmarkEnd w:id="76"/>
     </w:p>
     <w:p>
       <w:pPr>
@@ -17574,37 +17635,28 @@
           <w:szCs w:val="24"/>
         </w:rPr>
       </w:pPr>
-      <w:bookmarkStart w:id="67" w:name="_Toc404089750"/>
-      <w:bookmarkStart w:id="68" w:name="_Toc404089802"/>
-      <w:bookmarkStart w:id="69" w:name="_Toc404090602"/>
-      <w:bookmarkStart w:id="70" w:name="_Toc404091204"/>
-      <w:bookmarkStart w:id="71" w:name="_Toc404091530"/>
-      <w:bookmarkStart w:id="72" w:name="_Toc404195873"/>
-      <w:bookmarkStart w:id="73" w:name="_Toc404196253"/>
-      <w:bookmarkStart w:id="74" w:name="_Toc404503303"/>
-      <w:bookmarkStart w:id="75" w:name="_Toc404504758"/>
-      <w:bookmarkStart w:id="76" w:name="_Toc404508367"/>
-      <w:bookmarkStart w:id="77" w:name="_Toc404512200"/>
-      <w:bookmarkStart w:id="78" w:name="_Toc404522046"/>
-      <w:bookmarkStart w:id="79" w:name="_Toc405578738"/>
-      <w:bookmarkStart w:id="80" w:name="_Toc405826261"/>
-      <w:bookmarkStart w:id="81" w:name="_Toc405830805"/>
-      <w:bookmarkStart w:id="82" w:name="_Toc407360346"/>
-      <w:bookmarkStart w:id="83" w:name="_Toc407360403"/>
-      <w:bookmarkStart w:id="84" w:name="_Toc407371554"/>
-      <w:bookmarkStart w:id="85" w:name="_Toc407372871"/>
-      <w:bookmarkStart w:id="86" w:name="_Toc407373184"/>
-      <w:bookmarkStart w:id="87" w:name="_Toc407740705"/>
-      <w:bookmarkEnd w:id="67"/>
-      <w:bookmarkEnd w:id="68"/>
-      <w:bookmarkEnd w:id="69"/>
-      <w:bookmarkEnd w:id="70"/>
-      <w:bookmarkEnd w:id="71"/>
-      <w:bookmarkEnd w:id="72"/>
-      <w:bookmarkEnd w:id="73"/>
-      <w:bookmarkEnd w:id="74"/>
-      <w:bookmarkEnd w:id="75"/>
-      <w:bookmarkEnd w:id="76"/>
+      <w:bookmarkStart w:id="77" w:name="_Toc404089750"/>
+      <w:bookmarkStart w:id="78" w:name="_Toc404089802"/>
+      <w:bookmarkStart w:id="79" w:name="_Toc404090602"/>
+      <w:bookmarkStart w:id="80" w:name="_Toc404091204"/>
+      <w:bookmarkStart w:id="81" w:name="_Toc404091530"/>
+      <w:bookmarkStart w:id="82" w:name="_Toc404195873"/>
+      <w:bookmarkStart w:id="83" w:name="_Toc404196253"/>
+      <w:bookmarkStart w:id="84" w:name="_Toc404503303"/>
+      <w:bookmarkStart w:id="85" w:name="_Toc404504758"/>
+      <w:bookmarkStart w:id="86" w:name="_Toc404508367"/>
+      <w:bookmarkStart w:id="87" w:name="_Toc404512200"/>
+      <w:bookmarkStart w:id="88" w:name="_Toc404522046"/>
+      <w:bookmarkStart w:id="89" w:name="_Toc405578738"/>
+      <w:bookmarkStart w:id="90" w:name="_Toc405826261"/>
+      <w:bookmarkStart w:id="91" w:name="_Toc405830805"/>
+      <w:bookmarkStart w:id="92" w:name="_Toc407360346"/>
+      <w:bookmarkStart w:id="93" w:name="_Toc407360403"/>
+      <w:bookmarkStart w:id="94" w:name="_Toc407371554"/>
+      <w:bookmarkStart w:id="95" w:name="_Toc407372871"/>
+      <w:bookmarkStart w:id="96" w:name="_Toc407373184"/>
+      <w:bookmarkStart w:id="97" w:name="_Toc407740705"/>
+      <w:bookmarkStart w:id="98" w:name="_Toc407804581"/>
       <w:bookmarkEnd w:id="77"/>
       <w:bookmarkEnd w:id="78"/>
       <w:bookmarkEnd w:id="79"/>
@@ -17616,6 +17668,17 @@
       <w:bookmarkEnd w:id="85"/>
       <w:bookmarkEnd w:id="86"/>
       <w:bookmarkEnd w:id="87"/>
+      <w:bookmarkEnd w:id="88"/>
+      <w:bookmarkEnd w:id="89"/>
+      <w:bookmarkEnd w:id="90"/>
+      <w:bookmarkEnd w:id="91"/>
+      <w:bookmarkEnd w:id="92"/>
+      <w:bookmarkEnd w:id="93"/>
+      <w:bookmarkEnd w:id="94"/>
+      <w:bookmarkEnd w:id="95"/>
+      <w:bookmarkEnd w:id="96"/>
+      <w:bookmarkEnd w:id="97"/>
+      <w:bookmarkEnd w:id="98"/>
     </w:p>
     <w:p>
       <w:pPr>
@@ -17634,35 +17697,25 @@
           <w:szCs w:val="26"/>
         </w:rPr>
       </w:pPr>
-      <w:bookmarkStart w:id="88" w:name="_Toc404091205"/>
-      <w:bookmarkStart w:id="89" w:name="_Toc404091531"/>
-      <w:bookmarkStart w:id="90" w:name="_Toc404195874"/>
-      <w:bookmarkStart w:id="91" w:name="_Toc404196254"/>
-      <w:bookmarkStart w:id="92" w:name="_Toc404503304"/>
-      <w:bookmarkStart w:id="93" w:name="_Toc404504759"/>
-      <w:bookmarkStart w:id="94" w:name="_Toc404508368"/>
-      <w:bookmarkStart w:id="95" w:name="_Toc404512201"/>
-      <w:bookmarkStart w:id="96" w:name="_Toc404522047"/>
-      <w:bookmarkStart w:id="97" w:name="_Toc405578739"/>
-      <w:bookmarkStart w:id="98" w:name="_Toc405826262"/>
-      <w:bookmarkStart w:id="99" w:name="_Toc405830806"/>
-      <w:bookmarkStart w:id="100" w:name="_Toc407360347"/>
-      <w:bookmarkStart w:id="101" w:name="_Toc407360404"/>
-      <w:bookmarkStart w:id="102" w:name="_Toc407371555"/>
-      <w:bookmarkStart w:id="103" w:name="_Toc407372872"/>
-      <w:bookmarkStart w:id="104" w:name="_Toc407373185"/>
-      <w:bookmarkStart w:id="105" w:name="_Toc407740706"/>
-      <w:bookmarkEnd w:id="88"/>
-      <w:bookmarkEnd w:id="89"/>
-      <w:bookmarkEnd w:id="90"/>
-      <w:bookmarkEnd w:id="91"/>
-      <w:bookmarkEnd w:id="92"/>
-      <w:bookmarkEnd w:id="93"/>
-      <w:bookmarkEnd w:id="94"/>
-      <w:bookmarkEnd w:id="95"/>
-      <w:bookmarkEnd w:id="96"/>
-      <w:bookmarkEnd w:id="97"/>
-      <w:bookmarkEnd w:id="98"/>
+      <w:bookmarkStart w:id="99" w:name="_Toc404091205"/>
+      <w:bookmarkStart w:id="100" w:name="_Toc404091531"/>
+      <w:bookmarkStart w:id="101" w:name="_Toc404195874"/>
+      <w:bookmarkStart w:id="102" w:name="_Toc404196254"/>
+      <w:bookmarkStart w:id="103" w:name="_Toc404503304"/>
+      <w:bookmarkStart w:id="104" w:name="_Toc404504759"/>
+      <w:bookmarkStart w:id="105" w:name="_Toc404508368"/>
+      <w:bookmarkStart w:id="106" w:name="_Toc404512201"/>
+      <w:bookmarkStart w:id="107" w:name="_Toc404522047"/>
+      <w:bookmarkStart w:id="108" w:name="_Toc405578739"/>
+      <w:bookmarkStart w:id="109" w:name="_Toc405826262"/>
+      <w:bookmarkStart w:id="110" w:name="_Toc405830806"/>
+      <w:bookmarkStart w:id="111" w:name="_Toc407360347"/>
+      <w:bookmarkStart w:id="112" w:name="_Toc407360404"/>
+      <w:bookmarkStart w:id="113" w:name="_Toc407371555"/>
+      <w:bookmarkStart w:id="114" w:name="_Toc407372872"/>
+      <w:bookmarkStart w:id="115" w:name="_Toc407373185"/>
+      <w:bookmarkStart w:id="116" w:name="_Toc407740706"/>
+      <w:bookmarkStart w:id="117" w:name="_Toc407804582"/>
       <w:bookmarkEnd w:id="99"/>
       <w:bookmarkEnd w:id="100"/>
       <w:bookmarkEnd w:id="101"/>
@@ -17670,6 +17723,18 @@
       <w:bookmarkEnd w:id="103"/>
       <w:bookmarkEnd w:id="104"/>
       <w:bookmarkEnd w:id="105"/>
+      <w:bookmarkEnd w:id="106"/>
+      <w:bookmarkEnd w:id="107"/>
+      <w:bookmarkEnd w:id="108"/>
+      <w:bookmarkEnd w:id="109"/>
+      <w:bookmarkEnd w:id="110"/>
+      <w:bookmarkEnd w:id="111"/>
+      <w:bookmarkEnd w:id="112"/>
+      <w:bookmarkEnd w:id="113"/>
+      <w:bookmarkEnd w:id="114"/>
+      <w:bookmarkEnd w:id="115"/>
+      <w:bookmarkEnd w:id="116"/>
+      <w:bookmarkEnd w:id="117"/>
     </w:p>
     <w:p>
       <w:pPr>
@@ -17688,42 +17753,44 @@
           <w:szCs w:val="26"/>
         </w:rPr>
       </w:pPr>
-      <w:bookmarkStart w:id="106" w:name="_Toc404091206"/>
-      <w:bookmarkStart w:id="107" w:name="_Toc404091532"/>
-      <w:bookmarkStart w:id="108" w:name="_Toc404195875"/>
-      <w:bookmarkStart w:id="109" w:name="_Toc404196255"/>
-      <w:bookmarkStart w:id="110" w:name="_Toc404503305"/>
-      <w:bookmarkStart w:id="111" w:name="_Toc404504760"/>
-      <w:bookmarkStart w:id="112" w:name="_Toc404508369"/>
-      <w:bookmarkStart w:id="113" w:name="_Toc404512202"/>
-      <w:bookmarkStart w:id="114" w:name="_Toc404522048"/>
-      <w:bookmarkStart w:id="115" w:name="_Toc405578740"/>
-      <w:bookmarkStart w:id="116" w:name="_Toc405826263"/>
-      <w:bookmarkStart w:id="117" w:name="_Toc405830807"/>
-      <w:bookmarkStart w:id="118" w:name="_Toc407360348"/>
-      <w:bookmarkStart w:id="119" w:name="_Toc407360405"/>
-      <w:bookmarkStart w:id="120" w:name="_Toc407371556"/>
-      <w:bookmarkStart w:id="121" w:name="_Toc407372873"/>
-      <w:bookmarkStart w:id="122" w:name="_Toc407373186"/>
-      <w:bookmarkStart w:id="123" w:name="_Toc407740707"/>
-      <w:bookmarkEnd w:id="106"/>
-      <w:bookmarkEnd w:id="107"/>
-      <w:bookmarkEnd w:id="108"/>
-      <w:bookmarkEnd w:id="109"/>
-      <w:bookmarkEnd w:id="110"/>
-      <w:bookmarkEnd w:id="111"/>
-      <w:bookmarkEnd w:id="112"/>
-      <w:bookmarkEnd w:id="113"/>
-      <w:bookmarkEnd w:id="114"/>
-      <w:bookmarkEnd w:id="115"/>
-      <w:bookmarkEnd w:id="116"/>
-      <w:bookmarkEnd w:id="117"/>
+      <w:bookmarkStart w:id="118" w:name="_Toc404091206"/>
+      <w:bookmarkStart w:id="119" w:name="_Toc404091532"/>
+      <w:bookmarkStart w:id="120" w:name="_Toc404195875"/>
+      <w:bookmarkStart w:id="121" w:name="_Toc404196255"/>
+      <w:bookmarkStart w:id="122" w:name="_Toc404503305"/>
+      <w:bookmarkStart w:id="123" w:name="_Toc404504760"/>
+      <w:bookmarkStart w:id="124" w:name="_Toc404508369"/>
+      <w:bookmarkStart w:id="125" w:name="_Toc404512202"/>
+      <w:bookmarkStart w:id="126" w:name="_Toc404522048"/>
+      <w:bookmarkStart w:id="127" w:name="_Toc405578740"/>
+      <w:bookmarkStart w:id="128" w:name="_Toc405826263"/>
+      <w:bookmarkStart w:id="129" w:name="_Toc405830807"/>
+      <w:bookmarkStart w:id="130" w:name="_Toc407360348"/>
+      <w:bookmarkStart w:id="131" w:name="_Toc407360405"/>
+      <w:bookmarkStart w:id="132" w:name="_Toc407371556"/>
+      <w:bookmarkStart w:id="133" w:name="_Toc407372873"/>
+      <w:bookmarkStart w:id="134" w:name="_Toc407373186"/>
+      <w:bookmarkStart w:id="135" w:name="_Toc407740707"/>
+      <w:bookmarkStart w:id="136" w:name="_Toc407804583"/>
       <w:bookmarkEnd w:id="118"/>
       <w:bookmarkEnd w:id="119"/>
       <w:bookmarkEnd w:id="120"/>
       <w:bookmarkEnd w:id="121"/>
       <w:bookmarkEnd w:id="122"/>
       <w:bookmarkEnd w:id="123"/>
+      <w:bookmarkEnd w:id="124"/>
+      <w:bookmarkEnd w:id="125"/>
+      <w:bookmarkEnd w:id="126"/>
+      <w:bookmarkEnd w:id="127"/>
+      <w:bookmarkEnd w:id="128"/>
+      <w:bookmarkEnd w:id="129"/>
+      <w:bookmarkEnd w:id="130"/>
+      <w:bookmarkEnd w:id="131"/>
+      <w:bookmarkEnd w:id="132"/>
+      <w:bookmarkEnd w:id="133"/>
+      <w:bookmarkEnd w:id="134"/>
+      <w:bookmarkEnd w:id="135"/>
+      <w:bookmarkEnd w:id="136"/>
     </w:p>
     <w:p>
       <w:pPr>
@@ -17742,42 +17809,44 @@
           <w:szCs w:val="26"/>
         </w:rPr>
       </w:pPr>
-      <w:bookmarkStart w:id="124" w:name="_Toc404091207"/>
-      <w:bookmarkStart w:id="125" w:name="_Toc404091533"/>
-      <w:bookmarkStart w:id="126" w:name="_Toc404195876"/>
-      <w:bookmarkStart w:id="127" w:name="_Toc404196256"/>
-      <w:bookmarkStart w:id="128" w:name="_Toc404503306"/>
-      <w:bookmarkStart w:id="129" w:name="_Toc404504761"/>
-      <w:bookmarkStart w:id="130" w:name="_Toc404508370"/>
-      <w:bookmarkStart w:id="131" w:name="_Toc404512203"/>
-      <w:bookmarkStart w:id="132" w:name="_Toc404522049"/>
-      <w:bookmarkStart w:id="133" w:name="_Toc405578741"/>
-      <w:bookmarkStart w:id="134" w:name="_Toc405826264"/>
-      <w:bookmarkStart w:id="135" w:name="_Toc405830808"/>
-      <w:bookmarkStart w:id="136" w:name="_Toc407360349"/>
-      <w:bookmarkStart w:id="137" w:name="_Toc407360406"/>
-      <w:bookmarkStart w:id="138" w:name="_Toc407371557"/>
-      <w:bookmarkStart w:id="139" w:name="_Toc407372874"/>
-      <w:bookmarkStart w:id="140" w:name="_Toc407373187"/>
-      <w:bookmarkStart w:id="141" w:name="_Toc407740708"/>
-      <w:bookmarkEnd w:id="124"/>
-      <w:bookmarkEnd w:id="125"/>
-      <w:bookmarkEnd w:id="126"/>
-      <w:bookmarkEnd w:id="127"/>
-      <w:bookmarkEnd w:id="128"/>
-      <w:bookmarkEnd w:id="129"/>
-      <w:bookmarkEnd w:id="130"/>
-      <w:bookmarkEnd w:id="131"/>
-      <w:bookmarkEnd w:id="132"/>
-      <w:bookmarkEnd w:id="133"/>
-      <w:bookmarkEnd w:id="134"/>
-      <w:bookmarkEnd w:id="135"/>
-      <w:bookmarkEnd w:id="136"/>
+      <w:bookmarkStart w:id="137" w:name="_Toc404091207"/>
+      <w:bookmarkStart w:id="138" w:name="_Toc404091533"/>
+      <w:bookmarkStart w:id="139" w:name="_Toc404195876"/>
+      <w:bookmarkStart w:id="140" w:name="_Toc404196256"/>
+      <w:bookmarkStart w:id="141" w:name="_Toc404503306"/>
+      <w:bookmarkStart w:id="142" w:name="_Toc404504761"/>
+      <w:bookmarkStart w:id="143" w:name="_Toc404508370"/>
+      <w:bookmarkStart w:id="144" w:name="_Toc404512203"/>
+      <w:bookmarkStart w:id="145" w:name="_Toc404522049"/>
+      <w:bookmarkStart w:id="146" w:name="_Toc405578741"/>
+      <w:bookmarkStart w:id="147" w:name="_Toc405826264"/>
+      <w:bookmarkStart w:id="148" w:name="_Toc405830808"/>
+      <w:bookmarkStart w:id="149" w:name="_Toc407360349"/>
+      <w:bookmarkStart w:id="150" w:name="_Toc407360406"/>
+      <w:bookmarkStart w:id="151" w:name="_Toc407371557"/>
+      <w:bookmarkStart w:id="152" w:name="_Toc407372874"/>
+      <w:bookmarkStart w:id="153" w:name="_Toc407373187"/>
+      <w:bookmarkStart w:id="154" w:name="_Toc407740708"/>
+      <w:bookmarkStart w:id="155" w:name="_Toc407804584"/>
       <w:bookmarkEnd w:id="137"/>
       <w:bookmarkEnd w:id="138"/>
       <w:bookmarkEnd w:id="139"/>
       <w:bookmarkEnd w:id="140"/>
       <w:bookmarkEnd w:id="141"/>
+      <w:bookmarkEnd w:id="142"/>
+      <w:bookmarkEnd w:id="143"/>
+      <w:bookmarkEnd w:id="144"/>
+      <w:bookmarkEnd w:id="145"/>
+      <w:bookmarkEnd w:id="146"/>
+      <w:bookmarkEnd w:id="147"/>
+      <w:bookmarkEnd w:id="148"/>
+      <w:bookmarkEnd w:id="149"/>
+      <w:bookmarkEnd w:id="150"/>
+      <w:bookmarkEnd w:id="151"/>
+      <w:bookmarkEnd w:id="152"/>
+      <w:bookmarkEnd w:id="153"/>
+      <w:bookmarkEnd w:id="154"/>
+      <w:bookmarkEnd w:id="155"/>
     </w:p>
     <w:p>
       <w:pPr>
@@ -17797,70 +17866,23 @@
           <w:szCs w:val="26"/>
         </w:rPr>
       </w:pPr>
-      <w:bookmarkStart w:id="142" w:name="_Toc404196257"/>
-      <w:bookmarkStart w:id="143" w:name="_Toc404503307"/>
-      <w:bookmarkStart w:id="144" w:name="_Toc404504762"/>
-      <w:bookmarkStart w:id="145" w:name="_Toc404508371"/>
-      <w:bookmarkStart w:id="146" w:name="_Toc404512204"/>
-      <w:bookmarkStart w:id="147" w:name="_Toc404522050"/>
-      <w:bookmarkStart w:id="148" w:name="_Toc405578742"/>
-      <w:bookmarkStart w:id="149" w:name="_Toc405826265"/>
-      <w:bookmarkStart w:id="150" w:name="_Toc405830809"/>
-      <w:bookmarkStart w:id="151" w:name="_Toc407360350"/>
-      <w:bookmarkStart w:id="152" w:name="_Toc407360407"/>
-      <w:bookmarkStart w:id="153" w:name="_Toc407371558"/>
-      <w:bookmarkStart w:id="154" w:name="_Toc407372875"/>
-      <w:bookmarkStart w:id="155" w:name="_Toc407373188"/>
-      <w:bookmarkStart w:id="156" w:name="_Toc407740709"/>
-      <w:bookmarkEnd w:id="142"/>
-      <w:bookmarkEnd w:id="143"/>
-      <w:bookmarkEnd w:id="144"/>
-      <w:bookmarkEnd w:id="145"/>
-      <w:bookmarkEnd w:id="146"/>
-      <w:bookmarkEnd w:id="147"/>
-      <w:bookmarkEnd w:id="148"/>
-      <w:bookmarkEnd w:id="149"/>
-      <w:bookmarkEnd w:id="150"/>
-      <w:bookmarkEnd w:id="151"/>
-      <w:bookmarkEnd w:id="152"/>
-      <w:bookmarkEnd w:id="153"/>
-      <w:bookmarkEnd w:id="154"/>
-      <w:bookmarkEnd w:id="155"/>
+      <w:bookmarkStart w:id="156" w:name="_Toc404196257"/>
+      <w:bookmarkStart w:id="157" w:name="_Toc404503307"/>
+      <w:bookmarkStart w:id="158" w:name="_Toc404504762"/>
+      <w:bookmarkStart w:id="159" w:name="_Toc404508371"/>
+      <w:bookmarkStart w:id="160" w:name="_Toc404512204"/>
+      <w:bookmarkStart w:id="161" w:name="_Toc404522050"/>
+      <w:bookmarkStart w:id="162" w:name="_Toc405578742"/>
+      <w:bookmarkStart w:id="163" w:name="_Toc405826265"/>
+      <w:bookmarkStart w:id="164" w:name="_Toc405830809"/>
+      <w:bookmarkStart w:id="165" w:name="_Toc407360350"/>
+      <w:bookmarkStart w:id="166" w:name="_Toc407360407"/>
+      <w:bookmarkStart w:id="167" w:name="_Toc407371558"/>
+      <w:bookmarkStart w:id="168" w:name="_Toc407372875"/>
+      <w:bookmarkStart w:id="169" w:name="_Toc407373188"/>
+      <w:bookmarkStart w:id="170" w:name="_Toc407740709"/>
+      <w:bookmarkStart w:id="171" w:name="_Toc407804585"/>
       <w:bookmarkEnd w:id="156"/>
-    </w:p>
-    <w:p>
-      <w:pPr>
-        <w:keepNext/>
-        <w:keepLines/>
-        <w:numPr>
-          <w:ilvl w:val="0"/>
-          <w:numId w:val="6"/>
-        </w:numPr>
-        <w:spacing w:before="100" w:beforeAutospacing="1"/>
-        <w:mirrorIndents/>
-        <w:outlineLvl w:val="1"/>
-        <w:rPr>
-          <w:rFonts w:asciiTheme="majorEastAsia" w:eastAsiaTheme="majorEastAsia" w:hAnsiTheme="majorEastAsia" w:cstheme="majorBidi"/>
-          <w:vanish/>
-          <w:sz w:val="26"/>
-          <w:szCs w:val="26"/>
-        </w:rPr>
-      </w:pPr>
-      <w:bookmarkStart w:id="157" w:name="_Toc404196258"/>
-      <w:bookmarkStart w:id="158" w:name="_Toc404503308"/>
-      <w:bookmarkStart w:id="159" w:name="_Toc404504763"/>
-      <w:bookmarkStart w:id="160" w:name="_Toc404508372"/>
-      <w:bookmarkStart w:id="161" w:name="_Toc404512205"/>
-      <w:bookmarkStart w:id="162" w:name="_Toc404522051"/>
-      <w:bookmarkStart w:id="163" w:name="_Toc405578743"/>
-      <w:bookmarkStart w:id="164" w:name="_Toc405826266"/>
-      <w:bookmarkStart w:id="165" w:name="_Toc405830810"/>
-      <w:bookmarkStart w:id="166" w:name="_Toc407360351"/>
-      <w:bookmarkStart w:id="167" w:name="_Toc407360408"/>
-      <w:bookmarkStart w:id="168" w:name="_Toc407371559"/>
-      <w:bookmarkStart w:id="169" w:name="_Toc407372876"/>
-      <w:bookmarkStart w:id="170" w:name="_Toc407373189"/>
-      <w:bookmarkStart w:id="171" w:name="_Toc407740710"/>
       <w:bookmarkEnd w:id="157"/>
       <w:bookmarkEnd w:id="158"/>
       <w:bookmarkEnd w:id="159"/>
@@ -17895,21 +17917,22 @@
           <w:szCs w:val="26"/>
         </w:rPr>
       </w:pPr>
-      <w:bookmarkStart w:id="172" w:name="_Toc404196259"/>
-      <w:bookmarkStart w:id="173" w:name="_Toc404503309"/>
-      <w:bookmarkStart w:id="174" w:name="_Toc404504764"/>
-      <w:bookmarkStart w:id="175" w:name="_Toc404508373"/>
-      <w:bookmarkStart w:id="176" w:name="_Toc404512206"/>
-      <w:bookmarkStart w:id="177" w:name="_Toc404522052"/>
-      <w:bookmarkStart w:id="178" w:name="_Toc405578744"/>
-      <w:bookmarkStart w:id="179" w:name="_Toc405826267"/>
-      <w:bookmarkStart w:id="180" w:name="_Toc405830811"/>
-      <w:bookmarkStart w:id="181" w:name="_Toc407360352"/>
-      <w:bookmarkStart w:id="182" w:name="_Toc407360409"/>
-      <w:bookmarkStart w:id="183" w:name="_Toc407371560"/>
-      <w:bookmarkStart w:id="184" w:name="_Toc407372877"/>
-      <w:bookmarkStart w:id="185" w:name="_Toc407373190"/>
-      <w:bookmarkStart w:id="186" w:name="_Toc407740711"/>
+      <w:bookmarkStart w:id="172" w:name="_Toc404196258"/>
+      <w:bookmarkStart w:id="173" w:name="_Toc404503308"/>
+      <w:bookmarkStart w:id="174" w:name="_Toc404504763"/>
+      <w:bookmarkStart w:id="175" w:name="_Toc404508372"/>
+      <w:bookmarkStart w:id="176" w:name="_Toc404512205"/>
+      <w:bookmarkStart w:id="177" w:name="_Toc404522051"/>
+      <w:bookmarkStart w:id="178" w:name="_Toc405578743"/>
+      <w:bookmarkStart w:id="179" w:name="_Toc405826266"/>
+      <w:bookmarkStart w:id="180" w:name="_Toc405830810"/>
+      <w:bookmarkStart w:id="181" w:name="_Toc407360351"/>
+      <w:bookmarkStart w:id="182" w:name="_Toc407360408"/>
+      <w:bookmarkStart w:id="183" w:name="_Toc407371559"/>
+      <w:bookmarkStart w:id="184" w:name="_Toc407372876"/>
+      <w:bookmarkStart w:id="185" w:name="_Toc407373189"/>
+      <w:bookmarkStart w:id="186" w:name="_Toc407740710"/>
+      <w:bookmarkStart w:id="187" w:name="_Toc407804586"/>
       <w:bookmarkEnd w:id="172"/>
       <w:bookmarkEnd w:id="173"/>
       <w:bookmarkEnd w:id="174"/>
@@ -17925,6 +17948,58 @@
       <w:bookmarkEnd w:id="184"/>
       <w:bookmarkEnd w:id="185"/>
       <w:bookmarkEnd w:id="186"/>
+      <w:bookmarkEnd w:id="187"/>
+    </w:p>
+    <w:p>
+      <w:pPr>
+        <w:keepNext/>
+        <w:keepLines/>
+        <w:numPr>
+          <w:ilvl w:val="0"/>
+          <w:numId w:val="6"/>
+        </w:numPr>
+        <w:spacing w:before="100" w:beforeAutospacing="1"/>
+        <w:mirrorIndents/>
+        <w:outlineLvl w:val="1"/>
+        <w:rPr>
+          <w:rFonts w:asciiTheme="majorEastAsia" w:eastAsiaTheme="majorEastAsia" w:hAnsiTheme="majorEastAsia" w:cstheme="majorBidi"/>
+          <w:vanish/>
+          <w:sz w:val="26"/>
+          <w:szCs w:val="26"/>
+        </w:rPr>
+      </w:pPr>
+      <w:bookmarkStart w:id="188" w:name="_Toc404196259"/>
+      <w:bookmarkStart w:id="189" w:name="_Toc404503309"/>
+      <w:bookmarkStart w:id="190" w:name="_Toc404504764"/>
+      <w:bookmarkStart w:id="191" w:name="_Toc404508373"/>
+      <w:bookmarkStart w:id="192" w:name="_Toc404512206"/>
+      <w:bookmarkStart w:id="193" w:name="_Toc404522052"/>
+      <w:bookmarkStart w:id="194" w:name="_Toc405578744"/>
+      <w:bookmarkStart w:id="195" w:name="_Toc405826267"/>
+      <w:bookmarkStart w:id="196" w:name="_Toc405830811"/>
+      <w:bookmarkStart w:id="197" w:name="_Toc407360352"/>
+      <w:bookmarkStart w:id="198" w:name="_Toc407360409"/>
+      <w:bookmarkStart w:id="199" w:name="_Toc407371560"/>
+      <w:bookmarkStart w:id="200" w:name="_Toc407372877"/>
+      <w:bookmarkStart w:id="201" w:name="_Toc407373190"/>
+      <w:bookmarkStart w:id="202" w:name="_Toc407740711"/>
+      <w:bookmarkStart w:id="203" w:name="_Toc407804587"/>
+      <w:bookmarkEnd w:id="188"/>
+      <w:bookmarkEnd w:id="189"/>
+      <w:bookmarkEnd w:id="190"/>
+      <w:bookmarkEnd w:id="191"/>
+      <w:bookmarkEnd w:id="192"/>
+      <w:bookmarkEnd w:id="193"/>
+      <w:bookmarkEnd w:id="194"/>
+      <w:bookmarkEnd w:id="195"/>
+      <w:bookmarkEnd w:id="196"/>
+      <w:bookmarkEnd w:id="197"/>
+      <w:bookmarkEnd w:id="198"/>
+      <w:bookmarkEnd w:id="199"/>
+      <w:bookmarkEnd w:id="200"/>
+      <w:bookmarkEnd w:id="201"/>
+      <w:bookmarkEnd w:id="202"/>
+      <w:bookmarkEnd w:id="203"/>
     </w:p>
     <w:p>
       <w:pPr>
@@ -17934,14 +18009,14 @@
           <w:numId w:val="7"/>
         </w:numPr>
       </w:pPr>
-      <w:bookmarkStart w:id="187" w:name="_Toc407740712"/>
+      <w:bookmarkStart w:id="204" w:name="_Toc407804588"/>
       <w:r>
         <w:rPr>
           <w:rFonts w:hint="eastAsia"/>
         </w:rPr>
         <w:t>功能模板设计说明</w:t>
       </w:r>
-      <w:bookmarkEnd w:id="187"/>
+      <w:bookmarkEnd w:id="204"/>
     </w:p>
     <w:p>
       <w:pPr>
@@ -17951,14 +18026,14 @@
           <w:numId w:val="7"/>
         </w:numPr>
       </w:pPr>
-      <w:bookmarkStart w:id="188" w:name="_Toc407740713"/>
+      <w:bookmarkStart w:id="205" w:name="_Toc407804589"/>
       <w:r>
         <w:rPr>
           <w:rFonts w:hint="eastAsia"/>
         </w:rPr>
         <w:t>用户管理</w:t>
       </w:r>
-      <w:bookmarkEnd w:id="188"/>
+      <w:bookmarkEnd w:id="205"/>
     </w:p>
     <w:p>
       <w:pPr>
@@ -17969,14 +18044,14 @@
         </w:numPr>
         <w:adjustRightInd w:val="0"/>
       </w:pPr>
-      <w:bookmarkStart w:id="189" w:name="_Toc407740714"/>
+      <w:bookmarkStart w:id="206" w:name="_Toc407804590"/>
       <w:r>
         <w:rPr>
           <w:rFonts w:hint="eastAsia"/>
         </w:rPr>
         <w:t>目标</w:t>
       </w:r>
-      <w:bookmarkEnd w:id="189"/>
+      <w:bookmarkEnd w:id="206"/>
     </w:p>
     <w:p>
       <w:r>
@@ -17998,7 +18073,7 @@
         </w:numPr>
         <w:adjustRightInd w:val="0"/>
       </w:pPr>
-      <w:bookmarkStart w:id="190" w:name="_Toc407740715"/>
+      <w:bookmarkStart w:id="207" w:name="_Toc407804591"/>
       <w:r>
         <w:rPr>
           <w:rFonts w:hint="eastAsia"/>
@@ -18008,7 +18083,7 @@
       <w:r>
         <w:t>需求</w:t>
       </w:r>
-      <w:bookmarkEnd w:id="190"/>
+      <w:bookmarkEnd w:id="207"/>
     </w:p>
     <w:tbl>
       <w:tblPr>
@@ -18206,10 +18281,10 @@
             </w:pPr>
             <w:r>
               <w:object w:dxaOrig="9840" w:dyaOrig="7500" w14:anchorId="3EC3DF9B">
-                <v:shape id="_x0000_i1026" type="#_x0000_t75" style="width:333.75pt;height:309pt" o:ole="">
+                <v:shape id="_x0000_i1026" type="#_x0000_t75" style="width:333.6pt;height:309pt" o:ole="">
                   <v:imagedata r:id="rId21" o:title=""/>
                 </v:shape>
-                <o:OLEObject Type="Embed" ProgID="PBrush" ShapeID="_x0000_i1026" DrawAspect="Content" ObjectID="_1481545864" r:id="rId22"/>
+                <o:OLEObject Type="Embed" ProgID="PBrush" ShapeID="_x0000_i1026" DrawAspect="Content" ObjectID="_1481546389" r:id="rId22"/>
               </w:object>
             </w:r>
           </w:p>
@@ -18247,10 +18322,10 @@
             </w:pPr>
             <w:r>
               <w:object w:dxaOrig="7230" w:dyaOrig="4350" w14:anchorId="7B661918">
-                <v:shape id="_x0000_i1027" type="#_x0000_t75" style="width:303pt;height:182.25pt" o:ole="">
+                <v:shape id="_x0000_i1027" type="#_x0000_t75" style="width:302.95pt;height:182.25pt" o:ole="">
                   <v:imagedata r:id="rId23" o:title=""/>
                 </v:shape>
-                <o:OLEObject Type="Embed" ProgID="Visio.Drawing.15" ShapeID="_x0000_i1027" DrawAspect="Content" ObjectID="_1481545865" r:id="rId24"/>
+                <o:OLEObject Type="Embed" ProgID="Visio.Drawing.15" ShapeID="_x0000_i1027" DrawAspect="Content" ObjectID="_1481546390" r:id="rId24"/>
               </w:object>
             </w:r>
           </w:p>
@@ -18828,10 +18903,10 @@
             </w:pPr>
             <w:r>
               <w:object w:dxaOrig="7230" w:dyaOrig="4350" w14:anchorId="16DD9B1E">
-                <v:shape id="_x0000_i1028" type="#_x0000_t75" style="width:303pt;height:182.25pt" o:ole="">
+                <v:shape id="_x0000_i1028" type="#_x0000_t75" style="width:302.95pt;height:182.25pt" o:ole="">
                   <v:imagedata r:id="rId25" o:title=""/>
                 </v:shape>
-                <o:OLEObject Type="Embed" ProgID="Visio.Drawing.15" ShapeID="_x0000_i1028" DrawAspect="Content" ObjectID="_1481545866" r:id="rId26"/>
+                <o:OLEObject Type="Embed" ProgID="Visio.Drawing.15" ShapeID="_x0000_i1028" DrawAspect="Content" ObjectID="_1481546391" r:id="rId26"/>
               </w:object>
             </w:r>
           </w:p>
@@ -19804,10 +19879,10 @@
             </w:pPr>
             <w:r>
               <w:object w:dxaOrig="7230" w:dyaOrig="4350" w14:anchorId="4E9488DE">
-                <v:shape id="_x0000_i1029" type="#_x0000_t75" style="width:303pt;height:182.25pt" o:ole="">
+                <v:shape id="_x0000_i1029" type="#_x0000_t75" style="width:302.95pt;height:182.25pt" o:ole="">
                   <v:imagedata r:id="rId27" o:title=""/>
                 </v:shape>
-                <o:OLEObject Type="Embed" ProgID="Visio.Drawing.15" ShapeID="_x0000_i1029" DrawAspect="Content" ObjectID="_1481545867" r:id="rId28"/>
+                <o:OLEObject Type="Embed" ProgID="Visio.Drawing.15" ShapeID="_x0000_i1029" DrawAspect="Content" ObjectID="_1481546392" r:id="rId28"/>
               </w:object>
             </w:r>
           </w:p>
@@ -20550,20 +20625,19 @@
         </w:numPr>
         <w:adjustRightInd w:val="0"/>
       </w:pPr>
-      <w:bookmarkStart w:id="191" w:name="_Toc407740716"/>
+      <w:bookmarkStart w:id="208" w:name="_Toc407804592"/>
       <w:r>
         <w:rPr>
           <w:rFonts w:hint="eastAsia"/>
         </w:rPr>
         <w:t>类图</w:t>
       </w:r>
-      <w:bookmarkEnd w:id="191"/>
+      <w:bookmarkEnd w:id="208"/>
     </w:p>
     <w:p>
       <w:r>
         <w:rPr>
           <w:noProof/>
-          <w:lang w:bidi="ml-IN"/>
         </w:rPr>
         <w:drawing>
           <wp:inline distT="0" distB="0" distL="0" distR="0" wp14:anchorId="069330F5" wp14:editId="57C9E3FF">
@@ -20611,14 +20685,14 @@
         </w:numPr>
         <w:adjustRightInd w:val="0"/>
       </w:pPr>
-      <w:bookmarkStart w:id="192" w:name="_Toc407740717"/>
+      <w:bookmarkStart w:id="209" w:name="_Toc407804593"/>
       <w:r>
         <w:rPr>
           <w:rFonts w:hint="eastAsia"/>
         </w:rPr>
         <w:t>时序图</w:t>
       </w:r>
-      <w:bookmarkEnd w:id="192"/>
+      <w:bookmarkEnd w:id="209"/>
     </w:p>
     <w:p>
       <w:pPr>
@@ -20664,7 +20738,6 @@
       <w:r>
         <w:rPr>
           <w:noProof/>
-          <w:lang w:bidi="ml-IN"/>
         </w:rPr>
         <w:drawing>
           <wp:inline distT="0" distB="0" distL="0" distR="0" wp14:anchorId="57610A87" wp14:editId="40DDB4DC">
@@ -20726,7 +20799,6 @@
       <w:r>
         <w:rPr>
           <w:noProof/>
-          <w:lang w:bidi="ml-IN"/>
         </w:rPr>
         <w:drawing>
           <wp:inline distT="0" distB="0" distL="0" distR="0" wp14:anchorId="579F585F" wp14:editId="170E1F36">
@@ -20787,7 +20859,6 @@
       <w:r>
         <w:rPr>
           <w:noProof/>
-          <w:lang w:bidi="ml-IN"/>
         </w:rPr>
         <w:lastRenderedPageBreak/>
         <w:drawing>
@@ -20849,7 +20920,6 @@
       <w:r>
         <w:rPr>
           <w:noProof/>
-          <w:lang w:bidi="ml-IN"/>
         </w:rPr>
         <w:drawing>
           <wp:inline distT="0" distB="0" distL="0" distR="0" wp14:anchorId="4B12C92E" wp14:editId="2ABCCE0B">
@@ -20898,14 +20968,14 @@
         </w:numPr>
         <w:adjustRightInd w:val="0"/>
       </w:pPr>
-      <w:bookmarkStart w:id="193" w:name="_Toc407740718"/>
+      <w:bookmarkStart w:id="210" w:name="_Toc407804594"/>
       <w:r>
         <w:rPr>
           <w:rFonts w:hint="eastAsia"/>
         </w:rPr>
         <w:t>组件</w:t>
       </w:r>
-      <w:bookmarkEnd w:id="193"/>
+      <w:bookmarkEnd w:id="210"/>
     </w:p>
     <w:p>
       <w:pPr>
@@ -21023,7 +21093,7 @@
         </w:numPr>
         <w:adjustRightInd w:val="0"/>
       </w:pPr>
-      <w:bookmarkStart w:id="194" w:name="_Toc407740719"/>
+      <w:bookmarkStart w:id="211" w:name="_Toc407804595"/>
       <w:r>
         <w:rPr>
           <w:rFonts w:hint="eastAsia"/>
@@ -21033,7 +21103,7 @@
       <w:r>
         <w:t>说明</w:t>
       </w:r>
-      <w:bookmarkEnd w:id="194"/>
+      <w:bookmarkEnd w:id="211"/>
     </w:p>
     <w:tbl>
       <w:tblPr>
@@ -25835,20 +25905,20 @@
         </w:numPr>
         <w:adjustRightInd w:val="0"/>
       </w:pPr>
-      <w:bookmarkStart w:id="195" w:name="_Toc407740720"/>
+      <w:bookmarkStart w:id="212" w:name="_Toc407804596"/>
       <w:r>
         <w:rPr>
           <w:rFonts w:hint="eastAsia"/>
         </w:rPr>
         <w:t>其他说明</w:t>
       </w:r>
-      <w:bookmarkEnd w:id="195"/>
+      <w:bookmarkEnd w:id="212"/>
     </w:p>
     <w:p>
       <w:pPr>
         <w:pStyle w:val="Heading1"/>
       </w:pPr>
-      <w:bookmarkStart w:id="196" w:name="_Toc407740721"/>
+      <w:bookmarkStart w:id="213" w:name="_Toc407804597"/>
       <w:r>
         <w:rPr>
           <w:rFonts w:hint="eastAsia"/>
@@ -25858,7 +25928,7 @@
       <w:r>
         <w:t>设计</w:t>
       </w:r>
-      <w:bookmarkEnd w:id="196"/>
+      <w:bookmarkEnd w:id="213"/>
     </w:p>
     <w:p>
       <w:pPr>
@@ -25868,7 +25938,7 @@
           <w:numId w:val="7"/>
         </w:numPr>
       </w:pPr>
-      <w:bookmarkStart w:id="197" w:name="_Toc407740722"/>
+      <w:bookmarkStart w:id="214" w:name="_Toc407804598"/>
       <w:r>
         <w:rPr>
           <w:rFonts w:hint="eastAsia"/>
@@ -25878,7 +25948,7 @@
       <w:r>
         <w:t>表</w:t>
       </w:r>
-      <w:bookmarkEnd w:id="197"/>
+      <w:bookmarkEnd w:id="214"/>
     </w:p>
     <w:p/>
     <w:p>
@@ -26726,7 +26796,7 @@
           <w:numId w:val="7"/>
         </w:numPr>
       </w:pPr>
-      <w:bookmarkStart w:id="198" w:name="_Toc407740723"/>
+      <w:bookmarkStart w:id="215" w:name="_Toc407804599"/>
       <w:r>
         <w:rPr>
           <w:rFonts w:hint="eastAsia"/>
@@ -26736,7 +26806,7 @@
       <w:r>
         <w:t>表</w:t>
       </w:r>
-      <w:bookmarkEnd w:id="198"/>
+      <w:bookmarkEnd w:id="215"/>
     </w:p>
     <w:tbl>
       <w:tblPr>
@@ -27381,7 +27451,7 @@
           <w:numId w:val="7"/>
         </w:numPr>
       </w:pPr>
-      <w:bookmarkStart w:id="199" w:name="_Toc407740724"/>
+      <w:bookmarkStart w:id="216" w:name="_Toc407804600"/>
       <w:r>
         <w:rPr>
           <w:rFonts w:hint="eastAsia"/>
@@ -27392,7 +27462,7 @@
       <w:r>
         <w:t>表</w:t>
       </w:r>
-      <w:bookmarkEnd w:id="199"/>
+      <w:bookmarkEnd w:id="216"/>
     </w:p>
     <w:p/>
     <w:tbl>
@@ -28334,7 +28404,7 @@
           <w:numId w:val="7"/>
         </w:numPr>
       </w:pPr>
-      <w:bookmarkStart w:id="200" w:name="_Toc407740725"/>
+      <w:bookmarkStart w:id="217" w:name="_Toc407804601"/>
       <w:r>
         <w:rPr>
           <w:rFonts w:hint="eastAsia"/>
@@ -28344,7 +28414,7 @@
       <w:r>
         <w:t>角色关联表</w:t>
       </w:r>
-      <w:bookmarkEnd w:id="200"/>
+      <w:bookmarkEnd w:id="217"/>
     </w:p>
     <w:tbl>
       <w:tblPr>
@@ -28946,7 +29016,7 @@
           <w:numId w:val="7"/>
         </w:numPr>
       </w:pPr>
-      <w:bookmarkStart w:id="201" w:name="_Toc407740726"/>
+      <w:bookmarkStart w:id="218" w:name="_Toc407804602"/>
       <w:r>
         <w:rPr>
           <w:rFonts w:hint="eastAsia"/>
@@ -28956,7 +29026,7 @@
       <w:r>
         <w:t>功能关联表</w:t>
       </w:r>
-      <w:bookmarkEnd w:id="201"/>
+      <w:bookmarkEnd w:id="218"/>
     </w:p>
     <w:tbl>
       <w:tblPr>
@@ -29554,7 +29624,7 @@
           <w:numId w:val="7"/>
         </w:numPr>
       </w:pPr>
-      <w:bookmarkStart w:id="202" w:name="_Toc407740727"/>
+      <w:bookmarkStart w:id="219" w:name="_Toc407804603"/>
       <w:r>
         <w:rPr>
           <w:rFonts w:hint="eastAsia"/>
@@ -29570,7 +29640,7 @@
       <w:r>
         <w:t>表</w:t>
       </w:r>
-      <w:bookmarkEnd w:id="202"/>
+      <w:bookmarkEnd w:id="219"/>
     </w:p>
     <w:p>
       <w:pPr>
@@ -30154,7 +30224,7 @@
           <w:numId w:val="7"/>
         </w:numPr>
       </w:pPr>
-      <w:bookmarkStart w:id="203" w:name="_Toc407740728"/>
+      <w:bookmarkStart w:id="220" w:name="_Toc407804604"/>
       <w:r>
         <w:rPr>
           <w:rFonts w:hint="eastAsia"/>
@@ -30164,7 +30234,7 @@
       <w:r>
         <w:t>表</w:t>
       </w:r>
-      <w:bookmarkEnd w:id="203"/>
+      <w:bookmarkEnd w:id="220"/>
     </w:p>
     <w:tbl>
       <w:tblPr>
@@ -31043,7 +31113,7 @@
           <w:numId w:val="7"/>
         </w:numPr>
       </w:pPr>
-      <w:bookmarkStart w:id="204" w:name="_Toc407740729"/>
+      <w:bookmarkStart w:id="221" w:name="_Toc407804605"/>
       <w:r>
         <w:rPr>
           <w:rFonts w:hint="eastAsia"/>
@@ -31053,7 +31123,7 @@
       <w:r>
         <w:t>表</w:t>
       </w:r>
-      <w:bookmarkEnd w:id="204"/>
+      <w:bookmarkEnd w:id="221"/>
     </w:p>
     <w:tbl>
       <w:tblPr>
@@ -32143,7 +32213,7 @@
           <w:numId w:val="7"/>
         </w:numPr>
       </w:pPr>
-      <w:bookmarkStart w:id="205" w:name="_Toc407740730"/>
+      <w:bookmarkStart w:id="222" w:name="_Toc407804606"/>
       <w:r>
         <w:rPr>
           <w:rFonts w:hint="eastAsia"/>
@@ -32160,7 +32230,7 @@
       <w:r>
         <w:t>表</w:t>
       </w:r>
-      <w:bookmarkEnd w:id="205"/>
+      <w:bookmarkEnd w:id="222"/>
     </w:p>
     <w:tbl>
       <w:tblPr>
@@ -32823,7 +32893,7 @@
           <w:numId w:val="7"/>
         </w:numPr>
       </w:pPr>
-      <w:bookmarkStart w:id="206" w:name="_Toc407740731"/>
+      <w:bookmarkStart w:id="223" w:name="_Toc407804607"/>
       <w:r>
         <w:rPr>
           <w:rFonts w:hint="eastAsia"/>
@@ -32836,7 +32906,7 @@
       <w:r>
         <w:t>表</w:t>
       </w:r>
-      <w:bookmarkEnd w:id="206"/>
+      <w:bookmarkEnd w:id="223"/>
     </w:p>
     <w:tbl>
       <w:tblPr>
@@ -33510,14 +33580,14 @@
       <w:pPr>
         <w:pStyle w:val="Heading1"/>
       </w:pPr>
-      <w:bookmarkStart w:id="207" w:name="_Toc407740732"/>
+      <w:bookmarkStart w:id="224" w:name="_Toc407804608"/>
       <w:r>
         <w:rPr>
           <w:rFonts w:hint="eastAsia"/>
         </w:rPr>
         <w:t>接口设计</w:t>
       </w:r>
-      <w:bookmarkEnd w:id="207"/>
+      <w:bookmarkEnd w:id="224"/>
     </w:p>
     <w:p>
       <w:pPr>
@@ -33536,38 +33606,40 @@
           <w:szCs w:val="32"/>
         </w:rPr>
       </w:pPr>
-      <w:bookmarkStart w:id="208" w:name="_Toc404195894"/>
-      <w:bookmarkStart w:id="209" w:name="_Toc404196276"/>
-      <w:bookmarkStart w:id="210" w:name="_Toc404503325"/>
-      <w:bookmarkStart w:id="211" w:name="_Toc404504838"/>
-      <w:bookmarkStart w:id="212" w:name="_Toc404508457"/>
-      <w:bookmarkStart w:id="213" w:name="_Toc404512290"/>
-      <w:bookmarkStart w:id="214" w:name="_Toc404522136"/>
-      <w:bookmarkStart w:id="215" w:name="_Toc405578768"/>
-      <w:bookmarkStart w:id="216" w:name="_Toc405826291"/>
-      <w:bookmarkStart w:id="217" w:name="_Toc405830833"/>
-      <w:bookmarkStart w:id="218" w:name="_Toc407360374"/>
-      <w:bookmarkStart w:id="219" w:name="_Toc407360431"/>
-      <w:bookmarkStart w:id="220" w:name="_Toc407371582"/>
-      <w:bookmarkStart w:id="221" w:name="_Toc407372899"/>
-      <w:bookmarkStart w:id="222" w:name="_Toc407373212"/>
-      <w:bookmarkStart w:id="223" w:name="_Toc407740733"/>
-      <w:bookmarkEnd w:id="208"/>
-      <w:bookmarkEnd w:id="209"/>
-      <w:bookmarkEnd w:id="210"/>
-      <w:bookmarkEnd w:id="211"/>
-      <w:bookmarkEnd w:id="212"/>
-      <w:bookmarkEnd w:id="213"/>
-      <w:bookmarkEnd w:id="214"/>
-      <w:bookmarkEnd w:id="215"/>
-      <w:bookmarkEnd w:id="216"/>
-      <w:bookmarkEnd w:id="217"/>
-      <w:bookmarkEnd w:id="218"/>
-      <w:bookmarkEnd w:id="219"/>
-      <w:bookmarkEnd w:id="220"/>
-      <w:bookmarkEnd w:id="221"/>
-      <w:bookmarkEnd w:id="222"/>
-      <w:bookmarkEnd w:id="223"/>
+      <w:bookmarkStart w:id="225" w:name="_Toc404195894"/>
+      <w:bookmarkStart w:id="226" w:name="_Toc404196276"/>
+      <w:bookmarkStart w:id="227" w:name="_Toc404503325"/>
+      <w:bookmarkStart w:id="228" w:name="_Toc404504838"/>
+      <w:bookmarkStart w:id="229" w:name="_Toc404508457"/>
+      <w:bookmarkStart w:id="230" w:name="_Toc404512290"/>
+      <w:bookmarkStart w:id="231" w:name="_Toc404522136"/>
+      <w:bookmarkStart w:id="232" w:name="_Toc405578768"/>
+      <w:bookmarkStart w:id="233" w:name="_Toc405826291"/>
+      <w:bookmarkStart w:id="234" w:name="_Toc405830833"/>
+      <w:bookmarkStart w:id="235" w:name="_Toc407360374"/>
+      <w:bookmarkStart w:id="236" w:name="_Toc407360431"/>
+      <w:bookmarkStart w:id="237" w:name="_Toc407371582"/>
+      <w:bookmarkStart w:id="238" w:name="_Toc407372899"/>
+      <w:bookmarkStart w:id="239" w:name="_Toc407373212"/>
+      <w:bookmarkStart w:id="240" w:name="_Toc407740733"/>
+      <w:bookmarkStart w:id="241" w:name="_Toc407804609"/>
+      <w:bookmarkEnd w:id="225"/>
+      <w:bookmarkEnd w:id="226"/>
+      <w:bookmarkEnd w:id="227"/>
+      <w:bookmarkEnd w:id="228"/>
+      <w:bookmarkEnd w:id="229"/>
+      <w:bookmarkEnd w:id="230"/>
+      <w:bookmarkEnd w:id="231"/>
+      <w:bookmarkEnd w:id="232"/>
+      <w:bookmarkEnd w:id="233"/>
+      <w:bookmarkEnd w:id="234"/>
+      <w:bookmarkEnd w:id="235"/>
+      <w:bookmarkEnd w:id="236"/>
+      <w:bookmarkEnd w:id="237"/>
+      <w:bookmarkEnd w:id="238"/>
+      <w:bookmarkEnd w:id="239"/>
+      <w:bookmarkEnd w:id="240"/>
+      <w:bookmarkEnd w:id="241"/>
     </w:p>
     <w:p>
       <w:pPr>
@@ -33586,38 +33658,40 @@
           <w:szCs w:val="32"/>
         </w:rPr>
       </w:pPr>
-      <w:bookmarkStart w:id="224" w:name="_Toc404195895"/>
-      <w:bookmarkStart w:id="225" w:name="_Toc404196277"/>
-      <w:bookmarkStart w:id="226" w:name="_Toc404503326"/>
-      <w:bookmarkStart w:id="227" w:name="_Toc404504839"/>
-      <w:bookmarkStart w:id="228" w:name="_Toc404508458"/>
-      <w:bookmarkStart w:id="229" w:name="_Toc404512291"/>
-      <w:bookmarkStart w:id="230" w:name="_Toc404522137"/>
-      <w:bookmarkStart w:id="231" w:name="_Toc405578769"/>
-      <w:bookmarkStart w:id="232" w:name="_Toc405826292"/>
-      <w:bookmarkStart w:id="233" w:name="_Toc405830834"/>
-      <w:bookmarkStart w:id="234" w:name="_Toc407360375"/>
-      <w:bookmarkStart w:id="235" w:name="_Toc407360432"/>
-      <w:bookmarkStart w:id="236" w:name="_Toc407371583"/>
-      <w:bookmarkStart w:id="237" w:name="_Toc407372900"/>
-      <w:bookmarkStart w:id="238" w:name="_Toc407373213"/>
-      <w:bookmarkStart w:id="239" w:name="_Toc407740734"/>
-      <w:bookmarkEnd w:id="224"/>
-      <w:bookmarkEnd w:id="225"/>
-      <w:bookmarkEnd w:id="226"/>
-      <w:bookmarkEnd w:id="227"/>
-      <w:bookmarkEnd w:id="228"/>
-      <w:bookmarkEnd w:id="229"/>
-      <w:bookmarkEnd w:id="230"/>
-      <w:bookmarkEnd w:id="231"/>
-      <w:bookmarkEnd w:id="232"/>
-      <w:bookmarkEnd w:id="233"/>
-      <w:bookmarkEnd w:id="234"/>
-      <w:bookmarkEnd w:id="235"/>
-      <w:bookmarkEnd w:id="236"/>
-      <w:bookmarkEnd w:id="237"/>
-      <w:bookmarkEnd w:id="238"/>
-      <w:bookmarkEnd w:id="239"/>
+      <w:bookmarkStart w:id="242" w:name="_Toc404195895"/>
+      <w:bookmarkStart w:id="243" w:name="_Toc404196277"/>
+      <w:bookmarkStart w:id="244" w:name="_Toc404503326"/>
+      <w:bookmarkStart w:id="245" w:name="_Toc404504839"/>
+      <w:bookmarkStart w:id="246" w:name="_Toc404508458"/>
+      <w:bookmarkStart w:id="247" w:name="_Toc404512291"/>
+      <w:bookmarkStart w:id="248" w:name="_Toc404522137"/>
+      <w:bookmarkStart w:id="249" w:name="_Toc405578769"/>
+      <w:bookmarkStart w:id="250" w:name="_Toc405826292"/>
+      <w:bookmarkStart w:id="251" w:name="_Toc405830834"/>
+      <w:bookmarkStart w:id="252" w:name="_Toc407360375"/>
+      <w:bookmarkStart w:id="253" w:name="_Toc407360432"/>
+      <w:bookmarkStart w:id="254" w:name="_Toc407371583"/>
+      <w:bookmarkStart w:id="255" w:name="_Toc407372900"/>
+      <w:bookmarkStart w:id="256" w:name="_Toc407373213"/>
+      <w:bookmarkStart w:id="257" w:name="_Toc407740734"/>
+      <w:bookmarkStart w:id="258" w:name="_Toc407804610"/>
+      <w:bookmarkEnd w:id="242"/>
+      <w:bookmarkEnd w:id="243"/>
+      <w:bookmarkEnd w:id="244"/>
+      <w:bookmarkEnd w:id="245"/>
+      <w:bookmarkEnd w:id="246"/>
+      <w:bookmarkEnd w:id="247"/>
+      <w:bookmarkEnd w:id="248"/>
+      <w:bookmarkEnd w:id="249"/>
+      <w:bookmarkEnd w:id="250"/>
+      <w:bookmarkEnd w:id="251"/>
+      <w:bookmarkEnd w:id="252"/>
+      <w:bookmarkEnd w:id="253"/>
+      <w:bookmarkEnd w:id="254"/>
+      <w:bookmarkEnd w:id="255"/>
+      <w:bookmarkEnd w:id="256"/>
+      <w:bookmarkEnd w:id="257"/>
+      <w:bookmarkEnd w:id="258"/>
     </w:p>
     <w:p>
       <w:pPr>
@@ -33636,38 +33710,40 @@
           <w:szCs w:val="32"/>
         </w:rPr>
       </w:pPr>
-      <w:bookmarkStart w:id="240" w:name="_Toc404195896"/>
-      <w:bookmarkStart w:id="241" w:name="_Toc404196278"/>
-      <w:bookmarkStart w:id="242" w:name="_Toc404503327"/>
-      <w:bookmarkStart w:id="243" w:name="_Toc404504840"/>
-      <w:bookmarkStart w:id="244" w:name="_Toc404508459"/>
-      <w:bookmarkStart w:id="245" w:name="_Toc404512292"/>
-      <w:bookmarkStart w:id="246" w:name="_Toc404522138"/>
-      <w:bookmarkStart w:id="247" w:name="_Toc405578770"/>
-      <w:bookmarkStart w:id="248" w:name="_Toc405826293"/>
-      <w:bookmarkStart w:id="249" w:name="_Toc405830835"/>
-      <w:bookmarkStart w:id="250" w:name="_Toc407360376"/>
-      <w:bookmarkStart w:id="251" w:name="_Toc407360433"/>
-      <w:bookmarkStart w:id="252" w:name="_Toc407371584"/>
-      <w:bookmarkStart w:id="253" w:name="_Toc407372901"/>
-      <w:bookmarkStart w:id="254" w:name="_Toc407373214"/>
-      <w:bookmarkStart w:id="255" w:name="_Toc407740735"/>
-      <w:bookmarkEnd w:id="240"/>
-      <w:bookmarkEnd w:id="241"/>
-      <w:bookmarkEnd w:id="242"/>
-      <w:bookmarkEnd w:id="243"/>
-      <w:bookmarkEnd w:id="244"/>
-      <w:bookmarkEnd w:id="245"/>
-      <w:bookmarkEnd w:id="246"/>
-      <w:bookmarkEnd w:id="247"/>
-      <w:bookmarkEnd w:id="248"/>
-      <w:bookmarkEnd w:id="249"/>
-      <w:bookmarkEnd w:id="250"/>
-      <w:bookmarkEnd w:id="251"/>
-      <w:bookmarkEnd w:id="252"/>
-      <w:bookmarkEnd w:id="253"/>
-      <w:bookmarkEnd w:id="254"/>
-      <w:bookmarkEnd w:id="255"/>
+      <w:bookmarkStart w:id="259" w:name="_Toc404195896"/>
+      <w:bookmarkStart w:id="260" w:name="_Toc404196278"/>
+      <w:bookmarkStart w:id="261" w:name="_Toc404503327"/>
+      <w:bookmarkStart w:id="262" w:name="_Toc404504840"/>
+      <w:bookmarkStart w:id="263" w:name="_Toc404508459"/>
+      <w:bookmarkStart w:id="264" w:name="_Toc404512292"/>
+      <w:bookmarkStart w:id="265" w:name="_Toc404522138"/>
+      <w:bookmarkStart w:id="266" w:name="_Toc405578770"/>
+      <w:bookmarkStart w:id="267" w:name="_Toc405826293"/>
+      <w:bookmarkStart w:id="268" w:name="_Toc405830835"/>
+      <w:bookmarkStart w:id="269" w:name="_Toc407360376"/>
+      <w:bookmarkStart w:id="270" w:name="_Toc407360433"/>
+      <w:bookmarkStart w:id="271" w:name="_Toc407371584"/>
+      <w:bookmarkStart w:id="272" w:name="_Toc407372901"/>
+      <w:bookmarkStart w:id="273" w:name="_Toc407373214"/>
+      <w:bookmarkStart w:id="274" w:name="_Toc407740735"/>
+      <w:bookmarkStart w:id="275" w:name="_Toc407804611"/>
+      <w:bookmarkEnd w:id="259"/>
+      <w:bookmarkEnd w:id="260"/>
+      <w:bookmarkEnd w:id="261"/>
+      <w:bookmarkEnd w:id="262"/>
+      <w:bookmarkEnd w:id="263"/>
+      <w:bookmarkEnd w:id="264"/>
+      <w:bookmarkEnd w:id="265"/>
+      <w:bookmarkEnd w:id="266"/>
+      <w:bookmarkEnd w:id="267"/>
+      <w:bookmarkEnd w:id="268"/>
+      <w:bookmarkEnd w:id="269"/>
+      <w:bookmarkEnd w:id="270"/>
+      <w:bookmarkEnd w:id="271"/>
+      <w:bookmarkEnd w:id="272"/>
+      <w:bookmarkEnd w:id="273"/>
+      <w:bookmarkEnd w:id="274"/>
+      <w:bookmarkEnd w:id="275"/>
     </w:p>
     <w:p>
       <w:pPr>
@@ -33686,38 +33762,40 @@
           <w:szCs w:val="32"/>
         </w:rPr>
       </w:pPr>
-      <w:bookmarkStart w:id="256" w:name="_Toc404195897"/>
-      <w:bookmarkStart w:id="257" w:name="_Toc404196279"/>
-      <w:bookmarkStart w:id="258" w:name="_Toc404503328"/>
-      <w:bookmarkStart w:id="259" w:name="_Toc404504841"/>
-      <w:bookmarkStart w:id="260" w:name="_Toc404508460"/>
-      <w:bookmarkStart w:id="261" w:name="_Toc404512293"/>
-      <w:bookmarkStart w:id="262" w:name="_Toc404522139"/>
-      <w:bookmarkStart w:id="263" w:name="_Toc405578771"/>
-      <w:bookmarkStart w:id="264" w:name="_Toc405826294"/>
-      <w:bookmarkStart w:id="265" w:name="_Toc405830836"/>
-      <w:bookmarkStart w:id="266" w:name="_Toc407360377"/>
-      <w:bookmarkStart w:id="267" w:name="_Toc407360434"/>
-      <w:bookmarkStart w:id="268" w:name="_Toc407371585"/>
-      <w:bookmarkStart w:id="269" w:name="_Toc407372902"/>
-      <w:bookmarkStart w:id="270" w:name="_Toc407373215"/>
-      <w:bookmarkStart w:id="271" w:name="_Toc407740736"/>
-      <w:bookmarkEnd w:id="256"/>
-      <w:bookmarkEnd w:id="257"/>
-      <w:bookmarkEnd w:id="258"/>
-      <w:bookmarkEnd w:id="259"/>
-      <w:bookmarkEnd w:id="260"/>
-      <w:bookmarkEnd w:id="261"/>
-      <w:bookmarkEnd w:id="262"/>
-      <w:bookmarkEnd w:id="263"/>
-      <w:bookmarkEnd w:id="264"/>
-      <w:bookmarkEnd w:id="265"/>
-      <w:bookmarkEnd w:id="266"/>
-      <w:bookmarkEnd w:id="267"/>
-      <w:bookmarkEnd w:id="268"/>
-      <w:bookmarkEnd w:id="269"/>
-      <w:bookmarkEnd w:id="270"/>
-      <w:bookmarkEnd w:id="271"/>
+      <w:bookmarkStart w:id="276" w:name="_Toc404195897"/>
+      <w:bookmarkStart w:id="277" w:name="_Toc404196279"/>
+      <w:bookmarkStart w:id="278" w:name="_Toc404503328"/>
+      <w:bookmarkStart w:id="279" w:name="_Toc404504841"/>
+      <w:bookmarkStart w:id="280" w:name="_Toc404508460"/>
+      <w:bookmarkStart w:id="281" w:name="_Toc404512293"/>
+      <w:bookmarkStart w:id="282" w:name="_Toc404522139"/>
+      <w:bookmarkStart w:id="283" w:name="_Toc405578771"/>
+      <w:bookmarkStart w:id="284" w:name="_Toc405826294"/>
+      <w:bookmarkStart w:id="285" w:name="_Toc405830836"/>
+      <w:bookmarkStart w:id="286" w:name="_Toc407360377"/>
+      <w:bookmarkStart w:id="287" w:name="_Toc407360434"/>
+      <w:bookmarkStart w:id="288" w:name="_Toc407371585"/>
+      <w:bookmarkStart w:id="289" w:name="_Toc407372902"/>
+      <w:bookmarkStart w:id="290" w:name="_Toc407373215"/>
+      <w:bookmarkStart w:id="291" w:name="_Toc407740736"/>
+      <w:bookmarkStart w:id="292" w:name="_Toc407804612"/>
+      <w:bookmarkEnd w:id="276"/>
+      <w:bookmarkEnd w:id="277"/>
+      <w:bookmarkEnd w:id="278"/>
+      <w:bookmarkEnd w:id="279"/>
+      <w:bookmarkEnd w:id="280"/>
+      <w:bookmarkEnd w:id="281"/>
+      <w:bookmarkEnd w:id="282"/>
+      <w:bookmarkEnd w:id="283"/>
+      <w:bookmarkEnd w:id="284"/>
+      <w:bookmarkEnd w:id="285"/>
+      <w:bookmarkEnd w:id="286"/>
+      <w:bookmarkEnd w:id="287"/>
+      <w:bookmarkEnd w:id="288"/>
+      <w:bookmarkEnd w:id="289"/>
+      <w:bookmarkEnd w:id="290"/>
+      <w:bookmarkEnd w:id="291"/>
+      <w:bookmarkEnd w:id="292"/>
     </w:p>
     <w:p>
       <w:pPr>
@@ -33736,38 +33814,40 @@
           <w:szCs w:val="32"/>
         </w:rPr>
       </w:pPr>
-      <w:bookmarkStart w:id="272" w:name="_Toc404195898"/>
-      <w:bookmarkStart w:id="273" w:name="_Toc404196280"/>
-      <w:bookmarkStart w:id="274" w:name="_Toc404503329"/>
-      <w:bookmarkStart w:id="275" w:name="_Toc404504842"/>
-      <w:bookmarkStart w:id="276" w:name="_Toc404508461"/>
-      <w:bookmarkStart w:id="277" w:name="_Toc404512294"/>
-      <w:bookmarkStart w:id="278" w:name="_Toc404522140"/>
-      <w:bookmarkStart w:id="279" w:name="_Toc405578772"/>
-      <w:bookmarkStart w:id="280" w:name="_Toc405826295"/>
-      <w:bookmarkStart w:id="281" w:name="_Toc405830837"/>
-      <w:bookmarkStart w:id="282" w:name="_Toc407360378"/>
-      <w:bookmarkStart w:id="283" w:name="_Toc407360435"/>
-      <w:bookmarkStart w:id="284" w:name="_Toc407371586"/>
-      <w:bookmarkStart w:id="285" w:name="_Toc407372903"/>
-      <w:bookmarkStart w:id="286" w:name="_Toc407373216"/>
-      <w:bookmarkStart w:id="287" w:name="_Toc407740737"/>
-      <w:bookmarkEnd w:id="272"/>
-      <w:bookmarkEnd w:id="273"/>
-      <w:bookmarkEnd w:id="274"/>
-      <w:bookmarkEnd w:id="275"/>
-      <w:bookmarkEnd w:id="276"/>
-      <w:bookmarkEnd w:id="277"/>
-      <w:bookmarkEnd w:id="278"/>
-      <w:bookmarkEnd w:id="279"/>
-      <w:bookmarkEnd w:id="280"/>
-      <w:bookmarkEnd w:id="281"/>
-      <w:bookmarkEnd w:id="282"/>
-      <w:bookmarkEnd w:id="283"/>
-      <w:bookmarkEnd w:id="284"/>
-      <w:bookmarkEnd w:id="285"/>
-      <w:bookmarkEnd w:id="286"/>
-      <w:bookmarkEnd w:id="287"/>
+      <w:bookmarkStart w:id="293" w:name="_Toc404195898"/>
+      <w:bookmarkStart w:id="294" w:name="_Toc404196280"/>
+      <w:bookmarkStart w:id="295" w:name="_Toc404503329"/>
+      <w:bookmarkStart w:id="296" w:name="_Toc404504842"/>
+      <w:bookmarkStart w:id="297" w:name="_Toc404508461"/>
+      <w:bookmarkStart w:id="298" w:name="_Toc404512294"/>
+      <w:bookmarkStart w:id="299" w:name="_Toc404522140"/>
+      <w:bookmarkStart w:id="300" w:name="_Toc405578772"/>
+      <w:bookmarkStart w:id="301" w:name="_Toc405826295"/>
+      <w:bookmarkStart w:id="302" w:name="_Toc405830837"/>
+      <w:bookmarkStart w:id="303" w:name="_Toc407360378"/>
+      <w:bookmarkStart w:id="304" w:name="_Toc407360435"/>
+      <w:bookmarkStart w:id="305" w:name="_Toc407371586"/>
+      <w:bookmarkStart w:id="306" w:name="_Toc407372903"/>
+      <w:bookmarkStart w:id="307" w:name="_Toc407373216"/>
+      <w:bookmarkStart w:id="308" w:name="_Toc407740737"/>
+      <w:bookmarkStart w:id="309" w:name="_Toc407804613"/>
+      <w:bookmarkEnd w:id="293"/>
+      <w:bookmarkEnd w:id="294"/>
+      <w:bookmarkEnd w:id="295"/>
+      <w:bookmarkEnd w:id="296"/>
+      <w:bookmarkEnd w:id="297"/>
+      <w:bookmarkEnd w:id="298"/>
+      <w:bookmarkEnd w:id="299"/>
+      <w:bookmarkEnd w:id="300"/>
+      <w:bookmarkEnd w:id="301"/>
+      <w:bookmarkEnd w:id="302"/>
+      <w:bookmarkEnd w:id="303"/>
+      <w:bookmarkEnd w:id="304"/>
+      <w:bookmarkEnd w:id="305"/>
+      <w:bookmarkEnd w:id="306"/>
+      <w:bookmarkEnd w:id="307"/>
+      <w:bookmarkEnd w:id="308"/>
+      <w:bookmarkEnd w:id="309"/>
     </w:p>
     <w:p>
       <w:pPr>
@@ -33777,14 +33857,14 @@
           <w:numId w:val="7"/>
         </w:numPr>
       </w:pPr>
-      <w:bookmarkStart w:id="288" w:name="_Toc407740738"/>
+      <w:bookmarkStart w:id="310" w:name="_Toc407804614"/>
       <w:r>
         <w:rPr>
           <w:rFonts w:hint="eastAsia"/>
         </w:rPr>
         <w:t>内部接口</w:t>
       </w:r>
-      <w:bookmarkEnd w:id="288"/>
+      <w:bookmarkEnd w:id="310"/>
     </w:p>
     <w:p>
       <w:pPr>
@@ -33794,14 +33874,14 @@
           <w:numId w:val="7"/>
         </w:numPr>
       </w:pPr>
-      <w:bookmarkStart w:id="289" w:name="_Toc407740739"/>
+      <w:bookmarkStart w:id="311" w:name="_Toc407804615"/>
       <w:r>
         <w:rPr>
           <w:rFonts w:hint="eastAsia"/>
         </w:rPr>
         <w:t>外部接口</w:t>
       </w:r>
-      <w:bookmarkEnd w:id="289"/>
+      <w:bookmarkEnd w:id="311"/>
     </w:p>
     <w:p>
       <w:pPr>
@@ -33812,7 +33892,7 @@
         </w:numPr>
         <w:adjustRightInd w:val="0"/>
       </w:pPr>
-      <w:bookmarkStart w:id="290" w:name="_Toc407740740"/>
+      <w:bookmarkStart w:id="312" w:name="_Toc407804616"/>
       <w:r>
         <w:rPr>
           <w:rFonts w:hint="eastAsia"/>
@@ -33822,7 +33902,7 @@
       <w:r>
         <w:t>说明</w:t>
       </w:r>
-      <w:bookmarkEnd w:id="290"/>
+      <w:bookmarkEnd w:id="312"/>
     </w:p>
     <w:p>
       <w:pPr>
@@ -33833,20 +33913,20 @@
         </w:numPr>
         <w:adjustRightInd w:val="0"/>
       </w:pPr>
-      <w:bookmarkStart w:id="291" w:name="_Toc407740741"/>
+      <w:bookmarkStart w:id="313" w:name="_Toc407804617"/>
       <w:r>
         <w:rPr>
           <w:rFonts w:hint="eastAsia"/>
         </w:rPr>
         <w:t>调用方式</w:t>
       </w:r>
-      <w:bookmarkEnd w:id="291"/>
+      <w:bookmarkEnd w:id="313"/>
     </w:p>
     <w:p>
       <w:pPr>
         <w:pStyle w:val="Heading1"/>
       </w:pPr>
-      <w:bookmarkStart w:id="292" w:name="_Toc407740742"/>
+      <w:bookmarkStart w:id="314" w:name="_Toc407804618"/>
       <w:r>
         <w:rPr>
           <w:rFonts w:hint="eastAsia"/>
@@ -33856,7 +33936,7 @@
       <w:r>
         <w:t>认证安全设计</w:t>
       </w:r>
-      <w:bookmarkEnd w:id="292"/>
+      <w:bookmarkEnd w:id="314"/>
     </w:p>
     <w:p>
       <w:pPr>
@@ -33866,7 +33946,7 @@
           <w:numId w:val="7"/>
         </w:numPr>
       </w:pPr>
-      <w:bookmarkStart w:id="293" w:name="_Toc407740743"/>
+      <w:bookmarkStart w:id="315" w:name="_Toc407804619"/>
       <w:r>
         <w:rPr>
           <w:rFonts w:hint="eastAsia"/>
@@ -33882,7 +33962,7 @@
         </w:rPr>
         <w:t>设计</w:t>
       </w:r>
-      <w:bookmarkEnd w:id="293"/>
+      <w:bookmarkEnd w:id="315"/>
     </w:p>
     <w:p>
       <w:pPr>
@@ -33892,7 +33972,7 @@
           <w:numId w:val="7"/>
         </w:numPr>
       </w:pPr>
-      <w:bookmarkStart w:id="294" w:name="_Toc407740744"/>
+      <w:bookmarkStart w:id="316" w:name="_Toc407804620"/>
       <w:r>
         <w:rPr>
           <w:rFonts w:hint="eastAsia"/>
@@ -33902,7 +33982,7 @@
       <w:r>
         <w:t>控制流程图</w:t>
       </w:r>
-      <w:bookmarkEnd w:id="294"/>
+      <w:bookmarkEnd w:id="316"/>
     </w:p>
     <w:p>
       <w:pPr>
@@ -33912,7 +33992,7 @@
           <w:numId w:val="7"/>
         </w:numPr>
       </w:pPr>
-      <w:bookmarkStart w:id="295" w:name="_Toc407740745"/>
+      <w:bookmarkStart w:id="317" w:name="_Toc407804621"/>
       <w:r>
         <w:rPr>
           <w:rFonts w:hint="eastAsia"/>
@@ -33928,7 +34008,7 @@
         </w:rPr>
         <w:t>说明</w:t>
       </w:r>
-      <w:bookmarkEnd w:id="295"/>
+      <w:bookmarkEnd w:id="317"/>
     </w:p>
     <w:p/>
     <w:p>
@@ -33939,7 +34019,7 @@
           <w:numId w:val="7"/>
         </w:numPr>
       </w:pPr>
-      <w:bookmarkStart w:id="296" w:name="_Toc407740746"/>
+      <w:bookmarkStart w:id="318" w:name="_Toc407804622"/>
       <w:r>
         <w:rPr>
           <w:rFonts w:hint="eastAsia"/>
@@ -33950,7 +34030,7 @@
       <w:r>
         <w:t>性能设计</w:t>
       </w:r>
-      <w:bookmarkEnd w:id="296"/>
+      <w:bookmarkEnd w:id="318"/>
     </w:p>
     <w:p>
       <w:pPr>
@@ -33960,14 +34040,14 @@
           <w:numId w:val="7"/>
         </w:numPr>
       </w:pPr>
-      <w:bookmarkStart w:id="297" w:name="_Toc407740747"/>
+      <w:bookmarkStart w:id="319" w:name="_Toc407804623"/>
       <w:r>
         <w:rPr>
           <w:rFonts w:hint="eastAsia"/>
         </w:rPr>
         <w:t>概念</w:t>
       </w:r>
-      <w:bookmarkEnd w:id="297"/>
+      <w:bookmarkEnd w:id="319"/>
     </w:p>
     <w:p>
       <w:pPr>
@@ -33977,7 +34057,7 @@
           <w:numId w:val="7"/>
         </w:numPr>
       </w:pPr>
-      <w:bookmarkStart w:id="298" w:name="_Toc407740748"/>
+      <w:bookmarkStart w:id="320" w:name="_Toc407804624"/>
       <w:r>
         <w:rPr>
           <w:rFonts w:hint="eastAsia"/>
@@ -33990,13 +34070,13 @@
         </w:rPr>
         <w:t>配置</w:t>
       </w:r>
-      <w:bookmarkEnd w:id="298"/>
+      <w:bookmarkEnd w:id="320"/>
     </w:p>
     <w:p>
       <w:pPr>
         <w:pStyle w:val="Heading1"/>
       </w:pPr>
-      <w:bookmarkStart w:id="299" w:name="_Toc407740749"/>
+      <w:bookmarkStart w:id="321" w:name="_Toc407804625"/>
       <w:r>
         <w:rPr>
           <w:rFonts w:hint="eastAsia"/>
@@ -34012,7 +34092,7 @@
         </w:rPr>
         <w:t>处理</w:t>
       </w:r>
-      <w:bookmarkEnd w:id="299"/>
+      <w:bookmarkEnd w:id="321"/>
     </w:p>
     <w:p>
       <w:pPr>
@@ -34022,14 +34102,14 @@
           <w:numId w:val="7"/>
         </w:numPr>
       </w:pPr>
-      <w:bookmarkStart w:id="300" w:name="_Toc407740750"/>
+      <w:bookmarkStart w:id="322" w:name="_Toc407804626"/>
       <w:r>
         <w:rPr>
           <w:rFonts w:hint="eastAsia"/>
         </w:rPr>
         <w:t>出错信息输出</w:t>
       </w:r>
-      <w:bookmarkEnd w:id="300"/>
+      <w:bookmarkEnd w:id="322"/>
     </w:p>
     <w:p>
       <w:pPr>
@@ -34039,7 +34119,7 @@
           <w:numId w:val="7"/>
         </w:numPr>
       </w:pPr>
-      <w:bookmarkStart w:id="301" w:name="_Toc407740751"/>
+      <w:bookmarkStart w:id="323" w:name="_Toc407804627"/>
       <w:r>
         <w:rPr>
           <w:rFonts w:hint="eastAsia"/>
@@ -34049,20 +34129,20 @@
       <w:r>
         <w:t>对策</w:t>
       </w:r>
-      <w:bookmarkEnd w:id="301"/>
+      <w:bookmarkEnd w:id="323"/>
     </w:p>
     <w:p>
       <w:pPr>
         <w:pStyle w:val="Heading1"/>
       </w:pPr>
-      <w:bookmarkStart w:id="302" w:name="_Toc407740752"/>
+      <w:bookmarkStart w:id="324" w:name="_Toc407804628"/>
       <w:r>
         <w:rPr>
           <w:rFonts w:hint="eastAsia"/>
         </w:rPr>
         <w:t>附录</w:t>
       </w:r>
-      <w:bookmarkEnd w:id="302"/>
+      <w:bookmarkEnd w:id="324"/>
     </w:p>
     <w:p/>
     <w:sectPr>
@@ -34144,7 +34224,6 @@
     <w:r>
       <w:rPr>
         <w:noProof/>
-        <w:lang w:bidi="ml-IN"/>
       </w:rPr>
       <mc:AlternateContent>
         <mc:Choice Requires="wps">
@@ -34303,7 +34382,6 @@
     <w:r>
       <w:rPr>
         <w:noProof/>
-        <w:lang w:bidi="ml-IN"/>
       </w:rPr>
       <mc:AlternateContent>
         <mc:Choice Requires="wps">
@@ -34369,7 +34447,7 @@
                               <w:noProof/>
                               <w:color w:val="FFFFFF" w:themeColor="background1"/>
                             </w:rPr>
-                            <w:t>12</w:t>
+                            <w:t>2</w:t>
                           </w:r>
                           <w:r>
                             <w:rPr>
@@ -34421,7 +34499,7 @@
                         <w:noProof/>
                         <w:color w:val="FFFFFF" w:themeColor="background1"/>
                       </w:rPr>
-                      <w:t>12</w:t>
+                      <w:t>2</w:t>
                     </w:r>
                     <w:r>
                       <w:rPr>
@@ -36521,7 +36599,6 @@
       <w:spacing w:after="0" w:line="240" w:lineRule="auto"/>
     </w:pPr>
     <w:tblPr>
-      <w:tblInd w:w="0" w:type="dxa"/>
       <w:tblBorders>
         <w:top w:val="single" w:sz="4" w:space="0" w:color="auto"/>
         <w:left w:val="single" w:sz="4" w:space="0" w:color="auto"/>
@@ -36530,12 +36607,6 @@
         <w:insideH w:val="single" w:sz="4" w:space="0" w:color="auto"/>
         <w:insideV w:val="single" w:sz="4" w:space="0" w:color="auto"/>
       </w:tblBorders>
-      <w:tblCellMar>
-        <w:top w:w="0" w:type="dxa"/>
-        <w:left w:w="108" w:type="dxa"/>
-        <w:bottom w:w="0" w:type="dxa"/>
-        <w:right w:w="108" w:type="dxa"/>
-      </w:tblCellMar>
     </w:tblPr>
   </w:style>
   <w:style w:type="character" w:customStyle="1" w:styleId="Heading1Char">
@@ -37017,7 +37088,6 @@
     <w:tblPr>
       <w:tblStyleRowBandSize w:val="1"/>
       <w:tblStyleColBandSize w:val="1"/>
-      <w:tblInd w:w="0" w:type="dxa"/>
       <w:tblBorders>
         <w:top w:val="single" w:sz="4" w:space="0" w:color="C9C9C9" w:themeColor="accent3" w:themeTint="99"/>
         <w:left w:val="single" w:sz="4" w:space="0" w:color="C9C9C9" w:themeColor="accent3" w:themeTint="99"/>
@@ -37026,12 +37096,6 @@
         <w:insideH w:val="single" w:sz="4" w:space="0" w:color="C9C9C9" w:themeColor="accent3" w:themeTint="99"/>
         <w:insideV w:val="single" w:sz="4" w:space="0" w:color="C9C9C9" w:themeColor="accent3" w:themeTint="99"/>
       </w:tblBorders>
-      <w:tblCellMar>
-        <w:top w:w="0" w:type="dxa"/>
-        <w:left w:w="108" w:type="dxa"/>
-        <w:bottom w:w="0" w:type="dxa"/>
-        <w:right w:w="108" w:type="dxa"/>
-      </w:tblCellMar>
     </w:tblPr>
     <w:tblStylePr w:type="firstRow">
       <w:rPr>
@@ -37100,18 +37164,11 @@
     <w:tblPr>
       <w:tblStyleRowBandSize w:val="1"/>
       <w:tblStyleColBandSize w:val="1"/>
-      <w:tblInd w:w="0" w:type="dxa"/>
       <w:tblBorders>
         <w:top w:val="single" w:sz="4" w:space="0" w:color="666666" w:themeColor="text1" w:themeTint="99"/>
         <w:bottom w:val="single" w:sz="4" w:space="0" w:color="666666" w:themeColor="text1" w:themeTint="99"/>
         <w:insideH w:val="single" w:sz="4" w:space="0" w:color="666666" w:themeColor="text1" w:themeTint="99"/>
       </w:tblBorders>
-      <w:tblCellMar>
-        <w:top w:w="0" w:type="dxa"/>
-        <w:left w:w="108" w:type="dxa"/>
-        <w:bottom w:w="0" w:type="dxa"/>
-        <w:right w:w="108" w:type="dxa"/>
-      </w:tblCellMar>
     </w:tblPr>
     <w:tblStylePr w:type="firstRow">
       <w:rPr>
@@ -37172,12 +37229,6 @@
         <w:insideH w:val="single" w:sz="4" w:space="0" w:color="auto"/>
         <w:insideV w:val="single" w:sz="4" w:space="0" w:color="auto"/>
       </w:tblBorders>
-      <w:tblCellMar>
-        <w:top w:w="0" w:type="dxa"/>
-        <w:left w:w="108" w:type="dxa"/>
-        <w:bottom w:w="0" w:type="dxa"/>
-        <w:right w:w="108" w:type="dxa"/>
-      </w:tblCellMar>
     </w:tblPr>
     <w:tcPr>
       <w:shd w:val="clear" w:color="auto" w:fill="auto"/>
@@ -37194,7 +37245,6 @@
       <w:spacing w:after="0" w:line="240" w:lineRule="auto"/>
     </w:pPr>
     <w:tblPr>
-      <w:tblInd w:w="0" w:type="dxa"/>
       <w:tblBorders>
         <w:top w:val="single" w:sz="6" w:space="0" w:color="000000"/>
         <w:left w:val="single" w:sz="6" w:space="0" w:color="000000"/>
@@ -37203,12 +37253,6 @@
         <w:insideH w:val="single" w:sz="6" w:space="0" w:color="000000"/>
         <w:insideV w:val="single" w:sz="6" w:space="0" w:color="000000"/>
       </w:tblBorders>
-      <w:tblCellMar>
-        <w:top w:w="0" w:type="dxa"/>
-        <w:left w:w="108" w:type="dxa"/>
-        <w:bottom w:w="0" w:type="dxa"/>
-        <w:right w:w="108" w:type="dxa"/>
-      </w:tblCellMar>
     </w:tblPr>
     <w:tcPr>
       <w:shd w:val="clear" w:color="auto" w:fill="auto"/>
@@ -37377,13 +37421,14 @@
     <w:link w:val="CodeTextChar"/>
     <w:autoRedefine/>
     <w:qFormat/>
-    <w:rsid w:val="007A4645"/>
+    <w:rsid w:val="009065C8"/>
     <w:pPr>
       <w:ind w:left="360"/>
     </w:pPr>
     <w:rPr>
       <w:i/>
       <w:noProof/>
+      <w:color w:val="C00000"/>
       <w:sz w:val="20"/>
     </w:rPr>
   </w:style>
@@ -37391,11 +37436,12 @@
     <w:name w:val="CodeText Char"/>
     <w:basedOn w:val="DefaultParagraphFont"/>
     <w:link w:val="CodeText"/>
-    <w:rsid w:val="007A4645"/>
+    <w:rsid w:val="009065C8"/>
     <w:rPr>
       <w:rFonts w:ascii="Times New Roman" w:eastAsia="楷体" w:hAnsi="Times New Roman"/>
       <w:i/>
       <w:noProof/>
+      <w:color w:val="C00000"/>
       <w:sz w:val="20"/>
     </w:rPr>
   </w:style>
@@ -37687,7 +37733,7 @@
 </file>
 
 <file path=customXml/itemProps2.xml><?xml version="1.0" encoding="utf-8"?>
-<ds:datastoreItem xmlns:ds="http://schemas.openxmlformats.org/officeDocument/2006/customXml" ds:itemID="{2483D64C-95CD-430F-A71A-03130BE86B90}">
+<ds:datastoreItem xmlns:ds="http://schemas.openxmlformats.org/officeDocument/2006/customXml" ds:itemID="{5F6D8F17-058F-468C-9187-3629290B42CE}">
   <ds:schemaRefs>
     <ds:schemaRef ds:uri="http://schemas.openxmlformats.org/officeDocument/2006/bibliography"/>
   </ds:schemaRefs>

--- a/01_doc/tech_design/餐厅订餐系统_系统详细设计文档.docx
+++ b/01_doc/tech_design/餐厅订餐系统_系统详细设计文档.docx
@@ -120,6 +120,7 @@
           <w:docPartUnique/>
         </w:docPartObj>
       </w:sdtPr>
+      <w:sdtEndPr/>
       <w:sdtContent>
         <w:p/>
         <w:p>
@@ -238,6 +239,7 @@
                                   <w:dataBinding w:prefixMappings="xmlns:ns0='http://purl.org/dc/elements/1.1/' xmlns:ns1='http://schemas.openxmlformats.org/package/2006/metadata/core-properties' " w:xpath="/ns1:coreProperties[1]/ns0:subject[1]" w:storeItemID="{6C3C8BC8-F283-45AE-878A-BAB7291924A1}"/>
                                   <w:text/>
                                 </w:sdtPr>
+                                <w:sdtEndPr/>
                                 <w:sdtContent>
                                   <w:p>
                                     <w:pPr>
@@ -272,6 +274,7 @@
                                   <w:dataBinding w:prefixMappings="xmlns:ns0='http://purl.org/dc/elements/1.1/' xmlns:ns1='http://schemas.openxmlformats.org/package/2006/metadata/core-properties' " w:xpath="/ns1:coreProperties[1]/ns0:creator[1]" w:storeItemID="{6C3C8BC8-F283-45AE-878A-BAB7291924A1}"/>
                                   <w:text/>
                                 </w:sdtPr>
+                                <w:sdtEndPr/>
                                 <w:sdtContent>
                                   <w:p>
                                     <w:pPr>
@@ -353,7 +356,7 @@
                                     <w:noProof/>
                                     <w:szCs w:val="24"/>
                                   </w:rPr>
-                                  <w:t>2015-01-12</w:t>
+                                  <w:t>2015-01-26</w:t>
                                 </w:r>
                                 <w:r>
                                   <w:rPr>
@@ -449,6 +452,7 @@
                             <w:dataBinding w:prefixMappings="xmlns:ns0='http://purl.org/dc/elements/1.1/' xmlns:ns1='http://schemas.openxmlformats.org/package/2006/metadata/core-properties' " w:xpath="/ns1:coreProperties[1]/ns0:subject[1]" w:storeItemID="{6C3C8BC8-F283-45AE-878A-BAB7291924A1}"/>
                             <w:text/>
                           </w:sdtPr>
+                          <w:sdtEndPr/>
                           <w:sdtContent>
                             <w:p>
                               <w:pPr>
@@ -483,6 +487,7 @@
                             <w:dataBinding w:prefixMappings="xmlns:ns0='http://purl.org/dc/elements/1.1/' xmlns:ns1='http://schemas.openxmlformats.org/package/2006/metadata/core-properties' " w:xpath="/ns1:coreProperties[1]/ns0:creator[1]" w:storeItemID="{6C3C8BC8-F283-45AE-878A-BAB7291924A1}"/>
                             <w:text/>
                           </w:sdtPr>
+                          <w:sdtEndPr/>
                           <w:sdtContent>
                             <w:p>
                               <w:pPr>
@@ -564,7 +569,7 @@
                               <w:noProof/>
                               <w:szCs w:val="24"/>
                             </w:rPr>
-                            <w:t>2015-01-12</w:t>
+                            <w:t>2015-01-26</w:t>
                           </w:r>
                           <w:r>
                             <w:rPr>
@@ -1444,9 +1449,6 @@
           <w:p>
             <w:pPr>
               <w:pStyle w:val="TableText"/>
-              <w:rPr>
-                <w:rFonts w:hint="eastAsia"/>
-              </w:rPr>
             </w:pPr>
             <w:r>
               <w:rPr>
@@ -4178,35 +4180,7 @@
                   </w14:lightRig>
                 </w14:scene3d>
               </w:rPr>
-              <w:t>4</w:t>
-            </w:r>
-            <w:r>
-              <w:rPr>
-                <w:rStyle w:val="Hyperlink"/>
-                <w:rFonts w:cstheme="majorBidi"/>
-                <w:noProof/>
-                <w14:scene3d>
-                  <w14:camera w14:prst="orthographicFront"/>
-                  <w14:lightRig w14:rig="threePt" w14:dir="t">
-                    <w14:rot w14:lat="0" w14:lon="0" w14:rev="0"/>
-                  </w14:lightRig>
-                </w14:scene3d>
-              </w:rPr>
-              <w:t>.</w:t>
-            </w:r>
-            <w:r>
-              <w:rPr>
-                <w:rStyle w:val="Hyperlink"/>
-                <w:rFonts w:cstheme="majorBidi"/>
-                <w:noProof/>
-                <w14:scene3d>
-                  <w14:camera w14:prst="orthographicFront"/>
-                  <w14:lightRig w14:rig="threePt" w14:dir="t">
-                    <w14:rot w14:lat="0" w14:lon="0" w14:rev="0"/>
-                  </w14:lightRig>
-                </w14:scene3d>
-              </w:rPr>
-              <w:t>1</w:t>
+              <w:t>4.1</w:t>
             </w:r>
             <w:r>
               <w:rPr>
@@ -12490,6 +12464,7 @@
       </w:r>
       <w:bookmarkEnd w:id="18"/>
     </w:p>
+    <w:p/>
     <w:p>
       <w:pPr>
         <w:pStyle w:val="Heading2"/>
@@ -12543,11 +12518,6 @@
       <w:bookmarkEnd w:id="20"/>
     </w:p>
     <w:p>
-      <w:pPr>
-        <w:rPr>
-          <w:rFonts w:hint="eastAsia"/>
-        </w:rPr>
-      </w:pPr>
       <w:r>
         <w:rPr>
           <w:rFonts w:hint="eastAsia"/>
@@ -12673,7 +12643,6 @@
               <w:pStyle w:val="NoSpacing"/>
               <w:jc w:val="both"/>
               <w:rPr>
-                <w:rFonts w:hint="eastAsia"/>
                 <w:sz w:val="22"/>
               </w:rPr>
             </w:pPr>
@@ -12700,7 +12669,6 @@
               <w:pStyle w:val="NoSpacing"/>
               <w:jc w:val="both"/>
               <w:rPr>
-                <w:rFonts w:hint="eastAsia"/>
                 <w:sz w:val="22"/>
               </w:rPr>
             </w:pPr>
@@ -12757,7 +12725,6 @@
               <w:pStyle w:val="NoSpacing"/>
               <w:jc w:val="both"/>
               <w:rPr>
-                <w:rFonts w:hint="eastAsia"/>
                 <w:sz w:val="22"/>
               </w:rPr>
             </w:pPr>
@@ -12785,7 +12752,6 @@
               <w:pStyle w:val="NoSpacing"/>
               <w:jc w:val="both"/>
               <w:rPr>
-                <w:rFonts w:hint="eastAsia"/>
                 <w:sz w:val="22"/>
               </w:rPr>
             </w:pPr>
@@ -12848,7 +12814,6 @@
               <w:pStyle w:val="NoSpacing"/>
               <w:jc w:val="both"/>
               <w:rPr>
-                <w:rFonts w:hint="eastAsia"/>
                 <w:sz w:val="22"/>
               </w:rPr>
             </w:pPr>
@@ -12875,7 +12840,6 @@
               <w:pStyle w:val="NoSpacing"/>
               <w:jc w:val="both"/>
               <w:rPr>
-                <w:rFonts w:hint="eastAsia"/>
                 <w:sz w:val="22"/>
               </w:rPr>
             </w:pPr>
@@ -12958,7 +12922,6 @@
               <w:pStyle w:val="NoSpacing"/>
               <w:jc w:val="both"/>
               <w:rPr>
-                <w:rFonts w:hint="eastAsia"/>
                 <w:sz w:val="22"/>
               </w:rPr>
             </w:pPr>
@@ -13041,7 +13004,6 @@
               <w:pStyle w:val="NoSpacing"/>
               <w:jc w:val="both"/>
               <w:rPr>
-                <w:rFonts w:hint="eastAsia"/>
                 <w:sz w:val="22"/>
               </w:rPr>
             </w:pPr>
@@ -13123,7 +13085,6 @@
               <w:pStyle w:val="NoSpacing"/>
               <w:jc w:val="both"/>
               <w:rPr>
-                <w:rFonts w:hint="eastAsia"/>
                 <w:sz w:val="22"/>
               </w:rPr>
             </w:pPr>
@@ -13206,7 +13167,6 @@
               <w:pStyle w:val="NoSpacing"/>
               <w:jc w:val="both"/>
               <w:rPr>
-                <w:rFonts w:hint="eastAsia"/>
                 <w:sz w:val="22"/>
               </w:rPr>
             </w:pPr>
@@ -13301,7 +13261,6 @@
               <w:pStyle w:val="NoSpacing"/>
               <w:jc w:val="both"/>
               <w:rPr>
-                <w:rFonts w:hint="eastAsia"/>
                 <w:sz w:val="22"/>
               </w:rPr>
             </w:pPr>
@@ -13384,7 +13343,6 @@
               <w:pStyle w:val="NoSpacing"/>
               <w:jc w:val="both"/>
               <w:rPr>
-                <w:rFonts w:hint="eastAsia"/>
                 <w:sz w:val="22"/>
               </w:rPr>
             </w:pPr>
@@ -13467,7 +13425,6 @@
               <w:pStyle w:val="NoSpacing"/>
               <w:jc w:val="both"/>
               <w:rPr>
-                <w:rFonts w:hint="eastAsia"/>
                 <w:sz w:val="22"/>
               </w:rPr>
             </w:pPr>
@@ -13574,7 +13531,6 @@
               <w:pStyle w:val="NoSpacing"/>
               <w:jc w:val="both"/>
               <w:rPr>
-                <w:rFonts w:hint="eastAsia"/>
                 <w:sz w:val="22"/>
               </w:rPr>
             </w:pPr>
@@ -13656,7 +13612,6 @@
               <w:pStyle w:val="NoSpacing"/>
               <w:jc w:val="both"/>
               <w:rPr>
-                <w:rFonts w:hint="eastAsia"/>
                 <w:sz w:val="22"/>
               </w:rPr>
             </w:pPr>
@@ -13746,7 +13701,6 @@
               <w:pStyle w:val="NoSpacing"/>
               <w:jc w:val="both"/>
               <w:rPr>
-                <w:rFonts w:hint="eastAsia"/>
                 <w:sz w:val="22"/>
               </w:rPr>
             </w:pPr>
@@ -13834,6 +13788,8 @@
         </w:numPr>
       </w:pPr>
       <w:bookmarkStart w:id="22" w:name="_Toc408845594"/>
+      <w:bookmarkStart w:id="23" w:name="_GoBack"/>
+      <w:bookmarkEnd w:id="23"/>
       <w:r>
         <w:rPr>
           <w:rFonts w:hint="eastAsia"/>
@@ -13885,11 +13841,117 @@
     </w:p>
     <w:p>
       <w:pPr>
-        <w:pStyle w:val="Heading2"/>
+        <w:pStyle w:val="ListParagraph"/>
+        <w:keepNext/>
+        <w:keepLines/>
+        <w:numPr>
+          <w:ilvl w:val="0"/>
+          <w:numId w:val="1"/>
+        </w:numPr>
+        <w:spacing w:before="120" w:after="120"/>
+        <w:contextualSpacing w:val="0"/>
+        <w:mirrorIndents/>
+        <w:outlineLvl w:val="1"/>
+        <w:rPr>
+          <w:rFonts w:cstheme="majorBidi" w:hint="eastAsia"/>
+          <w:b/>
+          <w:vanish/>
+          <w:sz w:val="28"/>
+          <w:szCs w:val="26"/>
+        </w:rPr>
+      </w:pPr>
+    </w:p>
+    <w:p>
+      <w:pPr>
+        <w:pStyle w:val="ListParagraph"/>
+        <w:keepNext/>
+        <w:keepLines/>
+        <w:numPr>
+          <w:ilvl w:val="0"/>
+          <w:numId w:val="1"/>
+        </w:numPr>
+        <w:spacing w:before="120" w:after="120"/>
+        <w:contextualSpacing w:val="0"/>
+        <w:mirrorIndents/>
+        <w:outlineLvl w:val="1"/>
+        <w:rPr>
+          <w:rFonts w:cstheme="majorBidi" w:hint="eastAsia"/>
+          <w:b/>
+          <w:vanish/>
+          <w:sz w:val="28"/>
+          <w:szCs w:val="26"/>
+        </w:rPr>
+      </w:pPr>
+    </w:p>
+    <w:p>
+      <w:pPr>
+        <w:pStyle w:val="ListParagraph"/>
+        <w:keepNext/>
+        <w:keepLines/>
+        <w:numPr>
+          <w:ilvl w:val="0"/>
+          <w:numId w:val="1"/>
+        </w:numPr>
+        <w:spacing w:before="120" w:after="120"/>
+        <w:contextualSpacing w:val="0"/>
+        <w:mirrorIndents/>
+        <w:outlineLvl w:val="1"/>
+        <w:rPr>
+          <w:rFonts w:cstheme="majorBidi" w:hint="eastAsia"/>
+          <w:b/>
+          <w:vanish/>
+          <w:sz w:val="28"/>
+          <w:szCs w:val="26"/>
+        </w:rPr>
+      </w:pPr>
+    </w:p>
+    <w:p>
+      <w:pPr>
+        <w:pStyle w:val="ListParagraph"/>
+        <w:keepNext/>
+        <w:keepLines/>
+        <w:numPr>
+          <w:ilvl w:val="0"/>
+          <w:numId w:val="1"/>
+        </w:numPr>
+        <w:spacing w:before="120" w:after="120"/>
+        <w:contextualSpacing w:val="0"/>
+        <w:mirrorIndents/>
+        <w:outlineLvl w:val="1"/>
+        <w:rPr>
+          <w:rFonts w:cstheme="majorBidi" w:hint="eastAsia"/>
+          <w:b/>
+          <w:vanish/>
+          <w:sz w:val="28"/>
+          <w:szCs w:val="26"/>
+        </w:rPr>
+      </w:pPr>
+    </w:p>
+    <w:p>
+      <w:pPr>
+        <w:pStyle w:val="ListParagraph"/>
+        <w:keepNext/>
+        <w:keepLines/>
         <w:numPr>
           <w:ilvl w:val="1"/>
-          <w:numId w:val="7"/>
+          <w:numId w:val="1"/>
         </w:numPr>
+        <w:spacing w:before="120" w:after="120"/>
+        <w:contextualSpacing w:val="0"/>
+        <w:mirrorIndents/>
+        <w:outlineLvl w:val="1"/>
+        <w:rPr>
+          <w:rFonts w:cstheme="majorBidi" w:hint="eastAsia"/>
+          <w:b/>
+          <w:vanish/>
+          <w:sz w:val="28"/>
+          <w:szCs w:val="26"/>
+        </w:rPr>
+      </w:pPr>
+    </w:p>
+    <w:p>
+      <w:pPr>
+        <w:pStyle w:val="Heading3"/>
       </w:pPr>
       <w:r>
         <w:rPr>
@@ -13905,11 +13967,6 @@
       </w:r>
     </w:p>
     <w:p>
-      <w:pPr>
-        <w:rPr>
-          <w:rFonts w:hint="eastAsia"/>
-        </w:rPr>
-      </w:pPr>
       <w:r>
         <w:object w:dxaOrig="6855" w:dyaOrig="3705" w14:anchorId="3F24BCD8">
           <v:shapetype id="_x0000_t75" coordsize="21600,21600" o:spt="75" o:preferrelative="t" path="m@4@5l@4@11@9@11@9@5xe" filled="f" stroked="f">
@@ -13931,29 +13988,25 @@
             <v:path o:extrusionok="f" gradientshapeok="t" o:connecttype="rect"/>
             <o:lock v:ext="edit" aspectratio="t"/>
           </v:shapetype>
-          <v:shape id="_x0000_i1026" type="#_x0000_t75" style="width:342.7pt;height:185.45pt" o:ole="">
+          <v:shape id="_x0000_i1025" type="#_x0000_t75" style="width:342.75pt;height:185.45pt" o:ole="">
             <v:imagedata r:id="rId54" o:title=""/>
           </v:shape>
-          <o:OLEObject Type="Embed" ProgID="Visio.Drawing.15" ShapeID="_x0000_i1026" DrawAspect="Content" ObjectID="_1482592757" r:id="rId55"/>
+          <o:OLEObject Type="Embed" ProgID="Visio.Drawing.15" ShapeID="_x0000_i1025" DrawAspect="Content" ObjectID="_1483808977" r:id="rId55"/>
         </w:object>
       </w:r>
     </w:p>
     <w:p>
       <w:pPr>
-        <w:pStyle w:val="Heading2"/>
-        <w:numPr>
-          <w:ilvl w:val="1"/>
-          <w:numId w:val="7"/>
-        </w:numPr>
-      </w:pPr>
-      <w:bookmarkStart w:id="23" w:name="_Toc408845595"/>
+        <w:pStyle w:val="Heading3"/>
+      </w:pPr>
+      <w:bookmarkStart w:id="24" w:name="_Toc408845595"/>
       <w:r>
         <w:rPr>
           <w:rFonts w:hint="eastAsia"/>
         </w:rPr>
         <w:t>时序图</w:t>
       </w:r>
-      <w:bookmarkEnd w:id="23"/>
+      <w:bookmarkEnd w:id="24"/>
     </w:p>
     <w:p>
       <w:pPr>
@@ -13961,20 +14014,16 @@
       </w:pPr>
       <w:r>
         <w:object w:dxaOrig="14445" w:dyaOrig="6525" w14:anchorId="0CE52050">
-          <v:shape id="_x0000_i1025" type="#_x0000_t75" style="width:436.05pt;height:197pt" o:ole="">
+          <v:shape id="_x0000_i1026" type="#_x0000_t75" style="width:436.25pt;height:197.05pt" o:ole="">
             <v:imagedata r:id="rId56" o:title=""/>
           </v:shape>
-          <o:OLEObject Type="Embed" ProgID="Visio.Drawing.15" ShapeID="_x0000_i1025" DrawAspect="Content" ObjectID="_1482592758" r:id="rId57"/>
+          <o:OLEObject Type="Embed" ProgID="Visio.Drawing.15" ShapeID="_x0000_i1026" DrawAspect="Content" ObjectID="_1483808978" r:id="rId57"/>
         </w:object>
       </w:r>
     </w:p>
     <w:p>
       <w:pPr>
-        <w:pStyle w:val="Heading2"/>
-        <w:numPr>
-          <w:ilvl w:val="1"/>
-          <w:numId w:val="7"/>
-        </w:numPr>
+        <w:pStyle w:val="Heading3"/>
       </w:pPr>
       <w:r>
         <w:rPr>
@@ -13986,28 +14035,19 @@
         <w:t>描述</w:t>
       </w:r>
     </w:p>
-    <w:p>
-      <w:pPr>
-        <w:rPr>
-          <w:rFonts w:hint="eastAsia"/>
-        </w:rPr>
-      </w:pPr>
-      <w:bookmarkStart w:id="24" w:name="_GoBack"/>
-      <w:bookmarkEnd w:id="24"/>
-    </w:p>
-    <w:p>
-      <w:pPr>
-        <w:pStyle w:val="Heading2"/>
-        <w:numPr>
-          <w:ilvl w:val="1"/>
-          <w:numId w:val="7"/>
-        </w:numPr>
+    <w:p/>
+    <w:p/>
+    <w:p/>
+    <w:p>
+      <w:pPr>
+        <w:pStyle w:val="Heading3"/>
       </w:pPr>
       <w:bookmarkStart w:id="25" w:name="_Toc408845596"/>
       <w:r>
         <w:rPr>
           <w:rFonts w:hint="eastAsia"/>
         </w:rPr>
+        <w:lastRenderedPageBreak/>
         <w:t>代码</w:t>
       </w:r>
       <w:r>
@@ -14053,7 +14093,6 @@
               <w:rPr>
                 <w:rFonts w:hint="eastAsia"/>
               </w:rPr>
-              <w:lastRenderedPageBreak/>
               <w:t>文件</w:t>
             </w:r>
             <w:r>
@@ -15072,46 +15111,1037 @@
     <w:p/>
     <w:p>
       <w:pPr>
-        <w:pStyle w:val="Heading2"/>
+        <w:pStyle w:val="Heading3"/>
+      </w:pPr>
+      <w:r>
+        <w:rPr>
+          <w:rFonts w:hint="eastAsia"/>
+        </w:rPr>
+        <w:t>类图</w:t>
+      </w:r>
+    </w:p>
+    <w:p>
+      <w:pPr>
+        <w:ind w:firstLine="0"/>
+      </w:pPr>
+    </w:p>
+    <w:p>
+      <w:pPr>
+        <w:pStyle w:val="Heading3"/>
+      </w:pPr>
+      <w:bookmarkStart w:id="26" w:name="_Toc408845598"/>
+      <w:r>
+        <w:rPr>
+          <w:rFonts w:hint="eastAsia"/>
+        </w:rPr>
+        <w:t>配置</w:t>
+      </w:r>
+      <w:r>
+        <w:t>文件说明</w:t>
+      </w:r>
+      <w:bookmarkEnd w:id="26"/>
+    </w:p>
+    <w:p>
+      <w:pPr>
+        <w:pStyle w:val="NoSpacing"/>
         <w:numPr>
-          <w:ilvl w:val="1"/>
-          <w:numId w:val="7"/>
+          <w:ilvl w:val="0"/>
+          <w:numId w:val="20"/>
         </w:numPr>
-        <w:rPr>
-          <w:rFonts w:hint="eastAsia"/>
-        </w:rPr>
-      </w:pPr>
-      <w:r>
-        <w:rPr>
-          <w:rFonts w:hint="eastAsia"/>
-        </w:rPr>
-        <w:t>类图</w:t>
-      </w:r>
-    </w:p>
-    <w:p>
-      <w:pPr>
-        <w:ind w:firstLine="0"/>
-      </w:pPr>
-    </w:p>
-    <w:p>
-      <w:pPr>
-        <w:pStyle w:val="Heading2"/>
+      </w:pPr>
+      <w:r>
+        <w:t>struts.xml</w:t>
+      </w:r>
+    </w:p>
+    <w:p>
+      <w:r>
+        <w:rPr>
+          <w:rFonts w:hint="eastAsia"/>
+        </w:rPr>
+        <w:t>下面</w:t>
+      </w:r>
+      <w:r>
+        <w:t>配置文件展现了如何将用户登录</w:t>
+      </w:r>
+      <w:r>
+        <w:rPr>
+          <w:rFonts w:hint="eastAsia"/>
+        </w:rPr>
+        <w:t>Action</w:t>
+      </w:r>
+      <w:r>
+        <w:t>与</w:t>
+      </w:r>
+      <w:r>
+        <w:t>URI</w:t>
+      </w:r>
+      <w:r>
+        <w:t>路径以及对应的</w:t>
+      </w:r>
+      <w:r>
+        <w:t>Java</w:t>
+      </w:r>
+      <w:r>
+        <w:t>类</w:t>
+      </w:r>
+      <w:r>
+        <w:rPr>
+          <w:rFonts w:hint="eastAsia"/>
+        </w:rPr>
+        <w:t>配置</w:t>
+      </w:r>
+      <w:r>
+        <w:t>起来</w:t>
+      </w:r>
+    </w:p>
+    <w:p>
+      <w:pPr>
+        <w:pStyle w:val="CodeText"/>
+        <w:jc w:val="both"/>
+        <w:rPr>
+          <w:i w:val="0"/>
+        </w:rPr>
+      </w:pPr>
+      <w:r>
+        <w:rPr>
+          <w:i w:val="0"/>
+        </w:rPr>
+        <w:lastRenderedPageBreak/>
+        <w:t>&lt;struts&gt;</w:t>
+      </w:r>
+    </w:p>
+    <w:p>
+      <w:pPr>
+        <w:pStyle w:val="CodeText"/>
+        <w:jc w:val="both"/>
+        <w:rPr>
+          <w:i w:val="0"/>
+        </w:rPr>
+      </w:pPr>
+      <w:r>
+        <w:rPr>
+          <w:i w:val="0"/>
+        </w:rPr>
+        <w:tab/>
+        <w:t>&lt;package name="com.innovaee.eorder.web.action.login" namespace="/login"</w:t>
+      </w:r>
+    </w:p>
+    <w:p>
+      <w:pPr>
+        <w:pStyle w:val="CodeText"/>
+        <w:jc w:val="both"/>
+        <w:rPr>
+          <w:i w:val="0"/>
+        </w:rPr>
+      </w:pPr>
+      <w:r>
+        <w:rPr>
+          <w:i w:val="0"/>
+        </w:rPr>
+        <w:tab/>
+      </w:r>
+      <w:r>
+        <w:rPr>
+          <w:i w:val="0"/>
+        </w:rPr>
+        <w:tab/>
+        <w:t>extends="struts-base"&gt;</w:t>
+      </w:r>
+    </w:p>
+    <w:p>
+      <w:pPr>
+        <w:pStyle w:val="CodeText"/>
+        <w:jc w:val="both"/>
+        <w:rPr>
+          <w:i w:val="0"/>
+        </w:rPr>
+      </w:pPr>
+      <w:r>
+        <w:rPr>
+          <w:i w:val="0"/>
+        </w:rPr>
+        <w:tab/>
+      </w:r>
+      <w:r>
+        <w:rPr>
+          <w:i w:val="0"/>
+        </w:rPr>
+        <w:tab/>
+        <w:t>&lt;action name="login" class="com.innovaee.eorder.web.action.login.LoginAction"</w:t>
+      </w:r>
+    </w:p>
+    <w:p>
+      <w:pPr>
+        <w:pStyle w:val="CodeText"/>
+        <w:jc w:val="both"/>
+        <w:rPr>
+          <w:i w:val="0"/>
+        </w:rPr>
+      </w:pPr>
+      <w:r>
+        <w:rPr>
+          <w:i w:val="0"/>
+        </w:rPr>
+        <w:tab/>
+      </w:r>
+      <w:r>
+        <w:rPr>
+          <w:i w:val="0"/>
+        </w:rPr>
+        <w:tab/>
+      </w:r>
+      <w:r>
+        <w:rPr>
+          <w:i w:val="0"/>
+        </w:rPr>
+        <w:tab/>
+        <w:t>method="login"&gt;</w:t>
+      </w:r>
+    </w:p>
+    <w:p>
+      <w:pPr>
+        <w:pStyle w:val="CodeText"/>
+        <w:jc w:val="both"/>
+        <w:rPr>
+          <w:i w:val="0"/>
+        </w:rPr>
+      </w:pPr>
+      <w:r>
+        <w:rPr>
+          <w:i w:val="0"/>
+        </w:rPr>
+        <w:tab/>
+      </w:r>
+      <w:r>
+        <w:rPr>
+          <w:i w:val="0"/>
+        </w:rPr>
+        <w:tab/>
+      </w:r>
+      <w:r>
+        <w:rPr>
+          <w:i w:val="0"/>
+        </w:rPr>
+        <w:tab/>
+        <w:t>&lt;result name="success"&gt;/pages/login/login.jsp&lt;/result&gt;</w:t>
+      </w:r>
+    </w:p>
+    <w:p>
+      <w:pPr>
+        <w:pStyle w:val="CodeText"/>
+        <w:jc w:val="both"/>
+        <w:rPr>
+          <w:i w:val="0"/>
+        </w:rPr>
+      </w:pPr>
+      <w:r>
+        <w:rPr>
+          <w:i w:val="0"/>
+        </w:rPr>
+        <w:tab/>
+      </w:r>
+      <w:r>
+        <w:rPr>
+          <w:i w:val="0"/>
+        </w:rPr>
+        <w:tab/>
+        <w:t>&lt;/action&gt;</w:t>
+      </w:r>
+    </w:p>
+    <w:p>
+      <w:pPr>
+        <w:pStyle w:val="CodeText"/>
+        <w:jc w:val="both"/>
+        <w:rPr>
+          <w:i w:val="0"/>
+        </w:rPr>
+      </w:pPr>
+      <w:r>
+        <w:rPr>
+          <w:i w:val="0"/>
+        </w:rPr>
+        <w:tab/>
+      </w:r>
+      <w:r>
+        <w:rPr>
+          <w:i w:val="0"/>
+        </w:rPr>
+        <w:tab/>
+        <w:t>&lt;action name="doLogin" class="com.innovaee.eorder.web.action.login.LoginAction"</w:t>
+      </w:r>
+    </w:p>
+    <w:p>
+      <w:pPr>
+        <w:pStyle w:val="CodeText"/>
+        <w:jc w:val="both"/>
+        <w:rPr>
+          <w:i w:val="0"/>
+        </w:rPr>
+      </w:pPr>
+      <w:r>
+        <w:rPr>
+          <w:i w:val="0"/>
+        </w:rPr>
+        <w:tab/>
+      </w:r>
+      <w:r>
+        <w:rPr>
+          <w:i w:val="0"/>
+        </w:rPr>
+        <w:tab/>
+      </w:r>
+      <w:r>
+        <w:rPr>
+          <w:i w:val="0"/>
+        </w:rPr>
+        <w:tab/>
+        <w:t>method="doLogin"&gt;</w:t>
+      </w:r>
+    </w:p>
+    <w:p>
+      <w:pPr>
+        <w:pStyle w:val="CodeText"/>
+        <w:jc w:val="both"/>
+        <w:rPr>
+          <w:i w:val="0"/>
+        </w:rPr>
+      </w:pPr>
+      <w:r>
+        <w:rPr>
+          <w:i w:val="0"/>
+        </w:rPr>
+        <w:tab/>
+      </w:r>
+      <w:r>
+        <w:rPr>
+          <w:i w:val="0"/>
+        </w:rPr>
+        <w:tab/>
+      </w:r>
+      <w:r>
+        <w:rPr>
+          <w:i w:val="0"/>
+        </w:rPr>
+        <w:tab/>
+        <w:t>&lt;result type="redirect"&gt;../user/doUser.action&lt;/result&gt;</w:t>
+      </w:r>
+    </w:p>
+    <w:p>
+      <w:pPr>
+        <w:pStyle w:val="CodeText"/>
+        <w:jc w:val="both"/>
+        <w:rPr>
+          <w:i w:val="0"/>
+        </w:rPr>
+      </w:pPr>
+      <w:r>
+        <w:rPr>
+          <w:i w:val="0"/>
+        </w:rPr>
+        <w:tab/>
+      </w:r>
+      <w:r>
+        <w:rPr>
+          <w:i w:val="0"/>
+        </w:rPr>
+        <w:tab/>
+        <w:t>&lt;/action&gt;</w:t>
+      </w:r>
+    </w:p>
+    <w:p>
+      <w:pPr>
+        <w:pStyle w:val="CodeText"/>
+        <w:jc w:val="both"/>
+        <w:rPr>
+          <w:i w:val="0"/>
+        </w:rPr>
+      </w:pPr>
+      <w:r>
+        <w:rPr>
+          <w:i w:val="0"/>
+        </w:rPr>
+        <w:tab/>
+        <w:t>&lt;/package&gt;</w:t>
+      </w:r>
+    </w:p>
+    <w:p>
+      <w:pPr>
+        <w:pStyle w:val="CodeText"/>
+        <w:jc w:val="both"/>
+        <w:rPr>
+          <w:i w:val="0"/>
+        </w:rPr>
+      </w:pPr>
+      <w:r>
+        <w:rPr>
+          <w:i w:val="0"/>
+        </w:rPr>
+        <w:t>&lt;/struts&gt;</w:t>
+      </w:r>
+    </w:p>
+    <w:p>
+      <w:pPr>
+        <w:pStyle w:val="CodeText"/>
+        <w:jc w:val="both"/>
+        <w:rPr>
+          <w:i w:val="0"/>
+        </w:rPr>
+      </w:pPr>
+      <w:r>
+        <w:t xml:space="preserve">    </w:t>
+      </w:r>
+    </w:p>
+    <w:p>
+      <w:pPr>
+        <w:pStyle w:val="NoSpacing"/>
         <w:numPr>
-          <w:ilvl w:val="1"/>
-          <w:numId w:val="7"/>
+          <w:ilvl w:val="0"/>
+          <w:numId w:val="20"/>
         </w:numPr>
       </w:pPr>
-      <w:bookmarkStart w:id="26" w:name="_Toc408845598"/>
+      <w:r>
+        <w:t>applicationContext-total.xml</w:t>
+      </w:r>
+    </w:p>
+    <w:p>
+      <w:pPr>
+        <w:pStyle w:val="CodeText"/>
+      </w:pPr>
+    </w:p>
+    <w:p>
+      <w:r>
+        <w:rPr>
+          <w:rFonts w:hint="eastAsia"/>
+        </w:rPr>
+        <w:t>在</w:t>
+      </w:r>
+      <w:r>
+        <w:t xml:space="preserve">applicationContext-total.xml </w:t>
+      </w:r>
+      <w:r>
+        <w:rPr>
+          <w:rFonts w:hint="eastAsia"/>
+        </w:rPr>
+        <w:t>中添加</w:t>
+      </w:r>
+      <w:r>
+        <w:t>如下配置，使得用户登录相关</w:t>
+      </w:r>
+      <w:r>
+        <w:t>Java</w:t>
+      </w:r>
+      <w:r>
+        <w:t>对象成为</w:t>
+      </w:r>
+      <w:r>
+        <w:t>Spring</w:t>
+      </w:r>
+      <w:r>
+        <w:rPr>
+          <w:rFonts w:hint="eastAsia"/>
+        </w:rPr>
+        <w:t>容器</w:t>
+      </w:r>
+      <w:r>
+        <w:t>托管</w:t>
+      </w:r>
+      <w:r>
+        <w:rPr>
+          <w:rFonts w:hint="eastAsia"/>
+        </w:rPr>
+        <w:t>对象</w:t>
+      </w:r>
+    </w:p>
+    <w:p>
+      <w:pPr>
+        <w:pStyle w:val="CodeText"/>
+      </w:pPr>
+    </w:p>
+    <w:p>
+      <w:pPr>
+        <w:pStyle w:val="CodeText"/>
+      </w:pPr>
+      <w:r>
+        <w:tab/>
+        <w:t>&lt;bean id="baseDAO" class="com.innovaee.eorder.module.dao.BaseDao"</w:t>
+      </w:r>
+    </w:p>
+    <w:p>
+      <w:pPr>
+        <w:pStyle w:val="CodeText"/>
+      </w:pPr>
+      <w:r>
+        <w:tab/>
+      </w:r>
+      <w:r>
+        <w:tab/>
+        <w:t>abstract="true"&gt;</w:t>
+      </w:r>
+    </w:p>
+    <w:p>
+      <w:pPr>
+        <w:pStyle w:val="CodeText"/>
+      </w:pPr>
+      <w:r>
+        <w:tab/>
+      </w:r>
+      <w:r>
+        <w:tab/>
+        <w:t>&lt;property name="sessionFactory" ref="sessionFactory" /&gt;</w:t>
+      </w:r>
+    </w:p>
+    <w:p>
+      <w:pPr>
+        <w:pStyle w:val="CodeText"/>
+      </w:pPr>
+      <w:r>
+        <w:tab/>
+        <w:t>&lt;/bean&gt;</w:t>
+      </w:r>
+    </w:p>
+    <w:p>
+      <w:pPr>
+        <w:pStyle w:val="CodeText"/>
+      </w:pPr>
+    </w:p>
+    <w:p>
+      <w:pPr>
+        <w:pStyle w:val="CodeText"/>
+      </w:pPr>
+      <w:r>
+        <w:tab/>
+        <w:t>&lt;bean id="roleFunctionDao" class="com.innovaee.eorder.module.dao.RoleFunctionDao"</w:t>
+      </w:r>
+    </w:p>
+    <w:p>
+      <w:pPr>
+        <w:pStyle w:val="CodeText"/>
+      </w:pPr>
+      <w:r>
+        <w:tab/>
+      </w:r>
+      <w:r>
+        <w:tab/>
+        <w:t>parent="baseDAO" /&gt;</w:t>
+      </w:r>
+    </w:p>
+    <w:p>
+      <w:pPr>
+        <w:pStyle w:val="CodeText"/>
+      </w:pPr>
+    </w:p>
+    <w:p>
+      <w:pPr>
+        <w:pStyle w:val="CodeText"/>
+      </w:pPr>
+      <w:r>
+        <w:tab/>
+        <w:t>&lt;bean id="functionDao" class="com.innovaee.eorder.module.dao.FunctionDao"</w:t>
+      </w:r>
+    </w:p>
+    <w:p>
+      <w:pPr>
+        <w:pStyle w:val="CodeText"/>
+      </w:pPr>
+      <w:r>
+        <w:tab/>
+      </w:r>
+      <w:r>
+        <w:tab/>
+        <w:t>parent="baseDAO" /&gt;</w:t>
+      </w:r>
+    </w:p>
+    <w:p>
+      <w:pPr>
+        <w:pStyle w:val="CodeText"/>
+      </w:pPr>
+    </w:p>
+    <w:p>
+      <w:pPr>
+        <w:pStyle w:val="CodeText"/>
+      </w:pPr>
+      <w:r>
+        <w:tab/>
+        <w:t>&lt;bean id="roleDao" class="com.innovaee.eorder.module.dao.RoleDao" parent="baseDAO" /&gt;</w:t>
+      </w:r>
+    </w:p>
+    <w:p>
+      <w:pPr>
+        <w:pStyle w:val="CodeText"/>
+      </w:pPr>
+    </w:p>
+    <w:p>
+      <w:pPr>
+        <w:pStyle w:val="CodeText"/>
+      </w:pPr>
+      <w:r>
+        <w:tab/>
+        <w:t>&lt;bean id="userDao" class="com.innovaee.eorder.module.dao.UserDao" parent="baseDAO" /&gt;</w:t>
+      </w:r>
+    </w:p>
+    <w:p>
+      <w:pPr>
+        <w:pStyle w:val="CodeText"/>
+      </w:pPr>
+    </w:p>
+    <w:p>
+      <w:pPr>
+        <w:pStyle w:val="CodeText"/>
+      </w:pPr>
+      <w:r>
+        <w:tab/>
+        <w:t>&lt;bean id="userRoleDao" class="com.innovaee.eorder.module.dao.UserRoleDao"</w:t>
+      </w:r>
+    </w:p>
+    <w:p>
+      <w:pPr>
+        <w:pStyle w:val="CodeText"/>
+      </w:pPr>
+      <w:r>
+        <w:tab/>
+      </w:r>
+      <w:r>
+        <w:tab/>
+        <w:t>parent="baseDAO" /&gt;</w:t>
+      </w:r>
+    </w:p>
+    <w:p>
+      <w:pPr>
+        <w:pStyle w:val="CodeText"/>
+      </w:pPr>
+    </w:p>
+    <w:p>
+      <w:pPr>
+        <w:pStyle w:val="CodeText"/>
+      </w:pPr>
+      <w:r>
+        <w:tab/>
+        <w:t>&lt;bean id="userLevelDao" class="com.innovaee.eorder.module.dao.UserLevelDao"</w:t>
+      </w:r>
+    </w:p>
+    <w:p>
+      <w:pPr>
+        <w:pStyle w:val="CodeText"/>
+      </w:pPr>
+      <w:r>
+        <w:tab/>
+      </w:r>
+      <w:r>
+        <w:tab/>
+        <w:t>parent="baseDAO" /&gt;</w:t>
+      </w:r>
+    </w:p>
+    <w:p>
+      <w:pPr>
+        <w:pStyle w:val="CodeText"/>
+      </w:pPr>
+    </w:p>
+    <w:p>
+      <w:pPr>
+        <w:pStyle w:val="CodeText"/>
+      </w:pPr>
+      <w:r>
+        <w:tab/>
+        <w:t>&lt;bean id="baseService" class="com.innovaee.eorder.module.service.BaseService"</w:t>
+      </w:r>
+    </w:p>
+    <w:p>
+      <w:pPr>
+        <w:pStyle w:val="CodeText"/>
+      </w:pPr>
+      <w:r>
+        <w:tab/>
+      </w:r>
+      <w:r>
+        <w:tab/>
+        <w:t>abstract="true" /&gt;</w:t>
+      </w:r>
+    </w:p>
+    <w:p>
+      <w:pPr>
+        <w:pStyle w:val="CodeText"/>
+      </w:pPr>
+    </w:p>
+    <w:p>
+      <w:pPr>
+        <w:pStyle w:val="CodeText"/>
+      </w:pPr>
+      <w:r>
+        <w:tab/>
+        <w:t>&lt;bean id="authorizationService"</w:t>
+      </w:r>
+    </w:p>
+    <w:p>
+      <w:pPr>
+        <w:pStyle w:val="CodeText"/>
+      </w:pPr>
+      <w:r>
+        <w:tab/>
+      </w:r>
+      <w:r>
+        <w:tab/>
+        <w:t>class="com.innovaee.eorder.module.service.security.AuthorizationService"</w:t>
+      </w:r>
+    </w:p>
+    <w:p>
+      <w:pPr>
+        <w:pStyle w:val="CodeText"/>
+      </w:pPr>
+      <w:r>
+        <w:tab/>
+      </w:r>
+      <w:r>
+        <w:tab/>
+        <w:t>parent="baseService" /&gt;</w:t>
+      </w:r>
+    </w:p>
+    <w:p>
+      <w:pPr>
+        <w:pStyle w:val="CodeText"/>
+      </w:pPr>
+    </w:p>
+    <w:p>
+      <w:pPr>
+        <w:pStyle w:val="CodeText"/>
+      </w:pPr>
+      <w:r>
+        <w:tab/>
+        <w:t>&lt;bean id="authenticationService"</w:t>
+      </w:r>
+    </w:p>
+    <w:p>
+      <w:pPr>
+        <w:pStyle w:val="CodeText"/>
+      </w:pPr>
+      <w:r>
+        <w:tab/>
+      </w:r>
+      <w:r>
+        <w:tab/>
+        <w:t>class="com.innovaee.eorder.module.service.security.AuthenticationService"</w:t>
+      </w:r>
+    </w:p>
+    <w:p>
+      <w:pPr>
+        <w:pStyle w:val="CodeText"/>
+      </w:pPr>
+      <w:r>
+        <w:tab/>
+      </w:r>
+      <w:r>
+        <w:tab/>
+        <w:t>parent="baseService" /&gt;</w:t>
+      </w:r>
+    </w:p>
+    <w:p>
+      <w:pPr>
+        <w:pStyle w:val="CodeText"/>
+      </w:pPr>
+    </w:p>
+    <w:p>
+      <w:pPr>
+        <w:pStyle w:val="CodeText"/>
+      </w:pPr>
+      <w:r>
+        <w:tab/>
+        <w:t>&lt;bean id="securityMetadataSourceService"</w:t>
+      </w:r>
+    </w:p>
+    <w:p>
+      <w:pPr>
+        <w:pStyle w:val="CodeText"/>
+      </w:pPr>
+      <w:r>
+        <w:tab/>
+      </w:r>
+      <w:r>
+        <w:tab/>
+        <w:t>class="com.innovaee.eorder.module.service.security.SecurityMetadataSourceService"</w:t>
+      </w:r>
+    </w:p>
+    <w:p>
+      <w:pPr>
+        <w:pStyle w:val="CodeText"/>
+      </w:pPr>
+      <w:r>
+        <w:tab/>
+      </w:r>
+      <w:r>
+        <w:tab/>
+        <w:t>parent="baseService" /&gt;</w:t>
+      </w:r>
+    </w:p>
+    <w:p>
+      <w:pPr>
+        <w:pStyle w:val="CodeText"/>
+      </w:pPr>
+    </w:p>
+    <w:p>
+      <w:pPr>
+        <w:pStyle w:val="CodeText"/>
+      </w:pPr>
+      <w:r>
+        <w:tab/>
+        <w:t>&lt;bean id="userService" class="com.innovaee.eorder.module.service.UserService"</w:t>
+      </w:r>
+    </w:p>
+    <w:p>
+      <w:pPr>
+        <w:pStyle w:val="CodeText"/>
+      </w:pPr>
+      <w:r>
+        <w:tab/>
+      </w:r>
+      <w:r>
+        <w:tab/>
+        <w:t>parent="baseService" /&gt;</w:t>
+      </w:r>
+    </w:p>
+    <w:p>
+      <w:pPr>
+        <w:pStyle w:val="CodeText"/>
+      </w:pPr>
+    </w:p>
+    <w:p>
+      <w:pPr>
+        <w:pStyle w:val="NoSpacing"/>
+        <w:numPr>
+          <w:ilvl w:val="0"/>
+          <w:numId w:val="20"/>
+        </w:numPr>
+      </w:pPr>
+      <w:r>
+        <w:t xml:space="preserve">Hibernate </w:t>
+      </w:r>
       <w:r>
         <w:rPr>
           <w:rFonts w:hint="eastAsia"/>
         </w:rPr>
         <w:t>配置</w:t>
       </w:r>
-      <w:r>
-        <w:t>文件说明</w:t>
-      </w:r>
-      <w:bookmarkEnd w:id="26"/>
+    </w:p>
+    <w:p>
+      <w:r>
+        <w:rPr>
+          <w:rFonts w:hint="eastAsia"/>
+        </w:rPr>
+        <w:t>项目使用</w:t>
+      </w:r>
+      <w:r>
+        <w:t>Java 5</w:t>
+      </w:r>
+      <w:r>
+        <w:t>之后的注解特性来进行</w:t>
+      </w:r>
+      <w:r>
+        <w:t>Hibernate ORM</w:t>
+      </w:r>
+      <w:r>
+        <w:t>配置，比之前</w:t>
+      </w:r>
+      <w:r>
+        <w:t>XML</w:t>
+      </w:r>
+      <w:r>
+        <w:t>文件配置更为简洁，用户实体与数据库表映射配置如下</w:t>
+      </w:r>
+    </w:p>
+    <w:p>
+      <w:pPr>
+        <w:pStyle w:val="CodeText"/>
+      </w:pPr>
+      <w:r>
+        <w:t>@Entity</w:t>
+      </w:r>
+    </w:p>
+    <w:p>
+      <w:pPr>
+        <w:pStyle w:val="CodeText"/>
+      </w:pPr>
+      <w:r>
+        <w:t>@Table(name = "t_user")</w:t>
+      </w:r>
+    </w:p>
+    <w:p>
+      <w:pPr>
+        <w:pStyle w:val="CodeText"/>
+      </w:pPr>
+      <w:r>
+        <w:t>public class User extends BaseEntity {</w:t>
+      </w:r>
+    </w:p>
+    <w:p>
+      <w:pPr>
+        <w:pStyle w:val="CodeText"/>
+      </w:pPr>
+    </w:p>
+    <w:p>
+      <w:pPr>
+        <w:pStyle w:val="CodeText"/>
+      </w:pPr>
+      <w:r>
+        <w:t xml:space="preserve">    @Id</w:t>
+      </w:r>
+    </w:p>
+    <w:p>
+      <w:pPr>
+        <w:pStyle w:val="CodeText"/>
+      </w:pPr>
+      <w:r>
+        <w:t xml:space="preserve">    @Column(name = "USER_ID", unique = true, nullable = false)</w:t>
+      </w:r>
+    </w:p>
+    <w:p>
+      <w:pPr>
+        <w:pStyle w:val="CodeText"/>
+      </w:pPr>
+      <w:r>
+        <w:t xml:space="preserve">    @GeneratedValue(strategy = GenerationType.AUTO)</w:t>
+      </w:r>
+    </w:p>
+    <w:p>
+      <w:pPr>
+        <w:pStyle w:val="CodeText"/>
+        <w:ind w:firstLine="195"/>
+      </w:pPr>
+      <w:r>
+        <w:t>private Integer userId;</w:t>
+      </w:r>
+    </w:p>
+    <w:p>
+      <w:pPr>
+        <w:pStyle w:val="CodeText"/>
+        <w:ind w:firstLine="195"/>
+      </w:pPr>
+    </w:p>
+    <w:p>
+      <w:pPr>
+        <w:pStyle w:val="CodeText"/>
+        <w:ind w:firstLine="195"/>
+      </w:pPr>
+      <w:r>
+        <w:t>@Column(name = "USERNAME")</w:t>
+      </w:r>
+    </w:p>
+    <w:p>
+      <w:pPr>
+        <w:pStyle w:val="CodeText"/>
+        <w:ind w:firstLine="195"/>
+      </w:pPr>
+      <w:r>
+        <w:t>private String username;</w:t>
+      </w:r>
+    </w:p>
+    <w:p>
+      <w:pPr>
+        <w:pStyle w:val="CodeText"/>
+        <w:ind w:firstLine="195"/>
+      </w:pPr>
+    </w:p>
+    <w:p>
+      <w:pPr>
+        <w:pStyle w:val="CodeText"/>
+        <w:ind w:firstLine="195"/>
+      </w:pPr>
+      <w:r>
+        <w:t>@Column(name = "PASSWORD")</w:t>
+      </w:r>
+    </w:p>
+    <w:p>
+      <w:pPr>
+        <w:pStyle w:val="CodeText"/>
+        <w:ind w:firstLine="195"/>
+      </w:pPr>
+      <w:r>
+        <w:t>private String password;</w:t>
+      </w:r>
+    </w:p>
+    <w:p>
+      <w:pPr>
+        <w:pStyle w:val="CodeText"/>
+        <w:ind w:firstLine="195"/>
+      </w:pPr>
+    </w:p>
+    <w:p>
+      <w:pPr>
+        <w:pStyle w:val="CodeText"/>
+        <w:ind w:firstLine="195"/>
+      </w:pPr>
+      <w:r>
+        <w:t>@Column(name = "CELLPHONE")</w:t>
+      </w:r>
+    </w:p>
+    <w:p>
+      <w:pPr>
+        <w:pStyle w:val="CodeText"/>
+        <w:ind w:firstLine="195"/>
+      </w:pPr>
+      <w:r>
+        <w:t>private String cellphone;</w:t>
+      </w:r>
+    </w:p>
+    <w:p>
+      <w:pPr>
+        <w:pStyle w:val="CodeText"/>
+        <w:ind w:firstLine="195"/>
+      </w:pPr>
+    </w:p>
+    <w:p>
+      <w:pPr>
+        <w:pStyle w:val="CodeText"/>
+        <w:ind w:firstLine="195"/>
+      </w:pPr>
+      <w:r>
+        <w:t>@Column(name = "LEVEL_ID")</w:t>
+      </w:r>
+    </w:p>
+    <w:p>
+      <w:pPr>
+        <w:pStyle w:val="CodeText"/>
+        <w:ind w:firstLine="195"/>
+      </w:pPr>
+      <w:r>
+        <w:t>private Integer levelId;</w:t>
+      </w:r>
+    </w:p>
+    <w:p>
+      <w:pPr>
+        <w:pStyle w:val="CodeText"/>
+        <w:ind w:firstLine="195"/>
+      </w:pPr>
+    </w:p>
+    <w:p>
+      <w:pPr>
+        <w:pStyle w:val="CodeText"/>
+        <w:ind w:firstLine="195"/>
+      </w:pPr>
+      <w:r>
+        <w:t>@Column(name = "USER_STATUS")</w:t>
+      </w:r>
+    </w:p>
+    <w:p>
+      <w:pPr>
+        <w:pStyle w:val="CodeText"/>
+        <w:ind w:firstLine="195"/>
+      </w:pPr>
+      <w:r>
+        <w:t>private Boolean userStatus;</w:t>
+      </w:r>
+    </w:p>
+    <w:p/>
+    <w:p>
+      <w:pPr>
+        <w:pStyle w:val="Heading3"/>
+      </w:pPr>
+      <w:r>
+        <w:rPr>
+          <w:rFonts w:hint="eastAsia"/>
+        </w:rPr>
+        <w:t>数据库</w:t>
+      </w:r>
+      <w:r>
+        <w:t>脚本说明</w:t>
+      </w:r>
     </w:p>
     <w:p>
       <w:pPr>
@@ -15343,1016 +16373,66 @@
     </w:p>
     <w:p>
       <w:pPr>
-        <w:pStyle w:val="NoSpacing"/>
+        <w:pStyle w:val="ListParagraph"/>
+        <w:keepNext/>
+        <w:keepLines/>
         <w:numPr>
-          <w:ilvl w:val="0"/>
-          <w:numId w:val="20"/>
+          <w:ilvl w:val="2"/>
+          <w:numId w:val="1"/>
         </w:numPr>
-      </w:pPr>
-      <w:r>
-        <w:t>struts.xml</w:t>
-      </w:r>
-    </w:p>
-    <w:p>
-      <w:r>
-        <w:rPr>
-          <w:rFonts w:hint="eastAsia"/>
-        </w:rPr>
-        <w:t>下面</w:t>
-      </w:r>
-      <w:r>
-        <w:t>配置文件展现了如何将用户登录</w:t>
-      </w:r>
-      <w:r>
-        <w:rPr>
-          <w:rFonts w:hint="eastAsia"/>
-        </w:rPr>
-        <w:t>Action</w:t>
-      </w:r>
-      <w:r>
-        <w:t>与</w:t>
-      </w:r>
-      <w:r>
-        <w:t>URI</w:t>
-      </w:r>
-      <w:r>
-        <w:t>路径以及对应的</w:t>
-      </w:r>
-      <w:r>
-        <w:t>Java</w:t>
-      </w:r>
-      <w:r>
-        <w:t>类</w:t>
-      </w:r>
-      <w:r>
-        <w:rPr>
-          <w:rFonts w:hint="eastAsia"/>
-        </w:rPr>
-        <w:t>配置</w:t>
-      </w:r>
-      <w:r>
-        <w:t>起来</w:t>
-      </w:r>
-    </w:p>
-    <w:p>
-      <w:pPr>
-        <w:pStyle w:val="CodeText"/>
-        <w:jc w:val="both"/>
-        <w:rPr>
-          <w:i w:val="0"/>
-        </w:rPr>
-      </w:pPr>
-      <w:r>
-        <w:rPr>
-          <w:i w:val="0"/>
-        </w:rPr>
-        <w:t>&lt;struts&gt;</w:t>
-      </w:r>
-    </w:p>
-    <w:p>
-      <w:pPr>
-        <w:pStyle w:val="CodeText"/>
-        <w:jc w:val="both"/>
-        <w:rPr>
-          <w:i w:val="0"/>
-        </w:rPr>
-      </w:pPr>
-      <w:r>
-        <w:rPr>
-          <w:i w:val="0"/>
-        </w:rPr>
-        <w:tab/>
-        <w:t>&lt;package name="com.innovaee.eorder.web.action.login" namespace="/login"</w:t>
-      </w:r>
-    </w:p>
-    <w:p>
-      <w:pPr>
-        <w:pStyle w:val="CodeText"/>
-        <w:jc w:val="both"/>
-        <w:rPr>
-          <w:i w:val="0"/>
-        </w:rPr>
-      </w:pPr>
-      <w:r>
-        <w:rPr>
-          <w:i w:val="0"/>
-        </w:rPr>
-        <w:tab/>
-      </w:r>
-      <w:r>
-        <w:rPr>
-          <w:i w:val="0"/>
-        </w:rPr>
-        <w:tab/>
-        <w:t>extends="struts-base"&gt;</w:t>
-      </w:r>
-    </w:p>
-    <w:p>
-      <w:pPr>
-        <w:pStyle w:val="CodeText"/>
-        <w:jc w:val="both"/>
-        <w:rPr>
-          <w:i w:val="0"/>
-        </w:rPr>
-      </w:pPr>
-      <w:r>
-        <w:rPr>
-          <w:i w:val="0"/>
-        </w:rPr>
-        <w:lastRenderedPageBreak/>
-        <w:tab/>
-      </w:r>
-      <w:r>
-        <w:rPr>
-          <w:i w:val="0"/>
-        </w:rPr>
-        <w:tab/>
-        <w:t>&lt;action name="login" class="com.innovaee.eorder.web.action.login.LoginAction"</w:t>
-      </w:r>
-    </w:p>
-    <w:p>
-      <w:pPr>
-        <w:pStyle w:val="CodeText"/>
-        <w:jc w:val="both"/>
-        <w:rPr>
-          <w:i w:val="0"/>
-        </w:rPr>
-      </w:pPr>
-      <w:r>
-        <w:rPr>
-          <w:i w:val="0"/>
-        </w:rPr>
-        <w:tab/>
-      </w:r>
-      <w:r>
-        <w:rPr>
-          <w:i w:val="0"/>
-        </w:rPr>
-        <w:tab/>
-      </w:r>
-      <w:r>
-        <w:rPr>
-          <w:i w:val="0"/>
-        </w:rPr>
-        <w:tab/>
-        <w:t>method="login"&gt;</w:t>
-      </w:r>
-    </w:p>
-    <w:p>
-      <w:pPr>
-        <w:pStyle w:val="CodeText"/>
-        <w:jc w:val="both"/>
-        <w:rPr>
-          <w:i w:val="0"/>
-        </w:rPr>
-      </w:pPr>
-      <w:r>
-        <w:rPr>
-          <w:i w:val="0"/>
-        </w:rPr>
-        <w:tab/>
-      </w:r>
-      <w:r>
-        <w:rPr>
-          <w:i w:val="0"/>
-        </w:rPr>
-        <w:tab/>
-      </w:r>
-      <w:r>
-        <w:rPr>
-          <w:i w:val="0"/>
-        </w:rPr>
-        <w:tab/>
-        <w:t>&lt;result name="success"&gt;/pages/login/login.jsp&lt;/result&gt;</w:t>
-      </w:r>
-    </w:p>
-    <w:p>
-      <w:pPr>
-        <w:pStyle w:val="CodeText"/>
-        <w:jc w:val="both"/>
-        <w:rPr>
-          <w:i w:val="0"/>
-        </w:rPr>
-      </w:pPr>
-      <w:r>
-        <w:rPr>
-          <w:i w:val="0"/>
-        </w:rPr>
-        <w:tab/>
-      </w:r>
-      <w:r>
-        <w:rPr>
-          <w:i w:val="0"/>
-        </w:rPr>
-        <w:tab/>
-        <w:t>&lt;/action&gt;</w:t>
-      </w:r>
-    </w:p>
-    <w:p>
-      <w:pPr>
-        <w:pStyle w:val="CodeText"/>
-        <w:jc w:val="both"/>
-        <w:rPr>
-          <w:i w:val="0"/>
-        </w:rPr>
-      </w:pPr>
-      <w:r>
-        <w:rPr>
-          <w:i w:val="0"/>
-        </w:rPr>
-        <w:tab/>
-      </w:r>
-      <w:r>
-        <w:rPr>
-          <w:i w:val="0"/>
-        </w:rPr>
-        <w:tab/>
-        <w:t>&lt;action name="doLogin" class="com.innovaee.eorder.web.action.login.LoginAction"</w:t>
-      </w:r>
-    </w:p>
-    <w:p>
-      <w:pPr>
-        <w:pStyle w:val="CodeText"/>
-        <w:jc w:val="both"/>
-        <w:rPr>
-          <w:i w:val="0"/>
-        </w:rPr>
-      </w:pPr>
-      <w:r>
-        <w:rPr>
-          <w:i w:val="0"/>
-        </w:rPr>
-        <w:tab/>
-      </w:r>
-      <w:r>
-        <w:rPr>
-          <w:i w:val="0"/>
-        </w:rPr>
-        <w:tab/>
-      </w:r>
-      <w:r>
-        <w:rPr>
-          <w:i w:val="0"/>
-        </w:rPr>
-        <w:tab/>
-        <w:t>method="doLogin"&gt;</w:t>
-      </w:r>
-    </w:p>
-    <w:p>
-      <w:pPr>
-        <w:pStyle w:val="CodeText"/>
-        <w:jc w:val="both"/>
-        <w:rPr>
-          <w:i w:val="0"/>
-        </w:rPr>
-      </w:pPr>
-      <w:r>
-        <w:rPr>
-          <w:i w:val="0"/>
-        </w:rPr>
-        <w:tab/>
-      </w:r>
-      <w:r>
-        <w:rPr>
-          <w:i w:val="0"/>
-        </w:rPr>
-        <w:tab/>
-      </w:r>
-      <w:r>
-        <w:rPr>
-          <w:i w:val="0"/>
-        </w:rPr>
-        <w:tab/>
-        <w:t>&lt;result type="redirect"&gt;../user/doUser.action&lt;/result&gt;</w:t>
-      </w:r>
-    </w:p>
-    <w:p>
-      <w:pPr>
-        <w:pStyle w:val="CodeText"/>
-        <w:jc w:val="both"/>
-        <w:rPr>
-          <w:i w:val="0"/>
-        </w:rPr>
-      </w:pPr>
-      <w:r>
-        <w:rPr>
-          <w:i w:val="0"/>
-        </w:rPr>
-        <w:tab/>
-      </w:r>
-      <w:r>
-        <w:rPr>
-          <w:i w:val="0"/>
-        </w:rPr>
-        <w:tab/>
-        <w:t>&lt;/action&gt;</w:t>
-      </w:r>
-    </w:p>
-    <w:p>
-      <w:pPr>
-        <w:pStyle w:val="CodeText"/>
-        <w:jc w:val="both"/>
-        <w:rPr>
-          <w:i w:val="0"/>
-        </w:rPr>
-      </w:pPr>
-      <w:r>
-        <w:rPr>
-          <w:i w:val="0"/>
-        </w:rPr>
-        <w:tab/>
-        <w:t>&lt;/package&gt;</w:t>
-      </w:r>
-    </w:p>
-    <w:p>
-      <w:pPr>
-        <w:pStyle w:val="CodeText"/>
-        <w:jc w:val="both"/>
-        <w:rPr>
-          <w:i w:val="0"/>
-        </w:rPr>
-      </w:pPr>
-      <w:r>
-        <w:rPr>
-          <w:i w:val="0"/>
-        </w:rPr>
-        <w:t>&lt;/struts&gt;</w:t>
-      </w:r>
-    </w:p>
-    <w:p>
-      <w:pPr>
-        <w:pStyle w:val="CodeText"/>
-        <w:jc w:val="both"/>
-        <w:rPr>
-          <w:i w:val="0"/>
-        </w:rPr>
-      </w:pPr>
-      <w:r>
-        <w:t xml:space="preserve">    </w:t>
-      </w:r>
-    </w:p>
-    <w:p>
-      <w:pPr>
-        <w:pStyle w:val="NoSpacing"/>
+        <w:spacing w:before="120" w:after="120"/>
+        <w:contextualSpacing w:val="0"/>
+        <w:outlineLvl w:val="2"/>
+        <w:rPr>
+          <w:rFonts w:cstheme="majorBidi" w:hint="eastAsia"/>
+          <w:b/>
+          <w:vanish/>
+          <w:szCs w:val="24"/>
+        </w:rPr>
+      </w:pPr>
+      <w:bookmarkStart w:id="56" w:name="_Toc408845607"/>
+    </w:p>
+    <w:p>
+      <w:pPr>
+        <w:pStyle w:val="ListParagraph"/>
+        <w:keepNext/>
+        <w:keepLines/>
         <w:numPr>
-          <w:ilvl w:val="0"/>
-          <w:numId w:val="20"/>
+          <w:ilvl w:val="2"/>
+          <w:numId w:val="1"/>
         </w:numPr>
-      </w:pPr>
-      <w:r>
-        <w:t>applicationContext-total.xml</w:t>
-      </w:r>
-    </w:p>
-    <w:p>
-      <w:pPr>
-        <w:pStyle w:val="CodeText"/>
-      </w:pPr>
-    </w:p>
-    <w:p>
-      <w:r>
-        <w:rPr>
-          <w:rFonts w:hint="eastAsia"/>
-        </w:rPr>
-        <w:t>在</w:t>
-      </w:r>
-      <w:r>
-        <w:t xml:space="preserve">applicationContext-total.xml </w:t>
-      </w:r>
-      <w:r>
-        <w:rPr>
-          <w:rFonts w:hint="eastAsia"/>
-        </w:rPr>
-        <w:t>中添加</w:t>
-      </w:r>
-      <w:r>
-        <w:t>如下配置，使得用户登录相关</w:t>
-      </w:r>
-      <w:r>
-        <w:t>Java</w:t>
-      </w:r>
-      <w:r>
-        <w:t>对象成为</w:t>
-      </w:r>
-      <w:r>
-        <w:t>Spring</w:t>
-      </w:r>
-      <w:r>
-        <w:rPr>
-          <w:rFonts w:hint="eastAsia"/>
-        </w:rPr>
-        <w:t>容器</w:t>
-      </w:r>
-      <w:r>
-        <w:t>托管</w:t>
-      </w:r>
-      <w:r>
-        <w:rPr>
-          <w:rFonts w:hint="eastAsia"/>
-        </w:rPr>
-        <w:t>对象</w:t>
-      </w:r>
-    </w:p>
-    <w:p>
-      <w:pPr>
-        <w:pStyle w:val="CodeText"/>
-      </w:pPr>
-    </w:p>
-    <w:p>
-      <w:pPr>
-        <w:pStyle w:val="CodeText"/>
-      </w:pPr>
-      <w:r>
-        <w:tab/>
-        <w:t>&lt;bean id="baseDAO" class="com.innovaee.eorder.module.dao.BaseDao"</w:t>
-      </w:r>
-    </w:p>
-    <w:p>
-      <w:pPr>
-        <w:pStyle w:val="CodeText"/>
-      </w:pPr>
-      <w:r>
-        <w:tab/>
-      </w:r>
-      <w:r>
-        <w:tab/>
-        <w:t>abstract="true"&gt;</w:t>
-      </w:r>
-    </w:p>
-    <w:p>
-      <w:pPr>
-        <w:pStyle w:val="CodeText"/>
-      </w:pPr>
-      <w:r>
-        <w:tab/>
-      </w:r>
-      <w:r>
-        <w:tab/>
-        <w:t>&lt;property name="sessionFactory" ref="sessionFactory" /&gt;</w:t>
-      </w:r>
-    </w:p>
-    <w:p>
-      <w:pPr>
-        <w:pStyle w:val="CodeText"/>
-      </w:pPr>
-      <w:r>
-        <w:tab/>
-        <w:t>&lt;/bean&gt;</w:t>
-      </w:r>
-    </w:p>
-    <w:p>
-      <w:pPr>
-        <w:pStyle w:val="CodeText"/>
-      </w:pPr>
-    </w:p>
-    <w:p>
-      <w:pPr>
-        <w:pStyle w:val="CodeText"/>
-      </w:pPr>
-      <w:r>
-        <w:tab/>
-        <w:t>&lt;bean id="roleFunctionDao" class="com.innovaee.eorder.module.dao.RoleFunctionDao"</w:t>
-      </w:r>
-    </w:p>
-    <w:p>
-      <w:pPr>
-        <w:pStyle w:val="CodeText"/>
-      </w:pPr>
-      <w:r>
-        <w:tab/>
-      </w:r>
-      <w:r>
-        <w:tab/>
-        <w:t>parent="baseDAO" /&gt;</w:t>
-      </w:r>
-    </w:p>
-    <w:p>
-      <w:pPr>
-        <w:pStyle w:val="CodeText"/>
-      </w:pPr>
-    </w:p>
-    <w:p>
-      <w:pPr>
-        <w:pStyle w:val="CodeText"/>
-      </w:pPr>
-      <w:r>
-        <w:tab/>
-        <w:t>&lt;bean id="functionDao" class="com.innovaee.eorder.module.dao.FunctionDao"</w:t>
-      </w:r>
-    </w:p>
-    <w:p>
-      <w:pPr>
-        <w:pStyle w:val="CodeText"/>
-      </w:pPr>
-      <w:r>
-        <w:tab/>
-      </w:r>
-      <w:r>
-        <w:tab/>
-        <w:t>parent="baseDAO" /&gt;</w:t>
-      </w:r>
-    </w:p>
-    <w:p>
-      <w:pPr>
-        <w:pStyle w:val="CodeText"/>
-      </w:pPr>
-    </w:p>
-    <w:p>
-      <w:pPr>
-        <w:pStyle w:val="CodeText"/>
-      </w:pPr>
-      <w:r>
-        <w:tab/>
-        <w:t>&lt;bean id="roleDao" class="com.innovaee.eorder.module.dao.RoleDao" parent="baseDAO" /&gt;</w:t>
-      </w:r>
-    </w:p>
-    <w:p>
-      <w:pPr>
-        <w:pStyle w:val="CodeText"/>
-      </w:pPr>
-    </w:p>
-    <w:p>
-      <w:pPr>
-        <w:pStyle w:val="CodeText"/>
-      </w:pPr>
-      <w:r>
-        <w:tab/>
-        <w:t>&lt;bean id="userDao" class="com.innovaee.eorder.module.dao.UserDao" parent="baseDAO" /&gt;</w:t>
-      </w:r>
-    </w:p>
-    <w:p>
-      <w:pPr>
-        <w:pStyle w:val="CodeText"/>
-      </w:pPr>
-    </w:p>
-    <w:p>
-      <w:pPr>
-        <w:pStyle w:val="CodeText"/>
-      </w:pPr>
-      <w:r>
-        <w:tab/>
-        <w:t>&lt;bean id="userRoleDao" class="com.innovaee.eorder.module.dao.UserRoleDao"</w:t>
-      </w:r>
-    </w:p>
-    <w:p>
-      <w:pPr>
-        <w:pStyle w:val="CodeText"/>
-      </w:pPr>
-      <w:r>
-        <w:tab/>
-      </w:r>
-      <w:r>
-        <w:tab/>
-        <w:t>parent="baseDAO" /&gt;</w:t>
-      </w:r>
-    </w:p>
-    <w:p>
-      <w:pPr>
-        <w:pStyle w:val="CodeText"/>
-      </w:pPr>
-    </w:p>
-    <w:p>
-      <w:pPr>
-        <w:pStyle w:val="CodeText"/>
-      </w:pPr>
-      <w:r>
-        <w:tab/>
-        <w:t>&lt;bean id="userLevelDao" class="com.innovaee.eorder.module.dao.UserLevelDao"</w:t>
-      </w:r>
-    </w:p>
-    <w:p>
-      <w:pPr>
-        <w:pStyle w:val="CodeText"/>
-      </w:pPr>
-      <w:r>
-        <w:tab/>
-      </w:r>
-      <w:r>
-        <w:tab/>
-        <w:t>parent="baseDAO" /&gt;</w:t>
-      </w:r>
-    </w:p>
-    <w:p>
-      <w:pPr>
-        <w:pStyle w:val="CodeText"/>
-      </w:pPr>
-    </w:p>
-    <w:p>
-      <w:pPr>
-        <w:pStyle w:val="CodeText"/>
-      </w:pPr>
-      <w:r>
-        <w:tab/>
-        <w:t>&lt;bean id="baseService" class="com.innovaee.eorder.module.service.BaseService"</w:t>
-      </w:r>
-    </w:p>
-    <w:p>
-      <w:pPr>
-        <w:pStyle w:val="CodeText"/>
-      </w:pPr>
-      <w:r>
-        <w:tab/>
-      </w:r>
-      <w:r>
-        <w:tab/>
-        <w:t>abstract="true" /&gt;</w:t>
-      </w:r>
-    </w:p>
-    <w:p>
-      <w:pPr>
-        <w:pStyle w:val="CodeText"/>
-      </w:pPr>
-    </w:p>
-    <w:p>
-      <w:pPr>
-        <w:pStyle w:val="CodeText"/>
-      </w:pPr>
-      <w:r>
-        <w:tab/>
-        <w:t>&lt;bean id="authorizationService"</w:t>
-      </w:r>
-    </w:p>
-    <w:p>
-      <w:pPr>
-        <w:pStyle w:val="CodeText"/>
-      </w:pPr>
-      <w:r>
-        <w:tab/>
-      </w:r>
-      <w:r>
-        <w:tab/>
-        <w:t>class="com.innovaee.eorder.module.service.security.AuthorizationService"</w:t>
-      </w:r>
-    </w:p>
-    <w:p>
-      <w:pPr>
-        <w:pStyle w:val="CodeText"/>
-      </w:pPr>
-      <w:r>
-        <w:tab/>
-      </w:r>
-      <w:r>
-        <w:tab/>
-        <w:t>parent="baseService" /&gt;</w:t>
-      </w:r>
-    </w:p>
-    <w:p>
-      <w:pPr>
-        <w:pStyle w:val="CodeText"/>
-      </w:pPr>
-    </w:p>
-    <w:p>
-      <w:pPr>
-        <w:pStyle w:val="CodeText"/>
-      </w:pPr>
-      <w:r>
-        <w:tab/>
-        <w:t>&lt;bean id="authenticationService"</w:t>
-      </w:r>
-    </w:p>
-    <w:p>
-      <w:pPr>
-        <w:pStyle w:val="CodeText"/>
-      </w:pPr>
-      <w:r>
-        <w:tab/>
-      </w:r>
-      <w:r>
-        <w:tab/>
-        <w:t>class="com.innovaee.eorder.module.service.security.AuthenticationService"</w:t>
-      </w:r>
-    </w:p>
-    <w:p>
-      <w:pPr>
-        <w:pStyle w:val="CodeText"/>
-      </w:pPr>
-      <w:r>
-        <w:tab/>
-      </w:r>
-      <w:r>
-        <w:tab/>
-        <w:t>parent="baseService" /&gt;</w:t>
-      </w:r>
-    </w:p>
-    <w:p>
-      <w:pPr>
-        <w:pStyle w:val="CodeText"/>
-      </w:pPr>
-    </w:p>
-    <w:p>
-      <w:pPr>
-        <w:pStyle w:val="CodeText"/>
-      </w:pPr>
-      <w:r>
-        <w:tab/>
-        <w:t>&lt;bean id="securityMetadataSourceService"</w:t>
-      </w:r>
-    </w:p>
-    <w:p>
-      <w:pPr>
-        <w:pStyle w:val="CodeText"/>
-      </w:pPr>
-      <w:r>
-        <w:tab/>
-      </w:r>
-      <w:r>
-        <w:tab/>
-        <w:t>class="com.innovaee.eorder.module.service.security.SecurityMetadataSourceService"</w:t>
-      </w:r>
-    </w:p>
-    <w:p>
-      <w:pPr>
-        <w:pStyle w:val="CodeText"/>
-      </w:pPr>
-      <w:r>
-        <w:tab/>
-      </w:r>
-      <w:r>
-        <w:tab/>
-        <w:t>parent="baseService" /&gt;</w:t>
-      </w:r>
-    </w:p>
-    <w:p>
-      <w:pPr>
-        <w:pStyle w:val="CodeText"/>
-      </w:pPr>
-    </w:p>
-    <w:p>
-      <w:pPr>
-        <w:pStyle w:val="CodeText"/>
-      </w:pPr>
-      <w:r>
-        <w:tab/>
-        <w:t>&lt;bean id="userService" class="com.innovaee.eorder.module.service.UserService"</w:t>
-      </w:r>
-    </w:p>
-    <w:p>
-      <w:pPr>
-        <w:pStyle w:val="CodeText"/>
-      </w:pPr>
-      <w:r>
-        <w:tab/>
-      </w:r>
-      <w:r>
-        <w:tab/>
-        <w:t>parent="baseService" /&gt;</w:t>
-      </w:r>
-    </w:p>
-    <w:p>
-      <w:pPr>
-        <w:pStyle w:val="CodeText"/>
-      </w:pPr>
-    </w:p>
-    <w:p>
-      <w:pPr>
-        <w:pStyle w:val="NoSpacing"/>
+        <w:spacing w:before="120" w:after="120"/>
+        <w:contextualSpacing w:val="0"/>
+        <w:outlineLvl w:val="2"/>
+        <w:rPr>
+          <w:rFonts w:cstheme="majorBidi" w:hint="eastAsia"/>
+          <w:b/>
+          <w:vanish/>
+          <w:szCs w:val="24"/>
+        </w:rPr>
+      </w:pPr>
+    </w:p>
+    <w:p>
+      <w:pPr>
+        <w:pStyle w:val="ListParagraph"/>
+        <w:keepNext/>
+        <w:keepLines/>
         <w:numPr>
-          <w:ilvl w:val="0"/>
-          <w:numId w:val="20"/>
+          <w:ilvl w:val="2"/>
+          <w:numId w:val="1"/>
         </w:numPr>
-      </w:pPr>
-      <w:r>
-        <w:t xml:space="preserve">Hibernate </w:t>
-      </w:r>
-      <w:r>
-        <w:rPr>
-          <w:rFonts w:hint="eastAsia"/>
-        </w:rPr>
-        <w:t>配置</w:t>
-      </w:r>
-    </w:p>
-    <w:p>
-      <w:r>
-        <w:rPr>
-          <w:rFonts w:hint="eastAsia"/>
-        </w:rPr>
-        <w:t>项目使用</w:t>
-      </w:r>
-      <w:r>
-        <w:t>Java 5</w:t>
-      </w:r>
-      <w:r>
-        <w:t>之后的注解特性来进行</w:t>
-      </w:r>
-      <w:r>
-        <w:t>Hibernate ORM</w:t>
-      </w:r>
-      <w:r>
-        <w:t>配置，比之前</w:t>
-      </w:r>
-      <w:r>
-        <w:t>XML</w:t>
-      </w:r>
-      <w:r>
-        <w:t>文件配置更为简洁，用户实体与数据库表映射配置如下</w:t>
-      </w:r>
-    </w:p>
-    <w:p>
-      <w:pPr>
-        <w:pStyle w:val="CodeText"/>
-      </w:pPr>
-      <w:r>
-        <w:t>@Entity</w:t>
-      </w:r>
-    </w:p>
-    <w:p>
-      <w:pPr>
-        <w:pStyle w:val="CodeText"/>
-      </w:pPr>
-      <w:r>
-        <w:t>@Table(name = "t_user")</w:t>
-      </w:r>
-    </w:p>
-    <w:p>
-      <w:pPr>
-        <w:pStyle w:val="CodeText"/>
-      </w:pPr>
-      <w:r>
-        <w:t>public class User extends BaseEntity {</w:t>
-      </w:r>
-    </w:p>
-    <w:p>
-      <w:pPr>
-        <w:pStyle w:val="CodeText"/>
-      </w:pPr>
-    </w:p>
-    <w:p>
-      <w:pPr>
-        <w:pStyle w:val="CodeText"/>
-      </w:pPr>
-      <w:r>
-        <w:t xml:space="preserve">    @Id</w:t>
-      </w:r>
-    </w:p>
-    <w:p>
-      <w:pPr>
-        <w:pStyle w:val="CodeText"/>
-      </w:pPr>
-      <w:r>
-        <w:t xml:space="preserve">    @Column(name = "USER_ID", unique = true, nullable = false)</w:t>
-      </w:r>
-    </w:p>
-    <w:p>
-      <w:pPr>
-        <w:pStyle w:val="CodeText"/>
-      </w:pPr>
-      <w:r>
-        <w:t xml:space="preserve">    @GeneratedValue(strategy = GenerationType.AUTO)</w:t>
-      </w:r>
-    </w:p>
-    <w:p>
-      <w:pPr>
-        <w:pStyle w:val="CodeText"/>
-        <w:ind w:firstLine="195"/>
-      </w:pPr>
-      <w:r>
-        <w:t>private Integer userId;</w:t>
-      </w:r>
-    </w:p>
-    <w:p>
-      <w:pPr>
-        <w:pStyle w:val="CodeText"/>
-        <w:ind w:firstLine="195"/>
-      </w:pPr>
-    </w:p>
-    <w:p>
-      <w:pPr>
-        <w:pStyle w:val="CodeText"/>
-        <w:ind w:firstLine="195"/>
-      </w:pPr>
-      <w:r>
-        <w:t>@Column(name = "USERNAME")</w:t>
-      </w:r>
-    </w:p>
-    <w:p>
-      <w:pPr>
-        <w:pStyle w:val="CodeText"/>
-        <w:ind w:firstLine="195"/>
-      </w:pPr>
-      <w:r>
-        <w:t>private String username;</w:t>
-      </w:r>
-    </w:p>
-    <w:p>
-      <w:pPr>
-        <w:pStyle w:val="CodeText"/>
-        <w:ind w:firstLine="195"/>
-      </w:pPr>
-    </w:p>
-    <w:p>
-      <w:pPr>
-        <w:pStyle w:val="CodeText"/>
-        <w:ind w:firstLine="195"/>
-      </w:pPr>
-      <w:r>
-        <w:t>@Column(name = "PASSWORD")</w:t>
-      </w:r>
-    </w:p>
-    <w:p>
-      <w:pPr>
-        <w:pStyle w:val="CodeText"/>
-        <w:ind w:firstLine="195"/>
-      </w:pPr>
-      <w:r>
-        <w:t>private String password;</w:t>
-      </w:r>
-    </w:p>
-    <w:p>
-      <w:pPr>
-        <w:pStyle w:val="CodeText"/>
-        <w:ind w:firstLine="195"/>
-      </w:pPr>
-    </w:p>
-    <w:p>
-      <w:pPr>
-        <w:pStyle w:val="CodeText"/>
-        <w:ind w:firstLine="195"/>
-      </w:pPr>
-      <w:r>
-        <w:t>@Column(name = "CELLPHONE")</w:t>
-      </w:r>
-    </w:p>
-    <w:p>
-      <w:pPr>
-        <w:pStyle w:val="CodeText"/>
-        <w:ind w:firstLine="195"/>
-      </w:pPr>
-      <w:r>
-        <w:t>private String cellphone;</w:t>
-      </w:r>
-    </w:p>
-    <w:p>
-      <w:pPr>
-        <w:pStyle w:val="CodeText"/>
-        <w:ind w:firstLine="195"/>
-      </w:pPr>
-    </w:p>
-    <w:p>
-      <w:pPr>
-        <w:pStyle w:val="CodeText"/>
-        <w:ind w:firstLine="195"/>
-      </w:pPr>
-      <w:r>
-        <w:t>@Column(name = "LEVEL_ID")</w:t>
-      </w:r>
-    </w:p>
-    <w:p>
-      <w:pPr>
-        <w:pStyle w:val="CodeText"/>
-        <w:ind w:firstLine="195"/>
-      </w:pPr>
-      <w:r>
-        <w:t>private Integer levelId;</w:t>
-      </w:r>
-    </w:p>
-    <w:p>
-      <w:pPr>
-        <w:pStyle w:val="CodeText"/>
-        <w:ind w:firstLine="195"/>
-      </w:pPr>
-    </w:p>
-    <w:p>
-      <w:pPr>
-        <w:pStyle w:val="CodeText"/>
-        <w:ind w:firstLine="195"/>
-      </w:pPr>
-      <w:r>
-        <w:t>@Column(name = "USER_STATUS")</w:t>
-      </w:r>
-    </w:p>
-    <w:p>
-      <w:pPr>
-        <w:pStyle w:val="CodeText"/>
-        <w:ind w:firstLine="195"/>
-      </w:pPr>
-      <w:r>
-        <w:t>private Boolean userStatus;</w:t>
-      </w:r>
-    </w:p>
-    <w:p>
-      <w:pPr>
-        <w:pStyle w:val="CodeText"/>
-      </w:pPr>
-    </w:p>
-    <w:p>
-      <w:pPr>
-        <w:pStyle w:val="Heading2"/>
-        <w:numPr>
-          <w:ilvl w:val="1"/>
-          <w:numId w:val="7"/>
-        </w:numPr>
-      </w:pPr>
-      <w:bookmarkStart w:id="56" w:name="_Toc408845607"/>
-      <w:r>
-        <w:rPr>
-          <w:rFonts w:hint="eastAsia"/>
-        </w:rPr>
-        <w:t>数据库</w:t>
-      </w:r>
-      <w:r>
-        <w:t>脚本说明</w:t>
-      </w:r>
-      <w:bookmarkEnd w:id="56"/>
-    </w:p>
+        <w:spacing w:before="120" w:after="120"/>
+        <w:contextualSpacing w:val="0"/>
+        <w:outlineLvl w:val="2"/>
+        <w:rPr>
+          <w:rFonts w:cstheme="majorBidi" w:hint="eastAsia"/>
+          <w:b/>
+          <w:vanish/>
+          <w:szCs w:val="24"/>
+        </w:rPr>
+      </w:pPr>
+    </w:p>
+    <w:bookmarkEnd w:id="56"/>
     <w:p>
       <w:r>
         <w:rPr>
@@ -24237,13 +24317,13 @@
           <w:szCs w:val="26"/>
         </w:rPr>
       </w:pPr>
-      <w:bookmarkStart w:id="69" w:name="_Toc407458596"/>
-      <w:bookmarkStart w:id="70" w:name="_Toc408771900"/>
-      <w:bookmarkStart w:id="71" w:name="_Toc405827637"/>
-      <w:bookmarkStart w:id="72" w:name="_Toc408845562"/>
-      <w:bookmarkStart w:id="73" w:name="_Toc408845620"/>
-      <w:bookmarkEnd w:id="72"/>
-      <w:bookmarkEnd w:id="73"/>
+      <w:bookmarkStart w:id="69" w:name="_Toc408845562"/>
+      <w:bookmarkStart w:id="70" w:name="_Toc408845620"/>
+      <w:bookmarkStart w:id="71" w:name="_Toc407458596"/>
+      <w:bookmarkStart w:id="72" w:name="_Toc408771900"/>
+      <w:bookmarkStart w:id="73" w:name="_Toc405827637"/>
+      <w:bookmarkEnd w:id="69"/>
+      <w:bookmarkEnd w:id="70"/>
     </w:p>
     <w:p>
       <w:pPr>
@@ -24288,8 +24368,8 @@
       <w:r>
         <w:t>信息</w:t>
       </w:r>
-      <w:bookmarkEnd w:id="69"/>
-      <w:bookmarkEnd w:id="70"/>
+      <w:bookmarkEnd w:id="71"/>
+      <w:bookmarkEnd w:id="72"/>
       <w:bookmarkEnd w:id="76"/>
     </w:p>
     <w:p>
@@ -25186,7 +25266,7 @@
       <w:r>
         <w:t>获取目前所有分类列表</w:t>
       </w:r>
-      <w:bookmarkEnd w:id="71"/>
+      <w:bookmarkEnd w:id="73"/>
       <w:bookmarkEnd w:id="77"/>
       <w:bookmarkEnd w:id="78"/>
       <w:bookmarkEnd w:id="79"/>
@@ -29640,6 +29720,7 @@
                             <w:dataBinding w:prefixMappings="xmlns:ns0='http://schemas.openxmlformats.org/package/2006/metadata/core-properties' xmlns:ns1='http://purl.org/dc/elements/1.1/'" w:xpath="/ns0:coreProperties[1]/ns1:title[1]" w:storeItemID="{6C3C8BC8-F283-45AE-878A-BAB7291924A1}"/>
                             <w:text/>
                           </w:sdtPr>
+                          <w:sdtEndPr/>
                           <w:sdtContent>
                             <w:p>
                               <w:r>
@@ -29696,6 +29777,7 @@
                       <w:dataBinding w:prefixMappings="xmlns:ns0='http://schemas.openxmlformats.org/package/2006/metadata/core-properties' xmlns:ns1='http://purl.org/dc/elements/1.1/'" w:xpath="/ns0:coreProperties[1]/ns1:title[1]" w:storeItemID="{6C3C8BC8-F283-45AE-878A-BAB7291924A1}"/>
                       <w:text/>
                     </w:sdtPr>
+                    <w:sdtEndPr/>
                     <w:sdtContent>
                       <w:p>
                         <w:r>
@@ -29795,7 +29877,7 @@
                               <w:noProof/>
                               <w:color w:val="FFFFFF" w:themeColor="background1"/>
                             </w:rPr>
-                            <w:t>32</w:t>
+                            <w:t>12</w:t>
                           </w:r>
                           <w:r>
                             <w:rPr>
@@ -29847,7 +29929,7 @@
                         <w:noProof/>
                         <w:color w:val="FFFFFF" w:themeColor="background1"/>
                       </w:rPr>
-                      <w:t>32</w:t>
+                      <w:t>12</w:t>
                     </w:r>
                     <w:r>
                       <w:rPr>
@@ -31974,6 +32056,30 @@
     <w:abstractNumId w:val="9"/>
   </w:num>
   <w:num w:numId="29">
+    <w:abstractNumId w:val="9"/>
+  </w:num>
+  <w:num w:numId="30">
+    <w:abstractNumId w:val="9"/>
+  </w:num>
+  <w:num w:numId="31">
+    <w:abstractNumId w:val="9"/>
+  </w:num>
+  <w:num w:numId="32">
+    <w:abstractNumId w:val="9"/>
+  </w:num>
+  <w:num w:numId="33">
+    <w:abstractNumId w:val="9"/>
+  </w:num>
+  <w:num w:numId="34">
+    <w:abstractNumId w:val="9"/>
+  </w:num>
+  <w:num w:numId="35">
+    <w:abstractNumId w:val="9"/>
+  </w:num>
+  <w:num w:numId="36">
+    <w:abstractNumId w:val="9"/>
+  </w:num>
+  <w:num w:numId="37">
     <w:abstractNumId w:val="9"/>
   </w:num>
   <w:numIdMacAtCleanup w:val="8"/>
@@ -33861,7 +33967,7 @@
 </file>
 
 <file path=customXml/itemProps2.xml><?xml version="1.0" encoding="utf-8"?>
-<ds:datastoreItem xmlns:ds="http://schemas.openxmlformats.org/officeDocument/2006/customXml" ds:itemID="{AF67A5B5-292D-4F0E-996B-47F8A33818D5}">
+<ds:datastoreItem xmlns:ds="http://schemas.openxmlformats.org/officeDocument/2006/customXml" ds:itemID="{DD3D5608-2CE1-4DC5-986B-22796CD8C9BF}">
   <ds:schemaRefs>
     <ds:schemaRef ds:uri="http://schemas.openxmlformats.org/officeDocument/2006/bibliography"/>
   </ds:schemaRefs>

--- a/01_doc/tech_design/餐厅订餐系统_系统详细设计文档.docx
+++ b/01_doc/tech_design/餐厅订餐系统_系统详细设计文档.docx
@@ -1499,14 +1499,12 @@
         <w:br w:type="page"/>
       </w:r>
     </w:p>
-    <w:bookmarkStart w:id="0" w:name="_Toc408845572" w:displacedByCustomXml="next"/>
     <w:sdt>
       <w:sdtPr>
         <w:rPr>
-          <w:rFonts w:asciiTheme="minorHAnsi" w:eastAsiaTheme="minorEastAsia" w:hAnsiTheme="minorHAnsi" w:cstheme="minorBidi"/>
-          <w:b w:val="0"/>
+          <w:rFonts w:asciiTheme="minorHAnsi" w:eastAsiaTheme="minorEastAsia" w:hAnsiTheme="minorHAnsi"/>
+          <w:b/>
           <w:sz w:val="22"/>
-          <w:szCs w:val="22"/>
         </w:rPr>
         <w:id w:val="-294371071"/>
         <w:docPartObj>
@@ -1517,6 +1515,7 @@
       <w:sdtEndPr>
         <w:rPr>
           <w:rFonts w:ascii="Times New Roman" w:eastAsia="楷体" w:hAnsi="Times New Roman"/>
+          <w:b w:val="0"/>
           <w:noProof/>
           <w:sz w:val="24"/>
         </w:rPr>
@@ -1524,11 +1523,6 @@
       <w:sdtContent>
         <w:p>
           <w:pPr>
-            <w:pStyle w:val="Heading1"/>
-            <w:numPr>
-              <w:ilvl w:val="0"/>
-              <w:numId w:val="0"/>
-            </w:numPr>
             <w:jc w:val="center"/>
             <w:rPr>
               <w:noProof/>
@@ -1536,100 +1530,29 @@
           </w:pPr>
           <w:r>
             <w:rPr>
-              <w:rFonts w:ascii="楷体" w:hAnsi="楷体" w:cstheme="minorBidi" w:hint="eastAsia"/>
+              <w:rFonts w:ascii="楷体" w:hAnsi="楷体" w:hint="eastAsia"/>
+              <w:b/>
+              <w:sz w:val="36"/>
             </w:rPr>
             <w:t>目录</w:t>
           </w:r>
-          <w:bookmarkEnd w:id="0"/>
           <w:r>
             <w:rPr>
-              <w:rFonts w:asciiTheme="majorEastAsia" w:eastAsiaTheme="majorEastAsia" w:hAnsiTheme="majorEastAsia" w:cs="Times New Roman"/>
+              <w:rFonts w:cs="Times New Roman"/>
               <w:lang w:eastAsia="en-US"/>
             </w:rPr>
             <w:fldChar w:fldCharType="begin"/>
           </w:r>
           <w:r>
-            <w:rPr>
-              <w:rFonts w:asciiTheme="majorEastAsia" w:eastAsiaTheme="majorEastAsia" w:hAnsiTheme="majorEastAsia"/>
-            </w:rPr>
             <w:instrText xml:space="preserve"> TOC \o "1-3" \h \z \u </w:instrText>
           </w:r>
           <w:r>
             <w:rPr>
-              <w:rFonts w:asciiTheme="majorEastAsia" w:eastAsiaTheme="majorEastAsia" w:hAnsiTheme="majorEastAsia" w:cs="Times New Roman"/>
+              <w:rFonts w:cs="Times New Roman"/>
               <w:lang w:eastAsia="en-US"/>
             </w:rPr>
             <w:fldChar w:fldCharType="separate"/>
           </w:r>
-        </w:p>
-        <w:p>
-          <w:pPr>
-            <w:pStyle w:val="TOC1"/>
-            <w:rPr>
-              <w:rFonts w:asciiTheme="minorHAnsi" w:hAnsiTheme="minorHAnsi" w:cstheme="minorBidi"/>
-              <w:noProof/>
-              <w:sz w:val="22"/>
-              <w:lang w:eastAsia="zh-CN"/>
-            </w:rPr>
-          </w:pPr>
-          <w:hyperlink w:anchor="_Toc408845572" w:history="1">
-            <w:r>
-              <w:rPr>
-                <w:rStyle w:val="Hyperlink"/>
-                <w:rFonts w:ascii="楷体" w:hAnsi="楷体" w:hint="eastAsia"/>
-                <w:noProof/>
-              </w:rPr>
-              <w:t>目录</w:t>
-            </w:r>
-            <w:r>
-              <w:rPr>
-                <w:noProof/>
-                <w:webHidden/>
-              </w:rPr>
-              <w:tab/>
-            </w:r>
-            <w:r>
-              <w:rPr>
-                <w:noProof/>
-                <w:webHidden/>
-              </w:rPr>
-              <w:fldChar w:fldCharType="begin"/>
-            </w:r>
-            <w:r>
-              <w:rPr>
-                <w:noProof/>
-                <w:webHidden/>
-              </w:rPr>
-              <w:instrText xml:space="preserve"> PAGEREF _Toc408845572 \h </w:instrText>
-            </w:r>
-            <w:r>
-              <w:rPr>
-                <w:noProof/>
-                <w:webHidden/>
-              </w:rPr>
-            </w:r>
-            <w:r>
-              <w:rPr>
-                <w:noProof/>
-                <w:webHidden/>
-              </w:rPr>
-              <w:fldChar w:fldCharType="separate"/>
-            </w:r>
-            <w:r>
-              <w:rPr>
-                <w:noProof/>
-                <w:webHidden/>
-              </w:rPr>
-              <w:t>3</w:t>
-            </w:r>
-            <w:r>
-              <w:rPr>
-                <w:noProof/>
-                <w:webHidden/>
-              </w:rPr>
-              <w:fldChar w:fldCharType="end"/>
-            </w:r>
-          </w:hyperlink>
         </w:p>
         <w:p>
           <w:pPr>
@@ -1644,7 +1567,7 @@
               <w:lang w:eastAsia="zh-CN"/>
             </w:rPr>
           </w:pPr>
-          <w:hyperlink w:anchor="_Toc408845573" w:history="1">
+          <w:hyperlink w:anchor="_Toc410072120" w:history="1">
             <w:r>
               <w:rPr>
                 <w:rStyle w:val="Hyperlink"/>
@@ -1694,7 +1617,7 @@
                 <w:noProof/>
                 <w:webHidden/>
               </w:rPr>
-              <w:instrText xml:space="preserve"> PAGEREF _Toc408845573 \h </w:instrText>
+              <w:instrText xml:space="preserve"> PAGEREF _Toc410072120 \h </w:instrText>
             </w:r>
             <w:r>
               <w:rPr>
@@ -1739,7 +1662,7 @@
               <w:lang w:eastAsia="zh-CN"/>
             </w:rPr>
           </w:pPr>
-          <w:hyperlink w:anchor="_Toc408845574" w:history="1">
+          <w:hyperlink w:anchor="_Toc410072121" w:history="1">
             <w:r>
               <w:rPr>
                 <w:rStyle w:val="Hyperlink"/>
@@ -1789,7 +1712,7 @@
                 <w:noProof/>
                 <w:webHidden/>
               </w:rPr>
-              <w:instrText xml:space="preserve"> PAGEREF _Toc408845574 \h </w:instrText>
+              <w:instrText xml:space="preserve"> PAGEREF _Toc410072121 \h </w:instrText>
             </w:r>
             <w:r>
               <w:rPr>
@@ -1834,7 +1757,7 @@
               <w:lang w:eastAsia="zh-CN"/>
             </w:rPr>
           </w:pPr>
-          <w:hyperlink w:anchor="_Toc408845575" w:history="1">
+          <w:hyperlink w:anchor="_Toc410072122" w:history="1">
             <w:r>
               <w:rPr>
                 <w:rStyle w:val="Hyperlink"/>
@@ -1884,7 +1807,7 @@
                 <w:noProof/>
                 <w:webHidden/>
               </w:rPr>
-              <w:instrText xml:space="preserve"> PAGEREF _Toc408845575 \h </w:instrText>
+              <w:instrText xml:space="preserve"> PAGEREF _Toc410072122 \h </w:instrText>
             </w:r>
             <w:r>
               <w:rPr>
@@ -1929,7 +1852,7 @@
               <w:lang w:eastAsia="zh-CN"/>
             </w:rPr>
           </w:pPr>
-          <w:hyperlink w:anchor="_Toc408845576" w:history="1">
+          <w:hyperlink w:anchor="_Toc410072123" w:history="1">
             <w:r>
               <w:rPr>
                 <w:rStyle w:val="Hyperlink"/>
@@ -1979,7 +1902,7 @@
                 <w:noProof/>
                 <w:webHidden/>
               </w:rPr>
-              <w:instrText xml:space="preserve"> PAGEREF _Toc408845576 \h </w:instrText>
+              <w:instrText xml:space="preserve"> PAGEREF _Toc410072123 \h </w:instrText>
             </w:r>
             <w:r>
               <w:rPr>
@@ -2024,7 +1947,7 @@
               <w:lang w:eastAsia="zh-CN"/>
             </w:rPr>
           </w:pPr>
-          <w:hyperlink w:anchor="_Toc408845577" w:history="1">
+          <w:hyperlink w:anchor="_Toc410072124" w:history="1">
             <w:r>
               <w:rPr>
                 <w:rStyle w:val="Hyperlink"/>
@@ -2074,7 +1997,7 @@
                 <w:noProof/>
                 <w:webHidden/>
               </w:rPr>
-              <w:instrText xml:space="preserve"> PAGEREF _Toc408845577 \h </w:instrText>
+              <w:instrText xml:space="preserve"> PAGEREF _Toc410072124 \h </w:instrText>
             </w:r>
             <w:r>
               <w:rPr>
@@ -2118,7 +2041,7 @@
               <w:lang w:eastAsia="zh-CN"/>
             </w:rPr>
           </w:pPr>
-          <w:hyperlink w:anchor="_Toc408845578" w:history="1">
+          <w:hyperlink w:anchor="_Toc410072125" w:history="1">
             <w:r>
               <w:rPr>
                 <w:rStyle w:val="Hyperlink"/>
@@ -2168,7 +2091,7 @@
                 <w:noProof/>
                 <w:webHidden/>
               </w:rPr>
-              <w:instrText xml:space="preserve"> PAGEREF _Toc408845578 \h </w:instrText>
+              <w:instrText xml:space="preserve"> PAGEREF _Toc410072125 \h </w:instrText>
             </w:r>
             <w:r>
               <w:rPr>
@@ -2213,7 +2136,7 @@
               <w:lang w:eastAsia="zh-CN"/>
             </w:rPr>
           </w:pPr>
-          <w:hyperlink w:anchor="_Toc408845579" w:history="1">
+          <w:hyperlink w:anchor="_Toc410072126" w:history="1">
             <w:r>
               <w:rPr>
                 <w:rStyle w:val="Hyperlink"/>
@@ -2270,7 +2193,7 @@
                 <w:noProof/>
                 <w:webHidden/>
               </w:rPr>
-              <w:instrText xml:space="preserve"> PAGEREF _Toc408845579 \h </w:instrText>
+              <w:instrText xml:space="preserve"> PAGEREF _Toc410072126 \h </w:instrText>
             </w:r>
             <w:r>
               <w:rPr>
@@ -2315,7 +2238,7 @@
               <w:lang w:eastAsia="zh-CN"/>
             </w:rPr>
           </w:pPr>
-          <w:hyperlink w:anchor="_Toc408845580" w:history="1">
+          <w:hyperlink w:anchor="_Toc410072127" w:history="1">
             <w:r>
               <w:rPr>
                 <w:rStyle w:val="Hyperlink"/>
@@ -2372,7 +2295,7 @@
                 <w:noProof/>
                 <w:webHidden/>
               </w:rPr>
-              <w:instrText xml:space="preserve"> PAGEREF _Toc408845580 \h </w:instrText>
+              <w:instrText xml:space="preserve"> PAGEREF _Toc410072127 \h </w:instrText>
             </w:r>
             <w:r>
               <w:rPr>
@@ -2417,7 +2340,7 @@
               <w:lang w:eastAsia="zh-CN"/>
             </w:rPr>
           </w:pPr>
-          <w:hyperlink w:anchor="_Toc408845581" w:history="1">
+          <w:hyperlink w:anchor="_Toc410072128" w:history="1">
             <w:r>
               <w:rPr>
                 <w:rStyle w:val="Hyperlink"/>
@@ -2467,7 +2390,7 @@
                 <w:noProof/>
                 <w:webHidden/>
               </w:rPr>
-              <w:instrText xml:space="preserve"> PAGEREF _Toc408845581 \h </w:instrText>
+              <w:instrText xml:space="preserve"> PAGEREF _Toc410072128 \h </w:instrText>
             </w:r>
             <w:r>
               <w:rPr>
@@ -2512,7 +2435,7 @@
               <w:lang w:eastAsia="zh-CN"/>
             </w:rPr>
           </w:pPr>
-          <w:hyperlink w:anchor="_Toc408845582" w:history="1">
+          <w:hyperlink w:anchor="_Toc410072129" w:history="1">
             <w:r>
               <w:rPr>
                 <w:rStyle w:val="Hyperlink"/>
@@ -2562,7 +2485,7 @@
                 <w:noProof/>
                 <w:webHidden/>
               </w:rPr>
-              <w:instrText xml:space="preserve"> PAGEREF _Toc408845582 \h </w:instrText>
+              <w:instrText xml:space="preserve"> PAGEREF _Toc410072129 \h </w:instrText>
             </w:r>
             <w:r>
               <w:rPr>
@@ -2607,7 +2530,7 @@
               <w:lang w:eastAsia="zh-CN"/>
             </w:rPr>
           </w:pPr>
-          <w:hyperlink w:anchor="_Toc408845583" w:history="1">
+          <w:hyperlink w:anchor="_Toc410072130" w:history="1">
             <w:r>
               <w:rPr>
                 <w:rStyle w:val="Hyperlink"/>
@@ -2672,7 +2595,7 @@
                 <w:noProof/>
                 <w:webHidden/>
               </w:rPr>
-              <w:instrText xml:space="preserve"> PAGEREF _Toc408845583 \h </w:instrText>
+              <w:instrText xml:space="preserve"> PAGEREF _Toc410072130 \h </w:instrText>
             </w:r>
             <w:r>
               <w:rPr>
@@ -2717,7 +2640,7 @@
               <w:lang w:eastAsia="zh-CN"/>
             </w:rPr>
           </w:pPr>
-          <w:hyperlink w:anchor="_Toc408845584" w:history="1">
+          <w:hyperlink w:anchor="_Toc410072131" w:history="1">
             <w:r>
               <w:rPr>
                 <w:rStyle w:val="Hyperlink"/>
@@ -2767,7 +2690,7 @@
                 <w:noProof/>
                 <w:webHidden/>
               </w:rPr>
-              <w:instrText xml:space="preserve"> PAGEREF _Toc408845584 \h </w:instrText>
+              <w:instrText xml:space="preserve"> PAGEREF _Toc410072131 \h </w:instrText>
             </w:r>
             <w:r>
               <w:rPr>
@@ -2812,7 +2735,7 @@
               <w:lang w:eastAsia="zh-CN"/>
             </w:rPr>
           </w:pPr>
-          <w:hyperlink w:anchor="_Toc408845585" w:history="1">
+          <w:hyperlink w:anchor="_Toc410072132" w:history="1">
             <w:r>
               <w:rPr>
                 <w:rStyle w:val="Hyperlink"/>
@@ -2862,7 +2785,7 @@
                 <w:noProof/>
                 <w:webHidden/>
               </w:rPr>
-              <w:instrText xml:space="preserve"> PAGEREF _Toc408845585 \h </w:instrText>
+              <w:instrText xml:space="preserve"> PAGEREF _Toc410072132 \h </w:instrText>
             </w:r>
             <w:r>
               <w:rPr>
@@ -2907,7 +2830,7 @@
               <w:lang w:eastAsia="zh-CN"/>
             </w:rPr>
           </w:pPr>
-          <w:hyperlink w:anchor="_Toc408845586" w:history="1">
+          <w:hyperlink w:anchor="_Toc410072133" w:history="1">
             <w:r>
               <w:rPr>
                 <w:rStyle w:val="Hyperlink"/>
@@ -2964,7 +2887,7 @@
                 <w:noProof/>
                 <w:webHidden/>
               </w:rPr>
-              <w:instrText xml:space="preserve"> PAGEREF _Toc408845586 \h </w:instrText>
+              <w:instrText xml:space="preserve"> PAGEREF _Toc410072133 \h </w:instrText>
             </w:r>
             <w:r>
               <w:rPr>
@@ -3009,7 +2932,7 @@
               <w:lang w:eastAsia="zh-CN"/>
             </w:rPr>
           </w:pPr>
-          <w:hyperlink w:anchor="_Toc408845587" w:history="1">
+          <w:hyperlink w:anchor="_Toc410072134" w:history="1">
             <w:r>
               <w:rPr>
                 <w:rStyle w:val="Hyperlink"/>
@@ -3066,7 +2989,7 @@
                 <w:noProof/>
                 <w:webHidden/>
               </w:rPr>
-              <w:instrText xml:space="preserve"> PAGEREF _Toc408845587 \h </w:instrText>
+              <w:instrText xml:space="preserve"> PAGEREF _Toc410072134 \h </w:instrText>
             </w:r>
             <w:r>
               <w:rPr>
@@ -3111,7 +3034,7 @@
               <w:lang w:eastAsia="zh-CN"/>
             </w:rPr>
           </w:pPr>
-          <w:hyperlink w:anchor="_Toc408845588" w:history="1">
+          <w:hyperlink w:anchor="_Toc410072135" w:history="1">
             <w:r>
               <w:rPr>
                 <w:rStyle w:val="Hyperlink"/>
@@ -3168,7 +3091,7 @@
                 <w:noProof/>
                 <w:webHidden/>
               </w:rPr>
-              <w:instrText xml:space="preserve"> PAGEREF _Toc408845588 \h </w:instrText>
+              <w:instrText xml:space="preserve"> PAGEREF _Toc410072135 \h </w:instrText>
             </w:r>
             <w:r>
               <w:rPr>
@@ -3213,7 +3136,7 @@
               <w:lang w:eastAsia="zh-CN"/>
             </w:rPr>
           </w:pPr>
-          <w:hyperlink w:anchor="_Toc408845589" w:history="1">
+          <w:hyperlink w:anchor="_Toc410072136" w:history="1">
             <w:r>
               <w:rPr>
                 <w:rStyle w:val="Hyperlink"/>
@@ -3270,7 +3193,7 @@
                 <w:noProof/>
                 <w:webHidden/>
               </w:rPr>
-              <w:instrText xml:space="preserve"> PAGEREF _Toc408845589 \h </w:instrText>
+              <w:instrText xml:space="preserve"> PAGEREF _Toc410072136 \h </w:instrText>
             </w:r>
             <w:r>
               <w:rPr>
@@ -3291,6 +3214,100 @@
                 <w:webHidden/>
               </w:rPr>
               <w:t>19</w:t>
+            </w:r>
+            <w:r>
+              <w:rPr>
+                <w:noProof/>
+                <w:webHidden/>
+              </w:rPr>
+              <w:fldChar w:fldCharType="end"/>
+            </w:r>
+          </w:hyperlink>
+        </w:p>
+        <w:p>
+          <w:pPr>
+            <w:pStyle w:val="TOC1"/>
+            <w:tabs>
+              <w:tab w:val="left" w:pos="1260"/>
+            </w:tabs>
+            <w:rPr>
+              <w:rFonts w:asciiTheme="minorHAnsi" w:hAnsiTheme="minorHAnsi" w:cstheme="minorBidi"/>
+              <w:noProof/>
+              <w:sz w:val="22"/>
+              <w:lang w:eastAsia="zh-CN"/>
+            </w:rPr>
+          </w:pPr>
+          <w:hyperlink w:anchor="_Toc410072137" w:history="1">
+            <w:r>
+              <w:rPr>
+                <w:rStyle w:val="Hyperlink"/>
+                <w:noProof/>
+                <w14:scene3d>
+                  <w14:camera w14:prst="orthographicFront"/>
+                  <w14:lightRig w14:rig="threePt" w14:dir="t">
+                    <w14:rot w14:lat="0" w14:lon="0" w14:rev="0"/>
+                  </w14:lightRig>
+                </w14:scene3d>
+              </w:rPr>
+              <w:t>3</w:t>
+            </w:r>
+            <w:r>
+              <w:rPr>
+                <w:rFonts w:asciiTheme="minorHAnsi" w:hAnsiTheme="minorHAnsi" w:cstheme="minorBidi"/>
+                <w:noProof/>
+                <w:sz w:val="22"/>
+                <w:lang w:eastAsia="zh-CN"/>
+              </w:rPr>
+              <w:tab/>
+            </w:r>
+            <w:r>
+              <w:rPr>
+                <w:rStyle w:val="Hyperlink"/>
+                <w:rFonts w:hint="eastAsia"/>
+                <w:noProof/>
+              </w:rPr>
+              <w:t>项目目录结构说明</w:t>
+            </w:r>
+            <w:r>
+              <w:rPr>
+                <w:noProof/>
+                <w:webHidden/>
+              </w:rPr>
+              <w:tab/>
+            </w:r>
+            <w:r>
+              <w:rPr>
+                <w:noProof/>
+                <w:webHidden/>
+              </w:rPr>
+              <w:fldChar w:fldCharType="begin"/>
+            </w:r>
+            <w:r>
+              <w:rPr>
+                <w:noProof/>
+                <w:webHidden/>
+              </w:rPr>
+              <w:instrText xml:space="preserve"> PAGEREF _Toc410072137 \h </w:instrText>
+            </w:r>
+            <w:r>
+              <w:rPr>
+                <w:noProof/>
+                <w:webHidden/>
+              </w:rPr>
+            </w:r>
+            <w:r>
+              <w:rPr>
+                <w:noProof/>
+                <w:webHidden/>
+              </w:rPr>
+              <w:fldChar w:fldCharType="separate"/>
+            </w:r>
+            <w:r>
+              <w:rPr>
+                <w:noProof/>
+                <w:webHidden/>
+              </w:rPr>
+              <w:t>21</w:t>
             </w:r>
             <w:r>
               <w:rPr>
@@ -3315,7 +3332,7 @@
               <w:lang w:eastAsia="zh-CN"/>
             </w:rPr>
           </w:pPr>
-          <w:hyperlink w:anchor="_Toc408845590" w:history="1">
+          <w:hyperlink w:anchor="_Toc410072141" w:history="1">
             <w:r>
               <w:rPr>
                 <w:rStyle w:val="Hyperlink"/>
@@ -3327,7 +3344,7 @@
                   </w14:lightRig>
                 </w14:scene3d>
               </w:rPr>
-              <w:t>2.7</w:t>
+              <w:t>3.1</w:t>
             </w:r>
             <w:r>
               <w:rPr>
@@ -3344,7 +3361,7 @@
                 <w:rFonts w:hint="eastAsia"/>
                 <w:noProof/>
               </w:rPr>
-              <w:t>导入项目</w:t>
+              <w:t>后台管理项目</w:t>
             </w:r>
             <w:r>
               <w:rPr>
@@ -3365,7 +3382,7 @@
                 <w:noProof/>
                 <w:webHidden/>
               </w:rPr>
-              <w:instrText xml:space="preserve"> PAGEREF _Toc408845590 \h </w:instrText>
+              <w:instrText xml:space="preserve"> PAGEREF _Toc410072141 \h </w:instrText>
             </w:r>
             <w:r>
               <w:rPr>
@@ -3385,7 +3402,7 @@
                 <w:noProof/>
                 <w:webHidden/>
               </w:rPr>
-              <w:t>20</w:t>
+              <w:t>21</w:t>
             </w:r>
             <w:r>
               <w:rPr>
@@ -3410,7 +3427,7 @@
               <w:lang w:eastAsia="zh-CN"/>
             </w:rPr>
           </w:pPr>
-          <w:hyperlink w:anchor="_Toc408845591" w:history="1">
+          <w:hyperlink w:anchor="_Toc410072142" w:history="1">
             <w:r>
               <w:rPr>
                 <w:rStyle w:val="Hyperlink"/>
@@ -3422,7 +3439,7 @@
                   </w14:lightRig>
                 </w14:scene3d>
               </w:rPr>
-              <w:t>2.8</w:t>
+              <w:t>3.2</w:t>
             </w:r>
             <w:r>
               <w:rPr>
@@ -3439,7 +3456,7 @@
                 <w:rFonts w:hint="eastAsia"/>
                 <w:noProof/>
               </w:rPr>
-              <w:t>编译项目</w:t>
+              <w:t>移动点菜服务</w:t>
             </w:r>
             <w:r>
               <w:rPr>
@@ -3460,7 +3477,7 @@
                 <w:noProof/>
                 <w:webHidden/>
               </w:rPr>
-              <w:instrText xml:space="preserve"> PAGEREF _Toc408845591 \h </w:instrText>
+              <w:instrText xml:space="preserve"> PAGEREF _Toc410072142 \h </w:instrText>
             </w:r>
             <w:r>
               <w:rPr>
@@ -3480,195 +3497,7 @@
                 <w:noProof/>
                 <w:webHidden/>
               </w:rPr>
-              <w:t>20</w:t>
-            </w:r>
-            <w:r>
-              <w:rPr>
-                <w:noProof/>
-                <w:webHidden/>
-              </w:rPr>
-              <w:fldChar w:fldCharType="end"/>
-            </w:r>
-          </w:hyperlink>
-        </w:p>
-        <w:p>
-          <w:pPr>
-            <w:pStyle w:val="TOC1"/>
-            <w:tabs>
-              <w:tab w:val="left" w:pos="1260"/>
-            </w:tabs>
-            <w:rPr>
-              <w:rFonts w:asciiTheme="minorHAnsi" w:hAnsiTheme="minorHAnsi" w:cstheme="minorBidi"/>
-              <w:noProof/>
-              <w:sz w:val="22"/>
-              <w:lang w:eastAsia="zh-CN"/>
-            </w:rPr>
-          </w:pPr>
-          <w:hyperlink w:anchor="_Toc408845592" w:history="1">
-            <w:r>
-              <w:rPr>
-                <w:rStyle w:val="Hyperlink"/>
-                <w:noProof/>
-                <w14:scene3d>
-                  <w14:camera w14:prst="orthographicFront"/>
-                  <w14:lightRig w14:rig="threePt" w14:dir="t">
-                    <w14:rot w14:lat="0" w14:lon="0" w14:rev="0"/>
-                  </w14:lightRig>
-                </w14:scene3d>
-              </w:rPr>
-              <w:t>3</w:t>
-            </w:r>
-            <w:r>
-              <w:rPr>
-                <w:rFonts w:asciiTheme="minorHAnsi" w:hAnsiTheme="minorHAnsi" w:cstheme="minorBidi"/>
-                <w:noProof/>
-                <w:sz w:val="22"/>
-                <w:lang w:eastAsia="zh-CN"/>
-              </w:rPr>
-              <w:tab/>
-            </w:r>
-            <w:r>
-              <w:rPr>
-                <w:rStyle w:val="Hyperlink"/>
-                <w:rFonts w:hint="eastAsia"/>
-                <w:noProof/>
-              </w:rPr>
-              <w:t>项目目录结构说明</w:t>
-            </w:r>
-            <w:r>
-              <w:rPr>
-                <w:noProof/>
-                <w:webHidden/>
-              </w:rPr>
-              <w:tab/>
-            </w:r>
-            <w:r>
-              <w:rPr>
-                <w:noProof/>
-                <w:webHidden/>
-              </w:rPr>
-              <w:fldChar w:fldCharType="begin"/>
-            </w:r>
-            <w:r>
-              <w:rPr>
-                <w:noProof/>
-                <w:webHidden/>
-              </w:rPr>
-              <w:instrText xml:space="preserve"> PAGEREF _Toc408845592 \h </w:instrText>
-            </w:r>
-            <w:r>
-              <w:rPr>
-                <w:noProof/>
-                <w:webHidden/>
-              </w:rPr>
-            </w:r>
-            <w:r>
-              <w:rPr>
-                <w:noProof/>
-                <w:webHidden/>
-              </w:rPr>
-              <w:fldChar w:fldCharType="separate"/>
-            </w:r>
-            <w:r>
-              <w:rPr>
-                <w:noProof/>
-                <w:webHidden/>
-              </w:rPr>
               <w:t>21</w:t>
-            </w:r>
-            <w:r>
-              <w:rPr>
-                <w:noProof/>
-                <w:webHidden/>
-              </w:rPr>
-              <w:fldChar w:fldCharType="end"/>
-            </w:r>
-          </w:hyperlink>
-        </w:p>
-        <w:p>
-          <w:pPr>
-            <w:pStyle w:val="TOC1"/>
-            <w:tabs>
-              <w:tab w:val="left" w:pos="1260"/>
-            </w:tabs>
-            <w:rPr>
-              <w:rFonts w:asciiTheme="minorHAnsi" w:hAnsiTheme="minorHAnsi" w:cstheme="minorBidi"/>
-              <w:noProof/>
-              <w:sz w:val="22"/>
-              <w:lang w:eastAsia="zh-CN"/>
-            </w:rPr>
-          </w:pPr>
-          <w:hyperlink w:anchor="_Toc408845593" w:history="1">
-            <w:r>
-              <w:rPr>
-                <w:rStyle w:val="Hyperlink"/>
-                <w:noProof/>
-                <w14:scene3d>
-                  <w14:camera w14:prst="orthographicFront"/>
-                  <w14:lightRig w14:rig="threePt" w14:dir="t">
-                    <w14:rot w14:lat="0" w14:lon="0" w14:rev="0"/>
-                  </w14:lightRig>
-                </w14:scene3d>
-              </w:rPr>
-              <w:t>4</w:t>
-            </w:r>
-            <w:r>
-              <w:rPr>
-                <w:rFonts w:asciiTheme="minorHAnsi" w:hAnsiTheme="minorHAnsi" w:cstheme="minorBidi"/>
-                <w:noProof/>
-                <w:sz w:val="22"/>
-                <w:lang w:eastAsia="zh-CN"/>
-              </w:rPr>
-              <w:tab/>
-            </w:r>
-            <w:r>
-              <w:rPr>
-                <w:rStyle w:val="Hyperlink"/>
-                <w:rFonts w:hint="eastAsia"/>
-                <w:noProof/>
-              </w:rPr>
-              <w:t>权限管理模块</w:t>
-            </w:r>
-            <w:r>
-              <w:rPr>
-                <w:noProof/>
-                <w:webHidden/>
-              </w:rPr>
-              <w:tab/>
-            </w:r>
-            <w:r>
-              <w:rPr>
-                <w:noProof/>
-                <w:webHidden/>
-              </w:rPr>
-              <w:fldChar w:fldCharType="begin"/>
-            </w:r>
-            <w:r>
-              <w:rPr>
-                <w:noProof/>
-                <w:webHidden/>
-              </w:rPr>
-              <w:instrText xml:space="preserve"> PAGEREF _Toc408845593 \h </w:instrText>
-            </w:r>
-            <w:r>
-              <w:rPr>
-                <w:noProof/>
-                <w:webHidden/>
-              </w:rPr>
-            </w:r>
-            <w:r>
-              <w:rPr>
-                <w:noProof/>
-                <w:webHidden/>
-              </w:rPr>
-              <w:fldChar w:fldCharType="separate"/>
-            </w:r>
-            <w:r>
-              <w:rPr>
-                <w:noProof/>
-                <w:webHidden/>
-              </w:rPr>
-              <w:t>22</w:t>
             </w:r>
             <w:r>
               <w:rPr>
@@ -3693,7 +3522,7 @@
               <w:lang w:eastAsia="zh-CN"/>
             </w:rPr>
           </w:pPr>
-          <w:hyperlink w:anchor="_Toc408845594" w:history="1">
+          <w:hyperlink w:anchor="_Toc410072143" w:history="1">
             <w:r>
               <w:rPr>
                 <w:rStyle w:val="Hyperlink"/>
@@ -3705,7 +3534,7 @@
                   </w14:lightRig>
                 </w14:scene3d>
               </w:rPr>
-              <w:t>4.1</w:t>
+              <w:t>3.3</w:t>
             </w:r>
             <w:r>
               <w:rPr>
@@ -3722,6 +3551,385 @@
                 <w:rFonts w:hint="eastAsia"/>
                 <w:noProof/>
               </w:rPr>
+              <w:t>移动点菜客户端</w:t>
+            </w:r>
+            <w:r>
+              <w:rPr>
+                <w:noProof/>
+                <w:webHidden/>
+              </w:rPr>
+              <w:tab/>
+            </w:r>
+            <w:r>
+              <w:rPr>
+                <w:noProof/>
+                <w:webHidden/>
+              </w:rPr>
+              <w:fldChar w:fldCharType="begin"/>
+            </w:r>
+            <w:r>
+              <w:rPr>
+                <w:noProof/>
+                <w:webHidden/>
+              </w:rPr>
+              <w:instrText xml:space="preserve"> PAGEREF _Toc410072143 \h </w:instrText>
+            </w:r>
+            <w:r>
+              <w:rPr>
+                <w:noProof/>
+                <w:webHidden/>
+              </w:rPr>
+            </w:r>
+            <w:r>
+              <w:rPr>
+                <w:noProof/>
+                <w:webHidden/>
+              </w:rPr>
+              <w:fldChar w:fldCharType="separate"/>
+            </w:r>
+            <w:r>
+              <w:rPr>
+                <w:noProof/>
+                <w:webHidden/>
+              </w:rPr>
+              <w:t>21</w:t>
+            </w:r>
+            <w:r>
+              <w:rPr>
+                <w:noProof/>
+                <w:webHidden/>
+              </w:rPr>
+              <w:fldChar w:fldCharType="end"/>
+            </w:r>
+          </w:hyperlink>
+        </w:p>
+        <w:p>
+          <w:pPr>
+            <w:pStyle w:val="TOC2"/>
+            <w:tabs>
+              <w:tab w:val="left" w:pos="1680"/>
+              <w:tab w:val="right" w:leader="dot" w:pos="8675"/>
+            </w:tabs>
+            <w:rPr>
+              <w:rFonts w:asciiTheme="minorHAnsi" w:hAnsiTheme="minorHAnsi" w:cstheme="minorBidi"/>
+              <w:noProof/>
+              <w:sz w:val="22"/>
+              <w:lang w:eastAsia="zh-CN"/>
+            </w:rPr>
+          </w:pPr>
+          <w:hyperlink w:anchor="_Toc410072144" w:history="1">
+            <w:r>
+              <w:rPr>
+                <w:rStyle w:val="Hyperlink"/>
+                <w:noProof/>
+                <w14:scene3d>
+                  <w14:camera w14:prst="orthographicFront"/>
+                  <w14:lightRig w14:rig="threePt" w14:dir="t">
+                    <w14:rot w14:lat="0" w14:lon="0" w14:rev="0"/>
+                  </w14:lightRig>
+                </w14:scene3d>
+              </w:rPr>
+              <w:t>3.4</w:t>
+            </w:r>
+            <w:r>
+              <w:rPr>
+                <w:rFonts w:asciiTheme="minorHAnsi" w:hAnsiTheme="minorHAnsi" w:cstheme="minorBidi"/>
+                <w:noProof/>
+                <w:sz w:val="22"/>
+                <w:lang w:eastAsia="zh-CN"/>
+              </w:rPr>
+              <w:tab/>
+            </w:r>
+            <w:r>
+              <w:rPr>
+                <w:rStyle w:val="Hyperlink"/>
+                <w:rFonts w:hint="eastAsia"/>
+                <w:noProof/>
+              </w:rPr>
+              <w:t>导入项目</w:t>
+            </w:r>
+            <w:r>
+              <w:rPr>
+                <w:noProof/>
+                <w:webHidden/>
+              </w:rPr>
+              <w:tab/>
+            </w:r>
+            <w:r>
+              <w:rPr>
+                <w:noProof/>
+                <w:webHidden/>
+              </w:rPr>
+              <w:fldChar w:fldCharType="begin"/>
+            </w:r>
+            <w:r>
+              <w:rPr>
+                <w:noProof/>
+                <w:webHidden/>
+              </w:rPr>
+              <w:instrText xml:space="preserve"> PAGEREF _Toc410072144 \h </w:instrText>
+            </w:r>
+            <w:r>
+              <w:rPr>
+                <w:noProof/>
+                <w:webHidden/>
+              </w:rPr>
+            </w:r>
+            <w:r>
+              <w:rPr>
+                <w:noProof/>
+                <w:webHidden/>
+              </w:rPr>
+              <w:fldChar w:fldCharType="separate"/>
+            </w:r>
+            <w:r>
+              <w:rPr>
+                <w:noProof/>
+                <w:webHidden/>
+              </w:rPr>
+              <w:t>21</w:t>
+            </w:r>
+            <w:r>
+              <w:rPr>
+                <w:noProof/>
+                <w:webHidden/>
+              </w:rPr>
+              <w:fldChar w:fldCharType="end"/>
+            </w:r>
+          </w:hyperlink>
+        </w:p>
+        <w:p>
+          <w:pPr>
+            <w:pStyle w:val="TOC2"/>
+            <w:tabs>
+              <w:tab w:val="left" w:pos="1680"/>
+              <w:tab w:val="right" w:leader="dot" w:pos="8675"/>
+            </w:tabs>
+            <w:rPr>
+              <w:rFonts w:asciiTheme="minorHAnsi" w:hAnsiTheme="minorHAnsi" w:cstheme="minorBidi"/>
+              <w:noProof/>
+              <w:sz w:val="22"/>
+              <w:lang w:eastAsia="zh-CN"/>
+            </w:rPr>
+          </w:pPr>
+          <w:hyperlink w:anchor="_Toc410072145" w:history="1">
+            <w:r>
+              <w:rPr>
+                <w:rStyle w:val="Hyperlink"/>
+                <w:noProof/>
+                <w14:scene3d>
+                  <w14:camera w14:prst="orthographicFront"/>
+                  <w14:lightRig w14:rig="threePt" w14:dir="t">
+                    <w14:rot w14:lat="0" w14:lon="0" w14:rev="0"/>
+                  </w14:lightRig>
+                </w14:scene3d>
+              </w:rPr>
+              <w:t>3.5</w:t>
+            </w:r>
+            <w:r>
+              <w:rPr>
+                <w:rFonts w:asciiTheme="minorHAnsi" w:hAnsiTheme="minorHAnsi" w:cstheme="minorBidi"/>
+                <w:noProof/>
+                <w:sz w:val="22"/>
+                <w:lang w:eastAsia="zh-CN"/>
+              </w:rPr>
+              <w:tab/>
+            </w:r>
+            <w:r>
+              <w:rPr>
+                <w:rStyle w:val="Hyperlink"/>
+                <w:rFonts w:hint="eastAsia"/>
+                <w:noProof/>
+              </w:rPr>
+              <w:t>编译项目</w:t>
+            </w:r>
+            <w:r>
+              <w:rPr>
+                <w:noProof/>
+                <w:webHidden/>
+              </w:rPr>
+              <w:tab/>
+            </w:r>
+            <w:r>
+              <w:rPr>
+                <w:noProof/>
+                <w:webHidden/>
+              </w:rPr>
+              <w:fldChar w:fldCharType="begin"/>
+            </w:r>
+            <w:r>
+              <w:rPr>
+                <w:noProof/>
+                <w:webHidden/>
+              </w:rPr>
+              <w:instrText xml:space="preserve"> PAGEREF _Toc410072145 \h </w:instrText>
+            </w:r>
+            <w:r>
+              <w:rPr>
+                <w:noProof/>
+                <w:webHidden/>
+              </w:rPr>
+            </w:r>
+            <w:r>
+              <w:rPr>
+                <w:noProof/>
+                <w:webHidden/>
+              </w:rPr>
+              <w:fldChar w:fldCharType="separate"/>
+            </w:r>
+            <w:r>
+              <w:rPr>
+                <w:noProof/>
+                <w:webHidden/>
+              </w:rPr>
+              <w:t>21</w:t>
+            </w:r>
+            <w:r>
+              <w:rPr>
+                <w:noProof/>
+                <w:webHidden/>
+              </w:rPr>
+              <w:fldChar w:fldCharType="end"/>
+            </w:r>
+          </w:hyperlink>
+        </w:p>
+        <w:p>
+          <w:pPr>
+            <w:pStyle w:val="TOC1"/>
+            <w:tabs>
+              <w:tab w:val="left" w:pos="1260"/>
+            </w:tabs>
+            <w:rPr>
+              <w:rFonts w:asciiTheme="minorHAnsi" w:hAnsiTheme="minorHAnsi" w:cstheme="minorBidi"/>
+              <w:noProof/>
+              <w:sz w:val="22"/>
+              <w:lang w:eastAsia="zh-CN"/>
+            </w:rPr>
+          </w:pPr>
+          <w:hyperlink w:anchor="_Toc410072146" w:history="1">
+            <w:r>
+              <w:rPr>
+                <w:rStyle w:val="Hyperlink"/>
+                <w:noProof/>
+                <w14:scene3d>
+                  <w14:camera w14:prst="orthographicFront"/>
+                  <w14:lightRig w14:rig="threePt" w14:dir="t">
+                    <w14:rot w14:lat="0" w14:lon="0" w14:rev="0"/>
+                  </w14:lightRig>
+                </w14:scene3d>
+              </w:rPr>
+              <w:t>4</w:t>
+            </w:r>
+            <w:r>
+              <w:rPr>
+                <w:rFonts w:asciiTheme="minorHAnsi" w:hAnsiTheme="minorHAnsi" w:cstheme="minorBidi"/>
+                <w:noProof/>
+                <w:sz w:val="22"/>
+                <w:lang w:eastAsia="zh-CN"/>
+              </w:rPr>
+              <w:tab/>
+            </w:r>
+            <w:r>
+              <w:rPr>
+                <w:rStyle w:val="Hyperlink"/>
+                <w:rFonts w:hint="eastAsia"/>
+                <w:noProof/>
+              </w:rPr>
+              <w:t>权限管理模块</w:t>
+            </w:r>
+            <w:r>
+              <w:rPr>
+                <w:noProof/>
+                <w:webHidden/>
+              </w:rPr>
+              <w:tab/>
+            </w:r>
+            <w:r>
+              <w:rPr>
+                <w:noProof/>
+                <w:webHidden/>
+              </w:rPr>
+              <w:fldChar w:fldCharType="begin"/>
+            </w:r>
+            <w:r>
+              <w:rPr>
+                <w:noProof/>
+                <w:webHidden/>
+              </w:rPr>
+              <w:instrText xml:space="preserve"> PAGEREF _Toc410072146 \h </w:instrText>
+            </w:r>
+            <w:r>
+              <w:rPr>
+                <w:noProof/>
+                <w:webHidden/>
+              </w:rPr>
+            </w:r>
+            <w:r>
+              <w:rPr>
+                <w:noProof/>
+                <w:webHidden/>
+              </w:rPr>
+              <w:fldChar w:fldCharType="separate"/>
+            </w:r>
+            <w:r>
+              <w:rPr>
+                <w:noProof/>
+                <w:webHidden/>
+              </w:rPr>
+              <w:t>22</w:t>
+            </w:r>
+            <w:r>
+              <w:rPr>
+                <w:noProof/>
+                <w:webHidden/>
+              </w:rPr>
+              <w:fldChar w:fldCharType="end"/>
+            </w:r>
+          </w:hyperlink>
+        </w:p>
+        <w:p>
+          <w:pPr>
+            <w:pStyle w:val="TOC2"/>
+            <w:tabs>
+              <w:tab w:val="left" w:pos="1680"/>
+              <w:tab w:val="right" w:leader="dot" w:pos="8675"/>
+            </w:tabs>
+            <w:rPr>
+              <w:rFonts w:asciiTheme="minorHAnsi" w:hAnsiTheme="minorHAnsi" w:cstheme="minorBidi"/>
+              <w:noProof/>
+              <w:sz w:val="22"/>
+              <w:lang w:eastAsia="zh-CN"/>
+            </w:rPr>
+          </w:pPr>
+          <w:hyperlink w:anchor="_Toc410072147" w:history="1">
+            <w:r>
+              <w:rPr>
+                <w:rStyle w:val="Hyperlink"/>
+                <w:noProof/>
+                <w14:scene3d>
+                  <w14:camera w14:prst="orthographicFront"/>
+                  <w14:lightRig w14:rig="threePt" w14:dir="t">
+                    <w14:rot w14:lat="0" w14:lon="0" w14:rev="0"/>
+                  </w14:lightRig>
+                </w14:scene3d>
+              </w:rPr>
+              <w:t>4.1</w:t>
+            </w:r>
+            <w:r>
+              <w:rPr>
+                <w:rFonts w:asciiTheme="minorHAnsi" w:hAnsiTheme="minorHAnsi" w:cstheme="minorBidi"/>
+                <w:noProof/>
+                <w:sz w:val="22"/>
+                <w:lang w:eastAsia="zh-CN"/>
+              </w:rPr>
+              <w:tab/>
+            </w:r>
+            <w:r>
+              <w:rPr>
+                <w:rStyle w:val="Hyperlink"/>
+                <w:rFonts w:hint="eastAsia"/>
+                <w:noProof/>
+              </w:rPr>
               <w:t>用户登录</w:t>
             </w:r>
             <w:r>
@@ -3743,7 +3951,85 @@
                 <w:noProof/>
                 <w:webHidden/>
               </w:rPr>
-              <w:instrText xml:space="preserve"> PAGEREF _Toc408845594 \h </w:instrText>
+              <w:instrText xml:space="preserve"> PAGEREF _Toc410072147 \h </w:instrText>
+            </w:r>
+            <w:r>
+              <w:rPr>
+                <w:noProof/>
+                <w:webHidden/>
+              </w:rPr>
+            </w:r>
+            <w:r>
+              <w:rPr>
+                <w:noProof/>
+                <w:webHidden/>
+              </w:rPr>
+              <w:fldChar w:fldCharType="separate"/>
+            </w:r>
+            <w:r>
+              <w:rPr>
+                <w:noProof/>
+                <w:webHidden/>
+              </w:rPr>
+              <w:t>22</w:t>
+            </w:r>
+            <w:r>
+              <w:rPr>
+                <w:noProof/>
+                <w:webHidden/>
+              </w:rPr>
+              <w:fldChar w:fldCharType="end"/>
+            </w:r>
+          </w:hyperlink>
+        </w:p>
+        <w:p>
+          <w:pPr>
+            <w:pStyle w:val="TOC2"/>
+            <w:tabs>
+              <w:tab w:val="right" w:leader="dot" w:pos="8675"/>
+            </w:tabs>
+            <w:rPr>
+              <w:rFonts w:asciiTheme="minorHAnsi" w:hAnsiTheme="minorHAnsi" w:cstheme="minorBidi"/>
+              <w:noProof/>
+              <w:sz w:val="22"/>
+              <w:lang w:eastAsia="zh-CN"/>
+            </w:rPr>
+          </w:pPr>
+          <w:hyperlink w:anchor="_Toc410072152" w:history="1">
+            <w:r>
+              <w:rPr>
+                <w:rStyle w:val="Hyperlink"/>
+                <w:rFonts w:cstheme="majorBidi"/>
+                <w:noProof/>
+                <w14:scene3d>
+                  <w14:camera w14:prst="orthographicFront"/>
+                  <w14:lightRig w14:rig="threePt" w14:dir="t">
+                    <w14:rot w14:lat="0" w14:lon="0" w14:rev="0"/>
+                  </w14:lightRig>
+                </w14:scene3d>
+              </w:rPr>
+              <w:t>7.1</w:t>
+            </w:r>
+            <w:r>
+              <w:rPr>
+                <w:noProof/>
+                <w:webHidden/>
+              </w:rPr>
+              <w:tab/>
+            </w:r>
+            <w:r>
+              <w:rPr>
+                <w:noProof/>
+                <w:webHidden/>
+              </w:rPr>
+              <w:fldChar w:fldCharType="begin"/>
+            </w:r>
+            <w:r>
+              <w:rPr>
+                <w:noProof/>
+                <w:webHidden/>
+              </w:rPr>
+              <w:instrText xml:space="preserve"> PAGEREF _Toc410072152 \h </w:instrText>
             </w:r>
             <w:r>
               <w:rPr>
@@ -3788,19 +4074,13 @@
               <w:lang w:eastAsia="zh-CN"/>
             </w:rPr>
           </w:pPr>
-          <w:hyperlink w:anchor="_Toc408845595" w:history="1">
+          <w:hyperlink w:anchor="_Toc410072153" w:history="1">
             <w:r>
               <w:rPr>
                 <w:rStyle w:val="Hyperlink"/>
                 <w:noProof/>
-                <w14:scene3d>
-                  <w14:camera w14:prst="orthographicFront"/>
-                  <w14:lightRig w14:rig="threePt" w14:dir="t">
-                    <w14:rot w14:lat="0" w14:lon="0" w14:rev="0"/>
-                  </w14:lightRig>
-                </w14:scene3d>
-              </w:rPr>
-              <w:t>4.1.1</w:t>
+              </w:rPr>
+              <w:t>7.1.1</w:t>
             </w:r>
             <w:r>
               <w:rPr>
@@ -3817,7 +4097,22 @@
                 <w:rFonts w:hint="eastAsia"/>
                 <w:noProof/>
               </w:rPr>
-              <w:t>时序图</w:t>
+              <w:t>功能</w:t>
+            </w:r>
+            <w:r>
+              <w:rPr>
+                <w:rStyle w:val="Hyperlink"/>
+                <w:noProof/>
+              </w:rPr>
+              <w:t>IPO</w:t>
+            </w:r>
+            <w:r>
+              <w:rPr>
+                <w:rStyle w:val="Hyperlink"/>
+                <w:rFonts w:hint="eastAsia"/>
+                <w:noProof/>
+              </w:rPr>
+              <w:t>图</w:t>
             </w:r>
             <w:r>
               <w:rPr>
@@ -3838,7 +4133,7 @@
                 <w:noProof/>
                 <w:webHidden/>
               </w:rPr>
-              <w:instrText xml:space="preserve"> PAGEREF _Toc408845595 \h </w:instrText>
+              <w:instrText xml:space="preserve"> PAGEREF _Toc410072153 \h </w:instrText>
             </w:r>
             <w:r>
               <w:rPr>
@@ -3883,19 +4178,13 @@
               <w:lang w:eastAsia="zh-CN"/>
             </w:rPr>
           </w:pPr>
-          <w:hyperlink w:anchor="_Toc408845596" w:history="1">
+          <w:hyperlink w:anchor="_Toc410072154" w:history="1">
             <w:r>
               <w:rPr>
                 <w:rStyle w:val="Hyperlink"/>
                 <w:noProof/>
-                <w14:scene3d>
-                  <w14:camera w14:prst="orthographicFront"/>
-                  <w14:lightRig w14:rig="threePt" w14:dir="t">
-                    <w14:rot w14:lat="0" w14:lon="0" w14:rev="0"/>
-                  </w14:lightRig>
-                </w14:scene3d>
-              </w:rPr>
-              <w:t>4.1.2</w:t>
+              </w:rPr>
+              <w:t>7.1.2</w:t>
             </w:r>
             <w:r>
               <w:rPr>
@@ -3912,7 +4201,7 @@
                 <w:rFonts w:hint="eastAsia"/>
                 <w:noProof/>
               </w:rPr>
-              <w:t>代码构成</w:t>
+              <w:t>时序图</w:t>
             </w:r>
             <w:r>
               <w:rPr>
@@ -3933,7 +4222,7 @@
                 <w:noProof/>
                 <w:webHidden/>
               </w:rPr>
-              <w:instrText xml:space="preserve"> PAGEREF _Toc408845596 \h </w:instrText>
+              <w:instrText xml:space="preserve"> PAGEREF _Toc410072154 \h </w:instrText>
             </w:r>
             <w:r>
               <w:rPr>
@@ -3978,19 +4267,13 @@
               <w:lang w:eastAsia="zh-CN"/>
             </w:rPr>
           </w:pPr>
-          <w:hyperlink w:anchor="_Toc408845597" w:history="1">
+          <w:hyperlink w:anchor="_Toc410072155" w:history="1">
             <w:r>
               <w:rPr>
                 <w:rStyle w:val="Hyperlink"/>
                 <w:noProof/>
-                <w14:scene3d>
-                  <w14:camera w14:prst="orthographicFront"/>
-                  <w14:lightRig w14:rig="threePt" w14:dir="t">
-                    <w14:rot w14:lat="0" w14:lon="0" w14:rev="0"/>
-                  </w14:lightRig>
-                </w14:scene3d>
-              </w:rPr>
-              <w:t>4.1.3</w:t>
+              </w:rPr>
+              <w:t>7.1.3</w:t>
             </w:r>
             <w:r>
               <w:rPr>
@@ -4007,7 +4290,7 @@
                 <w:rFonts w:hint="eastAsia"/>
                 <w:noProof/>
               </w:rPr>
-              <w:t>类说明</w:t>
+              <w:t>算法描述</w:t>
             </w:r>
             <w:r>
               <w:rPr>
@@ -4028,7 +4311,7 @@
                 <w:noProof/>
                 <w:webHidden/>
               </w:rPr>
-              <w:instrText xml:space="preserve"> PAGEREF _Toc408845597 \h </w:instrText>
+              <w:instrText xml:space="preserve"> PAGEREF _Toc410072155 \h </w:instrText>
             </w:r>
             <w:r>
               <w:rPr>
@@ -4048,7 +4331,7 @@
                 <w:noProof/>
                 <w:webHidden/>
               </w:rPr>
-              <w:t>23</w:t>
+              <w:t>22</w:t>
             </w:r>
             <w:r>
               <w:rPr>
@@ -4073,19 +4356,13 @@
               <w:lang w:eastAsia="zh-CN"/>
             </w:rPr>
           </w:pPr>
-          <w:hyperlink w:anchor="_Toc408845598" w:history="1">
+          <w:hyperlink w:anchor="_Toc410072156" w:history="1">
             <w:r>
               <w:rPr>
                 <w:rStyle w:val="Hyperlink"/>
                 <w:noProof/>
-                <w14:scene3d>
-                  <w14:camera w14:prst="orthographicFront"/>
-                  <w14:lightRig w14:rig="threePt" w14:dir="t">
-                    <w14:rot w14:lat="0" w14:lon="0" w14:rev="0"/>
-                  </w14:lightRig>
-                </w14:scene3d>
-              </w:rPr>
-              <w:t>4.1.4</w:t>
+              </w:rPr>
+              <w:t>7.1.4</w:t>
             </w:r>
             <w:r>
               <w:rPr>
@@ -4102,7 +4379,7 @@
                 <w:rFonts w:hint="eastAsia"/>
                 <w:noProof/>
               </w:rPr>
-              <w:t>配置文件说明</w:t>
+              <w:t>代码构成</w:t>
             </w:r>
             <w:r>
               <w:rPr>
@@ -4123,7 +4400,7 @@
                 <w:noProof/>
                 <w:webHidden/>
               </w:rPr>
-              <w:instrText xml:space="preserve"> PAGEREF _Toc408845598 \h </w:instrText>
+              <w:instrText xml:space="preserve"> PAGEREF _Toc410072156 \h </w:instrText>
             </w:r>
             <w:r>
               <w:rPr>
@@ -4143,85 +4420,7 @@
                 <w:noProof/>
                 <w:webHidden/>
               </w:rPr>
-              <w:t>27</w:t>
-            </w:r>
-            <w:r>
-              <w:rPr>
-                <w:noProof/>
-                <w:webHidden/>
-              </w:rPr>
-              <w:fldChar w:fldCharType="end"/>
-            </w:r>
-          </w:hyperlink>
-        </w:p>
-        <w:p>
-          <w:pPr>
-            <w:pStyle w:val="TOC2"/>
-            <w:tabs>
-              <w:tab w:val="right" w:leader="dot" w:pos="8675"/>
-            </w:tabs>
-            <w:rPr>
-              <w:rFonts w:asciiTheme="minorHAnsi" w:hAnsiTheme="minorHAnsi" w:cstheme="minorBidi"/>
-              <w:noProof/>
-              <w:sz w:val="22"/>
-              <w:lang w:eastAsia="zh-CN"/>
-            </w:rPr>
-          </w:pPr>
-          <w:hyperlink w:anchor="_Toc408845603" w:history="1">
-            <w:r>
-              <w:rPr>
-                <w:rStyle w:val="Hyperlink"/>
-                <w:rFonts w:cstheme="majorBidi"/>
-                <w:noProof/>
-                <w14:scene3d>
-                  <w14:camera w14:prst="orthographicFront"/>
-                  <w14:lightRig w14:rig="threePt" w14:dir="t">
-                    <w14:rot w14:lat="0" w14:lon="0" w14:rev="0"/>
-                  </w14:lightRig>
-                </w14:scene3d>
-              </w:rPr>
-              <w:t>4.1</w:t>
-            </w:r>
-            <w:r>
-              <w:rPr>
-                <w:noProof/>
-                <w:webHidden/>
-              </w:rPr>
-              <w:tab/>
-            </w:r>
-            <w:r>
-              <w:rPr>
-                <w:noProof/>
-                <w:webHidden/>
-              </w:rPr>
-              <w:fldChar w:fldCharType="begin"/>
-            </w:r>
-            <w:r>
-              <w:rPr>
-                <w:noProof/>
-                <w:webHidden/>
-              </w:rPr>
-              <w:instrText xml:space="preserve"> PAGEREF _Toc408845603 \h </w:instrText>
-            </w:r>
-            <w:r>
-              <w:rPr>
-                <w:noProof/>
-                <w:webHidden/>
-              </w:rPr>
-            </w:r>
-            <w:r>
-              <w:rPr>
-                <w:noProof/>
-                <w:webHidden/>
-              </w:rPr>
-              <w:fldChar w:fldCharType="separate"/>
-            </w:r>
-            <w:r>
-              <w:rPr>
-                <w:noProof/>
-                <w:webHidden/>
-              </w:rPr>
-              <w:t>27</w:t>
+              <w:t>23</w:t>
             </w:r>
             <w:r>
               <w:rPr>
@@ -4246,10 +4445,277 @@
               <w:lang w:eastAsia="zh-CN"/>
             </w:rPr>
           </w:pPr>
-          <w:hyperlink w:anchor="_Toc408845607" w:history="1">
+          <w:hyperlink w:anchor="_Toc410072157" w:history="1">
             <w:r>
               <w:rPr>
                 <w:rStyle w:val="Hyperlink"/>
+                <w:noProof/>
+              </w:rPr>
+              <w:t>7.1.5</w:t>
+            </w:r>
+            <w:r>
+              <w:rPr>
+                <w:rFonts w:asciiTheme="minorHAnsi" w:hAnsiTheme="minorHAnsi" w:cstheme="minorBidi"/>
+                <w:noProof/>
+                <w:sz w:val="22"/>
+                <w:lang w:eastAsia="zh-CN"/>
+              </w:rPr>
+              <w:tab/>
+            </w:r>
+            <w:r>
+              <w:rPr>
+                <w:rStyle w:val="Hyperlink"/>
+                <w:rFonts w:hint="eastAsia"/>
+                <w:noProof/>
+              </w:rPr>
+              <w:t>类图</w:t>
+            </w:r>
+            <w:r>
+              <w:rPr>
+                <w:noProof/>
+                <w:webHidden/>
+              </w:rPr>
+              <w:tab/>
+            </w:r>
+            <w:r>
+              <w:rPr>
+                <w:noProof/>
+                <w:webHidden/>
+              </w:rPr>
+              <w:fldChar w:fldCharType="begin"/>
+            </w:r>
+            <w:r>
+              <w:rPr>
+                <w:noProof/>
+                <w:webHidden/>
+              </w:rPr>
+              <w:instrText xml:space="preserve"> PAGEREF _Toc410072157 \h </w:instrText>
+            </w:r>
+            <w:r>
+              <w:rPr>
+                <w:noProof/>
+                <w:webHidden/>
+              </w:rPr>
+            </w:r>
+            <w:r>
+              <w:rPr>
+                <w:noProof/>
+                <w:webHidden/>
+              </w:rPr>
+              <w:fldChar w:fldCharType="separate"/>
+            </w:r>
+            <w:r>
+              <w:rPr>
+                <w:noProof/>
+                <w:webHidden/>
+              </w:rPr>
+              <w:t>23</w:t>
+            </w:r>
+            <w:r>
+              <w:rPr>
+                <w:noProof/>
+                <w:webHidden/>
+              </w:rPr>
+              <w:fldChar w:fldCharType="end"/>
+            </w:r>
+          </w:hyperlink>
+        </w:p>
+        <w:p>
+          <w:pPr>
+            <w:pStyle w:val="TOC3"/>
+            <w:tabs>
+              <w:tab w:val="left" w:pos="2100"/>
+              <w:tab w:val="right" w:leader="dot" w:pos="8675"/>
+            </w:tabs>
+            <w:rPr>
+              <w:rFonts w:asciiTheme="minorHAnsi" w:hAnsiTheme="minorHAnsi" w:cstheme="minorBidi"/>
+              <w:noProof/>
+              <w:sz w:val="22"/>
+              <w:lang w:eastAsia="zh-CN"/>
+            </w:rPr>
+          </w:pPr>
+          <w:hyperlink w:anchor="_Toc410072158" w:history="1">
+            <w:r>
+              <w:rPr>
+                <w:rStyle w:val="Hyperlink"/>
+                <w:noProof/>
+              </w:rPr>
+              <w:t>7.1.6</w:t>
+            </w:r>
+            <w:r>
+              <w:rPr>
+                <w:rFonts w:asciiTheme="minorHAnsi" w:hAnsiTheme="minorHAnsi" w:cstheme="minorBidi"/>
+                <w:noProof/>
+                <w:sz w:val="22"/>
+                <w:lang w:eastAsia="zh-CN"/>
+              </w:rPr>
+              <w:tab/>
+            </w:r>
+            <w:r>
+              <w:rPr>
+                <w:rStyle w:val="Hyperlink"/>
+                <w:rFonts w:hint="eastAsia"/>
+                <w:noProof/>
+              </w:rPr>
+              <w:t>配置文件说明</w:t>
+            </w:r>
+            <w:r>
+              <w:rPr>
+                <w:noProof/>
+                <w:webHidden/>
+              </w:rPr>
+              <w:tab/>
+            </w:r>
+            <w:r>
+              <w:rPr>
+                <w:noProof/>
+                <w:webHidden/>
+              </w:rPr>
+              <w:fldChar w:fldCharType="begin"/>
+            </w:r>
+            <w:r>
+              <w:rPr>
+                <w:noProof/>
+                <w:webHidden/>
+              </w:rPr>
+              <w:instrText xml:space="preserve"> PAGEREF _Toc410072158 \h </w:instrText>
+            </w:r>
+            <w:r>
+              <w:rPr>
+                <w:noProof/>
+                <w:webHidden/>
+              </w:rPr>
+            </w:r>
+            <w:r>
+              <w:rPr>
+                <w:noProof/>
+                <w:webHidden/>
+              </w:rPr>
+              <w:fldChar w:fldCharType="separate"/>
+            </w:r>
+            <w:r>
+              <w:rPr>
+                <w:noProof/>
+                <w:webHidden/>
+              </w:rPr>
+              <w:t>23</w:t>
+            </w:r>
+            <w:r>
+              <w:rPr>
+                <w:noProof/>
+                <w:webHidden/>
+              </w:rPr>
+              <w:fldChar w:fldCharType="end"/>
+            </w:r>
+          </w:hyperlink>
+        </w:p>
+        <w:p>
+          <w:pPr>
+            <w:pStyle w:val="TOC3"/>
+            <w:tabs>
+              <w:tab w:val="left" w:pos="2100"/>
+              <w:tab w:val="right" w:leader="dot" w:pos="8675"/>
+            </w:tabs>
+            <w:rPr>
+              <w:rFonts w:asciiTheme="minorHAnsi" w:hAnsiTheme="minorHAnsi" w:cstheme="minorBidi"/>
+              <w:noProof/>
+              <w:sz w:val="22"/>
+              <w:lang w:eastAsia="zh-CN"/>
+            </w:rPr>
+          </w:pPr>
+          <w:hyperlink w:anchor="_Toc410072159" w:history="1">
+            <w:r>
+              <w:rPr>
+                <w:rStyle w:val="Hyperlink"/>
+                <w:noProof/>
+              </w:rPr>
+              <w:t>7.1.7</w:t>
+            </w:r>
+            <w:r>
+              <w:rPr>
+                <w:rFonts w:asciiTheme="minorHAnsi" w:hAnsiTheme="minorHAnsi" w:cstheme="minorBidi"/>
+                <w:noProof/>
+                <w:sz w:val="22"/>
+                <w:lang w:eastAsia="zh-CN"/>
+              </w:rPr>
+              <w:tab/>
+            </w:r>
+            <w:r>
+              <w:rPr>
+                <w:rStyle w:val="Hyperlink"/>
+                <w:rFonts w:hint="eastAsia"/>
+                <w:noProof/>
+              </w:rPr>
+              <w:t>数据库脚本说明</w:t>
+            </w:r>
+            <w:r>
+              <w:rPr>
+                <w:noProof/>
+                <w:webHidden/>
+              </w:rPr>
+              <w:tab/>
+            </w:r>
+            <w:r>
+              <w:rPr>
+                <w:noProof/>
+                <w:webHidden/>
+              </w:rPr>
+              <w:fldChar w:fldCharType="begin"/>
+            </w:r>
+            <w:r>
+              <w:rPr>
+                <w:noProof/>
+                <w:webHidden/>
+              </w:rPr>
+              <w:instrText xml:space="preserve"> PAGEREF _Toc410072159 \h </w:instrText>
+            </w:r>
+            <w:r>
+              <w:rPr>
+                <w:noProof/>
+                <w:webHidden/>
+              </w:rPr>
+            </w:r>
+            <w:r>
+              <w:rPr>
+                <w:noProof/>
+                <w:webHidden/>
+              </w:rPr>
+              <w:fldChar w:fldCharType="separate"/>
+            </w:r>
+            <w:r>
+              <w:rPr>
+                <w:noProof/>
+                <w:webHidden/>
+              </w:rPr>
+              <w:t>25</w:t>
+            </w:r>
+            <w:r>
+              <w:rPr>
+                <w:noProof/>
+                <w:webHidden/>
+              </w:rPr>
+              <w:fldChar w:fldCharType="end"/>
+            </w:r>
+          </w:hyperlink>
+        </w:p>
+        <w:p>
+          <w:pPr>
+            <w:pStyle w:val="TOC2"/>
+            <w:tabs>
+              <w:tab w:val="right" w:leader="dot" w:pos="8675"/>
+            </w:tabs>
+            <w:rPr>
+              <w:rFonts w:asciiTheme="minorHAnsi" w:hAnsiTheme="minorHAnsi" w:cstheme="minorBidi"/>
+              <w:noProof/>
+              <w:sz w:val="22"/>
+              <w:lang w:eastAsia="zh-CN"/>
+            </w:rPr>
+          </w:pPr>
+          <w:hyperlink w:anchor="_Toc410072164" w:history="1">
+            <w:r>
+              <w:rPr>
+                <w:rStyle w:val="Hyperlink"/>
+                <w:rFonts w:cstheme="majorBidi"/>
                 <w:noProof/>
                 <w14:scene3d>
                   <w14:camera w14:prst="orthographicFront"/>
@@ -4258,34 +4724,17 @@
                   </w14:lightRig>
                 </w14:scene3d>
               </w:rPr>
-              <w:t>4.1.5</w:t>
-            </w:r>
-            <w:r>
-              <w:rPr>
-                <w:rFonts w:asciiTheme="minorHAnsi" w:hAnsiTheme="minorHAnsi" w:cstheme="minorBidi"/>
-                <w:noProof/>
-                <w:sz w:val="22"/>
-                <w:lang w:eastAsia="zh-CN"/>
+              <w:t>11.1</w:t>
+            </w:r>
+            <w:r>
+              <w:rPr>
+                <w:noProof/>
+                <w:webHidden/>
               </w:rPr>
               <w:tab/>
             </w:r>
             <w:r>
               <w:rPr>
-                <w:rStyle w:val="Hyperlink"/>
-                <w:rFonts w:hint="eastAsia"/>
-                <w:noProof/>
-              </w:rPr>
-              <w:t>数据库脚本说明</w:t>
-            </w:r>
-            <w:r>
-              <w:rPr>
-                <w:noProof/>
-                <w:webHidden/>
-              </w:rPr>
-              <w:tab/>
-            </w:r>
-            <w:r>
-              <w:rPr>
                 <w:noProof/>
                 <w:webHidden/>
               </w:rPr>
@@ -4296,7 +4745,7 @@
                 <w:noProof/>
                 <w:webHidden/>
               </w:rPr>
-              <w:instrText xml:space="preserve"> PAGEREF _Toc408845607 \h </w:instrText>
+              <w:instrText xml:space="preserve"> PAGEREF _Toc410072164 \h </w:instrText>
             </w:r>
             <w:r>
               <w:rPr>
@@ -4316,7 +4765,7 @@
                 <w:noProof/>
                 <w:webHidden/>
               </w:rPr>
-              <w:t>29</w:t>
+              <w:t>25</w:t>
             </w:r>
             <w:r>
               <w:rPr>
@@ -4340,7 +4789,7 @@
               <w:lang w:eastAsia="zh-CN"/>
             </w:rPr>
           </w:pPr>
-          <w:hyperlink w:anchor="_Toc408845608" w:history="1">
+          <w:hyperlink w:anchor="_Toc410072171" w:history="1">
             <w:r>
               <w:rPr>
                 <w:rStyle w:val="Hyperlink"/>
@@ -4390,7 +4839,7 @@
                 <w:noProof/>
                 <w:webHidden/>
               </w:rPr>
-              <w:instrText xml:space="preserve"> PAGEREF _Toc408845608 \h </w:instrText>
+              <w:instrText xml:space="preserve"> PAGEREF _Toc410072171 \h </w:instrText>
             </w:r>
             <w:r>
               <w:rPr>
@@ -4410,7 +4859,7 @@
                 <w:noProof/>
                 <w:webHidden/>
               </w:rPr>
-              <w:t>30</w:t>
+              <w:t>26</w:t>
             </w:r>
             <w:r>
               <w:rPr>
@@ -4435,7 +4884,7 @@
               <w:lang w:eastAsia="zh-CN"/>
             </w:rPr>
           </w:pPr>
-          <w:hyperlink w:anchor="_Toc408845609" w:history="1">
+          <w:hyperlink w:anchor="_Toc410072172" w:history="1">
             <w:r>
               <w:rPr>
                 <w:rStyle w:val="Hyperlink"/>
@@ -4485,7 +4934,7 @@
                 <w:noProof/>
                 <w:webHidden/>
               </w:rPr>
-              <w:instrText xml:space="preserve"> PAGEREF _Toc408845609 \h </w:instrText>
+              <w:instrText xml:space="preserve"> PAGEREF _Toc410072172 \h </w:instrText>
             </w:r>
             <w:r>
               <w:rPr>
@@ -4505,7 +4954,7 @@
                 <w:noProof/>
                 <w:webHidden/>
               </w:rPr>
-              <w:t>30</w:t>
+              <w:t>26</w:t>
             </w:r>
             <w:r>
               <w:rPr>
@@ -4530,7 +4979,7 @@
               <w:lang w:eastAsia="zh-CN"/>
             </w:rPr>
           </w:pPr>
-          <w:hyperlink w:anchor="_Toc408845610" w:history="1">
+          <w:hyperlink w:anchor="_Toc410072173" w:history="1">
             <w:r>
               <w:rPr>
                 <w:rStyle w:val="Hyperlink"/>
@@ -4580,7 +5029,7 @@
                 <w:noProof/>
                 <w:webHidden/>
               </w:rPr>
-              <w:instrText xml:space="preserve"> PAGEREF _Toc408845610 \h </w:instrText>
+              <w:instrText xml:space="preserve"> PAGEREF _Toc410072173 \h </w:instrText>
             </w:r>
             <w:r>
               <w:rPr>
@@ -4600,7 +5049,7 @@
                 <w:noProof/>
                 <w:webHidden/>
               </w:rPr>
-              <w:t>30</w:t>
+              <w:t>26</w:t>
             </w:r>
             <w:r>
               <w:rPr>
@@ -4625,7 +5074,7 @@
               <w:lang w:eastAsia="zh-CN"/>
             </w:rPr>
           </w:pPr>
-          <w:hyperlink w:anchor="_Toc408845611" w:history="1">
+          <w:hyperlink w:anchor="_Toc410072174" w:history="1">
             <w:r>
               <w:rPr>
                 <w:rStyle w:val="Hyperlink"/>
@@ -4675,7 +5124,7 @@
                 <w:noProof/>
                 <w:webHidden/>
               </w:rPr>
-              <w:instrText xml:space="preserve"> PAGEREF _Toc408845611 \h </w:instrText>
+              <w:instrText xml:space="preserve"> PAGEREF _Toc410072174 \h </w:instrText>
             </w:r>
             <w:r>
               <w:rPr>
@@ -4695,7 +5144,7 @@
                 <w:noProof/>
                 <w:webHidden/>
               </w:rPr>
-              <w:t>30</w:t>
+              <w:t>26</w:t>
             </w:r>
             <w:r>
               <w:rPr>
@@ -4720,7 +5169,7 @@
               <w:lang w:eastAsia="zh-CN"/>
             </w:rPr>
           </w:pPr>
-          <w:hyperlink w:anchor="_Toc408845612" w:history="1">
+          <w:hyperlink w:anchor="_Toc410072175" w:history="1">
             <w:r>
               <w:rPr>
                 <w:rStyle w:val="Hyperlink"/>
@@ -4770,7 +5219,7 @@
                 <w:noProof/>
                 <w:webHidden/>
               </w:rPr>
-              <w:instrText xml:space="preserve"> PAGEREF _Toc408845612 \h </w:instrText>
+              <w:instrText xml:space="preserve"> PAGEREF _Toc410072175 \h </w:instrText>
             </w:r>
             <w:r>
               <w:rPr>
@@ -4790,7 +5239,7 @@
                 <w:noProof/>
                 <w:webHidden/>
               </w:rPr>
-              <w:t>31</w:t>
+              <w:t>27</w:t>
             </w:r>
             <w:r>
               <w:rPr>
@@ -4815,7 +5264,7 @@
               <w:lang w:eastAsia="zh-CN"/>
             </w:rPr>
           </w:pPr>
-          <w:hyperlink w:anchor="_Toc408845613" w:history="1">
+          <w:hyperlink w:anchor="_Toc410072176" w:history="1">
             <w:r>
               <w:rPr>
                 <w:rStyle w:val="Hyperlink"/>
@@ -4865,7 +5314,7 @@
                 <w:noProof/>
                 <w:webHidden/>
               </w:rPr>
-              <w:instrText xml:space="preserve"> PAGEREF _Toc408845613 \h </w:instrText>
+              <w:instrText xml:space="preserve"> PAGEREF _Toc410072176 \h </w:instrText>
             </w:r>
             <w:r>
               <w:rPr>
@@ -4885,7 +5334,7 @@
                 <w:noProof/>
                 <w:webHidden/>
               </w:rPr>
-              <w:t>31</w:t>
+              <w:t>27</w:t>
             </w:r>
             <w:r>
               <w:rPr>
@@ -4910,7 +5359,7 @@
               <w:lang w:eastAsia="zh-CN"/>
             </w:rPr>
           </w:pPr>
-          <w:hyperlink w:anchor="_Toc408845614" w:history="1">
+          <w:hyperlink w:anchor="_Toc410072177" w:history="1">
             <w:r>
               <w:rPr>
                 <w:rStyle w:val="Hyperlink"/>
@@ -4960,7 +5409,7 @@
                 <w:noProof/>
                 <w:webHidden/>
               </w:rPr>
-              <w:instrText xml:space="preserve"> PAGEREF _Toc408845614 \h </w:instrText>
+              <w:instrText xml:space="preserve"> PAGEREF _Toc410072177 \h </w:instrText>
             </w:r>
             <w:r>
               <w:rPr>
@@ -4980,7 +5429,7 @@
                 <w:noProof/>
                 <w:webHidden/>
               </w:rPr>
-              <w:t>31</w:t>
+              <w:t>27</w:t>
             </w:r>
             <w:r>
               <w:rPr>
@@ -5005,7 +5454,7 @@
               <w:lang w:eastAsia="zh-CN"/>
             </w:rPr>
           </w:pPr>
-          <w:hyperlink w:anchor="_Toc408845615" w:history="1">
+          <w:hyperlink w:anchor="_Toc410072178" w:history="1">
             <w:r>
               <w:rPr>
                 <w:rStyle w:val="Hyperlink"/>
@@ -5055,7 +5504,7 @@
                 <w:noProof/>
                 <w:webHidden/>
               </w:rPr>
-              <w:instrText xml:space="preserve"> PAGEREF _Toc408845615 \h </w:instrText>
+              <w:instrText xml:space="preserve"> PAGEREF _Toc410072178 \h </w:instrText>
             </w:r>
             <w:r>
               <w:rPr>
@@ -5075,7 +5524,7 @@
                 <w:noProof/>
                 <w:webHidden/>
               </w:rPr>
-              <w:t>31</w:t>
+              <w:t>27</w:t>
             </w:r>
             <w:r>
               <w:rPr>
@@ -5100,7 +5549,7 @@
               <w:lang w:eastAsia="zh-CN"/>
             </w:rPr>
           </w:pPr>
-          <w:hyperlink w:anchor="_Toc408845616" w:history="1">
+          <w:hyperlink w:anchor="_Toc410072179" w:history="1">
             <w:r>
               <w:rPr>
                 <w:rStyle w:val="Hyperlink"/>
@@ -5150,7 +5599,7 @@
                 <w:noProof/>
                 <w:webHidden/>
               </w:rPr>
-              <w:instrText xml:space="preserve"> PAGEREF _Toc408845616 \h </w:instrText>
+              <w:instrText xml:space="preserve"> PAGEREF _Toc410072179 \h </w:instrText>
             </w:r>
             <w:r>
               <w:rPr>
@@ -5170,7 +5619,7 @@
                 <w:noProof/>
                 <w:webHidden/>
               </w:rPr>
-              <w:t>32</w:t>
+              <w:t>28</w:t>
             </w:r>
             <w:r>
               <w:rPr>
@@ -5195,7 +5644,7 @@
               <w:lang w:eastAsia="zh-CN"/>
             </w:rPr>
           </w:pPr>
-          <w:hyperlink w:anchor="_Toc408845617" w:history="1">
+          <w:hyperlink w:anchor="_Toc410072180" w:history="1">
             <w:r>
               <w:rPr>
                 <w:rStyle w:val="Hyperlink"/>
@@ -5245,7 +5694,7 @@
                 <w:noProof/>
                 <w:webHidden/>
               </w:rPr>
-              <w:instrText xml:space="preserve"> PAGEREF _Toc408845617 \h </w:instrText>
+              <w:instrText xml:space="preserve"> PAGEREF _Toc410072180 \h </w:instrText>
             </w:r>
             <w:r>
               <w:rPr>
@@ -5265,7 +5714,7 @@
                 <w:noProof/>
                 <w:webHidden/>
               </w:rPr>
-              <w:t>32</w:t>
+              <w:t>28</w:t>
             </w:r>
             <w:r>
               <w:rPr>
@@ -5290,7 +5739,7 @@
               <w:lang w:eastAsia="zh-CN"/>
             </w:rPr>
           </w:pPr>
-          <w:hyperlink w:anchor="_Toc408845618" w:history="1">
+          <w:hyperlink w:anchor="_Toc410072181" w:history="1">
             <w:r>
               <w:rPr>
                 <w:rStyle w:val="Hyperlink"/>
@@ -5340,7 +5789,7 @@
                 <w:noProof/>
                 <w:webHidden/>
               </w:rPr>
-              <w:instrText xml:space="preserve"> PAGEREF _Toc408845618 \h </w:instrText>
+              <w:instrText xml:space="preserve"> PAGEREF _Toc410072181 \h </w:instrText>
             </w:r>
             <w:r>
               <w:rPr>
@@ -5360,7 +5809,7 @@
                 <w:noProof/>
                 <w:webHidden/>
               </w:rPr>
-              <w:t>33</w:t>
+              <w:t>29</w:t>
             </w:r>
             <w:r>
               <w:rPr>
@@ -5384,7 +5833,7 @@
               <w:lang w:eastAsia="zh-CN"/>
             </w:rPr>
           </w:pPr>
-          <w:hyperlink w:anchor="_Toc408845619" w:history="1">
+          <w:hyperlink w:anchor="_Toc410072182" w:history="1">
             <w:r>
               <w:rPr>
                 <w:rStyle w:val="Hyperlink"/>
@@ -5441,7 +5890,7 @@
                 <w:noProof/>
                 <w:webHidden/>
               </w:rPr>
-              <w:instrText xml:space="preserve"> PAGEREF _Toc408845619 \h </w:instrText>
+              <w:instrText xml:space="preserve"> PAGEREF _Toc410072182 \h </w:instrText>
             </w:r>
             <w:r>
               <w:rPr>
@@ -5461,7 +5910,7 @@
                 <w:noProof/>
                 <w:webHidden/>
               </w:rPr>
-              <w:t>33</w:t>
+              <w:t>29</w:t>
             </w:r>
             <w:r>
               <w:rPr>
@@ -5486,7 +5935,7 @@
               <w:lang w:eastAsia="zh-CN"/>
             </w:rPr>
           </w:pPr>
-          <w:hyperlink w:anchor="_Toc408845622" w:history="1">
+          <w:hyperlink w:anchor="_Toc410072185" w:history="1">
             <w:r>
               <w:rPr>
                 <w:rStyle w:val="Hyperlink"/>
@@ -5498,7 +5947,7 @@
                   </w14:lightRig>
                 </w14:scene3d>
               </w:rPr>
-              <w:t>6.1</w:t>
+              <w:t>13.1</w:t>
             </w:r>
             <w:r>
               <w:rPr>
@@ -5536,7 +5985,7 @@
                 <w:noProof/>
                 <w:webHidden/>
               </w:rPr>
-              <w:instrText xml:space="preserve"> PAGEREF _Toc408845622 \h </w:instrText>
+              <w:instrText xml:space="preserve"> PAGEREF _Toc410072185 \h </w:instrText>
             </w:r>
             <w:r>
               <w:rPr>
@@ -5556,7 +6005,7 @@
                 <w:noProof/>
                 <w:webHidden/>
               </w:rPr>
-              <w:t>33</w:t>
+              <w:t>29</w:t>
             </w:r>
             <w:r>
               <w:rPr>
@@ -5581,7 +6030,7 @@
               <w:lang w:eastAsia="zh-CN"/>
             </w:rPr>
           </w:pPr>
-          <w:hyperlink w:anchor="_Toc408845623" w:history="1">
+          <w:hyperlink w:anchor="_Toc410072186" w:history="1">
             <w:r>
               <w:rPr>
                 <w:rStyle w:val="Hyperlink"/>
@@ -5593,7 +6042,7 @@
                   </w14:lightRig>
                 </w14:scene3d>
               </w:rPr>
-              <w:t>6.2</w:t>
+              <w:t>13.2</w:t>
             </w:r>
             <w:r>
               <w:rPr>
@@ -5631,7 +6080,7 @@
                 <w:noProof/>
                 <w:webHidden/>
               </w:rPr>
-              <w:instrText xml:space="preserve"> PAGEREF _Toc408845623 \h </w:instrText>
+              <w:instrText xml:space="preserve"> PAGEREF _Toc410072186 \h </w:instrText>
             </w:r>
             <w:r>
               <w:rPr>
@@ -5651,7 +6100,7 @@
                 <w:noProof/>
                 <w:webHidden/>
               </w:rPr>
-              <w:t>33</w:t>
+              <w:t>29</w:t>
             </w:r>
             <w:r>
               <w:rPr>
@@ -5676,7 +6125,7 @@
               <w:lang w:eastAsia="zh-CN"/>
             </w:rPr>
           </w:pPr>
-          <w:hyperlink w:anchor="_Toc408845624" w:history="1">
+          <w:hyperlink w:anchor="_Toc410072187" w:history="1">
             <w:r>
               <w:rPr>
                 <w:rStyle w:val="Hyperlink"/>
@@ -5688,7 +6137,7 @@
                   </w14:lightRig>
                 </w14:scene3d>
               </w:rPr>
-              <w:t>6.3</w:t>
+              <w:t>13.3</w:t>
             </w:r>
             <w:r>
               <w:rPr>
@@ -5726,7 +6175,7 @@
                 <w:noProof/>
                 <w:webHidden/>
               </w:rPr>
-              <w:instrText xml:space="preserve"> PAGEREF _Toc408845624 \h </w:instrText>
+              <w:instrText xml:space="preserve"> PAGEREF _Toc410072187 \h </w:instrText>
             </w:r>
             <w:r>
               <w:rPr>
@@ -5746,7 +6195,7 @@
                 <w:noProof/>
                 <w:webHidden/>
               </w:rPr>
-              <w:t>34</w:t>
+              <w:t>30</w:t>
             </w:r>
             <w:r>
               <w:rPr>
@@ -5771,7 +6220,7 @@
               <w:lang w:eastAsia="zh-CN"/>
             </w:rPr>
           </w:pPr>
-          <w:hyperlink w:anchor="_Toc408845625" w:history="1">
+          <w:hyperlink w:anchor="_Toc410072188" w:history="1">
             <w:r>
               <w:rPr>
                 <w:rStyle w:val="Hyperlink"/>
@@ -5783,7 +6232,7 @@
                   </w14:lightRig>
                 </w14:scene3d>
               </w:rPr>
-              <w:t>6.4</w:t>
+              <w:t>13.4</w:t>
             </w:r>
             <w:r>
               <w:rPr>
@@ -5821,7 +6270,7 @@
                 <w:noProof/>
                 <w:webHidden/>
               </w:rPr>
-              <w:instrText xml:space="preserve"> PAGEREF _Toc408845625 \h </w:instrText>
+              <w:instrText xml:space="preserve"> PAGEREF _Toc410072188 \h </w:instrText>
             </w:r>
             <w:r>
               <w:rPr>
@@ -5841,7 +6290,7 @@
                 <w:noProof/>
                 <w:webHidden/>
               </w:rPr>
-              <w:t>35</w:t>
+              <w:t>31</w:t>
             </w:r>
             <w:r>
               <w:rPr>
@@ -5866,7 +6315,7 @@
               <w:lang w:eastAsia="zh-CN"/>
             </w:rPr>
           </w:pPr>
-          <w:hyperlink w:anchor="_Toc408845626" w:history="1">
+          <w:hyperlink w:anchor="_Toc410072189" w:history="1">
             <w:r>
               <w:rPr>
                 <w:rStyle w:val="Hyperlink"/>
@@ -5878,7 +6327,7 @@
                   </w14:lightRig>
                 </w14:scene3d>
               </w:rPr>
-              <w:t>6.5</w:t>
+              <w:t>13.5</w:t>
             </w:r>
             <w:r>
               <w:rPr>
@@ -5916,7 +6365,7 @@
                 <w:noProof/>
                 <w:webHidden/>
               </w:rPr>
-              <w:instrText xml:space="preserve"> PAGEREF _Toc408845626 \h </w:instrText>
+              <w:instrText xml:space="preserve"> PAGEREF _Toc410072189 \h </w:instrText>
             </w:r>
             <w:r>
               <w:rPr>
@@ -5936,7 +6385,7 @@
                 <w:noProof/>
                 <w:webHidden/>
               </w:rPr>
-              <w:t>35</w:t>
+              <w:t>31</w:t>
             </w:r>
             <w:r>
               <w:rPr>
@@ -5960,7 +6409,7 @@
               <w:lang w:eastAsia="zh-CN"/>
             </w:rPr>
           </w:pPr>
-          <w:hyperlink w:anchor="_Toc408845627" w:history="1">
+          <w:hyperlink w:anchor="_Toc410072190" w:history="1">
             <w:r>
               <w:rPr>
                 <w:rStyle w:val="Hyperlink"/>
@@ -6010,7 +6459,7 @@
                 <w:noProof/>
                 <w:webHidden/>
               </w:rPr>
-              <w:instrText xml:space="preserve"> PAGEREF _Toc408845627 \h </w:instrText>
+              <w:instrText xml:space="preserve"> PAGEREF _Toc410072190 \h </w:instrText>
             </w:r>
             <w:r>
               <w:rPr>
@@ -6030,7 +6479,7 @@
                 <w:noProof/>
                 <w:webHidden/>
               </w:rPr>
-              <w:t>37</w:t>
+              <w:t>33</w:t>
             </w:r>
             <w:r>
               <w:rPr>
@@ -6076,7 +6525,7 @@
       <w:pPr>
         <w:pStyle w:val="Heading1"/>
       </w:pPr>
-      <w:bookmarkStart w:id="1" w:name="_Toc408845573"/>
+      <w:bookmarkStart w:id="0" w:name="_Toc410072120"/>
       <w:r>
         <w:rPr>
           <w:rFonts w:hint="eastAsia"/>
@@ -6087,7 +6536,7 @@
       <w:r>
         <w:t>介绍</w:t>
       </w:r>
-      <w:bookmarkEnd w:id="1"/>
+      <w:bookmarkEnd w:id="0"/>
     </w:p>
     <w:p>
       <w:pPr>
@@ -6097,14 +6546,14 @@
           <w:numId w:val="7"/>
         </w:numPr>
       </w:pPr>
-      <w:bookmarkStart w:id="2" w:name="_Toc408845574"/>
+      <w:bookmarkStart w:id="1" w:name="_Toc410072121"/>
       <w:r>
         <w:rPr>
           <w:rFonts w:hint="eastAsia"/>
         </w:rPr>
         <w:t>目的</w:t>
       </w:r>
-      <w:bookmarkEnd w:id="2"/>
+      <w:bookmarkEnd w:id="1"/>
     </w:p>
     <w:p>
       <w:pPr>
@@ -6114,14 +6563,14 @@
           <w:numId w:val="7"/>
         </w:numPr>
       </w:pPr>
-      <w:bookmarkStart w:id="3" w:name="_Toc408845575"/>
+      <w:bookmarkStart w:id="2" w:name="_Toc410072122"/>
       <w:r>
         <w:rPr>
           <w:rFonts w:hint="eastAsia"/>
         </w:rPr>
         <w:t>范围</w:t>
       </w:r>
-      <w:bookmarkEnd w:id="3"/>
+      <w:bookmarkEnd w:id="2"/>
     </w:p>
     <w:p>
       <w:pPr>
@@ -6131,14 +6580,14 @@
           <w:numId w:val="7"/>
         </w:numPr>
       </w:pPr>
-      <w:bookmarkStart w:id="4" w:name="_Toc408845576"/>
+      <w:bookmarkStart w:id="3" w:name="_Toc410072123"/>
       <w:r>
         <w:rPr>
           <w:rFonts w:hint="eastAsia"/>
         </w:rPr>
         <w:t>缩写词列表</w:t>
       </w:r>
-      <w:bookmarkEnd w:id="4"/>
+      <w:bookmarkEnd w:id="3"/>
     </w:p>
     <w:p>
       <w:pPr>
@@ -6148,14 +6597,14 @@
           <w:numId w:val="7"/>
         </w:numPr>
       </w:pPr>
-      <w:bookmarkStart w:id="5" w:name="_Toc408845577"/>
+      <w:bookmarkStart w:id="4" w:name="_Toc410072124"/>
       <w:r>
         <w:rPr>
           <w:rFonts w:hint="eastAsia"/>
         </w:rPr>
         <w:t>参考内容</w:t>
       </w:r>
-      <w:bookmarkEnd w:id="5"/>
+      <w:bookmarkEnd w:id="4"/>
     </w:p>
     <w:p>
       <w:pPr>
@@ -6176,7 +6625,7 @@
       <w:pPr>
         <w:pStyle w:val="Heading1"/>
       </w:pPr>
-      <w:bookmarkStart w:id="6" w:name="_Toc408845578"/>
+      <w:bookmarkStart w:id="5" w:name="_Toc410072125"/>
       <w:r>
         <w:rPr>
           <w:rFonts w:hint="eastAsia"/>
@@ -6187,7 +6636,7 @@
       <w:r>
         <w:t>环境配置</w:t>
       </w:r>
-      <w:bookmarkEnd w:id="6"/>
+      <w:bookmarkEnd w:id="5"/>
     </w:p>
     <w:p>
       <w:r>
@@ -6214,7 +6663,7 @@
           <w:numId w:val="7"/>
         </w:numPr>
       </w:pPr>
-      <w:bookmarkStart w:id="7" w:name="_Toc408845579"/>
+      <w:bookmarkStart w:id="6" w:name="_Toc410072126"/>
       <w:r>
         <w:rPr>
           <w:rFonts w:hint="eastAsia"/>
@@ -6227,7 +6676,7 @@
       <w:r>
         <w:t>JDK</w:t>
       </w:r>
-      <w:bookmarkEnd w:id="7"/>
+      <w:bookmarkEnd w:id="6"/>
     </w:p>
     <w:p>
       <w:r>
@@ -7394,7 +7843,7 @@
           <w:numId w:val="7"/>
         </w:numPr>
       </w:pPr>
-      <w:bookmarkStart w:id="8" w:name="_Toc408845580"/>
+      <w:bookmarkStart w:id="7" w:name="_Toc410072127"/>
       <w:r>
         <w:rPr>
           <w:rFonts w:hint="eastAsia"/>
@@ -7407,7 +7856,7 @@
       <w:r>
         <w:t>Eclipse</w:t>
       </w:r>
-      <w:bookmarkEnd w:id="8"/>
+      <w:bookmarkEnd w:id="7"/>
     </w:p>
     <w:p>
       <w:r>
@@ -7846,9 +8295,8 @@
           <w:ilvl w:val="2"/>
           <w:numId w:val="7"/>
         </w:numPr>
-        <w:jc w:val="both"/>
-      </w:pPr>
-      <w:bookmarkStart w:id="9" w:name="_Toc408845581"/>
+      </w:pPr>
+      <w:bookmarkStart w:id="8" w:name="_Toc410072128"/>
       <w:r>
         <w:rPr>
           <w:rFonts w:hint="eastAsia"/>
@@ -7859,7 +8307,7 @@
       <w:r>
         <w:t>网络代理</w:t>
       </w:r>
-      <w:bookmarkEnd w:id="9"/>
+      <w:bookmarkEnd w:id="8"/>
     </w:p>
     <w:p>
       <w:r>
@@ -8038,9 +8486,8 @@
           <w:ilvl w:val="2"/>
           <w:numId w:val="7"/>
         </w:numPr>
-        <w:jc w:val="both"/>
-      </w:pPr>
-      <w:bookmarkStart w:id="10" w:name="_Toc408845582"/>
+      </w:pPr>
+      <w:bookmarkStart w:id="9" w:name="_Toc410072129"/>
       <w:r>
         <w:rPr>
           <w:rFonts w:hint="eastAsia"/>
@@ -8050,7 +8497,7 @@
       <w:r>
         <w:t>空格缩进</w:t>
       </w:r>
-      <w:bookmarkEnd w:id="10"/>
+      <w:bookmarkEnd w:id="9"/>
     </w:p>
     <w:p>
       <w:r>
@@ -8512,9 +8959,8 @@
           <w:ilvl w:val="2"/>
           <w:numId w:val="7"/>
         </w:numPr>
-        <w:jc w:val="both"/>
-      </w:pPr>
-      <w:bookmarkStart w:id="11" w:name="_Toc408845583"/>
+      </w:pPr>
+      <w:bookmarkStart w:id="10" w:name="_Toc410072130"/>
       <w:r>
         <w:rPr>
           <w:rFonts w:hint="eastAsia"/>
@@ -8548,7 +8994,7 @@
       <w:r>
         <w:t>标尺</w:t>
       </w:r>
-      <w:bookmarkEnd w:id="11"/>
+      <w:bookmarkEnd w:id="10"/>
     </w:p>
     <w:p>
       <w:pPr>
@@ -8813,9 +9259,8 @@
           <w:ilvl w:val="2"/>
           <w:numId w:val="7"/>
         </w:numPr>
-        <w:jc w:val="both"/>
-      </w:pPr>
-      <w:bookmarkStart w:id="12" w:name="_Toc408845584"/>
+      </w:pPr>
+      <w:bookmarkStart w:id="11" w:name="_Toc410072131"/>
       <w:r>
         <w:rPr>
           <w:rFonts w:hint="eastAsia"/>
@@ -8826,7 +9271,7 @@
       <w:r>
         <w:t>自动编译</w:t>
       </w:r>
-      <w:bookmarkEnd w:id="12"/>
+      <w:bookmarkEnd w:id="11"/>
     </w:p>
     <w:p>
       <w:r>
@@ -8978,9 +9423,8 @@
           <w:ilvl w:val="2"/>
           <w:numId w:val="7"/>
         </w:numPr>
-        <w:jc w:val="both"/>
-      </w:pPr>
-      <w:bookmarkStart w:id="13" w:name="_Toc408845585"/>
+      </w:pPr>
+      <w:bookmarkStart w:id="12" w:name="_Toc410072132"/>
       <w:r>
         <w:rPr>
           <w:rFonts w:hint="eastAsia"/>
@@ -8990,7 +9434,7 @@
       <w:r>
         <w:t>默认工作区编码</w:t>
       </w:r>
-      <w:bookmarkEnd w:id="13"/>
+      <w:bookmarkEnd w:id="12"/>
     </w:p>
     <w:p>
       <w:r>
@@ -9183,7 +9627,7 @@
           <w:numId w:val="7"/>
         </w:numPr>
       </w:pPr>
-      <w:bookmarkStart w:id="14" w:name="_Toc408845586"/>
+      <w:bookmarkStart w:id="13" w:name="_Toc410072133"/>
       <w:r>
         <w:rPr>
           <w:rFonts w:hint="eastAsia"/>
@@ -9196,7 +9640,7 @@
       <w:r>
         <w:t>Maven</w:t>
       </w:r>
-      <w:bookmarkEnd w:id="14"/>
+      <w:bookmarkEnd w:id="13"/>
     </w:p>
     <w:p>
       <w:r>
@@ -10387,7 +10831,7 @@
           <w:numId w:val="7"/>
         </w:numPr>
       </w:pPr>
-      <w:bookmarkStart w:id="15" w:name="_Toc408845587"/>
+      <w:bookmarkStart w:id="14" w:name="_Toc410072134"/>
       <w:r>
         <w:rPr>
           <w:rFonts w:hint="eastAsia"/>
@@ -10400,7 +10844,7 @@
       <w:r>
         <w:t>MySQL</w:t>
       </w:r>
-      <w:bookmarkEnd w:id="15"/>
+      <w:bookmarkEnd w:id="14"/>
     </w:p>
     <w:p>
       <w:r>
@@ -11790,7 +12234,7 @@
           <w:numId w:val="7"/>
         </w:numPr>
       </w:pPr>
-      <w:bookmarkStart w:id="16" w:name="_Toc408845588"/>
+      <w:bookmarkStart w:id="15" w:name="_Toc410072135"/>
       <w:r>
         <w:rPr>
           <w:rFonts w:hint="eastAsia"/>
@@ -11803,7 +12247,7 @@
       <w:r>
         <w:t>Tomcat</w:t>
       </w:r>
-      <w:bookmarkEnd w:id="16"/>
+      <w:bookmarkEnd w:id="15"/>
     </w:p>
     <w:p>
       <w:r>
@@ -12036,7 +12480,7 @@
           <w:numId w:val="7"/>
         </w:numPr>
       </w:pPr>
-      <w:bookmarkStart w:id="17" w:name="_Toc408845589"/>
+      <w:bookmarkStart w:id="16" w:name="_Toc410072136"/>
       <w:r>
         <w:rPr>
           <w:rFonts w:hint="eastAsia"/>
@@ -12050,7 +12494,7 @@
       <w:r>
         <w:t>Git</w:t>
       </w:r>
-      <w:bookmarkEnd w:id="17"/>
+      <w:bookmarkEnd w:id="16"/>
     </w:p>
     <w:p>
       <w:r>
@@ -12446,47 +12890,6 @@
     <w:p/>
     <w:p>
       <w:pPr>
-        <w:pStyle w:val="Heading2"/>
-        <w:numPr>
-          <w:ilvl w:val="1"/>
-          <w:numId w:val="7"/>
-        </w:numPr>
-      </w:pPr>
-      <w:bookmarkStart w:id="18" w:name="_Toc408845590"/>
-      <w:r>
-        <w:rPr>
-          <w:rFonts w:hint="eastAsia"/>
-        </w:rPr>
-        <w:t>导入</w:t>
-      </w:r>
-      <w:r>
-        <w:t>项目</w:t>
-      </w:r>
-      <w:bookmarkEnd w:id="18"/>
-    </w:p>
-    <w:p/>
-    <w:p>
-      <w:pPr>
-        <w:pStyle w:val="Heading2"/>
-        <w:numPr>
-          <w:ilvl w:val="1"/>
-          <w:numId w:val="7"/>
-        </w:numPr>
-      </w:pPr>
-      <w:bookmarkStart w:id="19" w:name="_Toc408845591"/>
-      <w:r>
-        <w:rPr>
-          <w:rFonts w:hint="eastAsia"/>
-        </w:rPr>
-        <w:t>编译</w:t>
-      </w:r>
-      <w:r>
-        <w:t>项目</w:t>
-      </w:r>
-      <w:bookmarkEnd w:id="19"/>
-    </w:p>
-    <w:p>
-      <w:pPr>
         <w:spacing w:after="160" w:line="259" w:lineRule="auto"/>
         <w:ind w:firstLine="0"/>
         <w:rPr>
@@ -12504,7 +12907,7 @@
       <w:pPr>
         <w:pStyle w:val="Heading1"/>
       </w:pPr>
-      <w:bookmarkStart w:id="20" w:name="_Toc408845592"/>
+      <w:bookmarkStart w:id="17" w:name="_Toc410072137"/>
       <w:r>
         <w:rPr>
           <w:rFonts w:hint="eastAsia"/>
@@ -12515,7 +12918,232 @@
       <w:r>
         <w:t>目录结构说明</w:t>
       </w:r>
+      <w:bookmarkEnd w:id="17"/>
+    </w:p>
+    <w:p>
+      <w:r>
+        <w:rPr>
+          <w:rFonts w:hint="eastAsia"/>
+        </w:rPr>
+        <w:t>整个</w:t>
+      </w:r>
+      <w:r>
+        <w:t>餐厅订餐系统由</w:t>
+      </w:r>
+      <w:r>
+        <w:t>2</w:t>
+      </w:r>
+      <w:r>
+        <w:t>个项目构成</w:t>
+      </w:r>
+      <w:r>
+        <w:rPr>
+          <w:rFonts w:hint="eastAsia"/>
+        </w:rPr>
+        <w:t>，</w:t>
+      </w:r>
+      <w:r>
+        <w:t>分别是后台管理</w:t>
+      </w:r>
+      <w:r>
+        <w:rPr>
+          <w:rFonts w:hint="eastAsia"/>
+        </w:rPr>
+        <w:t>项目</w:t>
+      </w:r>
+      <w:r>
+        <w:t>，对应实现</w:t>
+      </w:r>
+      <w:r>
+        <w:rPr>
+          <w:rFonts w:hint="eastAsia"/>
+        </w:rPr>
+        <w:t>系统</w:t>
+      </w:r>
+      <w:r>
+        <w:t>后台</w:t>
+      </w:r>
+      <w:r>
+        <w:rPr>
+          <w:rFonts w:hint="eastAsia"/>
+        </w:rPr>
+        <w:t>管理的</w:t>
+      </w:r>
+      <w:r>
+        <w:t>功能（</w:t>
+      </w:r>
+      <w:r>
+        <w:rPr>
+          <w:rFonts w:hint="eastAsia"/>
+        </w:rPr>
+        <w:t>权限管理</w:t>
+      </w:r>
+      <w:r>
+        <w:t>模块，</w:t>
+      </w:r>
+      <w:r>
+        <w:rPr>
+          <w:rFonts w:hint="eastAsia"/>
+        </w:rPr>
+        <w:t>会员</w:t>
+      </w:r>
+      <w:r>
+        <w:t>管理模块，菜单管理</w:t>
+      </w:r>
+      <w:r>
+        <w:rPr>
+          <w:rFonts w:hint="eastAsia"/>
+        </w:rPr>
+        <w:t>模块</w:t>
+      </w:r>
+      <w:r>
+        <w:t>和</w:t>
+      </w:r>
+      <w:r>
+        <w:rPr>
+          <w:rFonts w:hint="eastAsia"/>
+        </w:rPr>
+        <w:t>后台</w:t>
+      </w:r>
+      <w:r>
+        <w:t>收银模块）</w:t>
+      </w:r>
+      <w:r>
+        <w:rPr>
+          <w:rFonts w:hint="eastAsia"/>
+        </w:rPr>
+        <w:t>；</w:t>
+      </w:r>
+      <w:r>
+        <w:t>第二个项目是为移动</w:t>
+      </w:r>
+      <w:r>
+        <w:rPr>
+          <w:rFonts w:hint="eastAsia"/>
+        </w:rPr>
+        <w:t>点菜</w:t>
+      </w:r>
+      <w:r>
+        <w:t>客户端提供</w:t>
+      </w:r>
+      <w:r>
+        <w:t>Web Service</w:t>
+      </w:r>
+      <w:r>
+        <w:t>服务</w:t>
+      </w:r>
+      <w:r>
+        <w:rPr>
+          <w:rFonts w:hint="eastAsia"/>
+        </w:rPr>
+        <w:t>的</w:t>
+      </w:r>
+      <w:r>
+        <w:rPr>
+          <w:rFonts w:hint="eastAsia"/>
+        </w:rPr>
+        <w:t>项目</w:t>
+      </w:r>
+      <w:r>
+        <w:t>。</w:t>
+      </w:r>
+    </w:p>
+    <w:p>
+      <w:pPr>
+        <w:pStyle w:val="ListParagraph"/>
+        <w:keepNext/>
+        <w:keepLines/>
+        <w:numPr>
+          <w:ilvl w:val="0"/>
+          <w:numId w:val="1"/>
+        </w:numPr>
+        <w:spacing w:before="120" w:after="120"/>
+        <w:contextualSpacing w:val="0"/>
+        <w:mirrorIndents/>
+        <w:outlineLvl w:val="1"/>
+        <w:rPr>
+          <w:rFonts w:cstheme="majorBidi"/>
+          <w:b/>
+          <w:vanish/>
+          <w:sz w:val="28"/>
+          <w:szCs w:val="26"/>
+        </w:rPr>
+      </w:pPr>
+      <w:bookmarkStart w:id="18" w:name="_Toc410072067"/>
+      <w:bookmarkStart w:id="19" w:name="_Toc410072138"/>
+      <w:bookmarkEnd w:id="18"/>
+      <w:bookmarkEnd w:id="19"/>
+    </w:p>
+    <w:p>
+      <w:pPr>
+        <w:pStyle w:val="ListParagraph"/>
+        <w:keepNext/>
+        <w:keepLines/>
+        <w:numPr>
+          <w:ilvl w:val="0"/>
+          <w:numId w:val="1"/>
+        </w:numPr>
+        <w:spacing w:before="120" w:after="120"/>
+        <w:contextualSpacing w:val="0"/>
+        <w:mirrorIndents/>
+        <w:outlineLvl w:val="1"/>
+        <w:rPr>
+          <w:rFonts w:cstheme="majorBidi"/>
+          <w:b/>
+          <w:vanish/>
+          <w:sz w:val="28"/>
+          <w:szCs w:val="26"/>
+        </w:rPr>
+      </w:pPr>
+      <w:bookmarkStart w:id="20" w:name="_Toc410072068"/>
+      <w:bookmarkStart w:id="21" w:name="_Toc410072139"/>
       <w:bookmarkEnd w:id="20"/>
+      <w:bookmarkEnd w:id="21"/>
+    </w:p>
+    <w:p>
+      <w:pPr>
+        <w:pStyle w:val="ListParagraph"/>
+        <w:keepNext/>
+        <w:keepLines/>
+        <w:numPr>
+          <w:ilvl w:val="0"/>
+          <w:numId w:val="1"/>
+        </w:numPr>
+        <w:spacing w:before="120" w:after="120"/>
+        <w:contextualSpacing w:val="0"/>
+        <w:mirrorIndents/>
+        <w:outlineLvl w:val="1"/>
+        <w:rPr>
+          <w:rFonts w:cstheme="majorBidi"/>
+          <w:b/>
+          <w:vanish/>
+          <w:sz w:val="28"/>
+          <w:szCs w:val="26"/>
+        </w:rPr>
+      </w:pPr>
+      <w:bookmarkStart w:id="22" w:name="_Toc410072069"/>
+      <w:bookmarkStart w:id="23" w:name="_Toc410072140"/>
+      <w:bookmarkEnd w:id="22"/>
+      <w:bookmarkEnd w:id="23"/>
+    </w:p>
+    <w:p>
+      <w:pPr>
+        <w:pStyle w:val="Heading2"/>
+      </w:pPr>
+      <w:bookmarkStart w:id="24" w:name="_Toc410072141"/>
+      <w:r>
+        <w:rPr>
+          <w:rFonts w:hint="eastAsia"/>
+        </w:rPr>
+        <w:t>后台管理</w:t>
+      </w:r>
+      <w:r>
+        <w:rPr>
+          <w:rFonts w:hint="eastAsia"/>
+        </w:rPr>
+        <w:t>项目</w:t>
+      </w:r>
+      <w:bookmarkEnd w:id="24"/>
     </w:p>
     <w:p>
       <w:r>
@@ -13746,7 +14374,66 @@
         <w:jc w:val="both"/>
       </w:pPr>
     </w:p>
-    <w:p/>
+    <w:p>
+      <w:pPr>
+        <w:pStyle w:val="Heading2"/>
+      </w:pPr>
+      <w:bookmarkStart w:id="25" w:name="_Toc410072142"/>
+      <w:r>
+        <w:rPr>
+          <w:rFonts w:hint="eastAsia"/>
+        </w:rPr>
+        <w:t>移动</w:t>
+      </w:r>
+      <w:r>
+        <w:t>点菜</w:t>
+      </w:r>
+      <w:r>
+        <w:rPr>
+          <w:rFonts w:hint="eastAsia"/>
+        </w:rPr>
+        <w:t>服务</w:t>
+      </w:r>
+      <w:bookmarkEnd w:id="25"/>
+      <w:r>
+        <w:rPr>
+          <w:rFonts w:hint="eastAsia"/>
+        </w:rPr>
+        <w:t>项目</w:t>
+      </w:r>
+    </w:p>
+    <w:p>
+      <w:pPr>
+        <w:pStyle w:val="Heading2"/>
+      </w:pPr>
+      <w:bookmarkStart w:id="26" w:name="_Toc410072144"/>
+      <w:r>
+        <w:rPr>
+          <w:rFonts w:hint="eastAsia"/>
+        </w:rPr>
+        <w:t>导入</w:t>
+      </w:r>
+      <w:r>
+        <w:t>项目</w:t>
+      </w:r>
+      <w:bookmarkEnd w:id="26"/>
+    </w:p>
+    <w:p>
+      <w:pPr>
+        <w:pStyle w:val="Heading2"/>
+      </w:pPr>
+      <w:bookmarkStart w:id="27" w:name="_Toc410072145"/>
+      <w:r>
+        <w:rPr>
+          <w:rFonts w:hint="eastAsia"/>
+        </w:rPr>
+        <w:t>编译</w:t>
+      </w:r>
+      <w:r>
+        <w:t>项目</w:t>
+      </w:r>
+      <w:bookmarkEnd w:id="27"/>
+    </w:p>
     <w:p>
       <w:pPr>
         <w:spacing w:after="160" w:line="259" w:lineRule="auto"/>
@@ -13766,7 +14453,7 @@
       <w:pPr>
         <w:pStyle w:val="Heading1"/>
       </w:pPr>
-      <w:bookmarkStart w:id="21" w:name="_Toc408845593"/>
+      <w:bookmarkStart w:id="28" w:name="_Toc410072146"/>
       <w:r>
         <w:rPr>
           <w:rFonts w:hint="eastAsia"/>
@@ -13777,7 +14464,7 @@
       <w:r>
         <w:t>管理模块</w:t>
       </w:r>
-      <w:bookmarkEnd w:id="21"/>
+      <w:bookmarkEnd w:id="28"/>
     </w:p>
     <w:p>
       <w:pPr>
@@ -13787,16 +14474,14 @@
           <w:numId w:val="7"/>
         </w:numPr>
       </w:pPr>
-      <w:bookmarkStart w:id="22" w:name="_Toc408845594"/>
-      <w:bookmarkStart w:id="23" w:name="_GoBack"/>
-      <w:bookmarkEnd w:id="23"/>
+      <w:bookmarkStart w:id="29" w:name="_Toc410072147"/>
       <w:r>
         <w:rPr>
           <w:rFonts w:hint="eastAsia"/>
         </w:rPr>
         <w:t>用户登录</w:t>
       </w:r>
-      <w:bookmarkEnd w:id="22"/>
+      <w:bookmarkEnd w:id="29"/>
     </w:p>
     <w:p>
       <w:r>
@@ -13853,79 +14538,18 @@
         <w:mirrorIndents/>
         <w:outlineLvl w:val="1"/>
         <w:rPr>
-          <w:rFonts w:cstheme="majorBidi" w:hint="eastAsia"/>
+          <w:rFonts w:cstheme="majorBidi"/>
           <w:b/>
           <w:vanish/>
           <w:sz w:val="28"/>
           <w:szCs w:val="26"/>
         </w:rPr>
       </w:pPr>
-    </w:p>
-    <w:p>
-      <w:pPr>
-        <w:pStyle w:val="ListParagraph"/>
-        <w:keepNext/>
-        <w:keepLines/>
-        <w:numPr>
-          <w:ilvl w:val="0"/>
-          <w:numId w:val="1"/>
-        </w:numPr>
-        <w:spacing w:before="120" w:after="120"/>
-        <w:contextualSpacing w:val="0"/>
-        <w:mirrorIndents/>
-        <w:outlineLvl w:val="1"/>
-        <w:rPr>
-          <w:rFonts w:cstheme="majorBidi" w:hint="eastAsia"/>
-          <w:b/>
-          <w:vanish/>
-          <w:sz w:val="28"/>
-          <w:szCs w:val="26"/>
-        </w:rPr>
-      </w:pPr>
-    </w:p>
-    <w:p>
-      <w:pPr>
-        <w:pStyle w:val="ListParagraph"/>
-        <w:keepNext/>
-        <w:keepLines/>
-        <w:numPr>
-          <w:ilvl w:val="0"/>
-          <w:numId w:val="1"/>
-        </w:numPr>
-        <w:spacing w:before="120" w:after="120"/>
-        <w:contextualSpacing w:val="0"/>
-        <w:mirrorIndents/>
-        <w:outlineLvl w:val="1"/>
-        <w:rPr>
-          <w:rFonts w:cstheme="majorBidi" w:hint="eastAsia"/>
-          <w:b/>
-          <w:vanish/>
-          <w:sz w:val="28"/>
-          <w:szCs w:val="26"/>
-        </w:rPr>
-      </w:pPr>
-    </w:p>
-    <w:p>
-      <w:pPr>
-        <w:pStyle w:val="ListParagraph"/>
-        <w:keepNext/>
-        <w:keepLines/>
-        <w:numPr>
-          <w:ilvl w:val="0"/>
-          <w:numId w:val="1"/>
-        </w:numPr>
-        <w:spacing w:before="120" w:after="120"/>
-        <w:contextualSpacing w:val="0"/>
-        <w:mirrorIndents/>
-        <w:outlineLvl w:val="1"/>
-        <w:rPr>
-          <w:rFonts w:cstheme="majorBidi" w:hint="eastAsia"/>
-          <w:b/>
-          <w:vanish/>
-          <w:sz w:val="28"/>
-          <w:szCs w:val="26"/>
-        </w:rPr>
-      </w:pPr>
+      <w:bookmarkStart w:id="30" w:name="_Toc410072077"/>
+      <w:bookmarkStart w:id="31" w:name="_Toc410072148"/>
+      <w:bookmarkStart w:id="32" w:name="_Toc410072153"/>
+      <w:bookmarkEnd w:id="30"/>
+      <w:bookmarkEnd w:id="31"/>
     </w:p>
     <w:p>
       <w:pPr>
@@ -13941,7 +14565,7 @@
         <w:mirrorIndents/>
         <w:outlineLvl w:val="1"/>
         <w:rPr>
-          <w:rFonts w:cstheme="majorBidi" w:hint="eastAsia"/>
+          <w:rFonts w:cstheme="majorBidi"/>
           <w:b/>
           <w:vanish/>
           <w:sz w:val="28"/>
@@ -13965,6 +14589,7 @@
       <w:r>
         <w:t>图</w:t>
       </w:r>
+      <w:bookmarkEnd w:id="32"/>
     </w:p>
     <w:p>
       <w:r>
@@ -13988,10 +14613,10 @@
             <v:path o:extrusionok="f" gradientshapeok="t" o:connecttype="rect"/>
             <o:lock v:ext="edit" aspectratio="t"/>
           </v:shapetype>
-          <v:shape id="_x0000_i1025" type="#_x0000_t75" style="width:342.75pt;height:185.45pt" o:ole="">
+          <v:shape id="_x0000_i1025" type="#_x0000_t75" style="width:343pt;height:185.45pt" o:ole="">
             <v:imagedata r:id="rId54" o:title=""/>
           </v:shape>
-          <o:OLEObject Type="Embed" ProgID="Visio.Drawing.15" ShapeID="_x0000_i1025" DrawAspect="Content" ObjectID="_1483808977" r:id="rId55"/>
+          <o:OLEObject Type="Embed" ProgID="Visio.Drawing.15" ShapeID="_x0000_i1025" DrawAspect="Content" ObjectID="_1483814502" r:id="rId55"/>
         </w:object>
       </w:r>
     </w:p>
@@ -13999,14 +14624,14 @@
       <w:pPr>
         <w:pStyle w:val="Heading3"/>
       </w:pPr>
-      <w:bookmarkStart w:id="24" w:name="_Toc408845595"/>
+      <w:bookmarkStart w:id="33" w:name="_Toc410072154"/>
       <w:r>
         <w:rPr>
           <w:rFonts w:hint="eastAsia"/>
         </w:rPr>
         <w:t>时序图</w:t>
       </w:r>
-      <w:bookmarkEnd w:id="24"/>
+      <w:bookmarkEnd w:id="33"/>
     </w:p>
     <w:p>
       <w:pPr>
@@ -14014,10 +14639,10 @@
       </w:pPr>
       <w:r>
         <w:object w:dxaOrig="14445" w:dyaOrig="6525" w14:anchorId="0CE52050">
-          <v:shape id="_x0000_i1026" type="#_x0000_t75" style="width:436.25pt;height:197.05pt" o:ole="">
+          <v:shape id="_x0000_i1026" type="#_x0000_t75" style="width:436.1pt;height:197pt" o:ole="">
             <v:imagedata r:id="rId56" o:title=""/>
           </v:shape>
-          <o:OLEObject Type="Embed" ProgID="Visio.Drawing.15" ShapeID="_x0000_i1026" DrawAspect="Content" ObjectID="_1483808978" r:id="rId57"/>
+          <o:OLEObject Type="Embed" ProgID="Visio.Drawing.15" ShapeID="_x0000_i1026" DrawAspect="Content" ObjectID="_1483814503" r:id="rId57"/>
         </w:object>
       </w:r>
     </w:p>
@@ -14025,6 +14650,7 @@
       <w:pPr>
         <w:pStyle w:val="Heading3"/>
       </w:pPr>
+      <w:bookmarkStart w:id="34" w:name="_Toc410072155"/>
       <w:r>
         <w:rPr>
           <w:rFonts w:hint="eastAsia"/>
@@ -14034,6 +14660,7 @@
       <w:r>
         <w:t>描述</w:t>
       </w:r>
+      <w:bookmarkEnd w:id="34"/>
     </w:p>
     <w:p/>
     <w:p/>
@@ -14042,7 +14669,7 @@
       <w:pPr>
         <w:pStyle w:val="Heading3"/>
       </w:pPr>
-      <w:bookmarkStart w:id="25" w:name="_Toc408845596"/>
+      <w:bookmarkStart w:id="35" w:name="_Toc410072156"/>
       <w:r>
         <w:rPr>
           <w:rFonts w:hint="eastAsia"/>
@@ -14053,7 +14680,7 @@
       <w:r>
         <w:t>构成</w:t>
       </w:r>
-      <w:bookmarkEnd w:id="25"/>
+      <w:bookmarkEnd w:id="35"/>
     </w:p>
     <w:p>
       <w:r>
@@ -15113,12 +15740,14 @@
       <w:pPr>
         <w:pStyle w:val="Heading3"/>
       </w:pPr>
+      <w:bookmarkStart w:id="36" w:name="_Toc410072157"/>
       <w:r>
         <w:rPr>
           <w:rFonts w:hint="eastAsia"/>
         </w:rPr>
         <w:t>类图</w:t>
       </w:r>
+      <w:bookmarkEnd w:id="36"/>
     </w:p>
     <w:p>
       <w:pPr>
@@ -15129,7 +15758,7 @@
       <w:pPr>
         <w:pStyle w:val="Heading3"/>
       </w:pPr>
-      <w:bookmarkStart w:id="26" w:name="_Toc408845598"/>
+      <w:bookmarkStart w:id="37" w:name="_Toc410072158"/>
       <w:r>
         <w:rPr>
           <w:rFonts w:hint="eastAsia"/>
@@ -15139,7 +15768,7 @@
       <w:r>
         <w:t>文件说明</w:t>
       </w:r>
-      <w:bookmarkEnd w:id="26"/>
+      <w:bookmarkEnd w:id="37"/>
     </w:p>
     <w:p>
       <w:pPr>
@@ -16133,6 +16762,7 @@
       <w:pPr>
         <w:pStyle w:val="Heading3"/>
       </w:pPr>
+      <w:bookmarkStart w:id="38" w:name="_Toc410072159"/>
       <w:r>
         <w:rPr>
           <w:rFonts w:hint="eastAsia"/>
@@ -16142,6 +16772,7 @@
       <w:r>
         <w:t>脚本说明</w:t>
       </w:r>
+      <w:bookmarkEnd w:id="38"/>
     </w:p>
     <w:p>
       <w:pPr>
@@ -16164,14 +16795,18 @@
           <w:szCs w:val="26"/>
         </w:rPr>
       </w:pPr>
-      <w:bookmarkStart w:id="27" w:name="_Toc407804569"/>
-      <w:bookmarkStart w:id="28" w:name="_Toc408404982"/>
-      <w:bookmarkStart w:id="29" w:name="_Toc408845541"/>
-      <w:bookmarkStart w:id="30" w:name="_Toc408845599"/>
-      <w:bookmarkEnd w:id="27"/>
-      <w:bookmarkEnd w:id="28"/>
-      <w:bookmarkEnd w:id="29"/>
-      <w:bookmarkEnd w:id="30"/>
+      <w:bookmarkStart w:id="39" w:name="_Toc407804569"/>
+      <w:bookmarkStart w:id="40" w:name="_Toc408404982"/>
+      <w:bookmarkStart w:id="41" w:name="_Toc408845541"/>
+      <w:bookmarkStart w:id="42" w:name="_Toc408845599"/>
+      <w:bookmarkStart w:id="43" w:name="_Toc410072089"/>
+      <w:bookmarkStart w:id="44" w:name="_Toc410072160"/>
+      <w:bookmarkEnd w:id="39"/>
+      <w:bookmarkEnd w:id="40"/>
+      <w:bookmarkEnd w:id="41"/>
+      <w:bookmarkEnd w:id="42"/>
+      <w:bookmarkEnd w:id="43"/>
+      <w:bookmarkEnd w:id="44"/>
     </w:p>
     <w:p>
       <w:pPr>
@@ -16194,14 +16829,18 @@
           <w:szCs w:val="26"/>
         </w:rPr>
       </w:pPr>
-      <w:bookmarkStart w:id="31" w:name="_Toc407804570"/>
-      <w:bookmarkStart w:id="32" w:name="_Toc408404983"/>
-      <w:bookmarkStart w:id="33" w:name="_Toc408845542"/>
-      <w:bookmarkStart w:id="34" w:name="_Toc408845600"/>
-      <w:bookmarkEnd w:id="31"/>
-      <w:bookmarkEnd w:id="32"/>
-      <w:bookmarkEnd w:id="33"/>
-      <w:bookmarkEnd w:id="34"/>
+      <w:bookmarkStart w:id="45" w:name="_Toc407804570"/>
+      <w:bookmarkStart w:id="46" w:name="_Toc408404983"/>
+      <w:bookmarkStart w:id="47" w:name="_Toc408845542"/>
+      <w:bookmarkStart w:id="48" w:name="_Toc408845600"/>
+      <w:bookmarkStart w:id="49" w:name="_Toc410072090"/>
+      <w:bookmarkStart w:id="50" w:name="_Toc410072161"/>
+      <w:bookmarkEnd w:id="45"/>
+      <w:bookmarkEnd w:id="46"/>
+      <w:bookmarkEnd w:id="47"/>
+      <w:bookmarkEnd w:id="48"/>
+      <w:bookmarkEnd w:id="49"/>
+      <w:bookmarkEnd w:id="50"/>
     </w:p>
     <w:p>
       <w:pPr>
@@ -16224,14 +16863,18 @@
           <w:szCs w:val="26"/>
         </w:rPr>
       </w:pPr>
-      <w:bookmarkStart w:id="35" w:name="_Toc407804571"/>
-      <w:bookmarkStart w:id="36" w:name="_Toc408404984"/>
-      <w:bookmarkStart w:id="37" w:name="_Toc408845543"/>
-      <w:bookmarkStart w:id="38" w:name="_Toc408845601"/>
-      <w:bookmarkEnd w:id="35"/>
-      <w:bookmarkEnd w:id="36"/>
-      <w:bookmarkEnd w:id="37"/>
-      <w:bookmarkEnd w:id="38"/>
+      <w:bookmarkStart w:id="51" w:name="_Toc407804571"/>
+      <w:bookmarkStart w:id="52" w:name="_Toc408404984"/>
+      <w:bookmarkStart w:id="53" w:name="_Toc408845543"/>
+      <w:bookmarkStart w:id="54" w:name="_Toc408845601"/>
+      <w:bookmarkStart w:id="55" w:name="_Toc410072091"/>
+      <w:bookmarkStart w:id="56" w:name="_Toc410072162"/>
+      <w:bookmarkEnd w:id="51"/>
+      <w:bookmarkEnd w:id="52"/>
+      <w:bookmarkEnd w:id="53"/>
+      <w:bookmarkEnd w:id="54"/>
+      <w:bookmarkEnd w:id="55"/>
+      <w:bookmarkEnd w:id="56"/>
     </w:p>
     <w:p>
       <w:pPr>
@@ -16254,14 +16897,18 @@
           <w:szCs w:val="26"/>
         </w:rPr>
       </w:pPr>
-      <w:bookmarkStart w:id="39" w:name="_Toc407804572"/>
-      <w:bookmarkStart w:id="40" w:name="_Toc408404985"/>
-      <w:bookmarkStart w:id="41" w:name="_Toc408845544"/>
-      <w:bookmarkStart w:id="42" w:name="_Toc408845602"/>
-      <w:bookmarkEnd w:id="39"/>
-      <w:bookmarkEnd w:id="40"/>
-      <w:bookmarkEnd w:id="41"/>
-      <w:bookmarkEnd w:id="42"/>
+      <w:bookmarkStart w:id="57" w:name="_Toc407804572"/>
+      <w:bookmarkStart w:id="58" w:name="_Toc408404985"/>
+      <w:bookmarkStart w:id="59" w:name="_Toc408845544"/>
+      <w:bookmarkStart w:id="60" w:name="_Toc408845602"/>
+      <w:bookmarkStart w:id="61" w:name="_Toc410072092"/>
+      <w:bookmarkStart w:id="62" w:name="_Toc410072163"/>
+      <w:bookmarkEnd w:id="57"/>
+      <w:bookmarkEnd w:id="58"/>
+      <w:bookmarkEnd w:id="59"/>
+      <w:bookmarkEnd w:id="60"/>
+      <w:bookmarkEnd w:id="61"/>
+      <w:bookmarkEnd w:id="62"/>
     </w:p>
     <w:p>
       <w:pPr>
@@ -16284,8 +16931,8 @@
           <w:szCs w:val="26"/>
         </w:rPr>
       </w:pPr>
-      <w:bookmarkStart w:id="43" w:name="_Toc408845603"/>
-      <w:bookmarkEnd w:id="43"/>
+      <w:bookmarkStart w:id="63" w:name="_Toc410072164"/>
+      <w:bookmarkEnd w:id="63"/>
     </w:p>
     <w:p>
       <w:pPr>
@@ -16306,14 +16953,18 @@
           <w:szCs w:val="24"/>
         </w:rPr>
       </w:pPr>
-      <w:bookmarkStart w:id="44" w:name="_Toc407804574"/>
-      <w:bookmarkStart w:id="45" w:name="_Toc408404987"/>
-      <w:bookmarkStart w:id="46" w:name="_Toc408845546"/>
-      <w:bookmarkStart w:id="47" w:name="_Toc408845604"/>
-      <w:bookmarkEnd w:id="44"/>
-      <w:bookmarkEnd w:id="45"/>
-      <w:bookmarkEnd w:id="46"/>
-      <w:bookmarkEnd w:id="47"/>
+      <w:bookmarkStart w:id="64" w:name="_Toc407804574"/>
+      <w:bookmarkStart w:id="65" w:name="_Toc408404987"/>
+      <w:bookmarkStart w:id="66" w:name="_Toc408845546"/>
+      <w:bookmarkStart w:id="67" w:name="_Toc408845604"/>
+      <w:bookmarkStart w:id="68" w:name="_Toc410072094"/>
+      <w:bookmarkStart w:id="69" w:name="_Toc410072165"/>
+      <w:bookmarkEnd w:id="64"/>
+      <w:bookmarkEnd w:id="65"/>
+      <w:bookmarkEnd w:id="66"/>
+      <w:bookmarkEnd w:id="67"/>
+      <w:bookmarkEnd w:id="68"/>
+      <w:bookmarkEnd w:id="69"/>
     </w:p>
     <w:p>
       <w:pPr>
@@ -16334,14 +16985,18 @@
           <w:szCs w:val="24"/>
         </w:rPr>
       </w:pPr>
-      <w:bookmarkStart w:id="48" w:name="_Toc407804575"/>
-      <w:bookmarkStart w:id="49" w:name="_Toc408404988"/>
-      <w:bookmarkStart w:id="50" w:name="_Toc408845547"/>
-      <w:bookmarkStart w:id="51" w:name="_Toc408845605"/>
-      <w:bookmarkEnd w:id="48"/>
-      <w:bookmarkEnd w:id="49"/>
-      <w:bookmarkEnd w:id="50"/>
-      <w:bookmarkEnd w:id="51"/>
+      <w:bookmarkStart w:id="70" w:name="_Toc407804575"/>
+      <w:bookmarkStart w:id="71" w:name="_Toc408404988"/>
+      <w:bookmarkStart w:id="72" w:name="_Toc408845547"/>
+      <w:bookmarkStart w:id="73" w:name="_Toc408845605"/>
+      <w:bookmarkStart w:id="74" w:name="_Toc410072095"/>
+      <w:bookmarkStart w:id="75" w:name="_Toc410072166"/>
+      <w:bookmarkEnd w:id="70"/>
+      <w:bookmarkEnd w:id="71"/>
+      <w:bookmarkEnd w:id="72"/>
+      <w:bookmarkEnd w:id="73"/>
+      <w:bookmarkEnd w:id="74"/>
+      <w:bookmarkEnd w:id="75"/>
     </w:p>
     <w:p>
       <w:pPr>
@@ -16362,14 +17017,18 @@
           <w:szCs w:val="24"/>
         </w:rPr>
       </w:pPr>
-      <w:bookmarkStart w:id="52" w:name="_Toc407804576"/>
-      <w:bookmarkStart w:id="53" w:name="_Toc408404989"/>
-      <w:bookmarkStart w:id="54" w:name="_Toc408845548"/>
-      <w:bookmarkStart w:id="55" w:name="_Toc408845606"/>
-      <w:bookmarkEnd w:id="52"/>
-      <w:bookmarkEnd w:id="53"/>
-      <w:bookmarkEnd w:id="54"/>
-      <w:bookmarkEnd w:id="55"/>
+      <w:bookmarkStart w:id="76" w:name="_Toc407804576"/>
+      <w:bookmarkStart w:id="77" w:name="_Toc408404989"/>
+      <w:bookmarkStart w:id="78" w:name="_Toc408845548"/>
+      <w:bookmarkStart w:id="79" w:name="_Toc408845606"/>
+      <w:bookmarkStart w:id="80" w:name="_Toc410072096"/>
+      <w:bookmarkStart w:id="81" w:name="_Toc410072167"/>
+      <w:bookmarkEnd w:id="76"/>
+      <w:bookmarkEnd w:id="77"/>
+      <w:bookmarkEnd w:id="78"/>
+      <w:bookmarkEnd w:id="79"/>
+      <w:bookmarkEnd w:id="80"/>
+      <w:bookmarkEnd w:id="81"/>
     </w:p>
     <w:p>
       <w:pPr>
@@ -16384,13 +17043,16 @@
         <w:contextualSpacing w:val="0"/>
         <w:outlineLvl w:val="2"/>
         <w:rPr>
-          <w:rFonts w:cstheme="majorBidi" w:hint="eastAsia"/>
+          <w:rFonts w:cstheme="majorBidi"/>
           <w:b/>
           <w:vanish/>
           <w:szCs w:val="24"/>
         </w:rPr>
       </w:pPr>
-      <w:bookmarkStart w:id="56" w:name="_Toc408845607"/>
+      <w:bookmarkStart w:id="82" w:name="_Toc410072097"/>
+      <w:bookmarkStart w:id="83" w:name="_Toc410072168"/>
+      <w:bookmarkEnd w:id="82"/>
+      <w:bookmarkEnd w:id="83"/>
     </w:p>
     <w:p>
       <w:pPr>
@@ -16405,12 +17067,16 @@
         <w:contextualSpacing w:val="0"/>
         <w:outlineLvl w:val="2"/>
         <w:rPr>
-          <w:rFonts w:cstheme="majorBidi" w:hint="eastAsia"/>
+          <w:rFonts w:cstheme="majorBidi"/>
           <w:b/>
           <w:vanish/>
           <w:szCs w:val="24"/>
         </w:rPr>
       </w:pPr>
+      <w:bookmarkStart w:id="84" w:name="_Toc410072098"/>
+      <w:bookmarkStart w:id="85" w:name="_Toc410072169"/>
+      <w:bookmarkEnd w:id="84"/>
+      <w:bookmarkEnd w:id="85"/>
     </w:p>
     <w:p>
       <w:pPr>
@@ -16425,14 +17091,17 @@
         <w:contextualSpacing w:val="0"/>
         <w:outlineLvl w:val="2"/>
         <w:rPr>
-          <w:rFonts w:cstheme="majorBidi" w:hint="eastAsia"/>
+          <w:rFonts w:cstheme="majorBidi"/>
           <w:b/>
           <w:vanish/>
           <w:szCs w:val="24"/>
         </w:rPr>
       </w:pPr>
-    </w:p>
-    <w:bookmarkEnd w:id="56"/>
+      <w:bookmarkStart w:id="86" w:name="_Toc410072099"/>
+      <w:bookmarkStart w:id="87" w:name="_Toc410072170"/>
+      <w:bookmarkEnd w:id="86"/>
+      <w:bookmarkEnd w:id="87"/>
+    </w:p>
     <w:p>
       <w:r>
         <w:rPr>
@@ -16624,18 +17293,103 @@
       <w:pPr>
         <w:pStyle w:val="Heading1"/>
       </w:pPr>
-      <w:bookmarkStart w:id="57" w:name="_Toc408845608"/>
+      <w:bookmarkStart w:id="88" w:name="_Toc410072171"/>
       <w:r>
         <w:rPr>
           <w:rFonts w:hint="eastAsia"/>
         </w:rPr>
         <w:lastRenderedPageBreak/>
+        <w:t>移动</w:t>
+      </w:r>
+      <w:r>
+        <w:t>点菜模块</w:t>
+      </w:r>
+      <w:r>
+        <w:rPr>
+          <w:rFonts w:hint="eastAsia"/>
+        </w:rPr>
+        <w:t>（</w:t>
+      </w:r>
+      <w:r>
+        <w:rPr>
+          <w:rFonts w:hint="eastAsia"/>
+        </w:rPr>
+        <w:t>Web-Service</w:t>
+      </w:r>
+      <w:r>
+        <w:rPr>
+          <w:rFonts w:hint="eastAsia"/>
+        </w:rPr>
+        <w:t>）</w:t>
+      </w:r>
+    </w:p>
+    <w:p>
+      <w:r>
+        <w:rPr>
+          <w:rFonts w:hint="eastAsia"/>
+        </w:rPr>
+        <w:t>浏览</w:t>
+      </w:r>
+      <w:r>
+        <w:t>菜单</w:t>
+      </w:r>
+    </w:p>
+    <w:p>
+      <w:pPr>
+        <w:rPr>
+          <w:rFonts w:hint="eastAsia"/>
+        </w:rPr>
+      </w:pPr>
+      <w:r>
+        <w:rPr>
+          <w:rFonts w:hint="eastAsia"/>
+        </w:rPr>
+        <w:t>点菜</w:t>
+      </w:r>
+      <w:bookmarkStart w:id="89" w:name="_GoBack"/>
+      <w:bookmarkEnd w:id="89"/>
+    </w:p>
+    <w:p>
+      <w:r>
+        <w:rPr>
+          <w:rFonts w:hint="eastAsia"/>
+        </w:rPr>
+        <w:t>订单</w:t>
+      </w:r>
+      <w:r>
+        <w:t>下单</w:t>
+      </w:r>
+    </w:p>
+    <w:p>
+      <w:pPr>
+        <w:rPr>
+          <w:rFonts w:hint="eastAsia"/>
+        </w:rPr>
+      </w:pPr>
+      <w:r>
+        <w:rPr>
+          <w:rFonts w:hint="eastAsia"/>
+        </w:rPr>
+        <w:t>浏览</w:t>
+      </w:r>
+      <w:r>
+        <w:t>会员订单历史</w:t>
+      </w:r>
+    </w:p>
+    <w:p>
+      <w:pPr>
+        <w:pStyle w:val="Heading1"/>
+      </w:pPr>
+      <w:r>
+        <w:rPr>
+          <w:rFonts w:hint="eastAsia"/>
+        </w:rPr>
         <w:t>数据库</w:t>
       </w:r>
       <w:r>
         <w:t>设计</w:t>
       </w:r>
-      <w:bookmarkEnd w:id="57"/>
+      <w:bookmarkEnd w:id="88"/>
     </w:p>
     <w:p>
       <w:pPr>
@@ -16645,7 +17399,7 @@
           <w:numId w:val="7"/>
         </w:numPr>
       </w:pPr>
-      <w:bookmarkStart w:id="58" w:name="_Toc408845609"/>
+      <w:bookmarkStart w:id="90" w:name="_Toc410072172"/>
       <w:r>
         <w:rPr>
           <w:rFonts w:hint="eastAsia"/>
@@ -16655,7 +17409,7 @@
       <w:r>
         <w:t>表</w:t>
       </w:r>
-      <w:bookmarkEnd w:id="58"/>
+      <w:bookmarkEnd w:id="90"/>
     </w:p>
     <w:tbl>
       <w:tblPr>
@@ -17497,7 +18251,7 @@
           <w:numId w:val="7"/>
         </w:numPr>
       </w:pPr>
-      <w:bookmarkStart w:id="59" w:name="_Toc408845610"/>
+      <w:bookmarkStart w:id="91" w:name="_Toc410072173"/>
       <w:r>
         <w:rPr>
           <w:rFonts w:hint="eastAsia"/>
@@ -17507,7 +18261,7 @@
       <w:r>
         <w:t>表</w:t>
       </w:r>
-      <w:bookmarkEnd w:id="59"/>
+      <w:bookmarkEnd w:id="91"/>
     </w:p>
     <w:tbl>
       <w:tblPr>
@@ -18152,7 +18906,7 @@
           <w:numId w:val="7"/>
         </w:numPr>
       </w:pPr>
-      <w:bookmarkStart w:id="60" w:name="_Toc408845611"/>
+      <w:bookmarkStart w:id="92" w:name="_Toc410072174"/>
       <w:r>
         <w:rPr>
           <w:rFonts w:hint="eastAsia"/>
@@ -18162,7 +18916,7 @@
       <w:r>
         <w:t>表</w:t>
       </w:r>
-      <w:bookmarkEnd w:id="60"/>
+      <w:bookmarkEnd w:id="92"/>
     </w:p>
     <w:p/>
     <w:tbl>
@@ -18500,6 +19254,7 @@
               <w:rPr>
                 <w:rFonts w:hint="eastAsia"/>
               </w:rPr>
+              <w:lastRenderedPageBreak/>
               <w:t>功能</w:t>
             </w:r>
             <w:r>
@@ -19025,7 +19780,6 @@
               <w:rPr>
                 <w:rFonts w:hint="eastAsia"/>
               </w:rPr>
-              <w:lastRenderedPageBreak/>
               <w:t>修改</w:t>
             </w:r>
             <w:r>
@@ -19105,7 +19859,7 @@
           <w:numId w:val="7"/>
         </w:numPr>
       </w:pPr>
-      <w:bookmarkStart w:id="61" w:name="_Toc408845612"/>
+      <w:bookmarkStart w:id="93" w:name="_Toc410072175"/>
       <w:r>
         <w:rPr>
           <w:rFonts w:hint="eastAsia"/>
@@ -19115,7 +19869,7 @@
       <w:r>
         <w:t>角色关联表</w:t>
       </w:r>
-      <w:bookmarkEnd w:id="61"/>
+      <w:bookmarkEnd w:id="93"/>
     </w:p>
     <w:tbl>
       <w:tblPr>
@@ -19717,7 +20471,7 @@
           <w:numId w:val="7"/>
         </w:numPr>
       </w:pPr>
-      <w:bookmarkStart w:id="62" w:name="_Toc408845613"/>
+      <w:bookmarkStart w:id="94" w:name="_Toc410072176"/>
       <w:r>
         <w:rPr>
           <w:rFonts w:hint="eastAsia"/>
@@ -19727,7 +20481,7 @@
       <w:r>
         <w:t>功能关联表</w:t>
       </w:r>
-      <w:bookmarkEnd w:id="62"/>
+      <w:bookmarkEnd w:id="94"/>
     </w:p>
     <w:tbl>
       <w:tblPr>
@@ -20325,7 +21079,7 @@
           <w:numId w:val="7"/>
         </w:numPr>
       </w:pPr>
-      <w:bookmarkStart w:id="63" w:name="_Toc408845614"/>
+      <w:bookmarkStart w:id="95" w:name="_Toc410072177"/>
       <w:r>
         <w:rPr>
           <w:rFonts w:hint="eastAsia"/>
@@ -20341,7 +21095,7 @@
       <w:r>
         <w:t>表</w:t>
       </w:r>
-      <w:bookmarkEnd w:id="63"/>
+      <w:bookmarkEnd w:id="95"/>
     </w:p>
     <w:p>
       <w:pPr>
@@ -20924,17 +21678,18 @@
           <w:numId w:val="7"/>
         </w:numPr>
       </w:pPr>
-      <w:bookmarkStart w:id="64" w:name="_Toc408845615"/>
-      <w:r>
-        <w:rPr>
-          <w:rFonts w:hint="eastAsia"/>
-        </w:rPr>
+      <w:bookmarkStart w:id="96" w:name="_Toc410072178"/>
+      <w:r>
+        <w:rPr>
+          <w:rFonts w:hint="eastAsia"/>
+        </w:rPr>
+        <w:lastRenderedPageBreak/>
         <w:t>菜品</w:t>
       </w:r>
       <w:r>
         <w:t>表</w:t>
       </w:r>
-      <w:bookmarkEnd w:id="64"/>
+      <w:bookmarkEnd w:id="96"/>
     </w:p>
     <w:tbl>
       <w:tblPr>
@@ -21418,7 +22173,6 @@
               <w:rPr>
                 <w:rFonts w:hint="eastAsia"/>
               </w:rPr>
-              <w:lastRenderedPageBreak/>
               <w:t>价格</w:t>
             </w:r>
           </w:p>
@@ -21814,7 +22568,7 @@
           <w:numId w:val="7"/>
         </w:numPr>
       </w:pPr>
-      <w:bookmarkStart w:id="65" w:name="_Toc408845616"/>
+      <w:bookmarkStart w:id="97" w:name="_Toc410072179"/>
       <w:r>
         <w:rPr>
           <w:rFonts w:hint="eastAsia"/>
@@ -21824,7 +22578,7 @@
       <w:r>
         <w:t>表</w:t>
       </w:r>
-      <w:bookmarkEnd w:id="65"/>
+      <w:bookmarkEnd w:id="97"/>
     </w:p>
     <w:tbl>
       <w:tblPr>
@@ -22914,7 +23668,7 @@
           <w:numId w:val="7"/>
         </w:numPr>
       </w:pPr>
-      <w:bookmarkStart w:id="66" w:name="_Toc408845617"/>
+      <w:bookmarkStart w:id="98" w:name="_Toc410072180"/>
       <w:r>
         <w:rPr>
           <w:rFonts w:hint="eastAsia"/>
@@ -22930,7 +23684,7 @@
       <w:r>
         <w:t>表</w:t>
       </w:r>
-      <w:bookmarkEnd w:id="66"/>
+      <w:bookmarkEnd w:id="98"/>
     </w:p>
     <w:tbl>
       <w:tblPr>
@@ -23262,6 +24016,7 @@
               <w:rPr>
                 <w:rFonts w:hint="eastAsia"/>
               </w:rPr>
+              <w:lastRenderedPageBreak/>
               <w:t>菜品</w:t>
             </w:r>
             <w:r>
@@ -23593,12 +24348,11 @@
           <w:numId w:val="7"/>
         </w:numPr>
       </w:pPr>
-      <w:bookmarkStart w:id="67" w:name="_Toc408845618"/>
-      <w:r>
-        <w:rPr>
-          <w:rFonts w:hint="eastAsia"/>
-        </w:rPr>
-        <w:lastRenderedPageBreak/>
+      <w:bookmarkStart w:id="99" w:name="_Toc410072181"/>
+      <w:r>
+        <w:rPr>
+          <w:rFonts w:hint="eastAsia"/>
+        </w:rPr>
         <w:t>会员</w:t>
       </w:r>
       <w:r>
@@ -23607,7 +24361,7 @@
       <w:r>
         <w:t>表</w:t>
       </w:r>
-      <w:bookmarkEnd w:id="67"/>
+      <w:bookmarkEnd w:id="99"/>
     </w:p>
     <w:tbl>
       <w:tblPr>
@@ -24281,7 +25035,7 @@
       <w:pPr>
         <w:pStyle w:val="Heading1"/>
       </w:pPr>
-      <w:bookmarkStart w:id="68" w:name="_Toc408845619"/>
+      <w:bookmarkStart w:id="100" w:name="_Toc410072182"/>
       <w:r>
         <w:t>Web-Service</w:t>
       </w:r>
@@ -24294,7 +25048,7 @@
       <w:r>
         <w:t>协议</w:t>
       </w:r>
-      <w:bookmarkEnd w:id="68"/>
+      <w:bookmarkEnd w:id="100"/>
     </w:p>
     <w:p>
       <w:pPr>
@@ -24317,13 +25071,17 @@
           <w:szCs w:val="26"/>
         </w:rPr>
       </w:pPr>
-      <w:bookmarkStart w:id="69" w:name="_Toc408845562"/>
-      <w:bookmarkStart w:id="70" w:name="_Toc408845620"/>
-      <w:bookmarkStart w:id="71" w:name="_Toc407458596"/>
-      <w:bookmarkStart w:id="72" w:name="_Toc408771900"/>
-      <w:bookmarkStart w:id="73" w:name="_Toc405827637"/>
-      <w:bookmarkEnd w:id="69"/>
-      <w:bookmarkEnd w:id="70"/>
+      <w:bookmarkStart w:id="101" w:name="_Toc408845562"/>
+      <w:bookmarkStart w:id="102" w:name="_Toc408845620"/>
+      <w:bookmarkStart w:id="103" w:name="_Toc410072112"/>
+      <w:bookmarkStart w:id="104" w:name="_Toc410072183"/>
+      <w:bookmarkStart w:id="105" w:name="_Toc407458596"/>
+      <w:bookmarkStart w:id="106" w:name="_Toc408771900"/>
+      <w:bookmarkStart w:id="107" w:name="_Toc405827637"/>
+      <w:bookmarkEnd w:id="101"/>
+      <w:bookmarkEnd w:id="102"/>
+      <w:bookmarkEnd w:id="103"/>
+      <w:bookmarkEnd w:id="104"/>
     </w:p>
     <w:p>
       <w:pPr>
@@ -24346,16 +25104,20 @@
           <w:szCs w:val="26"/>
         </w:rPr>
       </w:pPr>
-      <w:bookmarkStart w:id="74" w:name="_Toc408845563"/>
-      <w:bookmarkStart w:id="75" w:name="_Toc408845621"/>
-      <w:bookmarkEnd w:id="74"/>
-      <w:bookmarkEnd w:id="75"/>
+      <w:bookmarkStart w:id="108" w:name="_Toc408845563"/>
+      <w:bookmarkStart w:id="109" w:name="_Toc408845621"/>
+      <w:bookmarkStart w:id="110" w:name="_Toc410072113"/>
+      <w:bookmarkStart w:id="111" w:name="_Toc410072184"/>
+      <w:bookmarkEnd w:id="108"/>
+      <w:bookmarkEnd w:id="109"/>
+      <w:bookmarkEnd w:id="110"/>
+      <w:bookmarkEnd w:id="111"/>
     </w:p>
     <w:p>
       <w:pPr>
         <w:pStyle w:val="Heading2"/>
       </w:pPr>
-      <w:bookmarkStart w:id="76" w:name="_Toc408845622"/>
+      <w:bookmarkStart w:id="112" w:name="_Toc410072185"/>
       <w:r>
         <w:t>获取</w:t>
       </w:r>
@@ -24368,9 +25130,9 @@
       <w:r>
         <w:t>信息</w:t>
       </w:r>
-      <w:bookmarkEnd w:id="71"/>
-      <w:bookmarkEnd w:id="72"/>
-      <w:bookmarkEnd w:id="76"/>
+      <w:bookmarkEnd w:id="105"/>
+      <w:bookmarkEnd w:id="106"/>
+      <w:bookmarkEnd w:id="112"/>
     </w:p>
     <w:p>
       <w:pPr>
@@ -25228,6 +25990,7 @@
         <w:pStyle w:val="CodeText"/>
       </w:pPr>
       <w:r>
+        <w:lastRenderedPageBreak/>
         <w:t>"discount</w:t>
       </w:r>
       <w:r>
@@ -25260,16 +26023,16 @@
       <w:pPr>
         <w:pStyle w:val="Heading2"/>
       </w:pPr>
-      <w:bookmarkStart w:id="77" w:name="_Toc407458597"/>
-      <w:bookmarkStart w:id="78" w:name="_Toc408771901"/>
-      <w:bookmarkStart w:id="79" w:name="_Toc408845623"/>
+      <w:bookmarkStart w:id="113" w:name="_Toc407458597"/>
+      <w:bookmarkStart w:id="114" w:name="_Toc408771901"/>
+      <w:bookmarkStart w:id="115" w:name="_Toc410072186"/>
       <w:r>
         <w:t>获取目前所有分类列表</w:t>
       </w:r>
-      <w:bookmarkEnd w:id="73"/>
-      <w:bookmarkEnd w:id="77"/>
-      <w:bookmarkEnd w:id="78"/>
-      <w:bookmarkEnd w:id="79"/>
+      <w:bookmarkEnd w:id="107"/>
+      <w:bookmarkEnd w:id="113"/>
+      <w:bookmarkEnd w:id="114"/>
+      <w:bookmarkEnd w:id="115"/>
     </w:p>
     <w:p>
       <w:pPr>
@@ -25304,7 +26067,6 @@
         <w:rPr>
           <w:rFonts w:hint="eastAsia"/>
         </w:rPr>
-        <w:lastRenderedPageBreak/>
         <w:t>方法</w:t>
       </w:r>
       <w:r>
@@ -25841,17 +26603,17 @@
       <w:pPr>
         <w:pStyle w:val="Heading2"/>
       </w:pPr>
-      <w:bookmarkStart w:id="80" w:name="_Toc405827638"/>
-      <w:bookmarkStart w:id="81" w:name="_Toc407458598"/>
-      <w:bookmarkStart w:id="82" w:name="_Toc408771902"/>
-      <w:bookmarkStart w:id="83" w:name="_Toc408845624"/>
+      <w:bookmarkStart w:id="116" w:name="_Toc405827638"/>
+      <w:bookmarkStart w:id="117" w:name="_Toc407458598"/>
+      <w:bookmarkStart w:id="118" w:name="_Toc408771902"/>
+      <w:bookmarkStart w:id="119" w:name="_Toc410072187"/>
       <w:r>
         <w:t>获取某一个分类下面所有菜品列表</w:t>
       </w:r>
-      <w:bookmarkEnd w:id="80"/>
-      <w:bookmarkEnd w:id="81"/>
-      <w:bookmarkEnd w:id="82"/>
-      <w:bookmarkEnd w:id="83"/>
+      <w:bookmarkEnd w:id="116"/>
+      <w:bookmarkEnd w:id="117"/>
+      <w:bookmarkEnd w:id="118"/>
+      <w:bookmarkEnd w:id="119"/>
     </w:p>
     <w:p>
       <w:pPr>
@@ -26052,7 +26814,6 @@
               <w:kinsoku w:val="0"/>
               <w:overflowPunct w:val="0"/>
               <w:autoSpaceDE w:val="0"/>
-              <w:jc w:val="both"/>
               <w:rPr>
                 <w:rFonts w:cs="宋体"/>
               </w:rPr>
@@ -26079,7 +26840,6 @@
               <w:kinsoku w:val="0"/>
               <w:overflowPunct w:val="0"/>
               <w:autoSpaceDE w:val="0"/>
-              <w:jc w:val="both"/>
               <w:rPr>
                 <w:rFonts w:cs="宋体"/>
               </w:rPr>
@@ -26106,7 +26866,6 @@
               <w:kinsoku w:val="0"/>
               <w:overflowPunct w:val="0"/>
               <w:autoSpaceDE w:val="0"/>
-              <w:jc w:val="both"/>
               <w:rPr>
                 <w:rFonts w:cs="宋体"/>
               </w:rPr>
@@ -26140,7 +26899,6 @@
               <w:overflowPunct w:val="0"/>
               <w:autoSpaceDE w:val="0"/>
               <w:snapToGrid w:val="0"/>
-              <w:jc w:val="both"/>
               <w:rPr>
                 <w:rFonts w:cs="宋体"/>
               </w:rPr>
@@ -26351,7 +27109,6 @@
               <w:kinsoku w:val="0"/>
               <w:overflowPunct w:val="0"/>
               <w:autoSpaceDE w:val="0"/>
-              <w:jc w:val="both"/>
               <w:rPr>
                 <w:rFonts w:cs="宋体"/>
               </w:rPr>
@@ -26378,7 +27135,6 @@
               <w:kinsoku w:val="0"/>
               <w:overflowPunct w:val="0"/>
               <w:autoSpaceDE w:val="0"/>
-              <w:jc w:val="both"/>
               <w:rPr>
                 <w:rFonts w:cs="宋体"/>
               </w:rPr>
@@ -26405,7 +27161,6 @@
               <w:kinsoku w:val="0"/>
               <w:overflowPunct w:val="0"/>
               <w:autoSpaceDE w:val="0"/>
-              <w:jc w:val="both"/>
               <w:rPr>
                 <w:rFonts w:cs="宋体"/>
               </w:rPr>
@@ -26436,7 +27191,6 @@
               <w:overflowPunct w:val="0"/>
               <w:autoSpaceDE w:val="0"/>
               <w:snapToGrid w:val="0"/>
-              <w:jc w:val="both"/>
               <w:rPr>
                 <w:rFonts w:cs="宋体"/>
               </w:rPr>
@@ -26471,7 +27225,6 @@
               <w:kinsoku w:val="0"/>
               <w:overflowPunct w:val="0"/>
               <w:autoSpaceDE w:val="0"/>
-              <w:jc w:val="both"/>
               <w:rPr>
                 <w:rFonts w:cs="宋体"/>
               </w:rPr>
@@ -26498,7 +27251,6 @@
               <w:kinsoku w:val="0"/>
               <w:overflowPunct w:val="0"/>
               <w:autoSpaceDE w:val="0"/>
-              <w:jc w:val="both"/>
               <w:rPr>
                 <w:rFonts w:cs="宋体"/>
               </w:rPr>
@@ -26525,7 +27277,6 @@
               <w:kinsoku w:val="0"/>
               <w:overflowPunct w:val="0"/>
               <w:autoSpaceDE w:val="0"/>
-              <w:jc w:val="both"/>
               <w:rPr>
                 <w:rFonts w:cs="宋体"/>
               </w:rPr>
@@ -26556,7 +27307,6 @@
               <w:overflowPunct w:val="0"/>
               <w:autoSpaceDE w:val="0"/>
               <w:snapToGrid w:val="0"/>
-              <w:jc w:val="both"/>
               <w:rPr>
                 <w:rFonts w:cs="宋体"/>
               </w:rPr>
@@ -26727,6 +27477,7 @@
               <w:rPr>
                 <w:rFonts w:cs="宋体"/>
               </w:rPr>
+              <w:lastRenderedPageBreak/>
               <w:t>dishPrice</w:t>
             </w:r>
           </w:p>
@@ -26932,7 +27683,6 @@
         <w:pStyle w:val="CodeText"/>
       </w:pPr>
       <w:r>
-        <w:lastRenderedPageBreak/>
         <w:tab/>
       </w:r>
       <w:r>
@@ -27092,17 +27842,17 @@
       <w:pPr>
         <w:pStyle w:val="Heading2"/>
       </w:pPr>
-      <w:bookmarkStart w:id="84" w:name="_Toc405827639"/>
-      <w:bookmarkStart w:id="85" w:name="_Toc407458599"/>
-      <w:bookmarkStart w:id="86" w:name="_Toc408771903"/>
-      <w:bookmarkStart w:id="87" w:name="_Toc408845625"/>
+      <w:bookmarkStart w:id="120" w:name="_Toc405827639"/>
+      <w:bookmarkStart w:id="121" w:name="_Toc407458599"/>
+      <w:bookmarkStart w:id="122" w:name="_Toc408771903"/>
+      <w:bookmarkStart w:id="123" w:name="_Toc410072188"/>
       <w:r>
         <w:t>查询某个会员的历史订餐记录</w:t>
       </w:r>
-      <w:bookmarkEnd w:id="84"/>
-      <w:bookmarkEnd w:id="85"/>
-      <w:bookmarkEnd w:id="86"/>
-      <w:bookmarkEnd w:id="87"/>
+      <w:bookmarkEnd w:id="120"/>
+      <w:bookmarkEnd w:id="121"/>
+      <w:bookmarkEnd w:id="122"/>
+      <w:bookmarkEnd w:id="123"/>
     </w:p>
     <w:p>
       <w:pPr>
@@ -27309,7 +28059,6 @@
               <w:kinsoku w:val="0"/>
               <w:overflowPunct w:val="0"/>
               <w:autoSpaceDE w:val="0"/>
-              <w:jc w:val="both"/>
               <w:rPr>
                 <w:rFonts w:cs="宋体"/>
               </w:rPr>
@@ -27333,7 +28082,6 @@
               <w:kinsoku w:val="0"/>
               <w:overflowPunct w:val="0"/>
               <w:autoSpaceDE w:val="0"/>
-              <w:jc w:val="both"/>
               <w:rPr>
                 <w:rFonts w:cs="宋体"/>
               </w:rPr>
@@ -27360,7 +28108,6 @@
               <w:kinsoku w:val="0"/>
               <w:overflowPunct w:val="0"/>
               <w:autoSpaceDE w:val="0"/>
-              <w:jc w:val="both"/>
               <w:rPr>
                 <w:rFonts w:cs="宋体"/>
               </w:rPr>
@@ -27388,7 +28135,6 @@
               <w:overflowPunct w:val="0"/>
               <w:autoSpaceDE w:val="0"/>
               <w:snapToGrid w:val="0"/>
-              <w:jc w:val="both"/>
               <w:rPr>
                 <w:rFonts w:cs="宋体"/>
               </w:rPr>
@@ -27578,7 +28324,6 @@
               <w:kinsoku w:val="0"/>
               <w:overflowPunct w:val="0"/>
               <w:autoSpaceDE w:val="0"/>
-              <w:jc w:val="both"/>
               <w:rPr>
                 <w:rFonts w:cs="宋体"/>
               </w:rPr>
@@ -27605,7 +28350,6 @@
               <w:kinsoku w:val="0"/>
               <w:overflowPunct w:val="0"/>
               <w:autoSpaceDE w:val="0"/>
-              <w:jc w:val="both"/>
               <w:rPr>
                 <w:rFonts w:cs="宋体"/>
               </w:rPr>
@@ -27632,7 +28376,6 @@
               <w:kinsoku w:val="0"/>
               <w:overflowPunct w:val="0"/>
               <w:autoSpaceDE w:val="0"/>
-              <w:jc w:val="both"/>
               <w:rPr>
                 <w:rFonts w:cs="宋体"/>
               </w:rPr>
@@ -27666,7 +28409,6 @@
               <w:overflowPunct w:val="0"/>
               <w:autoSpaceDE w:val="0"/>
               <w:snapToGrid w:val="0"/>
-              <w:jc w:val="both"/>
               <w:rPr>
                 <w:rFonts w:cs="宋体"/>
               </w:rPr>
@@ -27727,7 +28469,6 @@
               <w:kinsoku w:val="0"/>
               <w:overflowPunct w:val="0"/>
               <w:autoSpaceDE w:val="0"/>
-              <w:jc w:val="both"/>
               <w:rPr>
                 <w:rFonts w:cs="宋体"/>
               </w:rPr>
@@ -27754,7 +28495,6 @@
               <w:kinsoku w:val="0"/>
               <w:overflowPunct w:val="0"/>
               <w:autoSpaceDE w:val="0"/>
-              <w:jc w:val="both"/>
               <w:rPr>
                 <w:rFonts w:cs="宋体"/>
               </w:rPr>
@@ -27782,7 +28522,6 @@
               <w:overflowPunct w:val="0"/>
               <w:autoSpaceDE w:val="0"/>
               <w:snapToGrid w:val="0"/>
-              <w:jc w:val="both"/>
               <w:rPr>
                 <w:rFonts w:cs="宋体"/>
               </w:rPr>
@@ -28173,17 +28912,17 @@
       <w:pPr>
         <w:pStyle w:val="Heading2"/>
       </w:pPr>
-      <w:bookmarkStart w:id="88" w:name="_Toc405827640"/>
-      <w:bookmarkStart w:id="89" w:name="_Toc407458600"/>
-      <w:bookmarkStart w:id="90" w:name="_Toc408771904"/>
-      <w:bookmarkStart w:id="91" w:name="_Toc408845626"/>
+      <w:bookmarkStart w:id="124" w:name="_Toc405827640"/>
+      <w:bookmarkStart w:id="125" w:name="_Toc407458600"/>
+      <w:bookmarkStart w:id="126" w:name="_Toc408771904"/>
+      <w:bookmarkStart w:id="127" w:name="_Toc410072189"/>
       <w:r>
         <w:t>查询某个订单详情</w:t>
       </w:r>
-      <w:bookmarkEnd w:id="88"/>
-      <w:bookmarkEnd w:id="89"/>
-      <w:bookmarkEnd w:id="90"/>
-      <w:bookmarkEnd w:id="91"/>
+      <w:bookmarkEnd w:id="124"/>
+      <w:bookmarkEnd w:id="125"/>
+      <w:bookmarkEnd w:id="126"/>
+      <w:bookmarkEnd w:id="127"/>
     </w:p>
     <w:p>
       <w:pPr>
@@ -28393,7 +29132,6 @@
               <w:kinsoku w:val="0"/>
               <w:overflowPunct w:val="0"/>
               <w:autoSpaceDE w:val="0"/>
-              <w:jc w:val="both"/>
               <w:rPr>
                 <w:rFonts w:cs="宋体"/>
               </w:rPr>
@@ -28420,7 +29158,6 @@
               <w:kinsoku w:val="0"/>
               <w:overflowPunct w:val="0"/>
               <w:autoSpaceDE w:val="0"/>
-              <w:jc w:val="both"/>
               <w:rPr>
                 <w:rFonts w:cs="宋体"/>
               </w:rPr>
@@ -28447,7 +29184,6 @@
               <w:kinsoku w:val="0"/>
               <w:overflowPunct w:val="0"/>
               <w:autoSpaceDE w:val="0"/>
-              <w:jc w:val="both"/>
               <w:rPr>
                 <w:rFonts w:cs="宋体"/>
               </w:rPr>
@@ -28481,7 +29217,6 @@
               <w:overflowPunct w:val="0"/>
               <w:autoSpaceDE w:val="0"/>
               <w:snapToGrid w:val="0"/>
-              <w:jc w:val="both"/>
               <w:rPr>
                 <w:rFonts w:cs="宋体"/>
               </w:rPr>
@@ -28660,7 +29395,6 @@
               <w:kinsoku w:val="0"/>
               <w:overflowPunct w:val="0"/>
               <w:autoSpaceDE w:val="0"/>
-              <w:jc w:val="both"/>
               <w:rPr>
                 <w:rFonts w:cs="宋体"/>
               </w:rPr>
@@ -28687,7 +29421,6 @@
               <w:kinsoku w:val="0"/>
               <w:overflowPunct w:val="0"/>
               <w:autoSpaceDE w:val="0"/>
-              <w:jc w:val="both"/>
               <w:rPr>
                 <w:rFonts w:cs="宋体"/>
               </w:rPr>
@@ -28714,7 +29447,6 @@
               <w:kinsoku w:val="0"/>
               <w:overflowPunct w:val="0"/>
               <w:autoSpaceDE w:val="0"/>
-              <w:jc w:val="both"/>
               <w:rPr>
                 <w:rFonts w:cs="宋体"/>
               </w:rPr>
@@ -28748,7 +29480,6 @@
               <w:overflowPunct w:val="0"/>
               <w:autoSpaceDE w:val="0"/>
               <w:snapToGrid w:val="0"/>
-              <w:jc w:val="both"/>
               <w:rPr>
                 <w:rFonts w:cs="宋体"/>
               </w:rPr>
@@ -28783,7 +29514,6 @@
               <w:kinsoku w:val="0"/>
               <w:overflowPunct w:val="0"/>
               <w:autoSpaceDE w:val="0"/>
-              <w:jc w:val="both"/>
               <w:rPr>
                 <w:rFonts w:cs="宋体"/>
               </w:rPr>
@@ -28810,7 +29540,6 @@
               <w:kinsoku w:val="0"/>
               <w:overflowPunct w:val="0"/>
               <w:autoSpaceDE w:val="0"/>
-              <w:jc w:val="both"/>
               <w:rPr>
                 <w:rFonts w:cs="宋体"/>
               </w:rPr>
@@ -28837,7 +29566,6 @@
               <w:kinsoku w:val="0"/>
               <w:overflowPunct w:val="0"/>
               <w:autoSpaceDE w:val="0"/>
-              <w:jc w:val="both"/>
               <w:rPr>
                 <w:rFonts w:cs="宋体"/>
               </w:rPr>
@@ -28865,7 +29593,6 @@
               <w:overflowPunct w:val="0"/>
               <w:autoSpaceDE w:val="0"/>
               <w:snapToGrid w:val="0"/>
-              <w:jc w:val="both"/>
               <w:rPr>
                 <w:rFonts w:cs="宋体"/>
               </w:rPr>
@@ -28908,6 +29635,7 @@
               <w:rPr>
                 <w:rFonts w:cs="宋体"/>
               </w:rPr>
+              <w:lastRenderedPageBreak/>
               <w:t>dishPrice</w:t>
             </w:r>
           </w:p>
@@ -29245,7 +29973,6 @@
         <w:pStyle w:val="CodeText"/>
       </w:pPr>
       <w:r>
-        <w:lastRenderedPageBreak/>
         <w:tab/>
       </w:r>
       <w:r>
@@ -29564,7 +30291,7 @@
       <w:pPr>
         <w:pStyle w:val="Heading1"/>
       </w:pPr>
-      <w:bookmarkStart w:id="92" w:name="_Toc408845627"/>
+      <w:bookmarkStart w:id="128" w:name="_Toc410072190"/>
       <w:r>
         <w:rPr>
           <w:rFonts w:hint="eastAsia"/>
@@ -29572,7 +30299,7 @@
         <w:lastRenderedPageBreak/>
         <w:t>附录</w:t>
       </w:r>
-      <w:bookmarkEnd w:id="92"/>
+      <w:bookmarkEnd w:id="128"/>
     </w:p>
     <w:p/>
     <w:sectPr>
@@ -29877,7 +30604,7 @@
                               <w:noProof/>
                               <w:color w:val="FFFFFF" w:themeColor="background1"/>
                             </w:rPr>
-                            <w:t>12</w:t>
+                            <w:t>26</w:t>
                           </w:r>
                           <w:r>
                             <w:rPr>
@@ -29929,7 +30656,7 @@
                         <w:noProof/>
                         <w:color w:val="FFFFFF" w:themeColor="background1"/>
                       </w:rPr>
-                      <w:t>12</w:t>
+                      <w:t>26</w:t>
                     </w:r>
                     <w:r>
                       <w:rPr>
@@ -31127,7 +31854,7 @@
   <w:abstractNum w:abstractNumId="9">
     <w:nsid w:val="52491199"/>
     <w:multiLevelType w:val="multilevel"/>
-    <w:tmpl w:val="185CF292"/>
+    <w:tmpl w:val="80A01664"/>
     <w:lvl w:ilvl="0">
       <w:start w:val="1"/>
       <w:numFmt w:val="decimal"/>
@@ -32479,10 +33206,11 @@
   <w:style w:type="paragraph" w:default="1" w:styleId="Normal">
     <w:name w:val="Normal"/>
     <w:qFormat/>
-    <w:rsid w:val="002D4C07"/>
+    <w:rsid w:val="00FB273C"/>
     <w:pPr>
       <w:spacing w:after="0" w:line="240" w:lineRule="auto"/>
       <w:ind w:firstLine="576"/>
+      <w:jc w:val="both"/>
     </w:pPr>
     <w:rPr>
       <w:rFonts w:ascii="Times New Roman" w:eastAsia="楷体" w:hAnsi="Times New Roman"/>
@@ -32525,7 +33253,7 @@
     <w:uiPriority w:val="9"/>
     <w:unhideWhenUsed/>
     <w:qFormat/>
-    <w:rsid w:val="009112F4"/>
+    <w:rsid w:val="000E2307"/>
     <w:pPr>
       <w:keepNext/>
       <w:keepLines/>
@@ -32949,7 +33677,7 @@
     <w:basedOn w:val="DefaultParagraphFont"/>
     <w:link w:val="Heading2"/>
     <w:uiPriority w:val="9"/>
-    <w:rsid w:val="009112F4"/>
+    <w:rsid w:val="000E2307"/>
     <w:rPr>
       <w:rFonts w:ascii="Times New Roman" w:eastAsia="楷体" w:hAnsi="Times New Roman" w:cstheme="majorBidi"/>
       <w:b/>
@@ -33487,7 +34215,6 @@
     <w:pPr>
       <w:widowControl w:val="0"/>
       <w:ind w:leftChars="600" w:left="1260"/>
-      <w:jc w:val="both"/>
     </w:pPr>
     <w:rPr>
       <w:kern w:val="2"/>
@@ -33506,7 +34233,6 @@
     <w:pPr>
       <w:widowControl w:val="0"/>
       <w:ind w:leftChars="800" w:left="1680"/>
-      <w:jc w:val="both"/>
     </w:pPr>
     <w:rPr>
       <w:kern w:val="2"/>
@@ -33525,7 +34251,6 @@
     <w:pPr>
       <w:widowControl w:val="0"/>
       <w:ind w:leftChars="1000" w:left="2100"/>
-      <w:jc w:val="both"/>
     </w:pPr>
     <w:rPr>
       <w:kern w:val="2"/>
@@ -33544,7 +34269,6 @@
     <w:pPr>
       <w:widowControl w:val="0"/>
       <w:ind w:leftChars="1200" w:left="2520"/>
-      <w:jc w:val="both"/>
     </w:pPr>
     <w:rPr>
       <w:kern w:val="2"/>
@@ -33563,7 +34287,6 @@
     <w:pPr>
       <w:widowControl w:val="0"/>
       <w:ind w:leftChars="1400" w:left="2940"/>
-      <w:jc w:val="both"/>
     </w:pPr>
     <w:rPr>
       <w:kern w:val="2"/>
@@ -33582,7 +34305,6 @@
     <w:pPr>
       <w:widowControl w:val="0"/>
       <w:ind w:leftChars="1600" w:left="3360"/>
-      <w:jc w:val="both"/>
     </w:pPr>
     <w:rPr>
       <w:kern w:val="2"/>
@@ -33967,7 +34689,7 @@
 </file>
 
 <file path=customXml/itemProps2.xml><?xml version="1.0" encoding="utf-8"?>
-<ds:datastoreItem xmlns:ds="http://schemas.openxmlformats.org/officeDocument/2006/customXml" ds:itemID="{DD3D5608-2CE1-4DC5-986B-22796CD8C9BF}">
+<ds:datastoreItem xmlns:ds="http://schemas.openxmlformats.org/officeDocument/2006/customXml" ds:itemID="{1849D3A1-D6F1-4D40-8AFB-3AD0DB54D75B}">
   <ds:schemaRefs>
     <ds:schemaRef ds:uri="http://schemas.openxmlformats.org/officeDocument/2006/bibliography"/>
   </ds:schemaRefs>

--- a/01_doc/tech_design/餐厅订餐系统_系统详细设计文档.docx
+++ b/01_doc/tech_design/餐厅订餐系统_系统详细设计文档.docx
@@ -120,7 +120,6 @@
           <w:docPartUnique/>
         </w:docPartObj>
       </w:sdtPr>
-      <w:sdtEndPr/>
       <w:sdtContent>
         <w:p/>
         <w:p>
@@ -239,7 +238,6 @@
                                   <w:dataBinding w:prefixMappings="xmlns:ns0='http://purl.org/dc/elements/1.1/' xmlns:ns1='http://schemas.openxmlformats.org/package/2006/metadata/core-properties' " w:xpath="/ns1:coreProperties[1]/ns0:subject[1]" w:storeItemID="{6C3C8BC8-F283-45AE-878A-BAB7291924A1}"/>
                                   <w:text/>
                                 </w:sdtPr>
-                                <w:sdtEndPr/>
                                 <w:sdtContent>
                                   <w:p>
                                     <w:pPr>
@@ -274,7 +272,6 @@
                                   <w:dataBinding w:prefixMappings="xmlns:ns0='http://purl.org/dc/elements/1.1/' xmlns:ns1='http://schemas.openxmlformats.org/package/2006/metadata/core-properties' " w:xpath="/ns1:coreProperties[1]/ns0:creator[1]" w:storeItemID="{6C3C8BC8-F283-45AE-878A-BAB7291924A1}"/>
                                   <w:text/>
                                 </w:sdtPr>
-                                <w:sdtEndPr/>
                                 <w:sdtContent>
                                   <w:p>
                                     <w:pPr>
@@ -356,7 +353,7 @@
                                     <w:noProof/>
                                     <w:szCs w:val="24"/>
                                   </w:rPr>
-                                  <w:t>2015-01-26</w:t>
+                                  <w:t>2015-01-27</w:t>
                                 </w:r>
                                 <w:r>
                                   <w:rPr>
@@ -452,7 +449,6 @@
                             <w:dataBinding w:prefixMappings="xmlns:ns0='http://purl.org/dc/elements/1.1/' xmlns:ns1='http://schemas.openxmlformats.org/package/2006/metadata/core-properties' " w:xpath="/ns1:coreProperties[1]/ns0:subject[1]" w:storeItemID="{6C3C8BC8-F283-45AE-878A-BAB7291924A1}"/>
                             <w:text/>
                           </w:sdtPr>
-                          <w:sdtEndPr/>
                           <w:sdtContent>
                             <w:p>
                               <w:pPr>
@@ -487,7 +483,6 @@
                             <w:dataBinding w:prefixMappings="xmlns:ns0='http://purl.org/dc/elements/1.1/' xmlns:ns1='http://schemas.openxmlformats.org/package/2006/metadata/core-properties' " w:xpath="/ns1:coreProperties[1]/ns0:creator[1]" w:storeItemID="{6C3C8BC8-F283-45AE-878A-BAB7291924A1}"/>
                             <w:text/>
                           </w:sdtPr>
-                          <w:sdtEndPr/>
                           <w:sdtContent>
                             <w:p>
                               <w:pPr>
@@ -569,7 +564,7 @@
                               <w:noProof/>
                               <w:szCs w:val="24"/>
                             </w:rPr>
-                            <w:t>2015-01-26</w:t>
+                            <w:t>2015-01-27</w:t>
                           </w:r>
                           <w:r>
                             <w:rPr>
@@ -1488,6 +1483,76 @@
             </w:r>
             <w:r>
               <w:t>图说明功能输入输出</w:t>
+            </w:r>
+          </w:p>
+        </w:tc>
+      </w:tr>
+      <w:tr>
+        <w:tc>
+          <w:tcPr>
+            <w:tcW w:w="1008" w:type="dxa"/>
+          </w:tcPr>
+          <w:p>
+            <w:pPr>
+              <w:pStyle w:val="TableText"/>
+            </w:pPr>
+          </w:p>
+        </w:tc>
+        <w:tc>
+          <w:tcPr>
+            <w:tcW w:w="1440" w:type="dxa"/>
+          </w:tcPr>
+          <w:p>
+            <w:pPr>
+              <w:pStyle w:val="TableText"/>
+            </w:pPr>
+            <w:r>
+              <w:t>2015-01-27</w:t>
+            </w:r>
+          </w:p>
+        </w:tc>
+        <w:tc>
+          <w:tcPr>
+            <w:tcW w:w="1260" w:type="dxa"/>
+          </w:tcPr>
+          <w:p>
+            <w:pPr>
+              <w:pStyle w:val="TableText"/>
+            </w:pPr>
+            <w:r>
+              <w:t>LUOZHI</w:t>
+            </w:r>
+          </w:p>
+        </w:tc>
+        <w:tc>
+          <w:tcPr>
+            <w:tcW w:w="1080" w:type="dxa"/>
+          </w:tcPr>
+          <w:p>
+            <w:pPr>
+              <w:pStyle w:val="TableText"/>
+            </w:pPr>
+          </w:p>
+        </w:tc>
+        <w:tc>
+          <w:tcPr>
+            <w:tcW w:w="4230" w:type="dxa"/>
+          </w:tcPr>
+          <w:p>
+            <w:pPr>
+              <w:pStyle w:val="TableText"/>
+              <w:rPr>
+                <w:rFonts w:hint="eastAsia"/>
+              </w:rPr>
+            </w:pPr>
+            <w:r>
+              <w:rPr>
+                <w:rFonts w:hint="eastAsia"/>
+              </w:rPr>
+              <w:t>增加</w:t>
+            </w:r>
+            <w:r>
+              <w:t>章节</w:t>
             </w:r>
           </w:p>
         </w:tc>
@@ -1567,7 +1632,7 @@
               <w:lang w:eastAsia="zh-CN"/>
             </w:rPr>
           </w:pPr>
-          <w:hyperlink w:anchor="_Toc410072120" w:history="1">
+          <w:hyperlink w:anchor="_Toc410149867" w:history="1">
             <w:r>
               <w:rPr>
                 <w:rStyle w:val="Hyperlink"/>
@@ -1617,7 +1682,7 @@
                 <w:noProof/>
                 <w:webHidden/>
               </w:rPr>
-              <w:instrText xml:space="preserve"> PAGEREF _Toc410072120 \h </w:instrText>
+              <w:instrText xml:space="preserve"> PAGEREF _Toc410149867 \h </w:instrText>
             </w:r>
             <w:r>
               <w:rPr>
@@ -1662,7 +1727,7 @@
               <w:lang w:eastAsia="zh-CN"/>
             </w:rPr>
           </w:pPr>
-          <w:hyperlink w:anchor="_Toc410072121" w:history="1">
+          <w:hyperlink w:anchor="_Toc410149868" w:history="1">
             <w:r>
               <w:rPr>
                 <w:rStyle w:val="Hyperlink"/>
@@ -1712,7 +1777,7 @@
                 <w:noProof/>
                 <w:webHidden/>
               </w:rPr>
-              <w:instrText xml:space="preserve"> PAGEREF _Toc410072121 \h </w:instrText>
+              <w:instrText xml:space="preserve"> PAGEREF _Toc410149868 \h </w:instrText>
             </w:r>
             <w:r>
               <w:rPr>
@@ -1757,7 +1822,7 @@
               <w:lang w:eastAsia="zh-CN"/>
             </w:rPr>
           </w:pPr>
-          <w:hyperlink w:anchor="_Toc410072122" w:history="1">
+          <w:hyperlink w:anchor="_Toc410149869" w:history="1">
             <w:r>
               <w:rPr>
                 <w:rStyle w:val="Hyperlink"/>
@@ -1807,7 +1872,7 @@
                 <w:noProof/>
                 <w:webHidden/>
               </w:rPr>
-              <w:instrText xml:space="preserve"> PAGEREF _Toc410072122 \h </w:instrText>
+              <w:instrText xml:space="preserve"> PAGEREF _Toc410149869 \h </w:instrText>
             </w:r>
             <w:r>
               <w:rPr>
@@ -1852,7 +1917,7 @@
               <w:lang w:eastAsia="zh-CN"/>
             </w:rPr>
           </w:pPr>
-          <w:hyperlink w:anchor="_Toc410072123" w:history="1">
+          <w:hyperlink w:anchor="_Toc410149870" w:history="1">
             <w:r>
               <w:rPr>
                 <w:rStyle w:val="Hyperlink"/>
@@ -1902,7 +1967,7 @@
                 <w:noProof/>
                 <w:webHidden/>
               </w:rPr>
-              <w:instrText xml:space="preserve"> PAGEREF _Toc410072123 \h </w:instrText>
+              <w:instrText xml:space="preserve"> PAGEREF _Toc410149870 \h </w:instrText>
             </w:r>
             <w:r>
               <w:rPr>
@@ -1947,7 +2012,7 @@
               <w:lang w:eastAsia="zh-CN"/>
             </w:rPr>
           </w:pPr>
-          <w:hyperlink w:anchor="_Toc410072124" w:history="1">
+          <w:hyperlink w:anchor="_Toc410149871" w:history="1">
             <w:r>
               <w:rPr>
                 <w:rStyle w:val="Hyperlink"/>
@@ -1997,7 +2062,7 @@
                 <w:noProof/>
                 <w:webHidden/>
               </w:rPr>
-              <w:instrText xml:space="preserve"> PAGEREF _Toc410072124 \h </w:instrText>
+              <w:instrText xml:space="preserve"> PAGEREF _Toc410149871 \h </w:instrText>
             </w:r>
             <w:r>
               <w:rPr>
@@ -2041,7 +2106,7 @@
               <w:lang w:eastAsia="zh-CN"/>
             </w:rPr>
           </w:pPr>
-          <w:hyperlink w:anchor="_Toc410072125" w:history="1">
+          <w:hyperlink w:anchor="_Toc410149872" w:history="1">
             <w:r>
               <w:rPr>
                 <w:rStyle w:val="Hyperlink"/>
@@ -2091,7 +2156,7 @@
                 <w:noProof/>
                 <w:webHidden/>
               </w:rPr>
-              <w:instrText xml:space="preserve"> PAGEREF _Toc410072125 \h </w:instrText>
+              <w:instrText xml:space="preserve"> PAGEREF _Toc410149872 \h </w:instrText>
             </w:r>
             <w:r>
               <w:rPr>
@@ -2136,7 +2201,7 @@
               <w:lang w:eastAsia="zh-CN"/>
             </w:rPr>
           </w:pPr>
-          <w:hyperlink w:anchor="_Toc410072126" w:history="1">
+          <w:hyperlink w:anchor="_Toc410149873" w:history="1">
             <w:r>
               <w:rPr>
                 <w:rStyle w:val="Hyperlink"/>
@@ -2193,7 +2258,7 @@
                 <w:noProof/>
                 <w:webHidden/>
               </w:rPr>
-              <w:instrText xml:space="preserve"> PAGEREF _Toc410072126 \h </w:instrText>
+              <w:instrText xml:space="preserve"> PAGEREF _Toc410149873 \h </w:instrText>
             </w:r>
             <w:r>
               <w:rPr>
@@ -2238,7 +2303,7 @@
               <w:lang w:eastAsia="zh-CN"/>
             </w:rPr>
           </w:pPr>
-          <w:hyperlink w:anchor="_Toc410072127" w:history="1">
+          <w:hyperlink w:anchor="_Toc410149874" w:history="1">
             <w:r>
               <w:rPr>
                 <w:rStyle w:val="Hyperlink"/>
@@ -2295,7 +2360,7 @@
                 <w:noProof/>
                 <w:webHidden/>
               </w:rPr>
-              <w:instrText xml:space="preserve"> PAGEREF _Toc410072127 \h </w:instrText>
+              <w:instrText xml:space="preserve"> PAGEREF _Toc410149874 \h </w:instrText>
             </w:r>
             <w:r>
               <w:rPr>
@@ -2340,7 +2405,7 @@
               <w:lang w:eastAsia="zh-CN"/>
             </w:rPr>
           </w:pPr>
-          <w:hyperlink w:anchor="_Toc410072128" w:history="1">
+          <w:hyperlink w:anchor="_Toc410149875" w:history="1">
             <w:r>
               <w:rPr>
                 <w:rStyle w:val="Hyperlink"/>
@@ -2390,7 +2455,7 @@
                 <w:noProof/>
                 <w:webHidden/>
               </w:rPr>
-              <w:instrText xml:space="preserve"> PAGEREF _Toc410072128 \h </w:instrText>
+              <w:instrText xml:space="preserve"> PAGEREF _Toc410149875 \h </w:instrText>
             </w:r>
             <w:r>
               <w:rPr>
@@ -2435,7 +2500,7 @@
               <w:lang w:eastAsia="zh-CN"/>
             </w:rPr>
           </w:pPr>
-          <w:hyperlink w:anchor="_Toc410072129" w:history="1">
+          <w:hyperlink w:anchor="_Toc410149876" w:history="1">
             <w:r>
               <w:rPr>
                 <w:rStyle w:val="Hyperlink"/>
@@ -2485,7 +2550,7 @@
                 <w:noProof/>
                 <w:webHidden/>
               </w:rPr>
-              <w:instrText xml:space="preserve"> PAGEREF _Toc410072129 \h </w:instrText>
+              <w:instrText xml:space="preserve"> PAGEREF _Toc410149876 \h </w:instrText>
             </w:r>
             <w:r>
               <w:rPr>
@@ -2530,7 +2595,7 @@
               <w:lang w:eastAsia="zh-CN"/>
             </w:rPr>
           </w:pPr>
-          <w:hyperlink w:anchor="_Toc410072130" w:history="1">
+          <w:hyperlink w:anchor="_Toc410149877" w:history="1">
             <w:r>
               <w:rPr>
                 <w:rStyle w:val="Hyperlink"/>
@@ -2595,7 +2660,7 @@
                 <w:noProof/>
                 <w:webHidden/>
               </w:rPr>
-              <w:instrText xml:space="preserve"> PAGEREF _Toc410072130 \h </w:instrText>
+              <w:instrText xml:space="preserve"> PAGEREF _Toc410149877 \h </w:instrText>
             </w:r>
             <w:r>
               <w:rPr>
@@ -2640,7 +2705,7 @@
               <w:lang w:eastAsia="zh-CN"/>
             </w:rPr>
           </w:pPr>
-          <w:hyperlink w:anchor="_Toc410072131" w:history="1">
+          <w:hyperlink w:anchor="_Toc410149878" w:history="1">
             <w:r>
               <w:rPr>
                 <w:rStyle w:val="Hyperlink"/>
@@ -2690,7 +2755,7 @@
                 <w:noProof/>
                 <w:webHidden/>
               </w:rPr>
-              <w:instrText xml:space="preserve"> PAGEREF _Toc410072131 \h </w:instrText>
+              <w:instrText xml:space="preserve"> PAGEREF _Toc410149878 \h </w:instrText>
             </w:r>
             <w:r>
               <w:rPr>
@@ -2735,7 +2800,7 @@
               <w:lang w:eastAsia="zh-CN"/>
             </w:rPr>
           </w:pPr>
-          <w:hyperlink w:anchor="_Toc410072132" w:history="1">
+          <w:hyperlink w:anchor="_Toc410149879" w:history="1">
             <w:r>
               <w:rPr>
                 <w:rStyle w:val="Hyperlink"/>
@@ -2785,7 +2850,7 @@
                 <w:noProof/>
                 <w:webHidden/>
               </w:rPr>
-              <w:instrText xml:space="preserve"> PAGEREF _Toc410072132 \h </w:instrText>
+              <w:instrText xml:space="preserve"> PAGEREF _Toc410149879 \h </w:instrText>
             </w:r>
             <w:r>
               <w:rPr>
@@ -2830,7 +2895,7 @@
               <w:lang w:eastAsia="zh-CN"/>
             </w:rPr>
           </w:pPr>
-          <w:hyperlink w:anchor="_Toc410072133" w:history="1">
+          <w:hyperlink w:anchor="_Toc410149880" w:history="1">
             <w:r>
               <w:rPr>
                 <w:rStyle w:val="Hyperlink"/>
@@ -2887,7 +2952,7 @@
                 <w:noProof/>
                 <w:webHidden/>
               </w:rPr>
-              <w:instrText xml:space="preserve"> PAGEREF _Toc410072133 \h </w:instrText>
+              <w:instrText xml:space="preserve"> PAGEREF _Toc410149880 \h </w:instrText>
             </w:r>
             <w:r>
               <w:rPr>
@@ -2932,7 +2997,7 @@
               <w:lang w:eastAsia="zh-CN"/>
             </w:rPr>
           </w:pPr>
-          <w:hyperlink w:anchor="_Toc410072134" w:history="1">
+          <w:hyperlink w:anchor="_Toc410149881" w:history="1">
             <w:r>
               <w:rPr>
                 <w:rStyle w:val="Hyperlink"/>
@@ -2989,7 +3054,7 @@
                 <w:noProof/>
                 <w:webHidden/>
               </w:rPr>
-              <w:instrText xml:space="preserve"> PAGEREF _Toc410072134 \h </w:instrText>
+              <w:instrText xml:space="preserve"> PAGEREF _Toc410149881 \h </w:instrText>
             </w:r>
             <w:r>
               <w:rPr>
@@ -3034,7 +3099,7 @@
               <w:lang w:eastAsia="zh-CN"/>
             </w:rPr>
           </w:pPr>
-          <w:hyperlink w:anchor="_Toc410072135" w:history="1">
+          <w:hyperlink w:anchor="_Toc410149882" w:history="1">
             <w:r>
               <w:rPr>
                 <w:rStyle w:val="Hyperlink"/>
@@ -3091,7 +3156,7 @@
                 <w:noProof/>
                 <w:webHidden/>
               </w:rPr>
-              <w:instrText xml:space="preserve"> PAGEREF _Toc410072135 \h </w:instrText>
+              <w:instrText xml:space="preserve"> PAGEREF _Toc410149882 \h </w:instrText>
             </w:r>
             <w:r>
               <w:rPr>
@@ -3136,7 +3201,7 @@
               <w:lang w:eastAsia="zh-CN"/>
             </w:rPr>
           </w:pPr>
-          <w:hyperlink w:anchor="_Toc410072136" w:history="1">
+          <w:hyperlink w:anchor="_Toc410149883" w:history="1">
             <w:r>
               <w:rPr>
                 <w:rStyle w:val="Hyperlink"/>
@@ -3193,7 +3258,7 @@
                 <w:noProof/>
                 <w:webHidden/>
               </w:rPr>
-              <w:instrText xml:space="preserve"> PAGEREF _Toc410072136 \h </w:instrText>
+              <w:instrText xml:space="preserve"> PAGEREF _Toc410149883 \h </w:instrText>
             </w:r>
             <w:r>
               <w:rPr>
@@ -3237,7 +3302,7 @@
               <w:lang w:eastAsia="zh-CN"/>
             </w:rPr>
           </w:pPr>
-          <w:hyperlink w:anchor="_Toc410072137" w:history="1">
+          <w:hyperlink w:anchor="_Toc410149884" w:history="1">
             <w:r>
               <w:rPr>
                 <w:rStyle w:val="Hyperlink"/>
@@ -3287,7 +3352,7 @@
                 <w:noProof/>
                 <w:webHidden/>
               </w:rPr>
-              <w:instrText xml:space="preserve"> PAGEREF _Toc410072137 \h </w:instrText>
+              <w:instrText xml:space="preserve"> PAGEREF _Toc410149884 \h </w:instrText>
             </w:r>
             <w:r>
               <w:rPr>
@@ -3332,17 +3397,11 @@
               <w:lang w:eastAsia="zh-CN"/>
             </w:rPr>
           </w:pPr>
-          <w:hyperlink w:anchor="_Toc410072141" w:history="1">
+          <w:hyperlink w:anchor="_Toc410149888" w:history="1">
             <w:r>
               <w:rPr>
                 <w:rStyle w:val="Hyperlink"/>
                 <w:noProof/>
-                <w14:scene3d>
-                  <w14:camera w14:prst="orthographicFront"/>
-                  <w14:lightRig w14:rig="threePt" w14:dir="t">
-                    <w14:rot w14:lat="0" w14:lon="0" w14:rev="0"/>
-                  </w14:lightRig>
-                </w14:scene3d>
               </w:rPr>
               <w:t>3.1</w:t>
             </w:r>
@@ -3361,7 +3420,7 @@
                 <w:rFonts w:hint="eastAsia"/>
                 <w:noProof/>
               </w:rPr>
-              <w:t>后台管理项目</w:t>
+              <w:t>后台管理项目目录结构</w:t>
             </w:r>
             <w:r>
               <w:rPr>
@@ -3382,7 +3441,7 @@
                 <w:noProof/>
                 <w:webHidden/>
               </w:rPr>
-              <w:instrText xml:space="preserve"> PAGEREF _Toc410072141 \h </w:instrText>
+              <w:instrText xml:space="preserve"> PAGEREF _Toc410149888 \h </w:instrText>
             </w:r>
             <w:r>
               <w:rPr>
@@ -3427,17 +3486,11 @@
               <w:lang w:eastAsia="zh-CN"/>
             </w:rPr>
           </w:pPr>
-          <w:hyperlink w:anchor="_Toc410072142" w:history="1">
+          <w:hyperlink w:anchor="_Toc410149889" w:history="1">
             <w:r>
               <w:rPr>
                 <w:rStyle w:val="Hyperlink"/>
                 <w:noProof/>
-                <w14:scene3d>
-                  <w14:camera w14:prst="orthographicFront"/>
-                  <w14:lightRig w14:rig="threePt" w14:dir="t">
-                    <w14:rot w14:lat="0" w14:lon="0" w14:rev="0"/>
-                  </w14:lightRig>
-                </w14:scene3d>
               </w:rPr>
               <w:t>3.2</w:t>
             </w:r>
@@ -3456,7 +3509,7 @@
                 <w:rFonts w:hint="eastAsia"/>
                 <w:noProof/>
               </w:rPr>
-              <w:t>移动点菜服务</w:t>
+              <w:t>移动点菜服务项目目录结构</w:t>
             </w:r>
             <w:r>
               <w:rPr>
@@ -3477,7 +3530,7 @@
                 <w:noProof/>
                 <w:webHidden/>
               </w:rPr>
-              <w:instrText xml:space="preserve"> PAGEREF _Toc410072142 \h </w:instrText>
+              <w:instrText xml:space="preserve"> PAGEREF _Toc410149889 \h </w:instrText>
             </w:r>
             <w:r>
               <w:rPr>
@@ -3522,17 +3575,11 @@
               <w:lang w:eastAsia="zh-CN"/>
             </w:rPr>
           </w:pPr>
-          <w:hyperlink w:anchor="_Toc410072143" w:history="1">
+          <w:hyperlink w:anchor="_Toc410149890" w:history="1">
             <w:r>
               <w:rPr>
                 <w:rStyle w:val="Hyperlink"/>
                 <w:noProof/>
-                <w14:scene3d>
-                  <w14:camera w14:prst="orthographicFront"/>
-                  <w14:lightRig w14:rig="threePt" w14:dir="t">
-                    <w14:rot w14:lat="0" w14:lon="0" w14:rev="0"/>
-                  </w14:lightRig>
-                </w14:scene3d>
               </w:rPr>
               <w:t>3.3</w:t>
             </w:r>
@@ -3551,7 +3598,7 @@
                 <w:rFonts w:hint="eastAsia"/>
                 <w:noProof/>
               </w:rPr>
-              <w:t>移动点菜客户端</w:t>
+              <w:t>导入项目</w:t>
             </w:r>
             <w:r>
               <w:rPr>
@@ -3572,7 +3619,7 @@
                 <w:noProof/>
                 <w:webHidden/>
               </w:rPr>
-              <w:instrText xml:space="preserve"> PAGEREF _Toc410072143 \h </w:instrText>
+              <w:instrText xml:space="preserve"> PAGEREF _Toc410149890 \h </w:instrText>
             </w:r>
             <w:r>
               <w:rPr>
@@ -3617,7 +3664,95 @@
               <w:lang w:eastAsia="zh-CN"/>
             </w:rPr>
           </w:pPr>
-          <w:hyperlink w:anchor="_Toc410072144" w:history="1">
+          <w:hyperlink w:anchor="_Toc410149891" w:history="1">
+            <w:r>
+              <w:rPr>
+                <w:rStyle w:val="Hyperlink"/>
+                <w:noProof/>
+              </w:rPr>
+              <w:t>3.4</w:t>
+            </w:r>
+            <w:r>
+              <w:rPr>
+                <w:rFonts w:asciiTheme="minorHAnsi" w:hAnsiTheme="minorHAnsi" w:cstheme="minorBidi"/>
+                <w:noProof/>
+                <w:sz w:val="22"/>
+                <w:lang w:eastAsia="zh-CN"/>
+              </w:rPr>
+              <w:tab/>
+            </w:r>
+            <w:r>
+              <w:rPr>
+                <w:rStyle w:val="Hyperlink"/>
+                <w:rFonts w:hint="eastAsia"/>
+                <w:noProof/>
+              </w:rPr>
+              <w:t>编译项目</w:t>
+            </w:r>
+            <w:r>
+              <w:rPr>
+                <w:noProof/>
+                <w:webHidden/>
+              </w:rPr>
+              <w:tab/>
+            </w:r>
+            <w:r>
+              <w:rPr>
+                <w:noProof/>
+                <w:webHidden/>
+              </w:rPr>
+              <w:fldChar w:fldCharType="begin"/>
+            </w:r>
+            <w:r>
+              <w:rPr>
+                <w:noProof/>
+                <w:webHidden/>
+              </w:rPr>
+              <w:instrText xml:space="preserve"> PAGEREF _Toc410149891 \h </w:instrText>
+            </w:r>
+            <w:r>
+              <w:rPr>
+                <w:noProof/>
+                <w:webHidden/>
+              </w:rPr>
+            </w:r>
+            <w:r>
+              <w:rPr>
+                <w:noProof/>
+                <w:webHidden/>
+              </w:rPr>
+              <w:fldChar w:fldCharType="separate"/>
+            </w:r>
+            <w:r>
+              <w:rPr>
+                <w:noProof/>
+                <w:webHidden/>
+              </w:rPr>
+              <w:t>22</w:t>
+            </w:r>
+            <w:r>
+              <w:rPr>
+                <w:noProof/>
+                <w:webHidden/>
+              </w:rPr>
+              <w:fldChar w:fldCharType="end"/>
+            </w:r>
+          </w:hyperlink>
+        </w:p>
+        <w:p>
+          <w:pPr>
+            <w:pStyle w:val="TOC1"/>
+            <w:tabs>
+              <w:tab w:val="left" w:pos="1260"/>
+            </w:tabs>
+            <w:rPr>
+              <w:rFonts w:asciiTheme="minorHAnsi" w:hAnsiTheme="minorHAnsi" w:cstheme="minorBidi"/>
+              <w:noProof/>
+              <w:sz w:val="22"/>
+              <w:lang w:eastAsia="zh-CN"/>
+            </w:rPr>
+          </w:pPr>
+          <w:hyperlink w:anchor="_Toc410149892" w:history="1">
             <w:r>
               <w:rPr>
                 <w:rStyle w:val="Hyperlink"/>
@@ -3629,7 +3764,7 @@
                   </w14:lightRig>
                 </w14:scene3d>
               </w:rPr>
-              <w:t>3.4</w:t>
+              <w:t>4</w:t>
             </w:r>
             <w:r>
               <w:rPr>
@@ -3646,7 +3781,22 @@
                 <w:rFonts w:hint="eastAsia"/>
                 <w:noProof/>
               </w:rPr>
-              <w:t>导入项目</w:t>
+              <w:t>移动点菜模块（</w:t>
+            </w:r>
+            <w:r>
+              <w:rPr>
+                <w:rStyle w:val="Hyperlink"/>
+                <w:noProof/>
+              </w:rPr>
+              <w:t>eorder-ws</w:t>
+            </w:r>
+            <w:r>
+              <w:rPr>
+                <w:rStyle w:val="Hyperlink"/>
+                <w:rFonts w:hint="eastAsia"/>
+                <w:noProof/>
+              </w:rPr>
+              <w:t>）</w:t>
             </w:r>
             <w:r>
               <w:rPr>
@@ -3667,7 +3817,7 @@
                 <w:noProof/>
                 <w:webHidden/>
               </w:rPr>
-              <w:instrText xml:space="preserve"> PAGEREF _Toc410072144 \h </w:instrText>
+              <w:instrText xml:space="preserve"> PAGEREF _Toc410149892 \h </w:instrText>
             </w:r>
             <w:r>
               <w:rPr>
@@ -3687,7 +3837,108 @@
                 <w:noProof/>
                 <w:webHidden/>
               </w:rPr>
-              <w:t>21</w:t>
+              <w:t>23</w:t>
+            </w:r>
+            <w:r>
+              <w:rPr>
+                <w:noProof/>
+                <w:webHidden/>
+              </w:rPr>
+              <w:fldChar w:fldCharType="end"/>
+            </w:r>
+          </w:hyperlink>
+        </w:p>
+        <w:p>
+          <w:pPr>
+            <w:pStyle w:val="TOC1"/>
+            <w:tabs>
+              <w:tab w:val="left" w:pos="1260"/>
+            </w:tabs>
+            <w:rPr>
+              <w:rFonts w:asciiTheme="minorHAnsi" w:hAnsiTheme="minorHAnsi" w:cstheme="minorBidi"/>
+              <w:noProof/>
+              <w:sz w:val="22"/>
+              <w:lang w:eastAsia="zh-CN"/>
+            </w:rPr>
+          </w:pPr>
+          <w:hyperlink w:anchor="_Toc410149893" w:history="1">
+            <w:r>
+              <w:rPr>
+                <w:rStyle w:val="Hyperlink"/>
+                <w:noProof/>
+                <w14:scene3d>
+                  <w14:camera w14:prst="orthographicFront"/>
+                  <w14:lightRig w14:rig="threePt" w14:dir="t">
+                    <w14:rot w14:lat="0" w14:lon="0" w14:rev="0"/>
+                  </w14:lightRig>
+                </w14:scene3d>
+              </w:rPr>
+              <w:t>5</w:t>
+            </w:r>
+            <w:r>
+              <w:rPr>
+                <w:rFonts w:asciiTheme="minorHAnsi" w:hAnsiTheme="minorHAnsi" w:cstheme="minorBidi"/>
+                <w:noProof/>
+                <w:sz w:val="22"/>
+                <w:lang w:eastAsia="zh-CN"/>
+              </w:rPr>
+              <w:tab/>
+            </w:r>
+            <w:r>
+              <w:rPr>
+                <w:rStyle w:val="Hyperlink"/>
+                <w:rFonts w:hint="eastAsia"/>
+                <w:noProof/>
+              </w:rPr>
+              <w:t>权限管理模块</w:t>
+            </w:r>
+            <w:r>
+              <w:rPr>
+                <w:rStyle w:val="Hyperlink"/>
+                <w:noProof/>
+              </w:rPr>
+              <w:t xml:space="preserve"> (eorder)</w:t>
+            </w:r>
+            <w:r>
+              <w:rPr>
+                <w:noProof/>
+                <w:webHidden/>
+              </w:rPr>
+              <w:tab/>
+            </w:r>
+            <w:r>
+              <w:rPr>
+                <w:noProof/>
+                <w:webHidden/>
+              </w:rPr>
+              <w:fldChar w:fldCharType="begin"/>
+            </w:r>
+            <w:r>
+              <w:rPr>
+                <w:noProof/>
+                <w:webHidden/>
+              </w:rPr>
+              <w:instrText xml:space="preserve"> PAGEREF _Toc410149893 \h </w:instrText>
+            </w:r>
+            <w:r>
+              <w:rPr>
+                <w:noProof/>
+                <w:webHidden/>
+              </w:rPr>
+            </w:r>
+            <w:r>
+              <w:rPr>
+                <w:noProof/>
+                <w:webHidden/>
+              </w:rPr>
+              <w:fldChar w:fldCharType="separate"/>
+            </w:r>
+            <w:r>
+              <w:rPr>
+                <w:noProof/>
+                <w:webHidden/>
+              </w:rPr>
+              <w:t>23</w:t>
             </w:r>
             <w:r>
               <w:rPr>
@@ -3712,7 +3963,7 @@
               <w:lang w:eastAsia="zh-CN"/>
             </w:rPr>
           </w:pPr>
-          <w:hyperlink w:anchor="_Toc410072145" w:history="1">
+          <w:hyperlink w:anchor="_Toc410149894" w:history="1">
             <w:r>
               <w:rPr>
                 <w:rStyle w:val="Hyperlink"/>
@@ -3724,7 +3975,7 @@
                   </w14:lightRig>
                 </w14:scene3d>
               </w:rPr>
-              <w:t>3.5</w:t>
+              <w:t>5.1</w:t>
             </w:r>
             <w:r>
               <w:rPr>
@@ -3741,7 +3992,7 @@
                 <w:rFonts w:hint="eastAsia"/>
                 <w:noProof/>
               </w:rPr>
-              <w:t>编译项目</w:t>
+              <w:t>用户登录</w:t>
             </w:r>
             <w:r>
               <w:rPr>
@@ -3762,7 +4013,7 @@
                 <w:noProof/>
                 <w:webHidden/>
               </w:rPr>
-              <w:instrText xml:space="preserve"> PAGEREF _Toc410072145 \h </w:instrText>
+              <w:instrText xml:space="preserve"> PAGEREF _Toc410149894 \h </w:instrText>
             </w:r>
             <w:r>
               <w:rPr>
@@ -3782,7 +4033,645 @@
                 <w:noProof/>
                 <w:webHidden/>
               </w:rPr>
-              <w:t>21</w:t>
+              <w:t>23</w:t>
+            </w:r>
+            <w:r>
+              <w:rPr>
+                <w:noProof/>
+                <w:webHidden/>
+              </w:rPr>
+              <w:fldChar w:fldCharType="end"/>
+            </w:r>
+          </w:hyperlink>
+        </w:p>
+        <w:p>
+          <w:pPr>
+            <w:pStyle w:val="TOC3"/>
+            <w:tabs>
+              <w:tab w:val="left" w:pos="2100"/>
+              <w:tab w:val="right" w:leader="dot" w:pos="8675"/>
+            </w:tabs>
+            <w:rPr>
+              <w:rFonts w:asciiTheme="minorHAnsi" w:hAnsiTheme="minorHAnsi" w:cstheme="minorBidi"/>
+              <w:noProof/>
+              <w:sz w:val="22"/>
+              <w:lang w:eastAsia="zh-CN"/>
+            </w:rPr>
+          </w:pPr>
+          <w:hyperlink w:anchor="_Toc410149898" w:history="1">
+            <w:r>
+              <w:rPr>
+                <w:rStyle w:val="Hyperlink"/>
+                <w:noProof/>
+              </w:rPr>
+              <w:t>5.1.1</w:t>
+            </w:r>
+            <w:r>
+              <w:rPr>
+                <w:rFonts w:asciiTheme="minorHAnsi" w:hAnsiTheme="minorHAnsi" w:cstheme="minorBidi"/>
+                <w:noProof/>
+                <w:sz w:val="22"/>
+                <w:lang w:eastAsia="zh-CN"/>
+              </w:rPr>
+              <w:tab/>
+            </w:r>
+            <w:r>
+              <w:rPr>
+                <w:rStyle w:val="Hyperlink"/>
+                <w:rFonts w:hint="eastAsia"/>
+                <w:noProof/>
+              </w:rPr>
+              <w:t>功能</w:t>
+            </w:r>
+            <w:r>
+              <w:rPr>
+                <w:rStyle w:val="Hyperlink"/>
+                <w:noProof/>
+              </w:rPr>
+              <w:t>IPO</w:t>
+            </w:r>
+            <w:r>
+              <w:rPr>
+                <w:rStyle w:val="Hyperlink"/>
+                <w:rFonts w:hint="eastAsia"/>
+                <w:noProof/>
+              </w:rPr>
+              <w:t>图</w:t>
+            </w:r>
+            <w:r>
+              <w:rPr>
+                <w:noProof/>
+                <w:webHidden/>
+              </w:rPr>
+              <w:tab/>
+            </w:r>
+            <w:r>
+              <w:rPr>
+                <w:noProof/>
+                <w:webHidden/>
+              </w:rPr>
+              <w:fldChar w:fldCharType="begin"/>
+            </w:r>
+            <w:r>
+              <w:rPr>
+                <w:noProof/>
+                <w:webHidden/>
+              </w:rPr>
+              <w:instrText xml:space="preserve"> PAGEREF _Toc410149898 \h </w:instrText>
+            </w:r>
+            <w:r>
+              <w:rPr>
+                <w:noProof/>
+                <w:webHidden/>
+              </w:rPr>
+            </w:r>
+            <w:r>
+              <w:rPr>
+                <w:noProof/>
+                <w:webHidden/>
+              </w:rPr>
+              <w:fldChar w:fldCharType="separate"/>
+            </w:r>
+            <w:r>
+              <w:rPr>
+                <w:noProof/>
+                <w:webHidden/>
+              </w:rPr>
+              <w:t>23</w:t>
+            </w:r>
+            <w:r>
+              <w:rPr>
+                <w:noProof/>
+                <w:webHidden/>
+              </w:rPr>
+              <w:fldChar w:fldCharType="end"/>
+            </w:r>
+          </w:hyperlink>
+        </w:p>
+        <w:p>
+          <w:pPr>
+            <w:pStyle w:val="TOC3"/>
+            <w:tabs>
+              <w:tab w:val="left" w:pos="2100"/>
+              <w:tab w:val="right" w:leader="dot" w:pos="8675"/>
+            </w:tabs>
+            <w:rPr>
+              <w:rFonts w:asciiTheme="minorHAnsi" w:hAnsiTheme="minorHAnsi" w:cstheme="minorBidi"/>
+              <w:noProof/>
+              <w:sz w:val="22"/>
+              <w:lang w:eastAsia="zh-CN"/>
+            </w:rPr>
+          </w:pPr>
+          <w:hyperlink w:anchor="_Toc410149899" w:history="1">
+            <w:r>
+              <w:rPr>
+                <w:rStyle w:val="Hyperlink"/>
+                <w:noProof/>
+              </w:rPr>
+              <w:t>5.1.2</w:t>
+            </w:r>
+            <w:r>
+              <w:rPr>
+                <w:rFonts w:asciiTheme="minorHAnsi" w:hAnsiTheme="minorHAnsi" w:cstheme="minorBidi"/>
+                <w:noProof/>
+                <w:sz w:val="22"/>
+                <w:lang w:eastAsia="zh-CN"/>
+              </w:rPr>
+              <w:tab/>
+            </w:r>
+            <w:r>
+              <w:rPr>
+                <w:rStyle w:val="Hyperlink"/>
+                <w:rFonts w:hint="eastAsia"/>
+                <w:noProof/>
+              </w:rPr>
+              <w:t>时序图</w:t>
+            </w:r>
+            <w:r>
+              <w:rPr>
+                <w:noProof/>
+                <w:webHidden/>
+              </w:rPr>
+              <w:tab/>
+            </w:r>
+            <w:r>
+              <w:rPr>
+                <w:noProof/>
+                <w:webHidden/>
+              </w:rPr>
+              <w:fldChar w:fldCharType="begin"/>
+            </w:r>
+            <w:r>
+              <w:rPr>
+                <w:noProof/>
+                <w:webHidden/>
+              </w:rPr>
+              <w:instrText xml:space="preserve"> PAGEREF _Toc410149899 \h </w:instrText>
+            </w:r>
+            <w:r>
+              <w:rPr>
+                <w:noProof/>
+                <w:webHidden/>
+              </w:rPr>
+            </w:r>
+            <w:r>
+              <w:rPr>
+                <w:noProof/>
+                <w:webHidden/>
+              </w:rPr>
+              <w:fldChar w:fldCharType="separate"/>
+            </w:r>
+            <w:r>
+              <w:rPr>
+                <w:noProof/>
+                <w:webHidden/>
+              </w:rPr>
+              <w:t>23</w:t>
+            </w:r>
+            <w:r>
+              <w:rPr>
+                <w:noProof/>
+                <w:webHidden/>
+              </w:rPr>
+              <w:fldChar w:fldCharType="end"/>
+            </w:r>
+          </w:hyperlink>
+        </w:p>
+        <w:p>
+          <w:pPr>
+            <w:pStyle w:val="TOC3"/>
+            <w:tabs>
+              <w:tab w:val="left" w:pos="2100"/>
+              <w:tab w:val="right" w:leader="dot" w:pos="8675"/>
+            </w:tabs>
+            <w:rPr>
+              <w:rFonts w:asciiTheme="minorHAnsi" w:hAnsiTheme="minorHAnsi" w:cstheme="minorBidi"/>
+              <w:noProof/>
+              <w:sz w:val="22"/>
+              <w:lang w:eastAsia="zh-CN"/>
+            </w:rPr>
+          </w:pPr>
+          <w:hyperlink w:anchor="_Toc410149900" w:history="1">
+            <w:r>
+              <w:rPr>
+                <w:rStyle w:val="Hyperlink"/>
+                <w:noProof/>
+              </w:rPr>
+              <w:t>5.1.3</w:t>
+            </w:r>
+            <w:r>
+              <w:rPr>
+                <w:rFonts w:asciiTheme="minorHAnsi" w:hAnsiTheme="minorHAnsi" w:cstheme="minorBidi"/>
+                <w:noProof/>
+                <w:sz w:val="22"/>
+                <w:lang w:eastAsia="zh-CN"/>
+              </w:rPr>
+              <w:tab/>
+            </w:r>
+            <w:r>
+              <w:rPr>
+                <w:rStyle w:val="Hyperlink"/>
+                <w:rFonts w:hint="eastAsia"/>
+                <w:noProof/>
+              </w:rPr>
+              <w:t>算法描述</w:t>
+            </w:r>
+            <w:r>
+              <w:rPr>
+                <w:noProof/>
+                <w:webHidden/>
+              </w:rPr>
+              <w:tab/>
+            </w:r>
+            <w:r>
+              <w:rPr>
+                <w:noProof/>
+                <w:webHidden/>
+              </w:rPr>
+              <w:fldChar w:fldCharType="begin"/>
+            </w:r>
+            <w:r>
+              <w:rPr>
+                <w:noProof/>
+                <w:webHidden/>
+              </w:rPr>
+              <w:instrText xml:space="preserve"> PAGEREF _Toc410149900 \h </w:instrText>
+            </w:r>
+            <w:r>
+              <w:rPr>
+                <w:noProof/>
+                <w:webHidden/>
+              </w:rPr>
+            </w:r>
+            <w:r>
+              <w:rPr>
+                <w:noProof/>
+                <w:webHidden/>
+              </w:rPr>
+              <w:fldChar w:fldCharType="separate"/>
+            </w:r>
+            <w:r>
+              <w:rPr>
+                <w:noProof/>
+                <w:webHidden/>
+              </w:rPr>
+              <w:t>24</w:t>
+            </w:r>
+            <w:r>
+              <w:rPr>
+                <w:noProof/>
+                <w:webHidden/>
+              </w:rPr>
+              <w:fldChar w:fldCharType="end"/>
+            </w:r>
+          </w:hyperlink>
+        </w:p>
+        <w:p>
+          <w:pPr>
+            <w:pStyle w:val="TOC3"/>
+            <w:tabs>
+              <w:tab w:val="left" w:pos="2100"/>
+              <w:tab w:val="right" w:leader="dot" w:pos="8675"/>
+            </w:tabs>
+            <w:rPr>
+              <w:rFonts w:asciiTheme="minorHAnsi" w:hAnsiTheme="minorHAnsi" w:cstheme="minorBidi"/>
+              <w:noProof/>
+              <w:sz w:val="22"/>
+              <w:lang w:eastAsia="zh-CN"/>
+            </w:rPr>
+          </w:pPr>
+          <w:hyperlink w:anchor="_Toc410149901" w:history="1">
+            <w:r>
+              <w:rPr>
+                <w:rStyle w:val="Hyperlink"/>
+                <w:noProof/>
+              </w:rPr>
+              <w:t>5.1.4</w:t>
+            </w:r>
+            <w:r>
+              <w:rPr>
+                <w:rFonts w:asciiTheme="minorHAnsi" w:hAnsiTheme="minorHAnsi" w:cstheme="minorBidi"/>
+                <w:noProof/>
+                <w:sz w:val="22"/>
+                <w:lang w:eastAsia="zh-CN"/>
+              </w:rPr>
+              <w:tab/>
+            </w:r>
+            <w:r>
+              <w:rPr>
+                <w:rStyle w:val="Hyperlink"/>
+                <w:rFonts w:hint="eastAsia"/>
+                <w:noProof/>
+              </w:rPr>
+              <w:t>代码构成</w:t>
+            </w:r>
+            <w:r>
+              <w:rPr>
+                <w:noProof/>
+                <w:webHidden/>
+              </w:rPr>
+              <w:tab/>
+            </w:r>
+            <w:r>
+              <w:rPr>
+                <w:noProof/>
+                <w:webHidden/>
+              </w:rPr>
+              <w:fldChar w:fldCharType="begin"/>
+            </w:r>
+            <w:r>
+              <w:rPr>
+                <w:noProof/>
+                <w:webHidden/>
+              </w:rPr>
+              <w:instrText xml:space="preserve"> PAGEREF _Toc410149901 \h </w:instrText>
+            </w:r>
+            <w:r>
+              <w:rPr>
+                <w:noProof/>
+                <w:webHidden/>
+              </w:rPr>
+            </w:r>
+            <w:r>
+              <w:rPr>
+                <w:noProof/>
+                <w:webHidden/>
+              </w:rPr>
+              <w:fldChar w:fldCharType="separate"/>
+            </w:r>
+            <w:r>
+              <w:rPr>
+                <w:noProof/>
+                <w:webHidden/>
+              </w:rPr>
+              <w:t>24</w:t>
+            </w:r>
+            <w:r>
+              <w:rPr>
+                <w:noProof/>
+                <w:webHidden/>
+              </w:rPr>
+              <w:fldChar w:fldCharType="end"/>
+            </w:r>
+          </w:hyperlink>
+        </w:p>
+        <w:p>
+          <w:pPr>
+            <w:pStyle w:val="TOC3"/>
+            <w:tabs>
+              <w:tab w:val="left" w:pos="2100"/>
+              <w:tab w:val="right" w:leader="dot" w:pos="8675"/>
+            </w:tabs>
+            <w:rPr>
+              <w:rFonts w:asciiTheme="minorHAnsi" w:hAnsiTheme="minorHAnsi" w:cstheme="minorBidi"/>
+              <w:noProof/>
+              <w:sz w:val="22"/>
+              <w:lang w:eastAsia="zh-CN"/>
+            </w:rPr>
+          </w:pPr>
+          <w:hyperlink w:anchor="_Toc410149902" w:history="1">
+            <w:r>
+              <w:rPr>
+                <w:rStyle w:val="Hyperlink"/>
+                <w:noProof/>
+              </w:rPr>
+              <w:t>5.1.5</w:t>
+            </w:r>
+            <w:r>
+              <w:rPr>
+                <w:rFonts w:asciiTheme="minorHAnsi" w:hAnsiTheme="minorHAnsi" w:cstheme="minorBidi"/>
+                <w:noProof/>
+                <w:sz w:val="22"/>
+                <w:lang w:eastAsia="zh-CN"/>
+              </w:rPr>
+              <w:tab/>
+            </w:r>
+            <w:r>
+              <w:rPr>
+                <w:rStyle w:val="Hyperlink"/>
+                <w:rFonts w:hint="eastAsia"/>
+                <w:noProof/>
+              </w:rPr>
+              <w:t>类图</w:t>
+            </w:r>
+            <w:r>
+              <w:rPr>
+                <w:noProof/>
+                <w:webHidden/>
+              </w:rPr>
+              <w:tab/>
+            </w:r>
+            <w:r>
+              <w:rPr>
+                <w:noProof/>
+                <w:webHidden/>
+              </w:rPr>
+              <w:fldChar w:fldCharType="begin"/>
+            </w:r>
+            <w:r>
+              <w:rPr>
+                <w:noProof/>
+                <w:webHidden/>
+              </w:rPr>
+              <w:instrText xml:space="preserve"> PAGEREF _Toc410149902 \h </w:instrText>
+            </w:r>
+            <w:r>
+              <w:rPr>
+                <w:noProof/>
+                <w:webHidden/>
+              </w:rPr>
+            </w:r>
+            <w:r>
+              <w:rPr>
+                <w:noProof/>
+                <w:webHidden/>
+              </w:rPr>
+              <w:fldChar w:fldCharType="separate"/>
+            </w:r>
+            <w:r>
+              <w:rPr>
+                <w:noProof/>
+                <w:webHidden/>
+              </w:rPr>
+              <w:t>24</w:t>
+            </w:r>
+            <w:r>
+              <w:rPr>
+                <w:noProof/>
+                <w:webHidden/>
+              </w:rPr>
+              <w:fldChar w:fldCharType="end"/>
+            </w:r>
+          </w:hyperlink>
+        </w:p>
+        <w:p>
+          <w:pPr>
+            <w:pStyle w:val="TOC3"/>
+            <w:tabs>
+              <w:tab w:val="left" w:pos="2100"/>
+              <w:tab w:val="right" w:leader="dot" w:pos="8675"/>
+            </w:tabs>
+            <w:rPr>
+              <w:rFonts w:asciiTheme="minorHAnsi" w:hAnsiTheme="minorHAnsi" w:cstheme="minorBidi"/>
+              <w:noProof/>
+              <w:sz w:val="22"/>
+              <w:lang w:eastAsia="zh-CN"/>
+            </w:rPr>
+          </w:pPr>
+          <w:hyperlink w:anchor="_Toc410149903" w:history="1">
+            <w:r>
+              <w:rPr>
+                <w:rStyle w:val="Hyperlink"/>
+                <w:noProof/>
+              </w:rPr>
+              <w:t>5.1.6</w:t>
+            </w:r>
+            <w:r>
+              <w:rPr>
+                <w:rFonts w:asciiTheme="minorHAnsi" w:hAnsiTheme="minorHAnsi" w:cstheme="minorBidi"/>
+                <w:noProof/>
+                <w:sz w:val="22"/>
+                <w:lang w:eastAsia="zh-CN"/>
+              </w:rPr>
+              <w:tab/>
+            </w:r>
+            <w:r>
+              <w:rPr>
+                <w:rStyle w:val="Hyperlink"/>
+                <w:rFonts w:hint="eastAsia"/>
+                <w:noProof/>
+              </w:rPr>
+              <w:t>配置文件说明</w:t>
+            </w:r>
+            <w:r>
+              <w:rPr>
+                <w:noProof/>
+                <w:webHidden/>
+              </w:rPr>
+              <w:tab/>
+            </w:r>
+            <w:r>
+              <w:rPr>
+                <w:noProof/>
+                <w:webHidden/>
+              </w:rPr>
+              <w:fldChar w:fldCharType="begin"/>
+            </w:r>
+            <w:r>
+              <w:rPr>
+                <w:noProof/>
+                <w:webHidden/>
+              </w:rPr>
+              <w:instrText xml:space="preserve"> PAGEREF _Toc410149903 \h </w:instrText>
+            </w:r>
+            <w:r>
+              <w:rPr>
+                <w:noProof/>
+                <w:webHidden/>
+              </w:rPr>
+            </w:r>
+            <w:r>
+              <w:rPr>
+                <w:noProof/>
+                <w:webHidden/>
+              </w:rPr>
+              <w:fldChar w:fldCharType="separate"/>
+            </w:r>
+            <w:r>
+              <w:rPr>
+                <w:noProof/>
+                <w:webHidden/>
+              </w:rPr>
+              <w:t>25</w:t>
+            </w:r>
+            <w:r>
+              <w:rPr>
+                <w:noProof/>
+                <w:webHidden/>
+              </w:rPr>
+              <w:fldChar w:fldCharType="end"/>
+            </w:r>
+          </w:hyperlink>
+        </w:p>
+        <w:p>
+          <w:pPr>
+            <w:pStyle w:val="TOC3"/>
+            <w:tabs>
+              <w:tab w:val="left" w:pos="2100"/>
+              <w:tab w:val="right" w:leader="dot" w:pos="8675"/>
+            </w:tabs>
+            <w:rPr>
+              <w:rFonts w:asciiTheme="minorHAnsi" w:hAnsiTheme="minorHAnsi" w:cstheme="minorBidi"/>
+              <w:noProof/>
+              <w:sz w:val="22"/>
+              <w:lang w:eastAsia="zh-CN"/>
+            </w:rPr>
+          </w:pPr>
+          <w:hyperlink w:anchor="_Toc410149904" w:history="1">
+            <w:r>
+              <w:rPr>
+                <w:rStyle w:val="Hyperlink"/>
+                <w:noProof/>
+              </w:rPr>
+              <w:t>5.1.7</w:t>
+            </w:r>
+            <w:r>
+              <w:rPr>
+                <w:rFonts w:asciiTheme="minorHAnsi" w:hAnsiTheme="minorHAnsi" w:cstheme="minorBidi"/>
+                <w:noProof/>
+                <w:sz w:val="22"/>
+                <w:lang w:eastAsia="zh-CN"/>
+              </w:rPr>
+              <w:tab/>
+            </w:r>
+            <w:r>
+              <w:rPr>
+                <w:rStyle w:val="Hyperlink"/>
+                <w:rFonts w:hint="eastAsia"/>
+                <w:noProof/>
+              </w:rPr>
+              <w:t>数据库脚本说明</w:t>
+            </w:r>
+            <w:r>
+              <w:rPr>
+                <w:noProof/>
+                <w:webHidden/>
+              </w:rPr>
+              <w:tab/>
+            </w:r>
+            <w:r>
+              <w:rPr>
+                <w:noProof/>
+                <w:webHidden/>
+              </w:rPr>
+              <w:fldChar w:fldCharType="begin"/>
+            </w:r>
+            <w:r>
+              <w:rPr>
+                <w:noProof/>
+                <w:webHidden/>
+              </w:rPr>
+              <w:instrText xml:space="preserve"> PAGEREF _Toc410149904 \h </w:instrText>
+            </w:r>
+            <w:r>
+              <w:rPr>
+                <w:noProof/>
+                <w:webHidden/>
+              </w:rPr>
+            </w:r>
+            <w:r>
+              <w:rPr>
+                <w:noProof/>
+                <w:webHidden/>
+              </w:rPr>
+              <w:fldChar w:fldCharType="separate"/>
+            </w:r>
+            <w:r>
+              <w:rPr>
+                <w:noProof/>
+                <w:webHidden/>
+              </w:rPr>
+              <w:t>26</w:t>
             </w:r>
             <w:r>
               <w:rPr>
@@ -3806,7 +4695,7 @@
               <w:lang w:eastAsia="zh-CN"/>
             </w:rPr>
           </w:pPr>
-          <w:hyperlink w:anchor="_Toc410072146" w:history="1">
+          <w:hyperlink w:anchor="_Toc410149916" w:history="1">
             <w:r>
               <w:rPr>
                 <w:rStyle w:val="Hyperlink"/>
@@ -3818,7 +4707,7 @@
                   </w14:lightRig>
                 </w14:scene3d>
               </w:rPr>
-              <w:t>4</w:t>
+              <w:t>6</w:t>
             </w:r>
             <w:r>
               <w:rPr>
@@ -3835,7 +4724,7 @@
                 <w:rFonts w:hint="eastAsia"/>
                 <w:noProof/>
               </w:rPr>
-              <w:t>权限管理模块</w:t>
+              <w:t>数据库设计</w:t>
             </w:r>
             <w:r>
               <w:rPr>
@@ -3856,7 +4745,7 @@
                 <w:noProof/>
                 <w:webHidden/>
               </w:rPr>
-              <w:instrText xml:space="preserve"> PAGEREF _Toc410072146 \h </w:instrText>
+              <w:instrText xml:space="preserve"> PAGEREF _Toc410149916 \h </w:instrText>
             </w:r>
             <w:r>
               <w:rPr>
@@ -3876,7 +4765,7 @@
                 <w:noProof/>
                 <w:webHidden/>
               </w:rPr>
-              <w:t>22</w:t>
+              <w:t>28</w:t>
             </w:r>
             <w:r>
               <w:rPr>
@@ -3901,7 +4790,7 @@
               <w:lang w:eastAsia="zh-CN"/>
             </w:rPr>
           </w:pPr>
-          <w:hyperlink w:anchor="_Toc410072147" w:history="1">
+          <w:hyperlink w:anchor="_Toc410149917" w:history="1">
             <w:r>
               <w:rPr>
                 <w:rStyle w:val="Hyperlink"/>
@@ -3913,7 +4802,7 @@
                   </w14:lightRig>
                 </w14:scene3d>
               </w:rPr>
-              <w:t>4.1</w:t>
+              <w:t>6.1</w:t>
             </w:r>
             <w:r>
               <w:rPr>
@@ -3930,7 +4819,7 @@
                 <w:rFonts w:hint="eastAsia"/>
                 <w:noProof/>
               </w:rPr>
-              <w:t>用户登录</w:t>
+              <w:t>用户表</w:t>
             </w:r>
             <w:r>
               <w:rPr>
@@ -3951,7 +4840,7 @@
                 <w:noProof/>
                 <w:webHidden/>
               </w:rPr>
-              <w:instrText xml:space="preserve"> PAGEREF _Toc410072147 \h </w:instrText>
+              <w:instrText xml:space="preserve"> PAGEREF _Toc410149917 \h </w:instrText>
             </w:r>
             <w:r>
               <w:rPr>
@@ -3971,895 +4860,7 @@
                 <w:noProof/>
                 <w:webHidden/>
               </w:rPr>
-              <w:t>22</w:t>
-            </w:r>
-            <w:r>
-              <w:rPr>
-                <w:noProof/>
-                <w:webHidden/>
-              </w:rPr>
-              <w:fldChar w:fldCharType="end"/>
-            </w:r>
-          </w:hyperlink>
-        </w:p>
-        <w:p>
-          <w:pPr>
-            <w:pStyle w:val="TOC2"/>
-            <w:tabs>
-              <w:tab w:val="right" w:leader="dot" w:pos="8675"/>
-            </w:tabs>
-            <w:rPr>
-              <w:rFonts w:asciiTheme="minorHAnsi" w:hAnsiTheme="minorHAnsi" w:cstheme="minorBidi"/>
-              <w:noProof/>
-              <w:sz w:val="22"/>
-              <w:lang w:eastAsia="zh-CN"/>
-            </w:rPr>
-          </w:pPr>
-          <w:hyperlink w:anchor="_Toc410072152" w:history="1">
-            <w:r>
-              <w:rPr>
-                <w:rStyle w:val="Hyperlink"/>
-                <w:rFonts w:cstheme="majorBidi"/>
-                <w:noProof/>
-                <w14:scene3d>
-                  <w14:camera w14:prst="orthographicFront"/>
-                  <w14:lightRig w14:rig="threePt" w14:dir="t">
-                    <w14:rot w14:lat="0" w14:lon="0" w14:rev="0"/>
-                  </w14:lightRig>
-                </w14:scene3d>
-              </w:rPr>
-              <w:t>7.1</w:t>
-            </w:r>
-            <w:r>
-              <w:rPr>
-                <w:noProof/>
-                <w:webHidden/>
-              </w:rPr>
-              <w:tab/>
-            </w:r>
-            <w:r>
-              <w:rPr>
-                <w:noProof/>
-                <w:webHidden/>
-              </w:rPr>
-              <w:fldChar w:fldCharType="begin"/>
-            </w:r>
-            <w:r>
-              <w:rPr>
-                <w:noProof/>
-                <w:webHidden/>
-              </w:rPr>
-              <w:instrText xml:space="preserve"> PAGEREF _Toc410072152 \h </w:instrText>
-            </w:r>
-            <w:r>
-              <w:rPr>
-                <w:noProof/>
-                <w:webHidden/>
-              </w:rPr>
-            </w:r>
-            <w:r>
-              <w:rPr>
-                <w:noProof/>
-                <w:webHidden/>
-              </w:rPr>
-              <w:fldChar w:fldCharType="separate"/>
-            </w:r>
-            <w:r>
-              <w:rPr>
-                <w:noProof/>
-                <w:webHidden/>
-              </w:rPr>
-              <w:t>22</w:t>
-            </w:r>
-            <w:r>
-              <w:rPr>
-                <w:noProof/>
-                <w:webHidden/>
-              </w:rPr>
-              <w:fldChar w:fldCharType="end"/>
-            </w:r>
-          </w:hyperlink>
-        </w:p>
-        <w:p>
-          <w:pPr>
-            <w:pStyle w:val="TOC3"/>
-            <w:tabs>
-              <w:tab w:val="left" w:pos="2100"/>
-              <w:tab w:val="right" w:leader="dot" w:pos="8675"/>
-            </w:tabs>
-            <w:rPr>
-              <w:rFonts w:asciiTheme="minorHAnsi" w:hAnsiTheme="minorHAnsi" w:cstheme="minorBidi"/>
-              <w:noProof/>
-              <w:sz w:val="22"/>
-              <w:lang w:eastAsia="zh-CN"/>
-            </w:rPr>
-          </w:pPr>
-          <w:hyperlink w:anchor="_Toc410072153" w:history="1">
-            <w:r>
-              <w:rPr>
-                <w:rStyle w:val="Hyperlink"/>
-                <w:noProof/>
-              </w:rPr>
-              <w:t>7.1.1</w:t>
-            </w:r>
-            <w:r>
-              <w:rPr>
-                <w:rFonts w:asciiTheme="minorHAnsi" w:hAnsiTheme="minorHAnsi" w:cstheme="minorBidi"/>
-                <w:noProof/>
-                <w:sz w:val="22"/>
-                <w:lang w:eastAsia="zh-CN"/>
-              </w:rPr>
-              <w:tab/>
-            </w:r>
-            <w:r>
-              <w:rPr>
-                <w:rStyle w:val="Hyperlink"/>
-                <w:rFonts w:hint="eastAsia"/>
-                <w:noProof/>
-              </w:rPr>
-              <w:t>功能</w:t>
-            </w:r>
-            <w:r>
-              <w:rPr>
-                <w:rStyle w:val="Hyperlink"/>
-                <w:noProof/>
-              </w:rPr>
-              <w:t>IPO</w:t>
-            </w:r>
-            <w:r>
-              <w:rPr>
-                <w:rStyle w:val="Hyperlink"/>
-                <w:rFonts w:hint="eastAsia"/>
-                <w:noProof/>
-              </w:rPr>
-              <w:t>图</w:t>
-            </w:r>
-            <w:r>
-              <w:rPr>
-                <w:noProof/>
-                <w:webHidden/>
-              </w:rPr>
-              <w:tab/>
-            </w:r>
-            <w:r>
-              <w:rPr>
-                <w:noProof/>
-                <w:webHidden/>
-              </w:rPr>
-              <w:fldChar w:fldCharType="begin"/>
-            </w:r>
-            <w:r>
-              <w:rPr>
-                <w:noProof/>
-                <w:webHidden/>
-              </w:rPr>
-              <w:instrText xml:space="preserve"> PAGEREF _Toc410072153 \h </w:instrText>
-            </w:r>
-            <w:r>
-              <w:rPr>
-                <w:noProof/>
-                <w:webHidden/>
-              </w:rPr>
-            </w:r>
-            <w:r>
-              <w:rPr>
-                <w:noProof/>
-                <w:webHidden/>
-              </w:rPr>
-              <w:fldChar w:fldCharType="separate"/>
-            </w:r>
-            <w:r>
-              <w:rPr>
-                <w:noProof/>
-                <w:webHidden/>
-              </w:rPr>
-              <w:t>22</w:t>
-            </w:r>
-            <w:r>
-              <w:rPr>
-                <w:noProof/>
-                <w:webHidden/>
-              </w:rPr>
-              <w:fldChar w:fldCharType="end"/>
-            </w:r>
-          </w:hyperlink>
-        </w:p>
-        <w:p>
-          <w:pPr>
-            <w:pStyle w:val="TOC3"/>
-            <w:tabs>
-              <w:tab w:val="left" w:pos="2100"/>
-              <w:tab w:val="right" w:leader="dot" w:pos="8675"/>
-            </w:tabs>
-            <w:rPr>
-              <w:rFonts w:asciiTheme="minorHAnsi" w:hAnsiTheme="minorHAnsi" w:cstheme="minorBidi"/>
-              <w:noProof/>
-              <w:sz w:val="22"/>
-              <w:lang w:eastAsia="zh-CN"/>
-            </w:rPr>
-          </w:pPr>
-          <w:hyperlink w:anchor="_Toc410072154" w:history="1">
-            <w:r>
-              <w:rPr>
-                <w:rStyle w:val="Hyperlink"/>
-                <w:noProof/>
-              </w:rPr>
-              <w:t>7.1.2</w:t>
-            </w:r>
-            <w:r>
-              <w:rPr>
-                <w:rFonts w:asciiTheme="minorHAnsi" w:hAnsiTheme="minorHAnsi" w:cstheme="minorBidi"/>
-                <w:noProof/>
-                <w:sz w:val="22"/>
-                <w:lang w:eastAsia="zh-CN"/>
-              </w:rPr>
-              <w:tab/>
-            </w:r>
-            <w:r>
-              <w:rPr>
-                <w:rStyle w:val="Hyperlink"/>
-                <w:rFonts w:hint="eastAsia"/>
-                <w:noProof/>
-              </w:rPr>
-              <w:t>时序图</w:t>
-            </w:r>
-            <w:r>
-              <w:rPr>
-                <w:noProof/>
-                <w:webHidden/>
-              </w:rPr>
-              <w:tab/>
-            </w:r>
-            <w:r>
-              <w:rPr>
-                <w:noProof/>
-                <w:webHidden/>
-              </w:rPr>
-              <w:fldChar w:fldCharType="begin"/>
-            </w:r>
-            <w:r>
-              <w:rPr>
-                <w:noProof/>
-                <w:webHidden/>
-              </w:rPr>
-              <w:instrText xml:space="preserve"> PAGEREF _Toc410072154 \h </w:instrText>
-            </w:r>
-            <w:r>
-              <w:rPr>
-                <w:noProof/>
-                <w:webHidden/>
-              </w:rPr>
-            </w:r>
-            <w:r>
-              <w:rPr>
-                <w:noProof/>
-                <w:webHidden/>
-              </w:rPr>
-              <w:fldChar w:fldCharType="separate"/>
-            </w:r>
-            <w:r>
-              <w:rPr>
-                <w:noProof/>
-                <w:webHidden/>
-              </w:rPr>
-              <w:t>22</w:t>
-            </w:r>
-            <w:r>
-              <w:rPr>
-                <w:noProof/>
-                <w:webHidden/>
-              </w:rPr>
-              <w:fldChar w:fldCharType="end"/>
-            </w:r>
-          </w:hyperlink>
-        </w:p>
-        <w:p>
-          <w:pPr>
-            <w:pStyle w:val="TOC3"/>
-            <w:tabs>
-              <w:tab w:val="left" w:pos="2100"/>
-              <w:tab w:val="right" w:leader="dot" w:pos="8675"/>
-            </w:tabs>
-            <w:rPr>
-              <w:rFonts w:asciiTheme="minorHAnsi" w:hAnsiTheme="minorHAnsi" w:cstheme="minorBidi"/>
-              <w:noProof/>
-              <w:sz w:val="22"/>
-              <w:lang w:eastAsia="zh-CN"/>
-            </w:rPr>
-          </w:pPr>
-          <w:hyperlink w:anchor="_Toc410072155" w:history="1">
-            <w:r>
-              <w:rPr>
-                <w:rStyle w:val="Hyperlink"/>
-                <w:noProof/>
-              </w:rPr>
-              <w:t>7.1.3</w:t>
-            </w:r>
-            <w:r>
-              <w:rPr>
-                <w:rFonts w:asciiTheme="minorHAnsi" w:hAnsiTheme="minorHAnsi" w:cstheme="minorBidi"/>
-                <w:noProof/>
-                <w:sz w:val="22"/>
-                <w:lang w:eastAsia="zh-CN"/>
-              </w:rPr>
-              <w:tab/>
-            </w:r>
-            <w:r>
-              <w:rPr>
-                <w:rStyle w:val="Hyperlink"/>
-                <w:rFonts w:hint="eastAsia"/>
-                <w:noProof/>
-              </w:rPr>
-              <w:t>算法描述</w:t>
-            </w:r>
-            <w:r>
-              <w:rPr>
-                <w:noProof/>
-                <w:webHidden/>
-              </w:rPr>
-              <w:tab/>
-            </w:r>
-            <w:r>
-              <w:rPr>
-                <w:noProof/>
-                <w:webHidden/>
-              </w:rPr>
-              <w:fldChar w:fldCharType="begin"/>
-            </w:r>
-            <w:r>
-              <w:rPr>
-                <w:noProof/>
-                <w:webHidden/>
-              </w:rPr>
-              <w:instrText xml:space="preserve"> PAGEREF _Toc410072155 \h </w:instrText>
-            </w:r>
-            <w:r>
-              <w:rPr>
-                <w:noProof/>
-                <w:webHidden/>
-              </w:rPr>
-            </w:r>
-            <w:r>
-              <w:rPr>
-                <w:noProof/>
-                <w:webHidden/>
-              </w:rPr>
-              <w:fldChar w:fldCharType="separate"/>
-            </w:r>
-            <w:r>
-              <w:rPr>
-                <w:noProof/>
-                <w:webHidden/>
-              </w:rPr>
-              <w:t>22</w:t>
-            </w:r>
-            <w:r>
-              <w:rPr>
-                <w:noProof/>
-                <w:webHidden/>
-              </w:rPr>
-              <w:fldChar w:fldCharType="end"/>
-            </w:r>
-          </w:hyperlink>
-        </w:p>
-        <w:p>
-          <w:pPr>
-            <w:pStyle w:val="TOC3"/>
-            <w:tabs>
-              <w:tab w:val="left" w:pos="2100"/>
-              <w:tab w:val="right" w:leader="dot" w:pos="8675"/>
-            </w:tabs>
-            <w:rPr>
-              <w:rFonts w:asciiTheme="minorHAnsi" w:hAnsiTheme="minorHAnsi" w:cstheme="minorBidi"/>
-              <w:noProof/>
-              <w:sz w:val="22"/>
-              <w:lang w:eastAsia="zh-CN"/>
-            </w:rPr>
-          </w:pPr>
-          <w:hyperlink w:anchor="_Toc410072156" w:history="1">
-            <w:r>
-              <w:rPr>
-                <w:rStyle w:val="Hyperlink"/>
-                <w:noProof/>
-              </w:rPr>
-              <w:t>7.1.4</w:t>
-            </w:r>
-            <w:r>
-              <w:rPr>
-                <w:rFonts w:asciiTheme="minorHAnsi" w:hAnsiTheme="minorHAnsi" w:cstheme="minorBidi"/>
-                <w:noProof/>
-                <w:sz w:val="22"/>
-                <w:lang w:eastAsia="zh-CN"/>
-              </w:rPr>
-              <w:tab/>
-            </w:r>
-            <w:r>
-              <w:rPr>
-                <w:rStyle w:val="Hyperlink"/>
-                <w:rFonts w:hint="eastAsia"/>
-                <w:noProof/>
-              </w:rPr>
-              <w:t>代码构成</w:t>
-            </w:r>
-            <w:r>
-              <w:rPr>
-                <w:noProof/>
-                <w:webHidden/>
-              </w:rPr>
-              <w:tab/>
-            </w:r>
-            <w:r>
-              <w:rPr>
-                <w:noProof/>
-                <w:webHidden/>
-              </w:rPr>
-              <w:fldChar w:fldCharType="begin"/>
-            </w:r>
-            <w:r>
-              <w:rPr>
-                <w:noProof/>
-                <w:webHidden/>
-              </w:rPr>
-              <w:instrText xml:space="preserve"> PAGEREF _Toc410072156 \h </w:instrText>
-            </w:r>
-            <w:r>
-              <w:rPr>
-                <w:noProof/>
-                <w:webHidden/>
-              </w:rPr>
-            </w:r>
-            <w:r>
-              <w:rPr>
-                <w:noProof/>
-                <w:webHidden/>
-              </w:rPr>
-              <w:fldChar w:fldCharType="separate"/>
-            </w:r>
-            <w:r>
-              <w:rPr>
-                <w:noProof/>
-                <w:webHidden/>
-              </w:rPr>
-              <w:t>23</w:t>
-            </w:r>
-            <w:r>
-              <w:rPr>
-                <w:noProof/>
-                <w:webHidden/>
-              </w:rPr>
-              <w:fldChar w:fldCharType="end"/>
-            </w:r>
-          </w:hyperlink>
-        </w:p>
-        <w:p>
-          <w:pPr>
-            <w:pStyle w:val="TOC3"/>
-            <w:tabs>
-              <w:tab w:val="left" w:pos="2100"/>
-              <w:tab w:val="right" w:leader="dot" w:pos="8675"/>
-            </w:tabs>
-            <w:rPr>
-              <w:rFonts w:asciiTheme="minorHAnsi" w:hAnsiTheme="minorHAnsi" w:cstheme="minorBidi"/>
-              <w:noProof/>
-              <w:sz w:val="22"/>
-              <w:lang w:eastAsia="zh-CN"/>
-            </w:rPr>
-          </w:pPr>
-          <w:hyperlink w:anchor="_Toc410072157" w:history="1">
-            <w:r>
-              <w:rPr>
-                <w:rStyle w:val="Hyperlink"/>
-                <w:noProof/>
-              </w:rPr>
-              <w:t>7.1.5</w:t>
-            </w:r>
-            <w:r>
-              <w:rPr>
-                <w:rFonts w:asciiTheme="minorHAnsi" w:hAnsiTheme="minorHAnsi" w:cstheme="minorBidi"/>
-                <w:noProof/>
-                <w:sz w:val="22"/>
-                <w:lang w:eastAsia="zh-CN"/>
-              </w:rPr>
-              <w:tab/>
-            </w:r>
-            <w:r>
-              <w:rPr>
-                <w:rStyle w:val="Hyperlink"/>
-                <w:rFonts w:hint="eastAsia"/>
-                <w:noProof/>
-              </w:rPr>
-              <w:t>类图</w:t>
-            </w:r>
-            <w:r>
-              <w:rPr>
-                <w:noProof/>
-                <w:webHidden/>
-              </w:rPr>
-              <w:tab/>
-            </w:r>
-            <w:r>
-              <w:rPr>
-                <w:noProof/>
-                <w:webHidden/>
-              </w:rPr>
-              <w:fldChar w:fldCharType="begin"/>
-            </w:r>
-            <w:r>
-              <w:rPr>
-                <w:noProof/>
-                <w:webHidden/>
-              </w:rPr>
-              <w:instrText xml:space="preserve"> PAGEREF _Toc410072157 \h </w:instrText>
-            </w:r>
-            <w:r>
-              <w:rPr>
-                <w:noProof/>
-                <w:webHidden/>
-              </w:rPr>
-            </w:r>
-            <w:r>
-              <w:rPr>
-                <w:noProof/>
-                <w:webHidden/>
-              </w:rPr>
-              <w:fldChar w:fldCharType="separate"/>
-            </w:r>
-            <w:r>
-              <w:rPr>
-                <w:noProof/>
-                <w:webHidden/>
-              </w:rPr>
-              <w:t>23</w:t>
-            </w:r>
-            <w:r>
-              <w:rPr>
-                <w:noProof/>
-                <w:webHidden/>
-              </w:rPr>
-              <w:fldChar w:fldCharType="end"/>
-            </w:r>
-          </w:hyperlink>
-        </w:p>
-        <w:p>
-          <w:pPr>
-            <w:pStyle w:val="TOC3"/>
-            <w:tabs>
-              <w:tab w:val="left" w:pos="2100"/>
-              <w:tab w:val="right" w:leader="dot" w:pos="8675"/>
-            </w:tabs>
-            <w:rPr>
-              <w:rFonts w:asciiTheme="minorHAnsi" w:hAnsiTheme="minorHAnsi" w:cstheme="minorBidi"/>
-              <w:noProof/>
-              <w:sz w:val="22"/>
-              <w:lang w:eastAsia="zh-CN"/>
-            </w:rPr>
-          </w:pPr>
-          <w:hyperlink w:anchor="_Toc410072158" w:history="1">
-            <w:r>
-              <w:rPr>
-                <w:rStyle w:val="Hyperlink"/>
-                <w:noProof/>
-              </w:rPr>
-              <w:t>7.1.6</w:t>
-            </w:r>
-            <w:r>
-              <w:rPr>
-                <w:rFonts w:asciiTheme="minorHAnsi" w:hAnsiTheme="minorHAnsi" w:cstheme="minorBidi"/>
-                <w:noProof/>
-                <w:sz w:val="22"/>
-                <w:lang w:eastAsia="zh-CN"/>
-              </w:rPr>
-              <w:tab/>
-            </w:r>
-            <w:r>
-              <w:rPr>
-                <w:rStyle w:val="Hyperlink"/>
-                <w:rFonts w:hint="eastAsia"/>
-                <w:noProof/>
-              </w:rPr>
-              <w:t>配置文件说明</w:t>
-            </w:r>
-            <w:r>
-              <w:rPr>
-                <w:noProof/>
-                <w:webHidden/>
-              </w:rPr>
-              <w:tab/>
-            </w:r>
-            <w:r>
-              <w:rPr>
-                <w:noProof/>
-                <w:webHidden/>
-              </w:rPr>
-              <w:fldChar w:fldCharType="begin"/>
-            </w:r>
-            <w:r>
-              <w:rPr>
-                <w:noProof/>
-                <w:webHidden/>
-              </w:rPr>
-              <w:instrText xml:space="preserve"> PAGEREF _Toc410072158 \h </w:instrText>
-            </w:r>
-            <w:r>
-              <w:rPr>
-                <w:noProof/>
-                <w:webHidden/>
-              </w:rPr>
-            </w:r>
-            <w:r>
-              <w:rPr>
-                <w:noProof/>
-                <w:webHidden/>
-              </w:rPr>
-              <w:fldChar w:fldCharType="separate"/>
-            </w:r>
-            <w:r>
-              <w:rPr>
-                <w:noProof/>
-                <w:webHidden/>
-              </w:rPr>
-              <w:t>23</w:t>
-            </w:r>
-            <w:r>
-              <w:rPr>
-                <w:noProof/>
-                <w:webHidden/>
-              </w:rPr>
-              <w:fldChar w:fldCharType="end"/>
-            </w:r>
-          </w:hyperlink>
-        </w:p>
-        <w:p>
-          <w:pPr>
-            <w:pStyle w:val="TOC3"/>
-            <w:tabs>
-              <w:tab w:val="left" w:pos="2100"/>
-              <w:tab w:val="right" w:leader="dot" w:pos="8675"/>
-            </w:tabs>
-            <w:rPr>
-              <w:rFonts w:asciiTheme="minorHAnsi" w:hAnsiTheme="minorHAnsi" w:cstheme="minorBidi"/>
-              <w:noProof/>
-              <w:sz w:val="22"/>
-              <w:lang w:eastAsia="zh-CN"/>
-            </w:rPr>
-          </w:pPr>
-          <w:hyperlink w:anchor="_Toc410072159" w:history="1">
-            <w:r>
-              <w:rPr>
-                <w:rStyle w:val="Hyperlink"/>
-                <w:noProof/>
-              </w:rPr>
-              <w:t>7.1.7</w:t>
-            </w:r>
-            <w:r>
-              <w:rPr>
-                <w:rFonts w:asciiTheme="minorHAnsi" w:hAnsiTheme="minorHAnsi" w:cstheme="minorBidi"/>
-                <w:noProof/>
-                <w:sz w:val="22"/>
-                <w:lang w:eastAsia="zh-CN"/>
-              </w:rPr>
-              <w:tab/>
-            </w:r>
-            <w:r>
-              <w:rPr>
-                <w:rStyle w:val="Hyperlink"/>
-                <w:rFonts w:hint="eastAsia"/>
-                <w:noProof/>
-              </w:rPr>
-              <w:t>数据库脚本说明</w:t>
-            </w:r>
-            <w:r>
-              <w:rPr>
-                <w:noProof/>
-                <w:webHidden/>
-              </w:rPr>
-              <w:tab/>
-            </w:r>
-            <w:r>
-              <w:rPr>
-                <w:noProof/>
-                <w:webHidden/>
-              </w:rPr>
-              <w:fldChar w:fldCharType="begin"/>
-            </w:r>
-            <w:r>
-              <w:rPr>
-                <w:noProof/>
-                <w:webHidden/>
-              </w:rPr>
-              <w:instrText xml:space="preserve"> PAGEREF _Toc410072159 \h </w:instrText>
-            </w:r>
-            <w:r>
-              <w:rPr>
-                <w:noProof/>
-                <w:webHidden/>
-              </w:rPr>
-            </w:r>
-            <w:r>
-              <w:rPr>
-                <w:noProof/>
-                <w:webHidden/>
-              </w:rPr>
-              <w:fldChar w:fldCharType="separate"/>
-            </w:r>
-            <w:r>
-              <w:rPr>
-                <w:noProof/>
-                <w:webHidden/>
-              </w:rPr>
-              <w:t>25</w:t>
-            </w:r>
-            <w:r>
-              <w:rPr>
-                <w:noProof/>
-                <w:webHidden/>
-              </w:rPr>
-              <w:fldChar w:fldCharType="end"/>
-            </w:r>
-          </w:hyperlink>
-        </w:p>
-        <w:p>
-          <w:pPr>
-            <w:pStyle w:val="TOC2"/>
-            <w:tabs>
-              <w:tab w:val="right" w:leader="dot" w:pos="8675"/>
-            </w:tabs>
-            <w:rPr>
-              <w:rFonts w:asciiTheme="minorHAnsi" w:hAnsiTheme="minorHAnsi" w:cstheme="minorBidi"/>
-              <w:noProof/>
-              <w:sz w:val="22"/>
-              <w:lang w:eastAsia="zh-CN"/>
-            </w:rPr>
-          </w:pPr>
-          <w:hyperlink w:anchor="_Toc410072164" w:history="1">
-            <w:r>
-              <w:rPr>
-                <w:rStyle w:val="Hyperlink"/>
-                <w:rFonts w:cstheme="majorBidi"/>
-                <w:noProof/>
-                <w14:scene3d>
-                  <w14:camera w14:prst="orthographicFront"/>
-                  <w14:lightRig w14:rig="threePt" w14:dir="t">
-                    <w14:rot w14:lat="0" w14:lon="0" w14:rev="0"/>
-                  </w14:lightRig>
-                </w14:scene3d>
-              </w:rPr>
-              <w:t>11.1</w:t>
-            </w:r>
-            <w:r>
-              <w:rPr>
-                <w:noProof/>
-                <w:webHidden/>
-              </w:rPr>
-              <w:tab/>
-            </w:r>
-            <w:r>
-              <w:rPr>
-                <w:noProof/>
-                <w:webHidden/>
-              </w:rPr>
-              <w:fldChar w:fldCharType="begin"/>
-            </w:r>
-            <w:r>
-              <w:rPr>
-                <w:noProof/>
-                <w:webHidden/>
-              </w:rPr>
-              <w:instrText xml:space="preserve"> PAGEREF _Toc410072164 \h </w:instrText>
-            </w:r>
-            <w:r>
-              <w:rPr>
-                <w:noProof/>
-                <w:webHidden/>
-              </w:rPr>
-            </w:r>
-            <w:r>
-              <w:rPr>
-                <w:noProof/>
-                <w:webHidden/>
-              </w:rPr>
-              <w:fldChar w:fldCharType="separate"/>
-            </w:r>
-            <w:r>
-              <w:rPr>
-                <w:noProof/>
-                <w:webHidden/>
-              </w:rPr>
-              <w:t>25</w:t>
-            </w:r>
-            <w:r>
-              <w:rPr>
-                <w:noProof/>
-                <w:webHidden/>
-              </w:rPr>
-              <w:fldChar w:fldCharType="end"/>
-            </w:r>
-          </w:hyperlink>
-        </w:p>
-        <w:p>
-          <w:pPr>
-            <w:pStyle w:val="TOC1"/>
-            <w:tabs>
-              <w:tab w:val="left" w:pos="1260"/>
-            </w:tabs>
-            <w:rPr>
-              <w:rFonts w:asciiTheme="minorHAnsi" w:hAnsiTheme="minorHAnsi" w:cstheme="minorBidi"/>
-              <w:noProof/>
-              <w:sz w:val="22"/>
-              <w:lang w:eastAsia="zh-CN"/>
-            </w:rPr>
-          </w:pPr>
-          <w:hyperlink w:anchor="_Toc410072171" w:history="1">
-            <w:r>
-              <w:rPr>
-                <w:rStyle w:val="Hyperlink"/>
-                <w:noProof/>
-                <w14:scene3d>
-                  <w14:camera w14:prst="orthographicFront"/>
-                  <w14:lightRig w14:rig="threePt" w14:dir="t">
-                    <w14:rot w14:lat="0" w14:lon="0" w14:rev="0"/>
-                  </w14:lightRig>
-                </w14:scene3d>
-              </w:rPr>
-              <w:t>5</w:t>
-            </w:r>
-            <w:r>
-              <w:rPr>
-                <w:rFonts w:asciiTheme="minorHAnsi" w:hAnsiTheme="minorHAnsi" w:cstheme="minorBidi"/>
-                <w:noProof/>
-                <w:sz w:val="22"/>
-                <w:lang w:eastAsia="zh-CN"/>
-              </w:rPr>
-              <w:tab/>
-            </w:r>
-            <w:r>
-              <w:rPr>
-                <w:rStyle w:val="Hyperlink"/>
-                <w:rFonts w:hint="eastAsia"/>
-                <w:noProof/>
-              </w:rPr>
-              <w:t>数据库设计</w:t>
-            </w:r>
-            <w:r>
-              <w:rPr>
-                <w:noProof/>
-                <w:webHidden/>
-              </w:rPr>
-              <w:tab/>
-            </w:r>
-            <w:r>
-              <w:rPr>
-                <w:noProof/>
-                <w:webHidden/>
-              </w:rPr>
-              <w:fldChar w:fldCharType="begin"/>
-            </w:r>
-            <w:r>
-              <w:rPr>
-                <w:noProof/>
-                <w:webHidden/>
-              </w:rPr>
-              <w:instrText xml:space="preserve"> PAGEREF _Toc410072171 \h </w:instrText>
-            </w:r>
-            <w:r>
-              <w:rPr>
-                <w:noProof/>
-                <w:webHidden/>
-              </w:rPr>
-            </w:r>
-            <w:r>
-              <w:rPr>
-                <w:noProof/>
-                <w:webHidden/>
-              </w:rPr>
-              <w:fldChar w:fldCharType="separate"/>
-            </w:r>
-            <w:r>
-              <w:rPr>
-                <w:noProof/>
-                <w:webHidden/>
-              </w:rPr>
-              <w:t>26</w:t>
+              <w:t>28</w:t>
             </w:r>
             <w:r>
               <w:rPr>
@@ -4884,7 +4885,7 @@
               <w:lang w:eastAsia="zh-CN"/>
             </w:rPr>
           </w:pPr>
-          <w:hyperlink w:anchor="_Toc410072172" w:history="1">
+          <w:hyperlink w:anchor="_Toc410149918" w:history="1">
             <w:r>
               <w:rPr>
                 <w:rStyle w:val="Hyperlink"/>
@@ -4896,7 +4897,7 @@
                   </w14:lightRig>
                 </w14:scene3d>
               </w:rPr>
-              <w:t>5.1</w:t>
+              <w:t>6.2</w:t>
             </w:r>
             <w:r>
               <w:rPr>
@@ -4913,7 +4914,7 @@
                 <w:rFonts w:hint="eastAsia"/>
                 <w:noProof/>
               </w:rPr>
-              <w:t>用户表</w:t>
+              <w:t>角色表</w:t>
             </w:r>
             <w:r>
               <w:rPr>
@@ -4934,7 +4935,7 @@
                 <w:noProof/>
                 <w:webHidden/>
               </w:rPr>
-              <w:instrText xml:space="preserve"> PAGEREF _Toc410072172 \h </w:instrText>
+              <w:instrText xml:space="preserve"> PAGEREF _Toc410149918 \h </w:instrText>
             </w:r>
             <w:r>
               <w:rPr>
@@ -4954,7 +4955,7 @@
                 <w:noProof/>
                 <w:webHidden/>
               </w:rPr>
-              <w:t>26</w:t>
+              <w:t>28</w:t>
             </w:r>
             <w:r>
               <w:rPr>
@@ -4979,7 +4980,7 @@
               <w:lang w:eastAsia="zh-CN"/>
             </w:rPr>
           </w:pPr>
-          <w:hyperlink w:anchor="_Toc410072173" w:history="1">
+          <w:hyperlink w:anchor="_Toc410149919" w:history="1">
             <w:r>
               <w:rPr>
                 <w:rStyle w:val="Hyperlink"/>
@@ -4991,7 +4992,7 @@
                   </w14:lightRig>
                 </w14:scene3d>
               </w:rPr>
-              <w:t>5.2</w:t>
+              <w:t>6.3</w:t>
             </w:r>
             <w:r>
               <w:rPr>
@@ -5008,7 +5009,7 @@
                 <w:rFonts w:hint="eastAsia"/>
                 <w:noProof/>
               </w:rPr>
-              <w:t>角色表</w:t>
+              <w:t>功能表</w:t>
             </w:r>
             <w:r>
               <w:rPr>
@@ -5029,7 +5030,7 @@
                 <w:noProof/>
                 <w:webHidden/>
               </w:rPr>
-              <w:instrText xml:space="preserve"> PAGEREF _Toc410072173 \h </w:instrText>
+              <w:instrText xml:space="preserve"> PAGEREF _Toc410149919 \h </w:instrText>
             </w:r>
             <w:r>
               <w:rPr>
@@ -5049,7 +5050,7 @@
                 <w:noProof/>
                 <w:webHidden/>
               </w:rPr>
-              <w:t>26</w:t>
+              <w:t>28</w:t>
             </w:r>
             <w:r>
               <w:rPr>
@@ -5074,7 +5075,7 @@
               <w:lang w:eastAsia="zh-CN"/>
             </w:rPr>
           </w:pPr>
-          <w:hyperlink w:anchor="_Toc410072174" w:history="1">
+          <w:hyperlink w:anchor="_Toc410149920" w:history="1">
             <w:r>
               <w:rPr>
                 <w:rStyle w:val="Hyperlink"/>
@@ -5086,7 +5087,7 @@
                   </w14:lightRig>
                 </w14:scene3d>
               </w:rPr>
-              <w:t>5.3</w:t>
+              <w:t>6.4</w:t>
             </w:r>
             <w:r>
               <w:rPr>
@@ -5103,7 +5104,7 @@
                 <w:rFonts w:hint="eastAsia"/>
                 <w:noProof/>
               </w:rPr>
-              <w:t>功能表</w:t>
+              <w:t>用户角色关联表</w:t>
             </w:r>
             <w:r>
               <w:rPr>
@@ -5124,7 +5125,7 @@
                 <w:noProof/>
                 <w:webHidden/>
               </w:rPr>
-              <w:instrText xml:space="preserve"> PAGEREF _Toc410072174 \h </w:instrText>
+              <w:instrText xml:space="preserve"> PAGEREF _Toc410149920 \h </w:instrText>
             </w:r>
             <w:r>
               <w:rPr>
@@ -5144,7 +5145,7 @@
                 <w:noProof/>
                 <w:webHidden/>
               </w:rPr>
-              <w:t>26</w:t>
+              <w:t>29</w:t>
             </w:r>
             <w:r>
               <w:rPr>
@@ -5169,7 +5170,7 @@
               <w:lang w:eastAsia="zh-CN"/>
             </w:rPr>
           </w:pPr>
-          <w:hyperlink w:anchor="_Toc410072175" w:history="1">
+          <w:hyperlink w:anchor="_Toc410149921" w:history="1">
             <w:r>
               <w:rPr>
                 <w:rStyle w:val="Hyperlink"/>
@@ -5181,7 +5182,7 @@
                   </w14:lightRig>
                 </w14:scene3d>
               </w:rPr>
-              <w:t>5.4</w:t>
+              <w:t>6.5</w:t>
             </w:r>
             <w:r>
               <w:rPr>
@@ -5198,7 +5199,7 @@
                 <w:rFonts w:hint="eastAsia"/>
                 <w:noProof/>
               </w:rPr>
-              <w:t>用户角色关联表</w:t>
+              <w:t>角色功能关联表</w:t>
             </w:r>
             <w:r>
               <w:rPr>
@@ -5219,7 +5220,7 @@
                 <w:noProof/>
                 <w:webHidden/>
               </w:rPr>
-              <w:instrText xml:space="preserve"> PAGEREF _Toc410072175 \h </w:instrText>
+              <w:instrText xml:space="preserve"> PAGEREF _Toc410149921 \h </w:instrText>
             </w:r>
             <w:r>
               <w:rPr>
@@ -5239,7 +5240,7 @@
                 <w:noProof/>
                 <w:webHidden/>
               </w:rPr>
-              <w:t>27</w:t>
+              <w:t>29</w:t>
             </w:r>
             <w:r>
               <w:rPr>
@@ -5264,7 +5265,7 @@
               <w:lang w:eastAsia="zh-CN"/>
             </w:rPr>
           </w:pPr>
-          <w:hyperlink w:anchor="_Toc410072176" w:history="1">
+          <w:hyperlink w:anchor="_Toc410149922" w:history="1">
             <w:r>
               <w:rPr>
                 <w:rStyle w:val="Hyperlink"/>
@@ -5276,7 +5277,7 @@
                   </w14:lightRig>
                 </w14:scene3d>
               </w:rPr>
-              <w:t>5.5</w:t>
+              <w:t>6.6</w:t>
             </w:r>
             <w:r>
               <w:rPr>
@@ -5293,7 +5294,7 @@
                 <w:rFonts w:hint="eastAsia"/>
                 <w:noProof/>
               </w:rPr>
-              <w:t>角色功能关联表</w:t>
+              <w:t>菜品分类表</w:t>
             </w:r>
             <w:r>
               <w:rPr>
@@ -5314,7 +5315,7 @@
                 <w:noProof/>
                 <w:webHidden/>
               </w:rPr>
-              <w:instrText xml:space="preserve"> PAGEREF _Toc410072176 \h </w:instrText>
+              <w:instrText xml:space="preserve"> PAGEREF _Toc410149922 \h </w:instrText>
             </w:r>
             <w:r>
               <w:rPr>
@@ -5334,7 +5335,7 @@
                 <w:noProof/>
                 <w:webHidden/>
               </w:rPr>
-              <w:t>27</w:t>
+              <w:t>29</w:t>
             </w:r>
             <w:r>
               <w:rPr>
@@ -5359,7 +5360,7 @@
               <w:lang w:eastAsia="zh-CN"/>
             </w:rPr>
           </w:pPr>
-          <w:hyperlink w:anchor="_Toc410072177" w:history="1">
+          <w:hyperlink w:anchor="_Toc410149923" w:history="1">
             <w:r>
               <w:rPr>
                 <w:rStyle w:val="Hyperlink"/>
@@ -5371,7 +5372,7 @@
                   </w14:lightRig>
                 </w14:scene3d>
               </w:rPr>
-              <w:t>5.6</w:t>
+              <w:t>6.7</w:t>
             </w:r>
             <w:r>
               <w:rPr>
@@ -5388,7 +5389,7 @@
                 <w:rFonts w:hint="eastAsia"/>
                 <w:noProof/>
               </w:rPr>
-              <w:t>菜品分类表</w:t>
+              <w:t>菜品表</w:t>
             </w:r>
             <w:r>
               <w:rPr>
@@ -5409,7 +5410,7 @@
                 <w:noProof/>
                 <w:webHidden/>
               </w:rPr>
-              <w:instrText xml:space="preserve"> PAGEREF _Toc410072177 \h </w:instrText>
+              <w:instrText xml:space="preserve"> PAGEREF _Toc410149923 \h </w:instrText>
             </w:r>
             <w:r>
               <w:rPr>
@@ -5429,7 +5430,7 @@
                 <w:noProof/>
                 <w:webHidden/>
               </w:rPr>
-              <w:t>27</w:t>
+              <w:t>29</w:t>
             </w:r>
             <w:r>
               <w:rPr>
@@ -5454,7 +5455,7 @@
               <w:lang w:eastAsia="zh-CN"/>
             </w:rPr>
           </w:pPr>
-          <w:hyperlink w:anchor="_Toc410072178" w:history="1">
+          <w:hyperlink w:anchor="_Toc410149924" w:history="1">
             <w:r>
               <w:rPr>
                 <w:rStyle w:val="Hyperlink"/>
@@ -5466,7 +5467,7 @@
                   </w14:lightRig>
                 </w14:scene3d>
               </w:rPr>
-              <w:t>5.7</w:t>
+              <w:t>6.8</w:t>
             </w:r>
             <w:r>
               <w:rPr>
@@ -5483,7 +5484,7 @@
                 <w:rFonts w:hint="eastAsia"/>
                 <w:noProof/>
               </w:rPr>
-              <w:t>菜品表</w:t>
+              <w:t>订单表</w:t>
             </w:r>
             <w:r>
               <w:rPr>
@@ -5504,7 +5505,7 @@
                 <w:noProof/>
                 <w:webHidden/>
               </w:rPr>
-              <w:instrText xml:space="preserve"> PAGEREF _Toc410072178 \h </w:instrText>
+              <w:instrText xml:space="preserve"> PAGEREF _Toc410149924 \h </w:instrText>
             </w:r>
             <w:r>
               <w:rPr>
@@ -5524,7 +5525,7 @@
                 <w:noProof/>
                 <w:webHidden/>
               </w:rPr>
-              <w:t>27</w:t>
+              <w:t>30</w:t>
             </w:r>
             <w:r>
               <w:rPr>
@@ -5549,7 +5550,7 @@
               <w:lang w:eastAsia="zh-CN"/>
             </w:rPr>
           </w:pPr>
-          <w:hyperlink w:anchor="_Toc410072179" w:history="1">
+          <w:hyperlink w:anchor="_Toc410149925" w:history="1">
             <w:r>
               <w:rPr>
                 <w:rStyle w:val="Hyperlink"/>
@@ -5561,7 +5562,7 @@
                   </w14:lightRig>
                 </w14:scene3d>
               </w:rPr>
-              <w:t>5.8</w:t>
+              <w:t>6.9</w:t>
             </w:r>
             <w:r>
               <w:rPr>
@@ -5578,7 +5579,7 @@
                 <w:rFonts w:hint="eastAsia"/>
                 <w:noProof/>
               </w:rPr>
-              <w:t>订单表</w:t>
+              <w:t>订单条目表</w:t>
             </w:r>
             <w:r>
               <w:rPr>
@@ -5599,7 +5600,7 @@
                 <w:noProof/>
                 <w:webHidden/>
               </w:rPr>
-              <w:instrText xml:space="preserve"> PAGEREF _Toc410072179 \h </w:instrText>
+              <w:instrText xml:space="preserve"> PAGEREF _Toc410149925 \h </w:instrText>
             </w:r>
             <w:r>
               <w:rPr>
@@ -5619,7 +5620,7 @@
                 <w:noProof/>
                 <w:webHidden/>
               </w:rPr>
-              <w:t>28</w:t>
+              <w:t>30</w:t>
             </w:r>
             <w:r>
               <w:rPr>
@@ -5644,7 +5645,7 @@
               <w:lang w:eastAsia="zh-CN"/>
             </w:rPr>
           </w:pPr>
-          <w:hyperlink w:anchor="_Toc410072180" w:history="1">
+          <w:hyperlink w:anchor="_Toc410149926" w:history="1">
             <w:r>
               <w:rPr>
                 <w:rStyle w:val="Hyperlink"/>
@@ -5656,7 +5657,7 @@
                   </w14:lightRig>
                 </w14:scene3d>
               </w:rPr>
-              <w:t>5.9</w:t>
+              <w:t>6.10</w:t>
             </w:r>
             <w:r>
               <w:rPr>
@@ -5673,7 +5674,7 @@
                 <w:rFonts w:hint="eastAsia"/>
                 <w:noProof/>
               </w:rPr>
-              <w:t>订单条目表</w:t>
+              <w:t>会员等级表</w:t>
             </w:r>
             <w:r>
               <w:rPr>
@@ -5694,7 +5695,7 @@
                 <w:noProof/>
                 <w:webHidden/>
               </w:rPr>
-              <w:instrText xml:space="preserve"> PAGEREF _Toc410072180 \h </w:instrText>
+              <w:instrText xml:space="preserve"> PAGEREF _Toc410149926 \h </w:instrText>
             </w:r>
             <w:r>
               <w:rPr>
@@ -5714,7 +5715,108 @@
                 <w:noProof/>
                 <w:webHidden/>
               </w:rPr>
-              <w:t>28</w:t>
+              <w:t>31</w:t>
+            </w:r>
+            <w:r>
+              <w:rPr>
+                <w:noProof/>
+                <w:webHidden/>
+              </w:rPr>
+              <w:fldChar w:fldCharType="end"/>
+            </w:r>
+          </w:hyperlink>
+        </w:p>
+        <w:p>
+          <w:pPr>
+            <w:pStyle w:val="TOC1"/>
+            <w:tabs>
+              <w:tab w:val="left" w:pos="1260"/>
+            </w:tabs>
+            <w:rPr>
+              <w:rFonts w:asciiTheme="minorHAnsi" w:hAnsiTheme="minorHAnsi" w:cstheme="minorBidi"/>
+              <w:noProof/>
+              <w:sz w:val="22"/>
+              <w:lang w:eastAsia="zh-CN"/>
+            </w:rPr>
+          </w:pPr>
+          <w:hyperlink w:anchor="_Toc410149927" w:history="1">
+            <w:r>
+              <w:rPr>
+                <w:rStyle w:val="Hyperlink"/>
+                <w:noProof/>
+                <w14:scene3d>
+                  <w14:camera w14:prst="orthographicFront"/>
+                  <w14:lightRig w14:rig="threePt" w14:dir="t">
+                    <w14:rot w14:lat="0" w14:lon="0" w14:rev="0"/>
+                  </w14:lightRig>
+                </w14:scene3d>
+              </w:rPr>
+              <w:t>7</w:t>
+            </w:r>
+            <w:r>
+              <w:rPr>
+                <w:rFonts w:asciiTheme="minorHAnsi" w:hAnsiTheme="minorHAnsi" w:cstheme="minorBidi"/>
+                <w:noProof/>
+                <w:sz w:val="22"/>
+                <w:lang w:eastAsia="zh-CN"/>
+              </w:rPr>
+              <w:tab/>
+            </w:r>
+            <w:r>
+              <w:rPr>
+                <w:rStyle w:val="Hyperlink"/>
+                <w:noProof/>
+              </w:rPr>
+              <w:t>Web-Service</w:t>
+            </w:r>
+            <w:r>
+              <w:rPr>
+                <w:rStyle w:val="Hyperlink"/>
+                <w:rFonts w:hint="eastAsia"/>
+                <w:noProof/>
+              </w:rPr>
+              <w:t>接口协议</w:t>
+            </w:r>
+            <w:r>
+              <w:rPr>
+                <w:noProof/>
+                <w:webHidden/>
+              </w:rPr>
+              <w:tab/>
+            </w:r>
+            <w:r>
+              <w:rPr>
+                <w:noProof/>
+                <w:webHidden/>
+              </w:rPr>
+              <w:fldChar w:fldCharType="begin"/>
+            </w:r>
+            <w:r>
+              <w:rPr>
+                <w:noProof/>
+                <w:webHidden/>
+              </w:rPr>
+              <w:instrText xml:space="preserve"> PAGEREF _Toc410149927 \h </w:instrText>
+            </w:r>
+            <w:r>
+              <w:rPr>
+                <w:noProof/>
+                <w:webHidden/>
+              </w:rPr>
+            </w:r>
+            <w:r>
+              <w:rPr>
+                <w:noProof/>
+                <w:webHidden/>
+              </w:rPr>
+              <w:fldChar w:fldCharType="separate"/>
+            </w:r>
+            <w:r>
+              <w:rPr>
+                <w:noProof/>
+                <w:webHidden/>
+              </w:rPr>
+              <w:t>31</w:t>
             </w:r>
             <w:r>
               <w:rPr>
@@ -5739,7 +5841,7 @@
               <w:lang w:eastAsia="zh-CN"/>
             </w:rPr>
           </w:pPr>
-          <w:hyperlink w:anchor="_Toc410072181" w:history="1">
+          <w:hyperlink w:anchor="_Toc410149928" w:history="1">
             <w:r>
               <w:rPr>
                 <w:rStyle w:val="Hyperlink"/>
@@ -5751,7 +5853,7 @@
                   </w14:lightRig>
                 </w14:scene3d>
               </w:rPr>
-              <w:t>5.10</w:t>
+              <w:t>7.1</w:t>
             </w:r>
             <w:r>
               <w:rPr>
@@ -5768,7 +5870,7 @@
                 <w:rFonts w:hint="eastAsia"/>
                 <w:noProof/>
               </w:rPr>
-              <w:t>会员等级表</w:t>
+              <w:t>获取用户信息</w:t>
             </w:r>
             <w:r>
               <w:rPr>
@@ -5789,7 +5891,7 @@
                 <w:noProof/>
                 <w:webHidden/>
               </w:rPr>
-              <w:instrText xml:space="preserve"> PAGEREF _Toc410072181 \h </w:instrText>
+              <w:instrText xml:space="preserve"> PAGEREF _Toc410149928 \h </w:instrText>
             </w:r>
             <w:r>
               <w:rPr>
@@ -5809,108 +5911,7 @@
                 <w:noProof/>
                 <w:webHidden/>
               </w:rPr>
-              <w:t>29</w:t>
-            </w:r>
-            <w:r>
-              <w:rPr>
-                <w:noProof/>
-                <w:webHidden/>
-              </w:rPr>
-              <w:fldChar w:fldCharType="end"/>
-            </w:r>
-          </w:hyperlink>
-        </w:p>
-        <w:p>
-          <w:pPr>
-            <w:pStyle w:val="TOC1"/>
-            <w:tabs>
-              <w:tab w:val="left" w:pos="1260"/>
-            </w:tabs>
-            <w:rPr>
-              <w:rFonts w:asciiTheme="minorHAnsi" w:hAnsiTheme="minorHAnsi" w:cstheme="minorBidi"/>
-              <w:noProof/>
-              <w:sz w:val="22"/>
-              <w:lang w:eastAsia="zh-CN"/>
-            </w:rPr>
-          </w:pPr>
-          <w:hyperlink w:anchor="_Toc410072182" w:history="1">
-            <w:r>
-              <w:rPr>
-                <w:rStyle w:val="Hyperlink"/>
-                <w:noProof/>
-                <w14:scene3d>
-                  <w14:camera w14:prst="orthographicFront"/>
-                  <w14:lightRig w14:rig="threePt" w14:dir="t">
-                    <w14:rot w14:lat="0" w14:lon="0" w14:rev="0"/>
-                  </w14:lightRig>
-                </w14:scene3d>
-              </w:rPr>
-              <w:t>6</w:t>
-            </w:r>
-            <w:r>
-              <w:rPr>
-                <w:rFonts w:asciiTheme="minorHAnsi" w:hAnsiTheme="minorHAnsi" w:cstheme="minorBidi"/>
-                <w:noProof/>
-                <w:sz w:val="22"/>
-                <w:lang w:eastAsia="zh-CN"/>
-              </w:rPr>
-              <w:tab/>
-            </w:r>
-            <w:r>
-              <w:rPr>
-                <w:rStyle w:val="Hyperlink"/>
-                <w:noProof/>
-              </w:rPr>
-              <w:t>Web-Service</w:t>
-            </w:r>
-            <w:r>
-              <w:rPr>
-                <w:rStyle w:val="Hyperlink"/>
-                <w:rFonts w:hint="eastAsia"/>
-                <w:noProof/>
-              </w:rPr>
-              <w:t>接口协议</w:t>
-            </w:r>
-            <w:r>
-              <w:rPr>
-                <w:noProof/>
-                <w:webHidden/>
-              </w:rPr>
-              <w:tab/>
-            </w:r>
-            <w:r>
-              <w:rPr>
-                <w:noProof/>
-                <w:webHidden/>
-              </w:rPr>
-              <w:fldChar w:fldCharType="begin"/>
-            </w:r>
-            <w:r>
-              <w:rPr>
-                <w:noProof/>
-                <w:webHidden/>
-              </w:rPr>
-              <w:instrText xml:space="preserve"> PAGEREF _Toc410072182 \h </w:instrText>
-            </w:r>
-            <w:r>
-              <w:rPr>
-                <w:noProof/>
-                <w:webHidden/>
-              </w:rPr>
-            </w:r>
-            <w:r>
-              <w:rPr>
-                <w:noProof/>
-                <w:webHidden/>
-              </w:rPr>
-              <w:fldChar w:fldCharType="separate"/>
-            </w:r>
-            <w:r>
-              <w:rPr>
-                <w:noProof/>
-                <w:webHidden/>
-              </w:rPr>
-              <w:t>29</w:t>
+              <w:t>31</w:t>
             </w:r>
             <w:r>
               <w:rPr>
@@ -5935,7 +5936,7 @@
               <w:lang w:eastAsia="zh-CN"/>
             </w:rPr>
           </w:pPr>
-          <w:hyperlink w:anchor="_Toc410072185" w:history="1">
+          <w:hyperlink w:anchor="_Toc410149929" w:history="1">
             <w:r>
               <w:rPr>
                 <w:rStyle w:val="Hyperlink"/>
@@ -5947,7 +5948,7 @@
                   </w14:lightRig>
                 </w14:scene3d>
               </w:rPr>
-              <w:t>13.1</w:t>
+              <w:t>7.2</w:t>
             </w:r>
             <w:r>
               <w:rPr>
@@ -5964,7 +5965,7 @@
                 <w:rFonts w:hint="eastAsia"/>
                 <w:noProof/>
               </w:rPr>
-              <w:t>获取用户信息</w:t>
+              <w:t>获取目前所有分类列表</w:t>
             </w:r>
             <w:r>
               <w:rPr>
@@ -5985,7 +5986,7 @@
                 <w:noProof/>
                 <w:webHidden/>
               </w:rPr>
-              <w:instrText xml:space="preserve"> PAGEREF _Toc410072185 \h </w:instrText>
+              <w:instrText xml:space="preserve"> PAGEREF _Toc410149929 \h </w:instrText>
             </w:r>
             <w:r>
               <w:rPr>
@@ -6005,7 +6006,7 @@
                 <w:noProof/>
                 <w:webHidden/>
               </w:rPr>
-              <w:t>29</w:t>
+              <w:t>31</w:t>
             </w:r>
             <w:r>
               <w:rPr>
@@ -6030,7 +6031,7 @@
               <w:lang w:eastAsia="zh-CN"/>
             </w:rPr>
           </w:pPr>
-          <w:hyperlink w:anchor="_Toc410072186" w:history="1">
+          <w:hyperlink w:anchor="_Toc410149930" w:history="1">
             <w:r>
               <w:rPr>
                 <w:rStyle w:val="Hyperlink"/>
@@ -6042,7 +6043,7 @@
                   </w14:lightRig>
                 </w14:scene3d>
               </w:rPr>
-              <w:t>13.2</w:t>
+              <w:t>7.3</w:t>
             </w:r>
             <w:r>
               <w:rPr>
@@ -6059,7 +6060,7 @@
                 <w:rFonts w:hint="eastAsia"/>
                 <w:noProof/>
               </w:rPr>
-              <w:t>获取目前所有分类列表</w:t>
+              <w:t>获取某一个分类下面所有菜品列表</w:t>
             </w:r>
             <w:r>
               <w:rPr>
@@ -6080,7 +6081,7 @@
                 <w:noProof/>
                 <w:webHidden/>
               </w:rPr>
-              <w:instrText xml:space="preserve"> PAGEREF _Toc410072186 \h </w:instrText>
+              <w:instrText xml:space="preserve"> PAGEREF _Toc410149930 \h </w:instrText>
             </w:r>
             <w:r>
               <w:rPr>
@@ -6100,7 +6101,7 @@
                 <w:noProof/>
                 <w:webHidden/>
               </w:rPr>
-              <w:t>29</w:t>
+              <w:t>32</w:t>
             </w:r>
             <w:r>
               <w:rPr>
@@ -6125,7 +6126,7 @@
               <w:lang w:eastAsia="zh-CN"/>
             </w:rPr>
           </w:pPr>
-          <w:hyperlink w:anchor="_Toc410072187" w:history="1">
+          <w:hyperlink w:anchor="_Toc410149931" w:history="1">
             <w:r>
               <w:rPr>
                 <w:rStyle w:val="Hyperlink"/>
@@ -6137,7 +6138,7 @@
                   </w14:lightRig>
                 </w14:scene3d>
               </w:rPr>
-              <w:t>13.3</w:t>
+              <w:t>7.4</w:t>
             </w:r>
             <w:r>
               <w:rPr>
@@ -6154,7 +6155,7 @@
                 <w:rFonts w:hint="eastAsia"/>
                 <w:noProof/>
               </w:rPr>
-              <w:t>获取某一个分类下面所有菜品列表</w:t>
+              <w:t>查询某个会员的历史订餐记录</w:t>
             </w:r>
             <w:r>
               <w:rPr>
@@ -6175,7 +6176,7 @@
                 <w:noProof/>
                 <w:webHidden/>
               </w:rPr>
-              <w:instrText xml:space="preserve"> PAGEREF _Toc410072187 \h </w:instrText>
+              <w:instrText xml:space="preserve"> PAGEREF _Toc410149931 \h </w:instrText>
             </w:r>
             <w:r>
               <w:rPr>
@@ -6195,7 +6196,7 @@
                 <w:noProof/>
                 <w:webHidden/>
               </w:rPr>
-              <w:t>30</w:t>
+              <w:t>33</w:t>
             </w:r>
             <w:r>
               <w:rPr>
@@ -6220,7 +6221,7 @@
               <w:lang w:eastAsia="zh-CN"/>
             </w:rPr>
           </w:pPr>
-          <w:hyperlink w:anchor="_Toc410072188" w:history="1">
+          <w:hyperlink w:anchor="_Toc410149932" w:history="1">
             <w:r>
               <w:rPr>
                 <w:rStyle w:val="Hyperlink"/>
@@ -6232,7 +6233,7 @@
                   </w14:lightRig>
                 </w14:scene3d>
               </w:rPr>
-              <w:t>13.4</w:t>
+              <w:t>7.5</w:t>
             </w:r>
             <w:r>
               <w:rPr>
@@ -6249,7 +6250,7 @@
                 <w:rFonts w:hint="eastAsia"/>
                 <w:noProof/>
               </w:rPr>
-              <w:t>查询某个会员的历史订餐记录</w:t>
+              <w:t>查询某个订单详情</w:t>
             </w:r>
             <w:r>
               <w:rPr>
@@ -6270,7 +6271,7 @@
                 <w:noProof/>
                 <w:webHidden/>
               </w:rPr>
-              <w:instrText xml:space="preserve"> PAGEREF _Toc410072188 \h </w:instrText>
+              <w:instrText xml:space="preserve"> PAGEREF _Toc410149932 \h </w:instrText>
             </w:r>
             <w:r>
               <w:rPr>
@@ -6290,102 +6291,7 @@
                 <w:noProof/>
                 <w:webHidden/>
               </w:rPr>
-              <w:t>31</w:t>
-            </w:r>
-            <w:r>
-              <w:rPr>
-                <w:noProof/>
-                <w:webHidden/>
-              </w:rPr>
-              <w:fldChar w:fldCharType="end"/>
-            </w:r>
-          </w:hyperlink>
-        </w:p>
-        <w:p>
-          <w:pPr>
-            <w:pStyle w:val="TOC2"/>
-            <w:tabs>
-              <w:tab w:val="left" w:pos="1680"/>
-              <w:tab w:val="right" w:leader="dot" w:pos="8675"/>
-            </w:tabs>
-            <w:rPr>
-              <w:rFonts w:asciiTheme="minorHAnsi" w:hAnsiTheme="minorHAnsi" w:cstheme="minorBidi"/>
-              <w:noProof/>
-              <w:sz w:val="22"/>
-              <w:lang w:eastAsia="zh-CN"/>
-            </w:rPr>
-          </w:pPr>
-          <w:hyperlink w:anchor="_Toc410072189" w:history="1">
-            <w:r>
-              <w:rPr>
-                <w:rStyle w:val="Hyperlink"/>
-                <w:noProof/>
-                <w14:scene3d>
-                  <w14:camera w14:prst="orthographicFront"/>
-                  <w14:lightRig w14:rig="threePt" w14:dir="t">
-                    <w14:rot w14:lat="0" w14:lon="0" w14:rev="0"/>
-                  </w14:lightRig>
-                </w14:scene3d>
-              </w:rPr>
-              <w:t>13.5</w:t>
-            </w:r>
-            <w:r>
-              <w:rPr>
-                <w:rFonts w:asciiTheme="minorHAnsi" w:hAnsiTheme="minorHAnsi" w:cstheme="minorBidi"/>
-                <w:noProof/>
-                <w:sz w:val="22"/>
-                <w:lang w:eastAsia="zh-CN"/>
-              </w:rPr>
-              <w:tab/>
-            </w:r>
-            <w:r>
-              <w:rPr>
-                <w:rStyle w:val="Hyperlink"/>
-                <w:rFonts w:hint="eastAsia"/>
-                <w:noProof/>
-              </w:rPr>
-              <w:t>查询某个订单详情</w:t>
-            </w:r>
-            <w:r>
-              <w:rPr>
-                <w:noProof/>
-                <w:webHidden/>
-              </w:rPr>
-              <w:tab/>
-            </w:r>
-            <w:r>
-              <w:rPr>
-                <w:noProof/>
-                <w:webHidden/>
-              </w:rPr>
-              <w:fldChar w:fldCharType="begin"/>
-            </w:r>
-            <w:r>
-              <w:rPr>
-                <w:noProof/>
-                <w:webHidden/>
-              </w:rPr>
-              <w:instrText xml:space="preserve"> PAGEREF _Toc410072189 \h </w:instrText>
-            </w:r>
-            <w:r>
-              <w:rPr>
-                <w:noProof/>
-                <w:webHidden/>
-              </w:rPr>
-            </w:r>
-            <w:r>
-              <w:rPr>
-                <w:noProof/>
-                <w:webHidden/>
-              </w:rPr>
-              <w:fldChar w:fldCharType="separate"/>
-            </w:r>
-            <w:r>
-              <w:rPr>
-                <w:noProof/>
-                <w:webHidden/>
-              </w:rPr>
-              <w:t>31</w:t>
+              <w:t>33</w:t>
             </w:r>
             <w:r>
               <w:rPr>
@@ -6409,7 +6315,7 @@
               <w:lang w:eastAsia="zh-CN"/>
             </w:rPr>
           </w:pPr>
-          <w:hyperlink w:anchor="_Toc410072190" w:history="1">
+          <w:hyperlink w:anchor="_Toc410149933" w:history="1">
             <w:r>
               <w:rPr>
                 <w:rStyle w:val="Hyperlink"/>
@@ -6421,7 +6327,7 @@
                   </w14:lightRig>
                 </w14:scene3d>
               </w:rPr>
-              <w:t>7</w:t>
+              <w:t>8</w:t>
             </w:r>
             <w:r>
               <w:rPr>
@@ -6459,7 +6365,7 @@
                 <w:noProof/>
                 <w:webHidden/>
               </w:rPr>
-              <w:instrText xml:space="preserve"> PAGEREF _Toc410072190 \h </w:instrText>
+              <w:instrText xml:space="preserve"> PAGEREF _Toc410149933 \h </w:instrText>
             </w:r>
             <w:r>
               <w:rPr>
@@ -6479,7 +6385,7 @@
                 <w:noProof/>
                 <w:webHidden/>
               </w:rPr>
-              <w:t>33</w:t>
+              <w:t>35</w:t>
             </w:r>
             <w:r>
               <w:rPr>
@@ -6525,7 +6431,7 @@
       <w:pPr>
         <w:pStyle w:val="Heading1"/>
       </w:pPr>
-      <w:bookmarkStart w:id="0" w:name="_Toc410072120"/>
+      <w:bookmarkStart w:id="0" w:name="_Toc410149867"/>
       <w:r>
         <w:rPr>
           <w:rFonts w:hint="eastAsia"/>
@@ -6546,7 +6452,13 @@
           <w:numId w:val="7"/>
         </w:numPr>
       </w:pPr>
-      <w:bookmarkStart w:id="1" w:name="_Toc410072121"/>
+      <w:bookmarkStart w:id="1" w:name="_Toc410149868"/>
+      <w:r>
+        <w:rPr>
+          <w:rFonts w:hint="eastAsia"/>
+        </w:rPr>
+        <w:t>文档</w:t>
+      </w:r>
       <w:r>
         <w:rPr>
           <w:rFonts w:hint="eastAsia"/>
@@ -6554,6 +6466,37 @@
         <w:t>目的</w:t>
       </w:r>
       <w:bookmarkEnd w:id="1"/>
+    </w:p>
+    <w:p>
+      <w:pPr>
+        <w:rPr>
+          <w:rFonts w:hint="eastAsia"/>
+        </w:rPr>
+      </w:pPr>
+      <w:r>
+        <w:rPr>
+          <w:rFonts w:hint="eastAsia"/>
+        </w:rPr>
+        <w:t>本</w:t>
+      </w:r>
+      <w:r>
+        <w:t>文档用于对餐厅订餐系统的详细设计思路，包括类定义，逻辑流程和算法进行描述，指导开发团队进行</w:t>
+      </w:r>
+      <w:r>
+        <w:rPr>
+          <w:rFonts w:hint="eastAsia"/>
+        </w:rPr>
+        <w:t>系统</w:t>
+      </w:r>
+      <w:r>
+        <w:t>开发实现</w:t>
+      </w:r>
+      <w:r>
+        <w:rPr>
+          <w:rFonts w:hint="eastAsia"/>
+        </w:rPr>
+        <w:t>。</w:t>
+      </w:r>
     </w:p>
     <w:p>
       <w:pPr>
@@ -6563,7 +6506,13 @@
           <w:numId w:val="7"/>
         </w:numPr>
       </w:pPr>
-      <w:bookmarkStart w:id="2" w:name="_Toc410072122"/>
+      <w:bookmarkStart w:id="2" w:name="_Toc410149869"/>
+      <w:r>
+        <w:rPr>
+          <w:rFonts w:hint="eastAsia"/>
+        </w:rPr>
+        <w:t>文档</w:t>
+      </w:r>
       <w:r>
         <w:rPr>
           <w:rFonts w:hint="eastAsia"/>
@@ -6571,6 +6520,37 @@
         <w:t>范围</w:t>
       </w:r>
       <w:bookmarkEnd w:id="2"/>
+    </w:p>
+    <w:p>
+      <w:pPr>
+        <w:rPr>
+          <w:rFonts w:hint="eastAsia"/>
+        </w:rPr>
+      </w:pPr>
+      <w:r>
+        <w:rPr>
+          <w:rFonts w:hint="eastAsia"/>
+        </w:rPr>
+        <w:t>本</w:t>
+      </w:r>
+      <w:r>
+        <w:t>文档仅对</w:t>
+      </w:r>
+      <w:r>
+        <w:rPr>
+          <w:rFonts w:hint="eastAsia"/>
+        </w:rPr>
+        <w:t>项目</w:t>
+      </w:r>
+      <w:r>
+        <w:t>开发环境配置，系统模块详细描述做论述，对于技术选型，实现框架搭建均不属于本文范围内</w:t>
+      </w:r>
+      <w:r>
+        <w:rPr>
+          <w:rFonts w:hint="eastAsia"/>
+        </w:rPr>
+        <w:t>。</w:t>
+      </w:r>
     </w:p>
     <w:p>
       <w:pPr>
@@ -6580,7 +6560,7 @@
           <w:numId w:val="7"/>
         </w:numPr>
       </w:pPr>
-      <w:bookmarkStart w:id="3" w:name="_Toc410072123"/>
+      <w:bookmarkStart w:id="3" w:name="_Toc410149870"/>
       <w:r>
         <w:rPr>
           <w:rFonts w:hint="eastAsia"/>
@@ -6589,6 +6569,209 @@
       </w:r>
       <w:bookmarkEnd w:id="3"/>
     </w:p>
+    <w:tbl>
+      <w:tblPr>
+        <w:tblStyle w:val="TableGrid"/>
+        <w:tblW w:w="0" w:type="auto"/>
+        <w:tblInd w:w="198" w:type="dxa"/>
+        <w:tblLook w:val="04A0" w:firstRow="1" w:lastRow="0" w:firstColumn="1" w:lastColumn="0" w:noHBand="0" w:noVBand="1"/>
+      </w:tblPr>
+      <w:tblGrid>
+        <w:gridCol w:w="1530"/>
+        <w:gridCol w:w="7173"/>
+      </w:tblGrid>
+      <w:tr>
+        <w:tc>
+          <w:tcPr>
+            <w:tcW w:w="1530" w:type="dxa"/>
+            <w:shd w:val="clear" w:color="auto" w:fill="BFBFBF" w:themeFill="background1" w:themeFillShade="BF"/>
+          </w:tcPr>
+          <w:p>
+            <w:pPr>
+              <w:pStyle w:val="Tabletext0"/>
+            </w:pPr>
+            <w:r>
+              <w:rPr>
+                <w:rFonts w:hint="eastAsia"/>
+              </w:rPr>
+              <w:t>缩写词</w:t>
+            </w:r>
+          </w:p>
+        </w:tc>
+        <w:tc>
+          <w:tcPr>
+            <w:tcW w:w="7173" w:type="dxa"/>
+            <w:shd w:val="clear" w:color="auto" w:fill="BFBFBF" w:themeFill="background1" w:themeFillShade="BF"/>
+          </w:tcPr>
+          <w:p>
+            <w:pPr>
+              <w:pStyle w:val="Tabletext0"/>
+            </w:pPr>
+            <w:r>
+              <w:rPr>
+                <w:rFonts w:hint="eastAsia"/>
+              </w:rPr>
+              <w:t>解释</w:t>
+            </w:r>
+          </w:p>
+        </w:tc>
+      </w:tr>
+      <w:tr>
+        <w:tc>
+          <w:tcPr>
+            <w:tcW w:w="1530" w:type="dxa"/>
+          </w:tcPr>
+          <w:p>
+            <w:pPr>
+              <w:pStyle w:val="Tabletext0"/>
+            </w:pPr>
+          </w:p>
+        </w:tc>
+        <w:tc>
+          <w:tcPr>
+            <w:tcW w:w="7173" w:type="dxa"/>
+          </w:tcPr>
+          <w:p>
+            <w:pPr>
+              <w:pStyle w:val="Tabletext0"/>
+            </w:pPr>
+          </w:p>
+        </w:tc>
+      </w:tr>
+      <w:tr>
+        <w:tc>
+          <w:tcPr>
+            <w:tcW w:w="1530" w:type="dxa"/>
+          </w:tcPr>
+          <w:p>
+            <w:pPr>
+              <w:pStyle w:val="Tabletext0"/>
+            </w:pPr>
+          </w:p>
+        </w:tc>
+        <w:tc>
+          <w:tcPr>
+            <w:tcW w:w="7173" w:type="dxa"/>
+          </w:tcPr>
+          <w:p>
+            <w:pPr>
+              <w:pStyle w:val="Tabletext0"/>
+            </w:pPr>
+          </w:p>
+        </w:tc>
+      </w:tr>
+      <w:tr>
+        <w:tc>
+          <w:tcPr>
+            <w:tcW w:w="1530" w:type="dxa"/>
+          </w:tcPr>
+          <w:p>
+            <w:pPr>
+              <w:pStyle w:val="Tabletext0"/>
+            </w:pPr>
+          </w:p>
+        </w:tc>
+        <w:tc>
+          <w:tcPr>
+            <w:tcW w:w="7173" w:type="dxa"/>
+          </w:tcPr>
+          <w:p>
+            <w:pPr>
+              <w:pStyle w:val="Tabletext0"/>
+            </w:pPr>
+          </w:p>
+        </w:tc>
+      </w:tr>
+      <w:tr>
+        <w:tc>
+          <w:tcPr>
+            <w:tcW w:w="1530" w:type="dxa"/>
+          </w:tcPr>
+          <w:p>
+            <w:pPr>
+              <w:pStyle w:val="Tabletext0"/>
+            </w:pPr>
+          </w:p>
+        </w:tc>
+        <w:tc>
+          <w:tcPr>
+            <w:tcW w:w="7173" w:type="dxa"/>
+          </w:tcPr>
+          <w:p>
+            <w:pPr>
+              <w:pStyle w:val="Tabletext0"/>
+            </w:pPr>
+          </w:p>
+        </w:tc>
+      </w:tr>
+      <w:tr>
+        <w:tc>
+          <w:tcPr>
+            <w:tcW w:w="1530" w:type="dxa"/>
+          </w:tcPr>
+          <w:p>
+            <w:pPr>
+              <w:pStyle w:val="Tabletext0"/>
+            </w:pPr>
+          </w:p>
+        </w:tc>
+        <w:tc>
+          <w:tcPr>
+            <w:tcW w:w="7173" w:type="dxa"/>
+          </w:tcPr>
+          <w:p>
+            <w:pPr>
+              <w:pStyle w:val="Tabletext0"/>
+            </w:pPr>
+          </w:p>
+        </w:tc>
+      </w:tr>
+      <w:tr>
+        <w:tc>
+          <w:tcPr>
+            <w:tcW w:w="1530" w:type="dxa"/>
+          </w:tcPr>
+          <w:p>
+            <w:pPr>
+              <w:pStyle w:val="Tabletext0"/>
+            </w:pPr>
+          </w:p>
+        </w:tc>
+        <w:tc>
+          <w:tcPr>
+            <w:tcW w:w="7173" w:type="dxa"/>
+          </w:tcPr>
+          <w:p>
+            <w:pPr>
+              <w:pStyle w:val="Tabletext0"/>
+            </w:pPr>
+          </w:p>
+        </w:tc>
+      </w:tr>
+      <w:tr>
+        <w:tc>
+          <w:tcPr>
+            <w:tcW w:w="1530" w:type="dxa"/>
+          </w:tcPr>
+          <w:p>
+            <w:pPr>
+              <w:pStyle w:val="Tabletext0"/>
+            </w:pPr>
+          </w:p>
+        </w:tc>
+        <w:tc>
+          <w:tcPr>
+            <w:tcW w:w="7173" w:type="dxa"/>
+          </w:tcPr>
+          <w:p>
+            <w:pPr>
+              <w:pStyle w:val="Tabletext0"/>
+            </w:pPr>
+          </w:p>
+        </w:tc>
+      </w:tr>
+    </w:tbl>
+    <w:p/>
     <w:p>
       <w:pPr>
         <w:pStyle w:val="Heading2"/>
@@ -6597,7 +6780,7 @@
           <w:numId w:val="7"/>
         </w:numPr>
       </w:pPr>
-      <w:bookmarkStart w:id="4" w:name="_Toc410072124"/>
+      <w:bookmarkStart w:id="4" w:name="_Toc410149871"/>
       <w:r>
         <w:rPr>
           <w:rFonts w:hint="eastAsia"/>
@@ -6625,7 +6808,7 @@
       <w:pPr>
         <w:pStyle w:val="Heading1"/>
       </w:pPr>
-      <w:bookmarkStart w:id="5" w:name="_Toc410072125"/>
+      <w:bookmarkStart w:id="5" w:name="_Toc410149872"/>
       <w:r>
         <w:rPr>
           <w:rFonts w:hint="eastAsia"/>
@@ -6643,7 +6826,7 @@
         <w:rPr>
           <w:rFonts w:hint="eastAsia"/>
         </w:rPr>
-        <w:t>eOrder</w:t>
+        <w:t>餐厅</w:t>
       </w:r>
       <w:r>
         <w:t>订餐系统使用</w:t>
@@ -6663,7 +6846,7 @@
           <w:numId w:val="7"/>
         </w:numPr>
       </w:pPr>
-      <w:bookmarkStart w:id="6" w:name="_Toc410072126"/>
+      <w:bookmarkStart w:id="6" w:name="_Toc410149873"/>
       <w:r>
         <w:rPr>
           <w:rFonts w:hint="eastAsia"/>
@@ -7057,10 +7240,10 @@
                     <pic:cNvPicPr/>
                   </pic:nvPicPr>
                   <pic:blipFill>
-                    <a:blip r:embed="rId12">
+                    <a:blip r:embed="rId12" cstate="email">
                       <a:extLst>
                         <a:ext uri="{28A0092B-C50C-407E-A947-70E740481C1C}">
-                          <a14:useLocalDpi xmlns:a14="http://schemas.microsoft.com/office/drawing/2010/main" val="0"/>
+                          <a14:useLocalDpi xmlns:a14="http://schemas.microsoft.com/office/drawing/2010/main"/>
                         </a:ext>
                       </a:extLst>
                     </a:blip>
@@ -7280,10 +7463,10 @@
                     <pic:cNvPicPr/>
                   </pic:nvPicPr>
                   <pic:blipFill>
-                    <a:blip r:embed="rId13">
+                    <a:blip r:embed="rId13" cstate="email">
                       <a:extLst>
                         <a:ext uri="{28A0092B-C50C-407E-A947-70E740481C1C}">
-                          <a14:useLocalDpi xmlns:a14="http://schemas.microsoft.com/office/drawing/2010/main" val="0"/>
+                          <a14:useLocalDpi xmlns:a14="http://schemas.microsoft.com/office/drawing/2010/main"/>
                         </a:ext>
                       </a:extLst>
                     </a:blip>
@@ -7326,10 +7509,10 @@
                     <pic:cNvPicPr/>
                   </pic:nvPicPr>
                   <pic:blipFill>
-                    <a:blip r:embed="rId14">
+                    <a:blip r:embed="rId14" cstate="email">
                       <a:extLst>
                         <a:ext uri="{28A0092B-C50C-407E-A947-70E740481C1C}">
-                          <a14:useLocalDpi xmlns:a14="http://schemas.microsoft.com/office/drawing/2010/main" val="0"/>
+                          <a14:useLocalDpi xmlns:a14="http://schemas.microsoft.com/office/drawing/2010/main"/>
                         </a:ext>
                       </a:extLst>
                     </a:blip>
@@ -7445,7 +7628,7 @@
                     <a:blip r:embed="rId15">
                       <a:extLst>
                         <a:ext uri="{28A0092B-C50C-407E-A947-70E740481C1C}">
-                          <a14:useLocalDpi xmlns:a14="http://schemas.microsoft.com/office/drawing/2010/main" val="0"/>
+                          <a14:useLocalDpi xmlns:a14="http://schemas.microsoft.com/office/drawing/2010/main"/>
                         </a:ext>
                       </a:extLst>
                     </a:blip>
@@ -7557,10 +7740,10 @@
                     <pic:cNvPicPr/>
                   </pic:nvPicPr>
                   <pic:blipFill>
-                    <a:blip r:embed="rId16">
+                    <a:blip r:embed="rId16" cstate="email">
                       <a:extLst>
                         <a:ext uri="{28A0092B-C50C-407E-A947-70E740481C1C}">
-                          <a14:useLocalDpi xmlns:a14="http://schemas.microsoft.com/office/drawing/2010/main" val="0"/>
+                          <a14:useLocalDpi xmlns:a14="http://schemas.microsoft.com/office/drawing/2010/main"/>
                         </a:ext>
                       </a:extLst>
                     </a:blip>
@@ -7604,10 +7787,10 @@
                     <pic:cNvPicPr/>
                   </pic:nvPicPr>
                   <pic:blipFill>
-                    <a:blip r:embed="rId17">
+                    <a:blip r:embed="rId17" cstate="email">
                       <a:extLst>
                         <a:ext uri="{28A0092B-C50C-407E-A947-70E740481C1C}">
-                          <a14:useLocalDpi xmlns:a14="http://schemas.microsoft.com/office/drawing/2010/main" val="0"/>
+                          <a14:useLocalDpi xmlns:a14="http://schemas.microsoft.com/office/drawing/2010/main"/>
                         </a:ext>
                       </a:extLst>
                     </a:blip>
@@ -7719,10 +7902,10 @@
                     <pic:cNvPicPr/>
                   </pic:nvPicPr>
                   <pic:blipFill>
-                    <a:blip r:embed="rId18">
+                    <a:blip r:embed="rId18" cstate="email">
                       <a:extLst>
                         <a:ext uri="{28A0092B-C50C-407E-A947-70E740481C1C}">
-                          <a14:useLocalDpi xmlns:a14="http://schemas.microsoft.com/office/drawing/2010/main" val="0"/>
+                          <a14:useLocalDpi xmlns:a14="http://schemas.microsoft.com/office/drawing/2010/main"/>
                         </a:ext>
                       </a:extLst>
                     </a:blip>
@@ -7843,7 +8026,7 @@
           <w:numId w:val="7"/>
         </w:numPr>
       </w:pPr>
-      <w:bookmarkStart w:id="7" w:name="_Toc410072127"/>
+      <w:bookmarkStart w:id="7" w:name="_Toc410149874"/>
       <w:r>
         <w:rPr>
           <w:rFonts w:hint="eastAsia"/>
@@ -8018,10 +8201,10 @@
                     <pic:cNvPicPr/>
                   </pic:nvPicPr>
                   <pic:blipFill>
-                    <a:blip r:embed="rId19">
+                    <a:blip r:embed="rId19" cstate="email">
                       <a:extLst>
                         <a:ext uri="{28A0092B-C50C-407E-A947-70E740481C1C}">
-                          <a14:useLocalDpi xmlns:a14="http://schemas.microsoft.com/office/drawing/2010/main" val="0"/>
+                          <a14:useLocalDpi xmlns:a14="http://schemas.microsoft.com/office/drawing/2010/main"/>
                         </a:ext>
                       </a:extLst>
                     </a:blip>
@@ -8296,7 +8479,7 @@
           <w:numId w:val="7"/>
         </w:numPr>
       </w:pPr>
-      <w:bookmarkStart w:id="8" w:name="_Toc410072128"/>
+      <w:bookmarkStart w:id="8" w:name="_Toc410149875"/>
       <w:r>
         <w:rPr>
           <w:rFonts w:hint="eastAsia"/>
@@ -8452,10 +8635,10 @@
                     <pic:cNvPicPr/>
                   </pic:nvPicPr>
                   <pic:blipFill>
-                    <a:blip r:embed="rId20">
+                    <a:blip r:embed="rId20" cstate="email">
                       <a:extLst>
                         <a:ext uri="{28A0092B-C50C-407E-A947-70E740481C1C}">
-                          <a14:useLocalDpi xmlns:a14="http://schemas.microsoft.com/office/drawing/2010/main" val="0"/>
+                          <a14:useLocalDpi xmlns:a14="http://schemas.microsoft.com/office/drawing/2010/main"/>
                         </a:ext>
                       </a:extLst>
                     </a:blip>
@@ -8487,7 +8670,7 @@
           <w:numId w:val="7"/>
         </w:numPr>
       </w:pPr>
-      <w:bookmarkStart w:id="9" w:name="_Toc410072129"/>
+      <w:bookmarkStart w:id="9" w:name="_Toc410149876"/>
       <w:r>
         <w:rPr>
           <w:rFonts w:hint="eastAsia"/>
@@ -8624,10 +8807,10 @@
                     <pic:cNvPicPr/>
                   </pic:nvPicPr>
                   <pic:blipFill>
-                    <a:blip r:embed="rId21">
+                    <a:blip r:embed="rId21" cstate="email">
                       <a:extLst>
                         <a:ext uri="{28A0092B-C50C-407E-A947-70E740481C1C}">
-                          <a14:useLocalDpi xmlns:a14="http://schemas.microsoft.com/office/drawing/2010/main" val="0"/>
+                          <a14:useLocalDpi xmlns:a14="http://schemas.microsoft.com/office/drawing/2010/main"/>
                         </a:ext>
                       </a:extLst>
                     </a:blip>
@@ -8811,10 +8994,10 @@
                     <pic:cNvPicPr/>
                   </pic:nvPicPr>
                   <pic:blipFill>
-                    <a:blip r:embed="rId22">
+                    <a:blip r:embed="rId22" cstate="email">
                       <a:extLst>
                         <a:ext uri="{28A0092B-C50C-407E-A947-70E740481C1C}">
-                          <a14:useLocalDpi xmlns:a14="http://schemas.microsoft.com/office/drawing/2010/main" val="0"/>
+                          <a14:useLocalDpi xmlns:a14="http://schemas.microsoft.com/office/drawing/2010/main"/>
                         </a:ext>
                       </a:extLst>
                     </a:blip>
@@ -8925,10 +9108,10 @@
                     <pic:cNvPicPr/>
                   </pic:nvPicPr>
                   <pic:blipFill>
-                    <a:blip r:embed="rId23">
+                    <a:blip r:embed="rId23" cstate="email">
                       <a:extLst>
                         <a:ext uri="{28A0092B-C50C-407E-A947-70E740481C1C}">
-                          <a14:useLocalDpi xmlns:a14="http://schemas.microsoft.com/office/drawing/2010/main" val="0"/>
+                          <a14:useLocalDpi xmlns:a14="http://schemas.microsoft.com/office/drawing/2010/main"/>
                         </a:ext>
                       </a:extLst>
                     </a:blip>
@@ -8960,7 +9143,7 @@
           <w:numId w:val="7"/>
         </w:numPr>
       </w:pPr>
-      <w:bookmarkStart w:id="10" w:name="_Toc410072130"/>
+      <w:bookmarkStart w:id="10" w:name="_Toc410149877"/>
       <w:r>
         <w:rPr>
           <w:rFonts w:hint="eastAsia"/>
@@ -9147,10 +9330,10 @@
                     <pic:cNvPicPr/>
                   </pic:nvPicPr>
                   <pic:blipFill>
-                    <a:blip r:embed="rId24">
+                    <a:blip r:embed="rId24" cstate="email">
                       <a:extLst>
                         <a:ext uri="{28A0092B-C50C-407E-A947-70E740481C1C}">
-                          <a14:useLocalDpi xmlns:a14="http://schemas.microsoft.com/office/drawing/2010/main" val="0"/>
+                          <a14:useLocalDpi xmlns:a14="http://schemas.microsoft.com/office/drawing/2010/main"/>
                         </a:ext>
                       </a:extLst>
                     </a:blip>
@@ -9225,10 +9408,10 @@
                     <pic:cNvPicPr/>
                   </pic:nvPicPr>
                   <pic:blipFill>
-                    <a:blip r:embed="rId25">
+                    <a:blip r:embed="rId25" cstate="email">
                       <a:extLst>
                         <a:ext uri="{28A0092B-C50C-407E-A947-70E740481C1C}">
-                          <a14:useLocalDpi xmlns:a14="http://schemas.microsoft.com/office/drawing/2010/main" val="0"/>
+                          <a14:useLocalDpi xmlns:a14="http://schemas.microsoft.com/office/drawing/2010/main"/>
                         </a:ext>
                       </a:extLst>
                     </a:blip>
@@ -9260,7 +9443,7 @@
           <w:numId w:val="7"/>
         </w:numPr>
       </w:pPr>
-      <w:bookmarkStart w:id="11" w:name="_Toc410072131"/>
+      <w:bookmarkStart w:id="11" w:name="_Toc410149878"/>
       <w:r>
         <w:rPr>
           <w:rFonts w:hint="eastAsia"/>
@@ -9389,10 +9572,10 @@
                     <pic:cNvPicPr/>
                   </pic:nvPicPr>
                   <pic:blipFill>
-                    <a:blip r:embed="rId26" cstate="print">
+                    <a:blip r:embed="rId26" cstate="email">
                       <a:extLst>
                         <a:ext uri="{28A0092B-C50C-407E-A947-70E740481C1C}">
-                          <a14:useLocalDpi xmlns:a14="http://schemas.microsoft.com/office/drawing/2010/main" val="0"/>
+                          <a14:useLocalDpi xmlns:a14="http://schemas.microsoft.com/office/drawing/2010/main"/>
                         </a:ext>
                       </a:extLst>
                     </a:blip>
@@ -9424,7 +9607,7 @@
           <w:numId w:val="7"/>
         </w:numPr>
       </w:pPr>
-      <w:bookmarkStart w:id="12" w:name="_Toc410072132"/>
+      <w:bookmarkStart w:id="12" w:name="_Toc410149879"/>
       <w:r>
         <w:rPr>
           <w:rFonts w:hint="eastAsia"/>
@@ -9592,10 +9775,10 @@
                     <pic:cNvPicPr/>
                   </pic:nvPicPr>
                   <pic:blipFill>
-                    <a:blip r:embed="rId27">
+                    <a:blip r:embed="rId27" cstate="email">
                       <a:extLst>
                         <a:ext uri="{28A0092B-C50C-407E-A947-70E740481C1C}">
-                          <a14:useLocalDpi xmlns:a14="http://schemas.microsoft.com/office/drawing/2010/main" val="0"/>
+                          <a14:useLocalDpi xmlns:a14="http://schemas.microsoft.com/office/drawing/2010/main"/>
                         </a:ext>
                       </a:extLst>
                     </a:blip>
@@ -9627,7 +9810,7 @@
           <w:numId w:val="7"/>
         </w:numPr>
       </w:pPr>
-      <w:bookmarkStart w:id="13" w:name="_Toc410072133"/>
+      <w:bookmarkStart w:id="13" w:name="_Toc410149880"/>
       <w:r>
         <w:rPr>
           <w:rFonts w:hint="eastAsia"/>
@@ -10097,10 +10280,10 @@
                     <pic:cNvPicPr/>
                   </pic:nvPicPr>
                   <pic:blipFill>
-                    <a:blip r:embed="rId29">
+                    <a:blip r:embed="rId29" cstate="email">
                       <a:extLst>
                         <a:ext uri="{28A0092B-C50C-407E-A947-70E740481C1C}">
-                          <a14:useLocalDpi xmlns:a14="http://schemas.microsoft.com/office/drawing/2010/main" val="0"/>
+                          <a14:useLocalDpi xmlns:a14="http://schemas.microsoft.com/office/drawing/2010/main"/>
                         </a:ext>
                       </a:extLst>
                     </a:blip>
@@ -10131,14 +10314,33 @@
         </w:rPr>
         <w:t>按照</w:t>
       </w:r>
-      <w:hyperlink w:anchor="_下载及安装JDK" w:history="1">
-        <w:r>
-          <w:rPr>
-            <w:rStyle w:val="Hyperlink"/>
-          </w:rPr>
-          <w:t>2.1</w:t>
-        </w:r>
-      </w:hyperlink>
+      <w:r>
+        <w:fldChar w:fldCharType="begin"/>
+      </w:r>
+      <w:r>
+        <w:instrText xml:space="preserve"> HYPERLINK \l "_</w:instrText>
+      </w:r>
+      <w:r>
+        <w:instrText>下载及安装</w:instrText>
+      </w:r>
+      <w:r>
+        <w:instrText xml:space="preserve">JDK" </w:instrText>
+      </w:r>
+      <w:r>
+        <w:fldChar w:fldCharType="separate"/>
+      </w:r>
+      <w:r>
+        <w:rPr>
+          <w:rStyle w:val="Hyperlink"/>
+        </w:rPr>
+        <w:t>2.1</w:t>
+      </w:r>
+      <w:r>
+        <w:rPr>
+          <w:rStyle w:val="Hyperlink"/>
+        </w:rPr>
+        <w:fldChar w:fldCharType="end"/>
+      </w:r>
       <w:r>
         <w:t xml:space="preserve"> </w:t>
       </w:r>
@@ -10309,10 +10511,10 @@
                     <pic:cNvPicPr/>
                   </pic:nvPicPr>
                   <pic:blipFill>
-                    <a:blip r:embed="rId30">
+                    <a:blip r:embed="rId30" cstate="email">
                       <a:extLst>
                         <a:ext uri="{28A0092B-C50C-407E-A947-70E740481C1C}">
-                          <a14:useLocalDpi xmlns:a14="http://schemas.microsoft.com/office/drawing/2010/main" val="0"/>
+                          <a14:useLocalDpi xmlns:a14="http://schemas.microsoft.com/office/drawing/2010/main"/>
                         </a:ext>
                       </a:extLst>
                     </a:blip>
@@ -10392,7 +10594,21 @@
         <w:rPr>
           <w:rFonts w:hint="eastAsia"/>
         </w:rPr>
-        <w:t>&lt;localRepository&gt;</w:t>
+        <w:t>&lt;</w:t>
+      </w:r>
+      <w:proofErr w:type="spellStart"/>
+      <w:r>
+        <w:rPr>
+          <w:rFonts w:hint="eastAsia"/>
+        </w:rPr>
+        <w:t>localRepository</w:t>
+      </w:r>
+      <w:proofErr w:type="spellEnd"/>
+      <w:r>
+        <w:rPr>
+          <w:rFonts w:hint="eastAsia"/>
+        </w:rPr>
+        <w:t>&gt;</w:t>
       </w:r>
       <w:r>
         <w:rPr>
@@ -10447,10 +10663,10 @@
                     <pic:cNvPicPr/>
                   </pic:nvPicPr>
                   <pic:blipFill>
-                    <a:blip r:embed="rId31">
+                    <a:blip r:embed="rId31" cstate="email">
                       <a:extLst>
                         <a:ext uri="{28A0092B-C50C-407E-A947-70E740481C1C}">
-                          <a14:useLocalDpi xmlns:a14="http://schemas.microsoft.com/office/drawing/2010/main" val="0"/>
+                          <a14:useLocalDpi xmlns:a14="http://schemas.microsoft.com/office/drawing/2010/main"/>
                         </a:ext>
                       </a:extLst>
                     </a:blip>
@@ -10544,10 +10760,10 @@
                     <pic:cNvPicPr/>
                   </pic:nvPicPr>
                   <pic:blipFill>
-                    <a:blip r:embed="rId32">
+                    <a:blip r:embed="rId32" cstate="email">
                       <a:extLst>
                         <a:ext uri="{28A0092B-C50C-407E-A947-70E740481C1C}">
-                          <a14:useLocalDpi xmlns:a14="http://schemas.microsoft.com/office/drawing/2010/main" val="0"/>
+                          <a14:useLocalDpi xmlns:a14="http://schemas.microsoft.com/office/drawing/2010/main"/>
                         </a:ext>
                       </a:extLst>
                     </a:blip>
@@ -10672,12 +10888,14 @@
       <w:r>
         <w:t>服务器域名或者</w:t>
       </w:r>
+      <w:proofErr w:type="spellStart"/>
       <w:r>
         <w:rPr>
           <w:rFonts w:hint="eastAsia"/>
         </w:rPr>
         <w:t>ip</w:t>
       </w:r>
+      <w:proofErr w:type="spellEnd"/>
       <w:r>
         <w:t>地址</w:t>
       </w:r>
@@ -10831,7 +11049,7 @@
           <w:numId w:val="7"/>
         </w:numPr>
       </w:pPr>
-      <w:bookmarkStart w:id="14" w:name="_Toc410072134"/>
+      <w:bookmarkStart w:id="14" w:name="_Toc410149881"/>
       <w:r>
         <w:rPr>
           <w:rFonts w:hint="eastAsia"/>
@@ -10982,10 +11200,10 @@
                     <pic:cNvPicPr/>
                   </pic:nvPicPr>
                   <pic:blipFill>
-                    <a:blip r:embed="rId34">
+                    <a:blip r:embed="rId34" cstate="email">
                       <a:extLst>
                         <a:ext uri="{28A0092B-C50C-407E-A947-70E740481C1C}">
-                          <a14:useLocalDpi xmlns:a14="http://schemas.microsoft.com/office/drawing/2010/main" val="0"/>
+                          <a14:useLocalDpi xmlns:a14="http://schemas.microsoft.com/office/drawing/2010/main"/>
                         </a:ext>
                       </a:extLst>
                     </a:blip>
@@ -11097,10 +11315,10 @@
                     <pic:cNvPicPr/>
                   </pic:nvPicPr>
                   <pic:blipFill>
-                    <a:blip r:embed="rId35">
+                    <a:blip r:embed="rId35" cstate="email">
                       <a:extLst>
                         <a:ext uri="{28A0092B-C50C-407E-A947-70E740481C1C}">
-                          <a14:useLocalDpi xmlns:a14="http://schemas.microsoft.com/office/drawing/2010/main" val="0"/>
+                          <a14:useLocalDpi xmlns:a14="http://schemas.microsoft.com/office/drawing/2010/main"/>
                         </a:ext>
                       </a:extLst>
                     </a:blip>
@@ -11209,10 +11427,10 @@
                     <pic:cNvPicPr/>
                   </pic:nvPicPr>
                   <pic:blipFill>
-                    <a:blip r:embed="rId36">
+                    <a:blip r:embed="rId36" cstate="email">
                       <a:extLst>
                         <a:ext uri="{28A0092B-C50C-407E-A947-70E740481C1C}">
-                          <a14:useLocalDpi xmlns:a14="http://schemas.microsoft.com/office/drawing/2010/main" val="0"/>
+                          <a14:useLocalDpi xmlns:a14="http://schemas.microsoft.com/office/drawing/2010/main"/>
                         </a:ext>
                       </a:extLst>
                     </a:blip>
@@ -11336,10 +11554,10 @@
                     <pic:cNvPicPr/>
                   </pic:nvPicPr>
                   <pic:blipFill>
-                    <a:blip r:embed="rId37">
+                    <a:blip r:embed="rId37" cstate="email">
                       <a:extLst>
                         <a:ext uri="{28A0092B-C50C-407E-A947-70E740481C1C}">
-                          <a14:useLocalDpi xmlns:a14="http://schemas.microsoft.com/office/drawing/2010/main" val="0"/>
+                          <a14:useLocalDpi xmlns:a14="http://schemas.microsoft.com/office/drawing/2010/main"/>
                         </a:ext>
                       </a:extLst>
                     </a:blip>
@@ -11423,10 +11641,10 @@
                     <pic:cNvPicPr/>
                   </pic:nvPicPr>
                   <pic:blipFill>
-                    <a:blip r:embed="rId38">
+                    <a:blip r:embed="rId38" cstate="email">
                       <a:extLst>
                         <a:ext uri="{28A0092B-C50C-407E-A947-70E740481C1C}">
-                          <a14:useLocalDpi xmlns:a14="http://schemas.microsoft.com/office/drawing/2010/main" val="0"/>
+                          <a14:useLocalDpi xmlns:a14="http://schemas.microsoft.com/office/drawing/2010/main"/>
                         </a:ext>
                       </a:extLst>
                     </a:blip>
@@ -11515,10 +11733,10 @@
                     <pic:cNvPicPr/>
                   </pic:nvPicPr>
                   <pic:blipFill>
-                    <a:blip r:embed="rId39">
+                    <a:blip r:embed="rId39" cstate="email">
                       <a:extLst>
                         <a:ext uri="{28A0092B-C50C-407E-A947-70E740481C1C}">
-                          <a14:useLocalDpi xmlns:a14="http://schemas.microsoft.com/office/drawing/2010/main" val="0"/>
+                          <a14:useLocalDpi xmlns:a14="http://schemas.microsoft.com/office/drawing/2010/main"/>
                         </a:ext>
                       </a:extLst>
                     </a:blip>
@@ -11631,10 +11849,10 @@
                     <pic:cNvPicPr/>
                   </pic:nvPicPr>
                   <pic:blipFill>
-                    <a:blip r:embed="rId40">
+                    <a:blip r:embed="rId40" cstate="email">
                       <a:extLst>
                         <a:ext uri="{28A0092B-C50C-407E-A947-70E740481C1C}">
-                          <a14:useLocalDpi xmlns:a14="http://schemas.microsoft.com/office/drawing/2010/main" val="0"/>
+                          <a14:useLocalDpi xmlns:a14="http://schemas.microsoft.com/office/drawing/2010/main"/>
                         </a:ext>
                       </a:extLst>
                     </a:blip>
@@ -11741,10 +11959,10 @@
                     <pic:cNvPicPr/>
                   </pic:nvPicPr>
                   <pic:blipFill>
-                    <a:blip r:embed="rId41">
+                    <a:blip r:embed="rId41" cstate="email">
                       <a:extLst>
                         <a:ext uri="{28A0092B-C50C-407E-A947-70E740481C1C}">
-                          <a14:useLocalDpi xmlns:a14="http://schemas.microsoft.com/office/drawing/2010/main" val="0"/>
+                          <a14:useLocalDpi xmlns:a14="http://schemas.microsoft.com/office/drawing/2010/main"/>
                         </a:ext>
                       </a:extLst>
                     </a:blip>
@@ -11816,10 +12034,10 @@
                     <pic:cNvPicPr/>
                   </pic:nvPicPr>
                   <pic:blipFill>
-                    <a:blip r:embed="rId42">
+                    <a:blip r:embed="rId42" cstate="email">
                       <a:extLst>
                         <a:ext uri="{28A0092B-C50C-407E-A947-70E740481C1C}">
-                          <a14:useLocalDpi xmlns:a14="http://schemas.microsoft.com/office/drawing/2010/main" val="0"/>
+                          <a14:useLocalDpi xmlns:a14="http://schemas.microsoft.com/office/drawing/2010/main"/>
                         </a:ext>
                       </a:extLst>
                     </a:blip>
@@ -11893,10 +12111,10 @@
                     <pic:cNvPicPr/>
                   </pic:nvPicPr>
                   <pic:blipFill>
-                    <a:blip r:embed="rId43">
+                    <a:blip r:embed="rId43" cstate="email">
                       <a:extLst>
                         <a:ext uri="{28A0092B-C50C-407E-A947-70E740481C1C}">
-                          <a14:useLocalDpi xmlns:a14="http://schemas.microsoft.com/office/drawing/2010/main" val="0"/>
+                          <a14:useLocalDpi xmlns:a14="http://schemas.microsoft.com/office/drawing/2010/main"/>
                         </a:ext>
                       </a:extLst>
                     </a:blip>
@@ -11930,31 +12148,63 @@
       <w:r>
         <w:t>窗口，输入</w:t>
       </w:r>
+      <w:proofErr w:type="spellStart"/>
       <w:r>
         <w:rPr>
           <w:rFonts w:hint="eastAsia"/>
           <w:b/>
         </w:rPr>
-        <w:t xml:space="preserve">mysql </w:t>
-      </w:r>
-      <w:r>
-        <w:rPr>
+        <w:t>mysql</w:t>
+      </w:r>
+      <w:proofErr w:type="spellEnd"/>
+      <w:r>
+        <w:rPr>
+          <w:rFonts w:hint="eastAsia"/>
           <w:b/>
         </w:rPr>
+        <w:t xml:space="preserve"> </w:t>
+      </w:r>
+      <w:r>
+        <w:rPr>
+          <w:b/>
+        </w:rPr>
         <w:t>–</w:t>
       </w:r>
+      <w:proofErr w:type="spellStart"/>
       <w:r>
         <w:rPr>
           <w:rFonts w:hint="eastAsia"/>
           <w:b/>
         </w:rPr>
-        <w:t xml:space="preserve">hlocalhost </w:t>
-      </w:r>
-      <w:r>
-        <w:rPr>
+        <w:t>hlocalhost</w:t>
+      </w:r>
+      <w:proofErr w:type="spellEnd"/>
+      <w:r>
+        <w:rPr>
+          <w:rFonts w:hint="eastAsia"/>
           <w:b/>
         </w:rPr>
-        <w:t xml:space="preserve">–uroot </w:t>
+        <w:t xml:space="preserve"> </w:t>
+      </w:r>
+      <w:r>
+        <w:rPr>
+          <w:b/>
+        </w:rPr>
+        <w:t>–</w:t>
+      </w:r>
+      <w:proofErr w:type="spellStart"/>
+      <w:r>
+        <w:rPr>
+          <w:b/>
+        </w:rPr>
+        <w:t>uroot</w:t>
+      </w:r>
+      <w:proofErr w:type="spellEnd"/>
+      <w:r>
+        <w:rPr>
+          <w:b/>
+        </w:rPr>
+        <w:t xml:space="preserve"> </w:t>
       </w:r>
       <w:r>
         <w:rPr>
@@ -12025,10 +12275,10 @@
                     <pic:cNvPicPr/>
                   </pic:nvPicPr>
                   <pic:blipFill>
-                    <a:blip r:embed="rId44">
+                    <a:blip r:embed="rId44" cstate="email">
                       <a:extLst>
                         <a:ext uri="{28A0092B-C50C-407E-A947-70E740481C1C}">
-                          <a14:useLocalDpi xmlns:a14="http://schemas.microsoft.com/office/drawing/2010/main" val="0"/>
+                          <a14:useLocalDpi xmlns:a14="http://schemas.microsoft.com/office/drawing/2010/main"/>
                         </a:ext>
                       </a:extLst>
                     </a:blip>
@@ -12145,10 +12395,10 @@
                     <pic:cNvPicPr/>
                   </pic:nvPicPr>
                   <pic:blipFill>
-                    <a:blip r:embed="rId46" cstate="print">
+                    <a:blip r:embed="rId46" cstate="email">
                       <a:extLst>
                         <a:ext uri="{28A0092B-C50C-407E-A947-70E740481C1C}">
-                          <a14:useLocalDpi xmlns:a14="http://schemas.microsoft.com/office/drawing/2010/main" val="0"/>
+                          <a14:useLocalDpi xmlns:a14="http://schemas.microsoft.com/office/drawing/2010/main"/>
                         </a:ext>
                       </a:extLst>
                     </a:blip>
@@ -12234,7 +12484,7 @@
           <w:numId w:val="7"/>
         </w:numPr>
       </w:pPr>
-      <w:bookmarkStart w:id="15" w:name="_Toc410072135"/>
+      <w:bookmarkStart w:id="15" w:name="_Toc410149882"/>
       <w:r>
         <w:rPr>
           <w:rFonts w:hint="eastAsia"/>
@@ -12338,10 +12588,10 @@
                     <pic:cNvPicPr/>
                   </pic:nvPicPr>
                   <pic:blipFill>
-                    <a:blip r:embed="rId48" cstate="print">
+                    <a:blip r:embed="rId48" cstate="email">
                       <a:extLst>
                         <a:ext uri="{28A0092B-C50C-407E-A947-70E740481C1C}">
-                          <a14:useLocalDpi xmlns:a14="http://schemas.microsoft.com/office/drawing/2010/main" val="0"/>
+                          <a14:useLocalDpi xmlns:a14="http://schemas.microsoft.com/office/drawing/2010/main"/>
                         </a:ext>
                       </a:extLst>
                     </a:blip>
@@ -12397,14 +12647,33 @@
         </w:rPr>
         <w:t>，按照</w:t>
       </w:r>
-      <w:hyperlink w:anchor="_下载及安装JDK" w:history="1">
-        <w:r>
-          <w:rPr>
-            <w:rStyle w:val="Hyperlink"/>
-          </w:rPr>
-          <w:t>2.1</w:t>
-        </w:r>
-      </w:hyperlink>
+      <w:r>
+        <w:fldChar w:fldCharType="begin"/>
+      </w:r>
+      <w:r>
+        <w:instrText xml:space="preserve"> HYPERLINK \l "_</w:instrText>
+      </w:r>
+      <w:r>
+        <w:instrText>下载及安装</w:instrText>
+      </w:r>
+      <w:r>
+        <w:instrText xml:space="preserve">JDK" </w:instrText>
+      </w:r>
+      <w:r>
+        <w:fldChar w:fldCharType="separate"/>
+      </w:r>
+      <w:r>
+        <w:rPr>
+          <w:rStyle w:val="Hyperlink"/>
+        </w:rPr>
+        <w:t>2.1</w:t>
+      </w:r>
+      <w:r>
+        <w:rPr>
+          <w:rStyle w:val="Hyperlink"/>
+        </w:rPr>
+        <w:fldChar w:fldCharType="end"/>
+      </w:r>
       <w:r>
         <w:t>小节配置</w:t>
       </w:r>
@@ -12480,7 +12749,7 @@
           <w:numId w:val="7"/>
         </w:numPr>
       </w:pPr>
-      <w:bookmarkStart w:id="16" w:name="_Toc410072136"/>
+      <w:bookmarkStart w:id="16" w:name="_Toc410149883"/>
       <w:r>
         <w:rPr>
           <w:rFonts w:hint="eastAsia"/>
@@ -12736,10 +13005,10 @@
                     <pic:cNvPicPr/>
                   </pic:nvPicPr>
                   <pic:blipFill>
-                    <a:blip r:embed="rId50">
+                    <a:blip r:embed="rId50" cstate="email">
                       <a:extLst>
                         <a:ext uri="{28A0092B-C50C-407E-A947-70E740481C1C}">
-                          <a14:useLocalDpi xmlns:a14="http://schemas.microsoft.com/office/drawing/2010/main" val="0"/>
+                          <a14:useLocalDpi xmlns:a14="http://schemas.microsoft.com/office/drawing/2010/main"/>
                         </a:ext>
                       </a:extLst>
                     </a:blip>
@@ -12860,10 +13129,10 @@
                     <pic:cNvPicPr/>
                   </pic:nvPicPr>
                   <pic:blipFill>
-                    <a:blip r:embed="rId52">
+                    <a:blip r:embed="rId52" cstate="email">
                       <a:extLst>
                         <a:ext uri="{28A0092B-C50C-407E-A947-70E740481C1C}">
-                          <a14:useLocalDpi xmlns:a14="http://schemas.microsoft.com/office/drawing/2010/main" val="0"/>
+                          <a14:useLocalDpi xmlns:a14="http://schemas.microsoft.com/office/drawing/2010/main"/>
                         </a:ext>
                       </a:extLst>
                     </a:blip>
@@ -12907,7 +13176,7 @@
       <w:pPr>
         <w:pStyle w:val="Heading1"/>
       </w:pPr>
-      <w:bookmarkStart w:id="17" w:name="_Toc410072137"/>
+      <w:bookmarkStart w:id="17" w:name="_Toc410149884"/>
       <w:r>
         <w:rPr>
           <w:rFonts w:hint="eastAsia"/>
@@ -13071,8 +13340,16 @@
       </w:pPr>
       <w:bookmarkStart w:id="18" w:name="_Toc410072067"/>
       <w:bookmarkStart w:id="19" w:name="_Toc410072138"/>
+      <w:bookmarkStart w:id="20" w:name="_Toc410147274"/>
+      <w:bookmarkStart w:id="21" w:name="_Toc410149673"/>
+      <w:bookmarkStart w:id="22" w:name="_Toc410149818"/>
+      <w:bookmarkStart w:id="23" w:name="_Toc410149885"/>
       <w:bookmarkEnd w:id="18"/>
       <w:bookmarkEnd w:id="19"/>
+      <w:bookmarkEnd w:id="20"/>
+      <w:bookmarkEnd w:id="21"/>
+      <w:bookmarkEnd w:id="22"/>
+      <w:bookmarkEnd w:id="23"/>
     </w:p>
     <w:p>
       <w:pPr>
@@ -13095,10 +13372,18 @@
           <w:szCs w:val="26"/>
         </w:rPr>
       </w:pPr>
-      <w:bookmarkStart w:id="20" w:name="_Toc410072068"/>
-      <w:bookmarkStart w:id="21" w:name="_Toc410072139"/>
-      <w:bookmarkEnd w:id="20"/>
-      <w:bookmarkEnd w:id="21"/>
+      <w:bookmarkStart w:id="24" w:name="_Toc410072068"/>
+      <w:bookmarkStart w:id="25" w:name="_Toc410072139"/>
+      <w:bookmarkStart w:id="26" w:name="_Toc410147275"/>
+      <w:bookmarkStart w:id="27" w:name="_Toc410149674"/>
+      <w:bookmarkStart w:id="28" w:name="_Toc410149819"/>
+      <w:bookmarkStart w:id="29" w:name="_Toc410149886"/>
+      <w:bookmarkEnd w:id="24"/>
+      <w:bookmarkEnd w:id="25"/>
+      <w:bookmarkEnd w:id="26"/>
+      <w:bookmarkEnd w:id="27"/>
+      <w:bookmarkEnd w:id="28"/>
+      <w:bookmarkEnd w:id="29"/>
     </w:p>
     <w:p>
       <w:pPr>
@@ -13121,16 +13406,24 @@
           <w:szCs w:val="26"/>
         </w:rPr>
       </w:pPr>
-      <w:bookmarkStart w:id="22" w:name="_Toc410072069"/>
-      <w:bookmarkStart w:id="23" w:name="_Toc410072140"/>
-      <w:bookmarkEnd w:id="22"/>
-      <w:bookmarkEnd w:id="23"/>
+      <w:bookmarkStart w:id="30" w:name="_Toc410072069"/>
+      <w:bookmarkStart w:id="31" w:name="_Toc410072140"/>
+      <w:bookmarkStart w:id="32" w:name="_Toc410147276"/>
+      <w:bookmarkStart w:id="33" w:name="_Toc410149675"/>
+      <w:bookmarkStart w:id="34" w:name="_Toc410149820"/>
+      <w:bookmarkStart w:id="35" w:name="_Toc410149887"/>
+      <w:bookmarkEnd w:id="30"/>
+      <w:bookmarkEnd w:id="31"/>
+      <w:bookmarkEnd w:id="32"/>
+      <w:bookmarkEnd w:id="33"/>
+      <w:bookmarkEnd w:id="34"/>
+      <w:bookmarkEnd w:id="35"/>
     </w:p>
     <w:p>
       <w:pPr>
         <w:pStyle w:val="Heading2"/>
       </w:pPr>
-      <w:bookmarkStart w:id="24" w:name="_Toc410072141"/>
+      <w:bookmarkStart w:id="36" w:name="_Toc410149888"/>
       <w:r>
         <w:rPr>
           <w:rFonts w:hint="eastAsia"/>
@@ -13143,7 +13436,16 @@
         </w:rPr>
         <w:t>项目</w:t>
       </w:r>
-      <w:bookmarkEnd w:id="24"/>
+      <w:r>
+        <w:rPr>
+          <w:rFonts w:hint="eastAsia"/>
+        </w:rPr>
+        <w:t>目录</w:t>
+      </w:r>
+      <w:r>
+        <w:t>结构</w:t>
+      </w:r>
+      <w:bookmarkEnd w:id="36"/>
     </w:p>
     <w:p>
       <w:r>
@@ -13228,10 +13530,10 @@
                           <pic:cNvPicPr/>
                         </pic:nvPicPr>
                         <pic:blipFill>
-                          <a:blip r:embed="rId53">
+                          <a:blip r:embed="rId53" cstate="email">
                             <a:extLst>
                               <a:ext uri="{28A0092B-C50C-407E-A947-70E740481C1C}">
-                                <a14:useLocalDpi xmlns:a14="http://schemas.microsoft.com/office/drawing/2010/main" val="0"/>
+                                <a14:useLocalDpi xmlns:a14="http://schemas.microsoft.com/office/drawing/2010/main"/>
                               </a:ext>
                             </a:extLst>
                           </a:blip>
@@ -14378,7 +14680,7 @@
       <w:pPr>
         <w:pStyle w:val="Heading2"/>
       </w:pPr>
-      <w:bookmarkStart w:id="25" w:name="_Toc410072142"/>
+      <w:bookmarkStart w:id="37" w:name="_Toc410149889"/>
       <w:r>
         <w:rPr>
           <w:rFonts w:hint="eastAsia"/>
@@ -14394,45 +14696,1593 @@
         </w:rPr>
         <w:t>服务</w:t>
       </w:r>
-      <w:bookmarkEnd w:id="25"/>
       <w:r>
         <w:rPr>
           <w:rFonts w:hint="eastAsia"/>
         </w:rPr>
         <w:t>项目</w:t>
+      </w:r>
+      <w:r>
+        <w:rPr>
+          <w:rFonts w:hint="eastAsia"/>
+        </w:rPr>
+        <w:t>目录</w:t>
+      </w:r>
+      <w:r>
+        <w:t>结构</w:t>
+      </w:r>
+      <w:bookmarkEnd w:id="37"/>
+    </w:p>
+    <w:tbl>
+      <w:tblPr>
+        <w:tblStyle w:val="TableGrid"/>
+        <w:tblW w:w="0" w:type="auto"/>
+        <w:tblInd w:w="-342" w:type="dxa"/>
+        <w:tblBorders>
+          <w:top w:val="none" w:sz="0" w:space="0" w:color="auto"/>
+          <w:left w:val="none" w:sz="0" w:space="0" w:color="auto"/>
+          <w:bottom w:val="none" w:sz="0" w:space="0" w:color="auto"/>
+          <w:right w:val="none" w:sz="0" w:space="0" w:color="auto"/>
+          <w:insideH w:val="none" w:sz="0" w:space="0" w:color="auto"/>
+          <w:insideV w:val="none" w:sz="0" w:space="0" w:color="auto"/>
+        </w:tblBorders>
+        <w:tblLook w:val="04A0" w:firstRow="1" w:lastRow="0" w:firstColumn="1" w:lastColumn="0" w:noHBand="0" w:noVBand="1"/>
+      </w:tblPr>
+      <w:tblGrid>
+        <w:gridCol w:w="4446"/>
+        <w:gridCol w:w="2034"/>
+        <w:gridCol w:w="2763"/>
+      </w:tblGrid>
+      <w:tr>
+        <w:trPr>
+          <w:trHeight w:val="221"/>
+        </w:trPr>
+        <w:tc>
+          <w:tcPr>
+            <w:tcW w:w="4446" w:type="dxa"/>
+            <w:vMerge w:val="restart"/>
+            <w:tcBorders>
+              <w:right w:val="single" w:sz="4" w:space="0" w:color="auto"/>
+            </w:tcBorders>
+          </w:tcPr>
+          <w:p>
+            <w:pPr>
+              <w:pStyle w:val="NoSpacing"/>
+              <w:jc w:val="both"/>
+            </w:pPr>
+            <w:r>
+              <w:rPr>
+                <w:noProof/>
+              </w:rPr>
+              <w:drawing>
+                <wp:inline distT="0" distB="0" distL="0" distR="0" wp14:anchorId="70D77DBD" wp14:editId="0DC2EB73">
+                  <wp:extent cx="2390476" cy="2219048"/>
+                  <wp:effectExtent l="0" t="0" r="0" b="0"/>
+                  <wp:docPr id="2" name="Picture 2"/>
+                  <wp:cNvGraphicFramePr>
+                    <a:graphicFrameLocks xmlns:a="http://schemas.openxmlformats.org/drawingml/2006/main" noChangeAspect="1"/>
+                  </wp:cNvGraphicFramePr>
+                  <a:graphic xmlns:a="http://schemas.openxmlformats.org/drawingml/2006/main">
+                    <a:graphicData uri="http://schemas.openxmlformats.org/drawingml/2006/picture">
+                      <pic:pic xmlns:pic="http://schemas.openxmlformats.org/drawingml/2006/picture">
+                        <pic:nvPicPr>
+                          <pic:cNvPr id="2" name="2015-01-27_183513.png"/>
+                          <pic:cNvPicPr/>
+                        </pic:nvPicPr>
+                        <pic:blipFill>
+                          <a:blip r:embed="rId54">
+                            <a:extLst>
+                              <a:ext uri="{28A0092B-C50C-407E-A947-70E740481C1C}">
+                                <a14:useLocalDpi xmlns:a14="http://schemas.microsoft.com/office/drawing/2010/main"/>
+                              </a:ext>
+                            </a:extLst>
+                          </a:blip>
+                          <a:stretch>
+                            <a:fillRect/>
+                          </a:stretch>
+                        </pic:blipFill>
+                        <pic:spPr>
+                          <a:xfrm>
+                            <a:off x="0" y="0"/>
+                            <a:ext cx="2390476" cy="2219048"/>
+                          </a:xfrm>
+                          <a:prstGeom prst="rect">
+                            <a:avLst/>
+                          </a:prstGeom>
+                        </pic:spPr>
+                      </pic:pic>
+                    </a:graphicData>
+                  </a:graphic>
+                </wp:inline>
+              </w:drawing>
+            </w:r>
+          </w:p>
+        </w:tc>
+        <w:tc>
+          <w:tcPr>
+            <w:tcW w:w="2034" w:type="dxa"/>
+            <w:tcBorders>
+              <w:top w:val="single" w:sz="4" w:space="0" w:color="auto"/>
+              <w:left w:val="single" w:sz="4" w:space="0" w:color="auto"/>
+              <w:bottom w:val="single" w:sz="4" w:space="0" w:color="auto"/>
+              <w:right w:val="single" w:sz="4" w:space="0" w:color="auto"/>
+            </w:tcBorders>
+          </w:tcPr>
+          <w:p>
+            <w:pPr>
+              <w:pStyle w:val="NoSpacing"/>
+              <w:jc w:val="both"/>
+              <w:rPr>
+                <w:sz w:val="22"/>
+              </w:rPr>
+            </w:pPr>
+            <w:r>
+              <w:rPr>
+                <w:sz w:val="22"/>
+              </w:rPr>
+              <w:t>eorder-ws</w:t>
+            </w:r>
+          </w:p>
+        </w:tc>
+        <w:tc>
+          <w:tcPr>
+            <w:tcW w:w="2763" w:type="dxa"/>
+            <w:tcBorders>
+              <w:top w:val="single" w:sz="4" w:space="0" w:color="auto"/>
+              <w:left w:val="single" w:sz="4" w:space="0" w:color="auto"/>
+              <w:bottom w:val="single" w:sz="4" w:space="0" w:color="auto"/>
+              <w:right w:val="single" w:sz="4" w:space="0" w:color="auto"/>
+            </w:tcBorders>
+          </w:tcPr>
+          <w:p>
+            <w:pPr>
+              <w:pStyle w:val="NoSpacing"/>
+              <w:jc w:val="both"/>
+              <w:rPr>
+                <w:sz w:val="22"/>
+              </w:rPr>
+            </w:pPr>
+            <w:r>
+              <w:rPr>
+                <w:rFonts w:hint="eastAsia"/>
+                <w:sz w:val="22"/>
+              </w:rPr>
+              <w:t>项目</w:t>
+            </w:r>
+            <w:r>
+              <w:rPr>
+                <w:sz w:val="22"/>
+              </w:rPr>
+              <w:t>根目录</w:t>
+            </w:r>
+          </w:p>
+        </w:tc>
+      </w:tr>
+      <w:tr>
+        <w:trPr>
+          <w:trHeight w:val="212"/>
+        </w:trPr>
+        <w:tc>
+          <w:tcPr>
+            <w:tcW w:w="4446" w:type="dxa"/>
+            <w:vMerge/>
+            <w:tcBorders>
+              <w:right w:val="single" w:sz="4" w:space="0" w:color="auto"/>
+            </w:tcBorders>
+          </w:tcPr>
+          <w:p>
+            <w:pPr>
+              <w:pStyle w:val="NoSpacing"/>
+              <w:jc w:val="both"/>
+              <w:rPr>
+                <w:noProof/>
+              </w:rPr>
+            </w:pPr>
+          </w:p>
+        </w:tc>
+        <w:tc>
+          <w:tcPr>
+            <w:tcW w:w="2034" w:type="dxa"/>
+            <w:tcBorders>
+              <w:top w:val="single" w:sz="4" w:space="0" w:color="auto"/>
+              <w:left w:val="single" w:sz="4" w:space="0" w:color="auto"/>
+              <w:bottom w:val="single" w:sz="4" w:space="0" w:color="auto"/>
+              <w:right w:val="single" w:sz="4" w:space="0" w:color="auto"/>
+            </w:tcBorders>
+          </w:tcPr>
+          <w:p>
+            <w:pPr>
+              <w:pStyle w:val="NoSpacing"/>
+              <w:jc w:val="both"/>
+              <w:rPr>
+                <w:sz w:val="22"/>
+              </w:rPr>
+            </w:pPr>
+            <w:r>
+              <w:rPr>
+                <w:sz w:val="22"/>
+              </w:rPr>
+              <w:t>src</w:t>
+            </w:r>
+          </w:p>
+        </w:tc>
+        <w:tc>
+          <w:tcPr>
+            <w:tcW w:w="2763" w:type="dxa"/>
+            <w:tcBorders>
+              <w:top w:val="single" w:sz="4" w:space="0" w:color="auto"/>
+              <w:left w:val="single" w:sz="4" w:space="0" w:color="auto"/>
+              <w:bottom w:val="single" w:sz="4" w:space="0" w:color="auto"/>
+              <w:right w:val="single" w:sz="4" w:space="0" w:color="auto"/>
+            </w:tcBorders>
+          </w:tcPr>
+          <w:p>
+            <w:pPr>
+              <w:pStyle w:val="NoSpacing"/>
+              <w:jc w:val="both"/>
+              <w:rPr>
+                <w:sz w:val="22"/>
+              </w:rPr>
+            </w:pPr>
+            <w:r>
+              <w:rPr>
+                <w:rFonts w:hint="eastAsia"/>
+                <w:sz w:val="22"/>
+              </w:rPr>
+              <w:t>源代码</w:t>
+            </w:r>
+            <w:r>
+              <w:rPr>
+                <w:sz w:val="22"/>
+              </w:rPr>
+              <w:t>目录</w:t>
+            </w:r>
+          </w:p>
+        </w:tc>
+      </w:tr>
+      <w:tr>
+        <w:trPr>
+          <w:trHeight w:val="212"/>
+        </w:trPr>
+        <w:tc>
+          <w:tcPr>
+            <w:tcW w:w="4446" w:type="dxa"/>
+            <w:vMerge/>
+            <w:tcBorders>
+              <w:right w:val="single" w:sz="4" w:space="0" w:color="auto"/>
+            </w:tcBorders>
+          </w:tcPr>
+          <w:p>
+            <w:pPr>
+              <w:pStyle w:val="NoSpacing"/>
+              <w:jc w:val="both"/>
+              <w:rPr>
+                <w:noProof/>
+              </w:rPr>
+            </w:pPr>
+          </w:p>
+        </w:tc>
+        <w:tc>
+          <w:tcPr>
+            <w:tcW w:w="2034" w:type="dxa"/>
+            <w:tcBorders>
+              <w:top w:val="single" w:sz="4" w:space="0" w:color="auto"/>
+              <w:left w:val="single" w:sz="4" w:space="0" w:color="auto"/>
+              <w:bottom w:val="single" w:sz="4" w:space="0" w:color="auto"/>
+              <w:right w:val="single" w:sz="4" w:space="0" w:color="auto"/>
+            </w:tcBorders>
+          </w:tcPr>
+          <w:p>
+            <w:pPr>
+              <w:pStyle w:val="NoSpacing"/>
+              <w:jc w:val="both"/>
+              <w:rPr>
+                <w:sz w:val="22"/>
+              </w:rPr>
+            </w:pPr>
+            <w:r>
+              <w:rPr>
+                <w:sz w:val="22"/>
+              </w:rPr>
+              <w:t xml:space="preserve">    main</w:t>
+            </w:r>
+          </w:p>
+        </w:tc>
+        <w:tc>
+          <w:tcPr>
+            <w:tcW w:w="2763" w:type="dxa"/>
+            <w:tcBorders>
+              <w:top w:val="single" w:sz="4" w:space="0" w:color="auto"/>
+              <w:left w:val="single" w:sz="4" w:space="0" w:color="auto"/>
+              <w:bottom w:val="single" w:sz="4" w:space="0" w:color="auto"/>
+              <w:right w:val="single" w:sz="4" w:space="0" w:color="auto"/>
+            </w:tcBorders>
+          </w:tcPr>
+          <w:p>
+            <w:pPr>
+              <w:pStyle w:val="NoSpacing"/>
+              <w:jc w:val="both"/>
+              <w:rPr>
+                <w:sz w:val="22"/>
+              </w:rPr>
+            </w:pPr>
+            <w:r>
+              <w:rPr>
+                <w:rFonts w:hint="eastAsia"/>
+                <w:sz w:val="22"/>
+              </w:rPr>
+              <w:t>工程源代码</w:t>
+            </w:r>
+            <w:r>
+              <w:rPr>
+                <w:sz w:val="22"/>
+              </w:rPr>
+              <w:t>目录</w:t>
+            </w:r>
+          </w:p>
+        </w:tc>
+      </w:tr>
+      <w:tr>
+        <w:trPr>
+          <w:trHeight w:val="212"/>
+        </w:trPr>
+        <w:tc>
+          <w:tcPr>
+            <w:tcW w:w="4446" w:type="dxa"/>
+            <w:vMerge/>
+            <w:tcBorders>
+              <w:right w:val="single" w:sz="4" w:space="0" w:color="auto"/>
+            </w:tcBorders>
+          </w:tcPr>
+          <w:p>
+            <w:pPr>
+              <w:pStyle w:val="NoSpacing"/>
+              <w:jc w:val="both"/>
+              <w:rPr>
+                <w:noProof/>
+              </w:rPr>
+            </w:pPr>
+          </w:p>
+        </w:tc>
+        <w:tc>
+          <w:tcPr>
+            <w:tcW w:w="2034" w:type="dxa"/>
+            <w:tcBorders>
+              <w:top w:val="single" w:sz="4" w:space="0" w:color="auto"/>
+              <w:left w:val="single" w:sz="4" w:space="0" w:color="auto"/>
+              <w:bottom w:val="single" w:sz="4" w:space="0" w:color="auto"/>
+              <w:right w:val="single" w:sz="4" w:space="0" w:color="auto"/>
+            </w:tcBorders>
+          </w:tcPr>
+          <w:p>
+            <w:pPr>
+              <w:pStyle w:val="NoSpacing"/>
+              <w:jc w:val="both"/>
+              <w:rPr>
+                <w:sz w:val="22"/>
+              </w:rPr>
+            </w:pPr>
+            <w:r>
+              <w:rPr>
+                <w:sz w:val="22"/>
+              </w:rPr>
+              <w:t xml:space="preserve">        java</w:t>
+            </w:r>
+          </w:p>
+        </w:tc>
+        <w:tc>
+          <w:tcPr>
+            <w:tcW w:w="2763" w:type="dxa"/>
+            <w:tcBorders>
+              <w:top w:val="single" w:sz="4" w:space="0" w:color="auto"/>
+              <w:left w:val="single" w:sz="4" w:space="0" w:color="auto"/>
+              <w:bottom w:val="single" w:sz="4" w:space="0" w:color="auto"/>
+              <w:right w:val="single" w:sz="4" w:space="0" w:color="auto"/>
+            </w:tcBorders>
+          </w:tcPr>
+          <w:p>
+            <w:pPr>
+              <w:pStyle w:val="NoSpacing"/>
+              <w:jc w:val="both"/>
+              <w:rPr>
+                <w:sz w:val="22"/>
+              </w:rPr>
+            </w:pPr>
+            <w:r>
+              <w:rPr>
+                <w:sz w:val="22"/>
+              </w:rPr>
+              <w:t>Java</w:t>
+            </w:r>
+            <w:r>
+              <w:rPr>
+                <w:sz w:val="22"/>
+              </w:rPr>
+              <w:t>源文件目录</w:t>
+            </w:r>
+          </w:p>
+        </w:tc>
+      </w:tr>
+      <w:tr>
+        <w:trPr>
+          <w:trHeight w:val="212"/>
+        </w:trPr>
+        <w:tc>
+          <w:tcPr>
+            <w:tcW w:w="4446" w:type="dxa"/>
+            <w:vMerge/>
+            <w:tcBorders>
+              <w:right w:val="single" w:sz="4" w:space="0" w:color="auto"/>
+            </w:tcBorders>
+          </w:tcPr>
+          <w:p>
+            <w:pPr>
+              <w:pStyle w:val="NoSpacing"/>
+              <w:jc w:val="both"/>
+              <w:rPr>
+                <w:noProof/>
+              </w:rPr>
+            </w:pPr>
+          </w:p>
+        </w:tc>
+        <w:tc>
+          <w:tcPr>
+            <w:tcW w:w="2034" w:type="dxa"/>
+            <w:tcBorders>
+              <w:top w:val="single" w:sz="4" w:space="0" w:color="auto"/>
+              <w:left w:val="single" w:sz="4" w:space="0" w:color="auto"/>
+              <w:bottom w:val="single" w:sz="4" w:space="0" w:color="auto"/>
+              <w:right w:val="single" w:sz="4" w:space="0" w:color="auto"/>
+            </w:tcBorders>
+          </w:tcPr>
+          <w:p>
+            <w:pPr>
+              <w:pStyle w:val="NoSpacing"/>
+              <w:jc w:val="both"/>
+              <w:rPr>
+                <w:sz w:val="22"/>
+              </w:rPr>
+            </w:pPr>
+            <w:r>
+              <w:rPr>
+                <w:sz w:val="22"/>
+              </w:rPr>
+              <w:t xml:space="preserve">        resources</w:t>
+            </w:r>
+          </w:p>
+        </w:tc>
+        <w:tc>
+          <w:tcPr>
+            <w:tcW w:w="2763" w:type="dxa"/>
+            <w:tcBorders>
+              <w:top w:val="single" w:sz="4" w:space="0" w:color="auto"/>
+              <w:left w:val="single" w:sz="4" w:space="0" w:color="auto"/>
+              <w:bottom w:val="single" w:sz="4" w:space="0" w:color="auto"/>
+              <w:right w:val="single" w:sz="4" w:space="0" w:color="auto"/>
+            </w:tcBorders>
+          </w:tcPr>
+          <w:p>
+            <w:pPr>
+              <w:pStyle w:val="NoSpacing"/>
+              <w:jc w:val="both"/>
+              <w:rPr>
+                <w:sz w:val="22"/>
+              </w:rPr>
+            </w:pPr>
+            <w:r>
+              <w:rPr>
+                <w:rFonts w:hint="eastAsia"/>
+                <w:sz w:val="22"/>
+              </w:rPr>
+              <w:t>配置</w:t>
+            </w:r>
+            <w:r>
+              <w:rPr>
+                <w:sz w:val="22"/>
+              </w:rPr>
+              <w:t>文件目录</w:t>
+            </w:r>
+          </w:p>
+        </w:tc>
+      </w:tr>
+      <w:tr>
+        <w:trPr>
+          <w:trHeight w:val="212"/>
+        </w:trPr>
+        <w:tc>
+          <w:tcPr>
+            <w:tcW w:w="4446" w:type="dxa"/>
+            <w:vMerge/>
+            <w:tcBorders>
+              <w:right w:val="single" w:sz="4" w:space="0" w:color="auto"/>
+            </w:tcBorders>
+          </w:tcPr>
+          <w:p>
+            <w:pPr>
+              <w:pStyle w:val="NoSpacing"/>
+              <w:jc w:val="both"/>
+              <w:rPr>
+                <w:noProof/>
+              </w:rPr>
+            </w:pPr>
+          </w:p>
+        </w:tc>
+        <w:tc>
+          <w:tcPr>
+            <w:tcW w:w="2034" w:type="dxa"/>
+            <w:tcBorders>
+              <w:top w:val="single" w:sz="4" w:space="0" w:color="auto"/>
+              <w:left w:val="single" w:sz="4" w:space="0" w:color="auto"/>
+              <w:bottom w:val="single" w:sz="4" w:space="0" w:color="auto"/>
+              <w:right w:val="single" w:sz="4" w:space="0" w:color="auto"/>
+            </w:tcBorders>
+          </w:tcPr>
+          <w:p>
+            <w:pPr>
+              <w:pStyle w:val="NoSpacing"/>
+              <w:jc w:val="both"/>
+              <w:rPr>
+                <w:sz w:val="22"/>
+              </w:rPr>
+            </w:pPr>
+            <w:r>
+              <w:rPr>
+                <w:sz w:val="22"/>
+              </w:rPr>
+              <w:t xml:space="preserve">        webapp</w:t>
+            </w:r>
+          </w:p>
+        </w:tc>
+        <w:tc>
+          <w:tcPr>
+            <w:tcW w:w="2763" w:type="dxa"/>
+            <w:tcBorders>
+              <w:top w:val="single" w:sz="4" w:space="0" w:color="auto"/>
+              <w:left w:val="single" w:sz="4" w:space="0" w:color="auto"/>
+              <w:bottom w:val="single" w:sz="4" w:space="0" w:color="auto"/>
+              <w:right w:val="single" w:sz="4" w:space="0" w:color="auto"/>
+            </w:tcBorders>
+          </w:tcPr>
+          <w:p>
+            <w:pPr>
+              <w:pStyle w:val="NoSpacing"/>
+              <w:jc w:val="both"/>
+              <w:rPr>
+                <w:sz w:val="22"/>
+              </w:rPr>
+            </w:pPr>
+            <w:r>
+              <w:rPr>
+                <w:sz w:val="22"/>
+              </w:rPr>
+              <w:t>WEB</w:t>
+            </w:r>
+            <w:r>
+              <w:rPr>
+                <w:sz w:val="22"/>
+              </w:rPr>
+              <w:t>端</w:t>
+            </w:r>
+            <w:r>
+              <w:rPr>
+                <w:rFonts w:hint="eastAsia"/>
+                <w:sz w:val="22"/>
+              </w:rPr>
+              <w:t>源代码</w:t>
+            </w:r>
+            <w:r>
+              <w:rPr>
+                <w:sz w:val="22"/>
+              </w:rPr>
+              <w:t>目录</w:t>
+            </w:r>
+          </w:p>
+        </w:tc>
+      </w:tr>
+      <w:tr>
+        <w:trPr>
+          <w:trHeight w:val="212"/>
+        </w:trPr>
+        <w:tc>
+          <w:tcPr>
+            <w:tcW w:w="4446" w:type="dxa"/>
+            <w:vMerge/>
+            <w:tcBorders>
+              <w:right w:val="single" w:sz="4" w:space="0" w:color="auto"/>
+            </w:tcBorders>
+          </w:tcPr>
+          <w:p>
+            <w:pPr>
+              <w:pStyle w:val="NoSpacing"/>
+              <w:jc w:val="both"/>
+              <w:rPr>
+                <w:noProof/>
+              </w:rPr>
+            </w:pPr>
+          </w:p>
+        </w:tc>
+        <w:tc>
+          <w:tcPr>
+            <w:tcW w:w="2034" w:type="dxa"/>
+            <w:tcBorders>
+              <w:top w:val="single" w:sz="4" w:space="0" w:color="auto"/>
+              <w:left w:val="single" w:sz="4" w:space="0" w:color="auto"/>
+              <w:bottom w:val="single" w:sz="4" w:space="0" w:color="auto"/>
+              <w:right w:val="single" w:sz="4" w:space="0" w:color="auto"/>
+            </w:tcBorders>
+          </w:tcPr>
+          <w:p>
+            <w:pPr>
+              <w:pStyle w:val="NoSpacing"/>
+              <w:jc w:val="both"/>
+              <w:rPr>
+                <w:sz w:val="22"/>
+              </w:rPr>
+            </w:pPr>
+            <w:r>
+              <w:rPr>
+                <w:sz w:val="22"/>
+              </w:rPr>
+              <w:t xml:space="preserve">            META-INF</w:t>
+            </w:r>
+          </w:p>
+        </w:tc>
+        <w:tc>
+          <w:tcPr>
+            <w:tcW w:w="2763" w:type="dxa"/>
+            <w:tcBorders>
+              <w:top w:val="single" w:sz="4" w:space="0" w:color="auto"/>
+              <w:left w:val="single" w:sz="4" w:space="0" w:color="auto"/>
+              <w:bottom w:val="single" w:sz="4" w:space="0" w:color="auto"/>
+              <w:right w:val="single" w:sz="4" w:space="0" w:color="auto"/>
+            </w:tcBorders>
+          </w:tcPr>
+          <w:p>
+            <w:pPr>
+              <w:pStyle w:val="NoSpacing"/>
+              <w:jc w:val="both"/>
+              <w:rPr>
+                <w:sz w:val="22"/>
+              </w:rPr>
+            </w:pPr>
+            <w:r>
+              <w:rPr>
+                <w:rFonts w:hint="eastAsia"/>
+                <w:sz w:val="22"/>
+              </w:rPr>
+              <w:t>原</w:t>
+            </w:r>
+            <w:r>
+              <w:rPr>
+                <w:sz w:val="22"/>
+              </w:rPr>
+              <w:t>数据文件目录</w:t>
+            </w:r>
+          </w:p>
+        </w:tc>
+      </w:tr>
+      <w:tr>
+        <w:trPr>
+          <w:trHeight w:val="212"/>
+        </w:trPr>
+        <w:tc>
+          <w:tcPr>
+            <w:tcW w:w="4446" w:type="dxa"/>
+            <w:vMerge/>
+            <w:tcBorders>
+              <w:right w:val="single" w:sz="4" w:space="0" w:color="auto"/>
+            </w:tcBorders>
+          </w:tcPr>
+          <w:p>
+            <w:pPr>
+              <w:pStyle w:val="NoSpacing"/>
+              <w:jc w:val="both"/>
+              <w:rPr>
+                <w:noProof/>
+              </w:rPr>
+            </w:pPr>
+          </w:p>
+        </w:tc>
+        <w:tc>
+          <w:tcPr>
+            <w:tcW w:w="2034" w:type="dxa"/>
+            <w:tcBorders>
+              <w:top w:val="single" w:sz="4" w:space="0" w:color="auto"/>
+              <w:left w:val="single" w:sz="4" w:space="0" w:color="auto"/>
+              <w:bottom w:val="single" w:sz="4" w:space="0" w:color="auto"/>
+              <w:right w:val="single" w:sz="4" w:space="0" w:color="auto"/>
+            </w:tcBorders>
+          </w:tcPr>
+          <w:p>
+            <w:pPr>
+              <w:pStyle w:val="NoSpacing"/>
+              <w:jc w:val="both"/>
+              <w:rPr>
+                <w:sz w:val="22"/>
+              </w:rPr>
+            </w:pPr>
+            <w:r>
+              <w:rPr>
+                <w:sz w:val="22"/>
+              </w:rPr>
+              <w:t xml:space="preserve">            pages</w:t>
+            </w:r>
+          </w:p>
+        </w:tc>
+        <w:tc>
+          <w:tcPr>
+            <w:tcW w:w="2763" w:type="dxa"/>
+            <w:tcBorders>
+              <w:top w:val="single" w:sz="4" w:space="0" w:color="auto"/>
+              <w:left w:val="single" w:sz="4" w:space="0" w:color="auto"/>
+              <w:bottom w:val="single" w:sz="4" w:space="0" w:color="auto"/>
+              <w:right w:val="single" w:sz="4" w:space="0" w:color="auto"/>
+            </w:tcBorders>
+          </w:tcPr>
+          <w:p>
+            <w:pPr>
+              <w:pStyle w:val="NoSpacing"/>
+              <w:jc w:val="both"/>
+              <w:rPr>
+                <w:sz w:val="22"/>
+              </w:rPr>
+            </w:pPr>
+            <w:r>
+              <w:rPr>
+                <w:rFonts w:hint="eastAsia"/>
+                <w:sz w:val="22"/>
+              </w:rPr>
+              <w:t>页面</w:t>
+            </w:r>
+            <w:r>
+              <w:rPr>
+                <w:sz w:val="22"/>
+              </w:rPr>
+              <w:t>文件目录</w:t>
+            </w:r>
+          </w:p>
+        </w:tc>
+      </w:tr>
+      <w:tr>
+        <w:trPr>
+          <w:trHeight w:val="212"/>
+        </w:trPr>
+        <w:tc>
+          <w:tcPr>
+            <w:tcW w:w="4446" w:type="dxa"/>
+            <w:vMerge/>
+            <w:tcBorders>
+              <w:right w:val="single" w:sz="4" w:space="0" w:color="auto"/>
+            </w:tcBorders>
+          </w:tcPr>
+          <w:p>
+            <w:pPr>
+              <w:pStyle w:val="NoSpacing"/>
+              <w:jc w:val="both"/>
+              <w:rPr>
+                <w:noProof/>
+              </w:rPr>
+            </w:pPr>
+          </w:p>
+        </w:tc>
+        <w:tc>
+          <w:tcPr>
+            <w:tcW w:w="2034" w:type="dxa"/>
+            <w:tcBorders>
+              <w:top w:val="single" w:sz="4" w:space="0" w:color="auto"/>
+              <w:left w:val="single" w:sz="4" w:space="0" w:color="auto"/>
+              <w:bottom w:val="single" w:sz="4" w:space="0" w:color="auto"/>
+              <w:right w:val="single" w:sz="4" w:space="0" w:color="auto"/>
+            </w:tcBorders>
+          </w:tcPr>
+          <w:p>
+            <w:pPr>
+              <w:pStyle w:val="NoSpacing"/>
+              <w:jc w:val="both"/>
+              <w:rPr>
+                <w:sz w:val="22"/>
+              </w:rPr>
+            </w:pPr>
+            <w:r>
+              <w:rPr>
+                <w:sz w:val="22"/>
+              </w:rPr>
+              <w:t xml:space="preserve">            resources</w:t>
+            </w:r>
+          </w:p>
+        </w:tc>
+        <w:tc>
+          <w:tcPr>
+            <w:tcW w:w="2763" w:type="dxa"/>
+            <w:tcBorders>
+              <w:top w:val="single" w:sz="4" w:space="0" w:color="auto"/>
+              <w:left w:val="single" w:sz="4" w:space="0" w:color="auto"/>
+              <w:bottom w:val="single" w:sz="4" w:space="0" w:color="auto"/>
+              <w:right w:val="single" w:sz="4" w:space="0" w:color="auto"/>
+            </w:tcBorders>
+          </w:tcPr>
+          <w:p>
+            <w:pPr>
+              <w:pStyle w:val="NoSpacing"/>
+              <w:jc w:val="both"/>
+              <w:rPr>
+                <w:sz w:val="22"/>
+              </w:rPr>
+            </w:pPr>
+            <w:r>
+              <w:rPr>
+                <w:rFonts w:hint="eastAsia"/>
+                <w:sz w:val="22"/>
+              </w:rPr>
+              <w:t>图片</w:t>
+            </w:r>
+            <w:r>
+              <w:rPr>
+                <w:sz w:val="22"/>
+              </w:rPr>
+              <w:t>，</w:t>
+            </w:r>
+            <w:r>
+              <w:rPr>
+                <w:sz w:val="22"/>
+              </w:rPr>
+              <w:t>JS</w:t>
+            </w:r>
+            <w:r>
+              <w:rPr>
+                <w:sz w:val="22"/>
+              </w:rPr>
+              <w:t>和</w:t>
+            </w:r>
+            <w:r>
+              <w:rPr>
+                <w:sz w:val="22"/>
+              </w:rPr>
+              <w:t>CSS</w:t>
+            </w:r>
+            <w:r>
+              <w:rPr>
+                <w:sz w:val="22"/>
+              </w:rPr>
+              <w:t>文件目录</w:t>
+            </w:r>
+          </w:p>
+        </w:tc>
+      </w:tr>
+      <w:tr>
+        <w:trPr>
+          <w:trHeight w:val="212"/>
+        </w:trPr>
+        <w:tc>
+          <w:tcPr>
+            <w:tcW w:w="4446" w:type="dxa"/>
+            <w:vMerge/>
+            <w:tcBorders>
+              <w:right w:val="single" w:sz="4" w:space="0" w:color="auto"/>
+            </w:tcBorders>
+          </w:tcPr>
+          <w:p>
+            <w:pPr>
+              <w:pStyle w:val="NoSpacing"/>
+              <w:jc w:val="both"/>
+              <w:rPr>
+                <w:noProof/>
+              </w:rPr>
+            </w:pPr>
+          </w:p>
+        </w:tc>
+        <w:tc>
+          <w:tcPr>
+            <w:tcW w:w="2034" w:type="dxa"/>
+            <w:tcBorders>
+              <w:top w:val="single" w:sz="4" w:space="0" w:color="auto"/>
+              <w:left w:val="single" w:sz="4" w:space="0" w:color="auto"/>
+              <w:bottom w:val="single" w:sz="4" w:space="0" w:color="auto"/>
+              <w:right w:val="single" w:sz="4" w:space="0" w:color="auto"/>
+            </w:tcBorders>
+          </w:tcPr>
+          <w:p>
+            <w:pPr>
+              <w:pStyle w:val="NoSpacing"/>
+              <w:jc w:val="both"/>
+              <w:rPr>
+                <w:sz w:val="22"/>
+              </w:rPr>
+            </w:pPr>
+            <w:r>
+              <w:rPr>
+                <w:sz w:val="22"/>
+              </w:rPr>
+              <w:t xml:space="preserve">            WEB-INF</w:t>
+            </w:r>
+          </w:p>
+        </w:tc>
+        <w:tc>
+          <w:tcPr>
+            <w:tcW w:w="2763" w:type="dxa"/>
+            <w:tcBorders>
+              <w:top w:val="single" w:sz="4" w:space="0" w:color="auto"/>
+              <w:left w:val="single" w:sz="4" w:space="0" w:color="auto"/>
+              <w:bottom w:val="single" w:sz="4" w:space="0" w:color="auto"/>
+              <w:right w:val="single" w:sz="4" w:space="0" w:color="auto"/>
+            </w:tcBorders>
+          </w:tcPr>
+          <w:p>
+            <w:pPr>
+              <w:pStyle w:val="NoSpacing"/>
+              <w:jc w:val="both"/>
+              <w:rPr>
+                <w:sz w:val="22"/>
+              </w:rPr>
+            </w:pPr>
+            <w:r>
+              <w:rPr>
+                <w:sz w:val="22"/>
+              </w:rPr>
+              <w:t>WEB</w:t>
+            </w:r>
+            <w:r>
+              <w:rPr>
+                <w:sz w:val="22"/>
+              </w:rPr>
+              <w:t>配置文件目录</w:t>
+            </w:r>
+          </w:p>
+        </w:tc>
+      </w:tr>
+      <w:tr>
+        <w:trPr>
+          <w:trHeight w:val="212"/>
+        </w:trPr>
+        <w:tc>
+          <w:tcPr>
+            <w:tcW w:w="4446" w:type="dxa"/>
+            <w:vMerge/>
+            <w:tcBorders>
+              <w:right w:val="single" w:sz="4" w:space="0" w:color="auto"/>
+            </w:tcBorders>
+          </w:tcPr>
+          <w:p>
+            <w:pPr>
+              <w:pStyle w:val="NoSpacing"/>
+              <w:jc w:val="both"/>
+              <w:rPr>
+                <w:noProof/>
+              </w:rPr>
+            </w:pPr>
+          </w:p>
+        </w:tc>
+        <w:tc>
+          <w:tcPr>
+            <w:tcW w:w="2034" w:type="dxa"/>
+            <w:tcBorders>
+              <w:top w:val="single" w:sz="4" w:space="0" w:color="auto"/>
+              <w:left w:val="single" w:sz="4" w:space="0" w:color="auto"/>
+              <w:bottom w:val="single" w:sz="4" w:space="0" w:color="auto"/>
+              <w:right w:val="single" w:sz="4" w:space="0" w:color="auto"/>
+            </w:tcBorders>
+          </w:tcPr>
+          <w:p>
+            <w:pPr>
+              <w:pStyle w:val="NoSpacing"/>
+              <w:jc w:val="both"/>
+              <w:rPr>
+                <w:sz w:val="22"/>
+              </w:rPr>
+            </w:pPr>
+            <w:r>
+              <w:rPr>
+                <w:sz w:val="22"/>
+              </w:rPr>
+              <w:t xml:space="preserve">    test</w:t>
+            </w:r>
+          </w:p>
+        </w:tc>
+        <w:tc>
+          <w:tcPr>
+            <w:tcW w:w="2763" w:type="dxa"/>
+            <w:tcBorders>
+              <w:top w:val="single" w:sz="4" w:space="0" w:color="auto"/>
+              <w:left w:val="single" w:sz="4" w:space="0" w:color="auto"/>
+              <w:bottom w:val="single" w:sz="4" w:space="0" w:color="auto"/>
+              <w:right w:val="single" w:sz="4" w:space="0" w:color="auto"/>
+            </w:tcBorders>
+          </w:tcPr>
+          <w:p>
+            <w:pPr>
+              <w:pStyle w:val="NoSpacing"/>
+              <w:jc w:val="both"/>
+              <w:rPr>
+                <w:sz w:val="22"/>
+              </w:rPr>
+            </w:pPr>
+            <w:r>
+              <w:rPr>
+                <w:rFonts w:hint="eastAsia"/>
+                <w:sz w:val="22"/>
+              </w:rPr>
+              <w:t>测试</w:t>
+            </w:r>
+            <w:r>
+              <w:rPr>
+                <w:sz w:val="22"/>
+              </w:rPr>
+              <w:t>源代码</w:t>
+            </w:r>
+            <w:r>
+              <w:rPr>
+                <w:rFonts w:hint="eastAsia"/>
+                <w:sz w:val="22"/>
+              </w:rPr>
+              <w:t>目录</w:t>
+            </w:r>
+          </w:p>
+        </w:tc>
+      </w:tr>
+      <w:tr>
+        <w:trPr>
+          <w:trHeight w:val="212"/>
+        </w:trPr>
+        <w:tc>
+          <w:tcPr>
+            <w:tcW w:w="4446" w:type="dxa"/>
+            <w:vMerge/>
+            <w:tcBorders>
+              <w:right w:val="single" w:sz="4" w:space="0" w:color="auto"/>
+            </w:tcBorders>
+          </w:tcPr>
+          <w:p>
+            <w:pPr>
+              <w:pStyle w:val="NoSpacing"/>
+              <w:jc w:val="both"/>
+              <w:rPr>
+                <w:noProof/>
+              </w:rPr>
+            </w:pPr>
+          </w:p>
+        </w:tc>
+        <w:tc>
+          <w:tcPr>
+            <w:tcW w:w="2034" w:type="dxa"/>
+            <w:tcBorders>
+              <w:top w:val="single" w:sz="4" w:space="0" w:color="auto"/>
+              <w:left w:val="single" w:sz="4" w:space="0" w:color="auto"/>
+              <w:bottom w:val="single" w:sz="4" w:space="0" w:color="auto"/>
+              <w:right w:val="single" w:sz="4" w:space="0" w:color="auto"/>
+            </w:tcBorders>
+          </w:tcPr>
+          <w:p>
+            <w:pPr>
+              <w:pStyle w:val="NoSpacing"/>
+              <w:jc w:val="both"/>
+              <w:rPr>
+                <w:sz w:val="22"/>
+              </w:rPr>
+            </w:pPr>
+            <w:r>
+              <w:rPr>
+                <w:sz w:val="22"/>
+              </w:rPr>
+              <w:t xml:space="preserve">        java</w:t>
+            </w:r>
+          </w:p>
+        </w:tc>
+        <w:tc>
+          <w:tcPr>
+            <w:tcW w:w="2763" w:type="dxa"/>
+            <w:tcBorders>
+              <w:top w:val="single" w:sz="4" w:space="0" w:color="auto"/>
+              <w:left w:val="single" w:sz="4" w:space="0" w:color="auto"/>
+              <w:bottom w:val="single" w:sz="4" w:space="0" w:color="auto"/>
+              <w:right w:val="single" w:sz="4" w:space="0" w:color="auto"/>
+            </w:tcBorders>
+          </w:tcPr>
+          <w:p>
+            <w:pPr>
+              <w:pStyle w:val="NoSpacing"/>
+              <w:jc w:val="both"/>
+              <w:rPr>
+                <w:sz w:val="22"/>
+              </w:rPr>
+            </w:pPr>
+            <w:r>
+              <w:rPr>
+                <w:rFonts w:hint="eastAsia"/>
+                <w:sz w:val="22"/>
+              </w:rPr>
+              <w:t>测</w:t>
+            </w:r>
+            <w:r>
+              <w:rPr>
+                <w:sz w:val="22"/>
+              </w:rPr>
+              <w:t>是</w:t>
+            </w:r>
+            <w:r>
+              <w:rPr>
+                <w:sz w:val="22"/>
+              </w:rPr>
+              <w:t>Java</w:t>
+            </w:r>
+            <w:r>
+              <w:rPr>
+                <w:rFonts w:hint="eastAsia"/>
+                <w:sz w:val="22"/>
+              </w:rPr>
+              <w:t>源文件</w:t>
+            </w:r>
+            <w:r>
+              <w:rPr>
+                <w:sz w:val="22"/>
+              </w:rPr>
+              <w:t>目录</w:t>
+            </w:r>
+          </w:p>
+        </w:tc>
+      </w:tr>
+    </w:tbl>
+    <w:p/>
+    <w:p>
+      <w:pPr>
+        <w:spacing w:after="160" w:line="259" w:lineRule="auto"/>
+        <w:ind w:firstLine="0"/>
+        <w:jc w:val="left"/>
+        <w:rPr>
+          <w:rFonts w:cstheme="majorBidi"/>
+          <w:b/>
+          <w:sz w:val="28"/>
+          <w:szCs w:val="26"/>
+        </w:rPr>
+      </w:pPr>
+      <w:bookmarkStart w:id="38" w:name="_Toc410149890"/>
+      <w:r>
+        <w:br w:type="page"/>
       </w:r>
     </w:p>
     <w:p>
       <w:pPr>
         <w:pStyle w:val="Heading2"/>
       </w:pPr>
-      <w:bookmarkStart w:id="26" w:name="_Toc410072144"/>
-      <w:r>
-        <w:rPr>
-          <w:rFonts w:hint="eastAsia"/>
-        </w:rPr>
+      <w:r>
+        <w:rPr>
+          <w:rFonts w:hint="eastAsia"/>
+        </w:rPr>
+        <w:lastRenderedPageBreak/>
         <w:t>导入</w:t>
       </w:r>
       <w:r>
         <w:t>项目</w:t>
       </w:r>
-      <w:bookmarkEnd w:id="26"/>
+      <w:bookmarkEnd w:id="38"/>
     </w:p>
     <w:p>
+      <w:r>
+        <w:t>2</w:t>
+      </w:r>
+      <w:r>
+        <w:rPr>
+          <w:rFonts w:hint="eastAsia"/>
+        </w:rPr>
+        <w:t>个</w:t>
+      </w:r>
+      <w:r>
+        <w:t>项目的导入方式是一致的，这里以</w:t>
+      </w:r>
+      <w:r>
+        <w:t>eorder</w:t>
+      </w:r>
+      <w:r>
+        <w:t>项目为例。</w:t>
+      </w:r>
+      <w:r>
+        <w:rPr>
+          <w:rFonts w:hint="eastAsia"/>
+        </w:rPr>
+        <w:t>首先</w:t>
+      </w:r>
+      <w:r>
+        <w:t>，</w:t>
+      </w:r>
+      <w:r>
+        <w:t>从</w:t>
+      </w:r>
+      <w:r>
+        <w:rPr>
+          <w:rFonts w:hint="eastAsia"/>
+        </w:rPr>
+        <w:t>Git</w:t>
+      </w:r>
+      <w:r>
+        <w:t>仓库迁出最新代码，</w:t>
+      </w:r>
+      <w:r>
+        <w:rPr>
+          <w:rFonts w:hint="eastAsia"/>
+        </w:rPr>
+        <w:t>打开</w:t>
+      </w:r>
+      <w:r>
+        <w:t>eclipse</w:t>
+      </w:r>
+      <w:r>
+        <w:t>，选择</w:t>
+      </w:r>
+      <w:r>
+        <w:rPr>
+          <w:rFonts w:hint="eastAsia"/>
+          <w:b/>
+        </w:rPr>
+        <w:t>File</w:t>
+      </w:r>
+      <w:r>
+        <w:rPr>
+          <w:b/>
+        </w:rPr>
+        <w:t>-&gt;</w:t>
+      </w:r>
+      <w:r>
+        <w:rPr>
+          <w:b/>
+        </w:rPr>
+        <w:t>Import</w:t>
+      </w:r>
+      <w:r>
+        <w:rPr>
+          <w:b/>
+        </w:rPr>
+        <w:t xml:space="preserve"> </w:t>
+      </w:r>
+      <w:r>
+        <w:rPr>
+          <w:b/>
+        </w:rPr>
+        <w:t>…</w:t>
+      </w:r>
+      <w:r>
+        <w:rPr>
+          <w:rFonts w:hint="eastAsia"/>
+        </w:rPr>
+        <w:t>，</w:t>
+      </w:r>
+      <w:r>
+        <w:t>在弹出对话框中选中</w:t>
+      </w:r>
+      <w:r>
+        <w:rPr>
+          <w:rFonts w:hint="eastAsia"/>
+          <w:b/>
+        </w:rPr>
+        <w:t>Existing</w:t>
+      </w:r>
+      <w:r>
+        <w:rPr>
+          <w:rFonts w:hint="eastAsia"/>
+        </w:rPr>
+        <w:t xml:space="preserve"> </w:t>
+      </w:r>
+      <w:r>
+        <w:rPr>
+          <w:rFonts w:hint="eastAsia"/>
+          <w:b/>
+        </w:rPr>
+        <w:t>Maven</w:t>
+      </w:r>
+      <w:r>
+        <w:rPr>
+          <w:b/>
+        </w:rPr>
+        <w:t xml:space="preserve"> Project</w:t>
+      </w:r>
+      <w:r>
+        <w:rPr>
+          <w:b/>
+        </w:rPr>
+        <w:t>s</w:t>
+      </w:r>
+      <w:r>
+        <w:rPr>
+          <w:rFonts w:hint="eastAsia"/>
+        </w:rPr>
+        <w:t>，</w:t>
+      </w:r>
+      <w:r>
+        <w:t>点击</w:t>
+      </w:r>
+      <w:r>
+        <w:rPr>
+          <w:b/>
+        </w:rPr>
+        <w:t>Next</w:t>
+      </w:r>
+      <w:r>
+        <w:t>按钮</w:t>
+      </w:r>
+      <w:r>
+        <w:rPr>
+          <w:rFonts w:hint="eastAsia"/>
+        </w:rPr>
+        <w:t>，</w:t>
+      </w:r>
+    </w:p>
+    <w:p>
+      <w:pPr>
+        <w:pStyle w:val="NoSpacing"/>
+        <w:jc w:val="center"/>
+      </w:pPr>
+      <w:r>
+        <w:drawing>
+          <wp:inline distT="0" distB="0" distL="0" distR="0" wp14:anchorId="05C11893" wp14:editId="2DDE2318">
+            <wp:extent cx="3310469" cy="3468110"/>
+            <wp:effectExtent l="0" t="0" r="4445" b="0"/>
+            <wp:docPr id="5" name="Picture 5"/>
+            <wp:cNvGraphicFramePr>
+              <a:graphicFrameLocks xmlns:a="http://schemas.openxmlformats.org/drawingml/2006/main" noChangeAspect="1"/>
+            </wp:cNvGraphicFramePr>
+            <a:graphic xmlns:a="http://schemas.openxmlformats.org/drawingml/2006/main">
+              <a:graphicData uri="http://schemas.openxmlformats.org/drawingml/2006/picture">
+                <pic:pic xmlns:pic="http://schemas.openxmlformats.org/drawingml/2006/picture">
+                  <pic:nvPicPr>
+                    <pic:cNvPr id="5" name="2015-01-27_201536.png"/>
+                    <pic:cNvPicPr/>
+                  </pic:nvPicPr>
+                  <pic:blipFill>
+                    <a:blip r:embed="rId55" cstate="email">
+                      <a:extLst>
+                        <a:ext uri="{28A0092B-C50C-407E-A947-70E740481C1C}">
+                          <a14:useLocalDpi xmlns:a14="http://schemas.microsoft.com/office/drawing/2010/main"/>
+                        </a:ext>
+                      </a:extLst>
+                    </a:blip>
+                    <a:stretch>
+                      <a:fillRect/>
+                    </a:stretch>
+                  </pic:blipFill>
+                  <pic:spPr>
+                    <a:xfrm>
+                      <a:off x="0" y="0"/>
+                      <a:ext cx="3329739" cy="3488297"/>
+                    </a:xfrm>
+                    <a:prstGeom prst="rect">
+                      <a:avLst/>
+                    </a:prstGeom>
+                  </pic:spPr>
+                </pic:pic>
+              </a:graphicData>
+            </a:graphic>
+          </wp:inline>
+        </w:drawing>
+      </w:r>
+    </w:p>
+    <w:p/>
+    <w:p>
+      <w:r>
+        <w:rPr>
+          <w:rFonts w:hint="eastAsia"/>
+        </w:rPr>
+        <w:t>在</w:t>
+      </w:r>
+      <w:r>
+        <w:t>下一步对话框中选择</w:t>
+      </w:r>
+      <w:r>
+        <w:t>Root Directory</w:t>
+      </w:r>
+      <w:r>
+        <w:t>指向本地从</w:t>
+      </w:r>
+      <w:r>
+        <w:t>Git</w:t>
+      </w:r>
+      <w:r>
+        <w:t>仓库迁出</w:t>
+      </w:r>
+      <w:r>
+        <w:rPr>
+          <w:rFonts w:hint="eastAsia"/>
+        </w:rPr>
+        <w:t>的</w:t>
+      </w:r>
+      <w:r>
+        <w:t>项目目录，点击</w:t>
+      </w:r>
+      <w:r>
+        <w:rPr>
+          <w:b/>
+        </w:rPr>
+        <w:t>Finish</w:t>
+      </w:r>
+      <w:r>
+        <w:t>按钮</w:t>
+      </w:r>
+    </w:p>
+    <w:p>
+      <w:pPr>
+        <w:pStyle w:val="NoSpacing"/>
+        <w:jc w:val="center"/>
+        <w:rPr>
+          <w:rFonts w:hint="eastAsia"/>
+        </w:rPr>
+      </w:pPr>
+      <w:r>
+        <w:rPr>
+          <w:rFonts w:hint="eastAsia"/>
+        </w:rPr>
+        <w:drawing>
+          <wp:inline distT="0" distB="0" distL="0" distR="0" wp14:anchorId="3E380861" wp14:editId="04700C12">
+            <wp:extent cx="3252158" cy="3157066"/>
+            <wp:effectExtent l="0" t="0" r="5715" b="5715"/>
+            <wp:docPr id="299" name="Picture 299"/>
+            <wp:cNvGraphicFramePr>
+              <a:graphicFrameLocks xmlns:a="http://schemas.openxmlformats.org/drawingml/2006/main" noChangeAspect="1"/>
+            </wp:cNvGraphicFramePr>
+            <a:graphic xmlns:a="http://schemas.openxmlformats.org/drawingml/2006/main">
+              <a:graphicData uri="http://schemas.openxmlformats.org/drawingml/2006/picture">
+                <pic:pic xmlns:pic="http://schemas.openxmlformats.org/drawingml/2006/picture">
+                  <pic:nvPicPr>
+                    <pic:cNvPr id="299" name="2015-01-27_203040.png"/>
+                    <pic:cNvPicPr/>
+                  </pic:nvPicPr>
+                  <pic:blipFill>
+                    <a:blip r:embed="rId56" cstate="email">
+                      <a:extLst>
+                        <a:ext uri="{28A0092B-C50C-407E-A947-70E740481C1C}">
+                          <a14:useLocalDpi xmlns:a14="http://schemas.microsoft.com/office/drawing/2010/main"/>
+                        </a:ext>
+                      </a:extLst>
+                    </a:blip>
+                    <a:stretch>
+                      <a:fillRect/>
+                    </a:stretch>
+                  </pic:blipFill>
+                  <pic:spPr>
+                    <a:xfrm>
+                      <a:off x="0" y="0"/>
+                      <a:ext cx="3287854" cy="3191718"/>
+                    </a:xfrm>
+                    <a:prstGeom prst="rect">
+                      <a:avLst/>
+                    </a:prstGeom>
+                  </pic:spPr>
+                </pic:pic>
+              </a:graphicData>
+            </a:graphic>
+          </wp:inline>
+        </w:drawing>
+      </w:r>
+    </w:p>
+    <w:p>
       <w:pPr>
         <w:pStyle w:val="Heading2"/>
       </w:pPr>
-      <w:bookmarkStart w:id="27" w:name="_Toc410072145"/>
-      <w:r>
-        <w:rPr>
-          <w:rFonts w:hint="eastAsia"/>
-        </w:rPr>
+      <w:bookmarkStart w:id="39" w:name="_Toc410149891"/>
+      <w:r>
+        <w:rPr>
+          <w:rFonts w:hint="eastAsia"/>
+        </w:rPr>
+        <w:lastRenderedPageBreak/>
         <w:t>编译</w:t>
       </w:r>
       <w:r>
         <w:t>项目</w:t>
       </w:r>
-      <w:bookmarkEnd w:id="27"/>
+      <w:bookmarkEnd w:id="39"/>
+    </w:p>
+    <w:p>
+      <w:r>
+        <w:rPr>
+          <w:rFonts w:hint="eastAsia"/>
+        </w:rPr>
+        <w:t>因为</w:t>
+      </w:r>
+      <w:r>
+        <w:t>采用了</w:t>
+      </w:r>
+      <w:r>
+        <w:t>Maven</w:t>
+      </w:r>
+      <w:r>
+        <w:t>进行项目构建管理</w:t>
+      </w:r>
+      <w:r>
+        <w:rPr>
+          <w:rFonts w:hint="eastAsia"/>
+        </w:rPr>
+        <w:t>，</w:t>
+      </w:r>
+      <w:r>
+        <w:t>所以项目的编译过程是</w:t>
+      </w:r>
+      <w:r>
+        <w:rPr>
+          <w:rFonts w:hint="eastAsia"/>
+        </w:rPr>
+        <w:t>十分</w:t>
+      </w:r>
+      <w:r>
+        <w:t>简洁的，在命令行中输入</w:t>
+      </w:r>
+      <w:r>
+        <w:rPr>
+          <w:rFonts w:hint="eastAsia"/>
+          <w:b/>
+        </w:rPr>
+        <w:t>mvn install</w:t>
+      </w:r>
+      <w:r>
+        <w:rPr>
+          <w:rFonts w:hint="eastAsia"/>
+          <w:b/>
+        </w:rPr>
+        <w:t>，</w:t>
+      </w:r>
+      <w:r>
+        <w:rPr>
+          <w:rFonts w:hint="eastAsia"/>
+        </w:rPr>
+        <w:t>即可</w:t>
+      </w:r>
+      <w:r>
+        <w:t>完成编译，</w:t>
+      </w:r>
+    </w:p>
+    <w:p/>
+    <w:p>
+      <w:pPr>
+        <w:pStyle w:val="NoSpacing"/>
+        <w:jc w:val="center"/>
+        <w:rPr>
+          <w:rFonts w:hint="eastAsia"/>
+        </w:rPr>
+      </w:pPr>
+      <w:bookmarkStart w:id="40" w:name="_GoBack"/>
+      <w:r>
+        <w:rPr>
+          <w:rFonts w:hint="eastAsia"/>
+          <w:noProof/>
+        </w:rPr>
+        <w:drawing>
+          <wp:inline distT="0" distB="0" distL="0" distR="0" wp14:anchorId="47A4B4E4" wp14:editId="34FE38C2">
+            <wp:extent cx="5433805" cy="2887393"/>
+            <wp:effectExtent l="0" t="0" r="0" b="8255"/>
+            <wp:docPr id="300" name="Picture 300"/>
+            <wp:cNvGraphicFramePr>
+              <a:graphicFrameLocks xmlns:a="http://schemas.openxmlformats.org/drawingml/2006/main" noChangeAspect="1"/>
+            </wp:cNvGraphicFramePr>
+            <a:graphic xmlns:a="http://schemas.openxmlformats.org/drawingml/2006/main">
+              <a:graphicData uri="http://schemas.openxmlformats.org/drawingml/2006/picture">
+                <pic:pic xmlns:pic="http://schemas.openxmlformats.org/drawingml/2006/picture">
+                  <pic:nvPicPr>
+                    <pic:cNvPr id="300" name="2015-01-27_213412.png"/>
+                    <pic:cNvPicPr/>
+                  </pic:nvPicPr>
+                  <pic:blipFill>
+                    <a:blip r:embed="rId57" cstate="email">
+                      <a:extLst>
+                        <a:ext uri="{28A0092B-C50C-407E-A947-70E740481C1C}">
+                          <a14:useLocalDpi xmlns:a14="http://schemas.microsoft.com/office/drawing/2010/main"/>
+                        </a:ext>
+                      </a:extLst>
+                    </a:blip>
+                    <a:stretch>
+                      <a:fillRect/>
+                    </a:stretch>
+                  </pic:blipFill>
+                  <pic:spPr>
+                    <a:xfrm>
+                      <a:off x="0" y="0"/>
+                      <a:ext cx="5451394" cy="2896740"/>
+                    </a:xfrm>
+                    <a:prstGeom prst="rect">
+                      <a:avLst/>
+                    </a:prstGeom>
+                  </pic:spPr>
+                </pic:pic>
+              </a:graphicData>
+            </a:graphic>
+          </wp:inline>
+        </w:drawing>
+      </w:r>
+      <w:bookmarkEnd w:id="40"/>
     </w:p>
     <w:p>
       <w:pPr>
@@ -14453,18 +16303,106 @@
       <w:pPr>
         <w:pStyle w:val="Heading1"/>
       </w:pPr>
-      <w:bookmarkStart w:id="28" w:name="_Toc410072146"/>
+      <w:bookmarkStart w:id="41" w:name="_Toc410149892"/>
       <w:r>
         <w:rPr>
           <w:rFonts w:hint="eastAsia"/>
         </w:rPr>
         <w:lastRenderedPageBreak/>
+        <w:t>移动</w:t>
+      </w:r>
+      <w:r>
+        <w:t>点菜模块</w:t>
+      </w:r>
+      <w:r>
+        <w:rPr>
+          <w:rFonts w:hint="eastAsia"/>
+        </w:rPr>
+        <w:t>（</w:t>
+      </w:r>
+      <w:r>
+        <w:t>eorder-ws</w:t>
+      </w:r>
+      <w:r>
+        <w:rPr>
+          <w:rFonts w:hint="eastAsia"/>
+        </w:rPr>
+        <w:t>）</w:t>
+      </w:r>
+      <w:bookmarkEnd w:id="41"/>
+    </w:p>
+    <w:p>
+      <w:r>
+        <w:rPr>
+          <w:rFonts w:hint="eastAsia"/>
+        </w:rPr>
+        <w:t>浏览</w:t>
+      </w:r>
+      <w:r>
+        <w:t>菜单</w:t>
+      </w:r>
+    </w:p>
+    <w:p>
+      <w:r>
+        <w:rPr>
+          <w:rFonts w:hint="eastAsia"/>
+        </w:rPr>
+        <w:t>点菜</w:t>
+      </w:r>
+    </w:p>
+    <w:p>
+      <w:r>
+        <w:rPr>
+          <w:rFonts w:hint="eastAsia"/>
+        </w:rPr>
+        <w:t>订单</w:t>
+      </w:r>
+      <w:r>
+        <w:t>下单</w:t>
+      </w:r>
+    </w:p>
+    <w:p>
+      <w:r>
+        <w:rPr>
+          <w:rFonts w:hint="eastAsia"/>
+        </w:rPr>
+        <w:t>浏览</w:t>
+      </w:r>
+      <w:r>
+        <w:t>会员订单历史</w:t>
+      </w:r>
+    </w:p>
+    <w:p/>
+    <w:p>
+      <w:pPr>
+        <w:pStyle w:val="Heading1"/>
+      </w:pPr>
+      <w:bookmarkStart w:id="42" w:name="_Toc410149893"/>
+      <w:r>
+        <w:rPr>
+          <w:rFonts w:hint="eastAsia"/>
+        </w:rPr>
         <w:t>权限</w:t>
       </w:r>
       <w:r>
         <w:t>管理模块</w:t>
       </w:r>
-      <w:bookmarkEnd w:id="28"/>
+      <w:r>
+        <w:rPr>
+          <w:rFonts w:hint="eastAsia"/>
+        </w:rPr>
+        <w:t xml:space="preserve"> (</w:t>
+      </w:r>
+      <w:r>
+        <w:t>eorder</w:t>
+      </w:r>
+      <w:r>
+        <w:rPr>
+          <w:rFonts w:hint="eastAsia"/>
+        </w:rPr>
+        <w:t>)</w:t>
+      </w:r>
+      <w:bookmarkEnd w:id="42"/>
     </w:p>
     <w:p>
       <w:pPr>
@@ -14474,14 +16412,14 @@
           <w:numId w:val="7"/>
         </w:numPr>
       </w:pPr>
-      <w:bookmarkStart w:id="29" w:name="_Toc410072147"/>
+      <w:bookmarkStart w:id="43" w:name="_Toc410149894"/>
       <w:r>
         <w:rPr>
           <w:rFonts w:hint="eastAsia"/>
         </w:rPr>
         <w:t>用户登录</w:t>
       </w:r>
-      <w:bookmarkEnd w:id="29"/>
+      <w:bookmarkEnd w:id="43"/>
     </w:p>
     <w:p>
       <w:r>
@@ -14538,18 +16476,53 @@
         <w:mirrorIndents/>
         <w:outlineLvl w:val="1"/>
         <w:rPr>
-          <w:rFonts w:cstheme="majorBidi"/>
+          <w:rFonts w:cstheme="majorBidi" w:hint="eastAsia"/>
           <w:b/>
           <w:vanish/>
           <w:sz w:val="28"/>
           <w:szCs w:val="26"/>
         </w:rPr>
       </w:pPr>
-      <w:bookmarkStart w:id="30" w:name="_Toc410072077"/>
-      <w:bookmarkStart w:id="31" w:name="_Toc410072148"/>
-      <w:bookmarkStart w:id="32" w:name="_Toc410072153"/>
-      <w:bookmarkEnd w:id="30"/>
-      <w:bookmarkEnd w:id="31"/>
+      <w:bookmarkStart w:id="44" w:name="_Toc410072077"/>
+      <w:bookmarkStart w:id="45" w:name="_Toc410072148"/>
+      <w:bookmarkStart w:id="46" w:name="_Toc410147283"/>
+      <w:bookmarkStart w:id="47" w:name="_Toc410149683"/>
+      <w:bookmarkStart w:id="48" w:name="_Toc410149828"/>
+      <w:bookmarkStart w:id="49" w:name="_Toc410149895"/>
+      <w:bookmarkEnd w:id="44"/>
+      <w:bookmarkEnd w:id="45"/>
+      <w:bookmarkEnd w:id="46"/>
+      <w:bookmarkEnd w:id="47"/>
+      <w:bookmarkEnd w:id="48"/>
+      <w:bookmarkEnd w:id="49"/>
+    </w:p>
+    <w:p>
+      <w:pPr>
+        <w:pStyle w:val="ListParagraph"/>
+        <w:keepNext/>
+        <w:keepLines/>
+        <w:numPr>
+          <w:ilvl w:val="0"/>
+          <w:numId w:val="1"/>
+        </w:numPr>
+        <w:spacing w:before="120" w:after="120"/>
+        <w:contextualSpacing w:val="0"/>
+        <w:mirrorIndents/>
+        <w:outlineLvl w:val="1"/>
+        <w:rPr>
+          <w:rFonts w:cstheme="majorBidi" w:hint="eastAsia"/>
+          <w:b/>
+          <w:vanish/>
+          <w:sz w:val="28"/>
+          <w:szCs w:val="26"/>
+        </w:rPr>
+      </w:pPr>
+      <w:bookmarkStart w:id="50" w:name="_Toc410149684"/>
+      <w:bookmarkStart w:id="51" w:name="_Toc410149829"/>
+      <w:bookmarkStart w:id="52" w:name="_Toc410149896"/>
+      <w:bookmarkEnd w:id="50"/>
+      <w:bookmarkEnd w:id="51"/>
+      <w:bookmarkEnd w:id="52"/>
     </w:p>
     <w:p>
       <w:pPr>
@@ -14565,18 +16538,21 @@
         <w:mirrorIndents/>
         <w:outlineLvl w:val="1"/>
         <w:rPr>
-          <w:rFonts w:cstheme="majorBidi"/>
+          <w:rFonts w:cstheme="majorBidi" w:hint="eastAsia"/>
           <w:b/>
           <w:vanish/>
           <w:sz w:val="28"/>
           <w:szCs w:val="26"/>
         </w:rPr>
       </w:pPr>
+      <w:bookmarkStart w:id="53" w:name="_Toc410149897"/>
+      <w:bookmarkEnd w:id="53"/>
     </w:p>
     <w:p>
       <w:pPr>
         <w:pStyle w:val="Heading3"/>
       </w:pPr>
+      <w:bookmarkStart w:id="54" w:name="_Toc410149898"/>
       <w:r>
         <w:rPr>
           <w:rFonts w:hint="eastAsia"/>
@@ -14589,7 +16565,7 @@
       <w:r>
         <w:t>图</w:t>
       </w:r>
-      <w:bookmarkEnd w:id="32"/>
+      <w:bookmarkEnd w:id="54"/>
     </w:p>
     <w:p>
       <w:r>
@@ -14613,10 +16589,10 @@
             <v:path o:extrusionok="f" gradientshapeok="t" o:connecttype="rect"/>
             <o:lock v:ext="edit" aspectratio="t"/>
           </v:shapetype>
-          <v:shape id="_x0000_i1025" type="#_x0000_t75" style="width:343pt;height:185.45pt" o:ole="">
-            <v:imagedata r:id="rId54" o:title=""/>
+          <v:shape id="_x0000_i1025" type="#_x0000_t75" style="width:343.1pt;height:185.45pt" o:ole="">
+            <v:imagedata r:id="rId58" o:title=""/>
           </v:shape>
-          <o:OLEObject Type="Embed" ProgID="Visio.Drawing.15" ShapeID="_x0000_i1025" DrawAspect="Content" ObjectID="_1483814502" r:id="rId55"/>
+          <o:OLEObject Type="Embed" ProgID="Visio.Drawing.15" ShapeID="_x0000_i1025" DrawAspect="Content" ObjectID="_1483899820" r:id="rId59"/>
         </w:object>
       </w:r>
     </w:p>
@@ -14624,14 +16600,14 @@
       <w:pPr>
         <w:pStyle w:val="Heading3"/>
       </w:pPr>
-      <w:bookmarkStart w:id="33" w:name="_Toc410072154"/>
+      <w:bookmarkStart w:id="55" w:name="_Toc410149899"/>
       <w:r>
         <w:rPr>
           <w:rFonts w:hint="eastAsia"/>
         </w:rPr>
         <w:t>时序图</w:t>
       </w:r>
-      <w:bookmarkEnd w:id="33"/>
+      <w:bookmarkEnd w:id="55"/>
     </w:p>
     <w:p>
       <w:pPr>
@@ -14639,10 +16615,10 @@
       </w:pPr>
       <w:r>
         <w:object w:dxaOrig="14445" w:dyaOrig="6525" w14:anchorId="0CE52050">
-          <v:shape id="_x0000_i1026" type="#_x0000_t75" style="width:436.1pt;height:197pt" o:ole="">
-            <v:imagedata r:id="rId56" o:title=""/>
+          <v:shape id="_x0000_i1026" type="#_x0000_t75" style="width:436.25pt;height:197.05pt" o:ole="">
+            <v:imagedata r:id="rId60" o:title=""/>
           </v:shape>
-          <o:OLEObject Type="Embed" ProgID="Visio.Drawing.15" ShapeID="_x0000_i1026" DrawAspect="Content" ObjectID="_1483814503" r:id="rId57"/>
+          <o:OLEObject Type="Embed" ProgID="Visio.Drawing.15" ShapeID="_x0000_i1026" DrawAspect="Content" ObjectID="_1483899821" r:id="rId61"/>
         </w:object>
       </w:r>
     </w:p>
@@ -14650,37 +16626,43 @@
       <w:pPr>
         <w:pStyle w:val="Heading3"/>
       </w:pPr>
-      <w:bookmarkStart w:id="34" w:name="_Toc410072155"/>
-      <w:r>
-        <w:rPr>
-          <w:rFonts w:hint="eastAsia"/>
-        </w:rPr>
+      <w:bookmarkStart w:id="56" w:name="_Toc410149900"/>
+      <w:r>
+        <w:rPr>
+          <w:rFonts w:hint="eastAsia"/>
+        </w:rPr>
+        <w:lastRenderedPageBreak/>
         <w:t>算法</w:t>
       </w:r>
       <w:r>
         <w:t>描述</w:t>
       </w:r>
-      <w:bookmarkEnd w:id="34"/>
+      <w:bookmarkEnd w:id="56"/>
+    </w:p>
+    <w:p>
+      <w:pPr>
+        <w:ind w:firstLine="0"/>
+      </w:pPr>
+      <w:r>
+        <w:t>N/A</w:t>
+      </w:r>
     </w:p>
     <w:p/>
-    <w:p/>
-    <w:p/>
     <w:p>
       <w:pPr>
         <w:pStyle w:val="Heading3"/>
       </w:pPr>
-      <w:bookmarkStart w:id="35" w:name="_Toc410072156"/>
-      <w:r>
-        <w:rPr>
-          <w:rFonts w:hint="eastAsia"/>
-        </w:rPr>
-        <w:lastRenderedPageBreak/>
+      <w:bookmarkStart w:id="57" w:name="_Toc410149901"/>
+      <w:r>
+        <w:rPr>
+          <w:rFonts w:hint="eastAsia"/>
+        </w:rPr>
         <w:t>代码</w:t>
       </w:r>
       <w:r>
         <w:t>构成</w:t>
       </w:r>
-      <w:bookmarkEnd w:id="35"/>
+      <w:bookmarkEnd w:id="57"/>
     </w:p>
     <w:p>
       <w:r>
@@ -14803,8 +16785,13 @@
               <w:br/>
             </w:r>
             <w:r>
-              <w:t>\vo</w:t>
-            </w:r>
+              <w:t>\</w:t>
+            </w:r>
+            <w:proofErr w:type="spellStart"/>
+            <w:r>
+              <w:t>vo</w:t>
+            </w:r>
+            <w:proofErr w:type="spellEnd"/>
           </w:p>
         </w:tc>
         <w:tc>
@@ -14883,8 +16870,13 @@
               <w:br/>
             </w:r>
             <w:r>
-              <w:t>\vo</w:t>
-            </w:r>
+              <w:t>\</w:t>
+            </w:r>
+            <w:proofErr w:type="spellStart"/>
+            <w:r>
+              <w:t>vo</w:t>
+            </w:r>
+            <w:proofErr w:type="spellEnd"/>
           </w:p>
         </w:tc>
         <w:tc>
@@ -15028,9 +17020,11 @@
             <w:r>
               <w:t>实体类，该类与数据库的</w:t>
             </w:r>
+            <w:proofErr w:type="spellStart"/>
             <w:r>
               <w:t>t_user</w:t>
             </w:r>
+            <w:proofErr w:type="spellEnd"/>
             <w:r>
               <w:t>对</w:t>
             </w:r>
@@ -15134,9 +17128,11 @@
             <w:pPr>
               <w:pStyle w:val="NoSpacing"/>
             </w:pPr>
+            <w:proofErr w:type="spellStart"/>
             <w:r>
               <w:t>AuthenticationService</w:t>
             </w:r>
+            <w:proofErr w:type="spellEnd"/>
           </w:p>
           <w:p>
             <w:pPr>
@@ -15209,9 +17205,11 @@
             <w:pPr>
               <w:pStyle w:val="NoSpacing"/>
             </w:pPr>
+            <w:proofErr w:type="spellStart"/>
             <w:r>
               <w:t>AuthorizationService</w:t>
             </w:r>
+            <w:proofErr w:type="spellEnd"/>
           </w:p>
           <w:p>
             <w:pPr>
@@ -15293,9 +17291,11 @@
             <w:pPr>
               <w:pStyle w:val="NoSpacing"/>
             </w:pPr>
+            <w:proofErr w:type="spellStart"/>
             <w:r>
               <w:t>SecurityMetadataSource</w:t>
             </w:r>
+            <w:proofErr w:type="spellEnd"/>
             <w:r>
               <w:br/>
             </w:r>
@@ -15693,9 +17693,11 @@
             <w:pPr>
               <w:pStyle w:val="NoSpacing"/>
             </w:pPr>
+            <w:proofErr w:type="spellStart"/>
             <w:r>
               <w:t>login.jsp</w:t>
             </w:r>
+            <w:proofErr w:type="spellEnd"/>
           </w:p>
         </w:tc>
         <w:tc>
@@ -15740,14 +17742,14 @@
       <w:pPr>
         <w:pStyle w:val="Heading3"/>
       </w:pPr>
-      <w:bookmarkStart w:id="36" w:name="_Toc410072157"/>
+      <w:bookmarkStart w:id="58" w:name="_Toc410149902"/>
       <w:r>
         <w:rPr>
           <w:rFonts w:hint="eastAsia"/>
         </w:rPr>
         <w:t>类图</w:t>
       </w:r>
-      <w:bookmarkEnd w:id="36"/>
+      <w:bookmarkEnd w:id="58"/>
     </w:p>
     <w:p>
       <w:pPr>
@@ -15758,17 +17760,18 @@
       <w:pPr>
         <w:pStyle w:val="Heading3"/>
       </w:pPr>
-      <w:bookmarkStart w:id="37" w:name="_Toc410072158"/>
-      <w:r>
-        <w:rPr>
-          <w:rFonts w:hint="eastAsia"/>
-        </w:rPr>
+      <w:bookmarkStart w:id="59" w:name="_Toc410149903"/>
+      <w:r>
+        <w:rPr>
+          <w:rFonts w:hint="eastAsia"/>
+        </w:rPr>
+        <w:lastRenderedPageBreak/>
         <w:t>配置</w:t>
       </w:r>
       <w:r>
         <w:t>文件说明</w:t>
       </w:r>
-      <w:bookmarkEnd w:id="37"/>
+      <w:bookmarkEnd w:id="59"/>
     </w:p>
     <w:p>
       <w:pPr>
@@ -15835,7 +17838,6 @@
         <w:rPr>
           <w:i w:val="0"/>
         </w:rPr>
-        <w:lastRenderedPageBreak/>
         <w:t>&lt;struts&gt;</w:t>
       </w:r>
     </w:p>
@@ -16455,6 +18457,7 @@
         <w:pStyle w:val="CodeText"/>
       </w:pPr>
       <w:r>
+        <w:lastRenderedPageBreak/>
         <w:tab/>
       </w:r>
       <w:r>
@@ -16762,7 +18765,7 @@
       <w:pPr>
         <w:pStyle w:val="Heading3"/>
       </w:pPr>
-      <w:bookmarkStart w:id="38" w:name="_Toc410072159"/>
+      <w:bookmarkStart w:id="60" w:name="_Toc410149904"/>
       <w:r>
         <w:rPr>
           <w:rFonts w:hint="eastAsia"/>
@@ -16772,7 +18775,7 @@
       <w:r>
         <w:t>脚本说明</w:t>
       </w:r>
-      <w:bookmarkEnd w:id="38"/>
+      <w:bookmarkEnd w:id="60"/>
     </w:p>
     <w:p>
       <w:pPr>
@@ -16795,18 +18798,26 @@
           <w:szCs w:val="26"/>
         </w:rPr>
       </w:pPr>
-      <w:bookmarkStart w:id="39" w:name="_Toc407804569"/>
-      <w:bookmarkStart w:id="40" w:name="_Toc408404982"/>
-      <w:bookmarkStart w:id="41" w:name="_Toc408845541"/>
-      <w:bookmarkStart w:id="42" w:name="_Toc408845599"/>
-      <w:bookmarkStart w:id="43" w:name="_Toc410072089"/>
-      <w:bookmarkStart w:id="44" w:name="_Toc410072160"/>
-      <w:bookmarkEnd w:id="39"/>
-      <w:bookmarkEnd w:id="40"/>
-      <w:bookmarkEnd w:id="41"/>
-      <w:bookmarkEnd w:id="42"/>
-      <w:bookmarkEnd w:id="43"/>
-      <w:bookmarkEnd w:id="44"/>
+      <w:bookmarkStart w:id="61" w:name="_Toc407804569"/>
+      <w:bookmarkStart w:id="62" w:name="_Toc408404982"/>
+      <w:bookmarkStart w:id="63" w:name="_Toc408845541"/>
+      <w:bookmarkStart w:id="64" w:name="_Toc408845599"/>
+      <w:bookmarkStart w:id="65" w:name="_Toc410072089"/>
+      <w:bookmarkStart w:id="66" w:name="_Toc410072160"/>
+      <w:bookmarkStart w:id="67" w:name="_Toc410147292"/>
+      <w:bookmarkStart w:id="68" w:name="_Toc410149693"/>
+      <w:bookmarkStart w:id="69" w:name="_Toc410149837"/>
+      <w:bookmarkStart w:id="70" w:name="_Toc410149905"/>
+      <w:bookmarkEnd w:id="61"/>
+      <w:bookmarkEnd w:id="62"/>
+      <w:bookmarkEnd w:id="63"/>
+      <w:bookmarkEnd w:id="64"/>
+      <w:bookmarkEnd w:id="65"/>
+      <w:bookmarkEnd w:id="66"/>
+      <w:bookmarkEnd w:id="67"/>
+      <w:bookmarkEnd w:id="68"/>
+      <w:bookmarkEnd w:id="69"/>
+      <w:bookmarkEnd w:id="70"/>
     </w:p>
     <w:p>
       <w:pPr>
@@ -16829,18 +18840,26 @@
           <w:szCs w:val="26"/>
         </w:rPr>
       </w:pPr>
-      <w:bookmarkStart w:id="45" w:name="_Toc407804570"/>
-      <w:bookmarkStart w:id="46" w:name="_Toc408404983"/>
-      <w:bookmarkStart w:id="47" w:name="_Toc408845542"/>
-      <w:bookmarkStart w:id="48" w:name="_Toc408845600"/>
-      <w:bookmarkStart w:id="49" w:name="_Toc410072090"/>
-      <w:bookmarkStart w:id="50" w:name="_Toc410072161"/>
-      <w:bookmarkEnd w:id="45"/>
-      <w:bookmarkEnd w:id="46"/>
-      <w:bookmarkEnd w:id="47"/>
-      <w:bookmarkEnd w:id="48"/>
-      <w:bookmarkEnd w:id="49"/>
-      <w:bookmarkEnd w:id="50"/>
+      <w:bookmarkStart w:id="71" w:name="_Toc407804570"/>
+      <w:bookmarkStart w:id="72" w:name="_Toc408404983"/>
+      <w:bookmarkStart w:id="73" w:name="_Toc408845542"/>
+      <w:bookmarkStart w:id="74" w:name="_Toc408845600"/>
+      <w:bookmarkStart w:id="75" w:name="_Toc410072090"/>
+      <w:bookmarkStart w:id="76" w:name="_Toc410072161"/>
+      <w:bookmarkStart w:id="77" w:name="_Toc410147293"/>
+      <w:bookmarkStart w:id="78" w:name="_Toc410149694"/>
+      <w:bookmarkStart w:id="79" w:name="_Toc410149838"/>
+      <w:bookmarkStart w:id="80" w:name="_Toc410149906"/>
+      <w:bookmarkEnd w:id="71"/>
+      <w:bookmarkEnd w:id="72"/>
+      <w:bookmarkEnd w:id="73"/>
+      <w:bookmarkEnd w:id="74"/>
+      <w:bookmarkEnd w:id="75"/>
+      <w:bookmarkEnd w:id="76"/>
+      <w:bookmarkEnd w:id="77"/>
+      <w:bookmarkEnd w:id="78"/>
+      <w:bookmarkEnd w:id="79"/>
+      <w:bookmarkEnd w:id="80"/>
     </w:p>
     <w:p>
       <w:pPr>
@@ -16863,18 +18882,26 @@
           <w:szCs w:val="26"/>
         </w:rPr>
       </w:pPr>
-      <w:bookmarkStart w:id="51" w:name="_Toc407804571"/>
-      <w:bookmarkStart w:id="52" w:name="_Toc408404984"/>
-      <w:bookmarkStart w:id="53" w:name="_Toc408845543"/>
-      <w:bookmarkStart w:id="54" w:name="_Toc408845601"/>
-      <w:bookmarkStart w:id="55" w:name="_Toc410072091"/>
-      <w:bookmarkStart w:id="56" w:name="_Toc410072162"/>
-      <w:bookmarkEnd w:id="51"/>
-      <w:bookmarkEnd w:id="52"/>
-      <w:bookmarkEnd w:id="53"/>
-      <w:bookmarkEnd w:id="54"/>
-      <w:bookmarkEnd w:id="55"/>
-      <w:bookmarkEnd w:id="56"/>
+      <w:bookmarkStart w:id="81" w:name="_Toc407804571"/>
+      <w:bookmarkStart w:id="82" w:name="_Toc408404984"/>
+      <w:bookmarkStart w:id="83" w:name="_Toc408845543"/>
+      <w:bookmarkStart w:id="84" w:name="_Toc408845601"/>
+      <w:bookmarkStart w:id="85" w:name="_Toc410072091"/>
+      <w:bookmarkStart w:id="86" w:name="_Toc410072162"/>
+      <w:bookmarkStart w:id="87" w:name="_Toc410147294"/>
+      <w:bookmarkStart w:id="88" w:name="_Toc410149695"/>
+      <w:bookmarkStart w:id="89" w:name="_Toc410149839"/>
+      <w:bookmarkStart w:id="90" w:name="_Toc410149907"/>
+      <w:bookmarkEnd w:id="81"/>
+      <w:bookmarkEnd w:id="82"/>
+      <w:bookmarkEnd w:id="83"/>
+      <w:bookmarkEnd w:id="84"/>
+      <w:bookmarkEnd w:id="85"/>
+      <w:bookmarkEnd w:id="86"/>
+      <w:bookmarkEnd w:id="87"/>
+      <w:bookmarkEnd w:id="88"/>
+      <w:bookmarkEnd w:id="89"/>
+      <w:bookmarkEnd w:id="90"/>
     </w:p>
     <w:p>
       <w:pPr>
@@ -16897,18 +18924,26 @@
           <w:szCs w:val="26"/>
         </w:rPr>
       </w:pPr>
-      <w:bookmarkStart w:id="57" w:name="_Toc407804572"/>
-      <w:bookmarkStart w:id="58" w:name="_Toc408404985"/>
-      <w:bookmarkStart w:id="59" w:name="_Toc408845544"/>
-      <w:bookmarkStart w:id="60" w:name="_Toc408845602"/>
-      <w:bookmarkStart w:id="61" w:name="_Toc410072092"/>
-      <w:bookmarkStart w:id="62" w:name="_Toc410072163"/>
-      <w:bookmarkEnd w:id="57"/>
-      <w:bookmarkEnd w:id="58"/>
-      <w:bookmarkEnd w:id="59"/>
-      <w:bookmarkEnd w:id="60"/>
-      <w:bookmarkEnd w:id="61"/>
-      <w:bookmarkEnd w:id="62"/>
+      <w:bookmarkStart w:id="91" w:name="_Toc407804572"/>
+      <w:bookmarkStart w:id="92" w:name="_Toc408404985"/>
+      <w:bookmarkStart w:id="93" w:name="_Toc408845544"/>
+      <w:bookmarkStart w:id="94" w:name="_Toc408845602"/>
+      <w:bookmarkStart w:id="95" w:name="_Toc410072092"/>
+      <w:bookmarkStart w:id="96" w:name="_Toc410072163"/>
+      <w:bookmarkStart w:id="97" w:name="_Toc410147295"/>
+      <w:bookmarkStart w:id="98" w:name="_Toc410149696"/>
+      <w:bookmarkStart w:id="99" w:name="_Toc410149840"/>
+      <w:bookmarkStart w:id="100" w:name="_Toc410149908"/>
+      <w:bookmarkEnd w:id="91"/>
+      <w:bookmarkEnd w:id="92"/>
+      <w:bookmarkEnd w:id="93"/>
+      <w:bookmarkEnd w:id="94"/>
+      <w:bookmarkEnd w:id="95"/>
+      <w:bookmarkEnd w:id="96"/>
+      <w:bookmarkEnd w:id="97"/>
+      <w:bookmarkEnd w:id="98"/>
+      <w:bookmarkEnd w:id="99"/>
+      <w:bookmarkEnd w:id="100"/>
     </w:p>
     <w:p>
       <w:pPr>
@@ -16931,8 +18966,8 @@
           <w:szCs w:val="26"/>
         </w:rPr>
       </w:pPr>
-      <w:bookmarkStart w:id="63" w:name="_Toc410072164"/>
-      <w:bookmarkEnd w:id="63"/>
+      <w:bookmarkStart w:id="101" w:name="_Toc410149909"/>
+      <w:bookmarkEnd w:id="101"/>
     </w:p>
     <w:p>
       <w:pPr>
@@ -16953,18 +18988,26 @@
           <w:szCs w:val="24"/>
         </w:rPr>
       </w:pPr>
-      <w:bookmarkStart w:id="64" w:name="_Toc407804574"/>
-      <w:bookmarkStart w:id="65" w:name="_Toc408404987"/>
-      <w:bookmarkStart w:id="66" w:name="_Toc408845546"/>
-      <w:bookmarkStart w:id="67" w:name="_Toc408845604"/>
-      <w:bookmarkStart w:id="68" w:name="_Toc410072094"/>
-      <w:bookmarkStart w:id="69" w:name="_Toc410072165"/>
-      <w:bookmarkEnd w:id="64"/>
-      <w:bookmarkEnd w:id="65"/>
-      <w:bookmarkEnd w:id="66"/>
-      <w:bookmarkEnd w:id="67"/>
-      <w:bookmarkEnd w:id="68"/>
-      <w:bookmarkEnd w:id="69"/>
+      <w:bookmarkStart w:id="102" w:name="_Toc407804574"/>
+      <w:bookmarkStart w:id="103" w:name="_Toc408404987"/>
+      <w:bookmarkStart w:id="104" w:name="_Toc408845546"/>
+      <w:bookmarkStart w:id="105" w:name="_Toc408845604"/>
+      <w:bookmarkStart w:id="106" w:name="_Toc410072094"/>
+      <w:bookmarkStart w:id="107" w:name="_Toc410072165"/>
+      <w:bookmarkStart w:id="108" w:name="_Toc410147297"/>
+      <w:bookmarkStart w:id="109" w:name="_Toc410149698"/>
+      <w:bookmarkStart w:id="110" w:name="_Toc410149842"/>
+      <w:bookmarkStart w:id="111" w:name="_Toc410149910"/>
+      <w:bookmarkEnd w:id="102"/>
+      <w:bookmarkEnd w:id="103"/>
+      <w:bookmarkEnd w:id="104"/>
+      <w:bookmarkEnd w:id="105"/>
+      <w:bookmarkEnd w:id="106"/>
+      <w:bookmarkEnd w:id="107"/>
+      <w:bookmarkEnd w:id="108"/>
+      <w:bookmarkEnd w:id="109"/>
+      <w:bookmarkEnd w:id="110"/>
+      <w:bookmarkEnd w:id="111"/>
     </w:p>
     <w:p>
       <w:pPr>
@@ -16985,18 +19028,26 @@
           <w:szCs w:val="24"/>
         </w:rPr>
       </w:pPr>
-      <w:bookmarkStart w:id="70" w:name="_Toc407804575"/>
-      <w:bookmarkStart w:id="71" w:name="_Toc408404988"/>
-      <w:bookmarkStart w:id="72" w:name="_Toc408845547"/>
-      <w:bookmarkStart w:id="73" w:name="_Toc408845605"/>
-      <w:bookmarkStart w:id="74" w:name="_Toc410072095"/>
-      <w:bookmarkStart w:id="75" w:name="_Toc410072166"/>
-      <w:bookmarkEnd w:id="70"/>
-      <w:bookmarkEnd w:id="71"/>
-      <w:bookmarkEnd w:id="72"/>
-      <w:bookmarkEnd w:id="73"/>
-      <w:bookmarkEnd w:id="74"/>
-      <w:bookmarkEnd w:id="75"/>
+      <w:bookmarkStart w:id="112" w:name="_Toc407804575"/>
+      <w:bookmarkStart w:id="113" w:name="_Toc408404988"/>
+      <w:bookmarkStart w:id="114" w:name="_Toc408845547"/>
+      <w:bookmarkStart w:id="115" w:name="_Toc408845605"/>
+      <w:bookmarkStart w:id="116" w:name="_Toc410072095"/>
+      <w:bookmarkStart w:id="117" w:name="_Toc410072166"/>
+      <w:bookmarkStart w:id="118" w:name="_Toc410147298"/>
+      <w:bookmarkStart w:id="119" w:name="_Toc410149699"/>
+      <w:bookmarkStart w:id="120" w:name="_Toc410149843"/>
+      <w:bookmarkStart w:id="121" w:name="_Toc410149911"/>
+      <w:bookmarkEnd w:id="112"/>
+      <w:bookmarkEnd w:id="113"/>
+      <w:bookmarkEnd w:id="114"/>
+      <w:bookmarkEnd w:id="115"/>
+      <w:bookmarkEnd w:id="116"/>
+      <w:bookmarkEnd w:id="117"/>
+      <w:bookmarkEnd w:id="118"/>
+      <w:bookmarkEnd w:id="119"/>
+      <w:bookmarkEnd w:id="120"/>
+      <w:bookmarkEnd w:id="121"/>
     </w:p>
     <w:p>
       <w:pPr>
@@ -17017,18 +19068,26 @@
           <w:szCs w:val="24"/>
         </w:rPr>
       </w:pPr>
-      <w:bookmarkStart w:id="76" w:name="_Toc407804576"/>
-      <w:bookmarkStart w:id="77" w:name="_Toc408404989"/>
-      <w:bookmarkStart w:id="78" w:name="_Toc408845548"/>
-      <w:bookmarkStart w:id="79" w:name="_Toc408845606"/>
-      <w:bookmarkStart w:id="80" w:name="_Toc410072096"/>
-      <w:bookmarkStart w:id="81" w:name="_Toc410072167"/>
-      <w:bookmarkEnd w:id="76"/>
-      <w:bookmarkEnd w:id="77"/>
-      <w:bookmarkEnd w:id="78"/>
-      <w:bookmarkEnd w:id="79"/>
-      <w:bookmarkEnd w:id="80"/>
-      <w:bookmarkEnd w:id="81"/>
+      <w:bookmarkStart w:id="122" w:name="_Toc407804576"/>
+      <w:bookmarkStart w:id="123" w:name="_Toc408404989"/>
+      <w:bookmarkStart w:id="124" w:name="_Toc408845548"/>
+      <w:bookmarkStart w:id="125" w:name="_Toc408845606"/>
+      <w:bookmarkStart w:id="126" w:name="_Toc410072096"/>
+      <w:bookmarkStart w:id="127" w:name="_Toc410072167"/>
+      <w:bookmarkStart w:id="128" w:name="_Toc410147299"/>
+      <w:bookmarkStart w:id="129" w:name="_Toc410149700"/>
+      <w:bookmarkStart w:id="130" w:name="_Toc410149844"/>
+      <w:bookmarkStart w:id="131" w:name="_Toc410149912"/>
+      <w:bookmarkEnd w:id="122"/>
+      <w:bookmarkEnd w:id="123"/>
+      <w:bookmarkEnd w:id="124"/>
+      <w:bookmarkEnd w:id="125"/>
+      <w:bookmarkEnd w:id="126"/>
+      <w:bookmarkEnd w:id="127"/>
+      <w:bookmarkEnd w:id="128"/>
+      <w:bookmarkEnd w:id="129"/>
+      <w:bookmarkEnd w:id="130"/>
+      <w:bookmarkEnd w:id="131"/>
     </w:p>
     <w:p>
       <w:pPr>
@@ -17049,10 +19108,18 @@
           <w:szCs w:val="24"/>
         </w:rPr>
       </w:pPr>
-      <w:bookmarkStart w:id="82" w:name="_Toc410072097"/>
-      <w:bookmarkStart w:id="83" w:name="_Toc410072168"/>
-      <w:bookmarkEnd w:id="82"/>
-      <w:bookmarkEnd w:id="83"/>
+      <w:bookmarkStart w:id="132" w:name="_Toc410072097"/>
+      <w:bookmarkStart w:id="133" w:name="_Toc410072168"/>
+      <w:bookmarkStart w:id="134" w:name="_Toc410147300"/>
+      <w:bookmarkStart w:id="135" w:name="_Toc410149701"/>
+      <w:bookmarkStart w:id="136" w:name="_Toc410149845"/>
+      <w:bookmarkStart w:id="137" w:name="_Toc410149913"/>
+      <w:bookmarkEnd w:id="132"/>
+      <w:bookmarkEnd w:id="133"/>
+      <w:bookmarkEnd w:id="134"/>
+      <w:bookmarkEnd w:id="135"/>
+      <w:bookmarkEnd w:id="136"/>
+      <w:bookmarkEnd w:id="137"/>
     </w:p>
     <w:p>
       <w:pPr>
@@ -17073,10 +19140,18 @@
           <w:szCs w:val="24"/>
         </w:rPr>
       </w:pPr>
-      <w:bookmarkStart w:id="84" w:name="_Toc410072098"/>
-      <w:bookmarkStart w:id="85" w:name="_Toc410072169"/>
-      <w:bookmarkEnd w:id="84"/>
-      <w:bookmarkEnd w:id="85"/>
+      <w:bookmarkStart w:id="138" w:name="_Toc410072098"/>
+      <w:bookmarkStart w:id="139" w:name="_Toc410072169"/>
+      <w:bookmarkStart w:id="140" w:name="_Toc410147301"/>
+      <w:bookmarkStart w:id="141" w:name="_Toc410149702"/>
+      <w:bookmarkStart w:id="142" w:name="_Toc410149846"/>
+      <w:bookmarkStart w:id="143" w:name="_Toc410149914"/>
+      <w:bookmarkEnd w:id="138"/>
+      <w:bookmarkEnd w:id="139"/>
+      <w:bookmarkEnd w:id="140"/>
+      <w:bookmarkEnd w:id="141"/>
+      <w:bookmarkEnd w:id="142"/>
+      <w:bookmarkEnd w:id="143"/>
     </w:p>
     <w:p>
       <w:pPr>
@@ -17097,10 +19172,18 @@
           <w:szCs w:val="24"/>
         </w:rPr>
       </w:pPr>
-      <w:bookmarkStart w:id="86" w:name="_Toc410072099"/>
-      <w:bookmarkStart w:id="87" w:name="_Toc410072170"/>
-      <w:bookmarkEnd w:id="86"/>
-      <w:bookmarkEnd w:id="87"/>
+      <w:bookmarkStart w:id="144" w:name="_Toc410072099"/>
+      <w:bookmarkStart w:id="145" w:name="_Toc410072170"/>
+      <w:bookmarkStart w:id="146" w:name="_Toc410147302"/>
+      <w:bookmarkStart w:id="147" w:name="_Toc410149703"/>
+      <w:bookmarkStart w:id="148" w:name="_Toc410149847"/>
+      <w:bookmarkStart w:id="149" w:name="_Toc410149915"/>
+      <w:bookmarkEnd w:id="144"/>
+      <w:bookmarkEnd w:id="145"/>
+      <w:bookmarkEnd w:id="146"/>
+      <w:bookmarkEnd w:id="147"/>
+      <w:bookmarkEnd w:id="148"/>
+      <w:bookmarkEnd w:id="149"/>
     </w:p>
     <w:p>
       <w:r>
@@ -17257,6 +19340,7 @@
         <w:pStyle w:val="CodeText"/>
       </w:pPr>
       <w:r>
+        <w:lastRenderedPageBreak/>
         <w:t xml:space="preserve">  PRIMARY KEY (`user_id`)</w:t>
       </w:r>
     </w:p>
@@ -17293,103 +19377,18 @@
       <w:pPr>
         <w:pStyle w:val="Heading1"/>
       </w:pPr>
-      <w:bookmarkStart w:id="88" w:name="_Toc410072171"/>
+      <w:bookmarkStart w:id="150" w:name="_Toc410149916"/>
       <w:r>
         <w:rPr>
           <w:rFonts w:hint="eastAsia"/>
         </w:rPr>
         <w:lastRenderedPageBreak/>
-        <w:t>移动</w:t>
-      </w:r>
-      <w:r>
-        <w:t>点菜模块</w:t>
-      </w:r>
-      <w:r>
-        <w:rPr>
-          <w:rFonts w:hint="eastAsia"/>
-        </w:rPr>
-        <w:t>（</w:t>
-      </w:r>
-      <w:r>
-        <w:rPr>
-          <w:rFonts w:hint="eastAsia"/>
-        </w:rPr>
-        <w:t>Web-Service</w:t>
-      </w:r>
-      <w:r>
-        <w:rPr>
-          <w:rFonts w:hint="eastAsia"/>
-        </w:rPr>
-        <w:t>）</w:t>
-      </w:r>
-    </w:p>
-    <w:p>
-      <w:r>
-        <w:rPr>
-          <w:rFonts w:hint="eastAsia"/>
-        </w:rPr>
-        <w:t>浏览</w:t>
-      </w:r>
-      <w:r>
-        <w:t>菜单</w:t>
-      </w:r>
-    </w:p>
-    <w:p>
-      <w:pPr>
-        <w:rPr>
-          <w:rFonts w:hint="eastAsia"/>
-        </w:rPr>
-      </w:pPr>
-      <w:r>
-        <w:rPr>
-          <w:rFonts w:hint="eastAsia"/>
-        </w:rPr>
-        <w:t>点菜</w:t>
-      </w:r>
-      <w:bookmarkStart w:id="89" w:name="_GoBack"/>
-      <w:bookmarkEnd w:id="89"/>
-    </w:p>
-    <w:p>
-      <w:r>
-        <w:rPr>
-          <w:rFonts w:hint="eastAsia"/>
-        </w:rPr>
-        <w:t>订单</w:t>
-      </w:r>
-      <w:r>
-        <w:t>下单</w:t>
-      </w:r>
-    </w:p>
-    <w:p>
-      <w:pPr>
-        <w:rPr>
-          <w:rFonts w:hint="eastAsia"/>
-        </w:rPr>
-      </w:pPr>
-      <w:r>
-        <w:rPr>
-          <w:rFonts w:hint="eastAsia"/>
-        </w:rPr>
-        <w:t>浏览</w:t>
-      </w:r>
-      <w:r>
-        <w:t>会员订单历史</w:t>
-      </w:r>
-    </w:p>
-    <w:p>
-      <w:pPr>
-        <w:pStyle w:val="Heading1"/>
-      </w:pPr>
-      <w:r>
-        <w:rPr>
-          <w:rFonts w:hint="eastAsia"/>
-        </w:rPr>
         <w:t>数据库</w:t>
       </w:r>
       <w:r>
         <w:t>设计</w:t>
       </w:r>
-      <w:bookmarkEnd w:id="88"/>
+      <w:bookmarkEnd w:id="150"/>
     </w:p>
     <w:p>
       <w:pPr>
@@ -17399,7 +19398,7 @@
           <w:numId w:val="7"/>
         </w:numPr>
       </w:pPr>
-      <w:bookmarkStart w:id="90" w:name="_Toc410072172"/>
+      <w:bookmarkStart w:id="151" w:name="_Toc410149917"/>
       <w:r>
         <w:rPr>
           <w:rFonts w:hint="eastAsia"/>
@@ -17409,7 +19408,7 @@
       <w:r>
         <w:t>表</w:t>
       </w:r>
-      <w:bookmarkEnd w:id="90"/>
+      <w:bookmarkEnd w:id="151"/>
     </w:p>
     <w:tbl>
       <w:tblPr>
@@ -17471,9 +19470,11 @@
             <w:pPr>
               <w:pStyle w:val="TableText"/>
             </w:pPr>
+            <w:proofErr w:type="spellStart"/>
             <w:r>
               <w:t>t_user</w:t>
             </w:r>
+            <w:proofErr w:type="spellEnd"/>
           </w:p>
         </w:tc>
       </w:tr>
@@ -17616,6 +19617,7 @@
             <w:pPr>
               <w:pStyle w:val="TableText"/>
             </w:pPr>
+            <w:proofErr w:type="spellStart"/>
             <w:r>
               <w:t>U</w:t>
             </w:r>
@@ -17628,6 +19630,7 @@
             <w:r>
               <w:t>id</w:t>
             </w:r>
+            <w:proofErr w:type="spellEnd"/>
           </w:p>
         </w:tc>
         <w:tc>
@@ -17717,8 +19720,13 @@
             <w:pPr>
               <w:pStyle w:val="TableText"/>
             </w:pPr>
-            <w:r>
-              <w:t>Varchar(128)r</w:t>
+            <w:proofErr w:type="spellStart"/>
+            <w:r>
+              <w:t>Varchar</w:t>
+            </w:r>
+            <w:proofErr w:type="spellEnd"/>
+            <w:r>
+              <w:t>(128)r</w:t>
             </w:r>
           </w:p>
         </w:tc>
@@ -17802,8 +19810,13 @@
             <w:pPr>
               <w:pStyle w:val="TableText"/>
             </w:pPr>
-            <w:r>
-              <w:t>Varchar(128)</w:t>
+            <w:proofErr w:type="spellStart"/>
+            <w:r>
+              <w:t>Varchar</w:t>
+            </w:r>
+            <w:proofErr w:type="spellEnd"/>
+            <w:r>
+              <w:t>(128)</w:t>
             </w:r>
           </w:p>
         </w:tc>
@@ -17887,8 +19900,13 @@
             <w:pPr>
               <w:pStyle w:val="TableText"/>
             </w:pPr>
-            <w:r>
-              <w:t>Varchar(16)</w:t>
+            <w:proofErr w:type="spellStart"/>
+            <w:r>
+              <w:t>Varchar</w:t>
+            </w:r>
+            <w:proofErr w:type="spellEnd"/>
+            <w:r>
+              <w:t>(16)</w:t>
             </w:r>
           </w:p>
         </w:tc>
@@ -17950,9 +19968,11 @@
             <w:pPr>
               <w:pStyle w:val="TableText"/>
             </w:pPr>
+            <w:proofErr w:type="spellStart"/>
             <w:r>
               <w:t>level_id</w:t>
             </w:r>
+            <w:proofErr w:type="spellEnd"/>
           </w:p>
         </w:tc>
         <w:tc>
@@ -18023,6 +20043,7 @@
             <w:pPr>
               <w:pStyle w:val="TableText"/>
             </w:pPr>
+            <w:proofErr w:type="spellStart"/>
             <w:r>
               <w:t>U</w:t>
             </w:r>
@@ -18035,6 +20056,7 @@
             <w:r>
               <w:t>status</w:t>
             </w:r>
+            <w:proofErr w:type="spellEnd"/>
           </w:p>
         </w:tc>
         <w:tc>
@@ -18045,9 +20067,11 @@
             <w:pPr>
               <w:pStyle w:val="TableText"/>
             </w:pPr>
+            <w:proofErr w:type="spellStart"/>
             <w:r>
               <w:t>tinyint</w:t>
             </w:r>
+            <w:proofErr w:type="spellEnd"/>
           </w:p>
         </w:tc>
         <w:tc>
@@ -18105,9 +20129,11 @@
             <w:pPr>
               <w:pStyle w:val="TableText"/>
             </w:pPr>
+            <w:proofErr w:type="spellStart"/>
             <w:r>
               <w:t>create_at</w:t>
             </w:r>
+            <w:proofErr w:type="spellEnd"/>
           </w:p>
         </w:tc>
         <w:tc>
@@ -18118,6 +20144,7 @@
             <w:pPr>
               <w:pStyle w:val="TableText"/>
             </w:pPr>
+            <w:proofErr w:type="spellStart"/>
             <w:r>
               <w:rPr>
                 <w:rFonts w:hint="eastAsia"/>
@@ -18127,6 +20154,7 @@
             <w:r>
               <w:t>atetime</w:t>
             </w:r>
+            <w:proofErr w:type="spellEnd"/>
           </w:p>
         </w:tc>
         <w:tc>
@@ -18187,9 +20215,11 @@
             <w:pPr>
               <w:pStyle w:val="TableText"/>
             </w:pPr>
+            <w:proofErr w:type="spellStart"/>
             <w:r>
               <w:t>update_at</w:t>
             </w:r>
+            <w:proofErr w:type="spellEnd"/>
           </w:p>
         </w:tc>
         <w:tc>
@@ -18200,6 +20230,7 @@
             <w:pPr>
               <w:pStyle w:val="TableText"/>
             </w:pPr>
+            <w:proofErr w:type="spellStart"/>
             <w:r>
               <w:rPr>
                 <w:rFonts w:hint="eastAsia"/>
@@ -18209,6 +20240,7 @@
             <w:r>
               <w:t>atetime</w:t>
             </w:r>
+            <w:proofErr w:type="spellEnd"/>
           </w:p>
         </w:tc>
         <w:tc>
@@ -18251,7 +20283,7 @@
           <w:numId w:val="7"/>
         </w:numPr>
       </w:pPr>
-      <w:bookmarkStart w:id="91" w:name="_Toc410072173"/>
+      <w:bookmarkStart w:id="152" w:name="_Toc410149918"/>
       <w:r>
         <w:rPr>
           <w:rFonts w:hint="eastAsia"/>
@@ -18261,7 +20293,7 @@
       <w:r>
         <w:t>表</w:t>
       </w:r>
-      <w:bookmarkEnd w:id="91"/>
+      <w:bookmarkEnd w:id="152"/>
     </w:p>
     <w:tbl>
       <w:tblPr>
@@ -18320,9 +20352,11 @@
             <w:pPr>
               <w:pStyle w:val="NoSpacing"/>
             </w:pPr>
+            <w:proofErr w:type="spellStart"/>
             <w:r>
               <w:t>t_role</w:t>
             </w:r>
+            <w:proofErr w:type="spellEnd"/>
           </w:p>
         </w:tc>
       </w:tr>
@@ -18444,9 +20478,11 @@
             <w:pPr>
               <w:pStyle w:val="NoSpacing"/>
             </w:pPr>
+            <w:proofErr w:type="spellStart"/>
             <w:r>
               <w:t>role_id</w:t>
             </w:r>
+            <w:proofErr w:type="spellEnd"/>
           </w:p>
         </w:tc>
         <w:tc>
@@ -18542,8 +20578,13 @@
             <w:pPr>
               <w:pStyle w:val="NoSpacing"/>
             </w:pPr>
-            <w:r>
-              <w:t>Varchar(128)</w:t>
+            <w:proofErr w:type="spellStart"/>
+            <w:r>
+              <w:t>Varchar</w:t>
+            </w:r>
+            <w:proofErr w:type="spellEnd"/>
+            <w:r>
+              <w:t>(128)</w:t>
             </w:r>
           </w:p>
         </w:tc>
@@ -18599,6 +20640,7 @@
             <w:pPr>
               <w:pStyle w:val="NoSpacing"/>
             </w:pPr>
+            <w:proofErr w:type="spellStart"/>
             <w:r>
               <w:t>role</w:t>
             </w:r>
@@ -18611,6 +20653,7 @@
             <w:r>
               <w:t>desc</w:t>
             </w:r>
+            <w:proofErr w:type="spellEnd"/>
           </w:p>
         </w:tc>
         <w:tc>
@@ -18621,8 +20664,13 @@
             <w:pPr>
               <w:pStyle w:val="NoSpacing"/>
             </w:pPr>
-            <w:r>
-              <w:t>Varchar(128)</w:t>
+            <w:proofErr w:type="spellStart"/>
+            <w:r>
+              <w:t>Varchar</w:t>
+            </w:r>
+            <w:proofErr w:type="spellEnd"/>
+            <w:r>
+              <w:t>(128)</w:t>
             </w:r>
           </w:p>
         </w:tc>
@@ -18681,6 +20729,7 @@
             <w:pPr>
               <w:pStyle w:val="NoSpacing"/>
             </w:pPr>
+            <w:proofErr w:type="spellStart"/>
             <w:r>
               <w:t>role</w:t>
             </w:r>
@@ -18693,6 +20742,7 @@
             <w:r>
               <w:t>status</w:t>
             </w:r>
+            <w:proofErr w:type="spellEnd"/>
           </w:p>
         </w:tc>
         <w:tc>
@@ -18703,9 +20753,11 @@
             <w:pPr>
               <w:pStyle w:val="NoSpacing"/>
             </w:pPr>
+            <w:proofErr w:type="spellStart"/>
             <w:r>
               <w:t>tinyint</w:t>
             </w:r>
+            <w:proofErr w:type="spellEnd"/>
           </w:p>
         </w:tc>
         <w:tc>
@@ -18760,9 +20812,11 @@
             <w:pPr>
               <w:pStyle w:val="NoSpacing"/>
             </w:pPr>
+            <w:proofErr w:type="spellStart"/>
             <w:r>
               <w:t>create_at</w:t>
             </w:r>
+            <w:proofErr w:type="spellEnd"/>
           </w:p>
         </w:tc>
         <w:tc>
@@ -18773,6 +20827,7 @@
             <w:pPr>
               <w:pStyle w:val="NoSpacing"/>
             </w:pPr>
+            <w:proofErr w:type="spellStart"/>
             <w:r>
               <w:rPr>
                 <w:rFonts w:hint="eastAsia"/>
@@ -18782,6 +20837,7 @@
             <w:r>
               <w:t>atetime</w:t>
             </w:r>
+            <w:proofErr w:type="spellEnd"/>
           </w:p>
         </w:tc>
         <w:tc>
@@ -18842,9 +20898,11 @@
             <w:pPr>
               <w:pStyle w:val="NoSpacing"/>
             </w:pPr>
+            <w:proofErr w:type="spellStart"/>
             <w:r>
               <w:t>update_at</w:t>
             </w:r>
+            <w:proofErr w:type="spellEnd"/>
           </w:p>
         </w:tc>
         <w:tc>
@@ -18855,6 +20913,7 @@
             <w:pPr>
               <w:pStyle w:val="NoSpacing"/>
             </w:pPr>
+            <w:proofErr w:type="spellStart"/>
             <w:r>
               <w:rPr>
                 <w:rFonts w:hint="eastAsia"/>
@@ -18864,6 +20923,7 @@
             <w:r>
               <w:t>atetime</w:t>
             </w:r>
+            <w:proofErr w:type="spellEnd"/>
           </w:p>
         </w:tc>
         <w:tc>
@@ -18906,7 +20966,7 @@
           <w:numId w:val="7"/>
         </w:numPr>
       </w:pPr>
-      <w:bookmarkStart w:id="92" w:name="_Toc410072174"/>
+      <w:bookmarkStart w:id="153" w:name="_Toc410149919"/>
       <w:r>
         <w:rPr>
           <w:rFonts w:hint="eastAsia"/>
@@ -18916,7 +20976,7 @@
       <w:r>
         <w:t>表</w:t>
       </w:r>
-      <w:bookmarkEnd w:id="92"/>
+      <w:bookmarkEnd w:id="153"/>
     </w:p>
     <w:p/>
     <w:tbl>
@@ -18984,9 +21044,11 @@
             <w:pPr>
               <w:pStyle w:val="TableText"/>
             </w:pPr>
+            <w:proofErr w:type="spellStart"/>
             <w:r>
               <w:t>t_function</w:t>
             </w:r>
+            <w:proofErr w:type="spellEnd"/>
           </w:p>
         </w:tc>
       </w:tr>
@@ -19108,9 +21170,11 @@
             <w:pPr>
               <w:pStyle w:val="TableText"/>
             </w:pPr>
+            <w:proofErr w:type="spellStart"/>
             <w:r>
               <w:t>function_id</w:t>
             </w:r>
+            <w:proofErr w:type="spellEnd"/>
           </w:p>
         </w:tc>
         <w:tc>
@@ -19184,6 +21248,7 @@
             <w:pPr>
               <w:pStyle w:val="TableText"/>
             </w:pPr>
+            <w:proofErr w:type="spellStart"/>
             <w:r>
               <w:t>f</w:t>
             </w:r>
@@ -19196,6 +21261,7 @@
             <w:r>
               <w:t>name</w:t>
             </w:r>
+            <w:proofErr w:type="spellEnd"/>
           </w:p>
         </w:tc>
         <w:tc>
@@ -19206,8 +21272,13 @@
             <w:pPr>
               <w:pStyle w:val="TableText"/>
             </w:pPr>
-            <w:r>
-              <w:t>Varchar(128)</w:t>
+            <w:proofErr w:type="spellStart"/>
+            <w:r>
+              <w:t>Varchar</w:t>
+            </w:r>
+            <w:proofErr w:type="spellEnd"/>
+            <w:r>
+              <w:t>(128)</w:t>
             </w:r>
           </w:p>
         </w:tc>
@@ -19254,7 +21325,6 @@
               <w:rPr>
                 <w:rFonts w:hint="eastAsia"/>
               </w:rPr>
-              <w:lastRenderedPageBreak/>
               <w:t>功能</w:t>
             </w:r>
             <w:r>
@@ -19270,6 +21340,7 @@
             <w:pPr>
               <w:pStyle w:val="TableText"/>
             </w:pPr>
+            <w:proofErr w:type="spellStart"/>
             <w:r>
               <w:t>f</w:t>
             </w:r>
@@ -19282,6 +21353,7 @@
             <w:r>
               <w:t>desc</w:t>
             </w:r>
+            <w:proofErr w:type="spellEnd"/>
           </w:p>
         </w:tc>
         <w:tc>
@@ -19292,8 +21364,13 @@
             <w:pPr>
               <w:pStyle w:val="TableText"/>
             </w:pPr>
-            <w:r>
-              <w:t>Varchar(128)</w:t>
+            <w:proofErr w:type="spellStart"/>
+            <w:r>
+              <w:t>Varchar</w:t>
+            </w:r>
+            <w:proofErr w:type="spellEnd"/>
+            <w:r>
+              <w:t>(128)</w:t>
             </w:r>
           </w:p>
         </w:tc>
@@ -19355,6 +21432,7 @@
             <w:pPr>
               <w:pStyle w:val="TableText"/>
             </w:pPr>
+            <w:proofErr w:type="spellStart"/>
             <w:r>
               <w:t>f</w:t>
             </w:r>
@@ -19367,6 +21445,7 @@
             <w:r>
               <w:t>path</w:t>
             </w:r>
+            <w:proofErr w:type="spellEnd"/>
           </w:p>
         </w:tc>
         <w:tc>
@@ -19377,8 +21456,13 @@
             <w:pPr>
               <w:pStyle w:val="TableText"/>
             </w:pPr>
-            <w:r>
-              <w:t>Varchar(128</w:t>
+            <w:proofErr w:type="spellStart"/>
+            <w:r>
+              <w:t>Varchar</w:t>
+            </w:r>
+            <w:proofErr w:type="spellEnd"/>
+            <w:r>
+              <w:t>(128</w:t>
             </w:r>
             <w:r>
               <w:t>)</w:t>
@@ -19446,6 +21530,7 @@
             <w:pPr>
               <w:pStyle w:val="TableText"/>
             </w:pPr>
+            <w:proofErr w:type="spellStart"/>
             <w:r>
               <w:t>f</w:t>
             </w:r>
@@ -19458,6 +21543,7 @@
             <w:r>
               <w:t>parent</w:t>
             </w:r>
+            <w:proofErr w:type="spellEnd"/>
           </w:p>
         </w:tc>
         <w:tc>
@@ -19540,6 +21626,7 @@
             <w:pPr>
               <w:pStyle w:val="TableText"/>
             </w:pPr>
+            <w:proofErr w:type="spellStart"/>
             <w:r>
               <w:t>f</w:t>
             </w:r>
@@ -19552,6 +21639,7 @@
             <w:r>
               <w:t>order</w:t>
             </w:r>
+            <w:proofErr w:type="spellEnd"/>
           </w:p>
         </w:tc>
         <w:tc>
@@ -19562,8 +21650,13 @@
             <w:pPr>
               <w:pStyle w:val="TableText"/>
             </w:pPr>
-            <w:r>
-              <w:t>Varchar(128</w:t>
+            <w:proofErr w:type="spellStart"/>
+            <w:r>
+              <w:t>Varchar</w:t>
+            </w:r>
+            <w:proofErr w:type="spellEnd"/>
+            <w:r>
+              <w:t>(128</w:t>
             </w:r>
             <w:r>
               <w:t>)</w:t>
@@ -19628,6 +21721,7 @@
             <w:pPr>
               <w:pStyle w:val="TableText"/>
             </w:pPr>
+            <w:proofErr w:type="spellStart"/>
             <w:r>
               <w:t>f</w:t>
             </w:r>
@@ -19640,6 +21734,7 @@
             <w:r>
               <w:t>status</w:t>
             </w:r>
+            <w:proofErr w:type="spellEnd"/>
           </w:p>
         </w:tc>
         <w:tc>
@@ -19650,9 +21745,11 @@
             <w:pPr>
               <w:pStyle w:val="TableText"/>
             </w:pPr>
+            <w:proofErr w:type="spellStart"/>
             <w:r>
               <w:t>tinyint</w:t>
             </w:r>
+            <w:proofErr w:type="spellEnd"/>
           </w:p>
         </w:tc>
         <w:tc>
@@ -19713,9 +21810,11 @@
             <w:pPr>
               <w:pStyle w:val="TableText"/>
             </w:pPr>
+            <w:proofErr w:type="spellStart"/>
             <w:r>
               <w:t>create_at</w:t>
             </w:r>
+            <w:proofErr w:type="spellEnd"/>
           </w:p>
         </w:tc>
         <w:tc>
@@ -19726,6 +21825,7 @@
             <w:pPr>
               <w:pStyle w:val="TableText"/>
             </w:pPr>
+            <w:proofErr w:type="spellStart"/>
             <w:r>
               <w:rPr>
                 <w:rFonts w:hint="eastAsia"/>
@@ -19735,6 +21835,7 @@
             <w:r>
               <w:t>atetime</w:t>
             </w:r>
+            <w:proofErr w:type="spellEnd"/>
           </w:p>
         </w:tc>
         <w:tc>
@@ -19780,6 +21881,7 @@
               <w:rPr>
                 <w:rFonts w:hint="eastAsia"/>
               </w:rPr>
+              <w:lastRenderedPageBreak/>
               <w:t>修改</w:t>
             </w:r>
             <w:r>
@@ -19795,9 +21897,11 @@
             <w:pPr>
               <w:pStyle w:val="TableText"/>
             </w:pPr>
+            <w:proofErr w:type="spellStart"/>
             <w:r>
               <w:t>update_at</w:t>
             </w:r>
+            <w:proofErr w:type="spellEnd"/>
           </w:p>
         </w:tc>
         <w:tc>
@@ -19808,6 +21912,7 @@
             <w:pPr>
               <w:pStyle w:val="TableText"/>
             </w:pPr>
+            <w:proofErr w:type="spellStart"/>
             <w:r>
               <w:rPr>
                 <w:rFonts w:hint="eastAsia"/>
@@ -19817,6 +21922,7 @@
             <w:r>
               <w:t>atetime</w:t>
             </w:r>
+            <w:proofErr w:type="spellEnd"/>
           </w:p>
         </w:tc>
         <w:tc>
@@ -19859,7 +21965,7 @@
           <w:numId w:val="7"/>
         </w:numPr>
       </w:pPr>
-      <w:bookmarkStart w:id="93" w:name="_Toc410072175"/>
+      <w:bookmarkStart w:id="154" w:name="_Toc410149920"/>
       <w:r>
         <w:rPr>
           <w:rFonts w:hint="eastAsia"/>
@@ -19869,7 +21975,7 @@
       <w:r>
         <w:t>角色关联表</w:t>
       </w:r>
-      <w:bookmarkEnd w:id="93"/>
+      <w:bookmarkEnd w:id="154"/>
     </w:p>
     <w:tbl>
       <w:tblPr>
@@ -19934,9 +22040,11 @@
             <w:pPr>
               <w:pStyle w:val="TableText"/>
             </w:pPr>
+            <w:proofErr w:type="spellStart"/>
             <w:r>
               <w:t>t_user_role</w:t>
             </w:r>
+            <w:proofErr w:type="spellEnd"/>
           </w:p>
         </w:tc>
       </w:tr>
@@ -20061,6 +22169,7 @@
             <w:pPr>
               <w:pStyle w:val="TableText"/>
             </w:pPr>
+            <w:proofErr w:type="spellStart"/>
             <w:r>
               <w:t>U</w:t>
             </w:r>
@@ -20073,6 +22182,7 @@
             <w:r>
               <w:t>role_id</w:t>
             </w:r>
+            <w:proofErr w:type="spellEnd"/>
           </w:p>
         </w:tc>
         <w:tc>
@@ -20146,9 +22256,11 @@
             <w:pPr>
               <w:pStyle w:val="TableText"/>
             </w:pPr>
+            <w:proofErr w:type="spellStart"/>
             <w:r>
               <w:t>user_id</w:t>
             </w:r>
+            <w:proofErr w:type="spellEnd"/>
           </w:p>
         </w:tc>
         <w:tc>
@@ -20234,9 +22346,11 @@
             <w:pPr>
               <w:pStyle w:val="TableText"/>
             </w:pPr>
+            <w:proofErr w:type="spellStart"/>
             <w:r>
               <w:t>role_id</w:t>
             </w:r>
+            <w:proofErr w:type="spellEnd"/>
           </w:p>
         </w:tc>
         <w:tc>
@@ -20319,9 +22433,11 @@
             <w:pPr>
               <w:pStyle w:val="TableText"/>
             </w:pPr>
+            <w:proofErr w:type="spellStart"/>
             <w:r>
               <w:t>create_at</w:t>
             </w:r>
+            <w:proofErr w:type="spellEnd"/>
           </w:p>
         </w:tc>
         <w:tc>
@@ -20332,6 +22448,7 @@
             <w:pPr>
               <w:pStyle w:val="TableText"/>
             </w:pPr>
+            <w:proofErr w:type="spellStart"/>
             <w:r>
               <w:rPr>
                 <w:rFonts w:hint="eastAsia"/>
@@ -20341,6 +22458,7 @@
             <w:r>
               <w:t>atetime</w:t>
             </w:r>
+            <w:proofErr w:type="spellEnd"/>
           </w:p>
         </w:tc>
         <w:tc>
@@ -20404,9 +22522,11 @@
             <w:pPr>
               <w:pStyle w:val="TableText"/>
             </w:pPr>
+            <w:proofErr w:type="spellStart"/>
             <w:r>
               <w:t>update_at</w:t>
             </w:r>
+            <w:proofErr w:type="spellEnd"/>
           </w:p>
         </w:tc>
         <w:tc>
@@ -20417,6 +22537,7 @@
             <w:pPr>
               <w:pStyle w:val="TableText"/>
             </w:pPr>
+            <w:proofErr w:type="spellStart"/>
             <w:r>
               <w:rPr>
                 <w:rFonts w:hint="eastAsia"/>
@@ -20426,6 +22547,7 @@
             <w:r>
               <w:t>atetime</w:t>
             </w:r>
+            <w:proofErr w:type="spellEnd"/>
           </w:p>
         </w:tc>
         <w:tc>
@@ -20471,7 +22593,7 @@
           <w:numId w:val="7"/>
         </w:numPr>
       </w:pPr>
-      <w:bookmarkStart w:id="94" w:name="_Toc410072176"/>
+      <w:bookmarkStart w:id="155" w:name="_Toc410149921"/>
       <w:r>
         <w:rPr>
           <w:rFonts w:hint="eastAsia"/>
@@ -20481,7 +22603,7 @@
       <w:r>
         <w:t>功能关联表</w:t>
       </w:r>
-      <w:bookmarkEnd w:id="94"/>
+      <w:bookmarkEnd w:id="155"/>
     </w:p>
     <w:tbl>
       <w:tblPr>
@@ -20546,9 +22668,11 @@
             <w:pPr>
               <w:pStyle w:val="TableText"/>
             </w:pPr>
+            <w:proofErr w:type="spellStart"/>
             <w:r>
               <w:t>t_role_function</w:t>
             </w:r>
+            <w:proofErr w:type="spellEnd"/>
           </w:p>
         </w:tc>
       </w:tr>
@@ -20673,9 +22797,11 @@
             <w:pPr>
               <w:pStyle w:val="TableText"/>
             </w:pPr>
+            <w:proofErr w:type="spellStart"/>
             <w:r>
               <w:t>Role_function_id</w:t>
             </w:r>
+            <w:proofErr w:type="spellEnd"/>
           </w:p>
         </w:tc>
         <w:tc>
@@ -20749,6 +22875,7 @@
             <w:pPr>
               <w:pStyle w:val="TableText"/>
             </w:pPr>
+            <w:proofErr w:type="spellStart"/>
             <w:r>
               <w:rPr>
                 <w:rFonts w:hint="eastAsia"/>
@@ -20758,6 +22885,7 @@
             <w:r>
               <w:t>_id</w:t>
             </w:r>
+            <w:proofErr w:type="spellEnd"/>
           </w:p>
         </w:tc>
         <w:tc>
@@ -20843,9 +22971,11 @@
             <w:pPr>
               <w:pStyle w:val="TableText"/>
             </w:pPr>
+            <w:proofErr w:type="spellStart"/>
             <w:r>
               <w:t>role_id</w:t>
             </w:r>
+            <w:proofErr w:type="spellEnd"/>
           </w:p>
         </w:tc>
         <w:tc>
@@ -20928,9 +23058,11 @@
             <w:pPr>
               <w:pStyle w:val="TableText"/>
             </w:pPr>
+            <w:proofErr w:type="spellStart"/>
             <w:r>
               <w:t>create_at</w:t>
             </w:r>
+            <w:proofErr w:type="spellEnd"/>
           </w:p>
         </w:tc>
         <w:tc>
@@ -20941,6 +23073,7 @@
             <w:pPr>
               <w:pStyle w:val="TableText"/>
             </w:pPr>
+            <w:proofErr w:type="spellStart"/>
             <w:r>
               <w:rPr>
                 <w:rFonts w:hint="eastAsia"/>
@@ -20950,6 +23083,7 @@
             <w:r>
               <w:t>atetime</w:t>
             </w:r>
+            <w:proofErr w:type="spellEnd"/>
           </w:p>
         </w:tc>
         <w:tc>
@@ -21013,9 +23147,11 @@
             <w:pPr>
               <w:pStyle w:val="TableText"/>
             </w:pPr>
+            <w:proofErr w:type="spellStart"/>
             <w:r>
               <w:t>update_at</w:t>
             </w:r>
+            <w:proofErr w:type="spellEnd"/>
           </w:p>
         </w:tc>
         <w:tc>
@@ -21026,6 +23162,7 @@
             <w:pPr>
               <w:pStyle w:val="TableText"/>
             </w:pPr>
+            <w:proofErr w:type="spellStart"/>
             <w:r>
               <w:rPr>
                 <w:rFonts w:hint="eastAsia"/>
@@ -21035,6 +23172,7 @@
             <w:r>
               <w:t>atetime</w:t>
             </w:r>
+            <w:proofErr w:type="spellEnd"/>
           </w:p>
         </w:tc>
         <w:tc>
@@ -21079,7 +23217,7 @@
           <w:numId w:val="7"/>
         </w:numPr>
       </w:pPr>
-      <w:bookmarkStart w:id="95" w:name="_Toc410072177"/>
+      <w:bookmarkStart w:id="156" w:name="_Toc410149922"/>
       <w:r>
         <w:rPr>
           <w:rFonts w:hint="eastAsia"/>
@@ -21095,7 +23233,7 @@
       <w:r>
         <w:t>表</w:t>
       </w:r>
-      <w:bookmarkEnd w:id="95"/>
+      <w:bookmarkEnd w:id="156"/>
     </w:p>
     <w:p>
       <w:pPr>
@@ -21165,12 +23303,14 @@
             <w:pPr>
               <w:pStyle w:val="TableText"/>
             </w:pPr>
+            <w:proofErr w:type="spellStart"/>
             <w:r>
               <w:rPr>
                 <w:rFonts w:hint="eastAsia"/>
               </w:rPr>
               <w:t>t_dish_category</w:t>
             </w:r>
+            <w:proofErr w:type="spellEnd"/>
           </w:p>
         </w:tc>
       </w:tr>
@@ -21292,6 +23432,7 @@
             <w:pPr>
               <w:pStyle w:val="TableText"/>
             </w:pPr>
+            <w:proofErr w:type="spellStart"/>
             <w:r>
               <w:rPr>
                 <w:rFonts w:hint="eastAsia"/>
@@ -21301,6 +23442,7 @@
             <w:r>
               <w:t>_id</w:t>
             </w:r>
+            <w:proofErr w:type="spellEnd"/>
           </w:p>
         </w:tc>
         <w:tc>
@@ -21377,9 +23519,11 @@
             <w:pPr>
               <w:pStyle w:val="TableText"/>
             </w:pPr>
+            <w:proofErr w:type="spellStart"/>
             <w:r>
               <w:t>category_name</w:t>
             </w:r>
+            <w:proofErr w:type="spellEnd"/>
           </w:p>
         </w:tc>
         <w:tc>
@@ -21390,8 +23534,13 @@
             <w:pPr>
               <w:pStyle w:val="TableText"/>
             </w:pPr>
-            <w:r>
-              <w:t>Varchar(r128)</w:t>
+            <w:proofErr w:type="spellStart"/>
+            <w:r>
+              <w:t>Varchar</w:t>
+            </w:r>
+            <w:proofErr w:type="spellEnd"/>
+            <w:r>
+              <w:t>(r128)</w:t>
             </w:r>
           </w:p>
         </w:tc>
@@ -21450,9 +23599,11 @@
             <w:pPr>
               <w:pStyle w:val="TableText"/>
             </w:pPr>
+            <w:proofErr w:type="spellStart"/>
             <w:r>
               <w:t>category_picture</w:t>
             </w:r>
+            <w:proofErr w:type="spellEnd"/>
           </w:p>
         </w:tc>
         <w:tc>
@@ -21463,8 +23614,13 @@
             <w:pPr>
               <w:pStyle w:val="TableText"/>
             </w:pPr>
-            <w:r>
-              <w:t>Varchar(r128)</w:t>
+            <w:proofErr w:type="spellStart"/>
+            <w:r>
+              <w:t>Varchar</w:t>
+            </w:r>
+            <w:proofErr w:type="spellEnd"/>
+            <w:r>
+              <w:t>(r128)</w:t>
             </w:r>
           </w:p>
         </w:tc>
@@ -21526,9 +23682,11 @@
             <w:pPr>
               <w:pStyle w:val="TableText"/>
             </w:pPr>
+            <w:proofErr w:type="spellStart"/>
             <w:r>
               <w:t>create_at</w:t>
             </w:r>
+            <w:proofErr w:type="spellEnd"/>
           </w:p>
         </w:tc>
         <w:tc>
@@ -21539,6 +23697,7 @@
             <w:pPr>
               <w:pStyle w:val="TableText"/>
             </w:pPr>
+            <w:proofErr w:type="spellStart"/>
             <w:r>
               <w:rPr>
                 <w:rFonts w:hint="eastAsia"/>
@@ -21548,6 +23707,7 @@
             <w:r>
               <w:t>atetime</w:t>
             </w:r>
+            <w:proofErr w:type="spellEnd"/>
           </w:p>
         </w:tc>
         <w:tc>
@@ -21611,9 +23771,11 @@
             <w:pPr>
               <w:pStyle w:val="TableText"/>
             </w:pPr>
+            <w:proofErr w:type="spellStart"/>
             <w:r>
               <w:t>update_at</w:t>
             </w:r>
+            <w:proofErr w:type="spellEnd"/>
           </w:p>
         </w:tc>
         <w:tc>
@@ -21624,6 +23786,7 @@
             <w:pPr>
               <w:pStyle w:val="TableText"/>
             </w:pPr>
+            <w:proofErr w:type="spellStart"/>
             <w:r>
               <w:rPr>
                 <w:rFonts w:hint="eastAsia"/>
@@ -21633,6 +23796,7 @@
             <w:r>
               <w:t>atetime</w:t>
             </w:r>
+            <w:proofErr w:type="spellEnd"/>
           </w:p>
         </w:tc>
         <w:tc>
@@ -21678,18 +23842,17 @@
           <w:numId w:val="7"/>
         </w:numPr>
       </w:pPr>
-      <w:bookmarkStart w:id="96" w:name="_Toc410072178"/>
-      <w:r>
-        <w:rPr>
-          <w:rFonts w:hint="eastAsia"/>
-        </w:rPr>
-        <w:lastRenderedPageBreak/>
+      <w:bookmarkStart w:id="157" w:name="_Toc410149923"/>
+      <w:r>
+        <w:rPr>
+          <w:rFonts w:hint="eastAsia"/>
+        </w:rPr>
         <w:t>菜品</w:t>
       </w:r>
       <w:r>
         <w:t>表</w:t>
       </w:r>
-      <w:bookmarkEnd w:id="96"/>
+      <w:bookmarkEnd w:id="157"/>
     </w:p>
     <w:tbl>
       <w:tblPr>
@@ -21754,12 +23917,14 @@
             <w:pPr>
               <w:pStyle w:val="TableText"/>
             </w:pPr>
+            <w:proofErr w:type="spellStart"/>
             <w:r>
               <w:rPr>
                 <w:rFonts w:hint="eastAsia"/>
               </w:rPr>
               <w:t>t_dish</w:t>
             </w:r>
+            <w:proofErr w:type="spellEnd"/>
           </w:p>
         </w:tc>
       </w:tr>
@@ -21881,9 +24046,11 @@
             <w:pPr>
               <w:pStyle w:val="TableText"/>
             </w:pPr>
+            <w:proofErr w:type="spellStart"/>
             <w:r>
               <w:t>dish_id</w:t>
             </w:r>
+            <w:proofErr w:type="spellEnd"/>
           </w:p>
         </w:tc>
         <w:tc>
@@ -21963,9 +24130,11 @@
             <w:pPr>
               <w:pStyle w:val="TableText"/>
             </w:pPr>
+            <w:proofErr w:type="spellStart"/>
             <w:r>
               <w:t>category_id</w:t>
             </w:r>
+            <w:proofErr w:type="spellEnd"/>
           </w:p>
         </w:tc>
         <w:tc>
@@ -22039,9 +24208,11 @@
             <w:pPr>
               <w:pStyle w:val="TableText"/>
             </w:pPr>
+            <w:proofErr w:type="spellStart"/>
             <w:r>
               <w:t>dish_name</w:t>
             </w:r>
+            <w:proofErr w:type="spellEnd"/>
           </w:p>
         </w:tc>
         <w:tc>
@@ -22052,8 +24223,13 @@
             <w:pPr>
               <w:pStyle w:val="TableText"/>
             </w:pPr>
-            <w:r>
-              <w:t>Varchar(128)</w:t>
+            <w:proofErr w:type="spellStart"/>
+            <w:r>
+              <w:t>Varchar</w:t>
+            </w:r>
+            <w:proofErr w:type="spellEnd"/>
+            <w:r>
+              <w:t>(128)</w:t>
             </w:r>
           </w:p>
         </w:tc>
@@ -22112,9 +24288,11 @@
             <w:pPr>
               <w:pStyle w:val="TableText"/>
             </w:pPr>
+            <w:proofErr w:type="spellStart"/>
             <w:r>
               <w:t>dish_picture</w:t>
             </w:r>
+            <w:proofErr w:type="spellEnd"/>
           </w:p>
         </w:tc>
         <w:tc>
@@ -22125,8 +24303,13 @@
             <w:pPr>
               <w:pStyle w:val="TableText"/>
             </w:pPr>
-            <w:r>
-              <w:t>Varchar(128)</w:t>
+            <w:proofErr w:type="spellStart"/>
+            <w:r>
+              <w:t>Varchar</w:t>
+            </w:r>
+            <w:proofErr w:type="spellEnd"/>
+            <w:r>
+              <w:t>(128)</w:t>
             </w:r>
           </w:p>
         </w:tc>
@@ -22173,6 +24356,7 @@
               <w:rPr>
                 <w:rFonts w:hint="eastAsia"/>
               </w:rPr>
+              <w:lastRenderedPageBreak/>
               <w:t>价格</w:t>
             </w:r>
           </w:p>
@@ -22270,9 +24454,11 @@
             <w:pPr>
               <w:pStyle w:val="TableText"/>
             </w:pPr>
+            <w:proofErr w:type="spellStart"/>
             <w:r>
               <w:t>on_sell</w:t>
             </w:r>
+            <w:proofErr w:type="spellEnd"/>
           </w:p>
         </w:tc>
         <w:tc>
@@ -22283,12 +24469,14 @@
             <w:pPr>
               <w:pStyle w:val="TableText"/>
             </w:pPr>
+            <w:proofErr w:type="spellStart"/>
             <w:r>
               <w:rPr>
                 <w:rFonts w:hint="eastAsia"/>
               </w:rPr>
               <w:t>tinyint</w:t>
             </w:r>
+            <w:proofErr w:type="spellEnd"/>
           </w:p>
         </w:tc>
         <w:tc>
@@ -22349,9 +24537,11 @@
             <w:pPr>
               <w:pStyle w:val="TableText"/>
             </w:pPr>
+            <w:proofErr w:type="spellStart"/>
             <w:r>
               <w:t>misc</w:t>
             </w:r>
+            <w:proofErr w:type="spellEnd"/>
           </w:p>
         </w:tc>
         <w:tc>
@@ -22362,8 +24552,13 @@
             <w:pPr>
               <w:pStyle w:val="TableText"/>
             </w:pPr>
-            <w:r>
-              <w:t>Varchar(128)</w:t>
+            <w:proofErr w:type="spellStart"/>
+            <w:r>
+              <w:t>Varchar</w:t>
+            </w:r>
+            <w:proofErr w:type="spellEnd"/>
+            <w:r>
+              <w:t>(128)</w:t>
             </w:r>
           </w:p>
         </w:tc>
@@ -22422,9 +24617,11 @@
             <w:pPr>
               <w:pStyle w:val="TableText"/>
             </w:pPr>
+            <w:proofErr w:type="spellStart"/>
             <w:r>
               <w:t>create_at</w:t>
             </w:r>
+            <w:proofErr w:type="spellEnd"/>
           </w:p>
         </w:tc>
         <w:tc>
@@ -22435,6 +24632,7 @@
             <w:pPr>
               <w:pStyle w:val="TableText"/>
             </w:pPr>
+            <w:proofErr w:type="spellStart"/>
             <w:r>
               <w:rPr>
                 <w:rFonts w:hint="eastAsia"/>
@@ -22444,6 +24642,7 @@
             <w:r>
               <w:t>atetime</w:t>
             </w:r>
+            <w:proofErr w:type="spellEnd"/>
           </w:p>
         </w:tc>
         <w:tc>
@@ -22504,9 +24703,11 @@
             <w:pPr>
               <w:pStyle w:val="TableText"/>
             </w:pPr>
+            <w:proofErr w:type="spellStart"/>
             <w:r>
               <w:t>update_at</w:t>
             </w:r>
+            <w:proofErr w:type="spellEnd"/>
           </w:p>
         </w:tc>
         <w:tc>
@@ -22517,6 +24718,7 @@
             <w:pPr>
               <w:pStyle w:val="TableText"/>
             </w:pPr>
+            <w:proofErr w:type="spellStart"/>
             <w:r>
               <w:rPr>
                 <w:rFonts w:hint="eastAsia"/>
@@ -22526,6 +24728,7 @@
             <w:r>
               <w:t>atetime</w:t>
             </w:r>
+            <w:proofErr w:type="spellEnd"/>
           </w:p>
         </w:tc>
         <w:tc>
@@ -22568,7 +24771,7 @@
           <w:numId w:val="7"/>
         </w:numPr>
       </w:pPr>
-      <w:bookmarkStart w:id="97" w:name="_Toc410072179"/>
+      <w:bookmarkStart w:id="158" w:name="_Toc410149924"/>
       <w:r>
         <w:rPr>
           <w:rFonts w:hint="eastAsia"/>
@@ -22578,7 +24781,7 @@
       <w:r>
         <w:t>表</w:t>
       </w:r>
-      <w:bookmarkEnd w:id="97"/>
+      <w:bookmarkEnd w:id="158"/>
     </w:p>
     <w:tbl>
       <w:tblPr>
@@ -22643,9 +24846,11 @@
             <w:pPr>
               <w:pStyle w:val="TableText"/>
             </w:pPr>
+            <w:proofErr w:type="spellStart"/>
             <w:r>
               <w:t>t_order</w:t>
             </w:r>
+            <w:proofErr w:type="spellEnd"/>
           </w:p>
         </w:tc>
       </w:tr>
@@ -22767,9 +24972,11 @@
             <w:pPr>
               <w:pStyle w:val="TableText"/>
             </w:pPr>
+            <w:proofErr w:type="spellStart"/>
             <w:r>
               <w:t>order_id</w:t>
             </w:r>
+            <w:proofErr w:type="spellEnd"/>
           </w:p>
         </w:tc>
         <w:tc>
@@ -22846,9 +25053,11 @@
             <w:pPr>
               <w:pStyle w:val="TableText"/>
             </w:pPr>
+            <w:proofErr w:type="spellStart"/>
             <w:r>
               <w:t>order_seq</w:t>
             </w:r>
+            <w:proofErr w:type="spellEnd"/>
           </w:p>
         </w:tc>
         <w:tc>
@@ -22859,8 +25068,13 @@
             <w:pPr>
               <w:pStyle w:val="TableText"/>
             </w:pPr>
-            <w:r>
-              <w:t>Varchar(128)</w:t>
+            <w:proofErr w:type="spellStart"/>
+            <w:r>
+              <w:t>Varchar</w:t>
+            </w:r>
+            <w:proofErr w:type="spellEnd"/>
+            <w:r>
+              <w:t>(128)</w:t>
             </w:r>
           </w:p>
         </w:tc>
@@ -22895,8 +25109,16 @@
               <w:rPr>
                 <w:rFonts w:hint="eastAsia"/>
               </w:rPr>
-              <w:t>&lt;yyyymmddxxxxx</w:t>
-            </w:r>
+              <w:t>&lt;</w:t>
+            </w:r>
+            <w:proofErr w:type="spellStart"/>
+            <w:r>
+              <w:rPr>
+                <w:rFonts w:hint="eastAsia"/>
+              </w:rPr>
+              <w:t>yyyymmddxxxxx</w:t>
+            </w:r>
+            <w:proofErr w:type="spellEnd"/>
             <w:r>
               <w:t>&gt;</w:t>
             </w:r>
@@ -22905,9 +25127,11 @@
             <w:pPr>
               <w:pStyle w:val="TableText"/>
             </w:pPr>
+            <w:proofErr w:type="spellStart"/>
             <w:r>
               <w:t>yyyy</w:t>
             </w:r>
+            <w:proofErr w:type="spellEnd"/>
             <w:r>
               <w:rPr>
                 <w:rFonts w:hint="eastAsia"/>
@@ -22942,12 +25166,14 @@
             <w:pPr>
               <w:pStyle w:val="TableText"/>
             </w:pPr>
+            <w:proofErr w:type="spellStart"/>
             <w:r>
               <w:rPr>
                 <w:rFonts w:hint="eastAsia"/>
               </w:rPr>
               <w:t>dd</w:t>
             </w:r>
+            <w:proofErr w:type="spellEnd"/>
             <w:r>
               <w:t>两位日期</w:t>
             </w:r>
@@ -22956,9 +25182,11 @@
             <w:pPr>
               <w:pStyle w:val="TableText"/>
             </w:pPr>
+            <w:proofErr w:type="spellStart"/>
             <w:r>
               <w:t>xxxxx</w:t>
             </w:r>
+            <w:proofErr w:type="spellEnd"/>
             <w:r>
               <w:t>当天订单序号</w:t>
             </w:r>
@@ -22993,9 +25221,11 @@
             <w:pPr>
               <w:pStyle w:val="TableText"/>
             </w:pPr>
+            <w:proofErr w:type="spellStart"/>
             <w:r>
               <w:t>order_status</w:t>
             </w:r>
+            <w:proofErr w:type="spellEnd"/>
           </w:p>
         </w:tc>
         <w:tc>
@@ -23006,8 +25236,13 @@
             <w:pPr>
               <w:pStyle w:val="TableText"/>
             </w:pPr>
-            <w:r>
-              <w:t>Varchar(128)</w:t>
+            <w:proofErr w:type="spellStart"/>
+            <w:r>
+              <w:t>Varchar</w:t>
+            </w:r>
+            <w:proofErr w:type="spellEnd"/>
+            <w:r>
+              <w:t>(128)</w:t>
             </w:r>
           </w:p>
         </w:tc>
@@ -23066,9 +25301,11 @@
             <w:pPr>
               <w:pStyle w:val="TableText"/>
             </w:pPr>
+            <w:proofErr w:type="spellStart"/>
             <w:r>
               <w:t>table_number</w:t>
             </w:r>
+            <w:proofErr w:type="spellEnd"/>
           </w:p>
         </w:tc>
         <w:tc>
@@ -23136,9 +25373,11 @@
             <w:pPr>
               <w:pStyle w:val="TableText"/>
             </w:pPr>
+            <w:proofErr w:type="spellStart"/>
             <w:r>
               <w:t>attendee_number</w:t>
             </w:r>
+            <w:proofErr w:type="spellEnd"/>
           </w:p>
         </w:tc>
         <w:tc>
@@ -23206,9 +25445,11 @@
             <w:pPr>
               <w:pStyle w:val="TableText"/>
             </w:pPr>
+            <w:proofErr w:type="spellStart"/>
             <w:r>
               <w:t>total_price</w:t>
             </w:r>
+            <w:proofErr w:type="spellEnd"/>
           </w:p>
         </w:tc>
         <w:tc>
@@ -23291,9 +25532,11 @@
             <w:pPr>
               <w:pStyle w:val="TableText"/>
             </w:pPr>
+            <w:proofErr w:type="spellStart"/>
             <w:r>
               <w:t>servent_id</w:t>
             </w:r>
+            <w:proofErr w:type="spellEnd"/>
           </w:p>
         </w:tc>
         <w:tc>
@@ -23370,9 +25613,11 @@
             <w:pPr>
               <w:pStyle w:val="TableText"/>
             </w:pPr>
+            <w:proofErr w:type="spellStart"/>
             <w:r>
               <w:t>member_id</w:t>
             </w:r>
+            <w:proofErr w:type="spellEnd"/>
           </w:p>
         </w:tc>
         <w:tc>
@@ -23443,9 +25688,11 @@
             <w:pPr>
               <w:pStyle w:val="TableText"/>
             </w:pPr>
+            <w:proofErr w:type="spellStart"/>
             <w:r>
               <w:t>casher_id</w:t>
             </w:r>
+            <w:proofErr w:type="spellEnd"/>
           </w:p>
         </w:tc>
         <w:tc>
@@ -23522,9 +25769,11 @@
             <w:pPr>
               <w:pStyle w:val="TableText"/>
             </w:pPr>
+            <w:proofErr w:type="spellStart"/>
             <w:r>
               <w:t>create_at</w:t>
             </w:r>
+            <w:proofErr w:type="spellEnd"/>
           </w:p>
         </w:tc>
         <w:tc>
@@ -23535,6 +25784,7 @@
             <w:pPr>
               <w:pStyle w:val="TableText"/>
             </w:pPr>
+            <w:proofErr w:type="spellStart"/>
             <w:r>
               <w:rPr>
                 <w:rFonts w:hint="eastAsia"/>
@@ -23544,6 +25794,7 @@
             <w:r>
               <w:t>atetime</w:t>
             </w:r>
+            <w:proofErr w:type="spellEnd"/>
           </w:p>
         </w:tc>
         <w:tc>
@@ -23604,9 +25855,11 @@
             <w:pPr>
               <w:pStyle w:val="TableText"/>
             </w:pPr>
+            <w:proofErr w:type="spellStart"/>
             <w:r>
               <w:t>update_at</w:t>
             </w:r>
+            <w:proofErr w:type="spellEnd"/>
           </w:p>
         </w:tc>
         <w:tc>
@@ -23617,6 +25870,7 @@
             <w:pPr>
               <w:pStyle w:val="TableText"/>
             </w:pPr>
+            <w:proofErr w:type="spellStart"/>
             <w:r>
               <w:rPr>
                 <w:rFonts w:hint="eastAsia"/>
@@ -23626,6 +25880,7 @@
             <w:r>
               <w:t>atetime</w:t>
             </w:r>
+            <w:proofErr w:type="spellEnd"/>
           </w:p>
         </w:tc>
         <w:tc>
@@ -23668,7 +25923,7 @@
           <w:numId w:val="7"/>
         </w:numPr>
       </w:pPr>
-      <w:bookmarkStart w:id="98" w:name="_Toc410072180"/>
+      <w:bookmarkStart w:id="159" w:name="_Toc410149925"/>
       <w:r>
         <w:rPr>
           <w:rFonts w:hint="eastAsia"/>
@@ -23684,7 +25939,7 @@
       <w:r>
         <w:t>表</w:t>
       </w:r>
-      <w:bookmarkEnd w:id="98"/>
+      <w:bookmarkEnd w:id="159"/>
     </w:p>
     <w:tbl>
       <w:tblPr>
@@ -23749,9 +26004,11 @@
             <w:pPr>
               <w:pStyle w:val="TableText"/>
             </w:pPr>
+            <w:proofErr w:type="spellStart"/>
             <w:r>
               <w:t>t_order_item</w:t>
             </w:r>
+            <w:proofErr w:type="spellEnd"/>
           </w:p>
         </w:tc>
       </w:tr>
@@ -23873,6 +26130,7 @@
             <w:pPr>
               <w:pStyle w:val="TableText"/>
             </w:pPr>
+            <w:proofErr w:type="spellStart"/>
             <w:r>
               <w:rPr>
                 <w:rFonts w:hint="eastAsia"/>
@@ -23882,6 +26140,7 @@
             <w:r>
               <w:t>id</w:t>
             </w:r>
+            <w:proofErr w:type="spellEnd"/>
           </w:p>
         </w:tc>
         <w:tc>
@@ -23961,9 +26220,11 @@
             <w:pPr>
               <w:pStyle w:val="TableText"/>
             </w:pPr>
+            <w:proofErr w:type="spellStart"/>
             <w:r>
               <w:t>order_id</w:t>
             </w:r>
+            <w:proofErr w:type="spellEnd"/>
           </w:p>
         </w:tc>
         <w:tc>
@@ -24016,7 +26277,6 @@
               <w:rPr>
                 <w:rFonts w:hint="eastAsia"/>
               </w:rPr>
-              <w:lastRenderedPageBreak/>
               <w:t>菜品</w:t>
             </w:r>
             <w:r>
@@ -24032,9 +26292,11 @@
             <w:pPr>
               <w:pStyle w:val="TableText"/>
             </w:pPr>
+            <w:proofErr w:type="spellStart"/>
             <w:r>
               <w:t>dish_id</w:t>
             </w:r>
+            <w:proofErr w:type="spellEnd"/>
           </w:p>
         </w:tc>
         <w:tc>
@@ -24105,9 +26367,11 @@
             <w:pPr>
               <w:pStyle w:val="TableText"/>
             </w:pPr>
+            <w:proofErr w:type="spellStart"/>
             <w:r>
               <w:t>dish_account</w:t>
             </w:r>
+            <w:proofErr w:type="spellEnd"/>
           </w:p>
         </w:tc>
         <w:tc>
@@ -24184,9 +26448,11 @@
             <w:pPr>
               <w:pStyle w:val="TableText"/>
             </w:pPr>
+            <w:proofErr w:type="spellStart"/>
             <w:r>
               <w:t>create_at</w:t>
             </w:r>
+            <w:proofErr w:type="spellEnd"/>
           </w:p>
         </w:tc>
         <w:tc>
@@ -24197,6 +26463,7 @@
             <w:pPr>
               <w:pStyle w:val="TableText"/>
             </w:pPr>
+            <w:proofErr w:type="spellStart"/>
             <w:r>
               <w:rPr>
                 <w:rFonts w:hint="eastAsia"/>
@@ -24206,6 +26473,7 @@
             <w:r>
               <w:t>atetime</w:t>
             </w:r>
+            <w:proofErr w:type="spellEnd"/>
           </w:p>
         </w:tc>
         <w:tc>
@@ -24275,9 +26543,11 @@
             <w:pPr>
               <w:pStyle w:val="TableText"/>
             </w:pPr>
+            <w:proofErr w:type="spellStart"/>
             <w:r>
               <w:t>update_at</w:t>
             </w:r>
+            <w:proofErr w:type="spellEnd"/>
           </w:p>
         </w:tc>
         <w:tc>
@@ -24288,6 +26558,7 @@
             <w:pPr>
               <w:pStyle w:val="TableText"/>
             </w:pPr>
+            <w:proofErr w:type="spellStart"/>
             <w:r>
               <w:rPr>
                 <w:rFonts w:hint="eastAsia"/>
@@ -24297,6 +26568,7 @@
             <w:r>
               <w:t>atetime</w:t>
             </w:r>
+            <w:proofErr w:type="spellEnd"/>
           </w:p>
         </w:tc>
         <w:tc>
@@ -24348,11 +26620,12 @@
           <w:numId w:val="7"/>
         </w:numPr>
       </w:pPr>
-      <w:bookmarkStart w:id="99" w:name="_Toc410072181"/>
-      <w:r>
-        <w:rPr>
-          <w:rFonts w:hint="eastAsia"/>
-        </w:rPr>
+      <w:bookmarkStart w:id="160" w:name="_Toc410149926"/>
+      <w:r>
+        <w:rPr>
+          <w:rFonts w:hint="eastAsia"/>
+        </w:rPr>
+        <w:lastRenderedPageBreak/>
         <w:t>会员</w:t>
       </w:r>
       <w:r>
@@ -24361,7 +26634,7 @@
       <w:r>
         <w:t>表</w:t>
       </w:r>
-      <w:bookmarkEnd w:id="99"/>
+      <w:bookmarkEnd w:id="160"/>
     </w:p>
     <w:tbl>
       <w:tblPr>
@@ -24432,6 +26705,7 @@
             <w:pPr>
               <w:pStyle w:val="TableText"/>
             </w:pPr>
+            <w:proofErr w:type="spellStart"/>
             <w:r>
               <w:t>t_user</w:t>
             </w:r>
@@ -24441,6 +26715,7 @@
               </w:rPr>
               <w:t>_level</w:t>
             </w:r>
+            <w:proofErr w:type="spellEnd"/>
           </w:p>
         </w:tc>
       </w:tr>
@@ -24568,9 +26843,11 @@
             <w:pPr>
               <w:pStyle w:val="TableText"/>
             </w:pPr>
+            <w:proofErr w:type="spellStart"/>
             <w:r>
               <w:t>level_id</w:t>
             </w:r>
+            <w:proofErr w:type="spellEnd"/>
           </w:p>
         </w:tc>
         <w:tc>
@@ -24650,9 +26927,11 @@
             <w:pPr>
               <w:pStyle w:val="TableText"/>
             </w:pPr>
+            <w:proofErr w:type="spellStart"/>
             <w:r>
               <w:t>level_name</w:t>
             </w:r>
+            <w:proofErr w:type="spellEnd"/>
           </w:p>
         </w:tc>
         <w:tc>
@@ -24723,9 +27002,11 @@
             <w:pPr>
               <w:pStyle w:val="TableText"/>
             </w:pPr>
+            <w:proofErr w:type="spellStart"/>
             <w:r>
               <w:t>level_score</w:t>
             </w:r>
+            <w:proofErr w:type="spellEnd"/>
           </w:p>
         </w:tc>
         <w:tc>
@@ -24796,6 +27077,7 @@
             <w:pPr>
               <w:pStyle w:val="TableText"/>
             </w:pPr>
+            <w:proofErr w:type="spellStart"/>
             <w:r>
               <w:t>level</w:t>
             </w:r>
@@ -24808,6 +27090,7 @@
             <w:r>
               <w:t>status</w:t>
             </w:r>
+            <w:proofErr w:type="spellEnd"/>
           </w:p>
         </w:tc>
         <w:tc>
@@ -24818,9 +27101,11 @@
             <w:pPr>
               <w:pStyle w:val="TableText"/>
             </w:pPr>
+            <w:proofErr w:type="spellStart"/>
             <w:r>
               <w:t>tinyint</w:t>
             </w:r>
+            <w:proofErr w:type="spellEnd"/>
           </w:p>
         </w:tc>
         <w:tc>
@@ -24881,9 +27166,11 @@
             <w:pPr>
               <w:pStyle w:val="TableText"/>
             </w:pPr>
+            <w:proofErr w:type="spellStart"/>
             <w:r>
               <w:t>create_at</w:t>
             </w:r>
+            <w:proofErr w:type="spellEnd"/>
           </w:p>
         </w:tc>
         <w:tc>
@@ -24894,6 +27181,7 @@
             <w:pPr>
               <w:pStyle w:val="TableText"/>
             </w:pPr>
+            <w:proofErr w:type="spellStart"/>
             <w:r>
               <w:rPr>
                 <w:rFonts w:hint="eastAsia"/>
@@ -24903,6 +27191,7 @@
             <w:r>
               <w:t>atetime</w:t>
             </w:r>
+            <w:proofErr w:type="spellEnd"/>
           </w:p>
         </w:tc>
         <w:tc>
@@ -24969,9 +27258,11 @@
             <w:pPr>
               <w:pStyle w:val="TableText"/>
             </w:pPr>
+            <w:proofErr w:type="spellStart"/>
             <w:r>
               <w:t>update_at</w:t>
             </w:r>
+            <w:proofErr w:type="spellEnd"/>
           </w:p>
         </w:tc>
         <w:tc>
@@ -24982,6 +27273,7 @@
             <w:pPr>
               <w:pStyle w:val="TableText"/>
             </w:pPr>
+            <w:proofErr w:type="spellStart"/>
             <w:r>
               <w:rPr>
                 <w:rFonts w:hint="eastAsia"/>
@@ -24991,6 +27283,7 @@
             <w:r>
               <w:t>atetime</w:t>
             </w:r>
+            <w:proofErr w:type="spellEnd"/>
           </w:p>
         </w:tc>
         <w:tc>
@@ -25035,7 +27328,7 @@
       <w:pPr>
         <w:pStyle w:val="Heading1"/>
       </w:pPr>
-      <w:bookmarkStart w:id="100" w:name="_Toc410072182"/>
+      <w:bookmarkStart w:id="161" w:name="_Toc410149927"/>
       <w:r>
         <w:t>Web-Service</w:t>
       </w:r>
@@ -25048,76 +27341,30 @@
       <w:r>
         <w:t>协议</w:t>
       </w:r>
-      <w:bookmarkEnd w:id="100"/>
+      <w:bookmarkEnd w:id="161"/>
     </w:p>
     <w:p>
       <w:pPr>
-        <w:pStyle w:val="ListParagraph"/>
-        <w:keepNext/>
-        <w:keepLines/>
+        <w:pStyle w:val="Heading2"/>
         <w:numPr>
-          <w:ilvl w:val="0"/>
-          <w:numId w:val="1"/>
+          <w:ilvl w:val="1"/>
+          <w:numId w:val="7"/>
         </w:numPr>
-        <w:spacing w:before="120" w:after="120"/>
-        <w:contextualSpacing w:val="0"/>
-        <w:mirrorIndents/>
-        <w:outlineLvl w:val="1"/>
-        <w:rPr>
-          <w:rFonts w:cstheme="majorBidi"/>
-          <w:b/>
-          <w:vanish/>
-          <w:sz w:val="28"/>
-          <w:szCs w:val="26"/>
-        </w:rPr>
-      </w:pPr>
-      <w:bookmarkStart w:id="101" w:name="_Toc408845562"/>
-      <w:bookmarkStart w:id="102" w:name="_Toc408845620"/>
-      <w:bookmarkStart w:id="103" w:name="_Toc410072112"/>
-      <w:bookmarkStart w:id="104" w:name="_Toc410072183"/>
-      <w:bookmarkStart w:id="105" w:name="_Toc407458596"/>
-      <w:bookmarkStart w:id="106" w:name="_Toc408771900"/>
-      <w:bookmarkStart w:id="107" w:name="_Toc405827637"/>
-      <w:bookmarkEnd w:id="101"/>
-      <w:bookmarkEnd w:id="102"/>
-      <w:bookmarkEnd w:id="103"/>
-      <w:bookmarkEnd w:id="104"/>
-    </w:p>
-    <w:p>
-      <w:pPr>
-        <w:pStyle w:val="ListParagraph"/>
-        <w:keepNext/>
-        <w:keepLines/>
-        <w:numPr>
-          <w:ilvl w:val="0"/>
-          <w:numId w:val="1"/>
-        </w:numPr>
-        <w:spacing w:before="120" w:after="120"/>
-        <w:contextualSpacing w:val="0"/>
-        <w:mirrorIndents/>
-        <w:outlineLvl w:val="1"/>
-        <w:rPr>
-          <w:rFonts w:cstheme="majorBidi"/>
-          <w:b/>
-          <w:vanish/>
-          <w:sz w:val="28"/>
-          <w:szCs w:val="26"/>
-        </w:rPr>
-      </w:pPr>
-      <w:bookmarkStart w:id="108" w:name="_Toc408845563"/>
-      <w:bookmarkStart w:id="109" w:name="_Toc408845621"/>
-      <w:bookmarkStart w:id="110" w:name="_Toc410072113"/>
-      <w:bookmarkStart w:id="111" w:name="_Toc410072184"/>
-      <w:bookmarkEnd w:id="108"/>
-      <w:bookmarkEnd w:id="109"/>
-      <w:bookmarkEnd w:id="110"/>
-      <w:bookmarkEnd w:id="111"/>
-    </w:p>
-    <w:p>
-      <w:pPr>
-        <w:pStyle w:val="Heading2"/>
-      </w:pPr>
-      <w:bookmarkStart w:id="112" w:name="_Toc410072185"/>
+      </w:pPr>
+      <w:bookmarkStart w:id="162" w:name="_Toc408845562"/>
+      <w:bookmarkStart w:id="163" w:name="_Toc408845620"/>
+      <w:bookmarkStart w:id="164" w:name="_Toc410072112"/>
+      <w:bookmarkStart w:id="165" w:name="_Toc410072183"/>
+      <w:bookmarkStart w:id="166" w:name="_Toc407458596"/>
+      <w:bookmarkStart w:id="167" w:name="_Toc408771900"/>
+      <w:bookmarkStart w:id="168" w:name="_Toc405827637"/>
+      <w:bookmarkStart w:id="169" w:name="_Toc410147316"/>
+      <w:bookmarkStart w:id="170" w:name="_Toc410149928"/>
+      <w:bookmarkEnd w:id="162"/>
+      <w:bookmarkEnd w:id="163"/>
+      <w:bookmarkEnd w:id="164"/>
+      <w:bookmarkEnd w:id="165"/>
+      <w:bookmarkEnd w:id="169"/>
       <w:r>
         <w:t>获取</w:t>
       </w:r>
@@ -25130,9 +27377,9 @@
       <w:r>
         <w:t>信息</w:t>
       </w:r>
-      <w:bookmarkEnd w:id="105"/>
-      <w:bookmarkEnd w:id="106"/>
-      <w:bookmarkEnd w:id="112"/>
+      <w:bookmarkEnd w:id="166"/>
+      <w:bookmarkEnd w:id="167"/>
+      <w:bookmarkEnd w:id="170"/>
     </w:p>
     <w:p>
       <w:pPr>
@@ -25450,9 +27697,11 @@
             <w:pPr>
               <w:pStyle w:val="NoSpacing"/>
             </w:pPr>
+            <w:proofErr w:type="spellStart"/>
             <w:r>
               <w:t>userId</w:t>
             </w:r>
+            <w:proofErr w:type="spellEnd"/>
           </w:p>
         </w:tc>
         <w:tc>
@@ -25516,9 +27765,11 @@
             <w:pPr>
               <w:pStyle w:val="NoSpacing"/>
             </w:pPr>
+            <w:proofErr w:type="spellStart"/>
             <w:r>
               <w:t>userName</w:t>
             </w:r>
+            <w:proofErr w:type="spellEnd"/>
           </w:p>
         </w:tc>
         <w:tc>
@@ -25660,9 +27911,11 @@
             <w:pPr>
               <w:pStyle w:val="NoSpacing"/>
             </w:pPr>
+            <w:proofErr w:type="spellStart"/>
             <w:r>
               <w:t>levelName</w:t>
             </w:r>
+            <w:proofErr w:type="spellEnd"/>
           </w:p>
         </w:tc>
         <w:tc>
@@ -25990,7 +28243,6 @@
         <w:pStyle w:val="CodeText"/>
       </w:pPr>
       <w:r>
-        <w:lastRenderedPageBreak/>
         <w:t>"discount</w:t>
       </w:r>
       <w:r>
@@ -26022,17 +28274,21 @@
     <w:p>
       <w:pPr>
         <w:pStyle w:val="Heading2"/>
-      </w:pPr>
-      <w:bookmarkStart w:id="113" w:name="_Toc407458597"/>
-      <w:bookmarkStart w:id="114" w:name="_Toc408771901"/>
-      <w:bookmarkStart w:id="115" w:name="_Toc410072186"/>
+        <w:numPr>
+          <w:ilvl w:val="1"/>
+          <w:numId w:val="7"/>
+        </w:numPr>
+      </w:pPr>
+      <w:bookmarkStart w:id="171" w:name="_Toc407458597"/>
+      <w:bookmarkStart w:id="172" w:name="_Toc408771901"/>
+      <w:bookmarkStart w:id="173" w:name="_Toc410149929"/>
       <w:r>
         <w:t>获取目前所有分类列表</w:t>
       </w:r>
-      <w:bookmarkEnd w:id="107"/>
-      <w:bookmarkEnd w:id="113"/>
-      <w:bookmarkEnd w:id="114"/>
-      <w:bookmarkEnd w:id="115"/>
+      <w:bookmarkEnd w:id="168"/>
+      <w:bookmarkEnd w:id="171"/>
+      <w:bookmarkEnd w:id="172"/>
+      <w:bookmarkEnd w:id="173"/>
     </w:p>
     <w:p>
       <w:pPr>
@@ -26067,6 +28323,7 @@
         <w:rPr>
           <w:rFonts w:hint="eastAsia"/>
         </w:rPr>
+        <w:lastRenderedPageBreak/>
         <w:t>方法</w:t>
       </w:r>
       <w:r>
@@ -26196,9 +28453,11 @@
             <w:pPr>
               <w:pStyle w:val="NoSpacing"/>
             </w:pPr>
+            <w:proofErr w:type="spellStart"/>
             <w:r>
               <w:t>categoryId</w:t>
             </w:r>
+            <w:proofErr w:type="spellEnd"/>
           </w:p>
         </w:tc>
         <w:tc>
@@ -26262,9 +28521,11 @@
             <w:pPr>
               <w:pStyle w:val="NoSpacing"/>
             </w:pPr>
+            <w:proofErr w:type="spellStart"/>
             <w:r>
               <w:t>categoryName</w:t>
             </w:r>
+            <w:proofErr w:type="spellEnd"/>
           </w:p>
         </w:tc>
         <w:tc>
@@ -26325,9 +28586,11 @@
             <w:pPr>
               <w:pStyle w:val="NoSpacing"/>
             </w:pPr>
+            <w:proofErr w:type="spellStart"/>
             <w:r>
               <w:t>categoryPicture</w:t>
             </w:r>
+            <w:proofErr w:type="spellEnd"/>
           </w:p>
         </w:tc>
         <w:tc>
@@ -26602,18 +28865,22 @@
     <w:p>
       <w:pPr>
         <w:pStyle w:val="Heading2"/>
-      </w:pPr>
-      <w:bookmarkStart w:id="116" w:name="_Toc405827638"/>
-      <w:bookmarkStart w:id="117" w:name="_Toc407458598"/>
-      <w:bookmarkStart w:id="118" w:name="_Toc408771902"/>
-      <w:bookmarkStart w:id="119" w:name="_Toc410072187"/>
+        <w:numPr>
+          <w:ilvl w:val="1"/>
+          <w:numId w:val="7"/>
+        </w:numPr>
+      </w:pPr>
+      <w:bookmarkStart w:id="174" w:name="_Toc405827638"/>
+      <w:bookmarkStart w:id="175" w:name="_Toc407458598"/>
+      <w:bookmarkStart w:id="176" w:name="_Toc408771902"/>
+      <w:bookmarkStart w:id="177" w:name="_Toc410149930"/>
       <w:r>
         <w:t>获取某一个分类下面所有菜品列表</w:t>
       </w:r>
-      <w:bookmarkEnd w:id="116"/>
-      <w:bookmarkEnd w:id="117"/>
-      <w:bookmarkEnd w:id="118"/>
-      <w:bookmarkEnd w:id="119"/>
+      <w:bookmarkEnd w:id="174"/>
+      <w:bookmarkEnd w:id="175"/>
+      <w:bookmarkEnd w:id="176"/>
+      <w:bookmarkEnd w:id="177"/>
     </w:p>
     <w:p>
       <w:pPr>
@@ -26818,12 +29085,14 @@
                 <w:rFonts w:cs="宋体"/>
               </w:rPr>
             </w:pPr>
+            <w:proofErr w:type="spellStart"/>
             <w:r>
               <w:rPr>
                 <w:rFonts w:cs="宋体"/>
               </w:rPr>
               <w:t>categoryId</w:t>
             </w:r>
+            <w:proofErr w:type="spellEnd"/>
           </w:p>
         </w:tc>
         <w:tc>
@@ -27113,12 +29382,14 @@
                 <w:rFonts w:cs="宋体"/>
               </w:rPr>
             </w:pPr>
+            <w:proofErr w:type="spellStart"/>
             <w:r>
               <w:rPr>
                 <w:rFonts w:cs="宋体"/>
               </w:rPr>
               <w:t>dishId</w:t>
             </w:r>
+            <w:proofErr w:type="spellEnd"/>
           </w:p>
         </w:tc>
         <w:tc>
@@ -27229,12 +29500,14 @@
                 <w:rFonts w:cs="宋体"/>
               </w:rPr>
             </w:pPr>
+            <w:proofErr w:type="spellStart"/>
             <w:r>
               <w:rPr>
                 <w:rFonts w:cs="宋体"/>
               </w:rPr>
               <w:t>dishName</w:t>
             </w:r>
+            <w:proofErr w:type="spellEnd"/>
           </w:p>
         </w:tc>
         <w:tc>
@@ -27345,12 +29618,14 @@
                 <w:rFonts w:cs="宋体"/>
               </w:rPr>
             </w:pPr>
+            <w:proofErr w:type="spellStart"/>
             <w:r>
               <w:rPr>
                 <w:rFonts w:cs="宋体"/>
               </w:rPr>
               <w:t>dishPicture</w:t>
             </w:r>
+            <w:proofErr w:type="spellEnd"/>
           </w:p>
         </w:tc>
         <w:tc>
@@ -27473,13 +29748,14 @@
                 <w:rFonts w:cs="宋体"/>
               </w:rPr>
             </w:pPr>
+            <w:proofErr w:type="spellStart"/>
             <w:r>
               <w:rPr>
                 <w:rFonts w:cs="宋体"/>
               </w:rPr>
-              <w:lastRenderedPageBreak/>
               <w:t>dishPrice</w:t>
             </w:r>
+            <w:proofErr w:type="spellEnd"/>
           </w:p>
         </w:tc>
         <w:tc>
@@ -27683,6 +29959,7 @@
         <w:pStyle w:val="CodeText"/>
       </w:pPr>
       <w:r>
+        <w:lastRenderedPageBreak/>
         <w:tab/>
       </w:r>
       <w:r>
@@ -27841,18 +30118,22 @@
     <w:p>
       <w:pPr>
         <w:pStyle w:val="Heading2"/>
-      </w:pPr>
-      <w:bookmarkStart w:id="120" w:name="_Toc405827639"/>
-      <w:bookmarkStart w:id="121" w:name="_Toc407458599"/>
-      <w:bookmarkStart w:id="122" w:name="_Toc408771903"/>
-      <w:bookmarkStart w:id="123" w:name="_Toc410072188"/>
+        <w:numPr>
+          <w:ilvl w:val="1"/>
+          <w:numId w:val="7"/>
+        </w:numPr>
+      </w:pPr>
+      <w:bookmarkStart w:id="178" w:name="_Toc405827639"/>
+      <w:bookmarkStart w:id="179" w:name="_Toc407458599"/>
+      <w:bookmarkStart w:id="180" w:name="_Toc408771903"/>
+      <w:bookmarkStart w:id="181" w:name="_Toc410149931"/>
       <w:r>
         <w:t>查询某个会员的历史订餐记录</w:t>
       </w:r>
-      <w:bookmarkEnd w:id="120"/>
-      <w:bookmarkEnd w:id="121"/>
-      <w:bookmarkEnd w:id="122"/>
-      <w:bookmarkEnd w:id="123"/>
+      <w:bookmarkEnd w:id="178"/>
+      <w:bookmarkEnd w:id="179"/>
+      <w:bookmarkEnd w:id="180"/>
+      <w:bookmarkEnd w:id="181"/>
     </w:p>
     <w:p>
       <w:pPr>
@@ -28447,12 +30728,14 @@
                 <w:rFonts w:cs="宋体"/>
               </w:rPr>
             </w:pPr>
+            <w:proofErr w:type="spellStart"/>
             <w:r>
               <w:rPr>
                 <w:rFonts w:cs="宋体"/>
               </w:rPr>
               <w:t>createAt</w:t>
             </w:r>
+            <w:proofErr w:type="spellEnd"/>
           </w:p>
         </w:tc>
         <w:tc>
@@ -28560,12 +30843,14 @@
                 <w:rFonts w:cs="宋体"/>
               </w:rPr>
             </w:pPr>
+            <w:proofErr w:type="spellStart"/>
             <w:r>
               <w:rPr>
                 <w:rFonts w:cs="宋体"/>
               </w:rPr>
               <w:t>totalPrice</w:t>
             </w:r>
+            <w:proofErr w:type="spellEnd"/>
           </w:p>
         </w:tc>
         <w:tc>
@@ -28911,18 +31196,22 @@
     <w:p>
       <w:pPr>
         <w:pStyle w:val="Heading2"/>
-      </w:pPr>
-      <w:bookmarkStart w:id="124" w:name="_Toc405827640"/>
-      <w:bookmarkStart w:id="125" w:name="_Toc407458600"/>
-      <w:bookmarkStart w:id="126" w:name="_Toc408771904"/>
-      <w:bookmarkStart w:id="127" w:name="_Toc410072189"/>
+        <w:numPr>
+          <w:ilvl w:val="1"/>
+          <w:numId w:val="7"/>
+        </w:numPr>
+      </w:pPr>
+      <w:bookmarkStart w:id="182" w:name="_Toc405827640"/>
+      <w:bookmarkStart w:id="183" w:name="_Toc407458600"/>
+      <w:bookmarkStart w:id="184" w:name="_Toc408771904"/>
+      <w:bookmarkStart w:id="185" w:name="_Toc410149932"/>
       <w:r>
         <w:t>查询某个订单详情</w:t>
       </w:r>
-      <w:bookmarkEnd w:id="124"/>
-      <w:bookmarkEnd w:id="125"/>
-      <w:bookmarkEnd w:id="126"/>
-      <w:bookmarkEnd w:id="127"/>
+      <w:bookmarkEnd w:id="182"/>
+      <w:bookmarkEnd w:id="183"/>
+      <w:bookmarkEnd w:id="184"/>
+      <w:bookmarkEnd w:id="185"/>
     </w:p>
     <w:p>
       <w:pPr>
@@ -29399,12 +31688,14 @@
                 <w:rFonts w:cs="宋体"/>
               </w:rPr>
             </w:pPr>
+            <w:proofErr w:type="spellStart"/>
             <w:r>
               <w:rPr>
                 <w:rFonts w:cs="宋体"/>
               </w:rPr>
               <w:t>dishId</w:t>
             </w:r>
+            <w:proofErr w:type="spellEnd"/>
           </w:p>
         </w:tc>
         <w:tc>
@@ -29518,12 +31809,14 @@
                 <w:rFonts w:cs="宋体"/>
               </w:rPr>
             </w:pPr>
+            <w:proofErr w:type="spellStart"/>
             <w:r>
               <w:rPr>
                 <w:rFonts w:cs="宋体"/>
               </w:rPr>
               <w:t>dishName</w:t>
             </w:r>
+            <w:proofErr w:type="spellEnd"/>
           </w:p>
         </w:tc>
         <w:tc>
@@ -29631,13 +31924,14 @@
                 <w:rFonts w:cs="宋体"/>
               </w:rPr>
             </w:pPr>
+            <w:proofErr w:type="spellStart"/>
             <w:r>
               <w:rPr>
                 <w:rFonts w:cs="宋体"/>
               </w:rPr>
-              <w:lastRenderedPageBreak/>
               <w:t>dishPrice</w:t>
             </w:r>
+            <w:proofErr w:type="spellEnd"/>
           </w:p>
         </w:tc>
         <w:tc>
@@ -29745,12 +32039,14 @@
                 <w:rFonts w:cs="宋体"/>
               </w:rPr>
             </w:pPr>
+            <w:proofErr w:type="spellStart"/>
             <w:r>
               <w:rPr>
                 <w:rFonts w:cs="宋体"/>
               </w:rPr>
               <w:t>dishAmount</w:t>
             </w:r>
+            <w:proofErr w:type="spellEnd"/>
           </w:p>
         </w:tc>
         <w:tc>
@@ -29858,12 +32154,14 @@
                 <w:rFonts w:cs="宋体"/>
               </w:rPr>
             </w:pPr>
+            <w:proofErr w:type="spellStart"/>
             <w:r>
               <w:rPr>
                 <w:rFonts w:cs="宋体"/>
               </w:rPr>
               <w:t>dishPicture</w:t>
             </w:r>
+            <w:proofErr w:type="spellEnd"/>
           </w:p>
         </w:tc>
         <w:tc>
@@ -29973,6 +32271,7 @@
         <w:pStyle w:val="CodeText"/>
       </w:pPr>
       <w:r>
+        <w:lastRenderedPageBreak/>
         <w:tab/>
       </w:r>
       <w:r>
@@ -30291,7 +32590,7 @@
       <w:pPr>
         <w:pStyle w:val="Heading1"/>
       </w:pPr>
-      <w:bookmarkStart w:id="128" w:name="_Toc410072190"/>
+      <w:bookmarkStart w:id="186" w:name="_Toc410149933"/>
       <w:r>
         <w:rPr>
           <w:rFonts w:hint="eastAsia"/>
@@ -30299,7 +32598,7 @@
         <w:lastRenderedPageBreak/>
         <w:t>附录</w:t>
       </w:r>
-      <w:bookmarkEnd w:id="128"/>
+      <w:bookmarkEnd w:id="186"/>
     </w:p>
     <w:p/>
     <w:sectPr>
@@ -30385,7 +32684,7 @@
       <mc:AlternateContent>
         <mc:Choice Requires="wps">
           <w:drawing>
-            <wp:anchor distT="0" distB="0" distL="114300" distR="114300" simplePos="0" relativeHeight="251658240" behindDoc="0" locked="0" layoutInCell="0" allowOverlap="1" wp14:anchorId="0B3126A1" wp14:editId="77A398AB">
+            <wp:anchor distT="0" distB="0" distL="114300" distR="114300" simplePos="0" relativeHeight="251661312" behindDoc="0" locked="0" layoutInCell="0" allowOverlap="1" wp14:anchorId="0B3126A1" wp14:editId="77A398AB">
               <wp:simplePos x="0" y="0"/>
               <wp:positionH relativeFrom="margin">
                 <wp:align>left</wp:align>
@@ -30443,11 +32742,10 @@
                         <w:sdt>
                           <w:sdtPr>
                             <w:alias w:val="Title"/>
-                            <w:id w:val="78679243"/>
+                            <w:id w:val="401180142"/>
                             <w:dataBinding w:prefixMappings="xmlns:ns0='http://schemas.openxmlformats.org/package/2006/metadata/core-properties' xmlns:ns1='http://purl.org/dc/elements/1.1/'" w:xpath="/ns0:coreProperties[1]/ns1:title[1]" w:storeItemID="{6C3C8BC8-F283-45AE-878A-BAB7291924A1}"/>
                             <w:text/>
                           </w:sdtPr>
-                          <w:sdtEndPr/>
                           <w:sdtContent>
                             <w:p>
                               <w:r>
@@ -30494,17 +32792,16 @@
               <v:stroke joinstyle="miter"/>
               <v:path gradientshapeok="t" o:connecttype="rect"/>
             </v:shapetype>
-            <v:shape id="Text Box 218" o:spid="_x0000_s1028" type="#_x0000_t202" style="position:absolute;left:0;text-align:left;margin-left:0;margin-top:0;width:468pt;height:13.45pt;z-index:251658240;visibility:visible;mso-wrap-style:square;mso-width-percent:1000;mso-height-percent:0;mso-wrap-distance-left:9pt;mso-wrap-distance-top:0;mso-wrap-distance-right:9pt;mso-wrap-distance-bottom:0;mso-position-horizontal:left;mso-position-horizontal-relative:margin;mso-position-vertical:center;mso-position-vertical-relative:top-margin-area;mso-width-percent:1000;mso-height-percent:0;mso-width-relative:margin;mso-height-relative:page;v-text-anchor:middle" o:gfxdata="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" o:allowincell="f" filled="f" stroked="f">
+            <v:shape id="Text Box 218" o:spid="_x0000_s1028" type="#_x0000_t202" style="position:absolute;left:0;text-align:left;margin-left:0;margin-top:0;width:468pt;height:13.45pt;z-index:251661312;visibility:visible;mso-wrap-style:square;mso-width-percent:1000;mso-height-percent:0;mso-wrap-distance-left:9pt;mso-wrap-distance-top:0;mso-wrap-distance-right:9pt;mso-wrap-distance-bottom:0;mso-position-horizontal:left;mso-position-horizontal-relative:margin;mso-position-vertical:center;mso-position-vertical-relative:top-margin-area;mso-width-percent:1000;mso-height-percent:0;mso-width-relative:margin;mso-height-relative:page;v-text-anchor:middle" o:gfxdata="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" o:allowincell="f" filled="f" stroked="f">
               <v:textbox style="mso-fit-shape-to-text:t" inset=",0,,0">
                 <w:txbxContent>
                   <w:sdt>
                     <w:sdtPr>
                       <w:alias w:val="Title"/>
-                      <w:id w:val="78679243"/>
+                      <w:id w:val="401180142"/>
                       <w:dataBinding w:prefixMappings="xmlns:ns0='http://schemas.openxmlformats.org/package/2006/metadata/core-properties' xmlns:ns1='http://purl.org/dc/elements/1.1/'" w:xpath="/ns0:coreProperties[1]/ns1:title[1]" w:storeItemID="{6C3C8BC8-F283-45AE-878A-BAB7291924A1}"/>
                       <w:text/>
                     </w:sdtPr>
-                    <w:sdtEndPr/>
                     <w:sdtContent>
                       <w:p>
                         <w:r>
@@ -30543,7 +32840,7 @@
       <mc:AlternateContent>
         <mc:Choice Requires="wps">
           <w:drawing>
-            <wp:anchor distT="0" distB="0" distL="114300" distR="114300" simplePos="0" relativeHeight="251657216" behindDoc="0" locked="0" layoutInCell="0" allowOverlap="1" wp14:anchorId="5A24E270" wp14:editId="540FC884">
+            <wp:anchor distT="0" distB="0" distL="114300" distR="114300" simplePos="0" relativeHeight="251656192" behindDoc="0" locked="0" layoutInCell="0" allowOverlap="1" wp14:anchorId="5A24E270" wp14:editId="540FC884">
               <wp:simplePos x="0" y="0"/>
               <wp:positionH relativeFrom="page">
                 <wp:align>left</wp:align>
@@ -30604,7 +32901,7 @@
                               <w:noProof/>
                               <w:color w:val="FFFFFF" w:themeColor="background1"/>
                             </w:rPr>
-                            <w:t>26</w:t>
+                            <w:t>23</w:t>
                           </w:r>
                           <w:r>
                             <w:rPr>
@@ -30633,7 +32930,7 @@
         </mc:Choice>
         <mc:Fallback>
           <w:pict>
-            <v:shape w14:anchorId="5A24E270" id="Text Box 219" o:spid="_x0000_s1029" type="#_x0000_t202" style="position:absolute;left:0;text-align:left;margin-left:0;margin-top:0;width:1in;height:13.45pt;z-index:251657216;visibility:visible;mso-wrap-style:square;mso-width-percent:1000;mso-height-percent:0;mso-wrap-distance-left:9pt;mso-wrap-distance-top:0;mso-wrap-distance-right:9pt;mso-wrap-distance-bottom:0;mso-position-horizontal:left;mso-position-horizontal-relative:page;mso-position-vertical:center;mso-position-vertical-relative:top-margin-area;mso-width-percent:1000;mso-height-percent:0;mso-width-relative:left-margin-area;mso-height-relative:page;v-text-anchor:middle" o:gfxdata="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" o:allowincell="f" fillcolor="#a8d08d [1945]" stroked="f">
+            <v:shape w14:anchorId="5A24E270" id="Text Box 219" o:spid="_x0000_s1029" type="#_x0000_t202" style="position:absolute;left:0;text-align:left;margin-left:0;margin-top:0;width:1in;height:13.45pt;z-index:251656192;visibility:visible;mso-wrap-style:square;mso-width-percent:1000;mso-height-percent:0;mso-wrap-distance-left:9pt;mso-wrap-distance-top:0;mso-wrap-distance-right:9pt;mso-wrap-distance-bottom:0;mso-position-horizontal:left;mso-position-horizontal-relative:page;mso-position-vertical:center;mso-position-vertical-relative:top-margin-area;mso-width-percent:1000;mso-height-percent:0;mso-width-relative:left-margin-area;mso-height-relative:page;v-text-anchor:middle" o:gfxdata="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" o:allowincell="f" fillcolor="#a8d08d [1945]" stroked="f">
               <v:textbox style="mso-fit-shape-to-text:t" inset=",0,,0">
                 <w:txbxContent>
                   <w:p>
@@ -30656,7 +32953,7 @@
                         <w:noProof/>
                         <w:color w:val="FFFFFF" w:themeColor="background1"/>
                       </w:rPr>
-                      <w:t>26</w:t>
+                      <w:t>23</w:t>
                     </w:r>
                     <w:r>
                       <w:rPr>
@@ -31854,7 +34151,7 @@
   <w:abstractNum w:abstractNumId="9">
     <w:nsid w:val="52491199"/>
     <w:multiLevelType w:val="multilevel"/>
-    <w:tmpl w:val="80A01664"/>
+    <w:tmpl w:val="EBBE65C2"/>
     <w:lvl w:ilvl="0">
       <w:start w:val="1"/>
       <w:numFmt w:val="decimal"/>
@@ -32808,6 +35105,24 @@
   </w:num>
   <w:num w:numId="37">
     <w:abstractNumId w:val="9"/>
+  </w:num>
+  <w:num w:numId="38">
+    <w:abstractNumId w:val="9"/>
+  </w:num>
+  <w:num w:numId="39">
+    <w:abstractNumId w:val="9"/>
+  </w:num>
+  <w:num w:numId="40">
+    <w:abstractNumId w:val="9"/>
+  </w:num>
+  <w:num w:numId="41">
+    <w:abstractNumId w:val="9"/>
+  </w:num>
+  <w:num w:numId="42">
+    <w:abstractNumId w:val="9"/>
+  </w:num>
+  <w:num w:numId="43">
+    <w:abstractNumId w:val="6"/>
   </w:num>
   <w:numIdMacAtCleanup w:val="8"/>
 </w:numbering>
@@ -33253,7 +35568,7 @@
     <w:uiPriority w:val="9"/>
     <w:unhideWhenUsed/>
     <w:qFormat/>
-    <w:rsid w:val="000E2307"/>
+    <w:rsid w:val="007C4887"/>
     <w:pPr>
       <w:keepNext/>
       <w:keepLines/>
@@ -33281,7 +35596,7 @@
     <w:uiPriority w:val="9"/>
     <w:unhideWhenUsed/>
     <w:qFormat/>
-    <w:rsid w:val="00256DA6"/>
+    <w:rsid w:val="007E398D"/>
     <w:pPr>
       <w:keepNext/>
       <w:keepLines/>
@@ -33677,7 +35992,7 @@
     <w:basedOn w:val="DefaultParagraphFont"/>
     <w:link w:val="Heading2"/>
     <w:uiPriority w:val="9"/>
-    <w:rsid w:val="000E2307"/>
+    <w:rsid w:val="007C4887"/>
     <w:rPr>
       <w:rFonts w:ascii="Times New Roman" w:eastAsia="楷体" w:hAnsi="Times New Roman" w:cstheme="majorBidi"/>
       <w:b/>
@@ -33697,7 +36012,7 @@
     <w:basedOn w:val="DefaultParagraphFont"/>
     <w:link w:val="Heading3"/>
     <w:uiPriority w:val="9"/>
-    <w:rsid w:val="00256DA6"/>
+    <w:rsid w:val="007E398D"/>
     <w:rPr>
       <w:rFonts w:ascii="Times New Roman" w:eastAsia="楷体" w:hAnsi="Times New Roman" w:cstheme="majorBidi"/>
       <w:b/>
@@ -34689,7 +37004,7 @@
 </file>
 
 <file path=customXml/itemProps2.xml><?xml version="1.0" encoding="utf-8"?>
-<ds:datastoreItem xmlns:ds="http://schemas.openxmlformats.org/officeDocument/2006/customXml" ds:itemID="{1849D3A1-D6F1-4D40-8AFB-3AD0DB54D75B}">
+<ds:datastoreItem xmlns:ds="http://schemas.openxmlformats.org/officeDocument/2006/customXml" ds:itemID="{3C7CE910-2BEE-419F-8EDF-94F84D74F115}">
   <ds:schemaRefs>
     <ds:schemaRef ds:uri="http://schemas.openxmlformats.org/officeDocument/2006/bibliography"/>
   </ds:schemaRefs>

--- a/01_doc/tech_design/餐厅订餐系统_系统详细设计文档.docx
+++ b/01_doc/tech_design/餐厅订餐系统_系统详细设计文档.docx
@@ -353,7 +353,7 @@
                                     <w:noProof/>
                                     <w:szCs w:val="24"/>
                                   </w:rPr>
-                                  <w:t>2015-01-27</w:t>
+                                  <w:t>2015-01-28</w:t>
                                 </w:r>
                                 <w:r>
                                   <w:rPr>
@@ -564,7 +564,7 @@
                               <w:noProof/>
                               <w:szCs w:val="24"/>
                             </w:rPr>
-                            <w:t>2015-01-27</w:t>
+                            <w:t>2015-01-28</w:t>
                           </w:r>
                           <w:r>
                             <w:rPr>
@@ -1045,7 +1045,7 @@
               <w:pStyle w:val="TableText"/>
               <w:numPr>
                 <w:ilvl w:val="0"/>
-                <w:numId w:val="9"/>
+                <w:numId w:val="3"/>
               </w:numPr>
               <w:ind w:left="360"/>
             </w:pPr>
@@ -1085,7 +1085,7 @@
               <w:pStyle w:val="TableText"/>
               <w:numPr>
                 <w:ilvl w:val="0"/>
-                <w:numId w:val="9"/>
+                <w:numId w:val="3"/>
               </w:numPr>
               <w:ind w:left="360"/>
             </w:pPr>
@@ -1122,7 +1122,7 @@
               <w:pStyle w:val="TableText"/>
               <w:numPr>
                 <w:ilvl w:val="0"/>
-                <w:numId w:val="9"/>
+                <w:numId w:val="3"/>
               </w:numPr>
               <w:ind w:left="360"/>
             </w:pPr>
@@ -1541,9 +1541,6 @@
           <w:p>
             <w:pPr>
               <w:pStyle w:val="TableText"/>
-              <w:rPr>
-                <w:rFonts w:hint="eastAsia"/>
-              </w:rPr>
             </w:pPr>
             <w:r>
               <w:rPr>
@@ -6449,7 +6446,7 @@
         <w:pStyle w:val="Heading2"/>
         <w:numPr>
           <w:ilvl w:val="1"/>
-          <w:numId w:val="7"/>
+          <w:numId w:val="2"/>
         </w:numPr>
       </w:pPr>
       <w:bookmarkStart w:id="1" w:name="_Toc410149868"/>
@@ -6468,11 +6465,6 @@
       <w:bookmarkEnd w:id="1"/>
     </w:p>
     <w:p>
-      <w:pPr>
-        <w:rPr>
-          <w:rFonts w:hint="eastAsia"/>
-        </w:rPr>
-      </w:pPr>
       <w:r>
         <w:rPr>
           <w:rFonts w:hint="eastAsia"/>
@@ -6503,7 +6495,7 @@
         <w:pStyle w:val="Heading2"/>
         <w:numPr>
           <w:ilvl w:val="1"/>
-          <w:numId w:val="7"/>
+          <w:numId w:val="2"/>
         </w:numPr>
       </w:pPr>
       <w:bookmarkStart w:id="2" w:name="_Toc410149869"/>
@@ -6522,11 +6514,6 @@
       <w:bookmarkEnd w:id="2"/>
     </w:p>
     <w:p>
-      <w:pPr>
-        <w:rPr>
-          <w:rFonts w:hint="eastAsia"/>
-        </w:rPr>
-      </w:pPr>
       <w:r>
         <w:rPr>
           <w:rFonts w:hint="eastAsia"/>
@@ -6557,7 +6544,7 @@
         <w:pStyle w:val="Heading2"/>
         <w:numPr>
           <w:ilvl w:val="1"/>
-          <w:numId w:val="7"/>
+          <w:numId w:val="2"/>
         </w:numPr>
       </w:pPr>
       <w:bookmarkStart w:id="3" w:name="_Toc410149870"/>
@@ -6777,7 +6764,7 @@
         <w:pStyle w:val="Heading2"/>
         <w:numPr>
           <w:ilvl w:val="1"/>
-          <w:numId w:val="7"/>
+          <w:numId w:val="2"/>
         </w:numPr>
       </w:pPr>
       <w:bookmarkStart w:id="4" w:name="_Toc410149871"/>
@@ -6843,7 +6830,7 @@
         <w:pStyle w:val="Heading2"/>
         <w:numPr>
           <w:ilvl w:val="1"/>
-          <w:numId w:val="7"/>
+          <w:numId w:val="2"/>
         </w:numPr>
       </w:pPr>
       <w:bookmarkStart w:id="6" w:name="_Toc410149873"/>
@@ -8023,7 +8010,7 @@
         <w:pStyle w:val="Heading2"/>
         <w:numPr>
           <w:ilvl w:val="1"/>
-          <w:numId w:val="7"/>
+          <w:numId w:val="2"/>
         </w:numPr>
       </w:pPr>
       <w:bookmarkStart w:id="7" w:name="_Toc410149874"/>
@@ -8476,7 +8463,7 @@
         <w:pStyle w:val="Heading3"/>
         <w:numPr>
           <w:ilvl w:val="2"/>
-          <w:numId w:val="7"/>
+          <w:numId w:val="2"/>
         </w:numPr>
       </w:pPr>
       <w:bookmarkStart w:id="8" w:name="_Toc410149875"/>
@@ -8667,7 +8654,7 @@
         <w:pStyle w:val="Heading3"/>
         <w:numPr>
           <w:ilvl w:val="2"/>
-          <w:numId w:val="7"/>
+          <w:numId w:val="2"/>
         </w:numPr>
       </w:pPr>
       <w:bookmarkStart w:id="9" w:name="_Toc410149876"/>
@@ -9140,7 +9127,7 @@
         <w:pStyle w:val="Heading3"/>
         <w:numPr>
           <w:ilvl w:val="2"/>
-          <w:numId w:val="7"/>
+          <w:numId w:val="2"/>
         </w:numPr>
       </w:pPr>
       <w:bookmarkStart w:id="10" w:name="_Toc410149877"/>
@@ -9440,7 +9427,7 @@
         <w:pStyle w:val="Heading3"/>
         <w:numPr>
           <w:ilvl w:val="2"/>
-          <w:numId w:val="7"/>
+          <w:numId w:val="2"/>
         </w:numPr>
       </w:pPr>
       <w:bookmarkStart w:id="11" w:name="_Toc410149878"/>
@@ -9604,7 +9591,7 @@
         <w:pStyle w:val="Heading3"/>
         <w:numPr>
           <w:ilvl w:val="2"/>
-          <w:numId w:val="7"/>
+          <w:numId w:val="2"/>
         </w:numPr>
       </w:pPr>
       <w:bookmarkStart w:id="12" w:name="_Toc410149879"/>
@@ -9807,7 +9794,7 @@
         <w:pStyle w:val="Heading2"/>
         <w:numPr>
           <w:ilvl w:val="1"/>
-          <w:numId w:val="7"/>
+          <w:numId w:val="2"/>
         </w:numPr>
       </w:pPr>
       <w:bookmarkStart w:id="13" w:name="_Toc410149880"/>
@@ -9865,7 +9852,7 @@
         <w:pStyle w:val="NoSpacing"/>
         <w:numPr>
           <w:ilvl w:val="0"/>
-          <w:numId w:val="15"/>
+          <w:numId w:val="4"/>
         </w:numPr>
         <w:jc w:val="both"/>
       </w:pPr>
@@ -9911,7 +9898,7 @@
         <w:pStyle w:val="NoSpacing"/>
         <w:numPr>
           <w:ilvl w:val="0"/>
-          <w:numId w:val="15"/>
+          <w:numId w:val="4"/>
         </w:numPr>
         <w:jc w:val="both"/>
       </w:pPr>
@@ -10026,7 +10013,7 @@
         <w:pStyle w:val="NoSpacing"/>
         <w:numPr>
           <w:ilvl w:val="0"/>
-          <w:numId w:val="15"/>
+          <w:numId w:val="4"/>
         </w:numPr>
         <w:jc w:val="both"/>
       </w:pPr>
@@ -10090,7 +10077,7 @@
         <w:pStyle w:val="NoSpacing"/>
         <w:numPr>
           <w:ilvl w:val="0"/>
-          <w:numId w:val="15"/>
+          <w:numId w:val="4"/>
         </w:numPr>
         <w:jc w:val="both"/>
       </w:pPr>
@@ -10314,33 +10301,14 @@
         </w:rPr>
         <w:t>按照</w:t>
       </w:r>
-      <w:r>
-        <w:fldChar w:fldCharType="begin"/>
-      </w:r>
-      <w:r>
-        <w:instrText xml:space="preserve"> HYPERLINK \l "_</w:instrText>
-      </w:r>
-      <w:r>
-        <w:instrText>下载及安装</w:instrText>
-      </w:r>
-      <w:r>
-        <w:instrText xml:space="preserve">JDK" </w:instrText>
-      </w:r>
-      <w:r>
-        <w:fldChar w:fldCharType="separate"/>
-      </w:r>
-      <w:r>
-        <w:rPr>
-          <w:rStyle w:val="Hyperlink"/>
-        </w:rPr>
-        <w:t>2.1</w:t>
-      </w:r>
-      <w:r>
-        <w:rPr>
-          <w:rStyle w:val="Hyperlink"/>
-        </w:rPr>
-        <w:fldChar w:fldCharType="end"/>
-      </w:r>
+      <w:hyperlink w:anchor="_下载及安装JDK" w:history="1">
+        <w:r>
+          <w:rPr>
+            <w:rStyle w:val="Hyperlink"/>
+          </w:rPr>
+          <w:t>2.1</w:t>
+        </w:r>
+      </w:hyperlink>
       <w:r>
         <w:t xml:space="preserve"> </w:t>
       </w:r>
@@ -10594,21 +10562,7 @@
         <w:rPr>
           <w:rFonts w:hint="eastAsia"/>
         </w:rPr>
-        <w:t>&lt;</w:t>
-      </w:r>
-      <w:proofErr w:type="spellStart"/>
-      <w:r>
-        <w:rPr>
-          <w:rFonts w:hint="eastAsia"/>
-        </w:rPr>
-        <w:t>localRepository</w:t>
-      </w:r>
-      <w:proofErr w:type="spellEnd"/>
-      <w:r>
-        <w:rPr>
-          <w:rFonts w:hint="eastAsia"/>
-        </w:rPr>
-        <w:t>&gt;</w:t>
+        <w:t>&lt;localRepository&gt;</w:t>
       </w:r>
       <w:r>
         <w:rPr>
@@ -10792,7 +10746,7 @@
         <w:pStyle w:val="NoSpacing"/>
         <w:numPr>
           <w:ilvl w:val="0"/>
-          <w:numId w:val="16"/>
+          <w:numId w:val="5"/>
         </w:numPr>
       </w:pPr>
       <w:r>
@@ -10819,7 +10773,7 @@
         <w:pStyle w:val="NoSpacing"/>
         <w:numPr>
           <w:ilvl w:val="0"/>
-          <w:numId w:val="16"/>
+          <w:numId w:val="5"/>
         </w:numPr>
       </w:pPr>
       <w:r>
@@ -10840,7 +10794,7 @@
         <w:pStyle w:val="NoSpacing"/>
         <w:numPr>
           <w:ilvl w:val="0"/>
-          <w:numId w:val="16"/>
+          <w:numId w:val="5"/>
         </w:numPr>
       </w:pPr>
       <w:r>
@@ -10873,7 +10827,7 @@
         <w:pStyle w:val="NoSpacing"/>
         <w:numPr>
           <w:ilvl w:val="0"/>
-          <w:numId w:val="16"/>
+          <w:numId w:val="5"/>
         </w:numPr>
       </w:pPr>
       <w:r>
@@ -10888,14 +10842,12 @@
       <w:r>
         <w:t>服务器域名或者</w:t>
       </w:r>
-      <w:proofErr w:type="spellStart"/>
       <w:r>
         <w:rPr>
           <w:rFonts w:hint="eastAsia"/>
         </w:rPr>
         <w:t>ip</w:t>
       </w:r>
-      <w:proofErr w:type="spellEnd"/>
       <w:r>
         <w:t>地址</w:t>
       </w:r>
@@ -10905,7 +10857,7 @@
         <w:pStyle w:val="NoSpacing"/>
         <w:numPr>
           <w:ilvl w:val="0"/>
-          <w:numId w:val="16"/>
+          <w:numId w:val="5"/>
         </w:numPr>
       </w:pPr>
       <w:r>
@@ -10929,7 +10881,7 @@
         <w:pStyle w:val="NoSpacing"/>
         <w:numPr>
           <w:ilvl w:val="0"/>
-          <w:numId w:val="16"/>
+          <w:numId w:val="5"/>
         </w:numPr>
       </w:pPr>
       <w:r>
@@ -10950,7 +10902,7 @@
         <w:pStyle w:val="NoSpacing"/>
         <w:numPr>
           <w:ilvl w:val="0"/>
-          <w:numId w:val="16"/>
+          <w:numId w:val="5"/>
         </w:numPr>
       </w:pPr>
       <w:r>
@@ -10974,7 +10926,7 @@
         <w:pStyle w:val="NoSpacing"/>
         <w:numPr>
           <w:ilvl w:val="0"/>
-          <w:numId w:val="16"/>
+          <w:numId w:val="5"/>
         </w:numPr>
       </w:pPr>
       <w:r>
@@ -11046,7 +10998,7 @@
         <w:pStyle w:val="Heading2"/>
         <w:numPr>
           <w:ilvl w:val="1"/>
-          <w:numId w:val="7"/>
+          <w:numId w:val="2"/>
         </w:numPr>
       </w:pPr>
       <w:bookmarkStart w:id="14" w:name="_Toc410149881"/>
@@ -12148,63 +12100,31 @@
       <w:r>
         <w:t>窗口，输入</w:t>
       </w:r>
-      <w:proofErr w:type="spellStart"/>
       <w:r>
         <w:rPr>
           <w:rFonts w:hint="eastAsia"/>
           <w:b/>
         </w:rPr>
-        <w:t>mysql</w:t>
-      </w:r>
-      <w:proofErr w:type="spellEnd"/>
-      <w:r>
-        <w:rPr>
-          <w:rFonts w:hint="eastAsia"/>
+        <w:t xml:space="preserve">mysql </w:t>
+      </w:r>
+      <w:r>
+        <w:rPr>
           <w:b/>
         </w:rPr>
-        <w:t xml:space="preserve"> </w:t>
-      </w:r>
-      <w:r>
-        <w:rPr>
+        <w:t>–</w:t>
+      </w:r>
+      <w:r>
+        <w:rPr>
+          <w:rFonts w:hint="eastAsia"/>
           <w:b/>
         </w:rPr>
-        <w:t>–</w:t>
-      </w:r>
-      <w:proofErr w:type="spellStart"/>
-      <w:r>
-        <w:rPr>
-          <w:rFonts w:hint="eastAsia"/>
+        <w:t xml:space="preserve">hlocalhost </w:t>
+      </w:r>
+      <w:r>
+        <w:rPr>
           <w:b/>
         </w:rPr>
-        <w:t>hlocalhost</w:t>
-      </w:r>
-      <w:proofErr w:type="spellEnd"/>
-      <w:r>
-        <w:rPr>
-          <w:rFonts w:hint="eastAsia"/>
-          <w:b/>
-        </w:rPr>
-        <w:t xml:space="preserve"> </w:t>
-      </w:r>
-      <w:r>
-        <w:rPr>
-          <w:b/>
-        </w:rPr>
-        <w:t>–</w:t>
-      </w:r>
-      <w:proofErr w:type="spellStart"/>
-      <w:r>
-        <w:rPr>
-          <w:b/>
-        </w:rPr>
-        <w:t>uroot</w:t>
-      </w:r>
-      <w:proofErr w:type="spellEnd"/>
-      <w:r>
-        <w:rPr>
-          <w:b/>
-        </w:rPr>
-        <w:t xml:space="preserve"> </w:t>
+        <w:t xml:space="preserve">–uroot </w:t>
       </w:r>
       <w:r>
         <w:rPr>
@@ -12481,7 +12401,7 @@
         <w:pStyle w:val="Heading2"/>
         <w:numPr>
           <w:ilvl w:val="1"/>
-          <w:numId w:val="7"/>
+          <w:numId w:val="2"/>
         </w:numPr>
       </w:pPr>
       <w:bookmarkStart w:id="15" w:name="_Toc410149882"/>
@@ -12647,33 +12567,14 @@
         </w:rPr>
         <w:t>，按照</w:t>
       </w:r>
-      <w:r>
-        <w:fldChar w:fldCharType="begin"/>
-      </w:r>
-      <w:r>
-        <w:instrText xml:space="preserve"> HYPERLINK \l "_</w:instrText>
-      </w:r>
-      <w:r>
-        <w:instrText>下载及安装</w:instrText>
-      </w:r>
-      <w:r>
-        <w:instrText xml:space="preserve">JDK" </w:instrText>
-      </w:r>
-      <w:r>
-        <w:fldChar w:fldCharType="separate"/>
-      </w:r>
-      <w:r>
-        <w:rPr>
-          <w:rStyle w:val="Hyperlink"/>
-        </w:rPr>
-        <w:t>2.1</w:t>
-      </w:r>
-      <w:r>
-        <w:rPr>
-          <w:rStyle w:val="Hyperlink"/>
-        </w:rPr>
-        <w:fldChar w:fldCharType="end"/>
-      </w:r>
+      <w:hyperlink w:anchor="_下载及安装JDK" w:history="1">
+        <w:r>
+          <w:rPr>
+            <w:rStyle w:val="Hyperlink"/>
+          </w:rPr>
+          <w:t>2.1</w:t>
+        </w:r>
+      </w:hyperlink>
       <w:r>
         <w:t>小节配置</w:t>
       </w:r>
@@ -12746,7 +12647,7 @@
         <w:pStyle w:val="Heading2"/>
         <w:numPr>
           <w:ilvl w:val="1"/>
-          <w:numId w:val="7"/>
+          <w:numId w:val="2"/>
         </w:numPr>
       </w:pPr>
       <w:bookmarkStart w:id="16" w:name="_Toc410149883"/>
@@ -15843,6 +15744,8 @@
       <w:pPr>
         <w:pStyle w:val="Heading2"/>
       </w:pPr>
+      <w:bookmarkStart w:id="39" w:name="_导入项目"/>
+      <w:bookmarkEnd w:id="39"/>
       <w:r>
         <w:rPr>
           <w:rFonts w:hint="eastAsia"/>
@@ -16010,6 +15913,9 @@
         <w:jc w:val="center"/>
       </w:pPr>
       <w:r>
+        <w:rPr>
+          <w:noProof/>
+        </w:rPr>
         <w:drawing>
           <wp:inline distT="0" distB="0" distL="0" distR="0" wp14:anchorId="05C11893" wp14:editId="2DDE2318">
             <wp:extent cx="3310469" cy="3468110"/>
@@ -16099,13 +16005,11 @@
       <w:pPr>
         <w:pStyle w:val="NoSpacing"/>
         <w:jc w:val="center"/>
-        <w:rPr>
-          <w:rFonts w:hint="eastAsia"/>
-        </w:rPr>
-      </w:pPr>
-      <w:r>
-        <w:rPr>
-          <w:rFonts w:hint="eastAsia"/>
+      </w:pPr>
+      <w:r>
+        <w:rPr>
+          <w:rFonts w:hint="eastAsia"/>
+          <w:noProof/>
         </w:rPr>
         <w:drawing>
           <wp:inline distT="0" distB="0" distL="0" distR="0" wp14:anchorId="3E380861" wp14:editId="04700C12">
@@ -16154,7 +16058,7 @@
       <w:pPr>
         <w:pStyle w:val="Heading2"/>
       </w:pPr>
-      <w:bookmarkStart w:id="39" w:name="_Toc410149891"/>
+      <w:bookmarkStart w:id="40" w:name="_Toc410149891"/>
       <w:r>
         <w:rPr>
           <w:rFonts w:hint="eastAsia"/>
@@ -16165,7 +16069,7 @@
       <w:r>
         <w:t>项目</w:t>
       </w:r>
-      <w:bookmarkEnd w:id="39"/>
+      <w:bookmarkEnd w:id="40"/>
     </w:p>
     <w:p>
       <w:r>
@@ -16230,11 +16134,7 @@
       <w:pPr>
         <w:pStyle w:val="NoSpacing"/>
         <w:jc w:val="center"/>
-        <w:rPr>
-          <w:rFonts w:hint="eastAsia"/>
-        </w:rPr>
-      </w:pPr>
-      <w:bookmarkStart w:id="40" w:name="_GoBack"/>
+      </w:pPr>
       <w:r>
         <w:rPr>
           <w:rFonts w:hint="eastAsia"/>
@@ -16282,7 +16182,6 @@
           </wp:inline>
         </w:drawing>
       </w:r>
-      <w:bookmarkEnd w:id="40"/>
     </w:p>
     <w:p>
       <w:pPr>
@@ -16318,6 +16217,12 @@
         <w:rPr>
           <w:rFonts w:hint="eastAsia"/>
         </w:rPr>
+        <w:t>服务端</w:t>
+      </w:r>
+      <w:r>
+        <w:rPr>
+          <w:rFonts w:hint="eastAsia"/>
+        </w:rPr>
         <w:t>（</w:t>
       </w:r>
       <w:r>
@@ -16332,134 +16237,137 @@
       <w:bookmarkEnd w:id="41"/>
     </w:p>
     <w:p>
-      <w:r>
-        <w:rPr>
-          <w:rFonts w:hint="eastAsia"/>
-        </w:rPr>
-        <w:t>浏览</w:t>
-      </w:r>
-      <w:r>
-        <w:t>菜单</w:t>
-      </w:r>
-    </w:p>
-    <w:p>
-      <w:r>
-        <w:rPr>
-          <w:rFonts w:hint="eastAsia"/>
-        </w:rPr>
-        <w:t>点菜</w:t>
-      </w:r>
-    </w:p>
-    <w:p>
-      <w:r>
-        <w:rPr>
-          <w:rFonts w:hint="eastAsia"/>
-        </w:rPr>
-        <w:t>订单</w:t>
-      </w:r>
-      <w:r>
-        <w:t>下单</w:t>
-      </w:r>
-    </w:p>
-    <w:p>
-      <w:r>
-        <w:rPr>
-          <w:rFonts w:hint="eastAsia"/>
-        </w:rPr>
-        <w:t>浏览</w:t>
-      </w:r>
-      <w:r>
-        <w:t>会员订单历史</w:t>
-      </w:r>
-    </w:p>
-    <w:p/>
-    <w:p>
-      <w:pPr>
-        <w:pStyle w:val="Heading1"/>
-      </w:pPr>
-      <w:bookmarkStart w:id="42" w:name="_Toc410149893"/>
-      <w:r>
-        <w:rPr>
-          <w:rFonts w:hint="eastAsia"/>
-        </w:rPr>
-        <w:t>权限</w:t>
-      </w:r>
-      <w:r>
-        <w:t>管理模块</w:t>
-      </w:r>
-      <w:r>
-        <w:rPr>
-          <w:rFonts w:hint="eastAsia"/>
-        </w:rPr>
-        <w:t xml:space="preserve"> (</w:t>
-      </w:r>
-      <w:r>
-        <w:t>eorder</w:t>
-      </w:r>
-      <w:r>
-        <w:rPr>
-          <w:rFonts w:hint="eastAsia"/>
-        </w:rPr>
-        <w:t>)</w:t>
-      </w:r>
-      <w:bookmarkEnd w:id="42"/>
+      <w:pPr>
+        <w:rPr>
+          <w:rFonts w:hint="eastAsia"/>
+        </w:rPr>
+      </w:pPr>
+      <w:r>
+        <w:rPr>
+          <w:rFonts w:hint="eastAsia"/>
+        </w:rPr>
+        <w:t>移动点菜</w:t>
+      </w:r>
+      <w:r>
+        <w:t>模块服务端使用</w:t>
+      </w:r>
+      <w:r>
+        <w:t>REST</w:t>
+      </w:r>
+      <w:r>
+        <w:rPr>
+          <w:rFonts w:hint="eastAsia"/>
+        </w:rPr>
+        <w:t>风格</w:t>
+      </w:r>
+      <w:r>
+        <w:t>Web-Service</w:t>
+      </w:r>
+      <w:r>
+        <w:t>提供点菜相关功能给移动点菜客户端（</w:t>
+      </w:r>
+      <w:r>
+        <w:t>Android</w:t>
+      </w:r>
+      <w:r>
+        <w:t>）使用。</w:t>
+      </w:r>
+      <w:r>
+        <w:rPr>
+          <w:rFonts w:hint="eastAsia"/>
+        </w:rPr>
+        <w:t>整个</w:t>
+      </w:r>
+      <w:r>
+        <w:rPr>
+          <w:rFonts w:hint="eastAsia"/>
+        </w:rPr>
+        <w:t>Web</w:t>
+      </w:r>
+      <w:r>
+        <w:t>-Service</w:t>
+      </w:r>
+      <w:r>
+        <w:t>服务打包成一个项目结构，名字为</w:t>
+      </w:r>
+      <w:r>
+        <w:t>eorder-ws</w:t>
+      </w:r>
+      <w:r>
+        <w:rPr>
+          <w:rFonts w:hint="eastAsia"/>
+        </w:rPr>
+        <w:t>，</w:t>
+      </w:r>
+      <w:r>
+        <w:t>请按照</w:t>
+      </w:r>
+      <w:hyperlink w:anchor="_导入项目" w:history="1">
+        <w:r>
+          <w:rPr>
+            <w:rStyle w:val="Hyperlink"/>
+          </w:rPr>
+          <w:t>3.3</w:t>
+        </w:r>
+        <w:r>
+          <w:rPr>
+            <w:rStyle w:val="Hyperlink"/>
+            <w:rFonts w:hint="eastAsia"/>
+          </w:rPr>
+          <w:t>导入项目</w:t>
+        </w:r>
+      </w:hyperlink>
+      <w:r>
+        <w:t>所述方法导入项目进行开发。</w:t>
+      </w:r>
     </w:p>
     <w:p>
       <w:pPr>
         <w:pStyle w:val="Heading2"/>
         <w:numPr>
           <w:ilvl w:val="1"/>
-          <w:numId w:val="7"/>
+          <w:numId w:val="2"/>
         </w:numPr>
       </w:pPr>
-      <w:bookmarkStart w:id="43" w:name="_Toc410149894"/>
-      <w:r>
-        <w:rPr>
-          <w:rFonts w:hint="eastAsia"/>
-        </w:rPr>
-        <w:t>用户登录</w:t>
-      </w:r>
-      <w:bookmarkEnd w:id="43"/>
-    </w:p>
-    <w:p>
-      <w:r>
-        <w:rPr>
-          <w:rFonts w:hint="eastAsia"/>
-        </w:rPr>
-        <w:t>用户</w:t>
-      </w:r>
-      <w:r>
-        <w:t>使用系统合法的用户名和密码登录到系统。对于</w:t>
-      </w:r>
-      <w:r>
-        <w:rPr>
-          <w:rFonts w:hint="eastAsia"/>
-        </w:rPr>
-        <w:t>不正确</w:t>
-      </w:r>
-      <w:r>
-        <w:t>的用户名和密码信息进行提示。</w:t>
-      </w:r>
-      <w:r>
-        <w:rPr>
-          <w:rFonts w:hint="eastAsia"/>
-        </w:rPr>
-        <w:t>详细</w:t>
-      </w:r>
-      <w:r>
-        <w:t>需求说明见</w:t>
-      </w:r>
-      <w:r>
-        <w:t>UC_00</w:t>
-      </w:r>
-      <w:r>
-        <w:t>5</w:t>
-      </w:r>
-      <w:r>
-        <w:t>-</w:t>
-      </w:r>
-      <w:r>
-        <w:t>用户登录</w:t>
+      <w:r>
+        <w:rPr>
+          <w:rFonts w:hint="eastAsia"/>
+        </w:rPr>
+        <w:t>浏览</w:t>
+      </w:r>
+      <w:r>
+        <w:t>菜单</w:t>
+      </w:r>
+    </w:p>
+    <w:p>
+      <w:pPr>
+        <w:rPr>
+          <w:rFonts w:hint="eastAsia"/>
+        </w:rPr>
+      </w:pPr>
+      <w:r>
+        <w:rPr>
+          <w:rFonts w:hint="eastAsia"/>
+        </w:rPr>
+        <w:t>该</w:t>
+      </w:r>
+      <w:r>
+        <w:t>服务响应移动客户端发送</w:t>
+      </w:r>
+      <w:r>
+        <w:rPr>
+          <w:rFonts w:hint="eastAsia"/>
+        </w:rPr>
+        <w:t>的</w:t>
+      </w:r>
+      <w:r>
+        <w:t>获取菜单列表请求，将菜单列表信息以</w:t>
+      </w:r>
+      <w:r>
+        <w:t>JSON</w:t>
+      </w:r>
+      <w:r>
+        <w:t>格式发还给移动客户端。</w:t>
       </w:r>
     </w:p>
     <w:p>
@@ -16483,46 +16391,6 @@
           <w:szCs w:val="26"/>
         </w:rPr>
       </w:pPr>
-      <w:bookmarkStart w:id="44" w:name="_Toc410072077"/>
-      <w:bookmarkStart w:id="45" w:name="_Toc410072148"/>
-      <w:bookmarkStart w:id="46" w:name="_Toc410147283"/>
-      <w:bookmarkStart w:id="47" w:name="_Toc410149683"/>
-      <w:bookmarkStart w:id="48" w:name="_Toc410149828"/>
-      <w:bookmarkStart w:id="49" w:name="_Toc410149895"/>
-      <w:bookmarkEnd w:id="44"/>
-      <w:bookmarkEnd w:id="45"/>
-      <w:bookmarkEnd w:id="46"/>
-      <w:bookmarkEnd w:id="47"/>
-      <w:bookmarkEnd w:id="48"/>
-      <w:bookmarkEnd w:id="49"/>
-    </w:p>
-    <w:p>
-      <w:pPr>
-        <w:pStyle w:val="ListParagraph"/>
-        <w:keepNext/>
-        <w:keepLines/>
-        <w:numPr>
-          <w:ilvl w:val="0"/>
-          <w:numId w:val="1"/>
-        </w:numPr>
-        <w:spacing w:before="120" w:after="120"/>
-        <w:contextualSpacing w:val="0"/>
-        <w:mirrorIndents/>
-        <w:outlineLvl w:val="1"/>
-        <w:rPr>
-          <w:rFonts w:cstheme="majorBidi" w:hint="eastAsia"/>
-          <w:b/>
-          <w:vanish/>
-          <w:sz w:val="28"/>
-          <w:szCs w:val="26"/>
-        </w:rPr>
-      </w:pPr>
-      <w:bookmarkStart w:id="50" w:name="_Toc410149684"/>
-      <w:bookmarkStart w:id="51" w:name="_Toc410149829"/>
-      <w:bookmarkStart w:id="52" w:name="_Toc410149896"/>
-      <w:bookmarkEnd w:id="50"/>
-      <w:bookmarkEnd w:id="51"/>
-      <w:bookmarkEnd w:id="52"/>
     </w:p>
     <w:p>
       <w:pPr>
@@ -16545,14 +16413,11 @@
           <w:szCs w:val="26"/>
         </w:rPr>
       </w:pPr>
-      <w:bookmarkStart w:id="53" w:name="_Toc410149897"/>
-      <w:bookmarkEnd w:id="53"/>
     </w:p>
     <w:p>
       <w:pPr>
         <w:pStyle w:val="Heading3"/>
       </w:pPr>
-      <w:bookmarkStart w:id="54" w:name="_Toc410149898"/>
       <w:r>
         <w:rPr>
           <w:rFonts w:hint="eastAsia"/>
@@ -16560,16 +16425,25 @@
         <w:t>功能</w:t>
       </w:r>
       <w:r>
+        <w:rPr>
+          <w:rFonts w:hint="eastAsia"/>
+        </w:rPr>
         <w:t>IPO</w:t>
       </w:r>
       <w:r>
+        <w:rPr>
+          <w:rFonts w:hint="eastAsia"/>
+        </w:rPr>
         <w:t>图</w:t>
       </w:r>
-      <w:bookmarkEnd w:id="54"/>
-    </w:p>
-    <w:p>
-      <w:r>
-        <w:object w:dxaOrig="6855" w:dyaOrig="3705" w14:anchorId="3F24BCD8">
+    </w:p>
+    <w:p>
+      <w:pPr>
+        <w:pStyle w:val="NoSpacing"/>
+        <w:jc w:val="center"/>
+      </w:pPr>
+      <w:r>
+        <w:object w:dxaOrig="6855" w:dyaOrig="3705" w14:anchorId="40B6DA1D">
           <v:shapetype id="_x0000_t75" coordsize="21600,21600" o:spt="75" o:preferrelative="t" path="m@4@5l@4@11@9@11@9@5xe" filled="f" stroked="f">
             <v:stroke joinstyle="miter"/>
             <v:formulas>
@@ -16589,10 +16463,10 @@
             <v:path o:extrusionok="f" gradientshapeok="t" o:connecttype="rect"/>
             <o:lock v:ext="edit" aspectratio="t"/>
           </v:shapetype>
-          <v:shape id="_x0000_i1025" type="#_x0000_t75" style="width:343.1pt;height:185.45pt" o:ole="">
+          <v:shape id="_x0000_i1027" type="#_x0000_t75" style="width:343pt;height:185.45pt" o:ole="">
             <v:imagedata r:id="rId58" o:title=""/>
           </v:shape>
-          <o:OLEObject Type="Embed" ProgID="Visio.Drawing.15" ShapeID="_x0000_i1025" DrawAspect="Content" ObjectID="_1483899820" r:id="rId59"/>
+          <o:OLEObject Type="Embed" ProgID="Visio.Drawing.15" ShapeID="_x0000_i1027" DrawAspect="Content" ObjectID="_1483993380" r:id="rId59"/>
         </w:object>
       </w:r>
     </w:p>
@@ -16600,25 +16474,24 @@
       <w:pPr>
         <w:pStyle w:val="Heading3"/>
       </w:pPr>
-      <w:bookmarkStart w:id="55" w:name="_Toc410149899"/>
       <w:r>
         <w:rPr>
           <w:rFonts w:hint="eastAsia"/>
         </w:rPr>
         <w:t>时序图</w:t>
       </w:r>
-      <w:bookmarkEnd w:id="55"/>
     </w:p>
     <w:p>
       <w:pPr>
         <w:pStyle w:val="NoSpacing"/>
-      </w:pPr>
-      <w:r>
-        <w:object w:dxaOrig="14445" w:dyaOrig="6525" w14:anchorId="0CE52050">
-          <v:shape id="_x0000_i1026" type="#_x0000_t75" style="width:436.25pt;height:197.05pt" o:ole="">
+        <w:jc w:val="center"/>
+      </w:pPr>
+      <w:r>
+        <w:object w:dxaOrig="11700" w:dyaOrig="6736" w14:anchorId="24E9342B">
+          <v:shape id="_x0000_i1028" type="#_x0000_t75" style="width:434.05pt;height:249.95pt" o:ole="">
             <v:imagedata r:id="rId60" o:title=""/>
           </v:shape>
-          <o:OLEObject Type="Embed" ProgID="Visio.Drawing.15" ShapeID="_x0000_i1026" DrawAspect="Content" ObjectID="_1483899821" r:id="rId61"/>
+          <o:OLEObject Type="Embed" ProgID="Visio.Drawing.15" ShapeID="_x0000_i1028" DrawAspect="Content" ObjectID="_1483993381" r:id="rId61"/>
         </w:object>
       </w:r>
     </w:p>
@@ -16626,7 +16499,6 @@
       <w:pPr>
         <w:pStyle w:val="Heading3"/>
       </w:pPr>
-      <w:bookmarkStart w:id="56" w:name="_Toc410149900"/>
       <w:r>
         <w:rPr>
           <w:rFonts w:hint="eastAsia"/>
@@ -16637,10 +16509,1143 @@
       <w:r>
         <w:t>描述</w:t>
       </w:r>
+    </w:p>
+    <w:p>
+      <w:r>
+        <w:t>n/a</w:t>
+      </w:r>
+    </w:p>
+    <w:p>
+      <w:pPr>
+        <w:pStyle w:val="Heading3"/>
+      </w:pPr>
+      <w:r>
+        <w:rPr>
+          <w:rFonts w:hint="eastAsia"/>
+        </w:rPr>
+        <w:t>代码</w:t>
+      </w:r>
+      <w:r>
+        <w:t>构成</w:t>
+      </w:r>
+    </w:p>
+    <w:tbl>
+      <w:tblPr>
+        <w:tblStyle w:val="TableGrid"/>
+        <w:tblW w:w="0" w:type="auto"/>
+        <w:tblInd w:w="108" w:type="dxa"/>
+        <w:tblLayout w:type="fixed"/>
+        <w:tblLook w:val="04A0" w:firstRow="1" w:lastRow="0" w:firstColumn="1" w:lastColumn="0" w:noHBand="0" w:noVBand="1"/>
+      </w:tblPr>
+      <w:tblGrid>
+        <w:gridCol w:w="2700"/>
+        <w:gridCol w:w="3150"/>
+        <w:gridCol w:w="2943"/>
+      </w:tblGrid>
+      <w:tr>
+        <w:tc>
+          <w:tcPr>
+            <w:tcW w:w="2700" w:type="dxa"/>
+            <w:shd w:val="clear" w:color="auto" w:fill="BFBFBF" w:themeFill="background1" w:themeFillShade="BF"/>
+          </w:tcPr>
+          <w:p>
+            <w:pPr>
+              <w:pStyle w:val="NoSpacing"/>
+            </w:pPr>
+            <w:r>
+              <w:rPr>
+                <w:rFonts w:hint="eastAsia"/>
+              </w:rPr>
+              <w:t>文件</w:t>
+            </w:r>
+            <w:r>
+              <w:t>名</w:t>
+            </w:r>
+          </w:p>
+        </w:tc>
+        <w:tc>
+          <w:tcPr>
+            <w:tcW w:w="3150" w:type="dxa"/>
+            <w:shd w:val="clear" w:color="auto" w:fill="BFBFBF" w:themeFill="background1" w:themeFillShade="BF"/>
+          </w:tcPr>
+          <w:p>
+            <w:pPr>
+              <w:pStyle w:val="NoSpacing"/>
+            </w:pPr>
+            <w:r>
+              <w:rPr>
+                <w:rFonts w:hint="eastAsia"/>
+              </w:rPr>
+              <w:t>文件</w:t>
+            </w:r>
+            <w:r>
+              <w:t>路径</w:t>
+            </w:r>
+          </w:p>
+        </w:tc>
+        <w:tc>
+          <w:tcPr>
+            <w:tcW w:w="2943" w:type="dxa"/>
+            <w:shd w:val="clear" w:color="auto" w:fill="BFBFBF" w:themeFill="background1" w:themeFillShade="BF"/>
+          </w:tcPr>
+          <w:p>
+            <w:pPr>
+              <w:pStyle w:val="NoSpacing"/>
+            </w:pPr>
+            <w:r>
+              <w:rPr>
+                <w:rFonts w:hint="eastAsia"/>
+              </w:rPr>
+              <w:t>文件</w:t>
+            </w:r>
+            <w:r>
+              <w:t>说明</w:t>
+            </w:r>
+          </w:p>
+        </w:tc>
+      </w:tr>
+      <w:tr>
+        <w:tc>
+          <w:tcPr>
+            <w:tcW w:w="2700" w:type="dxa"/>
+          </w:tcPr>
+          <w:p>
+            <w:pPr>
+              <w:pStyle w:val="NoSpacing"/>
+            </w:pPr>
+            <w:r>
+              <w:t>CategoryVO.java</w:t>
+            </w:r>
+          </w:p>
+        </w:tc>
+        <w:tc>
+          <w:tcPr>
+            <w:tcW w:w="3150" w:type="dxa"/>
+          </w:tcPr>
+          <w:p>
+            <w:pPr>
+              <w:pStyle w:val="NoSpacing"/>
+              <w:rPr>
+                <w:rFonts w:hint="eastAsia"/>
+              </w:rPr>
+            </w:pPr>
+            <w:r>
+              <w:rPr>
+                <w:rFonts w:hint="eastAsia"/>
+              </w:rPr>
+              <w:t>com.</w:t>
+            </w:r>
+            <w:r>
+              <w:t>innovaee.eorder.vo</w:t>
+            </w:r>
+          </w:p>
+        </w:tc>
+        <w:tc>
+          <w:tcPr>
+            <w:tcW w:w="2943" w:type="dxa"/>
+          </w:tcPr>
+          <w:p>
+            <w:pPr>
+              <w:pStyle w:val="NoSpacing"/>
+              <w:rPr>
+                <w:rFonts w:hint="eastAsia"/>
+              </w:rPr>
+            </w:pPr>
+            <w:r>
+              <w:rPr>
+                <w:rFonts w:hint="eastAsia"/>
+              </w:rPr>
+              <w:t>菜单</w:t>
+            </w:r>
+            <w:r>
+              <w:t>的值域</w:t>
+            </w:r>
+            <w:r>
+              <w:rPr>
+                <w:rFonts w:hint="eastAsia"/>
+              </w:rPr>
+              <w:t>对象</w:t>
+            </w:r>
+            <w:r>
+              <w:t>，</w:t>
+            </w:r>
+            <w:r>
+              <w:rPr>
+                <w:rFonts w:hint="eastAsia"/>
+              </w:rPr>
+              <w:t>用于</w:t>
+            </w:r>
+            <w:r>
+              <w:t>菜单列表信息的传递</w:t>
+            </w:r>
+          </w:p>
+        </w:tc>
+      </w:tr>
+      <w:tr>
+        <w:tc>
+          <w:tcPr>
+            <w:tcW w:w="2700" w:type="dxa"/>
+          </w:tcPr>
+          <w:p>
+            <w:pPr>
+              <w:pStyle w:val="NoSpacing"/>
+            </w:pPr>
+            <w:r>
+              <w:t>Category.java</w:t>
+            </w:r>
+          </w:p>
+        </w:tc>
+        <w:tc>
+          <w:tcPr>
+            <w:tcW w:w="3150" w:type="dxa"/>
+          </w:tcPr>
+          <w:p>
+            <w:pPr>
+              <w:pStyle w:val="NoSpacing"/>
+            </w:pPr>
+            <w:r>
+              <w:t>com.innovaee.eorder.entity</w:t>
+            </w:r>
+          </w:p>
+        </w:tc>
+        <w:tc>
+          <w:tcPr>
+            <w:tcW w:w="2943" w:type="dxa"/>
+          </w:tcPr>
+          <w:p>
+            <w:pPr>
+              <w:pStyle w:val="NoSpacing"/>
+              <w:rPr>
+                <w:rFonts w:hint="eastAsia"/>
+              </w:rPr>
+            </w:pPr>
+            <w:r>
+              <w:rPr>
+                <w:rFonts w:hint="eastAsia"/>
+              </w:rPr>
+              <w:t>菜单</w:t>
+            </w:r>
+            <w:r>
+              <w:t>的</w:t>
+            </w:r>
+            <w:r>
+              <w:rPr>
+                <w:rFonts w:hint="eastAsia"/>
+              </w:rPr>
+              <w:t>实体</w:t>
+            </w:r>
+            <w:r>
+              <w:t>对象，用于</w:t>
+            </w:r>
+            <w:r>
+              <w:rPr>
+                <w:rFonts w:hint="eastAsia"/>
+              </w:rPr>
+              <w:t>建立</w:t>
+            </w:r>
+            <w:r>
+              <w:t>与数据库表的映射</w:t>
+            </w:r>
+          </w:p>
+        </w:tc>
+      </w:tr>
+      <w:tr>
+        <w:tc>
+          <w:tcPr>
+            <w:tcW w:w="2700" w:type="dxa"/>
+          </w:tcPr>
+          <w:p>
+            <w:pPr>
+              <w:pStyle w:val="NoSpacing"/>
+            </w:pPr>
+            <w:r>
+              <w:t>CategoryDao.java</w:t>
+            </w:r>
+          </w:p>
+        </w:tc>
+        <w:tc>
+          <w:tcPr>
+            <w:tcW w:w="3150" w:type="dxa"/>
+          </w:tcPr>
+          <w:p>
+            <w:pPr>
+              <w:pStyle w:val="NoSpacing"/>
+            </w:pPr>
+            <w:r>
+              <w:t>com.innovaee.eorder.dao</w:t>
+            </w:r>
+          </w:p>
+        </w:tc>
+        <w:tc>
+          <w:tcPr>
+            <w:tcW w:w="2943" w:type="dxa"/>
+          </w:tcPr>
+          <w:p>
+            <w:pPr>
+              <w:pStyle w:val="NoSpacing"/>
+              <w:rPr>
+                <w:rFonts w:hint="eastAsia"/>
+              </w:rPr>
+            </w:pPr>
+            <w:r>
+              <w:rPr>
+                <w:rFonts w:hint="eastAsia"/>
+              </w:rPr>
+              <w:t>菜单</w:t>
+            </w:r>
+            <w:r>
+              <w:t>对象的数据库访问层</w:t>
+            </w:r>
+            <w:r>
+              <w:rPr>
+                <w:rFonts w:hint="eastAsia"/>
+              </w:rPr>
+              <w:t>，</w:t>
+            </w:r>
+            <w:r>
+              <w:t>用于数据库</w:t>
+            </w:r>
+            <w:r>
+              <w:t>CRUD</w:t>
+            </w:r>
+            <w:r>
+              <w:t>以及查询的调用</w:t>
+            </w:r>
+          </w:p>
+        </w:tc>
+      </w:tr>
+      <w:tr>
+        <w:tc>
+          <w:tcPr>
+            <w:tcW w:w="2700" w:type="dxa"/>
+          </w:tcPr>
+          <w:p>
+            <w:pPr>
+              <w:pStyle w:val="NoSpacing"/>
+            </w:pPr>
+            <w:r>
+              <w:t>CategoryService.java</w:t>
+            </w:r>
+          </w:p>
+        </w:tc>
+        <w:tc>
+          <w:tcPr>
+            <w:tcW w:w="3150" w:type="dxa"/>
+          </w:tcPr>
+          <w:p>
+            <w:pPr>
+              <w:pStyle w:val="NoSpacing"/>
+            </w:pPr>
+            <w:r>
+              <w:t>com.innovaee.eorder.service</w:t>
+            </w:r>
+          </w:p>
+        </w:tc>
+        <w:tc>
+          <w:tcPr>
+            <w:tcW w:w="2943" w:type="dxa"/>
+          </w:tcPr>
+          <w:p>
+            <w:pPr>
+              <w:pStyle w:val="NoSpacing"/>
+              <w:rPr>
+                <w:rFonts w:hint="eastAsia"/>
+              </w:rPr>
+            </w:pPr>
+            <w:r>
+              <w:rPr>
+                <w:rFonts w:hint="eastAsia"/>
+              </w:rPr>
+              <w:t>对</w:t>
+            </w:r>
+            <w:r>
+              <w:t>Dao</w:t>
+            </w:r>
+            <w:r>
+              <w:t>层的业务封装，进行异常处理</w:t>
+            </w:r>
+          </w:p>
+        </w:tc>
+      </w:tr>
+      <w:tr>
+        <w:tc>
+          <w:tcPr>
+            <w:tcW w:w="2700" w:type="dxa"/>
+          </w:tcPr>
+          <w:p>
+            <w:pPr>
+              <w:pStyle w:val="NoSpacing"/>
+            </w:pPr>
+            <w:r>
+              <w:t>CategoryResource.java</w:t>
+            </w:r>
+          </w:p>
+        </w:tc>
+        <w:tc>
+          <w:tcPr>
+            <w:tcW w:w="3150" w:type="dxa"/>
+          </w:tcPr>
+          <w:p>
+            <w:pPr>
+              <w:pStyle w:val="NoSpacing"/>
+            </w:pPr>
+            <w:r>
+              <w:t>com.innovaee.eorder.resource</w:t>
+            </w:r>
+          </w:p>
+        </w:tc>
+        <w:tc>
+          <w:tcPr>
+            <w:tcW w:w="2943" w:type="dxa"/>
+          </w:tcPr>
+          <w:p>
+            <w:pPr>
+              <w:pStyle w:val="NoSpacing"/>
+              <w:rPr>
+                <w:rFonts w:hint="eastAsia"/>
+              </w:rPr>
+            </w:pPr>
+            <w:r>
+              <w:rPr>
+                <w:rFonts w:hint="eastAsia"/>
+              </w:rPr>
+              <w:t>用于</w:t>
+            </w:r>
+            <w:r>
+              <w:t>建立</w:t>
+            </w:r>
+            <w:r>
+              <w:t>Service</w:t>
+            </w:r>
+            <w:r>
+              <w:t>层与</w:t>
+            </w:r>
+            <w:r>
+              <w:t>REST</w:t>
+            </w:r>
+            <w:r>
+              <w:t>风格</w:t>
+            </w:r>
+            <w:r>
+              <w:t>Web-Service</w:t>
+            </w:r>
+            <w:r>
+              <w:t>的</w:t>
+            </w:r>
+            <w:r>
+              <w:t>URI</w:t>
+            </w:r>
+            <w:r>
+              <w:t>映射</w:t>
+            </w:r>
+          </w:p>
+        </w:tc>
+      </w:tr>
+    </w:tbl>
+    <w:p/>
+    <w:p>
+      <w:pPr>
+        <w:pStyle w:val="Heading3"/>
+      </w:pPr>
+      <w:r>
+        <w:rPr>
+          <w:rFonts w:hint="eastAsia"/>
+        </w:rPr>
+        <w:t>类图</w:t>
+      </w:r>
+    </w:p>
+    <w:p>
+      <w:pPr>
+        <w:pStyle w:val="NoSpacing"/>
+        <w:jc w:val="center"/>
+      </w:pPr>
+      <w:r>
+        <w:object w:dxaOrig="8820" w:dyaOrig="4995" w14:anchorId="02A6E805">
+          <v:shape id="_x0000_i1029" type="#_x0000_t75" style="width:434.05pt;height:245.9pt" o:ole="">
+            <v:imagedata r:id="rId62" o:title=""/>
+          </v:shape>
+          <o:OLEObject Type="Embed" ProgID="Visio.Drawing.15" ShapeID="_x0000_i1029" DrawAspect="Content" ObjectID="_1483993382" r:id="rId63"/>
+        </w:object>
+      </w:r>
+    </w:p>
+    <w:p>
+      <w:pPr>
+        <w:pStyle w:val="Heading3"/>
+      </w:pPr>
+      <w:r>
+        <w:rPr>
+          <w:rFonts w:hint="eastAsia"/>
+        </w:rPr>
+        <w:t>配置</w:t>
+      </w:r>
+      <w:r>
+        <w:t>文件说明</w:t>
+      </w:r>
+    </w:p>
+    <w:p>
+      <w:pPr>
+        <w:pStyle w:val="NoSpacing"/>
+        <w:numPr>
+          <w:ilvl w:val="0"/>
+          <w:numId w:val="10"/>
+        </w:numPr>
+      </w:pPr>
+      <w:r>
+        <w:t xml:space="preserve">Hibernate </w:t>
+      </w:r>
+      <w:r>
+        <w:rPr>
+          <w:rFonts w:hint="eastAsia"/>
+        </w:rPr>
+        <w:t>映射</w:t>
+      </w:r>
+      <w:r>
+        <w:t>配置在</w:t>
+      </w:r>
+      <w:r>
+        <w:t>Category.java</w:t>
+      </w:r>
+      <w:r>
+        <w:rPr>
+          <w:rFonts w:hint="eastAsia"/>
+        </w:rPr>
+        <w:t>实体</w:t>
+      </w:r>
+      <w:r>
+        <w:t>类中</w:t>
+      </w:r>
+    </w:p>
+    <w:p>
+      <w:pPr>
+        <w:pStyle w:val="CodeText"/>
+      </w:pPr>
+      <w:r>
+        <w:t>@Entity</w:t>
+      </w:r>
+    </w:p>
+    <w:p>
+      <w:pPr>
+        <w:pStyle w:val="CodeText"/>
+      </w:pPr>
+      <w:r>
+        <w:t>@Table(name = "t_category")</w:t>
+      </w:r>
+    </w:p>
+    <w:p>
+      <w:pPr>
+        <w:pStyle w:val="CodeText"/>
+      </w:pPr>
+      <w:r>
+        <w:t>@XmlRootElement</w:t>
+      </w:r>
+    </w:p>
+    <w:p>
+      <w:pPr>
+        <w:pStyle w:val="CodeText"/>
+        <w:rPr>
+          <w:rFonts w:hint="eastAsia"/>
+        </w:rPr>
+      </w:pPr>
+      <w:r>
+        <w:lastRenderedPageBreak/>
+        <w:t>public class Category extends BaseEntity</w:t>
+      </w:r>
+      <w:r>
+        <w:t xml:space="preserve"> </w:t>
+      </w:r>
+    </w:p>
+    <w:p>
+      <w:pPr>
+        <w:pStyle w:val="NoSpacing"/>
+        <w:numPr>
+          <w:ilvl w:val="0"/>
+          <w:numId w:val="10"/>
+        </w:numPr>
+      </w:pPr>
+      <w:r>
+        <w:t>REST URL</w:t>
+      </w:r>
+      <w:r>
+        <w:t>配置在</w:t>
+      </w:r>
+      <w:r>
+        <w:t>CategoryResource.java</w:t>
+      </w:r>
+      <w:r>
+        <w:rPr>
+          <w:rFonts w:hint="eastAsia"/>
+        </w:rPr>
+        <w:t>资源</w:t>
+      </w:r>
+      <w:r>
+        <w:t>类中</w:t>
+      </w:r>
+    </w:p>
+    <w:p>
+      <w:pPr>
+        <w:pStyle w:val="CodeText"/>
+      </w:pPr>
+      <w:r>
+        <w:t>@Path("/categories")</w:t>
+      </w:r>
+    </w:p>
+    <w:p>
+      <w:pPr>
+        <w:pStyle w:val="CodeText"/>
+      </w:pPr>
+      <w:r>
+        <w:t>public class CategoryResource extends AbstractBaseResource {</w:t>
+      </w:r>
+    </w:p>
+    <w:p>
+      <w:pPr>
+        <w:pStyle w:val="CodeText"/>
+      </w:pPr>
+    </w:p>
+    <w:p>
+      <w:pPr>
+        <w:pStyle w:val="CodeText"/>
+      </w:pPr>
+      <w:r>
+        <w:t xml:space="preserve">    @GET</w:t>
+      </w:r>
+    </w:p>
+    <w:p>
+      <w:pPr>
+        <w:pStyle w:val="CodeText"/>
+      </w:pPr>
+      <w:r>
+        <w:t xml:space="preserve">    @Produces({ MediaType.APPLICATION_XML, MediaType.APPLICATION_JSON })</w:t>
+      </w:r>
+    </w:p>
+    <w:p>
+      <w:pPr>
+        <w:pStyle w:val="CodeText"/>
+      </w:pPr>
+      <w:r>
+        <w:t xml:space="preserve">    public Map&lt;String, List&lt;Category&gt;&gt; getAllCategories() {</w:t>
+      </w:r>
+    </w:p>
+    <w:p>
+      <w:pPr>
+        <w:pStyle w:val="CodeText"/>
+      </w:pPr>
+      <w:r>
+        <w:t xml:space="preserve">    }</w:t>
+      </w:r>
+    </w:p>
+    <w:p>
+      <w:pPr>
+        <w:pStyle w:val="CodeText"/>
+        <w:rPr>
+          <w:rFonts w:hint="eastAsia"/>
+        </w:rPr>
+      </w:pPr>
+      <w:r>
+        <w:t>}</w:t>
+      </w:r>
+    </w:p>
+    <w:p>
+      <w:pPr>
+        <w:pStyle w:val="Heading3"/>
+      </w:pPr>
+      <w:r>
+        <w:rPr>
+          <w:rFonts w:hint="eastAsia"/>
+        </w:rPr>
+        <w:t>数据库</w:t>
+      </w:r>
+      <w:r>
+        <w:t>脚本说明</w:t>
+      </w:r>
+    </w:p>
+    <w:p>
+      <w:pPr>
+        <w:rPr>
+          <w:rFonts w:hint="eastAsia"/>
+        </w:rPr>
+      </w:pPr>
+      <w:r>
+        <w:t>n/a</w:t>
+      </w:r>
+    </w:p>
+    <w:p>
+      <w:pPr>
+        <w:pStyle w:val="Heading2"/>
+        <w:numPr>
+          <w:ilvl w:va